--- a/Trabajo.docx
+++ b/Trabajo.docx
@@ -4,2524 +4,6 @@
   <w:body>
     <w:p>
       <w:pPr>
-        <w:rPr>
-          <w:b/>
-          <w:bCs/>
-          <w:lang w:val="es-ES"/>
-        </w:rPr>
-      </w:pPr>
-      <w:r>
-        <w:rPr>
-          <w:b/>
-          <w:bCs/>
-          <w:lang w:val="es-ES"/>
-        </w:rPr>
-        <w:t>Pasos para Implementar la GUI de IBTU FFT</w:t>
-      </w:r>
-    </w:p>
-    <w:p>
-      <w:pPr>
-        <w:numPr>
-          <w:ilvl w:val="0"/>
-          <w:numId w:val="1"/>
-        </w:numPr>
-        <w:rPr>
-          <w:lang w:val="es-ES"/>
-        </w:rPr>
-      </w:pPr>
-      <w:r>
-        <w:rPr>
-          <w:b/>
-          <w:bCs/>
-          <w:lang w:val="es-ES"/>
-        </w:rPr>
-        <w:t>Añadir la Pestaña IBTU FFT:</w:t>
-      </w:r>
-    </w:p>
-    <w:p>
-      <w:pPr>
-        <w:numPr>
-          <w:ilvl w:val="1"/>
-          <w:numId w:val="1"/>
-        </w:numPr>
-        <w:rPr>
-          <w:lang w:val="es-ES"/>
-        </w:rPr>
-      </w:pPr>
-      <w:r>
-        <w:rPr>
-          <w:lang w:val="es-ES"/>
-        </w:rPr>
-        <w:t xml:space="preserve">Abre </w:t>
-      </w:r>
-      <w:proofErr w:type="spellStart"/>
-      <w:r>
-        <w:rPr>
-          <w:lang w:val="es-ES"/>
-        </w:rPr>
-        <w:t>gui</w:t>
-      </w:r>
-      <w:proofErr w:type="spellEnd"/>
-      <w:r>
-        <w:rPr>
-          <w:lang w:val="es-ES"/>
-        </w:rPr>
-        <w:t>/ui_tab_equipment.py.</w:t>
-      </w:r>
-    </w:p>
-    <w:p>
-      <w:pPr>
-        <w:numPr>
-          <w:ilvl w:val="1"/>
-          <w:numId w:val="1"/>
-        </w:numPr>
-        <w:rPr>
-          <w:lang w:val="es-ES"/>
-        </w:rPr>
-      </w:pPr>
-      <w:r>
-        <w:rPr>
-          <w:lang w:val="es-ES"/>
-        </w:rPr>
-        <w:t xml:space="preserve">En la función </w:t>
-      </w:r>
-      <w:proofErr w:type="spellStart"/>
-      <w:r>
-        <w:rPr>
-          <w:lang w:val="es-ES"/>
-        </w:rPr>
-        <w:t>create_equipment_tab</w:t>
-      </w:r>
-      <w:proofErr w:type="spellEnd"/>
-      <w:r>
-        <w:rPr>
-          <w:lang w:val="es-ES"/>
-        </w:rPr>
-        <w:t xml:space="preserve">, localiza la creación del </w:t>
-      </w:r>
-      <w:proofErr w:type="spellStart"/>
-      <w:r>
-        <w:rPr>
-          <w:lang w:val="es-ES"/>
-        </w:rPr>
-        <w:t>CTkTabview</w:t>
-      </w:r>
-      <w:proofErr w:type="spellEnd"/>
-      <w:r>
-        <w:rPr>
-          <w:lang w:val="es-ES"/>
-        </w:rPr>
-        <w:t xml:space="preserve"> para la configuración de módulos (</w:t>
-      </w:r>
-      <w:proofErr w:type="spellStart"/>
-      <w:r>
-        <w:rPr>
-          <w:lang w:val="es-ES"/>
-        </w:rPr>
-        <w:t>module_config_tabs</w:t>
-      </w:r>
-      <w:proofErr w:type="spellEnd"/>
-      <w:r>
-        <w:rPr>
-          <w:lang w:val="es-ES"/>
-        </w:rPr>
-        <w:t>).</w:t>
-      </w:r>
-    </w:p>
-    <w:p>
-      <w:pPr>
-        <w:numPr>
-          <w:ilvl w:val="1"/>
-          <w:numId w:val="1"/>
-        </w:numPr>
-        <w:rPr>
-          <w:lang w:val="es-ES"/>
-        </w:rPr>
-      </w:pPr>
-      <w:r>
-        <w:rPr>
-          <w:lang w:val="es-ES"/>
-        </w:rPr>
-        <w:t xml:space="preserve">Añade una nueva pestaña: </w:t>
-      </w:r>
-      <w:proofErr w:type="spellStart"/>
-      <w:proofErr w:type="gramStart"/>
-      <w:r>
-        <w:rPr>
-          <w:lang w:val="es-ES"/>
-        </w:rPr>
-        <w:t>module_config_tabs.add</w:t>
-      </w:r>
-      <w:proofErr w:type="spellEnd"/>
-      <w:r>
-        <w:rPr>
-          <w:lang w:val="es-ES"/>
-        </w:rPr>
-        <w:t>(</w:t>
-      </w:r>
-      <w:proofErr w:type="gramEnd"/>
-      <w:r>
-        <w:rPr>
-          <w:lang w:val="es-ES"/>
-        </w:rPr>
-        <w:t>"IBTU FFT").</w:t>
-      </w:r>
-    </w:p>
-    <w:p>
-      <w:pPr>
-        <w:numPr>
-          <w:ilvl w:val="1"/>
-          <w:numId w:val="1"/>
-        </w:numPr>
-        <w:rPr>
-          <w:lang w:val="es-ES"/>
-        </w:rPr>
-      </w:pPr>
-      <w:r>
-        <w:rPr>
-          <w:lang w:val="es-ES"/>
-        </w:rPr>
-        <w:t>Añade la llamada a la función que crearemos para poblar esta pestaña: _</w:t>
-      </w:r>
-      <w:proofErr w:type="spellStart"/>
-      <w:r>
-        <w:rPr>
-          <w:lang w:val="es-ES"/>
-        </w:rPr>
-        <w:t>populate_ibtu_fft_</w:t>
-      </w:r>
-      <w:proofErr w:type="gramStart"/>
-      <w:r>
-        <w:rPr>
-          <w:lang w:val="es-ES"/>
-        </w:rPr>
-        <w:t>tab</w:t>
-      </w:r>
-      <w:proofErr w:type="spellEnd"/>
-      <w:r>
-        <w:rPr>
-          <w:lang w:val="es-ES"/>
-        </w:rPr>
-        <w:t>(</w:t>
-      </w:r>
-      <w:proofErr w:type="spellStart"/>
-      <w:proofErr w:type="gramEnd"/>
-      <w:r>
-        <w:rPr>
-          <w:lang w:val="es-ES"/>
-        </w:rPr>
-        <w:t>app_ref</w:t>
-      </w:r>
-      <w:proofErr w:type="spellEnd"/>
-      <w:r>
-        <w:rPr>
-          <w:lang w:val="es-ES"/>
-        </w:rPr>
-        <w:t xml:space="preserve">, </w:t>
-      </w:r>
-      <w:proofErr w:type="spellStart"/>
-      <w:proofErr w:type="gramStart"/>
-      <w:r>
-        <w:rPr>
-          <w:lang w:val="es-ES"/>
-        </w:rPr>
-        <w:t>module_config_tabs.tab</w:t>
-      </w:r>
-      <w:proofErr w:type="spellEnd"/>
-      <w:r>
-        <w:rPr>
-          <w:lang w:val="es-ES"/>
-        </w:rPr>
-        <w:t>(</w:t>
-      </w:r>
-      <w:proofErr w:type="gramEnd"/>
-      <w:r>
-        <w:rPr>
-          <w:lang w:val="es-ES"/>
-        </w:rPr>
-        <w:t>"IBTU FFT")).</w:t>
-      </w:r>
-    </w:p>
-    <w:p>
-      <w:pPr>
-        <w:numPr>
-          <w:ilvl w:val="0"/>
-          <w:numId w:val="1"/>
-        </w:numPr>
-        <w:rPr>
-          <w:lang w:val="es-ES"/>
-        </w:rPr>
-      </w:pPr>
-      <w:r>
-        <w:rPr>
-          <w:b/>
-          <w:bCs/>
-          <w:lang w:val="es-ES"/>
-        </w:rPr>
-        <w:t>Crear la Función Principal (_</w:t>
-      </w:r>
-      <w:proofErr w:type="spellStart"/>
-      <w:r>
-        <w:rPr>
-          <w:b/>
-          <w:bCs/>
-          <w:lang w:val="es-ES"/>
-        </w:rPr>
-        <w:t>populate_ibtu_fft_tab</w:t>
-      </w:r>
-      <w:proofErr w:type="spellEnd"/>
-      <w:r>
-        <w:rPr>
-          <w:b/>
-          <w:bCs/>
-          <w:lang w:val="es-ES"/>
-        </w:rPr>
-        <w:t>):</w:t>
-      </w:r>
-    </w:p>
-    <w:p>
-      <w:pPr>
-        <w:numPr>
-          <w:ilvl w:val="1"/>
-          <w:numId w:val="1"/>
-        </w:numPr>
-        <w:rPr>
-          <w:lang w:val="es-ES"/>
-        </w:rPr>
-      </w:pPr>
-      <w:r>
-        <w:rPr>
-          <w:lang w:val="es-ES"/>
-        </w:rPr>
-        <w:t xml:space="preserve">En </w:t>
-      </w:r>
-      <w:proofErr w:type="spellStart"/>
-      <w:r>
-        <w:rPr>
-          <w:lang w:val="es-ES"/>
-        </w:rPr>
-        <w:t>gui</w:t>
-      </w:r>
-      <w:proofErr w:type="spellEnd"/>
-      <w:r>
-        <w:rPr>
-          <w:lang w:val="es-ES"/>
-        </w:rPr>
-        <w:t>/ui_tab_equipment.py, crea una nueva función _</w:t>
-      </w:r>
-      <w:proofErr w:type="spellStart"/>
-      <w:r>
-        <w:rPr>
-          <w:lang w:val="es-ES"/>
-        </w:rPr>
-        <w:t>populate_ibtu_fft_</w:t>
-      </w:r>
-      <w:proofErr w:type="gramStart"/>
-      <w:r>
-        <w:rPr>
-          <w:lang w:val="es-ES"/>
-        </w:rPr>
-        <w:t>tab</w:t>
-      </w:r>
-      <w:proofErr w:type="spellEnd"/>
-      <w:r>
-        <w:rPr>
-          <w:lang w:val="es-ES"/>
-        </w:rPr>
-        <w:t>(</w:t>
-      </w:r>
-      <w:proofErr w:type="spellStart"/>
-      <w:proofErr w:type="gramEnd"/>
-      <w:r>
-        <w:rPr>
-          <w:lang w:val="es-ES"/>
-        </w:rPr>
-        <w:t>app_ref</w:t>
-      </w:r>
-      <w:proofErr w:type="spellEnd"/>
-      <w:r>
-        <w:rPr>
-          <w:lang w:val="es-ES"/>
-        </w:rPr>
-        <w:t xml:space="preserve">, </w:t>
-      </w:r>
-      <w:proofErr w:type="spellStart"/>
-      <w:r>
-        <w:rPr>
-          <w:lang w:val="es-ES"/>
-        </w:rPr>
-        <w:t>tab_</w:t>
-      </w:r>
-      <w:proofErr w:type="gramStart"/>
-      <w:r>
-        <w:rPr>
-          <w:lang w:val="es-ES"/>
-        </w:rPr>
-        <w:t>frame</w:t>
-      </w:r>
-      <w:proofErr w:type="spellEnd"/>
-      <w:proofErr w:type="gramEnd"/>
-      <w:r>
-        <w:rPr>
-          <w:lang w:val="es-ES"/>
-        </w:rPr>
-        <w:t>).</w:t>
-      </w:r>
-    </w:p>
-    <w:p>
-      <w:pPr>
-        <w:numPr>
-          <w:ilvl w:val="1"/>
-          <w:numId w:val="1"/>
-        </w:numPr>
-        <w:rPr>
-          <w:lang w:val="es-ES"/>
-        </w:rPr>
-      </w:pPr>
-      <w:r>
-        <w:rPr>
-          <w:lang w:val="es-ES"/>
-        </w:rPr>
-        <w:t>Dentro de esta función, sigue la estructura de _</w:t>
-      </w:r>
-      <w:proofErr w:type="spellStart"/>
-      <w:r>
-        <w:rPr>
-          <w:lang w:val="es-ES"/>
-        </w:rPr>
-        <w:t>populate_ibtu_bytones_tab</w:t>
-      </w:r>
-      <w:proofErr w:type="spellEnd"/>
-      <w:r>
-        <w:rPr>
-          <w:lang w:val="es-ES"/>
-        </w:rPr>
-        <w:t>:</w:t>
-      </w:r>
-    </w:p>
-    <w:p>
-      <w:pPr>
-        <w:numPr>
-          <w:ilvl w:val="2"/>
-          <w:numId w:val="1"/>
-        </w:numPr>
-        <w:rPr>
-          <w:lang w:val="es-ES"/>
-        </w:rPr>
-      </w:pPr>
-      <w:r>
-        <w:rPr>
-          <w:lang w:val="es-ES"/>
-        </w:rPr>
-        <w:t xml:space="preserve">Crea un </w:t>
-      </w:r>
-      <w:proofErr w:type="spellStart"/>
-      <w:r>
-        <w:rPr>
-          <w:lang w:val="es-ES"/>
-        </w:rPr>
-        <w:t>CTkScrollableFrame</w:t>
-      </w:r>
-      <w:proofErr w:type="spellEnd"/>
-      <w:r>
-        <w:rPr>
-          <w:lang w:val="es-ES"/>
-        </w:rPr>
-        <w:t xml:space="preserve"> principal.</w:t>
-      </w:r>
-    </w:p>
-    <w:p>
-      <w:pPr>
-        <w:numPr>
-          <w:ilvl w:val="2"/>
-          <w:numId w:val="1"/>
-        </w:numPr>
-        <w:rPr>
-          <w:lang w:val="es-ES"/>
-        </w:rPr>
-      </w:pPr>
-      <w:r>
-        <w:rPr>
-          <w:lang w:val="es-ES"/>
-        </w:rPr>
-        <w:t xml:space="preserve">Crea </w:t>
-      </w:r>
-      <w:proofErr w:type="spellStart"/>
-      <w:r>
-        <w:rPr>
-          <w:lang w:val="es-ES"/>
-        </w:rPr>
-        <w:t>sub-frames</w:t>
-      </w:r>
-      <w:proofErr w:type="spellEnd"/>
-      <w:r>
-        <w:rPr>
-          <w:lang w:val="es-ES"/>
-        </w:rPr>
-        <w:t xml:space="preserve"> (</w:t>
-      </w:r>
-      <w:proofErr w:type="spellStart"/>
-      <w:r>
-        <w:rPr>
-          <w:lang w:val="es-ES"/>
-        </w:rPr>
-        <w:t>CTkFrame</w:t>
-      </w:r>
-      <w:proofErr w:type="spellEnd"/>
-      <w:r>
-        <w:rPr>
-          <w:lang w:val="es-ES"/>
-        </w:rPr>
-        <w:t>) para cada sección lógica que ves en la web (basado en tus imágenes):</w:t>
-      </w:r>
-    </w:p>
-    <w:p>
-      <w:pPr>
-        <w:numPr>
-          <w:ilvl w:val="3"/>
-          <w:numId w:val="1"/>
-        </w:numPr>
-        <w:rPr>
-          <w:lang w:val="es-ES"/>
-        </w:rPr>
-      </w:pPr>
-      <w:r>
-        <w:rPr>
-          <w:lang w:val="es-ES"/>
-        </w:rPr>
-        <w:t>"General" (Periodicidad, Umbrales SNR, Modo Operación RX).</w:t>
-      </w:r>
-    </w:p>
-    <w:p>
-      <w:pPr>
-        <w:numPr>
-          <w:ilvl w:val="3"/>
-          <w:numId w:val="1"/>
-        </w:numPr>
-        <w:rPr>
-          <w:lang w:val="es-ES"/>
-        </w:rPr>
-      </w:pPr>
-      <w:r>
-        <w:rPr>
-          <w:lang w:val="es-ES"/>
-        </w:rPr>
-        <w:t>"</w:t>
-      </w:r>
-      <w:proofErr w:type="spellStart"/>
-      <w:r>
-        <w:rPr>
-          <w:lang w:val="es-ES"/>
-        </w:rPr>
-        <w:t>Frequencies</w:t>
-      </w:r>
-      <w:proofErr w:type="spellEnd"/>
-      <w:r>
-        <w:rPr>
-          <w:lang w:val="es-ES"/>
-        </w:rPr>
-        <w:t>" (Configuración TX y RX: BW, Frecuencia Guarda, Modo Aplicación).</w:t>
-      </w:r>
-    </w:p>
-    <w:p>
-      <w:pPr>
-        <w:numPr>
-          <w:ilvl w:val="3"/>
-          <w:numId w:val="1"/>
-        </w:numPr>
-        <w:rPr>
-          <w:lang w:val="es-ES"/>
-        </w:rPr>
-      </w:pPr>
-      <w:r>
-        <w:rPr>
-          <w:lang w:val="es-ES"/>
-        </w:rPr>
-        <w:t>"</w:t>
-      </w:r>
-      <w:proofErr w:type="spellStart"/>
-      <w:r>
-        <w:rPr>
-          <w:lang w:val="es-ES"/>
-        </w:rPr>
-        <w:t>Levels</w:t>
-      </w:r>
-      <w:proofErr w:type="spellEnd"/>
-      <w:r>
-        <w:rPr>
-          <w:lang w:val="es-ES"/>
-        </w:rPr>
-        <w:t xml:space="preserve">" (Niveles de Entrada, Salida y </w:t>
-      </w:r>
-      <w:proofErr w:type="spellStart"/>
-      <w:r>
-        <w:rPr>
-          <w:lang w:val="es-ES"/>
-        </w:rPr>
-        <w:t>Power</w:t>
-      </w:r>
-      <w:proofErr w:type="spellEnd"/>
-      <w:r>
-        <w:rPr>
-          <w:lang w:val="es-ES"/>
-        </w:rPr>
-        <w:t xml:space="preserve"> </w:t>
-      </w:r>
-      <w:proofErr w:type="spellStart"/>
-      <w:r>
-        <w:rPr>
-          <w:lang w:val="es-ES"/>
-        </w:rPr>
-        <w:t>Boosting</w:t>
-      </w:r>
-      <w:proofErr w:type="spellEnd"/>
-      <w:r>
-        <w:rPr>
-          <w:lang w:val="es-ES"/>
-        </w:rPr>
-        <w:t>).</w:t>
-      </w:r>
-    </w:p>
-    <w:p>
-      <w:pPr>
-        <w:numPr>
-          <w:ilvl w:val="2"/>
-          <w:numId w:val="1"/>
-        </w:numPr>
-        <w:rPr>
-          <w:lang w:val="es-ES"/>
-        </w:rPr>
-      </w:pPr>
-      <w:r>
-        <w:rPr>
-          <w:lang w:val="es-ES"/>
-        </w:rPr>
-        <w:t xml:space="preserve">Crea un </w:t>
-      </w:r>
-      <w:proofErr w:type="spellStart"/>
-      <w:proofErr w:type="gramStart"/>
-      <w:r>
-        <w:rPr>
-          <w:lang w:val="es-ES"/>
-        </w:rPr>
-        <w:t>frame</w:t>
-      </w:r>
-      <w:proofErr w:type="spellEnd"/>
-      <w:proofErr w:type="gramEnd"/>
-      <w:r>
-        <w:rPr>
-          <w:lang w:val="es-ES"/>
-        </w:rPr>
-        <w:t xml:space="preserve"> final para los botones "Consultar Configuración" y "Programar Configuración".</w:t>
-      </w:r>
-    </w:p>
-    <w:p>
-      <w:pPr>
-        <w:numPr>
-          <w:ilvl w:val="0"/>
-          <w:numId w:val="1"/>
-        </w:numPr>
-        <w:rPr>
-          <w:lang w:val="es-ES"/>
-        </w:rPr>
-      </w:pPr>
-      <w:r>
-        <w:rPr>
-          <w:b/>
-          <w:bCs/>
-          <w:lang w:val="es-ES"/>
-        </w:rPr>
-        <w:t>Añadir Widgets a Cada Sub-</w:t>
-      </w:r>
-      <w:proofErr w:type="spellStart"/>
-      <w:proofErr w:type="gramStart"/>
-      <w:r>
-        <w:rPr>
-          <w:b/>
-          <w:bCs/>
-          <w:lang w:val="es-ES"/>
-        </w:rPr>
-        <w:t>Frame</w:t>
-      </w:r>
-      <w:proofErr w:type="spellEnd"/>
-      <w:proofErr w:type="gramEnd"/>
-      <w:r>
-        <w:rPr>
-          <w:b/>
-          <w:bCs/>
-          <w:lang w:val="es-ES"/>
-        </w:rPr>
-        <w:t xml:space="preserve"> (Adaptando desde </w:t>
-      </w:r>
-      <w:proofErr w:type="spellStart"/>
-      <w:r>
-        <w:rPr>
-          <w:b/>
-          <w:bCs/>
-          <w:lang w:val="es-ES"/>
-        </w:rPr>
-        <w:t>ByTones</w:t>
-      </w:r>
-      <w:proofErr w:type="spellEnd"/>
-      <w:r>
-        <w:rPr>
-          <w:b/>
-          <w:bCs/>
-          <w:lang w:val="es-ES"/>
-        </w:rPr>
-        <w:t>):</w:t>
-      </w:r>
-    </w:p>
-    <w:p>
-      <w:pPr>
-        <w:numPr>
-          <w:ilvl w:val="1"/>
-          <w:numId w:val="1"/>
-        </w:numPr>
-        <w:rPr>
-          <w:lang w:val="es-ES"/>
-        </w:rPr>
-      </w:pPr>
-      <w:r>
-        <w:rPr>
-          <w:b/>
-          <w:bCs/>
-          <w:lang w:val="es-ES"/>
-        </w:rPr>
-        <w:t>General:</w:t>
-      </w:r>
-    </w:p>
-    <w:p>
-      <w:pPr>
-        <w:numPr>
-          <w:ilvl w:val="2"/>
-          <w:numId w:val="1"/>
-        </w:numPr>
-        <w:rPr>
-          <w:lang w:val="es-ES"/>
-        </w:rPr>
-      </w:pPr>
-      <w:r>
-        <w:rPr>
-          <w:lang w:val="en-US"/>
-        </w:rPr>
-        <w:t xml:space="preserve">Usa </w:t>
-      </w:r>
-      <w:proofErr w:type="spellStart"/>
-      <w:r>
-        <w:rPr>
-          <w:lang w:val="en-US"/>
-        </w:rPr>
-        <w:t>CTkLabel</w:t>
-      </w:r>
-      <w:proofErr w:type="spellEnd"/>
-      <w:r>
-        <w:rPr>
-          <w:lang w:val="en-US"/>
-        </w:rPr>
-        <w:t xml:space="preserve"> y </w:t>
-      </w:r>
-      <w:proofErr w:type="spellStart"/>
-      <w:r>
-        <w:rPr>
-          <w:lang w:val="en-US"/>
-        </w:rPr>
-        <w:t>CTkEntry</w:t>
-      </w:r>
-      <w:proofErr w:type="spellEnd"/>
-      <w:r>
-        <w:rPr>
-          <w:lang w:val="en-US"/>
-        </w:rPr>
-        <w:t xml:space="preserve"> para "Local Periodicity", "Remote Periodicity", "Activation Threshold (SNR)", "Deactivation Threshold (SNR)". </w:t>
-      </w:r>
-      <w:r>
-        <w:rPr>
-          <w:lang w:val="es-ES"/>
-        </w:rPr>
-        <w:t xml:space="preserve">Guarda las referencias en </w:t>
-      </w:r>
-      <w:proofErr w:type="spellStart"/>
-      <w:proofErr w:type="gramStart"/>
-      <w:r>
-        <w:rPr>
-          <w:lang w:val="es-ES"/>
-        </w:rPr>
-        <w:t>app</w:t>
-      </w:r>
-      <w:proofErr w:type="gramEnd"/>
-      <w:r>
-        <w:rPr>
-          <w:lang w:val="es-ES"/>
-        </w:rPr>
-        <w:t>_ref</w:t>
-      </w:r>
-      <w:proofErr w:type="spellEnd"/>
-      <w:r>
-        <w:rPr>
-          <w:lang w:val="es-ES"/>
-        </w:rPr>
-        <w:t xml:space="preserve"> (ej. </w:t>
-      </w:r>
-      <w:proofErr w:type="spellStart"/>
-      <w:r>
-        <w:rPr>
-          <w:lang w:val="es-ES"/>
-        </w:rPr>
-        <w:t>app_ref.fft_local_periodicity_entry</w:t>
-      </w:r>
-      <w:proofErr w:type="spellEnd"/>
-      <w:r>
-        <w:rPr>
-          <w:lang w:val="es-ES"/>
-        </w:rPr>
-        <w:t>).</w:t>
-      </w:r>
-    </w:p>
-    <w:p>
-      <w:pPr>
-        <w:numPr>
-          <w:ilvl w:val="2"/>
-          <w:numId w:val="1"/>
-        </w:numPr>
-        <w:rPr>
-          <w:lang w:val="es-ES"/>
-        </w:rPr>
-      </w:pPr>
-      <w:r>
-        <w:rPr>
-          <w:b/>
-          <w:bCs/>
-          <w:lang w:val="es-ES"/>
-        </w:rPr>
-        <w:lastRenderedPageBreak/>
-        <w:t>Modo Operación RX:</w:t>
-      </w:r>
-      <w:r>
-        <w:rPr>
-          <w:lang w:val="es-ES"/>
-        </w:rPr>
-        <w:t xml:space="preserve"> Esto es dinámico (depende del número de comandos RX). Tendrás que crear </w:t>
-      </w:r>
-      <w:proofErr w:type="spellStart"/>
-      <w:r>
-        <w:rPr>
-          <w:lang w:val="es-ES"/>
-        </w:rPr>
-        <w:t>CTkLabels</w:t>
-      </w:r>
-      <w:proofErr w:type="spellEnd"/>
-      <w:r>
-        <w:rPr>
-          <w:lang w:val="es-ES"/>
-        </w:rPr>
-        <w:t xml:space="preserve"> y </w:t>
-      </w:r>
-      <w:proofErr w:type="spellStart"/>
-      <w:r>
-        <w:rPr>
-          <w:lang w:val="es-ES"/>
-        </w:rPr>
-        <w:t>CTkComboBoxes</w:t>
-      </w:r>
-      <w:proofErr w:type="spellEnd"/>
-      <w:r>
-        <w:rPr>
-          <w:lang w:val="es-ES"/>
-        </w:rPr>
-        <w:t xml:space="preserve"> dentro de un bucle, similar a cómo se hace en _</w:t>
-      </w:r>
-      <w:proofErr w:type="spellStart"/>
-      <w:r>
-        <w:rPr>
-          <w:lang w:val="es-ES"/>
-        </w:rPr>
-        <w:t>create_ibtu_rx_table</w:t>
-      </w:r>
-      <w:proofErr w:type="spellEnd"/>
-      <w:r>
-        <w:rPr>
-          <w:lang w:val="es-ES"/>
-        </w:rPr>
-        <w:t xml:space="preserve"> para </w:t>
-      </w:r>
-      <w:proofErr w:type="spellStart"/>
-      <w:r>
-        <w:rPr>
-          <w:lang w:val="es-ES"/>
-        </w:rPr>
-        <w:t>ByTones</w:t>
-      </w:r>
-      <w:proofErr w:type="spellEnd"/>
-      <w:r>
-        <w:rPr>
-          <w:lang w:val="es-ES"/>
-        </w:rPr>
-        <w:t>. Necesitarás un mapa en app.py para los valores ("Normal", "</w:t>
-      </w:r>
-      <w:proofErr w:type="spellStart"/>
-      <w:r>
-        <w:rPr>
-          <w:lang w:val="es-ES"/>
-        </w:rPr>
-        <w:t>Telesignalling</w:t>
-      </w:r>
-      <w:proofErr w:type="spellEnd"/>
-      <w:r>
-        <w:rPr>
-          <w:lang w:val="es-ES"/>
-        </w:rPr>
-        <w:t xml:space="preserve">"). Guarda las referencias en una lista en </w:t>
-      </w:r>
-      <w:proofErr w:type="spellStart"/>
-      <w:proofErr w:type="gramStart"/>
-      <w:r>
-        <w:rPr>
-          <w:lang w:val="es-ES"/>
-        </w:rPr>
-        <w:t>app</w:t>
-      </w:r>
-      <w:proofErr w:type="gramEnd"/>
-      <w:r>
-        <w:rPr>
-          <w:lang w:val="es-ES"/>
-        </w:rPr>
-        <w:t>_ref</w:t>
-      </w:r>
-      <w:proofErr w:type="spellEnd"/>
-      <w:r>
-        <w:rPr>
-          <w:lang w:val="es-ES"/>
-        </w:rPr>
-        <w:t xml:space="preserve"> (ej. </w:t>
-      </w:r>
-      <w:proofErr w:type="spellStart"/>
-      <w:r>
-        <w:rPr>
-          <w:lang w:val="es-ES"/>
-        </w:rPr>
-        <w:t>app_ref.fft_rx_op_mode_combos</w:t>
-      </w:r>
-      <w:proofErr w:type="spellEnd"/>
-      <w:r>
-        <w:rPr>
-          <w:lang w:val="es-ES"/>
-        </w:rPr>
-        <w:t xml:space="preserve"> = []).</w:t>
-      </w:r>
-    </w:p>
-    <w:p>
-      <w:pPr>
-        <w:numPr>
-          <w:ilvl w:val="1"/>
-          <w:numId w:val="1"/>
-        </w:numPr>
-        <w:rPr>
-          <w:lang w:val="es-ES"/>
-        </w:rPr>
-      </w:pPr>
-      <w:proofErr w:type="spellStart"/>
-      <w:r>
-        <w:rPr>
-          <w:b/>
-          <w:bCs/>
-          <w:lang w:val="es-ES"/>
-        </w:rPr>
-        <w:t>Frequencies</w:t>
-      </w:r>
-      <w:proofErr w:type="spellEnd"/>
-      <w:r>
-        <w:rPr>
-          <w:b/>
-          <w:bCs/>
-          <w:lang w:val="es-ES"/>
-        </w:rPr>
-        <w:t>:</w:t>
-      </w:r>
-    </w:p>
-    <w:p>
-      <w:pPr>
-        <w:numPr>
-          <w:ilvl w:val="2"/>
-          <w:numId w:val="1"/>
-        </w:numPr>
-        <w:rPr>
-          <w:lang w:val="es-ES"/>
-        </w:rPr>
-      </w:pPr>
-      <w:r>
-        <w:rPr>
-          <w:lang w:val="es-ES"/>
-        </w:rPr>
-        <w:t xml:space="preserve">Crea dos </w:t>
-      </w:r>
-      <w:proofErr w:type="spellStart"/>
-      <w:r>
-        <w:rPr>
-          <w:lang w:val="es-ES"/>
-        </w:rPr>
-        <w:t>sub-frames</w:t>
-      </w:r>
-      <w:proofErr w:type="spellEnd"/>
-      <w:r>
-        <w:rPr>
-          <w:lang w:val="es-ES"/>
-        </w:rPr>
-        <w:t>: "</w:t>
-      </w:r>
-      <w:proofErr w:type="spellStart"/>
-      <w:r>
-        <w:rPr>
-          <w:lang w:val="es-ES"/>
-        </w:rPr>
-        <w:t>Transmission</w:t>
-      </w:r>
-      <w:proofErr w:type="spellEnd"/>
-      <w:r>
-        <w:rPr>
-          <w:lang w:val="es-ES"/>
-        </w:rPr>
-        <w:t xml:space="preserve"> (TX)" y "</w:t>
-      </w:r>
-      <w:proofErr w:type="spellStart"/>
-      <w:r>
-        <w:rPr>
-          <w:lang w:val="es-ES"/>
-        </w:rPr>
-        <w:t>Reception</w:t>
-      </w:r>
-      <w:proofErr w:type="spellEnd"/>
-      <w:r>
-        <w:rPr>
-          <w:lang w:val="es-ES"/>
-        </w:rPr>
-        <w:t xml:space="preserve"> (RX)".</w:t>
-      </w:r>
-    </w:p>
-    <w:p>
-      <w:pPr>
-        <w:numPr>
-          <w:ilvl w:val="2"/>
-          <w:numId w:val="1"/>
-        </w:numPr>
-        <w:rPr>
-          <w:lang w:val="es-ES"/>
-        </w:rPr>
-      </w:pPr>
-      <w:r>
-        <w:rPr>
-          <w:lang w:val="es-ES"/>
-        </w:rPr>
-        <w:t>Dentro de cada uno:</w:t>
-      </w:r>
-    </w:p>
-    <w:p>
-      <w:pPr>
-        <w:numPr>
-          <w:ilvl w:val="3"/>
-          <w:numId w:val="1"/>
-        </w:numPr>
-        <w:rPr>
-          <w:lang w:val="es-ES"/>
-        </w:rPr>
-      </w:pPr>
-      <w:proofErr w:type="spellStart"/>
-      <w:r>
-        <w:rPr>
-          <w:lang w:val="es-ES"/>
-        </w:rPr>
-        <w:t>CTkLabel</w:t>
-      </w:r>
-      <w:proofErr w:type="spellEnd"/>
-      <w:r>
-        <w:rPr>
-          <w:lang w:val="es-ES"/>
-        </w:rPr>
-        <w:t xml:space="preserve"> y </w:t>
-      </w:r>
-      <w:proofErr w:type="spellStart"/>
-      <w:r>
-        <w:rPr>
-          <w:lang w:val="es-ES"/>
-        </w:rPr>
-        <w:t>CTkComboBox</w:t>
-      </w:r>
-      <w:proofErr w:type="spellEnd"/>
-      <w:r>
-        <w:rPr>
-          <w:lang w:val="es-ES"/>
-        </w:rPr>
-        <w:t xml:space="preserve"> para "</w:t>
-      </w:r>
-      <w:proofErr w:type="spellStart"/>
-      <w:r>
-        <w:rPr>
-          <w:lang w:val="es-ES"/>
-        </w:rPr>
-        <w:t>Bandwidth</w:t>
-      </w:r>
-      <w:proofErr w:type="spellEnd"/>
-      <w:r>
-        <w:rPr>
-          <w:lang w:val="es-ES"/>
-        </w:rPr>
-        <w:t>" (necesitarás un mapa en app.py para "1kHz", "2kHz", "4kHz").</w:t>
-      </w:r>
-    </w:p>
-    <w:p>
-      <w:pPr>
-        <w:numPr>
-          <w:ilvl w:val="3"/>
-          <w:numId w:val="1"/>
-        </w:numPr>
-        <w:rPr>
-          <w:lang w:val="es-ES"/>
-        </w:rPr>
-      </w:pPr>
-      <w:proofErr w:type="spellStart"/>
-      <w:r>
-        <w:rPr>
-          <w:lang w:val="es-ES"/>
-        </w:rPr>
-        <w:t>CTkLabel</w:t>
-      </w:r>
-      <w:proofErr w:type="spellEnd"/>
-      <w:r>
-        <w:rPr>
-          <w:lang w:val="es-ES"/>
-        </w:rPr>
-        <w:t xml:space="preserve"> y </w:t>
-      </w:r>
-      <w:proofErr w:type="spellStart"/>
-      <w:r>
-        <w:rPr>
-          <w:lang w:val="es-ES"/>
-        </w:rPr>
-        <w:t>CTkEntry</w:t>
-      </w:r>
-      <w:proofErr w:type="spellEnd"/>
-      <w:r>
-        <w:rPr>
-          <w:lang w:val="es-ES"/>
-        </w:rPr>
-        <w:t xml:space="preserve"> para "</w:t>
-      </w:r>
-      <w:proofErr w:type="spellStart"/>
-      <w:r>
-        <w:rPr>
-          <w:lang w:val="es-ES"/>
-        </w:rPr>
-        <w:t>Guard</w:t>
-      </w:r>
-      <w:proofErr w:type="spellEnd"/>
-      <w:r>
-        <w:rPr>
-          <w:lang w:val="es-ES"/>
-        </w:rPr>
-        <w:t xml:space="preserve"> </w:t>
-      </w:r>
-      <w:proofErr w:type="spellStart"/>
-      <w:r>
-        <w:rPr>
-          <w:lang w:val="es-ES"/>
-        </w:rPr>
-        <w:t>Frequency</w:t>
-      </w:r>
-      <w:proofErr w:type="spellEnd"/>
-      <w:r>
-        <w:rPr>
-          <w:lang w:val="es-ES"/>
-        </w:rPr>
-        <w:t>". Podrías añadir un botón al lado que abra un diálogo simple (</w:t>
-      </w:r>
-      <w:proofErr w:type="spellStart"/>
-      <w:proofErr w:type="gramStart"/>
-      <w:r>
-        <w:rPr>
-          <w:lang w:val="es-ES"/>
-        </w:rPr>
-        <w:t>customtkinter.CTkInputDialog</w:t>
-      </w:r>
-      <w:proofErr w:type="spellEnd"/>
-      <w:proofErr w:type="gramEnd"/>
-      <w:r>
-        <w:rPr>
-          <w:lang w:val="es-ES"/>
-        </w:rPr>
-        <w:t xml:space="preserve"> o una ventana </w:t>
-      </w:r>
-      <w:proofErr w:type="spellStart"/>
-      <w:r>
-        <w:rPr>
-          <w:lang w:val="es-ES"/>
-        </w:rPr>
-        <w:t>Toplevel</w:t>
-      </w:r>
-      <w:proofErr w:type="spellEnd"/>
-      <w:r>
-        <w:rPr>
-          <w:lang w:val="es-ES"/>
-        </w:rPr>
-        <w:t xml:space="preserve">) para mostrar/seleccionar de la lista de frecuencias disponibles (que obtendrías </w:t>
-      </w:r>
-      <w:proofErr w:type="gramStart"/>
-      <w:r>
-        <w:rPr>
-          <w:lang w:val="es-ES"/>
-        </w:rPr>
-        <w:t>del test</w:t>
-      </w:r>
-      <w:proofErr w:type="gramEnd"/>
-      <w:r>
-        <w:rPr>
-          <w:lang w:val="es-ES"/>
-        </w:rPr>
-        <w:t xml:space="preserve"> Robot).</w:t>
-      </w:r>
-    </w:p>
-    <w:p>
-      <w:pPr>
-        <w:numPr>
-          <w:ilvl w:val="3"/>
-          <w:numId w:val="1"/>
-        </w:numPr>
-        <w:rPr>
-          <w:lang w:val="es-ES"/>
-        </w:rPr>
-      </w:pPr>
-      <w:r>
-        <w:rPr>
-          <w:b/>
-          <w:bCs/>
-          <w:lang w:val="es-ES"/>
-        </w:rPr>
-        <w:t>Modo Aplicación (TX/RX):</w:t>
-      </w:r>
-      <w:r>
-        <w:rPr>
-          <w:lang w:val="es-ES"/>
-        </w:rPr>
-        <w:t xml:space="preserve"> Similar al "Modo Operación RX", crea </w:t>
-      </w:r>
-      <w:proofErr w:type="spellStart"/>
-      <w:r>
-        <w:rPr>
-          <w:lang w:val="es-ES"/>
-        </w:rPr>
-        <w:t>CTkLabels</w:t>
-      </w:r>
-      <w:proofErr w:type="spellEnd"/>
-      <w:r>
-        <w:rPr>
-          <w:lang w:val="es-ES"/>
-        </w:rPr>
-        <w:t xml:space="preserve"> y </w:t>
-      </w:r>
-      <w:proofErr w:type="spellStart"/>
-      <w:r>
-        <w:rPr>
-          <w:lang w:val="es-ES"/>
-        </w:rPr>
-        <w:t>CTkComboBoxes</w:t>
-      </w:r>
-      <w:proofErr w:type="spellEnd"/>
-      <w:r>
-        <w:rPr>
-          <w:lang w:val="es-ES"/>
-        </w:rPr>
-        <w:t xml:space="preserve"> en un bucle según el número de comandos TX/RX. Usa un mapa en app.py ("</w:t>
-      </w:r>
-      <w:proofErr w:type="spellStart"/>
-      <w:r>
-        <w:rPr>
-          <w:lang w:val="es-ES"/>
-        </w:rPr>
-        <w:t>Blocking</w:t>
-      </w:r>
-      <w:proofErr w:type="spellEnd"/>
-      <w:r>
-        <w:rPr>
-          <w:lang w:val="es-ES"/>
-        </w:rPr>
-        <w:t>", "</w:t>
-      </w:r>
-      <w:proofErr w:type="spellStart"/>
-      <w:r>
-        <w:rPr>
-          <w:lang w:val="es-ES"/>
-        </w:rPr>
-        <w:t>Permissive</w:t>
-      </w:r>
-      <w:proofErr w:type="spellEnd"/>
-      <w:r>
-        <w:rPr>
-          <w:lang w:val="es-ES"/>
-        </w:rPr>
-        <w:t xml:space="preserve">", "Direct"). Guarda referencias en listas (ej. </w:t>
-      </w:r>
-      <w:proofErr w:type="spellStart"/>
-      <w:r>
-        <w:rPr>
-          <w:lang w:val="es-ES"/>
-        </w:rPr>
-        <w:t>app_ref.fft_tx_</w:t>
-      </w:r>
-      <w:proofErr w:type="gramStart"/>
-      <w:r>
-        <w:rPr>
-          <w:lang w:val="es-ES"/>
-        </w:rPr>
-        <w:t>app</w:t>
-      </w:r>
-      <w:proofErr w:type="gramEnd"/>
-      <w:r>
-        <w:rPr>
-          <w:lang w:val="es-ES"/>
-        </w:rPr>
-        <w:t>_mode_combos</w:t>
-      </w:r>
-      <w:proofErr w:type="spellEnd"/>
-      <w:r>
-        <w:rPr>
-          <w:lang w:val="es-ES"/>
-        </w:rPr>
-        <w:t xml:space="preserve"> = []).</w:t>
-      </w:r>
-    </w:p>
-    <w:p>
-      <w:pPr>
-        <w:numPr>
-          <w:ilvl w:val="2"/>
-          <w:numId w:val="1"/>
-        </w:numPr>
-        <w:rPr>
-          <w:lang w:val="es-ES"/>
-        </w:rPr>
-      </w:pPr>
-      <w:r>
-        <w:rPr>
-          <w:lang w:val="es-ES"/>
-        </w:rPr>
-        <w:t>Añade botones "</w:t>
-      </w:r>
-      <w:proofErr w:type="spellStart"/>
-      <w:r>
-        <w:rPr>
-          <w:lang w:val="es-ES"/>
-        </w:rPr>
-        <w:t>Copy</w:t>
-      </w:r>
-      <w:proofErr w:type="spellEnd"/>
-      <w:r>
-        <w:rPr>
-          <w:lang w:val="es-ES"/>
-        </w:rPr>
-        <w:t xml:space="preserve"> RX -&gt; TX" y "</w:t>
-      </w:r>
-      <w:proofErr w:type="spellStart"/>
-      <w:r>
-        <w:rPr>
-          <w:lang w:val="es-ES"/>
-        </w:rPr>
-        <w:t>Copy</w:t>
-      </w:r>
-      <w:proofErr w:type="spellEnd"/>
-      <w:r>
-        <w:rPr>
-          <w:lang w:val="es-ES"/>
-        </w:rPr>
-        <w:t xml:space="preserve"> TX -&gt; RX" entre los </w:t>
-      </w:r>
-      <w:proofErr w:type="spellStart"/>
-      <w:r>
-        <w:rPr>
-          <w:lang w:val="es-ES"/>
-        </w:rPr>
-        <w:t>frames</w:t>
-      </w:r>
-      <w:proofErr w:type="spellEnd"/>
-      <w:r>
-        <w:rPr>
-          <w:lang w:val="es-ES"/>
-        </w:rPr>
-        <w:t xml:space="preserve"> TX y RX.</w:t>
-      </w:r>
-    </w:p>
-    <w:p>
-      <w:pPr>
-        <w:numPr>
-          <w:ilvl w:val="1"/>
-          <w:numId w:val="1"/>
-        </w:numPr>
-        <w:rPr>
-          <w:lang w:val="es-ES"/>
-        </w:rPr>
-      </w:pPr>
-      <w:proofErr w:type="spellStart"/>
-      <w:r>
-        <w:rPr>
-          <w:b/>
-          <w:bCs/>
-          <w:lang w:val="es-ES"/>
-        </w:rPr>
-        <w:t>Levels</w:t>
-      </w:r>
-      <w:proofErr w:type="spellEnd"/>
-      <w:r>
-        <w:rPr>
-          <w:b/>
-          <w:bCs/>
-          <w:lang w:val="es-ES"/>
-        </w:rPr>
-        <w:t>:</w:t>
-      </w:r>
-    </w:p>
-    <w:p>
-      <w:pPr>
-        <w:numPr>
-          <w:ilvl w:val="2"/>
-          <w:numId w:val="1"/>
-        </w:numPr>
-        <w:rPr>
-          <w:lang w:val="es-ES"/>
-        </w:rPr>
-      </w:pPr>
-      <w:r>
-        <w:rPr>
-          <w:lang w:val="en-US"/>
-        </w:rPr>
-        <w:t xml:space="preserve">Usa </w:t>
-      </w:r>
-      <w:proofErr w:type="spellStart"/>
-      <w:r>
-        <w:rPr>
-          <w:lang w:val="en-US"/>
-        </w:rPr>
-        <w:t>CTkLabel</w:t>
-      </w:r>
-      <w:proofErr w:type="spellEnd"/>
-      <w:r>
-        <w:rPr>
-          <w:lang w:val="en-US"/>
-        </w:rPr>
-        <w:t xml:space="preserve"> y </w:t>
-      </w:r>
-      <w:proofErr w:type="spellStart"/>
-      <w:r>
-        <w:rPr>
-          <w:lang w:val="en-US"/>
-        </w:rPr>
-        <w:t>CTkEntry</w:t>
-      </w:r>
-      <w:proofErr w:type="spellEnd"/>
-      <w:r>
-        <w:rPr>
-          <w:lang w:val="en-US"/>
-        </w:rPr>
-        <w:t xml:space="preserve"> para "Input Level", "Output Level", "Power Boosting". </w:t>
-      </w:r>
-      <w:r>
-        <w:rPr>
-          <w:lang w:val="es-ES"/>
-        </w:rPr>
-        <w:t xml:space="preserve">Guarda referencias (ej. </w:t>
-      </w:r>
-      <w:proofErr w:type="spellStart"/>
-      <w:r>
-        <w:rPr>
-          <w:lang w:val="es-ES"/>
-        </w:rPr>
-        <w:t>app_ref.fft_input_level_entry</w:t>
-      </w:r>
-      <w:proofErr w:type="spellEnd"/>
-      <w:r>
-        <w:rPr>
-          <w:lang w:val="es-ES"/>
-        </w:rPr>
-        <w:t>).</w:t>
-      </w:r>
-    </w:p>
-    <w:p>
-      <w:pPr>
-        <w:numPr>
-          <w:ilvl w:val="1"/>
-          <w:numId w:val="1"/>
-        </w:numPr>
-        <w:rPr>
-          <w:lang w:val="es-ES"/>
-        </w:rPr>
-      </w:pPr>
-      <w:r>
-        <w:rPr>
-          <w:b/>
-          <w:bCs/>
-          <w:lang w:val="es-ES"/>
-        </w:rPr>
-        <w:t>Botones:</w:t>
-      </w:r>
-    </w:p>
-    <w:p>
-      <w:pPr>
-        <w:numPr>
-          <w:ilvl w:val="2"/>
-          <w:numId w:val="1"/>
-        </w:numPr>
-        <w:rPr>
-          <w:lang w:val="es-ES"/>
-        </w:rPr>
-      </w:pPr>
-      <w:r>
-        <w:rPr>
-          <w:lang w:val="es-ES"/>
-        </w:rPr>
-        <w:t xml:space="preserve">Crea </w:t>
-      </w:r>
-      <w:proofErr w:type="spellStart"/>
-      <w:r>
-        <w:rPr>
-          <w:lang w:val="es-ES"/>
-        </w:rPr>
-        <w:t>CTkButton</w:t>
-      </w:r>
-      <w:proofErr w:type="spellEnd"/>
-      <w:r>
-        <w:rPr>
-          <w:lang w:val="es-ES"/>
-        </w:rPr>
-        <w:t xml:space="preserve"> "Consultar Configuración IBTU FFT" y "Programar Configuración IBTU FFT". Asigna comandos que llamarán a funciones en equipment_controller.py (que crearás después). Guarda referencias.</w:t>
-      </w:r>
-    </w:p>
-    <w:p>
-      <w:pPr>
-        <w:numPr>
-          <w:ilvl w:val="0"/>
-          <w:numId w:val="1"/>
-        </w:numPr>
-        <w:rPr>
-          <w:lang w:val="es-ES"/>
-        </w:rPr>
-      </w:pPr>
-      <w:r>
-        <w:rPr>
-          <w:b/>
-          <w:bCs/>
-          <w:lang w:val="es-ES"/>
-        </w:rPr>
-        <w:lastRenderedPageBreak/>
-        <w:t>Crear Función de Actualización (_</w:t>
-      </w:r>
-      <w:proofErr w:type="spellStart"/>
-      <w:r>
-        <w:rPr>
-          <w:b/>
-          <w:bCs/>
-          <w:lang w:val="es-ES"/>
-        </w:rPr>
-        <w:t>update_ibtu_fft_config_display</w:t>
-      </w:r>
-      <w:proofErr w:type="spellEnd"/>
-      <w:r>
-        <w:rPr>
-          <w:b/>
-          <w:bCs/>
-          <w:lang w:val="es-ES"/>
-        </w:rPr>
-        <w:t>):</w:t>
-      </w:r>
-    </w:p>
-    <w:p>
-      <w:pPr>
-        <w:numPr>
-          <w:ilvl w:val="1"/>
-          <w:numId w:val="1"/>
-        </w:numPr>
-        <w:rPr>
-          <w:lang w:val="es-ES"/>
-        </w:rPr>
-      </w:pPr>
-      <w:r>
-        <w:rPr>
-          <w:lang w:val="es-ES"/>
-        </w:rPr>
-        <w:t xml:space="preserve">En </w:t>
-      </w:r>
-      <w:proofErr w:type="spellStart"/>
-      <w:r>
-        <w:rPr>
-          <w:lang w:val="es-ES"/>
-        </w:rPr>
-        <w:t>gui</w:t>
-      </w:r>
-      <w:proofErr w:type="spellEnd"/>
-      <w:r>
-        <w:rPr>
-          <w:lang w:val="es-ES"/>
-        </w:rPr>
-        <w:t>/ui_tab_equipment.py, crea una función _</w:t>
-      </w:r>
-      <w:proofErr w:type="spellStart"/>
-      <w:r>
-        <w:rPr>
-          <w:lang w:val="es-ES"/>
-        </w:rPr>
-        <w:t>update_ibtu_fft_config_</w:t>
-      </w:r>
-      <w:proofErr w:type="gramStart"/>
-      <w:r>
-        <w:rPr>
-          <w:lang w:val="es-ES"/>
-        </w:rPr>
-        <w:t>display</w:t>
-      </w:r>
-      <w:proofErr w:type="spellEnd"/>
-      <w:r>
-        <w:rPr>
-          <w:lang w:val="es-ES"/>
-        </w:rPr>
-        <w:t>(</w:t>
-      </w:r>
-      <w:proofErr w:type="spellStart"/>
-      <w:proofErr w:type="gramEnd"/>
-      <w:r>
-        <w:rPr>
-          <w:lang w:val="es-ES"/>
-        </w:rPr>
-        <w:t>app_ref</w:t>
-      </w:r>
-      <w:proofErr w:type="spellEnd"/>
-      <w:r>
-        <w:rPr>
-          <w:lang w:val="es-ES"/>
-        </w:rPr>
-        <w:t xml:space="preserve">, </w:t>
-      </w:r>
-      <w:proofErr w:type="spellStart"/>
-      <w:r>
-        <w:rPr>
-          <w:lang w:val="es-ES"/>
-        </w:rPr>
-        <w:t>listener_data</w:t>
-      </w:r>
-      <w:proofErr w:type="spellEnd"/>
-      <w:r>
-        <w:rPr>
-          <w:lang w:val="es-ES"/>
-        </w:rPr>
-        <w:t>) muy similar a _</w:t>
-      </w:r>
-      <w:proofErr w:type="spellStart"/>
-      <w:r>
-        <w:rPr>
-          <w:lang w:val="es-ES"/>
-        </w:rPr>
-        <w:t>update_ibtu_bytones_full_config_display</w:t>
-      </w:r>
-      <w:proofErr w:type="spellEnd"/>
-      <w:r>
-        <w:rPr>
-          <w:lang w:val="es-ES"/>
-        </w:rPr>
-        <w:t>.</w:t>
-      </w:r>
-    </w:p>
-    <w:p>
-      <w:pPr>
-        <w:numPr>
-          <w:ilvl w:val="1"/>
-          <w:numId w:val="1"/>
-        </w:numPr>
-        <w:rPr>
-          <w:lang w:val="es-ES"/>
-        </w:rPr>
-      </w:pPr>
-      <w:r>
-        <w:rPr>
-          <w:lang w:val="es-ES"/>
-        </w:rPr>
-        <w:t xml:space="preserve">Esta función recibirá el diccionario </w:t>
-      </w:r>
-      <w:proofErr w:type="spellStart"/>
-      <w:r>
-        <w:rPr>
-          <w:lang w:val="es-ES"/>
-        </w:rPr>
-        <w:t>fft_config_data</w:t>
-      </w:r>
-      <w:proofErr w:type="spellEnd"/>
-      <w:r>
-        <w:rPr>
-          <w:lang w:val="es-ES"/>
-        </w:rPr>
-        <w:t xml:space="preserve"> (que viene del JSON del </w:t>
-      </w:r>
-      <w:proofErr w:type="spellStart"/>
-      <w:r>
-        <w:rPr>
-          <w:lang w:val="es-ES"/>
-        </w:rPr>
-        <w:t>listener</w:t>
-      </w:r>
-      <w:proofErr w:type="spellEnd"/>
-      <w:r>
-        <w:rPr>
-          <w:lang w:val="es-ES"/>
-        </w:rPr>
-        <w:t>).</w:t>
-      </w:r>
-    </w:p>
-    <w:p>
-      <w:pPr>
-        <w:numPr>
-          <w:ilvl w:val="1"/>
-          <w:numId w:val="1"/>
-        </w:numPr>
-        <w:rPr>
-          <w:lang w:val="es-ES"/>
-        </w:rPr>
-      </w:pPr>
-      <w:r>
-        <w:rPr>
-          <w:lang w:val="es-ES"/>
-        </w:rPr>
-        <w:t xml:space="preserve">Usará </w:t>
-      </w:r>
-      <w:proofErr w:type="spellStart"/>
-      <w:r>
-        <w:rPr>
-          <w:lang w:val="es-ES"/>
-        </w:rPr>
-        <w:t>set_entry</w:t>
-      </w:r>
-      <w:proofErr w:type="spellEnd"/>
-      <w:r>
-        <w:rPr>
-          <w:lang w:val="es-ES"/>
-        </w:rPr>
-        <w:t xml:space="preserve"> y </w:t>
-      </w:r>
-      <w:proofErr w:type="spellStart"/>
-      <w:r>
-        <w:rPr>
-          <w:lang w:val="es-ES"/>
-        </w:rPr>
-        <w:t>set_combobox</w:t>
-      </w:r>
-      <w:proofErr w:type="spellEnd"/>
-      <w:r>
-        <w:rPr>
-          <w:lang w:val="es-ES"/>
-        </w:rPr>
-        <w:t xml:space="preserve"> (o adaptaciones) para rellenar todos los widgets que creaste (</w:t>
-      </w:r>
-      <w:proofErr w:type="spellStart"/>
-      <w:r>
-        <w:rPr>
-          <w:lang w:val="es-ES"/>
-        </w:rPr>
-        <w:t>app_ref.fft_local_periodicity_entry</w:t>
-      </w:r>
-      <w:proofErr w:type="spellEnd"/>
-      <w:r>
-        <w:rPr>
-          <w:lang w:val="es-ES"/>
-        </w:rPr>
-        <w:t xml:space="preserve">, </w:t>
-      </w:r>
-      <w:proofErr w:type="spellStart"/>
-      <w:r>
-        <w:rPr>
-          <w:lang w:val="es-ES"/>
-        </w:rPr>
-        <w:t>app_ref.fft_rx_op_mode_combos</w:t>
-      </w:r>
-      <w:proofErr w:type="spellEnd"/>
-      <w:r>
-        <w:rPr>
-          <w:lang w:val="es-ES"/>
-        </w:rPr>
-        <w:t xml:space="preserve">[i], etc.) con los datos recibidos. </w:t>
-      </w:r>
-      <w:r>
-        <w:rPr>
-          <w:i/>
-          <w:iCs/>
-          <w:lang w:val="es-ES"/>
-        </w:rPr>
-        <w:t>¡Importante!</w:t>
-      </w:r>
-      <w:r>
-        <w:rPr>
-          <w:lang w:val="es-ES"/>
-        </w:rPr>
-        <w:t xml:space="preserve"> Tendrás que manejar los bucles para rellenar los </w:t>
-      </w:r>
-      <w:proofErr w:type="spellStart"/>
-      <w:r>
-        <w:rPr>
-          <w:lang w:val="es-ES"/>
-        </w:rPr>
-        <w:t>ComboBoxes</w:t>
-      </w:r>
-      <w:proofErr w:type="spellEnd"/>
-      <w:r>
-        <w:rPr>
-          <w:lang w:val="es-ES"/>
-        </w:rPr>
-        <w:t xml:space="preserve"> de RX </w:t>
-      </w:r>
-      <w:proofErr w:type="spellStart"/>
-      <w:r>
-        <w:rPr>
-          <w:lang w:val="es-ES"/>
-        </w:rPr>
-        <w:t>Op</w:t>
-      </w:r>
-      <w:proofErr w:type="spellEnd"/>
-      <w:r>
-        <w:rPr>
-          <w:lang w:val="es-ES"/>
-        </w:rPr>
-        <w:t xml:space="preserve"> </w:t>
-      </w:r>
-      <w:proofErr w:type="spellStart"/>
-      <w:r>
-        <w:rPr>
-          <w:lang w:val="es-ES"/>
-        </w:rPr>
-        <w:t>Mode</w:t>
-      </w:r>
-      <w:proofErr w:type="spellEnd"/>
-      <w:r>
-        <w:rPr>
-          <w:lang w:val="es-ES"/>
-        </w:rPr>
-        <w:t xml:space="preserve"> y TX/RX App </w:t>
-      </w:r>
-      <w:proofErr w:type="spellStart"/>
-      <w:r>
-        <w:rPr>
-          <w:lang w:val="es-ES"/>
-        </w:rPr>
-        <w:t>Mode</w:t>
-      </w:r>
-      <w:proofErr w:type="spellEnd"/>
-      <w:r>
-        <w:rPr>
-          <w:lang w:val="es-ES"/>
-        </w:rPr>
-        <w:t>.</w:t>
-      </w:r>
-    </w:p>
-    <w:p>
-      <w:pPr>
-        <w:numPr>
-          <w:ilvl w:val="0"/>
-          <w:numId w:val="1"/>
-        </w:numPr>
-        <w:rPr>
-          <w:lang w:val="es-ES"/>
-        </w:rPr>
-      </w:pPr>
-      <w:r>
-        <w:rPr>
-          <w:b/>
-          <w:bCs/>
-          <w:lang w:val="es-ES"/>
-        </w:rPr>
-        <w:t>Conectar la Lógica (app.py y equipment_controller.py):</w:t>
-      </w:r>
-    </w:p>
-    <w:p>
-      <w:pPr>
-        <w:numPr>
-          <w:ilvl w:val="1"/>
-          <w:numId w:val="1"/>
-        </w:numPr>
-        <w:rPr>
-          <w:lang w:val="es-ES"/>
-        </w:rPr>
-      </w:pPr>
-      <w:r>
-        <w:rPr>
-          <w:b/>
-          <w:bCs/>
-          <w:lang w:val="es-ES"/>
-        </w:rPr>
-        <w:t>app.py:</w:t>
-      </w:r>
-    </w:p>
-    <w:p>
-      <w:pPr>
-        <w:numPr>
-          <w:ilvl w:val="2"/>
-          <w:numId w:val="1"/>
-        </w:numPr>
-        <w:rPr>
-          <w:lang w:val="es-ES"/>
-        </w:rPr>
-      </w:pPr>
-      <w:r>
-        <w:rPr>
-          <w:lang w:val="es-ES"/>
-        </w:rPr>
-        <w:t xml:space="preserve">Añade los mapas necesarios (FFT </w:t>
-      </w:r>
-      <w:proofErr w:type="spellStart"/>
-      <w:r>
-        <w:rPr>
-          <w:lang w:val="es-ES"/>
-        </w:rPr>
-        <w:t>Bandwidth</w:t>
-      </w:r>
-      <w:proofErr w:type="spellEnd"/>
-      <w:r>
-        <w:rPr>
-          <w:lang w:val="es-ES"/>
-        </w:rPr>
-        <w:t xml:space="preserve">, FFT App </w:t>
-      </w:r>
-      <w:proofErr w:type="spellStart"/>
-      <w:r>
-        <w:rPr>
-          <w:lang w:val="es-ES"/>
-        </w:rPr>
-        <w:t>Mode</w:t>
-      </w:r>
-      <w:proofErr w:type="spellEnd"/>
-      <w:r>
-        <w:rPr>
-          <w:lang w:val="es-ES"/>
-        </w:rPr>
-        <w:t xml:space="preserve">, FFT RX </w:t>
-      </w:r>
-      <w:proofErr w:type="spellStart"/>
-      <w:r>
-        <w:rPr>
-          <w:lang w:val="es-ES"/>
-        </w:rPr>
-        <w:t>Op</w:t>
-      </w:r>
-      <w:proofErr w:type="spellEnd"/>
-      <w:r>
-        <w:rPr>
-          <w:lang w:val="es-ES"/>
-        </w:rPr>
-        <w:t xml:space="preserve"> </w:t>
-      </w:r>
-      <w:proofErr w:type="spellStart"/>
-      <w:r>
-        <w:rPr>
-          <w:lang w:val="es-ES"/>
-        </w:rPr>
-        <w:t>Mode</w:t>
-      </w:r>
-      <w:proofErr w:type="spellEnd"/>
-      <w:r>
-        <w:rPr>
-          <w:lang w:val="es-ES"/>
-        </w:rPr>
-        <w:t>).</w:t>
-      </w:r>
-    </w:p>
-    <w:p>
-      <w:pPr>
-        <w:numPr>
-          <w:ilvl w:val="2"/>
-          <w:numId w:val="1"/>
-        </w:numPr>
-        <w:rPr>
-          <w:lang w:val="en-US"/>
-        </w:rPr>
-      </w:pPr>
-      <w:r>
-        <w:rPr>
-          <w:lang w:val="en-US"/>
-        </w:rPr>
-        <w:t xml:space="preserve">En </w:t>
-      </w:r>
-      <w:proofErr w:type="spellStart"/>
-      <w:r>
-        <w:rPr>
-          <w:lang w:val="en-US"/>
-        </w:rPr>
-        <w:t>process_gui_queue</w:t>
-      </w:r>
-      <w:proofErr w:type="spellEnd"/>
-      <w:r>
-        <w:rPr>
-          <w:lang w:val="en-US"/>
-        </w:rPr>
-        <w:t xml:space="preserve">, </w:t>
-      </w:r>
-      <w:proofErr w:type="spellStart"/>
-      <w:r>
-        <w:rPr>
-          <w:lang w:val="en-US"/>
-        </w:rPr>
-        <w:t>añade</w:t>
-      </w:r>
-      <w:proofErr w:type="spellEnd"/>
-      <w:r>
-        <w:rPr>
-          <w:lang w:val="en-US"/>
-        </w:rPr>
-        <w:t xml:space="preserve"> un </w:t>
-      </w:r>
-      <w:proofErr w:type="spellStart"/>
-      <w:r>
-        <w:rPr>
-          <w:lang w:val="en-US"/>
-        </w:rPr>
-        <w:t>elif</w:t>
-      </w:r>
-      <w:proofErr w:type="spellEnd"/>
-      <w:r>
-        <w:rPr>
-          <w:lang w:val="en-US"/>
-        </w:rPr>
-        <w:t xml:space="preserve"> </w:t>
-      </w:r>
-      <w:proofErr w:type="spellStart"/>
-      <w:r>
-        <w:rPr>
-          <w:lang w:val="en-US"/>
-        </w:rPr>
-        <w:t>msg_type</w:t>
-      </w:r>
-      <w:proofErr w:type="spellEnd"/>
-      <w:r>
-        <w:rPr>
-          <w:lang w:val="en-US"/>
-        </w:rPr>
-        <w:t xml:space="preserve"> == '</w:t>
-      </w:r>
-      <w:proofErr w:type="spellStart"/>
-      <w:r>
-        <w:rPr>
-          <w:lang w:val="en-US"/>
-        </w:rPr>
-        <w:t>update_ibtu_fft_config</w:t>
-      </w:r>
-      <w:proofErr w:type="spellEnd"/>
-      <w:r>
-        <w:rPr>
-          <w:lang w:val="en-US"/>
-        </w:rPr>
-        <w:t xml:space="preserve">': </w:t>
-      </w:r>
-      <w:proofErr w:type="spellStart"/>
-      <w:r>
-        <w:rPr>
-          <w:lang w:val="en-US"/>
-        </w:rPr>
-        <w:t>que</w:t>
-      </w:r>
-      <w:proofErr w:type="spellEnd"/>
-      <w:r>
-        <w:rPr>
-          <w:lang w:val="en-US"/>
-        </w:rPr>
-        <w:t xml:space="preserve"> </w:t>
-      </w:r>
-      <w:proofErr w:type="spellStart"/>
-      <w:r>
-        <w:rPr>
-          <w:lang w:val="en-US"/>
-        </w:rPr>
-        <w:t>llame</w:t>
-      </w:r>
-      <w:proofErr w:type="spellEnd"/>
-      <w:r>
-        <w:rPr>
-          <w:lang w:val="en-US"/>
-        </w:rPr>
-        <w:t xml:space="preserve"> a ui_tab_</w:t>
-      </w:r>
-      <w:proofErr w:type="gramStart"/>
-      <w:r>
-        <w:rPr>
-          <w:lang w:val="en-US"/>
-        </w:rPr>
-        <w:t>equipment._</w:t>
-      </w:r>
-      <w:proofErr w:type="spellStart"/>
-      <w:proofErr w:type="gramEnd"/>
-      <w:r>
-        <w:rPr>
-          <w:lang w:val="en-US"/>
-        </w:rPr>
-        <w:t>update_ibtu_fft_config_</w:t>
-      </w:r>
-      <w:proofErr w:type="gramStart"/>
-      <w:r>
-        <w:rPr>
-          <w:lang w:val="en-US"/>
-        </w:rPr>
-        <w:t>display</w:t>
-      </w:r>
-      <w:proofErr w:type="spellEnd"/>
-      <w:r>
-        <w:rPr>
-          <w:lang w:val="en-US"/>
-        </w:rPr>
-        <w:t>(</w:t>
-      </w:r>
-      <w:proofErr w:type="gramEnd"/>
-      <w:r>
-        <w:rPr>
-          <w:lang w:val="en-US"/>
-        </w:rPr>
-        <w:t xml:space="preserve">self, </w:t>
-      </w:r>
-      <w:proofErr w:type="gramStart"/>
-      <w:r>
-        <w:rPr>
-          <w:lang w:val="en-US"/>
-        </w:rPr>
-        <w:t>message[</w:t>
-      </w:r>
-      <w:proofErr w:type="gramEnd"/>
-      <w:r>
-        <w:rPr>
-          <w:lang w:val="en-US"/>
-        </w:rPr>
-        <w:t>1]).</w:t>
-      </w:r>
-    </w:p>
-    <w:p>
-      <w:pPr>
-        <w:numPr>
-          <w:ilvl w:val="2"/>
-          <w:numId w:val="1"/>
-        </w:numPr>
-        <w:rPr>
-          <w:lang w:val="es-ES"/>
-        </w:rPr>
-      </w:pPr>
-      <w:r>
-        <w:rPr>
-          <w:lang w:val="es-ES"/>
-        </w:rPr>
-        <w:t xml:space="preserve">En </w:t>
-      </w:r>
-      <w:proofErr w:type="spellStart"/>
-      <w:r>
-        <w:rPr>
-          <w:lang w:val="es-ES"/>
-        </w:rPr>
-        <w:t>test_gui_update_map</w:t>
-      </w:r>
-      <w:proofErr w:type="spellEnd"/>
-      <w:r>
-        <w:rPr>
-          <w:lang w:val="es-ES"/>
-        </w:rPr>
-        <w:t>, añade la entrada: "</w:t>
-      </w:r>
-      <w:proofErr w:type="spellStart"/>
-      <w:r>
-        <w:rPr>
-          <w:lang w:val="es-ES"/>
-        </w:rPr>
-        <w:t>Retrieve</w:t>
-      </w:r>
-      <w:proofErr w:type="spellEnd"/>
-      <w:r>
-        <w:rPr>
-          <w:lang w:val="es-ES"/>
-        </w:rPr>
-        <w:t xml:space="preserve"> IBTU FFT Full </w:t>
-      </w:r>
-      <w:proofErr w:type="spellStart"/>
-      <w:r>
-        <w:rPr>
-          <w:lang w:val="es-ES"/>
-        </w:rPr>
-        <w:t>Configuration</w:t>
-      </w:r>
-      <w:proofErr w:type="spellEnd"/>
-      <w:r>
-        <w:rPr>
-          <w:lang w:val="es-ES"/>
-        </w:rPr>
-        <w:t>": ('</w:t>
-      </w:r>
-      <w:proofErr w:type="spellStart"/>
-      <w:r>
-        <w:rPr>
-          <w:lang w:val="es-ES"/>
-        </w:rPr>
-        <w:t>update_ibtu_fft_config</w:t>
-      </w:r>
-      <w:proofErr w:type="spellEnd"/>
-      <w:r>
-        <w:rPr>
-          <w:lang w:val="es-ES"/>
-        </w:rPr>
-        <w:t>', ['</w:t>
-      </w:r>
-      <w:proofErr w:type="spellStart"/>
-      <w:r>
-        <w:rPr>
-          <w:lang w:val="es-ES"/>
-        </w:rPr>
-        <w:t>listener_data_attribute</w:t>
-      </w:r>
-      <w:proofErr w:type="spellEnd"/>
-      <w:r>
-        <w:rPr>
-          <w:lang w:val="es-ES"/>
-        </w:rPr>
-        <w:t xml:space="preserve">']), donde </w:t>
-      </w:r>
-      <w:proofErr w:type="spellStart"/>
-      <w:r>
-        <w:rPr>
-          <w:lang w:val="es-ES"/>
-        </w:rPr>
-        <w:t>listener_data_attribute</w:t>
-      </w:r>
-      <w:proofErr w:type="spellEnd"/>
-      <w:r>
-        <w:rPr>
-          <w:lang w:val="es-ES"/>
-        </w:rPr>
-        <w:t xml:space="preserve"> será el nombre que le des al atributo en el </w:t>
-      </w:r>
-      <w:proofErr w:type="spellStart"/>
-      <w:r>
-        <w:rPr>
-          <w:lang w:val="es-ES"/>
-        </w:rPr>
-        <w:t>listener</w:t>
-      </w:r>
-      <w:proofErr w:type="spellEnd"/>
-      <w:r>
-        <w:rPr>
-          <w:lang w:val="es-ES"/>
-        </w:rPr>
-        <w:t xml:space="preserve"> donde guardas el diccionario JSON </w:t>
-      </w:r>
-      <w:proofErr w:type="spellStart"/>
-      <w:r>
-        <w:rPr>
-          <w:lang w:val="es-ES"/>
-        </w:rPr>
-        <w:t>deserializado</w:t>
-      </w:r>
-      <w:proofErr w:type="spellEnd"/>
-      <w:r>
-        <w:rPr>
-          <w:lang w:val="es-ES"/>
-        </w:rPr>
-        <w:t>.</w:t>
-      </w:r>
-    </w:p>
-    <w:p>
-      <w:pPr>
-        <w:numPr>
-          <w:ilvl w:val="2"/>
-          <w:numId w:val="1"/>
-        </w:numPr>
-        <w:rPr>
-          <w:lang w:val="en-US"/>
-        </w:rPr>
-      </w:pPr>
-      <w:r>
-        <w:rPr>
-          <w:lang w:val="es-ES"/>
-        </w:rPr>
-        <w:t xml:space="preserve">En </w:t>
-      </w:r>
-      <w:proofErr w:type="spellStart"/>
-      <w:r>
-        <w:rPr>
-          <w:lang w:val="es-ES"/>
-        </w:rPr>
-        <w:t>test_variable_map</w:t>
-      </w:r>
-      <w:proofErr w:type="spellEnd"/>
-      <w:r>
-        <w:rPr>
-          <w:lang w:val="es-ES"/>
-        </w:rPr>
-        <w:t xml:space="preserve">, añade entradas para los </w:t>
-      </w:r>
-      <w:proofErr w:type="spellStart"/>
-      <w:r>
-        <w:rPr>
-          <w:lang w:val="es-ES"/>
-        </w:rPr>
-        <w:t>tests</w:t>
-      </w:r>
-      <w:proofErr w:type="spellEnd"/>
-      <w:r>
-        <w:rPr>
-          <w:lang w:val="es-ES"/>
-        </w:rPr>
-        <w:t xml:space="preserve"> de programación de IBTU FFT (S1, S2, S3) con sus variables correspondientes (ej. </w:t>
-      </w:r>
-      <w:r>
-        <w:rPr>
-          <w:lang w:val="en-US"/>
-        </w:rPr>
-        <w:t>"Program IBTU FFT S1 General": ["${LOCAL_PERIODICITY}", "${REMOTE_PERIODICITY}", ..., "${RX_OPERATION_MODE_LIST_STR}"]).</w:t>
-      </w:r>
-    </w:p>
-    <w:p>
-      <w:pPr>
-        <w:numPr>
-          <w:ilvl w:val="1"/>
-          <w:numId w:val="1"/>
-        </w:numPr>
-        <w:rPr>
-          <w:lang w:val="es-ES"/>
-        </w:rPr>
-      </w:pPr>
-      <w:proofErr w:type="spellStart"/>
-      <w:r>
-        <w:rPr>
-          <w:b/>
-          <w:bCs/>
-          <w:lang w:val="es-ES"/>
-        </w:rPr>
-        <w:t>logic</w:t>
-      </w:r>
-      <w:proofErr w:type="spellEnd"/>
-      <w:r>
-        <w:rPr>
-          <w:b/>
-          <w:bCs/>
-          <w:lang w:val="es-ES"/>
-        </w:rPr>
-        <w:t>/equipment_controller.py:</w:t>
-      </w:r>
-    </w:p>
-    <w:p>
-      <w:pPr>
-        <w:numPr>
-          <w:ilvl w:val="2"/>
-          <w:numId w:val="1"/>
-        </w:numPr>
-        <w:rPr>
-          <w:lang w:val="en-US"/>
-        </w:rPr>
-      </w:pPr>
-      <w:r>
-        <w:rPr>
-          <w:lang w:val="es-ES"/>
-        </w:rPr>
-        <w:t xml:space="preserve">Crea las funciones que se llamarán desde los botones de la GUI (ej. </w:t>
-      </w:r>
-      <w:r>
-        <w:rPr>
-          <w:lang w:val="en-US"/>
-        </w:rPr>
-        <w:t>_</w:t>
-      </w:r>
-      <w:proofErr w:type="spellStart"/>
-      <w:r>
-        <w:rPr>
-          <w:lang w:val="en-US"/>
-        </w:rPr>
-        <w:t>run_retrieve_ibtu_fft_config_thread</w:t>
-      </w:r>
-      <w:proofErr w:type="spellEnd"/>
-      <w:r>
-        <w:rPr>
-          <w:lang w:val="en-US"/>
-        </w:rPr>
-        <w:t>, _run_program_ibtu_fft_s1_thread, etc.).</w:t>
-      </w:r>
-    </w:p>
-    <w:p>
-      <w:pPr>
-        <w:numPr>
-          <w:ilvl w:val="2"/>
-          <w:numId w:val="1"/>
-        </w:numPr>
-        <w:rPr>
-          <w:lang w:val="es-ES"/>
-        </w:rPr>
-      </w:pPr>
-      <w:r>
-        <w:rPr>
-          <w:lang w:val="es-ES"/>
-        </w:rPr>
-        <w:lastRenderedPageBreak/>
-        <w:t xml:space="preserve">La función de </w:t>
-      </w:r>
-      <w:proofErr w:type="spellStart"/>
-      <w:r>
-        <w:rPr>
-          <w:i/>
-          <w:iCs/>
-          <w:lang w:val="es-ES"/>
-        </w:rPr>
-        <w:t>retrieve</w:t>
-      </w:r>
-      <w:proofErr w:type="spellEnd"/>
-      <w:r>
-        <w:rPr>
-          <w:lang w:val="es-ES"/>
-        </w:rPr>
-        <w:t xml:space="preserve"> llamará a _</w:t>
-      </w:r>
-      <w:proofErr w:type="spellStart"/>
-      <w:r>
-        <w:rPr>
-          <w:lang w:val="es-ES"/>
-        </w:rPr>
-        <w:t>run_robot_test</w:t>
-      </w:r>
-      <w:proofErr w:type="spellEnd"/>
-      <w:r>
-        <w:rPr>
-          <w:lang w:val="es-ES"/>
-        </w:rPr>
-        <w:t xml:space="preserve"> con el nombre </w:t>
-      </w:r>
-      <w:proofErr w:type="gramStart"/>
-      <w:r>
-        <w:rPr>
-          <w:lang w:val="es-ES"/>
-        </w:rPr>
-        <w:t>del test</w:t>
-      </w:r>
-      <w:proofErr w:type="gramEnd"/>
-      <w:r>
-        <w:rPr>
-          <w:lang w:val="es-ES"/>
-        </w:rPr>
-        <w:t xml:space="preserve"> de Robot y el </w:t>
-      </w:r>
-      <w:proofErr w:type="spellStart"/>
-      <w:r>
-        <w:rPr>
-          <w:lang w:val="es-ES"/>
-        </w:rPr>
-        <w:t>success_callback</w:t>
-      </w:r>
-      <w:proofErr w:type="spellEnd"/>
-      <w:r>
-        <w:rPr>
-          <w:lang w:val="es-ES"/>
-        </w:rPr>
-        <w:t xml:space="preserve"> adecuado usando _</w:t>
-      </w:r>
-      <w:proofErr w:type="spellStart"/>
-      <w:r>
-        <w:rPr>
-          <w:lang w:val="es-ES"/>
-        </w:rPr>
-        <w:t>create_gui_update_callback</w:t>
-      </w:r>
-      <w:proofErr w:type="spellEnd"/>
-      <w:r>
-        <w:rPr>
-          <w:lang w:val="es-ES"/>
-        </w:rPr>
-        <w:t>.</w:t>
-      </w:r>
-    </w:p>
-    <w:p>
-      <w:pPr>
-        <w:numPr>
-          <w:ilvl w:val="2"/>
-          <w:numId w:val="1"/>
-        </w:numPr>
-        <w:rPr>
-          <w:lang w:val="es-ES"/>
-        </w:rPr>
-      </w:pPr>
-      <w:r>
-        <w:rPr>
-          <w:lang w:val="es-ES"/>
-        </w:rPr>
-        <w:t xml:space="preserve">Las funciones de </w:t>
-      </w:r>
-      <w:proofErr w:type="spellStart"/>
-      <w:r>
-        <w:rPr>
-          <w:i/>
-          <w:iCs/>
-          <w:lang w:val="es-ES"/>
-        </w:rPr>
-        <w:t>program</w:t>
-      </w:r>
-      <w:proofErr w:type="spellEnd"/>
-      <w:r>
-        <w:rPr>
-          <w:lang w:val="es-ES"/>
-        </w:rPr>
-        <w:t xml:space="preserve"> leerán los valores de los widgets de la GUI (</w:t>
-      </w:r>
-      <w:proofErr w:type="spellStart"/>
-      <w:proofErr w:type="gramStart"/>
-      <w:r>
-        <w:rPr>
-          <w:lang w:val="es-ES"/>
-        </w:rPr>
-        <w:t>app_ref.fft_local_periodicity_entry.get</w:t>
-      </w:r>
-      <w:proofErr w:type="spellEnd"/>
-      <w:r>
-        <w:rPr>
-          <w:lang w:val="es-ES"/>
-        </w:rPr>
-        <w:t>(</w:t>
-      </w:r>
-      <w:proofErr w:type="gramEnd"/>
-      <w:r>
-        <w:rPr>
-          <w:lang w:val="es-ES"/>
-        </w:rPr>
-        <w:t xml:space="preserve">), etc.), los formatearán como </w:t>
-      </w:r>
-      <w:proofErr w:type="spellStart"/>
-      <w:r>
-        <w:rPr>
-          <w:lang w:val="es-ES"/>
-        </w:rPr>
-        <w:t>strings</w:t>
-      </w:r>
-      <w:proofErr w:type="spellEnd"/>
-      <w:r>
-        <w:rPr>
-          <w:lang w:val="es-ES"/>
-        </w:rPr>
-        <w:t xml:space="preserve"> (especialmente las listas para ${RX_OPERATION_MODE_LIST_STR} y ${TX/RX_APPLICATION_MODE_LIST_STR}), crearán la lista de variables para Robot, y llamarán a _</w:t>
-      </w:r>
-      <w:proofErr w:type="spellStart"/>
-      <w:r>
-        <w:rPr>
-          <w:lang w:val="es-ES"/>
-        </w:rPr>
-        <w:t>run_robot_test</w:t>
-      </w:r>
-      <w:proofErr w:type="spellEnd"/>
-      <w:r>
-        <w:rPr>
-          <w:lang w:val="es-ES"/>
-        </w:rPr>
-        <w:t>.</w:t>
-      </w:r>
-    </w:p>
-    <w:p>
-      <w:pPr>
-        <w:rPr>
-          <w:lang w:val="es-ES"/>
-        </w:rPr>
-      </w:pPr>
-      <w:r>
-        <w:rPr>
-          <w:lang w:val="es-ES"/>
-        </w:rPr>
-        <w:br w:type="page"/>
-      </w:r>
-    </w:p>
-    <w:p>
-      <w:pPr>
         <w:pStyle w:val="Ttulo1"/>
         <w:rPr>
           <w:lang w:val="es-ES"/>
@@ -2531,9 +13,16 @@
         <w:rPr>
           <w:lang w:val="es-ES"/>
         </w:rPr>
-        <w:lastRenderedPageBreak/>
-        <w:t>Sesiones multiples</w:t>
-      </w:r>
+        <w:t xml:space="preserve">Sesiones </w:t>
+      </w:r>
+      <w:proofErr w:type="spellStart"/>
+      <w:r>
+        <w:rPr>
+          <w:lang w:val="es-ES"/>
+        </w:rPr>
+        <w:t>multiples</w:t>
+      </w:r>
+      <w:proofErr w:type="spellEnd"/>
     </w:p>
     <w:p>
       <w:pPr>
@@ -3022,6 +511,7 @@
         <w:rPr>
           <w:lang w:val="en-US"/>
         </w:rPr>
+        <w:lastRenderedPageBreak/>
         <w:t>Python</w:t>
       </w:r>
     </w:p>
@@ -3038,7 +528,6 @@
         <w:rPr>
           <w:lang w:val="en-US"/>
         </w:rPr>
-        <w:lastRenderedPageBreak/>
         <w:t>self.sessions</w:t>
       </w:r>
       <w:proofErr w:type="spellEnd"/>
@@ -5790,6 +3279,7 @@
   <w:style w:type="character" w:default="1" w:styleId="Fuentedeprrafopredeter">
     <w:name w:val="Default Paragraph Font"/>
     <w:uiPriority w:val="1"/>
+    <w:semiHidden/>
     <w:unhideWhenUsed/>
   </w:style>
   <w:style w:type="table" w:default="1" w:styleId="Tablanormal">

--- a/Trabajo.docx
+++ b/Trabajo.docx
@@ -669,6 +669,7 @@
           <w:numId w:val="9"/>
         </w:numPr>
         <w:rPr>
+          <w:strike/>
           <w:lang w:val="es-ES"/>
         </w:rPr>
       </w:pPr>
@@ -676,12 +677,14 @@
         <w:rPr>
           <w:b/>
           <w:bCs/>
+          <w:strike/>
           <w:lang w:val="es-ES"/>
         </w:rPr>
         <w:t>Actualizar Lógica de Ejecución:</w:t>
       </w:r>
       <w:r>
         <w:rPr>
+          <w:strike/>
           <w:lang w:val="es-ES"/>
         </w:rPr>
         <w:t xml:space="preserve"> En </w:t>
@@ -689,6 +692,7 @@
       <w:proofErr w:type="spellStart"/>
       <w:r>
         <w:rPr>
+          <w:strike/>
           <w:lang w:val="es-ES"/>
         </w:rPr>
         <w:t>logic</w:t>
@@ -696,6 +700,7 @@
       <w:proofErr w:type="spellEnd"/>
       <w:r>
         <w:rPr>
+          <w:strike/>
           <w:lang w:val="es-ES"/>
         </w:rPr>
         <w:t>/scheduler_controller.py, modificar el bucle de ejecución de tareas (_</w:t>
@@ -703,6 +708,7 @@
       <w:proofErr w:type="spellStart"/>
       <w:r>
         <w:rPr>
+          <w:strike/>
           <w:lang w:val="es-ES"/>
         </w:rPr>
         <w:t>execute_next_task</w:t>
@@ -710,6 +716,7 @@
       <w:proofErr w:type="spellEnd"/>
       <w:r>
         <w:rPr>
+          <w:strike/>
           <w:lang w:val="es-ES"/>
         </w:rPr>
         <w:t xml:space="preserve"> o similar) para que, en lugar de usar </w:t>
@@ -717,6 +724,7 @@
       <w:proofErr w:type="spellStart"/>
       <w:r>
         <w:rPr>
+          <w:strike/>
           <w:lang w:val="es-ES"/>
         </w:rPr>
         <w:t>self.app_</w:t>
@@ -724,6 +732,7 @@
       <w:proofErr w:type="gramStart"/>
       <w:r>
         <w:rPr>
+          <w:strike/>
           <w:lang w:val="es-ES"/>
         </w:rPr>
         <w:t>ref.active</w:t>
@@ -731,6 +740,7 @@
       <w:proofErr w:type="gramEnd"/>
       <w:r>
         <w:rPr>
+          <w:strike/>
           <w:lang w:val="es-ES"/>
         </w:rPr>
         <w:t>_session_id</w:t>
@@ -738,6 +748,7 @@
       <w:proofErr w:type="spellEnd"/>
       <w:r>
         <w:rPr>
+          <w:strike/>
           <w:lang w:val="es-ES"/>
         </w:rPr>
         <w:t xml:space="preserve">, use el </w:t>
@@ -745,6 +756,7 @@
       <w:proofErr w:type="spellStart"/>
       <w:r>
         <w:rPr>
+          <w:strike/>
           <w:lang w:val="es-ES"/>
         </w:rPr>
         <w:t>session_id</w:t>
@@ -752,6 +764,7 @@
       <w:proofErr w:type="spellEnd"/>
       <w:r>
         <w:rPr>
+          <w:strike/>
           <w:lang w:val="es-ES"/>
         </w:rPr>
         <w:t xml:space="preserve"> específico guardado en </w:t>
@@ -760,12 +773,14 @@
         <w:rPr>
           <w:i/>
           <w:iCs/>
+          <w:strike/>
           <w:lang w:val="es-ES"/>
         </w:rPr>
         <w:t>cada tarea</w:t>
       </w:r>
       <w:r>
         <w:rPr>
+          <w:strike/>
           <w:lang w:val="es-ES"/>
         </w:rPr>
         <w:t xml:space="preserve"> al ejecutarla.</w:t>
@@ -778,6 +793,7 @@
           <w:numId w:val="9"/>
         </w:numPr>
         <w:rPr>
+          <w:strike/>
           <w:lang w:val="es-ES"/>
         </w:rPr>
       </w:pPr>
@@ -785,6 +801,7 @@
         <w:rPr>
           <w:b/>
           <w:bCs/>
+          <w:strike/>
           <w:lang w:val="es-ES"/>
         </w:rPr>
         <w:t xml:space="preserve">Desacoplar Botones del </w:t>
@@ -794,6 +811,7 @@
         <w:rPr>
           <w:b/>
           <w:bCs/>
+          <w:strike/>
           <w:lang w:val="es-ES"/>
         </w:rPr>
         <w:t>Scheduler</w:t>
@@ -803,12 +821,14 @@
         <w:rPr>
           <w:b/>
           <w:bCs/>
+          <w:strike/>
           <w:lang w:val="es-ES"/>
         </w:rPr>
         <w:t>:</w:t>
       </w:r>
       <w:r>
         <w:rPr>
+          <w:strike/>
           <w:lang w:val="es-ES"/>
         </w:rPr>
         <w:t xml:space="preserve"> En app.py, modificar </w:t>
@@ -816,6 +836,7 @@
       <w:proofErr w:type="spellStart"/>
       <w:r>
         <w:rPr>
+          <w:strike/>
           <w:lang w:val="es-ES"/>
         </w:rPr>
         <w:t>run_button_state</w:t>
@@ -823,6 +844,7 @@
       <w:proofErr w:type="spellEnd"/>
       <w:r>
         <w:rPr>
+          <w:strike/>
           <w:lang w:val="es-ES"/>
         </w:rPr>
         <w:t xml:space="preserve"> para que la activación/desactivación de los botones "Ejecutar Secuencia" y "Detener Secuencia" dependa </w:t>
@@ -831,12 +853,14 @@
         <w:rPr>
           <w:i/>
           <w:iCs/>
+          <w:strike/>
           <w:lang w:val="es-ES"/>
         </w:rPr>
         <w:t>únicamente</w:t>
       </w:r>
       <w:r>
         <w:rPr>
+          <w:strike/>
           <w:lang w:val="es-ES"/>
         </w:rPr>
         <w:t xml:space="preserve"> de si hay una tarea corriendo (</w:t>
@@ -844,6 +868,7 @@
       <w:proofErr w:type="spellStart"/>
       <w:r>
         <w:rPr>
+          <w:strike/>
           <w:lang w:val="es-ES"/>
         </w:rPr>
         <w:t>is_running</w:t>
@@ -851,6 +876,7 @@
       <w:proofErr w:type="spellEnd"/>
       <w:r>
         <w:rPr>
+          <w:strike/>
           <w:lang w:val="es-ES"/>
         </w:rPr>
         <w:t xml:space="preserve">), y </w:t>
@@ -859,12 +885,14 @@
         <w:rPr>
           <w:i/>
           <w:iCs/>
+          <w:strike/>
           <w:lang w:val="es-ES"/>
         </w:rPr>
         <w:t>no</w:t>
       </w:r>
       <w:r>
         <w:rPr>
+          <w:strike/>
           <w:lang w:val="es-ES"/>
         </w:rPr>
         <w:t xml:space="preserve"> del </w:t>
@@ -872,6 +900,7 @@
       <w:proofErr w:type="spellStart"/>
       <w:r>
         <w:rPr>
+          <w:strike/>
           <w:lang w:val="es-ES"/>
         </w:rPr>
         <w:t>session_active</w:t>
@@ -879,6 +908,7 @@
       <w:proofErr w:type="spellEnd"/>
       <w:r>
         <w:rPr>
+          <w:strike/>
           <w:lang w:val="es-ES"/>
         </w:rPr>
         <w:t xml:space="preserve"> (el contexto A/B seleccionado).</w:t>
@@ -887,6 +917,2203 @@
     <w:p>
       <w:pPr>
         <w:rPr>
+          <w:strike/>
+          <w:lang w:val="es-ES"/>
+        </w:rPr>
+      </w:pPr>
+      <w:r>
+        <w:rPr>
+          <w:strike/>
+          <w:lang w:val="es-ES"/>
+        </w:rPr>
+        <w:br w:type="page"/>
+      </w:r>
+    </w:p>
+    <w:p>
+      <w:pPr>
+        <w:pStyle w:val="Prrafodelista"/>
+        <w:numPr>
+          <w:ilvl w:val="1"/>
+          <w:numId w:val="9"/>
+        </w:numPr>
+        <w:rPr>
+          <w:lang w:val="es-ES"/>
+        </w:rPr>
+      </w:pPr>
+      <w:r>
+        <w:rPr>
+          <w:lang w:val="es-ES"/>
+        </w:rPr>
+        <w:lastRenderedPageBreak/>
+        <w:t>Necesito incorporar una nueva funcionalidad en</w:t>
+      </w:r>
+      <w:r>
+        <w:rPr>
+          <w:lang w:val="es-ES"/>
+        </w:rPr>
+        <w:t xml:space="preserve"> la </w:t>
+      </w:r>
+      <w:r>
+        <w:rPr>
+          <w:lang w:val="es-ES"/>
+        </w:rPr>
+        <w:t xml:space="preserve">GUI </w:t>
+      </w:r>
+      <w:r>
+        <w:rPr>
+          <w:lang w:val="es-ES"/>
+        </w:rPr>
+        <w:t xml:space="preserve">que he desarrollado </w:t>
+      </w:r>
+      <w:r>
+        <w:rPr>
+          <w:lang w:val="es-ES"/>
+        </w:rPr>
+        <w:t>con la que se pueden realizar pruebas automatizadas mediante la web de configuración de un equipo TPU-1 de la empresa ZIV</w:t>
+      </w:r>
+      <w:r>
+        <w:rPr>
+          <w:lang w:val="es-ES"/>
+        </w:rPr>
+        <w:t xml:space="preserve">. </w:t>
+      </w:r>
+      <w:r>
+        <w:rPr>
+          <w:lang w:val="es-ES"/>
+        </w:rPr>
+        <w:br/>
+        <w:t xml:space="preserve">Necesito poder verificar que los </w:t>
+      </w:r>
+      <w:proofErr w:type="spellStart"/>
+      <w:r>
+        <w:rPr>
+          <w:lang w:val="es-ES"/>
+        </w:rPr>
+        <w:t>tests</w:t>
+      </w:r>
+      <w:proofErr w:type="spellEnd"/>
+      <w:r>
+        <w:rPr>
+          <w:lang w:val="es-ES"/>
+        </w:rPr>
+        <w:t xml:space="preserve"> que se ejecutan en el planificador de tareas sean correctos y que el equipo se comporta correctamente. Esto lo quiero hacer a través de la captura de </w:t>
+      </w:r>
+      <w:proofErr w:type="spellStart"/>
+      <w:r>
+        <w:rPr>
+          <w:lang w:val="es-ES"/>
+        </w:rPr>
+        <w:t>traps</w:t>
+      </w:r>
+      <w:proofErr w:type="spellEnd"/>
+      <w:r>
+        <w:rPr>
+          <w:lang w:val="es-ES"/>
+        </w:rPr>
+        <w:t xml:space="preserve"> que ya he conseguido llevar a cabo (la tarea de Verificar </w:t>
+      </w:r>
+      <w:proofErr w:type="spellStart"/>
+      <w:r>
+        <w:rPr>
+          <w:lang w:val="es-ES"/>
+        </w:rPr>
+        <w:t>Traps</w:t>
+      </w:r>
+      <w:proofErr w:type="spellEnd"/>
+      <w:r>
+        <w:rPr>
+          <w:lang w:val="es-ES"/>
+        </w:rPr>
+        <w:t xml:space="preserve"> SNMP). La idea sería por ejemplo (es el caso por el que quiero empezar y que a la empresa más le interesa): poder activar inputs mediante uno de los equipos (indicaríamos mediante el selector de contexto de qué sesión se trata), que el equipo envíe ordenes Y QUE PODAMOS VALIDAR QUE ESAS ORDENES HAYAN SALIDO MEDIANTE LOS TRAPS CAPTURADOS. La idea sería hacer algo (tipo un CSV u otra sección en la que podamos verificar mediante </w:t>
+      </w:r>
+      <w:proofErr w:type="spellStart"/>
+      <w:r>
+        <w:rPr>
+          <w:lang w:val="es-ES"/>
+        </w:rPr>
+        <w:t>traps</w:t>
+      </w:r>
+      <w:proofErr w:type="spellEnd"/>
+      <w:r>
+        <w:rPr>
+          <w:lang w:val="es-ES"/>
+        </w:rPr>
+        <w:t xml:space="preserve"> que estos inputs han sido realmente activados). </w:t>
+      </w:r>
+    </w:p>
+    <w:p>
+      <w:pPr>
+        <w:pStyle w:val="Prrafodelista"/>
+        <w:ind w:left="1440"/>
+        <w:rPr>
+          <w:lang w:val="es-ES"/>
+        </w:rPr>
+      </w:pPr>
+      <w:r>
+        <w:rPr>
+          <w:lang w:val="es-ES"/>
+        </w:rPr>
+        <w:t xml:space="preserve">Me gustaría </w:t>
+      </w:r>
+      <w:proofErr w:type="gramStart"/>
+      <w:r>
+        <w:rPr>
+          <w:lang w:val="es-ES"/>
+        </w:rPr>
+        <w:t>también  poder</w:t>
+      </w:r>
+      <w:proofErr w:type="gramEnd"/>
+      <w:r>
+        <w:rPr>
+          <w:lang w:val="es-ES"/>
+        </w:rPr>
+        <w:t xml:space="preserve"> </w:t>
+      </w:r>
+      <w:r>
+        <w:rPr>
+          <w:lang w:val="es-ES"/>
+        </w:rPr>
+        <w:t>llevar más allá estas validaciones para realizar pruebas más complejas en las que los dos equipos se vean involucrados.</w:t>
+      </w:r>
+      <w:r>
+        <w:rPr>
+          <w:lang w:val="es-ES"/>
+        </w:rPr>
+        <w:br/>
+        <w:t xml:space="preserve">Cual sería tu plan de acción? </w:t>
+      </w:r>
+      <w:r>
+        <w:rPr>
+          <w:lang w:val="es-ES"/>
+        </w:rPr>
+        <w:t>¿</w:t>
+      </w:r>
+      <w:proofErr w:type="spellStart"/>
+      <w:r>
+        <w:rPr>
+          <w:lang w:val="es-ES"/>
+        </w:rPr>
+        <w:t>Cual</w:t>
+      </w:r>
+      <w:proofErr w:type="spellEnd"/>
+      <w:r>
+        <w:rPr>
+          <w:lang w:val="es-ES"/>
+        </w:rPr>
+        <w:t xml:space="preserve"> sería la mejor forma de implementar algo así?</w:t>
+      </w:r>
+      <w:r>
+        <w:rPr>
+          <w:lang w:val="es-ES"/>
+        </w:rPr>
+        <w:br/>
+        <w:t>Te adjunto el repositorio de Git donde podrás ver todos los archivos de mi proyecto.</w:t>
+      </w:r>
+      <w:r>
+        <w:rPr>
+          <w:lang w:val="es-ES"/>
+        </w:rPr>
+        <w:br/>
+        <w:t>Gracias</w:t>
+      </w:r>
+    </w:p>
+    <w:p>
+      <w:pPr>
+        <w:rPr>
+          <w:lang w:val="es-ES"/>
+        </w:rPr>
+      </w:pPr>
+      <w:r>
+        <w:rPr>
+          <w:lang w:val="es-ES"/>
+        </w:rPr>
+        <w:br w:type="page"/>
+      </w:r>
+    </w:p>
+    <w:p>
+      <w:pPr>
+        <w:pStyle w:val="Ttulo2"/>
+      </w:pPr>
+      <w:proofErr w:type="spellStart"/>
+      <w:r>
+        <w:lastRenderedPageBreak/>
+        <w:t>Plan</w:t>
+      </w:r>
+      <w:proofErr w:type="spellEnd"/>
+      <w:r>
+        <w:t xml:space="preserve"> de </w:t>
+      </w:r>
+      <w:proofErr w:type="spellStart"/>
+      <w:r>
+        <w:t>Acción</w:t>
+      </w:r>
+      <w:proofErr w:type="spellEnd"/>
+    </w:p>
+    <w:p>
+      <w:pPr>
+        <w:rPr>
+          <w:b/>
+          <w:bCs/>
+          <w:sz w:val="22"/>
+          <w:szCs w:val="22"/>
+          <w:lang w:val="es-ES"/>
+        </w:rPr>
+      </w:pPr>
+      <w:r>
+        <w:rPr>
+          <w:b/>
+          <w:bCs/>
+          <w:sz w:val="22"/>
+          <w:szCs w:val="22"/>
+          <w:lang w:val="es-ES"/>
+        </w:rPr>
+        <w:t>Fase 1: Modificar la GUI (ui_tab_scheduler.py)</w:t>
+      </w:r>
+    </w:p>
+    <w:p>
+      <w:pPr>
+        <w:numPr>
+          <w:ilvl w:val="0"/>
+          <w:numId w:val="17"/>
+        </w:numPr>
+        <w:rPr>
+          <w:sz w:val="22"/>
+          <w:szCs w:val="22"/>
+          <w:lang w:val="es-ES"/>
+        </w:rPr>
+      </w:pPr>
+      <w:r>
+        <w:rPr>
+          <w:b/>
+          <w:bCs/>
+          <w:sz w:val="22"/>
+          <w:szCs w:val="22"/>
+          <w:lang w:val="es-ES"/>
+        </w:rPr>
+        <w:t>Crear el Campo de OID:</w:t>
+      </w:r>
+      <w:r>
+        <w:rPr>
+          <w:sz w:val="22"/>
+          <w:szCs w:val="22"/>
+          <w:lang w:val="es-ES"/>
+        </w:rPr>
+        <w:t xml:space="preserve"> Cuando el usuario añade la tarea "Verificar </w:t>
+      </w:r>
+      <w:proofErr w:type="spellStart"/>
+      <w:r>
+        <w:rPr>
+          <w:sz w:val="22"/>
+          <w:szCs w:val="22"/>
+          <w:lang w:val="es-ES"/>
+        </w:rPr>
+        <w:t>Traps</w:t>
+      </w:r>
+      <w:proofErr w:type="spellEnd"/>
+      <w:r>
+        <w:rPr>
+          <w:sz w:val="22"/>
+          <w:szCs w:val="22"/>
+          <w:lang w:val="es-ES"/>
+        </w:rPr>
+        <w:t xml:space="preserve"> SNMP" a la lista de la secuencia, necesitas que la GUI muestre un campo de entrada de texto (un </w:t>
+      </w:r>
+      <w:proofErr w:type="spellStart"/>
+      <w:r>
+        <w:rPr>
+          <w:sz w:val="22"/>
+          <w:szCs w:val="22"/>
+          <w:lang w:val="es-ES"/>
+        </w:rPr>
+        <w:t>QLineEdit</w:t>
+      </w:r>
+      <w:proofErr w:type="spellEnd"/>
+      <w:r>
+        <w:rPr>
+          <w:sz w:val="22"/>
+          <w:szCs w:val="22"/>
+          <w:lang w:val="es-ES"/>
+        </w:rPr>
+        <w:t xml:space="preserve"> o similar) </w:t>
+      </w:r>
+      <w:r>
+        <w:rPr>
+          <w:i/>
+          <w:iCs/>
+          <w:sz w:val="22"/>
+          <w:szCs w:val="22"/>
+          <w:lang w:val="es-ES"/>
+        </w:rPr>
+        <w:t>específicamente para esa tarea</w:t>
+      </w:r>
+      <w:r>
+        <w:rPr>
+          <w:sz w:val="22"/>
+          <w:szCs w:val="22"/>
+          <w:lang w:val="es-ES"/>
+        </w:rPr>
+        <w:t>.</w:t>
+      </w:r>
+    </w:p>
+    <w:p>
+      <w:pPr>
+        <w:numPr>
+          <w:ilvl w:val="0"/>
+          <w:numId w:val="17"/>
+        </w:numPr>
+        <w:rPr>
+          <w:sz w:val="22"/>
+          <w:szCs w:val="22"/>
+          <w:lang w:val="es-ES"/>
+        </w:rPr>
+      </w:pPr>
+      <w:r>
+        <w:rPr>
+          <w:b/>
+          <w:bCs/>
+          <w:sz w:val="22"/>
+          <w:szCs w:val="22"/>
+          <w:lang w:val="es-ES"/>
+        </w:rPr>
+        <w:t>Lógica de la GUI:</w:t>
+      </w:r>
+    </w:p>
+    <w:p>
+      <w:pPr>
+        <w:numPr>
+          <w:ilvl w:val="1"/>
+          <w:numId w:val="17"/>
+        </w:numPr>
+        <w:rPr>
+          <w:sz w:val="22"/>
+          <w:szCs w:val="22"/>
+          <w:lang w:val="es-ES"/>
+        </w:rPr>
+      </w:pPr>
+      <w:r>
+        <w:rPr>
+          <w:sz w:val="22"/>
+          <w:szCs w:val="22"/>
+          <w:lang w:val="es-ES"/>
+        </w:rPr>
+        <w:t xml:space="preserve">La lista de tareas seleccionadas (supongo que es un </w:t>
+      </w:r>
+      <w:proofErr w:type="spellStart"/>
+      <w:r>
+        <w:rPr>
+          <w:sz w:val="22"/>
+          <w:szCs w:val="22"/>
+          <w:lang w:val="es-ES"/>
+        </w:rPr>
+        <w:t>QListWidget</w:t>
+      </w:r>
+      <w:proofErr w:type="spellEnd"/>
+      <w:r>
+        <w:rPr>
+          <w:sz w:val="22"/>
+          <w:szCs w:val="22"/>
+          <w:lang w:val="es-ES"/>
+        </w:rPr>
+        <w:t xml:space="preserve"> o </w:t>
+      </w:r>
+      <w:proofErr w:type="spellStart"/>
+      <w:r>
+        <w:rPr>
+          <w:sz w:val="22"/>
+          <w:szCs w:val="22"/>
+          <w:lang w:val="es-ES"/>
+        </w:rPr>
+        <w:t>QTableWidget</w:t>
+      </w:r>
+      <w:proofErr w:type="spellEnd"/>
+      <w:r>
+        <w:rPr>
+          <w:sz w:val="22"/>
+          <w:szCs w:val="22"/>
+          <w:lang w:val="es-ES"/>
+        </w:rPr>
+        <w:t>) tendrá que ser un poco más inteligente.</w:t>
+      </w:r>
+    </w:p>
+    <w:p>
+      <w:pPr>
+        <w:numPr>
+          <w:ilvl w:val="1"/>
+          <w:numId w:val="17"/>
+        </w:numPr>
+        <w:rPr>
+          <w:sz w:val="22"/>
+          <w:szCs w:val="22"/>
+          <w:lang w:val="es-ES"/>
+        </w:rPr>
+      </w:pPr>
+      <w:r>
+        <w:rPr>
+          <w:sz w:val="22"/>
+          <w:szCs w:val="22"/>
+          <w:lang w:val="es-ES"/>
+        </w:rPr>
+        <w:t xml:space="preserve">Si el ítem añadido es "Verificar </w:t>
+      </w:r>
+      <w:proofErr w:type="spellStart"/>
+      <w:r>
+        <w:rPr>
+          <w:sz w:val="22"/>
+          <w:szCs w:val="22"/>
+          <w:lang w:val="es-ES"/>
+        </w:rPr>
+        <w:t>Traps</w:t>
+      </w:r>
+      <w:proofErr w:type="spellEnd"/>
+      <w:r>
+        <w:rPr>
+          <w:sz w:val="22"/>
+          <w:szCs w:val="22"/>
+          <w:lang w:val="es-ES"/>
+        </w:rPr>
+        <w:t xml:space="preserve"> SNMP", habilita/muestra un campo de texto al lado o en una sección de "Parámetros de Tarea" para que el usuario escriba el OID.</w:t>
+      </w:r>
+    </w:p>
+    <w:p>
+      <w:pPr>
+        <w:numPr>
+          <w:ilvl w:val="1"/>
+          <w:numId w:val="17"/>
+        </w:numPr>
+        <w:rPr>
+          <w:sz w:val="22"/>
+          <w:szCs w:val="22"/>
+          <w:lang w:val="es-ES"/>
+        </w:rPr>
+      </w:pPr>
+      <w:r>
+        <w:rPr>
+          <w:sz w:val="22"/>
+          <w:szCs w:val="22"/>
+          <w:lang w:val="es-ES"/>
+        </w:rPr>
+        <w:t>Si es cualquier otra tarea, ese campo de OID no es necesario o está deshabilitado.</w:t>
+      </w:r>
+    </w:p>
+    <w:p>
+      <w:pPr>
+        <w:rPr>
+          <w:b/>
+          <w:bCs/>
+          <w:sz w:val="22"/>
+          <w:szCs w:val="22"/>
+          <w:lang w:val="es-ES"/>
+        </w:rPr>
+      </w:pPr>
+      <w:r>
+        <w:rPr>
+          <w:b/>
+          <w:bCs/>
+          <w:sz w:val="22"/>
+          <w:szCs w:val="22"/>
+          <w:lang w:val="es-ES"/>
+        </w:rPr>
+        <w:t>Fase 2: Modificar el Guardado de Secuencia (scheduler_controller.py)</w:t>
+      </w:r>
+    </w:p>
+    <w:p>
+      <w:pPr>
+        <w:numPr>
+          <w:ilvl w:val="0"/>
+          <w:numId w:val="18"/>
+        </w:numPr>
+        <w:rPr>
+          <w:sz w:val="22"/>
+          <w:szCs w:val="22"/>
+          <w:lang w:val="es-ES"/>
+        </w:rPr>
+      </w:pPr>
+      <w:r>
+        <w:rPr>
+          <w:b/>
+          <w:bCs/>
+          <w:sz w:val="22"/>
+          <w:szCs w:val="22"/>
+          <w:lang w:val="es-ES"/>
+        </w:rPr>
+        <w:t>Enriquecer el JSON:</w:t>
+      </w:r>
+      <w:r>
+        <w:rPr>
+          <w:sz w:val="22"/>
+          <w:szCs w:val="22"/>
+          <w:lang w:val="es-ES"/>
+        </w:rPr>
+        <w:t xml:space="preserve"> Cuando el usuario pulsa "Guardar secuencia de tareas", tu </w:t>
+      </w:r>
+      <w:proofErr w:type="spellStart"/>
+      <w:r>
+        <w:rPr>
+          <w:sz w:val="22"/>
+          <w:szCs w:val="22"/>
+          <w:lang w:val="es-ES"/>
+        </w:rPr>
+        <w:t>scheduler_controller</w:t>
+      </w:r>
+      <w:proofErr w:type="spellEnd"/>
+      <w:r>
+        <w:rPr>
+          <w:sz w:val="22"/>
+          <w:szCs w:val="22"/>
+          <w:lang w:val="es-ES"/>
+        </w:rPr>
+        <w:t xml:space="preserve"> (en su función </w:t>
+      </w:r>
+      <w:proofErr w:type="spellStart"/>
+      <w:r>
+        <w:rPr>
+          <w:sz w:val="22"/>
+          <w:szCs w:val="22"/>
+          <w:lang w:val="es-ES"/>
+        </w:rPr>
+        <w:t>save_schedule</w:t>
+      </w:r>
+      <w:proofErr w:type="spellEnd"/>
+      <w:r>
+        <w:rPr>
+          <w:sz w:val="22"/>
+          <w:szCs w:val="22"/>
+          <w:lang w:val="es-ES"/>
+        </w:rPr>
+        <w:t xml:space="preserve"> o similar) debe hacer lo siguiente:</w:t>
+      </w:r>
+    </w:p>
+    <w:p>
+      <w:pPr>
+        <w:numPr>
+          <w:ilvl w:val="1"/>
+          <w:numId w:val="18"/>
+        </w:numPr>
+        <w:rPr>
+          <w:sz w:val="22"/>
+          <w:szCs w:val="22"/>
+          <w:lang w:val="es-ES"/>
+        </w:rPr>
+      </w:pPr>
+      <w:r>
+        <w:rPr>
+          <w:sz w:val="22"/>
+          <w:szCs w:val="22"/>
+          <w:lang w:val="es-ES"/>
+        </w:rPr>
+        <w:t>Recorre la lista de tareas de la GUI.</w:t>
+      </w:r>
+    </w:p>
+    <w:p>
+      <w:pPr>
+        <w:numPr>
+          <w:ilvl w:val="1"/>
+          <w:numId w:val="18"/>
+        </w:numPr>
+        <w:rPr>
+          <w:sz w:val="22"/>
+          <w:szCs w:val="22"/>
+          <w:lang w:val="es-ES"/>
+        </w:rPr>
+      </w:pPr>
+      <w:r>
+        <w:rPr>
+          <w:sz w:val="22"/>
+          <w:szCs w:val="22"/>
+          <w:lang w:val="es-ES"/>
+        </w:rPr>
+        <w:t xml:space="preserve">Si la tarea es "Verificar </w:t>
+      </w:r>
+      <w:proofErr w:type="spellStart"/>
+      <w:r>
+        <w:rPr>
+          <w:sz w:val="22"/>
+          <w:szCs w:val="22"/>
+          <w:lang w:val="es-ES"/>
+        </w:rPr>
+        <w:t>Traps</w:t>
+      </w:r>
+      <w:proofErr w:type="spellEnd"/>
+      <w:r>
+        <w:rPr>
+          <w:sz w:val="22"/>
+          <w:szCs w:val="22"/>
+          <w:lang w:val="es-ES"/>
+        </w:rPr>
+        <w:t xml:space="preserve"> SNMP", debe leer el texto del </w:t>
+      </w:r>
+      <w:proofErr w:type="spellStart"/>
+      <w:r>
+        <w:rPr>
+          <w:sz w:val="22"/>
+          <w:szCs w:val="22"/>
+          <w:lang w:val="es-ES"/>
+        </w:rPr>
+        <w:t>QLineEdit</w:t>
+      </w:r>
+      <w:proofErr w:type="spellEnd"/>
+      <w:r>
+        <w:rPr>
+          <w:sz w:val="22"/>
+          <w:szCs w:val="22"/>
+          <w:lang w:val="es-ES"/>
+        </w:rPr>
+        <w:t xml:space="preserve"> asociado y guardarlo dentro de la estructura de esa tarea en el JSON.</w:t>
+      </w:r>
+    </w:p>
+    <w:p>
+      <w:pPr>
+        <w:rPr>
+          <w:sz w:val="22"/>
+          <w:szCs w:val="22"/>
+          <w:lang w:val="es-ES"/>
+        </w:rPr>
+      </w:pPr>
+      <w:r>
+        <w:rPr>
+          <w:sz w:val="22"/>
+          <w:szCs w:val="22"/>
+          <w:lang w:val="es-ES"/>
+        </w:rPr>
+        <w:t>Por ejemplo, el JSON guardado se vería así:</w:t>
+      </w:r>
+    </w:p>
+    <w:p>
+      <w:pPr>
+        <w:rPr>
+          <w:sz w:val="8"/>
+          <w:szCs w:val="8"/>
+          <w:lang w:val="en-US"/>
+        </w:rPr>
+      </w:pPr>
+      <w:r>
+        <w:rPr>
+          <w:sz w:val="8"/>
+          <w:szCs w:val="8"/>
+          <w:lang w:val="en-US"/>
+        </w:rPr>
+        <w:t>[</w:t>
+      </w:r>
+    </w:p>
+    <w:p>
+      <w:pPr>
+        <w:rPr>
+          <w:sz w:val="8"/>
+          <w:szCs w:val="8"/>
+          <w:lang w:val="en-US"/>
+        </w:rPr>
+      </w:pPr>
+      <w:r>
+        <w:rPr>
+          <w:sz w:val="8"/>
+          <w:szCs w:val="8"/>
+          <w:lang w:val="en-US"/>
+        </w:rPr>
+        <w:t xml:space="preserve">  {</w:t>
+      </w:r>
+    </w:p>
+    <w:p>
+      <w:pPr>
+        <w:rPr>
+          <w:sz w:val="8"/>
+          <w:szCs w:val="8"/>
+          <w:lang w:val="en-US"/>
+        </w:rPr>
+      </w:pPr>
+      <w:r>
+        <w:rPr>
+          <w:sz w:val="8"/>
+          <w:szCs w:val="8"/>
+          <w:lang w:val="en-US"/>
+        </w:rPr>
+        <w:t xml:space="preserve">    "</w:t>
+      </w:r>
+      <w:proofErr w:type="spellStart"/>
+      <w:proofErr w:type="gramStart"/>
+      <w:r>
+        <w:rPr>
+          <w:sz w:val="8"/>
+          <w:szCs w:val="8"/>
+          <w:lang w:val="en-US"/>
+        </w:rPr>
+        <w:t>task</w:t>
+      </w:r>
+      <w:proofErr w:type="gramEnd"/>
+      <w:r>
+        <w:rPr>
+          <w:sz w:val="8"/>
+          <w:szCs w:val="8"/>
+          <w:lang w:val="en-US"/>
+        </w:rPr>
+        <w:t>_name</w:t>
+      </w:r>
+      <w:proofErr w:type="spellEnd"/>
+      <w:r>
+        <w:rPr>
+          <w:sz w:val="8"/>
+          <w:szCs w:val="8"/>
+          <w:lang w:val="en-US"/>
+        </w:rPr>
+        <w:t>": "</w:t>
+      </w:r>
+      <w:proofErr w:type="spellStart"/>
+      <w:r>
+        <w:rPr>
+          <w:sz w:val="8"/>
+          <w:szCs w:val="8"/>
+          <w:lang w:val="en-US"/>
+        </w:rPr>
+        <w:t>SNMP_ActivacionDesactivacionInputs.robot</w:t>
+      </w:r>
+      <w:proofErr w:type="spellEnd"/>
+      <w:r>
+        <w:rPr>
+          <w:sz w:val="8"/>
+          <w:szCs w:val="8"/>
+          <w:lang w:val="en-US"/>
+        </w:rPr>
+        <w:t>",</w:t>
+      </w:r>
+    </w:p>
+    <w:p>
+      <w:pPr>
+        <w:rPr>
+          <w:sz w:val="8"/>
+          <w:szCs w:val="8"/>
+          <w:lang w:val="en-US"/>
+        </w:rPr>
+      </w:pPr>
+      <w:r>
+        <w:rPr>
+          <w:sz w:val="8"/>
+          <w:szCs w:val="8"/>
+          <w:lang w:val="en-US"/>
+        </w:rPr>
+        <w:t xml:space="preserve">    "variables</w:t>
+      </w:r>
+      <w:proofErr w:type="gramStart"/>
+      <w:r>
+        <w:rPr>
+          <w:sz w:val="8"/>
+          <w:szCs w:val="8"/>
+          <w:lang w:val="en-US"/>
+        </w:rPr>
+        <w:t>": {</w:t>
+      </w:r>
+      <w:proofErr w:type="gramEnd"/>
+    </w:p>
+    <w:p>
+      <w:pPr>
+        <w:rPr>
+          <w:sz w:val="8"/>
+          <w:szCs w:val="8"/>
+          <w:lang w:val="en-US"/>
+        </w:rPr>
+      </w:pPr>
+      <w:r>
+        <w:rPr>
+          <w:sz w:val="8"/>
+          <w:szCs w:val="8"/>
+          <w:lang w:val="en-US"/>
+        </w:rPr>
+        <w:t xml:space="preserve">      "INPUT_OID": ".1.3.6.1.4.1.27419.1.2.3.1.5.1"</w:t>
+      </w:r>
+    </w:p>
+    <w:p>
+      <w:pPr>
+        <w:rPr>
+          <w:sz w:val="8"/>
+          <w:szCs w:val="8"/>
+          <w:lang w:val="en-US"/>
+        </w:rPr>
+      </w:pPr>
+      <w:r>
+        <w:rPr>
+          <w:sz w:val="8"/>
+          <w:szCs w:val="8"/>
+          <w:lang w:val="en-US"/>
+        </w:rPr>
+        <w:t xml:space="preserve">    }</w:t>
+      </w:r>
+    </w:p>
+    <w:p>
+      <w:pPr>
+        <w:rPr>
+          <w:sz w:val="8"/>
+          <w:szCs w:val="8"/>
+          <w:lang w:val="en-US"/>
+        </w:rPr>
+      </w:pPr>
+      <w:r>
+        <w:rPr>
+          <w:sz w:val="8"/>
+          <w:szCs w:val="8"/>
+          <w:lang w:val="en-US"/>
+        </w:rPr>
+        <w:t xml:space="preserve">  },</w:t>
+      </w:r>
+    </w:p>
+    <w:p>
+      <w:pPr>
+        <w:rPr>
+          <w:sz w:val="8"/>
+          <w:szCs w:val="8"/>
+          <w:lang w:val="en-US"/>
+        </w:rPr>
+      </w:pPr>
+      <w:r>
+        <w:rPr>
+          <w:sz w:val="8"/>
+          <w:szCs w:val="8"/>
+          <w:lang w:val="en-US"/>
+        </w:rPr>
+        <w:t xml:space="preserve">  {</w:t>
+      </w:r>
+    </w:p>
+    <w:p>
+      <w:pPr>
+        <w:rPr>
+          <w:sz w:val="8"/>
+          <w:szCs w:val="8"/>
+          <w:lang w:val="en-US"/>
+        </w:rPr>
+      </w:pPr>
+      <w:r>
+        <w:rPr>
+          <w:sz w:val="8"/>
+          <w:szCs w:val="8"/>
+          <w:lang w:val="en-US"/>
+        </w:rPr>
+        <w:t xml:space="preserve">    "</w:t>
+      </w:r>
+      <w:proofErr w:type="spellStart"/>
+      <w:proofErr w:type="gramStart"/>
+      <w:r>
+        <w:rPr>
+          <w:sz w:val="8"/>
+          <w:szCs w:val="8"/>
+          <w:lang w:val="en-US"/>
+        </w:rPr>
+        <w:t>task</w:t>
+      </w:r>
+      <w:proofErr w:type="gramEnd"/>
+      <w:r>
+        <w:rPr>
+          <w:sz w:val="8"/>
+          <w:szCs w:val="8"/>
+          <w:lang w:val="en-US"/>
+        </w:rPr>
+        <w:t>_name</w:t>
+      </w:r>
+      <w:proofErr w:type="spellEnd"/>
+      <w:r>
+        <w:rPr>
+          <w:sz w:val="8"/>
+          <w:szCs w:val="8"/>
+          <w:lang w:val="en-US"/>
+        </w:rPr>
+        <w:t>": "</w:t>
+      </w:r>
+      <w:proofErr w:type="spellStart"/>
+      <w:r>
+        <w:rPr>
+          <w:sz w:val="8"/>
+          <w:szCs w:val="8"/>
+          <w:lang w:val="en-US"/>
+        </w:rPr>
+        <w:t>Verificar</w:t>
+      </w:r>
+      <w:proofErr w:type="spellEnd"/>
+      <w:r>
+        <w:rPr>
+          <w:sz w:val="8"/>
+          <w:szCs w:val="8"/>
+          <w:lang w:val="en-US"/>
+        </w:rPr>
+        <w:t xml:space="preserve"> Traps SNMP",</w:t>
+      </w:r>
+    </w:p>
+    <w:p>
+      <w:pPr>
+        <w:rPr>
+          <w:sz w:val="8"/>
+          <w:szCs w:val="8"/>
+          <w:lang w:val="es-ES"/>
+        </w:rPr>
+      </w:pPr>
+      <w:r>
+        <w:rPr>
+          <w:sz w:val="8"/>
+          <w:szCs w:val="8"/>
+          <w:lang w:val="en-US"/>
+        </w:rPr>
+        <w:t xml:space="preserve">    </w:t>
+      </w:r>
+      <w:r>
+        <w:rPr>
+          <w:sz w:val="8"/>
+          <w:szCs w:val="8"/>
+          <w:lang w:val="es-ES"/>
+        </w:rPr>
+        <w:t>"variables": {</w:t>
+      </w:r>
+    </w:p>
+    <w:p>
+      <w:pPr>
+        <w:rPr>
+          <w:sz w:val="8"/>
+          <w:szCs w:val="8"/>
+          <w:lang w:val="es-ES"/>
+        </w:rPr>
+      </w:pPr>
+      <w:r>
+        <w:rPr>
+          <w:sz w:val="8"/>
+          <w:szCs w:val="8"/>
+          <w:lang w:val="es-ES"/>
+        </w:rPr>
+        <w:t xml:space="preserve">      "EXPECTED_OID": ".1.3.6.1.4.1.27419.1.2.8.1.1.0</w:t>
+      </w:r>
+      <w:proofErr w:type="gramStart"/>
+      <w:r>
+        <w:rPr>
+          <w:sz w:val="8"/>
+          <w:szCs w:val="8"/>
+          <w:lang w:val="es-ES"/>
+        </w:rPr>
+        <w:t>"  /</w:t>
+      </w:r>
+      <w:proofErr w:type="gramEnd"/>
+      <w:r>
+        <w:rPr>
+          <w:sz w:val="8"/>
+          <w:szCs w:val="8"/>
+          <w:lang w:val="es-ES"/>
+        </w:rPr>
+        <w:t>/ &lt;-- ¡Aquí está el OID de la GUI!</w:t>
+      </w:r>
+    </w:p>
+    <w:p>
+      <w:pPr>
+        <w:rPr>
+          <w:sz w:val="8"/>
+          <w:szCs w:val="8"/>
+          <w:lang w:val="en-US"/>
+        </w:rPr>
+      </w:pPr>
+      <w:r>
+        <w:rPr>
+          <w:sz w:val="8"/>
+          <w:szCs w:val="8"/>
+          <w:lang w:val="es-ES"/>
+        </w:rPr>
+        <w:t xml:space="preserve">    </w:t>
+      </w:r>
+      <w:r>
+        <w:rPr>
+          <w:sz w:val="8"/>
+          <w:szCs w:val="8"/>
+          <w:lang w:val="en-US"/>
+        </w:rPr>
+        <w:t>}</w:t>
+      </w:r>
+    </w:p>
+    <w:p>
+      <w:pPr>
+        <w:rPr>
+          <w:sz w:val="8"/>
+          <w:szCs w:val="8"/>
+          <w:lang w:val="en-US"/>
+        </w:rPr>
+      </w:pPr>
+      <w:r>
+        <w:rPr>
+          <w:sz w:val="8"/>
+          <w:szCs w:val="8"/>
+          <w:lang w:val="en-US"/>
+        </w:rPr>
+        <w:t xml:space="preserve">  },</w:t>
+      </w:r>
+    </w:p>
+    <w:p>
+      <w:pPr>
+        <w:rPr>
+          <w:sz w:val="8"/>
+          <w:szCs w:val="8"/>
+          <w:lang w:val="en-US"/>
+        </w:rPr>
+      </w:pPr>
+      <w:r>
+        <w:rPr>
+          <w:sz w:val="8"/>
+          <w:szCs w:val="8"/>
+          <w:lang w:val="en-US"/>
+        </w:rPr>
+        <w:t xml:space="preserve">  {</w:t>
+      </w:r>
+    </w:p>
+    <w:p>
+      <w:pPr>
+        <w:rPr>
+          <w:sz w:val="8"/>
+          <w:szCs w:val="8"/>
+          <w:lang w:val="en-US"/>
+        </w:rPr>
+      </w:pPr>
+      <w:r>
+        <w:rPr>
+          <w:sz w:val="8"/>
+          <w:szCs w:val="8"/>
+          <w:lang w:val="en-US"/>
+        </w:rPr>
+        <w:t xml:space="preserve">    "</w:t>
+      </w:r>
+      <w:proofErr w:type="spellStart"/>
+      <w:proofErr w:type="gramStart"/>
+      <w:r>
+        <w:rPr>
+          <w:sz w:val="8"/>
+          <w:szCs w:val="8"/>
+          <w:lang w:val="en-US"/>
+        </w:rPr>
+        <w:t>task</w:t>
+      </w:r>
+      <w:proofErr w:type="gramEnd"/>
+      <w:r>
+        <w:rPr>
+          <w:sz w:val="8"/>
+          <w:szCs w:val="8"/>
+          <w:lang w:val="en-US"/>
+        </w:rPr>
+        <w:t>_name</w:t>
+      </w:r>
+      <w:proofErr w:type="spellEnd"/>
+      <w:r>
+        <w:rPr>
+          <w:sz w:val="8"/>
+          <w:szCs w:val="8"/>
+          <w:lang w:val="en-US"/>
+        </w:rPr>
+        <w:t>": "</w:t>
+      </w:r>
+      <w:proofErr w:type="spellStart"/>
+      <w:r>
+        <w:rPr>
+          <w:sz w:val="8"/>
+          <w:szCs w:val="8"/>
+          <w:lang w:val="en-US"/>
+        </w:rPr>
+        <w:t>OtroTest.robot</w:t>
+      </w:r>
+      <w:proofErr w:type="spellEnd"/>
+      <w:r>
+        <w:rPr>
+          <w:sz w:val="8"/>
+          <w:szCs w:val="8"/>
+          <w:lang w:val="en-US"/>
+        </w:rPr>
+        <w:t>",</w:t>
+      </w:r>
+    </w:p>
+    <w:p>
+      <w:pPr>
+        <w:rPr>
+          <w:sz w:val="8"/>
+          <w:szCs w:val="8"/>
+          <w:lang w:val="en-US"/>
+        </w:rPr>
+      </w:pPr>
+      <w:r>
+        <w:rPr>
+          <w:sz w:val="8"/>
+          <w:szCs w:val="8"/>
+          <w:lang w:val="en-US"/>
+        </w:rPr>
+        <w:t xml:space="preserve">    "variables</w:t>
+      </w:r>
+      <w:proofErr w:type="gramStart"/>
+      <w:r>
+        <w:rPr>
+          <w:sz w:val="8"/>
+          <w:szCs w:val="8"/>
+          <w:lang w:val="en-US"/>
+        </w:rPr>
+        <w:t>": {}</w:t>
+      </w:r>
+      <w:proofErr w:type="gramEnd"/>
+    </w:p>
+    <w:p>
+      <w:pPr>
+        <w:rPr>
+          <w:sz w:val="8"/>
+          <w:szCs w:val="8"/>
+          <w:lang w:val="es-ES"/>
+        </w:rPr>
+      </w:pPr>
+      <w:r>
+        <w:rPr>
+          <w:sz w:val="8"/>
+          <w:szCs w:val="8"/>
+          <w:lang w:val="en-US"/>
+        </w:rPr>
+        <w:t xml:space="preserve">  </w:t>
+      </w:r>
+      <w:r>
+        <w:rPr>
+          <w:sz w:val="8"/>
+          <w:szCs w:val="8"/>
+          <w:lang w:val="es-ES"/>
+        </w:rPr>
+        <w:t>}</w:t>
+      </w:r>
+    </w:p>
+    <w:p>
+      <w:pPr>
+        <w:rPr>
+          <w:sz w:val="8"/>
+          <w:szCs w:val="8"/>
+          <w:lang w:val="es-ES"/>
+        </w:rPr>
+      </w:pPr>
+      <w:r>
+        <w:rPr>
+          <w:sz w:val="8"/>
+          <w:szCs w:val="8"/>
+          <w:lang w:val="es-ES"/>
+        </w:rPr>
+        <w:t>]</w:t>
+      </w:r>
+    </w:p>
+    <w:p>
+      <w:pPr>
+        <w:rPr>
+          <w:sz w:val="12"/>
+          <w:szCs w:val="12"/>
+          <w:lang w:val="es-ES"/>
+        </w:rPr>
+      </w:pPr>
+    </w:p>
+    <w:p>
+      <w:pPr>
+        <w:rPr>
+          <w:sz w:val="12"/>
+          <w:szCs w:val="12"/>
+          <w:lang w:val="es-ES"/>
+        </w:rPr>
+      </w:pPr>
+    </w:p>
+    <w:p>
+      <w:pPr>
+        <w:rPr>
+          <w:b/>
+          <w:bCs/>
+          <w:sz w:val="22"/>
+          <w:szCs w:val="22"/>
+          <w:lang w:val="es-ES"/>
+        </w:rPr>
+      </w:pPr>
+      <w:r>
+        <w:rPr>
+          <w:b/>
+          <w:bCs/>
+          <w:sz w:val="22"/>
+          <w:szCs w:val="22"/>
+          <w:lang w:val="es-ES"/>
+        </w:rPr>
+        <w:lastRenderedPageBreak/>
+        <w:t>Fase 3: Modificar la Ejecución de Secuencia (scheduler_controller.py)</w:t>
+      </w:r>
+    </w:p>
+    <w:p>
+      <w:pPr>
+        <w:rPr>
+          <w:sz w:val="22"/>
+          <w:szCs w:val="22"/>
+          <w:lang w:val="es-ES"/>
+        </w:rPr>
+      </w:pPr>
+      <w:r>
+        <w:rPr>
+          <w:sz w:val="22"/>
+          <w:szCs w:val="22"/>
+          <w:lang w:val="es-ES"/>
+        </w:rPr>
+        <w:t>Aquí está el cambio principal en la lógica. El controlador ya no solo "ejecuta" tareas, sino que también "interpreta" algunas de ellas.</w:t>
+      </w:r>
+    </w:p>
+    <w:p>
+      <w:pPr>
+        <w:numPr>
+          <w:ilvl w:val="0"/>
+          <w:numId w:val="19"/>
+        </w:numPr>
+        <w:rPr>
+          <w:sz w:val="22"/>
+          <w:szCs w:val="22"/>
+          <w:lang w:val="es-ES"/>
+        </w:rPr>
+      </w:pPr>
+      <w:r>
+        <w:rPr>
+          <w:b/>
+          <w:bCs/>
+          <w:sz w:val="22"/>
+          <w:szCs w:val="22"/>
+          <w:lang w:val="es-ES"/>
+        </w:rPr>
+        <w:t>Registro de Tiempo:</w:t>
+      </w:r>
+      <w:r>
+        <w:rPr>
+          <w:sz w:val="22"/>
+          <w:szCs w:val="22"/>
+          <w:lang w:val="es-ES"/>
+        </w:rPr>
+        <w:t xml:space="preserve"> El </w:t>
+      </w:r>
+      <w:proofErr w:type="spellStart"/>
+      <w:r>
+        <w:rPr>
+          <w:sz w:val="22"/>
+          <w:szCs w:val="22"/>
+          <w:lang w:val="es-ES"/>
+        </w:rPr>
+        <w:t>scheduler_controller</w:t>
+      </w:r>
+      <w:proofErr w:type="spellEnd"/>
+      <w:r>
+        <w:rPr>
+          <w:sz w:val="22"/>
+          <w:szCs w:val="22"/>
+          <w:lang w:val="es-ES"/>
+        </w:rPr>
+        <w:t xml:space="preserve"> necesita saber </w:t>
+      </w:r>
+      <w:r>
+        <w:rPr>
+          <w:i/>
+          <w:iCs/>
+          <w:sz w:val="22"/>
+          <w:szCs w:val="22"/>
+          <w:lang w:val="es-ES"/>
+        </w:rPr>
+        <w:t>cuándo</w:t>
+      </w:r>
+      <w:r>
+        <w:rPr>
+          <w:sz w:val="22"/>
+          <w:szCs w:val="22"/>
+          <w:lang w:val="es-ES"/>
+        </w:rPr>
+        <w:t xml:space="preserve"> se ejecutan las acciones.</w:t>
+      </w:r>
+    </w:p>
+    <w:p>
+      <w:pPr>
+        <w:numPr>
+          <w:ilvl w:val="1"/>
+          <w:numId w:val="19"/>
+        </w:numPr>
+        <w:rPr>
+          <w:sz w:val="22"/>
+          <w:szCs w:val="22"/>
+          <w:lang w:val="es-ES"/>
+        </w:rPr>
+      </w:pPr>
+      <w:r>
+        <w:rPr>
+          <w:sz w:val="22"/>
+          <w:szCs w:val="22"/>
+          <w:lang w:val="es-ES"/>
+        </w:rPr>
+        <w:t xml:space="preserve">Al ejecutar una tarea de </w:t>
+      </w:r>
+      <w:r>
+        <w:rPr>
+          <w:i/>
+          <w:iCs/>
+          <w:sz w:val="22"/>
+          <w:szCs w:val="22"/>
+          <w:lang w:val="es-ES"/>
+        </w:rPr>
+        <w:t>acción</w:t>
+      </w:r>
+      <w:r>
+        <w:rPr>
+          <w:sz w:val="22"/>
+          <w:szCs w:val="22"/>
+          <w:lang w:val="es-ES"/>
+        </w:rPr>
+        <w:t xml:space="preserve"> (como </w:t>
+      </w:r>
+      <w:proofErr w:type="spellStart"/>
+      <w:r>
+        <w:rPr>
+          <w:sz w:val="22"/>
+          <w:szCs w:val="22"/>
+          <w:lang w:val="es-ES"/>
+        </w:rPr>
+        <w:t>SNMP_ActivacionDesactivacionInputs.robot</w:t>
+      </w:r>
+      <w:proofErr w:type="spellEnd"/>
+      <w:r>
+        <w:rPr>
+          <w:sz w:val="22"/>
+          <w:szCs w:val="22"/>
+          <w:lang w:val="es-ES"/>
+        </w:rPr>
+        <w:t xml:space="preserve">), debe guardar un </w:t>
+      </w:r>
+      <w:proofErr w:type="spellStart"/>
+      <w:r>
+        <w:rPr>
+          <w:sz w:val="22"/>
+          <w:szCs w:val="22"/>
+          <w:lang w:val="es-ES"/>
+        </w:rPr>
+        <w:t>timestamp</w:t>
+      </w:r>
+      <w:proofErr w:type="spellEnd"/>
+      <w:r>
+        <w:rPr>
+          <w:sz w:val="22"/>
+          <w:szCs w:val="22"/>
+          <w:lang w:val="es-ES"/>
+        </w:rPr>
+        <w:t xml:space="preserve">: </w:t>
+      </w:r>
+      <w:proofErr w:type="spellStart"/>
+      <w:r>
+        <w:rPr>
+          <w:sz w:val="22"/>
+          <w:szCs w:val="22"/>
+          <w:lang w:val="es-ES"/>
+        </w:rPr>
+        <w:t>T_inicio_accion</w:t>
+      </w:r>
+      <w:proofErr w:type="spellEnd"/>
+      <w:r>
+        <w:rPr>
+          <w:sz w:val="22"/>
+          <w:szCs w:val="22"/>
+          <w:lang w:val="es-ES"/>
+        </w:rPr>
+        <w:t xml:space="preserve"> = </w:t>
+      </w:r>
+      <w:proofErr w:type="spellStart"/>
+      <w:proofErr w:type="gramStart"/>
+      <w:r>
+        <w:rPr>
+          <w:sz w:val="22"/>
+          <w:szCs w:val="22"/>
+          <w:lang w:val="es-ES"/>
+        </w:rPr>
+        <w:t>datetime.now</w:t>
+      </w:r>
+      <w:proofErr w:type="spellEnd"/>
+      <w:r>
+        <w:rPr>
+          <w:sz w:val="22"/>
+          <w:szCs w:val="22"/>
+          <w:lang w:val="es-ES"/>
+        </w:rPr>
+        <w:t>(</w:t>
+      </w:r>
+      <w:proofErr w:type="gramEnd"/>
+      <w:r>
+        <w:rPr>
+          <w:sz w:val="22"/>
+          <w:szCs w:val="22"/>
+          <w:lang w:val="es-ES"/>
+        </w:rPr>
+        <w:t>).</w:t>
+      </w:r>
+    </w:p>
+    <w:p>
+      <w:pPr>
+        <w:numPr>
+          <w:ilvl w:val="0"/>
+          <w:numId w:val="19"/>
+        </w:numPr>
+        <w:rPr>
+          <w:sz w:val="22"/>
+          <w:szCs w:val="22"/>
+          <w:lang w:val="es-ES"/>
+        </w:rPr>
+      </w:pPr>
+      <w:r>
+        <w:rPr>
+          <w:b/>
+          <w:bCs/>
+          <w:sz w:val="22"/>
+          <w:szCs w:val="22"/>
+          <w:lang w:val="es-ES"/>
+        </w:rPr>
+        <w:t>Detectar la Tarea de Verificación:</w:t>
+      </w:r>
+      <w:r>
+        <w:rPr>
+          <w:sz w:val="22"/>
+          <w:szCs w:val="22"/>
+          <w:lang w:val="es-ES"/>
+        </w:rPr>
+        <w:t xml:space="preserve"> Cuando el bucle de ejecución llega a la tarea "</w:t>
+      </w:r>
+      <w:proofErr w:type="spellStart"/>
+      <w:r>
+        <w:rPr>
+          <w:sz w:val="22"/>
+          <w:szCs w:val="22"/>
+          <w:lang w:val="es-ES"/>
+        </w:rPr>
+        <w:t>task_name</w:t>
+      </w:r>
+      <w:proofErr w:type="spellEnd"/>
+      <w:r>
+        <w:rPr>
+          <w:sz w:val="22"/>
+          <w:szCs w:val="22"/>
+          <w:lang w:val="es-ES"/>
+        </w:rPr>
+        <w:t xml:space="preserve">": "Verificar </w:t>
+      </w:r>
+      <w:proofErr w:type="spellStart"/>
+      <w:r>
+        <w:rPr>
+          <w:sz w:val="22"/>
+          <w:szCs w:val="22"/>
+          <w:lang w:val="es-ES"/>
+        </w:rPr>
+        <w:t>Traps</w:t>
+      </w:r>
+      <w:proofErr w:type="spellEnd"/>
+      <w:r>
+        <w:rPr>
+          <w:sz w:val="22"/>
+          <w:szCs w:val="22"/>
+          <w:lang w:val="es-ES"/>
+        </w:rPr>
+        <w:t xml:space="preserve"> SNMP":</w:t>
+      </w:r>
+    </w:p>
+    <w:p>
+      <w:pPr>
+        <w:numPr>
+          <w:ilvl w:val="1"/>
+          <w:numId w:val="19"/>
+        </w:numPr>
+        <w:rPr>
+          <w:sz w:val="22"/>
+          <w:szCs w:val="22"/>
+          <w:lang w:val="es-ES"/>
+        </w:rPr>
+      </w:pPr>
+      <w:r>
+        <w:rPr>
+          <w:b/>
+          <w:bCs/>
+          <w:sz w:val="22"/>
+          <w:szCs w:val="22"/>
+          <w:lang w:val="es-ES"/>
+        </w:rPr>
+        <w:t xml:space="preserve">No la envía al </w:t>
+      </w:r>
+      <w:proofErr w:type="spellStart"/>
+      <w:r>
+        <w:rPr>
+          <w:b/>
+          <w:bCs/>
+          <w:sz w:val="22"/>
+          <w:szCs w:val="22"/>
+          <w:lang w:val="es-ES"/>
+        </w:rPr>
+        <w:t>robot_executor</w:t>
+      </w:r>
+      <w:proofErr w:type="spellEnd"/>
+      <w:r>
+        <w:rPr>
+          <w:sz w:val="22"/>
+          <w:szCs w:val="22"/>
+          <w:lang w:val="es-ES"/>
+        </w:rPr>
+        <w:t>.</w:t>
+      </w:r>
+    </w:p>
+    <w:p>
+      <w:pPr>
+        <w:numPr>
+          <w:ilvl w:val="1"/>
+          <w:numId w:val="19"/>
+        </w:numPr>
+        <w:rPr>
+          <w:sz w:val="22"/>
+          <w:szCs w:val="22"/>
+          <w:lang w:val="es-ES"/>
+        </w:rPr>
+      </w:pPr>
+      <w:r>
+        <w:rPr>
+          <w:sz w:val="22"/>
+          <w:szCs w:val="22"/>
+          <w:lang w:val="es-ES"/>
+        </w:rPr>
+        <w:t>En su lugar, activa la nueva lógica de validación.</w:t>
+      </w:r>
+    </w:p>
+    <w:p>
+      <w:pPr>
+        <w:numPr>
+          <w:ilvl w:val="0"/>
+          <w:numId w:val="19"/>
+        </w:numPr>
+        <w:rPr>
+          <w:sz w:val="22"/>
+          <w:szCs w:val="22"/>
+          <w:lang w:val="es-ES"/>
+        </w:rPr>
+      </w:pPr>
+      <w:r>
+        <w:rPr>
+          <w:b/>
+          <w:bCs/>
+          <w:sz w:val="22"/>
+          <w:szCs w:val="22"/>
+          <w:lang w:val="es-ES"/>
+        </w:rPr>
+        <w:t xml:space="preserve">Lógica de Validación (dentro del </w:t>
+      </w:r>
+      <w:proofErr w:type="spellStart"/>
+      <w:r>
+        <w:rPr>
+          <w:b/>
+          <w:bCs/>
+          <w:sz w:val="22"/>
+          <w:szCs w:val="22"/>
+          <w:lang w:val="es-ES"/>
+        </w:rPr>
+        <w:t>scheduler_controller</w:t>
+      </w:r>
+      <w:proofErr w:type="spellEnd"/>
+      <w:r>
+        <w:rPr>
+          <w:b/>
+          <w:bCs/>
+          <w:sz w:val="22"/>
+          <w:szCs w:val="22"/>
+          <w:lang w:val="es-ES"/>
+        </w:rPr>
+        <w:t xml:space="preserve"> o en un </w:t>
+      </w:r>
+      <w:proofErr w:type="spellStart"/>
+      <w:r>
+        <w:rPr>
+          <w:b/>
+          <w:bCs/>
+          <w:sz w:val="22"/>
+          <w:szCs w:val="22"/>
+          <w:lang w:val="es-ES"/>
+        </w:rPr>
+        <w:t>ValidationController</w:t>
+      </w:r>
+      <w:proofErr w:type="spellEnd"/>
+      <w:r>
+        <w:rPr>
+          <w:b/>
+          <w:bCs/>
+          <w:sz w:val="22"/>
+          <w:szCs w:val="22"/>
+          <w:lang w:val="es-ES"/>
+        </w:rPr>
+        <w:t>):</w:t>
+      </w:r>
+    </w:p>
+    <w:p>
+      <w:pPr>
+        <w:numPr>
+          <w:ilvl w:val="1"/>
+          <w:numId w:val="19"/>
+        </w:numPr>
+        <w:rPr>
+          <w:sz w:val="22"/>
+          <w:szCs w:val="22"/>
+          <w:lang w:val="es-ES"/>
+        </w:rPr>
+      </w:pPr>
+      <w:r>
+        <w:rPr>
+          <w:sz w:val="22"/>
+          <w:szCs w:val="22"/>
+          <w:lang w:val="es-ES"/>
+        </w:rPr>
+        <w:t xml:space="preserve">Lee el OID a verificar desde </w:t>
+      </w:r>
+      <w:proofErr w:type="spellStart"/>
+      <w:r>
+        <w:rPr>
+          <w:sz w:val="22"/>
+          <w:szCs w:val="22"/>
+          <w:lang w:val="es-ES"/>
+        </w:rPr>
+        <w:t>task</w:t>
+      </w:r>
+      <w:proofErr w:type="spellEnd"/>
+      <w:r>
+        <w:rPr>
+          <w:sz w:val="22"/>
+          <w:szCs w:val="22"/>
+          <w:lang w:val="es-ES"/>
+        </w:rPr>
+        <w:t>["variables"]["EXPECTED_OID"].</w:t>
+      </w:r>
+    </w:p>
+    <w:p>
+      <w:pPr>
+        <w:numPr>
+          <w:ilvl w:val="1"/>
+          <w:numId w:val="19"/>
+        </w:numPr>
+        <w:rPr>
+          <w:sz w:val="22"/>
+          <w:szCs w:val="22"/>
+          <w:lang w:val="es-ES"/>
+        </w:rPr>
+      </w:pPr>
+      <w:r>
+        <w:rPr>
+          <w:sz w:val="22"/>
+          <w:szCs w:val="22"/>
+          <w:lang w:val="es-ES"/>
+        </w:rPr>
+        <w:t>Define la ventana de tiempo. Lo más lógico es buscar desde el inicio de la última tarea de acción hasta el momento actual: (</w:t>
+      </w:r>
+      <w:proofErr w:type="spellStart"/>
+      <w:r>
+        <w:rPr>
+          <w:sz w:val="22"/>
+          <w:szCs w:val="22"/>
+          <w:lang w:val="es-ES"/>
+        </w:rPr>
+        <w:t>T_inicio_accion</w:t>
+      </w:r>
+      <w:proofErr w:type="spellEnd"/>
+      <w:r>
+        <w:rPr>
+          <w:sz w:val="22"/>
+          <w:szCs w:val="22"/>
+          <w:lang w:val="es-ES"/>
+        </w:rPr>
+        <w:t xml:space="preserve">, </w:t>
+      </w:r>
+      <w:proofErr w:type="spellStart"/>
+      <w:proofErr w:type="gramStart"/>
+      <w:r>
+        <w:rPr>
+          <w:sz w:val="22"/>
+          <w:szCs w:val="22"/>
+          <w:lang w:val="es-ES"/>
+        </w:rPr>
+        <w:t>datetime.now</w:t>
+      </w:r>
+      <w:proofErr w:type="spellEnd"/>
+      <w:r>
+        <w:rPr>
+          <w:sz w:val="22"/>
+          <w:szCs w:val="22"/>
+          <w:lang w:val="es-ES"/>
+        </w:rPr>
+        <w:t>(</w:t>
+      </w:r>
+      <w:proofErr w:type="gramEnd"/>
+      <w:r>
+        <w:rPr>
+          <w:sz w:val="22"/>
+          <w:szCs w:val="22"/>
+          <w:lang w:val="es-ES"/>
+        </w:rPr>
+        <w:t>)).</w:t>
+      </w:r>
+    </w:p>
+    <w:p>
+      <w:pPr>
+        <w:numPr>
+          <w:ilvl w:val="1"/>
+          <w:numId w:val="19"/>
+        </w:numPr>
+        <w:rPr>
+          <w:sz w:val="22"/>
+          <w:szCs w:val="22"/>
+          <w:lang w:val="es-ES"/>
+        </w:rPr>
+      </w:pPr>
+      <w:r>
+        <w:rPr>
+          <w:sz w:val="22"/>
+          <w:szCs w:val="22"/>
+          <w:lang w:val="es-ES"/>
+        </w:rPr>
+        <w:t xml:space="preserve">Llama al db_handler.py con una nueva función, por ejemplo: </w:t>
+      </w:r>
+      <w:proofErr w:type="spellStart"/>
+      <w:r>
+        <w:rPr>
+          <w:sz w:val="22"/>
+          <w:szCs w:val="22"/>
+          <w:lang w:val="es-ES"/>
+        </w:rPr>
+        <w:t>found</w:t>
+      </w:r>
+      <w:proofErr w:type="spellEnd"/>
+      <w:r>
+        <w:rPr>
+          <w:sz w:val="22"/>
+          <w:szCs w:val="22"/>
+          <w:lang w:val="es-ES"/>
+        </w:rPr>
+        <w:t xml:space="preserve"> = </w:t>
+      </w:r>
+      <w:proofErr w:type="spellStart"/>
+      <w:proofErr w:type="gramStart"/>
+      <w:r>
+        <w:rPr>
+          <w:sz w:val="22"/>
+          <w:szCs w:val="22"/>
+          <w:lang w:val="es-ES"/>
+        </w:rPr>
+        <w:t>db.check</w:t>
+      </w:r>
+      <w:proofErr w:type="gramEnd"/>
+      <w:r>
+        <w:rPr>
+          <w:sz w:val="22"/>
+          <w:szCs w:val="22"/>
+          <w:lang w:val="es-ES"/>
+        </w:rPr>
+        <w:t>_for_</w:t>
+      </w:r>
+      <w:proofErr w:type="gramStart"/>
+      <w:r>
+        <w:rPr>
+          <w:sz w:val="22"/>
+          <w:szCs w:val="22"/>
+          <w:lang w:val="es-ES"/>
+        </w:rPr>
+        <w:t>trap</w:t>
+      </w:r>
+      <w:proofErr w:type="spellEnd"/>
+      <w:r>
+        <w:rPr>
+          <w:sz w:val="22"/>
+          <w:szCs w:val="22"/>
+          <w:lang w:val="es-ES"/>
+        </w:rPr>
+        <w:t>(</w:t>
+      </w:r>
+      <w:proofErr w:type="spellStart"/>
+      <w:proofErr w:type="gramEnd"/>
+      <w:r>
+        <w:rPr>
+          <w:sz w:val="22"/>
+          <w:szCs w:val="22"/>
+          <w:lang w:val="es-ES"/>
+        </w:rPr>
+        <w:t>oid</w:t>
+      </w:r>
+      <w:proofErr w:type="spellEnd"/>
+      <w:r>
+        <w:rPr>
+          <w:sz w:val="22"/>
+          <w:szCs w:val="22"/>
+          <w:lang w:val="es-ES"/>
+        </w:rPr>
+        <w:t xml:space="preserve">=EXPECTED_OID, </w:t>
+      </w:r>
+      <w:proofErr w:type="spellStart"/>
+      <w:r>
+        <w:rPr>
+          <w:sz w:val="22"/>
+          <w:szCs w:val="22"/>
+          <w:lang w:val="es-ES"/>
+        </w:rPr>
+        <w:t>start_time</w:t>
+      </w:r>
+      <w:proofErr w:type="spellEnd"/>
+      <w:r>
+        <w:rPr>
+          <w:sz w:val="22"/>
+          <w:szCs w:val="22"/>
+          <w:lang w:val="es-ES"/>
+        </w:rPr>
+        <w:t>=</w:t>
+      </w:r>
+      <w:proofErr w:type="spellStart"/>
+      <w:r>
+        <w:rPr>
+          <w:sz w:val="22"/>
+          <w:szCs w:val="22"/>
+          <w:lang w:val="es-ES"/>
+        </w:rPr>
+        <w:t>T_inicio_accion</w:t>
+      </w:r>
+      <w:proofErr w:type="spellEnd"/>
+      <w:r>
+        <w:rPr>
+          <w:sz w:val="22"/>
+          <w:szCs w:val="22"/>
+          <w:lang w:val="es-ES"/>
+        </w:rPr>
+        <w:t xml:space="preserve">, </w:t>
+      </w:r>
+      <w:proofErr w:type="spellStart"/>
+      <w:r>
+        <w:rPr>
+          <w:sz w:val="22"/>
+          <w:szCs w:val="22"/>
+          <w:lang w:val="es-ES"/>
+        </w:rPr>
+        <w:t>end_time</w:t>
+      </w:r>
+      <w:proofErr w:type="spellEnd"/>
+      <w:r>
+        <w:rPr>
+          <w:sz w:val="22"/>
+          <w:szCs w:val="22"/>
+          <w:lang w:val="es-ES"/>
+        </w:rPr>
+        <w:t>=</w:t>
+      </w:r>
+      <w:proofErr w:type="spellStart"/>
+      <w:proofErr w:type="gramStart"/>
+      <w:r>
+        <w:rPr>
+          <w:sz w:val="22"/>
+          <w:szCs w:val="22"/>
+          <w:lang w:val="es-ES"/>
+        </w:rPr>
+        <w:t>datetime.now</w:t>
+      </w:r>
+      <w:proofErr w:type="spellEnd"/>
+      <w:r>
+        <w:rPr>
+          <w:sz w:val="22"/>
+          <w:szCs w:val="22"/>
+          <w:lang w:val="es-ES"/>
+        </w:rPr>
+        <w:t>(</w:t>
+      </w:r>
+      <w:proofErr w:type="gramEnd"/>
+      <w:r>
+        <w:rPr>
+          <w:sz w:val="22"/>
+          <w:szCs w:val="22"/>
+          <w:lang w:val="es-ES"/>
+        </w:rPr>
+        <w:t>)).</w:t>
+      </w:r>
+    </w:p>
+    <w:p>
+      <w:pPr>
+        <w:numPr>
+          <w:ilvl w:val="0"/>
+          <w:numId w:val="19"/>
+        </w:numPr>
+        <w:rPr>
+          <w:sz w:val="22"/>
+          <w:szCs w:val="22"/>
+          <w:lang w:val="es-ES"/>
+        </w:rPr>
+      </w:pPr>
+      <w:r>
+        <w:rPr>
+          <w:b/>
+          <w:bCs/>
+          <w:sz w:val="22"/>
+          <w:szCs w:val="22"/>
+          <w:lang w:val="es-ES"/>
+        </w:rPr>
+        <w:t>Reportar Resultado:</w:t>
+      </w:r>
+    </w:p>
+    <w:p>
+      <w:pPr>
+        <w:numPr>
+          <w:ilvl w:val="1"/>
+          <w:numId w:val="19"/>
+        </w:numPr>
+        <w:rPr>
+          <w:sz w:val="22"/>
+          <w:szCs w:val="22"/>
+          <w:lang w:val="es-ES"/>
+        </w:rPr>
+      </w:pPr>
+      <w:r>
+        <w:rPr>
+          <w:sz w:val="22"/>
+          <w:szCs w:val="22"/>
+          <w:lang w:val="es-ES"/>
+        </w:rPr>
+        <w:t xml:space="preserve">La función </w:t>
+      </w:r>
+      <w:proofErr w:type="spellStart"/>
+      <w:proofErr w:type="gramStart"/>
+      <w:r>
+        <w:rPr>
+          <w:sz w:val="22"/>
+          <w:szCs w:val="22"/>
+          <w:lang w:val="es-ES"/>
+        </w:rPr>
+        <w:t>db.check</w:t>
+      </w:r>
+      <w:proofErr w:type="gramEnd"/>
+      <w:r>
+        <w:rPr>
+          <w:sz w:val="22"/>
+          <w:szCs w:val="22"/>
+          <w:lang w:val="es-ES"/>
+        </w:rPr>
+        <w:t>_for_trap</w:t>
+      </w:r>
+      <w:proofErr w:type="spellEnd"/>
+      <w:r>
+        <w:rPr>
+          <w:sz w:val="22"/>
+          <w:szCs w:val="22"/>
+          <w:lang w:val="es-ES"/>
+        </w:rPr>
+        <w:t xml:space="preserve"> simplemente devuelve True o False.</w:t>
+      </w:r>
+    </w:p>
+    <w:p>
+      <w:pPr>
+        <w:numPr>
+          <w:ilvl w:val="1"/>
+          <w:numId w:val="19"/>
+        </w:numPr>
+        <w:rPr>
+          <w:sz w:val="22"/>
+          <w:szCs w:val="22"/>
+          <w:lang w:val="es-ES"/>
+        </w:rPr>
+      </w:pPr>
+      <w:r>
+        <w:rPr>
+          <w:sz w:val="22"/>
+          <w:szCs w:val="22"/>
+          <w:lang w:val="es-ES"/>
+        </w:rPr>
+        <w:t xml:space="preserve">Si </w:t>
+      </w:r>
+      <w:proofErr w:type="spellStart"/>
+      <w:r>
+        <w:rPr>
+          <w:sz w:val="22"/>
+          <w:szCs w:val="22"/>
+          <w:lang w:val="es-ES"/>
+        </w:rPr>
+        <w:t>found</w:t>
+      </w:r>
+      <w:proofErr w:type="spellEnd"/>
+      <w:r>
+        <w:rPr>
+          <w:sz w:val="22"/>
+          <w:szCs w:val="22"/>
+          <w:lang w:val="es-ES"/>
+        </w:rPr>
+        <w:t xml:space="preserve"> == True, el </w:t>
+      </w:r>
+      <w:proofErr w:type="spellStart"/>
+      <w:r>
+        <w:rPr>
+          <w:sz w:val="22"/>
+          <w:szCs w:val="22"/>
+          <w:lang w:val="es-ES"/>
+        </w:rPr>
+        <w:t>scheduler_controller</w:t>
+      </w:r>
+      <w:proofErr w:type="spellEnd"/>
+      <w:r>
+        <w:rPr>
+          <w:sz w:val="22"/>
+          <w:szCs w:val="22"/>
+          <w:lang w:val="es-ES"/>
+        </w:rPr>
+        <w:t xml:space="preserve"> marca la tarea "Verificar </w:t>
+      </w:r>
+      <w:proofErr w:type="spellStart"/>
+      <w:r>
+        <w:rPr>
+          <w:sz w:val="22"/>
+          <w:szCs w:val="22"/>
+          <w:lang w:val="es-ES"/>
+        </w:rPr>
+        <w:t>Traps</w:t>
+      </w:r>
+      <w:proofErr w:type="spellEnd"/>
+      <w:r>
+        <w:rPr>
+          <w:sz w:val="22"/>
+          <w:szCs w:val="22"/>
+          <w:lang w:val="es-ES"/>
+        </w:rPr>
+        <w:t xml:space="preserve"> SNMP" como </w:t>
+      </w:r>
+      <w:r>
+        <w:rPr>
+          <w:b/>
+          <w:bCs/>
+          <w:sz w:val="22"/>
+          <w:szCs w:val="22"/>
+          <w:lang w:val="es-ES"/>
+        </w:rPr>
+        <w:t>PASS</w:t>
+      </w:r>
+      <w:r>
+        <w:rPr>
+          <w:sz w:val="22"/>
+          <w:szCs w:val="22"/>
+          <w:lang w:val="es-ES"/>
+        </w:rPr>
+        <w:t xml:space="preserve"> (</w:t>
+      </w:r>
+      <w:r>
+        <w:rPr>
+          <w:rFonts w:ascii="Segoe UI Emoji" w:hAnsi="Segoe UI Emoji" w:cs="Segoe UI Emoji"/>
+          <w:sz w:val="22"/>
+          <w:szCs w:val="22"/>
+          <w:lang w:val="es-ES"/>
+        </w:rPr>
+        <w:t>✅</w:t>
+      </w:r>
+      <w:r>
+        <w:rPr>
+          <w:sz w:val="22"/>
+          <w:szCs w:val="22"/>
+          <w:lang w:val="es-ES"/>
+        </w:rPr>
+        <w:t>) en la GUI.</w:t>
+      </w:r>
+    </w:p>
+    <w:p>
+      <w:pPr>
+        <w:numPr>
+          <w:ilvl w:val="1"/>
+          <w:numId w:val="19"/>
+        </w:numPr>
+        <w:rPr>
+          <w:sz w:val="22"/>
+          <w:szCs w:val="22"/>
+          <w:lang w:val="es-ES"/>
+        </w:rPr>
+      </w:pPr>
+      <w:r>
+        <w:rPr>
+          <w:sz w:val="22"/>
+          <w:szCs w:val="22"/>
+          <w:lang w:val="es-ES"/>
+        </w:rPr>
+        <w:t xml:space="preserve">Si </w:t>
+      </w:r>
+      <w:proofErr w:type="spellStart"/>
+      <w:r>
+        <w:rPr>
+          <w:sz w:val="22"/>
+          <w:szCs w:val="22"/>
+          <w:lang w:val="es-ES"/>
+        </w:rPr>
+        <w:t>found</w:t>
+      </w:r>
+      <w:proofErr w:type="spellEnd"/>
+      <w:r>
+        <w:rPr>
+          <w:sz w:val="22"/>
+          <w:szCs w:val="22"/>
+          <w:lang w:val="es-ES"/>
+        </w:rPr>
+        <w:t xml:space="preserve"> == False, la marca como </w:t>
+      </w:r>
+      <w:r>
+        <w:rPr>
+          <w:b/>
+          <w:bCs/>
+          <w:sz w:val="22"/>
+          <w:szCs w:val="22"/>
+          <w:lang w:val="es-ES"/>
+        </w:rPr>
+        <w:t>FAIL</w:t>
+      </w:r>
+      <w:r>
+        <w:rPr>
+          <w:sz w:val="22"/>
+          <w:szCs w:val="22"/>
+          <w:lang w:val="es-ES"/>
+        </w:rPr>
+        <w:t xml:space="preserve"> (</w:t>
+      </w:r>
+      <w:r>
+        <w:rPr>
+          <w:rFonts w:ascii="Segoe UI Emoji" w:hAnsi="Segoe UI Emoji" w:cs="Segoe UI Emoji"/>
+          <w:sz w:val="22"/>
+          <w:szCs w:val="22"/>
+          <w:lang w:val="es-ES"/>
+        </w:rPr>
+        <w:t>❌</w:t>
+      </w:r>
+      <w:r>
+        <w:rPr>
+          <w:sz w:val="22"/>
+          <w:szCs w:val="22"/>
+          <w:lang w:val="es-ES"/>
+        </w:rPr>
+        <w:t>) y, opcionalmente, podr</w:t>
+      </w:r>
+      <w:r>
+        <w:rPr>
+          <w:rFonts w:ascii="Aptos" w:hAnsi="Aptos" w:cs="Aptos"/>
+          <w:sz w:val="22"/>
+          <w:szCs w:val="22"/>
+          <w:lang w:val="es-ES"/>
+        </w:rPr>
+        <w:t>í</w:t>
+      </w:r>
+      <w:r>
+        <w:rPr>
+          <w:sz w:val="22"/>
+          <w:szCs w:val="22"/>
+          <w:lang w:val="es-ES"/>
+        </w:rPr>
+        <w:t>a detener la secuencia.</w:t>
+      </w:r>
+    </w:p>
+    <w:p>
+      <w:pPr>
+        <w:rPr>
+          <w:sz w:val="22"/>
+          <w:szCs w:val="22"/>
+          <w:lang w:val="es-ES"/>
+        </w:rPr>
+      </w:pPr>
+      <w:r>
+        <w:rPr>
+          <w:sz w:val="22"/>
+          <w:szCs w:val="22"/>
+          <w:lang w:val="es-ES"/>
+        </w:rPr>
+        <w:br w:type="page"/>
+      </w:r>
+    </w:p>
+    <w:p>
+      <w:pPr>
+        <w:rPr>
+          <w:sz w:val="22"/>
+          <w:szCs w:val="22"/>
+          <w:lang w:val="es-ES"/>
+        </w:rPr>
+      </w:pPr>
+    </w:p>
+    <w:p>
+      <w:pPr>
+        <w:rPr>
+          <w:sz w:val="22"/>
+          <w:szCs w:val="22"/>
           <w:lang w:val="es-ES"/>
         </w:rPr>
       </w:pPr>
@@ -904,6 +3131,272 @@
 <file path=word/numbering.xml><?xml version="1.0" encoding="utf-8"?>
 <w:numbering xmlns:wpc="http://schemas.microsoft.com/office/word/2010/wordprocessingCanvas" xmlns:cx="http://schemas.microsoft.com/office/drawing/2014/chartex" xmlns:cx1="http://schemas.microsoft.com/office/drawing/2015/9/8/chartex" xmlns:cx2="http://schemas.microsoft.com/office/drawing/2015/10/21/chartex" xmlns:cx3="http://schemas.microsoft.com/office/drawing/2016/5/9/chartex" xmlns:cx4="http://schemas.microsoft.com/office/drawing/2016/5/10/chartex" xmlns:cx5="http://schemas.microsoft.com/office/drawing/2016/5/11/chartex" xmlns:cx6="http://schemas.microsoft.com/office/drawing/2016/5/12/chartex" xmlns:cx7="http://schemas.microsoft.com/office/drawing/2016/5/13/chartex" xmlns:cx8="http://schemas.microsoft.com/office/drawing/2016/5/14/chartex" xmlns:mc="http://schemas.openxmlformats.org/markup-compatibility/2006" xmlns:aink="http://schemas.microsoft.com/office/drawing/2016/ink" xmlns:am3d="http://schemas.microsoft.com/office/drawing/2017/model3d" xmlns:o="urn:schemas-microsoft-com:office:office" xmlns:oel="http://schemas.microsoft.com/office/2019/extlst" xmlns:r="http://schemas.openxmlformats.org/officeDocument/2006/relationships" xmlns:m="http://schemas.openxmlformats.org/officeDocument/2006/math" xmlns:v="urn:schemas-microsoft-com:vml" xmlns:wp14="http://schemas.microsoft.com/office/word/2010/wordprocessingDrawing" xmlns:wp="http://schemas.openxmlformats.org/drawingml/2006/wordprocessingDrawing" xmlns:w10="urn:schemas-microsoft-com:office:word" xmlns:w="http://schemas.openxmlformats.org/wordprocessingml/2006/main" xmlns:w14="http://schemas.microsoft.com/office/word/2010/wordml" xmlns:w15="http://schemas.microsoft.com/office/word/2012/wordml" xmlns:w16cex="http://schemas.microsoft.com/office/word/2018/wordml/cex" xmlns:w16cid="http://schemas.microsoft.com/office/word/2016/wordml/cid" xmlns:w16="http://schemas.microsoft.com/office/word/2018/wordml" xmlns:w16du="http://schemas.microsoft.com/office/word/2023/wordml/word16du" xmlns:w16sdtdh="http://schemas.microsoft.com/office/word/2020/wordml/sdtdatahash" xmlns:w16sdtfl="http://schemas.microsoft.com/office/word/2024/wordml/sdtformatlock" xmlns:w16se="http://schemas.microsoft.com/office/word/2015/wordml/symex" xmlns:wpg="http://schemas.microsoft.com/office/word/2010/wordprocessingGroup" xmlns:wpi="http://schemas.microsoft.com/office/word/2010/wordprocessingInk" xmlns:wne="http://schemas.microsoft.com/office/word/2006/wordml" xmlns:wps="http://schemas.microsoft.com/office/word/2010/wordprocessingShape" mc:Ignorable="w14 w15 w16se w16cid w16 w16cex w16sdtdh w16sdtfl w16du wp14">
   <w:abstractNum w:abstractNumId="0" w15:restartNumberingAfterBreak="0">
+    <w:nsid w:val="07200D83"/>
+    <w:multiLevelType w:val="multilevel"/>
+    <w:tmpl w:val="0F2E9674"/>
+    <w:lvl w:ilvl="0">
+      <w:start w:val="1"/>
+      <w:numFmt w:val="bullet"/>
+      <w:lvlText w:val=""/>
+      <w:lvlJc w:val="left"/>
+      <w:pPr>
+        <w:tabs>
+          <w:tab w:val="num" w:pos="720"/>
+        </w:tabs>
+        <w:ind w:left="720" w:hanging="360"/>
+      </w:pPr>
+      <w:rPr>
+        <w:rFonts w:ascii="Symbol" w:hAnsi="Symbol" w:hint="default"/>
+        <w:sz w:val="20"/>
+      </w:rPr>
+    </w:lvl>
+    <w:lvl w:ilvl="1">
+      <w:start w:val="1"/>
+      <w:numFmt w:val="bullet"/>
+      <w:lvlText w:val="o"/>
+      <w:lvlJc w:val="left"/>
+      <w:pPr>
+        <w:tabs>
+          <w:tab w:val="num" w:pos="1440"/>
+        </w:tabs>
+        <w:ind w:left="1440" w:hanging="360"/>
+      </w:pPr>
+      <w:rPr>
+        <w:rFonts w:ascii="Courier New" w:hAnsi="Courier New" w:hint="default"/>
+        <w:sz w:val="20"/>
+      </w:rPr>
+    </w:lvl>
+    <w:lvl w:ilvl="2" w:tentative="1">
+      <w:start w:val="1"/>
+      <w:numFmt w:val="bullet"/>
+      <w:lvlText w:val=""/>
+      <w:lvlJc w:val="left"/>
+      <w:pPr>
+        <w:tabs>
+          <w:tab w:val="num" w:pos="2160"/>
+        </w:tabs>
+        <w:ind w:left="2160" w:hanging="360"/>
+      </w:pPr>
+      <w:rPr>
+        <w:rFonts w:ascii="Wingdings" w:hAnsi="Wingdings" w:hint="default"/>
+        <w:sz w:val="20"/>
+      </w:rPr>
+    </w:lvl>
+    <w:lvl w:ilvl="3" w:tentative="1">
+      <w:start w:val="1"/>
+      <w:numFmt w:val="bullet"/>
+      <w:lvlText w:val=""/>
+      <w:lvlJc w:val="left"/>
+      <w:pPr>
+        <w:tabs>
+          <w:tab w:val="num" w:pos="2880"/>
+        </w:tabs>
+        <w:ind w:left="2880" w:hanging="360"/>
+      </w:pPr>
+      <w:rPr>
+        <w:rFonts w:ascii="Wingdings" w:hAnsi="Wingdings" w:hint="default"/>
+        <w:sz w:val="20"/>
+      </w:rPr>
+    </w:lvl>
+    <w:lvl w:ilvl="4" w:tentative="1">
+      <w:start w:val="1"/>
+      <w:numFmt w:val="bullet"/>
+      <w:lvlText w:val=""/>
+      <w:lvlJc w:val="left"/>
+      <w:pPr>
+        <w:tabs>
+          <w:tab w:val="num" w:pos="3600"/>
+        </w:tabs>
+        <w:ind w:left="3600" w:hanging="360"/>
+      </w:pPr>
+      <w:rPr>
+        <w:rFonts w:ascii="Wingdings" w:hAnsi="Wingdings" w:hint="default"/>
+        <w:sz w:val="20"/>
+      </w:rPr>
+    </w:lvl>
+    <w:lvl w:ilvl="5" w:tentative="1">
+      <w:start w:val="1"/>
+      <w:numFmt w:val="bullet"/>
+      <w:lvlText w:val=""/>
+      <w:lvlJc w:val="left"/>
+      <w:pPr>
+        <w:tabs>
+          <w:tab w:val="num" w:pos="4320"/>
+        </w:tabs>
+        <w:ind w:left="4320" w:hanging="360"/>
+      </w:pPr>
+      <w:rPr>
+        <w:rFonts w:ascii="Wingdings" w:hAnsi="Wingdings" w:hint="default"/>
+        <w:sz w:val="20"/>
+      </w:rPr>
+    </w:lvl>
+    <w:lvl w:ilvl="6" w:tentative="1">
+      <w:start w:val="1"/>
+      <w:numFmt w:val="bullet"/>
+      <w:lvlText w:val=""/>
+      <w:lvlJc w:val="left"/>
+      <w:pPr>
+        <w:tabs>
+          <w:tab w:val="num" w:pos="5040"/>
+        </w:tabs>
+        <w:ind w:left="5040" w:hanging="360"/>
+      </w:pPr>
+      <w:rPr>
+        <w:rFonts w:ascii="Wingdings" w:hAnsi="Wingdings" w:hint="default"/>
+        <w:sz w:val="20"/>
+      </w:rPr>
+    </w:lvl>
+    <w:lvl w:ilvl="7" w:tentative="1">
+      <w:start w:val="1"/>
+      <w:numFmt w:val="bullet"/>
+      <w:lvlText w:val=""/>
+      <w:lvlJc w:val="left"/>
+      <w:pPr>
+        <w:tabs>
+          <w:tab w:val="num" w:pos="5760"/>
+        </w:tabs>
+        <w:ind w:left="5760" w:hanging="360"/>
+      </w:pPr>
+      <w:rPr>
+        <w:rFonts w:ascii="Wingdings" w:hAnsi="Wingdings" w:hint="default"/>
+        <w:sz w:val="20"/>
+      </w:rPr>
+    </w:lvl>
+    <w:lvl w:ilvl="8" w:tentative="1">
+      <w:start w:val="1"/>
+      <w:numFmt w:val="bullet"/>
+      <w:lvlText w:val=""/>
+      <w:lvlJc w:val="left"/>
+      <w:pPr>
+        <w:tabs>
+          <w:tab w:val="num" w:pos="6480"/>
+        </w:tabs>
+        <w:ind w:left="6480" w:hanging="360"/>
+      </w:pPr>
+      <w:rPr>
+        <w:rFonts w:ascii="Wingdings" w:hAnsi="Wingdings" w:hint="default"/>
+        <w:sz w:val="20"/>
+      </w:rPr>
+    </w:lvl>
+  </w:abstractNum>
+  <w:abstractNum w:abstractNumId="1" w15:restartNumberingAfterBreak="0">
+    <w:nsid w:val="0A5D30AE"/>
+    <w:multiLevelType w:val="multilevel"/>
+    <w:tmpl w:val="9B824148"/>
+    <w:lvl w:ilvl="0">
+      <w:start w:val="1"/>
+      <w:numFmt w:val="decimal"/>
+      <w:lvlText w:val="%1."/>
+      <w:lvlJc w:val="left"/>
+      <w:pPr>
+        <w:tabs>
+          <w:tab w:val="num" w:pos="720"/>
+        </w:tabs>
+        <w:ind w:left="720" w:hanging="360"/>
+      </w:pPr>
+    </w:lvl>
+    <w:lvl w:ilvl="1">
+      <w:start w:val="1"/>
+      <w:numFmt w:val="bullet"/>
+      <w:lvlText w:val="o"/>
+      <w:lvlJc w:val="left"/>
+      <w:pPr>
+        <w:tabs>
+          <w:tab w:val="num" w:pos="1440"/>
+        </w:tabs>
+        <w:ind w:left="1440" w:hanging="360"/>
+      </w:pPr>
+      <w:rPr>
+        <w:rFonts w:ascii="Courier New" w:hAnsi="Courier New" w:hint="default"/>
+        <w:sz w:val="20"/>
+      </w:rPr>
+    </w:lvl>
+    <w:lvl w:ilvl="2" w:tentative="1">
+      <w:start w:val="1"/>
+      <w:numFmt w:val="decimal"/>
+      <w:lvlText w:val="%3."/>
+      <w:lvlJc w:val="left"/>
+      <w:pPr>
+        <w:tabs>
+          <w:tab w:val="num" w:pos="2160"/>
+        </w:tabs>
+        <w:ind w:left="2160" w:hanging="360"/>
+      </w:pPr>
+    </w:lvl>
+    <w:lvl w:ilvl="3" w:tentative="1">
+      <w:start w:val="1"/>
+      <w:numFmt w:val="decimal"/>
+      <w:lvlText w:val="%4."/>
+      <w:lvlJc w:val="left"/>
+      <w:pPr>
+        <w:tabs>
+          <w:tab w:val="num" w:pos="2880"/>
+        </w:tabs>
+        <w:ind w:left="2880" w:hanging="360"/>
+      </w:pPr>
+    </w:lvl>
+    <w:lvl w:ilvl="4" w:tentative="1">
+      <w:start w:val="1"/>
+      <w:numFmt w:val="decimal"/>
+      <w:lvlText w:val="%5."/>
+      <w:lvlJc w:val="left"/>
+      <w:pPr>
+        <w:tabs>
+          <w:tab w:val="num" w:pos="3600"/>
+        </w:tabs>
+        <w:ind w:left="3600" w:hanging="360"/>
+      </w:pPr>
+    </w:lvl>
+    <w:lvl w:ilvl="5" w:tentative="1">
+      <w:start w:val="1"/>
+      <w:numFmt w:val="decimal"/>
+      <w:lvlText w:val="%6."/>
+      <w:lvlJc w:val="left"/>
+      <w:pPr>
+        <w:tabs>
+          <w:tab w:val="num" w:pos="4320"/>
+        </w:tabs>
+        <w:ind w:left="4320" w:hanging="360"/>
+      </w:pPr>
+    </w:lvl>
+    <w:lvl w:ilvl="6" w:tentative="1">
+      <w:start w:val="1"/>
+      <w:numFmt w:val="decimal"/>
+      <w:lvlText w:val="%7."/>
+      <w:lvlJc w:val="left"/>
+      <w:pPr>
+        <w:tabs>
+          <w:tab w:val="num" w:pos="5040"/>
+        </w:tabs>
+        <w:ind w:left="5040" w:hanging="360"/>
+      </w:pPr>
+    </w:lvl>
+    <w:lvl w:ilvl="7" w:tentative="1">
+      <w:start w:val="1"/>
+      <w:numFmt w:val="decimal"/>
+      <w:lvlText w:val="%8."/>
+      <w:lvlJc w:val="left"/>
+      <w:pPr>
+        <w:tabs>
+          <w:tab w:val="num" w:pos="5760"/>
+        </w:tabs>
+        <w:ind w:left="5760" w:hanging="360"/>
+      </w:pPr>
+    </w:lvl>
+    <w:lvl w:ilvl="8" w:tentative="1">
+      <w:start w:val="1"/>
+      <w:numFmt w:val="decimal"/>
+      <w:lvlText w:val="%9."/>
+      <w:lvlJc w:val="left"/>
+      <w:pPr>
+        <w:tabs>
+          <w:tab w:val="num" w:pos="6480"/>
+        </w:tabs>
+        <w:ind w:left="6480" w:hanging="360"/>
+      </w:pPr>
+    </w:lvl>
+  </w:abstractNum>
+  <w:abstractNum w:abstractNumId="2" w15:restartNumberingAfterBreak="0">
     <w:nsid w:val="0F2939DC"/>
     <w:multiLevelType w:val="multilevel"/>
     <w:tmpl w:val="CC149DF4"/>
@@ -1016,7 +3509,124 @@
       </w:pPr>
     </w:lvl>
   </w:abstractNum>
-  <w:abstractNum w:abstractNumId="1" w15:restartNumberingAfterBreak="0">
+  <w:abstractNum w:abstractNumId="3" w15:restartNumberingAfterBreak="0">
+    <w:nsid w:val="15963F92"/>
+    <w:multiLevelType w:val="multilevel"/>
+    <w:tmpl w:val="0A78F030"/>
+    <w:lvl w:ilvl="0">
+      <w:start w:val="1"/>
+      <w:numFmt w:val="decimal"/>
+      <w:lvlText w:val="%1."/>
+      <w:lvlJc w:val="left"/>
+      <w:pPr>
+        <w:tabs>
+          <w:tab w:val="num" w:pos="720"/>
+        </w:tabs>
+        <w:ind w:left="720" w:hanging="360"/>
+      </w:pPr>
+    </w:lvl>
+    <w:lvl w:ilvl="1">
+      <w:start w:val="1"/>
+      <w:numFmt w:val="bullet"/>
+      <w:lvlText w:val="o"/>
+      <w:lvlJc w:val="left"/>
+      <w:pPr>
+        <w:tabs>
+          <w:tab w:val="num" w:pos="1440"/>
+        </w:tabs>
+        <w:ind w:left="1440" w:hanging="360"/>
+      </w:pPr>
+      <w:rPr>
+        <w:rFonts w:ascii="Courier New" w:hAnsi="Courier New" w:hint="default"/>
+        <w:sz w:val="20"/>
+      </w:rPr>
+    </w:lvl>
+    <w:lvl w:ilvl="2">
+      <w:start w:val="1"/>
+      <w:numFmt w:val="decimal"/>
+      <w:lvlText w:val="%3."/>
+      <w:lvlJc w:val="left"/>
+      <w:pPr>
+        <w:tabs>
+          <w:tab w:val="num" w:pos="2160"/>
+        </w:tabs>
+        <w:ind w:left="2160" w:hanging="360"/>
+      </w:pPr>
+    </w:lvl>
+    <w:lvl w:ilvl="3" w:tentative="1">
+      <w:start w:val="1"/>
+      <w:numFmt w:val="decimal"/>
+      <w:lvlText w:val="%4."/>
+      <w:lvlJc w:val="left"/>
+      <w:pPr>
+        <w:tabs>
+          <w:tab w:val="num" w:pos="2880"/>
+        </w:tabs>
+        <w:ind w:left="2880" w:hanging="360"/>
+      </w:pPr>
+    </w:lvl>
+    <w:lvl w:ilvl="4" w:tentative="1">
+      <w:start w:val="1"/>
+      <w:numFmt w:val="decimal"/>
+      <w:lvlText w:val="%5."/>
+      <w:lvlJc w:val="left"/>
+      <w:pPr>
+        <w:tabs>
+          <w:tab w:val="num" w:pos="3600"/>
+        </w:tabs>
+        <w:ind w:left="3600" w:hanging="360"/>
+      </w:pPr>
+    </w:lvl>
+    <w:lvl w:ilvl="5" w:tentative="1">
+      <w:start w:val="1"/>
+      <w:numFmt w:val="decimal"/>
+      <w:lvlText w:val="%6."/>
+      <w:lvlJc w:val="left"/>
+      <w:pPr>
+        <w:tabs>
+          <w:tab w:val="num" w:pos="4320"/>
+        </w:tabs>
+        <w:ind w:left="4320" w:hanging="360"/>
+      </w:pPr>
+    </w:lvl>
+    <w:lvl w:ilvl="6" w:tentative="1">
+      <w:start w:val="1"/>
+      <w:numFmt w:val="decimal"/>
+      <w:lvlText w:val="%7."/>
+      <w:lvlJc w:val="left"/>
+      <w:pPr>
+        <w:tabs>
+          <w:tab w:val="num" w:pos="5040"/>
+        </w:tabs>
+        <w:ind w:left="5040" w:hanging="360"/>
+      </w:pPr>
+    </w:lvl>
+    <w:lvl w:ilvl="7" w:tentative="1">
+      <w:start w:val="1"/>
+      <w:numFmt w:val="decimal"/>
+      <w:lvlText w:val="%8."/>
+      <w:lvlJc w:val="left"/>
+      <w:pPr>
+        <w:tabs>
+          <w:tab w:val="num" w:pos="5760"/>
+        </w:tabs>
+        <w:ind w:left="5760" w:hanging="360"/>
+      </w:pPr>
+    </w:lvl>
+    <w:lvl w:ilvl="8" w:tentative="1">
+      <w:start w:val="1"/>
+      <w:numFmt w:val="decimal"/>
+      <w:lvlText w:val="%9."/>
+      <w:lvlJc w:val="left"/>
+      <w:pPr>
+        <w:tabs>
+          <w:tab w:val="num" w:pos="6480"/>
+        </w:tabs>
+        <w:ind w:left="6480" w:hanging="360"/>
+      </w:pPr>
+    </w:lvl>
+  </w:abstractNum>
+  <w:abstractNum w:abstractNumId="4" w15:restartNumberingAfterBreak="0">
     <w:nsid w:val="229C68D2"/>
     <w:multiLevelType w:val="multilevel"/>
     <w:tmpl w:val="247402BA"/>
@@ -1141,7 +3751,124 @@
       </w:pPr>
     </w:lvl>
   </w:abstractNum>
-  <w:abstractNum w:abstractNumId="2" w15:restartNumberingAfterBreak="0">
+  <w:abstractNum w:abstractNumId="5" w15:restartNumberingAfterBreak="0">
+    <w:nsid w:val="35221BE9"/>
+    <w:multiLevelType w:val="multilevel"/>
+    <w:tmpl w:val="E286F38A"/>
+    <w:lvl w:ilvl="0">
+      <w:start w:val="1"/>
+      <w:numFmt w:val="decimal"/>
+      <w:lvlText w:val="%1."/>
+      <w:lvlJc w:val="left"/>
+      <w:pPr>
+        <w:tabs>
+          <w:tab w:val="num" w:pos="720"/>
+        </w:tabs>
+        <w:ind w:left="720" w:hanging="360"/>
+      </w:pPr>
+    </w:lvl>
+    <w:lvl w:ilvl="1">
+      <w:start w:val="1"/>
+      <w:numFmt w:val="bullet"/>
+      <w:lvlText w:val="o"/>
+      <w:lvlJc w:val="left"/>
+      <w:pPr>
+        <w:tabs>
+          <w:tab w:val="num" w:pos="1440"/>
+        </w:tabs>
+        <w:ind w:left="1440" w:hanging="360"/>
+      </w:pPr>
+      <w:rPr>
+        <w:rFonts w:ascii="Courier New" w:hAnsi="Courier New" w:hint="default"/>
+        <w:sz w:val="20"/>
+      </w:rPr>
+    </w:lvl>
+    <w:lvl w:ilvl="2" w:tentative="1">
+      <w:start w:val="1"/>
+      <w:numFmt w:val="decimal"/>
+      <w:lvlText w:val="%3."/>
+      <w:lvlJc w:val="left"/>
+      <w:pPr>
+        <w:tabs>
+          <w:tab w:val="num" w:pos="2160"/>
+        </w:tabs>
+        <w:ind w:left="2160" w:hanging="360"/>
+      </w:pPr>
+    </w:lvl>
+    <w:lvl w:ilvl="3" w:tentative="1">
+      <w:start w:val="1"/>
+      <w:numFmt w:val="decimal"/>
+      <w:lvlText w:val="%4."/>
+      <w:lvlJc w:val="left"/>
+      <w:pPr>
+        <w:tabs>
+          <w:tab w:val="num" w:pos="2880"/>
+        </w:tabs>
+        <w:ind w:left="2880" w:hanging="360"/>
+      </w:pPr>
+    </w:lvl>
+    <w:lvl w:ilvl="4" w:tentative="1">
+      <w:start w:val="1"/>
+      <w:numFmt w:val="decimal"/>
+      <w:lvlText w:val="%5."/>
+      <w:lvlJc w:val="left"/>
+      <w:pPr>
+        <w:tabs>
+          <w:tab w:val="num" w:pos="3600"/>
+        </w:tabs>
+        <w:ind w:left="3600" w:hanging="360"/>
+      </w:pPr>
+    </w:lvl>
+    <w:lvl w:ilvl="5" w:tentative="1">
+      <w:start w:val="1"/>
+      <w:numFmt w:val="decimal"/>
+      <w:lvlText w:val="%6."/>
+      <w:lvlJc w:val="left"/>
+      <w:pPr>
+        <w:tabs>
+          <w:tab w:val="num" w:pos="4320"/>
+        </w:tabs>
+        <w:ind w:left="4320" w:hanging="360"/>
+      </w:pPr>
+    </w:lvl>
+    <w:lvl w:ilvl="6" w:tentative="1">
+      <w:start w:val="1"/>
+      <w:numFmt w:val="decimal"/>
+      <w:lvlText w:val="%7."/>
+      <w:lvlJc w:val="left"/>
+      <w:pPr>
+        <w:tabs>
+          <w:tab w:val="num" w:pos="5040"/>
+        </w:tabs>
+        <w:ind w:left="5040" w:hanging="360"/>
+      </w:pPr>
+    </w:lvl>
+    <w:lvl w:ilvl="7" w:tentative="1">
+      <w:start w:val="1"/>
+      <w:numFmt w:val="decimal"/>
+      <w:lvlText w:val="%8."/>
+      <w:lvlJc w:val="left"/>
+      <w:pPr>
+        <w:tabs>
+          <w:tab w:val="num" w:pos="5760"/>
+        </w:tabs>
+        <w:ind w:left="5760" w:hanging="360"/>
+      </w:pPr>
+    </w:lvl>
+    <w:lvl w:ilvl="8" w:tentative="1">
+      <w:start w:val="1"/>
+      <w:numFmt w:val="decimal"/>
+      <w:lvlText w:val="%9."/>
+      <w:lvlJc w:val="left"/>
+      <w:pPr>
+        <w:tabs>
+          <w:tab w:val="num" w:pos="6480"/>
+        </w:tabs>
+        <w:ind w:left="6480" w:hanging="360"/>
+      </w:pPr>
+    </w:lvl>
+  </w:abstractNum>
+  <w:abstractNum w:abstractNumId="6" w15:restartNumberingAfterBreak="0">
     <w:nsid w:val="3D90770B"/>
     <w:multiLevelType w:val="multilevel"/>
     <w:tmpl w:val="4E44063C"/>
@@ -1258,10 +3985,10 @@
       </w:pPr>
     </w:lvl>
   </w:abstractNum>
-  <w:abstractNum w:abstractNumId="3" w15:restartNumberingAfterBreak="0">
+  <w:abstractNum w:abstractNumId="7" w15:restartNumberingAfterBreak="0">
     <w:nsid w:val="51723E74"/>
     <w:multiLevelType w:val="multilevel"/>
-    <w:tmpl w:val="5A34E870"/>
+    <w:tmpl w:val="B0CC1AF2"/>
     <w:lvl w:ilvl="0">
       <w:start w:val="5"/>
       <w:numFmt w:val="decimal"/>
@@ -1274,10 +4001,122 @@
         <w:ind w:left="720" w:hanging="360"/>
       </w:pPr>
     </w:lvl>
-    <w:lvl w:ilvl="1" w:tentative="1">
-      <w:start w:val="1"/>
-      <w:numFmt w:val="decimal"/>
-      <w:lvlText w:val="%2."/>
+    <w:lvl w:ilvl="1">
+      <w:numFmt w:val="bullet"/>
+      <w:lvlText w:val="-"/>
+      <w:lvlJc w:val="left"/>
+      <w:pPr>
+        <w:ind w:left="1440" w:hanging="360"/>
+      </w:pPr>
+      <w:rPr>
+        <w:rFonts w:ascii="Aptos" w:eastAsiaTheme="minorHAnsi" w:hAnsi="Aptos" w:cstheme="minorBidi" w:hint="default"/>
+      </w:rPr>
+    </w:lvl>
+    <w:lvl w:ilvl="2" w:tentative="1">
+      <w:start w:val="1"/>
+      <w:numFmt w:val="decimal"/>
+      <w:lvlText w:val="%3."/>
+      <w:lvlJc w:val="left"/>
+      <w:pPr>
+        <w:tabs>
+          <w:tab w:val="num" w:pos="2160"/>
+        </w:tabs>
+        <w:ind w:left="2160" w:hanging="360"/>
+      </w:pPr>
+    </w:lvl>
+    <w:lvl w:ilvl="3" w:tentative="1">
+      <w:start w:val="1"/>
+      <w:numFmt w:val="decimal"/>
+      <w:lvlText w:val="%4."/>
+      <w:lvlJc w:val="left"/>
+      <w:pPr>
+        <w:tabs>
+          <w:tab w:val="num" w:pos="2880"/>
+        </w:tabs>
+        <w:ind w:left="2880" w:hanging="360"/>
+      </w:pPr>
+    </w:lvl>
+    <w:lvl w:ilvl="4" w:tentative="1">
+      <w:start w:val="1"/>
+      <w:numFmt w:val="decimal"/>
+      <w:lvlText w:val="%5."/>
+      <w:lvlJc w:val="left"/>
+      <w:pPr>
+        <w:tabs>
+          <w:tab w:val="num" w:pos="3600"/>
+        </w:tabs>
+        <w:ind w:left="3600" w:hanging="360"/>
+      </w:pPr>
+    </w:lvl>
+    <w:lvl w:ilvl="5" w:tentative="1">
+      <w:start w:val="1"/>
+      <w:numFmt w:val="decimal"/>
+      <w:lvlText w:val="%6."/>
+      <w:lvlJc w:val="left"/>
+      <w:pPr>
+        <w:tabs>
+          <w:tab w:val="num" w:pos="4320"/>
+        </w:tabs>
+        <w:ind w:left="4320" w:hanging="360"/>
+      </w:pPr>
+    </w:lvl>
+    <w:lvl w:ilvl="6" w:tentative="1">
+      <w:start w:val="1"/>
+      <w:numFmt w:val="decimal"/>
+      <w:lvlText w:val="%7."/>
+      <w:lvlJc w:val="left"/>
+      <w:pPr>
+        <w:tabs>
+          <w:tab w:val="num" w:pos="5040"/>
+        </w:tabs>
+        <w:ind w:left="5040" w:hanging="360"/>
+      </w:pPr>
+    </w:lvl>
+    <w:lvl w:ilvl="7" w:tentative="1">
+      <w:start w:val="1"/>
+      <w:numFmt w:val="decimal"/>
+      <w:lvlText w:val="%8."/>
+      <w:lvlJc w:val="left"/>
+      <w:pPr>
+        <w:tabs>
+          <w:tab w:val="num" w:pos="5760"/>
+        </w:tabs>
+        <w:ind w:left="5760" w:hanging="360"/>
+      </w:pPr>
+    </w:lvl>
+    <w:lvl w:ilvl="8" w:tentative="1">
+      <w:start w:val="1"/>
+      <w:numFmt w:val="decimal"/>
+      <w:lvlText w:val="%9."/>
+      <w:lvlJc w:val="left"/>
+      <w:pPr>
+        <w:tabs>
+          <w:tab w:val="num" w:pos="6480"/>
+        </w:tabs>
+        <w:ind w:left="6480" w:hanging="360"/>
+      </w:pPr>
+    </w:lvl>
+  </w:abstractNum>
+  <w:abstractNum w:abstractNumId="8" w15:restartNumberingAfterBreak="0">
+    <w:nsid w:val="51C00673"/>
+    <w:multiLevelType w:val="multilevel"/>
+    <w:tmpl w:val="4D76FA98"/>
+    <w:lvl w:ilvl="0">
+      <w:start w:val="1"/>
+      <w:numFmt w:val="decimal"/>
+      <w:lvlText w:val="%1."/>
+      <w:lvlJc w:val="left"/>
+      <w:pPr>
+        <w:tabs>
+          <w:tab w:val="num" w:pos="720"/>
+        </w:tabs>
+        <w:ind w:left="720" w:hanging="360"/>
+      </w:pPr>
+    </w:lvl>
+    <w:lvl w:ilvl="1">
+      <w:start w:val="1"/>
+      <w:numFmt w:val="bullet"/>
+      <w:lvlText w:val="o"/>
       <w:lvlJc w:val="left"/>
       <w:pPr>
         <w:tabs>
@@ -1285,6 +4124,10 @@
         </w:tabs>
         <w:ind w:left="1440" w:hanging="360"/>
       </w:pPr>
+      <w:rPr>
+        <w:rFonts w:ascii="Courier New" w:hAnsi="Courier New" w:hint="default"/>
+        <w:sz w:val="20"/>
+      </w:rPr>
     </w:lvl>
     <w:lvl w:ilvl="2" w:tentative="1">
       <w:start w:val="1"/>
@@ -1371,7 +4214,7 @@
       </w:pPr>
     </w:lvl>
   </w:abstractNum>
-  <w:abstractNum w:abstractNumId="4" w15:restartNumberingAfterBreak="0">
+  <w:abstractNum w:abstractNumId="9" w15:restartNumberingAfterBreak="0">
     <w:nsid w:val="51C668D2"/>
     <w:multiLevelType w:val="multilevel"/>
     <w:tmpl w:val="3440D7A8"/>
@@ -1488,7 +4331,7 @@
       </w:pPr>
     </w:lvl>
   </w:abstractNum>
-  <w:abstractNum w:abstractNumId="5" w15:restartNumberingAfterBreak="0">
+  <w:abstractNum w:abstractNumId="10" w15:restartNumberingAfterBreak="0">
     <w:nsid w:val="57C27F10"/>
     <w:multiLevelType w:val="multilevel"/>
     <w:tmpl w:val="C2ACE7DA"/>
@@ -1605,7 +4448,628 @@
       </w:pPr>
     </w:lvl>
   </w:abstractNum>
-  <w:abstractNum w:abstractNumId="6" w15:restartNumberingAfterBreak="0">
+  <w:abstractNum w:abstractNumId="11" w15:restartNumberingAfterBreak="0">
+    <w:nsid w:val="594E3CD3"/>
+    <w:multiLevelType w:val="multilevel"/>
+    <w:tmpl w:val="546E93FA"/>
+    <w:lvl w:ilvl="0">
+      <w:start w:val="1"/>
+      <w:numFmt w:val="bullet"/>
+      <w:lvlText w:val=""/>
+      <w:lvlJc w:val="left"/>
+      <w:pPr>
+        <w:tabs>
+          <w:tab w:val="num" w:pos="720"/>
+        </w:tabs>
+        <w:ind w:left="720" w:hanging="360"/>
+      </w:pPr>
+      <w:rPr>
+        <w:rFonts w:ascii="Symbol" w:hAnsi="Symbol" w:hint="default"/>
+        <w:sz w:val="20"/>
+      </w:rPr>
+    </w:lvl>
+    <w:lvl w:ilvl="1" w:tentative="1">
+      <w:start w:val="1"/>
+      <w:numFmt w:val="bullet"/>
+      <w:lvlText w:val="o"/>
+      <w:lvlJc w:val="left"/>
+      <w:pPr>
+        <w:tabs>
+          <w:tab w:val="num" w:pos="1440"/>
+        </w:tabs>
+        <w:ind w:left="1440" w:hanging="360"/>
+      </w:pPr>
+      <w:rPr>
+        <w:rFonts w:ascii="Courier New" w:hAnsi="Courier New" w:hint="default"/>
+        <w:sz w:val="20"/>
+      </w:rPr>
+    </w:lvl>
+    <w:lvl w:ilvl="2" w:tentative="1">
+      <w:start w:val="1"/>
+      <w:numFmt w:val="bullet"/>
+      <w:lvlText w:val=""/>
+      <w:lvlJc w:val="left"/>
+      <w:pPr>
+        <w:tabs>
+          <w:tab w:val="num" w:pos="2160"/>
+        </w:tabs>
+        <w:ind w:left="2160" w:hanging="360"/>
+      </w:pPr>
+      <w:rPr>
+        <w:rFonts w:ascii="Wingdings" w:hAnsi="Wingdings" w:hint="default"/>
+        <w:sz w:val="20"/>
+      </w:rPr>
+    </w:lvl>
+    <w:lvl w:ilvl="3" w:tentative="1">
+      <w:start w:val="1"/>
+      <w:numFmt w:val="bullet"/>
+      <w:lvlText w:val=""/>
+      <w:lvlJc w:val="left"/>
+      <w:pPr>
+        <w:tabs>
+          <w:tab w:val="num" w:pos="2880"/>
+        </w:tabs>
+        <w:ind w:left="2880" w:hanging="360"/>
+      </w:pPr>
+      <w:rPr>
+        <w:rFonts w:ascii="Wingdings" w:hAnsi="Wingdings" w:hint="default"/>
+        <w:sz w:val="20"/>
+      </w:rPr>
+    </w:lvl>
+    <w:lvl w:ilvl="4" w:tentative="1">
+      <w:start w:val="1"/>
+      <w:numFmt w:val="bullet"/>
+      <w:lvlText w:val=""/>
+      <w:lvlJc w:val="left"/>
+      <w:pPr>
+        <w:tabs>
+          <w:tab w:val="num" w:pos="3600"/>
+        </w:tabs>
+        <w:ind w:left="3600" w:hanging="360"/>
+      </w:pPr>
+      <w:rPr>
+        <w:rFonts w:ascii="Wingdings" w:hAnsi="Wingdings" w:hint="default"/>
+        <w:sz w:val="20"/>
+      </w:rPr>
+    </w:lvl>
+    <w:lvl w:ilvl="5" w:tentative="1">
+      <w:start w:val="1"/>
+      <w:numFmt w:val="bullet"/>
+      <w:lvlText w:val=""/>
+      <w:lvlJc w:val="left"/>
+      <w:pPr>
+        <w:tabs>
+          <w:tab w:val="num" w:pos="4320"/>
+        </w:tabs>
+        <w:ind w:left="4320" w:hanging="360"/>
+      </w:pPr>
+      <w:rPr>
+        <w:rFonts w:ascii="Wingdings" w:hAnsi="Wingdings" w:hint="default"/>
+        <w:sz w:val="20"/>
+      </w:rPr>
+    </w:lvl>
+    <w:lvl w:ilvl="6" w:tentative="1">
+      <w:start w:val="1"/>
+      <w:numFmt w:val="bullet"/>
+      <w:lvlText w:val=""/>
+      <w:lvlJc w:val="left"/>
+      <w:pPr>
+        <w:tabs>
+          <w:tab w:val="num" w:pos="5040"/>
+        </w:tabs>
+        <w:ind w:left="5040" w:hanging="360"/>
+      </w:pPr>
+      <w:rPr>
+        <w:rFonts w:ascii="Wingdings" w:hAnsi="Wingdings" w:hint="default"/>
+        <w:sz w:val="20"/>
+      </w:rPr>
+    </w:lvl>
+    <w:lvl w:ilvl="7" w:tentative="1">
+      <w:start w:val="1"/>
+      <w:numFmt w:val="bullet"/>
+      <w:lvlText w:val=""/>
+      <w:lvlJc w:val="left"/>
+      <w:pPr>
+        <w:tabs>
+          <w:tab w:val="num" w:pos="5760"/>
+        </w:tabs>
+        <w:ind w:left="5760" w:hanging="360"/>
+      </w:pPr>
+      <w:rPr>
+        <w:rFonts w:ascii="Wingdings" w:hAnsi="Wingdings" w:hint="default"/>
+        <w:sz w:val="20"/>
+      </w:rPr>
+    </w:lvl>
+    <w:lvl w:ilvl="8" w:tentative="1">
+      <w:start w:val="1"/>
+      <w:numFmt w:val="bullet"/>
+      <w:lvlText w:val=""/>
+      <w:lvlJc w:val="left"/>
+      <w:pPr>
+        <w:tabs>
+          <w:tab w:val="num" w:pos="6480"/>
+        </w:tabs>
+        <w:ind w:left="6480" w:hanging="360"/>
+      </w:pPr>
+      <w:rPr>
+        <w:rFonts w:ascii="Wingdings" w:hAnsi="Wingdings" w:hint="default"/>
+        <w:sz w:val="20"/>
+      </w:rPr>
+    </w:lvl>
+  </w:abstractNum>
+  <w:abstractNum w:abstractNumId="12" w15:restartNumberingAfterBreak="0">
+    <w:nsid w:val="683E618F"/>
+    <w:multiLevelType w:val="multilevel"/>
+    <w:tmpl w:val="C93CA756"/>
+    <w:lvl w:ilvl="0">
+      <w:start w:val="1"/>
+      <w:numFmt w:val="decimal"/>
+      <w:lvlText w:val="%1."/>
+      <w:lvlJc w:val="left"/>
+      <w:pPr>
+        <w:tabs>
+          <w:tab w:val="num" w:pos="720"/>
+        </w:tabs>
+        <w:ind w:left="720" w:hanging="360"/>
+      </w:pPr>
+    </w:lvl>
+    <w:lvl w:ilvl="1">
+      <w:start w:val="1"/>
+      <w:numFmt w:val="bullet"/>
+      <w:lvlText w:val="o"/>
+      <w:lvlJc w:val="left"/>
+      <w:pPr>
+        <w:tabs>
+          <w:tab w:val="num" w:pos="1440"/>
+        </w:tabs>
+        <w:ind w:left="1440" w:hanging="360"/>
+      </w:pPr>
+      <w:rPr>
+        <w:rFonts w:ascii="Courier New" w:hAnsi="Courier New" w:hint="default"/>
+        <w:sz w:val="20"/>
+      </w:rPr>
+    </w:lvl>
+    <w:lvl w:ilvl="2" w:tentative="1">
+      <w:start w:val="1"/>
+      <w:numFmt w:val="decimal"/>
+      <w:lvlText w:val="%3."/>
+      <w:lvlJc w:val="left"/>
+      <w:pPr>
+        <w:tabs>
+          <w:tab w:val="num" w:pos="2160"/>
+        </w:tabs>
+        <w:ind w:left="2160" w:hanging="360"/>
+      </w:pPr>
+    </w:lvl>
+    <w:lvl w:ilvl="3" w:tentative="1">
+      <w:start w:val="1"/>
+      <w:numFmt w:val="decimal"/>
+      <w:lvlText w:val="%4."/>
+      <w:lvlJc w:val="left"/>
+      <w:pPr>
+        <w:tabs>
+          <w:tab w:val="num" w:pos="2880"/>
+        </w:tabs>
+        <w:ind w:left="2880" w:hanging="360"/>
+      </w:pPr>
+    </w:lvl>
+    <w:lvl w:ilvl="4" w:tentative="1">
+      <w:start w:val="1"/>
+      <w:numFmt w:val="decimal"/>
+      <w:lvlText w:val="%5."/>
+      <w:lvlJc w:val="left"/>
+      <w:pPr>
+        <w:tabs>
+          <w:tab w:val="num" w:pos="3600"/>
+        </w:tabs>
+        <w:ind w:left="3600" w:hanging="360"/>
+      </w:pPr>
+    </w:lvl>
+    <w:lvl w:ilvl="5" w:tentative="1">
+      <w:start w:val="1"/>
+      <w:numFmt w:val="decimal"/>
+      <w:lvlText w:val="%6."/>
+      <w:lvlJc w:val="left"/>
+      <w:pPr>
+        <w:tabs>
+          <w:tab w:val="num" w:pos="4320"/>
+        </w:tabs>
+        <w:ind w:left="4320" w:hanging="360"/>
+      </w:pPr>
+    </w:lvl>
+    <w:lvl w:ilvl="6" w:tentative="1">
+      <w:start w:val="1"/>
+      <w:numFmt w:val="decimal"/>
+      <w:lvlText w:val="%7."/>
+      <w:lvlJc w:val="left"/>
+      <w:pPr>
+        <w:tabs>
+          <w:tab w:val="num" w:pos="5040"/>
+        </w:tabs>
+        <w:ind w:left="5040" w:hanging="360"/>
+      </w:pPr>
+    </w:lvl>
+    <w:lvl w:ilvl="7" w:tentative="1">
+      <w:start w:val="1"/>
+      <w:numFmt w:val="decimal"/>
+      <w:lvlText w:val="%8."/>
+      <w:lvlJc w:val="left"/>
+      <w:pPr>
+        <w:tabs>
+          <w:tab w:val="num" w:pos="5760"/>
+        </w:tabs>
+        <w:ind w:left="5760" w:hanging="360"/>
+      </w:pPr>
+    </w:lvl>
+    <w:lvl w:ilvl="8" w:tentative="1">
+      <w:start w:val="1"/>
+      <w:numFmt w:val="decimal"/>
+      <w:lvlText w:val="%9."/>
+      <w:lvlJc w:val="left"/>
+      <w:pPr>
+        <w:tabs>
+          <w:tab w:val="num" w:pos="6480"/>
+        </w:tabs>
+        <w:ind w:left="6480" w:hanging="360"/>
+      </w:pPr>
+    </w:lvl>
+  </w:abstractNum>
+  <w:abstractNum w:abstractNumId="13" w15:restartNumberingAfterBreak="0">
+    <w:nsid w:val="74483DE5"/>
+    <w:multiLevelType w:val="multilevel"/>
+    <w:tmpl w:val="57EA1164"/>
+    <w:lvl w:ilvl="0">
+      <w:start w:val="1"/>
+      <w:numFmt w:val="decimal"/>
+      <w:lvlText w:val="%1."/>
+      <w:lvlJc w:val="left"/>
+      <w:pPr>
+        <w:tabs>
+          <w:tab w:val="num" w:pos="720"/>
+        </w:tabs>
+        <w:ind w:left="720" w:hanging="360"/>
+      </w:pPr>
+    </w:lvl>
+    <w:lvl w:ilvl="1">
+      <w:start w:val="1"/>
+      <w:numFmt w:val="bullet"/>
+      <w:lvlText w:val="o"/>
+      <w:lvlJc w:val="left"/>
+      <w:pPr>
+        <w:tabs>
+          <w:tab w:val="num" w:pos="1440"/>
+        </w:tabs>
+        <w:ind w:left="1440" w:hanging="360"/>
+      </w:pPr>
+      <w:rPr>
+        <w:rFonts w:ascii="Courier New" w:hAnsi="Courier New" w:hint="default"/>
+        <w:sz w:val="20"/>
+      </w:rPr>
+    </w:lvl>
+    <w:lvl w:ilvl="2" w:tentative="1">
+      <w:start w:val="1"/>
+      <w:numFmt w:val="decimal"/>
+      <w:lvlText w:val="%3."/>
+      <w:lvlJc w:val="left"/>
+      <w:pPr>
+        <w:tabs>
+          <w:tab w:val="num" w:pos="2160"/>
+        </w:tabs>
+        <w:ind w:left="2160" w:hanging="360"/>
+      </w:pPr>
+    </w:lvl>
+    <w:lvl w:ilvl="3" w:tentative="1">
+      <w:start w:val="1"/>
+      <w:numFmt w:val="decimal"/>
+      <w:lvlText w:val="%4."/>
+      <w:lvlJc w:val="left"/>
+      <w:pPr>
+        <w:tabs>
+          <w:tab w:val="num" w:pos="2880"/>
+        </w:tabs>
+        <w:ind w:left="2880" w:hanging="360"/>
+      </w:pPr>
+    </w:lvl>
+    <w:lvl w:ilvl="4" w:tentative="1">
+      <w:start w:val="1"/>
+      <w:numFmt w:val="decimal"/>
+      <w:lvlText w:val="%5."/>
+      <w:lvlJc w:val="left"/>
+      <w:pPr>
+        <w:tabs>
+          <w:tab w:val="num" w:pos="3600"/>
+        </w:tabs>
+        <w:ind w:left="3600" w:hanging="360"/>
+      </w:pPr>
+    </w:lvl>
+    <w:lvl w:ilvl="5" w:tentative="1">
+      <w:start w:val="1"/>
+      <w:numFmt w:val="decimal"/>
+      <w:lvlText w:val="%6."/>
+      <w:lvlJc w:val="left"/>
+      <w:pPr>
+        <w:tabs>
+          <w:tab w:val="num" w:pos="4320"/>
+        </w:tabs>
+        <w:ind w:left="4320" w:hanging="360"/>
+      </w:pPr>
+    </w:lvl>
+    <w:lvl w:ilvl="6" w:tentative="1">
+      <w:start w:val="1"/>
+      <w:numFmt w:val="decimal"/>
+      <w:lvlText w:val="%7."/>
+      <w:lvlJc w:val="left"/>
+      <w:pPr>
+        <w:tabs>
+          <w:tab w:val="num" w:pos="5040"/>
+        </w:tabs>
+        <w:ind w:left="5040" w:hanging="360"/>
+      </w:pPr>
+    </w:lvl>
+    <w:lvl w:ilvl="7" w:tentative="1">
+      <w:start w:val="1"/>
+      <w:numFmt w:val="decimal"/>
+      <w:lvlText w:val="%8."/>
+      <w:lvlJc w:val="left"/>
+      <w:pPr>
+        <w:tabs>
+          <w:tab w:val="num" w:pos="5760"/>
+        </w:tabs>
+        <w:ind w:left="5760" w:hanging="360"/>
+      </w:pPr>
+    </w:lvl>
+    <w:lvl w:ilvl="8" w:tentative="1">
+      <w:start w:val="1"/>
+      <w:numFmt w:val="decimal"/>
+      <w:lvlText w:val="%9."/>
+      <w:lvlJc w:val="left"/>
+      <w:pPr>
+        <w:tabs>
+          <w:tab w:val="num" w:pos="6480"/>
+        </w:tabs>
+        <w:ind w:left="6480" w:hanging="360"/>
+      </w:pPr>
+    </w:lvl>
+  </w:abstractNum>
+  <w:abstractNum w:abstractNumId="14" w15:restartNumberingAfterBreak="0">
+    <w:nsid w:val="77A25379"/>
+    <w:multiLevelType w:val="multilevel"/>
+    <w:tmpl w:val="1EE49146"/>
+    <w:lvl w:ilvl="0">
+      <w:start w:val="1"/>
+      <w:numFmt w:val="decimal"/>
+      <w:lvlText w:val="%1."/>
+      <w:lvlJc w:val="left"/>
+      <w:pPr>
+        <w:tabs>
+          <w:tab w:val="num" w:pos="720"/>
+        </w:tabs>
+        <w:ind w:left="720" w:hanging="360"/>
+      </w:pPr>
+    </w:lvl>
+    <w:lvl w:ilvl="1">
+      <w:start w:val="1"/>
+      <w:numFmt w:val="bullet"/>
+      <w:lvlText w:val="o"/>
+      <w:lvlJc w:val="left"/>
+      <w:pPr>
+        <w:tabs>
+          <w:tab w:val="num" w:pos="1440"/>
+        </w:tabs>
+        <w:ind w:left="1440" w:hanging="360"/>
+      </w:pPr>
+      <w:rPr>
+        <w:rFonts w:ascii="Courier New" w:hAnsi="Courier New" w:hint="default"/>
+        <w:sz w:val="20"/>
+      </w:rPr>
+    </w:lvl>
+    <w:lvl w:ilvl="2">
+      <w:start w:val="1"/>
+      <w:numFmt w:val="bullet"/>
+      <w:lvlText w:val=""/>
+      <w:lvlJc w:val="left"/>
+      <w:pPr>
+        <w:tabs>
+          <w:tab w:val="num" w:pos="2160"/>
+        </w:tabs>
+        <w:ind w:left="2160" w:hanging="360"/>
+      </w:pPr>
+      <w:rPr>
+        <w:rFonts w:ascii="Wingdings" w:hAnsi="Wingdings" w:hint="default"/>
+        <w:sz w:val="20"/>
+      </w:rPr>
+    </w:lvl>
+    <w:lvl w:ilvl="3" w:tentative="1">
+      <w:start w:val="1"/>
+      <w:numFmt w:val="decimal"/>
+      <w:lvlText w:val="%4."/>
+      <w:lvlJc w:val="left"/>
+      <w:pPr>
+        <w:tabs>
+          <w:tab w:val="num" w:pos="2880"/>
+        </w:tabs>
+        <w:ind w:left="2880" w:hanging="360"/>
+      </w:pPr>
+    </w:lvl>
+    <w:lvl w:ilvl="4" w:tentative="1">
+      <w:start w:val="1"/>
+      <w:numFmt w:val="decimal"/>
+      <w:lvlText w:val="%5."/>
+      <w:lvlJc w:val="left"/>
+      <w:pPr>
+        <w:tabs>
+          <w:tab w:val="num" w:pos="3600"/>
+        </w:tabs>
+        <w:ind w:left="3600" w:hanging="360"/>
+      </w:pPr>
+    </w:lvl>
+    <w:lvl w:ilvl="5" w:tentative="1">
+      <w:start w:val="1"/>
+      <w:numFmt w:val="decimal"/>
+      <w:lvlText w:val="%6."/>
+      <w:lvlJc w:val="left"/>
+      <w:pPr>
+        <w:tabs>
+          <w:tab w:val="num" w:pos="4320"/>
+        </w:tabs>
+        <w:ind w:left="4320" w:hanging="360"/>
+      </w:pPr>
+    </w:lvl>
+    <w:lvl w:ilvl="6" w:tentative="1">
+      <w:start w:val="1"/>
+      <w:numFmt w:val="decimal"/>
+      <w:lvlText w:val="%7."/>
+      <w:lvlJc w:val="left"/>
+      <w:pPr>
+        <w:tabs>
+          <w:tab w:val="num" w:pos="5040"/>
+        </w:tabs>
+        <w:ind w:left="5040" w:hanging="360"/>
+      </w:pPr>
+    </w:lvl>
+    <w:lvl w:ilvl="7" w:tentative="1">
+      <w:start w:val="1"/>
+      <w:numFmt w:val="decimal"/>
+      <w:lvlText w:val="%8."/>
+      <w:lvlJc w:val="left"/>
+      <w:pPr>
+        <w:tabs>
+          <w:tab w:val="num" w:pos="5760"/>
+        </w:tabs>
+        <w:ind w:left="5760" w:hanging="360"/>
+      </w:pPr>
+    </w:lvl>
+    <w:lvl w:ilvl="8" w:tentative="1">
+      <w:start w:val="1"/>
+      <w:numFmt w:val="decimal"/>
+      <w:lvlText w:val="%9."/>
+      <w:lvlJc w:val="left"/>
+      <w:pPr>
+        <w:tabs>
+          <w:tab w:val="num" w:pos="6480"/>
+        </w:tabs>
+        <w:ind w:left="6480" w:hanging="360"/>
+      </w:pPr>
+    </w:lvl>
+  </w:abstractNum>
+  <w:abstractNum w:abstractNumId="15" w15:restartNumberingAfterBreak="0">
+    <w:nsid w:val="7A880AD0"/>
+    <w:multiLevelType w:val="multilevel"/>
+    <w:tmpl w:val="FD4ABDA2"/>
+    <w:lvl w:ilvl="0">
+      <w:start w:val="1"/>
+      <w:numFmt w:val="decimal"/>
+      <w:lvlText w:val="%1."/>
+      <w:lvlJc w:val="left"/>
+      <w:pPr>
+        <w:tabs>
+          <w:tab w:val="num" w:pos="720"/>
+        </w:tabs>
+        <w:ind w:left="720" w:hanging="360"/>
+      </w:pPr>
+    </w:lvl>
+    <w:lvl w:ilvl="1">
+      <w:start w:val="1"/>
+      <w:numFmt w:val="bullet"/>
+      <w:lvlText w:val="o"/>
+      <w:lvlJc w:val="left"/>
+      <w:pPr>
+        <w:tabs>
+          <w:tab w:val="num" w:pos="1440"/>
+        </w:tabs>
+        <w:ind w:left="1440" w:hanging="360"/>
+      </w:pPr>
+      <w:rPr>
+        <w:rFonts w:ascii="Courier New" w:hAnsi="Courier New" w:hint="default"/>
+        <w:sz w:val="20"/>
+      </w:rPr>
+    </w:lvl>
+    <w:lvl w:ilvl="2" w:tentative="1">
+      <w:start w:val="1"/>
+      <w:numFmt w:val="decimal"/>
+      <w:lvlText w:val="%3."/>
+      <w:lvlJc w:val="left"/>
+      <w:pPr>
+        <w:tabs>
+          <w:tab w:val="num" w:pos="2160"/>
+        </w:tabs>
+        <w:ind w:left="2160" w:hanging="360"/>
+      </w:pPr>
+    </w:lvl>
+    <w:lvl w:ilvl="3" w:tentative="1">
+      <w:start w:val="1"/>
+      <w:numFmt w:val="decimal"/>
+      <w:lvlText w:val="%4."/>
+      <w:lvlJc w:val="left"/>
+      <w:pPr>
+        <w:tabs>
+          <w:tab w:val="num" w:pos="2880"/>
+        </w:tabs>
+        <w:ind w:left="2880" w:hanging="360"/>
+      </w:pPr>
+    </w:lvl>
+    <w:lvl w:ilvl="4" w:tentative="1">
+      <w:start w:val="1"/>
+      <w:numFmt w:val="decimal"/>
+      <w:lvlText w:val="%5."/>
+      <w:lvlJc w:val="left"/>
+      <w:pPr>
+        <w:tabs>
+          <w:tab w:val="num" w:pos="3600"/>
+        </w:tabs>
+        <w:ind w:left="3600" w:hanging="360"/>
+      </w:pPr>
+    </w:lvl>
+    <w:lvl w:ilvl="5" w:tentative="1">
+      <w:start w:val="1"/>
+      <w:numFmt w:val="decimal"/>
+      <w:lvlText w:val="%6."/>
+      <w:lvlJc w:val="left"/>
+      <w:pPr>
+        <w:tabs>
+          <w:tab w:val="num" w:pos="4320"/>
+        </w:tabs>
+        <w:ind w:left="4320" w:hanging="360"/>
+      </w:pPr>
+    </w:lvl>
+    <w:lvl w:ilvl="6" w:tentative="1">
+      <w:start w:val="1"/>
+      <w:numFmt w:val="decimal"/>
+      <w:lvlText w:val="%7."/>
+      <w:lvlJc w:val="left"/>
+      <w:pPr>
+        <w:tabs>
+          <w:tab w:val="num" w:pos="5040"/>
+        </w:tabs>
+        <w:ind w:left="5040" w:hanging="360"/>
+      </w:pPr>
+    </w:lvl>
+    <w:lvl w:ilvl="7" w:tentative="1">
+      <w:start w:val="1"/>
+      <w:numFmt w:val="decimal"/>
+      <w:lvlText w:val="%8."/>
+      <w:lvlJc w:val="left"/>
+      <w:pPr>
+        <w:tabs>
+          <w:tab w:val="num" w:pos="5760"/>
+        </w:tabs>
+        <w:ind w:left="5760" w:hanging="360"/>
+      </w:pPr>
+    </w:lvl>
+    <w:lvl w:ilvl="8" w:tentative="1">
+      <w:start w:val="1"/>
+      <w:numFmt w:val="decimal"/>
+      <w:lvlText w:val="%9."/>
+      <w:lvlJc w:val="left"/>
+      <w:pPr>
+        <w:tabs>
+          <w:tab w:val="num" w:pos="6480"/>
+        </w:tabs>
+        <w:ind w:left="6480" w:hanging="360"/>
+      </w:pPr>
+    </w:lvl>
+  </w:abstractNum>
+  <w:abstractNum w:abstractNumId="16" w15:restartNumberingAfterBreak="0">
     <w:nsid w:val="7BF373CD"/>
     <w:multiLevelType w:val="multilevel"/>
     <w:tmpl w:val="87BEEE4E"/>
@@ -1719,37 +5183,67 @@
     </w:lvl>
   </w:abstractNum>
   <w:num w:numId="1" w16cid:durableId="1875344944">
-    <w:abstractNumId w:val="1"/>
+    <w:abstractNumId w:val="4"/>
   </w:num>
   <w:num w:numId="2" w16cid:durableId="1598369282">
+    <w:abstractNumId w:val="16"/>
+  </w:num>
+  <w:num w:numId="3" w16cid:durableId="6829404">
+    <w:abstractNumId w:val="9"/>
+  </w:num>
+  <w:num w:numId="4" w16cid:durableId="178663468">
+    <w:abstractNumId w:val="10"/>
+  </w:num>
+  <w:num w:numId="5" w16cid:durableId="890534371">
     <w:abstractNumId w:val="6"/>
   </w:num>
-  <w:num w:numId="3" w16cid:durableId="6829404">
-    <w:abstractNumId w:val="4"/>
-  </w:num>
-  <w:num w:numId="4" w16cid:durableId="178663468">
-    <w:abstractNumId w:val="5"/>
-  </w:num>
-  <w:num w:numId="5" w16cid:durableId="890534371">
-    <w:abstractNumId w:val="2"/>
-  </w:num>
   <w:num w:numId="6" w16cid:durableId="426510866">
-    <w:abstractNumId w:val="2"/>
+    <w:abstractNumId w:val="6"/>
     <w:lvlOverride w:ilvl="2">
       <w:startOverride w:val="1"/>
     </w:lvlOverride>
   </w:num>
   <w:num w:numId="7" w16cid:durableId="221138982">
-    <w:abstractNumId w:val="2"/>
+    <w:abstractNumId w:val="6"/>
     <w:lvlOverride w:ilvl="2">
       <w:startOverride w:val="1"/>
     </w:lvlOverride>
   </w:num>
   <w:num w:numId="8" w16cid:durableId="418259675">
+    <w:abstractNumId w:val="2"/>
+  </w:num>
+  <w:num w:numId="9" w16cid:durableId="1772553906">
+    <w:abstractNumId w:val="7"/>
+  </w:num>
+  <w:num w:numId="10" w16cid:durableId="1052996302">
+    <w:abstractNumId w:val="5"/>
+  </w:num>
+  <w:num w:numId="11" w16cid:durableId="647855824">
+    <w:abstractNumId w:val="11"/>
+  </w:num>
+  <w:num w:numId="12" w16cid:durableId="1371224706">
+    <w:abstractNumId w:val="14"/>
+  </w:num>
+  <w:num w:numId="13" w16cid:durableId="241064099">
+    <w:abstractNumId w:val="12"/>
+  </w:num>
+  <w:num w:numId="14" w16cid:durableId="90705384">
+    <w:abstractNumId w:val="3"/>
+  </w:num>
+  <w:num w:numId="15" w16cid:durableId="730347124">
     <w:abstractNumId w:val="0"/>
   </w:num>
-  <w:num w:numId="9" w16cid:durableId="1772553906">
-    <w:abstractNumId w:val="3"/>
+  <w:num w:numId="16" w16cid:durableId="1210071909">
+    <w:abstractNumId w:val="13"/>
+  </w:num>
+  <w:num w:numId="17" w16cid:durableId="928274568">
+    <w:abstractNumId w:val="15"/>
+  </w:num>
+  <w:num w:numId="18" w16cid:durableId="673142851">
+    <w:abstractNumId w:val="8"/>
+  </w:num>
+  <w:num w:numId="19" w16cid:durableId="1882596093">
+    <w:abstractNumId w:val="1"/>
   </w:num>
 </w:numbering>
 </file>
@@ -2185,7 +5679,6 @@
     <w:next w:val="Normal"/>
     <w:link w:val="Ttulo2Car"/>
     <w:uiPriority w:val="9"/>
-    <w:semiHidden/>
     <w:unhideWhenUsed/>
     <w:qFormat/>
     <w:rsid w:val="00D03CB8"/>
@@ -2360,6 +5853,7 @@
   <w:style w:type="character" w:default="1" w:styleId="Fuentedeprrafopredeter">
     <w:name w:val="Default Paragraph Font"/>
     <w:uiPriority w:val="1"/>
+    <w:semiHidden/>
     <w:unhideWhenUsed/>
   </w:style>
   <w:style w:type="table" w:default="1" w:styleId="Tablanormal">
@@ -2402,7 +5896,6 @@
     <w:basedOn w:val="Fuentedeprrafopredeter"/>
     <w:link w:val="Ttulo2"/>
     <w:uiPriority w:val="9"/>
-    <w:semiHidden/>
     <w:rsid w:val="00D03CB8"/>
     <w:rPr>
       <w:rFonts w:asciiTheme="majorHAnsi" w:eastAsiaTheme="majorEastAsia" w:hAnsiTheme="majorHAnsi" w:cstheme="majorBidi"/>
@@ -2684,6 +6177,36 @@
       <w:smallCaps/>
       <w:color w:val="0F4761" w:themeColor="accent1" w:themeShade="BF"/>
       <w:spacing w:val="5"/>
+    </w:rPr>
+  </w:style>
+  <w:style w:type="character" w:styleId="CdigoHTML">
+    <w:name w:val="HTML Code"/>
+    <w:basedOn w:val="Fuentedeprrafopredeter"/>
+    <w:uiPriority w:val="99"/>
+    <w:semiHidden/>
+    <w:unhideWhenUsed/>
+    <w:rsid w:val="00D26778"/>
+    <w:rPr>
+      <w:rFonts w:ascii="Courier New" w:eastAsia="Times New Roman" w:hAnsi="Courier New" w:cs="Courier New"/>
+      <w:sz w:val="20"/>
+      <w:szCs w:val="20"/>
+    </w:rPr>
+  </w:style>
+  <w:style w:type="paragraph" w:styleId="NormalWeb">
+    <w:name w:val="Normal (Web)"/>
+    <w:basedOn w:val="Normal"/>
+    <w:uiPriority w:val="99"/>
+    <w:semiHidden/>
+    <w:unhideWhenUsed/>
+    <w:rsid w:val="00D26778"/>
+    <w:pPr>
+      <w:spacing w:before="100" w:beforeAutospacing="1" w:after="100" w:afterAutospacing="1" w:line="240" w:lineRule="auto"/>
+    </w:pPr>
+    <w:rPr>
+      <w:rFonts w:ascii="Times New Roman" w:eastAsia="Times New Roman" w:hAnsi="Times New Roman" w:cs="Times New Roman"/>
+      <w:kern w:val="0"/>
+      <w:lang w:val="es-ES" w:eastAsia="es-ES"/>
+      <w14:ligatures w14:val="none"/>
     </w:rPr>
   </w:style>
 </w:styles>

--- a/Trabajo.docx
+++ b/Trabajo.docx
@@ -1154,6 +1154,7 @@
         <w:rPr>
           <w:b/>
           <w:bCs/>
+          <w:strike/>
           <w:sz w:val="22"/>
           <w:szCs w:val="22"/>
           <w:lang w:val="es-ES"/>
@@ -1163,6 +1164,7 @@
         <w:rPr>
           <w:b/>
           <w:bCs/>
+          <w:strike/>
           <w:sz w:val="22"/>
           <w:szCs w:val="22"/>
           <w:lang w:val="es-ES"/>
@@ -1177,6 +1179,7 @@
           <w:numId w:val="17"/>
         </w:numPr>
         <w:rPr>
+          <w:strike/>
           <w:sz w:val="22"/>
           <w:szCs w:val="22"/>
           <w:lang w:val="es-ES"/>
@@ -1186,6 +1189,7 @@
         <w:rPr>
           <w:b/>
           <w:bCs/>
+          <w:strike/>
           <w:sz w:val="22"/>
           <w:szCs w:val="22"/>
           <w:lang w:val="es-ES"/>
@@ -1194,6 +1198,7 @@
       </w:r>
       <w:r>
         <w:rPr>
+          <w:strike/>
           <w:sz w:val="22"/>
           <w:szCs w:val="22"/>
           <w:lang w:val="es-ES"/>
@@ -1203,6 +1208,7 @@
       <w:proofErr w:type="spellStart"/>
       <w:r>
         <w:rPr>
+          <w:strike/>
           <w:sz w:val="22"/>
           <w:szCs w:val="22"/>
           <w:lang w:val="es-ES"/>
@@ -1212,6 +1218,7 @@
       <w:proofErr w:type="spellEnd"/>
       <w:r>
         <w:rPr>
+          <w:strike/>
           <w:sz w:val="22"/>
           <w:szCs w:val="22"/>
           <w:lang w:val="es-ES"/>
@@ -1221,6 +1228,7 @@
       <w:proofErr w:type="spellStart"/>
       <w:r>
         <w:rPr>
+          <w:strike/>
           <w:sz w:val="22"/>
           <w:szCs w:val="22"/>
           <w:lang w:val="es-ES"/>
@@ -1230,6 +1238,7 @@
       <w:proofErr w:type="spellEnd"/>
       <w:r>
         <w:rPr>
+          <w:strike/>
           <w:sz w:val="22"/>
           <w:szCs w:val="22"/>
           <w:lang w:val="es-ES"/>
@@ -1240,6 +1249,7 @@
         <w:rPr>
           <w:i/>
           <w:iCs/>
+          <w:strike/>
           <w:sz w:val="22"/>
           <w:szCs w:val="22"/>
           <w:lang w:val="es-ES"/>
@@ -1248,6 +1258,7 @@
       </w:r>
       <w:r>
         <w:rPr>
+          <w:strike/>
           <w:sz w:val="22"/>
           <w:szCs w:val="22"/>
           <w:lang w:val="es-ES"/>
@@ -1262,6 +1273,7 @@
           <w:numId w:val="17"/>
         </w:numPr>
         <w:rPr>
+          <w:strike/>
           <w:sz w:val="22"/>
           <w:szCs w:val="22"/>
           <w:lang w:val="es-ES"/>
@@ -1271,6 +1283,7 @@
         <w:rPr>
           <w:b/>
           <w:bCs/>
+          <w:strike/>
           <w:sz w:val="22"/>
           <w:szCs w:val="22"/>
           <w:lang w:val="es-ES"/>
@@ -1285,13 +1298,15 @@
           <w:numId w:val="17"/>
         </w:numPr>
         <w:rPr>
-          <w:sz w:val="22"/>
-          <w:szCs w:val="22"/>
-          <w:lang w:val="es-ES"/>
-        </w:rPr>
-      </w:pPr>
-      <w:r>
-        <w:rPr>
+          <w:strike/>
+          <w:sz w:val="22"/>
+          <w:szCs w:val="22"/>
+          <w:lang w:val="es-ES"/>
+        </w:rPr>
+      </w:pPr>
+      <w:r>
+        <w:rPr>
+          <w:strike/>
           <w:sz w:val="22"/>
           <w:szCs w:val="22"/>
           <w:lang w:val="es-ES"/>
@@ -1301,6 +1316,7 @@
       <w:proofErr w:type="spellStart"/>
       <w:r>
         <w:rPr>
+          <w:strike/>
           <w:sz w:val="22"/>
           <w:szCs w:val="22"/>
           <w:lang w:val="es-ES"/>
@@ -1310,6 +1326,7 @@
       <w:proofErr w:type="spellEnd"/>
       <w:r>
         <w:rPr>
+          <w:strike/>
           <w:sz w:val="22"/>
           <w:szCs w:val="22"/>
           <w:lang w:val="es-ES"/>
@@ -1319,6 +1336,7 @@
       <w:proofErr w:type="spellStart"/>
       <w:r>
         <w:rPr>
+          <w:strike/>
           <w:sz w:val="22"/>
           <w:szCs w:val="22"/>
           <w:lang w:val="es-ES"/>
@@ -1328,6 +1346,7 @@
       <w:proofErr w:type="spellEnd"/>
       <w:r>
         <w:rPr>
+          <w:strike/>
           <w:sz w:val="22"/>
           <w:szCs w:val="22"/>
           <w:lang w:val="es-ES"/>
@@ -1342,13 +1361,15 @@
           <w:numId w:val="17"/>
         </w:numPr>
         <w:rPr>
-          <w:sz w:val="22"/>
-          <w:szCs w:val="22"/>
-          <w:lang w:val="es-ES"/>
-        </w:rPr>
-      </w:pPr>
-      <w:r>
-        <w:rPr>
+          <w:strike/>
+          <w:sz w:val="22"/>
+          <w:szCs w:val="22"/>
+          <w:lang w:val="es-ES"/>
+        </w:rPr>
+      </w:pPr>
+      <w:r>
+        <w:rPr>
+          <w:strike/>
           <w:sz w:val="22"/>
           <w:szCs w:val="22"/>
           <w:lang w:val="es-ES"/>
@@ -1358,6 +1379,7 @@
       <w:proofErr w:type="spellStart"/>
       <w:r>
         <w:rPr>
+          <w:strike/>
           <w:sz w:val="22"/>
           <w:szCs w:val="22"/>
           <w:lang w:val="es-ES"/>
@@ -1367,6 +1389,7 @@
       <w:proofErr w:type="spellEnd"/>
       <w:r>
         <w:rPr>
+          <w:strike/>
           <w:sz w:val="22"/>
           <w:szCs w:val="22"/>
           <w:lang w:val="es-ES"/>
@@ -1381,13 +1404,15 @@
           <w:numId w:val="17"/>
         </w:numPr>
         <w:rPr>
-          <w:sz w:val="22"/>
-          <w:szCs w:val="22"/>
-          <w:lang w:val="es-ES"/>
-        </w:rPr>
-      </w:pPr>
-      <w:r>
-        <w:rPr>
+          <w:strike/>
+          <w:sz w:val="22"/>
+          <w:szCs w:val="22"/>
+          <w:lang w:val="es-ES"/>
+        </w:rPr>
+      </w:pPr>
+      <w:r>
+        <w:rPr>
+          <w:strike/>
           <w:sz w:val="22"/>
           <w:szCs w:val="22"/>
           <w:lang w:val="es-ES"/>
@@ -1400,6 +1425,7 @@
         <w:rPr>
           <w:b/>
           <w:bCs/>
+          <w:strike/>
           <w:sz w:val="22"/>
           <w:szCs w:val="22"/>
           <w:lang w:val="es-ES"/>
@@ -1409,6 +1435,7 @@
         <w:rPr>
           <w:b/>
           <w:bCs/>
+          <w:strike/>
           <w:sz w:val="22"/>
           <w:szCs w:val="22"/>
           <w:lang w:val="es-ES"/>
@@ -1423,6 +1450,7 @@
           <w:numId w:val="18"/>
         </w:numPr>
         <w:rPr>
+          <w:strike/>
           <w:sz w:val="22"/>
           <w:szCs w:val="22"/>
           <w:lang w:val="es-ES"/>
@@ -1432,6 +1460,7 @@
         <w:rPr>
           <w:b/>
           <w:bCs/>
+          <w:strike/>
           <w:sz w:val="22"/>
           <w:szCs w:val="22"/>
           <w:lang w:val="es-ES"/>
@@ -1440,6 +1469,7 @@
       </w:r>
       <w:r>
         <w:rPr>
+          <w:strike/>
           <w:sz w:val="22"/>
           <w:szCs w:val="22"/>
           <w:lang w:val="es-ES"/>
@@ -1449,6 +1479,7 @@
       <w:proofErr w:type="spellStart"/>
       <w:r>
         <w:rPr>
+          <w:strike/>
           <w:sz w:val="22"/>
           <w:szCs w:val="22"/>
           <w:lang w:val="es-ES"/>
@@ -1458,6 +1489,7 @@
       <w:proofErr w:type="spellEnd"/>
       <w:r>
         <w:rPr>
+          <w:strike/>
           <w:sz w:val="22"/>
           <w:szCs w:val="22"/>
           <w:lang w:val="es-ES"/>
@@ -1467,6 +1499,7 @@
       <w:proofErr w:type="spellStart"/>
       <w:r>
         <w:rPr>
+          <w:strike/>
           <w:sz w:val="22"/>
           <w:szCs w:val="22"/>
           <w:lang w:val="es-ES"/>
@@ -1476,6 +1509,7 @@
       <w:proofErr w:type="spellEnd"/>
       <w:r>
         <w:rPr>
+          <w:strike/>
           <w:sz w:val="22"/>
           <w:szCs w:val="22"/>
           <w:lang w:val="es-ES"/>
@@ -1490,13 +1524,15 @@
           <w:numId w:val="18"/>
         </w:numPr>
         <w:rPr>
-          <w:sz w:val="22"/>
-          <w:szCs w:val="22"/>
-          <w:lang w:val="es-ES"/>
-        </w:rPr>
-      </w:pPr>
-      <w:r>
-        <w:rPr>
+          <w:strike/>
+          <w:sz w:val="22"/>
+          <w:szCs w:val="22"/>
+          <w:lang w:val="es-ES"/>
+        </w:rPr>
+      </w:pPr>
+      <w:r>
+        <w:rPr>
+          <w:strike/>
           <w:sz w:val="22"/>
           <w:szCs w:val="22"/>
           <w:lang w:val="es-ES"/>
@@ -1511,13 +1547,15 @@
           <w:numId w:val="18"/>
         </w:numPr>
         <w:rPr>
-          <w:sz w:val="22"/>
-          <w:szCs w:val="22"/>
-          <w:lang w:val="es-ES"/>
-        </w:rPr>
-      </w:pPr>
-      <w:r>
-        <w:rPr>
+          <w:strike/>
+          <w:sz w:val="22"/>
+          <w:szCs w:val="22"/>
+          <w:lang w:val="es-ES"/>
+        </w:rPr>
+      </w:pPr>
+      <w:r>
+        <w:rPr>
+          <w:strike/>
           <w:sz w:val="22"/>
           <w:szCs w:val="22"/>
           <w:lang w:val="es-ES"/>
@@ -1527,6 +1565,7 @@
       <w:proofErr w:type="spellStart"/>
       <w:r>
         <w:rPr>
+          <w:strike/>
           <w:sz w:val="22"/>
           <w:szCs w:val="22"/>
           <w:lang w:val="es-ES"/>
@@ -1536,6 +1575,7 @@
       <w:proofErr w:type="spellEnd"/>
       <w:r>
         <w:rPr>
+          <w:strike/>
           <w:sz w:val="22"/>
           <w:szCs w:val="22"/>
           <w:lang w:val="es-ES"/>
@@ -1545,6 +1585,7 @@
       <w:proofErr w:type="spellStart"/>
       <w:r>
         <w:rPr>
+          <w:strike/>
           <w:sz w:val="22"/>
           <w:szCs w:val="22"/>
           <w:lang w:val="es-ES"/>
@@ -1554,6 +1595,7 @@
       <w:proofErr w:type="spellEnd"/>
       <w:r>
         <w:rPr>
+          <w:strike/>
           <w:sz w:val="22"/>
           <w:szCs w:val="22"/>
           <w:lang w:val="es-ES"/>
@@ -1564,13 +1606,15 @@
     <w:p>
       <w:pPr>
         <w:rPr>
-          <w:sz w:val="22"/>
-          <w:szCs w:val="22"/>
-          <w:lang w:val="es-ES"/>
-        </w:rPr>
-      </w:pPr>
-      <w:r>
-        <w:rPr>
+          <w:strike/>
+          <w:sz w:val="22"/>
+          <w:szCs w:val="22"/>
+          <w:lang w:val="es-ES"/>
+        </w:rPr>
+      </w:pPr>
+      <w:r>
+        <w:rPr>
+          <w:strike/>
           <w:sz w:val="22"/>
           <w:szCs w:val="22"/>
           <w:lang w:val="es-ES"/>
@@ -1581,6 +1625,7 @@
     <w:p>
       <w:pPr>
         <w:rPr>
+          <w:strike/>
           <w:sz w:val="8"/>
           <w:szCs w:val="8"/>
           <w:lang w:val="en-US"/>
@@ -1588,6 +1633,7 @@
       </w:pPr>
       <w:r>
         <w:rPr>
+          <w:strike/>
           <w:sz w:val="8"/>
           <w:szCs w:val="8"/>
           <w:lang w:val="en-US"/>
@@ -1598,6 +1644,7 @@
     <w:p>
       <w:pPr>
         <w:rPr>
+          <w:strike/>
           <w:sz w:val="8"/>
           <w:szCs w:val="8"/>
           <w:lang w:val="en-US"/>
@@ -1605,6 +1652,7 @@
       </w:pPr>
       <w:r>
         <w:rPr>
+          <w:strike/>
           <w:sz w:val="8"/>
           <w:szCs w:val="8"/>
           <w:lang w:val="en-US"/>
@@ -1615,6 +1663,7 @@
     <w:p>
       <w:pPr>
         <w:rPr>
+          <w:strike/>
           <w:sz w:val="8"/>
           <w:szCs w:val="8"/>
           <w:lang w:val="en-US"/>
@@ -1622,6 +1671,7 @@
       </w:pPr>
       <w:r>
         <w:rPr>
+          <w:strike/>
           <w:sz w:val="8"/>
           <w:szCs w:val="8"/>
           <w:lang w:val="en-US"/>
@@ -1632,6 +1682,7 @@
       <w:proofErr w:type="gramStart"/>
       <w:r>
         <w:rPr>
+          <w:strike/>
           <w:sz w:val="8"/>
           <w:szCs w:val="8"/>
           <w:lang w:val="en-US"/>
@@ -1641,6 +1692,7 @@
       <w:proofErr w:type="gramEnd"/>
       <w:r>
         <w:rPr>
+          <w:strike/>
           <w:sz w:val="8"/>
           <w:szCs w:val="8"/>
           <w:lang w:val="en-US"/>
@@ -1650,6 +1702,7 @@
       <w:proofErr w:type="spellEnd"/>
       <w:r>
         <w:rPr>
+          <w:strike/>
           <w:sz w:val="8"/>
           <w:szCs w:val="8"/>
           <w:lang w:val="en-US"/>
@@ -1659,6 +1712,7 @@
       <w:proofErr w:type="spellStart"/>
       <w:r>
         <w:rPr>
+          <w:strike/>
           <w:sz w:val="8"/>
           <w:szCs w:val="8"/>
           <w:lang w:val="en-US"/>
@@ -1668,6 +1722,7 @@
       <w:proofErr w:type="spellEnd"/>
       <w:r>
         <w:rPr>
+          <w:strike/>
           <w:sz w:val="8"/>
           <w:szCs w:val="8"/>
           <w:lang w:val="en-US"/>
@@ -1678,6 +1733,7 @@
     <w:p>
       <w:pPr>
         <w:rPr>
+          <w:strike/>
           <w:sz w:val="8"/>
           <w:szCs w:val="8"/>
           <w:lang w:val="en-US"/>
@@ -1685,6 +1741,7 @@
       </w:pPr>
       <w:r>
         <w:rPr>
+          <w:strike/>
           <w:sz w:val="8"/>
           <w:szCs w:val="8"/>
           <w:lang w:val="en-US"/>
@@ -1694,6 +1751,7 @@
       <w:proofErr w:type="gramStart"/>
       <w:r>
         <w:rPr>
+          <w:strike/>
           <w:sz w:val="8"/>
           <w:szCs w:val="8"/>
           <w:lang w:val="en-US"/>
@@ -1705,6 +1763,7 @@
     <w:p>
       <w:pPr>
         <w:rPr>
+          <w:strike/>
           <w:sz w:val="8"/>
           <w:szCs w:val="8"/>
           <w:lang w:val="en-US"/>
@@ -1712,6 +1771,7 @@
       </w:pPr>
       <w:r>
         <w:rPr>
+          <w:strike/>
           <w:sz w:val="8"/>
           <w:szCs w:val="8"/>
           <w:lang w:val="en-US"/>
@@ -1722,6 +1782,7 @@
     <w:p>
       <w:pPr>
         <w:rPr>
+          <w:strike/>
           <w:sz w:val="8"/>
           <w:szCs w:val="8"/>
           <w:lang w:val="en-US"/>
@@ -1729,6 +1790,7 @@
       </w:pPr>
       <w:r>
         <w:rPr>
+          <w:strike/>
           <w:sz w:val="8"/>
           <w:szCs w:val="8"/>
           <w:lang w:val="en-US"/>
@@ -1739,6 +1801,7 @@
     <w:p>
       <w:pPr>
         <w:rPr>
+          <w:strike/>
           <w:sz w:val="8"/>
           <w:szCs w:val="8"/>
           <w:lang w:val="en-US"/>
@@ -1746,6 +1809,7 @@
       </w:pPr>
       <w:r>
         <w:rPr>
+          <w:strike/>
           <w:sz w:val="8"/>
           <w:szCs w:val="8"/>
           <w:lang w:val="en-US"/>
@@ -1756,6 +1820,7 @@
     <w:p>
       <w:pPr>
         <w:rPr>
+          <w:strike/>
           <w:sz w:val="8"/>
           <w:szCs w:val="8"/>
           <w:lang w:val="en-US"/>
@@ -1763,6 +1828,7 @@
       </w:pPr>
       <w:r>
         <w:rPr>
+          <w:strike/>
           <w:sz w:val="8"/>
           <w:szCs w:val="8"/>
           <w:lang w:val="en-US"/>
@@ -1773,6 +1839,7 @@
     <w:p>
       <w:pPr>
         <w:rPr>
+          <w:strike/>
           <w:sz w:val="8"/>
           <w:szCs w:val="8"/>
           <w:lang w:val="en-US"/>
@@ -1780,6 +1847,7 @@
       </w:pPr>
       <w:r>
         <w:rPr>
+          <w:strike/>
           <w:sz w:val="8"/>
           <w:szCs w:val="8"/>
           <w:lang w:val="en-US"/>
@@ -1790,6 +1858,7 @@
       <w:proofErr w:type="gramStart"/>
       <w:r>
         <w:rPr>
+          <w:strike/>
           <w:sz w:val="8"/>
           <w:szCs w:val="8"/>
           <w:lang w:val="en-US"/>
@@ -1799,6 +1868,7 @@
       <w:proofErr w:type="gramEnd"/>
       <w:r>
         <w:rPr>
+          <w:strike/>
           <w:sz w:val="8"/>
           <w:szCs w:val="8"/>
           <w:lang w:val="en-US"/>
@@ -1808,6 +1878,7 @@
       <w:proofErr w:type="spellEnd"/>
       <w:r>
         <w:rPr>
+          <w:strike/>
           <w:sz w:val="8"/>
           <w:szCs w:val="8"/>
           <w:lang w:val="en-US"/>
@@ -1817,6 +1888,7 @@
       <w:proofErr w:type="spellStart"/>
       <w:r>
         <w:rPr>
+          <w:strike/>
           <w:sz w:val="8"/>
           <w:szCs w:val="8"/>
           <w:lang w:val="en-US"/>
@@ -1826,6 +1898,7 @@
       <w:proofErr w:type="spellEnd"/>
       <w:r>
         <w:rPr>
+          <w:strike/>
           <w:sz w:val="8"/>
           <w:szCs w:val="8"/>
           <w:lang w:val="en-US"/>
@@ -1836,6 +1909,7 @@
     <w:p>
       <w:pPr>
         <w:rPr>
+          <w:strike/>
           <w:sz w:val="8"/>
           <w:szCs w:val="8"/>
           <w:lang w:val="es-ES"/>
@@ -1843,6 +1917,7 @@
       </w:pPr>
       <w:r>
         <w:rPr>
+          <w:strike/>
           <w:sz w:val="8"/>
           <w:szCs w:val="8"/>
           <w:lang w:val="en-US"/>
@@ -1851,6 +1926,7 @@
       </w:r>
       <w:r>
         <w:rPr>
+          <w:strike/>
           <w:sz w:val="8"/>
           <w:szCs w:val="8"/>
           <w:lang w:val="es-ES"/>
@@ -1861,6 +1937,7 @@
     <w:p>
       <w:pPr>
         <w:rPr>
+          <w:strike/>
           <w:sz w:val="8"/>
           <w:szCs w:val="8"/>
           <w:lang w:val="es-ES"/>
@@ -1868,6 +1945,7 @@
       </w:pPr>
       <w:r>
         <w:rPr>
+          <w:strike/>
           <w:sz w:val="8"/>
           <w:szCs w:val="8"/>
           <w:lang w:val="es-ES"/>
@@ -1877,6 +1955,7 @@
       <w:proofErr w:type="gramStart"/>
       <w:r>
         <w:rPr>
+          <w:strike/>
           <w:sz w:val="8"/>
           <w:szCs w:val="8"/>
           <w:lang w:val="es-ES"/>
@@ -1886,6 +1965,7 @@
       <w:proofErr w:type="gramEnd"/>
       <w:r>
         <w:rPr>
+          <w:strike/>
           <w:sz w:val="8"/>
           <w:szCs w:val="8"/>
           <w:lang w:val="es-ES"/>
@@ -1896,6 +1976,7 @@
     <w:p>
       <w:pPr>
         <w:rPr>
+          <w:strike/>
           <w:sz w:val="8"/>
           <w:szCs w:val="8"/>
           <w:lang w:val="en-US"/>
@@ -1903,6 +1984,7 @@
       </w:pPr>
       <w:r>
         <w:rPr>
+          <w:strike/>
           <w:sz w:val="8"/>
           <w:szCs w:val="8"/>
           <w:lang w:val="es-ES"/>
@@ -1911,6 +1993,7 @@
       </w:r>
       <w:r>
         <w:rPr>
+          <w:strike/>
           <w:sz w:val="8"/>
           <w:szCs w:val="8"/>
           <w:lang w:val="en-US"/>
@@ -1921,6 +2004,7 @@
     <w:p>
       <w:pPr>
         <w:rPr>
+          <w:strike/>
           <w:sz w:val="8"/>
           <w:szCs w:val="8"/>
           <w:lang w:val="en-US"/>
@@ -1928,6 +2012,7 @@
       </w:pPr>
       <w:r>
         <w:rPr>
+          <w:strike/>
           <w:sz w:val="8"/>
           <w:szCs w:val="8"/>
           <w:lang w:val="en-US"/>
@@ -1938,6 +2023,7 @@
     <w:p>
       <w:pPr>
         <w:rPr>
+          <w:strike/>
           <w:sz w:val="8"/>
           <w:szCs w:val="8"/>
           <w:lang w:val="en-US"/>
@@ -1945,6 +2031,7 @@
       </w:pPr>
       <w:r>
         <w:rPr>
+          <w:strike/>
           <w:sz w:val="8"/>
           <w:szCs w:val="8"/>
           <w:lang w:val="en-US"/>
@@ -1955,6 +2042,7 @@
     <w:p>
       <w:pPr>
         <w:rPr>
+          <w:strike/>
           <w:sz w:val="8"/>
           <w:szCs w:val="8"/>
           <w:lang w:val="en-US"/>
@@ -1962,6 +2050,7 @@
       </w:pPr>
       <w:r>
         <w:rPr>
+          <w:strike/>
           <w:sz w:val="8"/>
           <w:szCs w:val="8"/>
           <w:lang w:val="en-US"/>
@@ -1972,6 +2061,7 @@
       <w:proofErr w:type="gramStart"/>
       <w:r>
         <w:rPr>
+          <w:strike/>
           <w:sz w:val="8"/>
           <w:szCs w:val="8"/>
           <w:lang w:val="en-US"/>
@@ -1981,6 +2071,7 @@
       <w:proofErr w:type="gramEnd"/>
       <w:r>
         <w:rPr>
+          <w:strike/>
           <w:sz w:val="8"/>
           <w:szCs w:val="8"/>
           <w:lang w:val="en-US"/>
@@ -1990,6 +2081,7 @@
       <w:proofErr w:type="spellEnd"/>
       <w:r>
         <w:rPr>
+          <w:strike/>
           <w:sz w:val="8"/>
           <w:szCs w:val="8"/>
           <w:lang w:val="en-US"/>
@@ -1999,6 +2091,7 @@
       <w:proofErr w:type="spellStart"/>
       <w:r>
         <w:rPr>
+          <w:strike/>
           <w:sz w:val="8"/>
           <w:szCs w:val="8"/>
           <w:lang w:val="en-US"/>
@@ -2008,6 +2101,7 @@
       <w:proofErr w:type="spellEnd"/>
       <w:r>
         <w:rPr>
+          <w:strike/>
           <w:sz w:val="8"/>
           <w:szCs w:val="8"/>
           <w:lang w:val="en-US"/>
@@ -2018,6 +2112,7 @@
     <w:p>
       <w:pPr>
         <w:rPr>
+          <w:strike/>
           <w:sz w:val="8"/>
           <w:szCs w:val="8"/>
           <w:lang w:val="en-US"/>
@@ -2025,6 +2120,7 @@
       </w:pPr>
       <w:r>
         <w:rPr>
+          <w:strike/>
           <w:sz w:val="8"/>
           <w:szCs w:val="8"/>
           <w:lang w:val="en-US"/>
@@ -2034,6 +2130,7 @@
       <w:proofErr w:type="gramStart"/>
       <w:r>
         <w:rPr>
+          <w:strike/>
           <w:sz w:val="8"/>
           <w:szCs w:val="8"/>
           <w:lang w:val="en-US"/>
@@ -2045,6 +2142,7 @@
     <w:p>
       <w:pPr>
         <w:rPr>
+          <w:strike/>
           <w:sz w:val="8"/>
           <w:szCs w:val="8"/>
           <w:lang w:val="es-ES"/>
@@ -2052,6 +2150,7 @@
       </w:pPr>
       <w:r>
         <w:rPr>
+          <w:strike/>
           <w:sz w:val="8"/>
           <w:szCs w:val="8"/>
           <w:lang w:val="en-US"/>
@@ -2060,6 +2159,7 @@
       </w:r>
       <w:r>
         <w:rPr>
+          <w:strike/>
           <w:sz w:val="8"/>
           <w:szCs w:val="8"/>
           <w:lang w:val="es-ES"/>
@@ -2070,6 +2170,7 @@
     <w:p>
       <w:pPr>
         <w:rPr>
+          <w:strike/>
           <w:sz w:val="8"/>
           <w:szCs w:val="8"/>
           <w:lang w:val="es-ES"/>
@@ -2077,6 +2178,7 @@
       </w:pPr>
       <w:r>
         <w:rPr>
+          <w:strike/>
           <w:sz w:val="8"/>
           <w:szCs w:val="8"/>
           <w:lang w:val="es-ES"/>
@@ -2087,6 +2189,7 @@
     <w:p>
       <w:pPr>
         <w:rPr>
+          <w:strike/>
           <w:sz w:val="12"/>
           <w:szCs w:val="12"/>
           <w:lang w:val="es-ES"/>
@@ -2096,6 +2199,7 @@
     <w:p>
       <w:pPr>
         <w:rPr>
+          <w:strike/>
           <w:sz w:val="12"/>
           <w:szCs w:val="12"/>
           <w:lang w:val="es-ES"/>
@@ -2107,6 +2211,7 @@
         <w:rPr>
           <w:b/>
           <w:bCs/>
+          <w:strike/>
           <w:sz w:val="22"/>
           <w:szCs w:val="22"/>
           <w:lang w:val="es-ES"/>
@@ -2116,6 +2221,7 @@
         <w:rPr>
           <w:b/>
           <w:bCs/>
+          <w:strike/>
           <w:sz w:val="22"/>
           <w:szCs w:val="22"/>
           <w:lang w:val="es-ES"/>
@@ -2127,13 +2233,15 @@
     <w:p>
       <w:pPr>
         <w:rPr>
-          <w:sz w:val="22"/>
-          <w:szCs w:val="22"/>
-          <w:lang w:val="es-ES"/>
-        </w:rPr>
-      </w:pPr>
-      <w:r>
-        <w:rPr>
+          <w:strike/>
+          <w:sz w:val="22"/>
+          <w:szCs w:val="22"/>
+          <w:lang w:val="es-ES"/>
+        </w:rPr>
+      </w:pPr>
+      <w:r>
+        <w:rPr>
+          <w:strike/>
           <w:sz w:val="22"/>
           <w:szCs w:val="22"/>
           <w:lang w:val="es-ES"/>
@@ -2148,6 +2256,7 @@
           <w:numId w:val="19"/>
         </w:numPr>
         <w:rPr>
+          <w:strike/>
           <w:sz w:val="22"/>
           <w:szCs w:val="22"/>
           <w:lang w:val="es-ES"/>
@@ -2157,6 +2266,7 @@
         <w:rPr>
           <w:b/>
           <w:bCs/>
+          <w:strike/>
           <w:sz w:val="22"/>
           <w:szCs w:val="22"/>
           <w:lang w:val="es-ES"/>
@@ -2165,6 +2275,7 @@
       </w:r>
       <w:r>
         <w:rPr>
+          <w:strike/>
           <w:sz w:val="22"/>
           <w:szCs w:val="22"/>
           <w:lang w:val="es-ES"/>
@@ -2174,6 +2285,7 @@
       <w:proofErr w:type="spellStart"/>
       <w:r>
         <w:rPr>
+          <w:strike/>
           <w:sz w:val="22"/>
           <w:szCs w:val="22"/>
           <w:lang w:val="es-ES"/>
@@ -2183,6 +2295,7 @@
       <w:proofErr w:type="spellEnd"/>
       <w:r>
         <w:rPr>
+          <w:strike/>
           <w:sz w:val="22"/>
           <w:szCs w:val="22"/>
           <w:lang w:val="es-ES"/>
@@ -2193,6 +2306,7 @@
         <w:rPr>
           <w:i/>
           <w:iCs/>
+          <w:strike/>
           <w:sz w:val="22"/>
           <w:szCs w:val="22"/>
           <w:lang w:val="es-ES"/>
@@ -2201,6 +2315,7 @@
       </w:r>
       <w:r>
         <w:rPr>
+          <w:strike/>
           <w:sz w:val="22"/>
           <w:szCs w:val="22"/>
           <w:lang w:val="es-ES"/>
@@ -2215,13 +2330,15 @@
           <w:numId w:val="19"/>
         </w:numPr>
         <w:rPr>
-          <w:sz w:val="22"/>
-          <w:szCs w:val="22"/>
-          <w:lang w:val="es-ES"/>
-        </w:rPr>
-      </w:pPr>
-      <w:r>
-        <w:rPr>
+          <w:strike/>
+          <w:sz w:val="22"/>
+          <w:szCs w:val="22"/>
+          <w:lang w:val="es-ES"/>
+        </w:rPr>
+      </w:pPr>
+      <w:r>
+        <w:rPr>
+          <w:strike/>
           <w:sz w:val="22"/>
           <w:szCs w:val="22"/>
           <w:lang w:val="es-ES"/>
@@ -2232,6 +2349,7 @@
         <w:rPr>
           <w:i/>
           <w:iCs/>
+          <w:strike/>
           <w:sz w:val="22"/>
           <w:szCs w:val="22"/>
           <w:lang w:val="es-ES"/>
@@ -2240,6 +2358,7 @@
       </w:r>
       <w:r>
         <w:rPr>
+          <w:strike/>
           <w:sz w:val="22"/>
           <w:szCs w:val="22"/>
           <w:lang w:val="es-ES"/>
@@ -2249,6 +2368,7 @@
       <w:proofErr w:type="spellStart"/>
       <w:r>
         <w:rPr>
+          <w:strike/>
           <w:sz w:val="22"/>
           <w:szCs w:val="22"/>
           <w:lang w:val="es-ES"/>
@@ -2258,6 +2378,7 @@
       <w:proofErr w:type="spellEnd"/>
       <w:r>
         <w:rPr>
+          <w:strike/>
           <w:sz w:val="22"/>
           <w:szCs w:val="22"/>
           <w:lang w:val="es-ES"/>
@@ -2267,6 +2388,7 @@
       <w:proofErr w:type="spellStart"/>
       <w:r>
         <w:rPr>
+          <w:strike/>
           <w:sz w:val="22"/>
           <w:szCs w:val="22"/>
           <w:lang w:val="es-ES"/>
@@ -2276,6 +2398,7 @@
       <w:proofErr w:type="spellEnd"/>
       <w:r>
         <w:rPr>
+          <w:strike/>
           <w:sz w:val="22"/>
           <w:szCs w:val="22"/>
           <w:lang w:val="es-ES"/>
@@ -2285,6 +2408,7 @@
       <w:proofErr w:type="spellStart"/>
       <w:r>
         <w:rPr>
+          <w:strike/>
           <w:sz w:val="22"/>
           <w:szCs w:val="22"/>
           <w:lang w:val="es-ES"/>
@@ -2294,6 +2418,7 @@
       <w:proofErr w:type="spellEnd"/>
       <w:r>
         <w:rPr>
+          <w:strike/>
           <w:sz w:val="22"/>
           <w:szCs w:val="22"/>
           <w:lang w:val="es-ES"/>
@@ -2304,6 +2429,7 @@
       <w:proofErr w:type="gramStart"/>
       <w:r>
         <w:rPr>
+          <w:strike/>
           <w:sz w:val="22"/>
           <w:szCs w:val="22"/>
           <w:lang w:val="es-ES"/>
@@ -2313,6 +2439,7 @@
       <w:proofErr w:type="spellEnd"/>
       <w:r>
         <w:rPr>
+          <w:strike/>
           <w:sz w:val="22"/>
           <w:szCs w:val="22"/>
           <w:lang w:val="es-ES"/>
@@ -2322,6 +2449,7 @@
       <w:proofErr w:type="gramEnd"/>
       <w:r>
         <w:rPr>
+          <w:strike/>
           <w:sz w:val="22"/>
           <w:szCs w:val="22"/>
           <w:lang w:val="es-ES"/>
@@ -2336,6 +2464,7 @@
           <w:numId w:val="19"/>
         </w:numPr>
         <w:rPr>
+          <w:strike/>
           <w:sz w:val="22"/>
           <w:szCs w:val="22"/>
           <w:lang w:val="es-ES"/>
@@ -2345,6 +2474,7 @@
         <w:rPr>
           <w:b/>
           <w:bCs/>
+          <w:strike/>
           <w:sz w:val="22"/>
           <w:szCs w:val="22"/>
           <w:lang w:val="es-ES"/>
@@ -2353,6 +2483,7 @@
       </w:r>
       <w:r>
         <w:rPr>
+          <w:strike/>
           <w:sz w:val="22"/>
           <w:szCs w:val="22"/>
           <w:lang w:val="es-ES"/>
@@ -2362,6 +2493,7 @@
       <w:proofErr w:type="spellStart"/>
       <w:r>
         <w:rPr>
+          <w:strike/>
           <w:sz w:val="22"/>
           <w:szCs w:val="22"/>
           <w:lang w:val="es-ES"/>
@@ -2371,6 +2503,7 @@
       <w:proofErr w:type="spellEnd"/>
       <w:r>
         <w:rPr>
+          <w:strike/>
           <w:sz w:val="22"/>
           <w:szCs w:val="22"/>
           <w:lang w:val="es-ES"/>
@@ -2380,6 +2513,7 @@
       <w:proofErr w:type="spellStart"/>
       <w:r>
         <w:rPr>
+          <w:strike/>
           <w:sz w:val="22"/>
           <w:szCs w:val="22"/>
           <w:lang w:val="es-ES"/>
@@ -2389,6 +2523,7 @@
       <w:proofErr w:type="spellEnd"/>
       <w:r>
         <w:rPr>
+          <w:strike/>
           <w:sz w:val="22"/>
           <w:szCs w:val="22"/>
           <w:lang w:val="es-ES"/>
@@ -2403,6 +2538,7 @@
           <w:numId w:val="19"/>
         </w:numPr>
         <w:rPr>
+          <w:strike/>
           <w:sz w:val="22"/>
           <w:szCs w:val="22"/>
           <w:lang w:val="es-ES"/>
@@ -2412,6 +2548,7 @@
         <w:rPr>
           <w:b/>
           <w:bCs/>
+          <w:strike/>
           <w:sz w:val="22"/>
           <w:szCs w:val="22"/>
           <w:lang w:val="es-ES"/>
@@ -2423,6 +2560,7 @@
         <w:rPr>
           <w:b/>
           <w:bCs/>
+          <w:strike/>
           <w:sz w:val="22"/>
           <w:szCs w:val="22"/>
           <w:lang w:val="es-ES"/>
@@ -2432,6 +2570,7 @@
       <w:proofErr w:type="spellEnd"/>
       <w:r>
         <w:rPr>
+          <w:strike/>
           <w:sz w:val="22"/>
           <w:szCs w:val="22"/>
           <w:lang w:val="es-ES"/>
@@ -2446,13 +2585,15 @@
           <w:numId w:val="19"/>
         </w:numPr>
         <w:rPr>
-          <w:sz w:val="22"/>
-          <w:szCs w:val="22"/>
-          <w:lang w:val="es-ES"/>
-        </w:rPr>
-      </w:pPr>
-      <w:r>
-        <w:rPr>
+          <w:strike/>
+          <w:sz w:val="22"/>
+          <w:szCs w:val="22"/>
+          <w:lang w:val="es-ES"/>
+        </w:rPr>
+      </w:pPr>
+      <w:r>
+        <w:rPr>
+          <w:strike/>
           <w:sz w:val="22"/>
           <w:szCs w:val="22"/>
           <w:lang w:val="es-ES"/>
@@ -2467,6 +2608,7 @@
           <w:numId w:val="19"/>
         </w:numPr>
         <w:rPr>
+          <w:strike/>
           <w:sz w:val="22"/>
           <w:szCs w:val="22"/>
           <w:lang w:val="es-ES"/>
@@ -2476,6 +2618,7 @@
         <w:rPr>
           <w:b/>
           <w:bCs/>
+          <w:strike/>
           <w:sz w:val="22"/>
           <w:szCs w:val="22"/>
           <w:lang w:val="es-ES"/>
@@ -2487,6 +2630,7 @@
         <w:rPr>
           <w:b/>
           <w:bCs/>
+          <w:strike/>
           <w:sz w:val="22"/>
           <w:szCs w:val="22"/>
           <w:lang w:val="es-ES"/>
@@ -2498,6 +2642,7 @@
         <w:rPr>
           <w:b/>
           <w:bCs/>
+          <w:strike/>
           <w:sz w:val="22"/>
           <w:szCs w:val="22"/>
           <w:lang w:val="es-ES"/>
@@ -2509,6 +2654,7 @@
         <w:rPr>
           <w:b/>
           <w:bCs/>
+          <w:strike/>
           <w:sz w:val="22"/>
           <w:szCs w:val="22"/>
           <w:lang w:val="es-ES"/>
@@ -2520,6 +2666,7 @@
         <w:rPr>
           <w:b/>
           <w:bCs/>
+          <w:strike/>
           <w:sz w:val="22"/>
           <w:szCs w:val="22"/>
           <w:lang w:val="es-ES"/>
@@ -2534,13 +2681,15 @@
           <w:numId w:val="19"/>
         </w:numPr>
         <w:rPr>
-          <w:sz w:val="22"/>
-          <w:szCs w:val="22"/>
-          <w:lang w:val="es-ES"/>
-        </w:rPr>
-      </w:pPr>
-      <w:r>
-        <w:rPr>
+          <w:strike/>
+          <w:sz w:val="22"/>
+          <w:szCs w:val="22"/>
+          <w:lang w:val="es-ES"/>
+        </w:rPr>
+      </w:pPr>
+      <w:r>
+        <w:rPr>
+          <w:strike/>
           <w:sz w:val="22"/>
           <w:szCs w:val="22"/>
           <w:lang w:val="es-ES"/>
@@ -2550,6 +2699,7 @@
       <w:proofErr w:type="spellStart"/>
       <w:r>
         <w:rPr>
+          <w:strike/>
           <w:sz w:val="22"/>
           <w:szCs w:val="22"/>
           <w:lang w:val="es-ES"/>
@@ -2559,6 +2709,7 @@
       <w:proofErr w:type="spellEnd"/>
       <w:r>
         <w:rPr>
+          <w:strike/>
           <w:sz w:val="22"/>
           <w:szCs w:val="22"/>
           <w:lang w:val="es-ES"/>
@@ -2573,13 +2724,15 @@
           <w:numId w:val="19"/>
         </w:numPr>
         <w:rPr>
-          <w:sz w:val="22"/>
-          <w:szCs w:val="22"/>
-          <w:lang w:val="es-ES"/>
-        </w:rPr>
-      </w:pPr>
-      <w:r>
-        <w:rPr>
+          <w:strike/>
+          <w:sz w:val="22"/>
+          <w:szCs w:val="22"/>
+          <w:lang w:val="es-ES"/>
+        </w:rPr>
+      </w:pPr>
+      <w:r>
+        <w:rPr>
+          <w:strike/>
           <w:sz w:val="22"/>
           <w:szCs w:val="22"/>
           <w:lang w:val="es-ES"/>
@@ -2589,6 +2742,7 @@
       <w:proofErr w:type="spellStart"/>
       <w:r>
         <w:rPr>
+          <w:strike/>
           <w:sz w:val="22"/>
           <w:szCs w:val="22"/>
           <w:lang w:val="es-ES"/>
@@ -2598,6 +2752,7 @@
       <w:proofErr w:type="spellEnd"/>
       <w:r>
         <w:rPr>
+          <w:strike/>
           <w:sz w:val="22"/>
           <w:szCs w:val="22"/>
           <w:lang w:val="es-ES"/>
@@ -2608,6 +2763,7 @@
       <w:proofErr w:type="gramStart"/>
       <w:r>
         <w:rPr>
+          <w:strike/>
           <w:sz w:val="22"/>
           <w:szCs w:val="22"/>
           <w:lang w:val="es-ES"/>
@@ -2617,6 +2773,7 @@
       <w:proofErr w:type="spellEnd"/>
       <w:r>
         <w:rPr>
+          <w:strike/>
           <w:sz w:val="22"/>
           <w:szCs w:val="22"/>
           <w:lang w:val="es-ES"/>
@@ -2626,6 +2783,7 @@
       <w:proofErr w:type="gramEnd"/>
       <w:r>
         <w:rPr>
+          <w:strike/>
           <w:sz w:val="22"/>
           <w:szCs w:val="22"/>
           <w:lang w:val="es-ES"/>
@@ -2640,13 +2798,15 @@
           <w:numId w:val="19"/>
         </w:numPr>
         <w:rPr>
-          <w:sz w:val="22"/>
-          <w:szCs w:val="22"/>
-          <w:lang w:val="es-ES"/>
-        </w:rPr>
-      </w:pPr>
-      <w:r>
-        <w:rPr>
+          <w:strike/>
+          <w:sz w:val="22"/>
+          <w:szCs w:val="22"/>
+          <w:lang w:val="es-ES"/>
+        </w:rPr>
+      </w:pPr>
+      <w:r>
+        <w:rPr>
+          <w:strike/>
           <w:sz w:val="22"/>
           <w:szCs w:val="22"/>
           <w:lang w:val="es-ES"/>
@@ -2656,6 +2816,7 @@
       <w:proofErr w:type="spellStart"/>
       <w:r>
         <w:rPr>
+          <w:strike/>
           <w:sz w:val="22"/>
           <w:szCs w:val="22"/>
           <w:lang w:val="es-ES"/>
@@ -2665,6 +2826,7 @@
       <w:proofErr w:type="spellEnd"/>
       <w:r>
         <w:rPr>
+          <w:strike/>
           <w:sz w:val="22"/>
           <w:szCs w:val="22"/>
           <w:lang w:val="es-ES"/>
@@ -2675,6 +2837,7 @@
       <w:proofErr w:type="gramStart"/>
       <w:r>
         <w:rPr>
+          <w:strike/>
           <w:sz w:val="22"/>
           <w:szCs w:val="22"/>
           <w:lang w:val="es-ES"/>
@@ -2684,6 +2847,7 @@
       <w:proofErr w:type="gramEnd"/>
       <w:r>
         <w:rPr>
+          <w:strike/>
           <w:sz w:val="22"/>
           <w:szCs w:val="22"/>
           <w:lang w:val="es-ES"/>
@@ -2693,6 +2857,7 @@
       <w:proofErr w:type="gramStart"/>
       <w:r>
         <w:rPr>
+          <w:strike/>
           <w:sz w:val="22"/>
           <w:szCs w:val="22"/>
           <w:lang w:val="es-ES"/>
@@ -2702,6 +2867,7 @@
       <w:proofErr w:type="spellEnd"/>
       <w:r>
         <w:rPr>
+          <w:strike/>
           <w:sz w:val="22"/>
           <w:szCs w:val="22"/>
           <w:lang w:val="es-ES"/>
@@ -2712,6 +2878,7 @@
       <w:proofErr w:type="gramEnd"/>
       <w:r>
         <w:rPr>
+          <w:strike/>
           <w:sz w:val="22"/>
           <w:szCs w:val="22"/>
           <w:lang w:val="es-ES"/>
@@ -2721,6 +2888,7 @@
       <w:proofErr w:type="spellEnd"/>
       <w:r>
         <w:rPr>
+          <w:strike/>
           <w:sz w:val="22"/>
           <w:szCs w:val="22"/>
           <w:lang w:val="es-ES"/>
@@ -2730,6 +2898,7 @@
       <w:proofErr w:type="spellStart"/>
       <w:r>
         <w:rPr>
+          <w:strike/>
           <w:sz w:val="22"/>
           <w:szCs w:val="22"/>
           <w:lang w:val="es-ES"/>
@@ -2739,6 +2908,7 @@
       <w:proofErr w:type="spellEnd"/>
       <w:r>
         <w:rPr>
+          <w:strike/>
           <w:sz w:val="22"/>
           <w:szCs w:val="22"/>
           <w:lang w:val="es-ES"/>
@@ -2748,6 +2918,7 @@
       <w:proofErr w:type="spellStart"/>
       <w:r>
         <w:rPr>
+          <w:strike/>
           <w:sz w:val="22"/>
           <w:szCs w:val="22"/>
           <w:lang w:val="es-ES"/>
@@ -2757,6 +2928,7 @@
       <w:proofErr w:type="spellEnd"/>
       <w:r>
         <w:rPr>
+          <w:strike/>
           <w:sz w:val="22"/>
           <w:szCs w:val="22"/>
           <w:lang w:val="es-ES"/>
@@ -2766,6 +2938,7 @@
       <w:proofErr w:type="spellStart"/>
       <w:r>
         <w:rPr>
+          <w:strike/>
           <w:sz w:val="22"/>
           <w:szCs w:val="22"/>
           <w:lang w:val="es-ES"/>
@@ -2775,6 +2948,7 @@
       <w:proofErr w:type="spellEnd"/>
       <w:r>
         <w:rPr>
+          <w:strike/>
           <w:sz w:val="22"/>
           <w:szCs w:val="22"/>
           <w:lang w:val="es-ES"/>
@@ -2785,6 +2959,7 @@
       <w:proofErr w:type="gramStart"/>
       <w:r>
         <w:rPr>
+          <w:strike/>
           <w:sz w:val="22"/>
           <w:szCs w:val="22"/>
           <w:lang w:val="es-ES"/>
@@ -2794,6 +2969,7 @@
       <w:proofErr w:type="spellEnd"/>
       <w:r>
         <w:rPr>
+          <w:strike/>
           <w:sz w:val="22"/>
           <w:szCs w:val="22"/>
           <w:lang w:val="es-ES"/>
@@ -2803,6 +2979,7 @@
       <w:proofErr w:type="gramEnd"/>
       <w:r>
         <w:rPr>
+          <w:strike/>
           <w:sz w:val="22"/>
           <w:szCs w:val="22"/>
           <w:lang w:val="es-ES"/>
@@ -2817,6 +2994,7 @@
           <w:numId w:val="19"/>
         </w:numPr>
         <w:rPr>
+          <w:strike/>
           <w:sz w:val="22"/>
           <w:szCs w:val="22"/>
           <w:lang w:val="es-ES"/>
@@ -2826,6 +3004,7 @@
         <w:rPr>
           <w:b/>
           <w:bCs/>
+          <w:strike/>
           <w:sz w:val="22"/>
           <w:szCs w:val="22"/>
           <w:lang w:val="es-ES"/>
@@ -2840,13 +3019,15 @@
           <w:numId w:val="19"/>
         </w:numPr>
         <w:rPr>
-          <w:sz w:val="22"/>
-          <w:szCs w:val="22"/>
-          <w:lang w:val="es-ES"/>
-        </w:rPr>
-      </w:pPr>
-      <w:r>
-        <w:rPr>
+          <w:strike/>
+          <w:sz w:val="22"/>
+          <w:szCs w:val="22"/>
+          <w:lang w:val="es-ES"/>
+        </w:rPr>
+      </w:pPr>
+      <w:r>
+        <w:rPr>
+          <w:strike/>
           <w:sz w:val="22"/>
           <w:szCs w:val="22"/>
           <w:lang w:val="es-ES"/>
@@ -2857,6 +3038,7 @@
       <w:proofErr w:type="gramStart"/>
       <w:r>
         <w:rPr>
+          <w:strike/>
           <w:sz w:val="22"/>
           <w:szCs w:val="22"/>
           <w:lang w:val="es-ES"/>
@@ -2866,6 +3048,7 @@
       <w:proofErr w:type="gramEnd"/>
       <w:r>
         <w:rPr>
+          <w:strike/>
           <w:sz w:val="22"/>
           <w:szCs w:val="22"/>
           <w:lang w:val="es-ES"/>
@@ -2875,6 +3058,7 @@
       <w:proofErr w:type="spellEnd"/>
       <w:r>
         <w:rPr>
+          <w:strike/>
           <w:sz w:val="22"/>
           <w:szCs w:val="22"/>
           <w:lang w:val="es-ES"/>
@@ -2889,13 +3073,15 @@
           <w:numId w:val="19"/>
         </w:numPr>
         <w:rPr>
-          <w:sz w:val="22"/>
-          <w:szCs w:val="22"/>
-          <w:lang w:val="es-ES"/>
-        </w:rPr>
-      </w:pPr>
-      <w:r>
-        <w:rPr>
+          <w:strike/>
+          <w:sz w:val="22"/>
+          <w:szCs w:val="22"/>
+          <w:lang w:val="es-ES"/>
+        </w:rPr>
+      </w:pPr>
+      <w:r>
+        <w:rPr>
+          <w:strike/>
           <w:sz w:val="22"/>
           <w:szCs w:val="22"/>
           <w:lang w:val="es-ES"/>
@@ -2905,6 +3091,7 @@
       <w:proofErr w:type="spellStart"/>
       <w:r>
         <w:rPr>
+          <w:strike/>
           <w:sz w:val="22"/>
           <w:szCs w:val="22"/>
           <w:lang w:val="es-ES"/>
@@ -2914,6 +3101,7 @@
       <w:proofErr w:type="spellEnd"/>
       <w:r>
         <w:rPr>
+          <w:strike/>
           <w:sz w:val="22"/>
           <w:szCs w:val="22"/>
           <w:lang w:val="es-ES"/>
@@ -2923,6 +3111,7 @@
       <w:proofErr w:type="spellStart"/>
       <w:r>
         <w:rPr>
+          <w:strike/>
           <w:sz w:val="22"/>
           <w:szCs w:val="22"/>
           <w:lang w:val="es-ES"/>
@@ -2932,6 +3121,7 @@
       <w:proofErr w:type="spellEnd"/>
       <w:r>
         <w:rPr>
+          <w:strike/>
           <w:sz w:val="22"/>
           <w:szCs w:val="22"/>
           <w:lang w:val="es-ES"/>
@@ -2941,6 +3131,7 @@
       <w:proofErr w:type="spellStart"/>
       <w:r>
         <w:rPr>
+          <w:strike/>
           <w:sz w:val="22"/>
           <w:szCs w:val="22"/>
           <w:lang w:val="es-ES"/>
@@ -2950,6 +3141,7 @@
       <w:proofErr w:type="spellEnd"/>
       <w:r>
         <w:rPr>
+          <w:strike/>
           <w:sz w:val="22"/>
           <w:szCs w:val="22"/>
           <w:lang w:val="es-ES"/>
@@ -2960,6 +3152,7 @@
         <w:rPr>
           <w:b/>
           <w:bCs/>
+          <w:strike/>
           <w:sz w:val="22"/>
           <w:szCs w:val="22"/>
           <w:lang w:val="es-ES"/>
@@ -2968,6 +3161,7 @@
       </w:r>
       <w:r>
         <w:rPr>
+          <w:strike/>
           <w:sz w:val="22"/>
           <w:szCs w:val="22"/>
           <w:lang w:val="es-ES"/>
@@ -2977,6 +3171,7 @@
       <w:r>
         <w:rPr>
           <w:rFonts w:ascii="Segoe UI Emoji" w:hAnsi="Segoe UI Emoji" w:cs="Segoe UI Emoji"/>
+          <w:strike/>
           <w:sz w:val="22"/>
           <w:szCs w:val="22"/>
           <w:lang w:val="es-ES"/>
@@ -2985,6 +3180,7 @@
       </w:r>
       <w:r>
         <w:rPr>
+          <w:strike/>
           <w:sz w:val="22"/>
           <w:szCs w:val="22"/>
           <w:lang w:val="es-ES"/>
@@ -2999,13 +3195,15 @@
           <w:numId w:val="19"/>
         </w:numPr>
         <w:rPr>
-          <w:sz w:val="22"/>
-          <w:szCs w:val="22"/>
-          <w:lang w:val="es-ES"/>
-        </w:rPr>
-      </w:pPr>
-      <w:r>
-        <w:rPr>
+          <w:strike/>
+          <w:sz w:val="22"/>
+          <w:szCs w:val="22"/>
+          <w:lang w:val="es-ES"/>
+        </w:rPr>
+      </w:pPr>
+      <w:r>
+        <w:rPr>
+          <w:strike/>
           <w:sz w:val="22"/>
           <w:szCs w:val="22"/>
           <w:lang w:val="es-ES"/>
@@ -3015,6 +3213,7 @@
       <w:proofErr w:type="spellStart"/>
       <w:r>
         <w:rPr>
+          <w:strike/>
           <w:sz w:val="22"/>
           <w:szCs w:val="22"/>
           <w:lang w:val="es-ES"/>
@@ -3024,6 +3223,7 @@
       <w:proofErr w:type="spellEnd"/>
       <w:r>
         <w:rPr>
+          <w:strike/>
           <w:sz w:val="22"/>
           <w:szCs w:val="22"/>
           <w:lang w:val="es-ES"/>
@@ -3034,6 +3234,7 @@
         <w:rPr>
           <w:b/>
           <w:bCs/>
+          <w:strike/>
           <w:sz w:val="22"/>
           <w:szCs w:val="22"/>
           <w:lang w:val="es-ES"/>
@@ -3042,6 +3243,7 @@
       </w:r>
       <w:r>
         <w:rPr>
+          <w:strike/>
           <w:sz w:val="22"/>
           <w:szCs w:val="22"/>
           <w:lang w:val="es-ES"/>
@@ -3051,6 +3253,7 @@
       <w:r>
         <w:rPr>
           <w:rFonts w:ascii="Segoe UI Emoji" w:hAnsi="Segoe UI Emoji" w:cs="Segoe UI Emoji"/>
+          <w:strike/>
           <w:sz w:val="22"/>
           <w:szCs w:val="22"/>
           <w:lang w:val="es-ES"/>
@@ -3059,6 +3262,7 @@
       </w:r>
       <w:r>
         <w:rPr>
+          <w:strike/>
           <w:sz w:val="22"/>
           <w:szCs w:val="22"/>
           <w:lang w:val="es-ES"/>
@@ -3068,6 +3272,7 @@
       <w:r>
         <w:rPr>
           <w:rFonts w:ascii="Aptos" w:hAnsi="Aptos" w:cs="Aptos"/>
+          <w:strike/>
           <w:sz w:val="22"/>
           <w:szCs w:val="22"/>
           <w:lang w:val="es-ES"/>
@@ -3076,6 +3281,7 @@
       </w:r>
       <w:r>
         <w:rPr>
+          <w:strike/>
           <w:sz w:val="22"/>
           <w:szCs w:val="22"/>
           <w:lang w:val="es-ES"/>
@@ -3086,13 +3292,15 @@
     <w:p>
       <w:pPr>
         <w:rPr>
-          <w:sz w:val="22"/>
-          <w:szCs w:val="22"/>
-          <w:lang w:val="es-ES"/>
-        </w:rPr>
-      </w:pPr>
-      <w:r>
-        <w:rPr>
+          <w:strike/>
+          <w:sz w:val="22"/>
+          <w:szCs w:val="22"/>
+          <w:lang w:val="es-ES"/>
+        </w:rPr>
+      </w:pPr>
+      <w:r>
+        <w:rPr>
+          <w:strike/>
           <w:sz w:val="22"/>
           <w:szCs w:val="22"/>
           <w:lang w:val="es-ES"/>
@@ -3111,12 +3319,1377 @@
     </w:p>
     <w:p>
       <w:pPr>
-        <w:rPr>
-          <w:sz w:val="22"/>
-          <w:szCs w:val="22"/>
-          <w:lang w:val="es-ES"/>
-        </w:rPr>
-      </w:pPr>
+        <w:pStyle w:val="Ttulo1"/>
+        <w:rPr>
+          <w:lang w:val="es-ES"/>
+        </w:rPr>
+      </w:pPr>
+      <w:r>
+        <w:rPr>
+          <w:lang w:val="es-ES"/>
+        </w:rPr>
+        <w:t xml:space="preserve">Doble </w:t>
+      </w:r>
+      <w:proofErr w:type="spellStart"/>
+      <w:r>
+        <w:rPr>
+          <w:lang w:val="es-ES"/>
+        </w:rPr>
+        <w:t>listener</w:t>
+      </w:r>
+      <w:proofErr w:type="spellEnd"/>
+      <w:r>
+        <w:rPr>
+          <w:lang w:val="es-ES"/>
+        </w:rPr>
+        <w:t xml:space="preserve"> y asignación de nombre </w:t>
+      </w:r>
+      <w:proofErr w:type="spellStart"/>
+      <w:r>
+        <w:rPr>
+          <w:lang w:val="es-ES"/>
+        </w:rPr>
+        <w:t>csv</w:t>
+      </w:r>
+      <w:proofErr w:type="spellEnd"/>
+      <w:r>
+        <w:rPr>
+          <w:lang w:val="es-ES"/>
+        </w:rPr>
+        <w:t xml:space="preserve"> automática</w:t>
+      </w:r>
+    </w:p>
+    <w:p>
+      <w:pPr>
+        <w:pStyle w:val="Ttulo2"/>
+        <w:rPr>
+          <w:lang w:val="es-ES"/>
+        </w:rPr>
+      </w:pPr>
+      <w:r>
+        <w:rPr>
+          <w:lang w:val="es-ES"/>
+        </w:rPr>
+        <w:t>Gemini: “Mejoras GUI para Receptor SNMP”</w:t>
+      </w:r>
+    </w:p>
+    <w:p>
+      <w:pPr>
+        <w:rPr>
+          <w:sz w:val="22"/>
+          <w:szCs w:val="22"/>
+          <w:lang w:val="es-ES"/>
+        </w:rPr>
+      </w:pPr>
+      <w:r>
+        <w:rPr>
+          <w:sz w:val="22"/>
+          <w:szCs w:val="22"/>
+          <w:lang w:val="es-ES"/>
+        </w:rPr>
+        <w:t xml:space="preserve">Necesito incorporar una nueva funcionalidad en la GUI que he desarrollado con la que se pueden realizar pruebas automatizadas mediante la web de configuración de un equipo TPU-1 de la empresa ZIV. Esto lo hago manejando </w:t>
+      </w:r>
+      <w:proofErr w:type="spellStart"/>
+      <w:proofErr w:type="gramStart"/>
+      <w:r>
+        <w:rPr>
+          <w:sz w:val="22"/>
+          <w:szCs w:val="22"/>
+          <w:lang w:val="es-ES"/>
+        </w:rPr>
+        <w:t>tests</w:t>
+      </w:r>
+      <w:proofErr w:type="spellEnd"/>
+      <w:r>
+        <w:rPr>
+          <w:sz w:val="22"/>
+          <w:szCs w:val="22"/>
+          <w:lang w:val="es-ES"/>
+        </w:rPr>
+        <w:t xml:space="preserve"> .robot</w:t>
+      </w:r>
+      <w:proofErr w:type="gramEnd"/>
+      <w:r>
+        <w:rPr>
+          <w:sz w:val="22"/>
+          <w:szCs w:val="22"/>
+          <w:lang w:val="es-ES"/>
+        </w:rPr>
+        <w:t xml:space="preserve"> que trabajan con las librerías </w:t>
+      </w:r>
+      <w:proofErr w:type="spellStart"/>
+      <w:r>
+        <w:rPr>
+          <w:sz w:val="22"/>
+          <w:szCs w:val="22"/>
+          <w:lang w:val="es-ES"/>
+        </w:rPr>
+        <w:t>Selenium</w:t>
+      </w:r>
+      <w:proofErr w:type="spellEnd"/>
+      <w:r>
+        <w:rPr>
+          <w:sz w:val="22"/>
+          <w:szCs w:val="22"/>
+          <w:lang w:val="es-ES"/>
+        </w:rPr>
+        <w:t xml:space="preserve"> y </w:t>
+      </w:r>
+      <w:proofErr w:type="spellStart"/>
+      <w:r>
+        <w:rPr>
+          <w:sz w:val="22"/>
+          <w:szCs w:val="22"/>
+          <w:lang w:val="es-ES"/>
+        </w:rPr>
+        <w:t>RobotFramework</w:t>
+      </w:r>
+      <w:proofErr w:type="spellEnd"/>
+      <w:r>
+        <w:rPr>
+          <w:sz w:val="22"/>
+          <w:szCs w:val="22"/>
+          <w:lang w:val="es-ES"/>
+        </w:rPr>
+        <w:t>.</w:t>
+      </w:r>
+    </w:p>
+    <w:p>
+      <w:pPr>
+        <w:rPr>
+          <w:sz w:val="22"/>
+          <w:szCs w:val="22"/>
+          <w:lang w:val="es-ES"/>
+        </w:rPr>
+      </w:pPr>
+      <w:r>
+        <w:rPr>
+          <w:sz w:val="22"/>
+          <w:szCs w:val="22"/>
+          <w:lang w:val="es-ES"/>
+        </w:rPr>
+        <w:t xml:space="preserve">He conseguido implementar un planificador de tareas en el que puedo programar tanto </w:t>
+      </w:r>
+      <w:proofErr w:type="spellStart"/>
+      <w:r>
+        <w:rPr>
+          <w:sz w:val="22"/>
+          <w:szCs w:val="22"/>
+          <w:lang w:val="es-ES"/>
+        </w:rPr>
+        <w:t>tests</w:t>
+      </w:r>
+      <w:proofErr w:type="spellEnd"/>
+      <w:r>
+        <w:rPr>
+          <w:sz w:val="22"/>
+          <w:szCs w:val="22"/>
+          <w:lang w:val="es-ES"/>
+        </w:rPr>
+        <w:t xml:space="preserve"> de robot como un tipo de tarea ("Verificar </w:t>
+      </w:r>
+      <w:proofErr w:type="spellStart"/>
+      <w:r>
+        <w:rPr>
+          <w:sz w:val="22"/>
+          <w:szCs w:val="22"/>
+          <w:lang w:val="es-ES"/>
+        </w:rPr>
+        <w:t>Traps</w:t>
+      </w:r>
+      <w:proofErr w:type="spellEnd"/>
+      <w:r>
+        <w:rPr>
+          <w:sz w:val="22"/>
+          <w:szCs w:val="22"/>
+          <w:lang w:val="es-ES"/>
+        </w:rPr>
+        <w:t xml:space="preserve"> SNMP"), con el que puedo verificar aportando como entrada un OID concreto del </w:t>
+      </w:r>
+      <w:proofErr w:type="spellStart"/>
+      <w:r>
+        <w:rPr>
+          <w:sz w:val="22"/>
+          <w:szCs w:val="22"/>
+          <w:lang w:val="es-ES"/>
+        </w:rPr>
+        <w:t>trap</w:t>
+      </w:r>
+      <w:proofErr w:type="spellEnd"/>
+      <w:r>
+        <w:rPr>
+          <w:sz w:val="22"/>
+          <w:szCs w:val="22"/>
+          <w:lang w:val="es-ES"/>
+        </w:rPr>
+        <w:t xml:space="preserve"> que quiero verificar. Seguidamente se me crea un informe de la validación correspondiente y la evidencia de los </w:t>
+      </w:r>
+      <w:proofErr w:type="spellStart"/>
+      <w:r>
+        <w:rPr>
+          <w:sz w:val="22"/>
+          <w:szCs w:val="22"/>
+          <w:lang w:val="es-ES"/>
+        </w:rPr>
+        <w:t>traps</w:t>
+      </w:r>
+      <w:proofErr w:type="spellEnd"/>
+      <w:r>
+        <w:rPr>
+          <w:sz w:val="22"/>
+          <w:szCs w:val="22"/>
+          <w:lang w:val="es-ES"/>
+        </w:rPr>
+        <w:t xml:space="preserve"> encontrados con ese OID. A parte, TODOS LOS TRAPS (no solo los que coinciden con el OID) encontrados en la secuencia de tareas ejecutado se guardan en una base de datos de un archivo .</w:t>
+      </w:r>
+      <w:proofErr w:type="spellStart"/>
+      <w:r>
+        <w:rPr>
+          <w:sz w:val="22"/>
+          <w:szCs w:val="22"/>
+          <w:lang w:val="es-ES"/>
+        </w:rPr>
+        <w:t>db</w:t>
+      </w:r>
+      <w:proofErr w:type="spellEnd"/>
+      <w:r>
+        <w:rPr>
+          <w:sz w:val="22"/>
+          <w:szCs w:val="22"/>
+          <w:lang w:val="es-ES"/>
+        </w:rPr>
+        <w:t>.</w:t>
+      </w:r>
+    </w:p>
+    <w:p>
+      <w:pPr>
+        <w:rPr>
+          <w:sz w:val="22"/>
+          <w:szCs w:val="22"/>
+          <w:lang w:val="es-ES"/>
+        </w:rPr>
+      </w:pPr>
+      <w:r>
+        <w:rPr>
+          <w:sz w:val="22"/>
+          <w:szCs w:val="22"/>
+          <w:lang w:val="es-ES"/>
+        </w:rPr>
+        <w:t>Me gustaría mejorar mi GUI implementando dos mejoras:</w:t>
+      </w:r>
+    </w:p>
+    <w:p>
+      <w:pPr>
+        <w:rPr>
+          <w:sz w:val="22"/>
+          <w:szCs w:val="22"/>
+          <w:lang w:val="es-ES"/>
+        </w:rPr>
+      </w:pPr>
+      <w:r>
+        <w:rPr>
+          <w:sz w:val="22"/>
+          <w:szCs w:val="22"/>
+          <w:lang w:val="es-ES"/>
+        </w:rPr>
+        <w:t>1. Poder Guardar más de un archivo .</w:t>
+      </w:r>
+      <w:proofErr w:type="spellStart"/>
+      <w:r>
+        <w:rPr>
+          <w:sz w:val="22"/>
+          <w:szCs w:val="22"/>
+          <w:lang w:val="es-ES"/>
+        </w:rPr>
+        <w:t>csv</w:t>
+      </w:r>
+      <w:proofErr w:type="spellEnd"/>
+      <w:r>
+        <w:rPr>
+          <w:sz w:val="22"/>
+          <w:szCs w:val="22"/>
+          <w:lang w:val="es-ES"/>
+        </w:rPr>
+        <w:t xml:space="preserve"> cada vez que se ejecuta la tarea "Verificar </w:t>
+      </w:r>
+      <w:proofErr w:type="spellStart"/>
+      <w:r>
+        <w:rPr>
+          <w:sz w:val="22"/>
+          <w:szCs w:val="22"/>
+          <w:lang w:val="es-ES"/>
+        </w:rPr>
+        <w:t>Traps</w:t>
+      </w:r>
+      <w:proofErr w:type="spellEnd"/>
+      <w:r>
+        <w:rPr>
+          <w:sz w:val="22"/>
+          <w:szCs w:val="22"/>
+          <w:lang w:val="es-ES"/>
+        </w:rPr>
+        <w:t xml:space="preserve"> SNMP Nuevos". Y que archivo </w:t>
+      </w:r>
+      <w:proofErr w:type="spellStart"/>
+      <w:r>
+        <w:rPr>
+          <w:sz w:val="22"/>
+          <w:szCs w:val="22"/>
+          <w:lang w:val="es-ES"/>
+        </w:rPr>
+        <w:t>csv</w:t>
+      </w:r>
+      <w:proofErr w:type="spellEnd"/>
+      <w:r>
+        <w:rPr>
+          <w:sz w:val="22"/>
+          <w:szCs w:val="22"/>
+          <w:lang w:val="es-ES"/>
+        </w:rPr>
+        <w:t xml:space="preserve"> que se cree se le asigne como nombre el OID que se espera encontrar. Si se repitiera la comprobación con el mismo OID, se tendría que añadir </w:t>
+      </w:r>
+      <w:proofErr w:type="spellStart"/>
+      <w:r>
+        <w:rPr>
+          <w:sz w:val="22"/>
+          <w:szCs w:val="22"/>
+          <w:lang w:val="es-ES"/>
+        </w:rPr>
+        <w:t>algun</w:t>
+      </w:r>
+      <w:proofErr w:type="spellEnd"/>
+      <w:r>
+        <w:rPr>
+          <w:sz w:val="22"/>
+          <w:szCs w:val="22"/>
+          <w:lang w:val="es-ES"/>
+        </w:rPr>
+        <w:t xml:space="preserve"> término que diferencie los archivos (un </w:t>
+      </w:r>
+      <w:proofErr w:type="spellStart"/>
+      <w:r>
+        <w:rPr>
+          <w:sz w:val="22"/>
+          <w:szCs w:val="22"/>
+          <w:lang w:val="es-ES"/>
+        </w:rPr>
+        <w:t>timestamp</w:t>
+      </w:r>
+      <w:proofErr w:type="spellEnd"/>
+      <w:r>
+        <w:rPr>
+          <w:sz w:val="22"/>
+          <w:szCs w:val="22"/>
+          <w:lang w:val="es-ES"/>
+        </w:rPr>
+        <w:t xml:space="preserve"> o una numeración).</w:t>
+      </w:r>
+    </w:p>
+    <w:p>
+      <w:pPr>
+        <w:rPr>
+          <w:sz w:val="22"/>
+          <w:szCs w:val="22"/>
+          <w:lang w:val="es-ES"/>
+        </w:rPr>
+      </w:pPr>
+      <w:r>
+        <w:rPr>
+          <w:sz w:val="22"/>
+          <w:szCs w:val="22"/>
+          <w:lang w:val="es-ES"/>
+        </w:rPr>
+        <w:t xml:space="preserve">2. Quiero realizar una mejora sustancial en la manera en la que recibo hasta ahora </w:t>
+      </w:r>
+      <w:proofErr w:type="spellStart"/>
+      <w:r>
+        <w:rPr>
+          <w:sz w:val="22"/>
+          <w:szCs w:val="22"/>
+          <w:lang w:val="es-ES"/>
+        </w:rPr>
+        <w:t>traps</w:t>
+      </w:r>
+      <w:proofErr w:type="spellEnd"/>
+      <w:r>
+        <w:rPr>
+          <w:sz w:val="22"/>
+          <w:szCs w:val="22"/>
+          <w:lang w:val="es-ES"/>
+        </w:rPr>
+        <w:t xml:space="preserve"> </w:t>
+      </w:r>
+      <w:proofErr w:type="spellStart"/>
+      <w:r>
+        <w:rPr>
+          <w:sz w:val="22"/>
+          <w:szCs w:val="22"/>
+          <w:lang w:val="es-ES"/>
+        </w:rPr>
+        <w:t>medante</w:t>
+      </w:r>
+      <w:proofErr w:type="spellEnd"/>
+      <w:r>
+        <w:rPr>
+          <w:sz w:val="22"/>
+          <w:szCs w:val="22"/>
+          <w:lang w:val="es-ES"/>
+        </w:rPr>
+        <w:t xml:space="preserve"> SNMP. Me gustaría poder escoger en que sesión ejecutar el </w:t>
+      </w:r>
+      <w:proofErr w:type="spellStart"/>
+      <w:r>
+        <w:rPr>
+          <w:sz w:val="22"/>
+          <w:szCs w:val="22"/>
+          <w:lang w:val="es-ES"/>
+        </w:rPr>
+        <w:t>listener</w:t>
+      </w:r>
+      <w:proofErr w:type="spellEnd"/>
+      <w:r>
+        <w:rPr>
+          <w:sz w:val="22"/>
+          <w:szCs w:val="22"/>
+          <w:lang w:val="es-ES"/>
+        </w:rPr>
+        <w:t xml:space="preserve"> Receptor de </w:t>
+      </w:r>
+      <w:proofErr w:type="spellStart"/>
+      <w:r>
+        <w:rPr>
+          <w:sz w:val="22"/>
+          <w:szCs w:val="22"/>
+          <w:lang w:val="es-ES"/>
+        </w:rPr>
+        <w:t>Traps</w:t>
+      </w:r>
+      <w:proofErr w:type="spellEnd"/>
+      <w:r>
+        <w:rPr>
+          <w:sz w:val="22"/>
+          <w:szCs w:val="22"/>
+          <w:lang w:val="es-ES"/>
+        </w:rPr>
+        <w:t xml:space="preserve">. Hasta ahora solo es posible ejecutarlo EN UNA SOLA DIRECCIÓN </w:t>
+      </w:r>
+      <w:proofErr w:type="gramStart"/>
+      <w:r>
+        <w:rPr>
+          <w:sz w:val="22"/>
+          <w:szCs w:val="22"/>
+          <w:lang w:val="es-ES"/>
+        </w:rPr>
+        <w:t>IP .</w:t>
+      </w:r>
+      <w:proofErr w:type="gramEnd"/>
+    </w:p>
+    <w:p>
+      <w:pPr>
+        <w:rPr>
+          <w:sz w:val="22"/>
+          <w:szCs w:val="22"/>
+          <w:lang w:val="es-ES"/>
+        </w:rPr>
+      </w:pPr>
+      <w:r>
+        <w:rPr>
+          <w:sz w:val="22"/>
+          <w:szCs w:val="22"/>
+          <w:lang w:val="es-ES"/>
+        </w:rPr>
+        <w:t xml:space="preserve">Quiero modificar la estructura de la pestaña de Receptor de </w:t>
+      </w:r>
+      <w:proofErr w:type="spellStart"/>
+      <w:r>
+        <w:rPr>
+          <w:sz w:val="22"/>
+          <w:szCs w:val="22"/>
+          <w:lang w:val="es-ES"/>
+        </w:rPr>
+        <w:t>Traps</w:t>
+      </w:r>
+      <w:proofErr w:type="spellEnd"/>
+      <w:r>
+        <w:rPr>
+          <w:sz w:val="22"/>
+          <w:szCs w:val="22"/>
+          <w:lang w:val="es-ES"/>
+        </w:rPr>
+        <w:t>. Quiero:</w:t>
+      </w:r>
+    </w:p>
+    <w:p>
+      <w:pPr>
+        <w:rPr>
+          <w:sz w:val="22"/>
+          <w:szCs w:val="22"/>
+          <w:lang w:val="es-ES"/>
+        </w:rPr>
+      </w:pPr>
+      <w:r>
+        <w:rPr>
+          <w:sz w:val="22"/>
+          <w:szCs w:val="22"/>
+          <w:lang w:val="es-ES"/>
+        </w:rPr>
+        <w:t xml:space="preserve">- Eliminar la entrada de la dirección IP del </w:t>
+      </w:r>
+      <w:proofErr w:type="spellStart"/>
+      <w:r>
+        <w:rPr>
+          <w:sz w:val="22"/>
+          <w:szCs w:val="22"/>
+          <w:lang w:val="es-ES"/>
+        </w:rPr>
+        <w:t>listener</w:t>
+      </w:r>
+      <w:proofErr w:type="spellEnd"/>
+      <w:r>
+        <w:rPr>
+          <w:sz w:val="22"/>
+          <w:szCs w:val="22"/>
+          <w:lang w:val="es-ES"/>
+        </w:rPr>
+        <w:t xml:space="preserve"> y que se asigne de forma automática</w:t>
+      </w:r>
+    </w:p>
+    <w:p>
+      <w:pPr>
+        <w:rPr>
+          <w:sz w:val="22"/>
+          <w:szCs w:val="22"/>
+          <w:lang w:val="es-ES"/>
+        </w:rPr>
+      </w:pPr>
+      <w:r>
+        <w:rPr>
+          <w:sz w:val="22"/>
+          <w:szCs w:val="22"/>
+          <w:lang w:val="es-ES"/>
+        </w:rPr>
+        <w:t xml:space="preserve">la propia del dispositivo (lo que haríamos </w:t>
+      </w:r>
+      <w:proofErr w:type="spellStart"/>
+      <w:r>
+        <w:rPr>
+          <w:sz w:val="22"/>
+          <w:szCs w:val="22"/>
+          <w:lang w:val="es-ES"/>
+        </w:rPr>
+        <w:t>dandole</w:t>
+      </w:r>
+      <w:proofErr w:type="spellEnd"/>
+      <w:r>
+        <w:rPr>
+          <w:sz w:val="22"/>
+          <w:szCs w:val="22"/>
+          <w:lang w:val="es-ES"/>
+        </w:rPr>
+        <w:t xml:space="preserve"> al </w:t>
+      </w:r>
+      <w:proofErr w:type="spellStart"/>
+      <w:r>
+        <w:rPr>
+          <w:sz w:val="22"/>
+          <w:szCs w:val="22"/>
+          <w:lang w:val="es-ES"/>
+        </w:rPr>
+        <w:t>boton</w:t>
+      </w:r>
+      <w:proofErr w:type="spellEnd"/>
+      <w:r>
+        <w:rPr>
+          <w:sz w:val="22"/>
+          <w:szCs w:val="22"/>
+          <w:lang w:val="es-ES"/>
+        </w:rPr>
+        <w:t xml:space="preserve"> de Usar IP Local). (esto dime si te parece una buena idea o si tiene </w:t>
+      </w:r>
+      <w:proofErr w:type="spellStart"/>
+      <w:r>
+        <w:rPr>
+          <w:sz w:val="22"/>
+          <w:szCs w:val="22"/>
+          <w:lang w:val="es-ES"/>
+        </w:rPr>
+        <w:t>algun</w:t>
+      </w:r>
+      <w:proofErr w:type="spellEnd"/>
+      <w:r>
+        <w:rPr>
+          <w:sz w:val="22"/>
+          <w:szCs w:val="22"/>
+          <w:lang w:val="es-ES"/>
+        </w:rPr>
+        <w:t xml:space="preserve"> inconveniente).</w:t>
+      </w:r>
+    </w:p>
+    <w:p>
+      <w:pPr>
+        <w:rPr>
+          <w:sz w:val="22"/>
+          <w:szCs w:val="22"/>
+          <w:lang w:val="es-ES"/>
+        </w:rPr>
+      </w:pPr>
+      <w:r>
+        <w:rPr>
+          <w:sz w:val="22"/>
+          <w:szCs w:val="22"/>
+          <w:lang w:val="es-ES"/>
+        </w:rPr>
+        <w:t xml:space="preserve">- Poder escoger el puerto asignado a cada </w:t>
+      </w:r>
+      <w:proofErr w:type="spellStart"/>
+      <w:r>
+        <w:rPr>
+          <w:sz w:val="22"/>
+          <w:szCs w:val="22"/>
+          <w:lang w:val="es-ES"/>
+        </w:rPr>
+        <w:t>listener</w:t>
+      </w:r>
+      <w:proofErr w:type="spellEnd"/>
+      <w:r>
+        <w:rPr>
+          <w:sz w:val="22"/>
+          <w:szCs w:val="22"/>
+          <w:lang w:val="es-ES"/>
+        </w:rPr>
+        <w:t xml:space="preserve"> de cada sesión. Tener un selector en la pestaña de "Receptor de </w:t>
+      </w:r>
+      <w:proofErr w:type="spellStart"/>
+      <w:r>
+        <w:rPr>
+          <w:sz w:val="22"/>
+          <w:szCs w:val="22"/>
+          <w:lang w:val="es-ES"/>
+        </w:rPr>
+        <w:t>Traps</w:t>
+      </w:r>
+      <w:proofErr w:type="spellEnd"/>
+      <w:r>
+        <w:rPr>
+          <w:sz w:val="22"/>
+          <w:szCs w:val="22"/>
+          <w:lang w:val="es-ES"/>
+        </w:rPr>
+        <w:t xml:space="preserve">" que me permita escoger entre Receptor de </w:t>
+      </w:r>
+      <w:proofErr w:type="spellStart"/>
+      <w:r>
+        <w:rPr>
+          <w:sz w:val="22"/>
+          <w:szCs w:val="22"/>
+          <w:lang w:val="es-ES"/>
+        </w:rPr>
+        <w:t>Traps</w:t>
+      </w:r>
+      <w:proofErr w:type="spellEnd"/>
+      <w:r>
+        <w:rPr>
+          <w:sz w:val="22"/>
+          <w:szCs w:val="22"/>
+          <w:lang w:val="es-ES"/>
+        </w:rPr>
+        <w:t xml:space="preserve"> de la sesión "A" y de la sesión "B".</w:t>
+      </w:r>
+    </w:p>
+    <w:p>
+      <w:pPr>
+        <w:rPr>
+          <w:sz w:val="22"/>
+          <w:szCs w:val="22"/>
+          <w:lang w:val="es-ES"/>
+        </w:rPr>
+      </w:pPr>
+      <w:r>
+        <w:rPr>
+          <w:sz w:val="22"/>
+          <w:szCs w:val="22"/>
+          <w:lang w:val="es-ES"/>
+        </w:rPr>
+        <w:t xml:space="preserve">Si consideras que hay alguna forma más optima de implementar esto, </w:t>
+      </w:r>
+      <w:proofErr w:type="spellStart"/>
+      <w:r>
+        <w:rPr>
+          <w:sz w:val="22"/>
+          <w:szCs w:val="22"/>
+          <w:lang w:val="es-ES"/>
+        </w:rPr>
+        <w:t>hazmelo</w:t>
+      </w:r>
+      <w:proofErr w:type="spellEnd"/>
+      <w:r>
+        <w:rPr>
+          <w:sz w:val="22"/>
+          <w:szCs w:val="22"/>
+          <w:lang w:val="es-ES"/>
+        </w:rPr>
+        <w:t xml:space="preserve"> saber. </w:t>
+      </w:r>
+    </w:p>
+    <w:p>
+      <w:pPr>
+        <w:numPr>
+          <w:ilvl w:val="0"/>
+          <w:numId w:val="20"/>
+        </w:numPr>
+        <w:rPr>
+          <w:color w:val="156082" w:themeColor="accent1"/>
+          <w:sz w:val="22"/>
+          <w:szCs w:val="22"/>
+          <w:lang w:val="es-ES"/>
+        </w:rPr>
+      </w:pPr>
+      <w:r>
+        <w:rPr>
+          <w:b/>
+          <w:bCs/>
+          <w:color w:val="156082" w:themeColor="accent1"/>
+          <w:sz w:val="22"/>
+          <w:szCs w:val="22"/>
+          <w:lang w:val="es-ES"/>
+        </w:rPr>
+        <w:t>Eliminar la IP Manual:</w:t>
+      </w:r>
+      <w:r>
+        <w:rPr>
+          <w:color w:val="156082" w:themeColor="accent1"/>
+          <w:sz w:val="22"/>
+          <w:szCs w:val="22"/>
+          <w:lang w:val="es-ES"/>
+        </w:rPr>
+        <w:t xml:space="preserve"> ¡Sí, hazlo! Para un </w:t>
+      </w:r>
+      <w:proofErr w:type="spellStart"/>
+      <w:r>
+        <w:rPr>
+          <w:i/>
+          <w:iCs/>
+          <w:color w:val="156082" w:themeColor="accent1"/>
+          <w:sz w:val="22"/>
+          <w:szCs w:val="22"/>
+          <w:lang w:val="es-ES"/>
+        </w:rPr>
+        <w:t>listener</w:t>
+      </w:r>
+      <w:proofErr w:type="spellEnd"/>
+      <w:r>
+        <w:rPr>
+          <w:color w:val="156082" w:themeColor="accent1"/>
+          <w:sz w:val="22"/>
+          <w:szCs w:val="22"/>
+          <w:lang w:val="es-ES"/>
+        </w:rPr>
+        <w:t xml:space="preserve"> (receptor), lo ideal no es usar una IP local específica (como 192.168.1.10), sino enlazarlo a la dirección 0.0.0.0. Esto significa "escuchar en todas las interfaces de red" (Ethernet, </w:t>
+      </w:r>
+      <w:proofErr w:type="spellStart"/>
+      <w:r>
+        <w:rPr>
+          <w:color w:val="156082" w:themeColor="accent1"/>
+          <w:sz w:val="22"/>
+          <w:szCs w:val="22"/>
+          <w:lang w:val="es-ES"/>
+        </w:rPr>
+        <w:t>Wi</w:t>
+      </w:r>
+      <w:proofErr w:type="spellEnd"/>
+      <w:r>
+        <w:rPr>
+          <w:color w:val="156082" w:themeColor="accent1"/>
+          <w:sz w:val="22"/>
+          <w:szCs w:val="22"/>
+          <w:lang w:val="es-ES"/>
+        </w:rPr>
+        <w:t>-Fi, etc.). Es la opción más simple y robusta. El botón "Usar IP Local" ya no es necesario.</w:t>
+      </w:r>
+    </w:p>
+    <w:p>
+      <w:pPr>
+        <w:numPr>
+          <w:ilvl w:val="0"/>
+          <w:numId w:val="20"/>
+        </w:numPr>
+        <w:rPr>
+          <w:color w:val="156082" w:themeColor="accent1"/>
+          <w:sz w:val="22"/>
+          <w:szCs w:val="22"/>
+          <w:lang w:val="es-ES"/>
+        </w:rPr>
+      </w:pPr>
+      <w:r>
+        <w:rPr>
+          <w:b/>
+          <w:bCs/>
+          <w:color w:val="156082" w:themeColor="accent1"/>
+          <w:sz w:val="22"/>
+          <w:szCs w:val="22"/>
+          <w:lang w:val="es-ES"/>
+        </w:rPr>
+        <w:lastRenderedPageBreak/>
+        <w:t>Selector de Sesión (A/B):</w:t>
+      </w:r>
+      <w:r>
+        <w:rPr>
+          <w:color w:val="156082" w:themeColor="accent1"/>
+          <w:sz w:val="22"/>
+          <w:szCs w:val="22"/>
+          <w:lang w:val="es-ES"/>
+        </w:rPr>
+        <w:t xml:space="preserve"> Es la forma correcta de manejar dos </w:t>
+      </w:r>
+      <w:proofErr w:type="spellStart"/>
+      <w:r>
+        <w:rPr>
+          <w:color w:val="156082" w:themeColor="accent1"/>
+          <w:sz w:val="22"/>
+          <w:szCs w:val="22"/>
+          <w:lang w:val="es-ES"/>
+        </w:rPr>
+        <w:t>listeners</w:t>
+      </w:r>
+      <w:proofErr w:type="spellEnd"/>
+      <w:r>
+        <w:rPr>
+          <w:color w:val="156082" w:themeColor="accent1"/>
+          <w:sz w:val="22"/>
+          <w:szCs w:val="22"/>
+          <w:lang w:val="es-ES"/>
+        </w:rPr>
+        <w:t>. Crearemos un botón segmentado para cambiar entre la configuración y el visor de "</w:t>
+      </w:r>
+      <w:proofErr w:type="spellStart"/>
+      <w:r>
+        <w:rPr>
+          <w:color w:val="156082" w:themeColor="accent1"/>
+          <w:sz w:val="22"/>
+          <w:szCs w:val="22"/>
+          <w:lang w:val="es-ES"/>
+        </w:rPr>
+        <w:t>Listener</w:t>
+      </w:r>
+      <w:proofErr w:type="spellEnd"/>
+      <w:r>
+        <w:rPr>
+          <w:color w:val="156082" w:themeColor="accent1"/>
+          <w:sz w:val="22"/>
+          <w:szCs w:val="22"/>
+          <w:lang w:val="es-ES"/>
+        </w:rPr>
+        <w:t xml:space="preserve"> A" y "</w:t>
+      </w:r>
+      <w:proofErr w:type="spellStart"/>
+      <w:r>
+        <w:rPr>
+          <w:color w:val="156082" w:themeColor="accent1"/>
+          <w:sz w:val="22"/>
+          <w:szCs w:val="22"/>
+          <w:lang w:val="es-ES"/>
+        </w:rPr>
+        <w:t>Listener</w:t>
+      </w:r>
+      <w:proofErr w:type="spellEnd"/>
+      <w:r>
+        <w:rPr>
+          <w:color w:val="156082" w:themeColor="accent1"/>
+          <w:sz w:val="22"/>
+          <w:szCs w:val="22"/>
+          <w:lang w:val="es-ES"/>
+        </w:rPr>
+        <w:t xml:space="preserve"> B".</w:t>
+      </w:r>
+    </w:p>
+    <w:p>
+      <w:pPr>
+        <w:numPr>
+          <w:ilvl w:val="0"/>
+          <w:numId w:val="20"/>
+        </w:numPr>
+        <w:rPr>
+          <w:color w:val="156082" w:themeColor="accent1"/>
+          <w:sz w:val="22"/>
+          <w:szCs w:val="22"/>
+          <w:lang w:val="es-ES"/>
+        </w:rPr>
+      </w:pPr>
+      <w:r>
+        <w:rPr>
+          <w:b/>
+          <w:bCs/>
+          <w:color w:val="156082" w:themeColor="accent1"/>
+          <w:sz w:val="22"/>
+          <w:szCs w:val="22"/>
+          <w:lang w:val="es-ES"/>
+        </w:rPr>
+        <w:t>Puerto por Sesión:</w:t>
+      </w:r>
+      <w:r>
+        <w:rPr>
+          <w:color w:val="156082" w:themeColor="accent1"/>
+          <w:sz w:val="22"/>
+          <w:szCs w:val="22"/>
+          <w:lang w:val="es-ES"/>
+        </w:rPr>
+        <w:t xml:space="preserve"> Absolutamente. Cada </w:t>
+      </w:r>
+      <w:proofErr w:type="spellStart"/>
+      <w:r>
+        <w:rPr>
+          <w:color w:val="156082" w:themeColor="accent1"/>
+          <w:sz w:val="22"/>
+          <w:szCs w:val="22"/>
+          <w:lang w:val="es-ES"/>
+        </w:rPr>
+        <w:t>listener</w:t>
+      </w:r>
+      <w:proofErr w:type="spellEnd"/>
+      <w:r>
+        <w:rPr>
+          <w:color w:val="156082" w:themeColor="accent1"/>
+          <w:sz w:val="22"/>
+          <w:szCs w:val="22"/>
+          <w:lang w:val="es-ES"/>
+        </w:rPr>
+        <w:t xml:space="preserve"> debe tener su propio puerto para evitar conflictos. Les daremos puertos por defecto distintos (ej. 171 y 172).</w:t>
+      </w:r>
+    </w:p>
+    <w:p>
+      <w:pPr>
+        <w:rPr>
+          <w:color w:val="156082" w:themeColor="accent1"/>
+          <w:sz w:val="22"/>
+          <w:szCs w:val="22"/>
+          <w:lang w:val="es-ES"/>
+        </w:rPr>
+      </w:pPr>
+      <w:r>
+        <w:rPr>
+          <w:color w:val="156082" w:themeColor="accent1"/>
+          <w:sz w:val="22"/>
+          <w:szCs w:val="22"/>
+          <w:lang w:val="es-ES"/>
+        </w:rPr>
+        <w:t xml:space="preserve">Implementaremos esto creando dos "juegos" de widgets (puerto, botones, estado, visor de </w:t>
+      </w:r>
+      <w:proofErr w:type="spellStart"/>
+      <w:r>
+        <w:rPr>
+          <w:color w:val="156082" w:themeColor="accent1"/>
+          <w:sz w:val="22"/>
+          <w:szCs w:val="22"/>
+          <w:lang w:val="es-ES"/>
+        </w:rPr>
+        <w:t>traps</w:t>
+      </w:r>
+      <w:proofErr w:type="spellEnd"/>
+      <w:r>
+        <w:rPr>
+          <w:color w:val="156082" w:themeColor="accent1"/>
+          <w:sz w:val="22"/>
+          <w:szCs w:val="22"/>
+          <w:lang w:val="es-ES"/>
+        </w:rPr>
+        <w:t>) y mostraremos solo el juego correspondiente a la sesión seleccionada en el botón segmentado.</w:t>
+      </w:r>
+    </w:p>
+    <w:p>
+      <w:pPr>
+        <w:rPr>
+          <w:color w:val="156082" w:themeColor="accent1"/>
+          <w:sz w:val="22"/>
+          <w:szCs w:val="22"/>
+          <w:lang w:val="es-ES"/>
+        </w:rPr>
+      </w:pPr>
+      <w:r>
+        <w:rPr>
+          <w:color w:val="156082" w:themeColor="accent1"/>
+          <w:sz w:val="22"/>
+          <w:szCs w:val="22"/>
+          <w:lang w:val="es-ES"/>
+        </w:rPr>
+        <w:pict w14:anchorId="27E3C51B">
+          <v:rect id="_x0000_i1031" style="width:0;height:1.5pt" o:hralign="center" o:hrstd="t" o:hr="t" fillcolor="#a0a0a0" stroked="f"/>
+        </w:pict>
+      </w:r>
+    </w:p>
+    <w:p>
+      <w:pPr>
+        <w:rPr>
+          <w:b/>
+          <w:bCs/>
+          <w:color w:val="156082" w:themeColor="accent1"/>
+          <w:sz w:val="22"/>
+          <w:szCs w:val="22"/>
+          <w:lang w:val="es-ES"/>
+        </w:rPr>
+      </w:pPr>
+      <w:r>
+        <w:rPr>
+          <w:b/>
+          <w:bCs/>
+          <w:color w:val="156082" w:themeColor="accent1"/>
+          <w:sz w:val="22"/>
+          <w:szCs w:val="22"/>
+          <w:lang w:val="es-ES"/>
+        </w:rPr>
+        <w:t xml:space="preserve">2. </w:t>
+      </w:r>
+      <w:proofErr w:type="spellStart"/>
+      <w:proofErr w:type="gramStart"/>
+      <w:r>
+        <w:rPr>
+          <w:b/>
+          <w:bCs/>
+          <w:color w:val="156082" w:themeColor="accent1"/>
+          <w:sz w:val="22"/>
+          <w:szCs w:val="22"/>
+          <w:lang w:val="es-ES"/>
+        </w:rPr>
+        <w:t>csv.csvcsv</w:t>
+      </w:r>
+      <w:proofErr w:type="spellEnd"/>
+      <w:proofErr w:type="gramEnd"/>
+      <w:r>
+        <w:rPr>
+          <w:b/>
+          <w:bCs/>
+          <w:color w:val="156082" w:themeColor="accent1"/>
+          <w:sz w:val="22"/>
+          <w:szCs w:val="22"/>
+          <w:lang w:val="es-ES"/>
+        </w:rPr>
+        <w:t xml:space="preserve"> Mejora de Informes CSV (Petición 1)</w:t>
+      </w:r>
+    </w:p>
+    <w:p>
+      <w:pPr>
+        <w:rPr>
+          <w:color w:val="156082" w:themeColor="accent1"/>
+          <w:sz w:val="22"/>
+          <w:szCs w:val="22"/>
+          <w:lang w:val="es-ES"/>
+        </w:rPr>
+      </w:pPr>
+      <w:r>
+        <w:rPr>
+          <w:color w:val="156082" w:themeColor="accent1"/>
+          <w:sz w:val="22"/>
+          <w:szCs w:val="22"/>
+          <w:lang w:val="es-ES"/>
+        </w:rPr>
+        <w:t xml:space="preserve">También es una gran mejora. Actualmente, el archivo verification_report.csv se sobrescribe. Lo cambiaremos para que, en lugar de un archivo global, la tarea "Verificar </w:t>
+      </w:r>
+      <w:proofErr w:type="spellStart"/>
+      <w:r>
+        <w:rPr>
+          <w:color w:val="156082" w:themeColor="accent1"/>
+          <w:sz w:val="22"/>
+          <w:szCs w:val="22"/>
+          <w:lang w:val="es-ES"/>
+        </w:rPr>
+        <w:t>Traps</w:t>
+      </w:r>
+      <w:proofErr w:type="spellEnd"/>
+      <w:r>
+        <w:rPr>
+          <w:color w:val="156082" w:themeColor="accent1"/>
+          <w:sz w:val="22"/>
+          <w:szCs w:val="22"/>
+          <w:lang w:val="es-ES"/>
+        </w:rPr>
+        <w:t xml:space="preserve"> SNMP Nuevos" genere un </w:t>
+      </w:r>
+      <w:r>
+        <w:rPr>
+          <w:b/>
+          <w:bCs/>
+          <w:color w:val="156082" w:themeColor="accent1"/>
+          <w:sz w:val="22"/>
+          <w:szCs w:val="22"/>
+          <w:lang w:val="es-ES"/>
+        </w:rPr>
+        <w:t>archivo .</w:t>
+      </w:r>
+      <w:proofErr w:type="spellStart"/>
+      <w:r>
+        <w:rPr>
+          <w:b/>
+          <w:bCs/>
+          <w:color w:val="156082" w:themeColor="accent1"/>
+          <w:sz w:val="22"/>
+          <w:szCs w:val="22"/>
+          <w:lang w:val="es-ES"/>
+        </w:rPr>
+        <w:t>csv</w:t>
+      </w:r>
+      <w:proofErr w:type="spellEnd"/>
+      <w:r>
+        <w:rPr>
+          <w:b/>
+          <w:bCs/>
+          <w:color w:val="156082" w:themeColor="accent1"/>
+          <w:sz w:val="22"/>
+          <w:szCs w:val="22"/>
+          <w:lang w:val="es-ES"/>
+        </w:rPr>
+        <w:t xml:space="preserve"> único por cada vez que se ejecuta</w:t>
+      </w:r>
+      <w:r>
+        <w:rPr>
+          <w:color w:val="156082" w:themeColor="accent1"/>
+          <w:sz w:val="22"/>
+          <w:szCs w:val="22"/>
+          <w:lang w:val="es-ES"/>
+        </w:rPr>
+        <w:t>.</w:t>
+      </w:r>
+    </w:p>
+    <w:p>
+      <w:pPr>
+        <w:rPr>
+          <w:color w:val="156082" w:themeColor="accent1"/>
+          <w:sz w:val="22"/>
+          <w:szCs w:val="22"/>
+          <w:lang w:val="es-ES"/>
+        </w:rPr>
+      </w:pPr>
+      <w:r>
+        <w:rPr>
+          <w:color w:val="156082" w:themeColor="accent1"/>
+          <w:sz w:val="22"/>
+          <w:szCs w:val="22"/>
+          <w:lang w:val="es-ES"/>
+        </w:rPr>
+        <w:t>El nombre del archivo se basará en el OID y la fecha/hora para garantizar que sea único, por ejemplo: 1_3_6_1_4_1_x_x_20251029_143000.csv.</w:t>
+      </w:r>
+    </w:p>
+    <w:p>
+      <w:pPr>
+        <w:rPr>
+          <w:color w:val="156082" w:themeColor="accent1"/>
+          <w:sz w:val="22"/>
+          <w:szCs w:val="22"/>
+          <w:lang w:val="es-ES"/>
+        </w:rPr>
+      </w:pPr>
+      <w:r>
+        <w:rPr>
+          <w:color w:val="156082" w:themeColor="accent1"/>
+          <w:sz w:val="22"/>
+          <w:szCs w:val="22"/>
+          <w:lang w:val="es-ES"/>
+        </w:rPr>
+        <w:t>La pestaña "Informe Verificación" que ya tienes funcionará perfectamente para abrir y visualizar cualquiera de estos nuevos archivos generados.</w:t>
+      </w:r>
+    </w:p>
+    <w:p>
+      <w:pPr>
+        <w:rPr>
+          <w:color w:val="156082" w:themeColor="accent1"/>
+          <w:sz w:val="22"/>
+          <w:szCs w:val="22"/>
+          <w:lang w:val="es-ES"/>
+        </w:rPr>
+      </w:pPr>
+    </w:p>
+    <w:p>
+      <w:pPr>
+        <w:rPr>
+          <w:sz w:val="22"/>
+          <w:szCs w:val="22"/>
+          <w:lang w:val="es-ES"/>
+        </w:rPr>
+      </w:pPr>
+      <w:r>
+        <w:rPr>
+          <w:sz w:val="22"/>
+          <w:szCs w:val="22"/>
+          <w:lang w:val="es-ES"/>
+        </w:rPr>
+        <w:br w:type="page"/>
+      </w:r>
+    </w:p>
+    <w:p>
+      <w:pPr>
+        <w:pStyle w:val="Ttulo1"/>
+        <w:rPr>
+          <w:lang w:val="es-ES"/>
+        </w:rPr>
+      </w:pPr>
+      <w:proofErr w:type="gramStart"/>
+      <w:r>
+        <w:rPr>
+          <w:lang w:val="es-ES"/>
+        </w:rPr>
+        <w:lastRenderedPageBreak/>
+        <w:t>Tarea  “</w:t>
+      </w:r>
+      <w:proofErr w:type="gramEnd"/>
+      <w:r>
+        <w:rPr>
+          <w:lang w:val="es-ES"/>
+        </w:rPr>
+        <w:t xml:space="preserve">Verificación de </w:t>
+      </w:r>
+      <w:proofErr w:type="spellStart"/>
+      <w:r>
+        <w:rPr>
+          <w:lang w:val="es-ES"/>
+        </w:rPr>
+        <w:t>Traps</w:t>
+      </w:r>
+      <w:proofErr w:type="spellEnd"/>
+      <w:r>
+        <w:rPr>
+          <w:lang w:val="es-ES"/>
+        </w:rPr>
+        <w:t xml:space="preserve"> SNMP Nuevos” -&gt; Poder escoger sesión en la que se verifican </w:t>
+      </w:r>
+      <w:proofErr w:type="spellStart"/>
+      <w:r>
+        <w:rPr>
+          <w:lang w:val="es-ES"/>
+        </w:rPr>
+        <w:t>traps</w:t>
+      </w:r>
+      <w:proofErr w:type="spellEnd"/>
+      <w:r>
+        <w:rPr>
+          <w:lang w:val="es-ES"/>
+        </w:rPr>
+        <w:t>.</w:t>
+      </w:r>
+    </w:p>
+    <w:p>
+      <w:pPr>
+        <w:pStyle w:val="Ttulo2"/>
+        <w:rPr>
+          <w:lang w:val="es-ES"/>
+        </w:rPr>
+      </w:pPr>
+      <w:r>
+        <w:rPr>
+          <w:lang w:val="es-ES"/>
+        </w:rPr>
+        <w:t>Gemini:</w:t>
+      </w:r>
+      <w:r>
+        <w:rPr>
+          <w:lang w:val="es-ES"/>
+        </w:rPr>
+        <w:t xml:space="preserve"> “”</w:t>
+      </w:r>
+    </w:p>
+    <w:p>
+      <w:pPr>
+        <w:rPr>
+          <w:sz w:val="22"/>
+          <w:szCs w:val="22"/>
+          <w:lang w:val="es-ES"/>
+        </w:rPr>
+      </w:pPr>
+      <w:r>
+        <w:rPr>
+          <w:sz w:val="22"/>
+          <w:szCs w:val="22"/>
+          <w:lang w:val="es-ES"/>
+        </w:rPr>
+        <w:t xml:space="preserve">Ahora me gustaría quedo desde el </w:t>
+      </w:r>
+      <w:proofErr w:type="spellStart"/>
+      <w:r>
+        <w:rPr>
+          <w:sz w:val="22"/>
+          <w:szCs w:val="22"/>
+          <w:lang w:val="es-ES"/>
+        </w:rPr>
+        <w:t>Scheduler</w:t>
+      </w:r>
+      <w:proofErr w:type="spellEnd"/>
+      <w:r>
+        <w:rPr>
+          <w:sz w:val="22"/>
+          <w:szCs w:val="22"/>
+          <w:lang w:val="es-ES"/>
+        </w:rPr>
+        <w:t xml:space="preserve"> sea capaz también de poder escoger la sesión del </w:t>
+      </w:r>
+      <w:proofErr w:type="spellStart"/>
+      <w:r>
+        <w:rPr>
+          <w:sz w:val="22"/>
+          <w:szCs w:val="22"/>
+          <w:lang w:val="es-ES"/>
+        </w:rPr>
+        <w:t>listener</w:t>
+      </w:r>
+      <w:proofErr w:type="spellEnd"/>
+      <w:r>
+        <w:rPr>
+          <w:sz w:val="22"/>
+          <w:szCs w:val="22"/>
+          <w:lang w:val="es-ES"/>
+        </w:rPr>
+        <w:t xml:space="preserve"> en la que quiero que se verifiquen los </w:t>
+      </w:r>
+      <w:proofErr w:type="spellStart"/>
+      <w:r>
+        <w:rPr>
+          <w:sz w:val="22"/>
+          <w:szCs w:val="22"/>
+          <w:lang w:val="es-ES"/>
+        </w:rPr>
+        <w:t>traps</w:t>
+      </w:r>
+      <w:proofErr w:type="spellEnd"/>
+      <w:r>
+        <w:rPr>
+          <w:sz w:val="22"/>
+          <w:szCs w:val="22"/>
+          <w:lang w:val="es-ES"/>
+        </w:rPr>
+        <w:t xml:space="preserve"> SNMP. Me gustaría que en el nombre del archivo de los .</w:t>
+      </w:r>
+      <w:proofErr w:type="spellStart"/>
+      <w:r>
+        <w:rPr>
+          <w:sz w:val="22"/>
+          <w:szCs w:val="22"/>
+          <w:lang w:val="es-ES"/>
+        </w:rPr>
+        <w:t>csv</w:t>
+      </w:r>
+      <w:proofErr w:type="spellEnd"/>
+      <w:r>
+        <w:rPr>
+          <w:sz w:val="22"/>
+          <w:szCs w:val="22"/>
+          <w:lang w:val="es-ES"/>
+        </w:rPr>
+        <w:t xml:space="preserve"> creados apareciera la sesión en la que se verificaron esos </w:t>
+      </w:r>
+      <w:proofErr w:type="spellStart"/>
+      <w:r>
+        <w:rPr>
+          <w:sz w:val="22"/>
+          <w:szCs w:val="22"/>
+          <w:lang w:val="es-ES"/>
+        </w:rPr>
+        <w:t>traps</w:t>
+      </w:r>
+      <w:proofErr w:type="spellEnd"/>
+      <w:r>
+        <w:rPr>
+          <w:sz w:val="22"/>
+          <w:szCs w:val="22"/>
+          <w:lang w:val="es-ES"/>
+        </w:rPr>
+        <w:t>.</w:t>
+      </w:r>
     </w:p>
     <w:sectPr>
       <w:pgSz w:w="11906" w:h="16838"/>
@@ -4715,6 +6288,155 @@
     </w:lvl>
   </w:abstractNum>
   <w:abstractNum w:abstractNumId="13" w15:restartNumberingAfterBreak="0">
+    <w:nsid w:val="73B0702A"/>
+    <w:multiLevelType w:val="multilevel"/>
+    <w:tmpl w:val="7662F0D6"/>
+    <w:lvl w:ilvl="0">
+      <w:start w:val="1"/>
+      <w:numFmt w:val="bullet"/>
+      <w:lvlText w:val=""/>
+      <w:lvlJc w:val="left"/>
+      <w:pPr>
+        <w:tabs>
+          <w:tab w:val="num" w:pos="720"/>
+        </w:tabs>
+        <w:ind w:left="720" w:hanging="360"/>
+      </w:pPr>
+      <w:rPr>
+        <w:rFonts w:ascii="Symbol" w:hAnsi="Symbol" w:hint="default"/>
+        <w:sz w:val="20"/>
+      </w:rPr>
+    </w:lvl>
+    <w:lvl w:ilvl="1" w:tentative="1">
+      <w:start w:val="1"/>
+      <w:numFmt w:val="bullet"/>
+      <w:lvlText w:val="o"/>
+      <w:lvlJc w:val="left"/>
+      <w:pPr>
+        <w:tabs>
+          <w:tab w:val="num" w:pos="1440"/>
+        </w:tabs>
+        <w:ind w:left="1440" w:hanging="360"/>
+      </w:pPr>
+      <w:rPr>
+        <w:rFonts w:ascii="Courier New" w:hAnsi="Courier New" w:hint="default"/>
+        <w:sz w:val="20"/>
+      </w:rPr>
+    </w:lvl>
+    <w:lvl w:ilvl="2" w:tentative="1">
+      <w:start w:val="1"/>
+      <w:numFmt w:val="bullet"/>
+      <w:lvlText w:val=""/>
+      <w:lvlJc w:val="left"/>
+      <w:pPr>
+        <w:tabs>
+          <w:tab w:val="num" w:pos="2160"/>
+        </w:tabs>
+        <w:ind w:left="2160" w:hanging="360"/>
+      </w:pPr>
+      <w:rPr>
+        <w:rFonts w:ascii="Wingdings" w:hAnsi="Wingdings" w:hint="default"/>
+        <w:sz w:val="20"/>
+      </w:rPr>
+    </w:lvl>
+    <w:lvl w:ilvl="3" w:tentative="1">
+      <w:start w:val="1"/>
+      <w:numFmt w:val="bullet"/>
+      <w:lvlText w:val=""/>
+      <w:lvlJc w:val="left"/>
+      <w:pPr>
+        <w:tabs>
+          <w:tab w:val="num" w:pos="2880"/>
+        </w:tabs>
+        <w:ind w:left="2880" w:hanging="360"/>
+      </w:pPr>
+      <w:rPr>
+        <w:rFonts w:ascii="Wingdings" w:hAnsi="Wingdings" w:hint="default"/>
+        <w:sz w:val="20"/>
+      </w:rPr>
+    </w:lvl>
+    <w:lvl w:ilvl="4" w:tentative="1">
+      <w:start w:val="1"/>
+      <w:numFmt w:val="bullet"/>
+      <w:lvlText w:val=""/>
+      <w:lvlJc w:val="left"/>
+      <w:pPr>
+        <w:tabs>
+          <w:tab w:val="num" w:pos="3600"/>
+        </w:tabs>
+        <w:ind w:left="3600" w:hanging="360"/>
+      </w:pPr>
+      <w:rPr>
+        <w:rFonts w:ascii="Wingdings" w:hAnsi="Wingdings" w:hint="default"/>
+        <w:sz w:val="20"/>
+      </w:rPr>
+    </w:lvl>
+    <w:lvl w:ilvl="5" w:tentative="1">
+      <w:start w:val="1"/>
+      <w:numFmt w:val="bullet"/>
+      <w:lvlText w:val=""/>
+      <w:lvlJc w:val="left"/>
+      <w:pPr>
+        <w:tabs>
+          <w:tab w:val="num" w:pos="4320"/>
+        </w:tabs>
+        <w:ind w:left="4320" w:hanging="360"/>
+      </w:pPr>
+      <w:rPr>
+        <w:rFonts w:ascii="Wingdings" w:hAnsi="Wingdings" w:hint="default"/>
+        <w:sz w:val="20"/>
+      </w:rPr>
+    </w:lvl>
+    <w:lvl w:ilvl="6" w:tentative="1">
+      <w:start w:val="1"/>
+      <w:numFmt w:val="bullet"/>
+      <w:lvlText w:val=""/>
+      <w:lvlJc w:val="left"/>
+      <w:pPr>
+        <w:tabs>
+          <w:tab w:val="num" w:pos="5040"/>
+        </w:tabs>
+        <w:ind w:left="5040" w:hanging="360"/>
+      </w:pPr>
+      <w:rPr>
+        <w:rFonts w:ascii="Wingdings" w:hAnsi="Wingdings" w:hint="default"/>
+        <w:sz w:val="20"/>
+      </w:rPr>
+    </w:lvl>
+    <w:lvl w:ilvl="7" w:tentative="1">
+      <w:start w:val="1"/>
+      <w:numFmt w:val="bullet"/>
+      <w:lvlText w:val=""/>
+      <w:lvlJc w:val="left"/>
+      <w:pPr>
+        <w:tabs>
+          <w:tab w:val="num" w:pos="5760"/>
+        </w:tabs>
+        <w:ind w:left="5760" w:hanging="360"/>
+      </w:pPr>
+      <w:rPr>
+        <w:rFonts w:ascii="Wingdings" w:hAnsi="Wingdings" w:hint="default"/>
+        <w:sz w:val="20"/>
+      </w:rPr>
+    </w:lvl>
+    <w:lvl w:ilvl="8" w:tentative="1">
+      <w:start w:val="1"/>
+      <w:numFmt w:val="bullet"/>
+      <w:lvlText w:val=""/>
+      <w:lvlJc w:val="left"/>
+      <w:pPr>
+        <w:tabs>
+          <w:tab w:val="num" w:pos="6480"/>
+        </w:tabs>
+        <w:ind w:left="6480" w:hanging="360"/>
+      </w:pPr>
+      <w:rPr>
+        <w:rFonts w:ascii="Wingdings" w:hAnsi="Wingdings" w:hint="default"/>
+        <w:sz w:val="20"/>
+      </w:rPr>
+    </w:lvl>
+  </w:abstractNum>
+  <w:abstractNum w:abstractNumId="14" w15:restartNumberingAfterBreak="0">
     <w:nsid w:val="74483DE5"/>
     <w:multiLevelType w:val="multilevel"/>
     <w:tmpl w:val="57EA1164"/>
@@ -4831,7 +6553,7 @@
       </w:pPr>
     </w:lvl>
   </w:abstractNum>
-  <w:abstractNum w:abstractNumId="14" w15:restartNumberingAfterBreak="0">
+  <w:abstractNum w:abstractNumId="15" w15:restartNumberingAfterBreak="0">
     <w:nsid w:val="77A25379"/>
     <w:multiLevelType w:val="multilevel"/>
     <w:tmpl w:val="1EE49146"/>
@@ -4952,7 +6674,7 @@
       </w:pPr>
     </w:lvl>
   </w:abstractNum>
-  <w:abstractNum w:abstractNumId="15" w15:restartNumberingAfterBreak="0">
+  <w:abstractNum w:abstractNumId="16" w15:restartNumberingAfterBreak="0">
     <w:nsid w:val="7A880AD0"/>
     <w:multiLevelType w:val="multilevel"/>
     <w:tmpl w:val="FD4ABDA2"/>
@@ -5069,7 +6791,7 @@
       </w:pPr>
     </w:lvl>
   </w:abstractNum>
-  <w:abstractNum w:abstractNumId="16" w15:restartNumberingAfterBreak="0">
+  <w:abstractNum w:abstractNumId="17" w15:restartNumberingAfterBreak="0">
     <w:nsid w:val="7BF373CD"/>
     <w:multiLevelType w:val="multilevel"/>
     <w:tmpl w:val="87BEEE4E"/>
@@ -5186,7 +6908,7 @@
     <w:abstractNumId w:val="4"/>
   </w:num>
   <w:num w:numId="2" w16cid:durableId="1598369282">
-    <w:abstractNumId w:val="16"/>
+    <w:abstractNumId w:val="17"/>
   </w:num>
   <w:num w:numId="3" w16cid:durableId="6829404">
     <w:abstractNumId w:val="9"/>
@@ -5222,7 +6944,7 @@
     <w:abstractNumId w:val="11"/>
   </w:num>
   <w:num w:numId="12" w16cid:durableId="1371224706">
-    <w:abstractNumId w:val="14"/>
+    <w:abstractNumId w:val="15"/>
   </w:num>
   <w:num w:numId="13" w16cid:durableId="241064099">
     <w:abstractNumId w:val="12"/>
@@ -5234,16 +6956,19 @@
     <w:abstractNumId w:val="0"/>
   </w:num>
   <w:num w:numId="16" w16cid:durableId="1210071909">
-    <w:abstractNumId w:val="13"/>
+    <w:abstractNumId w:val="14"/>
   </w:num>
   <w:num w:numId="17" w16cid:durableId="928274568">
-    <w:abstractNumId w:val="15"/>
+    <w:abstractNumId w:val="16"/>
   </w:num>
   <w:num w:numId="18" w16cid:durableId="673142851">
     <w:abstractNumId w:val="8"/>
   </w:num>
   <w:num w:numId="19" w16cid:durableId="1882596093">
     <w:abstractNumId w:val="1"/>
+  </w:num>
+  <w:num w:numId="20" w16cid:durableId="1809740713">
+    <w:abstractNumId w:val="13"/>
   </w:num>
 </w:numbering>
 </file>
@@ -5701,7 +7426,6 @@
     <w:next w:val="Normal"/>
     <w:link w:val="Ttulo3Car"/>
     <w:uiPriority w:val="9"/>
-    <w:semiHidden/>
     <w:unhideWhenUsed/>
     <w:qFormat/>
     <w:rsid w:val="00D03CB8"/>
@@ -5853,7 +7577,6 @@
   <w:style w:type="character" w:default="1" w:styleId="Fuentedeprrafopredeter">
     <w:name w:val="Default Paragraph Font"/>
     <w:uiPriority w:val="1"/>
-    <w:semiHidden/>
     <w:unhideWhenUsed/>
   </w:style>
   <w:style w:type="table" w:default="1" w:styleId="Tablanormal">
@@ -5910,7 +7633,6 @@
     <w:basedOn w:val="Fuentedeprrafopredeter"/>
     <w:link w:val="Ttulo3"/>
     <w:uiPriority w:val="9"/>
-    <w:semiHidden/>
     <w:rsid w:val="00D03CB8"/>
     <w:rPr>
       <w:rFonts w:eastAsiaTheme="majorEastAsia" w:cstheme="majorBidi"/>

--- a/Trabajo.docx
+++ b/Trabajo.docx
@@ -190,21 +190,12 @@
         <w:t xml:space="preserve">: </w:t>
       </w:r>
       <w:proofErr w:type="spellStart"/>
-      <w:proofErr w:type="gramStart"/>
-      <w:r>
-        <w:rPr>
-          <w:strike/>
-          <w:lang w:val="es-ES"/>
-        </w:rPr>
-        <w:t>self.session</w:t>
-      </w:r>
-      <w:proofErr w:type="gramEnd"/>
-      <w:r>
-        <w:rPr>
-          <w:strike/>
-          <w:lang w:val="es-ES"/>
-        </w:rPr>
-        <w:t>_gui_data</w:t>
+      <w:r>
+        <w:rPr>
+          <w:strike/>
+          <w:lang w:val="es-ES"/>
+        </w:rPr>
+        <w:t>self.session_gui_data</w:t>
       </w:r>
       <w:proofErr w:type="spellEnd"/>
       <w:r>
@@ -280,48 +271,23 @@
           <w:strike/>
           <w:lang w:val="es-ES"/>
         </w:rPr>
-        <w:t>update_gui_from_active_</w:t>
-      </w:r>
-      <w:proofErr w:type="gramStart"/>
-      <w:r>
-        <w:rPr>
-          <w:strike/>
-          <w:lang w:val="es-ES"/>
-        </w:rPr>
-        <w:t>session</w:t>
-      </w:r>
-      <w:proofErr w:type="spellEnd"/>
-      <w:r>
-        <w:rPr>
-          <w:strike/>
-          <w:lang w:val="es-ES"/>
-        </w:rPr>
-        <w:t>(</w:t>
-      </w:r>
-      <w:proofErr w:type="gramEnd"/>
-      <w:r>
-        <w:rPr>
-          <w:strike/>
-          <w:lang w:val="es-ES"/>
-        </w:rPr>
-        <w:t xml:space="preserve">)). Esta función leerá el </w:t>
-      </w:r>
-      <w:proofErr w:type="spellStart"/>
-      <w:proofErr w:type="gramStart"/>
-      <w:r>
-        <w:rPr>
-          <w:strike/>
-          <w:lang w:val="es-ES"/>
-        </w:rPr>
-        <w:t>self.active</w:t>
-      </w:r>
-      <w:proofErr w:type="gramEnd"/>
-      <w:r>
-        <w:rPr>
-          <w:strike/>
-          <w:lang w:val="es-ES"/>
-        </w:rPr>
-        <w:t>_session_id</w:t>
+        <w:t>update_gui_from_active_session</w:t>
+      </w:r>
+      <w:proofErr w:type="spellEnd"/>
+      <w:r>
+        <w:rPr>
+          <w:strike/>
+          <w:lang w:val="es-ES"/>
+        </w:rPr>
+        <w:t xml:space="preserve">()). Esta función leerá el </w:t>
+      </w:r>
+      <w:proofErr w:type="spellStart"/>
+      <w:r>
+        <w:rPr>
+          <w:strike/>
+          <w:lang w:val="es-ES"/>
+        </w:rPr>
+        <w:t>self.active_session_id</w:t>
       </w:r>
       <w:proofErr w:type="spellEnd"/>
       <w:r>
@@ -332,21 +298,12 @@
         <w:t xml:space="preserve"> y usará los datos del diccionario de esa sesión (</w:t>
       </w:r>
       <w:proofErr w:type="spellStart"/>
-      <w:proofErr w:type="gramStart"/>
-      <w:r>
-        <w:rPr>
-          <w:strike/>
-          <w:lang w:val="es-ES"/>
-        </w:rPr>
-        <w:t>self.session</w:t>
-      </w:r>
-      <w:proofErr w:type="gramEnd"/>
-      <w:r>
-        <w:rPr>
-          <w:strike/>
-          <w:lang w:val="es-ES"/>
-        </w:rPr>
-        <w:t>_gui_data</w:t>
+      <w:r>
+        <w:rPr>
+          <w:strike/>
+          <w:lang w:val="es-ES"/>
+        </w:rPr>
+        <w:t>self.session_gui_data</w:t>
       </w:r>
       <w:proofErr w:type="spellEnd"/>
       <w:r>
@@ -357,21 +314,12 @@
         <w:t xml:space="preserve">['A'] o </w:t>
       </w:r>
       <w:proofErr w:type="spellStart"/>
-      <w:proofErr w:type="gramStart"/>
-      <w:r>
-        <w:rPr>
-          <w:strike/>
-          <w:lang w:val="es-ES"/>
-        </w:rPr>
-        <w:t>self.session</w:t>
-      </w:r>
-      <w:proofErr w:type="gramEnd"/>
-      <w:r>
-        <w:rPr>
-          <w:strike/>
-          <w:lang w:val="es-ES"/>
-        </w:rPr>
-        <w:t>_gui_data</w:t>
+      <w:r>
+        <w:rPr>
+          <w:strike/>
+          <w:lang w:val="es-ES"/>
+        </w:rPr>
+        <w:t>self.session_gui_data</w:t>
       </w:r>
       <w:proofErr w:type="spellEnd"/>
       <w:r>
@@ -568,7 +516,6 @@
         <w:t xml:space="preserve"> en el </w:t>
       </w:r>
       <w:proofErr w:type="spellStart"/>
-      <w:proofErr w:type="gramStart"/>
       <w:r>
         <w:rPr>
           <w:strike/>
@@ -577,7 +524,6 @@
         <w:t>frame</w:t>
       </w:r>
       <w:proofErr w:type="spellEnd"/>
-      <w:proofErr w:type="gramEnd"/>
       <w:r>
         <w:rPr>
           <w:strike/>
@@ -727,23 +673,7 @@
           <w:strike/>
           <w:lang w:val="es-ES"/>
         </w:rPr>
-        <w:t>self.app_</w:t>
-      </w:r>
-      <w:proofErr w:type="gramStart"/>
-      <w:r>
-        <w:rPr>
-          <w:strike/>
-          <w:lang w:val="es-ES"/>
-        </w:rPr>
-        <w:t>ref.active</w:t>
-      </w:r>
-      <w:proofErr w:type="gramEnd"/>
-      <w:r>
-        <w:rPr>
-          <w:strike/>
-          <w:lang w:val="es-ES"/>
-        </w:rPr>
-        <w:t>_session_id</w:t>
+        <w:t>self.app_ref.active_session_id</w:t>
       </w:r>
       <w:proofErr w:type="spellEnd"/>
       <w:r>
@@ -1053,21 +983,7 @@
         <w:rPr>
           <w:lang w:val="es-ES"/>
         </w:rPr>
-        <w:t xml:space="preserve">Me gustaría </w:t>
-      </w:r>
-      <w:proofErr w:type="gramStart"/>
-      <w:r>
-        <w:rPr>
-          <w:lang w:val="es-ES"/>
-        </w:rPr>
-        <w:t>también  poder</w:t>
-      </w:r>
-      <w:proofErr w:type="gramEnd"/>
-      <w:r>
-        <w:rPr>
-          <w:lang w:val="es-ES"/>
-        </w:rPr>
-        <w:t xml:space="preserve"> </w:t>
+        <w:t xml:space="preserve">Me gustaría también  poder </w:t>
       </w:r>
       <w:r>
         <w:rPr>
@@ -1679,7 +1595,6 @@
         <w:t xml:space="preserve">    "</w:t>
       </w:r>
       <w:proofErr w:type="spellStart"/>
-      <w:proofErr w:type="gramStart"/>
       <w:r>
         <w:rPr>
           <w:strike/>
@@ -1687,9 +1602,9 @@
           <w:szCs w:val="8"/>
           <w:lang w:val="en-US"/>
         </w:rPr>
-        <w:t>task</w:t>
-      </w:r>
-      <w:proofErr w:type="gramEnd"/>
+        <w:t>task_name</w:t>
+      </w:r>
+      <w:proofErr w:type="spellEnd"/>
       <w:r>
         <w:rPr>
           <w:strike/>
@@ -1697,9 +1612,9 @@
           <w:szCs w:val="8"/>
           <w:lang w:val="en-US"/>
         </w:rPr>
-        <w:t>_name</w:t>
-      </w:r>
-      <w:proofErr w:type="spellEnd"/>
+        <w:t>": "</w:t>
+      </w:r>
+      <w:proofErr w:type="spellStart"/>
       <w:r>
         <w:rPr>
           <w:strike/>
@@ -1707,9 +1622,9 @@
           <w:szCs w:val="8"/>
           <w:lang w:val="en-US"/>
         </w:rPr>
-        <w:t>": "</w:t>
-      </w:r>
-      <w:proofErr w:type="spellStart"/>
+        <w:t>SNMP_ActivacionDesactivacionInputs.robot</w:t>
+      </w:r>
+      <w:proofErr w:type="spellEnd"/>
       <w:r>
         <w:rPr>
           <w:strike/>
@@ -1717,38 +1632,37 @@
           <w:szCs w:val="8"/>
           <w:lang w:val="en-US"/>
         </w:rPr>
-        <w:t>SNMP_ActivacionDesactivacionInputs.robot</w:t>
-      </w:r>
-      <w:proofErr w:type="spellEnd"/>
-      <w:r>
+        <w:t>",</w:t>
+      </w:r>
+    </w:p>
+    <w:p>
+      <w:pPr>
         <w:rPr>
           <w:strike/>
           <w:sz w:val="8"/>
           <w:szCs w:val="8"/>
           <w:lang w:val="en-US"/>
         </w:rPr>
-        <w:t>",</w:t>
-      </w:r>
-    </w:p>
-    <w:p>
-      <w:pPr>
+      </w:pPr>
+      <w:r>
         <w:rPr>
           <w:strike/>
           <w:sz w:val="8"/>
           <w:szCs w:val="8"/>
           <w:lang w:val="en-US"/>
         </w:rPr>
-      </w:pPr>
-      <w:r>
+        <w:t xml:space="preserve">    "variables": {</w:t>
+      </w:r>
+    </w:p>
+    <w:p>
+      <w:pPr>
         <w:rPr>
           <w:strike/>
           <w:sz w:val="8"/>
           <w:szCs w:val="8"/>
           <w:lang w:val="en-US"/>
         </w:rPr>
-        <w:t xml:space="preserve">    "variables</w:t>
-      </w:r>
-      <w:proofErr w:type="gramStart"/>
+      </w:pPr>
       <w:r>
         <w:rPr>
           <w:strike/>
@@ -1756,9 +1670,8 @@
           <w:szCs w:val="8"/>
           <w:lang w:val="en-US"/>
         </w:rPr>
-        <w:t>": {</w:t>
-      </w:r>
-      <w:proofErr w:type="gramEnd"/>
+        <w:t xml:space="preserve">      "INPUT_OID": ".1.3.6.1.4.1.27419.1.2.3.1.5.1"</w:t>
+      </w:r>
     </w:p>
     <w:p>
       <w:pPr>
@@ -1776,7 +1689,7 @@
           <w:szCs w:val="8"/>
           <w:lang w:val="en-US"/>
         </w:rPr>
-        <w:t xml:space="preserve">      "INPUT_OID": ".1.3.6.1.4.1.27419.1.2.3.1.5.1"</w:t>
+        <w:t xml:space="preserve">    }</w:t>
       </w:r>
     </w:p>
     <w:p>
@@ -1795,7 +1708,7 @@
           <w:szCs w:val="8"/>
           <w:lang w:val="en-US"/>
         </w:rPr>
-        <w:t xml:space="preserve">    }</w:t>
+        <w:t xml:space="preserve">  },</w:t>
       </w:r>
     </w:p>
     <w:p>
@@ -1814,7 +1727,7 @@
           <w:szCs w:val="8"/>
           <w:lang w:val="en-US"/>
         </w:rPr>
-        <w:t xml:space="preserve">  },</w:t>
+        <w:t xml:space="preserve">  {</w:t>
       </w:r>
     </w:p>
     <w:p>
@@ -1833,18 +1746,19 @@
           <w:szCs w:val="8"/>
           <w:lang w:val="en-US"/>
         </w:rPr>
-        <w:t xml:space="preserve">  {</w:t>
-      </w:r>
-    </w:p>
-    <w:p>
-      <w:pPr>
+        <w:t xml:space="preserve">    "</w:t>
+      </w:r>
+      <w:proofErr w:type="spellStart"/>
+      <w:r>
         <w:rPr>
           <w:strike/>
           <w:sz w:val="8"/>
           <w:szCs w:val="8"/>
           <w:lang w:val="en-US"/>
         </w:rPr>
-      </w:pPr>
+        <w:t>task_name</w:t>
+      </w:r>
+      <w:proofErr w:type="spellEnd"/>
       <w:r>
         <w:rPr>
           <w:strike/>
@@ -1852,10 +1766,9 @@
           <w:szCs w:val="8"/>
           <w:lang w:val="en-US"/>
         </w:rPr>
-        <w:t xml:space="preserve">    "</w:t>
-      </w:r>
-      <w:proofErr w:type="spellStart"/>
-      <w:proofErr w:type="gramStart"/>
+        <w:t>": "</w:t>
+      </w:r>
+      <w:proofErr w:type="spellStart"/>
       <w:r>
         <w:rPr>
           <w:strike/>
@@ -1863,9 +1776,9 @@
           <w:szCs w:val="8"/>
           <w:lang w:val="en-US"/>
         </w:rPr>
-        <w:t>task</w:t>
-      </w:r>
-      <w:proofErr w:type="gramEnd"/>
+        <w:t>Verificar</w:t>
+      </w:r>
+      <w:proofErr w:type="spellEnd"/>
       <w:r>
         <w:rPr>
           <w:strike/>
@@ -1873,9 +1786,18 @@
           <w:szCs w:val="8"/>
           <w:lang w:val="en-US"/>
         </w:rPr>
-        <w:t>_name</w:t>
-      </w:r>
-      <w:proofErr w:type="spellEnd"/>
+        <w:t xml:space="preserve"> Traps SNMP",</w:t>
+      </w:r>
+    </w:p>
+    <w:p>
+      <w:pPr>
+        <w:rPr>
+          <w:strike/>
+          <w:sz w:val="8"/>
+          <w:szCs w:val="8"/>
+          <w:lang w:val="es-ES"/>
+        </w:rPr>
+      </w:pPr>
       <w:r>
         <w:rPr>
           <w:strike/>
@@ -1883,19 +1805,55 @@
           <w:szCs w:val="8"/>
           <w:lang w:val="en-US"/>
         </w:rPr>
-        <w:t>": "</w:t>
-      </w:r>
-      <w:proofErr w:type="spellStart"/>
-      <w:r>
+        <w:t xml:space="preserve">    </w:t>
+      </w:r>
+      <w:r>
+        <w:rPr>
+          <w:strike/>
+          <w:sz w:val="8"/>
+          <w:szCs w:val="8"/>
+          <w:lang w:val="es-ES"/>
+        </w:rPr>
+        <w:t>"variables": {</w:t>
+      </w:r>
+    </w:p>
+    <w:p>
+      <w:pPr>
+        <w:rPr>
+          <w:strike/>
+          <w:sz w:val="8"/>
+          <w:szCs w:val="8"/>
+          <w:lang w:val="es-ES"/>
+        </w:rPr>
+      </w:pPr>
+      <w:r>
+        <w:rPr>
+          <w:strike/>
+          <w:sz w:val="8"/>
+          <w:szCs w:val="8"/>
+          <w:lang w:val="es-ES"/>
+        </w:rPr>
+        <w:t xml:space="preserve">      "EXPECTED_OID": ".1.3.6.1.4.1.27419.1.2.8.1.1.0"  // &lt;-- ¡Aquí está el OID de la GUI!</w:t>
+      </w:r>
+    </w:p>
+    <w:p>
+      <w:pPr>
         <w:rPr>
           <w:strike/>
           <w:sz w:val="8"/>
           <w:szCs w:val="8"/>
           <w:lang w:val="en-US"/>
         </w:rPr>
-        <w:t>Verificar</w:t>
-      </w:r>
-      <w:proofErr w:type="spellEnd"/>
+      </w:pPr>
+      <w:r>
+        <w:rPr>
+          <w:strike/>
+          <w:sz w:val="8"/>
+          <w:szCs w:val="8"/>
+          <w:lang w:val="es-ES"/>
+        </w:rPr>
+        <w:t xml:space="preserve">    </w:t>
+      </w:r>
       <w:r>
         <w:rPr>
           <w:strike/>
@@ -1903,132 +1861,66 @@
           <w:szCs w:val="8"/>
           <w:lang w:val="en-US"/>
         </w:rPr>
-        <w:t xml:space="preserve"> Traps SNMP",</w:t>
-      </w:r>
-    </w:p>
-    <w:p>
-      <w:pPr>
-        <w:rPr>
-          <w:strike/>
-          <w:sz w:val="8"/>
-          <w:szCs w:val="8"/>
-          <w:lang w:val="es-ES"/>
-        </w:rPr>
-      </w:pPr>
-      <w:r>
+        <w:t>}</w:t>
+      </w:r>
+    </w:p>
+    <w:p>
+      <w:pPr>
         <w:rPr>
           <w:strike/>
           <w:sz w:val="8"/>
           <w:szCs w:val="8"/>
           <w:lang w:val="en-US"/>
         </w:rPr>
-        <w:t xml:space="preserve">    </w:t>
-      </w:r>
-      <w:r>
-        <w:rPr>
-          <w:strike/>
-          <w:sz w:val="8"/>
-          <w:szCs w:val="8"/>
-          <w:lang w:val="es-ES"/>
-        </w:rPr>
-        <w:t>"variables": {</w:t>
-      </w:r>
-    </w:p>
-    <w:p>
-      <w:pPr>
-        <w:rPr>
-          <w:strike/>
-          <w:sz w:val="8"/>
-          <w:szCs w:val="8"/>
-          <w:lang w:val="es-ES"/>
-        </w:rPr>
-      </w:pPr>
-      <w:r>
-        <w:rPr>
-          <w:strike/>
-          <w:sz w:val="8"/>
-          <w:szCs w:val="8"/>
-          <w:lang w:val="es-ES"/>
-        </w:rPr>
-        <w:t xml:space="preserve">      "EXPECTED_OID": ".1.3.6.1.4.1.27419.1.2.8.1.1.0</w:t>
-      </w:r>
-      <w:proofErr w:type="gramStart"/>
-      <w:r>
-        <w:rPr>
-          <w:strike/>
-          <w:sz w:val="8"/>
-          <w:szCs w:val="8"/>
-          <w:lang w:val="es-ES"/>
-        </w:rPr>
-        <w:t>"  /</w:t>
-      </w:r>
-      <w:proofErr w:type="gramEnd"/>
-      <w:r>
-        <w:rPr>
-          <w:strike/>
-          <w:sz w:val="8"/>
-          <w:szCs w:val="8"/>
-          <w:lang w:val="es-ES"/>
-        </w:rPr>
-        <w:t>/ &lt;-- ¡Aquí está el OID de la GUI!</w:t>
-      </w:r>
-    </w:p>
-    <w:p>
-      <w:pPr>
+      </w:pPr>
+      <w:r>
         <w:rPr>
           <w:strike/>
           <w:sz w:val="8"/>
           <w:szCs w:val="8"/>
           <w:lang w:val="en-US"/>
         </w:rPr>
-      </w:pPr>
-      <w:r>
-        <w:rPr>
-          <w:strike/>
-          <w:sz w:val="8"/>
-          <w:szCs w:val="8"/>
-          <w:lang w:val="es-ES"/>
-        </w:rPr>
-        <w:t xml:space="preserve">    </w:t>
-      </w:r>
-      <w:r>
+        <w:t xml:space="preserve">  },</w:t>
+      </w:r>
+    </w:p>
+    <w:p>
+      <w:pPr>
         <w:rPr>
           <w:strike/>
           <w:sz w:val="8"/>
           <w:szCs w:val="8"/>
           <w:lang w:val="en-US"/>
         </w:rPr>
-        <w:t>}</w:t>
-      </w:r>
-    </w:p>
-    <w:p>
-      <w:pPr>
+      </w:pPr>
+      <w:r>
         <w:rPr>
           <w:strike/>
           <w:sz w:val="8"/>
           <w:szCs w:val="8"/>
           <w:lang w:val="en-US"/>
         </w:rPr>
-      </w:pPr>
-      <w:r>
+        <w:t xml:space="preserve">  {</w:t>
+      </w:r>
+    </w:p>
+    <w:p>
+      <w:pPr>
         <w:rPr>
           <w:strike/>
           <w:sz w:val="8"/>
           <w:szCs w:val="8"/>
           <w:lang w:val="en-US"/>
         </w:rPr>
-        <w:t xml:space="preserve">  },</w:t>
-      </w:r>
-    </w:p>
-    <w:p>
-      <w:pPr>
+      </w:pPr>
+      <w:r>
         <w:rPr>
           <w:strike/>
           <w:sz w:val="8"/>
           <w:szCs w:val="8"/>
           <w:lang w:val="en-US"/>
         </w:rPr>
-      </w:pPr>
+        <w:t xml:space="preserve">    "</w:t>
+      </w:r>
+      <w:proofErr w:type="spellStart"/>
       <w:r>
         <w:rPr>
           <w:strike/>
@@ -2036,18 +1928,19 @@
           <w:szCs w:val="8"/>
           <w:lang w:val="en-US"/>
         </w:rPr>
-        <w:t xml:space="preserve">  {</w:t>
-      </w:r>
-    </w:p>
-    <w:p>
-      <w:pPr>
+        <w:t>task_name</w:t>
+      </w:r>
+      <w:proofErr w:type="spellEnd"/>
+      <w:r>
         <w:rPr>
           <w:strike/>
           <w:sz w:val="8"/>
           <w:szCs w:val="8"/>
           <w:lang w:val="en-US"/>
         </w:rPr>
-      </w:pPr>
+        <w:t>": "</w:t>
+      </w:r>
+      <w:proofErr w:type="spellStart"/>
       <w:r>
         <w:rPr>
           <w:strike/>
@@ -2055,10 +1948,9 @@
           <w:szCs w:val="8"/>
           <w:lang w:val="en-US"/>
         </w:rPr>
-        <w:t xml:space="preserve">    "</w:t>
-      </w:r>
-      <w:proofErr w:type="spellStart"/>
-      <w:proofErr w:type="gramStart"/>
+        <w:t>OtroTest.robot</w:t>
+      </w:r>
+      <w:proofErr w:type="spellEnd"/>
       <w:r>
         <w:rPr>
           <w:strike/>
@@ -2066,19 +1958,18 @@
           <w:szCs w:val="8"/>
           <w:lang w:val="en-US"/>
         </w:rPr>
-        <w:t>task</w:t>
-      </w:r>
-      <w:proofErr w:type="gramEnd"/>
-      <w:r>
+        <w:t>",</w:t>
+      </w:r>
+    </w:p>
+    <w:p>
+      <w:pPr>
         <w:rPr>
           <w:strike/>
           <w:sz w:val="8"/>
           <w:szCs w:val="8"/>
           <w:lang w:val="en-US"/>
         </w:rPr>
-        <w:t>_name</w:t>
-      </w:r>
-      <w:proofErr w:type="spellEnd"/>
+      </w:pPr>
       <w:r>
         <w:rPr>
           <w:strike/>
@@ -2086,58 +1977,8 @@
           <w:szCs w:val="8"/>
           <w:lang w:val="en-US"/>
         </w:rPr>
-        <w:t>": "</w:t>
-      </w:r>
-      <w:proofErr w:type="spellStart"/>
-      <w:r>
-        <w:rPr>
-          <w:strike/>
-          <w:sz w:val="8"/>
-          <w:szCs w:val="8"/>
-          <w:lang w:val="en-US"/>
-        </w:rPr>
-        <w:t>OtroTest.robot</w:t>
-      </w:r>
-      <w:proofErr w:type="spellEnd"/>
-      <w:r>
-        <w:rPr>
-          <w:strike/>
-          <w:sz w:val="8"/>
-          <w:szCs w:val="8"/>
-          <w:lang w:val="en-US"/>
-        </w:rPr>
-        <w:t>",</w:t>
-      </w:r>
-    </w:p>
-    <w:p>
-      <w:pPr>
-        <w:rPr>
-          <w:strike/>
-          <w:sz w:val="8"/>
-          <w:szCs w:val="8"/>
-          <w:lang w:val="en-US"/>
-        </w:rPr>
-      </w:pPr>
-      <w:r>
-        <w:rPr>
-          <w:strike/>
-          <w:sz w:val="8"/>
-          <w:szCs w:val="8"/>
-          <w:lang w:val="en-US"/>
-        </w:rPr>
-        <w:t xml:space="preserve">    "variables</w:t>
-      </w:r>
-      <w:proofErr w:type="gramStart"/>
-      <w:r>
-        <w:rPr>
-          <w:strike/>
-          <w:sz w:val="8"/>
-          <w:szCs w:val="8"/>
-          <w:lang w:val="en-US"/>
-        </w:rPr>
-        <w:t>": {}</w:t>
-      </w:r>
-      <w:proofErr w:type="gramEnd"/>
+        <w:t xml:space="preserve">    "variables": {}</w:t>
+      </w:r>
     </w:p>
     <w:p>
       <w:pPr>
@@ -2426,7 +2267,6 @@
         <w:t xml:space="preserve"> = </w:t>
       </w:r>
       <w:proofErr w:type="spellStart"/>
-      <w:proofErr w:type="gramStart"/>
       <w:r>
         <w:rPr>
           <w:strike/>
@@ -2444,17 +2284,7 @@
           <w:szCs w:val="22"/>
           <w:lang w:val="es-ES"/>
         </w:rPr>
-        <w:t>(</w:t>
-      </w:r>
-      <w:proofErr w:type="gramEnd"/>
-      <w:r>
-        <w:rPr>
-          <w:strike/>
-          <w:sz w:val="22"/>
-          <w:szCs w:val="22"/>
-          <w:lang w:val="es-ES"/>
-        </w:rPr>
-        <w:t>).</w:t>
+        <w:t>().</w:t>
       </w:r>
     </w:p>
     <w:p>
@@ -2760,7 +2590,6 @@
         <w:t xml:space="preserve">, </w:t>
       </w:r>
       <w:proofErr w:type="spellStart"/>
-      <w:proofErr w:type="gramStart"/>
       <w:r>
         <w:rPr>
           <w:strike/>
@@ -2778,17 +2607,7 @@
           <w:szCs w:val="22"/>
           <w:lang w:val="es-ES"/>
         </w:rPr>
-        <w:t>(</w:t>
-      </w:r>
-      <w:proofErr w:type="gramEnd"/>
-      <w:r>
-        <w:rPr>
-          <w:strike/>
-          <w:sz w:val="22"/>
-          <w:szCs w:val="22"/>
-          <w:lang w:val="es-ES"/>
-        </w:rPr>
-        <w:t>)).</w:t>
+        <w:t>()).</w:t>
       </w:r>
     </w:p>
     <w:p>
@@ -2834,35 +2653,14 @@
         <w:t xml:space="preserve"> = </w:t>
       </w:r>
       <w:proofErr w:type="spellStart"/>
-      <w:proofErr w:type="gramStart"/>
-      <w:r>
-        <w:rPr>
-          <w:strike/>
-          <w:sz w:val="22"/>
-          <w:szCs w:val="22"/>
-          <w:lang w:val="es-ES"/>
-        </w:rPr>
-        <w:t>db.check</w:t>
-      </w:r>
-      <w:proofErr w:type="gramEnd"/>
-      <w:r>
-        <w:rPr>
-          <w:strike/>
-          <w:sz w:val="22"/>
-          <w:szCs w:val="22"/>
-          <w:lang w:val="es-ES"/>
-        </w:rPr>
-        <w:t>_for_</w:t>
-      </w:r>
-      <w:proofErr w:type="gramStart"/>
-      <w:r>
-        <w:rPr>
-          <w:strike/>
-          <w:sz w:val="22"/>
-          <w:szCs w:val="22"/>
-          <w:lang w:val="es-ES"/>
-        </w:rPr>
-        <w:t>trap</w:t>
+      <w:r>
+        <w:rPr>
+          <w:strike/>
+          <w:sz w:val="22"/>
+          <w:szCs w:val="22"/>
+          <w:lang w:val="es-ES"/>
+        </w:rPr>
+        <w:t>db.check_for_trap</w:t>
       </w:r>
       <w:proofErr w:type="spellEnd"/>
       <w:r>
@@ -2875,7 +2673,6 @@
         <w:t>(</w:t>
       </w:r>
       <w:proofErr w:type="spellStart"/>
-      <w:proofErr w:type="gramEnd"/>
       <w:r>
         <w:rPr>
           <w:strike/>
@@ -2956,7 +2753,6 @@
         <w:t>=</w:t>
       </w:r>
       <w:proofErr w:type="spellStart"/>
-      <w:proofErr w:type="gramStart"/>
       <w:r>
         <w:rPr>
           <w:strike/>
@@ -2974,17 +2770,7 @@
           <w:szCs w:val="22"/>
           <w:lang w:val="es-ES"/>
         </w:rPr>
-        <w:t>(</w:t>
-      </w:r>
-      <w:proofErr w:type="gramEnd"/>
-      <w:r>
-        <w:rPr>
-          <w:strike/>
-          <w:sz w:val="22"/>
-          <w:szCs w:val="22"/>
-          <w:lang w:val="es-ES"/>
-        </w:rPr>
-        <w:t>)).</w:t>
+        <w:t>()).</w:t>
       </w:r>
     </w:p>
     <w:p>
@@ -3035,25 +2821,14 @@
         <w:t xml:space="preserve">La función </w:t>
       </w:r>
       <w:proofErr w:type="spellStart"/>
-      <w:proofErr w:type="gramStart"/>
-      <w:r>
-        <w:rPr>
-          <w:strike/>
-          <w:sz w:val="22"/>
-          <w:szCs w:val="22"/>
-          <w:lang w:val="es-ES"/>
-        </w:rPr>
-        <w:t>db.check</w:t>
-      </w:r>
-      <w:proofErr w:type="gramEnd"/>
-      <w:r>
-        <w:rPr>
-          <w:strike/>
-          <w:sz w:val="22"/>
-          <w:szCs w:val="22"/>
-          <w:lang w:val="es-ES"/>
-        </w:rPr>
-        <w:t>_for_trap</w:t>
+      <w:r>
+        <w:rPr>
+          <w:strike/>
+          <w:sz w:val="22"/>
+          <w:szCs w:val="22"/>
+          <w:lang w:val="es-ES"/>
+        </w:rPr>
+        <w:t>db.check_for_trap</w:t>
       </w:r>
       <w:proofErr w:type="spellEnd"/>
       <w:r>
@@ -3390,7 +3165,6 @@
         <w:t xml:space="preserve">Necesito incorporar una nueva funcionalidad en la GUI que he desarrollado con la que se pueden realizar pruebas automatizadas mediante la web de configuración de un equipo TPU-1 de la empresa ZIV. Esto lo hago manejando </w:t>
       </w:r>
       <w:proofErr w:type="spellStart"/>
-      <w:proofErr w:type="gramStart"/>
       <w:r>
         <w:rPr>
           <w:sz w:val="22"/>
@@ -3406,16 +3180,7 @@
           <w:szCs w:val="22"/>
           <w:lang w:val="es-ES"/>
         </w:rPr>
-        <w:t xml:space="preserve"> .robot</w:t>
-      </w:r>
-      <w:proofErr w:type="gramEnd"/>
-      <w:r>
-        <w:rPr>
-          <w:sz w:val="22"/>
-          <w:szCs w:val="22"/>
-          <w:lang w:val="es-ES"/>
-        </w:rPr>
-        <w:t xml:space="preserve"> que trabajan con las librerías </w:t>
+        <w:t xml:space="preserve"> .robot que trabajan con las librerías </w:t>
       </w:r>
       <w:proofErr w:type="spellStart"/>
       <w:r>
@@ -3457,13 +3222,15 @@
     <w:p>
       <w:pPr>
         <w:rPr>
-          <w:sz w:val="22"/>
-          <w:szCs w:val="22"/>
-          <w:lang w:val="es-ES"/>
-        </w:rPr>
-      </w:pPr>
-      <w:r>
-        <w:rPr>
+          <w:strike/>
+          <w:sz w:val="22"/>
+          <w:szCs w:val="22"/>
+          <w:lang w:val="es-ES"/>
+        </w:rPr>
+      </w:pPr>
+      <w:r>
+        <w:rPr>
+          <w:strike/>
           <w:sz w:val="22"/>
           <w:szCs w:val="22"/>
           <w:lang w:val="es-ES"/>
@@ -3473,6 +3240,7 @@
       <w:proofErr w:type="spellStart"/>
       <w:r>
         <w:rPr>
+          <w:strike/>
           <w:sz w:val="22"/>
           <w:szCs w:val="22"/>
           <w:lang w:val="es-ES"/>
@@ -3482,6 +3250,7 @@
       <w:proofErr w:type="spellEnd"/>
       <w:r>
         <w:rPr>
+          <w:strike/>
           <w:sz w:val="22"/>
           <w:szCs w:val="22"/>
           <w:lang w:val="es-ES"/>
@@ -3491,6 +3260,7 @@
       <w:proofErr w:type="spellStart"/>
       <w:r>
         <w:rPr>
+          <w:strike/>
           <w:sz w:val="22"/>
           <w:szCs w:val="22"/>
           <w:lang w:val="es-ES"/>
@@ -3500,6 +3270,7 @@
       <w:proofErr w:type="spellEnd"/>
       <w:r>
         <w:rPr>
+          <w:strike/>
           <w:sz w:val="22"/>
           <w:szCs w:val="22"/>
           <w:lang w:val="es-ES"/>
@@ -3509,6 +3280,7 @@
       <w:proofErr w:type="spellStart"/>
       <w:r>
         <w:rPr>
+          <w:strike/>
           <w:sz w:val="22"/>
           <w:szCs w:val="22"/>
           <w:lang w:val="es-ES"/>
@@ -3518,6 +3290,7 @@
       <w:proofErr w:type="spellEnd"/>
       <w:r>
         <w:rPr>
+          <w:strike/>
           <w:sz w:val="22"/>
           <w:szCs w:val="22"/>
           <w:lang w:val="es-ES"/>
@@ -3527,6 +3300,7 @@
       <w:proofErr w:type="spellStart"/>
       <w:r>
         <w:rPr>
+          <w:strike/>
           <w:sz w:val="22"/>
           <w:szCs w:val="22"/>
           <w:lang w:val="es-ES"/>
@@ -3536,6 +3310,7 @@
       <w:proofErr w:type="spellEnd"/>
       <w:r>
         <w:rPr>
+          <w:strike/>
           <w:sz w:val="22"/>
           <w:szCs w:val="22"/>
           <w:lang w:val="es-ES"/>
@@ -3545,6 +3320,7 @@
       <w:proofErr w:type="spellStart"/>
       <w:r>
         <w:rPr>
+          <w:strike/>
           <w:sz w:val="22"/>
           <w:szCs w:val="22"/>
           <w:lang w:val="es-ES"/>
@@ -3554,6 +3330,7 @@
       <w:proofErr w:type="spellEnd"/>
       <w:r>
         <w:rPr>
+          <w:strike/>
           <w:sz w:val="22"/>
           <w:szCs w:val="22"/>
           <w:lang w:val="es-ES"/>
@@ -3564,13 +3341,15 @@
     <w:p>
       <w:pPr>
         <w:rPr>
-          <w:sz w:val="22"/>
-          <w:szCs w:val="22"/>
-          <w:lang w:val="es-ES"/>
-        </w:rPr>
-      </w:pPr>
-      <w:r>
-        <w:rPr>
+          <w:strike/>
+          <w:sz w:val="22"/>
+          <w:szCs w:val="22"/>
+          <w:lang w:val="es-ES"/>
+        </w:rPr>
+      </w:pPr>
+      <w:r>
+        <w:rPr>
+          <w:strike/>
           <w:sz w:val="22"/>
           <w:szCs w:val="22"/>
           <w:lang w:val="es-ES"/>
@@ -3581,13 +3360,15 @@
     <w:p>
       <w:pPr>
         <w:rPr>
-          <w:sz w:val="22"/>
-          <w:szCs w:val="22"/>
-          <w:lang w:val="es-ES"/>
-        </w:rPr>
-      </w:pPr>
-      <w:r>
-        <w:rPr>
+          <w:strike/>
+          <w:sz w:val="22"/>
+          <w:szCs w:val="22"/>
+          <w:lang w:val="es-ES"/>
+        </w:rPr>
+      </w:pPr>
+      <w:r>
+        <w:rPr>
+          <w:strike/>
           <w:sz w:val="22"/>
           <w:szCs w:val="22"/>
           <w:lang w:val="es-ES"/>
@@ -3597,6 +3378,7 @@
       <w:proofErr w:type="spellStart"/>
       <w:r>
         <w:rPr>
+          <w:strike/>
           <w:sz w:val="22"/>
           <w:szCs w:val="22"/>
           <w:lang w:val="es-ES"/>
@@ -3606,6 +3388,7 @@
       <w:proofErr w:type="spellEnd"/>
       <w:r>
         <w:rPr>
+          <w:strike/>
           <w:sz w:val="22"/>
           <w:szCs w:val="22"/>
           <w:lang w:val="es-ES"/>
@@ -3615,6 +3398,7 @@
       <w:proofErr w:type="spellStart"/>
       <w:r>
         <w:rPr>
+          <w:strike/>
           <w:sz w:val="22"/>
           <w:szCs w:val="22"/>
           <w:lang w:val="es-ES"/>
@@ -3624,6 +3408,7 @@
       <w:proofErr w:type="spellEnd"/>
       <w:r>
         <w:rPr>
+          <w:strike/>
           <w:sz w:val="22"/>
           <w:szCs w:val="22"/>
           <w:lang w:val="es-ES"/>
@@ -3633,6 +3418,7 @@
       <w:proofErr w:type="spellStart"/>
       <w:r>
         <w:rPr>
+          <w:strike/>
           <w:sz w:val="22"/>
           <w:szCs w:val="22"/>
           <w:lang w:val="es-ES"/>
@@ -3642,6 +3428,7 @@
       <w:proofErr w:type="spellEnd"/>
       <w:r>
         <w:rPr>
+          <w:strike/>
           <w:sz w:val="22"/>
           <w:szCs w:val="22"/>
           <w:lang w:val="es-ES"/>
@@ -3651,6 +3438,7 @@
       <w:proofErr w:type="spellStart"/>
       <w:r>
         <w:rPr>
+          <w:strike/>
           <w:sz w:val="22"/>
           <w:szCs w:val="22"/>
           <w:lang w:val="es-ES"/>
@@ -3660,6 +3448,7 @@
       <w:proofErr w:type="spellEnd"/>
       <w:r>
         <w:rPr>
+          <w:strike/>
           <w:sz w:val="22"/>
           <w:szCs w:val="22"/>
           <w:lang w:val="es-ES"/>
@@ -3669,6 +3458,7 @@
       <w:proofErr w:type="spellStart"/>
       <w:r>
         <w:rPr>
+          <w:strike/>
           <w:sz w:val="22"/>
           <w:szCs w:val="22"/>
           <w:lang w:val="es-ES"/>
@@ -3678,6 +3468,7 @@
       <w:proofErr w:type="spellEnd"/>
       <w:r>
         <w:rPr>
+          <w:strike/>
           <w:sz w:val="22"/>
           <w:szCs w:val="22"/>
           <w:lang w:val="es-ES"/>
@@ -3688,13 +3479,15 @@
     <w:p>
       <w:pPr>
         <w:rPr>
-          <w:sz w:val="22"/>
-          <w:szCs w:val="22"/>
-          <w:lang w:val="es-ES"/>
-        </w:rPr>
-      </w:pPr>
-      <w:r>
-        <w:rPr>
+          <w:strike/>
+          <w:sz w:val="22"/>
+          <w:szCs w:val="22"/>
+          <w:lang w:val="es-ES"/>
+        </w:rPr>
+      </w:pPr>
+      <w:r>
+        <w:rPr>
+          <w:strike/>
           <w:sz w:val="22"/>
           <w:szCs w:val="22"/>
           <w:lang w:val="es-ES"/>
@@ -3704,6 +3497,7 @@
       <w:proofErr w:type="spellStart"/>
       <w:r>
         <w:rPr>
+          <w:strike/>
           <w:sz w:val="22"/>
           <w:szCs w:val="22"/>
           <w:lang w:val="es-ES"/>
@@ -3713,6 +3507,7 @@
       <w:proofErr w:type="spellEnd"/>
       <w:r>
         <w:rPr>
+          <w:strike/>
           <w:sz w:val="22"/>
           <w:szCs w:val="22"/>
           <w:lang w:val="es-ES"/>
@@ -3722,6 +3517,7 @@
       <w:proofErr w:type="spellStart"/>
       <w:r>
         <w:rPr>
+          <w:strike/>
           <w:sz w:val="22"/>
           <w:szCs w:val="22"/>
           <w:lang w:val="es-ES"/>
@@ -3731,6 +3527,7 @@
       <w:proofErr w:type="spellEnd"/>
       <w:r>
         <w:rPr>
+          <w:strike/>
           <w:sz w:val="22"/>
           <w:szCs w:val="22"/>
           <w:lang w:val="es-ES"/>
@@ -3740,6 +3537,7 @@
       <w:proofErr w:type="spellStart"/>
       <w:r>
         <w:rPr>
+          <w:strike/>
           <w:sz w:val="22"/>
           <w:szCs w:val="22"/>
           <w:lang w:val="es-ES"/>
@@ -3749,6 +3547,7 @@
       <w:proofErr w:type="spellEnd"/>
       <w:r>
         <w:rPr>
+          <w:strike/>
           <w:sz w:val="22"/>
           <w:szCs w:val="22"/>
           <w:lang w:val="es-ES"/>
@@ -3758,6 +3557,7 @@
       <w:proofErr w:type="spellStart"/>
       <w:r>
         <w:rPr>
+          <w:strike/>
           <w:sz w:val="22"/>
           <w:szCs w:val="22"/>
           <w:lang w:val="es-ES"/>
@@ -3767,33 +3567,26 @@
       <w:proofErr w:type="spellEnd"/>
       <w:r>
         <w:rPr>
-          <w:sz w:val="22"/>
-          <w:szCs w:val="22"/>
-          <w:lang w:val="es-ES"/>
-        </w:rPr>
-        <w:t xml:space="preserve">. Hasta ahora solo es posible ejecutarlo EN UNA SOLA DIRECCIÓN </w:t>
-      </w:r>
-      <w:proofErr w:type="gramStart"/>
-      <w:r>
-        <w:rPr>
-          <w:sz w:val="22"/>
-          <w:szCs w:val="22"/>
-          <w:lang w:val="es-ES"/>
-        </w:rPr>
-        <w:t>IP .</w:t>
-      </w:r>
-      <w:proofErr w:type="gramEnd"/>
-    </w:p>
-    <w:p>
-      <w:pPr>
-        <w:rPr>
-          <w:sz w:val="22"/>
-          <w:szCs w:val="22"/>
-          <w:lang w:val="es-ES"/>
-        </w:rPr>
-      </w:pPr>
-      <w:r>
-        <w:rPr>
+          <w:strike/>
+          <w:sz w:val="22"/>
+          <w:szCs w:val="22"/>
+          <w:lang w:val="es-ES"/>
+        </w:rPr>
+        <w:t>. Hasta ahora solo es posible ejecutarlo EN UNA SOLA DIRECCIÓN IP .</w:t>
+      </w:r>
+    </w:p>
+    <w:p>
+      <w:pPr>
+        <w:rPr>
+          <w:strike/>
+          <w:sz w:val="22"/>
+          <w:szCs w:val="22"/>
+          <w:lang w:val="es-ES"/>
+        </w:rPr>
+      </w:pPr>
+      <w:r>
+        <w:rPr>
+          <w:strike/>
           <w:sz w:val="22"/>
           <w:szCs w:val="22"/>
           <w:lang w:val="es-ES"/>
@@ -3803,6 +3596,7 @@
       <w:proofErr w:type="spellStart"/>
       <w:r>
         <w:rPr>
+          <w:strike/>
           <w:sz w:val="22"/>
           <w:szCs w:val="22"/>
           <w:lang w:val="es-ES"/>
@@ -3812,6 +3606,7 @@
       <w:proofErr w:type="spellEnd"/>
       <w:r>
         <w:rPr>
+          <w:strike/>
           <w:sz w:val="22"/>
           <w:szCs w:val="22"/>
           <w:lang w:val="es-ES"/>
@@ -3822,13 +3617,15 @@
     <w:p>
       <w:pPr>
         <w:rPr>
-          <w:sz w:val="22"/>
-          <w:szCs w:val="22"/>
-          <w:lang w:val="es-ES"/>
-        </w:rPr>
-      </w:pPr>
-      <w:r>
-        <w:rPr>
+          <w:strike/>
+          <w:sz w:val="22"/>
+          <w:szCs w:val="22"/>
+          <w:lang w:val="es-ES"/>
+        </w:rPr>
+      </w:pPr>
+      <w:r>
+        <w:rPr>
+          <w:strike/>
           <w:sz w:val="22"/>
           <w:szCs w:val="22"/>
           <w:lang w:val="es-ES"/>
@@ -3838,6 +3635,7 @@
       <w:proofErr w:type="spellStart"/>
       <w:r>
         <w:rPr>
+          <w:strike/>
           <w:sz w:val="22"/>
           <w:szCs w:val="22"/>
           <w:lang w:val="es-ES"/>
@@ -3847,6 +3645,7 @@
       <w:proofErr w:type="spellEnd"/>
       <w:r>
         <w:rPr>
+          <w:strike/>
           <w:sz w:val="22"/>
           <w:szCs w:val="22"/>
           <w:lang w:val="es-ES"/>
@@ -3857,13 +3656,15 @@
     <w:p>
       <w:pPr>
         <w:rPr>
-          <w:sz w:val="22"/>
-          <w:szCs w:val="22"/>
-          <w:lang w:val="es-ES"/>
-        </w:rPr>
-      </w:pPr>
-      <w:r>
-        <w:rPr>
+          <w:strike/>
+          <w:sz w:val="22"/>
+          <w:szCs w:val="22"/>
+          <w:lang w:val="es-ES"/>
+        </w:rPr>
+      </w:pPr>
+      <w:r>
+        <w:rPr>
+          <w:strike/>
           <w:sz w:val="22"/>
           <w:szCs w:val="22"/>
           <w:lang w:val="es-ES"/>
@@ -3873,6 +3674,7 @@
       <w:proofErr w:type="spellStart"/>
       <w:r>
         <w:rPr>
+          <w:strike/>
           <w:sz w:val="22"/>
           <w:szCs w:val="22"/>
           <w:lang w:val="es-ES"/>
@@ -3882,6 +3684,7 @@
       <w:proofErr w:type="spellEnd"/>
       <w:r>
         <w:rPr>
+          <w:strike/>
           <w:sz w:val="22"/>
           <w:szCs w:val="22"/>
           <w:lang w:val="es-ES"/>
@@ -3891,6 +3694,7 @@
       <w:proofErr w:type="spellStart"/>
       <w:r>
         <w:rPr>
+          <w:strike/>
           <w:sz w:val="22"/>
           <w:szCs w:val="22"/>
           <w:lang w:val="es-ES"/>
@@ -3900,6 +3704,7 @@
       <w:proofErr w:type="spellEnd"/>
       <w:r>
         <w:rPr>
+          <w:strike/>
           <w:sz w:val="22"/>
           <w:szCs w:val="22"/>
           <w:lang w:val="es-ES"/>
@@ -3909,6 +3714,7 @@
       <w:proofErr w:type="spellStart"/>
       <w:r>
         <w:rPr>
+          <w:strike/>
           <w:sz w:val="22"/>
           <w:szCs w:val="22"/>
           <w:lang w:val="es-ES"/>
@@ -3918,6 +3724,7 @@
       <w:proofErr w:type="spellEnd"/>
       <w:r>
         <w:rPr>
+          <w:strike/>
           <w:sz w:val="22"/>
           <w:szCs w:val="22"/>
           <w:lang w:val="es-ES"/>
@@ -3928,13 +3735,15 @@
     <w:p>
       <w:pPr>
         <w:rPr>
-          <w:sz w:val="22"/>
-          <w:szCs w:val="22"/>
-          <w:lang w:val="es-ES"/>
-        </w:rPr>
-      </w:pPr>
-      <w:r>
-        <w:rPr>
+          <w:strike/>
+          <w:sz w:val="22"/>
+          <w:szCs w:val="22"/>
+          <w:lang w:val="es-ES"/>
+        </w:rPr>
+      </w:pPr>
+      <w:r>
+        <w:rPr>
+          <w:strike/>
           <w:sz w:val="22"/>
           <w:szCs w:val="22"/>
           <w:lang w:val="es-ES"/>
@@ -3944,6 +3753,7 @@
       <w:proofErr w:type="spellStart"/>
       <w:r>
         <w:rPr>
+          <w:strike/>
           <w:sz w:val="22"/>
           <w:szCs w:val="22"/>
           <w:lang w:val="es-ES"/>
@@ -3953,6 +3763,7 @@
       <w:proofErr w:type="spellEnd"/>
       <w:r>
         <w:rPr>
+          <w:strike/>
           <w:sz w:val="22"/>
           <w:szCs w:val="22"/>
           <w:lang w:val="es-ES"/>
@@ -3962,6 +3773,7 @@
       <w:proofErr w:type="spellStart"/>
       <w:r>
         <w:rPr>
+          <w:strike/>
           <w:sz w:val="22"/>
           <w:szCs w:val="22"/>
           <w:lang w:val="es-ES"/>
@@ -3971,6 +3783,7 @@
       <w:proofErr w:type="spellEnd"/>
       <w:r>
         <w:rPr>
+          <w:strike/>
           <w:sz w:val="22"/>
           <w:szCs w:val="22"/>
           <w:lang w:val="es-ES"/>
@@ -3980,6 +3793,7 @@
       <w:proofErr w:type="spellStart"/>
       <w:r>
         <w:rPr>
+          <w:strike/>
           <w:sz w:val="22"/>
           <w:szCs w:val="22"/>
           <w:lang w:val="es-ES"/>
@@ -3989,6 +3803,7 @@
       <w:proofErr w:type="spellEnd"/>
       <w:r>
         <w:rPr>
+          <w:strike/>
           <w:sz w:val="22"/>
           <w:szCs w:val="22"/>
           <w:lang w:val="es-ES"/>
@@ -3999,13 +3814,15 @@
     <w:p>
       <w:pPr>
         <w:rPr>
-          <w:sz w:val="22"/>
-          <w:szCs w:val="22"/>
-          <w:lang w:val="es-ES"/>
-        </w:rPr>
-      </w:pPr>
-      <w:r>
-        <w:rPr>
+          <w:strike/>
+          <w:sz w:val="22"/>
+          <w:szCs w:val="22"/>
+          <w:lang w:val="es-ES"/>
+        </w:rPr>
+      </w:pPr>
+      <w:r>
+        <w:rPr>
+          <w:strike/>
           <w:sz w:val="22"/>
           <w:szCs w:val="22"/>
           <w:lang w:val="es-ES"/>
@@ -4015,6 +3832,7 @@
       <w:proofErr w:type="spellStart"/>
       <w:r>
         <w:rPr>
+          <w:strike/>
           <w:sz w:val="22"/>
           <w:szCs w:val="22"/>
           <w:lang w:val="es-ES"/>
@@ -4024,6 +3842,7 @@
       <w:proofErr w:type="spellEnd"/>
       <w:r>
         <w:rPr>
+          <w:strike/>
           <w:sz w:val="22"/>
           <w:szCs w:val="22"/>
           <w:lang w:val="es-ES"/>
@@ -4038,6 +3857,7 @@
           <w:numId w:val="20"/>
         </w:numPr>
         <w:rPr>
+          <w:strike/>
           <w:color w:val="156082" w:themeColor="accent1"/>
           <w:sz w:val="22"/>
           <w:szCs w:val="22"/>
@@ -4048,6 +3868,7 @@
         <w:rPr>
           <w:b/>
           <w:bCs/>
+          <w:strike/>
           <w:color w:val="156082" w:themeColor="accent1"/>
           <w:sz w:val="22"/>
           <w:szCs w:val="22"/>
@@ -4057,6 +3878,7 @@
       </w:r>
       <w:r>
         <w:rPr>
+          <w:strike/>
           <w:color w:val="156082" w:themeColor="accent1"/>
           <w:sz w:val="22"/>
           <w:szCs w:val="22"/>
@@ -4069,6 +3891,7 @@
         <w:rPr>
           <w:i/>
           <w:iCs/>
+          <w:strike/>
           <w:color w:val="156082" w:themeColor="accent1"/>
           <w:sz w:val="22"/>
           <w:szCs w:val="22"/>
@@ -4079,6 +3902,7 @@
       <w:proofErr w:type="spellEnd"/>
       <w:r>
         <w:rPr>
+          <w:strike/>
           <w:color w:val="156082" w:themeColor="accent1"/>
           <w:sz w:val="22"/>
           <w:szCs w:val="22"/>
@@ -4089,6 +3913,7 @@
       <w:proofErr w:type="spellStart"/>
       <w:r>
         <w:rPr>
+          <w:strike/>
           <w:color w:val="156082" w:themeColor="accent1"/>
           <w:sz w:val="22"/>
           <w:szCs w:val="22"/>
@@ -4099,6 +3924,7 @@
       <w:proofErr w:type="spellEnd"/>
       <w:r>
         <w:rPr>
+          <w:strike/>
           <w:color w:val="156082" w:themeColor="accent1"/>
           <w:sz w:val="22"/>
           <w:szCs w:val="22"/>
@@ -4114,6 +3940,7 @@
           <w:numId w:val="20"/>
         </w:numPr>
         <w:rPr>
+          <w:strike/>
           <w:color w:val="156082" w:themeColor="accent1"/>
           <w:sz w:val="22"/>
           <w:szCs w:val="22"/>
@@ -4124,6 +3951,7 @@
         <w:rPr>
           <w:b/>
           <w:bCs/>
+          <w:strike/>
           <w:color w:val="156082" w:themeColor="accent1"/>
           <w:sz w:val="22"/>
           <w:szCs w:val="22"/>
@@ -4134,6 +3962,7 @@
       </w:r>
       <w:r>
         <w:rPr>
+          <w:strike/>
           <w:color w:val="156082" w:themeColor="accent1"/>
           <w:sz w:val="22"/>
           <w:szCs w:val="22"/>
@@ -4144,6 +3973,7 @@
       <w:proofErr w:type="spellStart"/>
       <w:r>
         <w:rPr>
+          <w:strike/>
           <w:color w:val="156082" w:themeColor="accent1"/>
           <w:sz w:val="22"/>
           <w:szCs w:val="22"/>
@@ -4154,6 +3984,7 @@
       <w:proofErr w:type="spellEnd"/>
       <w:r>
         <w:rPr>
+          <w:strike/>
           <w:color w:val="156082" w:themeColor="accent1"/>
           <w:sz w:val="22"/>
           <w:szCs w:val="22"/>
@@ -4164,6 +3995,7 @@
       <w:proofErr w:type="spellStart"/>
       <w:r>
         <w:rPr>
+          <w:strike/>
           <w:color w:val="156082" w:themeColor="accent1"/>
           <w:sz w:val="22"/>
           <w:szCs w:val="22"/>
@@ -4174,6 +4006,7 @@
       <w:proofErr w:type="spellEnd"/>
       <w:r>
         <w:rPr>
+          <w:strike/>
           <w:color w:val="156082" w:themeColor="accent1"/>
           <w:sz w:val="22"/>
           <w:szCs w:val="22"/>
@@ -4184,6 +4017,7 @@
       <w:proofErr w:type="spellStart"/>
       <w:r>
         <w:rPr>
+          <w:strike/>
           <w:color w:val="156082" w:themeColor="accent1"/>
           <w:sz w:val="22"/>
           <w:szCs w:val="22"/>
@@ -4194,6 +4028,7 @@
       <w:proofErr w:type="spellEnd"/>
       <w:r>
         <w:rPr>
+          <w:strike/>
           <w:color w:val="156082" w:themeColor="accent1"/>
           <w:sz w:val="22"/>
           <w:szCs w:val="22"/>
@@ -4209,6 +4044,7 @@
           <w:numId w:val="20"/>
         </w:numPr>
         <w:rPr>
+          <w:strike/>
           <w:color w:val="156082" w:themeColor="accent1"/>
           <w:sz w:val="22"/>
           <w:szCs w:val="22"/>
@@ -4219,6 +4055,7 @@
         <w:rPr>
           <w:b/>
           <w:bCs/>
+          <w:strike/>
           <w:color w:val="156082" w:themeColor="accent1"/>
           <w:sz w:val="22"/>
           <w:szCs w:val="22"/>
@@ -4228,6 +4065,7 @@
       </w:r>
       <w:r>
         <w:rPr>
+          <w:strike/>
           <w:color w:val="156082" w:themeColor="accent1"/>
           <w:sz w:val="22"/>
           <w:szCs w:val="22"/>
@@ -4238,6 +4076,7 @@
       <w:proofErr w:type="spellStart"/>
       <w:r>
         <w:rPr>
+          <w:strike/>
           <w:color w:val="156082" w:themeColor="accent1"/>
           <w:sz w:val="22"/>
           <w:szCs w:val="22"/>
@@ -4248,6 +4087,7 @@
       <w:proofErr w:type="spellEnd"/>
       <w:r>
         <w:rPr>
+          <w:strike/>
           <w:color w:val="156082" w:themeColor="accent1"/>
           <w:sz w:val="22"/>
           <w:szCs w:val="22"/>
@@ -4259,6 +4099,7 @@
     <w:p>
       <w:pPr>
         <w:rPr>
+          <w:strike/>
           <w:color w:val="156082" w:themeColor="accent1"/>
           <w:sz w:val="22"/>
           <w:szCs w:val="22"/>
@@ -4267,6 +4108,7 @@
       </w:pPr>
       <w:r>
         <w:rPr>
+          <w:strike/>
           <w:color w:val="156082" w:themeColor="accent1"/>
           <w:sz w:val="22"/>
           <w:szCs w:val="22"/>
@@ -4277,6 +4119,7 @@
       <w:proofErr w:type="spellStart"/>
       <w:r>
         <w:rPr>
+          <w:strike/>
           <w:color w:val="156082" w:themeColor="accent1"/>
           <w:sz w:val="22"/>
           <w:szCs w:val="22"/>
@@ -4287,6 +4130,7 @@
       <w:proofErr w:type="spellEnd"/>
       <w:r>
         <w:rPr>
+          <w:strike/>
           <w:color w:val="156082" w:themeColor="accent1"/>
           <w:sz w:val="22"/>
           <w:szCs w:val="22"/>
@@ -4298,6 +4142,7 @@
     <w:p>
       <w:pPr>
         <w:rPr>
+          <w:strike/>
           <w:color w:val="156082" w:themeColor="accent1"/>
           <w:sz w:val="22"/>
           <w:szCs w:val="22"/>
@@ -4306,13 +4151,14 @@
       </w:pPr>
       <w:r>
         <w:rPr>
+          <w:strike/>
           <w:color w:val="156082" w:themeColor="accent1"/>
           <w:sz w:val="22"/>
           <w:szCs w:val="22"/>
           <w:lang w:val="es-ES"/>
         </w:rPr>
         <w:pict w14:anchorId="27E3C51B">
-          <v:rect id="_x0000_i1031" style="width:0;height:1.5pt" o:hralign="center" o:hrstd="t" o:hr="t" fillcolor="#a0a0a0" stroked="f"/>
+          <v:rect id="_x0000_i1025" style="width:0;height:1.5pt" o:hralign="center" o:hrstd="t" o:hr="t" fillcolor="#a0a0a0" stroked="f"/>
         </w:pict>
       </w:r>
     </w:p>
@@ -4321,6 +4167,7 @@
         <w:rPr>
           <w:b/>
           <w:bCs/>
+          <w:strike/>
           <w:color w:val="156082" w:themeColor="accent1"/>
           <w:sz w:val="22"/>
           <w:szCs w:val="22"/>
@@ -4331,6 +4178,7 @@
         <w:rPr>
           <w:b/>
           <w:bCs/>
+          <w:strike/>
           <w:color w:val="156082" w:themeColor="accent1"/>
           <w:sz w:val="22"/>
           <w:szCs w:val="22"/>
@@ -4339,11 +4187,11 @@
         <w:t xml:space="preserve">2. </w:t>
       </w:r>
       <w:proofErr w:type="spellStart"/>
-      <w:proofErr w:type="gramStart"/>
       <w:r>
         <w:rPr>
           <w:b/>
           <w:bCs/>
+          <w:strike/>
           <w:color w:val="156082" w:themeColor="accent1"/>
           <w:sz w:val="22"/>
           <w:szCs w:val="22"/>
@@ -4352,11 +4200,11 @@
         <w:t>csv.csvcsv</w:t>
       </w:r>
       <w:proofErr w:type="spellEnd"/>
-      <w:proofErr w:type="gramEnd"/>
       <w:r>
         <w:rPr>
           <w:b/>
           <w:bCs/>
+          <w:strike/>
           <w:color w:val="156082" w:themeColor="accent1"/>
           <w:sz w:val="22"/>
           <w:szCs w:val="22"/>
@@ -4368,6 +4216,7 @@
     <w:p>
       <w:pPr>
         <w:rPr>
+          <w:strike/>
           <w:color w:val="156082" w:themeColor="accent1"/>
           <w:sz w:val="22"/>
           <w:szCs w:val="22"/>
@@ -4376,6 +4225,7 @@
       </w:pPr>
       <w:r>
         <w:rPr>
+          <w:strike/>
           <w:color w:val="156082" w:themeColor="accent1"/>
           <w:sz w:val="22"/>
           <w:szCs w:val="22"/>
@@ -4386,6 +4236,7 @@
       <w:proofErr w:type="spellStart"/>
       <w:r>
         <w:rPr>
+          <w:strike/>
           <w:color w:val="156082" w:themeColor="accent1"/>
           <w:sz w:val="22"/>
           <w:szCs w:val="22"/>
@@ -4396,6 +4247,7 @@
       <w:proofErr w:type="spellEnd"/>
       <w:r>
         <w:rPr>
+          <w:strike/>
           <w:color w:val="156082" w:themeColor="accent1"/>
           <w:sz w:val="22"/>
           <w:szCs w:val="22"/>
@@ -4407,6 +4259,7 @@
         <w:rPr>
           <w:b/>
           <w:bCs/>
+          <w:strike/>
           <w:color w:val="156082" w:themeColor="accent1"/>
           <w:sz w:val="22"/>
           <w:szCs w:val="22"/>
@@ -4419,6 +4272,7 @@
         <w:rPr>
           <w:b/>
           <w:bCs/>
+          <w:strike/>
           <w:color w:val="156082" w:themeColor="accent1"/>
           <w:sz w:val="22"/>
           <w:szCs w:val="22"/>
@@ -4431,6 +4285,7 @@
         <w:rPr>
           <w:b/>
           <w:bCs/>
+          <w:strike/>
           <w:color w:val="156082" w:themeColor="accent1"/>
           <w:sz w:val="22"/>
           <w:szCs w:val="22"/>
@@ -4440,6 +4295,7 @@
       </w:r>
       <w:r>
         <w:rPr>
+          <w:strike/>
           <w:color w:val="156082" w:themeColor="accent1"/>
           <w:sz w:val="22"/>
           <w:szCs w:val="22"/>
@@ -4451,6 +4307,7 @@
     <w:p>
       <w:pPr>
         <w:rPr>
+          <w:strike/>
           <w:color w:val="156082" w:themeColor="accent1"/>
           <w:sz w:val="22"/>
           <w:szCs w:val="22"/>
@@ -4459,6 +4316,7 @@
       </w:pPr>
       <w:r>
         <w:rPr>
+          <w:strike/>
           <w:color w:val="156082" w:themeColor="accent1"/>
           <w:sz w:val="22"/>
           <w:szCs w:val="22"/>
@@ -4470,6 +4328,7 @@
     <w:p>
       <w:pPr>
         <w:rPr>
+          <w:strike/>
           <w:color w:val="156082" w:themeColor="accent1"/>
           <w:sz w:val="22"/>
           <w:szCs w:val="22"/>
@@ -4478,6 +4337,7 @@
       </w:pPr>
       <w:r>
         <w:rPr>
+          <w:strike/>
           <w:color w:val="156082" w:themeColor="accent1"/>
           <w:sz w:val="22"/>
           <w:szCs w:val="22"/>
@@ -4520,20 +4380,12 @@
           <w:lang w:val="es-ES"/>
         </w:rPr>
       </w:pPr>
-      <w:proofErr w:type="gramStart"/>
       <w:r>
         <w:rPr>
           <w:lang w:val="es-ES"/>
         </w:rPr>
         <w:lastRenderedPageBreak/>
-        <w:t>Tarea  “</w:t>
-      </w:r>
-      <w:proofErr w:type="gramEnd"/>
-      <w:r>
-        <w:rPr>
-          <w:lang w:val="es-ES"/>
-        </w:rPr>
-        <w:t xml:space="preserve">Verificación de </w:t>
+        <w:t xml:space="preserve">Tarea  “Verificación de </w:t>
       </w:r>
       <w:proofErr w:type="spellStart"/>
       <w:r>
@@ -4575,25 +4427,21 @@
         <w:rPr>
           <w:lang w:val="es-ES"/>
         </w:rPr>
-        <w:t>Gemini:</w:t>
-      </w:r>
-      <w:r>
-        <w:rPr>
-          <w:lang w:val="es-ES"/>
-        </w:rPr>
-        <w:t xml:space="preserve"> “”</w:t>
-      </w:r>
-    </w:p>
-    <w:p>
-      <w:pPr>
-        <w:rPr>
-          <w:sz w:val="22"/>
-          <w:szCs w:val="22"/>
-          <w:lang w:val="es-ES"/>
-        </w:rPr>
-      </w:pPr>
-      <w:r>
-        <w:rPr>
+        <w:t>Gemini: “”</w:t>
+      </w:r>
+    </w:p>
+    <w:p>
+      <w:pPr>
+        <w:rPr>
+          <w:strike/>
+          <w:sz w:val="22"/>
+          <w:szCs w:val="22"/>
+          <w:lang w:val="es-ES"/>
+        </w:rPr>
+      </w:pPr>
+      <w:r>
+        <w:rPr>
+          <w:strike/>
           <w:sz w:val="22"/>
           <w:szCs w:val="22"/>
           <w:lang w:val="es-ES"/>
@@ -4603,6 +4451,7 @@
       <w:proofErr w:type="spellStart"/>
       <w:r>
         <w:rPr>
+          <w:strike/>
           <w:sz w:val="22"/>
           <w:szCs w:val="22"/>
           <w:lang w:val="es-ES"/>
@@ -4612,6 +4461,7 @@
       <w:proofErr w:type="spellEnd"/>
       <w:r>
         <w:rPr>
+          <w:strike/>
           <w:sz w:val="22"/>
           <w:szCs w:val="22"/>
           <w:lang w:val="es-ES"/>
@@ -4621,6 +4471,7 @@
       <w:proofErr w:type="spellStart"/>
       <w:r>
         <w:rPr>
+          <w:strike/>
           <w:sz w:val="22"/>
           <w:szCs w:val="22"/>
           <w:lang w:val="es-ES"/>
@@ -4630,6 +4481,7 @@
       <w:proofErr w:type="spellEnd"/>
       <w:r>
         <w:rPr>
+          <w:strike/>
           <w:sz w:val="22"/>
           <w:szCs w:val="22"/>
           <w:lang w:val="es-ES"/>
@@ -4639,6 +4491,7 @@
       <w:proofErr w:type="spellStart"/>
       <w:r>
         <w:rPr>
+          <w:strike/>
           <w:sz w:val="22"/>
           <w:szCs w:val="22"/>
           <w:lang w:val="es-ES"/>
@@ -4648,6 +4501,7 @@
       <w:proofErr w:type="spellEnd"/>
       <w:r>
         <w:rPr>
+          <w:strike/>
           <w:sz w:val="22"/>
           <w:szCs w:val="22"/>
           <w:lang w:val="es-ES"/>
@@ -4657,6 +4511,7 @@
       <w:proofErr w:type="spellStart"/>
       <w:r>
         <w:rPr>
+          <w:strike/>
           <w:sz w:val="22"/>
           <w:szCs w:val="22"/>
           <w:lang w:val="es-ES"/>
@@ -4666,6 +4521,7 @@
       <w:proofErr w:type="spellEnd"/>
       <w:r>
         <w:rPr>
+          <w:strike/>
           <w:sz w:val="22"/>
           <w:szCs w:val="22"/>
           <w:lang w:val="es-ES"/>
@@ -4675,6 +4531,7 @@
       <w:proofErr w:type="spellStart"/>
       <w:r>
         <w:rPr>
+          <w:strike/>
           <w:sz w:val="22"/>
           <w:szCs w:val="22"/>
           <w:lang w:val="es-ES"/>
@@ -4684,12 +4541,264 @@
       <w:proofErr w:type="spellEnd"/>
       <w:r>
         <w:rPr>
+          <w:strike/>
           <w:sz w:val="22"/>
           <w:szCs w:val="22"/>
           <w:lang w:val="es-ES"/>
         </w:rPr>
         <w:t>.</w:t>
       </w:r>
+    </w:p>
+    <w:p>
+      <w:pPr>
+        <w:rPr>
+          <w:strike/>
+          <w:sz w:val="22"/>
+          <w:szCs w:val="22"/>
+          <w:lang w:val="es-ES"/>
+        </w:rPr>
+      </w:pPr>
+      <w:r>
+        <w:rPr>
+          <w:strike/>
+          <w:sz w:val="22"/>
+          <w:szCs w:val="22"/>
+          <w:lang w:val="es-ES"/>
+        </w:rPr>
+        <w:br w:type="page"/>
+      </w:r>
+    </w:p>
+    <w:p>
+      <w:pPr>
+        <w:pStyle w:val="Ttulo1"/>
+        <w:rPr>
+          <w:lang w:val="es-ES"/>
+        </w:rPr>
+      </w:pPr>
+      <w:r>
+        <w:rPr>
+          <w:lang w:val="es-ES"/>
+        </w:rPr>
+        <w:lastRenderedPageBreak/>
+        <w:t>Nueva sección para realizar pruebas HIL</w:t>
+      </w:r>
+    </w:p>
+    <w:p>
+      <w:pPr>
+        <w:pStyle w:val="Ttulo2"/>
+        <w:rPr>
+          <w:lang w:val="es-ES"/>
+        </w:rPr>
+      </w:pPr>
+      <w:r>
+        <w:rPr>
+          <w:lang w:val="es-ES"/>
+        </w:rPr>
+        <w:t>Gemini: “”</w:t>
+      </w:r>
+    </w:p>
+    <w:p>
+      <w:pPr>
+        <w:rPr>
+          <w:sz w:val="22"/>
+          <w:szCs w:val="22"/>
+          <w:lang w:val="es-ES"/>
+        </w:rPr>
+      </w:pPr>
+      <w:r>
+        <w:rPr>
+          <w:sz w:val="22"/>
+          <w:szCs w:val="22"/>
+          <w:lang w:val="es-ES"/>
+        </w:rPr>
+        <w:t xml:space="preserve">Necesito incorporar una nueva funcionalidad en la GUI que he desarrollado con la que se pueden realizar pruebas automatizadas mediante la web de configuración de un equipo TPU-1 de la empresa ZIV. Esto lo hago manejando </w:t>
+      </w:r>
+      <w:proofErr w:type="spellStart"/>
+      <w:r>
+        <w:rPr>
+          <w:sz w:val="22"/>
+          <w:szCs w:val="22"/>
+          <w:lang w:val="es-ES"/>
+        </w:rPr>
+        <w:t>tests</w:t>
+      </w:r>
+      <w:proofErr w:type="spellEnd"/>
+      <w:r>
+        <w:rPr>
+          <w:sz w:val="22"/>
+          <w:szCs w:val="22"/>
+          <w:lang w:val="es-ES"/>
+        </w:rPr>
+        <w:t xml:space="preserve"> .robot que trabajan con las librerías </w:t>
+      </w:r>
+      <w:proofErr w:type="spellStart"/>
+      <w:r>
+        <w:rPr>
+          <w:sz w:val="22"/>
+          <w:szCs w:val="22"/>
+          <w:lang w:val="es-ES"/>
+        </w:rPr>
+        <w:t>Selenium</w:t>
+      </w:r>
+      <w:proofErr w:type="spellEnd"/>
+      <w:r>
+        <w:rPr>
+          <w:sz w:val="22"/>
+          <w:szCs w:val="22"/>
+          <w:lang w:val="es-ES"/>
+        </w:rPr>
+        <w:t xml:space="preserve"> y </w:t>
+      </w:r>
+      <w:proofErr w:type="spellStart"/>
+      <w:r>
+        <w:rPr>
+          <w:sz w:val="22"/>
+          <w:szCs w:val="22"/>
+          <w:lang w:val="es-ES"/>
+        </w:rPr>
+        <w:t>RobotFramework</w:t>
+      </w:r>
+      <w:proofErr w:type="spellEnd"/>
+      <w:r>
+        <w:rPr>
+          <w:sz w:val="22"/>
+          <w:szCs w:val="22"/>
+          <w:lang w:val="es-ES"/>
+        </w:rPr>
+        <w:t>.</w:t>
+      </w:r>
+      <w:r>
+        <w:rPr>
+          <w:sz w:val="22"/>
+          <w:szCs w:val="22"/>
+          <w:lang w:val="es-ES"/>
+        </w:rPr>
+        <w:br/>
+      </w:r>
+      <w:r>
+        <w:rPr>
+          <w:sz w:val="22"/>
+          <w:szCs w:val="22"/>
+          <w:lang w:val="es-ES"/>
+        </w:rPr>
+        <w:t xml:space="preserve">Basándote en el archivo </w:t>
+      </w:r>
+      <w:r>
+        <w:rPr>
+          <w:sz w:val="22"/>
+          <w:szCs w:val="22"/>
+          <w:lang w:val="es-ES"/>
+        </w:rPr>
+        <w:t>“</w:t>
+      </w:r>
+      <w:proofErr w:type="spellStart"/>
+      <w:r>
+        <w:rPr>
+          <w:sz w:val="22"/>
+          <w:szCs w:val="22"/>
+          <w:lang w:val="es-ES"/>
+        </w:rPr>
+        <w:t>Project_proposal</w:t>
+      </w:r>
+      <w:proofErr w:type="spellEnd"/>
+      <w:r>
+        <w:rPr>
+          <w:sz w:val="22"/>
+          <w:szCs w:val="22"/>
+          <w:lang w:val="es-ES"/>
+        </w:rPr>
+        <w:t xml:space="preserve"> and </w:t>
+      </w:r>
+      <w:proofErr w:type="spellStart"/>
+      <w:r>
+        <w:rPr>
+          <w:sz w:val="22"/>
+          <w:szCs w:val="22"/>
+          <w:lang w:val="es-ES"/>
+        </w:rPr>
+        <w:t>working</w:t>
+      </w:r>
+      <w:proofErr w:type="spellEnd"/>
+      <w:r>
+        <w:rPr>
+          <w:sz w:val="22"/>
+          <w:szCs w:val="22"/>
+          <w:lang w:val="es-ES"/>
+        </w:rPr>
+        <w:t xml:space="preserve"> </w:t>
+      </w:r>
+      <w:r>
+        <w:rPr>
+          <w:sz w:val="22"/>
+          <w:szCs w:val="22"/>
+          <w:lang w:val="es-ES"/>
+        </w:rPr>
+        <w:t>plan</w:t>
+      </w:r>
+      <w:r>
+        <w:rPr>
+          <w:sz w:val="22"/>
+          <w:szCs w:val="22"/>
+          <w:lang w:val="es-ES"/>
+        </w:rPr>
+        <w:t xml:space="preserve">” </w:t>
+      </w:r>
+      <w:r>
+        <w:rPr>
+          <w:sz w:val="22"/>
+          <w:szCs w:val="22"/>
+          <w:lang w:val="es-ES"/>
+        </w:rPr>
+        <w:t>en el que se</w:t>
+      </w:r>
+      <w:r>
+        <w:rPr>
+          <w:sz w:val="22"/>
+          <w:szCs w:val="22"/>
+          <w:lang w:val="es-ES"/>
+        </w:rPr>
+        <w:t xml:space="preserve"> basa mi TFG, me gustaría que me dieras los primeros pasos para implementar algo así basado en HIL. </w:t>
+      </w:r>
+      <w:r>
+        <w:rPr>
+          <w:sz w:val="22"/>
+          <w:szCs w:val="22"/>
+          <w:lang w:val="es-ES"/>
+        </w:rPr>
+        <w:br/>
+        <w:t xml:space="preserve">DE MOMENTO SOLO QUIERO CENTRARME EN EL ENVÍO DE ÓRDENES MEDIANTE HARDWARE. LA INYECCIÓN DE RUIDO LO DEJARÉ PARA MÁS ADELANTE. </w:t>
+      </w:r>
+      <w:r>
+        <w:rPr>
+          <w:sz w:val="22"/>
+          <w:szCs w:val="22"/>
+          <w:lang w:val="es-ES"/>
+        </w:rPr>
+        <w:br/>
+      </w:r>
+      <w:r>
+        <w:rPr>
+          <w:sz w:val="22"/>
+          <w:szCs w:val="22"/>
+          <w:lang w:val="es-ES"/>
+        </w:rPr>
+        <w:t xml:space="preserve">Como no voy muy bien de tiempo me gustaría empezar </w:t>
+      </w:r>
+      <w:r>
+        <w:rPr>
+          <w:sz w:val="22"/>
+          <w:szCs w:val="22"/>
+          <w:lang w:val="es-ES"/>
+        </w:rPr>
+        <w:t>a trabajar directamente con la Raspberry. Ten en cuenta la estructura actual que tiene mi GUI (te adjunto enlace del repositorio de GIT en el que se encuentra. Te adjunto también manual de instrucciones del equipo TPU-1, por si quieres saber cómo funciona la IPTU.</w:t>
+      </w:r>
+    </w:p>
+    <w:p>
+      <w:pPr>
+        <w:rPr>
+          <w:lang w:val="es-ES"/>
+        </w:rPr>
+      </w:pPr>
     </w:p>
     <w:sectPr>
       <w:pgSz w:w="11906" w:h="16838"/>
@@ -7373,6 +7482,7 @@
   <w:style w:type="paragraph" w:default="1" w:styleId="Normal">
     <w:name w:val="Normal"/>
     <w:qFormat/>
+    <w:rsid w:val="00A358DB"/>
     <w:rPr>
       <w:lang w:val="ca-ES"/>
     </w:rPr>
@@ -7577,6 +7687,7 @@
   <w:style w:type="character" w:default="1" w:styleId="Fuentedeprrafopredeter">
     <w:name w:val="Default Paragraph Font"/>
     <w:uiPriority w:val="1"/>
+    <w:semiHidden/>
     <w:unhideWhenUsed/>
   </w:style>
   <w:style w:type="table" w:default="1" w:styleId="Tablanormal">

--- a/Trabajo.docx
+++ b/Trabajo.docx
@@ -5629,7 +5629,7 @@
           <w:lang w:val="es-ES"/>
         </w:rPr>
         <w:pict w14:anchorId="29EF649B">
-          <v:rect id="_x0000_i1045" style="width:0;height:1.5pt" o:hralign="center" o:hrstd="t" o:hr="t" fillcolor="#a0a0a0" stroked="f"/>
+          <v:rect id="_x0000_i1026" style="width:0;height:1.5pt" o:hralign="center" o:hrstd="t" o:hr="t" fillcolor="#a0a0a0" stroked="f"/>
         </w:pict>
       </w:r>
     </w:p>
@@ -7273,25 +7273,7 @@
           <w:szCs w:val="22"/>
           <w:lang w:val="en-US"/>
         </w:rPr>
-        <w:t xml:space="preserve"> </w:t>
-      </w:r>
-      <w:proofErr w:type="spellStart"/>
-      <w:r>
-        <w:rPr>
-          <w:sz w:val="22"/>
-          <w:szCs w:val="22"/>
-          <w:lang w:val="en-US"/>
-        </w:rPr>
-        <w:t>en</w:t>
-      </w:r>
-      <w:proofErr w:type="spellEnd"/>
-      <w:r>
-        <w:rPr>
-          <w:sz w:val="22"/>
-          <w:szCs w:val="22"/>
-          <w:lang w:val="en-US"/>
-        </w:rPr>
-        <w:t xml:space="preserve"> </w:t>
+        <w:t xml:space="preserve"> en </w:t>
       </w:r>
       <w:proofErr w:type="spellStart"/>
       <w:r>
@@ -8246,79 +8228,224 @@
           <w:szCs w:val="22"/>
           <w:lang w:val="en-US"/>
         </w:rPr>
+        <w:t xml:space="preserve"> por {</w:t>
+      </w:r>
+      <w:proofErr w:type="spellStart"/>
+      <w:r>
+        <w:rPr>
+          <w:sz w:val="22"/>
+          <w:szCs w:val="22"/>
+          <w:lang w:val="en-US"/>
+        </w:rPr>
+        <w:t>addr</w:t>
+      </w:r>
+      <w:proofErr w:type="spellEnd"/>
+      <w:r>
+        <w:rPr>
+          <w:sz w:val="22"/>
+          <w:szCs w:val="22"/>
+          <w:lang w:val="en-US"/>
+        </w:rPr>
+        <w:t>}")</w:t>
+      </w:r>
+    </w:p>
+    <w:p>
+      <w:pPr>
+        <w:rPr>
+          <w:sz w:val="22"/>
+          <w:szCs w:val="22"/>
+          <w:lang w:val="en-US"/>
+        </w:rPr>
+      </w:pPr>
+      <w:r>
+        <w:rPr>
+          <w:sz w:val="22"/>
+          <w:szCs w:val="22"/>
+          <w:lang w:val="en-US"/>
+        </w:rPr>
+        <w:t xml:space="preserve">                while True:</w:t>
+      </w:r>
+    </w:p>
+    <w:p>
+      <w:pPr>
+        <w:rPr>
+          <w:sz w:val="22"/>
+          <w:szCs w:val="22"/>
+          <w:lang w:val="en-US"/>
+        </w:rPr>
+      </w:pPr>
+      <w:r>
+        <w:rPr>
+          <w:sz w:val="22"/>
+          <w:szCs w:val="22"/>
+          <w:lang w:val="en-US"/>
+        </w:rPr>
+        <w:t xml:space="preserve">                    data = </w:t>
+      </w:r>
+      <w:proofErr w:type="spellStart"/>
+      <w:proofErr w:type="gramStart"/>
+      <w:r>
+        <w:rPr>
+          <w:sz w:val="22"/>
+          <w:szCs w:val="22"/>
+          <w:lang w:val="en-US"/>
+        </w:rPr>
+        <w:t>conn.recv</w:t>
+      </w:r>
+      <w:proofErr w:type="spellEnd"/>
+      <w:proofErr w:type="gramEnd"/>
+      <w:r>
+        <w:rPr>
+          <w:sz w:val="22"/>
+          <w:szCs w:val="22"/>
+          <w:lang w:val="en-US"/>
+        </w:rPr>
+        <w:t>(1024)</w:t>
+      </w:r>
+    </w:p>
+    <w:p>
+      <w:pPr>
+        <w:rPr>
+          <w:sz w:val="22"/>
+          <w:szCs w:val="22"/>
+          <w:lang w:val="en-US"/>
+        </w:rPr>
+      </w:pPr>
+      <w:r>
+        <w:rPr>
+          <w:sz w:val="22"/>
+          <w:szCs w:val="22"/>
+          <w:lang w:val="en-US"/>
+        </w:rPr>
+        <w:t xml:space="preserve">                    if not data:</w:t>
+      </w:r>
+    </w:p>
+    <w:p>
+      <w:pPr>
+        <w:rPr>
+          <w:sz w:val="22"/>
+          <w:szCs w:val="22"/>
+          <w:lang w:val="en-US"/>
+        </w:rPr>
+      </w:pPr>
+      <w:r>
+        <w:rPr>
+          <w:sz w:val="22"/>
+          <w:szCs w:val="22"/>
+          <w:lang w:val="en-US"/>
+        </w:rPr>
+        <w:t xml:space="preserve">                        </w:t>
+      </w:r>
+      <w:proofErr w:type="gramStart"/>
+      <w:r>
+        <w:rPr>
+          <w:sz w:val="22"/>
+          <w:szCs w:val="22"/>
+          <w:lang w:val="en-US"/>
+        </w:rPr>
+        <w:t>break</w:t>
+      </w:r>
+      <w:proofErr w:type="gramEnd"/>
+    </w:p>
+    <w:p>
+      <w:pPr>
+        <w:rPr>
+          <w:sz w:val="22"/>
+          <w:szCs w:val="22"/>
+          <w:lang w:val="en-US"/>
+        </w:rPr>
+      </w:pPr>
+      <w:r>
+        <w:rPr>
+          <w:sz w:val="22"/>
+          <w:szCs w:val="22"/>
+          <w:lang w:val="en-US"/>
+        </w:rPr>
+        <w:t xml:space="preserve">                    </w:t>
+      </w:r>
+      <w:proofErr w:type="spellStart"/>
+      <w:r>
+        <w:rPr>
+          <w:sz w:val="22"/>
+          <w:szCs w:val="22"/>
+          <w:lang w:val="en-US"/>
+        </w:rPr>
+        <w:t>command_str</w:t>
+      </w:r>
+      <w:proofErr w:type="spellEnd"/>
+      <w:r>
+        <w:rPr>
+          <w:sz w:val="22"/>
+          <w:szCs w:val="22"/>
+          <w:lang w:val="en-US"/>
+        </w:rPr>
+        <w:t xml:space="preserve"> = </w:t>
+      </w:r>
+      <w:proofErr w:type="spellStart"/>
+      <w:proofErr w:type="gramStart"/>
+      <w:r>
+        <w:rPr>
+          <w:sz w:val="22"/>
+          <w:szCs w:val="22"/>
+          <w:lang w:val="en-US"/>
+        </w:rPr>
+        <w:t>data.decode</w:t>
+      </w:r>
+      <w:proofErr w:type="spellEnd"/>
+      <w:proofErr w:type="gramEnd"/>
+      <w:r>
+        <w:rPr>
+          <w:sz w:val="22"/>
+          <w:szCs w:val="22"/>
+          <w:lang w:val="en-US"/>
+        </w:rPr>
+        <w:t>('utf-8')</w:t>
+      </w:r>
+    </w:p>
+    <w:p>
+      <w:pPr>
+        <w:rPr>
+          <w:sz w:val="22"/>
+          <w:szCs w:val="22"/>
+          <w:lang w:val="en-US"/>
+        </w:rPr>
+      </w:pPr>
+      <w:r>
+        <w:rPr>
+          <w:sz w:val="22"/>
+          <w:szCs w:val="22"/>
+          <w:lang w:val="en-US"/>
+        </w:rPr>
+        <w:t xml:space="preserve">                    </w:t>
+      </w:r>
+      <w:proofErr w:type="gramStart"/>
+      <w:r>
+        <w:rPr>
+          <w:sz w:val="22"/>
+          <w:szCs w:val="22"/>
+          <w:lang w:val="en-US"/>
+        </w:rPr>
+        <w:t>print(</w:t>
+      </w:r>
+      <w:proofErr w:type="spellStart"/>
+      <w:proofErr w:type="gramEnd"/>
+      <w:r>
+        <w:rPr>
+          <w:sz w:val="22"/>
+          <w:szCs w:val="22"/>
+          <w:lang w:val="en-US"/>
+        </w:rPr>
+        <w:t>f"Comando</w:t>
+      </w:r>
+      <w:proofErr w:type="spellEnd"/>
+      <w:r>
+        <w:rPr>
+          <w:sz w:val="22"/>
+          <w:szCs w:val="22"/>
+          <w:lang w:val="en-US"/>
+        </w:rPr>
         <w:t xml:space="preserve"> </w:t>
       </w:r>
-      <w:proofErr w:type="spellStart"/>
-      <w:r>
-        <w:rPr>
-          <w:sz w:val="22"/>
-          <w:szCs w:val="22"/>
-          <w:lang w:val="en-US"/>
-        </w:rPr>
-        <w:t>por</w:t>
-      </w:r>
-      <w:proofErr w:type="spellEnd"/>
-      <w:r>
-        <w:rPr>
-          <w:sz w:val="22"/>
-          <w:szCs w:val="22"/>
-          <w:lang w:val="en-US"/>
-        </w:rPr>
-        <w:t xml:space="preserve"> {</w:t>
-      </w:r>
-      <w:proofErr w:type="spellStart"/>
-      <w:r>
-        <w:rPr>
-          <w:sz w:val="22"/>
-          <w:szCs w:val="22"/>
-          <w:lang w:val="en-US"/>
-        </w:rPr>
-        <w:t>addr</w:t>
-      </w:r>
-      <w:proofErr w:type="spellEnd"/>
-      <w:r>
-        <w:rPr>
-          <w:sz w:val="22"/>
-          <w:szCs w:val="22"/>
-          <w:lang w:val="en-US"/>
-        </w:rPr>
-        <w:t>}")</w:t>
-      </w:r>
-    </w:p>
-    <w:p>
-      <w:pPr>
-        <w:rPr>
-          <w:sz w:val="22"/>
-          <w:szCs w:val="22"/>
-          <w:lang w:val="en-US"/>
-        </w:rPr>
-      </w:pPr>
-      <w:r>
-        <w:rPr>
-          <w:sz w:val="22"/>
-          <w:szCs w:val="22"/>
-          <w:lang w:val="en-US"/>
-        </w:rPr>
-        <w:t xml:space="preserve">                while True:</w:t>
-      </w:r>
-    </w:p>
-    <w:p>
-      <w:pPr>
-        <w:rPr>
-          <w:sz w:val="22"/>
-          <w:szCs w:val="22"/>
-          <w:lang w:val="en-US"/>
-        </w:rPr>
-      </w:pPr>
-      <w:r>
-        <w:rPr>
-          <w:sz w:val="22"/>
-          <w:szCs w:val="22"/>
-          <w:lang w:val="en-US"/>
-        </w:rPr>
-        <w:t xml:space="preserve">                    data = </w:t>
-      </w:r>
-      <w:proofErr w:type="spellStart"/>
       <w:proofErr w:type="gramStart"/>
       <w:r>
         <w:rPr>
@@ -8326,180 +8453,7 @@
           <w:szCs w:val="22"/>
           <w:lang w:val="en-US"/>
         </w:rPr>
-        <w:t>conn.recv</w:t>
-      </w:r>
-      <w:proofErr w:type="spellEnd"/>
-      <w:proofErr w:type="gramEnd"/>
-      <w:r>
-        <w:rPr>
-          <w:sz w:val="22"/>
-          <w:szCs w:val="22"/>
-          <w:lang w:val="en-US"/>
-        </w:rPr>
-        <w:t>(1024)</w:t>
-      </w:r>
-    </w:p>
-    <w:p>
-      <w:pPr>
-        <w:rPr>
-          <w:sz w:val="22"/>
-          <w:szCs w:val="22"/>
-          <w:lang w:val="en-US"/>
-        </w:rPr>
-      </w:pPr>
-      <w:r>
-        <w:rPr>
-          <w:sz w:val="22"/>
-          <w:szCs w:val="22"/>
-          <w:lang w:val="en-US"/>
-        </w:rPr>
-        <w:t xml:space="preserve">                    if not data:</w:t>
-      </w:r>
-    </w:p>
-    <w:p>
-      <w:pPr>
-        <w:rPr>
-          <w:sz w:val="22"/>
-          <w:szCs w:val="22"/>
-          <w:lang w:val="en-US"/>
-        </w:rPr>
-      </w:pPr>
-      <w:r>
-        <w:rPr>
-          <w:sz w:val="22"/>
-          <w:szCs w:val="22"/>
-          <w:lang w:val="en-US"/>
-        </w:rPr>
-        <w:t xml:space="preserve">                        </w:t>
-      </w:r>
-      <w:proofErr w:type="gramStart"/>
-      <w:r>
-        <w:rPr>
-          <w:sz w:val="22"/>
-          <w:szCs w:val="22"/>
-          <w:lang w:val="en-US"/>
-        </w:rPr>
-        <w:t>break</w:t>
-      </w:r>
-      <w:proofErr w:type="gramEnd"/>
-    </w:p>
-    <w:p>
-      <w:pPr>
-        <w:rPr>
-          <w:sz w:val="22"/>
-          <w:szCs w:val="22"/>
-          <w:lang w:val="en-US"/>
-        </w:rPr>
-      </w:pPr>
-      <w:r>
-        <w:rPr>
-          <w:sz w:val="22"/>
-          <w:szCs w:val="22"/>
-          <w:lang w:val="en-US"/>
-        </w:rPr>
-        <w:t xml:space="preserve">                    </w:t>
-      </w:r>
-      <w:proofErr w:type="spellStart"/>
-      <w:r>
-        <w:rPr>
-          <w:sz w:val="22"/>
-          <w:szCs w:val="22"/>
-          <w:lang w:val="en-US"/>
-        </w:rPr>
-        <w:t>command_str</w:t>
-      </w:r>
-      <w:proofErr w:type="spellEnd"/>
-      <w:r>
-        <w:rPr>
-          <w:sz w:val="22"/>
-          <w:szCs w:val="22"/>
-          <w:lang w:val="en-US"/>
-        </w:rPr>
-        <w:t xml:space="preserve"> = </w:t>
-      </w:r>
-      <w:proofErr w:type="spellStart"/>
-      <w:proofErr w:type="gramStart"/>
-      <w:r>
-        <w:rPr>
-          <w:sz w:val="22"/>
-          <w:szCs w:val="22"/>
-          <w:lang w:val="en-US"/>
-        </w:rPr>
-        <w:t>data.decode</w:t>
-      </w:r>
-      <w:proofErr w:type="spellEnd"/>
-      <w:proofErr w:type="gramEnd"/>
-      <w:r>
-        <w:rPr>
-          <w:sz w:val="22"/>
-          <w:szCs w:val="22"/>
-          <w:lang w:val="en-US"/>
-        </w:rPr>
-        <w:t>('utf-8')</w:t>
-      </w:r>
-    </w:p>
-    <w:p>
-      <w:pPr>
-        <w:rPr>
-          <w:sz w:val="22"/>
-          <w:szCs w:val="22"/>
-          <w:lang w:val="en-US"/>
-        </w:rPr>
-      </w:pPr>
-      <w:r>
-        <w:rPr>
-          <w:sz w:val="22"/>
-          <w:szCs w:val="22"/>
-          <w:lang w:val="en-US"/>
-        </w:rPr>
-        <w:t xml:space="preserve">                    </w:t>
-      </w:r>
-      <w:proofErr w:type="gramStart"/>
-      <w:r>
-        <w:rPr>
-          <w:sz w:val="22"/>
-          <w:szCs w:val="22"/>
-          <w:lang w:val="en-US"/>
-        </w:rPr>
-        <w:t>print(</w:t>
-      </w:r>
-      <w:proofErr w:type="spellStart"/>
-      <w:proofErr w:type="gramEnd"/>
-      <w:r>
-        <w:rPr>
-          <w:sz w:val="22"/>
-          <w:szCs w:val="22"/>
-          <w:lang w:val="en-US"/>
-        </w:rPr>
-        <w:t>f"Comando</w:t>
-      </w:r>
-      <w:proofErr w:type="spellEnd"/>
-      <w:r>
-        <w:rPr>
-          <w:sz w:val="22"/>
-          <w:szCs w:val="22"/>
-          <w:lang w:val="en-US"/>
-        </w:rPr>
-        <w:t xml:space="preserve"> </w:t>
-      </w:r>
-      <w:proofErr w:type="spellStart"/>
-      <w:proofErr w:type="gramStart"/>
-      <w:r>
-        <w:rPr>
-          <w:sz w:val="22"/>
-          <w:szCs w:val="22"/>
-          <w:lang w:val="en-US"/>
-        </w:rPr>
-        <w:t>recibido</w:t>
-      </w:r>
-      <w:proofErr w:type="spellEnd"/>
-      <w:r>
-        <w:rPr>
-          <w:sz w:val="22"/>
-          <w:szCs w:val="22"/>
-          <w:lang w:val="en-US"/>
-        </w:rPr>
-        <w:t>: {</w:t>
+        <w:t>recibido: {</w:t>
       </w:r>
       <w:proofErr w:type="spellStart"/>
       <w:proofErr w:type="gramEnd"/>
@@ -9225,7 +9179,7 @@
           <w:lang w:val="es-ES"/>
         </w:rPr>
         <w:pict w14:anchorId="5FF35A82">
-          <v:rect id="_x0000_i1046" style="width:0;height:1.5pt" o:hralign="center" o:hrstd="t" o:hr="t" fillcolor="#a0a0a0" stroked="f"/>
+          <v:rect id="_x0000_i1027" style="width:0;height:1.5pt" o:hralign="center" o:hrstd="t" o:hr="t" fillcolor="#a0a0a0" stroked="f"/>
         </w:pict>
       </w:r>
     </w:p>
@@ -14661,7 +14615,7 @@
           <w:lang w:val="es-ES"/>
         </w:rPr>
         <w:pict w14:anchorId="15E42304">
-          <v:rect id="_x0000_i1047" style="width:0;height:1.5pt" o:hralign="center" o:hrstd="t" o:hr="t" fillcolor="#a0a0a0" stroked="f"/>
+          <v:rect id="_x0000_i1028" style="width:0;height:1.5pt" o:hralign="center" o:hrstd="t" o:hr="t" fillcolor="#a0a0a0" stroked="f"/>
         </w:pict>
       </w:r>
     </w:p>
@@ -15262,6 +15216,115 @@
           <w:lang w:val="es-ES"/>
         </w:rPr>
         <w:t xml:space="preserve"> El equipo registra una activación en su "Entrada A de orden".</w:t>
+      </w:r>
+    </w:p>
+    <w:p>
+      <w:pPr>
+        <w:rPr>
+          <w:sz w:val="22"/>
+          <w:szCs w:val="22"/>
+          <w:lang w:val="es-ES"/>
+        </w:rPr>
+      </w:pPr>
+      <w:r>
+        <w:rPr>
+          <w:sz w:val="22"/>
+          <w:szCs w:val="22"/>
+          <w:lang w:val="es-ES"/>
+        </w:rPr>
+        <w:br w:type="page"/>
+      </w:r>
+    </w:p>
+    <w:p>
+      <w:pPr>
+        <w:rPr>
+          <w:sz w:val="22"/>
+          <w:szCs w:val="22"/>
+          <w:lang w:val="es-ES"/>
+        </w:rPr>
+      </w:pPr>
+      <w:r>
+        <w:rPr>
+          <w:sz w:val="22"/>
+          <w:szCs w:val="22"/>
+          <w:lang w:val="es-ES"/>
+        </w:rPr>
+        <w:lastRenderedPageBreak/>
+        <w:drawing>
+          <wp:inline distT="0" distB="0" distL="0" distR="0" wp14:anchorId="2158A4F9" wp14:editId="3C0B1214">
+            <wp:extent cx="2884103" cy="2429302"/>
+            <wp:effectExtent l="0" t="0" r="0" b="0"/>
+            <wp:docPr id="389107598" name="Imagen 1" descr="Tabla, Escala de tiempo&#10;&#10;El contenido generado por IA puede ser incorrecto."/>
+            <wp:cNvGraphicFramePr>
+              <a:graphicFrameLocks xmlns:a="http://schemas.openxmlformats.org/drawingml/2006/main" noChangeAspect="1"/>
+            </wp:cNvGraphicFramePr>
+            <a:graphic xmlns:a="http://schemas.openxmlformats.org/drawingml/2006/main">
+              <a:graphicData uri="http://schemas.openxmlformats.org/drawingml/2006/picture">
+                <pic:pic xmlns:pic="http://schemas.openxmlformats.org/drawingml/2006/picture">
+                  <pic:nvPicPr>
+                    <pic:cNvPr id="389107598" name="Imagen 1" descr="Tabla, Escala de tiempo&#10;&#10;El contenido generado por IA puede ser incorrecto."/>
+                    <pic:cNvPicPr/>
+                  </pic:nvPicPr>
+                  <pic:blipFill>
+                    <a:blip r:embed="rId5"/>
+                    <a:stretch>
+                      <a:fillRect/>
+                    </a:stretch>
+                  </pic:blipFill>
+                  <pic:spPr>
+                    <a:xfrm flipH="1" flipV="1">
+                      <a:off x="0" y="0"/>
+                      <a:ext cx="2886064" cy="2430954"/>
+                    </a:xfrm>
+                    <a:prstGeom prst="rect">
+                      <a:avLst/>
+                    </a:prstGeom>
+                  </pic:spPr>
+                </pic:pic>
+              </a:graphicData>
+            </a:graphic>
+          </wp:inline>
+        </w:drawing>
+      </w:r>
+      <w:r>
+        <w:rPr>
+          <w:noProof/>
+        </w:rPr>
+        <w:drawing>
+          <wp:inline distT="0" distB="0" distL="0" distR="0" wp14:anchorId="06721AED" wp14:editId="125C42D1">
+            <wp:extent cx="1900864" cy="2838735"/>
+            <wp:effectExtent l="0" t="0" r="4445" b="0"/>
+            <wp:docPr id="2109223397" name="Imagen 1" descr="Un circuito electrónico&#10;&#10;El contenido generado por IA puede ser incorrecto."/>
+            <wp:cNvGraphicFramePr>
+              <a:graphicFrameLocks xmlns:a="http://schemas.openxmlformats.org/drawingml/2006/main" noChangeAspect="1"/>
+            </wp:cNvGraphicFramePr>
+            <a:graphic xmlns:a="http://schemas.openxmlformats.org/drawingml/2006/main">
+              <a:graphicData uri="http://schemas.openxmlformats.org/drawingml/2006/picture">
+                <pic:pic xmlns:pic="http://schemas.openxmlformats.org/drawingml/2006/picture">
+                  <pic:nvPicPr>
+                    <pic:cNvPr id="2109223397" name="Imagen 1" descr="Un circuito electrónico&#10;&#10;El contenido generado por IA puede ser incorrecto."/>
+                    <pic:cNvPicPr/>
+                  </pic:nvPicPr>
+                  <pic:blipFill>
+                    <a:blip r:embed="rId6"/>
+                    <a:stretch>
+                      <a:fillRect/>
+                    </a:stretch>
+                  </pic:blipFill>
+                  <pic:spPr>
+                    <a:xfrm flipH="1" flipV="1">
+                      <a:off x="0" y="0"/>
+                      <a:ext cx="1901974" cy="2840393"/>
+                    </a:xfrm>
+                    <a:prstGeom prst="rect">
+                      <a:avLst/>
+                    </a:prstGeom>
+                  </pic:spPr>
+                </pic:pic>
+              </a:graphicData>
+            </a:graphic>
+          </wp:inline>
+        </w:drawing>
       </w:r>
     </w:p>
     <w:p>
@@ -18519,6 +18582,7 @@
   <w:style w:type="character" w:default="1" w:styleId="Fuentedeprrafopredeter">
     <w:name w:val="Default Paragraph Font"/>
     <w:uiPriority w:val="1"/>
+    <w:semiHidden/>
     <w:unhideWhenUsed/>
   </w:style>
   <w:style w:type="table" w:default="1" w:styleId="Tablanormal">

--- a/Trabajo.docx
+++ b/Trabajo.docx
@@ -7228,77 +7228,95 @@
         <w:rPr>
           <w:sz w:val="22"/>
           <w:szCs w:val="22"/>
-          <w:lang w:val="en-US"/>
-        </w:rPr>
-      </w:pPr>
-      <w:r>
-        <w:rPr>
-          <w:sz w:val="22"/>
-          <w:szCs w:val="22"/>
-          <w:lang w:val="en-US"/>
-        </w:rPr>
-        <w:t xml:space="preserve">            duration = float(</w:t>
-      </w:r>
+          <w:lang w:val="es-ES"/>
+        </w:rPr>
+      </w:pPr>
+      <w:r>
+        <w:rPr>
+          <w:sz w:val="22"/>
+          <w:szCs w:val="22"/>
+          <w:lang w:val="en-US"/>
+        </w:rPr>
+        <w:t xml:space="preserve">            </w:t>
+      </w:r>
+      <w:proofErr w:type="spellStart"/>
+      <w:r>
+        <w:rPr>
+          <w:sz w:val="22"/>
+          <w:szCs w:val="22"/>
+          <w:lang w:val="es-ES"/>
+        </w:rPr>
+        <w:t>duration</w:t>
+      </w:r>
+      <w:proofErr w:type="spellEnd"/>
+      <w:r>
+        <w:rPr>
+          <w:sz w:val="22"/>
+          <w:szCs w:val="22"/>
+          <w:lang w:val="es-ES"/>
+        </w:rPr>
+        <w:t xml:space="preserve"> = </w:t>
+      </w:r>
+      <w:proofErr w:type="spellStart"/>
+      <w:r>
+        <w:rPr>
+          <w:sz w:val="22"/>
+          <w:szCs w:val="22"/>
+          <w:lang w:val="es-ES"/>
+        </w:rPr>
+        <w:t>float</w:t>
+      </w:r>
+      <w:proofErr w:type="spellEnd"/>
+      <w:r>
+        <w:rPr>
+          <w:sz w:val="22"/>
+          <w:szCs w:val="22"/>
+          <w:lang w:val="es-ES"/>
+        </w:rPr>
+        <w:t>(</w:t>
+      </w:r>
+      <w:proofErr w:type="spellStart"/>
       <w:proofErr w:type="gramStart"/>
       <w:r>
         <w:rPr>
           <w:sz w:val="22"/>
           <w:szCs w:val="22"/>
-          <w:lang w:val="en-US"/>
-        </w:rPr>
-        <w:t>parts[</w:t>
+          <w:lang w:val="es-ES"/>
+        </w:rPr>
+        <w:t>parts</w:t>
+      </w:r>
+      <w:proofErr w:type="spellEnd"/>
+      <w:r>
+        <w:rPr>
+          <w:sz w:val="22"/>
+          <w:szCs w:val="22"/>
+          <w:lang w:val="es-ES"/>
+        </w:rPr>
+        <w:t>[</w:t>
       </w:r>
       <w:proofErr w:type="gramEnd"/>
       <w:r>
         <w:rPr>
           <w:sz w:val="22"/>
           <w:szCs w:val="22"/>
-          <w:lang w:val="en-US"/>
-        </w:rPr>
-        <w:t xml:space="preserve">2]) # </w:t>
-      </w:r>
-      <w:proofErr w:type="spellStart"/>
-      <w:r>
-        <w:rPr>
-          <w:sz w:val="22"/>
-          <w:szCs w:val="22"/>
-          <w:lang w:val="en-US"/>
-        </w:rPr>
-        <w:t>Duración</w:t>
-      </w:r>
-      <w:proofErr w:type="spellEnd"/>
-      <w:r>
-        <w:rPr>
-          <w:sz w:val="22"/>
-          <w:szCs w:val="22"/>
-          <w:lang w:val="en-US"/>
-        </w:rPr>
-        <w:t xml:space="preserve"> en </w:t>
-      </w:r>
-      <w:proofErr w:type="spellStart"/>
-      <w:r>
-        <w:rPr>
-          <w:sz w:val="22"/>
-          <w:szCs w:val="22"/>
-          <w:lang w:val="en-US"/>
-        </w:rPr>
-        <w:t>segundos</w:t>
-      </w:r>
-      <w:proofErr w:type="spellEnd"/>
-    </w:p>
-    <w:p>
-      <w:pPr>
-        <w:rPr>
-          <w:sz w:val="22"/>
-          <w:szCs w:val="22"/>
-          <w:lang w:val="en-US"/>
-        </w:rPr>
-      </w:pPr>
-      <w:r>
-        <w:rPr>
-          <w:sz w:val="22"/>
-          <w:szCs w:val="22"/>
-          <w:lang w:val="en-US"/>
+          <w:lang w:val="es-ES"/>
+        </w:rPr>
+        <w:t>2]) # Duración en segundos</w:t>
+      </w:r>
+    </w:p>
+    <w:p>
+      <w:pPr>
+        <w:rPr>
+          <w:sz w:val="22"/>
+          <w:szCs w:val="22"/>
+          <w:lang w:val="en-US"/>
+        </w:rPr>
+      </w:pPr>
+      <w:r>
+        <w:rPr>
+          <w:sz w:val="22"/>
+          <w:szCs w:val="22"/>
+          <w:lang w:val="es-ES"/>
         </w:rPr>
         <w:t xml:space="preserve">            </w:t>
       </w:r>
@@ -7785,15 +7803,15 @@
         <w:rPr>
           <w:sz w:val="22"/>
           <w:szCs w:val="22"/>
-          <w:lang w:val="es-ES"/>
-        </w:rPr>
-      </w:pPr>
-      <w:proofErr w:type="spellStart"/>
-      <w:r>
-        <w:rPr>
-          <w:sz w:val="22"/>
-          <w:szCs w:val="22"/>
-          <w:lang w:val="es-ES"/>
+          <w:lang w:val="en-US"/>
+        </w:rPr>
+      </w:pPr>
+      <w:proofErr w:type="spellStart"/>
+      <w:r>
+        <w:rPr>
+          <w:sz w:val="22"/>
+          <w:szCs w:val="22"/>
+          <w:lang w:val="en-US"/>
         </w:rPr>
         <w:t>setup_</w:t>
       </w:r>
@@ -7802,7 +7820,7 @@
         <w:rPr>
           <w:sz w:val="22"/>
           <w:szCs w:val="22"/>
-          <w:lang w:val="es-ES"/>
+          <w:lang w:val="en-US"/>
         </w:rPr>
         <w:t>gpio</w:t>
       </w:r>
@@ -7811,7 +7829,7 @@
         <w:rPr>
           <w:sz w:val="22"/>
           <w:szCs w:val="22"/>
-          <w:lang w:val="es-ES"/>
+          <w:lang w:val="en-US"/>
         </w:rPr>
         <w:t>(</w:t>
       </w:r>
@@ -7820,7 +7838,7 @@
         <w:rPr>
           <w:sz w:val="22"/>
           <w:szCs w:val="22"/>
-          <w:lang w:val="es-ES"/>
+          <w:lang w:val="en-US"/>
         </w:rPr>
         <w:t>)</w:t>
       </w:r>
@@ -8128,7 +8146,25 @@
           <w:szCs w:val="22"/>
           <w:lang w:val="en-US"/>
         </w:rPr>
-        <w:t xml:space="preserve">            conn, </w:t>
+        <w:t xml:space="preserve">            </w:t>
+      </w:r>
+      <w:proofErr w:type="gramStart"/>
+      <w:r>
+        <w:rPr>
+          <w:sz w:val="22"/>
+          <w:szCs w:val="22"/>
+          <w:lang w:val="en-US"/>
+        </w:rPr>
+        <w:t>conn</w:t>
+      </w:r>
+      <w:proofErr w:type="gramEnd"/>
+      <w:r>
+        <w:rPr>
+          <w:sz w:val="22"/>
+          <w:szCs w:val="22"/>
+          <w:lang w:val="en-US"/>
+        </w:rPr>
+        <w:t xml:space="preserve">, </w:t>
       </w:r>
       <w:proofErr w:type="spellStart"/>
       <w:r>
@@ -8191,7 +8227,7 @@
         <w:rPr>
           <w:sz w:val="22"/>
           <w:szCs w:val="22"/>
-          <w:lang w:val="en-US"/>
+          <w:lang w:val="es-ES"/>
         </w:rPr>
       </w:pPr>
       <w:r>
@@ -8202,14 +8238,24 @@
         </w:rPr>
         <w:t xml:space="preserve">                </w:t>
       </w:r>
+      <w:proofErr w:type="spellStart"/>
       <w:proofErr w:type="gramStart"/>
       <w:r>
         <w:rPr>
           <w:sz w:val="22"/>
           <w:szCs w:val="22"/>
-          <w:lang w:val="en-US"/>
-        </w:rPr>
-        <w:t>print(</w:t>
+          <w:lang w:val="es-ES"/>
+        </w:rPr>
+        <w:t>print</w:t>
+      </w:r>
+      <w:proofErr w:type="spellEnd"/>
+      <w:r>
+        <w:rPr>
+          <w:sz w:val="22"/>
+          <w:szCs w:val="22"/>
+          <w:lang w:val="es-ES"/>
+        </w:rPr>
+        <w:t>(</w:t>
       </w:r>
       <w:proofErr w:type="spellStart"/>
       <w:proofErr w:type="gramEnd"/>
@@ -8217,7 +8263,7 @@
         <w:rPr>
           <w:sz w:val="22"/>
           <w:szCs w:val="22"/>
-          <w:lang w:val="en-US"/>
+          <w:lang w:val="es-ES"/>
         </w:rPr>
         <w:t>f"Conectado</w:t>
       </w:r>
@@ -8226,7 +8272,7 @@
         <w:rPr>
           <w:sz w:val="22"/>
           <w:szCs w:val="22"/>
-          <w:lang w:val="en-US"/>
+          <w:lang w:val="es-ES"/>
         </w:rPr>
         <w:t xml:space="preserve"> por {</w:t>
       </w:r>
@@ -8235,7 +8281,7 @@
         <w:rPr>
           <w:sz w:val="22"/>
           <w:szCs w:val="22"/>
-          <w:lang w:val="en-US"/>
+          <w:lang w:val="es-ES"/>
         </w:rPr>
         <w:t>addr</w:t>
       </w:r>
@@ -8244,7 +8290,7 @@
         <w:rPr>
           <w:sz w:val="22"/>
           <w:szCs w:val="22"/>
-          <w:lang w:val="en-US"/>
+          <w:lang w:val="es-ES"/>
         </w:rPr>
         <w:t>}")</w:t>
       </w:r>
@@ -8261,9 +8307,17 @@
         <w:rPr>
           <w:sz w:val="22"/>
           <w:szCs w:val="22"/>
-          <w:lang w:val="en-US"/>
-        </w:rPr>
-        <w:t xml:space="preserve">                while True:</w:t>
+          <w:lang w:val="es-ES"/>
+        </w:rPr>
+        <w:t xml:space="preserve">                </w:t>
+      </w:r>
+      <w:r>
+        <w:rPr>
+          <w:sz w:val="22"/>
+          <w:szCs w:val="22"/>
+          <w:lang w:val="en-US"/>
+        </w:rPr>
+        <w:t>while True:</w:t>
       </w:r>
     </w:p>
     <w:p>
@@ -12194,15 +12248,15 @@
         <w:rPr>
           <w:sz w:val="22"/>
           <w:szCs w:val="22"/>
-          <w:lang w:val="es-ES"/>
-        </w:rPr>
-      </w:pPr>
-      <w:proofErr w:type="spellStart"/>
-      <w:r>
-        <w:rPr>
-          <w:sz w:val="22"/>
-          <w:szCs w:val="22"/>
-          <w:lang w:val="es-ES"/>
+          <w:lang w:val="en-US"/>
+        </w:rPr>
+      </w:pPr>
+      <w:proofErr w:type="spellStart"/>
+      <w:r>
+        <w:rPr>
+          <w:sz w:val="22"/>
+          <w:szCs w:val="22"/>
+          <w:lang w:val="en-US"/>
         </w:rPr>
         <w:t>hil_pulse_button</w:t>
       </w:r>
@@ -12211,7 +12265,7 @@
         <w:rPr>
           <w:sz w:val="22"/>
           <w:szCs w:val="22"/>
-          <w:lang w:val="es-ES"/>
+          <w:lang w:val="en-US"/>
         </w:rPr>
         <w:t xml:space="preserve"> = </w:t>
       </w:r>
@@ -12221,7 +12275,7 @@
         <w:rPr>
           <w:sz w:val="22"/>
           <w:szCs w:val="22"/>
-          <w:lang w:val="es-ES"/>
+          <w:lang w:val="en-US"/>
         </w:rPr>
         <w:t>ctk.CTkButton</w:t>
       </w:r>
@@ -12231,7 +12285,7 @@
         <w:rPr>
           <w:sz w:val="22"/>
           <w:szCs w:val="22"/>
-          <w:lang w:val="es-ES"/>
+          <w:lang w:val="en-US"/>
         </w:rPr>
         <w:t>(</w:t>
       </w:r>
@@ -12248,7 +12302,7 @@
         <w:rPr>
           <w:sz w:val="22"/>
           <w:szCs w:val="22"/>
-          <w:lang w:val="es-ES"/>
+          <w:lang w:val="en-US"/>
         </w:rPr>
         <w:t xml:space="preserve">    </w:t>
       </w:r>
@@ -15243,13 +15297,22 @@
           <w:lang w:val="es-ES"/>
         </w:rPr>
       </w:pPr>
-      <w:r>
-        <w:rPr>
-          <w:sz w:val="22"/>
-          <w:szCs w:val="22"/>
-          <w:lang w:val="es-ES"/>
-        </w:rPr>
-        <w:lastRenderedPageBreak/>
+    </w:p>
+    <w:p>
+      <w:pPr>
+        <w:rPr>
+          <w:sz w:val="22"/>
+          <w:szCs w:val="22"/>
+          <w:lang w:val="es-ES"/>
+        </w:rPr>
+      </w:pPr>
+      <w:r>
+        <w:rPr>
+          <w:noProof/>
+          <w:sz w:val="22"/>
+          <w:szCs w:val="22"/>
+          <w:lang w:val="es-ES"/>
+        </w:rPr>
         <w:drawing>
           <wp:inline distT="0" distB="0" distL="0" distR="0" wp14:anchorId="2158A4F9" wp14:editId="3C0B1214">
             <wp:extent cx="2884103" cy="2429302"/>
@@ -15335,6 +15398,81 @@
           <w:lang w:val="es-ES"/>
         </w:rPr>
       </w:pPr>
+    </w:p>
+    <w:p>
+      <w:pPr>
+        <w:rPr>
+          <w:lang w:val="es-ES"/>
+        </w:rPr>
+      </w:pPr>
+      <w:r>
+        <w:rPr>
+          <w:lang w:val="es-ES"/>
+        </w:rPr>
+        <w:t xml:space="preserve">¿Podrías decirme cuales de estos relés comprarías? Me interesa tenerlo cuanto antes para poder empezar a trabajar y realizar </w:t>
+      </w:r>
+      <w:proofErr w:type="spellStart"/>
+      <w:r>
+        <w:rPr>
+          <w:lang w:val="es-ES"/>
+        </w:rPr>
+        <w:t>tests</w:t>
+      </w:r>
+      <w:proofErr w:type="spellEnd"/>
+      <w:r>
+        <w:rPr>
+          <w:lang w:val="es-ES"/>
+        </w:rPr>
+        <w:t xml:space="preserve"> ya a nivel físico con el sistema completo. </w:t>
+      </w:r>
+      <w:proofErr w:type="spellStart"/>
+      <w:r>
+        <w:rPr>
+          <w:lang w:val="es-ES"/>
+        </w:rPr>
+        <w:t>Osea</w:t>
+      </w:r>
+      <w:proofErr w:type="spellEnd"/>
+      <w:r>
+        <w:rPr>
+          <w:lang w:val="es-ES"/>
+        </w:rPr>
+        <w:t xml:space="preserve"> que si encuentras más viable realizar la compra en otra </w:t>
+      </w:r>
+      <w:proofErr w:type="spellStart"/>
+      <w:r>
+        <w:rPr>
+          <w:lang w:val="es-ES"/>
+        </w:rPr>
+        <w:t>pagina</w:t>
+      </w:r>
+      <w:proofErr w:type="spellEnd"/>
+      <w:r>
+        <w:rPr>
+          <w:lang w:val="es-ES"/>
+        </w:rPr>
+        <w:t xml:space="preserve">, tienda, 2ª mano, </w:t>
+      </w:r>
+      <w:proofErr w:type="spellStart"/>
+      <w:r>
+        <w:rPr>
+          <w:lang w:val="es-ES"/>
+        </w:rPr>
+        <w:t>dimelo</w:t>
+      </w:r>
+      <w:proofErr w:type="spellEnd"/>
+      <w:r>
+        <w:rPr>
+          <w:lang w:val="es-ES"/>
+        </w:rPr>
+        <w:t>.</w:t>
+      </w:r>
+      <w:r>
+        <w:rPr>
+          <w:lang w:val="es-ES"/>
+        </w:rPr>
+        <w:br/>
+      </w:r>
     </w:p>
     <w:p>
       <w:pPr>

--- a/Trabajo.docx
+++ b/Trabajo.docx
@@ -1086,21 +1086,7 @@
         <w:rPr>
           <w:lang w:val="es-ES"/>
         </w:rPr>
-        <w:t>¿</w:t>
-      </w:r>
-      <w:proofErr w:type="spellStart"/>
-      <w:r>
-        <w:rPr>
-          <w:lang w:val="es-ES"/>
-        </w:rPr>
-        <w:t>Cual</w:t>
-      </w:r>
-      <w:proofErr w:type="spellEnd"/>
-      <w:r>
-        <w:rPr>
-          <w:lang w:val="es-ES"/>
-        </w:rPr>
-        <w:t xml:space="preserve"> sería la mejor forma de implementar algo así?</w:t>
+        <w:t>¿Cual sería la mejor forma de implementar algo así?</w:t>
       </w:r>
       <w:r>
         <w:rPr>
@@ -15288,6 +15274,338 @@
         </w:rPr>
         <w:br w:type="page"/>
       </w:r>
+      <w:r>
+        <w:rPr>
+          <w:sz w:val="22"/>
+          <w:szCs w:val="22"/>
+          <w:lang w:val="es-ES"/>
+        </w:rPr>
+        <w:lastRenderedPageBreak/>
+        <w:br w:type="page"/>
+      </w:r>
+    </w:p>
+    <w:p>
+      <w:pPr>
+        <w:rPr>
+          <w:sz w:val="22"/>
+          <w:szCs w:val="22"/>
+          <w:lang w:val="es-ES"/>
+        </w:rPr>
+      </w:pPr>
+      <w:proofErr w:type="gramStart"/>
+      <w:r>
+        <w:rPr>
+          <w:sz w:val="22"/>
+          <w:szCs w:val="22"/>
+          <w:lang w:val="es-ES"/>
+        </w:rPr>
+        <w:lastRenderedPageBreak/>
+        <w:t xml:space="preserve">  </w:t>
+      </w:r>
+      <w:r>
+        <w:rPr>
+          <w:b/>
+          <w:bCs/>
+          <w:sz w:val="22"/>
+          <w:szCs w:val="22"/>
+          <w:lang w:val="es-ES"/>
+        </w:rPr>
+        <w:t>Para</w:t>
+      </w:r>
+      <w:proofErr w:type="gramEnd"/>
+      <w:r>
+        <w:rPr>
+          <w:b/>
+          <w:bCs/>
+          <w:sz w:val="22"/>
+          <w:szCs w:val="22"/>
+          <w:lang w:val="es-ES"/>
+        </w:rPr>
+        <w:t xml:space="preserve"> parar el servicio:</w:t>
+      </w:r>
+      <w:r>
+        <w:rPr>
+          <w:sz w:val="22"/>
+          <w:szCs w:val="22"/>
+          <w:lang w:val="es-ES"/>
+        </w:rPr>
+        <w:t xml:space="preserve"> sudo </w:t>
+      </w:r>
+      <w:proofErr w:type="spellStart"/>
+      <w:r>
+        <w:rPr>
+          <w:sz w:val="22"/>
+          <w:szCs w:val="22"/>
+          <w:lang w:val="es-ES"/>
+        </w:rPr>
+        <w:t>systemctl</w:t>
+      </w:r>
+      <w:proofErr w:type="spellEnd"/>
+      <w:r>
+        <w:rPr>
+          <w:sz w:val="22"/>
+          <w:szCs w:val="22"/>
+          <w:lang w:val="es-ES"/>
+        </w:rPr>
+        <w:t xml:space="preserve"> stop </w:t>
+      </w:r>
+      <w:proofErr w:type="spellStart"/>
+      <w:r>
+        <w:rPr>
+          <w:sz w:val="22"/>
+          <w:szCs w:val="22"/>
+          <w:lang w:val="es-ES"/>
+        </w:rPr>
+        <w:t>hil_</w:t>
+      </w:r>
+      <w:proofErr w:type="gramStart"/>
+      <w:r>
+        <w:rPr>
+          <w:sz w:val="22"/>
+          <w:szCs w:val="22"/>
+          <w:lang w:val="es-ES"/>
+        </w:rPr>
+        <w:t>server.service</w:t>
+      </w:r>
+      <w:proofErr w:type="spellEnd"/>
+      <w:proofErr w:type="gramEnd"/>
+    </w:p>
+    <w:p>
+      <w:pPr>
+        <w:rPr>
+          <w:sz w:val="22"/>
+          <w:szCs w:val="22"/>
+          <w:lang w:val="es-ES"/>
+        </w:rPr>
+      </w:pPr>
+      <w:proofErr w:type="gramStart"/>
+      <w:r>
+        <w:rPr>
+          <w:sz w:val="22"/>
+          <w:szCs w:val="22"/>
+          <w:lang w:val="es-ES"/>
+        </w:rPr>
+        <w:t xml:space="preserve">  </w:t>
+      </w:r>
+      <w:r>
+        <w:rPr>
+          <w:b/>
+          <w:bCs/>
+          <w:sz w:val="22"/>
+          <w:szCs w:val="22"/>
+          <w:lang w:val="es-ES"/>
+        </w:rPr>
+        <w:t>Para</w:t>
+      </w:r>
+      <w:proofErr w:type="gramEnd"/>
+      <w:r>
+        <w:rPr>
+          <w:b/>
+          <w:bCs/>
+          <w:sz w:val="22"/>
+          <w:szCs w:val="22"/>
+          <w:lang w:val="es-ES"/>
+        </w:rPr>
+        <w:t xml:space="preserve"> reiniciarlo (después de modificar el .</w:t>
+      </w:r>
+      <w:proofErr w:type="spellStart"/>
+      <w:r>
+        <w:rPr>
+          <w:b/>
+          <w:bCs/>
+          <w:sz w:val="22"/>
+          <w:szCs w:val="22"/>
+          <w:lang w:val="es-ES"/>
+        </w:rPr>
+        <w:t>py</w:t>
+      </w:r>
+      <w:proofErr w:type="spellEnd"/>
+      <w:r>
+        <w:rPr>
+          <w:b/>
+          <w:bCs/>
+          <w:sz w:val="22"/>
+          <w:szCs w:val="22"/>
+          <w:lang w:val="es-ES"/>
+        </w:rPr>
+        <w:t>):</w:t>
+      </w:r>
+      <w:r>
+        <w:rPr>
+          <w:sz w:val="22"/>
+          <w:szCs w:val="22"/>
+          <w:lang w:val="es-ES"/>
+        </w:rPr>
+        <w:t xml:space="preserve"> sudo </w:t>
+      </w:r>
+      <w:proofErr w:type="spellStart"/>
+      <w:r>
+        <w:rPr>
+          <w:sz w:val="22"/>
+          <w:szCs w:val="22"/>
+          <w:lang w:val="es-ES"/>
+        </w:rPr>
+        <w:t>systemctl</w:t>
+      </w:r>
+      <w:proofErr w:type="spellEnd"/>
+      <w:r>
+        <w:rPr>
+          <w:sz w:val="22"/>
+          <w:szCs w:val="22"/>
+          <w:lang w:val="es-ES"/>
+        </w:rPr>
+        <w:t xml:space="preserve"> </w:t>
+      </w:r>
+      <w:proofErr w:type="spellStart"/>
+      <w:r>
+        <w:rPr>
+          <w:sz w:val="22"/>
+          <w:szCs w:val="22"/>
+          <w:lang w:val="es-ES"/>
+        </w:rPr>
+        <w:t>restart</w:t>
+      </w:r>
+      <w:proofErr w:type="spellEnd"/>
+      <w:r>
+        <w:rPr>
+          <w:sz w:val="22"/>
+          <w:szCs w:val="22"/>
+          <w:lang w:val="es-ES"/>
+        </w:rPr>
+        <w:t xml:space="preserve"> </w:t>
+      </w:r>
+      <w:proofErr w:type="spellStart"/>
+      <w:r>
+        <w:rPr>
+          <w:sz w:val="22"/>
+          <w:szCs w:val="22"/>
+          <w:lang w:val="es-ES"/>
+        </w:rPr>
+        <w:t>hil_</w:t>
+      </w:r>
+      <w:proofErr w:type="gramStart"/>
+      <w:r>
+        <w:rPr>
+          <w:sz w:val="22"/>
+          <w:szCs w:val="22"/>
+          <w:lang w:val="es-ES"/>
+        </w:rPr>
+        <w:t>server.service</w:t>
+      </w:r>
+      <w:proofErr w:type="spellEnd"/>
+      <w:proofErr w:type="gramEnd"/>
+    </w:p>
+    <w:p>
+      <w:pPr>
+        <w:rPr>
+          <w:sz w:val="22"/>
+          <w:szCs w:val="22"/>
+          <w:lang w:val="es-ES"/>
+        </w:rPr>
+      </w:pPr>
+      <w:proofErr w:type="gramStart"/>
+      <w:r>
+        <w:rPr>
+          <w:sz w:val="22"/>
+          <w:szCs w:val="22"/>
+          <w:lang w:val="es-ES"/>
+        </w:rPr>
+        <w:t xml:space="preserve">  </w:t>
+      </w:r>
+      <w:r>
+        <w:rPr>
+          <w:b/>
+          <w:bCs/>
+          <w:sz w:val="22"/>
+          <w:szCs w:val="22"/>
+          <w:lang w:val="es-ES"/>
+        </w:rPr>
+        <w:t>Para</w:t>
+      </w:r>
+      <w:proofErr w:type="gramEnd"/>
+      <w:r>
+        <w:rPr>
+          <w:b/>
+          <w:bCs/>
+          <w:sz w:val="22"/>
+          <w:szCs w:val="22"/>
+          <w:lang w:val="es-ES"/>
+        </w:rPr>
+        <w:t xml:space="preserve"> ver si está activo:</w:t>
+      </w:r>
+      <w:r>
+        <w:rPr>
+          <w:sz w:val="22"/>
+          <w:szCs w:val="22"/>
+          <w:lang w:val="es-ES"/>
+        </w:rPr>
+        <w:t xml:space="preserve"> sudo </w:t>
+      </w:r>
+      <w:proofErr w:type="spellStart"/>
+      <w:r>
+        <w:rPr>
+          <w:sz w:val="22"/>
+          <w:szCs w:val="22"/>
+          <w:lang w:val="es-ES"/>
+        </w:rPr>
+        <w:t>systemctl</w:t>
+      </w:r>
+      <w:proofErr w:type="spellEnd"/>
+      <w:r>
+        <w:rPr>
+          <w:sz w:val="22"/>
+          <w:szCs w:val="22"/>
+          <w:lang w:val="es-ES"/>
+        </w:rPr>
+        <w:t xml:space="preserve"> </w:t>
+      </w:r>
+      <w:proofErr w:type="gramStart"/>
+      <w:r>
+        <w:rPr>
+          <w:sz w:val="22"/>
+          <w:szCs w:val="22"/>
+          <w:lang w:val="es-ES"/>
+        </w:rPr>
+        <w:t>status</w:t>
+      </w:r>
+      <w:proofErr w:type="gramEnd"/>
+      <w:r>
+        <w:rPr>
+          <w:sz w:val="22"/>
+          <w:szCs w:val="22"/>
+          <w:lang w:val="es-ES"/>
+        </w:rPr>
+        <w:t xml:space="preserve"> </w:t>
+      </w:r>
+      <w:proofErr w:type="spellStart"/>
+      <w:r>
+        <w:rPr>
+          <w:sz w:val="22"/>
+          <w:szCs w:val="22"/>
+          <w:lang w:val="es-ES"/>
+        </w:rPr>
+        <w:t>hil_</w:t>
+      </w:r>
+      <w:proofErr w:type="gramStart"/>
+      <w:r>
+        <w:rPr>
+          <w:sz w:val="22"/>
+          <w:szCs w:val="22"/>
+          <w:lang w:val="es-ES"/>
+        </w:rPr>
+        <w:t>server.service</w:t>
+      </w:r>
+      <w:proofErr w:type="spellEnd"/>
+      <w:proofErr w:type="gramEnd"/>
+    </w:p>
+    <w:p>
+      <w:pPr>
+        <w:rPr>
+          <w:sz w:val="22"/>
+          <w:szCs w:val="22"/>
+          <w:lang w:val="es-ES"/>
+        </w:rPr>
+      </w:pPr>
     </w:p>
     <w:p>
       <w:pPr>
@@ -15477,6 +15795,2768 @@
     <w:p>
       <w:pPr>
         <w:rPr>
+          <w:rFonts w:asciiTheme="majorHAnsi" w:eastAsiaTheme="majorEastAsia" w:hAnsiTheme="majorHAnsi" w:cstheme="majorBidi"/>
+          <w:color w:val="0F4761" w:themeColor="accent1" w:themeShade="BF"/>
+          <w:sz w:val="32"/>
+          <w:szCs w:val="32"/>
+          <w:lang w:val="es-ES"/>
+        </w:rPr>
+      </w:pPr>
+      <w:r>
+        <w:rPr>
+          <w:lang w:val="es-ES"/>
+        </w:rPr>
+        <w:br w:type="page"/>
+      </w:r>
+    </w:p>
+    <w:p>
+      <w:pPr>
+        <w:pStyle w:val="Ttulo2"/>
+        <w:rPr>
+          <w:lang w:val="es-ES"/>
+        </w:rPr>
+      </w:pPr>
+      <w:r>
+        <w:rPr>
+          <w:lang w:val="es-ES"/>
+        </w:rPr>
+        <w:lastRenderedPageBreak/>
+        <w:t>Análisis de rendimiento</w:t>
+      </w:r>
+    </w:p>
+    <w:p>
+      <w:pPr>
+        <w:rPr>
+          <w:lang w:val="es-ES"/>
+        </w:rPr>
+      </w:pPr>
+      <w:r>
+        <w:rPr>
+          <w:lang w:val="es-ES"/>
+        </w:rPr>
+        <w:t xml:space="preserve">Ok. Partiendo de lo que ahora tenemos. (no he realizado aun la mejora de </w:t>
+      </w:r>
+      <w:proofErr w:type="spellStart"/>
+      <w:r>
+        <w:rPr>
+          <w:lang w:val="es-ES"/>
+        </w:rPr>
+        <w:t>calculo</w:t>
+      </w:r>
+      <w:proofErr w:type="spellEnd"/>
+      <w:r>
+        <w:rPr>
+          <w:lang w:val="es-ES"/>
+        </w:rPr>
+        <w:t xml:space="preserve"> del </w:t>
+      </w:r>
+      <w:proofErr w:type="spellStart"/>
+      <w:r>
+        <w:rPr>
+          <w:lang w:val="es-ES"/>
+        </w:rPr>
+        <w:t>delay</w:t>
+      </w:r>
+      <w:proofErr w:type="spellEnd"/>
+      <w:r>
+        <w:rPr>
+          <w:lang w:val="es-ES"/>
+        </w:rPr>
+        <w:t xml:space="preserve"> ni he implementado nada nuevo en la GUI), qué funcionalidades implementarías para poder realizar lo siguiente a través del planificador? (para en un futuro poder medir el rendimiento del equipo ante un uso intensivo):</w:t>
+      </w:r>
+    </w:p>
+    <w:p>
+      <w:pPr>
+        <w:rPr>
+          <w:lang w:val="es-ES"/>
+        </w:rPr>
+      </w:pPr>
+      <w:r>
+        <w:rPr>
+          <w:lang w:val="es-ES"/>
+        </w:rPr>
+        <w:t>- Ejecutar activación de inputs HIL (esto ya lo podemos hacer)</w:t>
+      </w:r>
+    </w:p>
+    <w:p>
+      <w:pPr>
+        <w:rPr>
+          <w:lang w:val="es-ES"/>
+        </w:rPr>
+      </w:pPr>
+      <w:r>
+        <w:rPr>
+          <w:lang w:val="es-ES"/>
+        </w:rPr>
+        <w:t xml:space="preserve">- Adquisición del </w:t>
+      </w:r>
+      <w:proofErr w:type="spellStart"/>
+      <w:r>
+        <w:rPr>
+          <w:lang w:val="es-ES"/>
+        </w:rPr>
+        <w:t>timestamp</w:t>
+      </w:r>
+      <w:proofErr w:type="spellEnd"/>
+      <w:r>
+        <w:rPr>
+          <w:lang w:val="es-ES"/>
+        </w:rPr>
+        <w:t xml:space="preserve"> exacto de la señal de activación input a través del circuito </w:t>
+      </w:r>
+      <w:proofErr w:type="spellStart"/>
+      <w:r>
+        <w:rPr>
+          <w:lang w:val="es-ES"/>
+        </w:rPr>
+        <w:t>feedback</w:t>
+      </w:r>
+      <w:proofErr w:type="spellEnd"/>
+      <w:r>
+        <w:rPr>
+          <w:lang w:val="es-ES"/>
+        </w:rPr>
+        <w:t xml:space="preserve"> que capto a través de otro pin de la RPI.</w:t>
+      </w:r>
+    </w:p>
+    <w:p>
+      <w:pPr>
+        <w:rPr>
+          <w:lang w:val="es-ES"/>
+        </w:rPr>
+      </w:pPr>
+      <w:r>
+        <w:rPr>
+          <w:lang w:val="es-ES"/>
+        </w:rPr>
+        <w:t xml:space="preserve">- Adquisición del </w:t>
+      </w:r>
+      <w:proofErr w:type="spellStart"/>
+      <w:r>
+        <w:rPr>
+          <w:lang w:val="es-ES"/>
+        </w:rPr>
+        <w:t>trap</w:t>
+      </w:r>
+      <w:proofErr w:type="spellEnd"/>
+      <w:r>
+        <w:rPr>
+          <w:lang w:val="es-ES"/>
+        </w:rPr>
+        <w:t xml:space="preserve"> SNMP del input. (esto ya lo hacemos)</w:t>
+      </w:r>
+    </w:p>
+    <w:p>
+      <w:pPr>
+        <w:rPr>
+          <w:lang w:val="es-ES"/>
+        </w:rPr>
+      </w:pPr>
+      <w:r>
+        <w:rPr>
+          <w:lang w:val="es-ES"/>
+        </w:rPr>
+        <w:t xml:space="preserve">- Recepción de las señales de salida (solo implementado la posibilidad de ejecutar el comando en el servidor. Se podría ejecutar como comando a través del planificador actualmente, pero no guardamos la </w:t>
+      </w:r>
+      <w:proofErr w:type="spellStart"/>
+      <w:r>
+        <w:rPr>
+          <w:lang w:val="es-ES"/>
+        </w:rPr>
+        <w:t>info</w:t>
+      </w:r>
+      <w:proofErr w:type="spellEnd"/>
+      <w:r>
+        <w:rPr>
+          <w:lang w:val="es-ES"/>
+        </w:rPr>
+        <w:t xml:space="preserve"> del </w:t>
+      </w:r>
+      <w:proofErr w:type="spellStart"/>
+      <w:r>
+        <w:rPr>
+          <w:lang w:val="es-ES"/>
+        </w:rPr>
+        <w:t>timestamp</w:t>
+      </w:r>
+      <w:proofErr w:type="spellEnd"/>
+      <w:r>
+        <w:rPr>
+          <w:lang w:val="es-ES"/>
+        </w:rPr>
+        <w:t xml:space="preserve"> ni nada).</w:t>
+      </w:r>
+    </w:p>
+    <w:p>
+      <w:pPr>
+        <w:rPr>
+          <w:lang w:val="es-ES"/>
+        </w:rPr>
+      </w:pPr>
+      <w:r>
+        <w:rPr>
+          <w:lang w:val="es-ES"/>
+        </w:rPr>
+        <w:t xml:space="preserve">- Recepción de </w:t>
+      </w:r>
+      <w:proofErr w:type="spellStart"/>
+      <w:r>
+        <w:rPr>
+          <w:lang w:val="es-ES"/>
+        </w:rPr>
+        <w:t>traps</w:t>
+      </w:r>
+      <w:proofErr w:type="spellEnd"/>
+      <w:r>
+        <w:rPr>
+          <w:lang w:val="es-ES"/>
+        </w:rPr>
+        <w:t xml:space="preserve"> de Outputs y Ordenes de salida.</w:t>
+      </w:r>
+    </w:p>
+    <w:p>
+      <w:pPr>
+        <w:rPr>
+          <w:lang w:val="es-ES"/>
+        </w:rPr>
+      </w:pPr>
+    </w:p>
+    <w:p>
+      <w:pPr>
+        <w:rPr>
+          <w:lang w:val="es-ES"/>
+        </w:rPr>
+      </w:pPr>
+      <w:proofErr w:type="gramStart"/>
+      <w:r>
+        <w:rPr>
+          <w:lang w:val="es-ES"/>
+        </w:rPr>
+        <w:t>Cuáles de las funcionalidades que aconsejas para el planificador recomendarías añadirlas también en sus correspondientes secciones para ejecutarlas de forma manual?</w:t>
+      </w:r>
+      <w:proofErr w:type="gramEnd"/>
+    </w:p>
+    <w:p>
+      <w:pPr>
+        <w:rPr>
+          <w:lang w:val="es-ES"/>
+        </w:rPr>
+      </w:pPr>
+      <w:proofErr w:type="gramStart"/>
+      <w:r>
+        <w:rPr>
+          <w:lang w:val="es-ES"/>
+        </w:rPr>
+        <w:t xml:space="preserve">Me recomendarías añadir una nueva pestaña para </w:t>
+      </w:r>
+      <w:proofErr w:type="spellStart"/>
+      <w:r>
+        <w:rPr>
+          <w:lang w:val="es-ES"/>
+        </w:rPr>
+        <w:t>calculos</w:t>
+      </w:r>
+      <w:proofErr w:type="spellEnd"/>
+      <w:r>
+        <w:rPr>
+          <w:lang w:val="es-ES"/>
+        </w:rPr>
+        <w:t xml:space="preserve"> de rendimiento en el que se calculen todos los posibles tiempos de transmisión y procesado desde que llega una señal de activación a la IPTU hasta que se procesa y se genera el </w:t>
+      </w:r>
+      <w:proofErr w:type="spellStart"/>
+      <w:r>
+        <w:rPr>
+          <w:lang w:val="es-ES"/>
+        </w:rPr>
+        <w:t>trap</w:t>
+      </w:r>
+      <w:proofErr w:type="spellEnd"/>
+      <w:r>
+        <w:rPr>
+          <w:lang w:val="es-ES"/>
+        </w:rPr>
+        <w:t xml:space="preserve"> SNMP?</w:t>
+      </w:r>
+      <w:proofErr w:type="gramEnd"/>
+      <w:r>
+        <w:rPr>
+          <w:lang w:val="es-ES"/>
+        </w:rPr>
+        <w:t xml:space="preserve"> </w:t>
+      </w:r>
+      <w:proofErr w:type="gramStart"/>
+      <w:r>
+        <w:rPr>
+          <w:lang w:val="es-ES"/>
+        </w:rPr>
+        <w:t xml:space="preserve">O es mejor que aprovechemos el actual </w:t>
+      </w:r>
+      <w:proofErr w:type="spellStart"/>
+      <w:r>
+        <w:rPr>
+          <w:lang w:val="es-ES"/>
+        </w:rPr>
+        <w:t>Scheduler</w:t>
+      </w:r>
+      <w:proofErr w:type="spellEnd"/>
+      <w:r>
+        <w:rPr>
+          <w:lang w:val="es-ES"/>
+        </w:rPr>
+        <w:t xml:space="preserve"> que disponemos?</w:t>
+      </w:r>
+      <w:proofErr w:type="gramEnd"/>
+    </w:p>
+    <w:p>
+      <w:pPr>
+        <w:rPr>
+          <w:lang w:val="es-ES"/>
+        </w:rPr>
+      </w:pPr>
+      <w:proofErr w:type="gramStart"/>
+      <w:r>
+        <w:rPr>
+          <w:lang w:val="es-ES"/>
+        </w:rPr>
+        <w:t>Realizarías las pruebas de rendimiento en dos etapas?</w:t>
+      </w:r>
+      <w:proofErr w:type="gramEnd"/>
+      <w:r>
+        <w:rPr>
+          <w:lang w:val="es-ES"/>
+        </w:rPr>
+        <w:t xml:space="preserve"> </w:t>
+      </w:r>
+      <w:proofErr w:type="gramStart"/>
+      <w:r>
+        <w:rPr>
+          <w:lang w:val="es-ES"/>
+        </w:rPr>
+        <w:t>Una para la activación de inputs y otra para la generación de outputs?</w:t>
+      </w:r>
+      <w:proofErr w:type="gramEnd"/>
+      <w:r>
+        <w:rPr>
+          <w:lang w:val="es-ES"/>
+        </w:rPr>
+        <w:t xml:space="preserve"> </w:t>
+      </w:r>
+      <w:proofErr w:type="gramStart"/>
+      <w:r>
+        <w:rPr>
+          <w:lang w:val="es-ES"/>
+        </w:rPr>
+        <w:t>O puede ser interesante poder ejecutar la prueba de rendimiento con estas dos etapas unificadas y así poder medir los tiempos de transmisión de las ordenes de un equipo a otro?</w:t>
+      </w:r>
+      <w:proofErr w:type="gramEnd"/>
+    </w:p>
+    <w:p>
+      <w:pPr>
+        <w:rPr>
+          <w:lang w:val="es-ES"/>
+        </w:rPr>
+      </w:pPr>
+    </w:p>
+    <w:p>
+      <w:pPr>
+        <w:rPr>
+          <w:lang w:val="es-ES"/>
+        </w:rPr>
+      </w:pPr>
+      <w:r>
+        <w:rPr>
+          <w:lang w:val="es-ES"/>
+        </w:rPr>
+        <w:t>Ten en cuenta que todo lo que implemente me gustaría que fuera lo más preciso posible.</w:t>
+      </w:r>
+    </w:p>
+    <w:p>
+      <w:pPr>
+        <w:rPr>
+          <w:lang w:val="es-ES"/>
+        </w:rPr>
+      </w:pPr>
+    </w:p>
+    <w:p>
+      <w:pPr>
+        <w:rPr>
+          <w:lang w:val="es-ES"/>
+        </w:rPr>
+      </w:pPr>
+      <w:r>
+        <w:rPr>
+          <w:lang w:val="es-ES"/>
+        </w:rPr>
+        <w:t>Los tiempos que me gustaría medir son los siguientes:</w:t>
+      </w:r>
+    </w:p>
+    <w:p>
+      <w:pPr>
+        <w:rPr>
+          <w:lang w:val="es-ES"/>
+        </w:rPr>
+      </w:pPr>
+      <w:proofErr w:type="gramStart"/>
+      <w:r>
+        <w:rPr>
+          <w:lang w:val="es-ES"/>
+        </w:rPr>
+        <w:t>t(</w:t>
+      </w:r>
+      <w:proofErr w:type="gramEnd"/>
+      <w:r>
+        <w:rPr>
+          <w:lang w:val="es-ES"/>
+        </w:rPr>
+        <w:t xml:space="preserve">Señal activación INPUT llega a IPTU (a la RPI a través del canal de </w:t>
+      </w:r>
+      <w:proofErr w:type="spellStart"/>
+      <w:r>
+        <w:rPr>
+          <w:lang w:val="es-ES"/>
+        </w:rPr>
+        <w:t>Feedback</w:t>
+      </w:r>
+      <w:proofErr w:type="spellEnd"/>
+      <w:r>
+        <w:rPr>
+          <w:lang w:val="es-ES"/>
+        </w:rPr>
+        <w:t xml:space="preserve">)-&gt; </w:t>
+      </w:r>
+      <w:proofErr w:type="spellStart"/>
+      <w:r>
+        <w:rPr>
+          <w:lang w:val="es-ES"/>
+        </w:rPr>
+        <w:t>Trap</w:t>
+      </w:r>
+      <w:proofErr w:type="spellEnd"/>
+      <w:r>
+        <w:rPr>
+          <w:lang w:val="es-ES"/>
+        </w:rPr>
+        <w:t xml:space="preserve"> SNMP de Activación INPUT)</w:t>
+      </w:r>
+    </w:p>
+    <w:p>
+      <w:pPr>
+        <w:rPr>
+          <w:lang w:val="es-ES"/>
+        </w:rPr>
+      </w:pPr>
+      <w:proofErr w:type="gramStart"/>
+      <w:r>
+        <w:rPr>
+          <w:lang w:val="es-ES"/>
+        </w:rPr>
+        <w:t>t(</w:t>
+      </w:r>
+      <w:proofErr w:type="spellStart"/>
+      <w:proofErr w:type="gramEnd"/>
+      <w:r>
+        <w:rPr>
+          <w:lang w:val="es-ES"/>
+        </w:rPr>
+        <w:t>Trap</w:t>
+      </w:r>
+      <w:proofErr w:type="spellEnd"/>
+      <w:r>
+        <w:rPr>
+          <w:lang w:val="es-ES"/>
+        </w:rPr>
+        <w:t xml:space="preserve"> SNMP de Activación INPUT -&gt; </w:t>
+      </w:r>
+      <w:proofErr w:type="spellStart"/>
+      <w:r>
+        <w:rPr>
+          <w:lang w:val="es-ES"/>
+        </w:rPr>
+        <w:t>Trap</w:t>
+      </w:r>
+      <w:proofErr w:type="spellEnd"/>
+      <w:r>
+        <w:rPr>
+          <w:lang w:val="es-ES"/>
+        </w:rPr>
+        <w:t xml:space="preserve"> SNMP de envío de Orden)</w:t>
+      </w:r>
+    </w:p>
+    <w:p>
+      <w:pPr>
+        <w:rPr>
+          <w:lang w:val="es-ES"/>
+        </w:rPr>
+      </w:pPr>
+      <w:proofErr w:type="gramStart"/>
+      <w:r>
+        <w:rPr>
+          <w:lang w:val="es-ES"/>
+        </w:rPr>
+        <w:lastRenderedPageBreak/>
+        <w:t>t(</w:t>
+      </w:r>
+      <w:proofErr w:type="spellStart"/>
+      <w:proofErr w:type="gramEnd"/>
+      <w:r>
+        <w:rPr>
+          <w:lang w:val="es-ES"/>
+        </w:rPr>
+        <w:t>Trap</w:t>
+      </w:r>
+      <w:proofErr w:type="spellEnd"/>
+      <w:r>
+        <w:rPr>
+          <w:lang w:val="es-ES"/>
+        </w:rPr>
+        <w:t xml:space="preserve"> SNMP de envío de Orden -&gt; </w:t>
+      </w:r>
+      <w:proofErr w:type="spellStart"/>
+      <w:r>
+        <w:rPr>
+          <w:lang w:val="es-ES"/>
+        </w:rPr>
+        <w:t>Trap</w:t>
+      </w:r>
+      <w:proofErr w:type="spellEnd"/>
+      <w:r>
+        <w:rPr>
+          <w:lang w:val="es-ES"/>
+        </w:rPr>
+        <w:t xml:space="preserve"> SNMP de Recepción de Orden)</w:t>
+      </w:r>
+    </w:p>
+    <w:p>
+      <w:pPr>
+        <w:rPr>
+          <w:lang w:val="es-ES"/>
+        </w:rPr>
+      </w:pPr>
+      <w:proofErr w:type="gramStart"/>
+      <w:r>
+        <w:rPr>
+          <w:lang w:val="es-ES"/>
+        </w:rPr>
+        <w:t>t(</w:t>
+      </w:r>
+      <w:proofErr w:type="spellStart"/>
+      <w:proofErr w:type="gramEnd"/>
+      <w:r>
+        <w:rPr>
+          <w:lang w:val="es-ES"/>
+        </w:rPr>
+        <w:t>Trap</w:t>
+      </w:r>
+      <w:proofErr w:type="spellEnd"/>
+      <w:r>
+        <w:rPr>
+          <w:lang w:val="es-ES"/>
+        </w:rPr>
+        <w:t xml:space="preserve"> SNMP de Recepción de Orden -&gt; </w:t>
+      </w:r>
+      <w:proofErr w:type="spellStart"/>
+      <w:r>
+        <w:rPr>
+          <w:lang w:val="es-ES"/>
+        </w:rPr>
+        <w:t>Trap</w:t>
+      </w:r>
+      <w:proofErr w:type="spellEnd"/>
+      <w:r>
+        <w:rPr>
+          <w:lang w:val="es-ES"/>
+        </w:rPr>
+        <w:t xml:space="preserve"> SNMP de Generación de Output)</w:t>
+      </w:r>
+    </w:p>
+    <w:p>
+      <w:pPr>
+        <w:rPr>
+          <w:lang w:val="es-ES"/>
+        </w:rPr>
+      </w:pPr>
+      <w:proofErr w:type="gramStart"/>
+      <w:r>
+        <w:rPr>
+          <w:lang w:val="es-ES"/>
+        </w:rPr>
+        <w:t xml:space="preserve">t( </w:t>
+      </w:r>
+      <w:proofErr w:type="spellStart"/>
+      <w:r>
+        <w:rPr>
+          <w:lang w:val="es-ES"/>
+        </w:rPr>
+        <w:t>Trap</w:t>
+      </w:r>
+      <w:proofErr w:type="spellEnd"/>
+      <w:proofErr w:type="gramEnd"/>
+      <w:r>
+        <w:rPr>
+          <w:lang w:val="es-ES"/>
+        </w:rPr>
+        <w:t xml:space="preserve"> SNMP de Generación de Output-&gt; Señal de Recepción del Output en la RPI)</w:t>
+      </w:r>
+    </w:p>
+    <w:p>
+      <w:pPr>
+        <w:rPr>
+          <w:lang w:val="es-ES"/>
+        </w:rPr>
+      </w:pPr>
+    </w:p>
+    <w:p>
+      <w:pPr>
+        <w:rPr>
+          <w:lang w:val="es-ES"/>
+        </w:rPr>
+      </w:pPr>
+      <w:proofErr w:type="gramStart"/>
+      <w:r>
+        <w:rPr>
+          <w:lang w:val="es-ES"/>
+        </w:rPr>
+        <w:t>Me recomendarías hacer algún otro cálculo de rendimiento a parte de estos?</w:t>
+      </w:r>
+      <w:proofErr w:type="gramEnd"/>
+    </w:p>
+    <w:p>
+      <w:pPr>
+        <w:rPr>
+          <w:lang w:val="es-ES"/>
+        </w:rPr>
+      </w:pPr>
+      <w:r>
+        <w:rPr>
+          <w:lang w:val="es-ES"/>
+        </w:rPr>
+        <w:t xml:space="preserve">Los </w:t>
+      </w:r>
+      <w:proofErr w:type="spellStart"/>
+      <w:r>
+        <w:rPr>
+          <w:lang w:val="es-ES"/>
+        </w:rPr>
+        <w:t>traps</w:t>
+      </w:r>
+      <w:proofErr w:type="spellEnd"/>
+      <w:r>
+        <w:rPr>
+          <w:lang w:val="es-ES"/>
+        </w:rPr>
+        <w:t xml:space="preserve"> que actualmente puedo verificar en el planificador son los adjuntos en la imagen.</w:t>
+      </w:r>
+    </w:p>
+    <w:p>
+      <w:pPr>
+        <w:rPr>
+          <w:b/>
+          <w:bCs/>
+          <w:lang w:val="es-ES"/>
+        </w:rPr>
+      </w:pPr>
+      <w:r>
+        <w:rPr>
+          <w:b/>
+          <w:bCs/>
+          <w:lang w:val="es-ES"/>
+        </w:rPr>
+        <w:t xml:space="preserve">1. ¿Nuevas funcionalidades para el </w:t>
+      </w:r>
+      <w:proofErr w:type="spellStart"/>
+      <w:r>
+        <w:rPr>
+          <w:b/>
+          <w:bCs/>
+          <w:lang w:val="es-ES"/>
+        </w:rPr>
+        <w:t>Scheduler</w:t>
+      </w:r>
+      <w:proofErr w:type="spellEnd"/>
+      <w:r>
+        <w:rPr>
+          <w:b/>
+          <w:bCs/>
+          <w:lang w:val="es-ES"/>
+        </w:rPr>
+        <w:t xml:space="preserve"> o una Pestaña Nueva?</w:t>
+      </w:r>
+    </w:p>
+    <w:p>
+      <w:pPr>
+        <w:rPr>
+          <w:lang w:val="es-ES"/>
+        </w:rPr>
+      </w:pPr>
+      <w:r>
+        <w:rPr>
+          <w:lang w:val="es-ES"/>
+        </w:rPr>
+        <w:t>Esta es la decisión arquitectónica más importante.</w:t>
+      </w:r>
+    </w:p>
+    <w:p>
+      <w:pPr>
+        <w:numPr>
+          <w:ilvl w:val="0"/>
+          <w:numId w:val="24"/>
+        </w:numPr>
+        <w:rPr>
+          <w:lang w:val="es-ES"/>
+        </w:rPr>
+      </w:pPr>
+      <w:r>
+        <w:rPr>
+          <w:b/>
+          <w:bCs/>
+          <w:lang w:val="es-ES"/>
+        </w:rPr>
+        <w:t>Tu objetivo:</w:t>
+      </w:r>
+      <w:r>
+        <w:rPr>
+          <w:lang w:val="es-ES"/>
+        </w:rPr>
+        <w:t xml:space="preserve"> Medir tiempos precisos (t1 a t5) en una secuencia compleja automatizada.</w:t>
+      </w:r>
+    </w:p>
+    <w:p>
+      <w:pPr>
+        <w:numPr>
+          <w:ilvl w:val="0"/>
+          <w:numId w:val="24"/>
+        </w:numPr>
+        <w:rPr>
+          <w:lang w:val="es-ES"/>
+        </w:rPr>
+      </w:pPr>
+      <w:r>
+        <w:rPr>
+          <w:b/>
+          <w:bCs/>
+          <w:lang w:val="es-ES"/>
+        </w:rPr>
+        <w:t>Tu herramienta actual (</w:t>
+      </w:r>
+      <w:proofErr w:type="spellStart"/>
+      <w:r>
+        <w:rPr>
+          <w:b/>
+          <w:bCs/>
+          <w:lang w:val="es-ES"/>
+        </w:rPr>
+        <w:t>Scheduler</w:t>
+      </w:r>
+      <w:proofErr w:type="spellEnd"/>
+      <w:r>
+        <w:rPr>
+          <w:b/>
+          <w:bCs/>
+          <w:lang w:val="es-ES"/>
+        </w:rPr>
+        <w:t>):</w:t>
+      </w:r>
+      <w:r>
+        <w:rPr>
+          <w:lang w:val="es-ES"/>
+        </w:rPr>
+        <w:t xml:space="preserve"> Es excelente para </w:t>
+      </w:r>
+      <w:r>
+        <w:rPr>
+          <w:i/>
+          <w:iCs/>
+          <w:lang w:val="es-ES"/>
+        </w:rPr>
+        <w:t>orquestar</w:t>
+      </w:r>
+      <w:r>
+        <w:rPr>
+          <w:lang w:val="es-ES"/>
+        </w:rPr>
+        <w:t xml:space="preserve"> secuencias paso a paso, pero ahora mismo está diseñada para tareas secuenciales simples ("haz A, luego haz B").</w:t>
+      </w:r>
+    </w:p>
+    <w:p>
+      <w:pPr>
+        <w:numPr>
+          <w:ilvl w:val="0"/>
+          <w:numId w:val="24"/>
+        </w:numPr>
+        <w:rPr>
+          <w:lang w:val="es-ES"/>
+        </w:rPr>
+      </w:pPr>
+      <w:r>
+        <w:rPr>
+          <w:b/>
+          <w:bCs/>
+          <w:lang w:val="es-ES"/>
+        </w:rPr>
+        <w:t>El Problema:</w:t>
+      </w:r>
+      <w:r>
+        <w:rPr>
+          <w:lang w:val="es-ES"/>
+        </w:rPr>
+        <w:t xml:space="preserve"> Tus mediciones requieren </w:t>
+      </w:r>
+      <w:r>
+        <w:rPr>
+          <w:b/>
+          <w:bCs/>
+          <w:lang w:val="es-ES"/>
+        </w:rPr>
+        <w:t>paralelismo</w:t>
+      </w:r>
+      <w:r>
+        <w:rPr>
+          <w:lang w:val="es-ES"/>
+        </w:rPr>
+        <w:t xml:space="preserve">. Por ejemplo, para medir </w:t>
+      </w:r>
+      <w:proofErr w:type="gramStart"/>
+      <w:r>
+        <w:rPr>
+          <w:lang w:val="es-ES"/>
+        </w:rPr>
+        <w:t>t(</w:t>
+      </w:r>
+      <w:proofErr w:type="gramEnd"/>
+      <w:r>
+        <w:rPr>
+          <w:lang w:val="es-ES"/>
+        </w:rPr>
+        <w:t xml:space="preserve">Generación Output -&gt; Recepción Output </w:t>
+      </w:r>
+      <w:proofErr w:type="spellStart"/>
+      <w:r>
+        <w:rPr>
+          <w:lang w:val="es-ES"/>
+        </w:rPr>
+        <w:t>RPi</w:t>
+      </w:r>
+      <w:proofErr w:type="spellEnd"/>
+      <w:r>
+        <w:rPr>
+          <w:lang w:val="es-ES"/>
+        </w:rPr>
+        <w:t xml:space="preserve">), necesitas que la </w:t>
+      </w:r>
+      <w:proofErr w:type="spellStart"/>
+      <w:r>
+        <w:rPr>
+          <w:lang w:val="es-ES"/>
+        </w:rPr>
+        <w:t>RPi</w:t>
+      </w:r>
+      <w:proofErr w:type="spellEnd"/>
+      <w:r>
+        <w:rPr>
+          <w:lang w:val="es-ES"/>
+        </w:rPr>
+        <w:t xml:space="preserve"> esté </w:t>
+      </w:r>
+      <w:r>
+        <w:rPr>
+          <w:i/>
+          <w:iCs/>
+          <w:lang w:val="es-ES"/>
+        </w:rPr>
+        <w:t>escuchando</w:t>
+      </w:r>
+      <w:r>
+        <w:rPr>
+          <w:lang w:val="es-ES"/>
+        </w:rPr>
+        <w:t xml:space="preserve"> el pin de salida ANTES de que el evento ocurra, mientras que el </w:t>
+      </w:r>
+      <w:proofErr w:type="spellStart"/>
+      <w:r>
+        <w:rPr>
+          <w:lang w:val="es-ES"/>
+        </w:rPr>
+        <w:t>Scheduler</w:t>
+      </w:r>
+      <w:proofErr w:type="spellEnd"/>
+      <w:r>
+        <w:rPr>
+          <w:lang w:val="es-ES"/>
+        </w:rPr>
+        <w:t xml:space="preserve"> sigue ejecutando otras cosas.</w:t>
+      </w:r>
+    </w:p>
+    <w:p>
+      <w:pPr>
+        <w:rPr>
+          <w:lang w:val="es-ES"/>
+        </w:rPr>
+      </w:pPr>
+      <w:r>
+        <w:rPr>
+          <w:b/>
+          <w:bCs/>
+          <w:lang w:val="es-ES"/>
+        </w:rPr>
+        <w:t xml:space="preserve">Mi Recomendación: Usa el </w:t>
+      </w:r>
+      <w:proofErr w:type="spellStart"/>
+      <w:r>
+        <w:rPr>
+          <w:b/>
+          <w:bCs/>
+          <w:lang w:val="es-ES"/>
+        </w:rPr>
+        <w:t>Scheduler</w:t>
+      </w:r>
+      <w:proofErr w:type="spellEnd"/>
+      <w:r>
+        <w:rPr>
+          <w:b/>
+          <w:bCs/>
+          <w:lang w:val="es-ES"/>
+        </w:rPr>
+        <w:t>, pero poténcialo con "Test Cases de Robot Inteligentes".</w:t>
+      </w:r>
+    </w:p>
+    <w:p>
+      <w:pPr>
+        <w:rPr>
+          <w:lang w:val="es-ES"/>
+        </w:rPr>
+      </w:pPr>
+      <w:r>
+        <w:rPr>
+          <w:lang w:val="es-ES"/>
+        </w:rPr>
+        <w:t xml:space="preserve">No crees una pestaña nueva solo para </w:t>
+      </w:r>
+      <w:r>
+        <w:rPr>
+          <w:i/>
+          <w:iCs/>
+          <w:lang w:val="es-ES"/>
+        </w:rPr>
+        <w:t>ejecutar</w:t>
+      </w:r>
+      <w:r>
+        <w:rPr>
+          <w:lang w:val="es-ES"/>
+        </w:rPr>
+        <w:t xml:space="preserve"> estas pruebas. El </w:t>
+      </w:r>
+      <w:proofErr w:type="spellStart"/>
+      <w:r>
+        <w:rPr>
+          <w:lang w:val="es-ES"/>
+        </w:rPr>
+        <w:t>Scheduler</w:t>
+      </w:r>
+      <w:proofErr w:type="spellEnd"/>
+      <w:r>
+        <w:rPr>
+          <w:lang w:val="es-ES"/>
+        </w:rPr>
+        <w:t xml:space="preserve"> es el lugar natural para la automatización y cumple con el objetivo de tu TFG de tener un banco de pruebas automatizado. Lo que necesitas son </w:t>
+      </w:r>
+      <w:r>
+        <w:rPr>
+          <w:b/>
+          <w:bCs/>
+          <w:lang w:val="es-ES"/>
+        </w:rPr>
+        <w:t xml:space="preserve">nuevos tipos </w:t>
+      </w:r>
+      <w:proofErr w:type="gramStart"/>
+      <w:r>
+        <w:rPr>
+          <w:b/>
+          <w:bCs/>
+          <w:lang w:val="es-ES"/>
+        </w:rPr>
+        <w:t>de Test</w:t>
+      </w:r>
+      <w:proofErr w:type="gramEnd"/>
+      <w:r>
+        <w:rPr>
+          <w:b/>
+          <w:bCs/>
+          <w:lang w:val="es-ES"/>
+        </w:rPr>
+        <w:t xml:space="preserve"> Cases en Robot Framework</w:t>
+      </w:r>
+      <w:r>
+        <w:rPr>
+          <w:lang w:val="es-ES"/>
+        </w:rPr>
+        <w:t xml:space="preserve"> que sean capaces de manejar esta complejidad interna y devolver los resultados.</w:t>
+      </w:r>
+    </w:p>
+    <w:p>
+      <w:pPr>
+        <w:rPr>
+          <w:lang w:val="es-ES"/>
+        </w:rPr>
+      </w:pPr>
+      <w:r>
+        <w:rPr>
+          <w:lang w:val="es-ES"/>
+        </w:rPr>
+        <w:pict w14:anchorId="3F0E2A2E">
+          <v:rect id="_x0000_i1047" style="width:0;height:1.5pt" o:hralign="center" o:hrstd="t" o:hr="t" fillcolor="#a0a0a0" stroked="f"/>
+        </w:pict>
+      </w:r>
+    </w:p>
+    <w:p>
+      <w:pPr>
+        <w:rPr>
+          <w:b/>
+          <w:bCs/>
+          <w:lang w:val="es-ES"/>
+        </w:rPr>
+      </w:pPr>
+      <w:r>
+        <w:rPr>
+          <w:b/>
+          <w:bCs/>
+          <w:lang w:val="es-ES"/>
+        </w:rPr>
+        <w:t>2. Estrategia de Pruebas: ¿Dos Etapas o Unificada?</w:t>
+      </w:r>
+    </w:p>
+    <w:p>
+      <w:pPr>
+        <w:rPr>
+          <w:lang w:val="es-ES"/>
+        </w:rPr>
+      </w:pPr>
+      <w:r>
+        <w:rPr>
+          <w:b/>
+          <w:bCs/>
+          <w:lang w:val="es-ES"/>
+        </w:rPr>
+        <w:t>¡Unificada!</w:t>
+      </w:r>
+      <w:r>
+        <w:rPr>
+          <w:lang w:val="es-ES"/>
+        </w:rPr>
+        <w:t xml:space="preserve"> Sin ninguna duda.</w:t>
+      </w:r>
+    </w:p>
+    <w:p>
+      <w:pPr>
+        <w:rPr>
+          <w:lang w:val="es-ES"/>
+        </w:rPr>
+      </w:pPr>
+      <w:r>
+        <w:rPr>
+          <w:lang w:val="es-ES"/>
+        </w:rPr>
+        <w:t xml:space="preserve">Tu TFG habla de probar la robustez del sistema completo. Una prueba unificada "Input -&gt; Procesado -&gt; Transmisión -&gt; Output" es el Santo Grial de las pruebas de </w:t>
+      </w:r>
+      <w:proofErr w:type="spellStart"/>
+      <w:r>
+        <w:rPr>
+          <w:lang w:val="es-ES"/>
+        </w:rPr>
+        <w:t>teleprotección</w:t>
+      </w:r>
+      <w:proofErr w:type="spellEnd"/>
+      <w:r>
+        <w:rPr>
+          <w:lang w:val="es-ES"/>
+        </w:rPr>
+        <w:t>, ya que mide la latencia real extremo a extremo.</w:t>
+      </w:r>
+    </w:p>
+    <w:p>
+      <w:pPr>
+        <w:rPr>
+          <w:lang w:val="es-ES"/>
+        </w:rPr>
+      </w:pPr>
+      <w:r>
+        <w:rPr>
+          <w:lang w:val="es-ES"/>
+        </w:rPr>
+        <w:pict w14:anchorId="1D750306">
+          <v:rect id="_x0000_i1048" style="width:0;height:1.5pt" o:hralign="center" o:hrstd="t" o:hr="t" fillcolor="#a0a0a0" stroked="f"/>
+        </w:pict>
+      </w:r>
+    </w:p>
+    <w:p>
+      <w:pPr>
+        <w:rPr>
+          <w:b/>
+          <w:bCs/>
+          <w:lang w:val="es-ES"/>
+        </w:rPr>
+      </w:pPr>
+      <w:r>
+        <w:rPr>
+          <w:b/>
+          <w:bCs/>
+          <w:lang w:val="es-ES"/>
+        </w:rPr>
+        <w:lastRenderedPageBreak/>
+        <w:t>3. Implementación de las Mediciones (Tiempos t1 a t5)</w:t>
+      </w:r>
+    </w:p>
+    <w:p>
+      <w:pPr>
+        <w:rPr>
+          <w:lang w:val="es-ES"/>
+        </w:rPr>
+      </w:pPr>
+      <w:r>
+        <w:rPr>
+          <w:lang w:val="es-ES"/>
+        </w:rPr>
+        <w:t xml:space="preserve">Tu desglose de tiempos es excelente. Usar los </w:t>
+      </w:r>
+      <w:proofErr w:type="spellStart"/>
+      <w:r>
+        <w:rPr>
+          <w:lang w:val="es-ES"/>
+        </w:rPr>
+        <w:t>timestamps</w:t>
+      </w:r>
+      <w:proofErr w:type="spellEnd"/>
+      <w:r>
+        <w:rPr>
+          <w:lang w:val="es-ES"/>
+        </w:rPr>
+        <w:t xml:space="preserve"> internos de los </w:t>
+      </w:r>
+      <w:proofErr w:type="spellStart"/>
+      <w:r>
+        <w:rPr>
+          <w:lang w:val="es-ES"/>
+        </w:rPr>
+        <w:t>traps</w:t>
+      </w:r>
+      <w:proofErr w:type="spellEnd"/>
+      <w:r>
+        <w:rPr>
+          <w:lang w:val="es-ES"/>
+        </w:rPr>
+        <w:t xml:space="preserve"> es muy buena idea para ver el procesado interno de la MWTU.</w:t>
+      </w:r>
+    </w:p>
+    <w:p>
+      <w:pPr>
+        <w:rPr>
+          <w:lang w:val="es-ES"/>
+        </w:rPr>
+      </w:pPr>
+      <w:r>
+        <w:rPr>
+          <w:lang w:val="es-ES"/>
+        </w:rPr>
+        <w:t xml:space="preserve">Para lograrlo, necesitas que </w:t>
+      </w:r>
+      <w:r>
+        <w:rPr>
+          <w:b/>
+          <w:bCs/>
+          <w:lang w:val="es-ES"/>
+        </w:rPr>
+        <w:t>cada actor capture su propio tiempo</w:t>
+      </w:r>
+      <w:r>
+        <w:rPr>
+          <w:lang w:val="es-ES"/>
+        </w:rPr>
+        <w:t xml:space="preserve"> y luego centralizarlo todo.</w:t>
+      </w:r>
+    </w:p>
+    <w:p>
+      <w:pPr>
+        <w:rPr>
+          <w:b/>
+          <w:bCs/>
+          <w:lang w:val="es-ES"/>
+        </w:rPr>
+      </w:pPr>
+      <w:r>
+        <w:rPr>
+          <w:b/>
+          <w:bCs/>
+          <w:lang w:val="es-ES"/>
+        </w:rPr>
+        <w:t xml:space="preserve">A. Tiempos basados en Hardware (t1 inicial y t5 final) - </w:t>
+      </w:r>
+      <w:proofErr w:type="spellStart"/>
+      <w:r>
+        <w:rPr>
+          <w:b/>
+          <w:bCs/>
+          <w:lang w:val="es-ES"/>
+        </w:rPr>
+        <w:t>RPi</w:t>
+      </w:r>
+      <w:proofErr w:type="spellEnd"/>
+    </w:p>
+    <w:p>
+      <w:pPr>
+        <w:rPr>
+          <w:lang w:val="es-ES"/>
+        </w:rPr>
+      </w:pPr>
+      <w:r>
+        <w:rPr>
+          <w:lang w:val="es-ES"/>
+        </w:rPr>
+        <w:t xml:space="preserve">Estos </w:t>
+      </w:r>
+      <w:r>
+        <w:rPr>
+          <w:b/>
+          <w:bCs/>
+          <w:lang w:val="es-ES"/>
+        </w:rPr>
+        <w:t>DEBEN</w:t>
+      </w:r>
+      <w:r>
+        <w:rPr>
+          <w:lang w:val="es-ES"/>
+        </w:rPr>
+        <w:t xml:space="preserve"> ser capturados por la </w:t>
+      </w:r>
+      <w:r>
+        <w:rPr>
+          <w:b/>
+          <w:bCs/>
+          <w:lang w:val="es-ES"/>
+        </w:rPr>
+        <w:t>Raspberry Pi</w:t>
+      </w:r>
+      <w:r>
+        <w:rPr>
+          <w:lang w:val="es-ES"/>
+        </w:rPr>
+        <w:t xml:space="preserve"> para tener precisión de microsegundos.</w:t>
+      </w:r>
+    </w:p>
+    <w:p>
+      <w:pPr>
+        <w:numPr>
+          <w:ilvl w:val="0"/>
+          <w:numId w:val="25"/>
+        </w:numPr>
+        <w:rPr>
+          <w:lang w:val="es-ES"/>
+        </w:rPr>
+      </w:pPr>
+      <w:r>
+        <w:rPr>
+          <w:b/>
+          <w:bCs/>
+          <w:lang w:val="es-ES"/>
+        </w:rPr>
+        <w:t>Acción:</w:t>
+      </w:r>
+      <w:r>
+        <w:rPr>
+          <w:lang w:val="es-ES"/>
+        </w:rPr>
+        <w:t xml:space="preserve"> Necesitas actualizar hil_server.py para que tenga un modo de "registro de eventos" (</w:t>
+      </w:r>
+      <w:proofErr w:type="spellStart"/>
+      <w:r>
+        <w:rPr>
+          <w:lang w:val="es-ES"/>
+        </w:rPr>
+        <w:t>logging</w:t>
+      </w:r>
+      <w:proofErr w:type="spellEnd"/>
+      <w:r>
+        <w:rPr>
+          <w:lang w:val="es-ES"/>
+        </w:rPr>
+        <w:t>) en segundo plano.</w:t>
+      </w:r>
+    </w:p>
+    <w:p>
+      <w:pPr>
+        <w:numPr>
+          <w:ilvl w:val="1"/>
+          <w:numId w:val="25"/>
+        </w:numPr>
+        <w:rPr>
+          <w:lang w:val="es-ES"/>
+        </w:rPr>
+      </w:pPr>
+      <w:r>
+        <w:rPr>
+          <w:lang w:val="es-ES"/>
+        </w:rPr>
+        <w:t>Envías comando START_LOG.</w:t>
+      </w:r>
+    </w:p>
+    <w:p>
+      <w:pPr>
+        <w:numPr>
+          <w:ilvl w:val="1"/>
+          <w:numId w:val="25"/>
+        </w:numPr>
+        <w:rPr>
+          <w:lang w:val="es-ES"/>
+        </w:rPr>
+      </w:pPr>
+      <w:r>
+        <w:rPr>
+          <w:lang w:val="es-ES"/>
+        </w:rPr>
+        <w:t xml:space="preserve">La </w:t>
+      </w:r>
+      <w:proofErr w:type="spellStart"/>
+      <w:r>
+        <w:rPr>
+          <w:lang w:val="es-ES"/>
+        </w:rPr>
+        <w:t>RPi</w:t>
+      </w:r>
+      <w:proofErr w:type="spellEnd"/>
+      <w:r>
+        <w:rPr>
+          <w:lang w:val="es-ES"/>
+        </w:rPr>
+        <w:t xml:space="preserve"> usa interrupciones (</w:t>
+      </w:r>
+      <w:proofErr w:type="spellStart"/>
+      <w:r>
+        <w:rPr>
+          <w:lang w:val="es-ES"/>
+        </w:rPr>
+        <w:t>GPIO.add_event_detect</w:t>
+      </w:r>
+      <w:proofErr w:type="spellEnd"/>
+      <w:r>
+        <w:rPr>
+          <w:lang w:val="es-ES"/>
+        </w:rPr>
+        <w:t xml:space="preserve">) para guardar automáticamente el </w:t>
+      </w:r>
+      <w:proofErr w:type="spellStart"/>
+      <w:r>
+        <w:rPr>
+          <w:lang w:val="es-ES"/>
+        </w:rPr>
+        <w:t>timestamp</w:t>
+      </w:r>
+      <w:proofErr w:type="spellEnd"/>
+      <w:r>
+        <w:rPr>
+          <w:lang w:val="es-ES"/>
+        </w:rPr>
+        <w:t xml:space="preserve"> exacto cuando detecta el flanco de subida del </w:t>
+      </w:r>
+      <w:proofErr w:type="spellStart"/>
+      <w:r>
+        <w:rPr>
+          <w:lang w:val="es-ES"/>
+        </w:rPr>
+        <w:t>feedback</w:t>
+      </w:r>
+      <w:proofErr w:type="spellEnd"/>
+      <w:r>
+        <w:rPr>
+          <w:lang w:val="es-ES"/>
+        </w:rPr>
+        <w:t xml:space="preserve"> de entrada (</w:t>
+      </w:r>
+      <w:proofErr w:type="spellStart"/>
+      <w:r>
+        <w:rPr>
+          <w:lang w:val="es-ES"/>
+        </w:rPr>
+        <w:t>T_in_phys</w:t>
+      </w:r>
+      <w:proofErr w:type="spellEnd"/>
+      <w:r>
+        <w:rPr>
+          <w:lang w:val="es-ES"/>
+        </w:rPr>
+        <w:t>) y de la salida (</w:t>
+      </w:r>
+      <w:proofErr w:type="spellStart"/>
+      <w:r>
+        <w:rPr>
+          <w:lang w:val="es-ES"/>
+        </w:rPr>
+        <w:t>T_out_phys</w:t>
+      </w:r>
+      <w:proofErr w:type="spellEnd"/>
+      <w:r>
+        <w:rPr>
+          <w:lang w:val="es-ES"/>
+        </w:rPr>
+        <w:t>).</w:t>
+      </w:r>
+    </w:p>
+    <w:p>
+      <w:pPr>
+        <w:numPr>
+          <w:ilvl w:val="1"/>
+          <w:numId w:val="25"/>
+        </w:numPr>
+        <w:rPr>
+          <w:lang w:val="es-ES"/>
+        </w:rPr>
+      </w:pPr>
+      <w:r>
+        <w:rPr>
+          <w:lang w:val="es-ES"/>
+        </w:rPr>
+        <w:t xml:space="preserve">Al final, envías GET_LOGS y la </w:t>
+      </w:r>
+      <w:proofErr w:type="spellStart"/>
+      <w:r>
+        <w:rPr>
+          <w:lang w:val="es-ES"/>
+        </w:rPr>
+        <w:t>RPi</w:t>
+      </w:r>
+      <w:proofErr w:type="spellEnd"/>
+      <w:r>
+        <w:rPr>
+          <w:lang w:val="es-ES"/>
+        </w:rPr>
+        <w:t xml:space="preserve"> devuelve esos </w:t>
+      </w:r>
+      <w:proofErr w:type="spellStart"/>
+      <w:r>
+        <w:rPr>
+          <w:lang w:val="es-ES"/>
+        </w:rPr>
+        <w:t>timestamps</w:t>
+      </w:r>
+      <w:proofErr w:type="spellEnd"/>
+      <w:r>
+        <w:rPr>
+          <w:lang w:val="es-ES"/>
+        </w:rPr>
+        <w:t>.</w:t>
+      </w:r>
+    </w:p>
+    <w:p>
+      <w:pPr>
+        <w:rPr>
+          <w:b/>
+          <w:bCs/>
+          <w:lang w:val="es-ES"/>
+        </w:rPr>
+      </w:pPr>
+      <w:r>
+        <w:rPr>
+          <w:b/>
+          <w:bCs/>
+          <w:lang w:val="es-ES"/>
+        </w:rPr>
+        <w:t xml:space="preserve">B. Tiempos basados en </w:t>
+      </w:r>
+      <w:proofErr w:type="spellStart"/>
+      <w:r>
+        <w:rPr>
+          <w:b/>
+          <w:bCs/>
+          <w:lang w:val="es-ES"/>
+        </w:rPr>
+        <w:t>Traps</w:t>
+      </w:r>
+      <w:proofErr w:type="spellEnd"/>
+      <w:r>
+        <w:rPr>
+          <w:b/>
+          <w:bCs/>
+          <w:lang w:val="es-ES"/>
+        </w:rPr>
+        <w:t xml:space="preserve"> (t2, t3, t4) - PC/SNMP</w:t>
+      </w:r>
+    </w:p>
+    <w:p>
+      <w:pPr>
+        <w:rPr>
+          <w:lang w:val="es-ES"/>
+        </w:rPr>
+      </w:pPr>
+      <w:r>
+        <w:rPr>
+          <w:lang w:val="es-ES"/>
+        </w:rPr>
+        <w:t xml:space="preserve">Tu </w:t>
+      </w:r>
+      <w:proofErr w:type="spellStart"/>
+      <w:r>
+        <w:rPr>
+          <w:lang w:val="es-ES"/>
+        </w:rPr>
+        <w:t>TrapListenerController</w:t>
+      </w:r>
+      <w:proofErr w:type="spellEnd"/>
+      <w:r>
+        <w:rPr>
+          <w:lang w:val="es-ES"/>
+        </w:rPr>
+        <w:t xml:space="preserve"> ya recibe los </w:t>
+      </w:r>
+      <w:proofErr w:type="spellStart"/>
+      <w:r>
+        <w:rPr>
+          <w:lang w:val="es-ES"/>
+        </w:rPr>
+        <w:t>traps</w:t>
+      </w:r>
+      <w:proofErr w:type="spellEnd"/>
+      <w:r>
+        <w:rPr>
+          <w:lang w:val="es-ES"/>
+        </w:rPr>
+        <w:t xml:space="preserve">. Debes asegurarte de que extraes y guardas el </w:t>
+      </w:r>
+      <w:proofErr w:type="spellStart"/>
+      <w:r>
+        <w:rPr>
+          <w:b/>
+          <w:bCs/>
+          <w:lang w:val="es-ES"/>
+        </w:rPr>
+        <w:t>timestamp</w:t>
+      </w:r>
+      <w:proofErr w:type="spellEnd"/>
+      <w:r>
+        <w:rPr>
+          <w:b/>
+          <w:bCs/>
+          <w:lang w:val="es-ES"/>
+        </w:rPr>
+        <w:t xml:space="preserve"> interno</w:t>
+      </w:r>
+      <w:r>
+        <w:rPr>
+          <w:lang w:val="es-ES"/>
+        </w:rPr>
+        <w:t xml:space="preserve"> que viene dentro del paquete SNMP (</w:t>
+      </w:r>
+      <w:proofErr w:type="spellStart"/>
+      <w:r>
+        <w:rPr>
+          <w:lang w:val="es-ES"/>
+        </w:rPr>
+        <w:t>varbind</w:t>
+      </w:r>
+      <w:proofErr w:type="spellEnd"/>
+      <w:r>
+        <w:rPr>
+          <w:lang w:val="es-ES"/>
+        </w:rPr>
+        <w:t xml:space="preserve"> </w:t>
+      </w:r>
+      <w:proofErr w:type="spellStart"/>
+      <w:r>
+        <w:rPr>
+          <w:lang w:val="es-ES"/>
+        </w:rPr>
+        <w:t>sysUpTime</w:t>
+      </w:r>
+      <w:proofErr w:type="spellEnd"/>
+      <w:r>
+        <w:rPr>
+          <w:lang w:val="es-ES"/>
+        </w:rPr>
+        <w:t xml:space="preserve"> o similar, según la MIB del TPU-1), no solo la hora a la que llegó al PC.</w:t>
+      </w:r>
+    </w:p>
+    <w:p>
+      <w:pPr>
+        <w:rPr>
+          <w:b/>
+          <w:bCs/>
+          <w:lang w:val="es-ES"/>
+        </w:rPr>
+      </w:pPr>
+      <w:r>
+        <w:rPr>
+          <w:b/>
+          <w:bCs/>
+          <w:lang w:val="es-ES"/>
+        </w:rPr>
+        <w:t>El Desafío de la Sincronización (¡IMPORTANTE!)</w:t>
+      </w:r>
+    </w:p>
+    <w:p>
+      <w:pPr>
+        <w:rPr>
+          <w:lang w:val="es-ES"/>
+        </w:rPr>
+      </w:pPr>
+      <w:r>
+        <w:rPr>
+          <w:lang w:val="es-ES"/>
+        </w:rPr>
+        <w:t xml:space="preserve">Si vas a comparar un </w:t>
+      </w:r>
+      <w:proofErr w:type="spellStart"/>
+      <w:r>
+        <w:rPr>
+          <w:lang w:val="es-ES"/>
+        </w:rPr>
+        <w:t>timestamp</w:t>
+      </w:r>
+      <w:proofErr w:type="spellEnd"/>
+      <w:r>
+        <w:rPr>
+          <w:lang w:val="es-ES"/>
+        </w:rPr>
+        <w:t xml:space="preserve"> de la </w:t>
+      </w:r>
+      <w:proofErr w:type="spellStart"/>
+      <w:r>
+        <w:rPr>
+          <w:lang w:val="es-ES"/>
+        </w:rPr>
+        <w:t>RPi</w:t>
+      </w:r>
+      <w:proofErr w:type="spellEnd"/>
+      <w:r>
+        <w:rPr>
+          <w:lang w:val="es-ES"/>
+        </w:rPr>
+        <w:t xml:space="preserve"> (</w:t>
+      </w:r>
+      <w:proofErr w:type="spellStart"/>
+      <w:r>
+        <w:rPr>
+          <w:lang w:val="es-ES"/>
+        </w:rPr>
+        <w:t>T_in_phys</w:t>
+      </w:r>
+      <w:proofErr w:type="spellEnd"/>
+      <w:r>
+        <w:rPr>
+          <w:lang w:val="es-ES"/>
+        </w:rPr>
+        <w:t xml:space="preserve">) con un </w:t>
+      </w:r>
+      <w:proofErr w:type="spellStart"/>
+      <w:r>
+        <w:rPr>
+          <w:lang w:val="es-ES"/>
+        </w:rPr>
+        <w:t>timestamp</w:t>
+      </w:r>
+      <w:proofErr w:type="spellEnd"/>
+      <w:r>
+        <w:rPr>
+          <w:lang w:val="es-ES"/>
+        </w:rPr>
+        <w:t xml:space="preserve"> interno del TPU-1 (</w:t>
+      </w:r>
+      <w:proofErr w:type="spellStart"/>
+      <w:r>
+        <w:rPr>
+          <w:lang w:val="es-ES"/>
+        </w:rPr>
+        <w:t>T_trap_activacion</w:t>
+      </w:r>
+      <w:proofErr w:type="spellEnd"/>
+      <w:r>
+        <w:rPr>
+          <w:lang w:val="es-ES"/>
+        </w:rPr>
+        <w:t xml:space="preserve">), </w:t>
+      </w:r>
+      <w:r>
+        <w:rPr>
+          <w:b/>
+          <w:bCs/>
+          <w:lang w:val="es-ES"/>
+        </w:rPr>
+        <w:t>sus relojes deben estar perfectamente sincronizados</w:t>
+      </w:r>
+      <w:r>
+        <w:rPr>
+          <w:lang w:val="es-ES"/>
+        </w:rPr>
+        <w:t xml:space="preserve"> (por ejemplo, ambos usando el mismo servidor NTP). Si no, tus cálculos de latencia "Hardware -&gt; Software" serán erróneos.</w:t>
+      </w:r>
+    </w:p>
+    <w:p>
+      <w:pPr>
+        <w:numPr>
+          <w:ilvl w:val="0"/>
+          <w:numId w:val="26"/>
+        </w:numPr>
+        <w:rPr>
+          <w:lang w:val="es-ES"/>
+        </w:rPr>
+      </w:pPr>
+      <w:r>
+        <w:rPr>
+          <w:i/>
+          <w:iCs/>
+          <w:lang w:val="es-ES"/>
+        </w:rPr>
+        <w:t>Alternativa más sencilla:</w:t>
+      </w:r>
+      <w:r>
+        <w:rPr>
+          <w:lang w:val="es-ES"/>
+        </w:rPr>
+        <w:t xml:space="preserve"> Para los tiempos extremos (t1 inicial y t5 final), usa el reloj de la </w:t>
+      </w:r>
+      <w:proofErr w:type="spellStart"/>
+      <w:r>
+        <w:rPr>
+          <w:lang w:val="es-ES"/>
+        </w:rPr>
+        <w:t>RPi</w:t>
+      </w:r>
+      <w:proofErr w:type="spellEnd"/>
+      <w:r>
+        <w:rPr>
+          <w:lang w:val="es-ES"/>
+        </w:rPr>
+        <w:t xml:space="preserve">. Para los tiempos intermedios (entre </w:t>
+      </w:r>
+      <w:proofErr w:type="spellStart"/>
+      <w:r>
+        <w:rPr>
+          <w:lang w:val="es-ES"/>
+        </w:rPr>
+        <w:t>traps</w:t>
+      </w:r>
+      <w:proofErr w:type="spellEnd"/>
+      <w:r>
+        <w:rPr>
+          <w:lang w:val="es-ES"/>
+        </w:rPr>
+        <w:t xml:space="preserve">), usa los </w:t>
+      </w:r>
+      <w:proofErr w:type="spellStart"/>
+      <w:r>
+        <w:rPr>
+          <w:lang w:val="es-ES"/>
+        </w:rPr>
+        <w:t>timestamps</w:t>
+      </w:r>
+      <w:proofErr w:type="spellEnd"/>
+      <w:r>
+        <w:rPr>
+          <w:lang w:val="es-ES"/>
+        </w:rPr>
+        <w:t xml:space="preserve"> internos del TPU-1.</w:t>
+      </w:r>
+    </w:p>
+    <w:p>
+      <w:pPr>
+        <w:rPr>
+          <w:lang w:val="es-ES"/>
+        </w:rPr>
+      </w:pPr>
+      <w:r>
+        <w:rPr>
+          <w:lang w:val="es-ES"/>
+        </w:rPr>
+        <w:pict w14:anchorId="2D01CEA1">
+          <v:rect id="_x0000_i1049" style="width:0;height:1.5pt" o:hralign="center" o:hrstd="t" o:hr="t" fillcolor="#a0a0a0" stroked="f"/>
+        </w:pict>
+      </w:r>
+    </w:p>
+    <w:p>
+      <w:pPr>
+        <w:rPr>
+          <w:b/>
+          <w:bCs/>
+          <w:lang w:val="es-ES"/>
+        </w:rPr>
+      </w:pPr>
+      <w:r>
+        <w:rPr>
+          <w:b/>
+          <w:bCs/>
+          <w:lang w:val="es-ES"/>
+        </w:rPr>
+        <w:t>4. Resumen de Funcionalidades a Implementar</w:t>
+      </w:r>
+    </w:p>
+    <w:tbl>
+      <w:tblPr>
+        <w:tblW w:w="0" w:type="auto"/>
+        <w:tblCellSpacing w:w="15" w:type="dxa"/>
+        <w:tblCellMar>
+          <w:top w:w="15" w:type="dxa"/>
+          <w:left w:w="15" w:type="dxa"/>
+          <w:bottom w:w="15" w:type="dxa"/>
+          <w:right w:w="15" w:type="dxa"/>
+        </w:tblCellMar>
+        <w:tblLook w:val="04A0" w:firstRow="1" w:lastRow="0" w:firstColumn="1" w:lastColumn="0" w:noHBand="0" w:noVBand="1"/>
+      </w:tblPr>
+      <w:tblGrid>
+        <w:gridCol w:w="2151"/>
+        <w:gridCol w:w="4140"/>
+        <w:gridCol w:w="2197"/>
+      </w:tblGrid>
+      <w:tr>
+        <w:trPr>
+          <w:tblHeader/>
+          <w:tblCellSpacing w:w="15" w:type="dxa"/>
+        </w:trPr>
+        <w:tc>
+          <w:tcPr>
+            <w:tcW w:w="0" w:type="auto"/>
+            <w:tcBorders>
+              <w:top w:val="single" w:sz="6" w:space="0" w:color="auto"/>
+              <w:left w:val="single" w:sz="6" w:space="0" w:color="auto"/>
+              <w:bottom w:val="single" w:sz="6" w:space="0" w:color="auto"/>
+              <w:right w:val="single" w:sz="6" w:space="0" w:color="auto"/>
+            </w:tcBorders>
+            <w:vAlign w:val="center"/>
+            <w:hideMark/>
+          </w:tcPr>
+          <w:p>
+            <w:pPr>
+              <w:rPr>
+                <w:lang w:val="es-ES"/>
+              </w:rPr>
+            </w:pPr>
+            <w:r>
+              <w:rPr>
+                <w:b/>
+                <w:bCs/>
+                <w:lang w:val="es-ES"/>
+              </w:rPr>
+              <w:lastRenderedPageBreak/>
+              <w:t>Funcionalidad</w:t>
+            </w:r>
+          </w:p>
+        </w:tc>
+        <w:tc>
+          <w:tcPr>
+            <w:tcW w:w="0" w:type="auto"/>
+            <w:tcBorders>
+              <w:top w:val="single" w:sz="6" w:space="0" w:color="auto"/>
+              <w:left w:val="single" w:sz="6" w:space="0" w:color="auto"/>
+              <w:bottom w:val="single" w:sz="6" w:space="0" w:color="auto"/>
+              <w:right w:val="single" w:sz="6" w:space="0" w:color="auto"/>
+            </w:tcBorders>
+            <w:vAlign w:val="center"/>
+            <w:hideMark/>
+          </w:tcPr>
+          <w:p>
+            <w:pPr>
+              <w:rPr>
+                <w:lang w:val="es-ES"/>
+              </w:rPr>
+            </w:pPr>
+            <w:r>
+              <w:rPr>
+                <w:b/>
+                <w:bCs/>
+                <w:lang w:val="es-ES"/>
+              </w:rPr>
+              <w:t>Dónde Implementarla</w:t>
+            </w:r>
+          </w:p>
+        </w:tc>
+        <w:tc>
+          <w:tcPr>
+            <w:tcW w:w="0" w:type="auto"/>
+            <w:tcBorders>
+              <w:top w:val="single" w:sz="6" w:space="0" w:color="auto"/>
+              <w:left w:val="single" w:sz="6" w:space="0" w:color="auto"/>
+              <w:bottom w:val="single" w:sz="6" w:space="0" w:color="auto"/>
+              <w:right w:val="single" w:sz="6" w:space="0" w:color="auto"/>
+            </w:tcBorders>
+            <w:vAlign w:val="center"/>
+            <w:hideMark/>
+          </w:tcPr>
+          <w:p>
+            <w:pPr>
+              <w:rPr>
+                <w:lang w:val="es-ES"/>
+              </w:rPr>
+            </w:pPr>
+            <w:r>
+              <w:rPr>
+                <w:b/>
+                <w:bCs/>
+                <w:lang w:val="es-ES"/>
+              </w:rPr>
+              <w:t xml:space="preserve">Manual vs. </w:t>
+            </w:r>
+            <w:proofErr w:type="spellStart"/>
+            <w:r>
+              <w:rPr>
+                <w:b/>
+                <w:bCs/>
+                <w:lang w:val="es-ES"/>
+              </w:rPr>
+              <w:t>Scheduler</w:t>
+            </w:r>
+            <w:proofErr w:type="spellEnd"/>
+          </w:p>
+        </w:tc>
+      </w:tr>
+      <w:tr>
+        <w:trPr>
+          <w:tblCellSpacing w:w="15" w:type="dxa"/>
+        </w:trPr>
+        <w:tc>
+          <w:tcPr>
+            <w:tcW w:w="0" w:type="auto"/>
+            <w:tcBorders>
+              <w:top w:val="single" w:sz="6" w:space="0" w:color="auto"/>
+              <w:left w:val="single" w:sz="6" w:space="0" w:color="auto"/>
+              <w:bottom w:val="single" w:sz="6" w:space="0" w:color="auto"/>
+              <w:right w:val="single" w:sz="6" w:space="0" w:color="auto"/>
+            </w:tcBorders>
+            <w:vAlign w:val="center"/>
+            <w:hideMark/>
+          </w:tcPr>
+          <w:p>
+            <w:pPr>
+              <w:rPr>
+                <w:lang w:val="es-ES"/>
+              </w:rPr>
+            </w:pPr>
+            <w:r>
+              <w:rPr>
+                <w:b/>
+                <w:bCs/>
+                <w:lang w:val="es-ES"/>
+              </w:rPr>
+              <w:t>Activación Input HIL</w:t>
+            </w:r>
+          </w:p>
+        </w:tc>
+        <w:tc>
+          <w:tcPr>
+            <w:tcW w:w="0" w:type="auto"/>
+            <w:tcBorders>
+              <w:top w:val="single" w:sz="6" w:space="0" w:color="auto"/>
+              <w:left w:val="single" w:sz="6" w:space="0" w:color="auto"/>
+              <w:bottom w:val="single" w:sz="6" w:space="0" w:color="auto"/>
+              <w:right w:val="single" w:sz="6" w:space="0" w:color="auto"/>
+            </w:tcBorders>
+            <w:vAlign w:val="center"/>
+            <w:hideMark/>
+          </w:tcPr>
+          <w:p>
+            <w:pPr>
+              <w:rPr>
+                <w:lang w:val="es-ES"/>
+              </w:rPr>
+            </w:pPr>
+            <w:r>
+              <w:rPr>
+                <w:lang w:val="es-ES"/>
+              </w:rPr>
+              <w:t xml:space="preserve">Ya existe (Robot + </w:t>
+            </w:r>
+            <w:proofErr w:type="spellStart"/>
+            <w:r>
+              <w:rPr>
+                <w:lang w:val="es-ES"/>
+              </w:rPr>
+              <w:t>hil_</w:t>
+            </w:r>
+            <w:proofErr w:type="gramStart"/>
+            <w:r>
+              <w:rPr>
+                <w:lang w:val="es-ES"/>
+              </w:rPr>
+              <w:t>server</w:t>
+            </w:r>
+            <w:proofErr w:type="spellEnd"/>
+            <w:proofErr w:type="gramEnd"/>
+            <w:r>
+              <w:rPr>
+                <w:lang w:val="es-ES"/>
+              </w:rPr>
+              <w:t>)</w:t>
+            </w:r>
+          </w:p>
+        </w:tc>
+        <w:tc>
+          <w:tcPr>
+            <w:tcW w:w="0" w:type="auto"/>
+            <w:tcBorders>
+              <w:top w:val="single" w:sz="6" w:space="0" w:color="auto"/>
+              <w:left w:val="single" w:sz="6" w:space="0" w:color="auto"/>
+              <w:bottom w:val="single" w:sz="6" w:space="0" w:color="auto"/>
+              <w:right w:val="single" w:sz="6" w:space="0" w:color="auto"/>
+            </w:tcBorders>
+            <w:vAlign w:val="center"/>
+            <w:hideMark/>
+          </w:tcPr>
+          <w:p>
+            <w:pPr>
+              <w:rPr>
+                <w:lang w:val="es-ES"/>
+              </w:rPr>
+            </w:pPr>
+            <w:r>
+              <w:rPr>
+                <w:lang w:val="es-ES"/>
+              </w:rPr>
+              <w:t>Ambos</w:t>
+            </w:r>
+          </w:p>
+        </w:tc>
+      </w:tr>
+      <w:tr>
+        <w:trPr>
+          <w:tblCellSpacing w:w="15" w:type="dxa"/>
+        </w:trPr>
+        <w:tc>
+          <w:tcPr>
+            <w:tcW w:w="0" w:type="auto"/>
+            <w:tcBorders>
+              <w:top w:val="single" w:sz="6" w:space="0" w:color="auto"/>
+              <w:left w:val="single" w:sz="6" w:space="0" w:color="auto"/>
+              <w:bottom w:val="single" w:sz="6" w:space="0" w:color="auto"/>
+              <w:right w:val="single" w:sz="6" w:space="0" w:color="auto"/>
+            </w:tcBorders>
+            <w:vAlign w:val="center"/>
+            <w:hideMark/>
+          </w:tcPr>
+          <w:p>
+            <w:pPr>
+              <w:rPr>
+                <w:lang w:val="es-ES"/>
+              </w:rPr>
+            </w:pPr>
+            <w:r>
+              <w:rPr>
+                <w:b/>
+                <w:bCs/>
+                <w:lang w:val="es-ES"/>
+              </w:rPr>
+              <w:t xml:space="preserve">Adquisición </w:t>
+            </w:r>
+            <w:proofErr w:type="spellStart"/>
+            <w:r>
+              <w:rPr>
+                <w:b/>
+                <w:bCs/>
+                <w:lang w:val="es-ES"/>
+              </w:rPr>
+              <w:t>Timestamp</w:t>
+            </w:r>
+            <w:proofErr w:type="spellEnd"/>
+            <w:r>
+              <w:rPr>
+                <w:b/>
+                <w:bCs/>
+                <w:lang w:val="es-ES"/>
+              </w:rPr>
+              <w:t xml:space="preserve"> T0 (</w:t>
+            </w:r>
+            <w:proofErr w:type="spellStart"/>
+            <w:r>
+              <w:rPr>
+                <w:b/>
+                <w:bCs/>
+                <w:lang w:val="es-ES"/>
+              </w:rPr>
+              <w:t>Feedback</w:t>
+            </w:r>
+            <w:proofErr w:type="spellEnd"/>
+            <w:r>
+              <w:rPr>
+                <w:b/>
+                <w:bCs/>
+                <w:lang w:val="es-ES"/>
+              </w:rPr>
+              <w:t>)</w:t>
+            </w:r>
+          </w:p>
+        </w:tc>
+        <w:tc>
+          <w:tcPr>
+            <w:tcW w:w="0" w:type="auto"/>
+            <w:tcBorders>
+              <w:top w:val="single" w:sz="6" w:space="0" w:color="auto"/>
+              <w:left w:val="single" w:sz="6" w:space="0" w:color="auto"/>
+              <w:bottom w:val="single" w:sz="6" w:space="0" w:color="auto"/>
+              <w:right w:val="single" w:sz="6" w:space="0" w:color="auto"/>
+            </w:tcBorders>
+            <w:vAlign w:val="center"/>
+            <w:hideMark/>
+          </w:tcPr>
+          <w:p>
+            <w:pPr>
+              <w:rPr>
+                <w:lang w:val="es-ES"/>
+              </w:rPr>
+            </w:pPr>
+            <w:proofErr w:type="spellStart"/>
+            <w:r>
+              <w:rPr>
+                <w:b/>
+                <w:bCs/>
+                <w:lang w:val="es-ES"/>
+              </w:rPr>
+              <w:t>RPi</w:t>
+            </w:r>
+            <w:proofErr w:type="spellEnd"/>
+            <w:r>
+              <w:rPr>
+                <w:b/>
+                <w:bCs/>
+                <w:lang w:val="es-ES"/>
+              </w:rPr>
+              <w:t xml:space="preserve"> (</w:t>
+            </w:r>
+            <w:proofErr w:type="spellStart"/>
+            <w:r>
+              <w:rPr>
+                <w:b/>
+                <w:bCs/>
+                <w:lang w:val="es-ES"/>
+              </w:rPr>
+              <w:t>hil_</w:t>
+            </w:r>
+            <w:proofErr w:type="gramStart"/>
+            <w:r>
+              <w:rPr>
+                <w:b/>
+                <w:bCs/>
+                <w:lang w:val="es-ES"/>
+              </w:rPr>
+              <w:t>server</w:t>
+            </w:r>
+            <w:proofErr w:type="spellEnd"/>
+            <w:proofErr w:type="gramEnd"/>
+            <w:r>
+              <w:rPr>
+                <w:b/>
+                <w:bCs/>
+                <w:lang w:val="es-ES"/>
+              </w:rPr>
+              <w:t>)</w:t>
+            </w:r>
+            <w:r>
+              <w:rPr>
+                <w:lang w:val="es-ES"/>
+              </w:rPr>
+              <w:t>: Debe usar interrupciones para capturarlo automáticamente al activar.</w:t>
+            </w:r>
+          </w:p>
+        </w:tc>
+        <w:tc>
+          <w:tcPr>
+            <w:tcW w:w="0" w:type="auto"/>
+            <w:tcBorders>
+              <w:top w:val="single" w:sz="6" w:space="0" w:color="auto"/>
+              <w:left w:val="single" w:sz="6" w:space="0" w:color="auto"/>
+              <w:bottom w:val="single" w:sz="6" w:space="0" w:color="auto"/>
+              <w:right w:val="single" w:sz="6" w:space="0" w:color="auto"/>
+            </w:tcBorders>
+            <w:vAlign w:val="center"/>
+            <w:hideMark/>
+          </w:tcPr>
+          <w:p>
+            <w:pPr>
+              <w:rPr>
+                <w:lang w:val="es-ES"/>
+              </w:rPr>
+            </w:pPr>
+            <w:r>
+              <w:rPr>
+                <w:lang w:val="es-ES"/>
+              </w:rPr>
+              <w:t xml:space="preserve">Solo </w:t>
+            </w:r>
+            <w:proofErr w:type="spellStart"/>
+            <w:r>
+              <w:rPr>
+                <w:lang w:val="es-ES"/>
+              </w:rPr>
+              <w:t>Scheduler</w:t>
+            </w:r>
+            <w:proofErr w:type="spellEnd"/>
+            <w:r>
+              <w:rPr>
+                <w:lang w:val="es-ES"/>
+              </w:rPr>
+              <w:t xml:space="preserve"> (dato interno)</w:t>
+            </w:r>
+          </w:p>
+        </w:tc>
+      </w:tr>
+      <w:tr>
+        <w:trPr>
+          <w:tblCellSpacing w:w="15" w:type="dxa"/>
+        </w:trPr>
+        <w:tc>
+          <w:tcPr>
+            <w:tcW w:w="0" w:type="auto"/>
+            <w:tcBorders>
+              <w:top w:val="single" w:sz="6" w:space="0" w:color="auto"/>
+              <w:left w:val="single" w:sz="6" w:space="0" w:color="auto"/>
+              <w:bottom w:val="single" w:sz="6" w:space="0" w:color="auto"/>
+              <w:right w:val="single" w:sz="6" w:space="0" w:color="auto"/>
+            </w:tcBorders>
+            <w:vAlign w:val="center"/>
+            <w:hideMark/>
+          </w:tcPr>
+          <w:p>
+            <w:pPr>
+              <w:rPr>
+                <w:lang w:val="es-ES"/>
+              </w:rPr>
+            </w:pPr>
+            <w:r>
+              <w:rPr>
+                <w:b/>
+                <w:bCs/>
+                <w:lang w:val="es-ES"/>
+              </w:rPr>
+              <w:t>Recepción Señales Salida (</w:t>
+            </w:r>
+            <w:proofErr w:type="spellStart"/>
+            <w:r>
+              <w:rPr>
+                <w:b/>
+                <w:bCs/>
+                <w:lang w:val="es-ES"/>
+              </w:rPr>
+              <w:t>Timestamp</w:t>
+            </w:r>
+            <w:proofErr w:type="spellEnd"/>
+            <w:r>
+              <w:rPr>
+                <w:b/>
+                <w:bCs/>
+                <w:lang w:val="es-ES"/>
+              </w:rPr>
+              <w:t xml:space="preserve"> T5)</w:t>
+            </w:r>
+          </w:p>
+        </w:tc>
+        <w:tc>
+          <w:tcPr>
+            <w:tcW w:w="0" w:type="auto"/>
+            <w:tcBorders>
+              <w:top w:val="single" w:sz="6" w:space="0" w:color="auto"/>
+              <w:left w:val="single" w:sz="6" w:space="0" w:color="auto"/>
+              <w:bottom w:val="single" w:sz="6" w:space="0" w:color="auto"/>
+              <w:right w:val="single" w:sz="6" w:space="0" w:color="auto"/>
+            </w:tcBorders>
+            <w:vAlign w:val="center"/>
+            <w:hideMark/>
+          </w:tcPr>
+          <w:p>
+            <w:pPr>
+              <w:rPr>
+                <w:lang w:val="es-ES"/>
+              </w:rPr>
+            </w:pPr>
+            <w:proofErr w:type="spellStart"/>
+            <w:r>
+              <w:rPr>
+                <w:b/>
+                <w:bCs/>
+                <w:lang w:val="es-ES"/>
+              </w:rPr>
+              <w:t>RPi</w:t>
+            </w:r>
+            <w:proofErr w:type="spellEnd"/>
+            <w:r>
+              <w:rPr>
+                <w:b/>
+                <w:bCs/>
+                <w:lang w:val="es-ES"/>
+              </w:rPr>
+              <w:t xml:space="preserve"> (</w:t>
+            </w:r>
+            <w:proofErr w:type="spellStart"/>
+            <w:r>
+              <w:rPr>
+                <w:b/>
+                <w:bCs/>
+                <w:lang w:val="es-ES"/>
+              </w:rPr>
+              <w:t>hil_</w:t>
+            </w:r>
+            <w:proofErr w:type="gramStart"/>
+            <w:r>
+              <w:rPr>
+                <w:b/>
+                <w:bCs/>
+                <w:lang w:val="es-ES"/>
+              </w:rPr>
+              <w:t>server</w:t>
+            </w:r>
+            <w:proofErr w:type="spellEnd"/>
+            <w:proofErr w:type="gramEnd"/>
+            <w:r>
+              <w:rPr>
+                <w:b/>
+                <w:bCs/>
+                <w:lang w:val="es-ES"/>
+              </w:rPr>
+              <w:t>)</w:t>
+            </w:r>
+            <w:r>
+              <w:rPr>
+                <w:lang w:val="es-ES"/>
+              </w:rPr>
+              <w:t>: Debe tener un hilo de fondo o interrupciones escuchando siempre.</w:t>
+            </w:r>
+          </w:p>
+        </w:tc>
+        <w:tc>
+          <w:tcPr>
+            <w:tcW w:w="0" w:type="auto"/>
+            <w:tcBorders>
+              <w:top w:val="single" w:sz="6" w:space="0" w:color="auto"/>
+              <w:left w:val="single" w:sz="6" w:space="0" w:color="auto"/>
+              <w:bottom w:val="single" w:sz="6" w:space="0" w:color="auto"/>
+              <w:right w:val="single" w:sz="6" w:space="0" w:color="auto"/>
+            </w:tcBorders>
+            <w:vAlign w:val="center"/>
+            <w:hideMark/>
+          </w:tcPr>
+          <w:p>
+            <w:pPr>
+              <w:rPr>
+                <w:lang w:val="es-ES"/>
+              </w:rPr>
+            </w:pPr>
+            <w:proofErr w:type="spellStart"/>
+            <w:r>
+              <w:rPr>
+                <w:lang w:val="es-ES"/>
+              </w:rPr>
+              <w:t>Scheduler</w:t>
+            </w:r>
+            <w:proofErr w:type="spellEnd"/>
+            <w:r>
+              <w:rPr>
+                <w:lang w:val="es-ES"/>
+              </w:rPr>
+              <w:t xml:space="preserve"> (Monitorización manual opcional)</w:t>
+            </w:r>
+          </w:p>
+        </w:tc>
+      </w:tr>
+      <w:tr>
+        <w:trPr>
+          <w:tblCellSpacing w:w="15" w:type="dxa"/>
+        </w:trPr>
+        <w:tc>
+          <w:tcPr>
+            <w:tcW w:w="0" w:type="auto"/>
+            <w:tcBorders>
+              <w:top w:val="single" w:sz="6" w:space="0" w:color="auto"/>
+              <w:left w:val="single" w:sz="6" w:space="0" w:color="auto"/>
+              <w:bottom w:val="single" w:sz="6" w:space="0" w:color="auto"/>
+              <w:right w:val="single" w:sz="6" w:space="0" w:color="auto"/>
+            </w:tcBorders>
+            <w:vAlign w:val="center"/>
+            <w:hideMark/>
+          </w:tcPr>
+          <w:p>
+            <w:pPr>
+              <w:rPr>
+                <w:lang w:val="es-ES"/>
+              </w:rPr>
+            </w:pPr>
+            <w:r>
+              <w:rPr>
+                <w:b/>
+                <w:bCs/>
+                <w:lang w:val="es-ES"/>
+              </w:rPr>
+              <w:t xml:space="preserve">Recepción </w:t>
+            </w:r>
+            <w:proofErr w:type="spellStart"/>
+            <w:r>
+              <w:rPr>
+                <w:b/>
+                <w:bCs/>
+                <w:lang w:val="es-ES"/>
+              </w:rPr>
+              <w:t>Traps</w:t>
+            </w:r>
+            <w:proofErr w:type="spellEnd"/>
+            <w:r>
+              <w:rPr>
+                <w:b/>
+                <w:bCs/>
+                <w:lang w:val="es-ES"/>
+              </w:rPr>
+              <w:t xml:space="preserve"> con </w:t>
+            </w:r>
+            <w:proofErr w:type="spellStart"/>
+            <w:r>
+              <w:rPr>
+                <w:b/>
+                <w:bCs/>
+                <w:lang w:val="es-ES"/>
+              </w:rPr>
+              <w:t>Timestamp</w:t>
+            </w:r>
+            <w:proofErr w:type="spellEnd"/>
+            <w:r>
+              <w:rPr>
+                <w:b/>
+                <w:bCs/>
+                <w:lang w:val="es-ES"/>
+              </w:rPr>
+              <w:t xml:space="preserve"> interno</w:t>
+            </w:r>
+          </w:p>
+        </w:tc>
+        <w:tc>
+          <w:tcPr>
+            <w:tcW w:w="0" w:type="auto"/>
+            <w:tcBorders>
+              <w:top w:val="single" w:sz="6" w:space="0" w:color="auto"/>
+              <w:left w:val="single" w:sz="6" w:space="0" w:color="auto"/>
+              <w:bottom w:val="single" w:sz="6" w:space="0" w:color="auto"/>
+              <w:right w:val="single" w:sz="6" w:space="0" w:color="auto"/>
+            </w:tcBorders>
+            <w:vAlign w:val="center"/>
+            <w:hideMark/>
+          </w:tcPr>
+          <w:p>
+            <w:pPr>
+              <w:rPr>
+                <w:lang w:val="es-ES"/>
+              </w:rPr>
+            </w:pPr>
+            <w:proofErr w:type="spellStart"/>
+            <w:r>
+              <w:rPr>
+                <w:b/>
+                <w:bCs/>
+                <w:lang w:val="es-ES"/>
+              </w:rPr>
+              <w:t>TrapListenerController</w:t>
+            </w:r>
+            <w:proofErr w:type="spellEnd"/>
+            <w:r>
+              <w:rPr>
+                <w:lang w:val="es-ES"/>
+              </w:rPr>
+              <w:t xml:space="preserve">: Asegurar que </w:t>
+            </w:r>
+            <w:proofErr w:type="spellStart"/>
+            <w:r>
+              <w:rPr>
+                <w:lang w:val="es-ES"/>
+              </w:rPr>
+              <w:t>parsea</w:t>
+            </w:r>
+            <w:proofErr w:type="spellEnd"/>
+            <w:r>
+              <w:rPr>
+                <w:lang w:val="es-ES"/>
+              </w:rPr>
+              <w:t xml:space="preserve"> y guarda el </w:t>
+            </w:r>
+            <w:proofErr w:type="spellStart"/>
+            <w:r>
+              <w:rPr>
+                <w:lang w:val="es-ES"/>
+              </w:rPr>
+              <w:t>timestamp</w:t>
+            </w:r>
+            <w:proofErr w:type="spellEnd"/>
+            <w:r>
+              <w:rPr>
+                <w:lang w:val="es-ES"/>
+              </w:rPr>
+              <w:t xml:space="preserve"> del equipo.</w:t>
+            </w:r>
+          </w:p>
+        </w:tc>
+        <w:tc>
+          <w:tcPr>
+            <w:tcW w:w="0" w:type="auto"/>
+            <w:tcBorders>
+              <w:top w:val="single" w:sz="6" w:space="0" w:color="auto"/>
+              <w:left w:val="single" w:sz="6" w:space="0" w:color="auto"/>
+              <w:bottom w:val="single" w:sz="6" w:space="0" w:color="auto"/>
+              <w:right w:val="single" w:sz="6" w:space="0" w:color="auto"/>
+            </w:tcBorders>
+            <w:vAlign w:val="center"/>
+            <w:hideMark/>
+          </w:tcPr>
+          <w:p>
+            <w:pPr>
+              <w:rPr>
+                <w:lang w:val="es-ES"/>
+              </w:rPr>
+            </w:pPr>
+            <w:r>
+              <w:rPr>
+                <w:lang w:val="es-ES"/>
+              </w:rPr>
+              <w:t>Ambos</w:t>
+            </w:r>
+          </w:p>
+        </w:tc>
+      </w:tr>
+      <w:tr>
+        <w:trPr>
+          <w:tblCellSpacing w:w="15" w:type="dxa"/>
+        </w:trPr>
+        <w:tc>
+          <w:tcPr>
+            <w:tcW w:w="0" w:type="auto"/>
+            <w:tcBorders>
+              <w:top w:val="single" w:sz="6" w:space="0" w:color="auto"/>
+              <w:left w:val="single" w:sz="6" w:space="0" w:color="auto"/>
+              <w:bottom w:val="single" w:sz="6" w:space="0" w:color="auto"/>
+              <w:right w:val="single" w:sz="6" w:space="0" w:color="auto"/>
+            </w:tcBorders>
+            <w:vAlign w:val="center"/>
+            <w:hideMark/>
+          </w:tcPr>
+          <w:p>
+            <w:pPr>
+              <w:rPr>
+                <w:lang w:val="es-ES"/>
+              </w:rPr>
+            </w:pPr>
+            <w:r>
+              <w:rPr>
+                <w:b/>
+                <w:bCs/>
+                <w:lang w:val="es-ES"/>
+              </w:rPr>
+              <w:t>Cálculo de Todos los Tiempos</w:t>
+            </w:r>
+          </w:p>
+        </w:tc>
+        <w:tc>
+          <w:tcPr>
+            <w:tcW w:w="0" w:type="auto"/>
+            <w:tcBorders>
+              <w:top w:val="single" w:sz="6" w:space="0" w:color="auto"/>
+              <w:left w:val="single" w:sz="6" w:space="0" w:color="auto"/>
+              <w:bottom w:val="single" w:sz="6" w:space="0" w:color="auto"/>
+              <w:right w:val="single" w:sz="6" w:space="0" w:color="auto"/>
+            </w:tcBorders>
+            <w:vAlign w:val="center"/>
+            <w:hideMark/>
+          </w:tcPr>
+          <w:p>
+            <w:pPr>
+              <w:rPr>
+                <w:lang w:val="es-ES"/>
+              </w:rPr>
+            </w:pPr>
+            <w:r>
+              <w:rPr>
+                <w:b/>
+                <w:bCs/>
+                <w:lang w:val="es-ES"/>
+              </w:rPr>
+              <w:t>Nueva Keyword de Robot</w:t>
+            </w:r>
+            <w:r>
+              <w:rPr>
+                <w:lang w:val="es-ES"/>
+              </w:rPr>
+              <w:t xml:space="preserve">: Una "súper </w:t>
+            </w:r>
+            <w:proofErr w:type="spellStart"/>
+            <w:r>
+              <w:rPr>
+                <w:lang w:val="es-ES"/>
+              </w:rPr>
+              <w:t>keyword</w:t>
+            </w:r>
+            <w:proofErr w:type="spellEnd"/>
+            <w:r>
+              <w:rPr>
+                <w:lang w:val="es-ES"/>
+              </w:rPr>
+              <w:t xml:space="preserve">" que orquesta todo, recoge logs de </w:t>
+            </w:r>
+            <w:proofErr w:type="spellStart"/>
+            <w:r>
+              <w:rPr>
+                <w:lang w:val="es-ES"/>
+              </w:rPr>
+              <w:t>RPi</w:t>
+            </w:r>
+            <w:proofErr w:type="spellEnd"/>
+            <w:r>
+              <w:rPr>
+                <w:lang w:val="es-ES"/>
+              </w:rPr>
+              <w:t xml:space="preserve"> y </w:t>
+            </w:r>
+            <w:proofErr w:type="spellStart"/>
+            <w:r>
+              <w:rPr>
+                <w:lang w:val="es-ES"/>
+              </w:rPr>
+              <w:t>Traps</w:t>
+            </w:r>
+            <w:proofErr w:type="spellEnd"/>
+            <w:r>
+              <w:rPr>
+                <w:lang w:val="es-ES"/>
+              </w:rPr>
+              <w:t>, y calcula los deltas.</w:t>
+            </w:r>
+          </w:p>
+        </w:tc>
+        <w:tc>
+          <w:tcPr>
+            <w:tcW w:w="0" w:type="auto"/>
+            <w:tcBorders>
+              <w:top w:val="single" w:sz="6" w:space="0" w:color="auto"/>
+              <w:left w:val="single" w:sz="6" w:space="0" w:color="auto"/>
+              <w:bottom w:val="single" w:sz="6" w:space="0" w:color="auto"/>
+              <w:right w:val="single" w:sz="6" w:space="0" w:color="auto"/>
+            </w:tcBorders>
+            <w:vAlign w:val="center"/>
+            <w:hideMark/>
+          </w:tcPr>
+          <w:p>
+            <w:pPr>
+              <w:rPr>
+                <w:lang w:val="es-ES"/>
+              </w:rPr>
+            </w:pPr>
+            <w:r>
+              <w:rPr>
+                <w:lang w:val="es-ES"/>
+              </w:rPr>
+              <w:t xml:space="preserve">Solo </w:t>
+            </w:r>
+            <w:proofErr w:type="spellStart"/>
+            <w:r>
+              <w:rPr>
+                <w:lang w:val="es-ES"/>
+              </w:rPr>
+              <w:t>Scheduler</w:t>
+            </w:r>
+            <w:proofErr w:type="spellEnd"/>
+          </w:p>
+        </w:tc>
+      </w:tr>
+    </w:tbl>
+    <w:p>
+      <w:pPr>
+        <w:rPr>
+          <w:b/>
+          <w:bCs/>
+          <w:lang w:val="es-ES"/>
+        </w:rPr>
+      </w:pPr>
+      <w:r>
+        <w:rPr>
+          <w:b/>
+          <w:bCs/>
+          <w:lang w:val="es-ES"/>
+        </w:rPr>
+        <w:t>5. ¿Algún otro cálculo de rendimiento?</w:t>
+      </w:r>
+    </w:p>
+    <w:p>
+      <w:pPr>
+        <w:rPr>
+          <w:lang w:val="es-ES"/>
+        </w:rPr>
+      </w:pPr>
+      <w:r>
+        <w:rPr>
+          <w:lang w:val="es-ES"/>
+        </w:rPr>
+        <w:t>Tus tiempos cubren perfectamente la latencia. Para "uso intensivo" (robustez), podrías añadir:</w:t>
+      </w:r>
+    </w:p>
+    <w:p>
+      <w:pPr>
+        <w:numPr>
+          <w:ilvl w:val="0"/>
+          <w:numId w:val="27"/>
+        </w:numPr>
+        <w:rPr>
+          <w:lang w:val="es-ES"/>
+        </w:rPr>
+      </w:pPr>
+      <w:proofErr w:type="spellStart"/>
+      <w:r>
+        <w:rPr>
+          <w:b/>
+          <w:bCs/>
+          <w:lang w:val="es-ES"/>
+        </w:rPr>
+        <w:t>Jitter</w:t>
+      </w:r>
+      <w:proofErr w:type="spellEnd"/>
+      <w:r>
+        <w:rPr>
+          <w:b/>
+          <w:bCs/>
+          <w:lang w:val="es-ES"/>
+        </w:rPr>
+        <w:t xml:space="preserve"> (Variabilidad):</w:t>
+      </w:r>
+      <w:r>
+        <w:rPr>
+          <w:lang w:val="es-ES"/>
+        </w:rPr>
+        <w:t xml:space="preserve"> Ejecuta la prueba unificada 50 veces y calcula la desviación estándar de tus tiempos. Una </w:t>
+      </w:r>
+      <w:proofErr w:type="spellStart"/>
+      <w:r>
+        <w:rPr>
+          <w:lang w:val="es-ES"/>
+        </w:rPr>
+        <w:t>teleprotección</w:t>
+      </w:r>
+      <w:proofErr w:type="spellEnd"/>
+      <w:r>
+        <w:rPr>
+          <w:lang w:val="es-ES"/>
+        </w:rPr>
+        <w:t xml:space="preserve"> debe ser muy estable.</w:t>
+      </w:r>
+    </w:p>
+    <w:p>
+      <w:pPr>
+        <w:numPr>
+          <w:ilvl w:val="0"/>
+          <w:numId w:val="27"/>
+        </w:numPr>
+        <w:rPr>
+          <w:lang w:val="es-ES"/>
+        </w:rPr>
+      </w:pPr>
+      <w:r>
+        <w:rPr>
+          <w:b/>
+          <w:bCs/>
+          <w:lang w:val="es-ES"/>
+        </w:rPr>
+        <w:t>Tasa de Pérdidas:</w:t>
+      </w:r>
+      <w:r>
+        <w:rPr>
+          <w:lang w:val="es-ES"/>
+        </w:rPr>
+        <w:t xml:space="preserve"> En una ráfaga de 100 pulsos, ¿cuántas secuencias completas (Input-&gt;Output) se generaron?</w:t>
+      </w:r>
+    </w:p>
+    <w:p>
+      <w:pPr>
+        <w:rPr>
           <w:lang w:val="es-ES"/>
         </w:rPr>
       </w:pPr>
@@ -15760,6 +18840,151 @@
     </w:lvl>
   </w:abstractNum>
   <w:abstractNum w:abstractNumId="2" w15:restartNumberingAfterBreak="0">
+    <w:nsid w:val="0DFE77E6"/>
+    <w:multiLevelType w:val="multilevel"/>
+    <w:tmpl w:val="10887B8A"/>
+    <w:lvl w:ilvl="0">
+      <w:start w:val="1"/>
+      <w:numFmt w:val="bullet"/>
+      <w:lvlText w:val=""/>
+      <w:lvlJc w:val="left"/>
+      <w:pPr>
+        <w:tabs>
+          <w:tab w:val="num" w:pos="720"/>
+        </w:tabs>
+        <w:ind w:left="720" w:hanging="360"/>
+      </w:pPr>
+      <w:rPr>
+        <w:rFonts w:ascii="Symbol" w:hAnsi="Symbol" w:hint="default"/>
+        <w:sz w:val="20"/>
+      </w:rPr>
+    </w:lvl>
+    <w:lvl w:ilvl="1">
+      <w:start w:val="1"/>
+      <w:numFmt w:val="decimal"/>
+      <w:lvlText w:val="%2."/>
+      <w:lvlJc w:val="left"/>
+      <w:pPr>
+        <w:tabs>
+          <w:tab w:val="num" w:pos="1440"/>
+        </w:tabs>
+        <w:ind w:left="1440" w:hanging="360"/>
+      </w:pPr>
+    </w:lvl>
+    <w:lvl w:ilvl="2" w:tentative="1">
+      <w:start w:val="1"/>
+      <w:numFmt w:val="bullet"/>
+      <w:lvlText w:val=""/>
+      <w:lvlJc w:val="left"/>
+      <w:pPr>
+        <w:tabs>
+          <w:tab w:val="num" w:pos="2160"/>
+        </w:tabs>
+        <w:ind w:left="2160" w:hanging="360"/>
+      </w:pPr>
+      <w:rPr>
+        <w:rFonts w:ascii="Wingdings" w:hAnsi="Wingdings" w:hint="default"/>
+        <w:sz w:val="20"/>
+      </w:rPr>
+    </w:lvl>
+    <w:lvl w:ilvl="3" w:tentative="1">
+      <w:start w:val="1"/>
+      <w:numFmt w:val="bullet"/>
+      <w:lvlText w:val=""/>
+      <w:lvlJc w:val="left"/>
+      <w:pPr>
+        <w:tabs>
+          <w:tab w:val="num" w:pos="2880"/>
+        </w:tabs>
+        <w:ind w:left="2880" w:hanging="360"/>
+      </w:pPr>
+      <w:rPr>
+        <w:rFonts w:ascii="Wingdings" w:hAnsi="Wingdings" w:hint="default"/>
+        <w:sz w:val="20"/>
+      </w:rPr>
+    </w:lvl>
+    <w:lvl w:ilvl="4" w:tentative="1">
+      <w:start w:val="1"/>
+      <w:numFmt w:val="bullet"/>
+      <w:lvlText w:val=""/>
+      <w:lvlJc w:val="left"/>
+      <w:pPr>
+        <w:tabs>
+          <w:tab w:val="num" w:pos="3600"/>
+        </w:tabs>
+        <w:ind w:left="3600" w:hanging="360"/>
+      </w:pPr>
+      <w:rPr>
+        <w:rFonts w:ascii="Wingdings" w:hAnsi="Wingdings" w:hint="default"/>
+        <w:sz w:val="20"/>
+      </w:rPr>
+    </w:lvl>
+    <w:lvl w:ilvl="5" w:tentative="1">
+      <w:start w:val="1"/>
+      <w:numFmt w:val="bullet"/>
+      <w:lvlText w:val=""/>
+      <w:lvlJc w:val="left"/>
+      <w:pPr>
+        <w:tabs>
+          <w:tab w:val="num" w:pos="4320"/>
+        </w:tabs>
+        <w:ind w:left="4320" w:hanging="360"/>
+      </w:pPr>
+      <w:rPr>
+        <w:rFonts w:ascii="Wingdings" w:hAnsi="Wingdings" w:hint="default"/>
+        <w:sz w:val="20"/>
+      </w:rPr>
+    </w:lvl>
+    <w:lvl w:ilvl="6" w:tentative="1">
+      <w:start w:val="1"/>
+      <w:numFmt w:val="bullet"/>
+      <w:lvlText w:val=""/>
+      <w:lvlJc w:val="left"/>
+      <w:pPr>
+        <w:tabs>
+          <w:tab w:val="num" w:pos="5040"/>
+        </w:tabs>
+        <w:ind w:left="5040" w:hanging="360"/>
+      </w:pPr>
+      <w:rPr>
+        <w:rFonts w:ascii="Wingdings" w:hAnsi="Wingdings" w:hint="default"/>
+        <w:sz w:val="20"/>
+      </w:rPr>
+    </w:lvl>
+    <w:lvl w:ilvl="7" w:tentative="1">
+      <w:start w:val="1"/>
+      <w:numFmt w:val="bullet"/>
+      <w:lvlText w:val=""/>
+      <w:lvlJc w:val="left"/>
+      <w:pPr>
+        <w:tabs>
+          <w:tab w:val="num" w:pos="5760"/>
+        </w:tabs>
+        <w:ind w:left="5760" w:hanging="360"/>
+      </w:pPr>
+      <w:rPr>
+        <w:rFonts w:ascii="Wingdings" w:hAnsi="Wingdings" w:hint="default"/>
+        <w:sz w:val="20"/>
+      </w:rPr>
+    </w:lvl>
+    <w:lvl w:ilvl="8" w:tentative="1">
+      <w:start w:val="1"/>
+      <w:numFmt w:val="bullet"/>
+      <w:lvlText w:val=""/>
+      <w:lvlJc w:val="left"/>
+      <w:pPr>
+        <w:tabs>
+          <w:tab w:val="num" w:pos="6480"/>
+        </w:tabs>
+        <w:ind w:left="6480" w:hanging="360"/>
+      </w:pPr>
+      <w:rPr>
+        <w:rFonts w:ascii="Wingdings" w:hAnsi="Wingdings" w:hint="default"/>
+        <w:sz w:val="20"/>
+      </w:rPr>
+    </w:lvl>
+  </w:abstractNum>
+  <w:abstractNum w:abstractNumId="3" w15:restartNumberingAfterBreak="0">
     <w:nsid w:val="0F2939DC"/>
     <w:multiLevelType w:val="multilevel"/>
     <w:tmpl w:val="CC149DF4"/>
@@ -15872,7 +19097,156 @@
       </w:pPr>
     </w:lvl>
   </w:abstractNum>
-  <w:abstractNum w:abstractNumId="3" w15:restartNumberingAfterBreak="0">
+  <w:abstractNum w:abstractNumId="4" w15:restartNumberingAfterBreak="0">
+    <w:nsid w:val="0FEB6B9A"/>
+    <w:multiLevelType w:val="multilevel"/>
+    <w:tmpl w:val="7826A910"/>
+    <w:lvl w:ilvl="0">
+      <w:start w:val="1"/>
+      <w:numFmt w:val="bullet"/>
+      <w:lvlText w:val=""/>
+      <w:lvlJc w:val="left"/>
+      <w:pPr>
+        <w:tabs>
+          <w:tab w:val="num" w:pos="720"/>
+        </w:tabs>
+        <w:ind w:left="720" w:hanging="360"/>
+      </w:pPr>
+      <w:rPr>
+        <w:rFonts w:ascii="Symbol" w:hAnsi="Symbol" w:hint="default"/>
+        <w:sz w:val="20"/>
+      </w:rPr>
+    </w:lvl>
+    <w:lvl w:ilvl="1" w:tentative="1">
+      <w:start w:val="1"/>
+      <w:numFmt w:val="bullet"/>
+      <w:lvlText w:val="o"/>
+      <w:lvlJc w:val="left"/>
+      <w:pPr>
+        <w:tabs>
+          <w:tab w:val="num" w:pos="1440"/>
+        </w:tabs>
+        <w:ind w:left="1440" w:hanging="360"/>
+      </w:pPr>
+      <w:rPr>
+        <w:rFonts w:ascii="Courier New" w:hAnsi="Courier New" w:hint="default"/>
+        <w:sz w:val="20"/>
+      </w:rPr>
+    </w:lvl>
+    <w:lvl w:ilvl="2" w:tentative="1">
+      <w:start w:val="1"/>
+      <w:numFmt w:val="bullet"/>
+      <w:lvlText w:val=""/>
+      <w:lvlJc w:val="left"/>
+      <w:pPr>
+        <w:tabs>
+          <w:tab w:val="num" w:pos="2160"/>
+        </w:tabs>
+        <w:ind w:left="2160" w:hanging="360"/>
+      </w:pPr>
+      <w:rPr>
+        <w:rFonts w:ascii="Wingdings" w:hAnsi="Wingdings" w:hint="default"/>
+        <w:sz w:val="20"/>
+      </w:rPr>
+    </w:lvl>
+    <w:lvl w:ilvl="3" w:tentative="1">
+      <w:start w:val="1"/>
+      <w:numFmt w:val="bullet"/>
+      <w:lvlText w:val=""/>
+      <w:lvlJc w:val="left"/>
+      <w:pPr>
+        <w:tabs>
+          <w:tab w:val="num" w:pos="2880"/>
+        </w:tabs>
+        <w:ind w:left="2880" w:hanging="360"/>
+      </w:pPr>
+      <w:rPr>
+        <w:rFonts w:ascii="Wingdings" w:hAnsi="Wingdings" w:hint="default"/>
+        <w:sz w:val="20"/>
+      </w:rPr>
+    </w:lvl>
+    <w:lvl w:ilvl="4" w:tentative="1">
+      <w:start w:val="1"/>
+      <w:numFmt w:val="bullet"/>
+      <w:lvlText w:val=""/>
+      <w:lvlJc w:val="left"/>
+      <w:pPr>
+        <w:tabs>
+          <w:tab w:val="num" w:pos="3600"/>
+        </w:tabs>
+        <w:ind w:left="3600" w:hanging="360"/>
+      </w:pPr>
+      <w:rPr>
+        <w:rFonts w:ascii="Wingdings" w:hAnsi="Wingdings" w:hint="default"/>
+        <w:sz w:val="20"/>
+      </w:rPr>
+    </w:lvl>
+    <w:lvl w:ilvl="5" w:tentative="1">
+      <w:start w:val="1"/>
+      <w:numFmt w:val="bullet"/>
+      <w:lvlText w:val=""/>
+      <w:lvlJc w:val="left"/>
+      <w:pPr>
+        <w:tabs>
+          <w:tab w:val="num" w:pos="4320"/>
+        </w:tabs>
+        <w:ind w:left="4320" w:hanging="360"/>
+      </w:pPr>
+      <w:rPr>
+        <w:rFonts w:ascii="Wingdings" w:hAnsi="Wingdings" w:hint="default"/>
+        <w:sz w:val="20"/>
+      </w:rPr>
+    </w:lvl>
+    <w:lvl w:ilvl="6" w:tentative="1">
+      <w:start w:val="1"/>
+      <w:numFmt w:val="bullet"/>
+      <w:lvlText w:val=""/>
+      <w:lvlJc w:val="left"/>
+      <w:pPr>
+        <w:tabs>
+          <w:tab w:val="num" w:pos="5040"/>
+        </w:tabs>
+        <w:ind w:left="5040" w:hanging="360"/>
+      </w:pPr>
+      <w:rPr>
+        <w:rFonts w:ascii="Wingdings" w:hAnsi="Wingdings" w:hint="default"/>
+        <w:sz w:val="20"/>
+      </w:rPr>
+    </w:lvl>
+    <w:lvl w:ilvl="7" w:tentative="1">
+      <w:start w:val="1"/>
+      <w:numFmt w:val="bullet"/>
+      <w:lvlText w:val=""/>
+      <w:lvlJc w:val="left"/>
+      <w:pPr>
+        <w:tabs>
+          <w:tab w:val="num" w:pos="5760"/>
+        </w:tabs>
+        <w:ind w:left="5760" w:hanging="360"/>
+      </w:pPr>
+      <w:rPr>
+        <w:rFonts w:ascii="Wingdings" w:hAnsi="Wingdings" w:hint="default"/>
+        <w:sz w:val="20"/>
+      </w:rPr>
+    </w:lvl>
+    <w:lvl w:ilvl="8" w:tentative="1">
+      <w:start w:val="1"/>
+      <w:numFmt w:val="bullet"/>
+      <w:lvlText w:val=""/>
+      <w:lvlJc w:val="left"/>
+      <w:pPr>
+        <w:tabs>
+          <w:tab w:val="num" w:pos="6480"/>
+        </w:tabs>
+        <w:ind w:left="6480" w:hanging="360"/>
+      </w:pPr>
+      <w:rPr>
+        <w:rFonts w:ascii="Wingdings" w:hAnsi="Wingdings" w:hint="default"/>
+        <w:sz w:val="20"/>
+      </w:rPr>
+    </w:lvl>
+  </w:abstractNum>
+  <w:abstractNum w:abstractNumId="5" w15:restartNumberingAfterBreak="0">
     <w:nsid w:val="15963F92"/>
     <w:multiLevelType w:val="multilevel"/>
     <w:tmpl w:val="0A78F030"/>
@@ -15989,7 +19363,7 @@
       </w:pPr>
     </w:lvl>
   </w:abstractNum>
-  <w:abstractNum w:abstractNumId="4" w15:restartNumberingAfterBreak="0">
+  <w:abstractNum w:abstractNumId="6" w15:restartNumberingAfterBreak="0">
     <w:nsid w:val="229C68D2"/>
     <w:multiLevelType w:val="multilevel"/>
     <w:tmpl w:val="247402BA"/>
@@ -16114,7 +19488,7 @@
       </w:pPr>
     </w:lvl>
   </w:abstractNum>
-  <w:abstractNum w:abstractNumId="5" w15:restartNumberingAfterBreak="0">
+  <w:abstractNum w:abstractNumId="7" w15:restartNumberingAfterBreak="0">
     <w:nsid w:val="35221BE9"/>
     <w:multiLevelType w:val="multilevel"/>
     <w:tmpl w:val="E286F38A"/>
@@ -16231,7 +19605,7 @@
       </w:pPr>
     </w:lvl>
   </w:abstractNum>
-  <w:abstractNum w:abstractNumId="6" w15:restartNumberingAfterBreak="0">
+  <w:abstractNum w:abstractNumId="8" w15:restartNumberingAfterBreak="0">
     <w:nsid w:val="3D90770B"/>
     <w:multiLevelType w:val="multilevel"/>
     <w:tmpl w:val="4E44063C"/>
@@ -16348,7 +19722,156 @@
       </w:pPr>
     </w:lvl>
   </w:abstractNum>
-  <w:abstractNum w:abstractNumId="7" w15:restartNumberingAfterBreak="0">
+  <w:abstractNum w:abstractNumId="9" w15:restartNumberingAfterBreak="0">
+    <w:nsid w:val="41675F87"/>
+    <w:multiLevelType w:val="multilevel"/>
+    <w:tmpl w:val="253CB94E"/>
+    <w:lvl w:ilvl="0">
+      <w:start w:val="1"/>
+      <w:numFmt w:val="bullet"/>
+      <w:lvlText w:val=""/>
+      <w:lvlJc w:val="left"/>
+      <w:pPr>
+        <w:tabs>
+          <w:tab w:val="num" w:pos="720"/>
+        </w:tabs>
+        <w:ind w:left="720" w:hanging="360"/>
+      </w:pPr>
+      <w:rPr>
+        <w:rFonts w:ascii="Symbol" w:hAnsi="Symbol" w:hint="default"/>
+        <w:sz w:val="20"/>
+      </w:rPr>
+    </w:lvl>
+    <w:lvl w:ilvl="1" w:tentative="1">
+      <w:start w:val="1"/>
+      <w:numFmt w:val="bullet"/>
+      <w:lvlText w:val="o"/>
+      <w:lvlJc w:val="left"/>
+      <w:pPr>
+        <w:tabs>
+          <w:tab w:val="num" w:pos="1440"/>
+        </w:tabs>
+        <w:ind w:left="1440" w:hanging="360"/>
+      </w:pPr>
+      <w:rPr>
+        <w:rFonts w:ascii="Courier New" w:hAnsi="Courier New" w:hint="default"/>
+        <w:sz w:val="20"/>
+      </w:rPr>
+    </w:lvl>
+    <w:lvl w:ilvl="2" w:tentative="1">
+      <w:start w:val="1"/>
+      <w:numFmt w:val="bullet"/>
+      <w:lvlText w:val=""/>
+      <w:lvlJc w:val="left"/>
+      <w:pPr>
+        <w:tabs>
+          <w:tab w:val="num" w:pos="2160"/>
+        </w:tabs>
+        <w:ind w:left="2160" w:hanging="360"/>
+      </w:pPr>
+      <w:rPr>
+        <w:rFonts w:ascii="Wingdings" w:hAnsi="Wingdings" w:hint="default"/>
+        <w:sz w:val="20"/>
+      </w:rPr>
+    </w:lvl>
+    <w:lvl w:ilvl="3" w:tentative="1">
+      <w:start w:val="1"/>
+      <w:numFmt w:val="bullet"/>
+      <w:lvlText w:val=""/>
+      <w:lvlJc w:val="left"/>
+      <w:pPr>
+        <w:tabs>
+          <w:tab w:val="num" w:pos="2880"/>
+        </w:tabs>
+        <w:ind w:left="2880" w:hanging="360"/>
+      </w:pPr>
+      <w:rPr>
+        <w:rFonts w:ascii="Wingdings" w:hAnsi="Wingdings" w:hint="default"/>
+        <w:sz w:val="20"/>
+      </w:rPr>
+    </w:lvl>
+    <w:lvl w:ilvl="4" w:tentative="1">
+      <w:start w:val="1"/>
+      <w:numFmt w:val="bullet"/>
+      <w:lvlText w:val=""/>
+      <w:lvlJc w:val="left"/>
+      <w:pPr>
+        <w:tabs>
+          <w:tab w:val="num" w:pos="3600"/>
+        </w:tabs>
+        <w:ind w:left="3600" w:hanging="360"/>
+      </w:pPr>
+      <w:rPr>
+        <w:rFonts w:ascii="Wingdings" w:hAnsi="Wingdings" w:hint="default"/>
+        <w:sz w:val="20"/>
+      </w:rPr>
+    </w:lvl>
+    <w:lvl w:ilvl="5" w:tentative="1">
+      <w:start w:val="1"/>
+      <w:numFmt w:val="bullet"/>
+      <w:lvlText w:val=""/>
+      <w:lvlJc w:val="left"/>
+      <w:pPr>
+        <w:tabs>
+          <w:tab w:val="num" w:pos="4320"/>
+        </w:tabs>
+        <w:ind w:left="4320" w:hanging="360"/>
+      </w:pPr>
+      <w:rPr>
+        <w:rFonts w:ascii="Wingdings" w:hAnsi="Wingdings" w:hint="default"/>
+        <w:sz w:val="20"/>
+      </w:rPr>
+    </w:lvl>
+    <w:lvl w:ilvl="6" w:tentative="1">
+      <w:start w:val="1"/>
+      <w:numFmt w:val="bullet"/>
+      <w:lvlText w:val=""/>
+      <w:lvlJc w:val="left"/>
+      <w:pPr>
+        <w:tabs>
+          <w:tab w:val="num" w:pos="5040"/>
+        </w:tabs>
+        <w:ind w:left="5040" w:hanging="360"/>
+      </w:pPr>
+      <w:rPr>
+        <w:rFonts w:ascii="Wingdings" w:hAnsi="Wingdings" w:hint="default"/>
+        <w:sz w:val="20"/>
+      </w:rPr>
+    </w:lvl>
+    <w:lvl w:ilvl="7" w:tentative="1">
+      <w:start w:val="1"/>
+      <w:numFmt w:val="bullet"/>
+      <w:lvlText w:val=""/>
+      <w:lvlJc w:val="left"/>
+      <w:pPr>
+        <w:tabs>
+          <w:tab w:val="num" w:pos="5760"/>
+        </w:tabs>
+        <w:ind w:left="5760" w:hanging="360"/>
+      </w:pPr>
+      <w:rPr>
+        <w:rFonts w:ascii="Wingdings" w:hAnsi="Wingdings" w:hint="default"/>
+        <w:sz w:val="20"/>
+      </w:rPr>
+    </w:lvl>
+    <w:lvl w:ilvl="8" w:tentative="1">
+      <w:start w:val="1"/>
+      <w:numFmt w:val="bullet"/>
+      <w:lvlText w:val=""/>
+      <w:lvlJc w:val="left"/>
+      <w:pPr>
+        <w:tabs>
+          <w:tab w:val="num" w:pos="6480"/>
+        </w:tabs>
+        <w:ind w:left="6480" w:hanging="360"/>
+      </w:pPr>
+      <w:rPr>
+        <w:rFonts w:ascii="Wingdings" w:hAnsi="Wingdings" w:hint="default"/>
+        <w:sz w:val="20"/>
+      </w:rPr>
+    </w:lvl>
+  </w:abstractNum>
+  <w:abstractNum w:abstractNumId="10" w15:restartNumberingAfterBreak="0">
     <w:nsid w:val="4D893C9D"/>
     <w:multiLevelType w:val="multilevel"/>
     <w:tmpl w:val="1DB06E4E"/>
@@ -16461,7 +19984,156 @@
       </w:pPr>
     </w:lvl>
   </w:abstractNum>
-  <w:abstractNum w:abstractNumId="8" w15:restartNumberingAfterBreak="0">
+  <w:abstractNum w:abstractNumId="11" w15:restartNumberingAfterBreak="0">
+    <w:nsid w:val="50F21453"/>
+    <w:multiLevelType w:val="multilevel"/>
+    <w:tmpl w:val="CE345324"/>
+    <w:lvl w:ilvl="0">
+      <w:start w:val="1"/>
+      <w:numFmt w:val="bullet"/>
+      <w:lvlText w:val=""/>
+      <w:lvlJc w:val="left"/>
+      <w:pPr>
+        <w:tabs>
+          <w:tab w:val="num" w:pos="720"/>
+        </w:tabs>
+        <w:ind w:left="720" w:hanging="360"/>
+      </w:pPr>
+      <w:rPr>
+        <w:rFonts w:ascii="Symbol" w:hAnsi="Symbol" w:hint="default"/>
+        <w:sz w:val="20"/>
+      </w:rPr>
+    </w:lvl>
+    <w:lvl w:ilvl="1" w:tentative="1">
+      <w:start w:val="1"/>
+      <w:numFmt w:val="bullet"/>
+      <w:lvlText w:val="o"/>
+      <w:lvlJc w:val="left"/>
+      <w:pPr>
+        <w:tabs>
+          <w:tab w:val="num" w:pos="1440"/>
+        </w:tabs>
+        <w:ind w:left="1440" w:hanging="360"/>
+      </w:pPr>
+      <w:rPr>
+        <w:rFonts w:ascii="Courier New" w:hAnsi="Courier New" w:hint="default"/>
+        <w:sz w:val="20"/>
+      </w:rPr>
+    </w:lvl>
+    <w:lvl w:ilvl="2" w:tentative="1">
+      <w:start w:val="1"/>
+      <w:numFmt w:val="bullet"/>
+      <w:lvlText w:val=""/>
+      <w:lvlJc w:val="left"/>
+      <w:pPr>
+        <w:tabs>
+          <w:tab w:val="num" w:pos="2160"/>
+        </w:tabs>
+        <w:ind w:left="2160" w:hanging="360"/>
+      </w:pPr>
+      <w:rPr>
+        <w:rFonts w:ascii="Wingdings" w:hAnsi="Wingdings" w:hint="default"/>
+        <w:sz w:val="20"/>
+      </w:rPr>
+    </w:lvl>
+    <w:lvl w:ilvl="3" w:tentative="1">
+      <w:start w:val="1"/>
+      <w:numFmt w:val="bullet"/>
+      <w:lvlText w:val=""/>
+      <w:lvlJc w:val="left"/>
+      <w:pPr>
+        <w:tabs>
+          <w:tab w:val="num" w:pos="2880"/>
+        </w:tabs>
+        <w:ind w:left="2880" w:hanging="360"/>
+      </w:pPr>
+      <w:rPr>
+        <w:rFonts w:ascii="Wingdings" w:hAnsi="Wingdings" w:hint="default"/>
+        <w:sz w:val="20"/>
+      </w:rPr>
+    </w:lvl>
+    <w:lvl w:ilvl="4" w:tentative="1">
+      <w:start w:val="1"/>
+      <w:numFmt w:val="bullet"/>
+      <w:lvlText w:val=""/>
+      <w:lvlJc w:val="left"/>
+      <w:pPr>
+        <w:tabs>
+          <w:tab w:val="num" w:pos="3600"/>
+        </w:tabs>
+        <w:ind w:left="3600" w:hanging="360"/>
+      </w:pPr>
+      <w:rPr>
+        <w:rFonts w:ascii="Wingdings" w:hAnsi="Wingdings" w:hint="default"/>
+        <w:sz w:val="20"/>
+      </w:rPr>
+    </w:lvl>
+    <w:lvl w:ilvl="5" w:tentative="1">
+      <w:start w:val="1"/>
+      <w:numFmt w:val="bullet"/>
+      <w:lvlText w:val=""/>
+      <w:lvlJc w:val="left"/>
+      <w:pPr>
+        <w:tabs>
+          <w:tab w:val="num" w:pos="4320"/>
+        </w:tabs>
+        <w:ind w:left="4320" w:hanging="360"/>
+      </w:pPr>
+      <w:rPr>
+        <w:rFonts w:ascii="Wingdings" w:hAnsi="Wingdings" w:hint="default"/>
+        <w:sz w:val="20"/>
+      </w:rPr>
+    </w:lvl>
+    <w:lvl w:ilvl="6" w:tentative="1">
+      <w:start w:val="1"/>
+      <w:numFmt w:val="bullet"/>
+      <w:lvlText w:val=""/>
+      <w:lvlJc w:val="left"/>
+      <w:pPr>
+        <w:tabs>
+          <w:tab w:val="num" w:pos="5040"/>
+        </w:tabs>
+        <w:ind w:left="5040" w:hanging="360"/>
+      </w:pPr>
+      <w:rPr>
+        <w:rFonts w:ascii="Wingdings" w:hAnsi="Wingdings" w:hint="default"/>
+        <w:sz w:val="20"/>
+      </w:rPr>
+    </w:lvl>
+    <w:lvl w:ilvl="7" w:tentative="1">
+      <w:start w:val="1"/>
+      <w:numFmt w:val="bullet"/>
+      <w:lvlText w:val=""/>
+      <w:lvlJc w:val="left"/>
+      <w:pPr>
+        <w:tabs>
+          <w:tab w:val="num" w:pos="5760"/>
+        </w:tabs>
+        <w:ind w:left="5760" w:hanging="360"/>
+      </w:pPr>
+      <w:rPr>
+        <w:rFonts w:ascii="Wingdings" w:hAnsi="Wingdings" w:hint="default"/>
+        <w:sz w:val="20"/>
+      </w:rPr>
+    </w:lvl>
+    <w:lvl w:ilvl="8" w:tentative="1">
+      <w:start w:val="1"/>
+      <w:numFmt w:val="bullet"/>
+      <w:lvlText w:val=""/>
+      <w:lvlJc w:val="left"/>
+      <w:pPr>
+        <w:tabs>
+          <w:tab w:val="num" w:pos="6480"/>
+        </w:tabs>
+        <w:ind w:left="6480" w:hanging="360"/>
+      </w:pPr>
+      <w:rPr>
+        <w:rFonts w:ascii="Wingdings" w:hAnsi="Wingdings" w:hint="default"/>
+        <w:sz w:val="20"/>
+      </w:rPr>
+    </w:lvl>
+  </w:abstractNum>
+  <w:abstractNum w:abstractNumId="12" w15:restartNumberingAfterBreak="0">
     <w:nsid w:val="51723E74"/>
     <w:multiLevelType w:val="multilevel"/>
     <w:tmpl w:val="B0CC1AF2"/>
@@ -16573,7 +20245,7 @@
       </w:pPr>
     </w:lvl>
   </w:abstractNum>
-  <w:abstractNum w:abstractNumId="9" w15:restartNumberingAfterBreak="0">
+  <w:abstractNum w:abstractNumId="13" w15:restartNumberingAfterBreak="0">
     <w:nsid w:val="51C00673"/>
     <w:multiLevelType w:val="multilevel"/>
     <w:tmpl w:val="4D76FA98"/>
@@ -16690,7 +20362,7 @@
       </w:pPr>
     </w:lvl>
   </w:abstractNum>
-  <w:abstractNum w:abstractNumId="10" w15:restartNumberingAfterBreak="0">
+  <w:abstractNum w:abstractNumId="14" w15:restartNumberingAfterBreak="0">
     <w:nsid w:val="51C668D2"/>
     <w:multiLevelType w:val="multilevel"/>
     <w:tmpl w:val="3440D7A8"/>
@@ -16807,7 +20479,7 @@
       </w:pPr>
     </w:lvl>
   </w:abstractNum>
-  <w:abstractNum w:abstractNumId="11" w15:restartNumberingAfterBreak="0">
+  <w:abstractNum w:abstractNumId="15" w15:restartNumberingAfterBreak="0">
     <w:nsid w:val="57C27F10"/>
     <w:multiLevelType w:val="multilevel"/>
     <w:tmpl w:val="C2ACE7DA"/>
@@ -16924,7 +20596,7 @@
       </w:pPr>
     </w:lvl>
   </w:abstractNum>
-  <w:abstractNum w:abstractNumId="12" w15:restartNumberingAfterBreak="0">
+  <w:abstractNum w:abstractNumId="16" w15:restartNumberingAfterBreak="0">
     <w:nsid w:val="594E3CD3"/>
     <w:multiLevelType w:val="multilevel"/>
     <w:tmpl w:val="546E93FA"/>
@@ -17073,7 +20745,7 @@
       </w:rPr>
     </w:lvl>
   </w:abstractNum>
-  <w:abstractNum w:abstractNumId="13" w15:restartNumberingAfterBreak="0">
+  <w:abstractNum w:abstractNumId="17" w15:restartNumberingAfterBreak="0">
     <w:nsid w:val="683E618F"/>
     <w:multiLevelType w:val="multilevel"/>
     <w:tmpl w:val="C93CA756"/>
@@ -17190,7 +20862,7 @@
       </w:pPr>
     </w:lvl>
   </w:abstractNum>
-  <w:abstractNum w:abstractNumId="14" w15:restartNumberingAfterBreak="0">
+  <w:abstractNum w:abstractNumId="18" w15:restartNumberingAfterBreak="0">
     <w:nsid w:val="6C3923BC"/>
     <w:multiLevelType w:val="multilevel"/>
     <w:tmpl w:val="3EB6241E"/>
@@ -17303,7 +20975,7 @@
       </w:pPr>
     </w:lvl>
   </w:abstractNum>
-  <w:abstractNum w:abstractNumId="15" w15:restartNumberingAfterBreak="0">
+  <w:abstractNum w:abstractNumId="19" w15:restartNumberingAfterBreak="0">
     <w:nsid w:val="73B0702A"/>
     <w:multiLevelType w:val="multilevel"/>
     <w:tmpl w:val="7662F0D6"/>
@@ -17452,7 +21124,7 @@
       </w:rPr>
     </w:lvl>
   </w:abstractNum>
-  <w:abstractNum w:abstractNumId="16" w15:restartNumberingAfterBreak="0">
+  <w:abstractNum w:abstractNumId="20" w15:restartNumberingAfterBreak="0">
     <w:nsid w:val="74483DE5"/>
     <w:multiLevelType w:val="multilevel"/>
     <w:tmpl w:val="57EA1164"/>
@@ -17569,7 +21241,7 @@
       </w:pPr>
     </w:lvl>
   </w:abstractNum>
-  <w:abstractNum w:abstractNumId="17" w15:restartNumberingAfterBreak="0">
+  <w:abstractNum w:abstractNumId="21" w15:restartNumberingAfterBreak="0">
     <w:nsid w:val="77A25379"/>
     <w:multiLevelType w:val="multilevel"/>
     <w:tmpl w:val="1EE49146"/>
@@ -17690,7 +21362,7 @@
       </w:pPr>
     </w:lvl>
   </w:abstractNum>
-  <w:abstractNum w:abstractNumId="18" w15:restartNumberingAfterBreak="0">
+  <w:abstractNum w:abstractNumId="22" w15:restartNumberingAfterBreak="0">
     <w:nsid w:val="7A880AD0"/>
     <w:multiLevelType w:val="multilevel"/>
     <w:tmpl w:val="FD4ABDA2"/>
@@ -17807,7 +21479,7 @@
       </w:pPr>
     </w:lvl>
   </w:abstractNum>
-  <w:abstractNum w:abstractNumId="19" w15:restartNumberingAfterBreak="0">
+  <w:abstractNum w:abstractNumId="23" w15:restartNumberingAfterBreak="0">
     <w:nsid w:val="7B5D02DD"/>
     <w:multiLevelType w:val="multilevel"/>
     <w:tmpl w:val="F7668734"/>
@@ -17924,7 +21596,7 @@
       </w:pPr>
     </w:lvl>
   </w:abstractNum>
-  <w:abstractNum w:abstractNumId="20" w15:restartNumberingAfterBreak="0">
+  <w:abstractNum w:abstractNumId="24" w15:restartNumberingAfterBreak="0">
     <w:nsid w:val="7BF373CD"/>
     <w:multiLevelType w:val="multilevel"/>
     <w:tmpl w:val="87BEEE4E"/>
@@ -18038,79 +21710,91 @@
     </w:lvl>
   </w:abstractNum>
   <w:num w:numId="1" w16cid:durableId="1875344944">
-    <w:abstractNumId w:val="4"/>
+    <w:abstractNumId w:val="6"/>
   </w:num>
   <w:num w:numId="2" w16cid:durableId="1598369282">
-    <w:abstractNumId w:val="20"/>
+    <w:abstractNumId w:val="24"/>
   </w:num>
   <w:num w:numId="3" w16cid:durableId="6829404">
-    <w:abstractNumId w:val="10"/>
+    <w:abstractNumId w:val="14"/>
   </w:num>
   <w:num w:numId="4" w16cid:durableId="178663468">
-    <w:abstractNumId w:val="11"/>
+    <w:abstractNumId w:val="15"/>
   </w:num>
   <w:num w:numId="5" w16cid:durableId="890534371">
-    <w:abstractNumId w:val="6"/>
+    <w:abstractNumId w:val="8"/>
   </w:num>
   <w:num w:numId="6" w16cid:durableId="426510866">
-    <w:abstractNumId w:val="6"/>
+    <w:abstractNumId w:val="8"/>
     <w:lvlOverride w:ilvl="2">
       <w:startOverride w:val="1"/>
     </w:lvlOverride>
   </w:num>
   <w:num w:numId="7" w16cid:durableId="221138982">
-    <w:abstractNumId w:val="6"/>
+    <w:abstractNumId w:val="8"/>
     <w:lvlOverride w:ilvl="2">
       <w:startOverride w:val="1"/>
     </w:lvlOverride>
   </w:num>
   <w:num w:numId="8" w16cid:durableId="418259675">
-    <w:abstractNumId w:val="2"/>
+    <w:abstractNumId w:val="3"/>
   </w:num>
   <w:num w:numId="9" w16cid:durableId="1772553906">
-    <w:abstractNumId w:val="8"/>
+    <w:abstractNumId w:val="12"/>
   </w:num>
   <w:num w:numId="10" w16cid:durableId="1052996302">
-    <w:abstractNumId w:val="5"/>
+    <w:abstractNumId w:val="7"/>
   </w:num>
   <w:num w:numId="11" w16cid:durableId="647855824">
-    <w:abstractNumId w:val="12"/>
+    <w:abstractNumId w:val="16"/>
   </w:num>
   <w:num w:numId="12" w16cid:durableId="1371224706">
+    <w:abstractNumId w:val="21"/>
+  </w:num>
+  <w:num w:numId="13" w16cid:durableId="241064099">
     <w:abstractNumId w:val="17"/>
   </w:num>
-  <w:num w:numId="13" w16cid:durableId="241064099">
-    <w:abstractNumId w:val="13"/>
-  </w:num>
   <w:num w:numId="14" w16cid:durableId="90705384">
-    <w:abstractNumId w:val="3"/>
+    <w:abstractNumId w:val="5"/>
   </w:num>
   <w:num w:numId="15" w16cid:durableId="730347124">
     <w:abstractNumId w:val="0"/>
   </w:num>
   <w:num w:numId="16" w16cid:durableId="1210071909">
-    <w:abstractNumId w:val="16"/>
+    <w:abstractNumId w:val="20"/>
   </w:num>
   <w:num w:numId="17" w16cid:durableId="928274568">
-    <w:abstractNumId w:val="18"/>
+    <w:abstractNumId w:val="22"/>
   </w:num>
   <w:num w:numId="18" w16cid:durableId="673142851">
-    <w:abstractNumId w:val="9"/>
+    <w:abstractNumId w:val="13"/>
   </w:num>
   <w:num w:numId="19" w16cid:durableId="1882596093">
     <w:abstractNumId w:val="1"/>
   </w:num>
   <w:num w:numId="20" w16cid:durableId="1809740713">
-    <w:abstractNumId w:val="15"/>
+    <w:abstractNumId w:val="19"/>
   </w:num>
   <w:num w:numId="21" w16cid:durableId="920217759">
-    <w:abstractNumId w:val="19"/>
+    <w:abstractNumId w:val="23"/>
   </w:num>
   <w:num w:numId="22" w16cid:durableId="2130005969">
-    <w:abstractNumId w:val="14"/>
+    <w:abstractNumId w:val="18"/>
   </w:num>
   <w:num w:numId="23" w16cid:durableId="591666122">
-    <w:abstractNumId w:val="7"/>
+    <w:abstractNumId w:val="10"/>
+  </w:num>
+  <w:num w:numId="24" w16cid:durableId="726802403">
+    <w:abstractNumId w:val="9"/>
+  </w:num>
+  <w:num w:numId="25" w16cid:durableId="1727751793">
+    <w:abstractNumId w:val="2"/>
+  </w:num>
+  <w:num w:numId="26" w16cid:durableId="321665385">
+    <w:abstractNumId w:val="11"/>
+  </w:num>
+  <w:num w:numId="27" w16cid:durableId="552429996">
+    <w:abstractNumId w:val="4"/>
   </w:num>
 </w:numbering>
 </file>
@@ -18720,7 +22404,6 @@
   <w:style w:type="character" w:default="1" w:styleId="Fuentedeprrafopredeter">
     <w:name w:val="Default Paragraph Font"/>
     <w:uiPriority w:val="1"/>
-    <w:semiHidden/>
     <w:unhideWhenUsed/>
   </w:style>
   <w:style w:type="table" w:default="1" w:styleId="Tablanormal">

--- a/Trabajo.docx
+++ b/Trabajo.docx
@@ -16411,14 +16411,12 @@
           <w:lang w:val="es-ES"/>
         </w:rPr>
       </w:pPr>
-      <w:proofErr w:type="gramStart"/>
-      <w:r>
-        <w:rPr>
-          <w:lang w:val="es-ES"/>
-        </w:rPr>
-        <w:t>Me recomendarías hacer algún otro cálculo de rendimiento a parte de estos?</w:t>
-      </w:r>
-      <w:proofErr w:type="gramEnd"/>
+      <w:r>
+        <w:rPr>
+          <w:lang w:val="es-ES"/>
+        </w:rPr>
+        <w:t>¿Me recomendarías hacer algún otro cálculo de rendimiento a parte de estos?</w:t>
+      </w:r>
     </w:p>
     <w:p>
       <w:pPr>

--- a/Trabajo.docx
+++ b/Trabajo.docx
@@ -11,6 +11,15 @@
           <w:lang w:val="es-ES"/>
         </w:rPr>
       </w:pPr>
+      <w:r>
+        <w:rPr>
+          <w:b/>
+          <w:bCs/>
+          <w:strike/>
+          <w:lang w:val="es-ES"/>
+        </w:rPr>
+        <w:t>-</w:t>
+      </w:r>
       <w:r>
         <w:rPr>
           <w:b/>
@@ -1086,7 +1095,21 @@
         <w:rPr>
           <w:lang w:val="es-ES"/>
         </w:rPr>
-        <w:t>¿Cual sería la mejor forma de implementar algo así?</w:t>
+        <w:t>¿</w:t>
+      </w:r>
+      <w:proofErr w:type="spellStart"/>
+      <w:r>
+        <w:rPr>
+          <w:lang w:val="es-ES"/>
+        </w:rPr>
+        <w:t>Cual</w:t>
+      </w:r>
+      <w:proofErr w:type="spellEnd"/>
+      <w:r>
+        <w:rPr>
+          <w:lang w:val="es-ES"/>
+        </w:rPr>
+        <w:t xml:space="preserve"> sería la mejor forma de implementar algo así?</w:t>
       </w:r>
       <w:r>
         <w:rPr>
@@ -7214,7 +7237,7 @@
         <w:rPr>
           <w:sz w:val="22"/>
           <w:szCs w:val="22"/>
-          <w:lang w:val="es-ES"/>
+          <w:lang w:val="en-US"/>
         </w:rPr>
       </w:pPr>
       <w:r>
@@ -7225,84 +7248,92 @@
         </w:rPr>
         <w:t xml:space="preserve">            </w:t>
       </w:r>
-      <w:proofErr w:type="spellStart"/>
-      <w:r>
-        <w:rPr>
-          <w:sz w:val="22"/>
-          <w:szCs w:val="22"/>
-          <w:lang w:val="es-ES"/>
-        </w:rPr>
-        <w:t>duration</w:t>
-      </w:r>
-      <w:proofErr w:type="spellEnd"/>
-      <w:r>
-        <w:rPr>
-          <w:sz w:val="22"/>
-          <w:szCs w:val="22"/>
-          <w:lang w:val="es-ES"/>
-        </w:rPr>
-        <w:t xml:space="preserve"> = </w:t>
-      </w:r>
-      <w:proofErr w:type="spellStart"/>
-      <w:r>
-        <w:rPr>
-          <w:sz w:val="22"/>
-          <w:szCs w:val="22"/>
-          <w:lang w:val="es-ES"/>
-        </w:rPr>
-        <w:t>float</w:t>
-      </w:r>
-      <w:proofErr w:type="spellEnd"/>
-      <w:r>
-        <w:rPr>
-          <w:sz w:val="22"/>
-          <w:szCs w:val="22"/>
-          <w:lang w:val="es-ES"/>
-        </w:rPr>
-        <w:t>(</w:t>
-      </w:r>
-      <w:proofErr w:type="spellStart"/>
+      <w:r>
+        <w:rPr>
+          <w:sz w:val="22"/>
+          <w:szCs w:val="22"/>
+          <w:lang w:val="en-US"/>
+        </w:rPr>
+        <w:t>duration = float(</w:t>
+      </w:r>
       <w:proofErr w:type="gramStart"/>
       <w:r>
         <w:rPr>
           <w:sz w:val="22"/>
           <w:szCs w:val="22"/>
-          <w:lang w:val="es-ES"/>
-        </w:rPr>
-        <w:t>parts</w:t>
-      </w:r>
-      <w:proofErr w:type="spellEnd"/>
-      <w:r>
-        <w:rPr>
-          <w:sz w:val="22"/>
-          <w:szCs w:val="22"/>
-          <w:lang w:val="es-ES"/>
-        </w:rPr>
-        <w:t>[</w:t>
+          <w:lang w:val="en-US"/>
+        </w:rPr>
+        <w:t>parts[</w:t>
       </w:r>
       <w:proofErr w:type="gramEnd"/>
       <w:r>
         <w:rPr>
           <w:sz w:val="22"/>
           <w:szCs w:val="22"/>
-          <w:lang w:val="es-ES"/>
-        </w:rPr>
-        <w:t>2]) # Duración en segundos</w:t>
-      </w:r>
-    </w:p>
-    <w:p>
-      <w:pPr>
-        <w:rPr>
-          <w:sz w:val="22"/>
-          <w:szCs w:val="22"/>
-          <w:lang w:val="en-US"/>
-        </w:rPr>
-      </w:pPr>
-      <w:r>
-        <w:rPr>
-          <w:sz w:val="22"/>
-          <w:szCs w:val="22"/>
-          <w:lang w:val="es-ES"/>
+          <w:lang w:val="en-US"/>
+        </w:rPr>
+        <w:t xml:space="preserve">2]) # </w:t>
+      </w:r>
+      <w:proofErr w:type="spellStart"/>
+      <w:r>
+        <w:rPr>
+          <w:sz w:val="22"/>
+          <w:szCs w:val="22"/>
+          <w:lang w:val="en-US"/>
+        </w:rPr>
+        <w:t>Duración</w:t>
+      </w:r>
+      <w:proofErr w:type="spellEnd"/>
+      <w:r>
+        <w:rPr>
+          <w:sz w:val="22"/>
+          <w:szCs w:val="22"/>
+          <w:lang w:val="en-US"/>
+        </w:rPr>
+        <w:t xml:space="preserve"> </w:t>
+      </w:r>
+      <w:proofErr w:type="spellStart"/>
+      <w:r>
+        <w:rPr>
+          <w:sz w:val="22"/>
+          <w:szCs w:val="22"/>
+          <w:lang w:val="en-US"/>
+        </w:rPr>
+        <w:t>en</w:t>
+      </w:r>
+      <w:proofErr w:type="spellEnd"/>
+      <w:r>
+        <w:rPr>
+          <w:sz w:val="22"/>
+          <w:szCs w:val="22"/>
+          <w:lang w:val="en-US"/>
+        </w:rPr>
+        <w:t xml:space="preserve"> </w:t>
+      </w:r>
+      <w:proofErr w:type="spellStart"/>
+      <w:r>
+        <w:rPr>
+          <w:sz w:val="22"/>
+          <w:szCs w:val="22"/>
+          <w:lang w:val="en-US"/>
+        </w:rPr>
+        <w:t>segundos</w:t>
+      </w:r>
+      <w:proofErr w:type="spellEnd"/>
+    </w:p>
+    <w:p>
+      <w:pPr>
+        <w:rPr>
+          <w:sz w:val="22"/>
+          <w:szCs w:val="22"/>
+          <w:lang w:val="en-US"/>
+        </w:rPr>
+      </w:pPr>
+      <w:r>
+        <w:rPr>
+          <w:sz w:val="22"/>
+          <w:szCs w:val="22"/>
+          <w:lang w:val="en-US"/>
         </w:rPr>
         <w:t xml:space="preserve">            </w:t>
       </w:r>
@@ -7789,15 +7820,15 @@
         <w:rPr>
           <w:sz w:val="22"/>
           <w:szCs w:val="22"/>
-          <w:lang w:val="en-US"/>
-        </w:rPr>
-      </w:pPr>
-      <w:proofErr w:type="spellStart"/>
-      <w:r>
-        <w:rPr>
-          <w:sz w:val="22"/>
-          <w:szCs w:val="22"/>
-          <w:lang w:val="en-US"/>
+          <w:lang w:val="es-ES"/>
+        </w:rPr>
+      </w:pPr>
+      <w:proofErr w:type="spellStart"/>
+      <w:r>
+        <w:rPr>
+          <w:sz w:val="22"/>
+          <w:szCs w:val="22"/>
+          <w:lang w:val="es-ES"/>
         </w:rPr>
         <w:t>setup_</w:t>
       </w:r>
@@ -7806,7 +7837,7 @@
         <w:rPr>
           <w:sz w:val="22"/>
           <w:szCs w:val="22"/>
-          <w:lang w:val="en-US"/>
+          <w:lang w:val="es-ES"/>
         </w:rPr>
         <w:t>gpio</w:t>
       </w:r>
@@ -7815,7 +7846,7 @@
         <w:rPr>
           <w:sz w:val="22"/>
           <w:szCs w:val="22"/>
-          <w:lang w:val="en-US"/>
+          <w:lang w:val="es-ES"/>
         </w:rPr>
         <w:t>(</w:t>
       </w:r>
@@ -7824,7 +7855,7 @@
         <w:rPr>
           <w:sz w:val="22"/>
           <w:szCs w:val="22"/>
-          <w:lang w:val="en-US"/>
+          <w:lang w:val="es-ES"/>
         </w:rPr>
         <w:t>)</w:t>
       </w:r>
@@ -8213,7 +8244,7 @@
         <w:rPr>
           <w:sz w:val="22"/>
           <w:szCs w:val="22"/>
-          <w:lang w:val="es-ES"/>
+          <w:lang w:val="en-US"/>
         </w:rPr>
       </w:pPr>
       <w:r>
@@ -8224,24 +8255,14 @@
         </w:rPr>
         <w:t xml:space="preserve">                </w:t>
       </w:r>
-      <w:proofErr w:type="spellStart"/>
       <w:proofErr w:type="gramStart"/>
       <w:r>
         <w:rPr>
           <w:sz w:val="22"/>
           <w:szCs w:val="22"/>
-          <w:lang w:val="es-ES"/>
-        </w:rPr>
-        <w:t>print</w:t>
-      </w:r>
-      <w:proofErr w:type="spellEnd"/>
-      <w:r>
-        <w:rPr>
-          <w:sz w:val="22"/>
-          <w:szCs w:val="22"/>
-          <w:lang w:val="es-ES"/>
-        </w:rPr>
-        <w:t>(</w:t>
+          <w:lang w:val="en-US"/>
+        </w:rPr>
+        <w:t>print(</w:t>
       </w:r>
       <w:proofErr w:type="spellStart"/>
       <w:proofErr w:type="gramEnd"/>
@@ -8249,7 +8270,7 @@
         <w:rPr>
           <w:sz w:val="22"/>
           <w:szCs w:val="22"/>
-          <w:lang w:val="es-ES"/>
+          <w:lang w:val="en-US"/>
         </w:rPr>
         <w:t>f"Conectado</w:t>
       </w:r>
@@ -8258,16 +8279,34 @@
         <w:rPr>
           <w:sz w:val="22"/>
           <w:szCs w:val="22"/>
-          <w:lang w:val="es-ES"/>
-        </w:rPr>
-        <w:t xml:space="preserve"> por {</w:t>
-      </w:r>
-      <w:proofErr w:type="spellStart"/>
-      <w:r>
-        <w:rPr>
-          <w:sz w:val="22"/>
-          <w:szCs w:val="22"/>
-          <w:lang w:val="es-ES"/>
+          <w:lang w:val="en-US"/>
+        </w:rPr>
+        <w:t xml:space="preserve"> </w:t>
+      </w:r>
+      <w:proofErr w:type="spellStart"/>
+      <w:r>
+        <w:rPr>
+          <w:sz w:val="22"/>
+          <w:szCs w:val="22"/>
+          <w:lang w:val="en-US"/>
+        </w:rPr>
+        <w:t>por</w:t>
+      </w:r>
+      <w:proofErr w:type="spellEnd"/>
+      <w:r>
+        <w:rPr>
+          <w:sz w:val="22"/>
+          <w:szCs w:val="22"/>
+          <w:lang w:val="en-US"/>
+        </w:rPr>
+        <w:t xml:space="preserve"> {</w:t>
+      </w:r>
+      <w:proofErr w:type="spellStart"/>
+      <w:r>
+        <w:rPr>
+          <w:sz w:val="22"/>
+          <w:szCs w:val="22"/>
+          <w:lang w:val="en-US"/>
         </w:rPr>
         <w:t>addr</w:t>
       </w:r>
@@ -8276,7 +8315,7 @@
         <w:rPr>
           <w:sz w:val="22"/>
           <w:szCs w:val="22"/>
-          <w:lang w:val="es-ES"/>
+          <w:lang w:val="en-US"/>
         </w:rPr>
         <w:t>}")</w:t>
       </w:r>
@@ -8293,7 +8332,7 @@
         <w:rPr>
           <w:sz w:val="22"/>
           <w:szCs w:val="22"/>
-          <w:lang w:val="es-ES"/>
+          <w:lang w:val="en-US"/>
         </w:rPr>
         <w:t xml:space="preserve">                </w:t>
       </w:r>
@@ -8486,6 +8525,7 @@
         </w:rPr>
         <w:t xml:space="preserve"> </w:t>
       </w:r>
+      <w:proofErr w:type="spellStart"/>
       <w:proofErr w:type="gramStart"/>
       <w:r>
         <w:rPr>
@@ -8493,7 +8533,16 @@
           <w:szCs w:val="22"/>
           <w:lang w:val="en-US"/>
         </w:rPr>
-        <w:t>recibido: {</w:t>
+        <w:t>recibido</w:t>
+      </w:r>
+      <w:proofErr w:type="spellEnd"/>
+      <w:r>
+        <w:rPr>
+          <w:sz w:val="22"/>
+          <w:szCs w:val="22"/>
+          <w:lang w:val="en-US"/>
+        </w:rPr>
+        <w:t>: {</w:t>
       </w:r>
       <w:proofErr w:type="spellStart"/>
       <w:proofErr w:type="gramEnd"/>
@@ -12234,15 +12283,15 @@
         <w:rPr>
           <w:sz w:val="22"/>
           <w:szCs w:val="22"/>
-          <w:lang w:val="en-US"/>
-        </w:rPr>
-      </w:pPr>
-      <w:proofErr w:type="spellStart"/>
-      <w:r>
-        <w:rPr>
-          <w:sz w:val="22"/>
-          <w:szCs w:val="22"/>
-          <w:lang w:val="en-US"/>
+          <w:lang w:val="es-ES"/>
+        </w:rPr>
+      </w:pPr>
+      <w:proofErr w:type="spellStart"/>
+      <w:r>
+        <w:rPr>
+          <w:sz w:val="22"/>
+          <w:szCs w:val="22"/>
+          <w:lang w:val="es-ES"/>
         </w:rPr>
         <w:t>hil_pulse_button</w:t>
       </w:r>
@@ -12251,7 +12300,7 @@
         <w:rPr>
           <w:sz w:val="22"/>
           <w:szCs w:val="22"/>
-          <w:lang w:val="en-US"/>
+          <w:lang w:val="es-ES"/>
         </w:rPr>
         <w:t xml:space="preserve"> = </w:t>
       </w:r>
@@ -12261,7 +12310,7 @@
         <w:rPr>
           <w:sz w:val="22"/>
           <w:szCs w:val="22"/>
-          <w:lang w:val="en-US"/>
+          <w:lang w:val="es-ES"/>
         </w:rPr>
         <w:t>ctk.CTkButton</w:t>
       </w:r>
@@ -12271,7 +12320,7 @@
         <w:rPr>
           <w:sz w:val="22"/>
           <w:szCs w:val="22"/>
-          <w:lang w:val="en-US"/>
+          <w:lang w:val="es-ES"/>
         </w:rPr>
         <w:t>(</w:t>
       </w:r>
@@ -12288,7 +12337,7 @@
         <w:rPr>
           <w:sz w:val="22"/>
           <w:szCs w:val="22"/>
-          <w:lang w:val="en-US"/>
+          <w:lang w:val="es-ES"/>
         </w:rPr>
         <w:t xml:space="preserve">    </w:t>
       </w:r>
@@ -15795,6 +15844,26 @@
     <w:p>
       <w:pPr>
         <w:rPr>
+          <w:lang w:val="es-ES"/>
+        </w:rPr>
+      </w:pPr>
+      <w:r>
+        <w:rPr>
+          <w:lang w:val="es-ES"/>
+        </w:rPr>
+        <w:br w:type="page"/>
+      </w:r>
+    </w:p>
+    <w:p>
+      <w:pPr>
+        <w:rPr>
+          <w:lang w:val="es-ES"/>
+        </w:rPr>
+      </w:pPr>
+    </w:p>
+    <w:p>
+      <w:pPr>
+        <w:rPr>
           <w:rFonts w:asciiTheme="majorHAnsi" w:eastAsiaTheme="majorEastAsia" w:hAnsiTheme="majorHAnsi" w:cstheme="majorBidi"/>
           <w:color w:val="0F4761" w:themeColor="accent1" w:themeShade="BF"/>
           <w:sz w:val="32"/>
@@ -15806,7 +15875,7 @@
         <w:rPr>
           <w:lang w:val="es-ES"/>
         </w:rPr>
-        <w:br w:type="page"/>
+        <w:t>10.212.42.23</w:t>
       </w:r>
     </w:p>
     <w:p>
@@ -15820,7 +15889,6 @@
         <w:rPr>
           <w:lang w:val="es-ES"/>
         </w:rPr>
-        <w:lastRenderedPageBreak/>
         <w:t>Análisis de rendimiento</w:t>
       </w:r>
     </w:p>
@@ -16188,98 +16256,6 @@
           <w:lang w:val="es-ES"/>
         </w:rPr>
         <w:t>Los tiempos que me gustaría medir son los siguientes:</w:t>
-      </w:r>
-    </w:p>
-    <w:p>
-      <w:pPr>
-        <w:rPr>
-          <w:lang w:val="es-ES"/>
-        </w:rPr>
-      </w:pPr>
-      <w:proofErr w:type="gramStart"/>
-      <w:r>
-        <w:rPr>
-          <w:lang w:val="es-ES"/>
-        </w:rPr>
-        <w:t>t(</w:t>
-      </w:r>
-      <w:proofErr w:type="gramEnd"/>
-      <w:r>
-        <w:rPr>
-          <w:lang w:val="es-ES"/>
-        </w:rPr>
-        <w:t xml:space="preserve">Señal activación INPUT llega a IPTU (a la RPI a través del canal de </w:t>
-      </w:r>
-      <w:proofErr w:type="spellStart"/>
-      <w:r>
-        <w:rPr>
-          <w:lang w:val="es-ES"/>
-        </w:rPr>
-        <w:t>Feedback</w:t>
-      </w:r>
-      <w:proofErr w:type="spellEnd"/>
-      <w:r>
-        <w:rPr>
-          <w:lang w:val="es-ES"/>
-        </w:rPr>
-        <w:t xml:space="preserve">)-&gt; </w:t>
-      </w:r>
-      <w:proofErr w:type="spellStart"/>
-      <w:r>
-        <w:rPr>
-          <w:lang w:val="es-ES"/>
-        </w:rPr>
-        <w:t>Trap</w:t>
-      </w:r>
-      <w:proofErr w:type="spellEnd"/>
-      <w:r>
-        <w:rPr>
-          <w:lang w:val="es-ES"/>
-        </w:rPr>
-        <w:t xml:space="preserve"> SNMP de Activación INPUT)</w:t>
-      </w:r>
-    </w:p>
-    <w:p>
-      <w:pPr>
-        <w:rPr>
-          <w:lang w:val="es-ES"/>
-        </w:rPr>
-      </w:pPr>
-      <w:proofErr w:type="gramStart"/>
-      <w:r>
-        <w:rPr>
-          <w:lang w:val="es-ES"/>
-        </w:rPr>
-        <w:t>t(</w:t>
-      </w:r>
-      <w:proofErr w:type="spellStart"/>
-      <w:proofErr w:type="gramEnd"/>
-      <w:r>
-        <w:rPr>
-          <w:lang w:val="es-ES"/>
-        </w:rPr>
-        <w:t>Trap</w:t>
-      </w:r>
-      <w:proofErr w:type="spellEnd"/>
-      <w:r>
-        <w:rPr>
-          <w:lang w:val="es-ES"/>
-        </w:rPr>
-        <w:t xml:space="preserve"> SNMP de Activación INPUT -&gt; </w:t>
-      </w:r>
-      <w:proofErr w:type="spellStart"/>
-      <w:r>
-        <w:rPr>
-          <w:lang w:val="es-ES"/>
-        </w:rPr>
-        <w:t>Trap</w:t>
-      </w:r>
-      <w:proofErr w:type="spellEnd"/>
-      <w:r>
-        <w:rPr>
-          <w:lang w:val="es-ES"/>
-        </w:rPr>
-        <w:t xml:space="preserve"> SNMP de envío de Orden)</w:t>
       </w:r>
     </w:p>
     <w:p>
@@ -16296,6 +16272,98 @@
         <w:lastRenderedPageBreak/>
         <w:t>t(</w:t>
       </w:r>
+      <w:proofErr w:type="gramEnd"/>
+      <w:r>
+        <w:rPr>
+          <w:lang w:val="es-ES"/>
+        </w:rPr>
+        <w:t xml:space="preserve">Señal activación INPUT llega a IPTU (a la RPI a través del canal de </w:t>
+      </w:r>
+      <w:proofErr w:type="spellStart"/>
+      <w:r>
+        <w:rPr>
+          <w:lang w:val="es-ES"/>
+        </w:rPr>
+        <w:t>Feedback</w:t>
+      </w:r>
+      <w:proofErr w:type="spellEnd"/>
+      <w:r>
+        <w:rPr>
+          <w:lang w:val="es-ES"/>
+        </w:rPr>
+        <w:t xml:space="preserve">)-&gt; </w:t>
+      </w:r>
+      <w:proofErr w:type="spellStart"/>
+      <w:r>
+        <w:rPr>
+          <w:lang w:val="es-ES"/>
+        </w:rPr>
+        <w:t>Trap</w:t>
+      </w:r>
+      <w:proofErr w:type="spellEnd"/>
+      <w:r>
+        <w:rPr>
+          <w:lang w:val="es-ES"/>
+        </w:rPr>
+        <w:t xml:space="preserve"> SNMP de Activación INPUT)</w:t>
+      </w:r>
+    </w:p>
+    <w:p>
+      <w:pPr>
+        <w:rPr>
+          <w:lang w:val="es-ES"/>
+        </w:rPr>
+      </w:pPr>
+      <w:proofErr w:type="gramStart"/>
+      <w:r>
+        <w:rPr>
+          <w:lang w:val="es-ES"/>
+        </w:rPr>
+        <w:t>t(</w:t>
+      </w:r>
+      <w:proofErr w:type="spellStart"/>
+      <w:proofErr w:type="gramEnd"/>
+      <w:r>
+        <w:rPr>
+          <w:lang w:val="es-ES"/>
+        </w:rPr>
+        <w:t>Trap</w:t>
+      </w:r>
+      <w:proofErr w:type="spellEnd"/>
+      <w:r>
+        <w:rPr>
+          <w:lang w:val="es-ES"/>
+        </w:rPr>
+        <w:t xml:space="preserve"> SNMP de Activación INPUT -&gt; </w:t>
+      </w:r>
+      <w:proofErr w:type="spellStart"/>
+      <w:r>
+        <w:rPr>
+          <w:lang w:val="es-ES"/>
+        </w:rPr>
+        <w:t>Trap</w:t>
+      </w:r>
+      <w:proofErr w:type="spellEnd"/>
+      <w:r>
+        <w:rPr>
+          <w:lang w:val="es-ES"/>
+        </w:rPr>
+        <w:t xml:space="preserve"> SNMP de envío de Orden)</w:t>
+      </w:r>
+    </w:p>
+    <w:p>
+      <w:pPr>
+        <w:rPr>
+          <w:lang w:val="es-ES"/>
+        </w:rPr>
+      </w:pPr>
+      <w:proofErr w:type="gramStart"/>
+      <w:r>
+        <w:rPr>
+          <w:lang w:val="es-ES"/>
+        </w:rPr>
+        <w:t>t(</w:t>
+      </w:r>
       <w:proofErr w:type="spellStart"/>
       <w:proofErr w:type="gramEnd"/>
       <w:r>
@@ -16482,6 +16550,7 @@
     </w:p>
     <w:p>
       <w:pPr>
+        <w:ind w:left="708" w:hanging="708"/>
         <w:rPr>
           <w:lang w:val="es-ES"/>
         </w:rPr>
@@ -16801,7 +16870,7 @@
           <w:lang w:val="es-ES"/>
         </w:rPr>
         <w:pict w14:anchorId="3F0E2A2E">
-          <v:rect id="_x0000_i1047" style="width:0;height:1.5pt" o:hralign="center" o:hrstd="t" o:hr="t" fillcolor="#a0a0a0" stroked="f"/>
+          <v:rect id="_x0000_i1029" style="width:0;height:1.5pt" o:hralign="center" o:hrstd="t" o:hr="t" fillcolor="#a0a0a0" stroked="f"/>
         </w:pict>
       </w:r>
     </w:p>
@@ -16853,6 +16922,7 @@
         <w:rPr>
           <w:lang w:val="es-ES"/>
         </w:rPr>
+        <w:lastRenderedPageBreak/>
         <w:t xml:space="preserve">Tu TFG habla de probar la robustez del sistema completo. Una prueba unificada "Input -&gt; Procesado -&gt; Transmisión -&gt; Output" es el Santo Grial de las pruebas de </w:t>
       </w:r>
       <w:proofErr w:type="spellStart"/>
@@ -16881,7 +16951,7 @@
           <w:lang w:val="es-ES"/>
         </w:rPr>
         <w:pict w14:anchorId="1D750306">
-          <v:rect id="_x0000_i1048" style="width:0;height:1.5pt" o:hralign="center" o:hrstd="t" o:hr="t" fillcolor="#a0a0a0" stroked="f"/>
+          <v:rect id="_x0000_i1030" style="width:0;height:1.5pt" o:hralign="center" o:hrstd="t" o:hr="t" fillcolor="#a0a0a0" stroked="f"/>
         </w:pict>
       </w:r>
     </w:p>
@@ -16899,7 +16969,6 @@
           <w:bCs/>
           <w:lang w:val="es-ES"/>
         </w:rPr>
-        <w:lastRenderedPageBreak/>
         <w:t>3. Implementación de las Mediciones (Tiempos t1 a t5)</w:t>
       </w:r>
     </w:p>
@@ -17561,7 +17630,7 @@
           <w:lang w:val="es-ES"/>
         </w:rPr>
         <w:pict w14:anchorId="2D01CEA1">
-          <v:rect id="_x0000_i1049" style="width:0;height:1.5pt" o:hralign="center" o:hrstd="t" o:hr="t" fillcolor="#a0a0a0" stroked="f"/>
+          <v:rect id="_x0000_i1031" style="width:0;height:1.5pt" o:hralign="center" o:hrstd="t" o:hr="t" fillcolor="#a0a0a0" stroked="f"/>
         </w:pict>
       </w:r>
     </w:p>
@@ -17579,6 +17648,7 @@
           <w:bCs/>
           <w:lang w:val="es-ES"/>
         </w:rPr>
+        <w:lastRenderedPageBreak/>
         <w:t>4. Resumen de Funcionalidades a Implementar</w:t>
       </w:r>
     </w:p>
@@ -17628,7 +17698,6 @@
                 <w:bCs/>
                 <w:lang w:val="es-ES"/>
               </w:rPr>
-              <w:lastRenderedPageBreak/>
               <w:t>Funcionalidad</w:t>
             </w:r>
           </w:p>
@@ -18558,6 +18627,3268 @@
           <w:lang w:val="es-ES"/>
         </w:rPr>
       </w:pPr>
+      <w:r>
+        <w:rPr>
+          <w:lang w:val="es-ES"/>
+        </w:rPr>
+        <w:br w:type="page"/>
+      </w:r>
+    </w:p>
+    <w:p>
+      <w:pPr>
+        <w:rPr>
+          <w:strike/>
+          <w:lang w:val="es-ES"/>
+        </w:rPr>
+      </w:pPr>
+      <w:r>
+        <w:rPr>
+          <w:strike/>
+          <w:lang w:val="es-ES"/>
+        </w:rPr>
+        <w:lastRenderedPageBreak/>
+        <w:t xml:space="preserve">Hasta ahora utilizaba estas dos funciones para evitar borrar el buffer de los </w:t>
+      </w:r>
+      <w:proofErr w:type="spellStart"/>
+      <w:r>
+        <w:rPr>
+          <w:strike/>
+          <w:lang w:val="es-ES"/>
+        </w:rPr>
+        <w:t>listeners</w:t>
+      </w:r>
+      <w:proofErr w:type="spellEnd"/>
+      <w:r>
+        <w:rPr>
+          <w:strike/>
+          <w:lang w:val="es-ES"/>
+        </w:rPr>
+        <w:t xml:space="preserve"> de </w:t>
+      </w:r>
+      <w:proofErr w:type="spellStart"/>
+      <w:r>
+        <w:rPr>
+          <w:strike/>
+          <w:lang w:val="es-ES"/>
+        </w:rPr>
+        <w:t>traps</w:t>
+      </w:r>
+      <w:proofErr w:type="spellEnd"/>
+      <w:r>
+        <w:rPr>
+          <w:strike/>
+          <w:lang w:val="es-ES"/>
+        </w:rPr>
+        <w:t xml:space="preserve">, puesto que cuando ejecuto </w:t>
+      </w:r>
+      <w:proofErr w:type="spellStart"/>
+      <w:r>
+        <w:rPr>
+          <w:strike/>
+          <w:lang w:val="es-ES"/>
+        </w:rPr>
+        <w:t>tests</w:t>
+      </w:r>
+      <w:proofErr w:type="spellEnd"/>
+      <w:r>
+        <w:rPr>
+          <w:strike/>
+          <w:lang w:val="es-ES"/>
+        </w:rPr>
+        <w:t xml:space="preserve"> como este en el planificador, se va creando una base de datos .</w:t>
+      </w:r>
+      <w:proofErr w:type="spellStart"/>
+      <w:r>
+        <w:rPr>
+          <w:strike/>
+          <w:lang w:val="es-ES"/>
+        </w:rPr>
+        <w:t>db</w:t>
+      </w:r>
+      <w:proofErr w:type="spellEnd"/>
+      <w:r>
+        <w:rPr>
+          <w:strike/>
+          <w:lang w:val="es-ES"/>
+        </w:rPr>
+        <w:t xml:space="preserve"> en la que se van almacenando todos los </w:t>
+      </w:r>
+      <w:proofErr w:type="spellStart"/>
+      <w:r>
+        <w:rPr>
+          <w:strike/>
+          <w:lang w:val="es-ES"/>
+        </w:rPr>
+        <w:t>traps</w:t>
+      </w:r>
+      <w:proofErr w:type="spellEnd"/>
+      <w:r>
+        <w:rPr>
+          <w:strike/>
+          <w:lang w:val="es-ES"/>
+        </w:rPr>
+        <w:t xml:space="preserve"> de una secuencia completado del </w:t>
+      </w:r>
+      <w:proofErr w:type="spellStart"/>
+      <w:r>
+        <w:rPr>
+          <w:strike/>
+          <w:lang w:val="es-ES"/>
+        </w:rPr>
+        <w:t>scheduler</w:t>
+      </w:r>
+      <w:proofErr w:type="spellEnd"/>
+      <w:r>
+        <w:rPr>
+          <w:strike/>
+          <w:lang w:val="es-ES"/>
+        </w:rPr>
+        <w:t>.</w:t>
+      </w:r>
+    </w:p>
+    <w:p>
+      <w:pPr>
+        <w:ind w:left="708" w:hanging="708"/>
+        <w:rPr>
+          <w:strike/>
+          <w:lang w:val="es-ES"/>
+        </w:rPr>
+      </w:pPr>
+    </w:p>
+    <w:p>
+      <w:pPr>
+        <w:rPr>
+          <w:strike/>
+          <w:lang w:val="es-ES"/>
+        </w:rPr>
+      </w:pPr>
+      <w:r>
+        <w:rPr>
+          <w:strike/>
+          <w:lang w:val="es-ES"/>
+        </w:rPr>
+        <w:t xml:space="preserve"># Para poder tener acceso a </w:t>
+      </w:r>
+      <w:proofErr w:type="spellStart"/>
+      <w:proofErr w:type="gramStart"/>
+      <w:r>
+        <w:rPr>
+          <w:strike/>
+          <w:lang w:val="es-ES"/>
+        </w:rPr>
+        <w:t>app</w:t>
+      </w:r>
+      <w:proofErr w:type="gramEnd"/>
+      <w:r>
+        <w:rPr>
+          <w:strike/>
+          <w:lang w:val="es-ES"/>
+        </w:rPr>
+        <w:t>_ref</w:t>
+      </w:r>
+      <w:proofErr w:type="spellEnd"/>
+      <w:r>
+        <w:rPr>
+          <w:strike/>
+          <w:lang w:val="es-ES"/>
+        </w:rPr>
+        <w:t xml:space="preserve"> desde Robot Framework</w:t>
+      </w:r>
+    </w:p>
+    <w:p>
+      <w:pPr>
+        <w:rPr>
+          <w:strike/>
+          <w:lang w:val="en-US"/>
+        </w:rPr>
+      </w:pPr>
+      <w:r>
+        <w:rPr>
+          <w:strike/>
+          <w:lang w:val="en-US"/>
+        </w:rPr>
+        <w:t xml:space="preserve">def </w:t>
+      </w:r>
+      <w:proofErr w:type="spellStart"/>
+      <w:r>
+        <w:rPr>
+          <w:strike/>
+          <w:lang w:val="en-US"/>
+        </w:rPr>
+        <w:t>get_current_trap_count</w:t>
+      </w:r>
+      <w:proofErr w:type="spellEnd"/>
+      <w:r>
+        <w:rPr>
+          <w:strike/>
+          <w:lang w:val="en-US"/>
+        </w:rPr>
+        <w:t>(</w:t>
+      </w:r>
+      <w:proofErr w:type="spellStart"/>
+      <w:r>
+        <w:rPr>
+          <w:strike/>
+          <w:lang w:val="en-US"/>
+        </w:rPr>
+        <w:t>session_id</w:t>
+      </w:r>
+      <w:proofErr w:type="spellEnd"/>
+      <w:r>
+        <w:rPr>
+          <w:strike/>
+          <w:lang w:val="en-US"/>
+        </w:rPr>
+        <w:t>):</w:t>
+      </w:r>
+    </w:p>
+    <w:p>
+      <w:pPr>
+        <w:rPr>
+          <w:strike/>
+          <w:lang w:val="es-ES"/>
+        </w:rPr>
+      </w:pPr>
+      <w:r>
+        <w:rPr>
+          <w:strike/>
+          <w:lang w:val="en-US"/>
+        </w:rPr>
+        <w:t xml:space="preserve">    </w:t>
+      </w:r>
+      <w:r>
+        <w:rPr>
+          <w:strike/>
+          <w:lang w:val="es-ES"/>
+        </w:rPr>
+        <w:t xml:space="preserve">"""Llama al </w:t>
+      </w:r>
+      <w:proofErr w:type="spellStart"/>
+      <w:r>
+        <w:rPr>
+          <w:strike/>
+          <w:lang w:val="es-ES"/>
+        </w:rPr>
+        <w:t>metodo</w:t>
+      </w:r>
+      <w:proofErr w:type="spellEnd"/>
+      <w:r>
+        <w:rPr>
+          <w:strike/>
+          <w:lang w:val="es-ES"/>
+        </w:rPr>
+        <w:t xml:space="preserve"> dentro de </w:t>
+      </w:r>
+      <w:proofErr w:type="spellStart"/>
+      <w:r>
+        <w:rPr>
+          <w:strike/>
+          <w:lang w:val="es-ES"/>
+        </w:rPr>
+        <w:t>TrapListenerController</w:t>
+      </w:r>
+      <w:proofErr w:type="spellEnd"/>
+      <w:r>
+        <w:rPr>
+          <w:strike/>
+          <w:lang w:val="es-ES"/>
+        </w:rPr>
+        <w:t xml:space="preserve">, pasándole antes la referencia de la </w:t>
+      </w:r>
+      <w:proofErr w:type="spellStart"/>
+      <w:r>
+        <w:rPr>
+          <w:strike/>
+          <w:lang w:val="es-ES"/>
+        </w:rPr>
+        <w:t>aplicacion</w:t>
+      </w:r>
+      <w:proofErr w:type="spellEnd"/>
+      <w:r>
+        <w:rPr>
+          <w:strike/>
+          <w:lang w:val="es-ES"/>
+        </w:rPr>
+        <w:t xml:space="preserve"> principal (esta es la que SÍ tiene acceso a </w:t>
+      </w:r>
+      <w:proofErr w:type="spellStart"/>
+      <w:r>
+        <w:rPr>
+          <w:strike/>
+          <w:lang w:val="es-ES"/>
+        </w:rPr>
+        <w:t>Trap_Listener_Controller</w:t>
+      </w:r>
+      <w:proofErr w:type="spellEnd"/>
+      <w:r>
+        <w:rPr>
+          <w:strike/>
+          <w:lang w:val="es-ES"/>
+        </w:rPr>
+        <w:t>)'.</w:t>
+      </w:r>
+    </w:p>
+    <w:p>
+      <w:pPr>
+        <w:rPr>
+          <w:strike/>
+          <w:lang w:val="es-ES"/>
+        </w:rPr>
+      </w:pPr>
+      <w:r>
+        <w:rPr>
+          <w:strike/>
+          <w:lang w:val="es-ES"/>
+        </w:rPr>
+        <w:t>    Esto lo hacemos porque Robot Framework no puede importar directamente clases de la lógica de la aplicación principal.</w:t>
+      </w:r>
+    </w:p>
+    <w:p>
+      <w:pPr>
+        <w:rPr>
+          <w:strike/>
+          <w:lang w:val="es-ES"/>
+        </w:rPr>
+      </w:pPr>
+      <w:r>
+        <w:rPr>
+          <w:strike/>
+          <w:lang w:val="es-ES"/>
+        </w:rPr>
+        <w:t>    """</w:t>
+      </w:r>
+    </w:p>
+    <w:p>
+      <w:pPr>
+        <w:rPr>
+          <w:strike/>
+          <w:lang w:val="es-ES"/>
+        </w:rPr>
+      </w:pPr>
+      <w:r>
+        <w:rPr>
+          <w:strike/>
+          <w:lang w:val="es-ES"/>
+        </w:rPr>
+        <w:t xml:space="preserve">    </w:t>
+      </w:r>
+      <w:proofErr w:type="gramStart"/>
+      <w:r>
+        <w:rPr>
+          <w:strike/>
+          <w:lang w:val="es-ES"/>
+        </w:rPr>
+        <w:t>app</w:t>
+      </w:r>
+      <w:proofErr w:type="gramEnd"/>
+      <w:r>
+        <w:rPr>
+          <w:strike/>
+          <w:lang w:val="es-ES"/>
+        </w:rPr>
+        <w:t xml:space="preserve"> = _</w:t>
+      </w:r>
+      <w:proofErr w:type="spellStart"/>
+      <w:r>
+        <w:rPr>
+          <w:strike/>
+          <w:lang w:val="es-ES"/>
+        </w:rPr>
+        <w:t>get_</w:t>
+      </w:r>
+      <w:proofErr w:type="gramStart"/>
+      <w:r>
+        <w:rPr>
+          <w:strike/>
+          <w:lang w:val="es-ES"/>
+        </w:rPr>
+        <w:t>app</w:t>
+      </w:r>
+      <w:proofErr w:type="gramEnd"/>
+      <w:r>
+        <w:rPr>
+          <w:strike/>
+          <w:lang w:val="es-ES"/>
+        </w:rPr>
+        <w:t>_</w:t>
+      </w:r>
+      <w:proofErr w:type="gramStart"/>
+      <w:r>
+        <w:rPr>
+          <w:strike/>
+          <w:lang w:val="es-ES"/>
+        </w:rPr>
+        <w:t>ref</w:t>
+      </w:r>
+      <w:proofErr w:type="spellEnd"/>
+      <w:r>
+        <w:rPr>
+          <w:strike/>
+          <w:lang w:val="es-ES"/>
+        </w:rPr>
+        <w:t>(</w:t>
+      </w:r>
+      <w:proofErr w:type="gramEnd"/>
+      <w:r>
+        <w:rPr>
+          <w:strike/>
+          <w:lang w:val="es-ES"/>
+        </w:rPr>
+        <w:t>)</w:t>
+      </w:r>
+    </w:p>
+    <w:p>
+      <w:pPr>
+        <w:rPr>
+          <w:strike/>
+          <w:lang w:val="es-ES"/>
+        </w:rPr>
+      </w:pPr>
+      <w:r>
+        <w:rPr>
+          <w:strike/>
+          <w:lang w:val="es-ES"/>
+        </w:rPr>
+        <w:t xml:space="preserve">    # Fíjate: </w:t>
+      </w:r>
+      <w:proofErr w:type="spellStart"/>
+      <w:r>
+        <w:rPr>
+          <w:strike/>
+          <w:lang w:val="es-ES"/>
+        </w:rPr>
+        <w:t>MyKeywords</w:t>
+      </w:r>
+      <w:proofErr w:type="spellEnd"/>
+      <w:r>
+        <w:rPr>
+          <w:strike/>
+          <w:lang w:val="es-ES"/>
+        </w:rPr>
+        <w:t xml:space="preserve"> NO hace el trabajo, solo se lo pide al controlador</w:t>
+      </w:r>
+    </w:p>
+    <w:p>
+      <w:pPr>
+        <w:rPr>
+          <w:strike/>
+          <w:lang w:val="en-US"/>
+        </w:rPr>
+      </w:pPr>
+      <w:r>
+        <w:rPr>
+          <w:strike/>
+          <w:lang w:val="es-ES"/>
+        </w:rPr>
+        <w:t xml:space="preserve">    </w:t>
+      </w:r>
+      <w:r>
+        <w:rPr>
+          <w:strike/>
+          <w:lang w:val="en-US"/>
+        </w:rPr>
+        <w:t xml:space="preserve">return </w:t>
+      </w:r>
+      <w:proofErr w:type="spellStart"/>
+      <w:r>
+        <w:rPr>
+          <w:strike/>
+          <w:lang w:val="en-US"/>
+        </w:rPr>
+        <w:t>app.trap_listener_controller.get_current_trap_count</w:t>
+      </w:r>
+      <w:proofErr w:type="spellEnd"/>
+      <w:r>
+        <w:rPr>
+          <w:strike/>
+          <w:lang w:val="en-US"/>
+        </w:rPr>
+        <w:t>(</w:t>
+      </w:r>
+      <w:proofErr w:type="spellStart"/>
+      <w:r>
+        <w:rPr>
+          <w:strike/>
+          <w:lang w:val="en-US"/>
+        </w:rPr>
+        <w:t>session_id</w:t>
+      </w:r>
+      <w:proofErr w:type="spellEnd"/>
+      <w:r>
+        <w:rPr>
+          <w:strike/>
+          <w:lang w:val="en-US"/>
+        </w:rPr>
+        <w:t>)</w:t>
+      </w:r>
+    </w:p>
+    <w:p>
+      <w:pPr>
+        <w:rPr>
+          <w:strike/>
+          <w:lang w:val="en-US"/>
+        </w:rPr>
+      </w:pPr>
+    </w:p>
+    <w:p>
+      <w:pPr>
+        <w:rPr>
+          <w:strike/>
+          <w:lang w:val="en-US"/>
+        </w:rPr>
+      </w:pPr>
+      <w:r>
+        <w:rPr>
+          <w:strike/>
+          <w:lang w:val="en-US"/>
+        </w:rPr>
+        <w:t xml:space="preserve">def </w:t>
+      </w:r>
+      <w:proofErr w:type="spellStart"/>
+      <w:r>
+        <w:rPr>
+          <w:strike/>
+          <w:lang w:val="en-US"/>
+        </w:rPr>
+        <w:t>get_traps_since_</w:t>
+      </w:r>
+      <w:proofErr w:type="gramStart"/>
+      <w:r>
+        <w:rPr>
+          <w:strike/>
+          <w:lang w:val="en-US"/>
+        </w:rPr>
+        <w:t>index</w:t>
+      </w:r>
+      <w:proofErr w:type="spellEnd"/>
+      <w:r>
+        <w:rPr>
+          <w:strike/>
+          <w:lang w:val="en-US"/>
+        </w:rPr>
+        <w:t>(</w:t>
+      </w:r>
+      <w:proofErr w:type="spellStart"/>
+      <w:proofErr w:type="gramEnd"/>
+      <w:r>
+        <w:rPr>
+          <w:strike/>
+          <w:lang w:val="en-US"/>
+        </w:rPr>
+        <w:t>session_id</w:t>
+      </w:r>
+      <w:proofErr w:type="spellEnd"/>
+      <w:r>
+        <w:rPr>
+          <w:strike/>
+          <w:lang w:val="en-US"/>
+        </w:rPr>
+        <w:t xml:space="preserve">, </w:t>
+      </w:r>
+      <w:proofErr w:type="spellStart"/>
+      <w:r>
+        <w:rPr>
+          <w:strike/>
+          <w:lang w:val="en-US"/>
+        </w:rPr>
+        <w:t>start_index</w:t>
+      </w:r>
+      <w:proofErr w:type="spellEnd"/>
+      <w:r>
+        <w:rPr>
+          <w:strike/>
+          <w:lang w:val="en-US"/>
+        </w:rPr>
+        <w:t>):</w:t>
+      </w:r>
+    </w:p>
+    <w:p>
+      <w:pPr>
+        <w:rPr>
+          <w:strike/>
+          <w:lang w:val="es-ES"/>
+        </w:rPr>
+      </w:pPr>
+      <w:r>
+        <w:rPr>
+          <w:strike/>
+          <w:lang w:val="en-US"/>
+        </w:rPr>
+        <w:t xml:space="preserve">    </w:t>
+      </w:r>
+      <w:r>
+        <w:rPr>
+          <w:strike/>
+          <w:lang w:val="es-ES"/>
+        </w:rPr>
+        <w:t xml:space="preserve">"""Llama al </w:t>
+      </w:r>
+      <w:proofErr w:type="spellStart"/>
+      <w:r>
+        <w:rPr>
+          <w:strike/>
+          <w:lang w:val="es-ES"/>
+        </w:rPr>
+        <w:t>metodo</w:t>
+      </w:r>
+      <w:proofErr w:type="spellEnd"/>
+      <w:r>
+        <w:rPr>
+          <w:strike/>
+          <w:lang w:val="es-ES"/>
+        </w:rPr>
+        <w:t xml:space="preserve"> dentro de </w:t>
+      </w:r>
+      <w:proofErr w:type="spellStart"/>
+      <w:r>
+        <w:rPr>
+          <w:strike/>
+          <w:lang w:val="es-ES"/>
+        </w:rPr>
+        <w:t>TrapListenerController</w:t>
+      </w:r>
+      <w:proofErr w:type="spellEnd"/>
+      <w:r>
+        <w:rPr>
+          <w:strike/>
+          <w:lang w:val="es-ES"/>
+        </w:rPr>
+        <w:t xml:space="preserve">, pasándole antes la referencia de la </w:t>
+      </w:r>
+      <w:proofErr w:type="spellStart"/>
+      <w:r>
+        <w:rPr>
+          <w:strike/>
+          <w:lang w:val="es-ES"/>
+        </w:rPr>
+        <w:t>aplicacion</w:t>
+      </w:r>
+      <w:proofErr w:type="spellEnd"/>
+      <w:r>
+        <w:rPr>
+          <w:strike/>
+          <w:lang w:val="es-ES"/>
+        </w:rPr>
+        <w:t xml:space="preserve"> principal (esta es la que SÍ tiene acceso a </w:t>
+      </w:r>
+      <w:proofErr w:type="spellStart"/>
+      <w:r>
+        <w:rPr>
+          <w:strike/>
+          <w:lang w:val="es-ES"/>
+        </w:rPr>
+        <w:t>Trap_Listener_Controller</w:t>
+      </w:r>
+      <w:proofErr w:type="spellEnd"/>
+      <w:r>
+        <w:rPr>
+          <w:strike/>
+          <w:lang w:val="es-ES"/>
+        </w:rPr>
+        <w:t>)'.</w:t>
+      </w:r>
+    </w:p>
+    <w:p>
+      <w:pPr>
+        <w:rPr>
+          <w:strike/>
+          <w:lang w:val="es-ES"/>
+        </w:rPr>
+      </w:pPr>
+      <w:r>
+        <w:rPr>
+          <w:strike/>
+          <w:lang w:val="es-ES"/>
+        </w:rPr>
+        <w:t>    Esto lo hacemos porque Robot Framework no puede importar directamente clases de la lógica de la aplicación principal."""</w:t>
+      </w:r>
+    </w:p>
+    <w:p>
+      <w:pPr>
+        <w:rPr>
+          <w:strike/>
+          <w:lang w:val="en-US"/>
+        </w:rPr>
+      </w:pPr>
+      <w:r>
+        <w:rPr>
+          <w:strike/>
+          <w:lang w:val="es-ES"/>
+        </w:rPr>
+        <w:t xml:space="preserve">    </w:t>
+      </w:r>
+      <w:r>
+        <w:rPr>
+          <w:strike/>
+          <w:lang w:val="en-US"/>
+        </w:rPr>
+        <w:t>app = _</w:t>
+      </w:r>
+      <w:proofErr w:type="spellStart"/>
+      <w:r>
+        <w:rPr>
+          <w:strike/>
+          <w:lang w:val="en-US"/>
+        </w:rPr>
+        <w:t>get_app_</w:t>
+      </w:r>
+      <w:proofErr w:type="gramStart"/>
+      <w:r>
+        <w:rPr>
+          <w:strike/>
+          <w:lang w:val="en-US"/>
+        </w:rPr>
+        <w:t>ref</w:t>
+      </w:r>
+      <w:proofErr w:type="spellEnd"/>
+      <w:r>
+        <w:rPr>
+          <w:strike/>
+          <w:lang w:val="en-US"/>
+        </w:rPr>
+        <w:t>(</w:t>
+      </w:r>
+      <w:proofErr w:type="gramEnd"/>
+      <w:r>
+        <w:rPr>
+          <w:strike/>
+          <w:lang w:val="en-US"/>
+        </w:rPr>
+        <w:t>)</w:t>
+      </w:r>
+    </w:p>
+    <w:p>
+      <w:pPr>
+        <w:rPr>
+          <w:strike/>
+          <w:lang w:val="en-US"/>
+        </w:rPr>
+      </w:pPr>
+      <w:r>
+        <w:rPr>
+          <w:strike/>
+          <w:lang w:val="en-US"/>
+        </w:rPr>
+        <w:t xml:space="preserve">    return </w:t>
+      </w:r>
+      <w:proofErr w:type="spellStart"/>
+      <w:r>
+        <w:rPr>
+          <w:strike/>
+          <w:lang w:val="en-US"/>
+        </w:rPr>
+        <w:t>app.trap_listener_controller.get_traps_since_</w:t>
+      </w:r>
+      <w:proofErr w:type="gramStart"/>
+      <w:r>
+        <w:rPr>
+          <w:strike/>
+          <w:lang w:val="en-US"/>
+        </w:rPr>
+        <w:t>index</w:t>
+      </w:r>
+      <w:proofErr w:type="spellEnd"/>
+      <w:r>
+        <w:rPr>
+          <w:strike/>
+          <w:lang w:val="en-US"/>
+        </w:rPr>
+        <w:t>(</w:t>
+      </w:r>
+      <w:proofErr w:type="spellStart"/>
+      <w:proofErr w:type="gramEnd"/>
+      <w:r>
+        <w:rPr>
+          <w:strike/>
+          <w:lang w:val="en-US"/>
+        </w:rPr>
+        <w:t>session_id</w:t>
+      </w:r>
+      <w:proofErr w:type="spellEnd"/>
+      <w:r>
+        <w:rPr>
+          <w:strike/>
+          <w:lang w:val="en-US"/>
+        </w:rPr>
+        <w:t>, int(</w:t>
+      </w:r>
+      <w:proofErr w:type="spellStart"/>
+      <w:r>
+        <w:rPr>
+          <w:strike/>
+          <w:lang w:val="en-US"/>
+        </w:rPr>
+        <w:t>start_index</w:t>
+      </w:r>
+      <w:proofErr w:type="spellEnd"/>
+      <w:r>
+        <w:rPr>
+          <w:strike/>
+          <w:lang w:val="en-US"/>
+        </w:rPr>
+        <w:t>))</w:t>
+      </w:r>
+    </w:p>
+    <w:p>
+      <w:pPr>
+        <w:rPr>
+          <w:lang w:val="en-US"/>
+        </w:rPr>
+      </w:pPr>
+      <w:r>
+        <w:rPr>
+          <w:lang w:val="en-US"/>
+        </w:rPr>
+        <w:br w:type="page"/>
+      </w:r>
+    </w:p>
+    <w:p>
+      <w:pPr>
+        <w:pStyle w:val="Ttulo2"/>
+        <w:rPr>
+          <w:lang w:val="es-ES"/>
+        </w:rPr>
+      </w:pPr>
+      <w:r>
+        <w:rPr>
+          <w:lang w:val="es-ES"/>
+        </w:rPr>
+        <w:lastRenderedPageBreak/>
+        <w:t>Pregunta timing envío simultaneo Inputs</w:t>
+      </w:r>
+    </w:p>
+    <w:p>
+      <w:pPr>
+        <w:rPr>
+          <w:lang w:val="es-ES"/>
+        </w:rPr>
+      </w:pPr>
+      <w:r>
+        <w:rPr>
+          <w:lang w:val="es-ES"/>
+        </w:rPr>
+        <w:t xml:space="preserve">Ok. Ya </w:t>
+      </w:r>
+      <w:r>
+        <w:rPr>
+          <w:lang w:val="es-ES"/>
+        </w:rPr>
+        <w:t xml:space="preserve">inicia bien el </w:t>
+      </w:r>
+      <w:proofErr w:type="spellStart"/>
+      <w:r>
+        <w:rPr>
+          <w:lang w:val="es-ES"/>
+        </w:rPr>
+        <w:t>logger</w:t>
+      </w:r>
+      <w:proofErr w:type="spellEnd"/>
+      <w:r>
+        <w:rPr>
+          <w:lang w:val="es-ES"/>
+        </w:rPr>
+        <w:t xml:space="preserve">. </w:t>
+      </w:r>
+      <w:r>
+        <w:rPr>
+          <w:lang w:val="es-ES"/>
+        </w:rPr>
+        <w:br/>
+        <w:t xml:space="preserve">Tengo alguna duda más. Se me ha propuesto empezar enviando ráfagas de pulso a un mismo pin y después seguir probando el resto de </w:t>
+      </w:r>
+      <w:proofErr w:type="gramStart"/>
+      <w:r>
+        <w:rPr>
+          <w:lang w:val="es-ES"/>
+        </w:rPr>
+        <w:t>pines</w:t>
+      </w:r>
+      <w:proofErr w:type="gramEnd"/>
+      <w:r>
+        <w:rPr>
+          <w:lang w:val="es-ES"/>
+        </w:rPr>
+        <w:t xml:space="preserve"> de forma secuencial. Pero en un futuro se espera que pueda activar varios inputs de varios módulos IPTU a la vez para comprobar </w:t>
+      </w:r>
+      <w:proofErr w:type="spellStart"/>
+      <w:r>
+        <w:rPr>
+          <w:lang w:val="es-ES"/>
+        </w:rPr>
+        <w:t>como</w:t>
+      </w:r>
+      <w:proofErr w:type="spellEnd"/>
+      <w:r>
+        <w:rPr>
+          <w:lang w:val="es-ES"/>
+        </w:rPr>
+        <w:t xml:space="preserve"> se comporta la MWTU del equipo ante una exigencia elevada (va a tener que manejar </w:t>
+      </w:r>
+      <w:proofErr w:type="spellStart"/>
+      <w:r>
+        <w:rPr>
+          <w:lang w:val="es-ES"/>
+        </w:rPr>
+        <w:t>envio</w:t>
+      </w:r>
+      <w:proofErr w:type="spellEnd"/>
+      <w:r>
+        <w:rPr>
+          <w:lang w:val="es-ES"/>
+        </w:rPr>
+        <w:t xml:space="preserve"> de muchos más </w:t>
+      </w:r>
+      <w:proofErr w:type="spellStart"/>
+      <w:r>
+        <w:rPr>
+          <w:lang w:val="es-ES"/>
+        </w:rPr>
+        <w:t>traps</w:t>
+      </w:r>
+      <w:proofErr w:type="spellEnd"/>
+      <w:r>
+        <w:rPr>
+          <w:lang w:val="es-ES"/>
+        </w:rPr>
+        <w:t xml:space="preserve"> SNMP, generación de salidas, </w:t>
+      </w:r>
+      <w:proofErr w:type="spellStart"/>
+      <w:r>
+        <w:rPr>
+          <w:lang w:val="es-ES"/>
+        </w:rPr>
+        <w:t>etc</w:t>
+      </w:r>
+      <w:proofErr w:type="spellEnd"/>
+      <w:r>
+        <w:rPr>
+          <w:lang w:val="es-ES"/>
+        </w:rPr>
+        <w:t xml:space="preserve">). </w:t>
+      </w:r>
+    </w:p>
+    <w:p>
+      <w:pPr>
+        <w:rPr>
+          <w:lang w:val="es-ES"/>
+        </w:rPr>
+      </w:pPr>
+      <w:proofErr w:type="gramStart"/>
+      <w:r>
+        <w:rPr>
+          <w:lang w:val="es-ES"/>
+        </w:rPr>
+        <w:t>Ves viable realizar esto?</w:t>
+      </w:r>
+      <w:proofErr w:type="gramEnd"/>
+      <w:r>
+        <w:rPr>
+          <w:lang w:val="es-ES"/>
+        </w:rPr>
+        <w:t xml:space="preserve"> Ten en cuenta antes de nada que queremos obtener los resultados más precisos que podamos.</w:t>
+      </w:r>
+    </w:p>
+    <w:p>
+      <w:pPr>
+        <w:rPr>
+          <w:lang w:val="es-ES"/>
+        </w:rPr>
+      </w:pPr>
+      <w:r>
+        <w:rPr>
+          <w:lang w:val="es-ES"/>
+        </w:rPr>
+        <w:t xml:space="preserve">Entiendo que el micro de la RPI activará los pines de salida físicos de forma secuencial (aunque intuyo que el </w:t>
+      </w:r>
+      <w:proofErr w:type="spellStart"/>
+      <w:r>
+        <w:rPr>
+          <w:lang w:val="es-ES"/>
+        </w:rPr>
+        <w:t>delay</w:t>
+      </w:r>
+      <w:proofErr w:type="spellEnd"/>
+      <w:r>
+        <w:rPr>
+          <w:lang w:val="es-ES"/>
+        </w:rPr>
+        <w:t xml:space="preserve"> entre cada activación será ínfimo). </w:t>
+      </w:r>
+    </w:p>
+    <w:p>
+      <w:pPr>
+        <w:rPr>
+          <w:lang w:val="es-ES"/>
+        </w:rPr>
+      </w:pPr>
+      <w:proofErr w:type="gramStart"/>
+      <w:r>
+        <w:rPr>
+          <w:lang w:val="es-ES"/>
+        </w:rPr>
+        <w:t xml:space="preserve">Como procesará la recepción de inputs el </w:t>
+      </w:r>
+      <w:proofErr w:type="spellStart"/>
+      <w:r>
+        <w:rPr>
+          <w:lang w:val="es-ES"/>
+        </w:rPr>
+        <w:t>modulo</w:t>
+      </w:r>
+      <w:proofErr w:type="spellEnd"/>
+      <w:r>
+        <w:rPr>
+          <w:lang w:val="es-ES"/>
+        </w:rPr>
+        <w:t xml:space="preserve"> IPTU?</w:t>
+      </w:r>
+      <w:proofErr w:type="gramEnd"/>
+      <w:r>
+        <w:rPr>
+          <w:lang w:val="es-ES"/>
+        </w:rPr>
+        <w:t xml:space="preserve"> </w:t>
+      </w:r>
+      <w:proofErr w:type="gramStart"/>
+      <w:r>
+        <w:rPr>
+          <w:lang w:val="es-ES"/>
+        </w:rPr>
+        <w:t>Como lo trasladará a la MWTU?</w:t>
+      </w:r>
+      <w:proofErr w:type="gramEnd"/>
+      <w:r>
+        <w:rPr>
+          <w:lang w:val="es-ES"/>
+        </w:rPr>
+        <w:t xml:space="preserve"> Me han comentado que el </w:t>
+      </w:r>
+      <w:proofErr w:type="spellStart"/>
+      <w:r>
+        <w:rPr>
+          <w:lang w:val="es-ES"/>
+        </w:rPr>
+        <w:t>modulo</w:t>
+      </w:r>
+      <w:proofErr w:type="spellEnd"/>
+      <w:r>
+        <w:rPr>
+          <w:lang w:val="es-ES"/>
+        </w:rPr>
+        <w:t xml:space="preserve"> IPTU al procesar los últimos inputs puede que acabe añadiendo algún retraso (que se tiene calculado habiendo aplicado otros métodos de testeo).</w:t>
+      </w:r>
+    </w:p>
+    <w:p>
+      <w:pPr>
+        <w:rPr>
+          <w:lang w:val="es-ES"/>
+        </w:rPr>
+      </w:pPr>
+      <w:r>
+        <w:rPr>
+          <w:lang w:val="es-ES"/>
+        </w:rPr>
+        <w:t xml:space="preserve">Me han comentado que para implementar la activación simultanea de varios pines a la vez será necesario aplicar un </w:t>
+      </w:r>
+      <w:proofErr w:type="spellStart"/>
+      <w:r>
+        <w:rPr>
+          <w:lang w:val="es-ES"/>
+        </w:rPr>
+        <w:t>delay</w:t>
+      </w:r>
+      <w:proofErr w:type="spellEnd"/>
+      <w:r>
+        <w:rPr>
+          <w:lang w:val="es-ES"/>
+        </w:rPr>
+        <w:t xml:space="preserve"> progresivo</w:t>
+      </w:r>
+      <w:r>
+        <w:rPr>
+          <w:lang w:val="es-ES"/>
+        </w:rPr>
+        <w:t>/escalado entre cada activación de pines</w:t>
+      </w:r>
+      <w:r>
+        <w:rPr>
+          <w:lang w:val="es-ES"/>
+        </w:rPr>
+        <w:t xml:space="preserve">. No recuerdo bien </w:t>
+      </w:r>
+      <w:proofErr w:type="spellStart"/>
+      <w:r>
+        <w:rPr>
+          <w:lang w:val="es-ES"/>
+        </w:rPr>
+        <w:t>bien</w:t>
+      </w:r>
+      <w:proofErr w:type="spellEnd"/>
+      <w:r>
+        <w:rPr>
+          <w:lang w:val="es-ES"/>
+        </w:rPr>
+        <w:t xml:space="preserve"> por qué era. </w:t>
+      </w:r>
+      <w:proofErr w:type="gramStart"/>
+      <w:r>
+        <w:rPr>
+          <w:lang w:val="es-ES"/>
+        </w:rPr>
+        <w:t>Puedes ayudarme a entender esto?</w:t>
+      </w:r>
+      <w:proofErr w:type="gramEnd"/>
+    </w:p>
+    <w:p>
+      <w:pPr>
+        <w:rPr>
+          <w:b/>
+          <w:bCs/>
+          <w:lang w:val="es-ES"/>
+        </w:rPr>
+      </w:pPr>
+      <w:r>
+        <w:rPr>
+          <w:b/>
+          <w:bCs/>
+          <w:lang w:val="es-ES"/>
+        </w:rPr>
+        <w:t xml:space="preserve">2. Precisión y Activación Secuencial en la </w:t>
+      </w:r>
+      <w:proofErr w:type="spellStart"/>
+      <w:r>
+        <w:rPr>
+          <w:b/>
+          <w:bCs/>
+          <w:lang w:val="es-ES"/>
+        </w:rPr>
+        <w:t>RPi</w:t>
+      </w:r>
+      <w:proofErr w:type="spellEnd"/>
+    </w:p>
+    <w:p>
+      <w:pPr>
+        <w:rPr>
+          <w:lang w:val="es-ES"/>
+        </w:rPr>
+      </w:pPr>
+      <w:r>
+        <w:rPr>
+          <w:lang w:val="es-ES"/>
+        </w:rPr>
+        <w:t xml:space="preserve">Tu intuición es correcta. La Raspberry Pi, al correr un sistema operativo de propósito general (Debian/Linux), </w:t>
+      </w:r>
+      <w:r>
+        <w:rPr>
+          <w:b/>
+          <w:bCs/>
+          <w:lang w:val="es-ES"/>
+        </w:rPr>
+        <w:t>no es un sistema de "tiempo real estricto"</w:t>
+      </w:r>
+      <w:r>
+        <w:rPr>
+          <w:lang w:val="es-ES"/>
+        </w:rPr>
+        <w:t>.</w:t>
+      </w:r>
+    </w:p>
+    <w:p>
+      <w:pPr>
+        <w:numPr>
+          <w:ilvl w:val="0"/>
+          <w:numId w:val="31"/>
+        </w:numPr>
+        <w:rPr>
+          <w:lang w:val="es-ES"/>
+        </w:rPr>
+      </w:pPr>
+      <w:r>
+        <w:rPr>
+          <w:lang w:val="es-ES"/>
+        </w:rPr>
+        <w:t xml:space="preserve">Cuando hil_server.py lanza esos 8 hilos (por ejemplo), el </w:t>
+      </w:r>
+      <w:proofErr w:type="spellStart"/>
+      <w:r>
+        <w:rPr>
+          <w:i/>
+          <w:iCs/>
+          <w:lang w:val="es-ES"/>
+        </w:rPr>
+        <w:t>scheduler</w:t>
+      </w:r>
+      <w:proofErr w:type="spellEnd"/>
+      <w:r>
+        <w:rPr>
+          <w:lang w:val="es-ES"/>
+        </w:rPr>
+        <w:t xml:space="preserve"> de Linux los gestionará.</w:t>
+      </w:r>
+    </w:p>
+    <w:p>
+      <w:pPr>
+        <w:numPr>
+          <w:ilvl w:val="0"/>
+          <w:numId w:val="31"/>
+        </w:numPr>
+        <w:rPr>
+          <w:lang w:val="es-ES"/>
+        </w:rPr>
+      </w:pPr>
+      <w:r>
+        <w:rPr>
+          <w:lang w:val="es-ES"/>
+        </w:rPr>
+        <w:t xml:space="preserve">No hay garantía de que los 8 pines GPIO se activen </w:t>
+      </w:r>
+      <w:r>
+        <w:rPr>
+          <w:i/>
+          <w:iCs/>
+          <w:lang w:val="es-ES"/>
+        </w:rPr>
+        <w:t>exactamente</w:t>
+      </w:r>
+      <w:r>
+        <w:rPr>
+          <w:lang w:val="es-ES"/>
+        </w:rPr>
+        <w:t xml:space="preserve"> en el mismo nanosegundo. Habrá un pequeño "</w:t>
+      </w:r>
+      <w:proofErr w:type="spellStart"/>
+      <w:r>
+        <w:rPr>
+          <w:lang w:val="es-ES"/>
+        </w:rPr>
+        <w:t>jitter</w:t>
+      </w:r>
+      <w:proofErr w:type="spellEnd"/>
+      <w:r>
+        <w:rPr>
+          <w:lang w:val="es-ES"/>
+        </w:rPr>
+        <w:t>" (una variación) entre ellos, probablemente en el rango de microsegundos o, en el peor de los casos, unos pocos milisegundos.</w:t>
+      </w:r>
+    </w:p>
+    <w:p>
+      <w:pPr>
+        <w:numPr>
+          <w:ilvl w:val="0"/>
+          <w:numId w:val="31"/>
+        </w:numPr>
+        <w:rPr>
+          <w:lang w:val="es-ES"/>
+        </w:rPr>
+      </w:pPr>
+      <w:r>
+        <w:rPr>
+          <w:b/>
+          <w:bCs/>
+          <w:lang w:val="es-ES"/>
+        </w:rPr>
+        <w:t>Sin embargo, para este TFG, este nivel de simultaneidad es nuestro "estándar de oro".</w:t>
+      </w:r>
+      <w:r>
+        <w:rPr>
+          <w:lang w:val="es-ES"/>
+        </w:rPr>
+        <w:t xml:space="preserve"> El </w:t>
+      </w:r>
+      <w:proofErr w:type="spellStart"/>
+      <w:r>
+        <w:rPr>
+          <w:i/>
+          <w:iCs/>
+          <w:lang w:val="es-ES"/>
+        </w:rPr>
+        <w:t>jitter</w:t>
+      </w:r>
+      <w:proofErr w:type="spellEnd"/>
+      <w:r>
+        <w:rPr>
+          <w:lang w:val="es-ES"/>
+        </w:rPr>
+        <w:t xml:space="preserve"> de la </w:t>
+      </w:r>
+      <w:proofErr w:type="spellStart"/>
+      <w:r>
+        <w:rPr>
+          <w:lang w:val="es-ES"/>
+        </w:rPr>
+        <w:t>RPi</w:t>
+      </w:r>
+      <w:proofErr w:type="spellEnd"/>
+      <w:r>
+        <w:rPr>
+          <w:lang w:val="es-ES"/>
+        </w:rPr>
+        <w:t xml:space="preserve"> será muchísimo menor que los tiempos de procesamiento del TPU-1, que opera en </w:t>
+      </w:r>
+      <w:proofErr w:type="gramStart"/>
+      <w:r>
+        <w:rPr>
+          <w:lang w:val="es-ES"/>
+        </w:rPr>
+        <w:t>milisegundos .</w:t>
+      </w:r>
+      <w:proofErr w:type="gramEnd"/>
+      <w:r>
+        <w:rPr>
+          <w:lang w:val="es-ES"/>
+        </w:rPr>
+        <w:t xml:space="preserve"> Por tanto, PULSE_BATCH es la herramienta correcta.</w:t>
+      </w:r>
+    </w:p>
+    <w:p>
+      <w:pPr>
+        <w:rPr>
+          <w:b/>
+          <w:bCs/>
+          <w:lang w:val="es-ES"/>
+        </w:rPr>
+      </w:pPr>
+      <w:r>
+        <w:rPr>
+          <w:b/>
+          <w:bCs/>
+          <w:lang w:val="es-ES"/>
+        </w:rPr>
+        <w:t>3. Flujo de Datos (IPTU -&gt; MWTU) y el Retraso</w:t>
+      </w:r>
+    </w:p>
+    <w:p>
+      <w:pPr>
+        <w:rPr>
+          <w:lang w:val="es-ES"/>
+        </w:rPr>
+      </w:pPr>
+      <w:r>
+        <w:rPr>
+          <w:lang w:val="es-ES"/>
+        </w:rPr>
+        <w:t>Aquí es donde se pone interesante y se conecta con tu última pregunta. Basándome en el manual y el diagrama de bloques, el flujo es este:</w:t>
+      </w:r>
+    </w:p>
+    <w:p>
+      <w:pPr>
+        <w:numPr>
+          <w:ilvl w:val="0"/>
+          <w:numId w:val="32"/>
+        </w:numPr>
+        <w:rPr>
+          <w:lang w:val="es-ES"/>
+        </w:rPr>
+      </w:pPr>
+      <w:r>
+        <w:rPr>
+          <w:b/>
+          <w:bCs/>
+          <w:lang w:val="es-ES"/>
+        </w:rPr>
+        <w:lastRenderedPageBreak/>
+        <w:t>HIL (</w:t>
+      </w:r>
+      <w:proofErr w:type="spellStart"/>
+      <w:r>
+        <w:rPr>
+          <w:b/>
+          <w:bCs/>
+          <w:lang w:val="es-ES"/>
+        </w:rPr>
+        <w:t>RPi</w:t>
+      </w:r>
+      <w:proofErr w:type="spellEnd"/>
+      <w:r>
+        <w:rPr>
+          <w:b/>
+          <w:bCs/>
+          <w:lang w:val="es-ES"/>
+        </w:rPr>
+        <w:t>):</w:t>
+      </w:r>
+      <w:r>
+        <w:rPr>
+          <w:lang w:val="es-ES"/>
+        </w:rPr>
+        <w:t xml:space="preserve"> Nuestros relés se cierran.</w:t>
+      </w:r>
+    </w:p>
+    <w:p>
+      <w:pPr>
+        <w:numPr>
+          <w:ilvl w:val="0"/>
+          <w:numId w:val="32"/>
+        </w:numPr>
+        <w:rPr>
+          <w:lang w:val="es-ES"/>
+        </w:rPr>
+      </w:pPr>
+      <w:r>
+        <w:rPr>
+          <w:b/>
+          <w:bCs/>
+          <w:lang w:val="es-ES"/>
+        </w:rPr>
+        <w:t>Módulo IPTU:</w:t>
+      </w:r>
+      <w:r>
+        <w:rPr>
+          <w:lang w:val="es-ES"/>
+        </w:rPr>
+        <w:t xml:space="preserve"> Las entradas </w:t>
+      </w:r>
+      <w:proofErr w:type="spellStart"/>
+      <w:r>
+        <w:rPr>
+          <w:lang w:val="es-ES"/>
+        </w:rPr>
+        <w:t>optoacopladas</w:t>
+      </w:r>
+      <w:proofErr w:type="spellEnd"/>
+      <w:r>
+        <w:rPr>
+          <w:lang w:val="es-ES"/>
+        </w:rPr>
+        <w:t xml:space="preserve"> del módulo IPTU detectan la tensión. El manual indica que tienen un tiempo mínimo de activación de 700µs.</w:t>
+      </w:r>
+    </w:p>
+    <w:p>
+      <w:pPr>
+        <w:numPr>
+          <w:ilvl w:val="0"/>
+          <w:numId w:val="32"/>
+        </w:numPr>
+        <w:rPr>
+          <w:lang w:val="es-ES"/>
+        </w:rPr>
+      </w:pPr>
+      <w:r>
+        <w:rPr>
+          <w:b/>
+          <w:bCs/>
+          <w:lang w:val="es-ES"/>
+        </w:rPr>
+        <w:t>Bus Interno:</w:t>
+      </w:r>
+      <w:r>
+        <w:rPr>
+          <w:lang w:val="es-ES"/>
+        </w:rPr>
+        <w:t xml:space="preserve"> El módulo IPTU (que seguramente tiene su propio microcontrolador) reporta esta activación al módulo principal. El diagrama de bloques muestra que los módulos IPTU se comunican con el MWTU a través de un "Canal serie".</w:t>
+      </w:r>
+    </w:p>
+    <w:p>
+      <w:pPr>
+        <w:numPr>
+          <w:ilvl w:val="0"/>
+          <w:numId w:val="32"/>
+        </w:numPr>
+        <w:rPr>
+          <w:lang w:val="es-ES"/>
+        </w:rPr>
+      </w:pPr>
+      <w:r>
+        <w:rPr>
+          <w:b/>
+          <w:bCs/>
+          <w:lang w:val="es-ES"/>
+        </w:rPr>
+        <w:t>Módulo MWTU:</w:t>
+      </w:r>
+      <w:r>
+        <w:rPr>
+          <w:lang w:val="es-ES"/>
+        </w:rPr>
+        <w:t xml:space="preserve"> El MWTU (Módulo de Proceso) recibe este evento del bus.</w:t>
+      </w:r>
+    </w:p>
+    <w:p>
+      <w:pPr>
+        <w:numPr>
+          <w:ilvl w:val="0"/>
+          <w:numId w:val="32"/>
+        </w:numPr>
+        <w:rPr>
+          <w:lang w:val="es-ES"/>
+        </w:rPr>
+      </w:pPr>
+      <w:r>
+        <w:rPr>
+          <w:b/>
+          <w:bCs/>
+          <w:lang w:val="es-ES"/>
+        </w:rPr>
+        <w:t>Acción:</w:t>
+      </w:r>
+      <w:r>
+        <w:rPr>
+          <w:lang w:val="es-ES"/>
+        </w:rPr>
+        <w:t xml:space="preserve"> El MWTU toma la decisión de alto nivel: genera el log, envía el </w:t>
+      </w:r>
+      <w:proofErr w:type="spellStart"/>
+      <w:r>
+        <w:rPr>
+          <w:lang w:val="es-ES"/>
+        </w:rPr>
+        <w:t>trap</w:t>
+      </w:r>
+      <w:proofErr w:type="spellEnd"/>
+      <w:r>
+        <w:rPr>
+          <w:lang w:val="es-ES"/>
+        </w:rPr>
+        <w:t xml:space="preserve"> </w:t>
+      </w:r>
+      <w:proofErr w:type="gramStart"/>
+      <w:r>
+        <w:rPr>
+          <w:lang w:val="es-ES"/>
+        </w:rPr>
+        <w:t>SNMP ,</w:t>
+      </w:r>
+      <w:proofErr w:type="gramEnd"/>
+      <w:r>
+        <w:rPr>
+          <w:lang w:val="es-ES"/>
+        </w:rPr>
+        <w:t xml:space="preserve"> y gestiona la orden de </w:t>
+      </w:r>
+      <w:proofErr w:type="spellStart"/>
+      <w:r>
+        <w:rPr>
+          <w:lang w:val="es-ES"/>
+        </w:rPr>
+        <w:t>teleprotección</w:t>
+      </w:r>
+      <w:proofErr w:type="spellEnd"/>
+      <w:r>
+        <w:rPr>
+          <w:lang w:val="es-ES"/>
+        </w:rPr>
+        <w:t>.</w:t>
+      </w:r>
+    </w:p>
+    <w:p>
+      <w:pPr>
+        <w:rPr>
+          <w:lang w:val="es-ES"/>
+        </w:rPr>
+      </w:pPr>
+      <w:r>
+        <w:rPr>
+          <w:b/>
+          <w:bCs/>
+          <w:lang w:val="es-ES"/>
+        </w:rPr>
+        <w:t>¿Por qué se retrasa los "últimos inputs"?</w:t>
+      </w:r>
+    </w:p>
+    <w:p>
+      <w:pPr>
+        <w:rPr>
+          <w:lang w:val="es-ES"/>
+        </w:rPr>
+      </w:pPr>
+      <w:r>
+        <w:rPr>
+          <w:lang w:val="es-ES"/>
+        </w:rPr>
+        <w:t xml:space="preserve">Esto casi siempre se debe a un </w:t>
+      </w:r>
+      <w:r>
+        <w:rPr>
+          <w:b/>
+          <w:bCs/>
+          <w:lang w:val="es-ES"/>
+        </w:rPr>
+        <w:t xml:space="preserve">bucle de </w:t>
+      </w:r>
+      <w:proofErr w:type="spellStart"/>
+      <w:r>
+        <w:rPr>
+          <w:b/>
+          <w:bCs/>
+          <w:lang w:val="es-ES"/>
+        </w:rPr>
+        <w:t>polling</w:t>
+      </w:r>
+      <w:proofErr w:type="spellEnd"/>
+      <w:r>
+        <w:rPr>
+          <w:b/>
+          <w:bCs/>
+          <w:lang w:val="es-ES"/>
+        </w:rPr>
+        <w:t xml:space="preserve"> (sondeo)</w:t>
+      </w:r>
+      <w:r>
+        <w:rPr>
+          <w:lang w:val="es-ES"/>
+        </w:rPr>
+        <w:t>. El MWTU (o el propio IPTU) probablemente no mira todos los 8 o 16 inputs a la vez. Lo más seguro es que los escanee secuencialmente:</w:t>
+      </w:r>
+    </w:p>
+    <w:p>
+      <w:pPr>
+        <w:numPr>
+          <w:ilvl w:val="0"/>
+          <w:numId w:val="33"/>
+        </w:numPr>
+        <w:rPr>
+          <w:lang w:val="es-ES"/>
+        </w:rPr>
+      </w:pPr>
+      <w:r>
+        <w:rPr>
+          <w:i/>
+          <w:iCs/>
+          <w:lang w:val="es-ES"/>
+        </w:rPr>
+        <w:t>Ciclo 1:</w:t>
+      </w:r>
+      <w:r>
+        <w:rPr>
+          <w:lang w:val="es-ES"/>
+        </w:rPr>
+        <w:t xml:space="preserve"> ¿Input 1 activo? -&gt; No. ¿Input 2 activo? -&gt; No...</w:t>
+      </w:r>
+    </w:p>
+    <w:p>
+      <w:pPr>
+        <w:numPr>
+          <w:ilvl w:val="0"/>
+          <w:numId w:val="33"/>
+        </w:numPr>
+        <w:rPr>
+          <w:lang w:val="es-ES"/>
+        </w:rPr>
+      </w:pPr>
+      <w:r>
+        <w:rPr>
+          <w:i/>
+          <w:iCs/>
+          <w:lang w:val="es-ES"/>
+        </w:rPr>
+        <w:t>Ciclo 2:</w:t>
+      </w:r>
+      <w:r>
+        <w:rPr>
+          <w:lang w:val="es-ES"/>
+        </w:rPr>
+        <w:t xml:space="preserve"> ¿Input 1 activo? -&gt; </w:t>
+      </w:r>
+      <w:r>
+        <w:rPr>
+          <w:b/>
+          <w:bCs/>
+          <w:lang w:val="es-ES"/>
+        </w:rPr>
+        <w:t>Sí</w:t>
+      </w:r>
+      <w:r>
+        <w:rPr>
+          <w:lang w:val="es-ES"/>
+        </w:rPr>
+        <w:t xml:space="preserve">. </w:t>
+      </w:r>
+      <w:r>
+        <w:rPr>
+          <w:i/>
+          <w:iCs/>
+          <w:lang w:val="es-ES"/>
+        </w:rPr>
+        <w:t>Procesar input 1</w:t>
+      </w:r>
+      <w:r>
+        <w:rPr>
+          <w:lang w:val="es-ES"/>
+        </w:rPr>
+        <w:t xml:space="preserve">. ¿Input 2 activo? -&gt; </w:t>
+      </w:r>
+      <w:r>
+        <w:rPr>
+          <w:b/>
+          <w:bCs/>
+          <w:lang w:val="es-ES"/>
+        </w:rPr>
+        <w:t>Sí</w:t>
+      </w:r>
+      <w:r>
+        <w:rPr>
+          <w:lang w:val="es-ES"/>
+        </w:rPr>
+        <w:t xml:space="preserve">. </w:t>
+      </w:r>
+      <w:r>
+        <w:rPr>
+          <w:i/>
+          <w:iCs/>
+          <w:lang w:val="es-ES"/>
+        </w:rPr>
+        <w:t>Procesar input 2</w:t>
+      </w:r>
+      <w:r>
+        <w:rPr>
+          <w:lang w:val="es-ES"/>
+        </w:rPr>
+        <w:t>...</w:t>
+      </w:r>
+    </w:p>
+    <w:p>
+      <w:pPr>
+        <w:rPr>
+          <w:lang w:val="es-ES"/>
+        </w:rPr>
+      </w:pPr>
+      <w:r>
+        <w:rPr>
+          <w:lang w:val="es-ES"/>
+        </w:rPr>
+        <w:t xml:space="preserve">Incluso si nuestros pulsos de PULSE_BATCH llegan a todos los pines en el mismo microsegundo, el TPU-1 los registrará secuencialmente a medida que su bucle de sondeo los detecte. Si el bucle tarda, por ejemplo, 1ms en completarse, el Input 8 se registrará 1ms después que el Input 1. </w:t>
+      </w:r>
+      <w:r>
+        <w:rPr>
+          <w:b/>
+          <w:bCs/>
+          <w:lang w:val="es-ES"/>
+        </w:rPr>
+        <w:t>Este es el retraso que te han comentado</w:t>
+      </w:r>
+      <w:r>
+        <w:rPr>
+          <w:lang w:val="es-ES"/>
+        </w:rPr>
+        <w:t>.</w:t>
+      </w:r>
+    </w:p>
+    <w:p>
+      <w:pPr>
+        <w:rPr>
+          <w:b/>
+          <w:bCs/>
+          <w:lang w:val="es-ES"/>
+        </w:rPr>
+      </w:pPr>
+      <w:r>
+        <w:rPr>
+          <w:b/>
+          <w:bCs/>
+          <w:lang w:val="es-ES"/>
+        </w:rPr>
+        <w:t>4. El Misterio del "</w:t>
+      </w:r>
+      <w:proofErr w:type="spellStart"/>
+      <w:r>
+        <w:rPr>
+          <w:b/>
+          <w:bCs/>
+          <w:lang w:val="es-ES"/>
+        </w:rPr>
+        <w:t>Delay</w:t>
+      </w:r>
+      <w:proofErr w:type="spellEnd"/>
+      <w:r>
+        <w:rPr>
+          <w:b/>
+          <w:bCs/>
+          <w:lang w:val="es-ES"/>
+        </w:rPr>
+        <w:t xml:space="preserve"> Progresivo/Escalado"</w:t>
+      </w:r>
+    </w:p>
+    <w:p>
+      <w:pPr>
+        <w:rPr>
+          <w:lang w:val="es-ES"/>
+        </w:rPr>
+      </w:pPr>
+      <w:r>
+        <w:rPr>
+          <w:b/>
+          <w:bCs/>
+          <w:lang w:val="es-ES"/>
+        </w:rPr>
+        <w:t>Aquí está la solución a ese rompecabezas. Es una técnica de calibración avanzada.</w:t>
+      </w:r>
+    </w:p>
+    <w:p>
+      <w:pPr>
+        <w:numPr>
+          <w:ilvl w:val="0"/>
+          <w:numId w:val="34"/>
+        </w:numPr>
+        <w:rPr>
+          <w:lang w:val="es-ES"/>
+        </w:rPr>
+      </w:pPr>
+      <w:r>
+        <w:rPr>
+          <w:b/>
+          <w:bCs/>
+          <w:lang w:val="es-ES"/>
+        </w:rPr>
+        <w:t>El Problema:</w:t>
+      </w:r>
+      <w:r>
+        <w:rPr>
+          <w:lang w:val="es-ES"/>
+        </w:rPr>
+        <w:t xml:space="preserve"> Si lanzamos todos los pulsos a la vez (t=0) y el TPU-1 los sondea, sus logs internos mostrarán un </w:t>
+      </w:r>
+      <w:proofErr w:type="spellStart"/>
+      <w:r>
+        <w:rPr>
+          <w:i/>
+          <w:iCs/>
+          <w:lang w:val="es-ES"/>
+        </w:rPr>
+        <w:t>skew</w:t>
+      </w:r>
+      <w:proofErr w:type="spellEnd"/>
+      <w:r>
+        <w:rPr>
+          <w:lang w:val="es-ES"/>
+        </w:rPr>
+        <w:t xml:space="preserve"> (un sesgo temporal):</w:t>
+      </w:r>
+    </w:p>
+    <w:p>
+      <w:pPr>
+        <w:numPr>
+          <w:ilvl w:val="1"/>
+          <w:numId w:val="34"/>
+        </w:numPr>
+        <w:rPr>
+          <w:lang w:val="es-ES"/>
+        </w:rPr>
+      </w:pPr>
+      <w:r>
+        <w:rPr>
+          <w:lang w:val="es-ES"/>
+        </w:rPr>
+        <w:t>Input 1 detectado @ t=0.1ms</w:t>
+      </w:r>
+    </w:p>
+    <w:p>
+      <w:pPr>
+        <w:numPr>
+          <w:ilvl w:val="1"/>
+          <w:numId w:val="34"/>
+        </w:numPr>
+        <w:rPr>
+          <w:lang w:val="es-ES"/>
+        </w:rPr>
+      </w:pPr>
+      <w:r>
+        <w:rPr>
+          <w:lang w:val="es-ES"/>
+        </w:rPr>
+        <w:t>Input 2 detectado @ t=0.2ms</w:t>
+      </w:r>
+    </w:p>
+    <w:p>
+      <w:pPr>
+        <w:numPr>
+          <w:ilvl w:val="1"/>
+          <w:numId w:val="34"/>
+        </w:numPr>
+        <w:rPr>
+          <w:lang w:val="es-ES"/>
+        </w:rPr>
+      </w:pPr>
+      <w:r>
+        <w:rPr>
+          <w:lang w:val="es-ES"/>
+        </w:rPr>
+        <w:t>...</w:t>
+      </w:r>
+    </w:p>
+    <w:p>
+      <w:pPr>
+        <w:numPr>
+          <w:ilvl w:val="1"/>
+          <w:numId w:val="34"/>
+        </w:numPr>
+        <w:rPr>
+          <w:lang w:val="es-ES"/>
+        </w:rPr>
+      </w:pPr>
+      <w:r>
+        <w:rPr>
+          <w:lang w:val="es-ES"/>
+        </w:rPr>
+        <w:t>Input 8 detectado @ t=0.8ms</w:t>
+      </w:r>
+    </w:p>
+    <w:p>
+      <w:pPr>
+        <w:rPr>
+          <w:lang w:val="es-ES"/>
+        </w:rPr>
+      </w:pPr>
+      <w:r>
+        <w:rPr>
+          <w:lang w:val="es-ES"/>
+        </w:rPr>
+        <w:lastRenderedPageBreak/>
+        <w:t xml:space="preserve">Este </w:t>
+      </w:r>
+      <w:proofErr w:type="spellStart"/>
+      <w:r>
+        <w:rPr>
+          <w:i/>
+          <w:iCs/>
+          <w:lang w:val="es-ES"/>
+        </w:rPr>
+        <w:t>skew</w:t>
+      </w:r>
+      <w:proofErr w:type="spellEnd"/>
+      <w:r>
+        <w:rPr>
+          <w:lang w:val="es-ES"/>
+        </w:rPr>
+        <w:t xml:space="preserve"> </w:t>
+      </w:r>
+      <w:r>
+        <w:rPr>
+          <w:b/>
+          <w:bCs/>
+          <w:lang w:val="es-ES"/>
+        </w:rPr>
+        <w:t>no es un fallo del TPU-1</w:t>
+      </w:r>
+      <w:r>
+        <w:rPr>
+          <w:lang w:val="es-ES"/>
+        </w:rPr>
+        <w:t xml:space="preserve">, es simplemente cómo funciona su </w:t>
+      </w:r>
+      <w:r>
+        <w:rPr>
+          <w:i/>
+          <w:iCs/>
+          <w:lang w:val="es-ES"/>
+        </w:rPr>
+        <w:t>scanner</w:t>
+      </w:r>
+      <w:r>
+        <w:rPr>
+          <w:lang w:val="es-ES"/>
+        </w:rPr>
+        <w:t xml:space="preserve">. Pero para nuestra prueba de "carga elevada", queremos que el MWTU reciba los 8 eventos </w:t>
+      </w:r>
+      <w:r>
+        <w:rPr>
+          <w:i/>
+          <w:iCs/>
+          <w:lang w:val="es-ES"/>
+        </w:rPr>
+        <w:t>en el mismo ciclo de procesado</w:t>
+      </w:r>
+      <w:r>
+        <w:rPr>
+          <w:lang w:val="es-ES"/>
+        </w:rPr>
+        <w:t>.</w:t>
+      </w:r>
+    </w:p>
+    <w:p>
+      <w:pPr>
+        <w:numPr>
+          <w:ilvl w:val="0"/>
+          <w:numId w:val="34"/>
+        </w:numPr>
+        <w:rPr>
+          <w:lang w:val="es-ES"/>
+        </w:rPr>
+      </w:pPr>
+      <w:r>
+        <w:rPr>
+          <w:b/>
+          <w:bCs/>
+          <w:lang w:val="es-ES"/>
+        </w:rPr>
+        <w:t>La Solución (</w:t>
+      </w:r>
+      <w:proofErr w:type="spellStart"/>
+      <w:r>
+        <w:rPr>
+          <w:b/>
+          <w:bCs/>
+          <w:lang w:val="es-ES"/>
+        </w:rPr>
+        <w:t>Delay</w:t>
+      </w:r>
+      <w:proofErr w:type="spellEnd"/>
+      <w:r>
+        <w:rPr>
+          <w:b/>
+          <w:bCs/>
+          <w:lang w:val="es-ES"/>
+        </w:rPr>
+        <w:t xml:space="preserve"> Progresivo):</w:t>
+      </w:r>
+      <w:r>
+        <w:rPr>
+          <w:lang w:val="es-ES"/>
+        </w:rPr>
+        <w:t xml:space="preserve"> Para compensar el </w:t>
+      </w:r>
+      <w:proofErr w:type="spellStart"/>
+      <w:r>
+        <w:rPr>
+          <w:i/>
+          <w:iCs/>
+          <w:lang w:val="es-ES"/>
+        </w:rPr>
+        <w:t>polling</w:t>
+      </w:r>
+      <w:proofErr w:type="spellEnd"/>
+      <w:r>
+        <w:rPr>
+          <w:lang w:val="es-ES"/>
+        </w:rPr>
+        <w:t xml:space="preserve"> del TPU-1, nosotros introducimos un retraso </w:t>
+      </w:r>
+      <w:r>
+        <w:rPr>
+          <w:i/>
+          <w:iCs/>
+          <w:lang w:val="es-ES"/>
+        </w:rPr>
+        <w:t>inverso</w:t>
+      </w:r>
+      <w:r>
+        <w:rPr>
+          <w:lang w:val="es-ES"/>
+        </w:rPr>
+        <w:t xml:space="preserve"> en el HIL. Si suponemos que el TPU-1 escanea del pin 1 al 8:</w:t>
+      </w:r>
+    </w:p>
+    <w:p>
+      <w:pPr>
+        <w:numPr>
+          <w:ilvl w:val="1"/>
+          <w:numId w:val="35"/>
+        </w:numPr>
+        <w:rPr>
+          <w:lang w:val="es-ES"/>
+        </w:rPr>
+      </w:pPr>
+      <w:r>
+        <w:rPr>
+          <w:lang w:val="es-ES"/>
+        </w:rPr>
+        <w:t xml:space="preserve">Nuestro HIL activa el </w:t>
+      </w:r>
+      <w:r>
+        <w:rPr>
+          <w:b/>
+          <w:bCs/>
+          <w:lang w:val="es-ES"/>
+        </w:rPr>
+        <w:t>Pin 8</w:t>
+      </w:r>
+      <w:r>
+        <w:rPr>
+          <w:lang w:val="es-ES"/>
+        </w:rPr>
+        <w:t xml:space="preserve"> @ t=0.0ms</w:t>
+      </w:r>
+    </w:p>
+    <w:p>
+      <w:pPr>
+        <w:numPr>
+          <w:ilvl w:val="1"/>
+          <w:numId w:val="35"/>
+        </w:numPr>
+        <w:rPr>
+          <w:lang w:val="es-ES"/>
+        </w:rPr>
+      </w:pPr>
+      <w:r>
+        <w:rPr>
+          <w:lang w:val="es-ES"/>
+        </w:rPr>
+        <w:t xml:space="preserve">Nuestro HIL activa el </w:t>
+      </w:r>
+      <w:r>
+        <w:rPr>
+          <w:b/>
+          <w:bCs/>
+          <w:lang w:val="es-ES"/>
+        </w:rPr>
+        <w:t>Pin 7</w:t>
+      </w:r>
+      <w:r>
+        <w:rPr>
+          <w:lang w:val="es-ES"/>
+        </w:rPr>
+        <w:t xml:space="preserve"> @ t=0.1ms (un poquito después)</w:t>
+      </w:r>
+    </w:p>
+    <w:p>
+      <w:pPr>
+        <w:numPr>
+          <w:ilvl w:val="1"/>
+          <w:numId w:val="35"/>
+        </w:numPr>
+        <w:rPr>
+          <w:lang w:val="es-ES"/>
+        </w:rPr>
+      </w:pPr>
+      <w:r>
+        <w:rPr>
+          <w:lang w:val="es-ES"/>
+        </w:rPr>
+        <w:t>...</w:t>
+      </w:r>
+    </w:p>
+    <w:p>
+      <w:pPr>
+        <w:numPr>
+          <w:ilvl w:val="1"/>
+          <w:numId w:val="35"/>
+        </w:numPr>
+        <w:rPr>
+          <w:lang w:val="es-ES"/>
+        </w:rPr>
+      </w:pPr>
+      <w:r>
+        <w:rPr>
+          <w:lang w:val="es-ES"/>
+        </w:rPr>
+        <w:t xml:space="preserve">Nuestro HIL activa el </w:t>
+      </w:r>
+      <w:r>
+        <w:rPr>
+          <w:b/>
+          <w:bCs/>
+          <w:lang w:val="es-ES"/>
+        </w:rPr>
+        <w:t>Pin 1</w:t>
+      </w:r>
+      <w:r>
+        <w:rPr>
+          <w:lang w:val="es-ES"/>
+        </w:rPr>
+        <w:t xml:space="preserve"> @ t=0.7ms (el último)</w:t>
+      </w:r>
+    </w:p>
+    <w:p>
+      <w:pPr>
+        <w:numPr>
+          <w:ilvl w:val="0"/>
+          <w:numId w:val="34"/>
+        </w:numPr>
+        <w:rPr>
+          <w:lang w:val="es-ES"/>
+        </w:rPr>
+      </w:pPr>
+      <w:r>
+        <w:rPr>
+          <w:b/>
+          <w:bCs/>
+          <w:lang w:val="es-ES"/>
+        </w:rPr>
+        <w:t>El Resultado:</w:t>
+      </w:r>
+    </w:p>
+    <w:p>
+      <w:pPr>
+        <w:numPr>
+          <w:ilvl w:val="1"/>
+          <w:numId w:val="34"/>
+        </w:numPr>
+        <w:rPr>
+          <w:lang w:val="es-ES"/>
+        </w:rPr>
+      </w:pPr>
+      <w:r>
+        <w:rPr>
+          <w:lang w:val="es-ES"/>
+        </w:rPr>
+        <w:t xml:space="preserve">El pulso del Pin 1 (que enviamos último) llega justo cuando el </w:t>
+      </w:r>
+      <w:r>
+        <w:rPr>
+          <w:i/>
+          <w:iCs/>
+          <w:lang w:val="es-ES"/>
+        </w:rPr>
+        <w:t>scanner</w:t>
+      </w:r>
+      <w:r>
+        <w:rPr>
+          <w:lang w:val="es-ES"/>
+        </w:rPr>
+        <w:t xml:space="preserve"> del TPU-1 empieza su ciclo y lo lee.</w:t>
+      </w:r>
+    </w:p>
+    <w:p>
+      <w:pPr>
+        <w:numPr>
+          <w:ilvl w:val="1"/>
+          <w:numId w:val="34"/>
+        </w:numPr>
+        <w:rPr>
+          <w:lang w:val="es-ES"/>
+        </w:rPr>
+      </w:pPr>
+      <w:r>
+        <w:rPr>
+          <w:lang w:val="es-ES"/>
+        </w:rPr>
+        <w:t xml:space="preserve">El pulso del Pin 8 (que enviamos primero) llega y tiene que "esperar" 0.7ms a que el </w:t>
+      </w:r>
+      <w:r>
+        <w:rPr>
+          <w:i/>
+          <w:iCs/>
+          <w:lang w:val="es-ES"/>
+        </w:rPr>
+        <w:t>scanner</w:t>
+      </w:r>
+      <w:r>
+        <w:rPr>
+          <w:lang w:val="es-ES"/>
+        </w:rPr>
+        <w:t xml:space="preserve"> termine de leer los pines 1-7 y finalmente llegue a él.</w:t>
+      </w:r>
+    </w:p>
+    <w:p>
+      <w:pPr>
+        <w:rPr>
+          <w:lang w:val="es-ES"/>
+        </w:rPr>
+      </w:pPr>
+      <w:r>
+        <w:rPr>
+          <w:lang w:val="es-ES"/>
+        </w:rPr>
+        <w:t xml:space="preserve">Si calibramos bien esos pequeños retardos, podemos conseguir que el MWTU "vea" los 8 inputs como activos </w:t>
+      </w:r>
+      <w:r>
+        <w:rPr>
+          <w:b/>
+          <w:bCs/>
+          <w:lang w:val="es-ES"/>
+        </w:rPr>
+        <w:t>dentro del mismo ciclo de sondeo</w:t>
+      </w:r>
+      <w:r>
+        <w:rPr>
+          <w:lang w:val="es-ES"/>
+        </w:rPr>
+        <w:t>. Esto genera el pico de carga máximo que queremos probar.</w:t>
+      </w:r>
+    </w:p>
+    <w:p>
+      <w:pPr>
+        <w:rPr>
+          <w:lang w:val="es-ES"/>
+        </w:rPr>
+      </w:pPr>
+      <w:r>
+        <w:rPr>
+          <w:lang w:val="es-ES"/>
+        </w:rPr>
+        <w:br w:type="page"/>
+      </w:r>
+    </w:p>
+    <w:p>
+      <w:pPr>
+        <w:rPr>
+          <w:strike/>
+          <w:lang w:val="es-ES"/>
+        </w:rPr>
+      </w:pPr>
+      <w:r>
+        <w:rPr>
+          <w:strike/>
+          <w:lang w:val="es-ES"/>
+        </w:rPr>
+        <w:lastRenderedPageBreak/>
+        <w:t>CONTEXTO</w:t>
+      </w:r>
+    </w:p>
+    <w:p>
+      <w:pPr>
+        <w:rPr>
+          <w:strike/>
+          <w:lang w:val="es-ES"/>
+        </w:rPr>
+      </w:pPr>
+      <w:r>
+        <w:rPr>
+          <w:strike/>
+          <w:lang w:val="es-ES"/>
+        </w:rPr>
+        <w:t>Hola Gemini.</w:t>
+      </w:r>
+    </w:p>
+    <w:p>
+      <w:pPr>
+        <w:rPr>
+          <w:strike/>
+          <w:lang w:val="es-ES"/>
+        </w:rPr>
+      </w:pPr>
+      <w:r>
+        <w:rPr>
+          <w:strike/>
+          <w:lang w:val="es-ES"/>
+        </w:rPr>
+        <w:t xml:space="preserve">Necesito que actúes como mi </w:t>
+      </w:r>
+      <w:proofErr w:type="spellStart"/>
+      <w:r>
+        <w:rPr>
+          <w:strike/>
+          <w:lang w:val="es-ES"/>
+        </w:rPr>
+        <w:t>co-desarrollador</w:t>
+      </w:r>
+      <w:proofErr w:type="spellEnd"/>
+      <w:r>
+        <w:rPr>
+          <w:strike/>
+          <w:lang w:val="es-ES"/>
+        </w:rPr>
+        <w:t xml:space="preserve"> experto en Python (</w:t>
+      </w:r>
+      <w:proofErr w:type="spellStart"/>
+      <w:r>
+        <w:rPr>
+          <w:strike/>
+          <w:lang w:val="es-ES"/>
+        </w:rPr>
+        <w:t>CustomTkinter</w:t>
+      </w:r>
+      <w:proofErr w:type="spellEnd"/>
+      <w:r>
+        <w:rPr>
+          <w:strike/>
+          <w:lang w:val="es-ES"/>
+        </w:rPr>
+        <w:t xml:space="preserve">, </w:t>
+      </w:r>
+      <w:proofErr w:type="spellStart"/>
+      <w:r>
+        <w:rPr>
+          <w:strike/>
+          <w:lang w:val="es-ES"/>
+        </w:rPr>
+        <w:t>lgpio</w:t>
+      </w:r>
+      <w:proofErr w:type="spellEnd"/>
+      <w:r>
+        <w:rPr>
+          <w:strike/>
+          <w:lang w:val="es-ES"/>
+        </w:rPr>
+        <w:t>), Robot Framework y sistemas embebidos (Raspberry Pi).</w:t>
+      </w:r>
+    </w:p>
+    <w:p>
+      <w:pPr>
+        <w:rPr>
+          <w:strike/>
+          <w:lang w:val="es-ES"/>
+        </w:rPr>
+      </w:pPr>
+      <w:r>
+        <w:rPr>
+          <w:strike/>
+          <w:lang w:val="es-ES"/>
+        </w:rPr>
+        <w:t>Estamos trabajando en mi TFG, que consiste en un banco de pruebas HIL (Hardware-in-</w:t>
+      </w:r>
+      <w:proofErr w:type="spellStart"/>
+      <w:r>
+        <w:rPr>
+          <w:strike/>
+          <w:lang w:val="es-ES"/>
+        </w:rPr>
+        <w:t>the</w:t>
+      </w:r>
+      <w:proofErr w:type="spellEnd"/>
+      <w:r>
+        <w:rPr>
+          <w:strike/>
+          <w:lang w:val="es-ES"/>
+        </w:rPr>
+        <w:t>-</w:t>
+      </w:r>
+      <w:proofErr w:type="spellStart"/>
+      <w:r>
+        <w:rPr>
+          <w:strike/>
+          <w:lang w:val="es-ES"/>
+        </w:rPr>
+        <w:t>Loop</w:t>
+      </w:r>
+      <w:proofErr w:type="spellEnd"/>
+      <w:r>
+        <w:rPr>
+          <w:strike/>
+          <w:lang w:val="es-ES"/>
+        </w:rPr>
+        <w:t xml:space="preserve">) para probar un equipo de </w:t>
+      </w:r>
+      <w:proofErr w:type="spellStart"/>
+      <w:r>
+        <w:rPr>
+          <w:strike/>
+          <w:lang w:val="es-ES"/>
+        </w:rPr>
+        <w:t>teleprotección</w:t>
+      </w:r>
+      <w:proofErr w:type="spellEnd"/>
+      <w:r>
+        <w:rPr>
+          <w:strike/>
+          <w:lang w:val="es-ES"/>
+        </w:rPr>
+        <w:t xml:space="preserve"> ZIV TPU-1.</w:t>
+      </w:r>
+    </w:p>
+    <w:p>
+      <w:pPr>
+        <w:rPr>
+          <w:strike/>
+          <w:lang w:val="es-ES"/>
+        </w:rPr>
+      </w:pPr>
+      <w:r>
+        <w:rPr>
+          <w:b/>
+          <w:bCs/>
+          <w:strike/>
+          <w:lang w:val="es-ES"/>
+        </w:rPr>
+        <w:t>La arquitectura es la siguiente:</w:t>
+      </w:r>
+    </w:p>
+    <w:p>
+      <w:pPr>
+        <w:numPr>
+          <w:ilvl w:val="0"/>
+          <w:numId w:val="28"/>
+        </w:numPr>
+        <w:rPr>
+          <w:strike/>
+          <w:lang w:val="es-ES"/>
+        </w:rPr>
+      </w:pPr>
+      <w:r>
+        <w:rPr>
+          <w:b/>
+          <w:bCs/>
+          <w:strike/>
+          <w:lang w:val="es-ES"/>
+        </w:rPr>
+        <w:t>PC (Cliente):</w:t>
+      </w:r>
+      <w:r>
+        <w:rPr>
+          <w:strike/>
+          <w:lang w:val="es-ES"/>
+        </w:rPr>
+        <w:t xml:space="preserve"> Una GUI con app.py (</w:t>
+      </w:r>
+      <w:proofErr w:type="spellStart"/>
+      <w:r>
+        <w:rPr>
+          <w:strike/>
+          <w:lang w:val="es-ES"/>
+        </w:rPr>
+        <w:t>CustomTkinter</w:t>
+      </w:r>
+      <w:proofErr w:type="spellEnd"/>
+      <w:r>
+        <w:rPr>
+          <w:strike/>
+          <w:lang w:val="es-ES"/>
+        </w:rPr>
+        <w:t xml:space="preserve">) que gestiona la lógica, el </w:t>
+      </w:r>
+      <w:proofErr w:type="spellStart"/>
+      <w:r>
+        <w:rPr>
+          <w:i/>
+          <w:iCs/>
+          <w:strike/>
+          <w:lang w:val="es-ES"/>
+        </w:rPr>
+        <w:t>scheduling</w:t>
+      </w:r>
+      <w:proofErr w:type="spellEnd"/>
+      <w:r>
+        <w:rPr>
+          <w:strike/>
+          <w:lang w:val="es-ES"/>
+        </w:rPr>
+        <w:t xml:space="preserve"> de pruebas y la visualización. Se comunica con Robot Framework a través de MyKeywords.py.</w:t>
+      </w:r>
+    </w:p>
+    <w:p>
+      <w:pPr>
+        <w:numPr>
+          <w:ilvl w:val="0"/>
+          <w:numId w:val="28"/>
+        </w:numPr>
+        <w:rPr>
+          <w:strike/>
+          <w:lang w:val="es-ES"/>
+        </w:rPr>
+      </w:pPr>
+      <w:r>
+        <w:rPr>
+          <w:b/>
+          <w:bCs/>
+          <w:strike/>
+          <w:lang w:val="es-ES"/>
+        </w:rPr>
+        <w:t>Raspberry Pi 4 (Servidor HIL):</w:t>
+      </w:r>
+      <w:r>
+        <w:rPr>
+          <w:strike/>
+          <w:lang w:val="es-ES"/>
+        </w:rPr>
+        <w:t xml:space="preserve"> Ejecuta un servidor TCP en Python (hil_server.py) para recibir comandos y actuar sobre los pines GPIO (controlar relés y leer entradas).</w:t>
+      </w:r>
+    </w:p>
+    <w:p>
+      <w:pPr>
+        <w:rPr>
+          <w:strike/>
+          <w:lang w:val="es-ES"/>
+        </w:rPr>
+      </w:pPr>
+      <w:r>
+        <w:rPr>
+          <w:b/>
+          <w:bCs/>
+          <w:strike/>
+          <w:lang w:val="es-ES"/>
+        </w:rPr>
+        <w:t>Estado Actual y Soluciones Clave Implementadas (¡Importante!):</w:t>
+      </w:r>
+      <w:r>
+        <w:rPr>
+          <w:strike/>
+          <w:lang w:val="es-ES"/>
+        </w:rPr>
+        <w:t xml:space="preserve"> Acabamos de solucionar varios bugs críticos para llegar al estado funcional actual. Este es el contexto clave de dónde lo dejamos:</w:t>
+      </w:r>
+    </w:p>
+    <w:p>
+      <w:pPr>
+        <w:numPr>
+          <w:ilvl w:val="0"/>
+          <w:numId w:val="29"/>
+        </w:numPr>
+        <w:rPr>
+          <w:strike/>
+          <w:lang w:val="es-ES"/>
+        </w:rPr>
+      </w:pPr>
+      <w:r>
+        <w:rPr>
+          <w:b/>
+          <w:bCs/>
+          <w:strike/>
+          <w:lang w:val="es-ES"/>
+        </w:rPr>
+        <w:t xml:space="preserve">Migración de </w:t>
+      </w:r>
+      <w:proofErr w:type="spellStart"/>
+      <w:r>
+        <w:rPr>
+          <w:b/>
+          <w:bCs/>
+          <w:strike/>
+          <w:lang w:val="es-ES"/>
+        </w:rPr>
+        <w:t>RPi.GPIO</w:t>
+      </w:r>
+      <w:proofErr w:type="spellEnd"/>
+      <w:r>
+        <w:rPr>
+          <w:b/>
+          <w:bCs/>
+          <w:strike/>
+          <w:lang w:val="es-ES"/>
+        </w:rPr>
+        <w:t xml:space="preserve"> a </w:t>
+      </w:r>
+      <w:proofErr w:type="spellStart"/>
+      <w:r>
+        <w:rPr>
+          <w:b/>
+          <w:bCs/>
+          <w:strike/>
+          <w:lang w:val="es-ES"/>
+        </w:rPr>
+        <w:t>lgpio</w:t>
+      </w:r>
+      <w:proofErr w:type="spellEnd"/>
+      <w:r>
+        <w:rPr>
+          <w:b/>
+          <w:bCs/>
+          <w:strike/>
+          <w:lang w:val="es-ES"/>
+        </w:rPr>
+        <w:t>:</w:t>
+      </w:r>
+      <w:r>
+        <w:rPr>
+          <w:strike/>
+          <w:lang w:val="es-ES"/>
+        </w:rPr>
+        <w:t xml:space="preserve"> El servidor HIL (hil_server.py) fallaba en Debian 13 con el error </w:t>
+      </w:r>
+      <w:proofErr w:type="spellStart"/>
+      <w:r>
+        <w:rPr>
+          <w:strike/>
+          <w:lang w:val="es-ES"/>
+        </w:rPr>
+        <w:t>Failed</w:t>
+      </w:r>
+      <w:proofErr w:type="spellEnd"/>
+      <w:r>
+        <w:rPr>
+          <w:strike/>
+          <w:lang w:val="es-ES"/>
+        </w:rPr>
+        <w:t xml:space="preserve"> </w:t>
+      </w:r>
+      <w:proofErr w:type="spellStart"/>
+      <w:r>
+        <w:rPr>
+          <w:strike/>
+          <w:lang w:val="es-ES"/>
+        </w:rPr>
+        <w:t>to</w:t>
+      </w:r>
+      <w:proofErr w:type="spellEnd"/>
+      <w:r>
+        <w:rPr>
+          <w:strike/>
+          <w:lang w:val="es-ES"/>
+        </w:rPr>
+        <w:t xml:space="preserve"> </w:t>
+      </w:r>
+      <w:proofErr w:type="spellStart"/>
+      <w:r>
+        <w:rPr>
+          <w:strike/>
+          <w:lang w:val="es-ES"/>
+        </w:rPr>
+        <w:t>add</w:t>
+      </w:r>
+      <w:proofErr w:type="spellEnd"/>
+      <w:r>
+        <w:rPr>
+          <w:strike/>
+          <w:lang w:val="es-ES"/>
+        </w:rPr>
+        <w:t xml:space="preserve"> </w:t>
+      </w:r>
+      <w:proofErr w:type="spellStart"/>
+      <w:r>
+        <w:rPr>
+          <w:strike/>
+          <w:lang w:val="es-ES"/>
+        </w:rPr>
+        <w:t>edge</w:t>
+      </w:r>
+      <w:proofErr w:type="spellEnd"/>
+      <w:r>
+        <w:rPr>
+          <w:strike/>
+          <w:lang w:val="es-ES"/>
+        </w:rPr>
+        <w:t xml:space="preserve"> </w:t>
+      </w:r>
+      <w:proofErr w:type="spellStart"/>
+      <w:r>
+        <w:rPr>
+          <w:strike/>
+          <w:lang w:val="es-ES"/>
+        </w:rPr>
+        <w:t>detection</w:t>
+      </w:r>
+      <w:proofErr w:type="spellEnd"/>
+      <w:r>
+        <w:rPr>
+          <w:strike/>
+          <w:lang w:val="es-ES"/>
+        </w:rPr>
+        <w:t xml:space="preserve">. Determinamos que </w:t>
+      </w:r>
+      <w:proofErr w:type="spellStart"/>
+      <w:r>
+        <w:rPr>
+          <w:strike/>
+          <w:lang w:val="es-ES"/>
+        </w:rPr>
+        <w:t>RPi.GPIO</w:t>
+      </w:r>
+      <w:proofErr w:type="spellEnd"/>
+      <w:r>
+        <w:rPr>
+          <w:strike/>
+          <w:lang w:val="es-ES"/>
+        </w:rPr>
+        <w:t xml:space="preserve"> es incompatible con el nuevo subsistema </w:t>
+      </w:r>
+      <w:proofErr w:type="spellStart"/>
+      <w:r>
+        <w:rPr>
+          <w:strike/>
+          <w:lang w:val="es-ES"/>
+        </w:rPr>
+        <w:t>libgpiod</w:t>
+      </w:r>
+      <w:proofErr w:type="spellEnd"/>
+      <w:r>
+        <w:rPr>
+          <w:strike/>
+          <w:lang w:val="es-ES"/>
+        </w:rPr>
+        <w:t xml:space="preserve">. </w:t>
+      </w:r>
+      <w:r>
+        <w:rPr>
+          <w:b/>
+          <w:bCs/>
+          <w:strike/>
+          <w:lang w:val="es-ES"/>
+        </w:rPr>
+        <w:t>SOLUCIÓN:</w:t>
+      </w:r>
+      <w:r>
+        <w:rPr>
+          <w:strike/>
+          <w:lang w:val="es-ES"/>
+        </w:rPr>
+        <w:t xml:space="preserve"> Refactorizamos hil_server.py para usar </w:t>
+      </w:r>
+      <w:proofErr w:type="spellStart"/>
+      <w:r>
+        <w:rPr>
+          <w:strike/>
+          <w:lang w:val="es-ES"/>
+        </w:rPr>
+        <w:t>lgpio</w:t>
+      </w:r>
+      <w:proofErr w:type="spellEnd"/>
+      <w:r>
+        <w:rPr>
+          <w:strike/>
+          <w:lang w:val="es-ES"/>
+        </w:rPr>
+        <w:t>, lo que implicó crear un hilo de sondeo (_</w:t>
+      </w:r>
+      <w:proofErr w:type="spellStart"/>
+      <w:r>
+        <w:rPr>
+          <w:strike/>
+          <w:lang w:val="es-ES"/>
+        </w:rPr>
+        <w:t>alert_poll_loop</w:t>
+      </w:r>
+      <w:proofErr w:type="spellEnd"/>
+      <w:r>
+        <w:rPr>
+          <w:strike/>
+          <w:lang w:val="es-ES"/>
+        </w:rPr>
+        <w:t>) para gestionar los eventos de flanco (T0/T5).</w:t>
+      </w:r>
+    </w:p>
+    <w:p>
+      <w:pPr>
+        <w:numPr>
+          <w:ilvl w:val="0"/>
+          <w:numId w:val="29"/>
+        </w:numPr>
+        <w:rPr>
+          <w:strike/>
+          <w:lang w:val="es-ES"/>
+        </w:rPr>
+      </w:pPr>
+      <w:r>
+        <w:rPr>
+          <w:b/>
+          <w:bCs/>
+          <w:strike/>
+          <w:lang w:val="es-ES"/>
+        </w:rPr>
+        <w:t>Bug ACTIVE_APP_REF:</w:t>
+      </w:r>
+      <w:r>
+        <w:rPr>
+          <w:strike/>
+          <w:lang w:val="es-ES"/>
+        </w:rPr>
+        <w:t xml:space="preserve"> La GUI fallaba al ejecutar </w:t>
+      </w:r>
+      <w:proofErr w:type="spellStart"/>
+      <w:r>
+        <w:rPr>
+          <w:strike/>
+          <w:lang w:val="es-ES"/>
+        </w:rPr>
+        <w:t>tests</w:t>
+      </w:r>
+      <w:proofErr w:type="spellEnd"/>
+      <w:r>
+        <w:rPr>
+          <w:strike/>
+          <w:lang w:val="es-ES"/>
+        </w:rPr>
+        <w:t xml:space="preserve"> desde el </w:t>
+      </w:r>
+      <w:proofErr w:type="spellStart"/>
+      <w:r>
+        <w:rPr>
+          <w:strike/>
+          <w:lang w:val="es-ES"/>
+        </w:rPr>
+        <w:t>Scheduler</w:t>
+      </w:r>
+      <w:proofErr w:type="spellEnd"/>
+      <w:r>
+        <w:rPr>
+          <w:strike/>
+          <w:lang w:val="es-ES"/>
+        </w:rPr>
+        <w:t xml:space="preserve"> (ERROR CRÍTICO: 'ACTIVE_APP_REF' no está asignado.). </w:t>
+      </w:r>
+      <w:r>
+        <w:rPr>
+          <w:b/>
+          <w:bCs/>
+          <w:strike/>
+          <w:lang w:val="es-ES"/>
+        </w:rPr>
+        <w:t>SOLUCIÓN:</w:t>
+      </w:r>
+      <w:r>
+        <w:rPr>
+          <w:strike/>
+          <w:lang w:val="es-ES"/>
+        </w:rPr>
+        <w:t xml:space="preserve"> Determinamos que era un conflicto de </w:t>
+      </w:r>
+      <w:proofErr w:type="spellStart"/>
+      <w:r>
+        <w:rPr>
+          <w:i/>
+          <w:iCs/>
+          <w:strike/>
+          <w:lang w:val="es-ES"/>
+        </w:rPr>
+        <w:t>namespaces</w:t>
+      </w:r>
+      <w:proofErr w:type="spellEnd"/>
+      <w:r>
+        <w:rPr>
+          <w:strike/>
+          <w:lang w:val="es-ES"/>
+        </w:rPr>
+        <w:t xml:space="preserve"> de Python. Lo solucionamos modificando </w:t>
+      </w:r>
+      <w:proofErr w:type="spellStart"/>
+      <w:proofErr w:type="gramStart"/>
+      <w:r>
+        <w:rPr>
+          <w:strike/>
+          <w:lang w:val="es-ES"/>
+        </w:rPr>
+        <w:t>sys.path</w:t>
+      </w:r>
+      <w:proofErr w:type="spellEnd"/>
+      <w:proofErr w:type="gramEnd"/>
+      <w:r>
+        <w:rPr>
+          <w:strike/>
+          <w:lang w:val="es-ES"/>
+        </w:rPr>
+        <w:t xml:space="preserve"> en app.py para forzar que tanto la GUI como Robot Framework importen </w:t>
+      </w:r>
+      <w:proofErr w:type="spellStart"/>
+      <w:r>
+        <w:rPr>
+          <w:strike/>
+          <w:lang w:val="es-ES"/>
+        </w:rPr>
+        <w:t>MyKeywords</w:t>
+      </w:r>
+      <w:proofErr w:type="spellEnd"/>
+      <w:r>
+        <w:rPr>
+          <w:strike/>
+          <w:lang w:val="es-ES"/>
+        </w:rPr>
+        <w:t xml:space="preserve"> de la misma manera.</w:t>
+      </w:r>
+    </w:p>
+    <w:p>
+      <w:pPr>
+        <w:numPr>
+          <w:ilvl w:val="0"/>
+          <w:numId w:val="29"/>
+        </w:numPr>
+        <w:rPr>
+          <w:strike/>
+          <w:lang w:val="es-ES"/>
+        </w:rPr>
+      </w:pPr>
+      <w:proofErr w:type="spellStart"/>
+      <w:r>
+        <w:rPr>
+          <w:b/>
+          <w:bCs/>
+          <w:strike/>
+          <w:lang w:val="es-ES"/>
+        </w:rPr>
+        <w:t>Timeout</w:t>
+      </w:r>
+      <w:proofErr w:type="spellEnd"/>
+      <w:r>
+        <w:rPr>
+          <w:b/>
+          <w:bCs/>
+          <w:strike/>
+          <w:lang w:val="es-ES"/>
+        </w:rPr>
+        <w:t xml:space="preserve"> del Comando BURST:</w:t>
+      </w:r>
+      <w:r>
+        <w:rPr>
+          <w:strike/>
+          <w:lang w:val="es-ES"/>
+        </w:rPr>
+        <w:t xml:space="preserve"> El comando de ráfaga (BURST) es bloqueante y puede tardar minutos. El cliente (PC) sufría un </w:t>
+      </w:r>
+      <w:proofErr w:type="spellStart"/>
+      <w:r>
+        <w:rPr>
+          <w:strike/>
+          <w:lang w:val="es-ES"/>
+        </w:rPr>
+        <w:t>timed</w:t>
+      </w:r>
+      <w:proofErr w:type="spellEnd"/>
+      <w:r>
+        <w:rPr>
+          <w:strike/>
+          <w:lang w:val="es-ES"/>
+        </w:rPr>
+        <w:t xml:space="preserve"> </w:t>
+      </w:r>
+      <w:proofErr w:type="spellStart"/>
+      <w:r>
+        <w:rPr>
+          <w:strike/>
+          <w:lang w:val="es-ES"/>
+        </w:rPr>
+        <w:t>out</w:t>
+      </w:r>
+      <w:proofErr w:type="spellEnd"/>
+      <w:r>
+        <w:rPr>
+          <w:strike/>
+          <w:lang w:val="es-ES"/>
+        </w:rPr>
+        <w:t xml:space="preserve">. </w:t>
+      </w:r>
+      <w:r>
+        <w:rPr>
+          <w:b/>
+          <w:bCs/>
+          <w:strike/>
+          <w:lang w:val="es-ES"/>
+        </w:rPr>
+        <w:t>SOLUCIÓN:</w:t>
+      </w:r>
+      <w:r>
+        <w:rPr>
+          <w:strike/>
+          <w:lang w:val="es-ES"/>
+        </w:rPr>
+        <w:t xml:space="preserve"> Modificamos </w:t>
+      </w:r>
+      <w:proofErr w:type="spellStart"/>
+      <w:r>
+        <w:rPr>
+          <w:strike/>
+          <w:lang w:val="es-ES"/>
+        </w:rPr>
+        <w:t>HIL_Tests.robot</w:t>
+      </w:r>
+      <w:proofErr w:type="spellEnd"/>
+      <w:r>
+        <w:rPr>
+          <w:strike/>
+          <w:lang w:val="es-ES"/>
+        </w:rPr>
+        <w:t xml:space="preserve"> para calcular el tiempo total de la ráfaga y lo pasamos como un argumento nombrado (</w:t>
+      </w:r>
+      <w:proofErr w:type="spellStart"/>
+      <w:r>
+        <w:rPr>
+          <w:strike/>
+          <w:lang w:val="es-ES"/>
+        </w:rPr>
+        <w:t>timeout</w:t>
+      </w:r>
+      <w:proofErr w:type="spellEnd"/>
+      <w:r>
+        <w:rPr>
+          <w:strike/>
+          <w:lang w:val="es-ES"/>
+        </w:rPr>
+        <w:t xml:space="preserve">=...) a la </w:t>
+      </w:r>
+      <w:proofErr w:type="spellStart"/>
+      <w:r>
+        <w:rPr>
+          <w:strike/>
+          <w:lang w:val="es-ES"/>
+        </w:rPr>
+        <w:t>keyword</w:t>
+      </w:r>
+      <w:proofErr w:type="spellEnd"/>
+      <w:r>
+        <w:rPr>
+          <w:strike/>
+          <w:lang w:val="es-ES"/>
+        </w:rPr>
+        <w:t xml:space="preserve"> </w:t>
+      </w:r>
+      <w:proofErr w:type="spellStart"/>
+      <w:r>
+        <w:rPr>
+          <w:strike/>
+          <w:lang w:val="es-ES"/>
+        </w:rPr>
+        <w:t>send_hil_command</w:t>
+      </w:r>
+      <w:proofErr w:type="spellEnd"/>
+      <w:r>
+        <w:rPr>
+          <w:strike/>
+          <w:lang w:val="es-ES"/>
+        </w:rPr>
+        <w:t xml:space="preserve"> en MyKeywords.py, la cual ajusta dinámicamente el </w:t>
+      </w:r>
+      <w:proofErr w:type="spellStart"/>
+      <w:r>
+        <w:rPr>
+          <w:strike/>
+          <w:lang w:val="es-ES"/>
+        </w:rPr>
+        <w:t>timeout</w:t>
+      </w:r>
+      <w:proofErr w:type="spellEnd"/>
+      <w:r>
+        <w:rPr>
+          <w:strike/>
+          <w:lang w:val="es-ES"/>
+        </w:rPr>
+        <w:t xml:space="preserve"> del socket.</w:t>
+      </w:r>
+    </w:p>
+    <w:p>
+      <w:pPr>
+        <w:rPr>
+          <w:strike/>
+          <w:lang w:val="es-ES"/>
+        </w:rPr>
+      </w:pPr>
+      <w:r>
+        <w:rPr>
+          <w:strike/>
+          <w:lang w:val="es-ES"/>
+        </w:rPr>
+        <w:t>Voy a adjuntar los archivos actuales que reflejan estas soluciones:</w:t>
+      </w:r>
+    </w:p>
+    <w:p>
+      <w:pPr>
+        <w:numPr>
+          <w:ilvl w:val="0"/>
+          <w:numId w:val="30"/>
+        </w:numPr>
+        <w:rPr>
+          <w:strike/>
+          <w:lang w:val="es-ES"/>
+        </w:rPr>
+      </w:pPr>
+      <w:r>
+        <w:rPr>
+          <w:strike/>
+          <w:lang w:val="es-ES"/>
+        </w:rPr>
+        <w:t>app.py (La GUI principal)</w:t>
+      </w:r>
+    </w:p>
+    <w:p>
+      <w:pPr>
+        <w:numPr>
+          <w:ilvl w:val="0"/>
+          <w:numId w:val="30"/>
+        </w:numPr>
+        <w:rPr>
+          <w:strike/>
+          <w:lang w:val="es-ES"/>
+        </w:rPr>
+      </w:pPr>
+      <w:r>
+        <w:rPr>
+          <w:strike/>
+          <w:lang w:val="es-ES"/>
+        </w:rPr>
+        <w:t xml:space="preserve">hil_server.py (El servidor HIL actualizado a </w:t>
+      </w:r>
+      <w:proofErr w:type="spellStart"/>
+      <w:r>
+        <w:rPr>
+          <w:strike/>
+          <w:lang w:val="es-ES"/>
+        </w:rPr>
+        <w:t>lgpio</w:t>
+      </w:r>
+      <w:proofErr w:type="spellEnd"/>
+      <w:r>
+        <w:rPr>
+          <w:strike/>
+          <w:lang w:val="es-ES"/>
+        </w:rPr>
+        <w:t>)</w:t>
+      </w:r>
+    </w:p>
+    <w:p>
+      <w:pPr>
+        <w:numPr>
+          <w:ilvl w:val="0"/>
+          <w:numId w:val="30"/>
+        </w:numPr>
+        <w:rPr>
+          <w:strike/>
+          <w:lang w:val="es-ES"/>
+        </w:rPr>
+      </w:pPr>
+      <w:r>
+        <w:rPr>
+          <w:strike/>
+          <w:lang w:val="es-ES"/>
+        </w:rPr>
+        <w:lastRenderedPageBreak/>
+        <w:t xml:space="preserve">MyKeywords.py (El puente GUI-Robot con la lógica de </w:t>
+      </w:r>
+      <w:proofErr w:type="spellStart"/>
+      <w:r>
+        <w:rPr>
+          <w:strike/>
+          <w:lang w:val="es-ES"/>
+        </w:rPr>
+        <w:t>timeout</w:t>
+      </w:r>
+      <w:proofErr w:type="spellEnd"/>
+      <w:r>
+        <w:rPr>
+          <w:strike/>
+          <w:lang w:val="es-ES"/>
+        </w:rPr>
+        <w:t>)</w:t>
+      </w:r>
+    </w:p>
+    <w:p>
+      <w:pPr>
+        <w:numPr>
+          <w:ilvl w:val="0"/>
+          <w:numId w:val="30"/>
+        </w:numPr>
+        <w:rPr>
+          <w:strike/>
+          <w:lang w:val="es-ES"/>
+        </w:rPr>
+      </w:pPr>
+      <w:proofErr w:type="spellStart"/>
+      <w:r>
+        <w:rPr>
+          <w:strike/>
+          <w:lang w:val="es-ES"/>
+        </w:rPr>
+        <w:t>HIL_Tests.robot</w:t>
+      </w:r>
+      <w:proofErr w:type="spellEnd"/>
+      <w:r>
+        <w:rPr>
+          <w:strike/>
+          <w:lang w:val="es-ES"/>
+        </w:rPr>
+        <w:t xml:space="preserve"> (El script de Robot que calcula el </w:t>
+      </w:r>
+      <w:proofErr w:type="spellStart"/>
+      <w:r>
+        <w:rPr>
+          <w:strike/>
+          <w:lang w:val="es-ES"/>
+        </w:rPr>
+        <w:t>timeout</w:t>
+      </w:r>
+      <w:proofErr w:type="spellEnd"/>
+      <w:r>
+        <w:rPr>
+          <w:strike/>
+          <w:lang w:val="es-ES"/>
+        </w:rPr>
+        <w:t>)</w:t>
+      </w:r>
+    </w:p>
+    <w:p>
+      <w:pPr>
+        <w:numPr>
+          <w:ilvl w:val="0"/>
+          <w:numId w:val="30"/>
+        </w:numPr>
+        <w:rPr>
+          <w:strike/>
+          <w:lang w:val="es-ES"/>
+        </w:rPr>
+      </w:pPr>
+      <w:r>
+        <w:rPr>
+          <w:strike/>
+          <w:lang w:val="es-ES"/>
+        </w:rPr>
+        <w:t>(Opcional) El manual PDF del TPU-1.</w:t>
+      </w:r>
+    </w:p>
+    <w:p>
+      <w:pPr>
+        <w:rPr>
+          <w:lang w:val="es-ES"/>
+        </w:rPr>
+      </w:pPr>
+      <w:r>
+        <w:rPr>
+          <w:lang w:val="es-ES"/>
+        </w:rPr>
+        <w:t xml:space="preserve">Me gustaría implementar la posibilidad de enviar </w:t>
+      </w:r>
     </w:p>
     <w:sectPr>
       <w:pgSz w:w="11906" w:h="16838"/>
@@ -18721,6 +22052,449 @@
     </w:lvl>
   </w:abstractNum>
   <w:abstractNum w:abstractNumId="1" w15:restartNumberingAfterBreak="0">
+    <w:nsid w:val="07B55A41"/>
+    <w:multiLevelType w:val="hybridMultilevel"/>
+    <w:tmpl w:val="85604A64"/>
+    <w:lvl w:ilvl="0" w:tplc="4202A944">
+      <w:start w:val="1"/>
+      <w:numFmt w:val="bullet"/>
+      <w:lvlText w:val=""/>
+      <w:lvlJc w:val="left"/>
+      <w:pPr>
+        <w:tabs>
+          <w:tab w:val="num" w:pos="720"/>
+        </w:tabs>
+        <w:ind w:left="720" w:hanging="360"/>
+      </w:pPr>
+      <w:rPr>
+        <w:rFonts w:ascii="Symbol" w:hAnsi="Symbol" w:hint="default"/>
+        <w:sz w:val="20"/>
+      </w:rPr>
+    </w:lvl>
+    <w:lvl w:ilvl="1" w:tplc="2E1E7990">
+      <w:start w:val="1"/>
+      <w:numFmt w:val="decimal"/>
+      <w:lvlText w:val="%2."/>
+      <w:lvlJc w:val="left"/>
+      <w:pPr>
+        <w:tabs>
+          <w:tab w:val="num" w:pos="1440"/>
+        </w:tabs>
+        <w:ind w:left="1440" w:hanging="360"/>
+      </w:pPr>
+    </w:lvl>
+    <w:lvl w:ilvl="2" w:tplc="1E2CC56A" w:tentative="1">
+      <w:start w:val="1"/>
+      <w:numFmt w:val="bullet"/>
+      <w:lvlText w:val=""/>
+      <w:lvlJc w:val="left"/>
+      <w:pPr>
+        <w:tabs>
+          <w:tab w:val="num" w:pos="2160"/>
+        </w:tabs>
+        <w:ind w:left="2160" w:hanging="360"/>
+      </w:pPr>
+      <w:rPr>
+        <w:rFonts w:ascii="Wingdings" w:hAnsi="Wingdings" w:hint="default"/>
+        <w:sz w:val="20"/>
+      </w:rPr>
+    </w:lvl>
+    <w:lvl w:ilvl="3" w:tplc="0990580A" w:tentative="1">
+      <w:start w:val="1"/>
+      <w:numFmt w:val="bullet"/>
+      <w:lvlText w:val=""/>
+      <w:lvlJc w:val="left"/>
+      <w:pPr>
+        <w:tabs>
+          <w:tab w:val="num" w:pos="2880"/>
+        </w:tabs>
+        <w:ind w:left="2880" w:hanging="360"/>
+      </w:pPr>
+      <w:rPr>
+        <w:rFonts w:ascii="Wingdings" w:hAnsi="Wingdings" w:hint="default"/>
+        <w:sz w:val="20"/>
+      </w:rPr>
+    </w:lvl>
+    <w:lvl w:ilvl="4" w:tplc="E1DE8B2E" w:tentative="1">
+      <w:start w:val="1"/>
+      <w:numFmt w:val="bullet"/>
+      <w:lvlText w:val=""/>
+      <w:lvlJc w:val="left"/>
+      <w:pPr>
+        <w:tabs>
+          <w:tab w:val="num" w:pos="3600"/>
+        </w:tabs>
+        <w:ind w:left="3600" w:hanging="360"/>
+      </w:pPr>
+      <w:rPr>
+        <w:rFonts w:ascii="Wingdings" w:hAnsi="Wingdings" w:hint="default"/>
+        <w:sz w:val="20"/>
+      </w:rPr>
+    </w:lvl>
+    <w:lvl w:ilvl="5" w:tplc="FD183C36" w:tentative="1">
+      <w:start w:val="1"/>
+      <w:numFmt w:val="bullet"/>
+      <w:lvlText w:val=""/>
+      <w:lvlJc w:val="left"/>
+      <w:pPr>
+        <w:tabs>
+          <w:tab w:val="num" w:pos="4320"/>
+        </w:tabs>
+        <w:ind w:left="4320" w:hanging="360"/>
+      </w:pPr>
+      <w:rPr>
+        <w:rFonts w:ascii="Wingdings" w:hAnsi="Wingdings" w:hint="default"/>
+        <w:sz w:val="20"/>
+      </w:rPr>
+    </w:lvl>
+    <w:lvl w:ilvl="6" w:tplc="3B2EB196" w:tentative="1">
+      <w:start w:val="1"/>
+      <w:numFmt w:val="bullet"/>
+      <w:lvlText w:val=""/>
+      <w:lvlJc w:val="left"/>
+      <w:pPr>
+        <w:tabs>
+          <w:tab w:val="num" w:pos="5040"/>
+        </w:tabs>
+        <w:ind w:left="5040" w:hanging="360"/>
+      </w:pPr>
+      <w:rPr>
+        <w:rFonts w:ascii="Wingdings" w:hAnsi="Wingdings" w:hint="default"/>
+        <w:sz w:val="20"/>
+      </w:rPr>
+    </w:lvl>
+    <w:lvl w:ilvl="7" w:tplc="39721B50" w:tentative="1">
+      <w:start w:val="1"/>
+      <w:numFmt w:val="bullet"/>
+      <w:lvlText w:val=""/>
+      <w:lvlJc w:val="left"/>
+      <w:pPr>
+        <w:tabs>
+          <w:tab w:val="num" w:pos="5760"/>
+        </w:tabs>
+        <w:ind w:left="5760" w:hanging="360"/>
+      </w:pPr>
+      <w:rPr>
+        <w:rFonts w:ascii="Wingdings" w:hAnsi="Wingdings" w:hint="default"/>
+        <w:sz w:val="20"/>
+      </w:rPr>
+    </w:lvl>
+    <w:lvl w:ilvl="8" w:tplc="219CC310" w:tentative="1">
+      <w:start w:val="1"/>
+      <w:numFmt w:val="bullet"/>
+      <w:lvlText w:val=""/>
+      <w:lvlJc w:val="left"/>
+      <w:pPr>
+        <w:tabs>
+          <w:tab w:val="num" w:pos="6480"/>
+        </w:tabs>
+        <w:ind w:left="6480" w:hanging="360"/>
+      </w:pPr>
+      <w:rPr>
+        <w:rFonts w:ascii="Wingdings" w:hAnsi="Wingdings" w:hint="default"/>
+        <w:sz w:val="20"/>
+      </w:rPr>
+    </w:lvl>
+  </w:abstractNum>
+  <w:abstractNum w:abstractNumId="2" w15:restartNumberingAfterBreak="0">
+    <w:nsid w:val="083C13B8"/>
+    <w:multiLevelType w:val="multilevel"/>
+    <w:tmpl w:val="6D96A410"/>
+    <w:lvl w:ilvl="0">
+      <w:start w:val="1"/>
+      <w:numFmt w:val="bullet"/>
+      <w:lvlText w:val=""/>
+      <w:lvlJc w:val="left"/>
+      <w:pPr>
+        <w:tabs>
+          <w:tab w:val="num" w:pos="720"/>
+        </w:tabs>
+        <w:ind w:left="720" w:hanging="360"/>
+      </w:pPr>
+      <w:rPr>
+        <w:rFonts w:ascii="Symbol" w:hAnsi="Symbol" w:hint="default"/>
+        <w:sz w:val="20"/>
+      </w:rPr>
+    </w:lvl>
+    <w:lvl w:ilvl="1" w:tentative="1">
+      <w:start w:val="1"/>
+      <w:numFmt w:val="bullet"/>
+      <w:lvlText w:val="o"/>
+      <w:lvlJc w:val="left"/>
+      <w:pPr>
+        <w:tabs>
+          <w:tab w:val="num" w:pos="1440"/>
+        </w:tabs>
+        <w:ind w:left="1440" w:hanging="360"/>
+      </w:pPr>
+      <w:rPr>
+        <w:rFonts w:ascii="Courier New" w:hAnsi="Courier New" w:hint="default"/>
+        <w:sz w:val="20"/>
+      </w:rPr>
+    </w:lvl>
+    <w:lvl w:ilvl="2" w:tentative="1">
+      <w:start w:val="1"/>
+      <w:numFmt w:val="bullet"/>
+      <w:lvlText w:val=""/>
+      <w:lvlJc w:val="left"/>
+      <w:pPr>
+        <w:tabs>
+          <w:tab w:val="num" w:pos="2160"/>
+        </w:tabs>
+        <w:ind w:left="2160" w:hanging="360"/>
+      </w:pPr>
+      <w:rPr>
+        <w:rFonts w:ascii="Wingdings" w:hAnsi="Wingdings" w:hint="default"/>
+        <w:sz w:val="20"/>
+      </w:rPr>
+    </w:lvl>
+    <w:lvl w:ilvl="3" w:tentative="1">
+      <w:start w:val="1"/>
+      <w:numFmt w:val="bullet"/>
+      <w:lvlText w:val=""/>
+      <w:lvlJc w:val="left"/>
+      <w:pPr>
+        <w:tabs>
+          <w:tab w:val="num" w:pos="2880"/>
+        </w:tabs>
+        <w:ind w:left="2880" w:hanging="360"/>
+      </w:pPr>
+      <w:rPr>
+        <w:rFonts w:ascii="Wingdings" w:hAnsi="Wingdings" w:hint="default"/>
+        <w:sz w:val="20"/>
+      </w:rPr>
+    </w:lvl>
+    <w:lvl w:ilvl="4" w:tentative="1">
+      <w:start w:val="1"/>
+      <w:numFmt w:val="bullet"/>
+      <w:lvlText w:val=""/>
+      <w:lvlJc w:val="left"/>
+      <w:pPr>
+        <w:tabs>
+          <w:tab w:val="num" w:pos="3600"/>
+        </w:tabs>
+        <w:ind w:left="3600" w:hanging="360"/>
+      </w:pPr>
+      <w:rPr>
+        <w:rFonts w:ascii="Wingdings" w:hAnsi="Wingdings" w:hint="default"/>
+        <w:sz w:val="20"/>
+      </w:rPr>
+    </w:lvl>
+    <w:lvl w:ilvl="5" w:tentative="1">
+      <w:start w:val="1"/>
+      <w:numFmt w:val="bullet"/>
+      <w:lvlText w:val=""/>
+      <w:lvlJc w:val="left"/>
+      <w:pPr>
+        <w:tabs>
+          <w:tab w:val="num" w:pos="4320"/>
+        </w:tabs>
+        <w:ind w:left="4320" w:hanging="360"/>
+      </w:pPr>
+      <w:rPr>
+        <w:rFonts w:ascii="Wingdings" w:hAnsi="Wingdings" w:hint="default"/>
+        <w:sz w:val="20"/>
+      </w:rPr>
+    </w:lvl>
+    <w:lvl w:ilvl="6" w:tentative="1">
+      <w:start w:val="1"/>
+      <w:numFmt w:val="bullet"/>
+      <w:lvlText w:val=""/>
+      <w:lvlJc w:val="left"/>
+      <w:pPr>
+        <w:tabs>
+          <w:tab w:val="num" w:pos="5040"/>
+        </w:tabs>
+        <w:ind w:left="5040" w:hanging="360"/>
+      </w:pPr>
+      <w:rPr>
+        <w:rFonts w:ascii="Wingdings" w:hAnsi="Wingdings" w:hint="default"/>
+        <w:sz w:val="20"/>
+      </w:rPr>
+    </w:lvl>
+    <w:lvl w:ilvl="7" w:tentative="1">
+      <w:start w:val="1"/>
+      <w:numFmt w:val="bullet"/>
+      <w:lvlText w:val=""/>
+      <w:lvlJc w:val="left"/>
+      <w:pPr>
+        <w:tabs>
+          <w:tab w:val="num" w:pos="5760"/>
+        </w:tabs>
+        <w:ind w:left="5760" w:hanging="360"/>
+      </w:pPr>
+      <w:rPr>
+        <w:rFonts w:ascii="Wingdings" w:hAnsi="Wingdings" w:hint="default"/>
+        <w:sz w:val="20"/>
+      </w:rPr>
+    </w:lvl>
+    <w:lvl w:ilvl="8" w:tentative="1">
+      <w:start w:val="1"/>
+      <w:numFmt w:val="bullet"/>
+      <w:lvlText w:val=""/>
+      <w:lvlJc w:val="left"/>
+      <w:pPr>
+        <w:tabs>
+          <w:tab w:val="num" w:pos="6480"/>
+        </w:tabs>
+        <w:ind w:left="6480" w:hanging="360"/>
+      </w:pPr>
+      <w:rPr>
+        <w:rFonts w:ascii="Wingdings" w:hAnsi="Wingdings" w:hint="default"/>
+        <w:sz w:val="20"/>
+      </w:rPr>
+    </w:lvl>
+  </w:abstractNum>
+  <w:abstractNum w:abstractNumId="3" w15:restartNumberingAfterBreak="0">
+    <w:nsid w:val="0A115E91"/>
+    <w:multiLevelType w:val="multilevel"/>
+    <w:tmpl w:val="69D8E3EC"/>
+    <w:lvl w:ilvl="0">
+      <w:start w:val="1"/>
+      <w:numFmt w:val="bullet"/>
+      <w:lvlText w:val=""/>
+      <w:lvlJc w:val="left"/>
+      <w:pPr>
+        <w:tabs>
+          <w:tab w:val="num" w:pos="720"/>
+        </w:tabs>
+        <w:ind w:left="720" w:hanging="360"/>
+      </w:pPr>
+      <w:rPr>
+        <w:rFonts w:ascii="Symbol" w:hAnsi="Symbol" w:hint="default"/>
+        <w:sz w:val="20"/>
+      </w:rPr>
+    </w:lvl>
+    <w:lvl w:ilvl="1">
+      <w:start w:val="1"/>
+      <w:numFmt w:val="bullet"/>
+      <w:lvlText w:val="o"/>
+      <w:lvlJc w:val="left"/>
+      <w:pPr>
+        <w:tabs>
+          <w:tab w:val="num" w:pos="1440"/>
+        </w:tabs>
+        <w:ind w:left="1440" w:hanging="360"/>
+      </w:pPr>
+      <w:rPr>
+        <w:rFonts w:ascii="Courier New" w:hAnsi="Courier New" w:hint="default"/>
+        <w:sz w:val="20"/>
+      </w:rPr>
+    </w:lvl>
+    <w:lvl w:ilvl="2" w:tentative="1">
+      <w:start w:val="1"/>
+      <w:numFmt w:val="bullet"/>
+      <w:lvlText w:val=""/>
+      <w:lvlJc w:val="left"/>
+      <w:pPr>
+        <w:tabs>
+          <w:tab w:val="num" w:pos="2160"/>
+        </w:tabs>
+        <w:ind w:left="2160" w:hanging="360"/>
+      </w:pPr>
+      <w:rPr>
+        <w:rFonts w:ascii="Wingdings" w:hAnsi="Wingdings" w:hint="default"/>
+        <w:sz w:val="20"/>
+      </w:rPr>
+    </w:lvl>
+    <w:lvl w:ilvl="3" w:tentative="1">
+      <w:start w:val="1"/>
+      <w:numFmt w:val="bullet"/>
+      <w:lvlText w:val=""/>
+      <w:lvlJc w:val="left"/>
+      <w:pPr>
+        <w:tabs>
+          <w:tab w:val="num" w:pos="2880"/>
+        </w:tabs>
+        <w:ind w:left="2880" w:hanging="360"/>
+      </w:pPr>
+      <w:rPr>
+        <w:rFonts w:ascii="Wingdings" w:hAnsi="Wingdings" w:hint="default"/>
+        <w:sz w:val="20"/>
+      </w:rPr>
+    </w:lvl>
+    <w:lvl w:ilvl="4" w:tentative="1">
+      <w:start w:val="1"/>
+      <w:numFmt w:val="bullet"/>
+      <w:lvlText w:val=""/>
+      <w:lvlJc w:val="left"/>
+      <w:pPr>
+        <w:tabs>
+          <w:tab w:val="num" w:pos="3600"/>
+        </w:tabs>
+        <w:ind w:left="3600" w:hanging="360"/>
+      </w:pPr>
+      <w:rPr>
+        <w:rFonts w:ascii="Wingdings" w:hAnsi="Wingdings" w:hint="default"/>
+        <w:sz w:val="20"/>
+      </w:rPr>
+    </w:lvl>
+    <w:lvl w:ilvl="5" w:tentative="1">
+      <w:start w:val="1"/>
+      <w:numFmt w:val="bullet"/>
+      <w:lvlText w:val=""/>
+      <w:lvlJc w:val="left"/>
+      <w:pPr>
+        <w:tabs>
+          <w:tab w:val="num" w:pos="4320"/>
+        </w:tabs>
+        <w:ind w:left="4320" w:hanging="360"/>
+      </w:pPr>
+      <w:rPr>
+        <w:rFonts w:ascii="Wingdings" w:hAnsi="Wingdings" w:hint="default"/>
+        <w:sz w:val="20"/>
+      </w:rPr>
+    </w:lvl>
+    <w:lvl w:ilvl="6" w:tentative="1">
+      <w:start w:val="1"/>
+      <w:numFmt w:val="bullet"/>
+      <w:lvlText w:val=""/>
+      <w:lvlJc w:val="left"/>
+      <w:pPr>
+        <w:tabs>
+          <w:tab w:val="num" w:pos="5040"/>
+        </w:tabs>
+        <w:ind w:left="5040" w:hanging="360"/>
+      </w:pPr>
+      <w:rPr>
+        <w:rFonts w:ascii="Wingdings" w:hAnsi="Wingdings" w:hint="default"/>
+        <w:sz w:val="20"/>
+      </w:rPr>
+    </w:lvl>
+    <w:lvl w:ilvl="7" w:tentative="1">
+      <w:start w:val="1"/>
+      <w:numFmt w:val="bullet"/>
+      <w:lvlText w:val=""/>
+      <w:lvlJc w:val="left"/>
+      <w:pPr>
+        <w:tabs>
+          <w:tab w:val="num" w:pos="5760"/>
+        </w:tabs>
+        <w:ind w:left="5760" w:hanging="360"/>
+      </w:pPr>
+      <w:rPr>
+        <w:rFonts w:ascii="Wingdings" w:hAnsi="Wingdings" w:hint="default"/>
+        <w:sz w:val="20"/>
+      </w:rPr>
+    </w:lvl>
+    <w:lvl w:ilvl="8" w:tentative="1">
+      <w:start w:val="1"/>
+      <w:numFmt w:val="bullet"/>
+      <w:lvlText w:val=""/>
+      <w:lvlJc w:val="left"/>
+      <w:pPr>
+        <w:tabs>
+          <w:tab w:val="num" w:pos="6480"/>
+        </w:tabs>
+        <w:ind w:left="6480" w:hanging="360"/>
+      </w:pPr>
+      <w:rPr>
+        <w:rFonts w:ascii="Wingdings" w:hAnsi="Wingdings" w:hint="default"/>
+        <w:sz w:val="20"/>
+      </w:rPr>
+    </w:lvl>
+  </w:abstractNum>
+  <w:abstractNum w:abstractNumId="4" w15:restartNumberingAfterBreak="0">
     <w:nsid w:val="0A5D30AE"/>
     <w:multiLevelType w:val="multilevel"/>
     <w:tmpl w:val="9B824148"/>
@@ -18837,7 +22611,7 @@
       </w:pPr>
     </w:lvl>
   </w:abstractNum>
-  <w:abstractNum w:abstractNumId="2" w15:restartNumberingAfterBreak="0">
+  <w:abstractNum w:abstractNumId="5" w15:restartNumberingAfterBreak="0">
     <w:nsid w:val="0DFE77E6"/>
     <w:multiLevelType w:val="multilevel"/>
     <w:tmpl w:val="10887B8A"/>
@@ -18982,7 +22756,7 @@
       </w:rPr>
     </w:lvl>
   </w:abstractNum>
-  <w:abstractNum w:abstractNumId="3" w15:restartNumberingAfterBreak="0">
+  <w:abstractNum w:abstractNumId="6" w15:restartNumberingAfterBreak="0">
     <w:nsid w:val="0F2939DC"/>
     <w:multiLevelType w:val="multilevel"/>
     <w:tmpl w:val="CC149DF4"/>
@@ -19095,7 +22869,7 @@
       </w:pPr>
     </w:lvl>
   </w:abstractNum>
-  <w:abstractNum w:abstractNumId="4" w15:restartNumberingAfterBreak="0">
+  <w:abstractNum w:abstractNumId="7" w15:restartNumberingAfterBreak="0">
     <w:nsid w:val="0FEB6B9A"/>
     <w:multiLevelType w:val="multilevel"/>
     <w:tmpl w:val="7826A910"/>
@@ -19244,7 +23018,7 @@
       </w:rPr>
     </w:lvl>
   </w:abstractNum>
-  <w:abstractNum w:abstractNumId="5" w15:restartNumberingAfterBreak="0">
+  <w:abstractNum w:abstractNumId="8" w15:restartNumberingAfterBreak="0">
     <w:nsid w:val="15963F92"/>
     <w:multiLevelType w:val="multilevel"/>
     <w:tmpl w:val="0A78F030"/>
@@ -19361,7 +23135,7 @@
       </w:pPr>
     </w:lvl>
   </w:abstractNum>
-  <w:abstractNum w:abstractNumId="6" w15:restartNumberingAfterBreak="0">
+  <w:abstractNum w:abstractNumId="9" w15:restartNumberingAfterBreak="0">
     <w:nsid w:val="229C68D2"/>
     <w:multiLevelType w:val="multilevel"/>
     <w:tmpl w:val="247402BA"/>
@@ -19486,7 +23260,156 @@
       </w:pPr>
     </w:lvl>
   </w:abstractNum>
-  <w:abstractNum w:abstractNumId="7" w15:restartNumberingAfterBreak="0">
+  <w:abstractNum w:abstractNumId="10" w15:restartNumberingAfterBreak="0">
+    <w:nsid w:val="333A07E7"/>
+    <w:multiLevelType w:val="multilevel"/>
+    <w:tmpl w:val="A3C0732C"/>
+    <w:lvl w:ilvl="0">
+      <w:start w:val="1"/>
+      <w:numFmt w:val="bullet"/>
+      <w:lvlText w:val=""/>
+      <w:lvlJc w:val="left"/>
+      <w:pPr>
+        <w:tabs>
+          <w:tab w:val="num" w:pos="720"/>
+        </w:tabs>
+        <w:ind w:left="720" w:hanging="360"/>
+      </w:pPr>
+      <w:rPr>
+        <w:rFonts w:ascii="Symbol" w:hAnsi="Symbol" w:hint="default"/>
+        <w:sz w:val="20"/>
+      </w:rPr>
+    </w:lvl>
+    <w:lvl w:ilvl="1" w:tentative="1">
+      <w:start w:val="1"/>
+      <w:numFmt w:val="bullet"/>
+      <w:lvlText w:val="o"/>
+      <w:lvlJc w:val="left"/>
+      <w:pPr>
+        <w:tabs>
+          <w:tab w:val="num" w:pos="1440"/>
+        </w:tabs>
+        <w:ind w:left="1440" w:hanging="360"/>
+      </w:pPr>
+      <w:rPr>
+        <w:rFonts w:ascii="Courier New" w:hAnsi="Courier New" w:hint="default"/>
+        <w:sz w:val="20"/>
+      </w:rPr>
+    </w:lvl>
+    <w:lvl w:ilvl="2" w:tentative="1">
+      <w:start w:val="1"/>
+      <w:numFmt w:val="bullet"/>
+      <w:lvlText w:val=""/>
+      <w:lvlJc w:val="left"/>
+      <w:pPr>
+        <w:tabs>
+          <w:tab w:val="num" w:pos="2160"/>
+        </w:tabs>
+        <w:ind w:left="2160" w:hanging="360"/>
+      </w:pPr>
+      <w:rPr>
+        <w:rFonts w:ascii="Wingdings" w:hAnsi="Wingdings" w:hint="default"/>
+        <w:sz w:val="20"/>
+      </w:rPr>
+    </w:lvl>
+    <w:lvl w:ilvl="3" w:tentative="1">
+      <w:start w:val="1"/>
+      <w:numFmt w:val="bullet"/>
+      <w:lvlText w:val=""/>
+      <w:lvlJc w:val="left"/>
+      <w:pPr>
+        <w:tabs>
+          <w:tab w:val="num" w:pos="2880"/>
+        </w:tabs>
+        <w:ind w:left="2880" w:hanging="360"/>
+      </w:pPr>
+      <w:rPr>
+        <w:rFonts w:ascii="Wingdings" w:hAnsi="Wingdings" w:hint="default"/>
+        <w:sz w:val="20"/>
+      </w:rPr>
+    </w:lvl>
+    <w:lvl w:ilvl="4" w:tentative="1">
+      <w:start w:val="1"/>
+      <w:numFmt w:val="bullet"/>
+      <w:lvlText w:val=""/>
+      <w:lvlJc w:val="left"/>
+      <w:pPr>
+        <w:tabs>
+          <w:tab w:val="num" w:pos="3600"/>
+        </w:tabs>
+        <w:ind w:left="3600" w:hanging="360"/>
+      </w:pPr>
+      <w:rPr>
+        <w:rFonts w:ascii="Wingdings" w:hAnsi="Wingdings" w:hint="default"/>
+        <w:sz w:val="20"/>
+      </w:rPr>
+    </w:lvl>
+    <w:lvl w:ilvl="5" w:tentative="1">
+      <w:start w:val="1"/>
+      <w:numFmt w:val="bullet"/>
+      <w:lvlText w:val=""/>
+      <w:lvlJc w:val="left"/>
+      <w:pPr>
+        <w:tabs>
+          <w:tab w:val="num" w:pos="4320"/>
+        </w:tabs>
+        <w:ind w:left="4320" w:hanging="360"/>
+      </w:pPr>
+      <w:rPr>
+        <w:rFonts w:ascii="Wingdings" w:hAnsi="Wingdings" w:hint="default"/>
+        <w:sz w:val="20"/>
+      </w:rPr>
+    </w:lvl>
+    <w:lvl w:ilvl="6" w:tentative="1">
+      <w:start w:val="1"/>
+      <w:numFmt w:val="bullet"/>
+      <w:lvlText w:val=""/>
+      <w:lvlJc w:val="left"/>
+      <w:pPr>
+        <w:tabs>
+          <w:tab w:val="num" w:pos="5040"/>
+        </w:tabs>
+        <w:ind w:left="5040" w:hanging="360"/>
+      </w:pPr>
+      <w:rPr>
+        <w:rFonts w:ascii="Wingdings" w:hAnsi="Wingdings" w:hint="default"/>
+        <w:sz w:val="20"/>
+      </w:rPr>
+    </w:lvl>
+    <w:lvl w:ilvl="7" w:tentative="1">
+      <w:start w:val="1"/>
+      <w:numFmt w:val="bullet"/>
+      <w:lvlText w:val=""/>
+      <w:lvlJc w:val="left"/>
+      <w:pPr>
+        <w:tabs>
+          <w:tab w:val="num" w:pos="5760"/>
+        </w:tabs>
+        <w:ind w:left="5760" w:hanging="360"/>
+      </w:pPr>
+      <w:rPr>
+        <w:rFonts w:ascii="Wingdings" w:hAnsi="Wingdings" w:hint="default"/>
+        <w:sz w:val="20"/>
+      </w:rPr>
+    </w:lvl>
+    <w:lvl w:ilvl="8" w:tentative="1">
+      <w:start w:val="1"/>
+      <w:numFmt w:val="bullet"/>
+      <w:lvlText w:val=""/>
+      <w:lvlJc w:val="left"/>
+      <w:pPr>
+        <w:tabs>
+          <w:tab w:val="num" w:pos="6480"/>
+        </w:tabs>
+        <w:ind w:left="6480" w:hanging="360"/>
+      </w:pPr>
+      <w:rPr>
+        <w:rFonts w:ascii="Wingdings" w:hAnsi="Wingdings" w:hint="default"/>
+        <w:sz w:val="20"/>
+      </w:rPr>
+    </w:lvl>
+  </w:abstractNum>
+  <w:abstractNum w:abstractNumId="11" w15:restartNumberingAfterBreak="0">
     <w:nsid w:val="35221BE9"/>
     <w:multiLevelType w:val="multilevel"/>
     <w:tmpl w:val="E286F38A"/>
@@ -19603,7 +23526,7 @@
       </w:pPr>
     </w:lvl>
   </w:abstractNum>
-  <w:abstractNum w:abstractNumId="8" w15:restartNumberingAfterBreak="0">
+  <w:abstractNum w:abstractNumId="12" w15:restartNumberingAfterBreak="0">
     <w:nsid w:val="3D90770B"/>
     <w:multiLevelType w:val="multilevel"/>
     <w:tmpl w:val="4E44063C"/>
@@ -19720,7 +23643,7 @@
       </w:pPr>
     </w:lvl>
   </w:abstractNum>
-  <w:abstractNum w:abstractNumId="9" w15:restartNumberingAfterBreak="0">
+  <w:abstractNum w:abstractNumId="13" w15:restartNumberingAfterBreak="0">
     <w:nsid w:val="41675F87"/>
     <w:multiLevelType w:val="multilevel"/>
     <w:tmpl w:val="253CB94E"/>
@@ -19869,7 +23792,120 @@
       </w:rPr>
     </w:lvl>
   </w:abstractNum>
-  <w:abstractNum w:abstractNumId="10" w15:restartNumberingAfterBreak="0">
+  <w:abstractNum w:abstractNumId="14" w15:restartNumberingAfterBreak="0">
+    <w:nsid w:val="49614C19"/>
+    <w:multiLevelType w:val="multilevel"/>
+    <w:tmpl w:val="1FD8063C"/>
+    <w:lvl w:ilvl="0">
+      <w:start w:val="1"/>
+      <w:numFmt w:val="decimal"/>
+      <w:lvlText w:val="%1."/>
+      <w:lvlJc w:val="left"/>
+      <w:pPr>
+        <w:tabs>
+          <w:tab w:val="num" w:pos="720"/>
+        </w:tabs>
+        <w:ind w:left="720" w:hanging="360"/>
+      </w:pPr>
+    </w:lvl>
+    <w:lvl w:ilvl="1" w:tentative="1">
+      <w:start w:val="1"/>
+      <w:numFmt w:val="decimal"/>
+      <w:lvlText w:val="%2."/>
+      <w:lvlJc w:val="left"/>
+      <w:pPr>
+        <w:tabs>
+          <w:tab w:val="num" w:pos="1440"/>
+        </w:tabs>
+        <w:ind w:left="1440" w:hanging="360"/>
+      </w:pPr>
+    </w:lvl>
+    <w:lvl w:ilvl="2" w:tentative="1">
+      <w:start w:val="1"/>
+      <w:numFmt w:val="decimal"/>
+      <w:lvlText w:val="%3."/>
+      <w:lvlJc w:val="left"/>
+      <w:pPr>
+        <w:tabs>
+          <w:tab w:val="num" w:pos="2160"/>
+        </w:tabs>
+        <w:ind w:left="2160" w:hanging="360"/>
+      </w:pPr>
+    </w:lvl>
+    <w:lvl w:ilvl="3" w:tentative="1">
+      <w:start w:val="1"/>
+      <w:numFmt w:val="decimal"/>
+      <w:lvlText w:val="%4."/>
+      <w:lvlJc w:val="left"/>
+      <w:pPr>
+        <w:tabs>
+          <w:tab w:val="num" w:pos="2880"/>
+        </w:tabs>
+        <w:ind w:left="2880" w:hanging="360"/>
+      </w:pPr>
+    </w:lvl>
+    <w:lvl w:ilvl="4" w:tentative="1">
+      <w:start w:val="1"/>
+      <w:numFmt w:val="decimal"/>
+      <w:lvlText w:val="%5."/>
+      <w:lvlJc w:val="left"/>
+      <w:pPr>
+        <w:tabs>
+          <w:tab w:val="num" w:pos="3600"/>
+        </w:tabs>
+        <w:ind w:left="3600" w:hanging="360"/>
+      </w:pPr>
+    </w:lvl>
+    <w:lvl w:ilvl="5" w:tentative="1">
+      <w:start w:val="1"/>
+      <w:numFmt w:val="decimal"/>
+      <w:lvlText w:val="%6."/>
+      <w:lvlJc w:val="left"/>
+      <w:pPr>
+        <w:tabs>
+          <w:tab w:val="num" w:pos="4320"/>
+        </w:tabs>
+        <w:ind w:left="4320" w:hanging="360"/>
+      </w:pPr>
+    </w:lvl>
+    <w:lvl w:ilvl="6" w:tentative="1">
+      <w:start w:val="1"/>
+      <w:numFmt w:val="decimal"/>
+      <w:lvlText w:val="%7."/>
+      <w:lvlJc w:val="left"/>
+      <w:pPr>
+        <w:tabs>
+          <w:tab w:val="num" w:pos="5040"/>
+        </w:tabs>
+        <w:ind w:left="5040" w:hanging="360"/>
+      </w:pPr>
+    </w:lvl>
+    <w:lvl w:ilvl="7" w:tentative="1">
+      <w:start w:val="1"/>
+      <w:numFmt w:val="decimal"/>
+      <w:lvlText w:val="%8."/>
+      <w:lvlJc w:val="left"/>
+      <w:pPr>
+        <w:tabs>
+          <w:tab w:val="num" w:pos="5760"/>
+        </w:tabs>
+        <w:ind w:left="5760" w:hanging="360"/>
+      </w:pPr>
+    </w:lvl>
+    <w:lvl w:ilvl="8" w:tentative="1">
+      <w:start w:val="1"/>
+      <w:numFmt w:val="decimal"/>
+      <w:lvlText w:val="%9."/>
+      <w:lvlJc w:val="left"/>
+      <w:pPr>
+        <w:tabs>
+          <w:tab w:val="num" w:pos="6480"/>
+        </w:tabs>
+        <w:ind w:left="6480" w:hanging="360"/>
+      </w:pPr>
+    </w:lvl>
+  </w:abstractNum>
+  <w:abstractNum w:abstractNumId="15" w15:restartNumberingAfterBreak="0">
     <w:nsid w:val="4D893C9D"/>
     <w:multiLevelType w:val="multilevel"/>
     <w:tmpl w:val="1DB06E4E"/>
@@ -19982,7 +24018,120 @@
       </w:pPr>
     </w:lvl>
   </w:abstractNum>
-  <w:abstractNum w:abstractNumId="11" w15:restartNumberingAfterBreak="0">
+  <w:abstractNum w:abstractNumId="16" w15:restartNumberingAfterBreak="0">
+    <w:nsid w:val="4F937392"/>
+    <w:multiLevelType w:val="multilevel"/>
+    <w:tmpl w:val="DB7CB1FA"/>
+    <w:lvl w:ilvl="0">
+      <w:start w:val="1"/>
+      <w:numFmt w:val="decimal"/>
+      <w:lvlText w:val="%1."/>
+      <w:lvlJc w:val="left"/>
+      <w:pPr>
+        <w:tabs>
+          <w:tab w:val="num" w:pos="720"/>
+        </w:tabs>
+        <w:ind w:left="720" w:hanging="360"/>
+      </w:pPr>
+    </w:lvl>
+    <w:lvl w:ilvl="1" w:tentative="1">
+      <w:start w:val="1"/>
+      <w:numFmt w:val="decimal"/>
+      <w:lvlText w:val="%2."/>
+      <w:lvlJc w:val="left"/>
+      <w:pPr>
+        <w:tabs>
+          <w:tab w:val="num" w:pos="1440"/>
+        </w:tabs>
+        <w:ind w:left="1440" w:hanging="360"/>
+      </w:pPr>
+    </w:lvl>
+    <w:lvl w:ilvl="2" w:tentative="1">
+      <w:start w:val="1"/>
+      <w:numFmt w:val="decimal"/>
+      <w:lvlText w:val="%3."/>
+      <w:lvlJc w:val="left"/>
+      <w:pPr>
+        <w:tabs>
+          <w:tab w:val="num" w:pos="2160"/>
+        </w:tabs>
+        <w:ind w:left="2160" w:hanging="360"/>
+      </w:pPr>
+    </w:lvl>
+    <w:lvl w:ilvl="3" w:tentative="1">
+      <w:start w:val="1"/>
+      <w:numFmt w:val="decimal"/>
+      <w:lvlText w:val="%4."/>
+      <w:lvlJc w:val="left"/>
+      <w:pPr>
+        <w:tabs>
+          <w:tab w:val="num" w:pos="2880"/>
+        </w:tabs>
+        <w:ind w:left="2880" w:hanging="360"/>
+      </w:pPr>
+    </w:lvl>
+    <w:lvl w:ilvl="4" w:tentative="1">
+      <w:start w:val="1"/>
+      <w:numFmt w:val="decimal"/>
+      <w:lvlText w:val="%5."/>
+      <w:lvlJc w:val="left"/>
+      <w:pPr>
+        <w:tabs>
+          <w:tab w:val="num" w:pos="3600"/>
+        </w:tabs>
+        <w:ind w:left="3600" w:hanging="360"/>
+      </w:pPr>
+    </w:lvl>
+    <w:lvl w:ilvl="5" w:tentative="1">
+      <w:start w:val="1"/>
+      <w:numFmt w:val="decimal"/>
+      <w:lvlText w:val="%6."/>
+      <w:lvlJc w:val="left"/>
+      <w:pPr>
+        <w:tabs>
+          <w:tab w:val="num" w:pos="4320"/>
+        </w:tabs>
+        <w:ind w:left="4320" w:hanging="360"/>
+      </w:pPr>
+    </w:lvl>
+    <w:lvl w:ilvl="6" w:tentative="1">
+      <w:start w:val="1"/>
+      <w:numFmt w:val="decimal"/>
+      <w:lvlText w:val="%7."/>
+      <w:lvlJc w:val="left"/>
+      <w:pPr>
+        <w:tabs>
+          <w:tab w:val="num" w:pos="5040"/>
+        </w:tabs>
+        <w:ind w:left="5040" w:hanging="360"/>
+      </w:pPr>
+    </w:lvl>
+    <w:lvl w:ilvl="7" w:tentative="1">
+      <w:start w:val="1"/>
+      <w:numFmt w:val="decimal"/>
+      <w:lvlText w:val="%8."/>
+      <w:lvlJc w:val="left"/>
+      <w:pPr>
+        <w:tabs>
+          <w:tab w:val="num" w:pos="5760"/>
+        </w:tabs>
+        <w:ind w:left="5760" w:hanging="360"/>
+      </w:pPr>
+    </w:lvl>
+    <w:lvl w:ilvl="8" w:tentative="1">
+      <w:start w:val="1"/>
+      <w:numFmt w:val="decimal"/>
+      <w:lvlText w:val="%9."/>
+      <w:lvlJc w:val="left"/>
+      <w:pPr>
+        <w:tabs>
+          <w:tab w:val="num" w:pos="6480"/>
+        </w:tabs>
+        <w:ind w:left="6480" w:hanging="360"/>
+      </w:pPr>
+    </w:lvl>
+  </w:abstractNum>
+  <w:abstractNum w:abstractNumId="17" w15:restartNumberingAfterBreak="0">
     <w:nsid w:val="50F21453"/>
     <w:multiLevelType w:val="multilevel"/>
     <w:tmpl w:val="CE345324"/>
@@ -20131,7 +24280,7 @@
       </w:rPr>
     </w:lvl>
   </w:abstractNum>
-  <w:abstractNum w:abstractNumId="12" w15:restartNumberingAfterBreak="0">
+  <w:abstractNum w:abstractNumId="18" w15:restartNumberingAfterBreak="0">
     <w:nsid w:val="51723E74"/>
     <w:multiLevelType w:val="multilevel"/>
     <w:tmpl w:val="B0CC1AF2"/>
@@ -20243,7 +24392,7 @@
       </w:pPr>
     </w:lvl>
   </w:abstractNum>
-  <w:abstractNum w:abstractNumId="13" w15:restartNumberingAfterBreak="0">
+  <w:abstractNum w:abstractNumId="19" w15:restartNumberingAfterBreak="0">
     <w:nsid w:val="51C00673"/>
     <w:multiLevelType w:val="multilevel"/>
     <w:tmpl w:val="4D76FA98"/>
@@ -20360,7 +24509,7 @@
       </w:pPr>
     </w:lvl>
   </w:abstractNum>
-  <w:abstractNum w:abstractNumId="14" w15:restartNumberingAfterBreak="0">
+  <w:abstractNum w:abstractNumId="20" w15:restartNumberingAfterBreak="0">
     <w:nsid w:val="51C668D2"/>
     <w:multiLevelType w:val="multilevel"/>
     <w:tmpl w:val="3440D7A8"/>
@@ -20477,7 +24626,156 @@
       </w:pPr>
     </w:lvl>
   </w:abstractNum>
-  <w:abstractNum w:abstractNumId="15" w15:restartNumberingAfterBreak="0">
+  <w:abstractNum w:abstractNumId="21" w15:restartNumberingAfterBreak="0">
+    <w:nsid w:val="549B0E22"/>
+    <w:multiLevelType w:val="multilevel"/>
+    <w:tmpl w:val="DF7C331E"/>
+    <w:lvl w:ilvl="0">
+      <w:start w:val="1"/>
+      <w:numFmt w:val="bullet"/>
+      <w:lvlText w:val=""/>
+      <w:lvlJc w:val="left"/>
+      <w:pPr>
+        <w:tabs>
+          <w:tab w:val="num" w:pos="720"/>
+        </w:tabs>
+        <w:ind w:left="720" w:hanging="360"/>
+      </w:pPr>
+      <w:rPr>
+        <w:rFonts w:ascii="Symbol" w:hAnsi="Symbol" w:hint="default"/>
+        <w:sz w:val="20"/>
+      </w:rPr>
+    </w:lvl>
+    <w:lvl w:ilvl="1" w:tentative="1">
+      <w:start w:val="1"/>
+      <w:numFmt w:val="bullet"/>
+      <w:lvlText w:val="o"/>
+      <w:lvlJc w:val="left"/>
+      <w:pPr>
+        <w:tabs>
+          <w:tab w:val="num" w:pos="1440"/>
+        </w:tabs>
+        <w:ind w:left="1440" w:hanging="360"/>
+      </w:pPr>
+      <w:rPr>
+        <w:rFonts w:ascii="Courier New" w:hAnsi="Courier New" w:hint="default"/>
+        <w:sz w:val="20"/>
+      </w:rPr>
+    </w:lvl>
+    <w:lvl w:ilvl="2" w:tentative="1">
+      <w:start w:val="1"/>
+      <w:numFmt w:val="bullet"/>
+      <w:lvlText w:val=""/>
+      <w:lvlJc w:val="left"/>
+      <w:pPr>
+        <w:tabs>
+          <w:tab w:val="num" w:pos="2160"/>
+        </w:tabs>
+        <w:ind w:left="2160" w:hanging="360"/>
+      </w:pPr>
+      <w:rPr>
+        <w:rFonts w:ascii="Wingdings" w:hAnsi="Wingdings" w:hint="default"/>
+        <w:sz w:val="20"/>
+      </w:rPr>
+    </w:lvl>
+    <w:lvl w:ilvl="3" w:tentative="1">
+      <w:start w:val="1"/>
+      <w:numFmt w:val="bullet"/>
+      <w:lvlText w:val=""/>
+      <w:lvlJc w:val="left"/>
+      <w:pPr>
+        <w:tabs>
+          <w:tab w:val="num" w:pos="2880"/>
+        </w:tabs>
+        <w:ind w:left="2880" w:hanging="360"/>
+      </w:pPr>
+      <w:rPr>
+        <w:rFonts w:ascii="Wingdings" w:hAnsi="Wingdings" w:hint="default"/>
+        <w:sz w:val="20"/>
+      </w:rPr>
+    </w:lvl>
+    <w:lvl w:ilvl="4" w:tentative="1">
+      <w:start w:val="1"/>
+      <w:numFmt w:val="bullet"/>
+      <w:lvlText w:val=""/>
+      <w:lvlJc w:val="left"/>
+      <w:pPr>
+        <w:tabs>
+          <w:tab w:val="num" w:pos="3600"/>
+        </w:tabs>
+        <w:ind w:left="3600" w:hanging="360"/>
+      </w:pPr>
+      <w:rPr>
+        <w:rFonts w:ascii="Wingdings" w:hAnsi="Wingdings" w:hint="default"/>
+        <w:sz w:val="20"/>
+      </w:rPr>
+    </w:lvl>
+    <w:lvl w:ilvl="5" w:tentative="1">
+      <w:start w:val="1"/>
+      <w:numFmt w:val="bullet"/>
+      <w:lvlText w:val=""/>
+      <w:lvlJc w:val="left"/>
+      <w:pPr>
+        <w:tabs>
+          <w:tab w:val="num" w:pos="4320"/>
+        </w:tabs>
+        <w:ind w:left="4320" w:hanging="360"/>
+      </w:pPr>
+      <w:rPr>
+        <w:rFonts w:ascii="Wingdings" w:hAnsi="Wingdings" w:hint="default"/>
+        <w:sz w:val="20"/>
+      </w:rPr>
+    </w:lvl>
+    <w:lvl w:ilvl="6" w:tentative="1">
+      <w:start w:val="1"/>
+      <w:numFmt w:val="bullet"/>
+      <w:lvlText w:val=""/>
+      <w:lvlJc w:val="left"/>
+      <w:pPr>
+        <w:tabs>
+          <w:tab w:val="num" w:pos="5040"/>
+        </w:tabs>
+        <w:ind w:left="5040" w:hanging="360"/>
+      </w:pPr>
+      <w:rPr>
+        <w:rFonts w:ascii="Wingdings" w:hAnsi="Wingdings" w:hint="default"/>
+        <w:sz w:val="20"/>
+      </w:rPr>
+    </w:lvl>
+    <w:lvl w:ilvl="7" w:tentative="1">
+      <w:start w:val="1"/>
+      <w:numFmt w:val="bullet"/>
+      <w:lvlText w:val=""/>
+      <w:lvlJc w:val="left"/>
+      <w:pPr>
+        <w:tabs>
+          <w:tab w:val="num" w:pos="5760"/>
+        </w:tabs>
+        <w:ind w:left="5760" w:hanging="360"/>
+      </w:pPr>
+      <w:rPr>
+        <w:rFonts w:ascii="Wingdings" w:hAnsi="Wingdings" w:hint="default"/>
+        <w:sz w:val="20"/>
+      </w:rPr>
+    </w:lvl>
+    <w:lvl w:ilvl="8" w:tentative="1">
+      <w:start w:val="1"/>
+      <w:numFmt w:val="bullet"/>
+      <w:lvlText w:val=""/>
+      <w:lvlJc w:val="left"/>
+      <w:pPr>
+        <w:tabs>
+          <w:tab w:val="num" w:pos="6480"/>
+        </w:tabs>
+        <w:ind w:left="6480" w:hanging="360"/>
+      </w:pPr>
+      <w:rPr>
+        <w:rFonts w:ascii="Wingdings" w:hAnsi="Wingdings" w:hint="default"/>
+        <w:sz w:val="20"/>
+      </w:rPr>
+    </w:lvl>
+  </w:abstractNum>
+  <w:abstractNum w:abstractNumId="22" w15:restartNumberingAfterBreak="0">
     <w:nsid w:val="57C27F10"/>
     <w:multiLevelType w:val="multilevel"/>
     <w:tmpl w:val="C2ACE7DA"/>
@@ -20594,7 +24892,7 @@
       </w:pPr>
     </w:lvl>
   </w:abstractNum>
-  <w:abstractNum w:abstractNumId="16" w15:restartNumberingAfterBreak="0">
+  <w:abstractNum w:abstractNumId="23" w15:restartNumberingAfterBreak="0">
     <w:nsid w:val="594E3CD3"/>
     <w:multiLevelType w:val="multilevel"/>
     <w:tmpl w:val="546E93FA"/>
@@ -20743,7 +25041,156 @@
       </w:rPr>
     </w:lvl>
   </w:abstractNum>
-  <w:abstractNum w:abstractNumId="17" w15:restartNumberingAfterBreak="0">
+  <w:abstractNum w:abstractNumId="24" w15:restartNumberingAfterBreak="0">
+    <w:nsid w:val="644568C2"/>
+    <w:multiLevelType w:val="multilevel"/>
+    <w:tmpl w:val="4D7E68DC"/>
+    <w:lvl w:ilvl="0">
+      <w:start w:val="1"/>
+      <w:numFmt w:val="bullet"/>
+      <w:lvlText w:val=""/>
+      <w:lvlJc w:val="left"/>
+      <w:pPr>
+        <w:tabs>
+          <w:tab w:val="num" w:pos="720"/>
+        </w:tabs>
+        <w:ind w:left="720" w:hanging="360"/>
+      </w:pPr>
+      <w:rPr>
+        <w:rFonts w:ascii="Symbol" w:hAnsi="Symbol" w:hint="default"/>
+        <w:sz w:val="20"/>
+      </w:rPr>
+    </w:lvl>
+    <w:lvl w:ilvl="1" w:tentative="1">
+      <w:start w:val="1"/>
+      <w:numFmt w:val="bullet"/>
+      <w:lvlText w:val="o"/>
+      <w:lvlJc w:val="left"/>
+      <w:pPr>
+        <w:tabs>
+          <w:tab w:val="num" w:pos="1440"/>
+        </w:tabs>
+        <w:ind w:left="1440" w:hanging="360"/>
+      </w:pPr>
+      <w:rPr>
+        <w:rFonts w:ascii="Courier New" w:hAnsi="Courier New" w:hint="default"/>
+        <w:sz w:val="20"/>
+      </w:rPr>
+    </w:lvl>
+    <w:lvl w:ilvl="2" w:tentative="1">
+      <w:start w:val="1"/>
+      <w:numFmt w:val="bullet"/>
+      <w:lvlText w:val=""/>
+      <w:lvlJc w:val="left"/>
+      <w:pPr>
+        <w:tabs>
+          <w:tab w:val="num" w:pos="2160"/>
+        </w:tabs>
+        <w:ind w:left="2160" w:hanging="360"/>
+      </w:pPr>
+      <w:rPr>
+        <w:rFonts w:ascii="Wingdings" w:hAnsi="Wingdings" w:hint="default"/>
+        <w:sz w:val="20"/>
+      </w:rPr>
+    </w:lvl>
+    <w:lvl w:ilvl="3" w:tentative="1">
+      <w:start w:val="1"/>
+      <w:numFmt w:val="bullet"/>
+      <w:lvlText w:val=""/>
+      <w:lvlJc w:val="left"/>
+      <w:pPr>
+        <w:tabs>
+          <w:tab w:val="num" w:pos="2880"/>
+        </w:tabs>
+        <w:ind w:left="2880" w:hanging="360"/>
+      </w:pPr>
+      <w:rPr>
+        <w:rFonts w:ascii="Wingdings" w:hAnsi="Wingdings" w:hint="default"/>
+        <w:sz w:val="20"/>
+      </w:rPr>
+    </w:lvl>
+    <w:lvl w:ilvl="4" w:tentative="1">
+      <w:start w:val="1"/>
+      <w:numFmt w:val="bullet"/>
+      <w:lvlText w:val=""/>
+      <w:lvlJc w:val="left"/>
+      <w:pPr>
+        <w:tabs>
+          <w:tab w:val="num" w:pos="3600"/>
+        </w:tabs>
+        <w:ind w:left="3600" w:hanging="360"/>
+      </w:pPr>
+      <w:rPr>
+        <w:rFonts w:ascii="Wingdings" w:hAnsi="Wingdings" w:hint="default"/>
+        <w:sz w:val="20"/>
+      </w:rPr>
+    </w:lvl>
+    <w:lvl w:ilvl="5" w:tentative="1">
+      <w:start w:val="1"/>
+      <w:numFmt w:val="bullet"/>
+      <w:lvlText w:val=""/>
+      <w:lvlJc w:val="left"/>
+      <w:pPr>
+        <w:tabs>
+          <w:tab w:val="num" w:pos="4320"/>
+        </w:tabs>
+        <w:ind w:left="4320" w:hanging="360"/>
+      </w:pPr>
+      <w:rPr>
+        <w:rFonts w:ascii="Wingdings" w:hAnsi="Wingdings" w:hint="default"/>
+        <w:sz w:val="20"/>
+      </w:rPr>
+    </w:lvl>
+    <w:lvl w:ilvl="6" w:tentative="1">
+      <w:start w:val="1"/>
+      <w:numFmt w:val="bullet"/>
+      <w:lvlText w:val=""/>
+      <w:lvlJc w:val="left"/>
+      <w:pPr>
+        <w:tabs>
+          <w:tab w:val="num" w:pos="5040"/>
+        </w:tabs>
+        <w:ind w:left="5040" w:hanging="360"/>
+      </w:pPr>
+      <w:rPr>
+        <w:rFonts w:ascii="Wingdings" w:hAnsi="Wingdings" w:hint="default"/>
+        <w:sz w:val="20"/>
+      </w:rPr>
+    </w:lvl>
+    <w:lvl w:ilvl="7" w:tentative="1">
+      <w:start w:val="1"/>
+      <w:numFmt w:val="bullet"/>
+      <w:lvlText w:val=""/>
+      <w:lvlJc w:val="left"/>
+      <w:pPr>
+        <w:tabs>
+          <w:tab w:val="num" w:pos="5760"/>
+        </w:tabs>
+        <w:ind w:left="5760" w:hanging="360"/>
+      </w:pPr>
+      <w:rPr>
+        <w:rFonts w:ascii="Wingdings" w:hAnsi="Wingdings" w:hint="default"/>
+        <w:sz w:val="20"/>
+      </w:rPr>
+    </w:lvl>
+    <w:lvl w:ilvl="8" w:tentative="1">
+      <w:start w:val="1"/>
+      <w:numFmt w:val="bullet"/>
+      <w:lvlText w:val=""/>
+      <w:lvlJc w:val="left"/>
+      <w:pPr>
+        <w:tabs>
+          <w:tab w:val="num" w:pos="6480"/>
+        </w:tabs>
+        <w:ind w:left="6480" w:hanging="360"/>
+      </w:pPr>
+      <w:rPr>
+        <w:rFonts w:ascii="Wingdings" w:hAnsi="Wingdings" w:hint="default"/>
+        <w:sz w:val="20"/>
+      </w:rPr>
+    </w:lvl>
+  </w:abstractNum>
+  <w:abstractNum w:abstractNumId="25" w15:restartNumberingAfterBreak="0">
     <w:nsid w:val="683E618F"/>
     <w:multiLevelType w:val="multilevel"/>
     <w:tmpl w:val="C93CA756"/>
@@ -20860,7 +25307,7 @@
       </w:pPr>
     </w:lvl>
   </w:abstractNum>
-  <w:abstractNum w:abstractNumId="18" w15:restartNumberingAfterBreak="0">
+  <w:abstractNum w:abstractNumId="26" w15:restartNumberingAfterBreak="0">
     <w:nsid w:val="6C3923BC"/>
     <w:multiLevelType w:val="multilevel"/>
     <w:tmpl w:val="3EB6241E"/>
@@ -20973,7 +25420,7 @@
       </w:pPr>
     </w:lvl>
   </w:abstractNum>
-  <w:abstractNum w:abstractNumId="19" w15:restartNumberingAfterBreak="0">
+  <w:abstractNum w:abstractNumId="27" w15:restartNumberingAfterBreak="0">
     <w:nsid w:val="73B0702A"/>
     <w:multiLevelType w:val="multilevel"/>
     <w:tmpl w:val="7662F0D6"/>
@@ -21122,7 +25569,7 @@
       </w:rPr>
     </w:lvl>
   </w:abstractNum>
-  <w:abstractNum w:abstractNumId="20" w15:restartNumberingAfterBreak="0">
+  <w:abstractNum w:abstractNumId="28" w15:restartNumberingAfterBreak="0">
     <w:nsid w:val="74483DE5"/>
     <w:multiLevelType w:val="multilevel"/>
     <w:tmpl w:val="57EA1164"/>
@@ -21239,7 +25686,7 @@
       </w:pPr>
     </w:lvl>
   </w:abstractNum>
-  <w:abstractNum w:abstractNumId="21" w15:restartNumberingAfterBreak="0">
+  <w:abstractNum w:abstractNumId="29" w15:restartNumberingAfterBreak="0">
     <w:nsid w:val="77A25379"/>
     <w:multiLevelType w:val="multilevel"/>
     <w:tmpl w:val="1EE49146"/>
@@ -21360,7 +25807,7 @@
       </w:pPr>
     </w:lvl>
   </w:abstractNum>
-  <w:abstractNum w:abstractNumId="22" w15:restartNumberingAfterBreak="0">
+  <w:abstractNum w:abstractNumId="30" w15:restartNumberingAfterBreak="0">
     <w:nsid w:val="7A880AD0"/>
     <w:multiLevelType w:val="multilevel"/>
     <w:tmpl w:val="FD4ABDA2"/>
@@ -21477,7 +25924,7 @@
       </w:pPr>
     </w:lvl>
   </w:abstractNum>
-  <w:abstractNum w:abstractNumId="23" w15:restartNumberingAfterBreak="0">
+  <w:abstractNum w:abstractNumId="31" w15:restartNumberingAfterBreak="0">
     <w:nsid w:val="7B5D02DD"/>
     <w:multiLevelType w:val="multilevel"/>
     <w:tmpl w:val="F7668734"/>
@@ -21594,7 +26041,7 @@
       </w:pPr>
     </w:lvl>
   </w:abstractNum>
-  <w:abstractNum w:abstractNumId="24" w15:restartNumberingAfterBreak="0">
+  <w:abstractNum w:abstractNumId="32" w15:restartNumberingAfterBreak="0">
     <w:nsid w:val="7BF373CD"/>
     <w:multiLevelType w:val="multilevel"/>
     <w:tmpl w:val="87BEEE4E"/>
@@ -21708,91 +26155,115 @@
     </w:lvl>
   </w:abstractNum>
   <w:num w:numId="1" w16cid:durableId="1875344944">
-    <w:abstractNumId w:val="6"/>
+    <w:abstractNumId w:val="9"/>
   </w:num>
   <w:num w:numId="2" w16cid:durableId="1598369282">
-    <w:abstractNumId w:val="24"/>
+    <w:abstractNumId w:val="32"/>
   </w:num>
   <w:num w:numId="3" w16cid:durableId="6829404">
-    <w:abstractNumId w:val="14"/>
+    <w:abstractNumId w:val="20"/>
   </w:num>
   <w:num w:numId="4" w16cid:durableId="178663468">
-    <w:abstractNumId w:val="15"/>
+    <w:abstractNumId w:val="22"/>
   </w:num>
   <w:num w:numId="5" w16cid:durableId="890534371">
-    <w:abstractNumId w:val="8"/>
+    <w:abstractNumId w:val="12"/>
   </w:num>
   <w:num w:numId="6" w16cid:durableId="426510866">
-    <w:abstractNumId w:val="8"/>
+    <w:abstractNumId w:val="12"/>
     <w:lvlOverride w:ilvl="2">
       <w:startOverride w:val="1"/>
     </w:lvlOverride>
   </w:num>
   <w:num w:numId="7" w16cid:durableId="221138982">
-    <w:abstractNumId w:val="8"/>
+    <w:abstractNumId w:val="12"/>
     <w:lvlOverride w:ilvl="2">
       <w:startOverride w:val="1"/>
     </w:lvlOverride>
   </w:num>
   <w:num w:numId="8" w16cid:durableId="418259675">
-    <w:abstractNumId w:val="3"/>
+    <w:abstractNumId w:val="6"/>
   </w:num>
   <w:num w:numId="9" w16cid:durableId="1772553906">
-    <w:abstractNumId w:val="12"/>
+    <w:abstractNumId w:val="18"/>
   </w:num>
   <w:num w:numId="10" w16cid:durableId="1052996302">
-    <w:abstractNumId w:val="7"/>
+    <w:abstractNumId w:val="11"/>
   </w:num>
   <w:num w:numId="11" w16cid:durableId="647855824">
-    <w:abstractNumId w:val="16"/>
+    <w:abstractNumId w:val="23"/>
   </w:num>
   <w:num w:numId="12" w16cid:durableId="1371224706">
-    <w:abstractNumId w:val="21"/>
+    <w:abstractNumId w:val="29"/>
   </w:num>
   <w:num w:numId="13" w16cid:durableId="241064099">
-    <w:abstractNumId w:val="17"/>
+    <w:abstractNumId w:val="25"/>
   </w:num>
   <w:num w:numId="14" w16cid:durableId="90705384">
-    <w:abstractNumId w:val="5"/>
+    <w:abstractNumId w:val="8"/>
   </w:num>
   <w:num w:numId="15" w16cid:durableId="730347124">
     <w:abstractNumId w:val="0"/>
   </w:num>
   <w:num w:numId="16" w16cid:durableId="1210071909">
-    <w:abstractNumId w:val="20"/>
+    <w:abstractNumId w:val="28"/>
   </w:num>
   <w:num w:numId="17" w16cid:durableId="928274568">
-    <w:abstractNumId w:val="22"/>
+    <w:abstractNumId w:val="30"/>
   </w:num>
   <w:num w:numId="18" w16cid:durableId="673142851">
+    <w:abstractNumId w:val="19"/>
+  </w:num>
+  <w:num w:numId="19" w16cid:durableId="1882596093">
+    <w:abstractNumId w:val="4"/>
+  </w:num>
+  <w:num w:numId="20" w16cid:durableId="1809740713">
+    <w:abstractNumId w:val="27"/>
+  </w:num>
+  <w:num w:numId="21" w16cid:durableId="920217759">
+    <w:abstractNumId w:val="31"/>
+  </w:num>
+  <w:num w:numId="22" w16cid:durableId="2130005969">
+    <w:abstractNumId w:val="26"/>
+  </w:num>
+  <w:num w:numId="23" w16cid:durableId="591666122">
+    <w:abstractNumId w:val="15"/>
+  </w:num>
+  <w:num w:numId="24" w16cid:durableId="726802403">
     <w:abstractNumId w:val="13"/>
   </w:num>
-  <w:num w:numId="19" w16cid:durableId="1882596093">
-    <w:abstractNumId w:val="1"/>
+  <w:num w:numId="25" w16cid:durableId="1727751793">
+    <w:abstractNumId w:val="5"/>
   </w:num>
-  <w:num w:numId="20" w16cid:durableId="1809740713">
-    <w:abstractNumId w:val="19"/>
+  <w:num w:numId="26" w16cid:durableId="321665385">
+    <w:abstractNumId w:val="17"/>
   </w:num>
-  <w:num w:numId="21" w16cid:durableId="920217759">
-    <w:abstractNumId w:val="23"/>
+  <w:num w:numId="27" w16cid:durableId="552429996">
+    <w:abstractNumId w:val="7"/>
   </w:num>
-  <w:num w:numId="22" w16cid:durableId="2130005969">
-    <w:abstractNumId w:val="18"/>
-  </w:num>
-  <w:num w:numId="23" w16cid:durableId="591666122">
+  <w:num w:numId="28" w16cid:durableId="1731689415">
     <w:abstractNumId w:val="10"/>
   </w:num>
-  <w:num w:numId="24" w16cid:durableId="726802403">
-    <w:abstractNumId w:val="9"/>
+  <w:num w:numId="29" w16cid:durableId="1250431469">
+    <w:abstractNumId w:val="14"/>
   </w:num>
-  <w:num w:numId="25" w16cid:durableId="1727751793">
+  <w:num w:numId="30" w16cid:durableId="619385904">
+    <w:abstractNumId w:val="24"/>
+  </w:num>
+  <w:num w:numId="31" w16cid:durableId="791284391">
+    <w:abstractNumId w:val="21"/>
+  </w:num>
+  <w:num w:numId="32" w16cid:durableId="910773219">
+    <w:abstractNumId w:val="16"/>
+  </w:num>
+  <w:num w:numId="33" w16cid:durableId="974874100">
     <w:abstractNumId w:val="2"/>
   </w:num>
-  <w:num w:numId="26" w16cid:durableId="321665385">
-    <w:abstractNumId w:val="11"/>
+  <w:num w:numId="34" w16cid:durableId="983239867">
+    <w:abstractNumId w:val="3"/>
   </w:num>
-  <w:num w:numId="27" w16cid:durableId="552429996">
-    <w:abstractNumId w:val="4"/>
+  <w:num w:numId="35" w16cid:durableId="1876384156">
+    <w:abstractNumId w:val="1"/>
   </w:num>
 </w:numbering>
 </file>

--- a/Trabajo.docx
+++ b/Trabajo.docx
@@ -66,19 +66,7 @@
         <w:rPr>
           <w:lang w:val="es-ES"/>
         </w:rPr>
-        <w:t>RECOPILANDO SISTEMÁTICAMENTE LA INFORMACIÓN DE TODOS NUESTROS CHATS PAR</w:t>
-      </w:r>
-      <w:r>
-        <w:rPr>
-          <w:lang w:val="es-ES"/>
-        </w:rPr>
-        <w:t xml:space="preserve">A </w:t>
-      </w:r>
-      <w:r>
-        <w:rPr>
-          <w:lang w:val="es-ES"/>
-        </w:rPr>
-        <w:t>REDACTAR LA MEMORIA DE MI TFG (SOBRE LA GUI DE PRUEBAS PARA EL TPU-1 DE ZIV).</w:t>
+        <w:t>RECOPILANDO SISTEMÁTICAMENTE LA INFORMACIÓN DE TODOS NUESTROS CHATS PARA REDACTAR LA MEMORIA DE MI TFG (SOBRE LA GUI DE PRUEBAS PARA EL TPU-1 DE ZIV).</w:t>
       </w:r>
     </w:p>
     <w:p>
@@ -98,7 +86,7 @@
         <w:rPr>
           <w:lang w:val="es-ES"/>
         </w:rPr>
-        <w:t>OR FAVOR, ANALIZA NUESTRA CONVERSACIÓN COMPLETA EN ESTE CHAT Y GENERA</w:t>
+        <w:t>OR FAVOR, ANALIZA NUESTRA CONVERSACIÓN COMPLETA EN ESTE CHAT Y GENERA UN ÍNDICE ESTRUCTURADO DE LOS TEMAS CLAVE, PROBLEMAS TRATADOS Y SOLUCIONES APORTADAS QUE SEAN RELEVANTES PARA MI TFG. EL FORMATO IDEAL SERÍA UNA LISTA DE PUNTOS PRINCIPALES Y, SI APLICA, SUB-PUNTOS QUE DETALLEN EL PROBLEMA O LA SOLUCIÓN. EJEMPLO DE LA ESTRUCTURA QUE BUSCO: *TEMA PRINCIPAL 1: [NOMBRE DE LA FUNCIONALIDAD O BUG] * PROBLEMA: [BREVE DESCRIPCIÓN DEL DESAFÍO O ERROR QUE DISCUTIMOS]. * DISCUSIÓN: [MENCIONA LOS ENFOQUES O TÉCNICAS QUE. * SOLUCIÓN: [DESCRIBE LA SOLUCIÓN FINAL O EL CÓDIGO QUE IMPLEMENTAMOS]. * TEMA PRINCIPAL 2: [OTRA FUNCIONALIDAD O BUG]*</w:t>
       </w:r>
       <w:r>
         <w:rPr>
@@ -110,7 +98,7 @@
         <w:rPr>
           <w:lang w:val="es-ES"/>
         </w:rPr>
-        <w:t>UN ÍNDICE ESTRUCTURADO DE LOS TEMAS CLAVE, PROBLEMAS TRATADOS Y</w:t>
+        <w:t>PROBLEMA: [...] * SOLUCIÓN: [...] POR FAVOR, SÉ LO MÁS</w:t>
       </w:r>
       <w:r>
         <w:rPr>
@@ -122,7 +110,7 @@
         <w:rPr>
           <w:lang w:val="es-ES"/>
         </w:rPr>
-        <w:t>SOLUCIONES APORTADAS QUE SEAN RELEVANTES PARA MI TFG. EL FORMATO IDEAL SERÍA</w:t>
+        <w:t>ESPECÍFICO</w:t>
       </w:r>
       <w:r>
         <w:rPr>
@@ -134,7 +122,7 @@
         <w:rPr>
           <w:lang w:val="es-ES"/>
         </w:rPr>
-        <w:t>UNA LISTA DE PUNTOS PRINCIPALES Y, SI APLICA, SUB-PUNTOS QUE DETALLEN EL</w:t>
+        <w:t>POSIBLE BASÁNDOTE ÚNICAMENTE EN LO QUE HABLAMOS EN ESTA</w:t>
       </w:r>
       <w:r>
         <w:rPr>
@@ -146,7 +134,7 @@
         <w:rPr>
           <w:lang w:val="es-ES"/>
         </w:rPr>
-        <w:t>PROBLEMA O LA SOLUCIÓN. EJEMPLO DE LA ESTRUCTURA QUE BUSCO: *TEMA</w:t>
+        <w:t>CONVERSACIÓN. EL OBJETIVO ES CREAR UN "MAPA" DE ESTE CHAT PARA</w:t>
       </w:r>
       <w:r>
         <w:rPr>
@@ -158,7 +146,7 @@
         <w:rPr>
           <w:lang w:val="es-ES"/>
         </w:rPr>
-        <w:t>PRINCIPAL 1: [NOMBRE DE LA FUNCIONALIDAD O BUG] * PROBLEMA: [BREVE</w:t>
+        <w:t>MI</w:t>
       </w:r>
       <w:r>
         <w:rPr>
@@ -170,104 +158,70 @@
         <w:rPr>
           <w:lang w:val="es-ES"/>
         </w:rPr>
-        <w:t>DESCRIPCIÓN DEL DESAFÍO O ERROR QUE DISCUTIMOS]. * DISCUSIÓN: [MENCION</w:t>
-      </w:r>
-      <w:r>
-        <w:rPr>
-          <w:lang w:val="es-ES"/>
-        </w:rPr>
-        <w:t xml:space="preserve">A </w:t>
-      </w:r>
-      <w:r>
-        <w:rPr>
-          <w:lang w:val="es-ES"/>
-        </w:rPr>
-        <w:t>LOS ENFOQUES O TÉCNICAS QUE. * SOLUCIÓN: [DESCRIBE LA SOLUCIÓN FINAL O</w:t>
-      </w:r>
-      <w:r>
-        <w:rPr>
-          <w:lang w:val="es-ES"/>
-        </w:rPr>
-        <w:t xml:space="preserve"> </w:t>
-      </w:r>
-      <w:r>
-        <w:rPr>
-          <w:lang w:val="es-ES"/>
-        </w:rPr>
-        <w:t>EL CÓDIGO QUE IMPLEMENTAMOS]. * TEMA PRINCIPAL 2: [OTRA FUNCIONALIDAD O BUG]*</w:t>
-      </w:r>
-      <w:r>
-        <w:rPr>
-          <w:lang w:val="es-ES"/>
-        </w:rPr>
-        <w:t xml:space="preserve"> </w:t>
-      </w:r>
-      <w:r>
-        <w:rPr>
-          <w:lang w:val="es-ES"/>
-        </w:rPr>
-        <w:t>PROBLEMA: [...] * SOLUCIÓN: [...] POR FAVOR, SÉ LO MÁS</w:t>
-      </w:r>
-      <w:r>
-        <w:rPr>
-          <w:lang w:val="es-ES"/>
-        </w:rPr>
-        <w:t xml:space="preserve"> </w:t>
-      </w:r>
-      <w:r>
-        <w:rPr>
-          <w:lang w:val="es-ES"/>
-        </w:rPr>
-        <w:t>ESPECÍFICO</w:t>
-      </w:r>
-      <w:r>
-        <w:rPr>
-          <w:lang w:val="es-ES"/>
-        </w:rPr>
-        <w:t xml:space="preserve"> </w:t>
-      </w:r>
-      <w:r>
-        <w:rPr>
-          <w:lang w:val="es-ES"/>
-        </w:rPr>
-        <w:t>POSIBLE BASÁNDOTE ÚNICAMENTE EN LO QUE HABLAMOS EN ESTA</w:t>
-      </w:r>
-      <w:r>
-        <w:rPr>
-          <w:lang w:val="es-ES"/>
-        </w:rPr>
-        <w:t xml:space="preserve"> </w:t>
-      </w:r>
-      <w:r>
-        <w:rPr>
-          <w:lang w:val="es-ES"/>
-        </w:rPr>
-        <w:t>CONVERSACIÓN. EL OBJETIVO ES CREAR UN "MAPA" DE ESTE CHAT PARA</w:t>
-      </w:r>
-      <w:r>
-        <w:rPr>
-          <w:lang w:val="es-ES"/>
-        </w:rPr>
-        <w:t xml:space="preserve"> </w:t>
-      </w:r>
-      <w:r>
-        <w:rPr>
-          <w:lang w:val="es-ES"/>
-        </w:rPr>
-        <w:t>MI</w:t>
-      </w:r>
-      <w:r>
-        <w:rPr>
-          <w:lang w:val="es-ES"/>
-        </w:rPr>
-        <w:t xml:space="preserve"> </w:t>
-      </w:r>
-      <w:r>
-        <w:rPr>
-          <w:lang w:val="es-ES"/>
-        </w:rPr>
         <w:t>MEMORIA.</w:t>
       </w:r>
+    </w:p>
+    <w:p>
+      <w:pPr>
+        <w:pStyle w:val="Prrafodelista"/>
+        <w:rPr>
+          <w:lang w:val="es-ES"/>
+        </w:rPr>
+      </w:pPr>
+    </w:p>
+    <w:p>
+      <w:pPr>
+        <w:pStyle w:val="Prrafodelista"/>
+        <w:numPr>
+          <w:ilvl w:val="0"/>
+          <w:numId w:val="37"/>
+        </w:numPr>
+        <w:rPr>
+          <w:lang w:val="es-ES"/>
+        </w:rPr>
+      </w:pPr>
+      <w:r>
+        <w:t>COMO PONDRÍAS EN CONTEXTO A UN NUEVO CHAT DE GEMINI PARA SEGUIR ESTA CONVERSACIÓN CON LOS ARCHIVOS ACTUALES QUE DISPONGO?</w:t>
+      </w:r>
+    </w:p>
+    <w:p>
+      <w:pPr>
+        <w:rPr>
+          <w:lang w:val="es-ES"/>
+        </w:rPr>
+      </w:pPr>
+    </w:p>
+    <w:p>
+      <w:pPr>
+        <w:pStyle w:val="Prrafodelista"/>
+        <w:numPr>
+          <w:ilvl w:val="0"/>
+          <w:numId w:val="37"/>
+        </w:numPr>
+        <w:rPr>
+          <w:lang w:val="es-ES"/>
+        </w:rPr>
+      </w:pPr>
+      <w:r>
+        <w:rPr>
+          <w:lang w:val="es-ES"/>
+        </w:rPr>
+        <w:t>GENÉRAME UN MENSAJE (SIMPLIFICALO EVITANDO LAS PARTES MENOS IMPRESCINDIBLES) PARA GIT CON TODOS LOS CAMBIOS QUE HEMOS LLEVADO A CABO EN ESTE CHAT</w:t>
+      </w:r>
+    </w:p>
+    <w:p>
+      <w:pPr>
+        <w:rPr>
+          <w:lang w:val="es-ES"/>
+        </w:rPr>
+      </w:pPr>
+    </w:p>
+    <w:p>
+      <w:pPr>
+        <w:rPr>
+          <w:lang w:val="es-ES"/>
+        </w:rPr>
+      </w:pPr>
     </w:p>
     <w:p>
       <w:pPr>
@@ -298,8 +252,46 @@
           <w:szCs w:val="22"/>
           <w:lang w:val="es-ES"/>
         </w:rPr>
-        <w:t xml:space="preserve"> sudo systemctl stop hil_server.service</w:t>
-      </w:r>
+        <w:t xml:space="preserve"> sudo </w:t>
+      </w:r>
+      <w:proofErr w:type="spellStart"/>
+      <w:r>
+        <w:rPr>
+          <w:sz w:val="22"/>
+          <w:szCs w:val="22"/>
+          <w:lang w:val="es-ES"/>
+        </w:rPr>
+        <w:t>systemctl</w:t>
+      </w:r>
+      <w:proofErr w:type="spellEnd"/>
+      <w:r>
+        <w:rPr>
+          <w:sz w:val="22"/>
+          <w:szCs w:val="22"/>
+          <w:lang w:val="es-ES"/>
+        </w:rPr>
+        <w:t xml:space="preserve"> stop </w:t>
+      </w:r>
+      <w:proofErr w:type="spellStart"/>
+      <w:r>
+        <w:rPr>
+          <w:sz w:val="22"/>
+          <w:szCs w:val="22"/>
+          <w:lang w:val="es-ES"/>
+        </w:rPr>
+        <w:t>hil_</w:t>
+      </w:r>
+      <w:proofErr w:type="gramStart"/>
+      <w:r>
+        <w:rPr>
+          <w:sz w:val="22"/>
+          <w:szCs w:val="22"/>
+          <w:lang w:val="es-ES"/>
+        </w:rPr>
+        <w:t>server.service</w:t>
+      </w:r>
+      <w:proofErr w:type="spellEnd"/>
+      <w:proofErr w:type="gramEnd"/>
     </w:p>
     <w:p>
       <w:pPr>
@@ -322,16 +314,94 @@
           <w:szCs w:val="22"/>
           <w:lang w:val="es-ES"/>
         </w:rPr>
-        <w:t>Para reiniciarlo (después de modificar el .py):</w:t>
-      </w:r>
-      <w:r>
-        <w:rPr>
+        <w:t>Para reiniciarlo (después de modificar el .</w:t>
+      </w:r>
+      <w:proofErr w:type="spellStart"/>
+      <w:r>
+        <w:rPr>
+          <w:b/>
+          <w:bCs/>
           <w:sz w:val="22"/>
           <w:szCs w:val="22"/>
           <w:lang w:val="es-ES"/>
         </w:rPr>
-        <w:t xml:space="preserve"> sudo systemctl restart hil_server.service</w:t>
-      </w:r>
+        <w:t>py</w:t>
+      </w:r>
+      <w:proofErr w:type="spellEnd"/>
+      <w:r>
+        <w:rPr>
+          <w:b/>
+          <w:bCs/>
+          <w:sz w:val="22"/>
+          <w:szCs w:val="22"/>
+          <w:lang w:val="es-ES"/>
+        </w:rPr>
+        <w:t>):</w:t>
+      </w:r>
+      <w:r>
+        <w:rPr>
+          <w:sz w:val="22"/>
+          <w:szCs w:val="22"/>
+          <w:lang w:val="es-ES"/>
+        </w:rPr>
+        <w:t xml:space="preserve"> sudo </w:t>
+      </w:r>
+      <w:proofErr w:type="spellStart"/>
+      <w:r>
+        <w:rPr>
+          <w:sz w:val="22"/>
+          <w:szCs w:val="22"/>
+          <w:lang w:val="es-ES"/>
+        </w:rPr>
+        <w:t>systemctl</w:t>
+      </w:r>
+      <w:proofErr w:type="spellEnd"/>
+      <w:r>
+        <w:rPr>
+          <w:sz w:val="22"/>
+          <w:szCs w:val="22"/>
+          <w:lang w:val="es-ES"/>
+        </w:rPr>
+        <w:t xml:space="preserve"> </w:t>
+      </w:r>
+      <w:proofErr w:type="spellStart"/>
+      <w:r>
+        <w:rPr>
+          <w:sz w:val="22"/>
+          <w:szCs w:val="22"/>
+          <w:lang w:val="es-ES"/>
+        </w:rPr>
+        <w:t>restart</w:t>
+      </w:r>
+      <w:proofErr w:type="spellEnd"/>
+      <w:r>
+        <w:rPr>
+          <w:sz w:val="22"/>
+          <w:szCs w:val="22"/>
+          <w:lang w:val="es-ES"/>
+        </w:rPr>
+        <w:t xml:space="preserve"> </w:t>
+      </w:r>
+      <w:proofErr w:type="spellStart"/>
+      <w:r>
+        <w:rPr>
+          <w:sz w:val="22"/>
+          <w:szCs w:val="22"/>
+          <w:lang w:val="es-ES"/>
+        </w:rPr>
+        <w:t>hil_</w:t>
+      </w:r>
+      <w:proofErr w:type="gramStart"/>
+      <w:r>
+        <w:rPr>
+          <w:sz w:val="22"/>
+          <w:szCs w:val="22"/>
+          <w:lang w:val="es-ES"/>
+        </w:rPr>
+        <w:t>server.service</w:t>
+      </w:r>
+      <w:proofErr w:type="spellEnd"/>
+      <w:proofErr w:type="gramEnd"/>
     </w:p>
     <w:p>
       <w:pPr>
@@ -362,8 +432,64 @@
           <w:szCs w:val="22"/>
           <w:lang w:val="es-ES"/>
         </w:rPr>
-        <w:t xml:space="preserve"> sudo systemctl status hil_server.service</w:t>
-      </w:r>
+        <w:t xml:space="preserve"> sudo </w:t>
+      </w:r>
+      <w:proofErr w:type="spellStart"/>
+      <w:r>
+        <w:rPr>
+          <w:sz w:val="22"/>
+          <w:szCs w:val="22"/>
+          <w:lang w:val="es-ES"/>
+        </w:rPr>
+        <w:t>systemctl</w:t>
+      </w:r>
+      <w:proofErr w:type="spellEnd"/>
+      <w:r>
+        <w:rPr>
+          <w:sz w:val="22"/>
+          <w:szCs w:val="22"/>
+          <w:lang w:val="es-ES"/>
+        </w:rPr>
+        <w:t xml:space="preserve"> </w:t>
+      </w:r>
+      <w:proofErr w:type="gramStart"/>
+      <w:r>
+        <w:rPr>
+          <w:sz w:val="22"/>
+          <w:szCs w:val="22"/>
+          <w:lang w:val="es-ES"/>
+        </w:rPr>
+        <w:t>status</w:t>
+      </w:r>
+      <w:proofErr w:type="gramEnd"/>
+      <w:r>
+        <w:rPr>
+          <w:sz w:val="22"/>
+          <w:szCs w:val="22"/>
+          <w:lang w:val="es-ES"/>
+        </w:rPr>
+        <w:t xml:space="preserve"> </w:t>
+      </w:r>
+      <w:proofErr w:type="spellStart"/>
+      <w:r>
+        <w:rPr>
+          <w:sz w:val="22"/>
+          <w:szCs w:val="22"/>
+          <w:lang w:val="es-ES"/>
+        </w:rPr>
+        <w:t>hil_</w:t>
+      </w:r>
+      <w:proofErr w:type="gramStart"/>
+      <w:r>
+        <w:rPr>
+          <w:sz w:val="22"/>
+          <w:szCs w:val="22"/>
+          <w:lang w:val="es-ES"/>
+        </w:rPr>
+        <w:t>server.service</w:t>
+      </w:r>
+      <w:proofErr w:type="spellEnd"/>
+      <w:proofErr w:type="gramEnd"/>
     </w:p>
     <w:p>
       <w:pPr>
@@ -388,13 +514,23 @@
         </w:rPr>
         <w:t>Para correr el script .</w:t>
       </w:r>
+      <w:proofErr w:type="spellStart"/>
       <w:r>
         <w:rPr>
           <w:sz w:val="22"/>
           <w:szCs w:val="22"/>
           <w:lang w:val="es-ES"/>
         </w:rPr>
-        <w:t xml:space="preserve">py: </w:t>
+        <w:t>py</w:t>
+      </w:r>
+      <w:proofErr w:type="spellEnd"/>
+      <w:r>
+        <w:rPr>
+          <w:sz w:val="22"/>
+          <w:szCs w:val="22"/>
+          <w:lang w:val="es-ES"/>
+        </w:rPr>
+        <w:t xml:space="preserve">: </w:t>
       </w:r>
       <w:r>
         <w:rPr>
@@ -437,7 +573,6 @@
           <w:szCs w:val="22"/>
           <w:lang w:val="es-ES"/>
         </w:rPr>
-        <w:lastRenderedPageBreak/>
         <w:drawing>
           <wp:inline distT="0" distB="0" distL="0" distR="0" wp14:anchorId="2158A4F9" wp14:editId="3C0B1214">
             <wp:extent cx="2884103" cy="2429302"/>
@@ -568,7 +703,25 @@
           <w:bCs/>
           <w:lang w:val="es-ES"/>
         </w:rPr>
-        <w:t>Mi Recomendación: Usa el Scheduler, pero poténcialo con "Test Cases de Robot Inteligentes".</w:t>
+        <w:t xml:space="preserve">Mi Recomendación: Usa el </w:t>
+      </w:r>
+      <w:proofErr w:type="spellStart"/>
+      <w:r>
+        <w:rPr>
+          <w:b/>
+          <w:bCs/>
+          <w:lang w:val="es-ES"/>
+        </w:rPr>
+        <w:t>Scheduler</w:t>
+      </w:r>
+      <w:proofErr w:type="spellEnd"/>
+      <w:r>
+        <w:rPr>
+          <w:b/>
+          <w:bCs/>
+          <w:lang w:val="es-ES"/>
+        </w:rPr>
+        <w:t>, pero poténcialo con "Test Cases de Robot Inteligentes".</w:t>
       </w:r>
     </w:p>
     <w:p>
@@ -595,7 +748,21 @@
         <w:rPr>
           <w:lang w:val="es-ES"/>
         </w:rPr>
-        <w:t xml:space="preserve"> estas pruebas. El Scheduler es el lugar natural para la automatización y cumple con el objetivo de tu TFG de tener un banco de pruebas automatizado. Lo que necesitas son </w:t>
+        <w:t xml:space="preserve"> estas pruebas. El </w:t>
+      </w:r>
+      <w:proofErr w:type="spellStart"/>
+      <w:r>
+        <w:rPr>
+          <w:lang w:val="es-ES"/>
+        </w:rPr>
+        <w:t>Scheduler</w:t>
+      </w:r>
+      <w:proofErr w:type="spellEnd"/>
+      <w:r>
+        <w:rPr>
+          <w:lang w:val="es-ES"/>
+        </w:rPr>
+        <w:t xml:space="preserve"> es el lugar natural para la automatización y cumple con el objetivo de tu TFG de tener un banco de pruebas automatizado. Lo que necesitas son </w:t>
       </w:r>
       <w:r>
         <w:rPr>
@@ -603,103 +770,70 @@
           <w:bCs/>
           <w:lang w:val="es-ES"/>
         </w:rPr>
-        <w:t>nuevos tipos de Test Cases en Robot Framework</w:t>
-      </w:r>
-      <w:r>
-        <w:rPr>
-          <w:lang w:val="es-ES"/>
-        </w:rPr>
-        <w:t xml:space="preserve"> que sean capaces de manejar esta complejidad interna y devolver los resultados.</w:t>
-      </w:r>
-    </w:p>
-    <w:p>
-      <w:pPr>
-        <w:rPr>
-          <w:lang w:val="es-ES"/>
-        </w:rPr>
-      </w:pPr>
-      <w:r>
-        <w:rPr>
-          <w:lang w:val="es-ES"/>
-        </w:rPr>
-        <w:pict w14:anchorId="3F0E2A2E">
-          <v:rect id="_x0000_i1029" style="width:0;height:1.5pt" o:hralign="center" o:hrstd="t" o:hr="t" fillcolor="#a0a0a0" stroked="f"/>
-        </w:pict>
-      </w:r>
-    </w:p>
-    <w:p>
-      <w:pPr>
+        <w:t xml:space="preserve">nuevos tipos </w:t>
+      </w:r>
+      <w:proofErr w:type="gramStart"/>
+      <w:r>
         <w:rPr>
           <w:b/>
           <w:bCs/>
           <w:lang w:val="es-ES"/>
         </w:rPr>
-      </w:pPr>
+        <w:t>de Test</w:t>
+      </w:r>
+      <w:proofErr w:type="gramEnd"/>
       <w:r>
         <w:rPr>
           <w:b/>
           <w:bCs/>
           <w:lang w:val="es-ES"/>
         </w:rPr>
-        <w:t>2. Estrategia de Pruebas: ¿Dos Etapas o Unificada?</w:t>
-      </w:r>
-    </w:p>
-    <w:p>
-      <w:pPr>
-        <w:rPr>
-          <w:lang w:val="es-ES"/>
-        </w:rPr>
-      </w:pPr>
-      <w:r>
+        <w:t xml:space="preserve"> Cases en Robot Framework</w:t>
+      </w:r>
+      <w:r>
+        <w:rPr>
+          <w:lang w:val="es-ES"/>
+        </w:rPr>
+        <w:t xml:space="preserve"> que sean capaces de manejar esta complejidad interna y devolver los resultados.</w:t>
+      </w:r>
+    </w:p>
+    <w:p>
+      <w:pPr>
+        <w:rPr>
+          <w:lang w:val="es-ES"/>
+        </w:rPr>
+      </w:pPr>
+      <w:r>
+        <w:rPr>
+          <w:lang w:val="es-ES"/>
+        </w:rPr>
+        <w:pict w14:anchorId="3F0E2A2E">
+          <v:rect id="_x0000_i1025" style="width:0;height:1.5pt" o:hralign="center" o:hrstd="t" o:hr="t" fillcolor="#a0a0a0" stroked="f"/>
+        </w:pict>
+      </w:r>
+    </w:p>
+    <w:p>
+      <w:pPr>
         <w:rPr>
           <w:b/>
           <w:bCs/>
           <w:lang w:val="es-ES"/>
         </w:rPr>
-        <w:t>¡Unificada!</w:t>
-      </w:r>
-      <w:r>
-        <w:rPr>
-          <w:lang w:val="es-ES"/>
-        </w:rPr>
-        <w:t xml:space="preserve"> Sin ninguna duda.</w:t>
-      </w:r>
-    </w:p>
-    <w:p>
-      <w:pPr>
-        <w:rPr>
-          <w:lang w:val="es-ES"/>
-        </w:rPr>
-      </w:pPr>
-      <w:r>
-        <w:rPr>
-          <w:lang w:val="es-ES"/>
-        </w:rPr>
-        <w:t>Tu TFG habla de probar la robustez del sistema completo. Una prueba unificada "Input -&gt; Procesado -&gt; Transmisión -&gt; Output" es el Santo Grial de las pruebas de teleprotección, ya que mide la latencia real extremo a extremo.</w:t>
-      </w:r>
-    </w:p>
-    <w:p>
-      <w:pPr>
-        <w:rPr>
-          <w:lang w:val="es-ES"/>
-        </w:rPr>
-      </w:pPr>
-      <w:r>
-        <w:rPr>
-          <w:lang w:val="es-ES"/>
-        </w:rPr>
-        <w:pict w14:anchorId="1D750306">
-          <v:rect id="_x0000_i1030" style="width:0;height:1.5pt" o:hralign="center" o:hrstd="t" o:hr="t" fillcolor="#a0a0a0" stroked="f"/>
-        </w:pict>
-      </w:r>
-    </w:p>
-    <w:p>
-      <w:pPr>
+      </w:pPr>
+      <w:r>
         <w:rPr>
           <w:b/>
           <w:bCs/>
           <w:lang w:val="es-ES"/>
         </w:rPr>
+        <w:t>2. Estrategia de Pruebas: ¿Dos Etapas o Unificada?</w:t>
+      </w:r>
+    </w:p>
+    <w:p>
+      <w:pPr>
+        <w:rPr>
+          <w:lang w:val="es-ES"/>
+        </w:rPr>
       </w:pPr>
       <w:r>
         <w:rPr>
@@ -707,65 +841,168 @@
           <w:bCs/>
           <w:lang w:val="es-ES"/>
         </w:rPr>
-        <w:t>3. Implementación de las Mediciones (Tiempos t1 a t5)</w:t>
-      </w:r>
-    </w:p>
-    <w:p>
-      <w:pPr>
-        <w:rPr>
-          <w:lang w:val="es-ES"/>
-        </w:rPr>
-      </w:pPr>
-      <w:r>
-        <w:rPr>
-          <w:lang w:val="es-ES"/>
-        </w:rPr>
-        <w:t>Tu desglose de tiempos es excelente. Usar los timestamps internos de los traps es muy buena idea para ver el procesado interno de la MWTU.</w:t>
-      </w:r>
-    </w:p>
-    <w:p>
-      <w:pPr>
-        <w:rPr>
-          <w:lang w:val="es-ES"/>
-        </w:rPr>
-      </w:pPr>
-      <w:r>
-        <w:rPr>
-          <w:lang w:val="es-ES"/>
-        </w:rPr>
-        <w:t xml:space="preserve">Para lograrlo, necesitas que </w:t>
-      </w:r>
-      <w:r>
+        <w:t>¡Unificada!</w:t>
+      </w:r>
+      <w:r>
+        <w:rPr>
+          <w:lang w:val="es-ES"/>
+        </w:rPr>
+        <w:t xml:space="preserve"> Sin ninguna duda.</w:t>
+      </w:r>
+    </w:p>
+    <w:p>
+      <w:pPr>
+        <w:rPr>
+          <w:lang w:val="es-ES"/>
+        </w:rPr>
+      </w:pPr>
+      <w:r>
+        <w:rPr>
+          <w:lang w:val="es-ES"/>
+        </w:rPr>
+        <w:t xml:space="preserve">Tu TFG habla de probar la robustez del sistema completo. Una prueba unificada "Input -&gt; Procesado -&gt; Transmisión -&gt; Output" es el Santo Grial de las pruebas de </w:t>
+      </w:r>
+      <w:proofErr w:type="spellStart"/>
+      <w:r>
+        <w:rPr>
+          <w:lang w:val="es-ES"/>
+        </w:rPr>
+        <w:t>teleprotección</w:t>
+      </w:r>
+      <w:proofErr w:type="spellEnd"/>
+      <w:r>
+        <w:rPr>
+          <w:lang w:val="es-ES"/>
+        </w:rPr>
+        <w:t>, ya que mide la latencia real extremo a extremo.</w:t>
+      </w:r>
+    </w:p>
+    <w:p>
+      <w:pPr>
+        <w:rPr>
+          <w:lang w:val="es-ES"/>
+        </w:rPr>
+      </w:pPr>
+      <w:r>
+        <w:rPr>
+          <w:lang w:val="es-ES"/>
+        </w:rPr>
+        <w:pict w14:anchorId="1D750306">
+          <v:rect id="_x0000_i1026" style="width:0;height:1.5pt" o:hralign="center" o:hrstd="t" o:hr="t" fillcolor="#a0a0a0" stroked="f"/>
+        </w:pict>
+      </w:r>
+    </w:p>
+    <w:p>
+      <w:pPr>
         <w:rPr>
           <w:b/>
           <w:bCs/>
           <w:lang w:val="es-ES"/>
         </w:rPr>
-        <w:t>cada actor capture su propio tiempo</w:t>
-      </w:r>
-      <w:r>
-        <w:rPr>
-          <w:lang w:val="es-ES"/>
-        </w:rPr>
-        <w:t xml:space="preserve"> y luego centralizarlo todo.</w:t>
-      </w:r>
-    </w:p>
-    <w:p>
-      <w:pPr>
+      </w:pPr>
+      <w:r>
         <w:rPr>
           <w:b/>
           <w:bCs/>
           <w:lang w:val="es-ES"/>
         </w:rPr>
-      </w:pPr>
+        <w:t>3. Implementación de las Mediciones (Tiempos t1 a t5)</w:t>
+      </w:r>
+    </w:p>
+    <w:p>
+      <w:pPr>
+        <w:rPr>
+          <w:lang w:val="es-ES"/>
+        </w:rPr>
+      </w:pPr>
+      <w:r>
+        <w:rPr>
+          <w:lang w:val="es-ES"/>
+        </w:rPr>
+        <w:t xml:space="preserve">Tu desglose de tiempos es excelente. Usar los </w:t>
+      </w:r>
+      <w:proofErr w:type="spellStart"/>
+      <w:r>
+        <w:rPr>
+          <w:lang w:val="es-ES"/>
+        </w:rPr>
+        <w:t>timestamps</w:t>
+      </w:r>
+      <w:proofErr w:type="spellEnd"/>
+      <w:r>
+        <w:rPr>
+          <w:lang w:val="es-ES"/>
+        </w:rPr>
+        <w:t xml:space="preserve"> internos de los </w:t>
+      </w:r>
+      <w:proofErr w:type="spellStart"/>
+      <w:r>
+        <w:rPr>
+          <w:lang w:val="es-ES"/>
+        </w:rPr>
+        <w:t>traps</w:t>
+      </w:r>
+      <w:proofErr w:type="spellEnd"/>
+      <w:r>
+        <w:rPr>
+          <w:lang w:val="es-ES"/>
+        </w:rPr>
+        <w:t xml:space="preserve"> es muy buena idea para ver el procesado interno de la MWTU.</w:t>
+      </w:r>
+    </w:p>
+    <w:p>
+      <w:pPr>
+        <w:rPr>
+          <w:lang w:val="es-ES"/>
+        </w:rPr>
+      </w:pPr>
+      <w:r>
+        <w:rPr>
+          <w:lang w:val="es-ES"/>
+        </w:rPr>
+        <w:t xml:space="preserve">Para lograrlo, necesitas que </w:t>
+      </w:r>
       <w:r>
         <w:rPr>
           <w:b/>
           <w:bCs/>
           <w:lang w:val="es-ES"/>
         </w:rPr>
-        <w:t>A. Tiempos basados en Hardware (t1 inicial y t5 final) - RPi</w:t>
-      </w:r>
+        <w:t>cada actor capture su propio tiempo</w:t>
+      </w:r>
+      <w:r>
+        <w:rPr>
+          <w:lang w:val="es-ES"/>
+        </w:rPr>
+        <w:t xml:space="preserve"> y luego centralizarlo todo.</w:t>
+      </w:r>
+    </w:p>
+    <w:p>
+      <w:pPr>
+        <w:rPr>
+          <w:b/>
+          <w:bCs/>
+          <w:lang w:val="es-ES"/>
+        </w:rPr>
+      </w:pPr>
+      <w:r>
+        <w:rPr>
+          <w:b/>
+          <w:bCs/>
+          <w:lang w:val="es-ES"/>
+        </w:rPr>
+        <w:t xml:space="preserve">A. Tiempos basados en Hardware (t1 inicial y t5 final) - </w:t>
+      </w:r>
+      <w:proofErr w:type="spellStart"/>
+      <w:r>
+        <w:rPr>
+          <w:b/>
+          <w:bCs/>
+          <w:lang w:val="es-ES"/>
+        </w:rPr>
+        <w:t>RPi</w:t>
+      </w:r>
+      <w:proofErr w:type="spellEnd"/>
     </w:p>
     <w:p>
       <w:pPr>
@@ -830,7 +1067,21 @@
         <w:rPr>
           <w:lang w:val="es-ES"/>
         </w:rPr>
-        <w:t xml:space="preserve"> Necesitas actualizar hil_server.py para que tenga un modo de "registro de eventos" (logging) en segundo plano.</w:t>
+        <w:t xml:space="preserve"> Necesitas actualizar hil_server.py para que tenga un modo de "registro de eventos" (</w:t>
+      </w:r>
+      <w:proofErr w:type="spellStart"/>
+      <w:r>
+        <w:rPr>
+          <w:lang w:val="es-ES"/>
+        </w:rPr>
+        <w:t>logging</w:t>
+      </w:r>
+      <w:proofErr w:type="spellEnd"/>
+      <w:r>
+        <w:rPr>
+          <w:lang w:val="es-ES"/>
+        </w:rPr>
+        <w:t>) en segundo plano.</w:t>
       </w:r>
     </w:p>
     <w:p>
@@ -864,7 +1115,91 @@
         <w:rPr>
           <w:lang w:val="es-ES"/>
         </w:rPr>
-        <w:t>La RPi usa interrupciones (GPIO.add_event_detect) para guardar automáticamente el timestamp exacto cuando detecta el flanco de subida del feedback de entrada (T_in_phys) y de la salida (T_out_phys).</w:t>
+        <w:t xml:space="preserve">La </w:t>
+      </w:r>
+      <w:proofErr w:type="spellStart"/>
+      <w:r>
+        <w:rPr>
+          <w:lang w:val="es-ES"/>
+        </w:rPr>
+        <w:t>RPi</w:t>
+      </w:r>
+      <w:proofErr w:type="spellEnd"/>
+      <w:r>
+        <w:rPr>
+          <w:lang w:val="es-ES"/>
+        </w:rPr>
+        <w:t xml:space="preserve"> usa interrupciones (</w:t>
+      </w:r>
+      <w:proofErr w:type="spellStart"/>
+      <w:r>
+        <w:rPr>
+          <w:lang w:val="es-ES"/>
+        </w:rPr>
+        <w:t>GPIO.add_event_detect</w:t>
+      </w:r>
+      <w:proofErr w:type="spellEnd"/>
+      <w:r>
+        <w:rPr>
+          <w:lang w:val="es-ES"/>
+        </w:rPr>
+        <w:t xml:space="preserve">) para guardar automáticamente el </w:t>
+      </w:r>
+      <w:proofErr w:type="spellStart"/>
+      <w:r>
+        <w:rPr>
+          <w:lang w:val="es-ES"/>
+        </w:rPr>
+        <w:t>timestamp</w:t>
+      </w:r>
+      <w:proofErr w:type="spellEnd"/>
+      <w:r>
+        <w:rPr>
+          <w:lang w:val="es-ES"/>
+        </w:rPr>
+        <w:t xml:space="preserve"> exacto cuando detecta el flanco de subida del </w:t>
+      </w:r>
+      <w:proofErr w:type="spellStart"/>
+      <w:r>
+        <w:rPr>
+          <w:lang w:val="es-ES"/>
+        </w:rPr>
+        <w:t>feedback</w:t>
+      </w:r>
+      <w:proofErr w:type="spellEnd"/>
+      <w:r>
+        <w:rPr>
+          <w:lang w:val="es-ES"/>
+        </w:rPr>
+        <w:t xml:space="preserve"> de entrada (</w:t>
+      </w:r>
+      <w:proofErr w:type="spellStart"/>
+      <w:r>
+        <w:rPr>
+          <w:lang w:val="es-ES"/>
+        </w:rPr>
+        <w:t>T_in_phys</w:t>
+      </w:r>
+      <w:proofErr w:type="spellEnd"/>
+      <w:r>
+        <w:rPr>
+          <w:lang w:val="es-ES"/>
+        </w:rPr>
+        <w:t>) y de la salida (</w:t>
+      </w:r>
+      <w:proofErr w:type="spellStart"/>
+      <w:r>
+        <w:rPr>
+          <w:lang w:val="es-ES"/>
+        </w:rPr>
+        <w:t>T_out_phys</w:t>
+      </w:r>
+      <w:proofErr w:type="spellEnd"/>
+      <w:r>
+        <w:rPr>
+          <w:lang w:val="es-ES"/>
+        </w:rPr>
+        <w:t>).</w:t>
       </w:r>
     </w:p>
     <w:p>
@@ -881,7 +1216,35 @@
         <w:rPr>
           <w:lang w:val="es-ES"/>
         </w:rPr>
-        <w:t>Al final, envías GET_LOGS y la RPi devuelve esos timestamps.</w:t>
+        <w:t xml:space="preserve">Al final, envías GET_LOGS y la </w:t>
+      </w:r>
+      <w:proofErr w:type="spellStart"/>
+      <w:r>
+        <w:rPr>
+          <w:lang w:val="es-ES"/>
+        </w:rPr>
+        <w:t>RPi</w:t>
+      </w:r>
+      <w:proofErr w:type="spellEnd"/>
+      <w:r>
+        <w:rPr>
+          <w:lang w:val="es-ES"/>
+        </w:rPr>
+        <w:t xml:space="preserve"> devuelve esos </w:t>
+      </w:r>
+      <w:proofErr w:type="spellStart"/>
+      <w:r>
+        <w:rPr>
+          <w:lang w:val="es-ES"/>
+        </w:rPr>
+        <w:t>timestamps</w:t>
+      </w:r>
+      <w:proofErr w:type="spellEnd"/>
+      <w:r>
+        <w:rPr>
+          <w:lang w:val="es-ES"/>
+        </w:rPr>
+        <w:t>.</w:t>
       </w:r>
     </w:p>
     <w:p>
@@ -898,51 +1261,135 @@
           <w:bCs/>
           <w:lang w:val="es-ES"/>
         </w:rPr>
-        <w:t>B. Tiempos basados en Traps (t2, t3, t4) - PC/SNMP</w:t>
-      </w:r>
-    </w:p>
-    <w:p>
-      <w:pPr>
-        <w:rPr>
-          <w:lang w:val="es-ES"/>
-        </w:rPr>
-      </w:pPr>
-      <w:r>
-        <w:rPr>
-          <w:lang w:val="es-ES"/>
-        </w:rPr>
-        <w:lastRenderedPageBreak/>
-        <w:t xml:space="preserve">Tu TrapListenerController ya recibe los traps. Debes asegurarte de que extraes y guardas el </w:t>
-      </w:r>
+        <w:t xml:space="preserve">B. Tiempos basados en </w:t>
+      </w:r>
+      <w:proofErr w:type="spellStart"/>
       <w:r>
         <w:rPr>
           <w:b/>
           <w:bCs/>
           <w:lang w:val="es-ES"/>
         </w:rPr>
-        <w:t>timestamp interno</w:t>
-      </w:r>
-      <w:r>
-        <w:rPr>
-          <w:lang w:val="es-ES"/>
-        </w:rPr>
-        <w:t xml:space="preserve"> que viene dentro del paquete SNMP (varbind sysUpTime o similar, según la MIB del TPU-1), no solo la hora a la que llegó al PC.</w:t>
-      </w:r>
-    </w:p>
-    <w:p>
-      <w:pPr>
+        <w:t>Traps</w:t>
+      </w:r>
+      <w:proofErr w:type="spellEnd"/>
+      <w:r>
         <w:rPr>
           <w:b/>
           <w:bCs/>
           <w:lang w:val="es-ES"/>
         </w:rPr>
-      </w:pPr>
+        <w:t xml:space="preserve"> (t2, t3, t4) - PC/SNMP</w:t>
+      </w:r>
+    </w:p>
+    <w:p>
+      <w:pPr>
+        <w:rPr>
+          <w:lang w:val="es-ES"/>
+        </w:rPr>
+      </w:pPr>
+      <w:r>
+        <w:rPr>
+          <w:lang w:val="es-ES"/>
+        </w:rPr>
+        <w:lastRenderedPageBreak/>
+        <w:t xml:space="preserve">Tu </w:t>
+      </w:r>
+      <w:proofErr w:type="spellStart"/>
+      <w:r>
+        <w:rPr>
+          <w:lang w:val="es-ES"/>
+        </w:rPr>
+        <w:t>TrapListenerController</w:t>
+      </w:r>
+      <w:proofErr w:type="spellEnd"/>
+      <w:r>
+        <w:rPr>
+          <w:lang w:val="es-ES"/>
+        </w:rPr>
+        <w:t xml:space="preserve"> ya recibe los </w:t>
+      </w:r>
+      <w:proofErr w:type="spellStart"/>
+      <w:r>
+        <w:rPr>
+          <w:lang w:val="es-ES"/>
+        </w:rPr>
+        <w:t>traps</w:t>
+      </w:r>
+      <w:proofErr w:type="spellEnd"/>
+      <w:r>
+        <w:rPr>
+          <w:lang w:val="es-ES"/>
+        </w:rPr>
+        <w:t xml:space="preserve">. Debes asegurarte de que extraes y guardas el </w:t>
+      </w:r>
+      <w:proofErr w:type="spellStart"/>
       <w:r>
         <w:rPr>
           <w:b/>
           <w:bCs/>
           <w:lang w:val="es-ES"/>
         </w:rPr>
+        <w:t>timestamp</w:t>
+      </w:r>
+      <w:proofErr w:type="spellEnd"/>
+      <w:r>
+        <w:rPr>
+          <w:b/>
+          <w:bCs/>
+          <w:lang w:val="es-ES"/>
+        </w:rPr>
+        <w:t xml:space="preserve"> interno</w:t>
+      </w:r>
+      <w:r>
+        <w:rPr>
+          <w:lang w:val="es-ES"/>
+        </w:rPr>
+        <w:t xml:space="preserve"> que viene dentro del paquete SNMP (</w:t>
+      </w:r>
+      <w:proofErr w:type="spellStart"/>
+      <w:r>
+        <w:rPr>
+          <w:lang w:val="es-ES"/>
+        </w:rPr>
+        <w:t>varbind</w:t>
+      </w:r>
+      <w:proofErr w:type="spellEnd"/>
+      <w:r>
+        <w:rPr>
+          <w:lang w:val="es-ES"/>
+        </w:rPr>
+        <w:t xml:space="preserve"> </w:t>
+      </w:r>
+      <w:proofErr w:type="spellStart"/>
+      <w:r>
+        <w:rPr>
+          <w:lang w:val="es-ES"/>
+        </w:rPr>
+        <w:t>sysUpTime</w:t>
+      </w:r>
+      <w:proofErr w:type="spellEnd"/>
+      <w:r>
+        <w:rPr>
+          <w:lang w:val="es-ES"/>
+        </w:rPr>
+        <w:t xml:space="preserve"> o similar, según la MIB del TPU-1), no solo la hora a la que llegó al PC.</w:t>
+      </w:r>
+    </w:p>
+    <w:p>
+      <w:pPr>
+        <w:rPr>
+          <w:b/>
+          <w:bCs/>
+          <w:lang w:val="es-ES"/>
+        </w:rPr>
+      </w:pPr>
+      <w:r>
+        <w:rPr>
+          <w:b/>
+          <w:bCs/>
+          <w:lang w:val="es-ES"/>
+        </w:rPr>
         <w:t>El Desafío de la Sincronización (¡IMPORTANTE!)</w:t>
       </w:r>
     </w:p>
@@ -956,7 +1403,77 @@
         <w:rPr>
           <w:lang w:val="es-ES"/>
         </w:rPr>
-        <w:t xml:space="preserve">Si vas a comparar un timestamp de la RPi (T_in_phys) con un timestamp interno del TPU-1 (T_trap_activacion), </w:t>
+        <w:t xml:space="preserve">Si vas a comparar un </w:t>
+      </w:r>
+      <w:proofErr w:type="spellStart"/>
+      <w:r>
+        <w:rPr>
+          <w:lang w:val="es-ES"/>
+        </w:rPr>
+        <w:t>timestamp</w:t>
+      </w:r>
+      <w:proofErr w:type="spellEnd"/>
+      <w:r>
+        <w:rPr>
+          <w:lang w:val="es-ES"/>
+        </w:rPr>
+        <w:t xml:space="preserve"> de la </w:t>
+      </w:r>
+      <w:proofErr w:type="spellStart"/>
+      <w:r>
+        <w:rPr>
+          <w:lang w:val="es-ES"/>
+        </w:rPr>
+        <w:t>RPi</w:t>
+      </w:r>
+      <w:proofErr w:type="spellEnd"/>
+      <w:r>
+        <w:rPr>
+          <w:lang w:val="es-ES"/>
+        </w:rPr>
+        <w:t xml:space="preserve"> (</w:t>
+      </w:r>
+      <w:proofErr w:type="spellStart"/>
+      <w:r>
+        <w:rPr>
+          <w:lang w:val="es-ES"/>
+        </w:rPr>
+        <w:t>T_in_phys</w:t>
+      </w:r>
+      <w:proofErr w:type="spellEnd"/>
+      <w:r>
+        <w:rPr>
+          <w:lang w:val="es-ES"/>
+        </w:rPr>
+        <w:t xml:space="preserve">) con un </w:t>
+      </w:r>
+      <w:proofErr w:type="spellStart"/>
+      <w:r>
+        <w:rPr>
+          <w:lang w:val="es-ES"/>
+        </w:rPr>
+        <w:t>timestamp</w:t>
+      </w:r>
+      <w:proofErr w:type="spellEnd"/>
+      <w:r>
+        <w:rPr>
+          <w:lang w:val="es-ES"/>
+        </w:rPr>
+        <w:t xml:space="preserve"> interno del TPU-1 (</w:t>
+      </w:r>
+      <w:proofErr w:type="spellStart"/>
+      <w:r>
+        <w:rPr>
+          <w:lang w:val="es-ES"/>
+        </w:rPr>
+        <w:t>T_trap_activacion</w:t>
+      </w:r>
+      <w:proofErr w:type="spellEnd"/>
+      <w:r>
+        <w:rPr>
+          <w:lang w:val="es-ES"/>
+        </w:rPr>
+        <w:t xml:space="preserve">), </w:t>
       </w:r>
       <w:r>
         <w:rPr>
@@ -995,7 +1512,49 @@
         <w:rPr>
           <w:lang w:val="es-ES"/>
         </w:rPr>
-        <w:t xml:space="preserve"> Para los tiempos extremos (t1 inicial y t5 final), usa el reloj de la RPi. Para los tiempos intermedios (entre traps), usa los timestamps internos del TPU-1.</w:t>
+        <w:t xml:space="preserve"> Para los tiempos extremos (t1 inicial y t5 final), usa el reloj de la </w:t>
+      </w:r>
+      <w:proofErr w:type="spellStart"/>
+      <w:r>
+        <w:rPr>
+          <w:lang w:val="es-ES"/>
+        </w:rPr>
+        <w:t>RPi</w:t>
+      </w:r>
+      <w:proofErr w:type="spellEnd"/>
+      <w:r>
+        <w:rPr>
+          <w:lang w:val="es-ES"/>
+        </w:rPr>
+        <w:t xml:space="preserve">. Para los tiempos intermedios (entre </w:t>
+      </w:r>
+      <w:proofErr w:type="spellStart"/>
+      <w:r>
+        <w:rPr>
+          <w:lang w:val="es-ES"/>
+        </w:rPr>
+        <w:t>traps</w:t>
+      </w:r>
+      <w:proofErr w:type="spellEnd"/>
+      <w:r>
+        <w:rPr>
+          <w:lang w:val="es-ES"/>
+        </w:rPr>
+        <w:t xml:space="preserve">), usa los </w:t>
+      </w:r>
+      <w:proofErr w:type="spellStart"/>
+      <w:r>
+        <w:rPr>
+          <w:lang w:val="es-ES"/>
+        </w:rPr>
+        <w:t>timestamps</w:t>
+      </w:r>
+      <w:proofErr w:type="spellEnd"/>
+      <w:r>
+        <w:rPr>
+          <w:lang w:val="es-ES"/>
+        </w:rPr>
+        <w:t xml:space="preserve"> internos del TPU-1.</w:t>
       </w:r>
     </w:p>
     <w:p>
@@ -1009,7 +1568,7 @@
           <w:lang w:val="es-ES"/>
         </w:rPr>
         <w:pict w14:anchorId="2D01CEA1">
-          <v:rect id="_x0000_i1031" style="width:0;height:1.5pt" o:hralign="center" o:hrstd="t" o:hr="t" fillcolor="#a0a0a0" stroked="f"/>
+          <v:rect id="_x0000_i1027" style="width:0;height:1.5pt" o:hralign="center" o:hrstd="t" o:hr="t" fillcolor="#a0a0a0" stroked="f"/>
         </w:pict>
       </w:r>
     </w:p>
@@ -1132,8 +1691,18 @@
                 <w:bCs/>
                 <w:lang w:val="es-ES"/>
               </w:rPr>
-              <w:t>Manual vs. Scheduler</w:t>
+              <w:t xml:space="preserve">Manual vs. </w:t>
             </w:r>
+            <w:proofErr w:type="spellStart"/>
+            <w:r>
+              <w:rPr>
+                <w:b/>
+                <w:bCs/>
+                <w:lang w:val="es-ES"/>
+              </w:rPr>
+              <w:t>Scheduler</w:t>
+            </w:r>
+            <w:proofErr w:type="spellEnd"/>
           </w:p>
         </w:tc>
       </w:tr>
@@ -1191,7 +1760,29 @@
               <w:rPr>
                 <w:lang w:val="es-ES"/>
               </w:rPr>
-              <w:t>Ya existe (Robot + hil_server)</w:t>
+              <w:t xml:space="preserve">Ya existe (Robot + </w:t>
+            </w:r>
+            <w:proofErr w:type="spellStart"/>
+            <w:r>
+              <w:rPr>
+                <w:lang w:val="es-ES"/>
+              </w:rPr>
+              <w:t>hil_</w:t>
+            </w:r>
+            <w:proofErr w:type="gramStart"/>
+            <w:r>
+              <w:rPr>
+                <w:lang w:val="es-ES"/>
+              </w:rPr>
+              <w:t>server</w:t>
+            </w:r>
+            <w:proofErr w:type="spellEnd"/>
+            <w:proofErr w:type="gramEnd"/>
+            <w:r>
+              <w:rPr>
+                <w:lang w:val="es-ES"/>
+              </w:rPr>
+              <w:t>)</w:t>
             </w:r>
           </w:p>
         </w:tc>
@@ -1250,7 +1841,43 @@
                 <w:bCs/>
                 <w:lang w:val="es-ES"/>
               </w:rPr>
-              <w:t>Adquisición Timestamp T0 (Feedback)</w:t>
+              <w:t xml:space="preserve">Adquisición </w:t>
+            </w:r>
+            <w:proofErr w:type="spellStart"/>
+            <w:r>
+              <w:rPr>
+                <w:b/>
+                <w:bCs/>
+                <w:lang w:val="es-ES"/>
+              </w:rPr>
+              <w:t>Timestamp</w:t>
+            </w:r>
+            <w:proofErr w:type="spellEnd"/>
+            <w:r>
+              <w:rPr>
+                <w:b/>
+                <w:bCs/>
+                <w:lang w:val="es-ES"/>
+              </w:rPr>
+              <w:t xml:space="preserve"> T0 (</w:t>
+            </w:r>
+            <w:proofErr w:type="spellStart"/>
+            <w:r>
+              <w:rPr>
+                <w:b/>
+                <w:bCs/>
+                <w:lang w:val="es-ES"/>
+              </w:rPr>
+              <w:t>Feedback</w:t>
+            </w:r>
+            <w:proofErr w:type="spellEnd"/>
+            <w:r>
+              <w:rPr>
+                <w:b/>
+                <w:bCs/>
+                <w:lang w:val="es-ES"/>
+              </w:rPr>
+              <w:t>)</w:t>
             </w:r>
           </w:p>
         </w:tc>
@@ -1272,13 +1899,51 @@
                 <w:lang w:val="es-ES"/>
               </w:rPr>
             </w:pPr>
+            <w:proofErr w:type="spellStart"/>
             <w:r>
               <w:rPr>
                 <w:b/>
                 <w:bCs/>
                 <w:lang w:val="es-ES"/>
               </w:rPr>
-              <w:t>RPi (hil_server)</w:t>
+              <w:t>RPi</w:t>
+            </w:r>
+            <w:proofErr w:type="spellEnd"/>
+            <w:r>
+              <w:rPr>
+                <w:b/>
+                <w:bCs/>
+                <w:lang w:val="es-ES"/>
+              </w:rPr>
+              <w:t xml:space="preserve"> (</w:t>
+            </w:r>
+            <w:proofErr w:type="spellStart"/>
+            <w:r>
+              <w:rPr>
+                <w:b/>
+                <w:bCs/>
+                <w:lang w:val="es-ES"/>
+              </w:rPr>
+              <w:t>hil_</w:t>
+            </w:r>
+            <w:proofErr w:type="gramStart"/>
+            <w:r>
+              <w:rPr>
+                <w:b/>
+                <w:bCs/>
+                <w:lang w:val="es-ES"/>
+              </w:rPr>
+              <w:t>server</w:t>
+            </w:r>
+            <w:proofErr w:type="spellEnd"/>
+            <w:proofErr w:type="gramEnd"/>
+            <w:r>
+              <w:rPr>
+                <w:b/>
+                <w:bCs/>
+                <w:lang w:val="es-ES"/>
+              </w:rPr>
+              <w:t>)</w:t>
             </w:r>
             <w:r>
               <w:rPr>
@@ -1310,7 +1975,21 @@
               <w:rPr>
                 <w:lang w:val="es-ES"/>
               </w:rPr>
-              <w:t>Solo Scheduler (dato interno)</w:t>
+              <w:t xml:space="preserve">Solo </w:t>
+            </w:r>
+            <w:proofErr w:type="spellStart"/>
+            <w:r>
+              <w:rPr>
+                <w:lang w:val="es-ES"/>
+              </w:rPr>
+              <w:t>Scheduler</w:t>
+            </w:r>
+            <w:proofErr w:type="spellEnd"/>
+            <w:r>
+              <w:rPr>
+                <w:lang w:val="es-ES"/>
+              </w:rPr>
+              <w:t xml:space="preserve"> (dato interno)</w:t>
             </w:r>
           </w:p>
         </w:tc>
@@ -1343,7 +2022,25 @@
                 <w:bCs/>
                 <w:lang w:val="es-ES"/>
               </w:rPr>
-              <w:t>Recepción Señales Salida (Timestamp T5)</w:t>
+              <w:t>Recepción Señales Salida (</w:t>
+            </w:r>
+            <w:proofErr w:type="spellStart"/>
+            <w:r>
+              <w:rPr>
+                <w:b/>
+                <w:bCs/>
+                <w:lang w:val="es-ES"/>
+              </w:rPr>
+              <w:t>Timestamp</w:t>
+            </w:r>
+            <w:proofErr w:type="spellEnd"/>
+            <w:r>
+              <w:rPr>
+                <w:b/>
+                <w:bCs/>
+                <w:lang w:val="es-ES"/>
+              </w:rPr>
+              <w:t xml:space="preserve"> T5)</w:t>
             </w:r>
           </w:p>
         </w:tc>
@@ -1365,13 +2062,51 @@
                 <w:lang w:val="es-ES"/>
               </w:rPr>
             </w:pPr>
+            <w:proofErr w:type="spellStart"/>
             <w:r>
               <w:rPr>
                 <w:b/>
                 <w:bCs/>
                 <w:lang w:val="es-ES"/>
               </w:rPr>
-              <w:t>RPi (hil_server)</w:t>
+              <w:t>RPi</w:t>
+            </w:r>
+            <w:proofErr w:type="spellEnd"/>
+            <w:r>
+              <w:rPr>
+                <w:b/>
+                <w:bCs/>
+                <w:lang w:val="es-ES"/>
+              </w:rPr>
+              <w:t xml:space="preserve"> (</w:t>
+            </w:r>
+            <w:proofErr w:type="spellStart"/>
+            <w:r>
+              <w:rPr>
+                <w:b/>
+                <w:bCs/>
+                <w:lang w:val="es-ES"/>
+              </w:rPr>
+              <w:t>hil_</w:t>
+            </w:r>
+            <w:proofErr w:type="gramStart"/>
+            <w:r>
+              <w:rPr>
+                <w:b/>
+                <w:bCs/>
+                <w:lang w:val="es-ES"/>
+              </w:rPr>
+              <w:t>server</w:t>
+            </w:r>
+            <w:proofErr w:type="spellEnd"/>
+            <w:proofErr w:type="gramEnd"/>
+            <w:r>
+              <w:rPr>
+                <w:b/>
+                <w:bCs/>
+                <w:lang w:val="es-ES"/>
+              </w:rPr>
+              <w:t>)</w:t>
             </w:r>
             <w:r>
               <w:rPr>
@@ -1399,11 +2134,19 @@
                 <w:lang w:val="es-ES"/>
               </w:rPr>
             </w:pPr>
+            <w:proofErr w:type="spellStart"/>
             <w:r>
               <w:rPr>
                 <w:lang w:val="es-ES"/>
               </w:rPr>
-              <w:t>Scheduler (Monitorización manual opcional)</w:t>
+              <w:t>Scheduler</w:t>
+            </w:r>
+            <w:proofErr w:type="spellEnd"/>
+            <w:r>
+              <w:rPr>
+                <w:lang w:val="es-ES"/>
+              </w:rPr>
+              <w:t xml:space="preserve"> (Monitorización manual opcional)</w:t>
             </w:r>
           </w:p>
         </w:tc>
@@ -1436,7 +2179,43 @@
                 <w:bCs/>
                 <w:lang w:val="es-ES"/>
               </w:rPr>
-              <w:t>Recepción Traps con Timestamp interno</w:t>
+              <w:t xml:space="preserve">Recepción </w:t>
+            </w:r>
+            <w:proofErr w:type="spellStart"/>
+            <w:r>
+              <w:rPr>
+                <w:b/>
+                <w:bCs/>
+                <w:lang w:val="es-ES"/>
+              </w:rPr>
+              <w:t>Traps</w:t>
+            </w:r>
+            <w:proofErr w:type="spellEnd"/>
+            <w:r>
+              <w:rPr>
+                <w:b/>
+                <w:bCs/>
+                <w:lang w:val="es-ES"/>
+              </w:rPr>
+              <w:t xml:space="preserve"> con </w:t>
+            </w:r>
+            <w:proofErr w:type="spellStart"/>
+            <w:r>
+              <w:rPr>
+                <w:b/>
+                <w:bCs/>
+                <w:lang w:val="es-ES"/>
+              </w:rPr>
+              <w:t>Timestamp</w:t>
+            </w:r>
+            <w:proofErr w:type="spellEnd"/>
+            <w:r>
+              <w:rPr>
+                <w:b/>
+                <w:bCs/>
+                <w:lang w:val="es-ES"/>
+              </w:rPr>
+              <w:t xml:space="preserve"> interno</w:t>
             </w:r>
           </w:p>
         </w:tc>
@@ -1458,6 +2237,7 @@
                 <w:lang w:val="es-ES"/>
               </w:rPr>
             </w:pPr>
+            <w:proofErr w:type="spellStart"/>
             <w:r>
               <w:rPr>
                 <w:b/>
@@ -1466,11 +2246,40 @@
               </w:rPr>
               <w:t>TrapListenerController</w:t>
             </w:r>
+            <w:proofErr w:type="spellEnd"/>
             <w:r>
               <w:rPr>
                 <w:lang w:val="es-ES"/>
               </w:rPr>
-              <w:t>: Asegurar que parsea y guarda el timestamp del equipo.</w:t>
+              <w:t xml:space="preserve">: Asegurar que </w:t>
+            </w:r>
+            <w:proofErr w:type="spellStart"/>
+            <w:r>
+              <w:rPr>
+                <w:lang w:val="es-ES"/>
+              </w:rPr>
+              <w:t>parsea</w:t>
+            </w:r>
+            <w:proofErr w:type="spellEnd"/>
+            <w:r>
+              <w:rPr>
+                <w:lang w:val="es-ES"/>
+              </w:rPr>
+              <w:t xml:space="preserve"> y guarda el </w:t>
+            </w:r>
+            <w:proofErr w:type="spellStart"/>
+            <w:r>
+              <w:rPr>
+                <w:lang w:val="es-ES"/>
+              </w:rPr>
+              <w:t>timestamp</w:t>
+            </w:r>
+            <w:proofErr w:type="spellEnd"/>
+            <w:r>
+              <w:rPr>
+                <w:lang w:val="es-ES"/>
+              </w:rPr>
+              <w:t xml:space="preserve"> del equipo.</w:t>
             </w:r>
           </w:p>
         </w:tc>
@@ -1563,7 +2372,49 @@
               <w:rPr>
                 <w:lang w:val="es-ES"/>
               </w:rPr>
-              <w:t>: Una "súper keyword" que orquesta todo, recoge logs de RPi y Traps, y calcula los deltas.</w:t>
+              <w:t xml:space="preserve">: Una "súper </w:t>
+            </w:r>
+            <w:proofErr w:type="spellStart"/>
+            <w:r>
+              <w:rPr>
+                <w:lang w:val="es-ES"/>
+              </w:rPr>
+              <w:t>keyword</w:t>
+            </w:r>
+            <w:proofErr w:type="spellEnd"/>
+            <w:r>
+              <w:rPr>
+                <w:lang w:val="es-ES"/>
+              </w:rPr>
+              <w:t xml:space="preserve">" que orquesta todo, recoge logs de </w:t>
+            </w:r>
+            <w:proofErr w:type="spellStart"/>
+            <w:r>
+              <w:rPr>
+                <w:lang w:val="es-ES"/>
+              </w:rPr>
+              <w:t>RPi</w:t>
+            </w:r>
+            <w:proofErr w:type="spellEnd"/>
+            <w:r>
+              <w:rPr>
+                <w:lang w:val="es-ES"/>
+              </w:rPr>
+              <w:t xml:space="preserve"> y </w:t>
+            </w:r>
+            <w:proofErr w:type="spellStart"/>
+            <w:r>
+              <w:rPr>
+                <w:lang w:val="es-ES"/>
+              </w:rPr>
+              <w:t>Traps</w:t>
+            </w:r>
+            <w:proofErr w:type="spellEnd"/>
+            <w:r>
+              <w:rPr>
+                <w:lang w:val="es-ES"/>
+              </w:rPr>
+              <w:t>, y calcula los deltas.</w:t>
             </w:r>
           </w:p>
         </w:tc>
@@ -1589,8 +2440,16 @@
               <w:rPr>
                 <w:lang w:val="es-ES"/>
               </w:rPr>
-              <w:t>Solo Scheduler</w:t>
+              <w:t xml:space="preserve">Solo </w:t>
             </w:r>
+            <w:proofErr w:type="spellStart"/>
+            <w:r>
+              <w:rPr>
+                <w:lang w:val="es-ES"/>
+              </w:rPr>
+              <w:t>Scheduler</w:t>
+            </w:r>
+            <w:proofErr w:type="spellEnd"/>
           </w:p>
         </w:tc>
       </w:tr>
@@ -1635,6 +2494,7 @@
           <w:lang w:val="es-ES"/>
         </w:rPr>
       </w:pPr>
+      <w:proofErr w:type="spellStart"/>
       <w:r>
         <w:rPr>
           <w:b/>
@@ -1642,13 +2502,36 @@
           <w:lang w:val="es-ES"/>
         </w:rPr>
         <w:lastRenderedPageBreak/>
-        <w:t>Jitter (Variabilidad):</w:t>
-      </w:r>
-      <w:r>
-        <w:rPr>
-          <w:lang w:val="es-ES"/>
-        </w:rPr>
-        <w:t xml:space="preserve"> Ejecuta la prueba unificada 50 veces y calcula la desviación estándar de tus tiempos. Una teleprotección debe ser muy estable.</w:t>
+        <w:t>Jitter</w:t>
+      </w:r>
+      <w:proofErr w:type="spellEnd"/>
+      <w:r>
+        <w:rPr>
+          <w:b/>
+          <w:bCs/>
+          <w:lang w:val="es-ES"/>
+        </w:rPr>
+        <w:t xml:space="preserve"> (Variabilidad):</w:t>
+      </w:r>
+      <w:r>
+        <w:rPr>
+          <w:lang w:val="es-ES"/>
+        </w:rPr>
+        <w:t xml:space="preserve"> Ejecuta la prueba unificada 50 veces y calcula la desviación estándar de tus tiempos. Una </w:t>
+      </w:r>
+      <w:proofErr w:type="spellStart"/>
+      <w:r>
+        <w:rPr>
+          <w:lang w:val="es-ES"/>
+        </w:rPr>
+        <w:t>teleprotección</w:t>
+      </w:r>
+      <w:proofErr w:type="spellEnd"/>
+      <w:r>
+        <w:rPr>
+          <w:lang w:val="es-ES"/>
+        </w:rPr>
+        <w:t xml:space="preserve"> debe ser muy estable.</w:t>
       </w:r>
     </w:p>
     <w:p>
@@ -1720,66 +2603,194 @@
         <w:rPr>
           <w:lang w:val="es-ES"/>
         </w:rPr>
-        <w:t xml:space="preserve">inicia bien el logger. </w:t>
+        <w:t xml:space="preserve">inicia bien el </w:t>
+      </w:r>
+      <w:proofErr w:type="spellStart"/>
+      <w:r>
+        <w:rPr>
+          <w:lang w:val="es-ES"/>
+        </w:rPr>
+        <w:t>logger</w:t>
+      </w:r>
+      <w:proofErr w:type="spellEnd"/>
+      <w:r>
+        <w:rPr>
+          <w:lang w:val="es-ES"/>
+        </w:rPr>
+        <w:t xml:space="preserve">. </w:t>
       </w:r>
       <w:r>
         <w:rPr>
           <w:lang w:val="es-ES"/>
         </w:rPr>
         <w:br/>
-        <w:t xml:space="preserve">Tengo alguna duda más. Se me ha propuesto empezar enviando ráfagas de pulso a un mismo pin y después seguir probando el resto de pines de forma secuencial. Pero en un futuro se espera que pueda activar varios inputs de varios módulos IPTU a la vez para comprobar como se comporta la MWTU del equipo ante una exigencia elevada (va a tener que manejar envio de muchos más traps SNMP, generación de salidas, etc). </w:t>
-      </w:r>
-    </w:p>
-    <w:p>
-      <w:pPr>
-        <w:rPr>
-          <w:lang w:val="es-ES"/>
-        </w:rPr>
-      </w:pPr>
-      <w:r>
-        <w:rPr>
-          <w:lang w:val="es-ES"/>
-        </w:rPr>
-        <w:t>Ves viable realizar esto? Ten en cuenta antes de nada que queremos obtener los resultados más precisos que podamos.</w:t>
-      </w:r>
-    </w:p>
-    <w:p>
-      <w:pPr>
-        <w:rPr>
-          <w:lang w:val="es-ES"/>
-        </w:rPr>
-      </w:pPr>
-      <w:r>
-        <w:rPr>
-          <w:lang w:val="es-ES"/>
-        </w:rPr>
-        <w:t xml:space="preserve">Entiendo que el micro de la RPI activará los pines de salida físicos de forma secuencial (aunque intuyo que el delay entre cada activación será ínfimo). </w:t>
-      </w:r>
-    </w:p>
-    <w:p>
-      <w:pPr>
-        <w:rPr>
-          <w:lang w:val="es-ES"/>
-        </w:rPr>
-      </w:pPr>
-      <w:r>
-        <w:rPr>
-          <w:lang w:val="es-ES"/>
-        </w:rPr>
-        <w:t>Como procesará la recepción de inputs el modulo IPTU? Como lo trasladará a la MWTU? Me han comentado que el modulo IPTU al procesar los últimos inputs puede que acabe añadiendo algún retraso (que se tiene calculado habiendo aplicado otros métodos de testeo).</w:t>
-      </w:r>
-    </w:p>
-    <w:p>
-      <w:pPr>
-        <w:rPr>
-          <w:lang w:val="es-ES"/>
-        </w:rPr>
-      </w:pPr>
-      <w:r>
-        <w:rPr>
-          <w:lang w:val="es-ES"/>
-        </w:rPr>
-        <w:t>Me han comentado que para implementar la activación simultanea de varios pines a la vez será necesario aplicar un delay progresivo</w:t>
+        <w:t xml:space="preserve">Tengo alguna duda más. Se me ha propuesto empezar enviando ráfagas de pulso a un mismo pin y después seguir probando el resto de </w:t>
+      </w:r>
+      <w:proofErr w:type="gramStart"/>
+      <w:r>
+        <w:rPr>
+          <w:lang w:val="es-ES"/>
+        </w:rPr>
+        <w:t>pines</w:t>
+      </w:r>
+      <w:proofErr w:type="gramEnd"/>
+      <w:r>
+        <w:rPr>
+          <w:lang w:val="es-ES"/>
+        </w:rPr>
+        <w:t xml:space="preserve"> de forma secuencial. Pero en un futuro se espera que pueda activar varios inputs de varios módulos IPTU a la vez para comprobar como se comporta la MWTU del equipo ante una exigencia elevada (va a tener que manejar </w:t>
+      </w:r>
+      <w:proofErr w:type="spellStart"/>
+      <w:r>
+        <w:rPr>
+          <w:lang w:val="es-ES"/>
+        </w:rPr>
+        <w:t>envio</w:t>
+      </w:r>
+      <w:proofErr w:type="spellEnd"/>
+      <w:r>
+        <w:rPr>
+          <w:lang w:val="es-ES"/>
+        </w:rPr>
+        <w:t xml:space="preserve"> de muchos más </w:t>
+      </w:r>
+      <w:proofErr w:type="spellStart"/>
+      <w:r>
+        <w:rPr>
+          <w:lang w:val="es-ES"/>
+        </w:rPr>
+        <w:t>traps</w:t>
+      </w:r>
+      <w:proofErr w:type="spellEnd"/>
+      <w:r>
+        <w:rPr>
+          <w:lang w:val="es-ES"/>
+        </w:rPr>
+        <w:t xml:space="preserve"> SNMP, generación de salidas, </w:t>
+      </w:r>
+      <w:proofErr w:type="spellStart"/>
+      <w:r>
+        <w:rPr>
+          <w:lang w:val="es-ES"/>
+        </w:rPr>
+        <w:t>etc</w:t>
+      </w:r>
+      <w:proofErr w:type="spellEnd"/>
+      <w:r>
+        <w:rPr>
+          <w:lang w:val="es-ES"/>
+        </w:rPr>
+        <w:t xml:space="preserve">). </w:t>
+      </w:r>
+    </w:p>
+    <w:p>
+      <w:pPr>
+        <w:rPr>
+          <w:lang w:val="es-ES"/>
+        </w:rPr>
+      </w:pPr>
+      <w:proofErr w:type="gramStart"/>
+      <w:r>
+        <w:rPr>
+          <w:lang w:val="es-ES"/>
+        </w:rPr>
+        <w:t>Ves viable realizar esto?</w:t>
+      </w:r>
+      <w:proofErr w:type="gramEnd"/>
+      <w:r>
+        <w:rPr>
+          <w:lang w:val="es-ES"/>
+        </w:rPr>
+        <w:t xml:space="preserve"> Ten en cuenta antes de nada que queremos obtener los resultados más precisos que podamos.</w:t>
+      </w:r>
+    </w:p>
+    <w:p>
+      <w:pPr>
+        <w:rPr>
+          <w:lang w:val="es-ES"/>
+        </w:rPr>
+      </w:pPr>
+      <w:r>
+        <w:rPr>
+          <w:lang w:val="es-ES"/>
+        </w:rPr>
+        <w:t xml:space="preserve">Entiendo que el micro de la RPI activará los pines de salida físicos de forma secuencial (aunque intuyo que el </w:t>
+      </w:r>
+      <w:proofErr w:type="spellStart"/>
+      <w:r>
+        <w:rPr>
+          <w:lang w:val="es-ES"/>
+        </w:rPr>
+        <w:t>delay</w:t>
+      </w:r>
+      <w:proofErr w:type="spellEnd"/>
+      <w:r>
+        <w:rPr>
+          <w:lang w:val="es-ES"/>
+        </w:rPr>
+        <w:t xml:space="preserve"> entre cada activación será ínfimo). </w:t>
+      </w:r>
+    </w:p>
+    <w:p>
+      <w:pPr>
+        <w:rPr>
+          <w:lang w:val="es-ES"/>
+        </w:rPr>
+      </w:pPr>
+      <w:proofErr w:type="gramStart"/>
+      <w:r>
+        <w:rPr>
+          <w:lang w:val="es-ES"/>
+        </w:rPr>
+        <w:t>Como procesará la recepción de inputs el modulo IPTU?</w:t>
+      </w:r>
+      <w:proofErr w:type="gramEnd"/>
+      <w:r>
+        <w:rPr>
+          <w:lang w:val="es-ES"/>
+        </w:rPr>
+        <w:t xml:space="preserve"> </w:t>
+      </w:r>
+      <w:proofErr w:type="gramStart"/>
+      <w:r>
+        <w:rPr>
+          <w:lang w:val="es-ES"/>
+        </w:rPr>
+        <w:t>Como lo trasladará a la MWTU?</w:t>
+      </w:r>
+      <w:proofErr w:type="gramEnd"/>
+      <w:r>
+        <w:rPr>
+          <w:lang w:val="es-ES"/>
+        </w:rPr>
+        <w:t xml:space="preserve"> Me han comentado que el modulo IPTU al procesar los últimos inputs puede que acabe añadiendo algún retraso (que se tiene calculado habiendo aplicado otros métodos de testeo).</w:t>
+      </w:r>
+    </w:p>
+    <w:p>
+      <w:pPr>
+        <w:rPr>
+          <w:lang w:val="es-ES"/>
+        </w:rPr>
+      </w:pPr>
+      <w:r>
+        <w:rPr>
+          <w:lang w:val="es-ES"/>
+        </w:rPr>
+        <w:t xml:space="preserve">Me han comentado que para implementar la activación simultanea de varios pines a la vez será necesario aplicar un </w:t>
+      </w:r>
+      <w:proofErr w:type="spellStart"/>
+      <w:r>
+        <w:rPr>
+          <w:lang w:val="es-ES"/>
+        </w:rPr>
+        <w:t>delay</w:t>
+      </w:r>
+      <w:proofErr w:type="spellEnd"/>
+      <w:r>
+        <w:rPr>
+          <w:lang w:val="es-ES"/>
+        </w:rPr>
+        <w:t xml:space="preserve"> progresivo</w:t>
       </w:r>
       <w:r>
         <w:rPr>
@@ -1791,8 +2802,30 @@
         <w:rPr>
           <w:lang w:val="es-ES"/>
         </w:rPr>
-        <w:t>. No recuerdo bien bien por qué era. Puedes ayudarme a entender esto?</w:t>
-      </w:r>
+        <w:t xml:space="preserve">. No recuerdo bien </w:t>
+      </w:r>
+      <w:proofErr w:type="spellStart"/>
+      <w:r>
+        <w:rPr>
+          <w:lang w:val="es-ES"/>
+        </w:rPr>
+        <w:t>bien</w:t>
+      </w:r>
+      <w:proofErr w:type="spellEnd"/>
+      <w:r>
+        <w:rPr>
+          <w:lang w:val="es-ES"/>
+        </w:rPr>
+        <w:t xml:space="preserve"> por qué era. </w:t>
+      </w:r>
+      <w:proofErr w:type="gramStart"/>
+      <w:r>
+        <w:rPr>
+          <w:lang w:val="es-ES"/>
+        </w:rPr>
+        <w:t>Puedes ayudarme a entender esto?</w:t>
+      </w:r>
+      <w:proofErr w:type="gramEnd"/>
     </w:p>
     <w:p>
       <w:pPr>
@@ -1808,8 +2841,18 @@
           <w:bCs/>
           <w:lang w:val="es-ES"/>
         </w:rPr>
-        <w:t>2. Precisión y Activación Secuencial en la RPi</w:t>
-      </w:r>
+        <w:t xml:space="preserve">2. Precisión y Activación Secuencial en la </w:t>
+      </w:r>
+      <w:proofErr w:type="spellStart"/>
+      <w:r>
+        <w:rPr>
+          <w:b/>
+          <w:bCs/>
+          <w:lang w:val="es-ES"/>
+        </w:rPr>
+        <w:t>RPi</w:t>
+      </w:r>
+      <w:proofErr w:type="spellEnd"/>
     </w:p>
     <w:p>
       <w:pPr>
@@ -1854,6 +2897,7 @@
         </w:rPr>
         <w:t xml:space="preserve">Cuando hil_server.py lanza esos 8 hilos (por ejemplo), el </w:t>
       </w:r>
+      <w:proofErr w:type="spellStart"/>
       <w:r>
         <w:rPr>
           <w:i/>
@@ -1862,6 +2906,7 @@
         </w:rPr>
         <w:t>scheduler</w:t>
       </w:r>
+      <w:proofErr w:type="spellEnd"/>
       <w:r>
         <w:rPr>
           <w:lang w:val="es-ES"/>
@@ -1897,7 +2942,21 @@
         <w:rPr>
           <w:lang w:val="es-ES"/>
         </w:rPr>
-        <w:t xml:space="preserve"> en el mismo nanosegundo. Habrá un pequeño "jitter" (una variación) entre ellos, probablemente en el rango de microsegundos o, en el peor de los casos, unos pocos milisegundos.</w:t>
+        <w:t xml:space="preserve"> en el mismo nanosegundo. Habrá un pequeño "</w:t>
+      </w:r>
+      <w:proofErr w:type="spellStart"/>
+      <w:r>
+        <w:rPr>
+          <w:lang w:val="es-ES"/>
+        </w:rPr>
+        <w:t>jitter</w:t>
+      </w:r>
+      <w:proofErr w:type="spellEnd"/>
+      <w:r>
+        <w:rPr>
+          <w:lang w:val="es-ES"/>
+        </w:rPr>
+        <w:t>" (una variación) entre ellos, probablemente en el rango de microsegundos o, en el peor de los casos, unos pocos milisegundos.</w:t>
       </w:r>
     </w:p>
     <w:p>
@@ -1924,6 +2983,7 @@
         </w:rPr>
         <w:t xml:space="preserve"> El </w:t>
       </w:r>
+      <w:proofErr w:type="spellStart"/>
       <w:r>
         <w:rPr>
           <w:i/>
@@ -1932,11 +2992,40 @@
         </w:rPr>
         <w:t>jitter</w:t>
       </w:r>
-      <w:r>
-        <w:rPr>
-          <w:lang w:val="es-ES"/>
-        </w:rPr>
-        <w:t xml:space="preserve"> de la RPi será muchísimo menor que los tiempos de procesamiento del TPU-1, que opera en milisegundos . Por tanto, PULSE_BATCH es la herramienta correcta.</w:t>
+      <w:proofErr w:type="spellEnd"/>
+      <w:r>
+        <w:rPr>
+          <w:lang w:val="es-ES"/>
+        </w:rPr>
+        <w:t xml:space="preserve"> de la </w:t>
+      </w:r>
+      <w:proofErr w:type="spellStart"/>
+      <w:r>
+        <w:rPr>
+          <w:lang w:val="es-ES"/>
+        </w:rPr>
+        <w:t>RPi</w:t>
+      </w:r>
+      <w:proofErr w:type="spellEnd"/>
+      <w:r>
+        <w:rPr>
+          <w:lang w:val="es-ES"/>
+        </w:rPr>
+        <w:t xml:space="preserve"> será muchísimo menor que los tiempos de procesamiento del TPU-1, que opera en </w:t>
+      </w:r>
+      <w:proofErr w:type="gramStart"/>
+      <w:r>
+        <w:rPr>
+          <w:lang w:val="es-ES"/>
+        </w:rPr>
+        <w:t>milisegundos .</w:t>
+      </w:r>
+      <w:proofErr w:type="gramEnd"/>
+      <w:r>
+        <w:rPr>
+          <w:lang w:val="es-ES"/>
+        </w:rPr>
+        <w:t xml:space="preserve"> Por tanto, PULSE_BATCH es la herramienta correcta.</w:t>
       </w:r>
     </w:p>
     <w:p>
@@ -1986,7 +3075,25 @@
           <w:lang w:val="es-ES"/>
         </w:rPr>
         <w:lastRenderedPageBreak/>
-        <w:t>HIL (RPi):</w:t>
+        <w:t>HIL (</w:t>
+      </w:r>
+      <w:proofErr w:type="spellStart"/>
+      <w:r>
+        <w:rPr>
+          <w:b/>
+          <w:bCs/>
+          <w:lang w:val="es-ES"/>
+        </w:rPr>
+        <w:t>RPi</w:t>
+      </w:r>
+      <w:proofErr w:type="spellEnd"/>
+      <w:r>
+        <w:rPr>
+          <w:b/>
+          <w:bCs/>
+          <w:lang w:val="es-ES"/>
+        </w:rPr>
+        <w:t>):</w:t>
       </w:r>
       <w:r>
         <w:rPr>
@@ -2017,7 +3124,21 @@
         <w:rPr>
           <w:lang w:val="es-ES"/>
         </w:rPr>
-        <w:t xml:space="preserve"> Las entradas optoacopladas del módulo IPTU detectan la tensión. El manual indica que tienen un tiempo mínimo de activación de 700µs.</w:t>
+        <w:t xml:space="preserve"> Las entradas </w:t>
+      </w:r>
+      <w:proofErr w:type="spellStart"/>
+      <w:r>
+        <w:rPr>
+          <w:lang w:val="es-ES"/>
+        </w:rPr>
+        <w:t>optoacopladas</w:t>
+      </w:r>
+      <w:proofErr w:type="spellEnd"/>
+      <w:r>
+        <w:rPr>
+          <w:lang w:val="es-ES"/>
+        </w:rPr>
+        <w:t xml:space="preserve"> del módulo IPTU detectan la tensión. El manual indica que tienen un tiempo mínimo de activación de 700µs.</w:t>
       </w:r>
     </w:p>
     <w:p>
@@ -2092,7 +3213,49 @@
         <w:rPr>
           <w:lang w:val="es-ES"/>
         </w:rPr>
-        <w:t xml:space="preserve"> El MWTU toma la decisión de alto nivel: genera el log, envía el trap SNMP , y gestiona la orden de teleprotección.</w:t>
+        <w:t xml:space="preserve"> El MWTU toma la decisión de alto nivel: genera el log, envía el </w:t>
+      </w:r>
+      <w:proofErr w:type="spellStart"/>
+      <w:r>
+        <w:rPr>
+          <w:lang w:val="es-ES"/>
+        </w:rPr>
+        <w:t>trap</w:t>
+      </w:r>
+      <w:proofErr w:type="spellEnd"/>
+      <w:r>
+        <w:rPr>
+          <w:lang w:val="es-ES"/>
+        </w:rPr>
+        <w:t xml:space="preserve"> </w:t>
+      </w:r>
+      <w:proofErr w:type="gramStart"/>
+      <w:r>
+        <w:rPr>
+          <w:lang w:val="es-ES"/>
+        </w:rPr>
+        <w:t>SNMP ,</w:t>
+      </w:r>
+      <w:proofErr w:type="gramEnd"/>
+      <w:r>
+        <w:rPr>
+          <w:lang w:val="es-ES"/>
+        </w:rPr>
+        <w:t xml:space="preserve"> y gestiona la orden de </w:t>
+      </w:r>
+      <w:proofErr w:type="spellStart"/>
+      <w:r>
+        <w:rPr>
+          <w:lang w:val="es-ES"/>
+        </w:rPr>
+        <w:t>teleprotección</w:t>
+      </w:r>
+      <w:proofErr w:type="spellEnd"/>
+      <w:r>
+        <w:rPr>
+          <w:lang w:val="es-ES"/>
+        </w:rPr>
+        <w:t>.</w:t>
       </w:r>
     </w:p>
     <w:p>
@@ -2128,7 +3291,25 @@
           <w:bCs/>
           <w:lang w:val="es-ES"/>
         </w:rPr>
-        <w:t>bucle de polling (sondeo)</w:t>
+        <w:t xml:space="preserve">bucle de </w:t>
+      </w:r>
+      <w:proofErr w:type="spellStart"/>
+      <w:r>
+        <w:rPr>
+          <w:b/>
+          <w:bCs/>
+          <w:lang w:val="es-ES"/>
+        </w:rPr>
+        <w:t>polling</w:t>
+      </w:r>
+      <w:proofErr w:type="spellEnd"/>
+      <w:r>
+        <w:rPr>
+          <w:b/>
+          <w:bCs/>
+          <w:lang w:val="es-ES"/>
+        </w:rPr>
+        <w:t xml:space="preserve"> (sondeo)</w:t>
       </w:r>
       <w:r>
         <w:rPr>
@@ -2284,7 +3465,25 @@
           <w:bCs/>
           <w:lang w:val="es-ES"/>
         </w:rPr>
-        <w:t>4. El Misterio del "Delay Progresivo/Escalado"</w:t>
+        <w:t>4. El Misterio del "</w:t>
+      </w:r>
+      <w:proofErr w:type="spellStart"/>
+      <w:r>
+        <w:rPr>
+          <w:b/>
+          <w:bCs/>
+          <w:lang w:val="es-ES"/>
+        </w:rPr>
+        <w:t>Delay</w:t>
+      </w:r>
+      <w:proofErr w:type="spellEnd"/>
+      <w:r>
+        <w:rPr>
+          <w:b/>
+          <w:bCs/>
+          <w:lang w:val="es-ES"/>
+        </w:rPr>
+        <w:t xml:space="preserve"> Progresivo/Escalado"</w:t>
       </w:r>
     </w:p>
     <w:p>
@@ -2326,6 +3525,7 @@
         </w:rPr>
         <w:t xml:space="preserve"> Si lanzamos todos los pulsos a la vez (t=0) y el TPU-1 los sondea, sus logs internos mostrarán un </w:t>
       </w:r>
+      <w:proofErr w:type="spellStart"/>
       <w:r>
         <w:rPr>
           <w:i/>
@@ -2334,6 +3534,7 @@
         </w:rPr>
         <w:t>skew</w:t>
       </w:r>
+      <w:proofErr w:type="spellEnd"/>
       <w:r>
         <w:rPr>
           <w:lang w:val="es-ES"/>
@@ -2422,6 +3623,7 @@
         <w:lastRenderedPageBreak/>
         <w:t xml:space="preserve">Este </w:t>
       </w:r>
+      <w:proofErr w:type="spellStart"/>
       <w:r>
         <w:rPr>
           <w:i/>
@@ -2430,6 +3632,7 @@
         </w:rPr>
         <w:t>skew</w:t>
       </w:r>
+      <w:proofErr w:type="spellEnd"/>
       <w:r>
         <w:rPr>
           <w:lang w:val="es-ES"/>
@@ -2495,7 +3698,25 @@
           <w:bCs/>
           <w:lang w:val="es-ES"/>
         </w:rPr>
-        <w:t>La Solución (Delay Progresivo):</w:t>
+        <w:t>La Solución (</w:t>
+      </w:r>
+      <w:proofErr w:type="spellStart"/>
+      <w:r>
+        <w:rPr>
+          <w:b/>
+          <w:bCs/>
+          <w:lang w:val="es-ES"/>
+        </w:rPr>
+        <w:t>Delay</w:t>
+      </w:r>
+      <w:proofErr w:type="spellEnd"/>
+      <w:r>
+        <w:rPr>
+          <w:b/>
+          <w:bCs/>
+          <w:lang w:val="es-ES"/>
+        </w:rPr>
+        <w:t xml:space="preserve"> Progresivo):</w:t>
       </w:r>
       <w:r>
         <w:rPr>
@@ -2503,6 +3724,7 @@
         </w:rPr>
         <w:t xml:space="preserve"> Para compensar el </w:t>
       </w:r>
+      <w:proofErr w:type="spellStart"/>
       <w:r>
         <w:rPr>
           <w:i/>
@@ -2511,6 +3733,7 @@
         </w:rPr>
         <w:t>polling</w:t>
       </w:r>
+      <w:proofErr w:type="spellEnd"/>
       <w:r>
         <w:rPr>
           <w:lang w:val="es-ES"/>
@@ -2766,7 +3989,518 @@
     </w:p>
     <w:p>
       <w:pPr>
-        <w:rPr>
+        <w:pStyle w:val="Ttulo3"/>
+        <w:rPr>
+          <w:lang w:val="es-ES"/>
+        </w:rPr>
+      </w:pPr>
+      <w:r>
+        <w:rPr>
+          <w:lang w:val="es-ES"/>
+        </w:rPr>
+        <w:lastRenderedPageBreak/>
+        <w:t xml:space="preserve">Equipo 1: </w:t>
+      </w:r>
+      <w:r>
+        <w:rPr>
+          <w:lang w:val="es-ES"/>
+        </w:rPr>
+        <w:t>.31</w:t>
+      </w:r>
+    </w:p>
+    <w:p>
+      <w:pPr>
+        <w:rPr>
+          <w:sz w:val="14"/>
+          <w:szCs w:val="14"/>
+          <w:u w:val="single"/>
+          <w:lang w:val="es-ES"/>
+        </w:rPr>
+      </w:pPr>
+    </w:p>
+    <w:p>
+      <w:pPr>
+        <w:rPr>
+          <w:sz w:val="14"/>
+          <w:szCs w:val="14"/>
+          <w:u w:val="single"/>
+          <w:lang w:val="es-ES"/>
+        </w:rPr>
+      </w:pPr>
+      <w:r>
+        <w:rPr>
+          <w:b/>
+          <w:bCs/>
+          <w:sz w:val="14"/>
+          <w:szCs w:val="14"/>
+          <w:u w:val="single"/>
+          <w:lang w:val="es-ES"/>
+        </w:rPr>
+        <w:t>tpu1cNotifyCommandTx</w:t>
+      </w:r>
+      <w:r>
+        <w:rPr>
+          <w:sz w:val="14"/>
+          <w:szCs w:val="14"/>
+          <w:u w:val="single"/>
+          <w:lang w:val="es-ES"/>
+        </w:rPr>
+        <w:t>)</w:t>
+      </w:r>
+    </w:p>
+    <w:p>
+      <w:pPr>
+        <w:rPr>
+          <w:sz w:val="14"/>
+          <w:szCs w:val="14"/>
+          <w:u w:val="single"/>
+          <w:lang w:val="es-ES"/>
+        </w:rPr>
+      </w:pPr>
+      <w:r>
+        <w:rPr>
+          <w:sz w:val="14"/>
+          <w:szCs w:val="14"/>
+          <w:u w:val="single"/>
+          <w:lang w:val="es-ES"/>
+        </w:rPr>
+        <w:t>1763626889</w:t>
+      </w:r>
+    </w:p>
+    <w:p>
+      <w:pPr>
+        <w:rPr>
+          <w:sz w:val="14"/>
+          <w:szCs w:val="14"/>
+          <w:u w:val="single"/>
+          <w:lang w:val="es-ES"/>
+        </w:rPr>
+      </w:pPr>
+      <w:r>
+        <w:rPr>
+          <w:sz w:val="14"/>
+          <w:szCs w:val="14"/>
+          <w:u w:val="single"/>
+          <w:lang w:val="es-ES"/>
+        </w:rPr>
+        <w:t>3</w:t>
+      </w:r>
+    </w:p>
+    <w:p>
+      <w:pPr>
+        <w:rPr>
+          <w:sz w:val="14"/>
+          <w:szCs w:val="14"/>
+          <w:u w:val="single"/>
+          <w:lang w:val="es-ES"/>
+        </w:rPr>
+      </w:pPr>
+    </w:p>
+    <w:p>
+      <w:pPr>
+        <w:rPr>
+          <w:sz w:val="14"/>
+          <w:szCs w:val="14"/>
+          <w:u w:val="single"/>
+          <w:lang w:val="es-ES"/>
+        </w:rPr>
+      </w:pPr>
+      <w:r>
+        <w:rPr>
+          <w:b/>
+          <w:bCs/>
+          <w:sz w:val="14"/>
+          <w:szCs w:val="14"/>
+          <w:u w:val="single"/>
+          <w:lang w:val="es-ES"/>
+        </w:rPr>
+        <w:t>tpu1cNotifyInputCircuits</w:t>
+      </w:r>
+      <w:r>
+        <w:rPr>
+          <w:sz w:val="14"/>
+          <w:szCs w:val="14"/>
+          <w:u w:val="single"/>
+          <w:lang w:val="es-ES"/>
+        </w:rPr>
+        <w:t>)</w:t>
+      </w:r>
+    </w:p>
+    <w:p>
+      <w:pPr>
+        <w:rPr>
+          <w:sz w:val="14"/>
+          <w:szCs w:val="14"/>
+          <w:u w:val="single"/>
+          <w:lang w:val="es-ES"/>
+        </w:rPr>
+      </w:pPr>
+      <w:r>
+        <w:rPr>
+          <w:sz w:val="14"/>
+          <w:szCs w:val="14"/>
+          <w:u w:val="single"/>
+          <w:lang w:val="es-ES"/>
+        </w:rPr>
+        <w:t>1763626889</w:t>
+      </w:r>
+    </w:p>
+    <w:p>
+      <w:pPr>
+        <w:rPr>
+          <w:sz w:val="14"/>
+          <w:szCs w:val="14"/>
+          <w:u w:val="single"/>
+          <w:lang w:val="es-ES"/>
+        </w:rPr>
+      </w:pPr>
+      <w:r>
+        <w:rPr>
+          <w:sz w:val="14"/>
+          <w:szCs w:val="14"/>
+          <w:u w:val="single"/>
+          <w:lang w:val="es-ES"/>
+        </w:rPr>
+        <w:t>3</w:t>
+      </w:r>
+    </w:p>
+    <w:p>
+      <w:pPr>
+        <w:rPr>
+          <w:sz w:val="14"/>
+          <w:szCs w:val="14"/>
+          <w:u w:val="single"/>
+          <w:lang w:val="es-ES"/>
+        </w:rPr>
+      </w:pPr>
+    </w:p>
+    <w:p>
+      <w:pPr>
+        <w:rPr>
+          <w:sz w:val="14"/>
+          <w:szCs w:val="14"/>
+          <w:u w:val="single"/>
+          <w:lang w:val="es-ES"/>
+        </w:rPr>
+      </w:pPr>
+    </w:p>
+    <w:p>
+      <w:pPr>
+        <w:rPr>
+          <w:sz w:val="14"/>
+          <w:szCs w:val="14"/>
+          <w:u w:val="single"/>
+          <w:lang w:val="es-ES"/>
+        </w:rPr>
+      </w:pPr>
+    </w:p>
+    <w:p>
+      <w:pPr>
+        <w:rPr>
+          <w:sz w:val="14"/>
+          <w:szCs w:val="14"/>
+          <w:u w:val="single"/>
+          <w:lang w:val="es-ES"/>
+        </w:rPr>
+      </w:pPr>
+    </w:p>
+    <w:p>
+      <w:pPr>
+        <w:rPr>
+          <w:sz w:val="14"/>
+          <w:szCs w:val="14"/>
+          <w:u w:val="single"/>
+          <w:lang w:val="es-ES"/>
+        </w:rPr>
+      </w:pPr>
+    </w:p>
+    <w:p>
+      <w:pPr>
+        <w:rPr>
+          <w:sz w:val="14"/>
+          <w:szCs w:val="14"/>
+          <w:u w:val="single"/>
+          <w:lang w:val="es-ES"/>
+        </w:rPr>
+      </w:pPr>
+      <w:r>
+        <w:rPr>
+          <w:b/>
+          <w:bCs/>
+          <w:sz w:val="14"/>
+          <w:szCs w:val="14"/>
+          <w:u w:val="single"/>
+          <w:lang w:val="es-ES"/>
+        </w:rPr>
+        <w:t>tpu1cNotifyCommandRx</w:t>
+      </w:r>
+      <w:r>
+        <w:rPr>
+          <w:sz w:val="14"/>
+          <w:szCs w:val="14"/>
+          <w:u w:val="single"/>
+          <w:lang w:val="es-ES"/>
+        </w:rPr>
+        <w:t>)</w:t>
+      </w:r>
+    </w:p>
+    <w:p>
+      <w:pPr>
+        <w:rPr>
+          <w:sz w:val="14"/>
+          <w:szCs w:val="14"/>
+          <w:u w:val="single"/>
+          <w:lang w:val="es-ES"/>
+        </w:rPr>
+      </w:pPr>
+      <w:r>
+        <w:rPr>
+          <w:sz w:val="14"/>
+          <w:szCs w:val="14"/>
+          <w:u w:val="single"/>
+          <w:lang w:val="es-ES"/>
+        </w:rPr>
+        <w:t>1763626889</w:t>
+      </w:r>
+    </w:p>
+    <w:p>
+      <w:pPr>
+        <w:rPr>
+          <w:sz w:val="14"/>
+          <w:szCs w:val="14"/>
+          <w:u w:val="single"/>
+          <w:lang w:val="es-ES"/>
+        </w:rPr>
+      </w:pPr>
+      <w:r>
+        <w:rPr>
+          <w:sz w:val="14"/>
+          <w:szCs w:val="14"/>
+          <w:u w:val="single"/>
+          <w:lang w:val="es-ES"/>
+        </w:rPr>
+        <w:t>3</w:t>
+      </w:r>
+    </w:p>
+    <w:p>
+      <w:pPr>
+        <w:rPr>
+          <w:sz w:val="14"/>
+          <w:szCs w:val="14"/>
+          <w:u w:val="single"/>
+          <w:lang w:val="es-ES"/>
+        </w:rPr>
+      </w:pPr>
+      <w:r>
+        <w:rPr>
+          <w:b/>
+          <w:bCs/>
+          <w:sz w:val="14"/>
+          <w:szCs w:val="14"/>
+          <w:u w:val="single"/>
+          <w:lang w:val="es-ES"/>
+        </w:rPr>
+        <w:t>tpu1cNotifyCommandTx</w:t>
+      </w:r>
+      <w:r>
+        <w:rPr>
+          <w:sz w:val="14"/>
+          <w:szCs w:val="14"/>
+          <w:u w:val="single"/>
+          <w:lang w:val="es-ES"/>
+        </w:rPr>
+        <w:t>)</w:t>
+      </w:r>
+    </w:p>
+    <w:p>
+      <w:pPr>
+        <w:rPr>
+          <w:sz w:val="14"/>
+          <w:szCs w:val="14"/>
+          <w:u w:val="single"/>
+          <w:lang w:val="es-ES"/>
+        </w:rPr>
+      </w:pPr>
+      <w:r>
+        <w:rPr>
+          <w:sz w:val="14"/>
+          <w:szCs w:val="14"/>
+          <w:u w:val="single"/>
+          <w:lang w:val="es-ES"/>
+        </w:rPr>
+        <w:t>1763626890</w:t>
+      </w:r>
+    </w:p>
+    <w:p>
+      <w:pPr>
+        <w:rPr>
+          <w:sz w:val="14"/>
+          <w:szCs w:val="14"/>
+          <w:u w:val="single"/>
+          <w:lang w:val="es-ES"/>
+        </w:rPr>
+      </w:pPr>
+      <w:r>
+        <w:rPr>
+          <w:sz w:val="14"/>
+          <w:szCs w:val="14"/>
+          <w:u w:val="single"/>
+          <w:lang w:val="es-ES"/>
+        </w:rPr>
+        <w:t>5</w:t>
+      </w:r>
+    </w:p>
+    <w:p>
+      <w:pPr>
+        <w:rPr>
+          <w:sz w:val="14"/>
+          <w:szCs w:val="14"/>
+          <w:u w:val="single"/>
+          <w:lang w:val="es-ES"/>
+        </w:rPr>
+      </w:pPr>
+      <w:r>
+        <w:rPr>
+          <w:b/>
+          <w:bCs/>
+          <w:sz w:val="14"/>
+          <w:szCs w:val="14"/>
+          <w:u w:val="single"/>
+          <w:lang w:val="es-ES"/>
+        </w:rPr>
+        <w:t>tpu1cNotifyCommandTx</w:t>
+      </w:r>
+      <w:r>
+        <w:rPr>
+          <w:sz w:val="14"/>
+          <w:szCs w:val="14"/>
+          <w:u w:val="single"/>
+          <w:lang w:val="es-ES"/>
+        </w:rPr>
+        <w:t>)</w:t>
+      </w:r>
+    </w:p>
+    <w:p>
+      <w:pPr>
+        <w:rPr>
+          <w:sz w:val="14"/>
+          <w:szCs w:val="14"/>
+          <w:u w:val="single"/>
+          <w:lang w:val="es-ES"/>
+        </w:rPr>
+      </w:pPr>
+      <w:r>
+        <w:rPr>
+          <w:sz w:val="14"/>
+          <w:szCs w:val="14"/>
+          <w:u w:val="single"/>
+          <w:lang w:val="es-ES"/>
+        </w:rPr>
+        <w:t>1763626890</w:t>
+      </w:r>
+    </w:p>
+    <w:p>
+      <w:pPr>
+        <w:rPr>
+          <w:sz w:val="14"/>
+          <w:szCs w:val="14"/>
+          <w:u w:val="single"/>
+          <w:lang w:val="es-ES"/>
+        </w:rPr>
+      </w:pPr>
+      <w:r>
+        <w:rPr>
+          <w:sz w:val="14"/>
+          <w:szCs w:val="14"/>
+          <w:u w:val="single"/>
+          <w:lang w:val="es-ES"/>
+        </w:rPr>
+        <w:t>5</w:t>
+      </w:r>
+    </w:p>
+    <w:p>
+      <w:pPr>
+        <w:rPr>
+          <w:sz w:val="14"/>
+          <w:szCs w:val="14"/>
+          <w:u w:val="single"/>
+          <w:lang w:val="es-ES"/>
+        </w:rPr>
+      </w:pPr>
+    </w:p>
+    <w:p>
+      <w:pPr>
+        <w:rPr>
+          <w:sz w:val="14"/>
+          <w:szCs w:val="14"/>
+          <w:u w:val="single"/>
+          <w:lang w:val="es-ES"/>
+        </w:rPr>
+      </w:pPr>
+      <w:r>
+        <w:rPr>
+          <w:b/>
+          <w:bCs/>
+          <w:sz w:val="14"/>
+          <w:szCs w:val="14"/>
+          <w:u w:val="single"/>
+          <w:lang w:val="es-ES"/>
+        </w:rPr>
+        <w:t>tpu1cNotifyInputCircuits</w:t>
+      </w:r>
+      <w:r>
+        <w:rPr>
+          <w:sz w:val="14"/>
+          <w:szCs w:val="14"/>
+          <w:u w:val="single"/>
+          <w:lang w:val="es-ES"/>
+        </w:rPr>
+        <w:t>)</w:t>
+      </w:r>
+    </w:p>
+    <w:p>
+      <w:pPr>
+        <w:rPr>
+          <w:sz w:val="14"/>
+          <w:szCs w:val="14"/>
+          <w:u w:val="single"/>
+          <w:lang w:val="es-ES"/>
+        </w:rPr>
+      </w:pPr>
+      <w:r>
+        <w:rPr>
+          <w:sz w:val="14"/>
+          <w:szCs w:val="14"/>
+          <w:u w:val="single"/>
+          <w:lang w:val="es-ES"/>
+        </w:rPr>
+        <w:t>1763626890</w:t>
+      </w:r>
+    </w:p>
+    <w:p>
+      <w:pPr>
+        <w:rPr>
+          <w:sz w:val="14"/>
+          <w:szCs w:val="14"/>
+          <w:u w:val="single"/>
+          <w:lang w:val="es-ES"/>
+        </w:rPr>
+      </w:pPr>
+      <w:r>
+        <w:rPr>
+          <w:sz w:val="14"/>
+          <w:szCs w:val="14"/>
+          <w:u w:val="single"/>
+          <w:lang w:val="es-ES"/>
+        </w:rPr>
+        <w:t>4</w:t>
+      </w:r>
+    </w:p>
+    <w:p>
+      <w:pPr>
+        <w:rPr>
+          <w:sz w:val="14"/>
+          <w:szCs w:val="14"/>
           <w:u w:val="single"/>
           <w:lang w:val="es-ES"/>
         </w:rPr>
@@ -7781,7 +9515,7 @@
   <w:style w:type="paragraph" w:default="1" w:styleId="Normal">
     <w:name w:val="Normal"/>
     <w:qFormat/>
-    <w:rsid w:val="00A358DB"/>
+    <w:rsid w:val="00BD7BDD"/>
     <w:rPr>
       <w:lang w:val="ca-ES"/>
     </w:rPr>
@@ -7986,6 +9720,7 @@
   <w:style w:type="character" w:default="1" w:styleId="Fuentedeprrafopredeter">
     <w:name w:val="Default Paragraph Font"/>
     <w:uiPriority w:val="1"/>
+    <w:semiHidden/>
     <w:unhideWhenUsed/>
   </w:style>
   <w:style w:type="table" w:default="1" w:styleId="Tablanormal">

--- a/Trabajo.docx
+++ b/Trabajo.docx
@@ -429,23 +429,7 @@
           <w:rFonts w:ascii="Arial" w:hAnsi="Arial" w:cs="Arial"/>
           <w:color w:val="E3E3E3"/>
         </w:rPr>
-        <w:t xml:space="preserve">[DESCRIBE LA SOLUCIÓN </w:t>
-      </w:r>
-      <w:proofErr w:type="gramStart"/>
-      <w:r>
-        <w:rPr>
-          <w:rFonts w:ascii="Arial" w:hAnsi="Arial" w:cs="Arial"/>
-          <w:color w:val="E3E3E3"/>
-        </w:rPr>
-        <w:t>FINAL ]</w:t>
-      </w:r>
-      <w:proofErr w:type="gramEnd"/>
-      <w:r>
-        <w:rPr>
-          <w:rFonts w:ascii="Arial" w:hAnsi="Arial" w:cs="Arial"/>
-          <w:color w:val="E3E3E3"/>
-        </w:rPr>
-        <w:t>. * TEMA PRINCIPAL 2:</w:t>
+        <w:t>[DESCRIBE LA SOLUCIÓN FINAL ]. * TEMA PRINCIPAL 2:</w:t>
       </w:r>
     </w:p>
     <w:p>
@@ -599,46 +583,8 @@
           <w:szCs w:val="22"/>
           <w:lang w:val="es-ES"/>
         </w:rPr>
-        <w:t xml:space="preserve"> sudo </w:t>
-      </w:r>
-      <w:proofErr w:type="spellStart"/>
-      <w:r>
-        <w:rPr>
-          <w:sz w:val="22"/>
-          <w:szCs w:val="22"/>
-          <w:lang w:val="es-ES"/>
-        </w:rPr>
-        <w:t>systemctl</w:t>
-      </w:r>
-      <w:proofErr w:type="spellEnd"/>
-      <w:r>
-        <w:rPr>
-          <w:sz w:val="22"/>
-          <w:szCs w:val="22"/>
-          <w:lang w:val="es-ES"/>
-        </w:rPr>
-        <w:t xml:space="preserve"> stop </w:t>
-      </w:r>
-      <w:proofErr w:type="spellStart"/>
-      <w:r>
-        <w:rPr>
-          <w:sz w:val="22"/>
-          <w:szCs w:val="22"/>
-          <w:lang w:val="es-ES"/>
-        </w:rPr>
-        <w:t>hil_</w:t>
-      </w:r>
-      <w:proofErr w:type="gramStart"/>
-      <w:r>
-        <w:rPr>
-          <w:sz w:val="22"/>
-          <w:szCs w:val="22"/>
-          <w:lang w:val="es-ES"/>
-        </w:rPr>
-        <w:t>server.service</w:t>
-      </w:r>
-      <w:proofErr w:type="spellEnd"/>
-      <w:proofErr w:type="gramEnd"/>
+        <w:t xml:space="preserve"> sudo systemctl stop hil_server.service</w:t>
+      </w:r>
     </w:p>
     <w:p>
       <w:pPr>
@@ -661,94 +607,16 @@
           <w:szCs w:val="22"/>
           <w:lang w:val="es-ES"/>
         </w:rPr>
-        <w:t>Para reiniciarlo (después de modificar el .</w:t>
-      </w:r>
-      <w:proofErr w:type="spellStart"/>
-      <w:r>
-        <w:rPr>
-          <w:b/>
-          <w:bCs/>
+        <w:t>Para reiniciarlo (después de modificar el .py):</w:t>
+      </w:r>
+      <w:r>
+        <w:rPr>
           <w:sz w:val="22"/>
           <w:szCs w:val="22"/>
           <w:lang w:val="es-ES"/>
         </w:rPr>
-        <w:t>py</w:t>
-      </w:r>
-      <w:proofErr w:type="spellEnd"/>
-      <w:r>
-        <w:rPr>
-          <w:b/>
-          <w:bCs/>
-          <w:sz w:val="22"/>
-          <w:szCs w:val="22"/>
-          <w:lang w:val="es-ES"/>
-        </w:rPr>
-        <w:t>):</w:t>
-      </w:r>
-      <w:r>
-        <w:rPr>
-          <w:sz w:val="22"/>
-          <w:szCs w:val="22"/>
-          <w:lang w:val="es-ES"/>
-        </w:rPr>
-        <w:t xml:space="preserve"> sudo </w:t>
-      </w:r>
-      <w:proofErr w:type="spellStart"/>
-      <w:r>
-        <w:rPr>
-          <w:sz w:val="22"/>
-          <w:szCs w:val="22"/>
-          <w:lang w:val="es-ES"/>
-        </w:rPr>
-        <w:t>systemctl</w:t>
-      </w:r>
-      <w:proofErr w:type="spellEnd"/>
-      <w:r>
-        <w:rPr>
-          <w:sz w:val="22"/>
-          <w:szCs w:val="22"/>
-          <w:lang w:val="es-ES"/>
-        </w:rPr>
-        <w:t xml:space="preserve"> </w:t>
-      </w:r>
-      <w:proofErr w:type="spellStart"/>
-      <w:r>
-        <w:rPr>
-          <w:sz w:val="22"/>
-          <w:szCs w:val="22"/>
-          <w:lang w:val="es-ES"/>
-        </w:rPr>
-        <w:t>restart</w:t>
-      </w:r>
-      <w:proofErr w:type="spellEnd"/>
-      <w:r>
-        <w:rPr>
-          <w:sz w:val="22"/>
-          <w:szCs w:val="22"/>
-          <w:lang w:val="es-ES"/>
-        </w:rPr>
-        <w:t xml:space="preserve"> </w:t>
-      </w:r>
-      <w:proofErr w:type="spellStart"/>
-      <w:r>
-        <w:rPr>
-          <w:sz w:val="22"/>
-          <w:szCs w:val="22"/>
-          <w:lang w:val="es-ES"/>
-        </w:rPr>
-        <w:t>hil_</w:t>
-      </w:r>
-      <w:proofErr w:type="gramStart"/>
-      <w:r>
-        <w:rPr>
-          <w:sz w:val="22"/>
-          <w:szCs w:val="22"/>
-          <w:lang w:val="es-ES"/>
-        </w:rPr>
-        <w:t>server.service</w:t>
-      </w:r>
-      <w:proofErr w:type="spellEnd"/>
-      <w:proofErr w:type="gramEnd"/>
+        <w:t xml:space="preserve"> sudo systemctl restart hil_server.service</w:t>
+      </w:r>
     </w:p>
     <w:p>
       <w:pPr>
@@ -779,64 +647,8 @@
           <w:szCs w:val="22"/>
           <w:lang w:val="es-ES"/>
         </w:rPr>
-        <w:t xml:space="preserve"> sudo </w:t>
-      </w:r>
-      <w:proofErr w:type="spellStart"/>
-      <w:r>
-        <w:rPr>
-          <w:sz w:val="22"/>
-          <w:szCs w:val="22"/>
-          <w:lang w:val="es-ES"/>
-        </w:rPr>
-        <w:t>systemctl</w:t>
-      </w:r>
-      <w:proofErr w:type="spellEnd"/>
-      <w:r>
-        <w:rPr>
-          <w:sz w:val="22"/>
-          <w:szCs w:val="22"/>
-          <w:lang w:val="es-ES"/>
-        </w:rPr>
-        <w:t xml:space="preserve"> </w:t>
-      </w:r>
-      <w:proofErr w:type="gramStart"/>
-      <w:r>
-        <w:rPr>
-          <w:sz w:val="22"/>
-          <w:szCs w:val="22"/>
-          <w:lang w:val="es-ES"/>
-        </w:rPr>
-        <w:t>status</w:t>
-      </w:r>
-      <w:proofErr w:type="gramEnd"/>
-      <w:r>
-        <w:rPr>
-          <w:sz w:val="22"/>
-          <w:szCs w:val="22"/>
-          <w:lang w:val="es-ES"/>
-        </w:rPr>
-        <w:t xml:space="preserve"> </w:t>
-      </w:r>
-      <w:proofErr w:type="spellStart"/>
-      <w:r>
-        <w:rPr>
-          <w:sz w:val="22"/>
-          <w:szCs w:val="22"/>
-          <w:lang w:val="es-ES"/>
-        </w:rPr>
-        <w:t>hil_</w:t>
-      </w:r>
-      <w:proofErr w:type="gramStart"/>
-      <w:r>
-        <w:rPr>
-          <w:sz w:val="22"/>
-          <w:szCs w:val="22"/>
-          <w:lang w:val="es-ES"/>
-        </w:rPr>
-        <w:t>server.service</w:t>
-      </w:r>
-      <w:proofErr w:type="spellEnd"/>
-      <w:proofErr w:type="gramEnd"/>
+        <w:t xml:space="preserve"> sudo systemctl status hil_server.service</w:t>
+      </w:r>
     </w:p>
     <w:p>
       <w:pPr>
@@ -861,23 +673,13 @@
         </w:rPr>
         <w:t>Para correr el script .</w:t>
       </w:r>
-      <w:proofErr w:type="spellStart"/>
       <w:r>
         <w:rPr>
           <w:sz w:val="22"/>
           <w:szCs w:val="22"/>
           <w:lang w:val="es-ES"/>
         </w:rPr>
-        <w:t>py</w:t>
-      </w:r>
-      <w:proofErr w:type="spellEnd"/>
-      <w:r>
-        <w:rPr>
-          <w:sz w:val="22"/>
-          <w:szCs w:val="22"/>
-          <w:lang w:val="es-ES"/>
-        </w:rPr>
-        <w:t xml:space="preserve">: </w:t>
+        <w:t xml:space="preserve">py: </w:t>
       </w:r>
       <w:r>
         <w:rPr>
@@ -922,7 +724,6 @@
           <w:lang w:val="es-ES"/>
         </w:rPr>
       </w:pPr>
-      <w:proofErr w:type="spellStart"/>
       <w:r>
         <w:rPr>
           <w:b/>
@@ -930,134 +731,16 @@
           <w:sz w:val="22"/>
           <w:szCs w:val="22"/>
         </w:rPr>
-        <w:t>Cuando</w:t>
-      </w:r>
-      <w:proofErr w:type="spellEnd"/>
-      <w:r>
-        <w:rPr>
-          <w:b/>
-          <w:bCs/>
+        <w:t>Cuando quiera forzar el reloj justo antes de la prueba:</w:t>
+      </w:r>
+      <w:r>
+        <w:rPr>
           <w:sz w:val="22"/>
           <w:szCs w:val="22"/>
-        </w:rPr>
-        <w:t xml:space="preserve"> </w:t>
-      </w:r>
-      <w:proofErr w:type="spellStart"/>
-      <w:r>
-        <w:rPr>
-          <w:b/>
-          <w:bCs/>
-          <w:sz w:val="22"/>
-          <w:szCs w:val="22"/>
-        </w:rPr>
-        <w:t>quiera</w:t>
-      </w:r>
-      <w:proofErr w:type="spellEnd"/>
-      <w:r>
-        <w:rPr>
-          <w:b/>
-          <w:bCs/>
-          <w:sz w:val="22"/>
-          <w:szCs w:val="22"/>
-        </w:rPr>
-        <w:t xml:space="preserve"> </w:t>
-      </w:r>
-      <w:proofErr w:type="spellStart"/>
-      <w:r>
-        <w:rPr>
-          <w:b/>
-          <w:bCs/>
-          <w:sz w:val="22"/>
-          <w:szCs w:val="22"/>
-        </w:rPr>
-        <w:t>forzar</w:t>
-      </w:r>
-      <w:proofErr w:type="spellEnd"/>
-      <w:r>
-        <w:rPr>
-          <w:b/>
-          <w:bCs/>
-          <w:sz w:val="22"/>
-          <w:szCs w:val="22"/>
-        </w:rPr>
-        <w:t xml:space="preserve"> el </w:t>
-      </w:r>
-      <w:proofErr w:type="spellStart"/>
-      <w:r>
-        <w:rPr>
-          <w:b/>
-          <w:bCs/>
-          <w:sz w:val="22"/>
-          <w:szCs w:val="22"/>
-        </w:rPr>
-        <w:t>reloj</w:t>
-      </w:r>
-      <w:proofErr w:type="spellEnd"/>
-      <w:r>
-        <w:rPr>
-          <w:b/>
-          <w:bCs/>
-          <w:sz w:val="22"/>
-          <w:szCs w:val="22"/>
-        </w:rPr>
-        <w:t xml:space="preserve"> justo antes de la </w:t>
-      </w:r>
-      <w:proofErr w:type="spellStart"/>
-      <w:r>
-        <w:rPr>
-          <w:b/>
-          <w:bCs/>
-          <w:sz w:val="22"/>
-          <w:szCs w:val="22"/>
-        </w:rPr>
-        <w:t>prueba</w:t>
-      </w:r>
-      <w:proofErr w:type="spellEnd"/>
-      <w:r>
-        <w:rPr>
-          <w:b/>
-          <w:bCs/>
-          <w:sz w:val="22"/>
-          <w:szCs w:val="22"/>
-        </w:rPr>
-        <w:t>:</w:t>
-      </w:r>
-      <w:r>
-        <w:rPr>
-          <w:sz w:val="22"/>
-          <w:szCs w:val="22"/>
-          <w:lang w:val="es-ES"/>
-        </w:rPr>
-        <w:t xml:space="preserve"> sudo </w:t>
-      </w:r>
-      <w:proofErr w:type="spellStart"/>
-      <w:r>
-        <w:rPr>
-          <w:sz w:val="22"/>
-          <w:szCs w:val="22"/>
-          <w:lang w:val="es-ES"/>
-        </w:rPr>
-        <w:t>chronyc</w:t>
-      </w:r>
-      <w:proofErr w:type="spellEnd"/>
-      <w:r>
-        <w:rPr>
-          <w:sz w:val="22"/>
-          <w:szCs w:val="22"/>
-          <w:lang w:val="es-ES"/>
-        </w:rPr>
-        <w:t xml:space="preserve"> -a </w:t>
-      </w:r>
-      <w:proofErr w:type="spellStart"/>
-      <w:r>
-        <w:rPr>
-          <w:sz w:val="22"/>
-          <w:szCs w:val="22"/>
-          <w:lang w:val="es-ES"/>
-        </w:rPr>
-        <w:t>makestep</w:t>
-      </w:r>
-      <w:proofErr w:type="spellEnd"/>
+          <w:lang w:val="es-ES"/>
+        </w:rPr>
+        <w:t xml:space="preserve"> sudo chronyc -a makestep</w:t>
+      </w:r>
       <w:r>
         <w:rPr>
           <w:sz w:val="22"/>
@@ -1212,25 +895,7 @@
           <w:bCs/>
           <w:lang w:val="es-ES"/>
         </w:rPr>
-        <w:t xml:space="preserve">Mi Recomendación: Usa el </w:t>
-      </w:r>
-      <w:proofErr w:type="spellStart"/>
-      <w:r>
-        <w:rPr>
-          <w:b/>
-          <w:bCs/>
-          <w:lang w:val="es-ES"/>
-        </w:rPr>
-        <w:t>Scheduler</w:t>
-      </w:r>
-      <w:proofErr w:type="spellEnd"/>
-      <w:r>
-        <w:rPr>
-          <w:b/>
-          <w:bCs/>
-          <w:lang w:val="es-ES"/>
-        </w:rPr>
-        <w:t>, pero poténcialo con "Test Cases de Robot Inteligentes".</w:t>
+        <w:t>Mi Recomendación: Usa el Scheduler, pero poténcialo con "Test Cases de Robot Inteligentes".</w:t>
       </w:r>
     </w:p>
     <w:p>
@@ -1257,47 +922,15 @@
         <w:rPr>
           <w:lang w:val="es-ES"/>
         </w:rPr>
-        <w:t xml:space="preserve"> estas pruebas. El </w:t>
-      </w:r>
-      <w:proofErr w:type="spellStart"/>
-      <w:r>
-        <w:rPr>
-          <w:lang w:val="es-ES"/>
-        </w:rPr>
-        <w:t>Scheduler</w:t>
-      </w:r>
-      <w:proofErr w:type="spellEnd"/>
-      <w:r>
-        <w:rPr>
-          <w:lang w:val="es-ES"/>
-        </w:rPr>
-        <w:t xml:space="preserve"> es el lugar natural para la automatización y cumple con el objetivo de tu TFG de tener un banco de pruebas automatizado. Lo que necesitas son </w:t>
-      </w:r>
-      <w:r>
-        <w:rPr>
-          <w:b/>
-          <w:bCs/>
-          <w:lang w:val="es-ES"/>
-        </w:rPr>
-        <w:t xml:space="preserve">nuevos tipos </w:t>
-      </w:r>
-      <w:proofErr w:type="gramStart"/>
-      <w:r>
-        <w:rPr>
-          <w:b/>
-          <w:bCs/>
-          <w:lang w:val="es-ES"/>
-        </w:rPr>
-        <w:t>de Test</w:t>
-      </w:r>
-      <w:proofErr w:type="gramEnd"/>
-      <w:r>
-        <w:rPr>
-          <w:b/>
-          <w:bCs/>
-          <w:lang w:val="es-ES"/>
-        </w:rPr>
-        <w:t xml:space="preserve"> Cases en Robot Framework</w:t>
+        <w:t xml:space="preserve"> estas pruebas. El Scheduler es el lugar natural para la automatización y cumple con el objetivo de tu TFG de tener un banco de pruebas automatizado. Lo que necesitas son </w:t>
+      </w:r>
+      <w:r>
+        <w:rPr>
+          <w:b/>
+          <w:bCs/>
+          <w:lang w:val="es-ES"/>
+        </w:rPr>
+        <w:t>nuevos tipos de Test Cases en Robot Framework</w:t>
       </w:r>
       <w:r>
         <w:rPr>
@@ -1369,21 +1002,7 @@
         <w:rPr>
           <w:lang w:val="es-ES"/>
         </w:rPr>
-        <w:t xml:space="preserve">Tu TFG habla de probar la robustez del sistema completo. Una prueba unificada "Input -&gt; Procesado -&gt; Transmisión -&gt; Output" es el Santo Grial de las pruebas de </w:t>
-      </w:r>
-      <w:proofErr w:type="spellStart"/>
-      <w:r>
-        <w:rPr>
-          <w:lang w:val="es-ES"/>
-        </w:rPr>
-        <w:t>teleprotección</w:t>
-      </w:r>
-      <w:proofErr w:type="spellEnd"/>
-      <w:r>
-        <w:rPr>
-          <w:lang w:val="es-ES"/>
-        </w:rPr>
-        <w:t>, ya que mide la latencia real extremo a extremo.</w:t>
+        <w:t>Tu TFG habla de probar la robustez del sistema completo. Una prueba unificada "Input -&gt; Procesado -&gt; Transmisión -&gt; Output" es el Santo Grial de las pruebas de teleprotección, ya que mide la latencia real extremo a extremo.</w:t>
       </w:r>
     </w:p>
     <w:p>
@@ -1428,35 +1047,7 @@
         <w:rPr>
           <w:lang w:val="es-ES"/>
         </w:rPr>
-        <w:t xml:space="preserve">Tu desglose de tiempos es excelente. Usar los </w:t>
-      </w:r>
-      <w:proofErr w:type="spellStart"/>
-      <w:r>
-        <w:rPr>
-          <w:lang w:val="es-ES"/>
-        </w:rPr>
-        <w:t>timestamps</w:t>
-      </w:r>
-      <w:proofErr w:type="spellEnd"/>
-      <w:r>
-        <w:rPr>
-          <w:lang w:val="es-ES"/>
-        </w:rPr>
-        <w:t xml:space="preserve"> internos de los </w:t>
-      </w:r>
-      <w:proofErr w:type="spellStart"/>
-      <w:r>
-        <w:rPr>
-          <w:lang w:val="es-ES"/>
-        </w:rPr>
-        <w:t>traps</w:t>
-      </w:r>
-      <w:proofErr w:type="spellEnd"/>
-      <w:r>
-        <w:rPr>
-          <w:lang w:val="es-ES"/>
-        </w:rPr>
-        <w:t xml:space="preserve"> es muy buena idea para ver el procesado interno de la MWTU.</w:t>
+        <w:t>Tu desglose de tiempos es excelente. Usar los timestamps internos de los traps es muy buena idea para ver el procesado interno de la MWTU.</w:t>
       </w:r>
     </w:p>
     <w:p>
@@ -1500,18 +1091,8 @@
           <w:bCs/>
           <w:lang w:val="es-ES"/>
         </w:rPr>
-        <w:t xml:space="preserve">A. Tiempos basados en Hardware (t1 inicial y t5 final) - </w:t>
-      </w:r>
-      <w:proofErr w:type="spellStart"/>
-      <w:r>
-        <w:rPr>
-          <w:b/>
-          <w:bCs/>
-          <w:lang w:val="es-ES"/>
-        </w:rPr>
-        <w:t>RPi</w:t>
-      </w:r>
-      <w:proofErr w:type="spellEnd"/>
+        <w:t>A. Tiempos basados en Hardware (t1 inicial y t5 final) - RPi</w:t>
+      </w:r>
     </w:p>
     <w:p>
       <w:pPr>
@@ -1576,21 +1157,7 @@
         <w:rPr>
           <w:lang w:val="es-ES"/>
         </w:rPr>
-        <w:t xml:space="preserve"> Necesitas actualizar hil_server.py para que tenga un modo de "registro de eventos" (</w:t>
-      </w:r>
-      <w:proofErr w:type="spellStart"/>
-      <w:r>
-        <w:rPr>
-          <w:lang w:val="es-ES"/>
-        </w:rPr>
-        <w:t>logging</w:t>
-      </w:r>
-      <w:proofErr w:type="spellEnd"/>
-      <w:r>
-        <w:rPr>
-          <w:lang w:val="es-ES"/>
-        </w:rPr>
-        <w:t>) en segundo plano.</w:t>
+        <w:t xml:space="preserve"> Necesitas actualizar hil_server.py para que tenga un modo de "registro de eventos" (logging) en segundo plano.</w:t>
       </w:r>
     </w:p>
     <w:p>
@@ -1624,91 +1191,7 @@
         <w:rPr>
           <w:lang w:val="es-ES"/>
         </w:rPr>
-        <w:t xml:space="preserve">La </w:t>
-      </w:r>
-      <w:proofErr w:type="spellStart"/>
-      <w:r>
-        <w:rPr>
-          <w:lang w:val="es-ES"/>
-        </w:rPr>
-        <w:t>RPi</w:t>
-      </w:r>
-      <w:proofErr w:type="spellEnd"/>
-      <w:r>
-        <w:rPr>
-          <w:lang w:val="es-ES"/>
-        </w:rPr>
-        <w:t xml:space="preserve"> usa interrupciones (</w:t>
-      </w:r>
-      <w:proofErr w:type="spellStart"/>
-      <w:r>
-        <w:rPr>
-          <w:lang w:val="es-ES"/>
-        </w:rPr>
-        <w:t>GPIO.add_event_detect</w:t>
-      </w:r>
-      <w:proofErr w:type="spellEnd"/>
-      <w:r>
-        <w:rPr>
-          <w:lang w:val="es-ES"/>
-        </w:rPr>
-        <w:t xml:space="preserve">) para guardar automáticamente el </w:t>
-      </w:r>
-      <w:proofErr w:type="spellStart"/>
-      <w:r>
-        <w:rPr>
-          <w:lang w:val="es-ES"/>
-        </w:rPr>
-        <w:t>timestamp</w:t>
-      </w:r>
-      <w:proofErr w:type="spellEnd"/>
-      <w:r>
-        <w:rPr>
-          <w:lang w:val="es-ES"/>
-        </w:rPr>
-        <w:t xml:space="preserve"> exacto cuando detecta el flanco de subida del </w:t>
-      </w:r>
-      <w:proofErr w:type="spellStart"/>
-      <w:r>
-        <w:rPr>
-          <w:lang w:val="es-ES"/>
-        </w:rPr>
-        <w:t>feedback</w:t>
-      </w:r>
-      <w:proofErr w:type="spellEnd"/>
-      <w:r>
-        <w:rPr>
-          <w:lang w:val="es-ES"/>
-        </w:rPr>
-        <w:t xml:space="preserve"> de entrada (</w:t>
-      </w:r>
-      <w:proofErr w:type="spellStart"/>
-      <w:r>
-        <w:rPr>
-          <w:lang w:val="es-ES"/>
-        </w:rPr>
-        <w:t>T_in_phys</w:t>
-      </w:r>
-      <w:proofErr w:type="spellEnd"/>
-      <w:r>
-        <w:rPr>
-          <w:lang w:val="es-ES"/>
-        </w:rPr>
-        <w:t>) y de la salida (</w:t>
-      </w:r>
-      <w:proofErr w:type="spellStart"/>
-      <w:r>
-        <w:rPr>
-          <w:lang w:val="es-ES"/>
-        </w:rPr>
-        <w:t>T_out_phys</w:t>
-      </w:r>
-      <w:proofErr w:type="spellEnd"/>
-      <w:r>
-        <w:rPr>
-          <w:lang w:val="es-ES"/>
-        </w:rPr>
-        <w:t>).</w:t>
+        <w:t>La RPi usa interrupciones (GPIO.add_event_detect) para guardar automáticamente el timestamp exacto cuando detecta el flanco de subida del feedback de entrada (T_in_phys) y de la salida (T_out_phys).</w:t>
       </w:r>
     </w:p>
     <w:p>
@@ -1725,70 +1208,24 @@
         <w:rPr>
           <w:lang w:val="es-ES"/>
         </w:rPr>
-        <w:t xml:space="preserve">Al final, envías GET_LOGS y la </w:t>
-      </w:r>
-      <w:proofErr w:type="spellStart"/>
-      <w:r>
-        <w:rPr>
-          <w:lang w:val="es-ES"/>
-        </w:rPr>
-        <w:t>RPi</w:t>
-      </w:r>
-      <w:proofErr w:type="spellEnd"/>
-      <w:r>
-        <w:rPr>
-          <w:lang w:val="es-ES"/>
-        </w:rPr>
-        <w:t xml:space="preserve"> devuelve esos </w:t>
-      </w:r>
-      <w:proofErr w:type="spellStart"/>
-      <w:r>
-        <w:rPr>
-          <w:lang w:val="es-ES"/>
-        </w:rPr>
-        <w:t>timestamps</w:t>
-      </w:r>
-      <w:proofErr w:type="spellEnd"/>
-      <w:r>
-        <w:rPr>
-          <w:lang w:val="es-ES"/>
-        </w:rPr>
-        <w:t>.</w:t>
-      </w:r>
-    </w:p>
-    <w:p>
-      <w:pPr>
-        <w:rPr>
-          <w:b/>
-          <w:bCs/>
-          <w:lang w:val="es-ES"/>
-        </w:rPr>
-      </w:pPr>
-      <w:r>
-        <w:rPr>
-          <w:b/>
-          <w:bCs/>
-          <w:lang w:val="es-ES"/>
-        </w:rPr>
-        <w:t xml:space="preserve">B. Tiempos basados en </w:t>
-      </w:r>
-      <w:proofErr w:type="spellStart"/>
-      <w:r>
-        <w:rPr>
-          <w:b/>
-          <w:bCs/>
-          <w:lang w:val="es-ES"/>
-        </w:rPr>
-        <w:t>Traps</w:t>
-      </w:r>
-      <w:proofErr w:type="spellEnd"/>
-      <w:r>
-        <w:rPr>
-          <w:b/>
-          <w:bCs/>
-          <w:lang w:val="es-ES"/>
-        </w:rPr>
-        <w:t xml:space="preserve"> (t2, t3, t4) - PC/SNMP</w:t>
+        <w:t>Al final, envías GET_LOGS y la RPi devuelve esos timestamps.</w:t>
+      </w:r>
+    </w:p>
+    <w:p>
+      <w:pPr>
+        <w:rPr>
+          <w:b/>
+          <w:bCs/>
+          <w:lang w:val="es-ES"/>
+        </w:rPr>
+      </w:pPr>
+      <w:r>
+        <w:rPr>
+          <w:b/>
+          <w:bCs/>
+          <w:lang w:val="es-ES"/>
+        </w:rPr>
+        <w:t>B. Tiempos basados en Traps (t2, t3, t4) - PC/SNMP</w:t>
       </w:r>
     </w:p>
     <w:p>
@@ -1802,87 +1239,21 @@
           <w:lang w:val="es-ES"/>
         </w:rPr>
         <w:lastRenderedPageBreak/>
-        <w:t xml:space="preserve">Tu </w:t>
-      </w:r>
-      <w:proofErr w:type="spellStart"/>
-      <w:r>
-        <w:rPr>
-          <w:lang w:val="es-ES"/>
-        </w:rPr>
-        <w:t>TrapListenerController</w:t>
-      </w:r>
-      <w:proofErr w:type="spellEnd"/>
-      <w:r>
-        <w:rPr>
-          <w:lang w:val="es-ES"/>
-        </w:rPr>
-        <w:t xml:space="preserve"> ya recibe los </w:t>
-      </w:r>
-      <w:proofErr w:type="spellStart"/>
-      <w:r>
-        <w:rPr>
-          <w:lang w:val="es-ES"/>
-        </w:rPr>
-        <w:t>traps</w:t>
-      </w:r>
-      <w:proofErr w:type="spellEnd"/>
-      <w:r>
-        <w:rPr>
-          <w:lang w:val="es-ES"/>
-        </w:rPr>
-        <w:t xml:space="preserve">. Debes asegurarte de que extraes y guardas el </w:t>
-      </w:r>
-      <w:proofErr w:type="spellStart"/>
-      <w:r>
-        <w:rPr>
-          <w:b/>
-          <w:bCs/>
-          <w:lang w:val="es-ES"/>
-        </w:rPr>
-        <w:t>timestamp</w:t>
-      </w:r>
-      <w:proofErr w:type="spellEnd"/>
-      <w:r>
-        <w:rPr>
-          <w:b/>
-          <w:bCs/>
-          <w:lang w:val="es-ES"/>
-        </w:rPr>
-        <w:t xml:space="preserve"> interno</w:t>
-      </w:r>
-      <w:r>
-        <w:rPr>
-          <w:lang w:val="es-ES"/>
-        </w:rPr>
-        <w:t xml:space="preserve"> que viene dentro del paquete SNMP (</w:t>
-      </w:r>
-      <w:proofErr w:type="spellStart"/>
-      <w:r>
-        <w:rPr>
-          <w:lang w:val="es-ES"/>
-        </w:rPr>
-        <w:t>varbind</w:t>
-      </w:r>
-      <w:proofErr w:type="spellEnd"/>
-      <w:r>
-        <w:rPr>
-          <w:lang w:val="es-ES"/>
-        </w:rPr>
-        <w:t xml:space="preserve"> </w:t>
-      </w:r>
-      <w:proofErr w:type="spellStart"/>
-      <w:r>
-        <w:rPr>
-          <w:lang w:val="es-ES"/>
-        </w:rPr>
-        <w:t>sysUpTime</w:t>
-      </w:r>
-      <w:proofErr w:type="spellEnd"/>
-      <w:r>
-        <w:rPr>
-          <w:lang w:val="es-ES"/>
-        </w:rPr>
-        <w:t xml:space="preserve"> o similar, según la MIB del TPU-1), no solo la hora a la que llegó al PC.</w:t>
+        <w:t xml:space="preserve">Tu TrapListenerController ya recibe los traps. Debes asegurarte de que extraes y guardas el </w:t>
+      </w:r>
+      <w:r>
+        <w:rPr>
+          <w:b/>
+          <w:bCs/>
+          <w:lang w:val="es-ES"/>
+        </w:rPr>
+        <w:t>timestamp interno</w:t>
+      </w:r>
+      <w:r>
+        <w:rPr>
+          <w:lang w:val="es-ES"/>
+        </w:rPr>
+        <w:t xml:space="preserve"> que viene dentro del paquete SNMP (varbind sysUpTime o similar, según la MIB del TPU-1), no solo la hora a la que llegó al PC.</w:t>
       </w:r>
     </w:p>
     <w:p>
@@ -1912,77 +1283,7 @@
         <w:rPr>
           <w:lang w:val="es-ES"/>
         </w:rPr>
-        <w:t xml:space="preserve">Si vas a comparar un </w:t>
-      </w:r>
-      <w:proofErr w:type="spellStart"/>
-      <w:r>
-        <w:rPr>
-          <w:lang w:val="es-ES"/>
-        </w:rPr>
-        <w:t>timestamp</w:t>
-      </w:r>
-      <w:proofErr w:type="spellEnd"/>
-      <w:r>
-        <w:rPr>
-          <w:lang w:val="es-ES"/>
-        </w:rPr>
-        <w:t xml:space="preserve"> de la </w:t>
-      </w:r>
-      <w:proofErr w:type="spellStart"/>
-      <w:r>
-        <w:rPr>
-          <w:lang w:val="es-ES"/>
-        </w:rPr>
-        <w:t>RPi</w:t>
-      </w:r>
-      <w:proofErr w:type="spellEnd"/>
-      <w:r>
-        <w:rPr>
-          <w:lang w:val="es-ES"/>
-        </w:rPr>
-        <w:t xml:space="preserve"> (</w:t>
-      </w:r>
-      <w:proofErr w:type="spellStart"/>
-      <w:r>
-        <w:rPr>
-          <w:lang w:val="es-ES"/>
-        </w:rPr>
-        <w:t>T_in_phys</w:t>
-      </w:r>
-      <w:proofErr w:type="spellEnd"/>
-      <w:r>
-        <w:rPr>
-          <w:lang w:val="es-ES"/>
-        </w:rPr>
-        <w:t xml:space="preserve">) con un </w:t>
-      </w:r>
-      <w:proofErr w:type="spellStart"/>
-      <w:r>
-        <w:rPr>
-          <w:lang w:val="es-ES"/>
-        </w:rPr>
-        <w:t>timestamp</w:t>
-      </w:r>
-      <w:proofErr w:type="spellEnd"/>
-      <w:r>
-        <w:rPr>
-          <w:lang w:val="es-ES"/>
-        </w:rPr>
-        <w:t xml:space="preserve"> interno del TPU-1 (</w:t>
-      </w:r>
-      <w:proofErr w:type="spellStart"/>
-      <w:r>
-        <w:rPr>
-          <w:lang w:val="es-ES"/>
-        </w:rPr>
-        <w:t>T_trap_activacion</w:t>
-      </w:r>
-      <w:proofErr w:type="spellEnd"/>
-      <w:r>
-        <w:rPr>
-          <w:lang w:val="es-ES"/>
-        </w:rPr>
-        <w:t xml:space="preserve">), </w:t>
+        <w:t xml:space="preserve">Si vas a comparar un timestamp de la RPi (T_in_phys) con un timestamp interno del TPU-1 (T_trap_activacion), </w:t>
       </w:r>
       <w:r>
         <w:rPr>
@@ -2021,49 +1322,7 @@
         <w:rPr>
           <w:lang w:val="es-ES"/>
         </w:rPr>
-        <w:t xml:space="preserve"> Para los tiempos extremos (t1 inicial y t5 final), usa el reloj de la </w:t>
-      </w:r>
-      <w:proofErr w:type="spellStart"/>
-      <w:r>
-        <w:rPr>
-          <w:lang w:val="es-ES"/>
-        </w:rPr>
-        <w:t>RPi</w:t>
-      </w:r>
-      <w:proofErr w:type="spellEnd"/>
-      <w:r>
-        <w:rPr>
-          <w:lang w:val="es-ES"/>
-        </w:rPr>
-        <w:t xml:space="preserve">. Para los tiempos intermedios (entre </w:t>
-      </w:r>
-      <w:proofErr w:type="spellStart"/>
-      <w:r>
-        <w:rPr>
-          <w:lang w:val="es-ES"/>
-        </w:rPr>
-        <w:t>traps</w:t>
-      </w:r>
-      <w:proofErr w:type="spellEnd"/>
-      <w:r>
-        <w:rPr>
-          <w:lang w:val="es-ES"/>
-        </w:rPr>
-        <w:t xml:space="preserve">), usa los </w:t>
-      </w:r>
-      <w:proofErr w:type="spellStart"/>
-      <w:r>
-        <w:rPr>
-          <w:lang w:val="es-ES"/>
-        </w:rPr>
-        <w:t>timestamps</w:t>
-      </w:r>
-      <w:proofErr w:type="spellEnd"/>
-      <w:r>
-        <w:rPr>
-          <w:lang w:val="es-ES"/>
-        </w:rPr>
-        <w:t xml:space="preserve"> internos del TPU-1.</w:t>
+        <w:t xml:space="preserve"> Para los tiempos extremos (t1 inicial y t5 final), usa el reloj de la RPi. Para los tiempos intermedios (entre traps), usa los timestamps internos del TPU-1.</w:t>
       </w:r>
     </w:p>
     <w:p>
@@ -2200,18 +1459,8 @@
                 <w:bCs/>
                 <w:lang w:val="es-ES"/>
               </w:rPr>
-              <w:t xml:space="preserve">Manual vs. </w:t>
+              <w:t>Manual vs. Scheduler</w:t>
             </w:r>
-            <w:proofErr w:type="spellStart"/>
-            <w:r>
-              <w:rPr>
-                <w:b/>
-                <w:bCs/>
-                <w:lang w:val="es-ES"/>
-              </w:rPr>
-              <w:t>Scheduler</w:t>
-            </w:r>
-            <w:proofErr w:type="spellEnd"/>
           </w:p>
         </w:tc>
       </w:tr>
@@ -2269,29 +1518,7 @@
               <w:rPr>
                 <w:lang w:val="es-ES"/>
               </w:rPr>
-              <w:t xml:space="preserve">Ya existe (Robot + </w:t>
-            </w:r>
-            <w:proofErr w:type="spellStart"/>
-            <w:r>
-              <w:rPr>
-                <w:lang w:val="es-ES"/>
-              </w:rPr>
-              <w:t>hil_</w:t>
-            </w:r>
-            <w:proofErr w:type="gramStart"/>
-            <w:r>
-              <w:rPr>
-                <w:lang w:val="es-ES"/>
-              </w:rPr>
-              <w:t>server</w:t>
-            </w:r>
-            <w:proofErr w:type="spellEnd"/>
-            <w:proofErr w:type="gramEnd"/>
-            <w:r>
-              <w:rPr>
-                <w:lang w:val="es-ES"/>
-              </w:rPr>
-              <w:t>)</w:t>
+              <w:t>Ya existe (Robot + hil_server)</w:t>
             </w:r>
           </w:p>
         </w:tc>
@@ -2350,43 +1577,7 @@
                 <w:bCs/>
                 <w:lang w:val="es-ES"/>
               </w:rPr>
-              <w:t xml:space="preserve">Adquisición </w:t>
-            </w:r>
-            <w:proofErr w:type="spellStart"/>
-            <w:r>
-              <w:rPr>
-                <w:b/>
-                <w:bCs/>
-                <w:lang w:val="es-ES"/>
-              </w:rPr>
-              <w:t>Timestamp</w:t>
-            </w:r>
-            <w:proofErr w:type="spellEnd"/>
-            <w:r>
-              <w:rPr>
-                <w:b/>
-                <w:bCs/>
-                <w:lang w:val="es-ES"/>
-              </w:rPr>
-              <w:t xml:space="preserve"> T0 (</w:t>
-            </w:r>
-            <w:proofErr w:type="spellStart"/>
-            <w:r>
-              <w:rPr>
-                <w:b/>
-                <w:bCs/>
-                <w:lang w:val="es-ES"/>
-              </w:rPr>
-              <w:t>Feedback</w:t>
-            </w:r>
-            <w:proofErr w:type="spellEnd"/>
-            <w:r>
-              <w:rPr>
-                <w:b/>
-                <w:bCs/>
-                <w:lang w:val="es-ES"/>
-              </w:rPr>
-              <w:t>)</w:t>
+              <w:t>Adquisición Timestamp T0 (Feedback)</w:t>
             </w:r>
           </w:p>
         </w:tc>
@@ -2408,51 +1599,13 @@
                 <w:lang w:val="es-ES"/>
               </w:rPr>
             </w:pPr>
-            <w:proofErr w:type="spellStart"/>
             <w:r>
               <w:rPr>
                 <w:b/>
                 <w:bCs/>
                 <w:lang w:val="es-ES"/>
               </w:rPr>
-              <w:t>RPi</w:t>
-            </w:r>
-            <w:proofErr w:type="spellEnd"/>
-            <w:r>
-              <w:rPr>
-                <w:b/>
-                <w:bCs/>
-                <w:lang w:val="es-ES"/>
-              </w:rPr>
-              <w:t xml:space="preserve"> (</w:t>
-            </w:r>
-            <w:proofErr w:type="spellStart"/>
-            <w:r>
-              <w:rPr>
-                <w:b/>
-                <w:bCs/>
-                <w:lang w:val="es-ES"/>
-              </w:rPr>
-              <w:t>hil_</w:t>
-            </w:r>
-            <w:proofErr w:type="gramStart"/>
-            <w:r>
-              <w:rPr>
-                <w:b/>
-                <w:bCs/>
-                <w:lang w:val="es-ES"/>
-              </w:rPr>
-              <w:t>server</w:t>
-            </w:r>
-            <w:proofErr w:type="spellEnd"/>
-            <w:proofErr w:type="gramEnd"/>
-            <w:r>
-              <w:rPr>
-                <w:b/>
-                <w:bCs/>
-                <w:lang w:val="es-ES"/>
-              </w:rPr>
-              <w:t>)</w:t>
+              <w:t>RPi (hil_server)</w:t>
             </w:r>
             <w:r>
               <w:rPr>
@@ -2484,21 +1637,7 @@
               <w:rPr>
                 <w:lang w:val="es-ES"/>
               </w:rPr>
-              <w:t xml:space="preserve">Solo </w:t>
-            </w:r>
-            <w:proofErr w:type="spellStart"/>
-            <w:r>
-              <w:rPr>
-                <w:lang w:val="es-ES"/>
-              </w:rPr>
-              <w:t>Scheduler</w:t>
-            </w:r>
-            <w:proofErr w:type="spellEnd"/>
-            <w:r>
-              <w:rPr>
-                <w:lang w:val="es-ES"/>
-              </w:rPr>
-              <w:t xml:space="preserve"> (dato interno)</w:t>
+              <w:t>Solo Scheduler (dato interno)</w:t>
             </w:r>
           </w:p>
         </w:tc>
@@ -2531,25 +1670,7 @@
                 <w:bCs/>
                 <w:lang w:val="es-ES"/>
               </w:rPr>
-              <w:t>Recepción Señales Salida (</w:t>
-            </w:r>
-            <w:proofErr w:type="spellStart"/>
-            <w:r>
-              <w:rPr>
-                <w:b/>
-                <w:bCs/>
-                <w:lang w:val="es-ES"/>
-              </w:rPr>
-              <w:t>Timestamp</w:t>
-            </w:r>
-            <w:proofErr w:type="spellEnd"/>
-            <w:r>
-              <w:rPr>
-                <w:b/>
-                <w:bCs/>
-                <w:lang w:val="es-ES"/>
-              </w:rPr>
-              <w:t xml:space="preserve"> T5)</w:t>
+              <w:t>Recepción Señales Salida (Timestamp T5)</w:t>
             </w:r>
           </w:p>
         </w:tc>
@@ -2571,51 +1692,13 @@
                 <w:lang w:val="es-ES"/>
               </w:rPr>
             </w:pPr>
-            <w:proofErr w:type="spellStart"/>
             <w:r>
               <w:rPr>
                 <w:b/>
                 <w:bCs/>
                 <w:lang w:val="es-ES"/>
               </w:rPr>
-              <w:t>RPi</w:t>
-            </w:r>
-            <w:proofErr w:type="spellEnd"/>
-            <w:r>
-              <w:rPr>
-                <w:b/>
-                <w:bCs/>
-                <w:lang w:val="es-ES"/>
-              </w:rPr>
-              <w:t xml:space="preserve"> (</w:t>
-            </w:r>
-            <w:proofErr w:type="spellStart"/>
-            <w:r>
-              <w:rPr>
-                <w:b/>
-                <w:bCs/>
-                <w:lang w:val="es-ES"/>
-              </w:rPr>
-              <w:t>hil_</w:t>
-            </w:r>
-            <w:proofErr w:type="gramStart"/>
-            <w:r>
-              <w:rPr>
-                <w:b/>
-                <w:bCs/>
-                <w:lang w:val="es-ES"/>
-              </w:rPr>
-              <w:t>server</w:t>
-            </w:r>
-            <w:proofErr w:type="spellEnd"/>
-            <w:proofErr w:type="gramEnd"/>
-            <w:r>
-              <w:rPr>
-                <w:b/>
-                <w:bCs/>
-                <w:lang w:val="es-ES"/>
-              </w:rPr>
-              <w:t>)</w:t>
+              <w:t>RPi (hil_server)</w:t>
             </w:r>
             <w:r>
               <w:rPr>
@@ -2643,19 +1726,11 @@
                 <w:lang w:val="es-ES"/>
               </w:rPr>
             </w:pPr>
-            <w:proofErr w:type="spellStart"/>
             <w:r>
               <w:rPr>
                 <w:lang w:val="es-ES"/>
               </w:rPr>
-              <w:t>Scheduler</w:t>
-            </w:r>
-            <w:proofErr w:type="spellEnd"/>
-            <w:r>
-              <w:rPr>
-                <w:lang w:val="es-ES"/>
-              </w:rPr>
-              <w:t xml:space="preserve"> (Monitorización manual opcional)</w:t>
+              <w:t>Scheduler (Monitorización manual opcional)</w:t>
             </w:r>
           </w:p>
         </w:tc>
@@ -2688,43 +1763,7 @@
                 <w:bCs/>
                 <w:lang w:val="es-ES"/>
               </w:rPr>
-              <w:t xml:space="preserve">Recepción </w:t>
-            </w:r>
-            <w:proofErr w:type="spellStart"/>
-            <w:r>
-              <w:rPr>
-                <w:b/>
-                <w:bCs/>
-                <w:lang w:val="es-ES"/>
-              </w:rPr>
-              <w:t>Traps</w:t>
-            </w:r>
-            <w:proofErr w:type="spellEnd"/>
-            <w:r>
-              <w:rPr>
-                <w:b/>
-                <w:bCs/>
-                <w:lang w:val="es-ES"/>
-              </w:rPr>
-              <w:t xml:space="preserve"> con </w:t>
-            </w:r>
-            <w:proofErr w:type="spellStart"/>
-            <w:r>
-              <w:rPr>
-                <w:b/>
-                <w:bCs/>
-                <w:lang w:val="es-ES"/>
-              </w:rPr>
-              <w:t>Timestamp</w:t>
-            </w:r>
-            <w:proofErr w:type="spellEnd"/>
-            <w:r>
-              <w:rPr>
-                <w:b/>
-                <w:bCs/>
-                <w:lang w:val="es-ES"/>
-              </w:rPr>
-              <w:t xml:space="preserve"> interno</w:t>
+              <w:t>Recepción Traps con Timestamp interno</w:t>
             </w:r>
           </w:p>
         </w:tc>
@@ -2746,7 +1785,6 @@
                 <w:lang w:val="es-ES"/>
               </w:rPr>
             </w:pPr>
-            <w:proofErr w:type="spellStart"/>
             <w:r>
               <w:rPr>
                 <w:b/>
@@ -2755,40 +1793,11 @@
               </w:rPr>
               <w:t>TrapListenerController</w:t>
             </w:r>
-            <w:proofErr w:type="spellEnd"/>
             <w:r>
               <w:rPr>
                 <w:lang w:val="es-ES"/>
               </w:rPr>
-              <w:t xml:space="preserve">: Asegurar que </w:t>
-            </w:r>
-            <w:proofErr w:type="spellStart"/>
-            <w:r>
-              <w:rPr>
-                <w:lang w:val="es-ES"/>
-              </w:rPr>
-              <w:t>parsea</w:t>
-            </w:r>
-            <w:proofErr w:type="spellEnd"/>
-            <w:r>
-              <w:rPr>
-                <w:lang w:val="es-ES"/>
-              </w:rPr>
-              <w:t xml:space="preserve"> y guarda el </w:t>
-            </w:r>
-            <w:proofErr w:type="spellStart"/>
-            <w:r>
-              <w:rPr>
-                <w:lang w:val="es-ES"/>
-              </w:rPr>
-              <w:t>timestamp</w:t>
-            </w:r>
-            <w:proofErr w:type="spellEnd"/>
-            <w:r>
-              <w:rPr>
-                <w:lang w:val="es-ES"/>
-              </w:rPr>
-              <w:t xml:space="preserve"> del equipo.</w:t>
+              <w:t>: Asegurar que parsea y guarda el timestamp del equipo.</w:t>
             </w:r>
           </w:p>
         </w:tc>
@@ -2881,49 +1890,7 @@
               <w:rPr>
                 <w:lang w:val="es-ES"/>
               </w:rPr>
-              <w:t xml:space="preserve">: Una "súper </w:t>
-            </w:r>
-            <w:proofErr w:type="spellStart"/>
-            <w:r>
-              <w:rPr>
-                <w:lang w:val="es-ES"/>
-              </w:rPr>
-              <w:t>keyword</w:t>
-            </w:r>
-            <w:proofErr w:type="spellEnd"/>
-            <w:r>
-              <w:rPr>
-                <w:lang w:val="es-ES"/>
-              </w:rPr>
-              <w:t xml:space="preserve">" que orquesta todo, recoge logs de </w:t>
-            </w:r>
-            <w:proofErr w:type="spellStart"/>
-            <w:r>
-              <w:rPr>
-                <w:lang w:val="es-ES"/>
-              </w:rPr>
-              <w:t>RPi</w:t>
-            </w:r>
-            <w:proofErr w:type="spellEnd"/>
-            <w:r>
-              <w:rPr>
-                <w:lang w:val="es-ES"/>
-              </w:rPr>
-              <w:t xml:space="preserve"> y </w:t>
-            </w:r>
-            <w:proofErr w:type="spellStart"/>
-            <w:r>
-              <w:rPr>
-                <w:lang w:val="es-ES"/>
-              </w:rPr>
-              <w:t>Traps</w:t>
-            </w:r>
-            <w:proofErr w:type="spellEnd"/>
-            <w:r>
-              <w:rPr>
-                <w:lang w:val="es-ES"/>
-              </w:rPr>
-              <w:t>, y calcula los deltas.</w:t>
+              <w:t>: Una "súper keyword" que orquesta todo, recoge logs de RPi y Traps, y calcula los deltas.</w:t>
             </w:r>
           </w:p>
         </w:tc>
@@ -2949,16 +1916,8 @@
               <w:rPr>
                 <w:lang w:val="es-ES"/>
               </w:rPr>
-              <w:t xml:space="preserve">Solo </w:t>
+              <w:t>Solo Scheduler</w:t>
             </w:r>
-            <w:proofErr w:type="spellStart"/>
-            <w:r>
-              <w:rPr>
-                <w:lang w:val="es-ES"/>
-              </w:rPr>
-              <w:t>Scheduler</w:t>
-            </w:r>
-            <w:proofErr w:type="spellEnd"/>
           </w:p>
         </w:tc>
       </w:tr>
@@ -3003,7 +1962,6 @@
           <w:lang w:val="es-ES"/>
         </w:rPr>
       </w:pPr>
-      <w:proofErr w:type="spellStart"/>
       <w:r>
         <w:rPr>
           <w:b/>
@@ -3011,36 +1969,13 @@
           <w:lang w:val="es-ES"/>
         </w:rPr>
         <w:lastRenderedPageBreak/>
-        <w:t>Jitter</w:t>
-      </w:r>
-      <w:proofErr w:type="spellEnd"/>
-      <w:r>
-        <w:rPr>
-          <w:b/>
-          <w:bCs/>
-          <w:lang w:val="es-ES"/>
-        </w:rPr>
-        <w:t xml:space="preserve"> (Variabilidad):</w:t>
-      </w:r>
-      <w:r>
-        <w:rPr>
-          <w:lang w:val="es-ES"/>
-        </w:rPr>
-        <w:t xml:space="preserve"> Ejecuta la prueba unificada 50 veces y calcula la desviación estándar de tus tiempos. Una </w:t>
-      </w:r>
-      <w:proofErr w:type="spellStart"/>
-      <w:r>
-        <w:rPr>
-          <w:lang w:val="es-ES"/>
-        </w:rPr>
-        <w:t>teleprotección</w:t>
-      </w:r>
-      <w:proofErr w:type="spellEnd"/>
-      <w:r>
-        <w:rPr>
-          <w:lang w:val="es-ES"/>
-        </w:rPr>
-        <w:t xml:space="preserve"> debe ser muy estable.</w:t>
+        <w:t>Jitter (Variabilidad):</w:t>
+      </w:r>
+      <w:r>
+        <w:rPr>
+          <w:lang w:val="es-ES"/>
+        </w:rPr>
+        <w:t xml:space="preserve"> Ejecuta la prueba unificada 50 veces y calcula la desviación estándar de tus tiempos. Una teleprotección debe ser muy estable.</w:t>
       </w:r>
     </w:p>
     <w:p>
@@ -3112,236 +2047,66 @@
         <w:rPr>
           <w:lang w:val="es-ES"/>
         </w:rPr>
-        <w:t xml:space="preserve">inicia bien el </w:t>
-      </w:r>
-      <w:proofErr w:type="spellStart"/>
-      <w:r>
-        <w:rPr>
-          <w:lang w:val="es-ES"/>
-        </w:rPr>
-        <w:t>logger</w:t>
-      </w:r>
-      <w:proofErr w:type="spellEnd"/>
-      <w:r>
-        <w:rPr>
-          <w:lang w:val="es-ES"/>
-        </w:rPr>
-        <w:t xml:space="preserve">. </w:t>
+        <w:t xml:space="preserve">inicia bien el logger. </w:t>
       </w:r>
       <w:r>
         <w:rPr>
           <w:lang w:val="es-ES"/>
         </w:rPr>
         <w:br/>
-        <w:t xml:space="preserve">Tengo alguna duda más. Se me ha propuesto empezar enviando ráfagas de pulso a un mismo pin y después seguir probando el resto de </w:t>
-      </w:r>
-      <w:proofErr w:type="gramStart"/>
-      <w:r>
-        <w:rPr>
-          <w:lang w:val="es-ES"/>
-        </w:rPr>
-        <w:t>pines</w:t>
-      </w:r>
-      <w:proofErr w:type="gramEnd"/>
-      <w:r>
-        <w:rPr>
-          <w:lang w:val="es-ES"/>
-        </w:rPr>
-        <w:t xml:space="preserve"> de forma secuencial. Pero en un futuro se espera que pueda activar varios inputs de varios módulos IPTU a la vez para comprobar </w:t>
-      </w:r>
-      <w:proofErr w:type="spellStart"/>
-      <w:r>
-        <w:rPr>
-          <w:lang w:val="es-ES"/>
-        </w:rPr>
-        <w:t>como</w:t>
-      </w:r>
-      <w:proofErr w:type="spellEnd"/>
-      <w:r>
-        <w:rPr>
-          <w:lang w:val="es-ES"/>
-        </w:rPr>
-        <w:t xml:space="preserve"> se comporta la MWTU del equipo ante una exigencia elevada (va a tener que manejar </w:t>
-      </w:r>
-      <w:proofErr w:type="spellStart"/>
-      <w:r>
-        <w:rPr>
-          <w:lang w:val="es-ES"/>
-        </w:rPr>
-        <w:t>envio</w:t>
-      </w:r>
-      <w:proofErr w:type="spellEnd"/>
-      <w:r>
-        <w:rPr>
-          <w:lang w:val="es-ES"/>
-        </w:rPr>
-        <w:t xml:space="preserve"> de muchos más </w:t>
-      </w:r>
-      <w:proofErr w:type="spellStart"/>
-      <w:r>
-        <w:rPr>
-          <w:lang w:val="es-ES"/>
-        </w:rPr>
-        <w:t>traps</w:t>
-      </w:r>
-      <w:proofErr w:type="spellEnd"/>
-      <w:r>
-        <w:rPr>
-          <w:lang w:val="es-ES"/>
-        </w:rPr>
-        <w:t xml:space="preserve"> SNMP, generación de salidas, </w:t>
-      </w:r>
-      <w:proofErr w:type="spellStart"/>
-      <w:r>
-        <w:rPr>
-          <w:lang w:val="es-ES"/>
-        </w:rPr>
-        <w:t>etc</w:t>
-      </w:r>
-      <w:proofErr w:type="spellEnd"/>
-      <w:r>
-        <w:rPr>
-          <w:lang w:val="es-ES"/>
-        </w:rPr>
-        <w:t xml:space="preserve">). </w:t>
-      </w:r>
-    </w:p>
-    <w:p>
-      <w:pPr>
-        <w:rPr>
-          <w:lang w:val="es-ES"/>
-        </w:rPr>
-      </w:pPr>
-      <w:proofErr w:type="gramStart"/>
-      <w:r>
-        <w:rPr>
-          <w:lang w:val="es-ES"/>
-        </w:rPr>
-        <w:t>Ves viable realizar esto?</w:t>
-      </w:r>
-      <w:proofErr w:type="gramEnd"/>
-      <w:r>
-        <w:rPr>
-          <w:lang w:val="es-ES"/>
-        </w:rPr>
-        <w:t xml:space="preserve"> Ten en cuenta antes de nada que queremos obtener los resultados más precisos que podamos.</w:t>
-      </w:r>
-    </w:p>
-    <w:p>
-      <w:pPr>
-        <w:rPr>
-          <w:lang w:val="es-ES"/>
-        </w:rPr>
-      </w:pPr>
-      <w:r>
-        <w:rPr>
-          <w:lang w:val="es-ES"/>
-        </w:rPr>
-        <w:t xml:space="preserve">Entiendo que el micro de la RPI activará los pines de salida físicos de forma secuencial (aunque intuyo que el </w:t>
-      </w:r>
-      <w:proofErr w:type="spellStart"/>
-      <w:r>
-        <w:rPr>
-          <w:lang w:val="es-ES"/>
-        </w:rPr>
-        <w:t>delay</w:t>
-      </w:r>
-      <w:proofErr w:type="spellEnd"/>
-      <w:r>
-        <w:rPr>
-          <w:lang w:val="es-ES"/>
-        </w:rPr>
-        <w:t xml:space="preserve"> entre cada activación será ínfimo). </w:t>
-      </w:r>
-    </w:p>
-    <w:p>
-      <w:pPr>
-        <w:rPr>
-          <w:lang w:val="es-ES"/>
-        </w:rPr>
-      </w:pPr>
-      <w:proofErr w:type="gramStart"/>
-      <w:r>
-        <w:rPr>
-          <w:lang w:val="es-ES"/>
-        </w:rPr>
-        <w:t xml:space="preserve">Como procesará la recepción de inputs el </w:t>
-      </w:r>
-      <w:proofErr w:type="spellStart"/>
-      <w:r>
-        <w:rPr>
-          <w:lang w:val="es-ES"/>
-        </w:rPr>
-        <w:t>modulo</w:t>
-      </w:r>
-      <w:proofErr w:type="spellEnd"/>
-      <w:r>
-        <w:rPr>
-          <w:lang w:val="es-ES"/>
-        </w:rPr>
-        <w:t xml:space="preserve"> IPTU?</w:t>
-      </w:r>
-      <w:proofErr w:type="gramEnd"/>
-      <w:r>
-        <w:rPr>
-          <w:lang w:val="es-ES"/>
-        </w:rPr>
-        <w:t xml:space="preserve"> </w:t>
-      </w:r>
-      <w:proofErr w:type="gramStart"/>
-      <w:r>
-        <w:rPr>
-          <w:lang w:val="es-ES"/>
-        </w:rPr>
-        <w:t>Como lo trasladará a la MWTU?</w:t>
-      </w:r>
-      <w:proofErr w:type="gramEnd"/>
-      <w:r>
-        <w:rPr>
-          <w:lang w:val="es-ES"/>
-        </w:rPr>
-        <w:t xml:space="preserve"> Me han comentado que el </w:t>
-      </w:r>
-      <w:proofErr w:type="spellStart"/>
-      <w:r>
-        <w:rPr>
-          <w:lang w:val="es-ES"/>
-        </w:rPr>
-        <w:t>modulo</w:t>
-      </w:r>
-      <w:proofErr w:type="spellEnd"/>
-      <w:r>
-        <w:rPr>
-          <w:lang w:val="es-ES"/>
-        </w:rPr>
-        <w:t xml:space="preserve"> IPTU al procesar los últimos inputs puede que acabe añadiendo algún retraso (que se tiene calculado habiendo aplicado otros métodos de testeo).</w:t>
-      </w:r>
-    </w:p>
-    <w:p>
-      <w:pPr>
-        <w:rPr>
-          <w:lang w:val="es-ES"/>
-        </w:rPr>
-      </w:pPr>
-      <w:r>
-        <w:rPr>
-          <w:lang w:val="es-ES"/>
-        </w:rPr>
-        <w:t xml:space="preserve">Me han comentado que para implementar la activación simultanea de varios pines a la vez será necesario aplicar un </w:t>
-      </w:r>
-      <w:proofErr w:type="spellStart"/>
-      <w:r>
-        <w:rPr>
-          <w:lang w:val="es-ES"/>
-        </w:rPr>
-        <w:t>delay</w:t>
-      </w:r>
-      <w:proofErr w:type="spellEnd"/>
-      <w:r>
-        <w:rPr>
-          <w:lang w:val="es-ES"/>
-        </w:rPr>
-        <w:t xml:space="preserve"> progresivo</w:t>
+        <w:t xml:space="preserve">Tengo alguna duda más. Se me ha propuesto empezar enviando ráfagas de pulso a un mismo pin y después seguir probando el resto de pines de forma secuencial. Pero en un futuro se espera que pueda activar varios inputs de varios módulos IPTU a la vez para comprobar como se comporta la MWTU del equipo ante una exigencia elevada (va a tener que manejar envio de muchos más traps SNMP, generación de salidas, etc). </w:t>
+      </w:r>
+    </w:p>
+    <w:p>
+      <w:pPr>
+        <w:rPr>
+          <w:lang w:val="es-ES"/>
+        </w:rPr>
+      </w:pPr>
+      <w:r>
+        <w:rPr>
+          <w:lang w:val="es-ES"/>
+        </w:rPr>
+        <w:t>Ves viable realizar esto? Ten en cuenta antes de nada que queremos obtener los resultados más precisos que podamos.</w:t>
+      </w:r>
+    </w:p>
+    <w:p>
+      <w:pPr>
+        <w:rPr>
+          <w:lang w:val="es-ES"/>
+        </w:rPr>
+      </w:pPr>
+      <w:r>
+        <w:rPr>
+          <w:lang w:val="es-ES"/>
+        </w:rPr>
+        <w:t xml:space="preserve">Entiendo que el micro de la RPI activará los pines de salida físicos de forma secuencial (aunque intuyo que el delay entre cada activación será ínfimo). </w:t>
+      </w:r>
+    </w:p>
+    <w:p>
+      <w:pPr>
+        <w:rPr>
+          <w:lang w:val="es-ES"/>
+        </w:rPr>
+      </w:pPr>
+      <w:r>
+        <w:rPr>
+          <w:lang w:val="es-ES"/>
+        </w:rPr>
+        <w:t>Como procesará la recepción de inputs el modulo IPTU? Como lo trasladará a la MWTU? Me han comentado que el modulo IPTU al procesar los últimos inputs puede que acabe añadiendo algún retraso (que se tiene calculado habiendo aplicado otros métodos de testeo).</w:t>
+      </w:r>
+    </w:p>
+    <w:p>
+      <w:pPr>
+        <w:rPr>
+          <w:lang w:val="es-ES"/>
+        </w:rPr>
+      </w:pPr>
+      <w:r>
+        <w:rPr>
+          <w:lang w:val="es-ES"/>
+        </w:rPr>
+        <w:t>Me han comentado que para implementar la activación simultanea de varios pines a la vez será necesario aplicar un delay progresivo</w:t>
       </w:r>
       <w:r>
         <w:rPr>
@@ -3353,57 +2118,25 @@
         <w:rPr>
           <w:lang w:val="es-ES"/>
         </w:rPr>
-        <w:t xml:space="preserve">. No recuerdo bien </w:t>
-      </w:r>
-      <w:proofErr w:type="spellStart"/>
-      <w:r>
-        <w:rPr>
-          <w:lang w:val="es-ES"/>
-        </w:rPr>
-        <w:t>bien</w:t>
-      </w:r>
-      <w:proofErr w:type="spellEnd"/>
-      <w:r>
-        <w:rPr>
-          <w:lang w:val="es-ES"/>
-        </w:rPr>
-        <w:t xml:space="preserve"> por qué era. </w:t>
-      </w:r>
-      <w:proofErr w:type="gramStart"/>
-      <w:r>
-        <w:rPr>
-          <w:lang w:val="es-ES"/>
-        </w:rPr>
-        <w:t>Puedes ayudarme a entender esto?</w:t>
-      </w:r>
-      <w:proofErr w:type="gramEnd"/>
-    </w:p>
-    <w:p>
-      <w:pPr>
-        <w:rPr>
-          <w:b/>
-          <w:bCs/>
-          <w:lang w:val="es-ES"/>
-        </w:rPr>
-      </w:pPr>
-      <w:r>
-        <w:rPr>
-          <w:b/>
-          <w:bCs/>
-          <w:lang w:val="es-ES"/>
-        </w:rPr>
-        <w:t xml:space="preserve">2. Precisión y Activación Secuencial en la </w:t>
-      </w:r>
-      <w:proofErr w:type="spellStart"/>
-      <w:r>
-        <w:rPr>
-          <w:b/>
-          <w:bCs/>
-          <w:lang w:val="es-ES"/>
-        </w:rPr>
-        <w:t>RPi</w:t>
-      </w:r>
-      <w:proofErr w:type="spellEnd"/>
+        <w:t>. No recuerdo bien bien por qué era. Puedes ayudarme a entender esto?</w:t>
+      </w:r>
+    </w:p>
+    <w:p>
+      <w:pPr>
+        <w:rPr>
+          <w:b/>
+          <w:bCs/>
+          <w:lang w:val="es-ES"/>
+        </w:rPr>
+      </w:pPr>
+      <w:r>
+        <w:rPr>
+          <w:b/>
+          <w:bCs/>
+          <w:lang w:val="es-ES"/>
+        </w:rPr>
+        <w:t>2. Precisión y Activación Secuencial en la RPi</w:t>
+      </w:r>
     </w:p>
     <w:p>
       <w:pPr>
@@ -3448,7 +2181,6 @@
         </w:rPr>
         <w:t xml:space="preserve">Cuando hil_server.py lanza esos 8 hilos (por ejemplo), el </w:t>
       </w:r>
-      <w:proofErr w:type="spellStart"/>
       <w:r>
         <w:rPr>
           <w:i/>
@@ -3457,7 +2189,6 @@
         </w:rPr>
         <w:t>scheduler</w:t>
       </w:r>
-      <w:proofErr w:type="spellEnd"/>
       <w:r>
         <w:rPr>
           <w:lang w:val="es-ES"/>
@@ -3493,21 +2224,7 @@
         <w:rPr>
           <w:lang w:val="es-ES"/>
         </w:rPr>
-        <w:t xml:space="preserve"> en el mismo nanosegundo. Habrá un pequeño "</w:t>
-      </w:r>
-      <w:proofErr w:type="spellStart"/>
-      <w:r>
-        <w:rPr>
-          <w:lang w:val="es-ES"/>
-        </w:rPr>
-        <w:t>jitter</w:t>
-      </w:r>
-      <w:proofErr w:type="spellEnd"/>
-      <w:r>
-        <w:rPr>
-          <w:lang w:val="es-ES"/>
-        </w:rPr>
-        <w:t>" (una variación) entre ellos, probablemente en el rango de microsegundos o, en el peor de los casos, unos pocos milisegundos.</w:t>
+        <w:t xml:space="preserve"> en el mismo nanosegundo. Habrá un pequeño "jitter" (una variación) entre ellos, probablemente en el rango de microsegundos o, en el peor de los casos, unos pocos milisegundos.</w:t>
       </w:r>
     </w:p>
     <w:p>
@@ -3534,7 +2251,6 @@
         </w:rPr>
         <w:t xml:space="preserve"> El </w:t>
       </w:r>
-      <w:proofErr w:type="spellStart"/>
       <w:r>
         <w:rPr>
           <w:i/>
@@ -3543,40 +2259,11 @@
         </w:rPr>
         <w:t>jitter</w:t>
       </w:r>
-      <w:proofErr w:type="spellEnd"/>
-      <w:r>
-        <w:rPr>
-          <w:lang w:val="es-ES"/>
-        </w:rPr>
-        <w:t xml:space="preserve"> de la </w:t>
-      </w:r>
-      <w:proofErr w:type="spellStart"/>
-      <w:r>
-        <w:rPr>
-          <w:lang w:val="es-ES"/>
-        </w:rPr>
-        <w:t>RPi</w:t>
-      </w:r>
-      <w:proofErr w:type="spellEnd"/>
-      <w:r>
-        <w:rPr>
-          <w:lang w:val="es-ES"/>
-        </w:rPr>
-        <w:t xml:space="preserve"> será muchísimo menor que los tiempos de procesamiento del TPU-1, que opera en </w:t>
-      </w:r>
-      <w:proofErr w:type="gramStart"/>
-      <w:r>
-        <w:rPr>
-          <w:lang w:val="es-ES"/>
-        </w:rPr>
-        <w:t>milisegundos .</w:t>
-      </w:r>
-      <w:proofErr w:type="gramEnd"/>
-      <w:r>
-        <w:rPr>
-          <w:lang w:val="es-ES"/>
-        </w:rPr>
-        <w:t xml:space="preserve"> Por tanto, PULSE_BATCH es la herramienta correcta.</w:t>
+      <w:r>
+        <w:rPr>
+          <w:lang w:val="es-ES"/>
+        </w:rPr>
+        <w:t xml:space="preserve"> de la RPi será muchísimo menor que los tiempos de procesamiento del TPU-1, que opera en milisegundos . Por tanto, PULSE_BATCH es la herramienta correcta.</w:t>
       </w:r>
     </w:p>
     <w:p>
@@ -3626,25 +2313,7 @@
           <w:lang w:val="es-ES"/>
         </w:rPr>
         <w:lastRenderedPageBreak/>
-        <w:t>HIL (</w:t>
-      </w:r>
-      <w:proofErr w:type="spellStart"/>
-      <w:r>
-        <w:rPr>
-          <w:b/>
-          <w:bCs/>
-          <w:lang w:val="es-ES"/>
-        </w:rPr>
-        <w:t>RPi</w:t>
-      </w:r>
-      <w:proofErr w:type="spellEnd"/>
-      <w:r>
-        <w:rPr>
-          <w:b/>
-          <w:bCs/>
-          <w:lang w:val="es-ES"/>
-        </w:rPr>
-        <w:t>):</w:t>
+        <w:t>HIL (RPi):</w:t>
       </w:r>
       <w:r>
         <w:rPr>
@@ -3675,21 +2344,7 @@
         <w:rPr>
           <w:lang w:val="es-ES"/>
         </w:rPr>
-        <w:t xml:space="preserve"> Las entradas </w:t>
-      </w:r>
-      <w:proofErr w:type="spellStart"/>
-      <w:r>
-        <w:rPr>
-          <w:lang w:val="es-ES"/>
-        </w:rPr>
-        <w:t>optoacopladas</w:t>
-      </w:r>
-      <w:proofErr w:type="spellEnd"/>
-      <w:r>
-        <w:rPr>
-          <w:lang w:val="es-ES"/>
-        </w:rPr>
-        <w:t xml:space="preserve"> del módulo IPTU detectan la tensión. El manual indica que tienen un tiempo mínimo de activación de 700µs.</w:t>
+        <w:t xml:space="preserve"> Las entradas optoacopladas del módulo IPTU detectan la tensión. El manual indica que tienen un tiempo mínimo de activación de 700µs.</w:t>
       </w:r>
     </w:p>
     <w:p>
@@ -3764,49 +2419,7 @@
         <w:rPr>
           <w:lang w:val="es-ES"/>
         </w:rPr>
-        <w:t xml:space="preserve"> El MWTU toma la decisión de alto nivel: genera el log, envía el </w:t>
-      </w:r>
-      <w:proofErr w:type="spellStart"/>
-      <w:r>
-        <w:rPr>
-          <w:lang w:val="es-ES"/>
-        </w:rPr>
-        <w:t>trap</w:t>
-      </w:r>
-      <w:proofErr w:type="spellEnd"/>
-      <w:r>
-        <w:rPr>
-          <w:lang w:val="es-ES"/>
-        </w:rPr>
-        <w:t xml:space="preserve"> </w:t>
-      </w:r>
-      <w:proofErr w:type="gramStart"/>
-      <w:r>
-        <w:rPr>
-          <w:lang w:val="es-ES"/>
-        </w:rPr>
-        <w:t>SNMP ,</w:t>
-      </w:r>
-      <w:proofErr w:type="gramEnd"/>
-      <w:r>
-        <w:rPr>
-          <w:lang w:val="es-ES"/>
-        </w:rPr>
-        <w:t xml:space="preserve"> y gestiona la orden de </w:t>
-      </w:r>
-      <w:proofErr w:type="spellStart"/>
-      <w:r>
-        <w:rPr>
-          <w:lang w:val="es-ES"/>
-        </w:rPr>
-        <w:t>teleprotección</w:t>
-      </w:r>
-      <w:proofErr w:type="spellEnd"/>
-      <w:r>
-        <w:rPr>
-          <w:lang w:val="es-ES"/>
-        </w:rPr>
-        <w:t>.</w:t>
+        <w:t xml:space="preserve"> El MWTU toma la decisión de alto nivel: genera el log, envía el trap SNMP , y gestiona la orden de teleprotección.</w:t>
       </w:r>
     </w:p>
     <w:p>
@@ -3842,25 +2455,7 @@
           <w:bCs/>
           <w:lang w:val="es-ES"/>
         </w:rPr>
-        <w:t xml:space="preserve">bucle de </w:t>
-      </w:r>
-      <w:proofErr w:type="spellStart"/>
-      <w:r>
-        <w:rPr>
-          <w:b/>
-          <w:bCs/>
-          <w:lang w:val="es-ES"/>
-        </w:rPr>
-        <w:t>polling</w:t>
-      </w:r>
-      <w:proofErr w:type="spellEnd"/>
-      <w:r>
-        <w:rPr>
-          <w:b/>
-          <w:bCs/>
-          <w:lang w:val="es-ES"/>
-        </w:rPr>
-        <w:t xml:space="preserve"> (sondeo)</w:t>
+        <w:t>bucle de polling (sondeo)</w:t>
       </w:r>
       <w:r>
         <w:rPr>
@@ -4016,25 +2611,7 @@
           <w:bCs/>
           <w:lang w:val="es-ES"/>
         </w:rPr>
-        <w:t>4. El Misterio del "</w:t>
-      </w:r>
-      <w:proofErr w:type="spellStart"/>
-      <w:r>
-        <w:rPr>
-          <w:b/>
-          <w:bCs/>
-          <w:lang w:val="es-ES"/>
-        </w:rPr>
-        <w:t>Delay</w:t>
-      </w:r>
-      <w:proofErr w:type="spellEnd"/>
-      <w:r>
-        <w:rPr>
-          <w:b/>
-          <w:bCs/>
-          <w:lang w:val="es-ES"/>
-        </w:rPr>
-        <w:t xml:space="preserve"> Progresivo/Escalado"</w:t>
+        <w:t>4. El Misterio del "Delay Progresivo/Escalado"</w:t>
       </w:r>
     </w:p>
     <w:p>
@@ -4076,7 +2653,6 @@
         </w:rPr>
         <w:t xml:space="preserve"> Si lanzamos todos los pulsos a la vez (t=0) y el TPU-1 los sondea, sus logs internos mostrarán un </w:t>
       </w:r>
-      <w:proofErr w:type="spellStart"/>
       <w:r>
         <w:rPr>
           <w:i/>
@@ -4085,7 +2661,6 @@
         </w:rPr>
         <w:t>skew</w:t>
       </w:r>
-      <w:proofErr w:type="spellEnd"/>
       <w:r>
         <w:rPr>
           <w:lang w:val="es-ES"/>
@@ -4174,7 +2749,6 @@
         <w:lastRenderedPageBreak/>
         <w:t xml:space="preserve">Este </w:t>
       </w:r>
-      <w:proofErr w:type="spellStart"/>
       <w:r>
         <w:rPr>
           <w:i/>
@@ -4183,7 +2757,6 @@
         </w:rPr>
         <w:t>skew</w:t>
       </w:r>
-      <w:proofErr w:type="spellEnd"/>
       <w:r>
         <w:rPr>
           <w:lang w:val="es-ES"/>
@@ -4249,25 +2822,7 @@
           <w:bCs/>
           <w:lang w:val="es-ES"/>
         </w:rPr>
-        <w:t>La Solución (</w:t>
-      </w:r>
-      <w:proofErr w:type="spellStart"/>
-      <w:r>
-        <w:rPr>
-          <w:b/>
-          <w:bCs/>
-          <w:lang w:val="es-ES"/>
-        </w:rPr>
-        <w:t>Delay</w:t>
-      </w:r>
-      <w:proofErr w:type="spellEnd"/>
-      <w:r>
-        <w:rPr>
-          <w:b/>
-          <w:bCs/>
-          <w:lang w:val="es-ES"/>
-        </w:rPr>
-        <w:t xml:space="preserve"> Progresivo):</w:t>
+        <w:t>La Solución (Delay Progresivo):</w:t>
       </w:r>
       <w:r>
         <w:rPr>
@@ -4275,7 +2830,6 @@
         </w:rPr>
         <w:t xml:space="preserve"> Para compensar el </w:t>
       </w:r>
-      <w:proofErr w:type="spellStart"/>
       <w:r>
         <w:rPr>
           <w:i/>
@@ -4284,7 +2838,6 @@
         </w:rPr>
         <w:t>polling</w:t>
       </w:r>
-      <w:proofErr w:type="spellEnd"/>
       <w:r>
         <w:rPr>
           <w:lang w:val="es-ES"/>
@@ -4545,29 +3098,13 @@
           <w:lang w:val="es-ES"/>
         </w:rPr>
       </w:pPr>
-      <w:proofErr w:type="spellStart"/>
       <w:r>
         <w:rPr>
           <w:lang w:val="es-ES"/>
         </w:rPr>
         <w:lastRenderedPageBreak/>
-        <w:t>Enclosure</w:t>
-      </w:r>
-      <w:proofErr w:type="spellEnd"/>
-      <w:r>
-        <w:rPr>
-          <w:lang w:val="es-ES"/>
-        </w:rPr>
-        <w:t xml:space="preserve"> HIL </w:t>
-      </w:r>
-      <w:proofErr w:type="spellStart"/>
-      <w:r>
-        <w:rPr>
-          <w:lang w:val="es-ES"/>
-        </w:rPr>
-        <w:t>TestBench</w:t>
-      </w:r>
-      <w:proofErr w:type="spellEnd"/>
+        <w:t>Enclosure HIL TestBench</w:t>
+      </w:r>
     </w:p>
     <w:p>
       <w:pPr>
@@ -4593,21 +3130,7 @@
         <w:rPr>
           <w:lang w:val="es-ES"/>
         </w:rPr>
-        <w:t xml:space="preserve">Para hacer el diseño del </w:t>
-      </w:r>
-      <w:proofErr w:type="spellStart"/>
-      <w:r>
-        <w:rPr>
-          <w:lang w:val="es-ES"/>
-        </w:rPr>
-        <w:t>enclosure</w:t>
-      </w:r>
-      <w:proofErr w:type="spellEnd"/>
-      <w:r>
-        <w:rPr>
-          <w:lang w:val="es-ES"/>
-        </w:rPr>
-        <w:t xml:space="preserve"> </w:t>
+        <w:t xml:space="preserve">Para hacer el diseño del enclosure </w:t>
       </w:r>
       <w:r>
         <w:rPr>
@@ -4676,49 +3199,7 @@
         <w:rPr>
           <w:lang w:val="es-ES"/>
         </w:rPr>
-        <w:t xml:space="preserve"> Un circuito sumador simple (</w:t>
-      </w:r>
-      <w:proofErr w:type="spellStart"/>
-      <w:r>
-        <w:rPr>
-          <w:lang w:val="es-ES"/>
-        </w:rPr>
-        <w:t>OpAmp</w:t>
-      </w:r>
-      <w:proofErr w:type="spellEnd"/>
-      <w:r>
-        <w:rPr>
-          <w:lang w:val="es-ES"/>
-        </w:rPr>
-        <w:t xml:space="preserve">) que mezcle la salida del TPU con una fuente de ruido blanco o un </w:t>
-      </w:r>
-      <w:proofErr w:type="gramStart"/>
-      <w:r>
-        <w:rPr>
-          <w:lang w:val="es-ES"/>
-        </w:rPr>
-        <w:t>atenuador digital</w:t>
-      </w:r>
-      <w:proofErr w:type="gramEnd"/>
-      <w:r>
-        <w:rPr>
-          <w:lang w:val="es-ES"/>
-        </w:rPr>
-        <w:t xml:space="preserve"> controlado por la </w:t>
-      </w:r>
-      <w:proofErr w:type="spellStart"/>
-      <w:r>
-        <w:rPr>
-          <w:lang w:val="es-ES"/>
-        </w:rPr>
-        <w:t>RPi</w:t>
-      </w:r>
-      <w:proofErr w:type="spellEnd"/>
-      <w:r>
-        <w:rPr>
-          <w:lang w:val="es-ES"/>
-        </w:rPr>
-        <w:t>.</w:t>
+        <w:t xml:space="preserve"> Un circuito sumador simple (OpAmp) que mezcle la salida del TPU con una fuente de ruido blanco o un atenuador digital controlado por la RPi.</w:t>
       </w:r>
     </w:p>
     <w:p>
@@ -4773,35 +3254,7 @@
         <w:rPr>
           <w:lang w:val="es-ES"/>
         </w:rPr>
-        <w:t xml:space="preserve"> Un relé pequeño que corte físicamente el cable de comunicaciones, controlado por la </w:t>
-      </w:r>
-      <w:proofErr w:type="spellStart"/>
-      <w:r>
-        <w:rPr>
-          <w:lang w:val="es-ES"/>
-        </w:rPr>
-        <w:t>RPi</w:t>
-      </w:r>
-      <w:proofErr w:type="spellEnd"/>
-      <w:r>
-        <w:rPr>
-          <w:lang w:val="es-ES"/>
-        </w:rPr>
-        <w:t xml:space="preserve"> para sincronizarlo con </w:t>
-      </w:r>
-      <w:proofErr w:type="gramStart"/>
-      <w:r>
-        <w:rPr>
-          <w:lang w:val="es-ES"/>
-        </w:rPr>
-        <w:t>el test</w:t>
-      </w:r>
-      <w:proofErr w:type="gramEnd"/>
-      <w:r>
-        <w:rPr>
-          <w:lang w:val="es-ES"/>
-        </w:rPr>
-        <w:t>.</w:t>
+        <w:t xml:space="preserve"> Un relé pequeño que corte físicamente el cable de comunicaciones, controlado por la RPi para sincronizarlo con el test.</w:t>
       </w:r>
     </w:p>
     <w:p>
@@ -4916,35 +3369,7 @@
         <w:rPr>
           <w:lang w:val="es-ES"/>
         </w:rPr>
-        <w:t xml:space="preserve">Antes de darte el </w:t>
-      </w:r>
-      <w:proofErr w:type="spellStart"/>
-      <w:r>
-        <w:rPr>
-          <w:lang w:val="es-ES"/>
-        </w:rPr>
-        <w:t>prompt</w:t>
-      </w:r>
-      <w:proofErr w:type="spellEnd"/>
-      <w:r>
-        <w:rPr>
-          <w:lang w:val="es-ES"/>
-        </w:rPr>
-        <w:t xml:space="preserve"> definitivo, ¿podrías aclararme estos 4 puntos? (Si no lo sabes aún, el </w:t>
-      </w:r>
-      <w:proofErr w:type="spellStart"/>
-      <w:r>
-        <w:rPr>
-          <w:lang w:val="es-ES"/>
-        </w:rPr>
-        <w:t>prompt</w:t>
-      </w:r>
-      <w:proofErr w:type="spellEnd"/>
-      <w:r>
-        <w:rPr>
-          <w:lang w:val="es-ES"/>
-        </w:rPr>
-        <w:t xml:space="preserve"> le pedirá al nuevo Gemini que te ayude a decidirlo):</w:t>
+        <w:t>Antes de darte el prompt definitivo, ¿podrías aclararme estos 4 puntos? (Si no lo sabes aún, el prompt le pedirá al nuevo Gemini que te ayude a decidirlo):</w:t>
       </w:r>
     </w:p>
     <w:p>
@@ -4972,759 +3397,44 @@
           <w:b/>
           <w:bCs/>
         </w:rPr>
-        <w:t xml:space="preserve">Formato de </w:t>
-      </w:r>
-      <w:proofErr w:type="spellStart"/>
-      <w:r>
-        <w:rPr>
-          <w:b/>
-          <w:bCs/>
-        </w:rPr>
-        <w:t>montaje</w:t>
-      </w:r>
-      <w:proofErr w:type="spellEnd"/>
-      <w:r>
-        <w:rPr>
-          <w:b/>
-          <w:bCs/>
-        </w:rPr>
-        <w:t xml:space="preserve"> </w:t>
-      </w:r>
-      <w:proofErr w:type="spellStart"/>
-      <w:r>
-        <w:rPr>
-          <w:b/>
-          <w:bCs/>
-        </w:rPr>
-        <w:t>tendría</w:t>
-      </w:r>
-      <w:proofErr w:type="spellEnd"/>
-      <w:r>
-        <w:rPr>
-          <w:b/>
-          <w:bCs/>
-        </w:rPr>
-        <w:t xml:space="preserve"> que ser para </w:t>
-      </w:r>
-      <w:proofErr w:type="spellStart"/>
-      <w:r>
-        <w:rPr>
-          <w:b/>
-          <w:bCs/>
-        </w:rPr>
-        <w:t>montar</w:t>
-      </w:r>
-      <w:proofErr w:type="spellEnd"/>
-      <w:r>
-        <w:rPr>
-          <w:b/>
-          <w:bCs/>
-        </w:rPr>
-        <w:t xml:space="preserve"> en carril DIN.</w:t>
-      </w:r>
-      <w:r>
-        <w:rPr>
-          <w:lang w:val="es-ES"/>
-        </w:rPr>
-        <w:t>¿Gestión de Cables (I/O)? Los cables que van al TPU-1 (T0, T5, Tierra), ¿quieres que salgan por un mazo de cables por un agujero, o prefieres poner conectores empotrados en la carcasa (</w:t>
-      </w:r>
-      <w:proofErr w:type="spellStart"/>
-      <w:r>
-        <w:rPr>
-          <w:lang w:val="es-ES"/>
-        </w:rPr>
-        <w:t>ej</w:t>
-      </w:r>
-      <w:proofErr w:type="spellEnd"/>
-      <w:r>
-        <w:rPr>
-          <w:lang w:val="es-ES"/>
-        </w:rPr>
-        <w:t xml:space="preserve">: </w:t>
-      </w:r>
-      <w:proofErr w:type="gramStart"/>
-      <w:r>
-        <w:rPr>
-          <w:lang w:val="es-ES"/>
-        </w:rPr>
-        <w:t>conectores DB9, bornas de laboratorio tipo banana, o conectores tipo aviación GX12)?</w:t>
-      </w:r>
-      <w:proofErr w:type="gramEnd"/>
-    </w:p>
-    <w:p>
-      <w:pPr>
-        <w:rPr>
-          <w:b/>
-          <w:bCs/>
-          <w:lang w:val="es-ES"/>
-        </w:rPr>
-      </w:pPr>
-      <w:proofErr w:type="spellStart"/>
-      <w:r>
-        <w:rPr>
-          <w:b/>
-          <w:bCs/>
-        </w:rPr>
-        <w:t>Teniendo</w:t>
-      </w:r>
-      <w:proofErr w:type="spellEnd"/>
-      <w:r>
-        <w:rPr>
-          <w:b/>
-          <w:bCs/>
-        </w:rPr>
-        <w:t xml:space="preserve"> en </w:t>
-      </w:r>
-      <w:proofErr w:type="spellStart"/>
-      <w:r>
-        <w:rPr>
-          <w:b/>
-          <w:bCs/>
-        </w:rPr>
-        <w:t>cuenta</w:t>
-      </w:r>
-      <w:proofErr w:type="spellEnd"/>
-      <w:r>
-        <w:rPr>
-          <w:b/>
-          <w:bCs/>
-        </w:rPr>
-        <w:t xml:space="preserve"> que para </w:t>
-      </w:r>
-      <w:proofErr w:type="spellStart"/>
-      <w:r>
-        <w:rPr>
-          <w:b/>
-          <w:bCs/>
-        </w:rPr>
-        <w:t>pruebas</w:t>
-      </w:r>
-      <w:proofErr w:type="spellEnd"/>
-      <w:r>
-        <w:rPr>
-          <w:b/>
-          <w:bCs/>
-        </w:rPr>
-        <w:t xml:space="preserve"> End To End </w:t>
-      </w:r>
-      <w:proofErr w:type="spellStart"/>
-      <w:r>
-        <w:rPr>
-          <w:b/>
-          <w:bCs/>
-        </w:rPr>
-        <w:t>voy</w:t>
-      </w:r>
-      <w:proofErr w:type="spellEnd"/>
-      <w:r>
-        <w:rPr>
-          <w:b/>
-          <w:bCs/>
-        </w:rPr>
-        <w:t xml:space="preserve"> a </w:t>
-      </w:r>
-      <w:proofErr w:type="spellStart"/>
-      <w:r>
-        <w:rPr>
-          <w:b/>
-          <w:bCs/>
-        </w:rPr>
-        <w:t>utilizar</w:t>
-      </w:r>
-      <w:proofErr w:type="spellEnd"/>
-      <w:r>
-        <w:rPr>
-          <w:b/>
-          <w:bCs/>
-        </w:rPr>
-        <w:t xml:space="preserve"> </w:t>
-      </w:r>
-      <w:proofErr w:type="spellStart"/>
-      <w:r>
-        <w:rPr>
-          <w:b/>
-          <w:bCs/>
-        </w:rPr>
-        <w:t>hasta</w:t>
-      </w:r>
-      <w:proofErr w:type="spellEnd"/>
-      <w:r>
-        <w:rPr>
-          <w:b/>
-          <w:bCs/>
-        </w:rPr>
-        <w:t xml:space="preserve"> 3 </w:t>
-      </w:r>
-      <w:proofErr w:type="spellStart"/>
-      <w:r>
-        <w:rPr>
-          <w:b/>
-          <w:bCs/>
-        </w:rPr>
-        <w:t>IPTUs</w:t>
-      </w:r>
-      <w:proofErr w:type="spellEnd"/>
-      <w:r>
-        <w:rPr>
-          <w:b/>
-          <w:bCs/>
-        </w:rPr>
-        <w:t xml:space="preserve"> para </w:t>
-      </w:r>
-      <w:proofErr w:type="spellStart"/>
-      <w:r>
-        <w:rPr>
-          <w:b/>
-          <w:bCs/>
-        </w:rPr>
-        <w:t>mandar</w:t>
-      </w:r>
-      <w:proofErr w:type="spellEnd"/>
-      <w:r>
-        <w:rPr>
-          <w:b/>
-          <w:bCs/>
-        </w:rPr>
-        <w:t xml:space="preserve"> inputs y </w:t>
-      </w:r>
-      <w:proofErr w:type="spellStart"/>
-      <w:r>
-        <w:rPr>
-          <w:b/>
-          <w:bCs/>
-        </w:rPr>
-        <w:t>otras</w:t>
-      </w:r>
-      <w:proofErr w:type="spellEnd"/>
-      <w:r>
-        <w:rPr>
-          <w:b/>
-          <w:bCs/>
-        </w:rPr>
-        <w:t xml:space="preserve"> 3 </w:t>
-      </w:r>
-      <w:proofErr w:type="spellStart"/>
-      <w:r>
-        <w:rPr>
-          <w:b/>
-          <w:bCs/>
-        </w:rPr>
-        <w:t>IPTUs</w:t>
-      </w:r>
-      <w:proofErr w:type="spellEnd"/>
-      <w:r>
-        <w:rPr>
-          <w:b/>
-          <w:bCs/>
-        </w:rPr>
-        <w:t xml:space="preserve"> para captar </w:t>
-      </w:r>
-      <w:proofErr w:type="spellStart"/>
-      <w:r>
-        <w:rPr>
-          <w:b/>
-          <w:bCs/>
-        </w:rPr>
-        <w:t>salidas</w:t>
-      </w:r>
-      <w:proofErr w:type="spellEnd"/>
-      <w:r>
-        <w:rPr>
-          <w:b/>
-          <w:bCs/>
-        </w:rPr>
-        <w:t xml:space="preserve"> del </w:t>
-      </w:r>
-      <w:proofErr w:type="spellStart"/>
-      <w:r>
-        <w:rPr>
-          <w:b/>
-          <w:bCs/>
-        </w:rPr>
-        <w:t>otro</w:t>
-      </w:r>
-      <w:proofErr w:type="spellEnd"/>
-      <w:r>
-        <w:rPr>
-          <w:b/>
-          <w:bCs/>
-        </w:rPr>
-        <w:t xml:space="preserve"> equipo, </w:t>
-      </w:r>
-      <w:proofErr w:type="spellStart"/>
-      <w:r>
-        <w:rPr>
-          <w:b/>
-          <w:bCs/>
-        </w:rPr>
-        <w:t>qué</w:t>
-      </w:r>
-      <w:proofErr w:type="spellEnd"/>
-      <w:r>
-        <w:rPr>
-          <w:b/>
-          <w:bCs/>
-        </w:rPr>
-        <w:t xml:space="preserve"> me </w:t>
-      </w:r>
-      <w:proofErr w:type="spellStart"/>
-      <w:r>
-        <w:rPr>
-          <w:b/>
-          <w:bCs/>
-        </w:rPr>
-        <w:t>recomendarías</w:t>
-      </w:r>
-      <w:proofErr w:type="spellEnd"/>
-      <w:r>
-        <w:rPr>
-          <w:b/>
-          <w:bCs/>
-        </w:rPr>
-        <w:t xml:space="preserve">? En total. </w:t>
-      </w:r>
-      <w:proofErr w:type="spellStart"/>
-      <w:r>
-        <w:rPr>
-          <w:b/>
-          <w:bCs/>
-        </w:rPr>
-        <w:t>serían</w:t>
-      </w:r>
-      <w:proofErr w:type="spellEnd"/>
-      <w:r>
-        <w:rPr>
-          <w:b/>
-          <w:bCs/>
-        </w:rPr>
-        <w:t xml:space="preserve"> </w:t>
-      </w:r>
-      <w:proofErr w:type="spellStart"/>
-      <w:r>
-        <w:rPr>
-          <w:b/>
-          <w:bCs/>
-        </w:rPr>
-        <w:t>unos</w:t>
-      </w:r>
-      <w:proofErr w:type="spellEnd"/>
-      <w:r>
-        <w:rPr>
-          <w:b/>
-          <w:bCs/>
-        </w:rPr>
-        <w:t xml:space="preserve"> 6 </w:t>
-      </w:r>
-      <w:proofErr w:type="spellStart"/>
-      <w:r>
-        <w:rPr>
-          <w:b/>
-          <w:bCs/>
-        </w:rPr>
-        <w:t>conectores</w:t>
-      </w:r>
-      <w:proofErr w:type="spellEnd"/>
-      <w:r>
-        <w:rPr>
-          <w:b/>
-          <w:bCs/>
-        </w:rPr>
-        <w:t xml:space="preserve"> de </w:t>
-      </w:r>
-      <w:proofErr w:type="spellStart"/>
-      <w:r>
-        <w:rPr>
-          <w:b/>
-          <w:bCs/>
-        </w:rPr>
-        <w:t>salida</w:t>
-      </w:r>
-      <w:proofErr w:type="spellEnd"/>
-      <w:r>
-        <w:rPr>
-          <w:b/>
-          <w:bCs/>
-        </w:rPr>
-        <w:t xml:space="preserve"> </w:t>
-      </w:r>
-      <w:proofErr w:type="spellStart"/>
-      <w:r>
-        <w:rPr>
-          <w:b/>
-          <w:bCs/>
-        </w:rPr>
-        <w:t>señales</w:t>
-      </w:r>
-      <w:proofErr w:type="spellEnd"/>
-      <w:r>
-        <w:rPr>
-          <w:b/>
-          <w:bCs/>
-        </w:rPr>
-        <w:t xml:space="preserve"> de </w:t>
-      </w:r>
-      <w:proofErr w:type="spellStart"/>
-      <w:r>
-        <w:rPr>
-          <w:b/>
-          <w:bCs/>
-        </w:rPr>
-        <w:t>actvación</w:t>
-      </w:r>
-      <w:proofErr w:type="spellEnd"/>
-      <w:r>
-        <w:rPr>
-          <w:b/>
-          <w:bCs/>
-        </w:rPr>
-        <w:t xml:space="preserve"> 48V y </w:t>
-      </w:r>
-      <w:proofErr w:type="spellStart"/>
-      <w:r>
-        <w:rPr>
-          <w:b/>
-          <w:bCs/>
-        </w:rPr>
-        <w:t>otros</w:t>
-      </w:r>
-      <w:proofErr w:type="spellEnd"/>
-      <w:r>
-        <w:rPr>
-          <w:b/>
-          <w:bCs/>
-        </w:rPr>
-        <w:t xml:space="preserve"> 6 </w:t>
-      </w:r>
-      <w:proofErr w:type="spellStart"/>
-      <w:r>
-        <w:rPr>
-          <w:b/>
-          <w:bCs/>
-        </w:rPr>
-        <w:t>conectores</w:t>
-      </w:r>
-      <w:proofErr w:type="spellEnd"/>
-      <w:r>
-        <w:rPr>
-          <w:b/>
-          <w:bCs/>
-        </w:rPr>
-        <w:t xml:space="preserve"> para la </w:t>
-      </w:r>
-      <w:proofErr w:type="spellStart"/>
-      <w:r>
-        <w:rPr>
-          <w:b/>
-          <w:bCs/>
-        </w:rPr>
-        <w:t>captación</w:t>
-      </w:r>
-      <w:proofErr w:type="spellEnd"/>
-      <w:r>
-        <w:rPr>
-          <w:b/>
-          <w:bCs/>
-        </w:rPr>
-        <w:t xml:space="preserve"> de </w:t>
-      </w:r>
-      <w:proofErr w:type="spellStart"/>
-      <w:r>
-        <w:rPr>
-          <w:b/>
-          <w:bCs/>
-        </w:rPr>
-        <w:t>salidas</w:t>
-      </w:r>
-      <w:proofErr w:type="spellEnd"/>
-      <w:r>
-        <w:rPr>
-          <w:b/>
-          <w:bCs/>
-        </w:rPr>
-        <w:t xml:space="preserve">. </w:t>
-      </w:r>
-      <w:proofErr w:type="spellStart"/>
-      <w:r>
-        <w:rPr>
-          <w:b/>
-          <w:bCs/>
-        </w:rPr>
-        <w:t>Qué</w:t>
-      </w:r>
-      <w:proofErr w:type="spellEnd"/>
-      <w:r>
-        <w:rPr>
-          <w:b/>
-          <w:bCs/>
-        </w:rPr>
-        <w:t xml:space="preserve"> </w:t>
-      </w:r>
-      <w:proofErr w:type="spellStart"/>
-      <w:r>
-        <w:rPr>
-          <w:b/>
-          <w:bCs/>
-        </w:rPr>
-        <w:t>recomiendas</w:t>
-      </w:r>
-      <w:proofErr w:type="spellEnd"/>
-      <w:r>
-        <w:rPr>
-          <w:b/>
-          <w:bCs/>
-        </w:rPr>
-        <w:t xml:space="preserve"> </w:t>
-      </w:r>
-      <w:proofErr w:type="spellStart"/>
-      <w:r>
-        <w:rPr>
-          <w:b/>
-          <w:bCs/>
-        </w:rPr>
-        <w:t>mejor</w:t>
-      </w:r>
-      <w:proofErr w:type="spellEnd"/>
-      <w:r>
-        <w:rPr>
-          <w:b/>
-          <w:bCs/>
-        </w:rPr>
-        <w:t xml:space="preserve">, que </w:t>
-      </w:r>
-      <w:proofErr w:type="spellStart"/>
-      <w:r>
-        <w:rPr>
-          <w:b/>
-          <w:bCs/>
-        </w:rPr>
-        <w:t>sean</w:t>
-      </w:r>
-      <w:proofErr w:type="spellEnd"/>
-      <w:r>
-        <w:rPr>
-          <w:b/>
-          <w:bCs/>
-        </w:rPr>
-        <w:t xml:space="preserve"> </w:t>
-      </w:r>
-      <w:proofErr w:type="spellStart"/>
-      <w:r>
-        <w:rPr>
-          <w:b/>
-          <w:bCs/>
-        </w:rPr>
-        <w:t>conectores</w:t>
-      </w:r>
-      <w:proofErr w:type="spellEnd"/>
-      <w:r>
-        <w:rPr>
-          <w:b/>
-          <w:bCs/>
-        </w:rPr>
-        <w:t xml:space="preserve">, tipo </w:t>
-      </w:r>
-      <w:proofErr w:type="spellStart"/>
-      <w:r>
-        <w:rPr>
-          <w:b/>
-          <w:bCs/>
-        </w:rPr>
-        <w:t>regletas</w:t>
-      </w:r>
-      <w:proofErr w:type="spellEnd"/>
-      <w:r>
-        <w:rPr>
-          <w:b/>
-          <w:bCs/>
-        </w:rPr>
-        <w:t xml:space="preserve">..? Por </w:t>
-      </w:r>
-      <w:proofErr w:type="spellStart"/>
-      <w:r>
-        <w:rPr>
-          <w:b/>
-          <w:bCs/>
-        </w:rPr>
-        <w:t>otro</w:t>
-      </w:r>
-      <w:proofErr w:type="spellEnd"/>
-      <w:r>
-        <w:rPr>
-          <w:b/>
-          <w:bCs/>
-        </w:rPr>
-        <w:t xml:space="preserve"> </w:t>
-      </w:r>
-      <w:proofErr w:type="spellStart"/>
-      <w:r>
-        <w:rPr>
-          <w:b/>
-          <w:bCs/>
-        </w:rPr>
-        <w:t>lado</w:t>
-      </w:r>
-      <w:proofErr w:type="spellEnd"/>
-      <w:r>
-        <w:rPr>
-          <w:b/>
-          <w:bCs/>
-        </w:rPr>
-        <w:t xml:space="preserve">, la </w:t>
-      </w:r>
-      <w:proofErr w:type="spellStart"/>
-      <w:r>
-        <w:rPr>
-          <w:b/>
-          <w:bCs/>
-        </w:rPr>
-        <w:t>señal</w:t>
-      </w:r>
-      <w:proofErr w:type="spellEnd"/>
-      <w:r>
-        <w:rPr>
-          <w:b/>
-          <w:bCs/>
-        </w:rPr>
-        <w:t xml:space="preserve"> de feedback T0 </w:t>
-      </w:r>
-      <w:proofErr w:type="spellStart"/>
-      <w:r>
-        <w:rPr>
-          <w:b/>
-          <w:bCs/>
-        </w:rPr>
-        <w:t>vendría</w:t>
-      </w:r>
-      <w:proofErr w:type="spellEnd"/>
-      <w:r>
-        <w:rPr>
-          <w:b/>
-          <w:bCs/>
-        </w:rPr>
-        <w:t xml:space="preserve"> del </w:t>
-      </w:r>
-      <w:proofErr w:type="spellStart"/>
-      <w:r>
-        <w:rPr>
-          <w:b/>
-          <w:bCs/>
-        </w:rPr>
-        <w:t>propio</w:t>
-      </w:r>
-      <w:proofErr w:type="spellEnd"/>
-      <w:r>
-        <w:rPr>
-          <w:b/>
-          <w:bCs/>
-        </w:rPr>
-        <w:t xml:space="preserve"> modulo de relés, que </w:t>
-      </w:r>
-      <w:proofErr w:type="spellStart"/>
-      <w:r>
-        <w:rPr>
-          <w:b/>
-          <w:bCs/>
-        </w:rPr>
-        <w:t>debe</w:t>
-      </w:r>
-      <w:proofErr w:type="spellEnd"/>
-      <w:r>
-        <w:rPr>
-          <w:b/>
-          <w:bCs/>
-        </w:rPr>
-        <w:t xml:space="preserve"> estar </w:t>
-      </w:r>
-      <w:proofErr w:type="spellStart"/>
-      <w:r>
-        <w:rPr>
-          <w:b/>
-          <w:bCs/>
-        </w:rPr>
-        <w:t>dentro</w:t>
-      </w:r>
-      <w:proofErr w:type="spellEnd"/>
-      <w:r>
-        <w:rPr>
-          <w:b/>
-          <w:bCs/>
-        </w:rPr>
-        <w:t xml:space="preserve"> del </w:t>
-      </w:r>
-      <w:proofErr w:type="spellStart"/>
-      <w:r>
-        <w:rPr>
-          <w:b/>
-          <w:bCs/>
-        </w:rPr>
-        <w:t>enclosure</w:t>
-      </w:r>
-      <w:proofErr w:type="spellEnd"/>
-      <w:r>
-        <w:rPr>
-          <w:b/>
-          <w:bCs/>
-        </w:rPr>
-        <w:t xml:space="preserve"> </w:t>
-      </w:r>
-      <w:proofErr w:type="spellStart"/>
-      <w:r>
-        <w:rPr>
-          <w:b/>
-          <w:bCs/>
-        </w:rPr>
-        <w:t>también</w:t>
-      </w:r>
-      <w:proofErr w:type="spellEnd"/>
-      <w:r>
-        <w:rPr>
-          <w:b/>
-          <w:bCs/>
-        </w:rPr>
-        <w:t>.</w:t>
-      </w:r>
-    </w:p>
-    <w:p>
-      <w:pPr>
-        <w:rPr>
-          <w:b/>
-          <w:bCs/>
-          <w:lang w:val="es-ES"/>
-        </w:rPr>
-      </w:pPr>
-      <w:r>
-        <w:rPr>
-          <w:lang w:val="es-ES"/>
-        </w:rPr>
-        <w:t xml:space="preserve">¿Refrigeración? La </w:t>
-      </w:r>
-      <w:proofErr w:type="spellStart"/>
-      <w:r>
-        <w:rPr>
-          <w:lang w:val="es-ES"/>
-        </w:rPr>
-        <w:t>RPi</w:t>
-      </w:r>
-      <w:proofErr w:type="spellEnd"/>
-      <w:r>
-        <w:rPr>
-          <w:lang w:val="es-ES"/>
-        </w:rPr>
-        <w:t xml:space="preserve"> 4 se calienta. Tu diseño actual de carcasa impresa, ¿tiene ventilador? ¿Deberíamos prever un flujo de aire general para el </w:t>
-      </w:r>
-      <w:proofErr w:type="spellStart"/>
-      <w:r>
-        <w:rPr>
-          <w:lang w:val="es-ES"/>
-        </w:rPr>
-        <w:t>enclosure</w:t>
-      </w:r>
-      <w:proofErr w:type="spellEnd"/>
-      <w:r>
-        <w:rPr>
-          <w:lang w:val="es-ES"/>
-        </w:rPr>
-        <w:t xml:space="preserve"> </w:t>
+        <w:t>Formato de montaje tendría que ser para montar en carril DIN.</w:t>
+      </w:r>
+      <w:r>
+        <w:rPr>
+          <w:lang w:val="es-ES"/>
+        </w:rPr>
+        <w:t>¿Gestión de Cables (I/O)? Los cables que van al TPU-1 (T0, T5, Tierra), ¿quieres que salgan por un mazo de cables por un agujero, o prefieres poner conectores empotrados en la carcasa (ej: conectores DB9, bornas de laboratorio tipo banana, o conectores tipo aviación GX12)?</w:t>
+      </w:r>
+    </w:p>
+    <w:p>
+      <w:pPr>
+        <w:rPr>
+          <w:b/>
+          <w:bCs/>
+          <w:lang w:val="es-ES"/>
+        </w:rPr>
+      </w:pPr>
+      <w:r>
+        <w:rPr>
+          <w:b/>
+          <w:bCs/>
+        </w:rPr>
+        <w:t>Teniendo en cuenta que para pruebas End To End voy a utilizar hasta 3 IPTUs para mandar inputs y otras 3 IPTUs para captar salidas del otro equipo, qué me recomendarías? En total. serían unos 6 conectores de salida señales de actvación 48V y otros 6 conectores para la captación de salidas. Qué recomiendas mejor, que sean conectores, tipo regletas..? Por otro lado, la señal de feedback T0 vendría del propio modulo de relés, que debe estar dentro del enclosure también.</w:t>
+      </w:r>
+    </w:p>
+    <w:p>
+      <w:pPr>
+        <w:rPr>
+          <w:b/>
+          <w:bCs/>
+          <w:lang w:val="es-ES"/>
+        </w:rPr>
+      </w:pPr>
+      <w:r>
+        <w:rPr>
+          <w:lang w:val="es-ES"/>
+        </w:rPr>
+        <w:t xml:space="preserve">¿Refrigeración? La RPi 4 se calienta. Tu diseño actual de carcasa impresa, ¿tiene ventilador? ¿Deberíamos prever un flujo de aire general para el enclosure </w:t>
       </w:r>
       <w:r>
         <w:rPr>
@@ -5748,320 +3458,36 @@
           <w:b/>
           <w:bCs/>
         </w:rPr>
-        <w:t xml:space="preserve">En </w:t>
-      </w:r>
-      <w:proofErr w:type="spellStart"/>
-      <w:r>
-        <w:rPr>
-          <w:b/>
-          <w:bCs/>
-        </w:rPr>
-        <w:t>cuanto</w:t>
-      </w:r>
-      <w:proofErr w:type="spellEnd"/>
-      <w:r>
-        <w:rPr>
-          <w:b/>
-          <w:bCs/>
-        </w:rPr>
-        <w:t xml:space="preserve"> a la </w:t>
-      </w:r>
-      <w:proofErr w:type="spellStart"/>
-      <w:r>
-        <w:rPr>
-          <w:b/>
-          <w:bCs/>
-        </w:rPr>
-        <w:t>refrigeración</w:t>
-      </w:r>
-      <w:proofErr w:type="spellEnd"/>
-      <w:r>
-        <w:rPr>
-          <w:b/>
-          <w:bCs/>
-        </w:rPr>
-        <w:t xml:space="preserve">, crees </w:t>
-      </w:r>
-      <w:proofErr w:type="spellStart"/>
-      <w:r>
-        <w:rPr>
-          <w:b/>
-          <w:bCs/>
-        </w:rPr>
-        <w:t>necesario</w:t>
-      </w:r>
-      <w:proofErr w:type="spellEnd"/>
-      <w:r>
-        <w:rPr>
-          <w:b/>
-          <w:bCs/>
-        </w:rPr>
-        <w:t xml:space="preserve"> </w:t>
-      </w:r>
-      <w:proofErr w:type="spellStart"/>
-      <w:r>
-        <w:rPr>
-          <w:b/>
-          <w:bCs/>
-        </w:rPr>
-        <w:t>hacer</w:t>
-      </w:r>
-      <w:proofErr w:type="spellEnd"/>
-      <w:r>
-        <w:rPr>
-          <w:b/>
-          <w:bCs/>
-        </w:rPr>
-        <w:t xml:space="preserve"> uso de un ventilador para el </w:t>
-      </w:r>
-      <w:proofErr w:type="spellStart"/>
-      <w:r>
-        <w:rPr>
-          <w:b/>
-          <w:bCs/>
-        </w:rPr>
-        <w:t>único</w:t>
-      </w:r>
-      <w:proofErr w:type="spellEnd"/>
-      <w:r>
-        <w:rPr>
-          <w:b/>
-          <w:bCs/>
-        </w:rPr>
-        <w:t xml:space="preserve"> </w:t>
-      </w:r>
-      <w:proofErr w:type="spellStart"/>
-      <w:r>
-        <w:rPr>
-          <w:b/>
-          <w:bCs/>
-        </w:rPr>
-        <w:t>servicio</w:t>
-      </w:r>
-      <w:proofErr w:type="spellEnd"/>
-      <w:r>
-        <w:rPr>
-          <w:b/>
-          <w:bCs/>
-        </w:rPr>
-        <w:t xml:space="preserve"> de </w:t>
-      </w:r>
-      <w:proofErr w:type="spellStart"/>
-      <w:r>
-        <w:rPr>
-          <w:b/>
-          <w:bCs/>
-        </w:rPr>
-        <w:t>comunicación</w:t>
-      </w:r>
-      <w:proofErr w:type="spellEnd"/>
-      <w:r>
-        <w:rPr>
-          <w:b/>
-          <w:bCs/>
-        </w:rPr>
-        <w:t xml:space="preserve"> por </w:t>
-      </w:r>
-      <w:proofErr w:type="spellStart"/>
-      <w:r>
-        <w:rPr>
-          <w:b/>
-          <w:bCs/>
-        </w:rPr>
-        <w:t>socket</w:t>
-      </w:r>
-      <w:proofErr w:type="spellEnd"/>
-      <w:r>
-        <w:rPr>
-          <w:b/>
-          <w:bCs/>
-        </w:rPr>
-        <w:t xml:space="preserve"> que </w:t>
-      </w:r>
-      <w:proofErr w:type="spellStart"/>
-      <w:r>
-        <w:rPr>
-          <w:b/>
-          <w:bCs/>
-        </w:rPr>
-        <w:t>estoy</w:t>
-      </w:r>
-      <w:proofErr w:type="spellEnd"/>
-      <w:r>
-        <w:rPr>
-          <w:b/>
-          <w:bCs/>
-        </w:rPr>
-        <w:t xml:space="preserve"> </w:t>
-      </w:r>
-      <w:proofErr w:type="spellStart"/>
-      <w:r>
-        <w:rPr>
-          <w:b/>
-          <w:bCs/>
-        </w:rPr>
-        <w:t>usando</w:t>
-      </w:r>
-      <w:proofErr w:type="spellEnd"/>
-      <w:r>
-        <w:rPr>
-          <w:b/>
-          <w:bCs/>
-        </w:rPr>
-        <w:t xml:space="preserve"> en la RPI?</w:t>
-      </w:r>
-    </w:p>
-    <w:p>
-      <w:pPr>
-        <w:rPr>
-          <w:lang w:val="es-ES"/>
-        </w:rPr>
-      </w:pPr>
-      <w:r>
-        <w:rPr>
-          <w:lang w:val="es-ES"/>
-        </w:rPr>
-        <w:t xml:space="preserve">¿Fuente de Alimentación? Tienes el cargador USB-C de la </w:t>
-      </w:r>
-      <w:proofErr w:type="spellStart"/>
-      <w:r>
-        <w:rPr>
-          <w:lang w:val="es-ES"/>
-        </w:rPr>
-        <w:t>RPi</w:t>
-      </w:r>
-      <w:proofErr w:type="spellEnd"/>
-      <w:r>
-        <w:rPr>
-          <w:lang w:val="es-ES"/>
-        </w:rPr>
-        <w:t xml:space="preserve">. Para los módulos de relés (que admiten hasta </w:t>
-      </w:r>
-      <w:proofErr w:type="gramStart"/>
-      <w:r>
-        <w:rPr>
-          <w:lang w:val="es-ES"/>
-        </w:rPr>
-        <w:t>48V</w:t>
-      </w:r>
-      <w:proofErr w:type="gramEnd"/>
-      <w:r>
-        <w:rPr>
-          <w:lang w:val="es-ES"/>
-        </w:rPr>
-        <w:t xml:space="preserve"> pero se activan con 3.3V), ¿usarás una fuente externa de 48V del laboratorio o quieres integrar una fuente pequeña dentro de la caja?</w:t>
-      </w:r>
-    </w:p>
-    <w:p>
-      <w:pPr>
-        <w:rPr>
-          <w:b/>
-          <w:bCs/>
-          <w:lang w:val="es-ES"/>
-        </w:rPr>
-      </w:pPr>
-      <w:r>
-        <w:rPr>
-          <w:b/>
-          <w:bCs/>
-        </w:rPr>
-        <w:t xml:space="preserve">En </w:t>
-      </w:r>
-      <w:proofErr w:type="spellStart"/>
-      <w:r>
-        <w:rPr>
-          <w:b/>
-          <w:bCs/>
-        </w:rPr>
-        <w:t>cuanto</w:t>
-      </w:r>
-      <w:proofErr w:type="spellEnd"/>
-      <w:r>
-        <w:rPr>
-          <w:b/>
-          <w:bCs/>
-        </w:rPr>
-        <w:t xml:space="preserve"> a la </w:t>
-      </w:r>
-      <w:proofErr w:type="spellStart"/>
-      <w:r>
-        <w:rPr>
-          <w:b/>
-          <w:bCs/>
-        </w:rPr>
-        <w:t>fuente</w:t>
-      </w:r>
-      <w:proofErr w:type="spellEnd"/>
-      <w:r>
-        <w:rPr>
-          <w:b/>
-          <w:bCs/>
-        </w:rPr>
-        <w:t xml:space="preserve"> de </w:t>
-      </w:r>
-      <w:proofErr w:type="spellStart"/>
-      <w:r>
-        <w:rPr>
-          <w:b/>
-          <w:bCs/>
-        </w:rPr>
-        <w:t>alimentación</w:t>
-      </w:r>
-      <w:proofErr w:type="spellEnd"/>
-      <w:r>
-        <w:rPr>
-          <w:b/>
-          <w:bCs/>
-        </w:rPr>
-        <w:t xml:space="preserve">, me </w:t>
-      </w:r>
-      <w:proofErr w:type="spellStart"/>
-      <w:r>
-        <w:rPr>
-          <w:b/>
-          <w:bCs/>
-        </w:rPr>
-        <w:t>gustaría</w:t>
-      </w:r>
-      <w:proofErr w:type="spellEnd"/>
-      <w:r>
-        <w:rPr>
-          <w:b/>
-          <w:bCs/>
-        </w:rPr>
-        <w:t xml:space="preserve"> que </w:t>
-      </w:r>
-      <w:proofErr w:type="spellStart"/>
-      <w:r>
-        <w:rPr>
-          <w:b/>
-          <w:bCs/>
-        </w:rPr>
-        <w:t>pudiera</w:t>
-      </w:r>
-      <w:proofErr w:type="spellEnd"/>
-      <w:r>
-        <w:rPr>
-          <w:b/>
-          <w:bCs/>
-        </w:rPr>
-        <w:t xml:space="preserve"> </w:t>
-      </w:r>
-      <w:proofErr w:type="spellStart"/>
-      <w:r>
-        <w:rPr>
-          <w:b/>
-          <w:bCs/>
-        </w:rPr>
-        <w:t>suministrar</w:t>
-      </w:r>
-      <w:proofErr w:type="spellEnd"/>
-      <w:r>
-        <w:rPr>
-          <w:b/>
-          <w:bCs/>
-        </w:rPr>
-        <w:t xml:space="preserve"> los 48V de manera externa.</w:t>
+        <w:t>En cuanto a la refrigeración, crees necesario hacer uso de un ventilador para el único servicio de comunicación por socket que estoy usando en la RPI?</w:t>
+      </w:r>
+    </w:p>
+    <w:p>
+      <w:pPr>
+        <w:rPr>
+          <w:lang w:val="es-ES"/>
+        </w:rPr>
+      </w:pPr>
+      <w:r>
+        <w:rPr>
+          <w:lang w:val="es-ES"/>
+        </w:rPr>
+        <w:t>¿Fuente de Alimentación? Tienes el cargador USB-C de la RPi. Para los módulos de relés (que admiten hasta 48V pero se activan con 3.3V), ¿usarás una fuente externa de 48V del laboratorio o quieres integrar una fuente pequeña dentro de la caja?</w:t>
+      </w:r>
+    </w:p>
+    <w:p>
+      <w:pPr>
+        <w:rPr>
+          <w:b/>
+          <w:bCs/>
+          <w:lang w:val="es-ES"/>
+        </w:rPr>
+      </w:pPr>
+      <w:r>
+        <w:rPr>
+          <w:b/>
+          <w:bCs/>
+        </w:rPr>
+        <w:t>En cuanto a la fuente de alimentación, me gustaría que pudiera suministrar los 48V de manera externa.</w:t>
       </w:r>
     </w:p>
     <w:p>
@@ -6149,35 +3575,7 @@
         <w:rPr>
           <w:lang w:val="es-ES"/>
         </w:rPr>
-        <w:t xml:space="preserve"> Para un entorno industrial/ferroviario (como el del TPU-1) y montaje en carril DIN, te recomiendo encarecidamente usar Bornas Enchufables (</w:t>
-      </w:r>
-      <w:proofErr w:type="spellStart"/>
-      <w:r>
-        <w:rPr>
-          <w:lang w:val="es-ES"/>
-        </w:rPr>
-        <w:t>Pluggable</w:t>
-      </w:r>
-      <w:proofErr w:type="spellEnd"/>
-      <w:r>
-        <w:rPr>
-          <w:lang w:val="es-ES"/>
-        </w:rPr>
-        <w:t xml:space="preserve"> Terminal Blocks) tipo "Phoenix </w:t>
-      </w:r>
-      <w:proofErr w:type="spellStart"/>
-      <w:r>
-        <w:rPr>
-          <w:lang w:val="es-ES"/>
-        </w:rPr>
-        <w:t>Contact</w:t>
-      </w:r>
-      <w:proofErr w:type="spellEnd"/>
-      <w:r>
-        <w:rPr>
-          <w:lang w:val="es-ES"/>
-        </w:rPr>
-        <w:t>" (paso 3.81mm o 5.08mm).</w:t>
+        <w:t xml:space="preserve"> Para un entorno industrial/ferroviario (como el del TPU-1) y montaje en carril DIN, te recomiendo encarecidamente usar Bornas Enchufables (Pluggable Terminal Blocks) tipo "Phoenix Contact" (paso 3.81mm o 5.08mm).</w:t>
       </w:r>
     </w:p>
     <w:p>
@@ -6276,25 +3674,7 @@
           <w:bCs/>
           <w:lang w:val="es-ES"/>
         </w:rPr>
-        <w:t xml:space="preserve">Refrigeración </w:t>
-      </w:r>
-      <w:proofErr w:type="spellStart"/>
-      <w:r>
-        <w:rPr>
-          <w:b/>
-          <w:bCs/>
-          <w:lang w:val="es-ES"/>
-        </w:rPr>
-        <w:t>RPi</w:t>
-      </w:r>
-      <w:proofErr w:type="spellEnd"/>
-      <w:r>
-        <w:rPr>
-          <w:b/>
-          <w:bCs/>
-          <w:lang w:val="es-ES"/>
-        </w:rPr>
-        <w:t xml:space="preserve"> 4:</w:t>
+        <w:t>Refrigeración RPi 4:</w:t>
       </w:r>
     </w:p>
     <w:p>
@@ -6315,104 +3695,56 @@
         <w:rPr>
           <w:lang w:val="es-ES"/>
         </w:rPr>
-        <w:t xml:space="preserve"> La </w:t>
-      </w:r>
-      <w:proofErr w:type="spellStart"/>
-      <w:r>
-        <w:rPr>
-          <w:lang w:val="es-ES"/>
-        </w:rPr>
-        <w:t>RPi</w:t>
-      </w:r>
-      <w:proofErr w:type="spellEnd"/>
-      <w:r>
-        <w:rPr>
-          <w:lang w:val="es-ES"/>
-        </w:rPr>
-        <w:t xml:space="preserve"> 4 se calienta mucho, incluso en "idle" (reposo). Si la encierras en una caja de plástico (PLA/PETG es aislante térmico) sin flujo de aire, alcanzará los 60-70°C fácilmente, lo que puede provocar </w:t>
-      </w:r>
-      <w:proofErr w:type="spellStart"/>
+        <w:t xml:space="preserve"> La RPi 4 se calienta mucho, incluso en "idle" (reposo). Si la encierras en una caja de plástico (PLA/PETG es aislante térmico) sin flujo de aire, alcanzará los 60-70°C fácilmente, lo que puede provocar </w:t>
+      </w:r>
       <w:r>
         <w:rPr>
           <w:i/>
           <w:iCs/>
           <w:lang w:val="es-ES"/>
         </w:rPr>
-        <w:t>thermal</w:t>
-      </w:r>
-      <w:proofErr w:type="spellEnd"/>
+        <w:t>thermal throttling</w:t>
+      </w:r>
+      <w:r>
+        <w:rPr>
+          <w:lang w:val="es-ES"/>
+        </w:rPr>
+        <w:t xml:space="preserve"> (baja la velocidad y afecta a tus latencias de test).</w:t>
+      </w:r>
+    </w:p>
+    <w:p>
+      <w:pPr>
+        <w:rPr>
+          <w:lang w:val="es-ES"/>
+        </w:rPr>
+      </w:pPr>
       <w:r>
         <w:rPr>
           <w:i/>
           <w:iCs/>
           <w:lang w:val="es-ES"/>
         </w:rPr>
-        <w:t xml:space="preserve"> </w:t>
-      </w:r>
-      <w:proofErr w:type="spellStart"/>
+        <w:t>Solución mínima:</w:t>
+      </w:r>
+      <w:r>
+        <w:rPr>
+          <w:lang w:val="es-ES"/>
+        </w:rPr>
+        <w:t xml:space="preserve"> Diseñar la caja con rejillas de ventilación generosas (convección natural) y poner disipadores de aluminio en la CPU.</w:t>
+      </w:r>
+    </w:p>
+    <w:p>
+      <w:pPr>
+        <w:rPr>
+          <w:lang w:val="es-ES"/>
+        </w:rPr>
+      </w:pPr>
       <w:r>
         <w:rPr>
           <w:i/>
           <w:iCs/>
           <w:lang w:val="es-ES"/>
         </w:rPr>
-        <w:t>throttling</w:t>
-      </w:r>
-      <w:proofErr w:type="spellEnd"/>
-      <w:r>
-        <w:rPr>
-          <w:lang w:val="es-ES"/>
-        </w:rPr>
-        <w:t xml:space="preserve"> (baja la velocidad y afecta a tus latencias </w:t>
-      </w:r>
-      <w:proofErr w:type="gramStart"/>
-      <w:r>
-        <w:rPr>
-          <w:lang w:val="es-ES"/>
-        </w:rPr>
-        <w:t>de test</w:t>
-      </w:r>
-      <w:proofErr w:type="gramEnd"/>
-      <w:r>
-        <w:rPr>
-          <w:lang w:val="es-ES"/>
-        </w:rPr>
-        <w:t>).</w:t>
-      </w:r>
-    </w:p>
-    <w:p>
-      <w:pPr>
-        <w:rPr>
-          <w:lang w:val="es-ES"/>
-        </w:rPr>
-      </w:pPr>
-      <w:r>
-        <w:rPr>
-          <w:i/>
-          <w:iCs/>
-          <w:lang w:val="es-ES"/>
-        </w:rPr>
-        <w:t>Solución mínima:</w:t>
-      </w:r>
-      <w:r>
-        <w:rPr>
-          <w:lang w:val="es-ES"/>
-        </w:rPr>
-        <w:t xml:space="preserve"> Diseñar la caja con rejillas de ventilación generosas (convección natural) y poner disipadores de aluminio en la CPU.</w:t>
-      </w:r>
-    </w:p>
-    <w:p>
-      <w:pPr>
-        <w:rPr>
-          <w:lang w:val="es-ES"/>
-        </w:rPr>
-      </w:pPr>
-      <w:r>
-        <w:rPr>
-          <w:i/>
-          <w:iCs/>
-          <w:lang w:val="es-ES"/>
-        </w:rPr>
         <w:t>Solución ideal:</w:t>
       </w:r>
       <w:r>
@@ -6455,21 +3787,7 @@
         <w:rPr>
           <w:lang w:val="es-ES"/>
         </w:rPr>
-        <w:t>Necesitarás un conector de entrada de alimentación en el panel (</w:t>
-      </w:r>
-      <w:proofErr w:type="spellStart"/>
-      <w:r>
-        <w:rPr>
-          <w:lang w:val="es-ES"/>
-        </w:rPr>
-        <w:t>ej</w:t>
-      </w:r>
-      <w:proofErr w:type="spellEnd"/>
-      <w:r>
-        <w:rPr>
-          <w:lang w:val="es-ES"/>
-        </w:rPr>
-        <w:t>: Jack DC 5.5x2.1mm robusto o una borna de 2 pines dedicada y etiquetada "48V DC IN").</w:t>
+        <w:t>Necesitarás un conector de entrada de alimentación en el panel (ej: Jack DC 5.5x2.1mm robusto o una borna de 2 pines dedicada y etiquetada "48V DC IN").</w:t>
       </w:r>
     </w:p>
     <w:p>
@@ -6496,20 +3814,12 @@
           <w:lang w:val="es-ES"/>
         </w:rPr>
       </w:pPr>
-      <w:proofErr w:type="spellStart"/>
       <w:r>
         <w:rPr>
           <w:lang w:val="es-ES"/>
         </w:rPr>
         <w:lastRenderedPageBreak/>
-        <w:t>Prompt</w:t>
-      </w:r>
-      <w:proofErr w:type="spellEnd"/>
-      <w:r>
-        <w:rPr>
-          <w:lang w:val="es-ES"/>
-        </w:rPr>
-        <w:t xml:space="preserve"> Maestro</w:t>
+        <w:t>Prompt Maestro</w:t>
       </w:r>
       <w:r>
         <w:rPr>
@@ -6528,465 +3838,191 @@
         <w:rPr>
           <w:lang w:val="es-ES"/>
         </w:rPr>
-        <w:t xml:space="preserve">Actúa como un Ingeniero Mecánico y Diseñador Industrial experto en la creación de </w:t>
-      </w:r>
-      <w:proofErr w:type="spellStart"/>
-      <w:r>
-        <w:rPr>
-          <w:lang w:val="es-ES"/>
-        </w:rPr>
-        <w:t>Enclosures</w:t>
-      </w:r>
-      <w:proofErr w:type="spellEnd"/>
-      <w:r>
-        <w:rPr>
-          <w:lang w:val="es-ES"/>
-        </w:rPr>
-        <w:t xml:space="preserve"> (carcasas) para electrónica y sistemas embebidos, con especialización en impresión 3D (FDM).</w:t>
-      </w:r>
-    </w:p>
-    <w:p>
-      <w:pPr>
-        <w:rPr>
-          <w:lang w:val="es-ES"/>
-        </w:rPr>
-      </w:pPr>
-    </w:p>
-    <w:p>
-      <w:pPr>
-        <w:rPr>
-          <w:lang w:val="es-ES"/>
-        </w:rPr>
-      </w:pPr>
-      <w:r>
-        <w:rPr>
-          <w:lang w:val="es-ES"/>
-        </w:rPr>
-        <w:t>Estoy finalizando mi TFG (Trabajo de Fin de Grado) sobre un banco de pruebas HIL (Hardware-in-</w:t>
-      </w:r>
-      <w:proofErr w:type="spellStart"/>
-      <w:r>
-        <w:rPr>
-          <w:lang w:val="es-ES"/>
-        </w:rPr>
-        <w:t>the</w:t>
-      </w:r>
-      <w:proofErr w:type="spellEnd"/>
-      <w:r>
-        <w:rPr>
-          <w:lang w:val="es-ES"/>
-        </w:rPr>
-        <w:t>-</w:t>
-      </w:r>
-      <w:proofErr w:type="spellStart"/>
-      <w:r>
-        <w:rPr>
-          <w:lang w:val="es-ES"/>
-        </w:rPr>
-        <w:t>Loop</w:t>
-      </w:r>
-      <w:proofErr w:type="spellEnd"/>
-      <w:r>
-        <w:rPr>
-          <w:lang w:val="es-ES"/>
-        </w:rPr>
-        <w:t>). Tengo la electrónica funcionando y necesito diseñar una carcasa profesional para alojar todo el sistema.</w:t>
-      </w:r>
-    </w:p>
-    <w:p>
-      <w:pPr>
-        <w:rPr>
-          <w:lang w:val="es-ES"/>
-        </w:rPr>
-      </w:pPr>
-    </w:p>
-    <w:p>
-      <w:pPr>
-        <w:rPr>
-          <w:lang w:val="es-ES"/>
-        </w:rPr>
-      </w:pPr>
-      <w:r>
-        <w:rPr>
-          <w:lang w:val="es-ES"/>
-        </w:rPr>
-        <w:t xml:space="preserve">**OBJETIVO </w:t>
-      </w:r>
-      <w:proofErr w:type="gramStart"/>
-      <w:r>
-        <w:rPr>
-          <w:lang w:val="es-ES"/>
-        </w:rPr>
-        <w:t>PRINCIPAL:*</w:t>
-      </w:r>
-      <w:proofErr w:type="gramEnd"/>
-      <w:r>
-        <w:rPr>
-          <w:lang w:val="es-ES"/>
-        </w:rPr>
-        <w:t>*</w:t>
-      </w:r>
-    </w:p>
-    <w:p>
-      <w:pPr>
-        <w:rPr>
-          <w:lang w:val="es-ES"/>
-        </w:rPr>
-      </w:pPr>
-      <w:r>
-        <w:rPr>
-          <w:lang w:val="es-ES"/>
-        </w:rPr>
-        <w:t>Diseñar un **</w:t>
-      </w:r>
-      <w:proofErr w:type="spellStart"/>
-      <w:r>
-        <w:rPr>
-          <w:lang w:val="es-ES"/>
-        </w:rPr>
-        <w:t>Enclosure</w:t>
-      </w:r>
-      <w:proofErr w:type="spellEnd"/>
-      <w:r>
-        <w:rPr>
-          <w:lang w:val="es-ES"/>
-        </w:rPr>
-        <w:t xml:space="preserve"> para Montaje en Carril DIN (DIN </w:t>
-      </w:r>
-      <w:proofErr w:type="gramStart"/>
-      <w:r>
-        <w:rPr>
-          <w:lang w:val="es-ES"/>
-        </w:rPr>
-        <w:t>Rail)*</w:t>
-      </w:r>
-      <w:proofErr w:type="gramEnd"/>
-      <w:r>
-        <w:rPr>
-          <w:lang w:val="es-ES"/>
-        </w:rPr>
-        <w:t>* que aloje la Raspberry Pi y los módulos de interfaz. Debe parecer un equipo de instrumentación industrial, no un prototipo casero.</w:t>
-      </w:r>
-    </w:p>
-    <w:p>
-      <w:pPr>
-        <w:rPr>
-          <w:lang w:val="es-ES"/>
-        </w:rPr>
-      </w:pPr>
-    </w:p>
-    <w:p>
-      <w:pPr>
-        <w:rPr>
-          <w:lang w:val="es-ES"/>
-        </w:rPr>
-      </w:pPr>
-      <w:r>
-        <w:rPr>
-          <w:lang w:val="es-ES"/>
-        </w:rPr>
-        <w:t>**RESTRICCIONES DEL PROYECTO (TFG</w:t>
-      </w:r>
-      <w:proofErr w:type="gramStart"/>
-      <w:r>
-        <w:rPr>
-          <w:lang w:val="es-ES"/>
-        </w:rPr>
-        <w:t>):*</w:t>
-      </w:r>
-      <w:proofErr w:type="gramEnd"/>
-      <w:r>
-        <w:rPr>
-          <w:lang w:val="es-ES"/>
-        </w:rPr>
-        <w:t>*</w:t>
-      </w:r>
-    </w:p>
-    <w:p>
-      <w:pPr>
-        <w:rPr>
-          <w:lang w:val="es-ES"/>
-        </w:rPr>
-      </w:pPr>
-      <w:r>
-        <w:rPr>
-          <w:lang w:val="es-ES"/>
-        </w:rPr>
-        <w:t xml:space="preserve">* **Sin expansiones </w:t>
-      </w:r>
-      <w:proofErr w:type="gramStart"/>
-      <w:r>
-        <w:rPr>
-          <w:lang w:val="es-ES"/>
-        </w:rPr>
-        <w:t>futuras:*</w:t>
-      </w:r>
-      <w:proofErr w:type="gramEnd"/>
-      <w:r>
-        <w:rPr>
-          <w:lang w:val="es-ES"/>
-        </w:rPr>
-        <w:t>* El diseño debe ser compacto y ajustado a los componentes actuales. No dejaremos espacio para módulos futuros.</w:t>
-      </w:r>
-    </w:p>
-    <w:p>
-      <w:pPr>
-        <w:rPr>
-          <w:lang w:val="es-ES"/>
-        </w:rPr>
-      </w:pPr>
-      <w:r>
-        <w:rPr>
-          <w:lang w:val="es-ES"/>
-        </w:rPr>
-        <w:t>* **</w:t>
-      </w:r>
-      <w:proofErr w:type="gramStart"/>
-      <w:r>
-        <w:rPr>
-          <w:lang w:val="es-ES"/>
-        </w:rPr>
-        <w:t>Material:*</w:t>
-      </w:r>
-      <w:proofErr w:type="gramEnd"/>
-      <w:r>
-        <w:rPr>
-          <w:lang w:val="es-ES"/>
-        </w:rPr>
-        <w:t>* Impresión 3D (PLA o PETG).</w:t>
-      </w:r>
-    </w:p>
-    <w:p>
-      <w:pPr>
-        <w:rPr>
-          <w:lang w:val="es-ES"/>
-        </w:rPr>
-      </w:pPr>
-      <w:r>
-        <w:rPr>
-          <w:lang w:val="es-ES"/>
-        </w:rPr>
-        <w:t>* **</w:t>
-      </w:r>
-      <w:proofErr w:type="gramStart"/>
-      <w:r>
-        <w:rPr>
-          <w:lang w:val="es-ES"/>
-        </w:rPr>
-        <w:t>Estética:*</w:t>
-      </w:r>
-      <w:proofErr w:type="gramEnd"/>
-      <w:r>
-        <w:rPr>
-          <w:lang w:val="es-ES"/>
-        </w:rPr>
-        <w:t>* Industrial, funcional, con etiquetas claras para los puertos.</w:t>
-      </w:r>
-    </w:p>
-    <w:p>
-      <w:pPr>
-        <w:rPr>
-          <w:lang w:val="es-ES"/>
-        </w:rPr>
-      </w:pPr>
-    </w:p>
-    <w:p>
-      <w:pPr>
-        <w:rPr>
-          <w:lang w:val="es-ES"/>
-        </w:rPr>
-      </w:pPr>
-      <w:r>
-        <w:rPr>
-          <w:lang w:val="es-ES"/>
-        </w:rPr>
-        <w:t>**INVENTARIO DE HARDWARE A ALOJAR (INTERNO</w:t>
-      </w:r>
-      <w:proofErr w:type="gramStart"/>
-      <w:r>
-        <w:rPr>
-          <w:lang w:val="es-ES"/>
-        </w:rPr>
-        <w:t>):*</w:t>
-      </w:r>
-      <w:proofErr w:type="gramEnd"/>
-      <w:r>
-        <w:rPr>
-          <w:lang w:val="es-ES"/>
-        </w:rPr>
-        <w:t>*</w:t>
-      </w:r>
-    </w:p>
-    <w:p>
-      <w:pPr>
-        <w:rPr>
-          <w:lang w:val="es-ES"/>
-        </w:rPr>
-      </w:pPr>
-      <w:r>
-        <w:rPr>
-          <w:lang w:val="es-ES"/>
-        </w:rPr>
-        <w:t xml:space="preserve">1.  **Raspberry Pi </w:t>
-      </w:r>
-      <w:proofErr w:type="gramStart"/>
-      <w:r>
-        <w:rPr>
-          <w:lang w:val="es-ES"/>
-        </w:rPr>
-        <w:t>4:*</w:t>
-      </w:r>
-      <w:proofErr w:type="gramEnd"/>
-      <w:r>
-        <w:rPr>
-          <w:lang w:val="es-ES"/>
-        </w:rPr>
-        <w:t xml:space="preserve">* Conectada por Ethernet y alimentada por USB-C (necesito acceso a estos puertos). Ya tiene una carcasa impresa básica, pero prefiero integrarla en el diseño general o usarla como </w:t>
-      </w:r>
-      <w:proofErr w:type="spellStart"/>
-      <w:r>
-        <w:rPr>
-          <w:lang w:val="es-ES"/>
-        </w:rPr>
-        <w:t>sub-chasis</w:t>
-      </w:r>
-      <w:proofErr w:type="spellEnd"/>
-      <w:r>
-        <w:rPr>
-          <w:lang w:val="es-ES"/>
-        </w:rPr>
-        <w:t>.</w:t>
-      </w:r>
-    </w:p>
-    <w:p>
-      <w:pPr>
-        <w:rPr>
-          <w:lang w:val="es-ES"/>
-        </w:rPr>
-      </w:pPr>
-      <w:r>
-        <w:rPr>
-          <w:lang w:val="es-ES"/>
-        </w:rPr>
-        <w:t xml:space="preserve">2.  **HAT Adaptador </w:t>
-      </w:r>
-      <w:proofErr w:type="gramStart"/>
-      <w:r>
-        <w:rPr>
-          <w:lang w:val="es-ES"/>
-        </w:rPr>
-        <w:t>GPIO:*</w:t>
-      </w:r>
-      <w:proofErr w:type="gramEnd"/>
-      <w:r>
-        <w:rPr>
-          <w:lang w:val="es-ES"/>
-        </w:rPr>
-        <w:t xml:space="preserve">* Va montado sobre la </w:t>
-      </w:r>
-      <w:proofErr w:type="spellStart"/>
-      <w:r>
-        <w:rPr>
-          <w:lang w:val="es-ES"/>
-        </w:rPr>
-        <w:t>RPi</w:t>
-      </w:r>
-      <w:proofErr w:type="spellEnd"/>
-      <w:r>
-        <w:rPr>
-          <w:lang w:val="es-ES"/>
-        </w:rPr>
-        <w:t xml:space="preserve">. Tiene </w:t>
-      </w:r>
-      <w:proofErr w:type="spellStart"/>
-      <w:r>
-        <w:rPr>
-          <w:lang w:val="es-ES"/>
-        </w:rPr>
-        <w:t>LEDs</w:t>
-      </w:r>
-      <w:proofErr w:type="spellEnd"/>
-      <w:r>
-        <w:rPr>
-          <w:lang w:val="es-ES"/>
-        </w:rPr>
-        <w:t xml:space="preserve"> que me gustaría poder ver (o usar guías de luz/light pipes).</w:t>
-      </w:r>
-    </w:p>
-    <w:p>
-      <w:pPr>
-        <w:rPr>
-          <w:lang w:val="es-ES"/>
-        </w:rPr>
-      </w:pPr>
-      <w:r>
-        <w:rPr>
-          <w:lang w:val="es-ES"/>
-        </w:rPr>
-        <w:t>3.  **Módulo de Relés (Salidas</w:t>
-      </w:r>
-      <w:proofErr w:type="gramStart"/>
-      <w:r>
-        <w:rPr>
-          <w:lang w:val="es-ES"/>
-        </w:rPr>
-        <w:t>):*</w:t>
-      </w:r>
-      <w:proofErr w:type="gramEnd"/>
-      <w:r>
-        <w:rPr>
-          <w:lang w:val="es-ES"/>
-        </w:rPr>
-        <w:t xml:space="preserve">* 8 canales, MOSFET, </w:t>
-      </w:r>
-      <w:proofErr w:type="spellStart"/>
-      <w:r>
-        <w:rPr>
-          <w:lang w:val="es-ES"/>
-        </w:rPr>
-        <w:t>Optoacoplados</w:t>
-      </w:r>
-      <w:proofErr w:type="spellEnd"/>
-      <w:r>
-        <w:rPr>
-          <w:lang w:val="es-ES"/>
-        </w:rPr>
-        <w:t>. Controlan señales de 48V externas.</w:t>
-      </w:r>
-    </w:p>
-    <w:p>
-      <w:pPr>
-        <w:rPr>
-          <w:lang w:val="es-ES"/>
-        </w:rPr>
-      </w:pPr>
-      <w:r>
-        <w:rPr>
-          <w:lang w:val="es-ES"/>
-        </w:rPr>
-        <w:t>4.  **Módulo de Entradas (</w:t>
-      </w:r>
-      <w:proofErr w:type="spellStart"/>
-      <w:r>
-        <w:rPr>
-          <w:lang w:val="es-ES"/>
-        </w:rPr>
-        <w:t>Feedback</w:t>
-      </w:r>
-      <w:proofErr w:type="spellEnd"/>
-      <w:proofErr w:type="gramStart"/>
-      <w:r>
-        <w:rPr>
-          <w:lang w:val="es-ES"/>
-        </w:rPr>
-        <w:t>):*</w:t>
-      </w:r>
-      <w:proofErr w:type="gramEnd"/>
-      <w:r>
-        <w:rPr>
-          <w:lang w:val="es-ES"/>
-        </w:rPr>
-        <w:t>* Optoacopladores PC817 de 8 canales.</w:t>
+        <w:t>Actúa como un Ingeniero Mecánico y Diseñador Industrial experto en la creación de Enclosures (carcasas) para electrónica y sistemas embebidos, con especialización en impresión 3D (FDM).</w:t>
+      </w:r>
+    </w:p>
+    <w:p>
+      <w:pPr>
+        <w:rPr>
+          <w:lang w:val="es-ES"/>
+        </w:rPr>
+      </w:pPr>
+    </w:p>
+    <w:p>
+      <w:pPr>
+        <w:rPr>
+          <w:lang w:val="es-ES"/>
+        </w:rPr>
+      </w:pPr>
+      <w:r>
+        <w:rPr>
+          <w:lang w:val="es-ES"/>
+        </w:rPr>
+        <w:t>Estoy finalizando mi TFG (Trabajo de Fin de Grado) sobre un banco de pruebas HIL (Hardware-in-the-Loop). Tengo la electrónica funcionando y necesito diseñar una carcasa profesional para alojar todo el sistema.</w:t>
+      </w:r>
+    </w:p>
+    <w:p>
+      <w:pPr>
+        <w:rPr>
+          <w:lang w:val="es-ES"/>
+        </w:rPr>
+      </w:pPr>
+    </w:p>
+    <w:p>
+      <w:pPr>
+        <w:rPr>
+          <w:lang w:val="es-ES"/>
+        </w:rPr>
+      </w:pPr>
+      <w:r>
+        <w:rPr>
+          <w:lang w:val="es-ES"/>
+        </w:rPr>
+        <w:t>**OBJETIVO PRINCIPAL:**</w:t>
+      </w:r>
+    </w:p>
+    <w:p>
+      <w:pPr>
+        <w:rPr>
+          <w:lang w:val="es-ES"/>
+        </w:rPr>
+      </w:pPr>
+      <w:r>
+        <w:rPr>
+          <w:lang w:val="es-ES"/>
+        </w:rPr>
+        <w:t>Diseñar un **Enclosure para Montaje en Carril DIN (DIN Rail)** que aloje la Raspberry Pi y los módulos de interfaz. Debe parecer un equipo de instrumentación industrial, no un prototipo casero.</w:t>
+      </w:r>
+    </w:p>
+    <w:p>
+      <w:pPr>
+        <w:rPr>
+          <w:lang w:val="es-ES"/>
+        </w:rPr>
+      </w:pPr>
+    </w:p>
+    <w:p>
+      <w:pPr>
+        <w:rPr>
+          <w:lang w:val="es-ES"/>
+        </w:rPr>
+      </w:pPr>
+      <w:r>
+        <w:rPr>
+          <w:lang w:val="es-ES"/>
+        </w:rPr>
+        <w:t>**RESTRICCIONES DEL PROYECTO (TFG):**</w:t>
+      </w:r>
+    </w:p>
+    <w:p>
+      <w:pPr>
+        <w:rPr>
+          <w:lang w:val="es-ES"/>
+        </w:rPr>
+      </w:pPr>
+      <w:r>
+        <w:rPr>
+          <w:lang w:val="es-ES"/>
+        </w:rPr>
+        <w:t>* **Sin expansiones futuras:** El diseño debe ser compacto y ajustado a los componentes actuales. No dejaremos espacio para módulos futuros.</w:t>
+      </w:r>
+    </w:p>
+    <w:p>
+      <w:pPr>
+        <w:rPr>
+          <w:lang w:val="es-ES"/>
+        </w:rPr>
+      </w:pPr>
+      <w:r>
+        <w:rPr>
+          <w:lang w:val="es-ES"/>
+        </w:rPr>
+        <w:t>* **Material:** Impresión 3D (PLA o PETG).</w:t>
+      </w:r>
+    </w:p>
+    <w:p>
+      <w:pPr>
+        <w:rPr>
+          <w:lang w:val="es-ES"/>
+        </w:rPr>
+      </w:pPr>
+      <w:r>
+        <w:rPr>
+          <w:lang w:val="es-ES"/>
+        </w:rPr>
+        <w:t>* **Estética:** Industrial, funcional, con etiquetas claras para los puertos.</w:t>
+      </w:r>
+    </w:p>
+    <w:p>
+      <w:pPr>
+        <w:rPr>
+          <w:lang w:val="es-ES"/>
+        </w:rPr>
+      </w:pPr>
+    </w:p>
+    <w:p>
+      <w:pPr>
+        <w:rPr>
+          <w:lang w:val="es-ES"/>
+        </w:rPr>
+      </w:pPr>
+      <w:r>
+        <w:rPr>
+          <w:lang w:val="es-ES"/>
+        </w:rPr>
+        <w:t>**INVENTARIO DE HARDWARE A ALOJAR (INTERNO):**</w:t>
+      </w:r>
+    </w:p>
+    <w:p>
+      <w:pPr>
+        <w:rPr>
+          <w:lang w:val="es-ES"/>
+        </w:rPr>
+      </w:pPr>
+      <w:r>
+        <w:rPr>
+          <w:lang w:val="es-ES"/>
+        </w:rPr>
+        <w:t>1.  **Raspberry Pi 4:** Conectada por Ethernet y alimentada por USB-C (necesito acceso a estos puertos). Ya tiene una carcasa impresa básica, pero prefiero integrarla en el diseño general o usarla como sub-chasis.</w:t>
+      </w:r>
+    </w:p>
+    <w:p>
+      <w:pPr>
+        <w:rPr>
+          <w:lang w:val="es-ES"/>
+        </w:rPr>
+      </w:pPr>
+      <w:r>
+        <w:rPr>
+          <w:lang w:val="es-ES"/>
+        </w:rPr>
+        <w:t>2.  **HAT Adaptador GPIO:** Va montado sobre la RPi. Tiene LEDs que me gustaría poder ver (o usar guías de luz/light pipes).</w:t>
+      </w:r>
+    </w:p>
+    <w:p>
+      <w:pPr>
+        <w:rPr>
+          <w:lang w:val="es-ES"/>
+        </w:rPr>
+      </w:pPr>
+      <w:r>
+        <w:rPr>
+          <w:lang w:val="es-ES"/>
+        </w:rPr>
+        <w:t>3.  **Módulo de Relés (Salidas):** 8 canales, MOSFET, Optoacoplados. Controlan señales de 48V externas.</w:t>
+      </w:r>
+    </w:p>
+    <w:p>
+      <w:pPr>
+        <w:rPr>
+          <w:lang w:val="es-ES"/>
+        </w:rPr>
+      </w:pPr>
+      <w:r>
+        <w:rPr>
+          <w:lang w:val="es-ES"/>
+        </w:rPr>
+        <w:t>4.  **Módulo de Entradas (Feedback):** Optoacopladores PC817 de 8 canales.</w:t>
       </w:r>
       <w:r>
         <w:rPr>
@@ -6996,117 +4032,8 @@
         </w:rPr>
         <w:t xml:space="preserve"> </w:t>
       </w:r>
-      <w:proofErr w:type="spellStart"/>
-      <w:r>
-        <w:t>Piensa</w:t>
-      </w:r>
-      <w:proofErr w:type="spellEnd"/>
-      <w:r>
-        <w:t xml:space="preserve"> que los </w:t>
-      </w:r>
-      <w:proofErr w:type="spellStart"/>
-      <w:r>
-        <w:t>octos</w:t>
-      </w:r>
-      <w:proofErr w:type="spellEnd"/>
-      <w:r>
-        <w:t xml:space="preserve"> </w:t>
-      </w:r>
-      <w:proofErr w:type="spellStart"/>
-      <w:r>
-        <w:t>admiten</w:t>
-      </w:r>
-      <w:proofErr w:type="spellEnd"/>
-      <w:r>
-        <w:t xml:space="preserve"> como </w:t>
-      </w:r>
-      <w:proofErr w:type="spellStart"/>
-      <w:r>
-        <w:t>mucho</w:t>
-      </w:r>
-      <w:proofErr w:type="spellEnd"/>
-      <w:r>
-        <w:t xml:space="preserve"> 24V y en la </w:t>
-      </w:r>
-      <w:proofErr w:type="spellStart"/>
-      <w:r>
-        <w:t>salida</w:t>
-      </w:r>
-      <w:proofErr w:type="spellEnd"/>
-      <w:r>
-        <w:t xml:space="preserve"> de los relés </w:t>
-      </w:r>
-      <w:proofErr w:type="spellStart"/>
-      <w:r>
-        <w:t>habrán</w:t>
-      </w:r>
-      <w:proofErr w:type="spellEnd"/>
-      <w:r>
-        <w:t xml:space="preserve"> 48V. No sé si </w:t>
-      </w:r>
-      <w:proofErr w:type="spellStart"/>
-      <w:r>
-        <w:t>serán</w:t>
-      </w:r>
-      <w:proofErr w:type="spellEnd"/>
-      <w:r>
-        <w:t xml:space="preserve"> </w:t>
-      </w:r>
-      <w:proofErr w:type="spellStart"/>
-      <w:r>
-        <w:t>necesario</w:t>
-      </w:r>
-      <w:proofErr w:type="spellEnd"/>
-      <w:r>
-        <w:t xml:space="preserve"> </w:t>
-      </w:r>
-      <w:proofErr w:type="spellStart"/>
-      <w:r>
-        <w:t>utilizar</w:t>
-      </w:r>
-      <w:proofErr w:type="spellEnd"/>
-      <w:r>
-        <w:t xml:space="preserve"> un convertidor </w:t>
-      </w:r>
-      <w:proofErr w:type="spellStart"/>
-      <w:r>
-        <w:t>buck</w:t>
-      </w:r>
-      <w:proofErr w:type="spellEnd"/>
-      <w:r>
-        <w:t xml:space="preserve">, regulador o alguna alternativa como sacar la </w:t>
-      </w:r>
-      <w:proofErr w:type="spellStart"/>
-      <w:r>
-        <w:t>señal</w:t>
-      </w:r>
-      <w:proofErr w:type="spellEnd"/>
-      <w:r>
-        <w:t xml:space="preserve"> de de feedback de alguna </w:t>
-      </w:r>
-      <w:proofErr w:type="spellStart"/>
-      <w:r>
-        <w:t>nodo</w:t>
-      </w:r>
-      <w:proofErr w:type="spellEnd"/>
-      <w:r>
-        <w:t xml:space="preserve"> </w:t>
-      </w:r>
-      <w:proofErr w:type="spellStart"/>
-      <w:r>
-        <w:t>intermedio</w:t>
-      </w:r>
-      <w:proofErr w:type="spellEnd"/>
-      <w:r>
-        <w:t xml:space="preserve"> de los </w:t>
-      </w:r>
-      <w:proofErr w:type="spellStart"/>
-      <w:r>
-        <w:t>octoacopladores</w:t>
-      </w:r>
-      <w:proofErr w:type="spellEnd"/>
-      <w:r>
-        <w:t>.</w:t>
+      <w:r>
+        <w:t>Piensa que los octos admiten como mucho 24V y en la salida de los relés habrán 48V. No sé si serán necesario utilizar un convertidor buck, regulador o alguna alternativa como sacar la señal de de feedback de alguna nodo intermedio de los octoacopladores.</w:t>
       </w:r>
     </w:p>
     <w:p>
@@ -7120,69 +4047,27 @@
           <w:lang w:val="es-ES"/>
         </w:rPr>
         <w:lastRenderedPageBreak/>
-        <w:t xml:space="preserve">5.  **Cableado </w:t>
-      </w:r>
-      <w:proofErr w:type="gramStart"/>
-      <w:r>
-        <w:rPr>
-          <w:lang w:val="es-ES"/>
-        </w:rPr>
-        <w:t>Interno:*</w:t>
-      </w:r>
-      <w:proofErr w:type="gramEnd"/>
-      <w:r>
-        <w:rPr>
-          <w:lang w:val="es-ES"/>
-        </w:rPr>
-        <w:t xml:space="preserve">* El </w:t>
-      </w:r>
-      <w:proofErr w:type="spellStart"/>
-      <w:r>
-        <w:rPr>
-          <w:lang w:val="es-ES"/>
-        </w:rPr>
-        <w:t>feedback</w:t>
-      </w:r>
-      <w:proofErr w:type="spellEnd"/>
-      <w:r>
-        <w:rPr>
-          <w:lang w:val="es-ES"/>
-        </w:rPr>
-        <w:t xml:space="preserve"> T0 se cablea internamente del relé a la entrada.</w:t>
-      </w:r>
-    </w:p>
-    <w:p>
-      <w:pPr>
-        <w:rPr>
-          <w:lang w:val="es-ES"/>
-        </w:rPr>
-      </w:pPr>
-    </w:p>
-    <w:p>
-      <w:pPr>
-        <w:rPr>
-          <w:lang w:val="es-ES"/>
-        </w:rPr>
-      </w:pPr>
-      <w:r>
-        <w:rPr>
-          <w:lang w:val="es-ES"/>
-        </w:rPr>
-        <w:t>**INTERFAZ DE PANEL (EXTERNO</w:t>
-      </w:r>
-      <w:proofErr w:type="gramStart"/>
-      <w:r>
-        <w:rPr>
-          <w:lang w:val="es-ES"/>
-        </w:rPr>
-        <w:t>):*</w:t>
-      </w:r>
-      <w:proofErr w:type="gramEnd"/>
-      <w:r>
-        <w:rPr>
-          <w:lang w:val="es-ES"/>
-        </w:rPr>
-        <w:t>*</w:t>
+        <w:t>5.  **Cableado Interno:** El feedback T0 se cablea internamente del relé a la entrada.</w:t>
+      </w:r>
+    </w:p>
+    <w:p>
+      <w:pPr>
+        <w:rPr>
+          <w:lang w:val="es-ES"/>
+        </w:rPr>
+      </w:pPr>
+    </w:p>
+    <w:p>
+      <w:pPr>
+        <w:rPr>
+          <w:lang w:val="es-ES"/>
+        </w:rPr>
+      </w:pPr>
+      <w:r>
+        <w:rPr>
+          <w:lang w:val="es-ES"/>
+        </w:rPr>
+        <w:t>**INTERFAZ DE PANEL (EXTERNO):**</w:t>
       </w:r>
     </w:p>
     <w:p>
@@ -7208,393 +4093,125 @@
         <w:rPr>
           <w:lang w:val="es-ES"/>
         </w:rPr>
-        <w:t xml:space="preserve">1.  **E/S </w:t>
-      </w:r>
-      <w:proofErr w:type="gramStart"/>
-      <w:r>
-        <w:rPr>
-          <w:lang w:val="es-ES"/>
-        </w:rPr>
-        <w:t>de Test</w:t>
-      </w:r>
-      <w:proofErr w:type="gramEnd"/>
-      <w:r>
-        <w:rPr>
-          <w:lang w:val="es-ES"/>
-        </w:rPr>
-        <w:t xml:space="preserve"> (hacia el equipo TPU-1</w:t>
-      </w:r>
-      <w:proofErr w:type="gramStart"/>
-      <w:r>
-        <w:rPr>
-          <w:lang w:val="es-ES"/>
-        </w:rPr>
-        <w:t>):*</w:t>
-      </w:r>
-      <w:proofErr w:type="gramEnd"/>
-      <w:r>
-        <w:rPr>
-          <w:lang w:val="es-ES"/>
-        </w:rPr>
-        <w:t>* Necesito conectar 6 Salidas (envían 48V) y 6 Entradas (captan señal).</w:t>
-      </w:r>
-    </w:p>
-    <w:p>
-      <w:pPr>
-        <w:rPr>
-          <w:lang w:val="es-ES"/>
-        </w:rPr>
-      </w:pPr>
-      <w:r>
-        <w:rPr>
-          <w:lang w:val="es-ES"/>
-        </w:rPr>
-        <w:t xml:space="preserve">    * *</w:t>
-      </w:r>
-      <w:proofErr w:type="gramStart"/>
-      <w:r>
-        <w:rPr>
-          <w:lang w:val="es-ES"/>
-        </w:rPr>
-        <w:t>Preferencia:*</w:t>
-      </w:r>
-      <w:proofErr w:type="gramEnd"/>
-      <w:r>
-        <w:rPr>
-          <w:lang w:val="es-ES"/>
-        </w:rPr>
-        <w:t xml:space="preserve"> Bornas enchufables (</w:t>
-      </w:r>
-      <w:proofErr w:type="spellStart"/>
-      <w:r>
-        <w:rPr>
-          <w:lang w:val="es-ES"/>
-        </w:rPr>
-        <w:t>Pluggable</w:t>
-      </w:r>
-      <w:proofErr w:type="spellEnd"/>
-      <w:r>
-        <w:rPr>
-          <w:lang w:val="es-ES"/>
-        </w:rPr>
-        <w:t xml:space="preserve"> Terminal Blocks, estilo Phoenix </w:t>
-      </w:r>
-      <w:proofErr w:type="spellStart"/>
-      <w:r>
-        <w:rPr>
-          <w:lang w:val="es-ES"/>
-        </w:rPr>
-        <w:t>Contact</w:t>
-      </w:r>
-      <w:proofErr w:type="spellEnd"/>
-      <w:r>
-        <w:rPr>
-          <w:lang w:val="es-ES"/>
-        </w:rPr>
-        <w:t>) para facilitar la conexión/desconexión rápida.</w:t>
-      </w:r>
-    </w:p>
-    <w:p>
-      <w:pPr>
-        <w:rPr>
-          <w:lang w:val="es-ES"/>
-        </w:rPr>
-      </w:pPr>
-      <w:r>
-        <w:rPr>
-          <w:lang w:val="es-ES"/>
-        </w:rPr>
-        <w:t xml:space="preserve">2.  **Entrada de Alimentación de </w:t>
-      </w:r>
-      <w:proofErr w:type="gramStart"/>
-      <w:r>
-        <w:rPr>
-          <w:lang w:val="es-ES"/>
-        </w:rPr>
-        <w:t>Maniobra:*</w:t>
-      </w:r>
-      <w:proofErr w:type="gramEnd"/>
-      <w:r>
-        <w:rPr>
-          <w:lang w:val="es-ES"/>
-        </w:rPr>
-        <w:t>* Un conector para inyectar los 48V DC desde una fuente externa de laboratorio.</w:t>
-      </w:r>
-    </w:p>
-    <w:p>
-      <w:pPr>
-        <w:rPr>
-          <w:lang w:val="es-ES"/>
-        </w:rPr>
-      </w:pPr>
-      <w:r>
-        <w:rPr>
-          <w:lang w:val="es-ES"/>
-        </w:rPr>
-        <w:t xml:space="preserve">3.  **Puertos </w:t>
-      </w:r>
-      <w:proofErr w:type="spellStart"/>
-      <w:proofErr w:type="gramStart"/>
-      <w:r>
-        <w:rPr>
-          <w:lang w:val="es-ES"/>
-        </w:rPr>
-        <w:t>RPi</w:t>
-      </w:r>
-      <w:proofErr w:type="spellEnd"/>
-      <w:r>
-        <w:rPr>
-          <w:lang w:val="es-ES"/>
-        </w:rPr>
-        <w:t>:*</w:t>
-      </w:r>
-      <w:proofErr w:type="gramEnd"/>
-      <w:r>
-        <w:rPr>
-          <w:lang w:val="es-ES"/>
-        </w:rPr>
-        <w:t xml:space="preserve">* Acceso al Ethernet y al USB-C de alimentación de la </w:t>
-      </w:r>
-      <w:proofErr w:type="spellStart"/>
-      <w:r>
-        <w:rPr>
-          <w:lang w:val="es-ES"/>
-        </w:rPr>
-        <w:t>RPi</w:t>
-      </w:r>
-      <w:proofErr w:type="spellEnd"/>
-      <w:r>
-        <w:rPr>
-          <w:lang w:val="es-ES"/>
-        </w:rPr>
-        <w:t>.</w:t>
-      </w:r>
-    </w:p>
-    <w:p>
-      <w:pPr>
-        <w:rPr>
-          <w:lang w:val="es-ES"/>
-        </w:rPr>
-      </w:pPr>
-    </w:p>
-    <w:p>
-      <w:pPr>
-        <w:rPr>
-          <w:lang w:val="es-ES"/>
-        </w:rPr>
-      </w:pPr>
-      <w:r>
-        <w:rPr>
-          <w:lang w:val="es-ES"/>
-        </w:rPr>
-        <w:t>**TEMAS A RESOLVER (Tus tareas</w:t>
-      </w:r>
-      <w:proofErr w:type="gramStart"/>
-      <w:r>
-        <w:rPr>
-          <w:lang w:val="es-ES"/>
-        </w:rPr>
-        <w:t>):*</w:t>
-      </w:r>
-      <w:proofErr w:type="gramEnd"/>
-      <w:r>
-        <w:rPr>
-          <w:lang w:val="es-ES"/>
-        </w:rPr>
-        <w:t>*</w:t>
-      </w:r>
-    </w:p>
-    <w:p>
-      <w:pPr>
-        <w:rPr>
-          <w:lang w:val="es-ES"/>
-        </w:rPr>
-      </w:pPr>
-      <w:r>
-        <w:rPr>
-          <w:lang w:val="es-ES"/>
-        </w:rPr>
-        <w:t>1.  **</w:t>
-      </w:r>
-      <w:proofErr w:type="spellStart"/>
-      <w:proofErr w:type="gramStart"/>
-      <w:r>
-        <w:rPr>
-          <w:lang w:val="es-ES"/>
-        </w:rPr>
-        <w:t>Layout</w:t>
-      </w:r>
-      <w:proofErr w:type="spellEnd"/>
-      <w:r>
-        <w:rPr>
-          <w:lang w:val="es-ES"/>
-        </w:rPr>
-        <w:t>:*</w:t>
-      </w:r>
-      <w:proofErr w:type="gramEnd"/>
-      <w:r>
-        <w:rPr>
-          <w:lang w:val="es-ES"/>
-        </w:rPr>
-        <w:t>* ¿Cómo organizamos las placas (</w:t>
-      </w:r>
-      <w:proofErr w:type="spellStart"/>
-      <w:r>
-        <w:rPr>
-          <w:lang w:val="es-ES"/>
-        </w:rPr>
-        <w:t>RPi</w:t>
-      </w:r>
-      <w:proofErr w:type="spellEnd"/>
-      <w:r>
-        <w:rPr>
-          <w:lang w:val="es-ES"/>
-        </w:rPr>
-        <w:t xml:space="preserve"> + Relés + </w:t>
-      </w:r>
-      <w:proofErr w:type="spellStart"/>
-      <w:r>
-        <w:rPr>
-          <w:lang w:val="es-ES"/>
-        </w:rPr>
-        <w:t>Optos</w:t>
-      </w:r>
-      <w:proofErr w:type="spellEnd"/>
-      <w:r>
-        <w:rPr>
-          <w:lang w:val="es-ES"/>
-        </w:rPr>
-        <w:t>) para que ocupen el menor espacio posible en el Carril DIN? (¿Apiladas? ¿Verticales?).</w:t>
-      </w:r>
-    </w:p>
-    <w:p>
-      <w:pPr>
-        <w:rPr>
-          <w:lang w:val="es-ES"/>
-        </w:rPr>
-      </w:pPr>
-      <w:r>
-        <w:rPr>
-          <w:lang w:val="es-ES"/>
-        </w:rPr>
-        <w:t>2.  **</w:t>
-      </w:r>
-      <w:proofErr w:type="gramStart"/>
-      <w:r>
-        <w:rPr>
-          <w:lang w:val="es-ES"/>
-        </w:rPr>
-        <w:t>Refrigeración:*</w:t>
-      </w:r>
-      <w:proofErr w:type="gramEnd"/>
-      <w:r>
-        <w:rPr>
-          <w:lang w:val="es-ES"/>
-        </w:rPr>
-        <w:t xml:space="preserve">* La </w:t>
-      </w:r>
-      <w:proofErr w:type="spellStart"/>
-      <w:r>
-        <w:rPr>
-          <w:lang w:val="es-ES"/>
-        </w:rPr>
-        <w:t>RPi</w:t>
-      </w:r>
-      <w:proofErr w:type="spellEnd"/>
-      <w:r>
-        <w:rPr>
-          <w:lang w:val="es-ES"/>
-        </w:rPr>
-        <w:t xml:space="preserve"> 4 se calienta. Diseña una solución de ventilación (rejillas estratégicas o soporte para ventilador 30mm) considerando que la caja es cerrada.</w:t>
-      </w:r>
-    </w:p>
-    <w:p>
-      <w:pPr>
-        <w:rPr>
-          <w:lang w:val="es-ES"/>
-        </w:rPr>
-      </w:pPr>
-      <w:r>
-        <w:rPr>
-          <w:lang w:val="es-ES"/>
-        </w:rPr>
-        <w:t>3.  **Diseño para Manufactura (DFM</w:t>
-      </w:r>
-      <w:proofErr w:type="gramStart"/>
-      <w:r>
-        <w:rPr>
-          <w:lang w:val="es-ES"/>
-        </w:rPr>
-        <w:t>):*</w:t>
-      </w:r>
-      <w:proofErr w:type="gramEnd"/>
-      <w:r>
-        <w:rPr>
-          <w:lang w:val="es-ES"/>
-        </w:rPr>
-        <w:t xml:space="preserve">* Aconséjame sobre cómo diseñar las piezas para imprimirlas sin soportes excesivos y cómo unir las partes (tornillería M3, insertos roscados o </w:t>
-      </w:r>
-      <w:proofErr w:type="spellStart"/>
-      <w:r>
-        <w:rPr>
-          <w:lang w:val="es-ES"/>
-        </w:rPr>
-        <w:t>snap-fits</w:t>
-      </w:r>
-      <w:proofErr w:type="spellEnd"/>
-      <w:r>
-        <w:rPr>
-          <w:lang w:val="es-ES"/>
-        </w:rPr>
-        <w:t>).</w:t>
-      </w:r>
-    </w:p>
-    <w:p>
-      <w:pPr>
-        <w:rPr>
-          <w:lang w:val="es-ES"/>
-        </w:rPr>
-      </w:pPr>
-    </w:p>
-    <w:p>
-      <w:pPr>
-        <w:rPr>
-          <w:lang w:val="es-ES"/>
-        </w:rPr>
-      </w:pPr>
-      <w:r>
-        <w:rPr>
-          <w:lang w:val="es-ES"/>
-        </w:rPr>
-        <w:t>Para empezar, propón una distribución espacial de los componentes (</w:t>
-      </w:r>
-      <w:proofErr w:type="spellStart"/>
-      <w:r>
-        <w:rPr>
-          <w:lang w:val="es-ES"/>
-        </w:rPr>
-        <w:t>Layout</w:t>
-      </w:r>
-      <w:proofErr w:type="spellEnd"/>
-      <w:r>
-        <w:rPr>
-          <w:lang w:val="es-ES"/>
-        </w:rPr>
-        <w:t xml:space="preserve">) que minimice el </w:t>
-      </w:r>
-      <w:proofErr w:type="gramStart"/>
-      <w:r>
-        <w:rPr>
-          <w:lang w:val="es-ES"/>
-        </w:rPr>
-        <w:t>volumen</w:t>
-      </w:r>
-      <w:proofErr w:type="gramEnd"/>
-      <w:r>
-        <w:rPr>
-          <w:lang w:val="es-ES"/>
-        </w:rPr>
-        <w:t xml:space="preserve"> pero permita gestionar los cables internos de 48V de forma segura.</w:t>
+        <w:t>1.  **E/S de Test (hacia el equipo TPU-1):** Necesito conectar 6 Salidas (envían 48V) y 6 Entradas (captan señal).</w:t>
+      </w:r>
+    </w:p>
+    <w:p>
+      <w:pPr>
+        <w:rPr>
+          <w:lang w:val="es-ES"/>
+        </w:rPr>
+      </w:pPr>
+      <w:r>
+        <w:rPr>
+          <w:lang w:val="es-ES"/>
+        </w:rPr>
+        <w:t xml:space="preserve">    * *Preferencia:* Bornas enchufables (Pluggable Terminal Blocks, estilo Phoenix Contact) para facilitar la conexión/desconexión rápida.</w:t>
+      </w:r>
+    </w:p>
+    <w:p>
+      <w:pPr>
+        <w:rPr>
+          <w:lang w:val="es-ES"/>
+        </w:rPr>
+      </w:pPr>
+      <w:r>
+        <w:rPr>
+          <w:lang w:val="es-ES"/>
+        </w:rPr>
+        <w:t>2.  **Entrada de Alimentación de Maniobra:** Un conector para inyectar los 48V DC desde una fuente externa de laboratorio.</w:t>
+      </w:r>
+    </w:p>
+    <w:p>
+      <w:pPr>
+        <w:rPr>
+          <w:lang w:val="es-ES"/>
+        </w:rPr>
+      </w:pPr>
+      <w:r>
+        <w:rPr>
+          <w:lang w:val="es-ES"/>
+        </w:rPr>
+        <w:t>3.  **Puertos RPi:** Acceso al Ethernet y al USB-C de alimentación de la RPi.</w:t>
+      </w:r>
+    </w:p>
+    <w:p>
+      <w:pPr>
+        <w:rPr>
+          <w:lang w:val="es-ES"/>
+        </w:rPr>
+      </w:pPr>
+    </w:p>
+    <w:p>
+      <w:pPr>
+        <w:rPr>
+          <w:lang w:val="es-ES"/>
+        </w:rPr>
+      </w:pPr>
+      <w:r>
+        <w:rPr>
+          <w:lang w:val="es-ES"/>
+        </w:rPr>
+        <w:t>**TEMAS A RESOLVER (Tus tareas):**</w:t>
+      </w:r>
+    </w:p>
+    <w:p>
+      <w:pPr>
+        <w:rPr>
+          <w:lang w:val="es-ES"/>
+        </w:rPr>
+      </w:pPr>
+      <w:r>
+        <w:rPr>
+          <w:lang w:val="es-ES"/>
+        </w:rPr>
+        <w:t>1.  **Layout:** ¿Cómo organizamos las placas (RPi + Relés + Optos) para que ocupen el menor espacio posible en el Carril DIN? (¿Apiladas? ¿Verticales?).</w:t>
+      </w:r>
+    </w:p>
+    <w:p>
+      <w:pPr>
+        <w:rPr>
+          <w:lang w:val="es-ES"/>
+        </w:rPr>
+      </w:pPr>
+      <w:r>
+        <w:rPr>
+          <w:lang w:val="es-ES"/>
+        </w:rPr>
+        <w:t>2.  **Refrigeración:** La RPi 4 se calienta. Diseña una solución de ventilación (rejillas estratégicas o soporte para ventilador 30mm) considerando que la caja es cerrada.</w:t>
+      </w:r>
+    </w:p>
+    <w:p>
+      <w:pPr>
+        <w:rPr>
+          <w:lang w:val="es-ES"/>
+        </w:rPr>
+      </w:pPr>
+      <w:r>
+        <w:rPr>
+          <w:lang w:val="es-ES"/>
+        </w:rPr>
+        <w:t>3.  **Diseño para Manufactura (DFM):** Aconséjame sobre cómo diseñar las piezas para imprimirlas sin soportes excesivos y cómo unir las partes (tornillería M3, insertos roscados o snap-fits).</w:t>
+      </w:r>
+    </w:p>
+    <w:p>
+      <w:pPr>
+        <w:rPr>
+          <w:lang w:val="es-ES"/>
+        </w:rPr>
+      </w:pPr>
+    </w:p>
+    <w:p>
+      <w:pPr>
+        <w:rPr>
+          <w:lang w:val="es-ES"/>
+        </w:rPr>
+      </w:pPr>
+      <w:r>
+        <w:rPr>
+          <w:lang w:val="es-ES"/>
+        </w:rPr>
+        <w:t>Para empezar, propón una distribución espacial de los componentes (Layout) que minimice el volumen pero permita gestionar los cables internos de 48V de forma segura.</w:t>
       </w:r>
     </w:p>
     <w:p>
@@ -7639,25 +4256,7 @@
           <w:bCs/>
           <w:lang w:val="es-ES"/>
         </w:rPr>
-        <w:t>1. Resolución del Problema Eléctrico (</w:t>
-      </w:r>
-      <w:proofErr w:type="spellStart"/>
-      <w:r>
-        <w:rPr>
-          <w:b/>
-          <w:bCs/>
-          <w:lang w:val="es-ES"/>
-        </w:rPr>
-        <w:t>Feedback</w:t>
-      </w:r>
-      <w:proofErr w:type="spellEnd"/>
-      <w:r>
-        <w:rPr>
-          <w:b/>
-          <w:bCs/>
-          <w:lang w:val="es-ES"/>
-        </w:rPr>
-        <w:t xml:space="preserve"> 48V -&gt; Opto 24V)</w:t>
+        <w:t>1. Resolución del Problema Eléctrico (Feedback 48V -&gt; Opto 24V)</w:t>
       </w:r>
     </w:p>
     <w:p>
@@ -7798,21 +4397,7 @@
         <w:rPr>
           <w:lang w:val="es-ES"/>
         </w:rPr>
-        <w:t xml:space="preserve"> (para que no se caliente) en el cable que va del Relé al Opto y protegerla con </w:t>
-      </w:r>
-      <w:proofErr w:type="spellStart"/>
-      <w:r>
-        <w:rPr>
-          <w:lang w:val="es-ES"/>
-        </w:rPr>
-        <w:t>termoretráctil</w:t>
-      </w:r>
-      <w:proofErr w:type="spellEnd"/>
-      <w:r>
-        <w:rPr>
-          <w:lang w:val="es-ES"/>
-        </w:rPr>
-        <w:t>.</w:t>
+        <w:t xml:space="preserve"> (para que no se caliente) en el cable que va del Relé al Opto y protegerla con termoretráctil.</w:t>
       </w:r>
     </w:p>
     <w:p>
@@ -7869,43 +4454,7 @@
           <w:bCs/>
           <w:lang w:val="es-ES"/>
         </w:rPr>
-        <w:t xml:space="preserve">2. Propuesta de </w:t>
-      </w:r>
-      <w:proofErr w:type="spellStart"/>
-      <w:r>
-        <w:rPr>
-          <w:b/>
-          <w:bCs/>
-          <w:lang w:val="es-ES"/>
-        </w:rPr>
-        <w:t>Layout</w:t>
-      </w:r>
-      <w:proofErr w:type="spellEnd"/>
-      <w:r>
-        <w:rPr>
-          <w:b/>
-          <w:bCs/>
-          <w:lang w:val="es-ES"/>
-        </w:rPr>
-        <w:t xml:space="preserve">: "La Torre Industrial" (Vertical </w:t>
-      </w:r>
-      <w:proofErr w:type="spellStart"/>
-      <w:r>
-        <w:rPr>
-          <w:b/>
-          <w:bCs/>
-          <w:lang w:val="es-ES"/>
-        </w:rPr>
-        <w:t>Stack</w:t>
-      </w:r>
-      <w:proofErr w:type="spellEnd"/>
-      <w:r>
-        <w:rPr>
-          <w:b/>
-          <w:bCs/>
-          <w:lang w:val="es-ES"/>
-        </w:rPr>
-        <w:t>)</w:t>
+        <w:t>2. Propuesta de Layout: "La Torre Industrial" (Vertical Stack)</w:t>
       </w:r>
     </w:p>
     <w:p>
@@ -7953,25 +4502,7 @@
           <w:bCs/>
           <w:lang w:val="es-ES"/>
         </w:rPr>
-        <w:t>tres niveles (</w:t>
-      </w:r>
-      <w:proofErr w:type="spellStart"/>
-      <w:r>
-        <w:rPr>
-          <w:b/>
-          <w:bCs/>
-          <w:lang w:val="es-ES"/>
-        </w:rPr>
-        <w:t>Sandwich</w:t>
-      </w:r>
-      <w:proofErr w:type="spellEnd"/>
-      <w:r>
-        <w:rPr>
-          <w:b/>
-          <w:bCs/>
-          <w:lang w:val="es-ES"/>
-        </w:rPr>
-        <w:t xml:space="preserve"> Vertical)</w:t>
+        <w:t>tres niveles (Sandwich Vertical)</w:t>
       </w:r>
       <w:r>
         <w:rPr>
@@ -8044,21 +4575,7 @@
         <w:rPr>
           <w:lang w:val="es-ES"/>
         </w:rPr>
-        <w:t xml:space="preserve"> La </w:t>
-      </w:r>
-      <w:proofErr w:type="spellStart"/>
-      <w:r>
-        <w:rPr>
-          <w:lang w:val="es-ES"/>
-        </w:rPr>
-        <w:t>RPi</w:t>
-      </w:r>
-      <w:proofErr w:type="spellEnd"/>
-      <w:r>
-        <w:rPr>
-          <w:lang w:val="es-ES"/>
-        </w:rPr>
-        <w:t xml:space="preserve"> se atornilla a la pared lateral izquierda de la carcasa.</w:t>
+        <w:t xml:space="preserve"> La RPi se atornilla a la pared lateral izquierda de la carcasa.</w:t>
       </w:r>
     </w:p>
     <w:p>
@@ -8083,21 +4600,7 @@
         <w:rPr>
           <w:lang w:val="es-ES"/>
         </w:rPr>
-        <w:t xml:space="preserve"> Los puertos USB/Ethernet de la </w:t>
-      </w:r>
-      <w:proofErr w:type="spellStart"/>
-      <w:r>
-        <w:rPr>
-          <w:lang w:val="es-ES"/>
-        </w:rPr>
-        <w:t>RPi</w:t>
-      </w:r>
-      <w:proofErr w:type="spellEnd"/>
-      <w:r>
-        <w:rPr>
-          <w:lang w:val="es-ES"/>
-        </w:rPr>
-        <w:t xml:space="preserve"> quedan mirando hacia </w:t>
+        <w:t xml:space="preserve"> Los puertos USB/Ethernet de la RPi quedan mirando hacia </w:t>
       </w:r>
       <w:r>
         <w:rPr>
@@ -8111,21 +4614,7 @@
         <w:rPr>
           <w:lang w:val="es-ES"/>
         </w:rPr>
-        <w:t xml:space="preserve"> (estándar en </w:t>
-      </w:r>
-      <w:proofErr w:type="spellStart"/>
-      <w:r>
-        <w:rPr>
-          <w:lang w:val="es-ES"/>
-        </w:rPr>
-        <w:t>PLCs</w:t>
-      </w:r>
-      <w:proofErr w:type="spellEnd"/>
-      <w:r>
-        <w:rPr>
-          <w:lang w:val="es-ES"/>
-        </w:rPr>
-        <w:t xml:space="preserve"> para evitar que entre polvo) o hacia el </w:t>
+        <w:t xml:space="preserve"> (estándar en PLCs para evitar que entre polvo) o hacia el </w:t>
       </w:r>
       <w:r>
         <w:rPr>
@@ -8230,21 +4719,7 @@
         <w:rPr>
           <w:lang w:val="es-ES"/>
         </w:rPr>
-        <w:t xml:space="preserve">Justo encima de la </w:t>
-      </w:r>
-      <w:proofErr w:type="spellStart"/>
-      <w:r>
-        <w:rPr>
-          <w:lang w:val="es-ES"/>
-        </w:rPr>
-        <w:t>RPi</w:t>
-      </w:r>
-      <w:proofErr w:type="spellEnd"/>
-      <w:r>
-        <w:rPr>
-          <w:lang w:val="es-ES"/>
-        </w:rPr>
-        <w:t>, creamos un falso suelo impreso en 3D.</w:t>
+        <w:t>Justo encima de la RPi, creamos un falso suelo impreso en 3D.</w:t>
       </w:r>
     </w:p>
     <w:p>
@@ -8261,70 +4736,24 @@
         <w:rPr>
           <w:lang w:val="es-ES"/>
         </w:rPr>
-        <w:t xml:space="preserve">Aquí alojamos el mazo de cables, las resistencias de 48V (con </w:t>
-      </w:r>
-      <w:proofErr w:type="spellStart"/>
-      <w:r>
-        <w:rPr>
-          <w:lang w:val="es-ES"/>
-        </w:rPr>
-        <w:t>termoretráctil</w:t>
-      </w:r>
-      <w:proofErr w:type="spellEnd"/>
-      <w:r>
-        <w:rPr>
-          <w:lang w:val="es-ES"/>
-        </w:rPr>
-        <w:t>) y distribuimos la alimentación. Esto separa la lógica (</w:t>
-      </w:r>
-      <w:proofErr w:type="spellStart"/>
-      <w:r>
-        <w:rPr>
-          <w:lang w:val="es-ES"/>
-        </w:rPr>
-        <w:t>RPi</w:t>
-      </w:r>
-      <w:proofErr w:type="spellEnd"/>
-      <w:r>
-        <w:rPr>
-          <w:lang w:val="es-ES"/>
-        </w:rPr>
-        <w:t>) de la potencia (48V).</w:t>
-      </w:r>
-    </w:p>
-    <w:p>
-      <w:pPr>
-        <w:rPr>
-          <w:b/>
-          <w:bCs/>
-          <w:lang w:val="es-ES"/>
-        </w:rPr>
-      </w:pPr>
-      <w:r>
-        <w:rPr>
-          <w:b/>
-          <w:bCs/>
-          <w:lang w:val="es-ES"/>
-        </w:rPr>
-        <w:t xml:space="preserve">Nivel 2: Módulos de E/S (Relés y </w:t>
-      </w:r>
-      <w:proofErr w:type="spellStart"/>
-      <w:r>
-        <w:rPr>
-          <w:b/>
-          <w:bCs/>
-          <w:lang w:val="es-ES"/>
-        </w:rPr>
-        <w:t>Optos</w:t>
-      </w:r>
-      <w:proofErr w:type="spellEnd"/>
-      <w:r>
-        <w:rPr>
-          <w:b/>
-          <w:bCs/>
-          <w:lang w:val="es-ES"/>
-        </w:rPr>
-        <w:t>)</w:t>
+        <w:t>Aquí alojamos el mazo de cables, las resistencias de 48V (con termoretráctil) y distribuimos la alimentación. Esto separa la lógica (RPi) de la potencia (48V).</w:t>
+      </w:r>
+    </w:p>
+    <w:p>
+      <w:pPr>
+        <w:rPr>
+          <w:b/>
+          <w:bCs/>
+          <w:lang w:val="es-ES"/>
+        </w:rPr>
+      </w:pPr>
+      <w:r>
+        <w:rPr>
+          <w:b/>
+          <w:bCs/>
+          <w:lang w:val="es-ES"/>
+        </w:rPr>
+        <w:t>Nivel 2: Módulos de E/S (Relés y Optos)</w:t>
       </w:r>
     </w:p>
     <w:p>
@@ -8458,21 +4887,7 @@
         <w:rPr>
           <w:lang w:val="es-ES"/>
         </w:rPr>
-        <w:t xml:space="preserve">Para que parezca un equipo industrial (tipo Siemens o Phoenix </w:t>
-      </w:r>
-      <w:proofErr w:type="spellStart"/>
-      <w:r>
-        <w:rPr>
-          <w:lang w:val="es-ES"/>
-        </w:rPr>
-        <w:t>Contact</w:t>
-      </w:r>
-      <w:proofErr w:type="spellEnd"/>
-      <w:r>
-        <w:rPr>
-          <w:lang w:val="es-ES"/>
-        </w:rPr>
-        <w:t>), el frontal debe estar limpio.</w:t>
+        <w:t>Para que parezca un equipo industrial (tipo Siemens o Phoenix Contact), el frontal debe estar limpio.</w:t>
       </w:r>
     </w:p>
     <w:p>
@@ -8567,43 +4982,7 @@
           <w:bCs/>
           <w:lang w:val="es-ES"/>
         </w:rPr>
-        <w:t>Zona Media (</w:t>
-      </w:r>
-      <w:proofErr w:type="gramStart"/>
-      <w:r>
-        <w:rPr>
-          <w:b/>
-          <w:bCs/>
-          <w:lang w:val="es-ES"/>
-        </w:rPr>
-        <w:t>Interface</w:t>
-      </w:r>
-      <w:proofErr w:type="gramEnd"/>
-      <w:r>
-        <w:rPr>
-          <w:b/>
-          <w:bCs/>
-          <w:lang w:val="es-ES"/>
-        </w:rPr>
-        <w:t xml:space="preserve"> </w:t>
-      </w:r>
-      <w:proofErr w:type="gramStart"/>
-      <w:r>
-        <w:rPr>
-          <w:b/>
-          <w:bCs/>
-          <w:lang w:val="es-ES"/>
-        </w:rPr>
-        <w:t>de Test</w:t>
-      </w:r>
-      <w:proofErr w:type="gramEnd"/>
-      <w:r>
-        <w:rPr>
-          <w:b/>
-          <w:bCs/>
-          <w:lang w:val="es-ES"/>
-        </w:rPr>
-        <w:t xml:space="preserve"> - TPU-1):</w:t>
+        <w:t>Zona Media (Interface de Test - TPU-1):</w:t>
       </w:r>
     </w:p>
     <w:p>
@@ -8628,25 +5007,7 @@
           <w:bCs/>
           <w:lang w:val="es-ES"/>
         </w:rPr>
-        <w:t xml:space="preserve">Phoenix </w:t>
-      </w:r>
-      <w:proofErr w:type="spellStart"/>
-      <w:r>
-        <w:rPr>
-          <w:b/>
-          <w:bCs/>
-          <w:lang w:val="es-ES"/>
-        </w:rPr>
-        <w:t>Contact</w:t>
-      </w:r>
-      <w:proofErr w:type="spellEnd"/>
-      <w:r>
-        <w:rPr>
-          <w:b/>
-          <w:bCs/>
-          <w:lang w:val="es-ES"/>
-        </w:rPr>
-        <w:t xml:space="preserve"> enchufable (tipo MSTB 2.5)</w:t>
+        <w:t>Phoenix Contact enchufable (tipo MSTB 2.5)</w:t>
       </w:r>
       <w:r>
         <w:rPr>
@@ -8702,21 +5063,7 @@
         <w:rPr>
           <w:lang w:val="es-ES"/>
         </w:rPr>
-        <w:t xml:space="preserve"> Permite desconectar todo el banco de pruebas con un "</w:t>
-      </w:r>
-      <w:proofErr w:type="spellStart"/>
-      <w:r>
-        <w:rPr>
-          <w:lang w:val="es-ES"/>
-        </w:rPr>
-        <w:t>clack</w:t>
-      </w:r>
-      <w:proofErr w:type="spellEnd"/>
-      <w:r>
-        <w:rPr>
-          <w:lang w:val="es-ES"/>
-        </w:rPr>
-        <w:t>".</w:t>
+        <w:t xml:space="preserve"> Permite desconectar todo el banco de pruebas con un "clack".</w:t>
       </w:r>
     </w:p>
     <w:p>
@@ -8741,35 +5088,7 @@
         <w:rPr>
           <w:lang w:val="es-ES"/>
         </w:rPr>
-        <w:t xml:space="preserve"> Diseñaremos el frontal con bajo relieve para pintar las letras (OUT</w:t>
-      </w:r>
-      <w:proofErr w:type="gramStart"/>
-      <w:r>
-        <w:rPr>
-          <w:lang w:val="es-ES"/>
-        </w:rPr>
-        <w:t>1..</w:t>
-      </w:r>
-      <w:proofErr w:type="gramEnd"/>
-      <w:r>
-        <w:rPr>
-          <w:lang w:val="es-ES"/>
-        </w:rPr>
-        <w:t>6, IN</w:t>
-      </w:r>
-      <w:proofErr w:type="gramStart"/>
-      <w:r>
-        <w:rPr>
-          <w:lang w:val="es-ES"/>
-        </w:rPr>
-        <w:t>1..</w:t>
-      </w:r>
-      <w:proofErr w:type="gramEnd"/>
-      <w:r>
-        <w:rPr>
-          <w:lang w:val="es-ES"/>
-        </w:rPr>
-        <w:t>6).</w:t>
+        <w:t xml:space="preserve"> Diseñaremos el frontal con bajo relieve para pintar las letras (OUT1..6, IN1..6).</w:t>
       </w:r>
     </w:p>
     <w:p>
@@ -8788,25 +5107,7 @@
           <w:bCs/>
           <w:lang w:val="es-ES"/>
         </w:rPr>
-        <w:t xml:space="preserve">Zona Inferior (Indicadores y </w:t>
-      </w:r>
-      <w:proofErr w:type="spellStart"/>
-      <w:r>
-        <w:rPr>
-          <w:b/>
-          <w:bCs/>
-          <w:lang w:val="es-ES"/>
-        </w:rPr>
-        <w:t>RPi</w:t>
-      </w:r>
-      <w:proofErr w:type="spellEnd"/>
-      <w:r>
-        <w:rPr>
-          <w:b/>
-          <w:bCs/>
-          <w:lang w:val="es-ES"/>
-        </w:rPr>
-        <w:t>):</w:t>
+        <w:t>Zona Inferior (Indicadores y RPi):</w:t>
       </w:r>
     </w:p>
     <w:p>
@@ -8824,21 +5125,7 @@
           <w:lang w:val="es-ES"/>
         </w:rPr>
         <w:lastRenderedPageBreak/>
-        <w:t xml:space="preserve">Guías de luz (Light pipes): Imprime pequeños cilindros en PETG transparente o usa fibra óptica de 3mm para llevar la luz de los </w:t>
-      </w:r>
-      <w:proofErr w:type="spellStart"/>
-      <w:r>
-        <w:rPr>
-          <w:lang w:val="es-ES"/>
-        </w:rPr>
-        <w:t>LEDs</w:t>
-      </w:r>
-      <w:proofErr w:type="spellEnd"/>
-      <w:r>
-        <w:rPr>
-          <w:lang w:val="es-ES"/>
-        </w:rPr>
-        <w:t xml:space="preserve"> del HAT hasta el panel frontal. ¡Esto da un toque muy "Pro"!</w:t>
+        <w:t>Guías de luz (Light pipes): Imprime pequeños cilindros en PETG transparente o usa fibra óptica de 3mm para llevar la luz de los LEDs del HAT hasta el panel frontal. ¡Esto da un toque muy "Pro"!</w:t>
       </w:r>
     </w:p>
     <w:p>
@@ -8883,35 +5170,7 @@
         <w:rPr>
           <w:lang w:val="es-ES"/>
         </w:rPr>
-        <w:t xml:space="preserve">La </w:t>
-      </w:r>
-      <w:proofErr w:type="spellStart"/>
-      <w:r>
-        <w:rPr>
-          <w:lang w:val="es-ES"/>
-        </w:rPr>
-        <w:t>RPi</w:t>
-      </w:r>
-      <w:proofErr w:type="spellEnd"/>
-      <w:r>
-        <w:rPr>
-          <w:lang w:val="es-ES"/>
-        </w:rPr>
-        <w:t xml:space="preserve"> 4 se calienta, y encerrada con módulos de potencia (</w:t>
-      </w:r>
-      <w:proofErr w:type="spellStart"/>
-      <w:r>
-        <w:rPr>
-          <w:lang w:val="es-ES"/>
-        </w:rPr>
-        <w:t>MOSFETs</w:t>
-      </w:r>
-      <w:proofErr w:type="spellEnd"/>
-      <w:r>
-        <w:rPr>
-          <w:lang w:val="es-ES"/>
-        </w:rPr>
-        <w:t>), más.</w:t>
+        <w:t>La RPi 4 se calienta, y encerrada con módulos de potencia (MOSFETs), más.</w:t>
       </w:r>
     </w:p>
     <w:p>
@@ -8936,21 +5195,7 @@
         <w:rPr>
           <w:lang w:val="es-ES"/>
         </w:rPr>
-        <w:t xml:space="preserve"> Diseñaremos rejillas de ventilación ("</w:t>
-      </w:r>
-      <w:proofErr w:type="spellStart"/>
-      <w:r>
-        <w:rPr>
-          <w:lang w:val="es-ES"/>
-        </w:rPr>
-        <w:t>slits</w:t>
-      </w:r>
-      <w:proofErr w:type="spellEnd"/>
-      <w:r>
-        <w:rPr>
-          <w:lang w:val="es-ES"/>
-        </w:rPr>
-        <w:t xml:space="preserve">") en la parte </w:t>
+        <w:t xml:space="preserve"> Diseñaremos rejillas de ventilación ("slits") en la parte </w:t>
       </w:r>
       <w:r>
         <w:rPr>
@@ -9084,35 +5329,7 @@
         <w:rPr>
           <w:lang w:val="es-ES"/>
         </w:rPr>
-        <w:t xml:space="preserve"> la </w:t>
-      </w:r>
-      <w:proofErr w:type="spellStart"/>
-      <w:r>
-        <w:rPr>
-          <w:lang w:val="es-ES"/>
-        </w:rPr>
-        <w:t>RPi</w:t>
-      </w:r>
-      <w:proofErr w:type="spellEnd"/>
-      <w:r>
-        <w:rPr>
-          <w:lang w:val="es-ES"/>
-        </w:rPr>
-        <w:t xml:space="preserve"> y los </w:t>
-      </w:r>
-      <w:proofErr w:type="spellStart"/>
-      <w:r>
-        <w:rPr>
-          <w:lang w:val="es-ES"/>
-        </w:rPr>
-        <w:t>MOSFETs</w:t>
-      </w:r>
-      <w:proofErr w:type="spellEnd"/>
-      <w:r>
-        <w:rPr>
-          <w:lang w:val="es-ES"/>
-        </w:rPr>
-        <w:t>.</w:t>
+        <w:t xml:space="preserve"> la RPi y los MOSFETs.</w:t>
       </w:r>
     </w:p>
     <w:p>
@@ -9282,43 +5499,7 @@
           <w:bCs/>
           <w:lang w:val="es-ES"/>
         </w:rPr>
-        <w:t>Insertos Roscados (</w:t>
-      </w:r>
-      <w:proofErr w:type="spellStart"/>
-      <w:r>
-        <w:rPr>
-          <w:b/>
-          <w:bCs/>
-          <w:lang w:val="es-ES"/>
-        </w:rPr>
-        <w:t>Heat</w:t>
-      </w:r>
-      <w:proofErr w:type="spellEnd"/>
-      <w:r>
-        <w:rPr>
-          <w:b/>
-          <w:bCs/>
-          <w:lang w:val="es-ES"/>
-        </w:rPr>
-        <w:t xml:space="preserve"> Set </w:t>
-      </w:r>
-      <w:proofErr w:type="spellStart"/>
-      <w:r>
-        <w:rPr>
-          <w:b/>
-          <w:bCs/>
-          <w:lang w:val="es-ES"/>
-        </w:rPr>
-        <w:t>Inserts</w:t>
-      </w:r>
-      <w:proofErr w:type="spellEnd"/>
-      <w:r>
-        <w:rPr>
-          <w:b/>
-          <w:bCs/>
-          <w:lang w:val="es-ES"/>
-        </w:rPr>
-        <w:t>) M3</w:t>
+        <w:t>Insertos Roscados (Heat Set Inserts) M3</w:t>
       </w:r>
       <w:r>
         <w:rPr>
@@ -9518,21 +5699,7 @@
         <w:rPr>
           <w:lang w:val="es-ES"/>
         </w:rPr>
-        <w:t>Opción B (PCB/</w:t>
-      </w:r>
-      <w:proofErr w:type="spellStart"/>
-      <w:r>
-        <w:rPr>
-          <w:lang w:val="es-ES"/>
-        </w:rPr>
-        <w:t>Perfboard</w:t>
-      </w:r>
-      <w:proofErr w:type="spellEnd"/>
-      <w:r>
-        <w:rPr>
-          <w:lang w:val="es-ES"/>
-        </w:rPr>
-        <w:t>): Mucho más compacto y limpio, requiere soldar un poco más.</w:t>
+        <w:t>Opción B (PCB/Perfboard): Mucho más compacto y limpio, requiere soldar un poco más.</w:t>
       </w:r>
     </w:p>
     <w:p>
@@ -9581,159 +5748,33 @@
           <w:lang w:val="es-ES"/>
         </w:rPr>
         <w:lastRenderedPageBreak/>
-        <w:t xml:space="preserve">Para la entrega del “Project </w:t>
-      </w:r>
-      <w:proofErr w:type="spellStart"/>
-      <w:r>
-        <w:rPr>
-          <w:lang w:val="es-ES"/>
-        </w:rPr>
-        <w:t>Critical</w:t>
-      </w:r>
-      <w:proofErr w:type="spellEnd"/>
-      <w:r>
-        <w:rPr>
-          <w:lang w:val="es-ES"/>
-        </w:rPr>
-        <w:t xml:space="preserve"> </w:t>
-      </w:r>
-      <w:proofErr w:type="spellStart"/>
-      <w:r>
-        <w:rPr>
-          <w:lang w:val="es-ES"/>
-        </w:rPr>
-        <w:t>Review</w:t>
-      </w:r>
-      <w:proofErr w:type="spellEnd"/>
-      <w:r>
-        <w:rPr>
-          <w:lang w:val="es-ES"/>
-        </w:rPr>
-        <w:t xml:space="preserve"> “</w:t>
-      </w:r>
-    </w:p>
-    <w:p>
-      <w:pPr>
-        <w:rPr>
-          <w:lang w:val="es-ES"/>
-        </w:rPr>
-      </w:pPr>
-      <w:r>
-        <w:rPr>
-          <w:lang w:val="es-ES"/>
-        </w:rPr>
-        <w:t xml:space="preserve">Quiero que me generes un </w:t>
-      </w:r>
-      <w:proofErr w:type="spellStart"/>
-      <w:r>
-        <w:rPr>
-          <w:lang w:val="es-ES"/>
-        </w:rPr>
-        <w:t>prompt</w:t>
-      </w:r>
-      <w:proofErr w:type="spellEnd"/>
-      <w:r>
-        <w:rPr>
-          <w:lang w:val="es-ES"/>
-        </w:rPr>
-        <w:t xml:space="preserve"> para poner en contexto a un nuevo chat de Gemini. </w:t>
-      </w:r>
-    </w:p>
-    <w:p>
-      <w:pPr>
-        <w:rPr>
-          <w:lang w:val="es-ES"/>
-        </w:rPr>
-      </w:pPr>
-      <w:r>
-        <w:rPr>
-          <w:lang w:val="es-ES"/>
-        </w:rPr>
-        <w:t xml:space="preserve">Tengo que realizar la entrega del primer documento "DOC 4 </w:t>
-      </w:r>
-      <w:proofErr w:type="spellStart"/>
-      <w:r>
-        <w:rPr>
-          <w:lang w:val="es-ES"/>
-        </w:rPr>
-        <w:t>project</w:t>
-      </w:r>
-      <w:proofErr w:type="spellEnd"/>
-      <w:r>
-        <w:rPr>
-          <w:lang w:val="es-ES"/>
-        </w:rPr>
-        <w:t xml:space="preserve"> </w:t>
-      </w:r>
-      <w:proofErr w:type="spellStart"/>
-      <w:r>
-        <w:rPr>
-          <w:lang w:val="es-ES"/>
-        </w:rPr>
-        <w:t>critical</w:t>
-      </w:r>
-      <w:proofErr w:type="spellEnd"/>
-      <w:r>
-        <w:rPr>
-          <w:lang w:val="es-ES"/>
-        </w:rPr>
-        <w:t xml:space="preserve"> review_V3". Para ello, quiero que el nuevo chat me ayude basándose en dos documentos histórico donde he ido incluyendo todo lo que he hecho en estas prácticas de TFG. Son los documentos "Recopilación De Información WP1" y "Recopilación De Información WP2". También quiero </w:t>
-      </w:r>
-      <w:proofErr w:type="spellStart"/>
-      <w:r>
-        <w:rPr>
-          <w:lang w:val="es-ES"/>
-        </w:rPr>
-        <w:t>sobretodo</w:t>
-      </w:r>
-      <w:proofErr w:type="spellEnd"/>
-      <w:r>
-        <w:rPr>
-          <w:lang w:val="es-ES"/>
-        </w:rPr>
-        <w:t xml:space="preserve"> que </w:t>
-      </w:r>
-      <w:proofErr w:type="gramStart"/>
-      <w:r>
-        <w:rPr>
-          <w:lang w:val="es-ES"/>
-        </w:rPr>
-        <w:t>tome</w:t>
-      </w:r>
-      <w:proofErr w:type="gramEnd"/>
-      <w:r>
-        <w:rPr>
-          <w:lang w:val="es-ES"/>
-        </w:rPr>
-        <w:t xml:space="preserve"> como referencia el último documento que escribí antes de empezar con las prácticas TFG. Quiero dejar notar en esta nueva entrega que quiero añadir una nueva fase y separar de la parte HIL lo que tengo </w:t>
-      </w:r>
-      <w:proofErr w:type="spellStart"/>
-      <w:r>
-        <w:rPr>
-          <w:lang w:val="es-ES"/>
-        </w:rPr>
-        <w:t>aun</w:t>
-      </w:r>
-      <w:proofErr w:type="spellEnd"/>
-      <w:r>
-        <w:rPr>
-          <w:lang w:val="es-ES"/>
-        </w:rPr>
-        <w:t xml:space="preserve"> pendiente de incorporar al sistema HIL Test </w:t>
-      </w:r>
-      <w:proofErr w:type="spellStart"/>
-      <w:r>
-        <w:rPr>
-          <w:lang w:val="es-ES"/>
-        </w:rPr>
-        <w:t>Bench</w:t>
-      </w:r>
-      <w:proofErr w:type="spellEnd"/>
-      <w:r>
-        <w:rPr>
-          <w:lang w:val="es-ES"/>
-        </w:rPr>
-        <w:t xml:space="preserve"> que estoy desarrollando: La Inyección de Ruido, tanto Digital Analógica como Digital. Ahora que mi jefe de departamento ya me ha dado indicaciones de cómo será esta nueva fase, te puedo aportar más información.</w:t>
+        <w:t>Para la entrega del “Project Critical Review “</w:t>
+      </w:r>
+    </w:p>
+    <w:p>
+      <w:pPr>
+        <w:rPr>
+          <w:lang w:val="es-ES"/>
+        </w:rPr>
+      </w:pPr>
+      <w:r>
+        <w:rPr>
+          <w:lang w:val="es-ES"/>
+        </w:rPr>
+        <w:t xml:space="preserve">Quiero que me generes un prompt para poner en contexto a un nuevo chat de Gemini. </w:t>
+      </w:r>
+    </w:p>
+    <w:p>
+      <w:pPr>
+        <w:rPr>
+          <w:lang w:val="es-ES"/>
+        </w:rPr>
+      </w:pPr>
+      <w:r>
+        <w:rPr>
+          <w:lang w:val="es-ES"/>
+        </w:rPr>
+        <w:t>Tengo que realizar la entrega del primer documento "DOC 4 project critical review_V3". Para ello, quiero que el nuevo chat me ayude basándose en dos documentos histórico donde he ido incluyendo todo lo que he hecho en estas prácticas de TFG. Son los documentos "Recopilación De Información WP1" y "Recopilación De Información WP2". También quiero sobretodo que tome como referencia el último documento que escribí antes de empezar con las prácticas TFG. Quiero dejar notar en esta nueva entrega que quiero añadir una nueva fase y separar de la parte HIL lo que tengo aun pendiente de incorporar al sistema HIL Test Bench que estoy desarrollando: La Inyección de Ruido, tanto Digital Analógica como Digital. Ahora que mi jefe de departamento ya me ha dado indicaciones de cómo será esta nueva fase, te puedo aportar más información.</w:t>
       </w:r>
     </w:p>
     <w:p>
@@ -9759,132 +5800,20 @@
         <w:rPr>
           <w:lang w:val="es-ES"/>
         </w:rPr>
-        <w:t xml:space="preserve">Para el caso analógico (modulo IBTU), se inyectará ruido blanco a la salida de una de las IBTU. Se realizarán dos tipos de pruebas, de obediencia y de seguridad. Puedes buscar y aportar un poco más de información de </w:t>
-      </w:r>
-      <w:proofErr w:type="spellStart"/>
-      <w:r>
-        <w:rPr>
-          <w:lang w:val="es-ES"/>
-        </w:rPr>
-        <w:t>como</w:t>
-      </w:r>
-      <w:proofErr w:type="spellEnd"/>
-      <w:r>
-        <w:rPr>
-          <w:lang w:val="es-ES"/>
-        </w:rPr>
-        <w:t xml:space="preserve"> se harán estas pruebas. Unas se </w:t>
-      </w:r>
-      <w:proofErr w:type="gramStart"/>
-      <w:r>
-        <w:rPr>
-          <w:lang w:val="es-ES"/>
-        </w:rPr>
-        <w:t>basaran</w:t>
-      </w:r>
-      <w:proofErr w:type="gramEnd"/>
-      <w:r>
-        <w:rPr>
-          <w:lang w:val="es-ES"/>
-        </w:rPr>
-        <w:t xml:space="preserve"> en </w:t>
-      </w:r>
-      <w:proofErr w:type="spellStart"/>
-      <w:r>
-        <w:rPr>
-          <w:lang w:val="es-ES"/>
-        </w:rPr>
-        <w:t>rafagas</w:t>
-      </w:r>
-      <w:proofErr w:type="spellEnd"/>
-      <w:r>
-        <w:rPr>
-          <w:lang w:val="es-ES"/>
-        </w:rPr>
-        <w:t xml:space="preserve"> con ciertos tiempos de espera en cada envío. No recuerdo bien los que me dijeron y si solo se aplicaba en uno de los tipos de prueba. Estas pruebas tendrán que ser integradas en el actual sistema HIL desarrollado. Además, tendremos que diseñar y montar amplificadores (ya que el ruido que generaremos con la RPI y que sacaremos por sus pines no será suficiente alto creo) y también un sumador. Me han comentado también que las pruebas de inyección de ruido </w:t>
-      </w:r>
-      <w:proofErr w:type="spellStart"/>
-      <w:r>
-        <w:rPr>
-          <w:lang w:val="es-ES"/>
-        </w:rPr>
-        <w:t>analogicas</w:t>
-      </w:r>
-      <w:proofErr w:type="spellEnd"/>
-      <w:r>
-        <w:rPr>
-          <w:lang w:val="es-ES"/>
-        </w:rPr>
-        <w:t xml:space="preserve"> podremos enviar dos </w:t>
-      </w:r>
-      <w:proofErr w:type="spellStart"/>
-      <w:r>
-        <w:rPr>
-          <w:lang w:val="es-ES"/>
-        </w:rPr>
-        <w:t>ordenes</w:t>
-      </w:r>
-      <w:proofErr w:type="spellEnd"/>
-      <w:r>
-        <w:rPr>
-          <w:lang w:val="es-ES"/>
-        </w:rPr>
-        <w:t xml:space="preserve"> a la vez en la banda de los 4</w:t>
-      </w:r>
-      <w:proofErr w:type="gramStart"/>
-      <w:r>
-        <w:rPr>
-          <w:lang w:val="es-ES"/>
-        </w:rPr>
-        <w:t>kHz..</w:t>
-      </w:r>
-      <w:proofErr w:type="gramEnd"/>
-      <w:r>
-        <w:rPr>
-          <w:lang w:val="es-ES"/>
-        </w:rPr>
-        <w:t xml:space="preserve"> No sé si acabé de entender del todo esto.</w:t>
-      </w:r>
-    </w:p>
-    <w:p>
-      <w:pPr>
-        <w:rPr>
-          <w:lang w:val="es-ES"/>
-        </w:rPr>
-      </w:pPr>
-      <w:r>
-        <w:rPr>
-          <w:lang w:val="es-ES"/>
-        </w:rPr>
-        <w:t>Para las pruebas digitales, disponemos de un aparato (</w:t>
-      </w:r>
-      <w:proofErr w:type="spellStart"/>
-      <w:r>
-        <w:rPr>
-          <w:lang w:val="es-ES"/>
-        </w:rPr>
-        <w:t>Netstorm</w:t>
-      </w:r>
-      <w:proofErr w:type="spellEnd"/>
-      <w:r>
-        <w:rPr>
-          <w:lang w:val="es-ES"/>
-        </w:rPr>
-        <w:t xml:space="preserve">, de la empresa Albedo) que se puede controlar por VNC (en nuestro caso, no wifi, sino por ethernet </w:t>
-      </w:r>
-      <w:proofErr w:type="spellStart"/>
-      <w:r>
-        <w:rPr>
-          <w:lang w:val="es-ES"/>
-        </w:rPr>
-        <w:t>ip</w:t>
-      </w:r>
-      <w:proofErr w:type="spellEnd"/>
-      <w:r>
-        <w:rPr>
-          <w:lang w:val="es-ES"/>
-        </w:rPr>
-        <w:t>). Tengo pendiente de mirarme el manual de esta consola para ver si es factible integrar esto en mis pruebas HIL con Robot Framework.</w:t>
+        <w:t>Para el caso analógico (modulo IBTU), se inyectará ruido blanco a la salida de una de las IBTU. Se realizarán dos tipos de pruebas, de obediencia y de seguridad. Puedes buscar y aportar un poco más de información de como se harán estas pruebas. Unas se basaran en rafagas con ciertos tiempos de espera en cada envío. No recuerdo bien los que me dijeron y si solo se aplicaba en uno de los tipos de prueba. Estas pruebas tendrán que ser integradas en el actual sistema HIL desarrollado. Además, tendremos que diseñar y montar amplificadores (ya que el ruido que generaremos con la RPI y que sacaremos por sus pines no será suficiente alto creo) y también un sumador. Me han comentado también que las pruebas de inyección de ruido analogicas podremos enviar dos ordenes a la vez en la banda de los 4kHz.. No sé si acabé de entender del todo esto.</w:t>
+      </w:r>
+    </w:p>
+    <w:p>
+      <w:pPr>
+        <w:rPr>
+          <w:lang w:val="es-ES"/>
+        </w:rPr>
+      </w:pPr>
+      <w:r>
+        <w:rPr>
+          <w:lang w:val="es-ES"/>
+        </w:rPr>
+        <w:t>Para las pruebas digitales, disponemos de un aparato (Netstorm, de la empresa Albedo) que se puede controlar por VNC (en nuestro caso, no wifi, sino por ethernet ip). Tengo pendiente de mirarme el manual de esta consola para ver si es factible integrar esto en mis pruebas HIL con Robot Framework.</w:t>
       </w:r>
     </w:p>
     <w:p>
@@ -9933,35 +5862,7 @@
         <w:rPr>
           <w:lang w:val="es-ES"/>
         </w:rPr>
-        <w:t xml:space="preserve"> Actúa como mi tutor experto de TFG (Trabajo de Fin de Grado) en Ingeniería de Telecomunicaciones/Electrónica. Tienes experiencia en automatización de pruebas (Robot Framework, Python), sistemas HIL (Hardware-in-</w:t>
-      </w:r>
-      <w:proofErr w:type="spellStart"/>
-      <w:r>
-        <w:rPr>
-          <w:lang w:val="es-ES"/>
-        </w:rPr>
-        <w:t>the</w:t>
-      </w:r>
-      <w:proofErr w:type="spellEnd"/>
-      <w:r>
-        <w:rPr>
-          <w:lang w:val="es-ES"/>
-        </w:rPr>
-        <w:t>-</w:t>
-      </w:r>
-      <w:proofErr w:type="spellStart"/>
-      <w:r>
-        <w:rPr>
-          <w:lang w:val="es-ES"/>
-        </w:rPr>
-        <w:t>Loop</w:t>
-      </w:r>
-      <w:proofErr w:type="spellEnd"/>
-      <w:r>
-        <w:rPr>
-          <w:lang w:val="es-ES"/>
-        </w:rPr>
-        <w:t>), electrónica analógica/digital y gestión de proyectos.</w:t>
+        <w:t xml:space="preserve"> Actúa como mi tutor experto de TFG (Trabajo de Fin de Grado) en Ingeniería de Telecomunicaciones/Electrónica. Tienes experiencia en automatización de pruebas (Robot Framework, Python), sistemas HIL (Hardware-in-the-Loop), electrónica analógica/digital y gestión de proyectos.</w:t>
       </w:r>
     </w:p>
     <w:p>
@@ -9995,52 +5896,14 @@
           <w:lang w:val="es-ES"/>
         </w:rPr>
       </w:pPr>
-      <w:proofErr w:type="spellStart"/>
-      <w:r>
-        <w:rPr>
-          <w:b/>
-          <w:bCs/>
-          <w:lang w:val="es-ES"/>
-        </w:rPr>
-        <w:t>TFG_project</w:t>
-      </w:r>
-      <w:proofErr w:type="spellEnd"/>
-      <w:r>
-        <w:rPr>
-          <w:b/>
-          <w:bCs/>
-          <w:lang w:val="es-ES"/>
-        </w:rPr>
-        <w:t xml:space="preserve"> </w:t>
-      </w:r>
-      <w:proofErr w:type="spellStart"/>
-      <w:r>
-        <w:rPr>
-          <w:b/>
-          <w:bCs/>
-          <w:lang w:val="es-ES"/>
-        </w:rPr>
-        <w:t>proposal</w:t>
-      </w:r>
-      <w:proofErr w:type="spellEnd"/>
-      <w:r>
-        <w:rPr>
-          <w:b/>
-          <w:bCs/>
-          <w:lang w:val="es-ES"/>
-        </w:rPr>
-        <w:t xml:space="preserve"> and </w:t>
-      </w:r>
-      <w:proofErr w:type="spellStart"/>
-      <w:r>
-        <w:rPr>
-          <w:b/>
-          <w:bCs/>
-          <w:lang w:val="es-ES"/>
-        </w:rPr>
-        <w:t>workplan</w:t>
-      </w:r>
-      <w:proofErr w:type="spellEnd"/>
+      <w:r>
+        <w:rPr>
+          <w:b/>
+          <w:bCs/>
+          <w:lang w:val="es-ES"/>
+        </w:rPr>
+        <w:t>TFG_project proposal and workplan</w:t>
+      </w:r>
       <w:r>
         <w:rPr>
           <w:lang w:val="es-ES"/>
@@ -10070,21 +5933,7 @@
         <w:rPr>
           <w:lang w:val="es-ES"/>
         </w:rPr>
-        <w:t xml:space="preserve">: Detalla todo lo realizado en la parte de Software y GUI. Considera el WP1 como prácticamente finalizado (GUI, </w:t>
-      </w:r>
-      <w:proofErr w:type="spellStart"/>
-      <w:r>
-        <w:rPr>
-          <w:lang w:val="es-ES"/>
-        </w:rPr>
-        <w:t>Scheduler</w:t>
-      </w:r>
-      <w:proofErr w:type="spellEnd"/>
-      <w:r>
-        <w:rPr>
-          <w:lang w:val="es-ES"/>
-        </w:rPr>
-        <w:t>, BD, SNMP, refactorización MVC completados).</w:t>
+        <w:t>: Detalla todo lo realizado en la parte de Software y GUI. Considera el WP1 como prácticamente finalizado (GUI, Scheduler, BD, SNMP, refactorización MVC completados).</w:t>
       </w:r>
     </w:p>
     <w:p>
@@ -10152,43 +6001,7 @@
           <w:bCs/>
           <w:lang w:val="es-ES"/>
         </w:rPr>
-        <w:t xml:space="preserve">"DOC 4 </w:t>
-      </w:r>
-      <w:proofErr w:type="spellStart"/>
-      <w:r>
-        <w:rPr>
-          <w:b/>
-          <w:bCs/>
-          <w:lang w:val="es-ES"/>
-        </w:rPr>
-        <w:t>project</w:t>
-      </w:r>
-      <w:proofErr w:type="spellEnd"/>
-      <w:r>
-        <w:rPr>
-          <w:b/>
-          <w:bCs/>
-          <w:lang w:val="es-ES"/>
-        </w:rPr>
-        <w:t xml:space="preserve"> </w:t>
-      </w:r>
-      <w:proofErr w:type="spellStart"/>
-      <w:r>
-        <w:rPr>
-          <w:b/>
-          <w:bCs/>
-          <w:lang w:val="es-ES"/>
-        </w:rPr>
-        <w:t>critical</w:t>
-      </w:r>
-      <w:proofErr w:type="spellEnd"/>
-      <w:r>
-        <w:rPr>
-          <w:b/>
-          <w:bCs/>
-          <w:lang w:val="es-ES"/>
-        </w:rPr>
-        <w:t xml:space="preserve"> review_V3"</w:t>
+        <w:t>"DOC 4 project critical review_V3"</w:t>
       </w:r>
       <w:r>
         <w:rPr>
@@ -10377,21 +6190,7 @@
         <w:rPr>
           <w:lang w:val="es-ES"/>
         </w:rPr>
-        <w:t xml:space="preserve"> La </w:t>
-      </w:r>
-      <w:proofErr w:type="spellStart"/>
-      <w:r>
-        <w:rPr>
-          <w:lang w:val="es-ES"/>
-        </w:rPr>
-        <w:t>RPi</w:t>
-      </w:r>
-      <w:proofErr w:type="spellEnd"/>
-      <w:r>
-        <w:rPr>
-          <w:lang w:val="es-ES"/>
-        </w:rPr>
-        <w:t xml:space="preserve"> no tiene potencia suficiente. Tendremos que diseñar y montar </w:t>
+        <w:t xml:space="preserve"> La RPi no tiene potencia suficiente. Tendremos que diseñar y montar </w:t>
       </w:r>
       <w:r>
         <w:rPr>
@@ -10490,23 +6289,13 @@
         </w:rPr>
         <w:t xml:space="preserve"> Disponemos de un equipo </w:t>
       </w:r>
-      <w:proofErr w:type="spellStart"/>
-      <w:r>
-        <w:rPr>
-          <w:b/>
-          <w:bCs/>
-          <w:lang w:val="es-ES"/>
-        </w:rPr>
-        <w:t>Netstorm</w:t>
-      </w:r>
-      <w:proofErr w:type="spellEnd"/>
-      <w:r>
-        <w:rPr>
-          <w:b/>
-          <w:bCs/>
-          <w:lang w:val="es-ES"/>
-        </w:rPr>
-        <w:t xml:space="preserve"> (Albedo)</w:t>
+      <w:r>
+        <w:rPr>
+          <w:b/>
+          <w:bCs/>
+          <w:lang w:val="es-ES"/>
+        </w:rPr>
+        <w:t>Netstorm (Albedo)</w:t>
       </w:r>
       <w:r>
         <w:rPr>
@@ -10583,35 +6372,7 @@
         <w:rPr>
           <w:lang w:val="es-ES"/>
         </w:rPr>
-        <w:t xml:space="preserve"> Basándote en todo lo anterior, ayúdame a redactar el contenido para las siguientes secciones del "DOC 4 Project </w:t>
-      </w:r>
-      <w:proofErr w:type="spellStart"/>
-      <w:r>
-        <w:rPr>
-          <w:lang w:val="es-ES"/>
-        </w:rPr>
-        <w:t>Critical</w:t>
-      </w:r>
-      <w:proofErr w:type="spellEnd"/>
-      <w:r>
-        <w:rPr>
-          <w:lang w:val="es-ES"/>
-        </w:rPr>
-        <w:t xml:space="preserve"> </w:t>
-      </w:r>
-      <w:proofErr w:type="spellStart"/>
-      <w:r>
-        <w:rPr>
-          <w:lang w:val="es-ES"/>
-        </w:rPr>
-        <w:t>Review</w:t>
-      </w:r>
-      <w:proofErr w:type="spellEnd"/>
-      <w:r>
-        <w:rPr>
-          <w:lang w:val="es-ES"/>
-        </w:rPr>
-        <w:t>":</w:t>
+        <w:t xml:space="preserve"> Basándote en todo lo anterior, ayúdame a redactar el contenido para las siguientes secciones del "DOC 4 Project Critical Review":</w:t>
       </w:r>
     </w:p>
     <w:p>
@@ -10630,25 +6391,7 @@
           <w:bCs/>
           <w:lang w:val="es-ES"/>
         </w:rPr>
-        <w:t xml:space="preserve">1.1 </w:t>
-      </w:r>
-      <w:proofErr w:type="spellStart"/>
-      <w:r>
-        <w:rPr>
-          <w:b/>
-          <w:bCs/>
-          <w:lang w:val="es-ES"/>
-        </w:rPr>
-        <w:t>Incidences</w:t>
-      </w:r>
-      <w:proofErr w:type="spellEnd"/>
-      <w:r>
-        <w:rPr>
-          <w:b/>
-          <w:bCs/>
-          <w:lang w:val="es-ES"/>
-        </w:rPr>
-        <w:t>:</w:t>
+        <w:t>1.1 Incidences:</w:t>
       </w:r>
       <w:r>
         <w:rPr>
@@ -10673,43 +6416,7 @@
           <w:bCs/>
           <w:lang w:val="es-ES"/>
         </w:rPr>
-        <w:t xml:space="preserve">1.2 </w:t>
-      </w:r>
-      <w:proofErr w:type="spellStart"/>
-      <w:r>
-        <w:rPr>
-          <w:b/>
-          <w:bCs/>
-          <w:lang w:val="es-ES"/>
-        </w:rPr>
-        <w:t>Work</w:t>
-      </w:r>
-      <w:proofErr w:type="spellEnd"/>
-      <w:r>
-        <w:rPr>
-          <w:b/>
-          <w:bCs/>
-          <w:lang w:val="es-ES"/>
-        </w:rPr>
-        <w:t xml:space="preserve"> Plan </w:t>
-      </w:r>
-      <w:proofErr w:type="spellStart"/>
-      <w:r>
-        <w:rPr>
-          <w:b/>
-          <w:bCs/>
-          <w:lang w:val="es-ES"/>
-        </w:rPr>
-        <w:t>Modifications</w:t>
-      </w:r>
-      <w:proofErr w:type="spellEnd"/>
-      <w:r>
-        <w:rPr>
-          <w:b/>
-          <w:bCs/>
-          <w:lang w:val="es-ES"/>
-        </w:rPr>
-        <w:t>:</w:t>
+        <w:t>1.2 Work Plan Modifications:</w:t>
       </w:r>
       <w:r>
         <w:rPr>
@@ -10734,61 +6441,7 @@
           <w:bCs/>
           <w:lang w:val="es-ES"/>
         </w:rPr>
-        <w:t xml:space="preserve">2.1 </w:t>
-      </w:r>
-      <w:proofErr w:type="spellStart"/>
-      <w:r>
-        <w:rPr>
-          <w:b/>
-          <w:bCs/>
-          <w:lang w:val="es-ES"/>
-        </w:rPr>
-        <w:t>Updated</w:t>
-      </w:r>
-      <w:proofErr w:type="spellEnd"/>
-      <w:r>
-        <w:rPr>
-          <w:b/>
-          <w:bCs/>
-          <w:lang w:val="es-ES"/>
-        </w:rPr>
-        <w:t xml:space="preserve"> </w:t>
-      </w:r>
-      <w:proofErr w:type="spellStart"/>
-      <w:r>
-        <w:rPr>
-          <w:b/>
-          <w:bCs/>
-          <w:lang w:val="es-ES"/>
-        </w:rPr>
-        <w:t>Work</w:t>
-      </w:r>
-      <w:proofErr w:type="spellEnd"/>
-      <w:r>
-        <w:rPr>
-          <w:b/>
-          <w:bCs/>
-          <w:lang w:val="es-ES"/>
-        </w:rPr>
-        <w:t xml:space="preserve"> </w:t>
-      </w:r>
-      <w:proofErr w:type="spellStart"/>
-      <w:r>
-        <w:rPr>
-          <w:b/>
-          <w:bCs/>
-          <w:lang w:val="es-ES"/>
-        </w:rPr>
-        <w:t>Packages</w:t>
-      </w:r>
-      <w:proofErr w:type="spellEnd"/>
-      <w:r>
-        <w:rPr>
-          <w:b/>
-          <w:bCs/>
-          <w:lang w:val="es-ES"/>
-        </w:rPr>
-        <w:t>:</w:t>
+        <w:t>2.1 Updated Work Packages:</w:t>
       </w:r>
       <w:r>
         <w:rPr>
@@ -10811,21 +6464,7 @@
         <w:rPr>
           <w:lang w:val="es-ES"/>
         </w:rPr>
-        <w:t>Diseño del hardware analógico (</w:t>
-      </w:r>
-      <w:proofErr w:type="spellStart"/>
-      <w:r>
-        <w:rPr>
-          <w:lang w:val="es-ES"/>
-        </w:rPr>
-        <w:t>Amps</w:t>
-      </w:r>
-      <w:proofErr w:type="spellEnd"/>
-      <w:r>
-        <w:rPr>
-          <w:lang w:val="es-ES"/>
-        </w:rPr>
-        <w:t>/Sumadores).</w:t>
+        <w:t>Diseño del hardware analógico (Amps/Sumadores).</w:t>
       </w:r>
     </w:p>
     <w:p>
@@ -10842,21 +6481,7 @@
         <w:rPr>
           <w:lang w:val="es-ES"/>
         </w:rPr>
-        <w:t xml:space="preserve">Integración del </w:t>
-      </w:r>
-      <w:proofErr w:type="spellStart"/>
-      <w:r>
-        <w:rPr>
-          <w:lang w:val="es-ES"/>
-        </w:rPr>
-        <w:t>Netstorm</w:t>
-      </w:r>
-      <w:proofErr w:type="spellEnd"/>
-      <w:r>
-        <w:rPr>
-          <w:lang w:val="es-ES"/>
-        </w:rPr>
-        <w:t xml:space="preserve"> (Investigación y scripting).</w:t>
+        <w:t>Integración del Netstorm (Investigación y scripting).</w:t>
       </w:r>
     </w:p>
     <w:p>
@@ -10873,21 +6498,7 @@
         <w:rPr>
           <w:lang w:val="es-ES"/>
         </w:rPr>
-        <w:t xml:space="preserve">Desarrollo de los </w:t>
-      </w:r>
-      <w:proofErr w:type="spellStart"/>
-      <w:r>
-        <w:rPr>
-          <w:lang w:val="es-ES"/>
-        </w:rPr>
-        <w:t>tests</w:t>
-      </w:r>
-      <w:proofErr w:type="spellEnd"/>
-      <w:r>
-        <w:rPr>
-          <w:lang w:val="es-ES"/>
-        </w:rPr>
-        <w:t xml:space="preserve"> de Obediencia y Seguridad.</w:t>
+        <w:t>Desarrollo de los tests de Obediencia y Seguridad.</w:t>
       </w:r>
     </w:p>
     <w:p>
@@ -10900,23 +6511,13 @@
           <w:lang w:val="es-ES"/>
         </w:rPr>
       </w:pPr>
-      <w:proofErr w:type="spellStart"/>
-      <w:r>
-        <w:rPr>
-          <w:b/>
-          <w:bCs/>
-          <w:lang w:val="es-ES"/>
-        </w:rPr>
-        <w:t>Updated</w:t>
-      </w:r>
-      <w:proofErr w:type="spellEnd"/>
-      <w:r>
-        <w:rPr>
-          <w:b/>
-          <w:bCs/>
-          <w:lang w:val="es-ES"/>
-        </w:rPr>
-        <w:t xml:space="preserve"> Gantt (Texto):</w:t>
+      <w:r>
+        <w:rPr>
+          <w:b/>
+          <w:bCs/>
+          <w:lang w:val="es-ES"/>
+        </w:rPr>
+        <w:t>Updated Gantt (Texto):</w:t>
       </w:r>
       <w:r>
         <w:rPr>
@@ -10964,29 +6565,13 @@
           <w:lang w:val="es-ES"/>
         </w:rPr>
       </w:pPr>
-      <w:proofErr w:type="spellStart"/>
       <w:r>
         <w:rPr>
           <w:lang w:val="es-ES"/>
         </w:rPr>
         <w:lastRenderedPageBreak/>
-        <w:t>Critical</w:t>
-      </w:r>
-      <w:proofErr w:type="spellEnd"/>
-      <w:r>
-        <w:rPr>
-          <w:lang w:val="es-ES"/>
-        </w:rPr>
-        <w:t xml:space="preserve"> </w:t>
-      </w:r>
-      <w:proofErr w:type="spellStart"/>
-      <w:r>
-        <w:rPr>
-          <w:lang w:val="es-ES"/>
-        </w:rPr>
-        <w:t>Review</w:t>
-      </w:r>
-      <w:proofErr w:type="spellEnd"/>
+        <w:t>Critical Review</w:t>
+      </w:r>
     </w:p>
     <w:p>
       <w:pPr>
@@ -11032,36 +6617,8 @@
           <w:bCs/>
           <w:lang w:val="es-ES"/>
         </w:rPr>
-        <w:t xml:space="preserve">DOC 4 Project </w:t>
-      </w:r>
-      <w:proofErr w:type="spellStart"/>
-      <w:r>
-        <w:rPr>
-          <w:b/>
-          <w:bCs/>
-          <w:lang w:val="es-ES"/>
-        </w:rPr>
-        <w:t>Critical</w:t>
-      </w:r>
-      <w:proofErr w:type="spellEnd"/>
-      <w:r>
-        <w:rPr>
-          <w:b/>
-          <w:bCs/>
-          <w:lang w:val="es-ES"/>
-        </w:rPr>
-        <w:t xml:space="preserve"> </w:t>
-      </w:r>
-      <w:proofErr w:type="spellStart"/>
-      <w:r>
-        <w:rPr>
-          <w:b/>
-          <w:bCs/>
-          <w:lang w:val="es-ES"/>
-        </w:rPr>
-        <w:t>Review</w:t>
-      </w:r>
-      <w:proofErr w:type="spellEnd"/>
+        <w:t>DOC 4 Project Critical Review</w:t>
+      </w:r>
       <w:r>
         <w:rPr>
           <w:lang w:val="es-ES"/>
@@ -11125,21 +6682,7 @@
         <w:rPr>
           <w:lang w:val="es-ES"/>
         </w:rPr>
-        <w:t xml:space="preserve"> (que rige los sistemas de </w:t>
-      </w:r>
-      <w:proofErr w:type="spellStart"/>
-      <w:r>
-        <w:rPr>
-          <w:lang w:val="es-ES"/>
-        </w:rPr>
-        <w:t>teleprotección</w:t>
-      </w:r>
-      <w:proofErr w:type="spellEnd"/>
-      <w:r>
-        <w:rPr>
-          <w:lang w:val="es-ES"/>
-        </w:rPr>
-        <w:t>), estas pruebas son fundamentales para canales analógicos (como el módulo IBTU):</w:t>
+        <w:t xml:space="preserve"> (que rige los sistemas de teleprotección), estas pruebas son fundamentales para canales analógicos (como el módulo IBTU):</w:t>
       </w:r>
     </w:p>
     <w:p>
@@ -11210,23 +6753,13 @@
           <w:lang w:val="es-ES"/>
         </w:rPr>
       </w:pPr>
-      <w:proofErr w:type="gramStart"/>
-      <w:r>
-        <w:rPr>
-          <w:b/>
-          <w:bCs/>
-          <w:lang w:val="es-ES"/>
-        </w:rPr>
-        <w:t>El Test</w:t>
-      </w:r>
-      <w:proofErr w:type="gramEnd"/>
-      <w:r>
-        <w:rPr>
-          <w:b/>
-          <w:bCs/>
-          <w:lang w:val="es-ES"/>
-        </w:rPr>
-        <w:t>:</w:t>
+      <w:r>
+        <w:rPr>
+          <w:b/>
+          <w:bCs/>
+          <w:lang w:val="es-ES"/>
+        </w:rPr>
+        <w:t>El Test:</w:t>
       </w:r>
       <w:r>
         <w:rPr>
@@ -11251,25 +6784,7 @@
           <w:bCs/>
           <w:lang w:val="es-ES"/>
         </w:rPr>
-        <w:t>Prueba de Obediencia (</w:t>
-      </w:r>
-      <w:proofErr w:type="spellStart"/>
-      <w:r>
-        <w:rPr>
-          <w:b/>
-          <w:bCs/>
-          <w:lang w:val="es-ES"/>
-        </w:rPr>
-        <w:t>Dependability</w:t>
-      </w:r>
-      <w:proofErr w:type="spellEnd"/>
-      <w:r>
-        <w:rPr>
-          <w:b/>
-          <w:bCs/>
-          <w:lang w:val="es-ES"/>
-        </w:rPr>
-        <w:t>):</w:t>
+        <w:t>Prueba de Obediencia (Dependability):</w:t>
       </w:r>
     </w:p>
     <w:p>
@@ -11321,23 +6836,13 @@
           <w:lang w:val="es-ES"/>
         </w:rPr>
       </w:pPr>
-      <w:proofErr w:type="gramStart"/>
-      <w:r>
-        <w:rPr>
-          <w:b/>
-          <w:bCs/>
-          <w:lang w:val="es-ES"/>
-        </w:rPr>
-        <w:t>El Test</w:t>
-      </w:r>
-      <w:proofErr w:type="gramEnd"/>
-      <w:r>
-        <w:rPr>
-          <w:b/>
-          <w:bCs/>
-          <w:lang w:val="es-ES"/>
-        </w:rPr>
-        <w:t>:</w:t>
+      <w:r>
+        <w:rPr>
+          <w:b/>
+          <w:bCs/>
+          <w:lang w:val="es-ES"/>
+        </w:rPr>
+        <w:t>El Test:</w:t>
       </w:r>
       <w:r>
         <w:rPr>
@@ -11379,35 +6884,7 @@
         <w:rPr>
           <w:lang w:val="es-ES"/>
         </w:rPr>
-        <w:t xml:space="preserve">En sistemas de onda portadora (4kHz), enviar dos órdenes a la vez (ej. Disparo Fase A + Disparo Fase B) aumenta la amplitud de la señal (PAPR - </w:t>
-      </w:r>
-      <w:proofErr w:type="spellStart"/>
-      <w:r>
-        <w:rPr>
-          <w:lang w:val="es-ES"/>
-        </w:rPr>
-        <w:t>Peak-to-Average</w:t>
-      </w:r>
-      <w:proofErr w:type="spellEnd"/>
-      <w:r>
-        <w:rPr>
-          <w:lang w:val="es-ES"/>
-        </w:rPr>
-        <w:t xml:space="preserve"> </w:t>
-      </w:r>
-      <w:proofErr w:type="spellStart"/>
-      <w:r>
-        <w:rPr>
-          <w:lang w:val="es-ES"/>
-        </w:rPr>
-        <w:t>Power</w:t>
-      </w:r>
-      <w:proofErr w:type="spellEnd"/>
-      <w:r>
-        <w:rPr>
-          <w:lang w:val="es-ES"/>
-        </w:rPr>
-        <w:t xml:space="preserve"> Ratio).</w:t>
+        <w:t>En sistemas de onda portadora (4kHz), enviar dos órdenes a la vez (ej. Disparo Fase A + Disparo Fase B) aumenta la amplitud de la señal (PAPR - Peak-to-Average Power Ratio).</w:t>
       </w:r>
     </w:p>
     <w:p>
@@ -11432,21 +6909,7 @@
         <w:rPr>
           <w:lang w:val="es-ES"/>
         </w:rPr>
-        <w:t xml:space="preserve"> Tu circuito sumador/amplificador debe ser muy lineal. Si el amplificador satura (</w:t>
-      </w:r>
-      <w:proofErr w:type="spellStart"/>
-      <w:r>
-        <w:rPr>
-          <w:lang w:val="es-ES"/>
-        </w:rPr>
-        <w:t>clipping</w:t>
-      </w:r>
-      <w:proofErr w:type="spellEnd"/>
-      <w:r>
-        <w:rPr>
-          <w:lang w:val="es-ES"/>
-        </w:rPr>
-        <w:t xml:space="preserve">) al sumar las dos </w:t>
+        <w:t xml:space="preserve"> Tu circuito sumador/amplificador debe ser muy lineal. Si el amplificador satura (clipping) al sumar las dos </w:t>
       </w:r>
       <w:r>
         <w:rPr>
@@ -11485,36 +6948,8 @@
           <w:bCs/>
           <w:lang w:val="es-ES"/>
         </w:rPr>
-        <w:t xml:space="preserve">2. Borrador para el DOC 4: Project </w:t>
-      </w:r>
-      <w:proofErr w:type="spellStart"/>
-      <w:r>
-        <w:rPr>
-          <w:b/>
-          <w:bCs/>
-          <w:lang w:val="es-ES"/>
-        </w:rPr>
-        <w:t>Critical</w:t>
-      </w:r>
-      <w:proofErr w:type="spellEnd"/>
-      <w:r>
-        <w:rPr>
-          <w:b/>
-          <w:bCs/>
-          <w:lang w:val="es-ES"/>
-        </w:rPr>
-        <w:t xml:space="preserve"> </w:t>
-      </w:r>
-      <w:proofErr w:type="spellStart"/>
-      <w:r>
-        <w:rPr>
-          <w:b/>
-          <w:bCs/>
-          <w:lang w:val="es-ES"/>
-        </w:rPr>
-        <w:t>Review</w:t>
-      </w:r>
-      <w:proofErr w:type="spellEnd"/>
+        <w:t>2. Borrador para el DOC 4: Project Critical Review</w:t>
+      </w:r>
     </w:p>
     <w:p>
       <w:pPr>
@@ -11543,25 +6978,22 @@
           <w:bCs/>
           <w:lang w:val="en-US"/>
         </w:rPr>
-        <w:t xml:space="preserve">1. GENERAL COMMENTS ABOUT </w:t>
-      </w:r>
-      <w:proofErr w:type="gramStart"/>
-      <w:r>
-        <w:rPr>
-          <w:b/>
-          <w:bCs/>
+        <w:t>1. GENERAL COMMENTS ABOUT THE WORK PROGRESS</w:t>
+      </w:r>
+    </w:p>
+    <w:p>
+      <w:pPr>
+        <w:rPr>
           <w:lang w:val="en-US"/>
         </w:rPr>
-        <w:t>THE WORK</w:t>
-      </w:r>
-      <w:proofErr w:type="gramEnd"/>
+      </w:pPr>
       <w:r>
         <w:rPr>
           <w:b/>
           <w:bCs/>
           <w:lang w:val="en-US"/>
         </w:rPr>
-        <w:t xml:space="preserve"> PROGRESS</w:t>
+        <w:t>1.1. Incidences</w:t>
       </w:r>
     </w:p>
     <w:p>
@@ -11572,24 +7004,23 @@
       </w:pPr>
       <w:r>
         <w:rPr>
-          <w:b/>
-          <w:bCs/>
           <w:lang w:val="en-US"/>
         </w:rPr>
-        <w:t>1.1. Incidences</w:t>
-      </w:r>
-    </w:p>
-    <w:p>
-      <w:pPr>
-        <w:rPr>
+        <w:t xml:space="preserve">During the execution of </w:t>
+      </w:r>
+      <w:r>
+        <w:rPr>
+          <w:b/>
+          <w:bCs/>
           <w:lang w:val="en-US"/>
         </w:rPr>
-      </w:pPr>
+        <w:t>WP2 (Design and Construction of the HIL Test Bench)</w:t>
+      </w:r>
       <w:r>
         <w:rPr>
           <w:lang w:val="en-US"/>
         </w:rPr>
-        <w:t xml:space="preserve">During the execution of </w:t>
+        <w:t xml:space="preserve">, a critical integration issue arose between the Raspberry Pi GPIOs and the TPU-1 hardware interfaces, specifically regarding the </w:t>
       </w:r>
       <w:r>
         <w:rPr>
@@ -11597,39 +7028,7 @@
           <w:bCs/>
           <w:lang w:val="en-US"/>
         </w:rPr>
-        <w:t>WP2 (Design and Construction of the HIL Test Bench)</w:t>
-      </w:r>
-      <w:r>
-        <w:rPr>
-          <w:lang w:val="en-US"/>
-        </w:rPr>
-        <w:t xml:space="preserve">, a critical integration issue arose between the Raspberry Pi GPIOs and the TPU-1 hardware interfaces, specifically regarding the </w:t>
-      </w:r>
-      <w:r>
-        <w:rPr>
-          <w:b/>
-          <w:bCs/>
-          <w:lang w:val="en-US"/>
-        </w:rPr>
-        <w:t>Command Output reading ($TPU \</w:t>
-      </w:r>
-      <w:proofErr w:type="spellStart"/>
-      <w:r>
-        <w:rPr>
-          <w:b/>
-          <w:bCs/>
-          <w:lang w:val="en-US"/>
-        </w:rPr>
-        <w:t>rightarrow</w:t>
-      </w:r>
-      <w:proofErr w:type="spellEnd"/>
-      <w:r>
-        <w:rPr>
-          <w:b/>
-          <w:bCs/>
-          <w:lang w:val="en-US"/>
-        </w:rPr>
-        <w:t xml:space="preserve"> RPi$)</w:t>
+        <w:t>Command Output reading ($TPU \rightarrow RPi$)</w:t>
       </w:r>
       <w:r>
         <w:rPr>
@@ -11698,21 +7097,7 @@
         <w:rPr>
           <w:lang w:val="en-US"/>
         </w:rPr>
-        <w:t xml:space="preserve"> The Raspberry Pi's internal pull-up resistors (~50k$\Omega$) were insufficient to drain this leakage current. According to Ohm's Law, this resulted in a voltage drop of $\</w:t>
-      </w:r>
-      <w:proofErr w:type="spellStart"/>
-      <w:r>
-        <w:rPr>
-          <w:lang w:val="en-US"/>
-        </w:rPr>
-        <w:t>approx</w:t>
-      </w:r>
-      <w:proofErr w:type="spellEnd"/>
-      <w:r>
-        <w:rPr>
-          <w:lang w:val="en-US"/>
-        </w:rPr>
-        <w:t xml:space="preserve"> 15V$ (theoretical), keeping the logic level in an indeterminate state</w:t>
+        <w:t xml:space="preserve"> The Raspberry Pi's internal pull-up resistors (~50k$\Omega$) were insufficient to drain this leakage current. According to Ohm's Law, this resulted in a voltage drop of $\approx 15V$ (theoretical), keeping the logic level in an indeterminate state</w:t>
       </w:r>
       <w:r>
         <w:rPr>
@@ -11960,23 +7345,13 @@
         </w:rPr>
         <w:t xml:space="preserve"> Integration of an external </w:t>
       </w:r>
-      <w:proofErr w:type="spellStart"/>
       <w:r>
         <w:rPr>
           <w:b/>
           <w:bCs/>
           <w:lang w:val="en-US"/>
         </w:rPr>
-        <w:t>Netstorm</w:t>
-      </w:r>
-      <w:proofErr w:type="spellEnd"/>
-      <w:r>
-        <w:rPr>
-          <w:b/>
-          <w:bCs/>
-          <w:lang w:val="en-US"/>
-        </w:rPr>
-        <w:t xml:space="preserve"> (Albedo)</w:t>
+        <w:t>Netstorm (Albedo)</w:t>
       </w:r>
       <w:r>
         <w:rPr>
@@ -12110,23 +7485,13 @@
           <w:lang w:val="es-ES"/>
         </w:rPr>
       </w:pPr>
-      <w:proofErr w:type="spellStart"/>
-      <w:r>
-        <w:rPr>
-          <w:b/>
-          <w:bCs/>
-          <w:lang w:val="es-ES"/>
-        </w:rPr>
-        <w:t>Modifications</w:t>
-      </w:r>
-      <w:proofErr w:type="spellEnd"/>
-      <w:r>
-        <w:rPr>
-          <w:b/>
-          <w:bCs/>
-          <w:lang w:val="es-ES"/>
-        </w:rPr>
-        <w:t>:</w:t>
+      <w:r>
+        <w:rPr>
+          <w:b/>
+          <w:bCs/>
+          <w:lang w:val="es-ES"/>
+        </w:rPr>
+        <w:t>Modifications:</w:t>
       </w:r>
     </w:p>
     <w:p>
@@ -12201,49 +7566,7 @@
         <w:rPr>
           <w:lang w:val="en-US"/>
         </w:rPr>
-        <w:t xml:space="preserve"> Migration of the HIL Server code from </w:t>
-      </w:r>
-      <w:proofErr w:type="spellStart"/>
-      <w:r>
-        <w:rPr>
-          <w:lang w:val="en-US"/>
-        </w:rPr>
-        <w:t>RPi.GPIO</w:t>
-      </w:r>
-      <w:proofErr w:type="spellEnd"/>
-      <w:r>
-        <w:rPr>
-          <w:lang w:val="en-US"/>
-        </w:rPr>
-        <w:t xml:space="preserve"> to </w:t>
-      </w:r>
-      <w:proofErr w:type="spellStart"/>
-      <w:r>
-        <w:rPr>
-          <w:lang w:val="en-US"/>
-        </w:rPr>
-        <w:t>lgpio</w:t>
-      </w:r>
-      <w:proofErr w:type="spellEnd"/>
-      <w:r>
-        <w:rPr>
-          <w:lang w:val="en-US"/>
-        </w:rPr>
-        <w:t>/</w:t>
-      </w:r>
-      <w:proofErr w:type="spellStart"/>
-      <w:r>
-        <w:rPr>
-          <w:lang w:val="en-US"/>
-        </w:rPr>
-        <w:t>libgpiod</w:t>
-      </w:r>
-      <w:proofErr w:type="spellEnd"/>
-      <w:r>
-        <w:rPr>
-          <w:lang w:val="en-US"/>
-        </w:rPr>
-        <w:t xml:space="preserve"> to support Debian 13 interrupts correctly (as discovered during software tests)</w:t>
+        <w:t xml:space="preserve"> Migration of the HIL Server code from RPi.GPIO to lgpio/libgpiod to support Debian 13 interrupts correctly (as discovered during software tests)</w:t>
       </w:r>
       <w:r>
         <w:rPr>
@@ -12309,41 +7632,13 @@
           <w:lang w:val="es-ES"/>
         </w:rPr>
       </w:pPr>
-      <w:proofErr w:type="spellStart"/>
-      <w:r>
-        <w:rPr>
-          <w:b/>
-          <w:bCs/>
-          <w:lang w:val="es-ES"/>
-        </w:rPr>
-        <w:t>Internal</w:t>
-      </w:r>
-      <w:proofErr w:type="spellEnd"/>
-      <w:r>
-        <w:rPr>
-          <w:b/>
-          <w:bCs/>
-          <w:lang w:val="es-ES"/>
-        </w:rPr>
-        <w:t xml:space="preserve"> </w:t>
-      </w:r>
-      <w:proofErr w:type="spellStart"/>
-      <w:r>
-        <w:rPr>
-          <w:b/>
-          <w:bCs/>
-          <w:lang w:val="es-ES"/>
-        </w:rPr>
-        <w:t>Tasks</w:t>
-      </w:r>
-      <w:proofErr w:type="spellEnd"/>
-      <w:r>
-        <w:rPr>
-          <w:b/>
-          <w:bCs/>
-          <w:lang w:val="es-ES"/>
-        </w:rPr>
-        <w:t>:</w:t>
+      <w:r>
+        <w:rPr>
+          <w:b/>
+          <w:bCs/>
+          <w:lang w:val="es-ES"/>
+        </w:rPr>
+        <w:t>Internal Tasks:</w:t>
       </w:r>
     </w:p>
     <w:p>
@@ -12369,77 +7664,13 @@
         <w:rPr>
           <w:lang w:val="en-US"/>
         </w:rPr>
-        <w:t xml:space="preserve"> Design and simulation of a generic </w:t>
-      </w:r>
-      <w:proofErr w:type="spellStart"/>
-      <w:r>
-        <w:rPr>
-          <w:lang w:val="en-US"/>
-        </w:rPr>
-        <w:t>OpAmp</w:t>
-      </w:r>
-      <w:proofErr w:type="spellEnd"/>
-      <w:r>
-        <w:rPr>
-          <w:lang w:val="en-US"/>
-        </w:rPr>
-        <w:t xml:space="preserve">-based circuit (Summer and Non-inverting Amplifier) to mix TPU audio signals with White Noise. </w:t>
-      </w:r>
-      <w:proofErr w:type="spellStart"/>
-      <w:r>
-        <w:rPr>
-          <w:lang w:val="es-ES"/>
-        </w:rPr>
-        <w:t>Assembly</w:t>
-      </w:r>
-      <w:proofErr w:type="spellEnd"/>
-      <w:r>
-        <w:rPr>
-          <w:lang w:val="es-ES"/>
-        </w:rPr>
-        <w:t xml:space="preserve"> </w:t>
-      </w:r>
-      <w:proofErr w:type="spellStart"/>
-      <w:r>
-        <w:rPr>
-          <w:lang w:val="es-ES"/>
-        </w:rPr>
-        <w:t>on</w:t>
-      </w:r>
-      <w:proofErr w:type="spellEnd"/>
-      <w:r>
-        <w:rPr>
-          <w:lang w:val="es-ES"/>
-        </w:rPr>
-        <w:t xml:space="preserve"> </w:t>
-      </w:r>
-      <w:proofErr w:type="spellStart"/>
-      <w:r>
-        <w:rPr>
-          <w:lang w:val="es-ES"/>
-        </w:rPr>
-        <w:t>prototype</w:t>
-      </w:r>
-      <w:proofErr w:type="spellEnd"/>
-      <w:r>
-        <w:rPr>
-          <w:lang w:val="es-ES"/>
-        </w:rPr>
-        <w:t xml:space="preserve"> </w:t>
-      </w:r>
-      <w:proofErr w:type="spellStart"/>
-      <w:r>
-        <w:rPr>
-          <w:lang w:val="es-ES"/>
-        </w:rPr>
-        <w:t>board</w:t>
-      </w:r>
-      <w:proofErr w:type="spellEnd"/>
-      <w:r>
-        <w:rPr>
-          <w:lang w:val="es-ES"/>
-        </w:rPr>
-        <w:t>.</w:t>
+        <w:t xml:space="preserve"> Design and simulation of a generic OpAmp-based circuit (Summer and Non-inverting Amplifier) to mix TPU audio signals with White Noise. </w:t>
+      </w:r>
+      <w:r>
+        <w:rPr>
+          <w:lang w:val="es-ES"/>
+        </w:rPr>
+        <w:t>Assembly on prototype board.</w:t>
       </w:r>
     </w:p>
     <w:p>
@@ -12458,45 +7689,13 @@
           <w:bCs/>
           <w:lang w:val="en-US"/>
         </w:rPr>
-        <w:t>T2 (</w:t>
-      </w:r>
-      <w:proofErr w:type="spellStart"/>
-      <w:r>
-        <w:rPr>
-          <w:b/>
-          <w:bCs/>
+        <w:t>T2 (Netstorm Integration):</w:t>
+      </w:r>
+      <w:r>
+        <w:rPr>
           <w:lang w:val="en-US"/>
         </w:rPr>
-        <w:t>Netstorm</w:t>
-      </w:r>
-      <w:proofErr w:type="spellEnd"/>
-      <w:r>
-        <w:rPr>
-          <w:b/>
-          <w:bCs/>
-          <w:lang w:val="en-US"/>
-        </w:rPr>
-        <w:t xml:space="preserve"> Integration):</w:t>
-      </w:r>
-      <w:r>
-        <w:rPr>
-          <w:lang w:val="en-US"/>
-        </w:rPr>
-        <w:t xml:space="preserve"> Research and implementation of a control library for the Albedo </w:t>
-      </w:r>
-      <w:proofErr w:type="spellStart"/>
-      <w:r>
-        <w:rPr>
-          <w:lang w:val="en-US"/>
-        </w:rPr>
-        <w:t>Netstorm</w:t>
-      </w:r>
-      <w:proofErr w:type="spellEnd"/>
-      <w:r>
-        <w:rPr>
-          <w:lang w:val="en-US"/>
-        </w:rPr>
-        <w:t xml:space="preserve"> equipment (investigating TCP/API capabilities vs VNC automation) to simulate packet loss and jitter.</w:t>
+        <w:t xml:space="preserve"> Research and implementation of a control library for the Albedo Netstorm equipment (investigating TCP/API capabilities vs VNC automation) to simulate packet loss and jitter.</w:t>
       </w:r>
     </w:p>
     <w:p>
@@ -12546,21 +7745,7 @@
         <w:rPr>
           <w:lang w:val="en-US"/>
         </w:rPr>
-        <w:t xml:space="preserve"> Analog Noise Circuit Prototype, </w:t>
-      </w:r>
-      <w:proofErr w:type="spellStart"/>
-      <w:r>
-        <w:rPr>
-          <w:lang w:val="en-US"/>
-        </w:rPr>
-        <w:t>Netstorm</w:t>
-      </w:r>
-      <w:proofErr w:type="spellEnd"/>
-      <w:r>
-        <w:rPr>
-          <w:lang w:val="en-US"/>
-        </w:rPr>
-        <w:t xml:space="preserve"> Control Library, Robustness Test Report.</w:t>
+        <w:t xml:space="preserve"> Analog Noise Circuit Prototype, Netstorm Control Library, Robustness Test Report.</w:t>
       </w:r>
     </w:p>
     <w:p>
@@ -12626,25 +7811,7 @@
           <w:bCs/>
           <w:lang w:val="es-ES"/>
         </w:rPr>
-        <w:t xml:space="preserve">3. </w:t>
-      </w:r>
-      <w:proofErr w:type="spellStart"/>
-      <w:r>
-        <w:rPr>
-          <w:b/>
-          <w:bCs/>
-          <w:lang w:val="es-ES"/>
-        </w:rPr>
-        <w:t>Updated</w:t>
-      </w:r>
-      <w:proofErr w:type="spellEnd"/>
-      <w:r>
-        <w:rPr>
-          <w:b/>
-          <w:bCs/>
-          <w:lang w:val="es-ES"/>
-        </w:rPr>
-        <w:t xml:space="preserve"> Time Plan (Gantt - Estrategia para el Texto)</w:t>
+        <w:t>3. Updated Time Plan (Gantt - Estrategia para el Texto)</w:t>
       </w:r>
     </w:p>
     <w:p>
@@ -12718,25 +7885,7 @@
           <w:bCs/>
           <w:lang w:val="es-ES"/>
         </w:rPr>
-        <w:t xml:space="preserve">WP3 T2 (Investigación </w:t>
-      </w:r>
-      <w:proofErr w:type="spellStart"/>
-      <w:r>
-        <w:rPr>
-          <w:b/>
-          <w:bCs/>
-          <w:lang w:val="es-ES"/>
-        </w:rPr>
-        <w:t>Netstorm</w:t>
-      </w:r>
-      <w:proofErr w:type="spellEnd"/>
-      <w:r>
-        <w:rPr>
-          <w:b/>
-          <w:bCs/>
-          <w:lang w:val="es-ES"/>
-        </w:rPr>
-        <w:t>)</w:t>
+        <w:t>WP3 T2 (Investigación Netstorm)</w:t>
       </w:r>
       <w:r>
         <w:rPr>
@@ -12780,25 +7929,7 @@
           <w:bCs/>
           <w:lang w:val="es-ES"/>
         </w:rPr>
-        <w:t xml:space="preserve">WP2 Hardware </w:t>
-      </w:r>
-      <w:proofErr w:type="spellStart"/>
-      <w:r>
-        <w:rPr>
-          <w:b/>
-          <w:bCs/>
-          <w:lang w:val="es-ES"/>
-        </w:rPr>
-        <w:t>Finalization</w:t>
-      </w:r>
-      <w:proofErr w:type="spellEnd"/>
-      <w:r>
-        <w:rPr>
-          <w:b/>
-          <w:bCs/>
-          <w:lang w:val="es-ES"/>
-        </w:rPr>
-        <w:t>:</w:t>
+        <w:t>WP2 Hardware Finalization:</w:t>
       </w:r>
       <w:r>
         <w:rPr>
@@ -12823,43 +7954,7 @@
           <w:bCs/>
           <w:lang w:val="es-ES"/>
         </w:rPr>
-        <w:t xml:space="preserve">WP3 </w:t>
-      </w:r>
-      <w:proofErr w:type="spellStart"/>
-      <w:r>
-        <w:rPr>
-          <w:b/>
-          <w:bCs/>
-          <w:lang w:val="es-ES"/>
-        </w:rPr>
-        <w:t>Noise</w:t>
-      </w:r>
-      <w:proofErr w:type="spellEnd"/>
-      <w:r>
-        <w:rPr>
-          <w:b/>
-          <w:bCs/>
-          <w:lang w:val="es-ES"/>
-        </w:rPr>
-        <w:t xml:space="preserve"> </w:t>
-      </w:r>
-      <w:proofErr w:type="spellStart"/>
-      <w:r>
-        <w:rPr>
-          <w:b/>
-          <w:bCs/>
-          <w:lang w:val="es-ES"/>
-        </w:rPr>
-        <w:t>Injection</w:t>
-      </w:r>
-      <w:proofErr w:type="spellEnd"/>
-      <w:r>
-        <w:rPr>
-          <w:b/>
-          <w:bCs/>
-          <w:lang w:val="es-ES"/>
-        </w:rPr>
-        <w:t>:</w:t>
+        <w:t>WP3 Noise Injection:</w:t>
       </w:r>
       <w:r>
         <w:rPr>
@@ -12882,21 +7977,7 @@
         <w:rPr>
           <w:lang w:val="es-ES"/>
         </w:rPr>
-        <w:t xml:space="preserve">Semana 1: Diseño circuito sumador y estudio manual </w:t>
-      </w:r>
-      <w:proofErr w:type="spellStart"/>
-      <w:r>
-        <w:rPr>
-          <w:lang w:val="es-ES"/>
-        </w:rPr>
-        <w:t>Netstorm</w:t>
-      </w:r>
-      <w:proofErr w:type="spellEnd"/>
-      <w:r>
-        <w:rPr>
-          <w:lang w:val="es-ES"/>
-        </w:rPr>
-        <w:t>.</w:t>
+        <w:t>Semana 1: Diseño circuito sumador y estudio manual Netstorm.</w:t>
       </w:r>
     </w:p>
     <w:p>
@@ -12913,21 +7994,7 @@
         <w:rPr>
           <w:lang w:val="es-ES"/>
         </w:rPr>
-        <w:t xml:space="preserve">Semana 2: Montaje circuito y scripting básico </w:t>
-      </w:r>
-      <w:proofErr w:type="spellStart"/>
-      <w:r>
-        <w:rPr>
-          <w:lang w:val="es-ES"/>
-        </w:rPr>
-        <w:t>Netstorm</w:t>
-      </w:r>
-      <w:proofErr w:type="spellEnd"/>
-      <w:r>
-        <w:rPr>
-          <w:lang w:val="es-ES"/>
-        </w:rPr>
-        <w:t>.</w:t>
+        <w:t>Semana 2: Montaje circuito y scripting básico Netstorm.</w:t>
       </w:r>
     </w:p>
     <w:p>
@@ -12963,25 +8030,7 @@
           <w:bCs/>
           <w:lang w:val="es-ES"/>
         </w:rPr>
-        <w:t xml:space="preserve">WP4 Final </w:t>
-      </w:r>
-      <w:proofErr w:type="spellStart"/>
-      <w:r>
-        <w:rPr>
-          <w:b/>
-          <w:bCs/>
-          <w:lang w:val="es-ES"/>
-        </w:rPr>
-        <w:t>Integration</w:t>
-      </w:r>
-      <w:proofErr w:type="spellEnd"/>
-      <w:r>
-        <w:rPr>
-          <w:b/>
-          <w:bCs/>
-          <w:lang w:val="es-ES"/>
-        </w:rPr>
-        <w:t>:</w:t>
+        <w:t>WP4 Final Integration:</w:t>
       </w:r>
       <w:r>
         <w:rPr>
@@ -13014,21 +8063,7 @@
           <w:lang w:val="en-US"/>
         </w:rPr>
         <w:lastRenderedPageBreak/>
-        <w:t>"The Gantt chart has been updated to reflect the insertion of the new WP3. To mitigate delays caused by the WP2 component waiting time, tasks WP3-T1 (Analog Design) and WP3-T2 (</w:t>
-      </w:r>
-      <w:proofErr w:type="spellStart"/>
-      <w:r>
-        <w:rPr>
-          <w:lang w:val="en-US"/>
-        </w:rPr>
-        <w:t>Netstorm</w:t>
-      </w:r>
-      <w:proofErr w:type="spellEnd"/>
-      <w:r>
-        <w:rPr>
-          <w:lang w:val="en-US"/>
-        </w:rPr>
-        <w:t xml:space="preserve"> Research) will be executed in parallel with the waiting period. The final integration phase (WP4) is shifted by approximately 3 weeks, aiming for final validation by [Insert Date]."</w:t>
+        <w:t>"The Gantt chart has been updated to reflect the insertion of the new WP3. To mitigate delays caused by the WP2 component waiting time, tasks WP3-T1 (Analog Design) and WP3-T2 (Netstorm Research) will be executed in parallel with the waiting period. The final integration phase (WP4) is shifted by approximately 3 weeks, aiming for final validation by [Insert Date]."</w:t>
       </w:r>
     </w:p>
     <w:p>
@@ -13086,35 +8121,7 @@
         <w:rPr>
           <w:lang w:val="es-ES"/>
         </w:rPr>
-        <w:t xml:space="preserve">Puedo darte un esquema básico usando un </w:t>
-      </w:r>
-      <w:proofErr w:type="spellStart"/>
-      <w:r>
-        <w:rPr>
-          <w:lang w:val="es-ES"/>
-        </w:rPr>
-        <w:t>OpAmp</w:t>
-      </w:r>
-      <w:proofErr w:type="spellEnd"/>
-      <w:r>
-        <w:rPr>
-          <w:lang w:val="es-ES"/>
-        </w:rPr>
-        <w:t xml:space="preserve"> común (tipo LM358 o TL072) configurado como Sumador Inversor para mezclar la salida de audio del TPU con el generador de ruido, considerando voltajes de alimentación simple o dual según lo que tengas en la </w:t>
-      </w:r>
-      <w:proofErr w:type="spellStart"/>
-      <w:r>
-        <w:rPr>
-          <w:lang w:val="es-ES"/>
-        </w:rPr>
-        <w:t>RPi</w:t>
-      </w:r>
-      <w:proofErr w:type="spellEnd"/>
-      <w:r>
-        <w:rPr>
-          <w:lang w:val="es-ES"/>
-        </w:rPr>
-        <w:t>/Fuente.</w:t>
+        <w:t>Puedo darte un esquema básico usando un OpAmp común (tipo LM358 o TL072) configurado como Sumador Inversor para mezclar la salida de audio del TPU con el generador de ruido, considerando voltajes de alimentación simple o dual según lo que tengas en la RPi/Fuente.</w:t>
       </w:r>
     </w:p>
     <w:p>
@@ -13254,48 +8261,20 @@
         <w:rPr>
           <w:lang w:val="es-ES"/>
         </w:rPr>
-        <w:t xml:space="preserve">EXPLICA PRIMERO QUE INTENTAMOS GENERAR INPUTS MEDIANTE LOS 3.3V DE LA RPI, PERO QUE NO ERAN SUFICIENTES PARA CONMUTAR LOS RELÉS (EN REALIDAD NOS DIMOS CUENTA </w:t>
-      </w:r>
-      <w:proofErr w:type="gramStart"/>
-      <w:r>
-        <w:rPr>
-          <w:lang w:val="es-ES"/>
-        </w:rPr>
-        <w:t>QUE</w:t>
-      </w:r>
-      <w:proofErr w:type="gramEnd"/>
-      <w:r>
-        <w:rPr>
-          <w:lang w:val="es-ES"/>
-        </w:rPr>
-        <w:t xml:space="preserve"> NO ERAMOS CAPACES DE ENCENDER LOS OPTOACOPLADORES QUE LOS PROPIOS RELÉS DISPONEN A LA ENTRADA). EXPLICA TAMBIÉN QUE TRATAMOS DE METER 5V EN VCC Y LOS 3.3V DE LA RPI EN CADA UNA DE LAS ENTRADAS Y QUE TAMPOCO FUNCIONÓ. EXPLICA QUE VALORAMOS ENTONCES UTILIZAR ALGUN CONVERTIDOR DE TENSIÓN (STEP CONVERTER) 3.3V -&gt; 5V, PERO QUE LA EMPRESA NO TENÍA. FINALMENTE EXPLICA EL CIRCUITO FINAL PARA LA ACTIVACIÓN DE INPUTS, EN EL QUE PASAMOS A USAR EL OTRO MÓDULO DE OPTOS. EN LA ENTRADA LE METÍAMOS LA SALIDA DL PIN GPIO DE LA RPI. </w:t>
-      </w:r>
-    </w:p>
-    <w:p>
-      <w:pPr>
-        <w:rPr>
-          <w:lang w:val="es-ES"/>
-        </w:rPr>
-      </w:pPr>
-      <w:r>
-        <w:rPr>
-          <w:lang w:val="es-ES"/>
-        </w:rPr>
-        <w:t xml:space="preserve">Teniendo en cuenta que configuramos los relés como Activos Nivel Bajo para utilizar los optoacopladores que funcionan por activos nivel bajo también EN LA SALIDA DE </w:t>
-      </w:r>
-      <w:proofErr w:type="gramStart"/>
-      <w:r>
-        <w:rPr>
-          <w:lang w:val="es-ES"/>
-        </w:rPr>
-        <w:t>LOS MISMOS</w:t>
-      </w:r>
-      <w:proofErr w:type="gramEnd"/>
-      <w:r>
-        <w:rPr>
-          <w:lang w:val="es-ES"/>
-        </w:rPr>
-        <w:t xml:space="preserve"> * Ponemos el pin GPIO en 1 (3.3V) -&gt; ACTIVA OPTO (PRODUCE '0' EN LA SALIDA DEL OPTO) -&gt; CIERRA el relé (ON)</w:t>
+        <w:t xml:space="preserve">EXPLICA PRIMERO QUE INTENTAMOS GENERAR INPUTS MEDIANTE LOS 3.3V DE LA RPI, PERO QUE NO ERAN SUFICIENTES PARA CONMUTAR LOS RELÉS (EN REALIDAD NOS DIMOS CUENTA QUE NO ERAMOS CAPACES DE ENCENDER LOS OPTOACOPLADORES QUE LOS PROPIOS RELÉS DISPONEN A LA ENTRADA). EXPLICA TAMBIÉN QUE TRATAMOS DE METER 5V EN VCC Y LOS 3.3V DE LA RPI EN CADA UNA DE LAS ENTRADAS Y QUE TAMPOCO FUNCIONÓ. EXPLICA QUE VALORAMOS ENTONCES UTILIZAR ALGUN CONVERTIDOR DE TENSIÓN (STEP CONVERTER) 3.3V -&gt; 5V, PERO QUE LA EMPRESA NO TENÍA. FINALMENTE EXPLICA EL CIRCUITO FINAL PARA LA ACTIVACIÓN DE INPUTS, EN EL QUE PASAMOS A USAR EL OTRO MÓDULO DE OPTOS. EN LA ENTRADA LE METÍAMOS LA SALIDA DL PIN GPIO DE LA RPI. </w:t>
+      </w:r>
+    </w:p>
+    <w:p>
+      <w:pPr>
+        <w:rPr>
+          <w:lang w:val="es-ES"/>
+        </w:rPr>
+      </w:pPr>
+      <w:r>
+        <w:rPr>
+          <w:lang w:val="es-ES"/>
+        </w:rPr>
+        <w:t>Teniendo en cuenta que configuramos los relés como Activos Nivel Bajo para utilizar los optoacopladores que funcionan por activos nivel bajo también EN LA SALIDA DE LOS MISMOS * Ponemos el pin GPIO en 1 (3.3V) -&gt; ACTIVA OPTO (PRODUCE '0' EN LA SALIDA DEL OPTO) -&gt; CIERRA el relé (ON)</w:t>
       </w:r>
     </w:p>
     <w:p>
@@ -13335,35 +8314,7 @@
         <w:rPr>
           <w:lang w:val="es-ES"/>
         </w:rPr>
-        <w:t>EXPLICA QUE PARA ALIMENTAR LA SALIDA DEL OPTO (COMO PARA DEJAR LA TENSIÓN DE 5V EN REPOSO NECESITAMOS INYECTAR UNA TENSIÓN NOSOTROS YA QUE SOLO TIENE DOS TERMINALES EN LA SALIDA DE CADA OPTO) CONECTAMOS LA FUENTE DE 5V UNIDA CON UNA RESISTENCIA SERIE. MENCIONA QUE LOS PROPIOS MODULOS DE OPTOACOPLADORES YA DISPONEN DE RESISTENCIAS R302 TANTO EN LA ENTRADA COMO EN LA SALIDA PARA LIMITAR LA CORRIENTE. EN CUANTO A LA RESISTENCIA QUE PUSIMOS NOSOTROS ENTRE LA SALIDA V1 DEL OPTO Y LA FUENTE, HAY QUE MENCIONAR QUE PRIMERO PROBAMOS CON UNA DE 2.</w:t>
-      </w:r>
-      <w:proofErr w:type="gramStart"/>
-      <w:r>
-        <w:rPr>
-          <w:lang w:val="es-ES"/>
-        </w:rPr>
-        <w:t>2KOHMS</w:t>
-      </w:r>
-      <w:proofErr w:type="gramEnd"/>
-      <w:r>
-        <w:rPr>
-          <w:lang w:val="es-ES"/>
-        </w:rPr>
-        <w:t xml:space="preserve"> PERO TENÍAMOS EL SIGUIENTE PROBLEMA. CUANDO SE PRODUCÍA UNA ACTIVACIÓN, LA SALIDA DEL OPTO BAJABA DE 5V A SOLO 4.8V. ESTO LO ACABAMOS </w:t>
-      </w:r>
-      <w:proofErr w:type="gramStart"/>
-      <w:r>
-        <w:rPr>
-          <w:lang w:val="es-ES"/>
-        </w:rPr>
-        <w:t>SOLUCIONANDO METIENDO</w:t>
-      </w:r>
-      <w:proofErr w:type="gramEnd"/>
-      <w:r>
-        <w:rPr>
-          <w:lang w:val="es-ES"/>
-        </w:rPr>
-        <w:t xml:space="preserve"> UNA MÁS BAJA DE 1.1KOHMS. AUNQUE LA TENSIÓN ESTA VEZ SOLO BAJABA A 4.4V AÚN, LA CORRIENTE QUE DEJABA PASAR A LOS OPTOS DE LA ENTRADA DEL MODULO DE RELÉS YA ERA SUFICIENTE PARA PODER CONMUTAR LOS RELÉS.</w:t>
+        <w:t>EXPLICA QUE PARA ALIMENTAR LA SALIDA DEL OPTO (COMO PARA DEJAR LA TENSIÓN DE 5V EN REPOSO NECESITAMOS INYECTAR UNA TENSIÓN NOSOTROS YA QUE SOLO TIENE DOS TERMINALES EN LA SALIDA DE CADA OPTO) CONECTAMOS LA FUENTE DE 5V UNIDA CON UNA RESISTENCIA SERIE. MENCIONA QUE LOS PROPIOS MODULOS DE OPTOACOPLADORES YA DISPONEN DE RESISTENCIAS R302 TANTO EN LA ENTRADA COMO EN LA SALIDA PARA LIMITAR LA CORRIENTE. EN CUANTO A LA RESISTENCIA QUE PUSIMOS NOSOTROS ENTRE LA SALIDA V1 DEL OPTO Y LA FUENTE, HAY QUE MENCIONAR QUE PRIMERO PROBAMOS CON UNA DE 2.2KOHMS PERO TENÍAMOS EL SIGUIENTE PROBLEMA. CUANDO SE PRODUCÍA UNA ACTIVACIÓN, LA SALIDA DEL OPTO BAJABA DE 5V A SOLO 4.8V. ESTO LO ACABAMOS SOLUCIONANDO METIENDO UNA MÁS BAJA DE 1.1KOHMS. AUNQUE LA TENSIÓN ESTA VEZ SOLO BAJABA A 4.4V AÚN, LA CORRIENTE QUE DEJABA PASAR A LOS OPTOS DE LA ENTRADA DEL MODULO DE RELÉS YA ERA SUFICIENTE PARA PODER CONMUTAR LOS RELÉS.</w:t>
       </w:r>
     </w:p>
     <w:p>
@@ -13422,42 +8373,14 @@
         <w:rPr>
           <w:lang w:val="es-ES"/>
         </w:rPr>
-        <w:t>PROBLEMA 2: NO SABÍAMOS EN CUÁL DE LOS DOS MÓDULOS OPTOACOPLADORES DE 8 CANALES (NOS RESTABAN CANALES LIBRES) QUE YA HABÍAMOS USADO EN LAS CORRESPONDIENTES FASES 1 Y 2 DESCRITAS HACE NADA COLOCAR LA SEÑAL DE ACTIVACIÓN T0, YA QUE NOS ENCONTRAMOS QUE EL MODULO DE OPTOACOPLADORES UNÍA TODAS LAS MASAS DE TODOS LOS CANALES (</w:t>
-      </w:r>
-      <w:proofErr w:type="gramStart"/>
-      <w:r>
-        <w:rPr>
-          <w:lang w:val="es-ES"/>
-        </w:rPr>
-        <w:t>TANTO EN LA ENTRADA COMO LA SALIDA!</w:t>
-      </w:r>
-      <w:proofErr w:type="gramEnd"/>
-      <w:r>
-        <w:rPr>
-          <w:lang w:val="es-ES"/>
-        </w:rPr>
-        <w:t xml:space="preserve">). FINALMENTE NOS </w:t>
+        <w:t xml:space="preserve">PROBLEMA 2: NO SABÍAMOS EN CUÁL DE LOS DOS MÓDULOS OPTOACOPLADORES DE 8 CANALES (NOS RESTABAN CANALES LIBRES) QUE YA HABÍAMOS USADO EN LAS CORRESPONDIENTES FASES 1 Y 2 DESCRITAS HACE NADA COLOCAR LA SEÑAL DE ACTIVACIÓN T0, YA QUE NOS ENCONTRAMOS QUE EL MODULO DE OPTOACOPLADORES UNÍA TODAS LAS MASAS DE TODOS LOS CANALES (TANTO EN LA ENTRADA COMO LA SALIDA!). FINALMENTE NOS </w:t>
       </w:r>
       <w:r>
         <w:rPr>
           <w:lang w:val="es-ES"/>
         </w:rPr>
         <w:lastRenderedPageBreak/>
-        <w:t xml:space="preserve">DIMOS CUENTA </w:t>
-      </w:r>
-      <w:proofErr w:type="gramStart"/>
-      <w:r>
-        <w:rPr>
-          <w:lang w:val="es-ES"/>
-        </w:rPr>
-        <w:t>QUE</w:t>
-      </w:r>
-      <w:proofErr w:type="gramEnd"/>
-      <w:r>
-        <w:rPr>
-          <w:lang w:val="es-ES"/>
-        </w:rPr>
-        <w:t xml:space="preserve"> QUITANDO TODOS LOS JUMPERS DEL MODULO DE OPTOACOPLADORES LA MASA DE LA ENTRADA PASABA A ESTAR AISLADA DE LA SALIDA. TAMBIÉN TODOS LOS GNDS DE LA SALIDA (INDEPENDIENTES). SOLO LAS MASAS DE LAS ENTRADAS ESTABAN UNIDAS. POR ELLO, CONECTAMOS LOS 20V DEL DIVISOR A PARTIR DE LA ENTRADA DEL CANAL 5 DEL MODULO DE OPTOACOPLADORES QUE USAMOS YA EN LA FASE 2 PARA LA ACTIVACIÓN DE INPUTS. EN EL QUE EL GND PROVENÍA DE LA RPI Y POR LO TANTO NO SE NOS CREABA EL BUCLE DE TIERRA QUE SE NOS PRODUCÍA ANTES CON EL OTRO MODULO DE OPTOACOPLADORES (EN EL OTRO SE NOS CRUZABA LA TIERRA DE LA FUENTE DE 5V QUE ALIMENTABA EL MODULO DE RELÉS EN LA ENTRADA CON LA SALIDA, PRODUCIENDO UNA ACTIVACIÓN EN SU SALIDA CONTINUA DE 48V). </w:t>
+        <w:t xml:space="preserve">DIMOS CUENTA QUE QUITANDO TODOS LOS JUMPERS DEL MODULO DE OPTOACOPLADORES LA MASA DE LA ENTRADA PASABA A ESTAR AISLADA DE LA SALIDA. TAMBIÉN TODOS LOS GNDS DE LA SALIDA (INDEPENDIENTES). SOLO LAS MASAS DE LAS ENTRADAS ESTABAN UNIDAS. POR ELLO, CONECTAMOS LOS 20V DEL DIVISOR A PARTIR DE LA ENTRADA DEL CANAL 5 DEL MODULO DE OPTOACOPLADORES QUE USAMOS YA EN LA FASE 2 PARA LA ACTIVACIÓN DE INPUTS. EN EL QUE EL GND PROVENÍA DE LA RPI Y POR LO TANTO NO SE NOS CREABA EL BUCLE DE TIERRA QUE SE NOS PRODUCÍA ANTES CON EL OTRO MODULO DE OPTOACOPLADORES (EN EL OTRO SE NOS CRUZABA LA TIERRA DE LA FUENTE DE 5V QUE ALIMENTABA EL MODULO DE RELÉS EN LA ENTRADA CON LA SALIDA, PRODUCIENDO UNA ACTIVACIÓN EN SU SALIDA CONTINUA DE 48V). </w:t>
       </w:r>
     </w:p>
     <w:p>
@@ -13519,49 +8442,7 @@
         <w:rPr>
           <w:lang w:val="es-ES"/>
         </w:rPr>
-        <w:t xml:space="preserve"> Actúa como un Ingeniero de Pruebas y Analista de Datos experto en sistemas de </w:t>
-      </w:r>
-      <w:proofErr w:type="spellStart"/>
-      <w:r>
-        <w:rPr>
-          <w:lang w:val="es-ES"/>
-        </w:rPr>
-        <w:t>Teleprotección</w:t>
-      </w:r>
-      <w:proofErr w:type="spellEnd"/>
-      <w:r>
-        <w:rPr>
-          <w:lang w:val="es-ES"/>
-        </w:rPr>
-        <w:t xml:space="preserve"> y HIL (Hardware-in-</w:t>
-      </w:r>
-      <w:proofErr w:type="spellStart"/>
-      <w:r>
-        <w:rPr>
-          <w:lang w:val="es-ES"/>
-        </w:rPr>
-        <w:t>the</w:t>
-      </w:r>
-      <w:proofErr w:type="spellEnd"/>
-      <w:r>
-        <w:rPr>
-          <w:lang w:val="es-ES"/>
-        </w:rPr>
-        <w:t>-</w:t>
-      </w:r>
-      <w:proofErr w:type="spellStart"/>
-      <w:r>
-        <w:rPr>
-          <w:lang w:val="es-ES"/>
-        </w:rPr>
-        <w:t>Loop</w:t>
-      </w:r>
-      <w:proofErr w:type="spellEnd"/>
-      <w:r>
-        <w:rPr>
-          <w:lang w:val="es-ES"/>
-        </w:rPr>
-        <w:t>). Tu tarea es ayudarme a interpretar los resultados de las pruebas finales de validación de mi TFG.</w:t>
+        <w:t xml:space="preserve"> Actúa como un Ingeniero de Pruebas y Analista de Datos experto en sistemas de Teleprotección y HIL (Hardware-in-the-Loop). Tu tarea es ayudarme a interpretar los resultados de las pruebas finales de validación de mi TFG.</w:t>
       </w:r>
     </w:p>
     <w:p>
@@ -13600,23 +8481,13 @@
           <w:lang w:val="en-US"/>
         </w:rPr>
       </w:pPr>
-      <w:proofErr w:type="spellStart"/>
       <w:r>
         <w:rPr>
           <w:b/>
           <w:bCs/>
           <w:lang w:val="en-US"/>
         </w:rPr>
-        <w:t>Arquitectura</w:t>
-      </w:r>
-      <w:proofErr w:type="spellEnd"/>
-      <w:r>
-        <w:rPr>
-          <w:b/>
-          <w:bCs/>
-          <w:lang w:val="en-US"/>
-        </w:rPr>
-        <w:t xml:space="preserve"> E2E (End-to-End):</w:t>
+        <w:t>Arquitectura E2E (End-to-End):</w:t>
       </w:r>
     </w:p>
     <w:p>
@@ -13641,21 +8512,7 @@
         <w:rPr>
           <w:lang w:val="es-ES"/>
         </w:rPr>
-        <w:t xml:space="preserve"> La </w:t>
-      </w:r>
-      <w:proofErr w:type="spellStart"/>
-      <w:r>
-        <w:rPr>
-          <w:lang w:val="es-ES"/>
-        </w:rPr>
-        <w:t>RPi</w:t>
-      </w:r>
-      <w:proofErr w:type="spellEnd"/>
-      <w:r>
-        <w:rPr>
-          <w:lang w:val="es-ES"/>
-        </w:rPr>
-        <w:t xml:space="preserve"> activa un relé que inyecta 48V en el </w:t>
+        <w:t xml:space="preserve"> La RPi activa un relé que inyecta 48V en el </w:t>
       </w:r>
       <w:r>
         <w:rPr>
@@ -13741,21 +8598,7 @@
         <w:rPr>
           <w:lang w:val="es-ES"/>
         </w:rPr>
-        <w:t xml:space="preserve"> El Equipo B cierra su salida. La </w:t>
-      </w:r>
-      <w:proofErr w:type="spellStart"/>
-      <w:r>
-        <w:rPr>
-          <w:lang w:val="es-ES"/>
-        </w:rPr>
-        <w:t>RPi</w:t>
-      </w:r>
-      <w:proofErr w:type="spellEnd"/>
-      <w:r>
-        <w:rPr>
-          <w:lang w:val="es-ES"/>
-        </w:rPr>
-        <w:t xml:space="preserve"> captura este cierre mediante un módulo de optoacopladores (aislamiento galvánico total).</w:t>
+        <w:t xml:space="preserve"> El Equipo B cierra su salida. La RPi captura este cierre mediante un módulo de optoacopladores (aislamiento galvánico total).</w:t>
       </w:r>
     </w:p>
     <w:p>
@@ -13780,35 +8623,7 @@
         <w:rPr>
           <w:lang w:val="es-ES"/>
         </w:rPr>
-        <w:t xml:space="preserve"> Todos los equipos (PC, </w:t>
-      </w:r>
-      <w:proofErr w:type="spellStart"/>
-      <w:r>
-        <w:rPr>
-          <w:lang w:val="es-ES"/>
-        </w:rPr>
-        <w:t>RPi</w:t>
-      </w:r>
-      <w:proofErr w:type="spellEnd"/>
-      <w:r>
-        <w:rPr>
-          <w:lang w:val="es-ES"/>
-        </w:rPr>
-        <w:t xml:space="preserve">, </w:t>
-      </w:r>
-      <w:proofErr w:type="spellStart"/>
-      <w:r>
-        <w:rPr>
-          <w:lang w:val="es-ES"/>
-        </w:rPr>
-        <w:t>TPUs</w:t>
-      </w:r>
-      <w:proofErr w:type="spellEnd"/>
-      <w:r>
-        <w:rPr>
-          <w:lang w:val="es-ES"/>
-        </w:rPr>
-        <w:t>) están sincronizados por NTP local.</w:t>
+        <w:t xml:space="preserve"> Todos los equipos (PC, RPi, TPUs) están sincronizados por NTP local.</w:t>
       </w:r>
     </w:p>
     <w:p>
@@ -13854,23 +8669,13 @@
         </w:rPr>
         <w:t xml:space="preserve"> Hemos eliminado todo el ruido eléctrico usando optoacopladores y resistencias de </w:t>
       </w:r>
-      <w:proofErr w:type="spellStart"/>
       <w:r>
         <w:rPr>
           <w:i/>
           <w:iCs/>
           <w:lang w:val="es-ES"/>
         </w:rPr>
-        <w:t>pull</w:t>
-      </w:r>
-      <w:proofErr w:type="spellEnd"/>
-      <w:r>
-        <w:rPr>
-          <w:i/>
-          <w:iCs/>
-          <w:lang w:val="es-ES"/>
-        </w:rPr>
-        <w:t>-up</w:t>
+        <w:t>pull-up</w:t>
       </w:r>
       <w:r>
         <w:rPr>
@@ -13941,21 +8746,7 @@
         <w:rPr>
           <w:lang w:val="es-ES"/>
         </w:rPr>
-        <w:t xml:space="preserve">Voy a pasarte los </w:t>
-      </w:r>
-      <w:proofErr w:type="spellStart"/>
-      <w:r>
-        <w:rPr>
-          <w:lang w:val="es-ES"/>
-        </w:rPr>
-        <w:t>CSVs</w:t>
-      </w:r>
-      <w:proofErr w:type="spellEnd"/>
-      <w:r>
-        <w:rPr>
-          <w:lang w:val="es-ES"/>
-        </w:rPr>
-        <w:t xml:space="preserve"> o Capturas de Pantalla de 4 escenarios de prueba. Necesito que analices los datos, detectes anomalías y me ayudes a redactar las conclusiones para la memoria.</w:t>
+        <w:t>Voy a pasarte los CSVs o Capturas de Pantalla de 4 escenarios de prueba. Necesito que analices los datos, detectes anomalías y me ayudes a redactar las conclusiones para la memoria.</w:t>
       </w:r>
     </w:p>
     <w:p>
@@ -14007,25 +8798,7 @@
           <w:bCs/>
           <w:lang w:val="es-ES"/>
         </w:rPr>
-        <w:t>ESCENARIO 1: Ráfaga de Referencia (</w:t>
-      </w:r>
-      <w:proofErr w:type="spellStart"/>
-      <w:r>
-        <w:rPr>
-          <w:b/>
-          <w:bCs/>
-          <w:lang w:val="es-ES"/>
-        </w:rPr>
-        <w:t>Baseline</w:t>
-      </w:r>
-      <w:proofErr w:type="spellEnd"/>
-      <w:r>
-        <w:rPr>
-          <w:b/>
-          <w:bCs/>
-          <w:lang w:val="es-ES"/>
-        </w:rPr>
-        <w:t>)</w:t>
+        <w:t>ESCENARIO 1: Ráfaga de Referencia (Baseline)</w:t>
       </w:r>
     </w:p>
     <w:p>
@@ -14050,21 +8823,7 @@
         <w:rPr>
           <w:lang w:val="en-US"/>
         </w:rPr>
-        <w:t xml:space="preserve"> 10-20 </w:t>
-      </w:r>
-      <w:proofErr w:type="spellStart"/>
-      <w:r>
-        <w:rPr>
-          <w:lang w:val="en-US"/>
-        </w:rPr>
-        <w:t>pulsos</w:t>
-      </w:r>
-      <w:proofErr w:type="spellEnd"/>
-      <w:r>
-        <w:rPr>
-          <w:lang w:val="en-US"/>
-        </w:rPr>
-        <w:t>, lentos (200ms ON, 500ms OFF).</w:t>
+        <w:t xml:space="preserve"> 10-20 pulsos, lentos (200ms ON, 500ms OFF).</w:t>
       </w:r>
     </w:p>
     <w:p>
@@ -14114,21 +8873,7 @@
         <w:rPr>
           <w:lang w:val="es-ES"/>
         </w:rPr>
-        <w:t xml:space="preserve"> Cero pérdidas de </w:t>
-      </w:r>
-      <w:proofErr w:type="spellStart"/>
-      <w:r>
-        <w:rPr>
-          <w:lang w:val="es-ES"/>
-        </w:rPr>
-        <w:t>traps</w:t>
-      </w:r>
-      <w:proofErr w:type="spellEnd"/>
-      <w:r>
-        <w:rPr>
-          <w:lang w:val="es-ES"/>
-        </w:rPr>
-        <w:t>, latencia consistente</w:t>
+        <w:t xml:space="preserve"> Cero pérdidas de traps, latencia consistente</w:t>
       </w:r>
       <w:r>
         <w:rPr>
@@ -14153,61 +8898,7 @@
           <w:bCs/>
           <w:lang w:val="es-ES"/>
         </w:rPr>
-        <w:t>ESCENARIO 2: Prueba de Velocidad (</w:t>
-      </w:r>
-      <w:proofErr w:type="spellStart"/>
-      <w:r>
-        <w:rPr>
-          <w:b/>
-          <w:bCs/>
-          <w:lang w:val="es-ES"/>
-        </w:rPr>
-        <w:t>Fast</w:t>
-      </w:r>
-      <w:proofErr w:type="spellEnd"/>
-      <w:r>
-        <w:rPr>
-          <w:b/>
-          <w:bCs/>
-          <w:lang w:val="es-ES"/>
-        </w:rPr>
-        <w:t xml:space="preserve"> </w:t>
-      </w:r>
-      <w:proofErr w:type="spellStart"/>
-      <w:r>
-        <w:rPr>
-          <w:b/>
-          <w:bCs/>
-          <w:lang w:val="es-ES"/>
-        </w:rPr>
-        <w:t>Burst</w:t>
-      </w:r>
-      <w:proofErr w:type="spellEnd"/>
-      <w:r>
-        <w:rPr>
-          <w:b/>
-          <w:bCs/>
-          <w:lang w:val="es-ES"/>
-        </w:rPr>
-        <w:t xml:space="preserve"> / </w:t>
-      </w:r>
-      <w:proofErr w:type="spellStart"/>
-      <w:r>
-        <w:rPr>
-          <w:b/>
-          <w:bCs/>
-          <w:lang w:val="es-ES"/>
-        </w:rPr>
-        <w:t>Jitter</w:t>
-      </w:r>
-      <w:proofErr w:type="spellEnd"/>
-      <w:r>
-        <w:rPr>
-          <w:b/>
-          <w:bCs/>
-          <w:lang w:val="es-ES"/>
-        </w:rPr>
-        <w:t>)</w:t>
+        <w:t>ESCENARIO 2: Prueba de Velocidad (Fast Burst / Jitter)</w:t>
       </w:r>
     </w:p>
     <w:p>
@@ -14232,35 +8923,7 @@
         <w:rPr>
           <w:lang w:val="en-US"/>
         </w:rPr>
-        <w:t xml:space="preserve"> 50 </w:t>
-      </w:r>
-      <w:proofErr w:type="spellStart"/>
-      <w:r>
-        <w:rPr>
-          <w:lang w:val="en-US"/>
-        </w:rPr>
-        <w:t>pulsos</w:t>
-      </w:r>
-      <w:proofErr w:type="spellEnd"/>
-      <w:r>
-        <w:rPr>
-          <w:lang w:val="en-US"/>
-        </w:rPr>
-        <w:t xml:space="preserve"> </w:t>
-      </w:r>
-      <w:proofErr w:type="spellStart"/>
-      <w:r>
-        <w:rPr>
-          <w:lang w:val="en-US"/>
-        </w:rPr>
-        <w:t>rápidos</w:t>
-      </w:r>
-      <w:proofErr w:type="spellEnd"/>
-      <w:r>
-        <w:rPr>
-          <w:lang w:val="en-US"/>
-        </w:rPr>
-        <w:t xml:space="preserve"> (20ms ON, 50ms OFF).</w:t>
+        <w:t xml:space="preserve"> 50 pulsos rápidos (20ms ON, 50ms OFF).</w:t>
       </w:r>
     </w:p>
     <w:p>
@@ -14342,23 +9005,13 @@
           <w:lang w:val="es-ES"/>
         </w:rPr>
       </w:pPr>
-      <w:proofErr w:type="spellStart"/>
       <w:r>
         <w:rPr>
           <w:i/>
           <w:iCs/>
           <w:lang w:val="es-ES"/>
         </w:rPr>
-        <w:t>Config</w:t>
-      </w:r>
-      <w:proofErr w:type="spellEnd"/>
-      <w:r>
-        <w:rPr>
-          <w:i/>
-          <w:iCs/>
-          <w:lang w:val="es-ES"/>
-        </w:rPr>
-        <w:t>:</w:t>
+        <w:t>Config:</w:t>
       </w:r>
       <w:r>
         <w:rPr>
@@ -14389,35 +9042,7 @@
         <w:rPr>
           <w:lang w:val="es-ES"/>
         </w:rPr>
-        <w:t xml:space="preserve"> Saturación de buffers (Buffer </w:t>
-      </w:r>
-      <w:proofErr w:type="spellStart"/>
-      <w:r>
-        <w:rPr>
-          <w:lang w:val="es-ES"/>
-        </w:rPr>
-        <w:t>Overflow</w:t>
-      </w:r>
-      <w:proofErr w:type="spellEnd"/>
-      <w:r>
-        <w:rPr>
-          <w:lang w:val="es-ES"/>
-        </w:rPr>
-        <w:t xml:space="preserve">) en la </w:t>
-      </w:r>
-      <w:proofErr w:type="spellStart"/>
-      <w:r>
-        <w:rPr>
-          <w:lang w:val="es-ES"/>
-        </w:rPr>
-        <w:t>RPi</w:t>
-      </w:r>
-      <w:proofErr w:type="spellEnd"/>
-      <w:r>
-        <w:rPr>
-          <w:lang w:val="es-ES"/>
-        </w:rPr>
-        <w:t xml:space="preserve"> o en el Agente SNMP del equipo.</w:t>
+        <w:t xml:space="preserve"> Saturación de buffers (Buffer Overflow) en la RPi o en el Agente SNMP del equipo.</w:t>
       </w:r>
     </w:p>
     <w:p>
@@ -14442,21 +9067,7 @@
         <w:rPr>
           <w:lang w:val="es-ES"/>
         </w:rPr>
-        <w:t xml:space="preserve"> Pérdida de paquetes SNMP (T</w:t>
-      </w:r>
-      <w:proofErr w:type="gramStart"/>
-      <w:r>
-        <w:rPr>
-          <w:lang w:val="es-ES"/>
-        </w:rPr>
-        <w:t>1..</w:t>
-      </w:r>
-      <w:proofErr w:type="gramEnd"/>
-      <w:r>
-        <w:rPr>
-          <w:lang w:val="es-ES"/>
-        </w:rPr>
-        <w:t>T4 MISSING) vs. Integridad de la señal física (T</w:t>
+        <w:t xml:space="preserve"> Pérdida de paquetes SNMP (T1..T4 MISSING) vs. Integridad de la señal física (T</w:t>
       </w:r>
       <w:r>
         <w:rPr>
@@ -14500,43 +9111,19 @@
           <w:lang w:val="es-ES"/>
         </w:rPr>
       </w:pPr>
-      <w:proofErr w:type="spellStart"/>
       <w:r>
         <w:rPr>
           <w:i/>
           <w:iCs/>
           <w:lang w:val="es-ES"/>
         </w:rPr>
-        <w:t>Config</w:t>
-      </w:r>
-      <w:proofErr w:type="spellEnd"/>
-      <w:r>
-        <w:rPr>
-          <w:i/>
-          <w:iCs/>
-          <w:lang w:val="es-ES"/>
-        </w:rPr>
-        <w:t>:</w:t>
-      </w:r>
-      <w:r>
-        <w:rPr>
-          <w:lang w:val="es-ES"/>
-        </w:rPr>
-        <w:t xml:space="preserve"> Barrido de anchura de pulso descendente (10ms </w:t>
-      </w:r>
-      <w:proofErr w:type="spellStart"/>
-      <w:r>
-        <w:rPr>
-          <w:lang w:val="es-ES"/>
-        </w:rPr>
-        <w:t>to</w:t>
-      </w:r>
-      <w:proofErr w:type="spellEnd"/>
-      <w:r>
-        <w:rPr>
-          <w:lang w:val="es-ES"/>
-        </w:rPr>
-        <w:t xml:space="preserve"> 1ms).</w:t>
+        <w:t>Config:</w:t>
+      </w:r>
+      <w:r>
+        <w:rPr>
+          <w:lang w:val="es-ES"/>
+        </w:rPr>
+        <w:t xml:space="preserve"> Barrido de anchura de pulso descendente (10ms to 1ms).</w:t>
       </w:r>
     </w:p>
     <w:p>
@@ -14561,21 +9148,7 @@
         <w:rPr>
           <w:lang w:val="es-ES"/>
         </w:rPr>
-        <w:t xml:space="preserve"> Encontrar el "Punto de Corte" (</w:t>
-      </w:r>
-      <w:proofErr w:type="spellStart"/>
-      <w:r>
-        <w:rPr>
-          <w:lang w:val="es-ES"/>
-        </w:rPr>
-        <w:t>Cut</w:t>
-      </w:r>
-      <w:proofErr w:type="spellEnd"/>
-      <w:r>
-        <w:rPr>
-          <w:lang w:val="es-ES"/>
-        </w:rPr>
-        <w:t>-off). ¿Cuál es el pulso mínimo que la TPU es capaz de ver y transmitir?</w:t>
+        <w:t xml:space="preserve"> Encontrar el "Punto de Corte" (Cut-off). ¿Cuál es el pulso mínimo que la TPU es capaz de ver y transmitir?</w:t>
       </w:r>
     </w:p>
     <w:p>
@@ -14600,35 +9173,7 @@
         <w:rPr>
           <w:lang w:val="es-ES"/>
         </w:rPr>
-        <w:t xml:space="preserve"> El momento exacto en que </w:t>
-      </w:r>
-      <w:proofErr w:type="spellStart"/>
-      <w:r>
-        <w:rPr>
-          <w:lang w:val="es-ES"/>
-        </w:rPr>
-        <w:t>el</w:t>
-      </w:r>
-      <w:proofErr w:type="spellEnd"/>
-      <w:r>
-        <w:rPr>
-          <w:lang w:val="es-ES"/>
-        </w:rPr>
-        <w:t xml:space="preserve"> % </w:t>
-      </w:r>
-      <w:proofErr w:type="spellStart"/>
-      <w:r>
-        <w:rPr>
-          <w:lang w:val="es-ES"/>
-        </w:rPr>
-        <w:t>Success</w:t>
-      </w:r>
-      <w:proofErr w:type="spellEnd"/>
-      <w:r>
-        <w:rPr>
-          <w:lang w:val="es-ES"/>
-        </w:rPr>
-        <w:t xml:space="preserve"> cae del 100%.</w:t>
+        <w:t xml:space="preserve"> El momento exacto en que el % Success cae del 100%.</w:t>
       </w:r>
     </w:p>
     <w:p>
@@ -14682,42 +9227,20 @@
           <w:lang w:val="es-ES"/>
         </w:rPr>
         <w:lastRenderedPageBreak/>
-        <w:t xml:space="preserve">Contexto IA para nuevas funcionalidades </w:t>
-      </w:r>
-      <w:proofErr w:type="spellStart"/>
-      <w:r>
-        <w:rPr>
-          <w:lang w:val="es-ES"/>
-        </w:rPr>
-        <w:t>Reports</w:t>
-      </w:r>
-      <w:proofErr w:type="spellEnd"/>
-      <w:r>
-        <w:rPr>
-          <w:lang w:val="es-ES"/>
-        </w:rPr>
-        <w:t xml:space="preserve"> funcionales</w:t>
-      </w:r>
-    </w:p>
-    <w:p>
-      <w:pPr>
-        <w:rPr>
-          <w:lang w:val="es-ES"/>
-        </w:rPr>
-      </w:pPr>
-      <w:proofErr w:type="gramStart"/>
-      <w:r>
-        <w:rPr>
-          <w:lang w:val="es-ES"/>
-        </w:rPr>
-        <w:t>COMO PONDRÍAS EN CONTEXTO A UN NUEVO CHAT DE GEMINI PARA SEGUIR ESTA CONVERSACIÓN ADJUNTANDO LOS ARCHIVOS ACTUALES QUE DISPONGO NECESARIOS DE MI PROYECTO?</w:t>
-      </w:r>
-      <w:proofErr w:type="gramEnd"/>
-      <w:r>
-        <w:rPr>
-          <w:lang w:val="es-ES"/>
-        </w:rPr>
-        <w:t xml:space="preserve"> QUIERO SEGUIR IMPLEMENTANDO UN NUEVO TIPO DE REPORT QUE NO ESTÉ TAN DIRIGIDO A DESARROLLO (COMO LOS ULTIMOS QUE HABÍA HECHO DE RÁFAGAS), SINO PARA PRUEBAS FUNCIONALES. </w:t>
+        <w:t>Contexto IA para nuevas funcionalidades Reports funcionales</w:t>
+      </w:r>
+    </w:p>
+    <w:p>
+      <w:pPr>
+        <w:rPr>
+          <w:lang w:val="es-ES"/>
+        </w:rPr>
+      </w:pPr>
+      <w:r>
+        <w:rPr>
+          <w:lang w:val="es-ES"/>
+        </w:rPr>
+        <w:t xml:space="preserve">COMO PONDRÍAS EN CONTEXTO A UN NUEVO CHAT DE GEMINI PARA SEGUIR ESTA CONVERSACIÓN ADJUNTANDO LOS ARCHIVOS ACTUALES QUE DISPONGO NECESARIOS DE MI PROYECTO? QUIERO SEGUIR IMPLEMENTANDO UN NUEVO TIPO DE REPORT QUE NO ESTÉ TAN DIRIGIDO A DESARROLLO (COMO LOS ULTIMOS QUE HABÍA HECHO DE RÁFAGAS), SINO PARA PRUEBAS FUNCIONALES. </w:t>
       </w:r>
     </w:p>
     <w:p>
@@ -14795,63 +9318,656 @@
         <w:rPr>
           <w:lang w:val="es-ES"/>
         </w:rPr>
-        <w:t xml:space="preserve">- </w:t>
-      </w:r>
-      <w:proofErr w:type="gramStart"/>
-      <w:r>
-        <w:rPr>
-          <w:lang w:val="es-ES"/>
-        </w:rPr>
-        <w:t>TIENE QUE TENER</w:t>
-      </w:r>
-      <w:proofErr w:type="gramEnd"/>
-      <w:r>
-        <w:rPr>
-          <w:lang w:val="es-ES"/>
-        </w:rPr>
-        <w:t xml:space="preserve"> EN CUENTA COMO ESTÁ ESTRUCTURADO MI CODIGO ACTUAL ("MyKeywords.py", "</w:t>
-      </w:r>
-      <w:proofErr w:type="spellStart"/>
-      <w:r>
-        <w:rPr>
-          <w:lang w:val="es-ES"/>
-        </w:rPr>
-        <w:t>HIL_Tests.robot</w:t>
-      </w:r>
-      <w:proofErr w:type="spellEnd"/>
-      <w:r>
-        <w:rPr>
-          <w:lang w:val="es-ES"/>
-        </w:rPr>
-        <w:t>", "</w:t>
-      </w:r>
-      <w:proofErr w:type="spellStart"/>
-      <w:r>
-        <w:rPr>
-          <w:lang w:val="es-ES"/>
-        </w:rPr>
-        <w:t>trap_listener_controller</w:t>
-      </w:r>
-      <w:proofErr w:type="spellEnd"/>
-      <w:r>
-        <w:rPr>
-          <w:lang w:val="es-ES"/>
-        </w:rPr>
-        <w:t>", "</w:t>
-      </w:r>
-      <w:proofErr w:type="spellStart"/>
-      <w:r>
-        <w:rPr>
-          <w:lang w:val="es-ES"/>
-        </w:rPr>
-        <w:t>ui_tab_monitoring</w:t>
-      </w:r>
-      <w:proofErr w:type="spellEnd"/>
-      <w:r>
-        <w:rPr>
-          <w:lang w:val="es-ES"/>
-        </w:rPr>
-        <w:t>" y ¿"hil_server.py"?)</w:t>
+        <w:t>- TIENE QUE TENER EN CUENTA COMO ESTÁ ESTRUCTURADO MI CODIGO ACTUAL ("MyKeywords.py", "HIL_Tests.robot", "trap_listener_controller", "ui_tab_monitoring" y ¿"hil_server.py"?)</w:t>
+      </w:r>
+    </w:p>
+    <w:p>
+      <w:pPr>
+        <w:rPr>
+          <w:lang w:val="es-ES"/>
+        </w:rPr>
+      </w:pPr>
+      <w:r>
+        <w:rPr>
+          <w:lang w:val="es-ES"/>
+        </w:rPr>
+        <w:br w:type="page"/>
+      </w:r>
+    </w:p>
+    <w:p>
+      <w:pPr>
+        <w:pStyle w:val="Ttulo1"/>
+        <w:rPr>
+          <w:lang w:val="es-ES"/>
+        </w:rPr>
+      </w:pPr>
+      <w:r>
+        <w:rPr>
+          <w:lang w:val="es-ES"/>
+        </w:rPr>
+        <w:lastRenderedPageBreak/>
+        <w:t>WP3: Inyección de Ruido</w:t>
+      </w:r>
+    </w:p>
+    <w:p>
+      <w:pPr>
+        <w:pStyle w:val="Ttulo2"/>
+        <w:rPr>
+          <w:lang w:val="es-ES"/>
+        </w:rPr>
+      </w:pPr>
+      <w:r>
+        <w:rPr>
+          <w:lang w:val="es-ES"/>
+        </w:rPr>
+        <w:t>PARTE 1: Perfiles de Ruido Recomendados (.cfg)</w:t>
+      </w:r>
+    </w:p>
+    <w:p>
+      <w:pPr>
+        <w:rPr>
+          <w:lang w:val="es-ES"/>
+        </w:rPr>
+      </w:pPr>
+      <w:r>
+        <w:rPr>
+          <w:lang w:val="es-ES"/>
+        </w:rPr>
+        <w:t>No hagas perfiles aleatorios. Crea perfiles que cuenten una "historia" de lo que ocurre en una subestación real.</w:t>
+      </w:r>
+    </w:p>
+    <w:p>
+      <w:pPr>
+        <w:rPr>
+          <w:lang w:val="es-ES"/>
+        </w:rPr>
+      </w:pPr>
+    </w:p>
+    <w:p>
+      <w:pPr>
+        <w:rPr>
+          <w:b/>
+          <w:bCs/>
+          <w:lang w:val="es-ES"/>
+        </w:rPr>
+      </w:pPr>
+      <w:r>
+        <w:rPr>
+          <w:b/>
+          <w:bCs/>
+          <w:lang w:val="es-ES"/>
+        </w:rPr>
+        <w:t>Perfil 1: "Red WAN Congestionada" (Jitter + Delay)</w:t>
+      </w:r>
+    </w:p>
+    <w:p>
+      <w:pPr>
+        <w:rPr>
+          <w:lang w:val="es-ES"/>
+        </w:rPr>
+      </w:pPr>
+      <w:r>
+        <w:rPr>
+          <w:lang w:val="es-ES"/>
+        </w:rPr>
+        <w:t>El Concepto: Simula que el tráfico de teleprotección comparte la red con video de vigilancia o datos SCADA masivos, provocando colas en los switches. El problema aquí no es que el paquete tarde, sino que cada paquete tarda un tiempo distinto (Jitter).</w:t>
+      </w:r>
+    </w:p>
+    <w:p>
+      <w:pPr>
+        <w:rPr>
+          <w:lang w:val="es-ES"/>
+        </w:rPr>
+      </w:pPr>
+      <w:r>
+        <w:rPr>
+          <w:lang w:val="es-ES"/>
+        </w:rPr>
+        <w:t>Configuración Net.Storm:</w:t>
+      </w:r>
+    </w:p>
+    <w:p>
+      <w:pPr>
+        <w:rPr>
+          <w:lang w:val="es-ES"/>
+        </w:rPr>
+      </w:pPr>
+      <w:r>
+        <w:rPr>
+          <w:lang w:val="es-ES"/>
+        </w:rPr>
+        <w:t>Delay: 10 ms (Base).</w:t>
+      </w:r>
+    </w:p>
+    <w:p>
+      <w:pPr>
+        <w:rPr>
+          <w:lang w:val="es-ES"/>
+        </w:rPr>
+      </w:pPr>
+      <w:r>
+        <w:rPr>
+          <w:lang w:val="es-ES"/>
+        </w:rPr>
+        <w:t>Jitter (Variación): 5 ms (Distribución: Uniforme o Normal).</w:t>
+      </w:r>
+    </w:p>
+    <w:p>
+      <w:pPr>
+        <w:rPr>
+          <w:lang w:val="es-ES"/>
+        </w:rPr>
+      </w:pPr>
+      <w:r>
+        <w:rPr>
+          <w:lang w:val="es-ES"/>
+        </w:rPr>
+        <w:t>Packet Loss: 0% (O muy bajo, 0.01%).</w:t>
+      </w:r>
+    </w:p>
+    <w:p>
+      <w:pPr>
+        <w:rPr>
+          <w:lang w:val="es-ES"/>
+        </w:rPr>
+      </w:pPr>
+      <w:r>
+        <w:rPr>
+          <w:lang w:val="es-ES"/>
+        </w:rPr>
+        <w:t>Objetivo: ¿Es capaz el Jitter Buffer del TPU-1 de reordenar y esperar los paquetes sin dar falsos negativos?</w:t>
+      </w:r>
+    </w:p>
+    <w:p>
+      <w:pPr>
+        <w:rPr>
+          <w:b/>
+          <w:bCs/>
+          <w:lang w:val="en-US"/>
+        </w:rPr>
+      </w:pPr>
+      <w:r>
+        <w:rPr>
+          <w:b/>
+          <w:bCs/>
+          <w:lang w:val="en-US"/>
+        </w:rPr>
+        <w:t>Perfil 2: "Enlace Inestable / Microcortes" (High Packet Loss)</w:t>
+      </w:r>
+    </w:p>
+    <w:p>
+      <w:pPr>
+        <w:rPr>
+          <w:lang w:val="es-ES"/>
+        </w:rPr>
+      </w:pPr>
+      <w:r>
+        <w:rPr>
+          <w:lang w:val="es-ES"/>
+        </w:rPr>
+        <w:t>El Concepto: Simula un enlace de radio o fibra sucia donde muchos paquetes se corrompen (CRC error) y se descartan. Aquí pones a prueba la redundancia del protocolo (envío repetitivo).</w:t>
+      </w:r>
+    </w:p>
+    <w:p>
+      <w:pPr>
+        <w:rPr>
+          <w:lang w:val="es-ES"/>
+        </w:rPr>
+      </w:pPr>
+      <w:r>
+        <w:rPr>
+          <w:lang w:val="es-ES"/>
+        </w:rPr>
+        <w:t>Configuración Net.Storm:</w:t>
+      </w:r>
+    </w:p>
+    <w:p>
+      <w:pPr>
+        <w:rPr>
+          <w:lang w:val="es-ES"/>
+        </w:rPr>
+      </w:pPr>
+      <w:r>
+        <w:rPr>
+          <w:lang w:val="es-ES"/>
+        </w:rPr>
+        <w:t>Delay: 0 ms (o mínimo de 1-2 ms).</w:t>
+      </w:r>
+    </w:p>
+    <w:p>
+      <w:pPr>
+        <w:rPr>
+          <w:lang w:val="es-ES"/>
+        </w:rPr>
+      </w:pPr>
+      <w:r>
+        <w:rPr>
+          <w:lang w:val="es-ES"/>
+        </w:rPr>
+        <w:t>Packet Loss: 30% a 50%. (Como vimos, el 20% se lo "comía" sin problemas).</w:t>
+      </w:r>
+    </w:p>
+    <w:p>
+      <w:pPr>
+        <w:rPr>
+          <w:lang w:val="es-ES"/>
+        </w:rPr>
+      </w:pPr>
+      <w:r>
+        <w:rPr>
+          <w:lang w:val="es-ES"/>
+        </w:rPr>
+        <w:t>Mode: Random.</w:t>
+      </w:r>
+    </w:p>
+    <w:p>
+      <w:pPr>
+        <w:rPr>
+          <w:lang w:val="es-ES"/>
+        </w:rPr>
+      </w:pPr>
+      <w:r>
+        <w:rPr>
+          <w:lang w:val="es-ES"/>
+        </w:rPr>
+        <w:t>Objetivo: Forzar al TPU-1 a usar sus retransmisiones. Verás latencias altas (LATE) en tu reporte. El objetivo es encontrar el % donde deja de disparar.</w:t>
+      </w:r>
+    </w:p>
+    <w:p>
+      <w:pPr>
+        <w:rPr>
+          <w:b/>
+          <w:bCs/>
+          <w:lang w:val="es-ES"/>
+        </w:rPr>
+      </w:pPr>
+      <w:r>
+        <w:rPr>
+          <w:b/>
+          <w:bCs/>
+          <w:lang w:val="es-ES"/>
+        </w:rPr>
+        <w:t>Perfil 3: "Tormenta de Red" (Duplication + Reordering)</w:t>
+      </w:r>
+    </w:p>
+    <w:p>
+      <w:pPr>
+        <w:rPr>
+          <w:lang w:val="es-ES"/>
+        </w:rPr>
+      </w:pPr>
+      <w:r>
+        <w:rPr>
+          <w:lang w:val="es-ES"/>
+        </w:rPr>
+        <w:t>El Concepto: Un fallo en el enrutamiento hace que los paquetes lleguen duplicados o desordenados (el paquete 2 llega antes que el 1). Esto es crítico para evitar falsos disparos (activar la salida dos veces por un solo evento).</w:t>
+      </w:r>
+    </w:p>
+    <w:p>
+      <w:pPr>
+        <w:rPr>
+          <w:lang w:val="es-ES"/>
+        </w:rPr>
+      </w:pPr>
+      <w:r>
+        <w:rPr>
+          <w:lang w:val="es-ES"/>
+        </w:rPr>
+        <w:t>Configuración Net.Storm:</w:t>
+      </w:r>
+    </w:p>
+    <w:p>
+      <w:pPr>
+        <w:rPr>
+          <w:lang w:val="es-ES"/>
+        </w:rPr>
+      </w:pPr>
+      <w:r>
+        <w:rPr>
+          <w:lang w:val="es-ES"/>
+        </w:rPr>
+        <w:lastRenderedPageBreak/>
+        <w:t>Duplication: 10% (Duplicar paquetes).</w:t>
+      </w:r>
+    </w:p>
+    <w:p>
+      <w:pPr>
+        <w:rPr>
+          <w:lang w:val="es-ES"/>
+        </w:rPr>
+      </w:pPr>
+      <w:r>
+        <w:rPr>
+          <w:lang w:val="es-ES"/>
+        </w:rPr>
+        <w:t>Reordering: Activo (si tu licencia lo permite) o Jitter muy alto que cause desorden implícito.</w:t>
+      </w:r>
+    </w:p>
+    <w:p>
+      <w:pPr>
+        <w:rPr>
+          <w:lang w:val="es-ES"/>
+        </w:rPr>
+      </w:pPr>
+      <w:r>
+        <w:rPr>
+          <w:lang w:val="es-ES"/>
+        </w:rPr>
+        <w:t>Objetivo: Verificar que el TPU-1 descarta duplicados y no genera un tren de pulsos en la salida cuando solo entró uno.</w:t>
+      </w:r>
+    </w:p>
+    <w:p>
+      <w:pPr>
+        <w:rPr>
+          <w:lang w:val="es-ES"/>
+        </w:rPr>
+      </w:pPr>
+    </w:p>
+    <w:p>
+      <w:pPr>
+        <w:rPr>
+          <w:lang w:val="es-ES"/>
+        </w:rPr>
+      </w:pPr>
+    </w:p>
+    <w:p>
+      <w:pPr>
+        <w:pStyle w:val="Ttulo2"/>
+        <w:rPr>
+          <w:lang w:val="es-ES"/>
+        </w:rPr>
+      </w:pPr>
+      <w:r>
+        <w:rPr>
+          <w:lang w:val="es-ES"/>
+        </w:rPr>
+        <w:t>PARTE 2: Escenarios de Prueba para WP3 (Robot Framework)</w:t>
+      </w:r>
+    </w:p>
+    <w:p>
+      <w:pPr>
+        <w:rPr>
+          <w:lang w:val="es-ES"/>
+        </w:rPr>
+      </w:pPr>
+      <w:r>
+        <w:rPr>
+          <w:lang w:val="es-ES"/>
+        </w:rPr>
+        <w:t>Para la WP2 usaste "Ráfaga Simple" y "PWM". Para la WP3, la PWM pierde sentido (el ruido digital afecta al paquete, no al ancho de pulso analógico).</w:t>
+      </w:r>
+    </w:p>
+    <w:p>
+      <w:pPr>
+        <w:rPr>
+          <w:lang w:val="es-ES"/>
+        </w:rPr>
+      </w:pPr>
+      <w:r>
+        <w:rPr>
+          <w:lang w:val="es-ES"/>
+        </w:rPr>
+        <w:t>Te sugiero mantener la Ráfaga Estándar pero añadir un nuevo test de Límites (Stress Test).</w:t>
+      </w:r>
+    </w:p>
+    <w:p>
+      <w:pPr>
+        <w:rPr>
+          <w:lang w:val="es-ES"/>
+        </w:rPr>
+      </w:pPr>
+    </w:p>
+    <w:p>
+      <w:pPr>
+        <w:rPr>
+          <w:lang w:val="es-ES"/>
+        </w:rPr>
+      </w:pPr>
+      <w:r>
+        <w:rPr>
+          <w:lang w:val="es-ES"/>
+        </w:rPr>
+        <w:t>Escenario A: "Test de Integridad Bajo Estrés" (Tu Ráfaga Actual)</w:t>
+      </w:r>
+    </w:p>
+    <w:p>
+      <w:pPr>
+        <w:rPr>
+          <w:lang w:val="es-ES"/>
+        </w:rPr>
+      </w:pPr>
+      <w:r>
+        <w:rPr>
+          <w:lang w:val="es-ES"/>
+        </w:rPr>
+        <w:t>Reutiliza tu test actual Ejecutar Rafaga De Rendimiento.</w:t>
+      </w:r>
+    </w:p>
+    <w:p>
+      <w:pPr>
+        <w:rPr>
+          <w:lang w:val="es-ES"/>
+        </w:rPr>
+      </w:pPr>
+    </w:p>
+    <w:p>
+      <w:pPr>
+        <w:rPr>
+          <w:lang w:val="es-ES"/>
+        </w:rPr>
+      </w:pPr>
+      <w:r>
+        <w:rPr>
+          <w:lang w:val="es-ES"/>
+        </w:rPr>
+        <w:t>Lógica: Lanzas 100 pulsos con el Perfil 1</w:t>
+      </w:r>
+      <w:r>
+        <w:rPr>
+          <w:lang w:val="es-ES"/>
+        </w:rPr>
+        <w:t>(delay+jitter)</w:t>
+      </w:r>
+      <w:r>
+        <w:rPr>
+          <w:lang w:val="es-ES"/>
+        </w:rPr>
+        <w:t xml:space="preserve"> y luego con el Perfil 2</w:t>
+      </w:r>
+      <w:r>
+        <w:rPr>
+          <w:lang w:val="es-ES"/>
+        </w:rPr>
+        <w:t xml:space="preserve"> (paquet los)</w:t>
+      </w:r>
+      <w:r>
+        <w:rPr>
+          <w:lang w:val="es-ES"/>
+        </w:rPr>
+        <w:t>.</w:t>
+      </w:r>
+    </w:p>
+    <w:p>
+      <w:pPr>
+        <w:rPr>
+          <w:lang w:val="es-ES"/>
+        </w:rPr>
+      </w:pPr>
+      <w:r>
+        <w:rPr>
+          <w:lang w:val="es-ES"/>
+        </w:rPr>
+        <w:t>Criterio de Éxito Diferente:</w:t>
+      </w:r>
+    </w:p>
+    <w:p>
+      <w:pPr>
+        <w:rPr>
+          <w:lang w:val="es-ES"/>
+        </w:rPr>
+      </w:pPr>
+      <w:r>
+        <w:rPr>
+          <w:lang w:val="es-ES"/>
+        </w:rPr>
+        <w:t>En WP2, buscabas Latencia &lt; 5ms.</w:t>
+      </w:r>
+    </w:p>
+    <w:p>
+      <w:pPr>
+        <w:rPr>
+          <w:lang w:val="es-ES"/>
+        </w:rPr>
+      </w:pPr>
+      <w:r>
+        <w:rPr>
+          <w:lang w:val="es-ES"/>
+        </w:rPr>
+        <w:t>En WP3, tu criterio es Availability == 100%. (No nos importa tanto si tarda 15ms en lugar de 5ms, lo vital es que el disparo LLEGUE).</w:t>
+      </w:r>
+    </w:p>
+    <w:p>
+      <w:pPr>
+        <w:rPr>
+          <w:lang w:val="es-ES"/>
+        </w:rPr>
+      </w:pPr>
+      <w:r>
+        <w:rPr>
+          <w:lang w:val="es-ES"/>
+        </w:rPr>
+        <w:t>Configuración: NUM_PULSES: 50, PULSE_DURATION: 0.1 (Pulsos rápidos para estresar el buffer).</w:t>
+      </w:r>
+    </w:p>
+    <w:p>
+      <w:pPr>
+        <w:rPr>
+          <w:lang w:val="es-ES"/>
+        </w:rPr>
+      </w:pPr>
+      <w:r>
+        <w:rPr>
+          <w:lang w:val="es-ES"/>
+        </w:rPr>
+        <w:t>Escenario B: "Búsqueda del Punto de Ruptura" (Nuevo)</w:t>
+      </w:r>
+    </w:p>
+    <w:p>
+      <w:pPr>
+        <w:rPr>
+          <w:lang w:val="es-ES"/>
+        </w:rPr>
+      </w:pPr>
+      <w:r>
+        <w:rPr>
+          <w:lang w:val="es-ES"/>
+        </w:rPr>
+        <w:t>Este es el escenario "Estrella" para un TFG. En lugar de un perfil fijo, vamos incrementando el daño hasta que el equipo falla.</w:t>
+      </w:r>
+    </w:p>
+    <w:p>
+      <w:pPr>
+        <w:rPr>
+          <w:lang w:val="es-ES"/>
+        </w:rPr>
+      </w:pPr>
+    </w:p>
+    <w:p>
+      <w:pPr>
+        <w:rPr>
+          <w:lang w:val="es-ES"/>
+        </w:rPr>
+      </w:pPr>
+      <w:r>
+        <w:rPr>
+          <w:lang w:val="es-ES"/>
+        </w:rPr>
+        <w:t xml:space="preserve">Implementación en Robot: Un bucle FOR que incrementa la variable de pérdida o delay. Nota: Como automatizar el cambio de parámetros dentro del Netstorm es </w:t>
+      </w:r>
+      <w:r>
+        <w:rPr>
+          <w:lang w:val="es-ES"/>
+        </w:rPr>
+        <w:lastRenderedPageBreak/>
+        <w:t>complejo sin SNMP, podemos simularlo cargando perfiles progresivos si tienes tiempo de crearlos (Lost_10.cfg, Lost_20.cfg, Lost_30.cfg...).</w:t>
+      </w:r>
+    </w:p>
+    <w:p>
+      <w:pPr>
+        <w:rPr>
+          <w:lang w:val="es-ES"/>
+        </w:rPr>
+      </w:pPr>
+      <w:r>
+        <w:rPr>
+          <w:lang w:val="es-ES"/>
+        </w:rPr>
+        <w:t>Alternativa más sencilla:</w:t>
+      </w:r>
+    </w:p>
+    <w:p>
+      <w:pPr>
+        <w:rPr>
+          <w:lang w:val="es-ES"/>
+        </w:rPr>
+      </w:pPr>
+      <w:r>
+        <w:rPr>
+          <w:lang w:val="es-ES"/>
+        </w:rPr>
+        <w:t>Carga Perfil 2 (High Loss).</w:t>
+      </w:r>
+    </w:p>
+    <w:p>
+      <w:pPr>
+        <w:rPr>
+          <w:lang w:val="es-ES"/>
+        </w:rPr>
+      </w:pPr>
+      <w:r>
+        <w:rPr>
+          <w:lang w:val="es-ES"/>
+        </w:rPr>
+        <w:t>Ejecuta Ráfaga.</w:t>
+      </w:r>
+    </w:p>
+    <w:p>
+      <w:pPr>
+        <w:rPr>
+          <w:lang w:val="es-ES"/>
+        </w:rPr>
+      </w:pPr>
+      <w:r>
+        <w:rPr>
+          <w:lang w:val="es-ES"/>
+        </w:rPr>
+        <w:t>Analiza: ¿Availability &lt; 100%?</w:t>
+      </w:r>
+    </w:p>
+    <w:p>
+      <w:pPr>
+        <w:rPr>
+          <w:lang w:val="es-ES"/>
+        </w:rPr>
+      </w:pPr>
+      <w:r>
+        <w:rPr>
+          <w:lang w:val="es-ES"/>
+        </w:rPr>
+        <w:t>Si es 100%: PASS (El equipo es robusto).</w:t>
+      </w:r>
+    </w:p>
+    <w:p>
+      <w:pPr>
+        <w:rPr>
+          <w:lang w:val="es-ES"/>
+        </w:rPr>
+      </w:pPr>
+      <w:r>
+        <w:rPr>
+          <w:lang w:val="es-ES"/>
+        </w:rPr>
+        <w:t>Si es &lt; 100%: FAIL (Hemos encontrado el límite).</w:t>
       </w:r>
     </w:p>
     <w:p>

--- a/Trabajo.docx
+++ b/Trabajo.docx
@@ -2,6 +2,14 @@
 <file path=word/document.xml><?xml version="1.0" encoding="utf-8"?>
 <w:document xmlns:wpc="http://schemas.microsoft.com/office/word/2010/wordprocessingCanvas" xmlns:cx="http://schemas.microsoft.com/office/drawing/2014/chartex" xmlns:cx1="http://schemas.microsoft.com/office/drawing/2015/9/8/chartex" xmlns:cx2="http://schemas.microsoft.com/office/drawing/2015/10/21/chartex" xmlns:cx3="http://schemas.microsoft.com/office/drawing/2016/5/9/chartex" xmlns:cx4="http://schemas.microsoft.com/office/drawing/2016/5/10/chartex" xmlns:cx5="http://schemas.microsoft.com/office/drawing/2016/5/11/chartex" xmlns:cx6="http://schemas.microsoft.com/office/drawing/2016/5/12/chartex" xmlns:cx7="http://schemas.microsoft.com/office/drawing/2016/5/13/chartex" xmlns:cx8="http://schemas.microsoft.com/office/drawing/2016/5/14/chartex" xmlns:mc="http://schemas.openxmlformats.org/markup-compatibility/2006" xmlns:aink="http://schemas.microsoft.com/office/drawing/2016/ink" xmlns:am3d="http://schemas.microsoft.com/office/drawing/2017/model3d" xmlns:o="urn:schemas-microsoft-com:office:office" xmlns:oel="http://schemas.microsoft.com/office/2019/extlst" xmlns:r="http://schemas.openxmlformats.org/officeDocument/2006/relationships" xmlns:m="http://schemas.openxmlformats.org/officeDocument/2006/math" xmlns:v="urn:schemas-microsoft-com:vml" xmlns:wp14="http://schemas.microsoft.com/office/word/2010/wordprocessingDrawing" xmlns:wp="http://schemas.openxmlformats.org/drawingml/2006/wordprocessingDrawing" xmlns:w10="urn:schemas-microsoft-com:office:word" xmlns:w="http://schemas.openxmlformats.org/wordprocessingml/2006/main" xmlns:w14="http://schemas.microsoft.com/office/word/2010/wordml" xmlns:w15="http://schemas.microsoft.com/office/word/2012/wordml" xmlns:w16cex="http://schemas.microsoft.com/office/word/2018/wordml/cex" xmlns:w16cid="http://schemas.microsoft.com/office/word/2016/wordml/cid" xmlns:w16="http://schemas.microsoft.com/office/word/2018/wordml" xmlns:w16du="http://schemas.microsoft.com/office/word/2023/wordml/word16du" xmlns:w16sdtdh="http://schemas.microsoft.com/office/word/2020/wordml/sdtdatahash" xmlns:w16sdtfl="http://schemas.microsoft.com/office/word/2024/wordml/sdtformatlock" xmlns:w16se="http://schemas.microsoft.com/office/word/2015/wordml/symex" xmlns:wpg="http://schemas.microsoft.com/office/word/2010/wordprocessingGroup" xmlns:wpi="http://schemas.microsoft.com/office/word/2010/wordprocessingInk" xmlns:wne="http://schemas.microsoft.com/office/word/2006/wordml" xmlns:wps="http://schemas.microsoft.com/office/word/2010/wordprocessingShape" mc:Ignorable="w14 w15 w16se w16cid w16 w16cex w16sdtdh w16sdtfl w16du wp14">
   <w:body>
+    <w:p>
+      <w:pPr>
+        <w:pStyle w:val="Ttulo1"/>
+      </w:pPr>
+      <w:r>
+        <w:t>COSAS PENDIENTES:</w:t>
+      </w:r>
+    </w:p>
     <w:p>
       <w:pPr>
         <w:pStyle w:val="Prrafodelista"/>
@@ -9,22 +17,89 @@
           <w:ilvl w:val="0"/>
           <w:numId w:val="37"/>
         </w:numPr>
-        <w:rPr>
-          <w:lang w:val="es-ES"/>
-        </w:rPr>
-      </w:pPr>
-      <w:r>
-        <w:rPr>
-          <w:lang w:val="es-ES"/>
-        </w:rPr>
-        <w:t xml:space="preserve">Necesito incorporar una nueva funcionalidad en la GUI que he desarrollado con la que se pueden realizar pruebas automatizadas mediante la web de configuración de un equipo TPU-1 de la empresa ZIV. </w:t>
-      </w:r>
-      <w:r>
-        <w:rPr>
-          <w:lang w:val="es-ES"/>
-        </w:rPr>
-        <w:br/>
-        <w:t>Necesito</w:t>
+      </w:pPr>
+      <w:r>
+        <w:t xml:space="preserve">Me acabo de dar </w:t>
+      </w:r>
+      <w:proofErr w:type="spellStart"/>
+      <w:r>
+        <w:t>cuenta</w:t>
+      </w:r>
+      <w:proofErr w:type="spellEnd"/>
+      <w:r>
+        <w:t xml:space="preserve"> que en la </w:t>
+      </w:r>
+      <w:proofErr w:type="spellStart"/>
+      <w:r>
+        <w:t>memoria</w:t>
+      </w:r>
+      <w:proofErr w:type="spellEnd"/>
+      <w:r>
+        <w:t xml:space="preserve"> no hemos </w:t>
+      </w:r>
+      <w:proofErr w:type="spellStart"/>
+      <w:r>
+        <w:t>definido</w:t>
+      </w:r>
+      <w:proofErr w:type="spellEnd"/>
+      <w:r>
+        <w:t xml:space="preserve"> en la </w:t>
+      </w:r>
+      <w:proofErr w:type="spellStart"/>
+      <w:r>
+        <w:t>configuracion</w:t>
+      </w:r>
+      <w:proofErr w:type="spellEnd"/>
+      <w:r>
+        <w:t xml:space="preserve"> de los perfiles </w:t>
+      </w:r>
+      <w:proofErr w:type="spellStart"/>
+      <w:r>
+        <w:t>qué</w:t>
+      </w:r>
+      <w:proofErr w:type="spellEnd"/>
+      <w:r>
+        <w:t xml:space="preserve"> </w:t>
+      </w:r>
+      <w:proofErr w:type="spellStart"/>
+      <w:r>
+        <w:t>delays_threshold</w:t>
+      </w:r>
+      <w:proofErr w:type="spellEnd"/>
+      <w:r>
+        <w:t xml:space="preserve"> </w:t>
+      </w:r>
+      <w:proofErr w:type="spellStart"/>
+      <w:r>
+        <w:t>utilizaremos</w:t>
+      </w:r>
+      <w:proofErr w:type="spellEnd"/>
+      <w:r>
+        <w:t xml:space="preserve"> (</w:t>
+      </w:r>
+      <w:proofErr w:type="spellStart"/>
+      <w:r>
+        <w:t>sobretodo</w:t>
+      </w:r>
+      <w:proofErr w:type="spellEnd"/>
+      <w:r>
+        <w:t xml:space="preserve"> de cara al </w:t>
+      </w:r>
+      <w:proofErr w:type="spellStart"/>
+      <w:r>
+        <w:t>escenario</w:t>
+      </w:r>
+      <w:proofErr w:type="spellEnd"/>
+      <w:r>
+        <w:t xml:space="preserve"> A)</w:t>
+      </w:r>
+    </w:p>
+    <w:p>
+      <w:pPr>
+        <w:pStyle w:val="Ttulo1"/>
+      </w:pPr>
+      <w:r>
+        <w:t>INTRO</w:t>
       </w:r>
     </w:p>
     <w:p>
@@ -38,6 +113,19 @@
           <w:lang w:val="es-ES"/>
         </w:rPr>
       </w:pPr>
+      <w:r>
+        <w:rPr>
+          <w:lang w:val="es-ES"/>
+        </w:rPr>
+        <w:t xml:space="preserve">Necesito incorporar una nueva funcionalidad en la GUI que he desarrollado con la que se pueden realizar pruebas automatizadas mediante la web de configuración de un equipo TPU-1 de la empresa ZIV. </w:t>
+      </w:r>
+      <w:r>
+        <w:rPr>
+          <w:lang w:val="es-ES"/>
+        </w:rPr>
+        <w:br/>
+        <w:t>Necesito</w:t>
+      </w:r>
     </w:p>
     <w:p>
       <w:pPr>
@@ -50,116 +138,6 @@
           <w:lang w:val="es-ES"/>
         </w:rPr>
       </w:pPr>
-      <w:r>
-        <w:rPr>
-          <w:lang w:val="es-ES"/>
-        </w:rPr>
-        <w:t>HOLA DE NUEVO. ESTOY</w:t>
-      </w:r>
-      <w:r>
-        <w:rPr>
-          <w:lang w:val="es-ES"/>
-        </w:rPr>
-        <w:t xml:space="preserve"> </w:t>
-      </w:r>
-      <w:r>
-        <w:rPr>
-          <w:lang w:val="es-ES"/>
-        </w:rPr>
-        <w:t>RECOPILANDO SISTEMÁTICAMENTE LA INFORMACIÓN DE TODOS NUESTROS CHATS PARA REDACTAR LA MEMORIA DE MI TFG (SOBRE LA GUI DE PRUEBAS PARA EL TPU-1 DE ZIV).</w:t>
-      </w:r>
-    </w:p>
-    <w:p>
-      <w:pPr>
-        <w:pStyle w:val="Prrafodelista"/>
-        <w:rPr>
-          <w:lang w:val="es-ES"/>
-        </w:rPr>
-      </w:pPr>
-      <w:r>
-        <w:rPr>
-          <w:lang w:val="es-ES"/>
-        </w:rPr>
-        <w:t>P</w:t>
-      </w:r>
-      <w:r>
-        <w:rPr>
-          <w:lang w:val="es-ES"/>
-        </w:rPr>
-        <w:t>OR FAVOR, ANALIZA NUESTRA CONVERSACIÓN COMPLETA EN ESTE CHAT Y GENERA UN ÍNDICE ESTRUCTURADO DE LOS TEMAS CLAVE, PROBLEMAS TRATADOS Y SOLUCIONES APORTADAS QUE SEAN RELEVANTES PARA MI TFG. EL FORMATO IDEAL SERÍA UNA LISTA DE PUNTOS PRINCIPALES Y, SI APLICA, SUB-PUNTOS QUE DETALLEN EL PROBLEMA O LA SOLUCIÓN. EJEMPLO DE LA ESTRUCTURA QUE BUSCO: *TEMA PRINCIPAL 1: [NOMBRE DE LA FUNCIONALIDAD O BUG] * PROBLEMA: [BREVE DESCRIPCIÓN DEL DESAFÍO O ERROR QUE DISCUTIMOS]. * DISCUSIÓN: [MENCIONA LOS ENFOQUES O TÉCNICAS QUE. * SOLUCIÓN: [DESCRIBE LA SOLUCIÓN FINAL O EL CÓDIGO QUE IMPLEMENTAMOS]. * TEMA PRINCIPAL 2: [OTRA FUNCIONALIDAD O BUG]*</w:t>
-      </w:r>
-      <w:r>
-        <w:rPr>
-          <w:lang w:val="es-ES"/>
-        </w:rPr>
-        <w:t xml:space="preserve"> </w:t>
-      </w:r>
-      <w:r>
-        <w:rPr>
-          <w:lang w:val="es-ES"/>
-        </w:rPr>
-        <w:t>PROBLEMA: [...] * SOLUCIÓN: [...] POR FAVOR, SÉ LO MÁS</w:t>
-      </w:r>
-      <w:r>
-        <w:rPr>
-          <w:lang w:val="es-ES"/>
-        </w:rPr>
-        <w:t xml:space="preserve"> </w:t>
-      </w:r>
-      <w:r>
-        <w:rPr>
-          <w:lang w:val="es-ES"/>
-        </w:rPr>
-        <w:t>ESPECÍFICO</w:t>
-      </w:r>
-      <w:r>
-        <w:rPr>
-          <w:lang w:val="es-ES"/>
-        </w:rPr>
-        <w:t xml:space="preserve"> </w:t>
-      </w:r>
-      <w:r>
-        <w:rPr>
-          <w:lang w:val="es-ES"/>
-        </w:rPr>
-        <w:t>POSIBLE BASÁNDOTE ÚNICAMENTE EN LO QUE HABLAMOS EN ESTA</w:t>
-      </w:r>
-      <w:r>
-        <w:rPr>
-          <w:lang w:val="es-ES"/>
-        </w:rPr>
-        <w:t xml:space="preserve"> </w:t>
-      </w:r>
-      <w:r>
-        <w:rPr>
-          <w:lang w:val="es-ES"/>
-        </w:rPr>
-        <w:t>CONVERSACIÓN. EL OBJETIVO ES CREAR UN "MAPA" DE ESTE CHAT PARA</w:t>
-      </w:r>
-      <w:r>
-        <w:rPr>
-          <w:lang w:val="es-ES"/>
-        </w:rPr>
-        <w:t xml:space="preserve"> </w:t>
-      </w:r>
-      <w:r>
-        <w:rPr>
-          <w:lang w:val="es-ES"/>
-        </w:rPr>
-        <w:t>MI</w:t>
-      </w:r>
-      <w:r>
-        <w:rPr>
-          <w:lang w:val="es-ES"/>
-        </w:rPr>
-        <w:t xml:space="preserve"> </w:t>
-      </w:r>
-      <w:r>
-        <w:rPr>
-          <w:lang w:val="es-ES"/>
-        </w:rPr>
-        <w:t>MEMORIA.</w:t>
-      </w:r>
     </w:p>
     <w:p>
       <w:pPr>
@@ -169,6 +147,128 @@
           <w:numId w:val="37"/>
         </w:numPr>
         <w:rPr>
+          <w:lang w:val="es-ES"/>
+        </w:rPr>
+      </w:pPr>
+      <w:r>
+        <w:rPr>
+          <w:lang w:val="es-ES"/>
+        </w:rPr>
+        <w:t>HOLA DE NUEVO. ESTOY</w:t>
+      </w:r>
+      <w:r>
+        <w:rPr>
+          <w:lang w:val="es-ES"/>
+        </w:rPr>
+        <w:t xml:space="preserve"> </w:t>
+      </w:r>
+      <w:r>
+        <w:rPr>
+          <w:lang w:val="es-ES"/>
+        </w:rPr>
+        <w:t>RECOPILANDO SISTEMÁTICAMENTE LA INFORMACIÓN DE TODOS NUESTROS CHATS PARA REDACTAR LA MEMORIA DE MI TFG (SOBRE LA GUI DE PRUEBAS PARA EL TPU-1 DE ZIV).</w:t>
+      </w:r>
+    </w:p>
+    <w:p>
+      <w:pPr>
+        <w:pStyle w:val="Prrafodelista"/>
+        <w:rPr>
+          <w:lang w:val="es-ES"/>
+        </w:rPr>
+      </w:pPr>
+      <w:r>
+        <w:rPr>
+          <w:lang w:val="es-ES"/>
+        </w:rPr>
+        <w:t>P</w:t>
+      </w:r>
+      <w:r>
+        <w:rPr>
+          <w:lang w:val="es-ES"/>
+        </w:rPr>
+        <w:t>OR FAVOR, ANALIZA NUESTRA CONVERSACIÓN COMPLETA EN ESTE CHAT Y GENERA UN ÍNDICE ESTRUCTURADO DE LOS TEMAS CLAVE, PROBLEMAS TRATADOS Y SOLUCIONES APORTADAS QUE SEAN RELEVANTES PARA MI TFG. EL FORMATO IDEAL SERÍA UNA LISTA DE PUNTOS PRINCIPALES Y, SI APLICA, SUB-PUNTOS QUE DETALLEN EL PROBLEMA O LA SOLUCIÓN. EJEMPLO DE LA ESTRUCTURA QUE BUSCO: *TEMA PRINCIPAL 1: [NOMBRE DE LA FUNCIONALIDAD O BUG] * PROBLEMA: [BREVE DESCRIPCIÓN DEL DESAFÍO O ERROR QUE DISCUTIMOS]. * DISCUSIÓN: [MENCIONA LOS ENFOQUES O TÉCNICAS QUE. * SOLUCIÓN: [DESCRIBE LA SOLUCIÓN FINAL O EL CÓDIGO QUE IMPLEMENTAMOS]. * TEMA PRINCIPAL 2: [OTRA FUNCIONALIDAD O BUG]*</w:t>
+      </w:r>
+      <w:r>
+        <w:rPr>
+          <w:lang w:val="es-ES"/>
+        </w:rPr>
+        <w:t xml:space="preserve"> </w:t>
+      </w:r>
+      <w:r>
+        <w:rPr>
+          <w:lang w:val="es-ES"/>
+        </w:rPr>
+        <w:t>PROBLEMA: [...] * SOLUCIÓN: [...] POR FAVOR, SÉ LO MÁS</w:t>
+      </w:r>
+      <w:r>
+        <w:rPr>
+          <w:lang w:val="es-ES"/>
+        </w:rPr>
+        <w:t xml:space="preserve"> </w:t>
+      </w:r>
+      <w:r>
+        <w:rPr>
+          <w:lang w:val="es-ES"/>
+        </w:rPr>
+        <w:t>ESPECÍFICO</w:t>
+      </w:r>
+      <w:r>
+        <w:rPr>
+          <w:lang w:val="es-ES"/>
+        </w:rPr>
+        <w:t xml:space="preserve"> </w:t>
+      </w:r>
+      <w:r>
+        <w:rPr>
+          <w:lang w:val="es-ES"/>
+        </w:rPr>
+        <w:t>POSIBLE BASÁNDOTE ÚNICAMENTE EN LO QUE HABLAMOS EN ESTA</w:t>
+      </w:r>
+      <w:r>
+        <w:rPr>
+          <w:lang w:val="es-ES"/>
+        </w:rPr>
+        <w:t xml:space="preserve"> </w:t>
+      </w:r>
+      <w:r>
+        <w:rPr>
+          <w:lang w:val="es-ES"/>
+        </w:rPr>
+        <w:t>CONVERSACIÓN. EL OBJETIVO ES CREAR UN "MAPA" DE ESTE CHAT PARA</w:t>
+      </w:r>
+      <w:r>
+        <w:rPr>
+          <w:lang w:val="es-ES"/>
+        </w:rPr>
+        <w:t xml:space="preserve"> </w:t>
+      </w:r>
+      <w:r>
+        <w:rPr>
+          <w:lang w:val="es-ES"/>
+        </w:rPr>
+        <w:t>MI</w:t>
+      </w:r>
+      <w:r>
+        <w:rPr>
+          <w:lang w:val="es-ES"/>
+        </w:rPr>
+        <w:t xml:space="preserve"> </w:t>
+      </w:r>
+      <w:r>
+        <w:rPr>
+          <w:lang w:val="es-ES"/>
+        </w:rPr>
+        <w:t>MEMORIA.</w:t>
+      </w:r>
+    </w:p>
+    <w:p>
+      <w:pPr>
+        <w:pStyle w:val="Prrafodelista"/>
+        <w:numPr>
+          <w:ilvl w:val="0"/>
+          <w:numId w:val="37"/>
+        </w:numPr>
+        <w:rPr>
           <w:color w:val="156082" w:themeColor="accent1"/>
           <w:lang w:val="es-ES"/>
         </w:rPr>
@@ -224,22 +324,22 @@
           <w:color w:val="156082" w:themeColor="accent1"/>
           <w:lang w:val="es-ES"/>
         </w:rPr>
-        <w:t>EN ESTE CHAT Y GENERA UN ÍNDICE ESTRUCTURADO DE LOS TEMAS CLAVE, PROBLEMAS TRATADOS Y SOLUCIONES APORTADAS QUE SEAN RELEVANTES PARA MI TFG. EL FORMATO IDEAL SERÍA UNA LISTA DE PUNTOS PRINCIPALES Y, SI APLICA, SUB-PUNTOS QUE DETALLEN EL PROBLEMA O LA SOLUCIÓN. EJEMPLO DE LA ESTRUCTURA QUE BUSCO: *TEMA PRINCIPAL 1: [NOMBRE DE LA FUNCIONALIDAD O BUG] * PROBLEMA: [BREVE DESCRIPCIÓN DEL DESAFÍO O ERROR QUE DISCUTIMOS]. * DISCUSIÓN: [MENCIONA LOS ENFOQUES O TÉCNICAS QUE. * SOLUCIÓN: [DESCRIBE LA SOLUCIÓN FINAL O EL CÓDIGO QUE IMPLEMENTAMOS]. * TEMA PRINCIPAL 2: [OTRA FUNCIONALIDAD O BUG]* PROBLEMA: [...] * SOLUCIÓN: [...] POR FAVOR, SÉ LO MÁS ESPECÍFICO POSIBLE BASÁNDOTE ÚNICAMENTE EN LO QUE HABLAMOS EN ESTA CONVERSACIÓN</w:t>
+        <w:t xml:space="preserve">EN ESTE CHAT Y GENERA UN ÍNDICE ESTRUCTURADO DE LOS TEMAS CLAVE, PROBLEMAS TRATADOS Y SOLUCIONES APORTADAS QUE SEAN RELEVANTES PARA MI TFG. EL FORMATO IDEAL SERÍA UNA LISTA DE PUNTOS PRINCIPALES Y, SI APLICA, </w:t>
       </w:r>
       <w:r>
         <w:rPr>
           <w:color w:val="156082" w:themeColor="accent1"/>
           <w:lang w:val="es-ES"/>
         </w:rPr>
-        <w:t xml:space="preserve"> DESDE QUE TE PEDÍ ESTO MISMO </w:t>
+        <w:lastRenderedPageBreak/>
+        <w:t>SUB-PUNTOS QUE DETALLEN EL PROBLEMA O LA SOLUCIÓN. EJEMPLO DE LA ESTRUCTURA QUE BUSCO: *TEMA PRINCIPAL 1: [NOMBRE DE LA FUNCIONALIDAD O BUG] * PROBLEMA: [BREVE DESCRIPCIÓN DEL DESAFÍO O ERROR QUE DISCUTIMOS]. * DISCUSIÓN: [MENCIONA LOS ENFOQUES O TÉCNICAS QUE. * SOLUCIÓN: [DESCRIBE LA SOLUCIÓN FINAL O EL CÓDIGO QUE IMPLEMENTAMOS]. * TEMA PRINCIPAL 2: [OTRA FUNCIONALIDAD O BUG]* PROBLEMA: [...] * SOLUCIÓN: [...] POR FAVOR, SÉ LO MÁS ESPECÍFICO POSIBLE BASÁNDOTE ÚNICAMENTE EN LO QUE HABLAMOS EN ESTA CONVERSACIÓN</w:t>
       </w:r>
       <w:r>
         <w:rPr>
           <w:color w:val="156082" w:themeColor="accent1"/>
           <w:lang w:val="es-ES"/>
         </w:rPr>
-        <w:lastRenderedPageBreak/>
-        <w:t>LA ULTIMA VEZ</w:t>
+        <w:t xml:space="preserve"> DESDE QUE TE PEDÍ ESTO MISMO LA ULTIMA VEZ</w:t>
       </w:r>
       <w:r>
         <w:rPr>
@@ -429,7 +529,23 @@
           <w:rFonts w:ascii="Arial" w:hAnsi="Arial" w:cs="Arial"/>
           <w:color w:val="E3E3E3"/>
         </w:rPr>
-        <w:t>[DESCRIBE LA SOLUCIÓN FINAL ]. * TEMA PRINCIPAL 2:</w:t>
+        <w:t xml:space="preserve">[DESCRIBE LA SOLUCIÓN </w:t>
+      </w:r>
+      <w:proofErr w:type="gramStart"/>
+      <w:r>
+        <w:rPr>
+          <w:rFonts w:ascii="Arial" w:hAnsi="Arial" w:cs="Arial"/>
+          <w:color w:val="E3E3E3"/>
+        </w:rPr>
+        <w:t>FINAL ]</w:t>
+      </w:r>
+      <w:proofErr w:type="gramEnd"/>
+      <w:r>
+        <w:rPr>
+          <w:rFonts w:ascii="Arial" w:hAnsi="Arial" w:cs="Arial"/>
+          <w:color w:val="E3E3E3"/>
+        </w:rPr>
+        <w:t>. * TEMA PRINCIPAL 2:</w:t>
       </w:r>
     </w:p>
     <w:p>
@@ -583,8 +699,46 @@
           <w:szCs w:val="22"/>
           <w:lang w:val="es-ES"/>
         </w:rPr>
-        <w:t xml:space="preserve"> sudo systemctl stop hil_server.service</w:t>
-      </w:r>
+        <w:t xml:space="preserve"> sudo </w:t>
+      </w:r>
+      <w:proofErr w:type="spellStart"/>
+      <w:r>
+        <w:rPr>
+          <w:sz w:val="22"/>
+          <w:szCs w:val="22"/>
+          <w:lang w:val="es-ES"/>
+        </w:rPr>
+        <w:t>systemctl</w:t>
+      </w:r>
+      <w:proofErr w:type="spellEnd"/>
+      <w:r>
+        <w:rPr>
+          <w:sz w:val="22"/>
+          <w:szCs w:val="22"/>
+          <w:lang w:val="es-ES"/>
+        </w:rPr>
+        <w:t xml:space="preserve"> stop </w:t>
+      </w:r>
+      <w:proofErr w:type="spellStart"/>
+      <w:r>
+        <w:rPr>
+          <w:sz w:val="22"/>
+          <w:szCs w:val="22"/>
+          <w:lang w:val="es-ES"/>
+        </w:rPr>
+        <w:t>hil_</w:t>
+      </w:r>
+      <w:proofErr w:type="gramStart"/>
+      <w:r>
+        <w:rPr>
+          <w:sz w:val="22"/>
+          <w:szCs w:val="22"/>
+          <w:lang w:val="es-ES"/>
+        </w:rPr>
+        <w:t>server.service</w:t>
+      </w:r>
+      <w:proofErr w:type="spellEnd"/>
+      <w:proofErr w:type="gramEnd"/>
     </w:p>
     <w:p>
       <w:pPr>
@@ -607,16 +761,94 @@
           <w:szCs w:val="22"/>
           <w:lang w:val="es-ES"/>
         </w:rPr>
-        <w:t>Para reiniciarlo (después de modificar el .py):</w:t>
-      </w:r>
-      <w:r>
-        <w:rPr>
+        <w:t>Para reiniciarlo (después de modificar el .</w:t>
+      </w:r>
+      <w:proofErr w:type="spellStart"/>
+      <w:r>
+        <w:rPr>
+          <w:b/>
+          <w:bCs/>
           <w:sz w:val="22"/>
           <w:szCs w:val="22"/>
           <w:lang w:val="es-ES"/>
         </w:rPr>
-        <w:t xml:space="preserve"> sudo systemctl restart hil_server.service</w:t>
-      </w:r>
+        <w:t>py</w:t>
+      </w:r>
+      <w:proofErr w:type="spellEnd"/>
+      <w:r>
+        <w:rPr>
+          <w:b/>
+          <w:bCs/>
+          <w:sz w:val="22"/>
+          <w:szCs w:val="22"/>
+          <w:lang w:val="es-ES"/>
+        </w:rPr>
+        <w:t>):</w:t>
+      </w:r>
+      <w:r>
+        <w:rPr>
+          <w:sz w:val="22"/>
+          <w:szCs w:val="22"/>
+          <w:lang w:val="es-ES"/>
+        </w:rPr>
+        <w:t xml:space="preserve"> sudo </w:t>
+      </w:r>
+      <w:proofErr w:type="spellStart"/>
+      <w:r>
+        <w:rPr>
+          <w:sz w:val="22"/>
+          <w:szCs w:val="22"/>
+          <w:lang w:val="es-ES"/>
+        </w:rPr>
+        <w:t>systemctl</w:t>
+      </w:r>
+      <w:proofErr w:type="spellEnd"/>
+      <w:r>
+        <w:rPr>
+          <w:sz w:val="22"/>
+          <w:szCs w:val="22"/>
+          <w:lang w:val="es-ES"/>
+        </w:rPr>
+        <w:t xml:space="preserve"> </w:t>
+      </w:r>
+      <w:proofErr w:type="spellStart"/>
+      <w:r>
+        <w:rPr>
+          <w:sz w:val="22"/>
+          <w:szCs w:val="22"/>
+          <w:lang w:val="es-ES"/>
+        </w:rPr>
+        <w:t>restart</w:t>
+      </w:r>
+      <w:proofErr w:type="spellEnd"/>
+      <w:r>
+        <w:rPr>
+          <w:sz w:val="22"/>
+          <w:szCs w:val="22"/>
+          <w:lang w:val="es-ES"/>
+        </w:rPr>
+        <w:t xml:space="preserve"> </w:t>
+      </w:r>
+      <w:proofErr w:type="spellStart"/>
+      <w:r>
+        <w:rPr>
+          <w:sz w:val="22"/>
+          <w:szCs w:val="22"/>
+          <w:lang w:val="es-ES"/>
+        </w:rPr>
+        <w:t>hil_</w:t>
+      </w:r>
+      <w:proofErr w:type="gramStart"/>
+      <w:r>
+        <w:rPr>
+          <w:sz w:val="22"/>
+          <w:szCs w:val="22"/>
+          <w:lang w:val="es-ES"/>
+        </w:rPr>
+        <w:t>server.service</w:t>
+      </w:r>
+      <w:proofErr w:type="spellEnd"/>
+      <w:proofErr w:type="gramEnd"/>
     </w:p>
     <w:p>
       <w:pPr>
@@ -647,8 +879,64 @@
           <w:szCs w:val="22"/>
           <w:lang w:val="es-ES"/>
         </w:rPr>
-        <w:t xml:space="preserve"> sudo systemctl status hil_server.service</w:t>
-      </w:r>
+        <w:t xml:space="preserve"> sudo </w:t>
+      </w:r>
+      <w:proofErr w:type="spellStart"/>
+      <w:r>
+        <w:rPr>
+          <w:sz w:val="22"/>
+          <w:szCs w:val="22"/>
+          <w:lang w:val="es-ES"/>
+        </w:rPr>
+        <w:t>systemctl</w:t>
+      </w:r>
+      <w:proofErr w:type="spellEnd"/>
+      <w:r>
+        <w:rPr>
+          <w:sz w:val="22"/>
+          <w:szCs w:val="22"/>
+          <w:lang w:val="es-ES"/>
+        </w:rPr>
+        <w:t xml:space="preserve"> </w:t>
+      </w:r>
+      <w:proofErr w:type="gramStart"/>
+      <w:r>
+        <w:rPr>
+          <w:sz w:val="22"/>
+          <w:szCs w:val="22"/>
+          <w:lang w:val="es-ES"/>
+        </w:rPr>
+        <w:t>status</w:t>
+      </w:r>
+      <w:proofErr w:type="gramEnd"/>
+      <w:r>
+        <w:rPr>
+          <w:sz w:val="22"/>
+          <w:szCs w:val="22"/>
+          <w:lang w:val="es-ES"/>
+        </w:rPr>
+        <w:t xml:space="preserve"> </w:t>
+      </w:r>
+      <w:proofErr w:type="spellStart"/>
+      <w:r>
+        <w:rPr>
+          <w:sz w:val="22"/>
+          <w:szCs w:val="22"/>
+          <w:lang w:val="es-ES"/>
+        </w:rPr>
+        <w:t>hil_</w:t>
+      </w:r>
+      <w:proofErr w:type="gramStart"/>
+      <w:r>
+        <w:rPr>
+          <w:sz w:val="22"/>
+          <w:szCs w:val="22"/>
+          <w:lang w:val="es-ES"/>
+        </w:rPr>
+        <w:t>server.service</w:t>
+      </w:r>
+      <w:proofErr w:type="spellEnd"/>
+      <w:proofErr w:type="gramEnd"/>
     </w:p>
     <w:p>
       <w:pPr>
@@ -673,33 +961,34 @@
         </w:rPr>
         <w:t>Para correr el script .</w:t>
       </w:r>
+      <w:proofErr w:type="spellStart"/>
       <w:r>
         <w:rPr>
           <w:sz w:val="22"/>
           <w:szCs w:val="22"/>
           <w:lang w:val="es-ES"/>
         </w:rPr>
-        <w:t xml:space="preserve">py: </w:t>
-      </w:r>
+        <w:t>py</w:t>
+      </w:r>
+      <w:proofErr w:type="spellEnd"/>
       <w:r>
         <w:rPr>
           <w:sz w:val="22"/>
           <w:szCs w:val="22"/>
-        </w:rPr>
-        <w:t>python3 hil_server.py</w:t>
-      </w:r>
-    </w:p>
-    <w:p>
-      <w:pPr>
-        <w:rPr>
-          <w:b/>
-          <w:bCs/>
+          <w:lang w:val="es-ES"/>
+        </w:rPr>
+        <w:t xml:space="preserve">: </w:t>
+      </w:r>
+      <w:r>
+        <w:rPr>
           <w:sz w:val="22"/>
           <w:szCs w:val="22"/>
-          <w:lang w:val="es-ES"/>
-        </w:rPr>
-      </w:pPr>
-      <w:r>
+        </w:rPr>
+        <w:t>python3 hil_server.py</w:t>
+      </w:r>
+    </w:p>
+    <w:p>
+      <w:pPr>
         <w:rPr>
           <w:b/>
           <w:bCs/>
@@ -707,7 +996,15 @@
           <w:szCs w:val="22"/>
           <w:lang w:val="es-ES"/>
         </w:rPr>
-        <w:lastRenderedPageBreak/>
+      </w:pPr>
+      <w:r>
+        <w:rPr>
+          <w:b/>
+          <w:bCs/>
+          <w:sz w:val="22"/>
+          <w:szCs w:val="22"/>
+          <w:lang w:val="es-ES"/>
+        </w:rPr>
         <w:t>CHRONY:</w:t>
       </w:r>
     </w:p>
@@ -724,6 +1021,7 @@
           <w:lang w:val="es-ES"/>
         </w:rPr>
       </w:pPr>
+      <w:proofErr w:type="spellStart"/>
       <w:r>
         <w:rPr>
           <w:b/>
@@ -731,16 +1029,134 @@
           <w:sz w:val="22"/>
           <w:szCs w:val="22"/>
         </w:rPr>
-        <w:t>Cuando quiera forzar el reloj justo antes de la prueba:</w:t>
-      </w:r>
-      <w:r>
-        <w:rPr>
+        <w:t>Cuando</w:t>
+      </w:r>
+      <w:proofErr w:type="spellEnd"/>
+      <w:r>
+        <w:rPr>
+          <w:b/>
+          <w:bCs/>
           <w:sz w:val="22"/>
           <w:szCs w:val="22"/>
-          <w:lang w:val="es-ES"/>
-        </w:rPr>
-        <w:t xml:space="preserve"> sudo chronyc -a makestep</w:t>
-      </w:r>
+        </w:rPr>
+        <w:t xml:space="preserve"> </w:t>
+      </w:r>
+      <w:proofErr w:type="spellStart"/>
+      <w:r>
+        <w:rPr>
+          <w:b/>
+          <w:bCs/>
+          <w:sz w:val="22"/>
+          <w:szCs w:val="22"/>
+        </w:rPr>
+        <w:t>quiera</w:t>
+      </w:r>
+      <w:proofErr w:type="spellEnd"/>
+      <w:r>
+        <w:rPr>
+          <w:b/>
+          <w:bCs/>
+          <w:sz w:val="22"/>
+          <w:szCs w:val="22"/>
+        </w:rPr>
+        <w:t xml:space="preserve"> </w:t>
+      </w:r>
+      <w:proofErr w:type="spellStart"/>
+      <w:r>
+        <w:rPr>
+          <w:b/>
+          <w:bCs/>
+          <w:sz w:val="22"/>
+          <w:szCs w:val="22"/>
+        </w:rPr>
+        <w:t>forzar</w:t>
+      </w:r>
+      <w:proofErr w:type="spellEnd"/>
+      <w:r>
+        <w:rPr>
+          <w:b/>
+          <w:bCs/>
+          <w:sz w:val="22"/>
+          <w:szCs w:val="22"/>
+        </w:rPr>
+        <w:t xml:space="preserve"> el </w:t>
+      </w:r>
+      <w:proofErr w:type="spellStart"/>
+      <w:r>
+        <w:rPr>
+          <w:b/>
+          <w:bCs/>
+          <w:sz w:val="22"/>
+          <w:szCs w:val="22"/>
+        </w:rPr>
+        <w:t>reloj</w:t>
+      </w:r>
+      <w:proofErr w:type="spellEnd"/>
+      <w:r>
+        <w:rPr>
+          <w:b/>
+          <w:bCs/>
+          <w:sz w:val="22"/>
+          <w:szCs w:val="22"/>
+        </w:rPr>
+        <w:t xml:space="preserve"> justo antes de la </w:t>
+      </w:r>
+      <w:proofErr w:type="spellStart"/>
+      <w:r>
+        <w:rPr>
+          <w:b/>
+          <w:bCs/>
+          <w:sz w:val="22"/>
+          <w:szCs w:val="22"/>
+        </w:rPr>
+        <w:t>prueba</w:t>
+      </w:r>
+      <w:proofErr w:type="spellEnd"/>
+      <w:r>
+        <w:rPr>
+          <w:b/>
+          <w:bCs/>
+          <w:sz w:val="22"/>
+          <w:szCs w:val="22"/>
+        </w:rPr>
+        <w:t>:</w:t>
+      </w:r>
+      <w:r>
+        <w:rPr>
+          <w:sz w:val="22"/>
+          <w:szCs w:val="22"/>
+          <w:lang w:val="es-ES"/>
+        </w:rPr>
+        <w:t xml:space="preserve"> sudo </w:t>
+      </w:r>
+      <w:proofErr w:type="spellStart"/>
+      <w:r>
+        <w:rPr>
+          <w:sz w:val="22"/>
+          <w:szCs w:val="22"/>
+          <w:lang w:val="es-ES"/>
+        </w:rPr>
+        <w:t>chronyc</w:t>
+      </w:r>
+      <w:proofErr w:type="spellEnd"/>
+      <w:r>
+        <w:rPr>
+          <w:sz w:val="22"/>
+          <w:szCs w:val="22"/>
+          <w:lang w:val="es-ES"/>
+        </w:rPr>
+        <w:t xml:space="preserve"> -a </w:t>
+      </w:r>
+      <w:proofErr w:type="spellStart"/>
+      <w:r>
+        <w:rPr>
+          <w:sz w:val="22"/>
+          <w:szCs w:val="22"/>
+          <w:lang w:val="es-ES"/>
+        </w:rPr>
+        <w:t>makestep</w:t>
+      </w:r>
+      <w:proofErr w:type="spellEnd"/>
       <w:r>
         <w:rPr>
           <w:sz w:val="22"/>
@@ -895,7 +1311,25 @@
           <w:bCs/>
           <w:lang w:val="es-ES"/>
         </w:rPr>
-        <w:t>Mi Recomendación: Usa el Scheduler, pero poténcialo con "Test Cases de Robot Inteligentes".</w:t>
+        <w:t xml:space="preserve">Mi Recomendación: Usa el </w:t>
+      </w:r>
+      <w:proofErr w:type="spellStart"/>
+      <w:r>
+        <w:rPr>
+          <w:b/>
+          <w:bCs/>
+          <w:lang w:val="es-ES"/>
+        </w:rPr>
+        <w:t>Scheduler</w:t>
+      </w:r>
+      <w:proofErr w:type="spellEnd"/>
+      <w:r>
+        <w:rPr>
+          <w:b/>
+          <w:bCs/>
+          <w:lang w:val="es-ES"/>
+        </w:rPr>
+        <w:t>, pero poténcialo con "Test Cases de Robot Inteligentes".</w:t>
       </w:r>
     </w:p>
     <w:p>
@@ -922,15 +1356,47 @@
         <w:rPr>
           <w:lang w:val="es-ES"/>
         </w:rPr>
-        <w:t xml:space="preserve"> estas pruebas. El Scheduler es el lugar natural para la automatización y cumple con el objetivo de tu TFG de tener un banco de pruebas automatizado. Lo que necesitas son </w:t>
-      </w:r>
-      <w:r>
-        <w:rPr>
-          <w:b/>
-          <w:bCs/>
-          <w:lang w:val="es-ES"/>
-        </w:rPr>
-        <w:t>nuevos tipos de Test Cases en Robot Framework</w:t>
+        <w:t xml:space="preserve"> estas pruebas. El </w:t>
+      </w:r>
+      <w:proofErr w:type="spellStart"/>
+      <w:r>
+        <w:rPr>
+          <w:lang w:val="es-ES"/>
+        </w:rPr>
+        <w:t>Scheduler</w:t>
+      </w:r>
+      <w:proofErr w:type="spellEnd"/>
+      <w:r>
+        <w:rPr>
+          <w:lang w:val="es-ES"/>
+        </w:rPr>
+        <w:t xml:space="preserve"> es el lugar natural para la automatización y cumple con el objetivo de tu TFG de tener un banco de pruebas automatizado. Lo que necesitas son </w:t>
+      </w:r>
+      <w:r>
+        <w:rPr>
+          <w:b/>
+          <w:bCs/>
+          <w:lang w:val="es-ES"/>
+        </w:rPr>
+        <w:t xml:space="preserve">nuevos tipos </w:t>
+      </w:r>
+      <w:proofErr w:type="gramStart"/>
+      <w:r>
+        <w:rPr>
+          <w:b/>
+          <w:bCs/>
+          <w:lang w:val="es-ES"/>
+        </w:rPr>
+        <w:t>de Test</w:t>
+      </w:r>
+      <w:proofErr w:type="gramEnd"/>
+      <w:r>
+        <w:rPr>
+          <w:b/>
+          <w:bCs/>
+          <w:lang w:val="es-ES"/>
+        </w:rPr>
+        <w:t xml:space="preserve"> Cases en Robot Framework</w:t>
       </w:r>
       <w:r>
         <w:rPr>
@@ -1002,7 +1468,21 @@
         <w:rPr>
           <w:lang w:val="es-ES"/>
         </w:rPr>
-        <w:t>Tu TFG habla de probar la robustez del sistema completo. Una prueba unificada "Input -&gt; Procesado -&gt; Transmisión -&gt; Output" es el Santo Grial de las pruebas de teleprotección, ya que mide la latencia real extremo a extremo.</w:t>
+        <w:t xml:space="preserve">Tu TFG habla de probar la robustez del sistema completo. Una prueba unificada "Input -&gt; Procesado -&gt; Transmisión -&gt; Output" es el Santo Grial de las pruebas de </w:t>
+      </w:r>
+      <w:proofErr w:type="spellStart"/>
+      <w:r>
+        <w:rPr>
+          <w:lang w:val="es-ES"/>
+        </w:rPr>
+        <w:t>teleprotección</w:t>
+      </w:r>
+      <w:proofErr w:type="spellEnd"/>
+      <w:r>
+        <w:rPr>
+          <w:lang w:val="es-ES"/>
+        </w:rPr>
+        <w:t>, ya que mide la latencia real extremo a extremo.</w:t>
       </w:r>
     </w:p>
     <w:p>
@@ -1047,7 +1527,35 @@
         <w:rPr>
           <w:lang w:val="es-ES"/>
         </w:rPr>
-        <w:t>Tu desglose de tiempos es excelente. Usar los timestamps internos de los traps es muy buena idea para ver el procesado interno de la MWTU.</w:t>
+        <w:t xml:space="preserve">Tu desglose de tiempos es excelente. Usar los </w:t>
+      </w:r>
+      <w:proofErr w:type="spellStart"/>
+      <w:r>
+        <w:rPr>
+          <w:lang w:val="es-ES"/>
+        </w:rPr>
+        <w:t>timestamps</w:t>
+      </w:r>
+      <w:proofErr w:type="spellEnd"/>
+      <w:r>
+        <w:rPr>
+          <w:lang w:val="es-ES"/>
+        </w:rPr>
+        <w:t xml:space="preserve"> internos de los </w:t>
+      </w:r>
+      <w:proofErr w:type="spellStart"/>
+      <w:r>
+        <w:rPr>
+          <w:lang w:val="es-ES"/>
+        </w:rPr>
+        <w:t>traps</w:t>
+      </w:r>
+      <w:proofErr w:type="spellEnd"/>
+      <w:r>
+        <w:rPr>
+          <w:lang w:val="es-ES"/>
+        </w:rPr>
+        <w:t xml:space="preserve"> es muy buena idea para ver el procesado interno de la MWTU.</w:t>
       </w:r>
     </w:p>
     <w:p>
@@ -1091,8 +1599,18 @@
           <w:bCs/>
           <w:lang w:val="es-ES"/>
         </w:rPr>
-        <w:t>A. Tiempos basados en Hardware (t1 inicial y t5 final) - RPi</w:t>
-      </w:r>
+        <w:t xml:space="preserve">A. Tiempos basados en Hardware (t1 inicial y t5 final) - </w:t>
+      </w:r>
+      <w:proofErr w:type="spellStart"/>
+      <w:r>
+        <w:rPr>
+          <w:b/>
+          <w:bCs/>
+          <w:lang w:val="es-ES"/>
+        </w:rPr>
+        <w:t>RPi</w:t>
+      </w:r>
+      <w:proofErr w:type="spellEnd"/>
     </w:p>
     <w:p>
       <w:pPr>
@@ -1157,7 +1675,21 @@
         <w:rPr>
           <w:lang w:val="es-ES"/>
         </w:rPr>
-        <w:t xml:space="preserve"> Necesitas actualizar hil_server.py para que tenga un modo de "registro de eventos" (logging) en segundo plano.</w:t>
+        <w:t xml:space="preserve"> Necesitas actualizar hil_server.py para que tenga un modo de "registro de eventos" (</w:t>
+      </w:r>
+      <w:proofErr w:type="spellStart"/>
+      <w:r>
+        <w:rPr>
+          <w:lang w:val="es-ES"/>
+        </w:rPr>
+        <w:t>logging</w:t>
+      </w:r>
+      <w:proofErr w:type="spellEnd"/>
+      <w:r>
+        <w:rPr>
+          <w:lang w:val="es-ES"/>
+        </w:rPr>
+        <w:t>) en segundo plano.</w:t>
       </w:r>
     </w:p>
     <w:p>
@@ -1191,7 +1723,91 @@
         <w:rPr>
           <w:lang w:val="es-ES"/>
         </w:rPr>
-        <w:t>La RPi usa interrupciones (GPIO.add_event_detect) para guardar automáticamente el timestamp exacto cuando detecta el flanco de subida del feedback de entrada (T_in_phys) y de la salida (T_out_phys).</w:t>
+        <w:t xml:space="preserve">La </w:t>
+      </w:r>
+      <w:proofErr w:type="spellStart"/>
+      <w:r>
+        <w:rPr>
+          <w:lang w:val="es-ES"/>
+        </w:rPr>
+        <w:t>RPi</w:t>
+      </w:r>
+      <w:proofErr w:type="spellEnd"/>
+      <w:r>
+        <w:rPr>
+          <w:lang w:val="es-ES"/>
+        </w:rPr>
+        <w:t xml:space="preserve"> usa interrupciones (</w:t>
+      </w:r>
+      <w:proofErr w:type="spellStart"/>
+      <w:r>
+        <w:rPr>
+          <w:lang w:val="es-ES"/>
+        </w:rPr>
+        <w:t>GPIO.add_event_detect</w:t>
+      </w:r>
+      <w:proofErr w:type="spellEnd"/>
+      <w:r>
+        <w:rPr>
+          <w:lang w:val="es-ES"/>
+        </w:rPr>
+        <w:t xml:space="preserve">) para guardar automáticamente el </w:t>
+      </w:r>
+      <w:proofErr w:type="spellStart"/>
+      <w:r>
+        <w:rPr>
+          <w:lang w:val="es-ES"/>
+        </w:rPr>
+        <w:t>timestamp</w:t>
+      </w:r>
+      <w:proofErr w:type="spellEnd"/>
+      <w:r>
+        <w:rPr>
+          <w:lang w:val="es-ES"/>
+        </w:rPr>
+        <w:t xml:space="preserve"> exacto cuando detecta el flanco de subida del </w:t>
+      </w:r>
+      <w:proofErr w:type="spellStart"/>
+      <w:r>
+        <w:rPr>
+          <w:lang w:val="es-ES"/>
+        </w:rPr>
+        <w:t>feedback</w:t>
+      </w:r>
+      <w:proofErr w:type="spellEnd"/>
+      <w:r>
+        <w:rPr>
+          <w:lang w:val="es-ES"/>
+        </w:rPr>
+        <w:t xml:space="preserve"> de entrada (</w:t>
+      </w:r>
+      <w:proofErr w:type="spellStart"/>
+      <w:r>
+        <w:rPr>
+          <w:lang w:val="es-ES"/>
+        </w:rPr>
+        <w:t>T_in_phys</w:t>
+      </w:r>
+      <w:proofErr w:type="spellEnd"/>
+      <w:r>
+        <w:rPr>
+          <w:lang w:val="es-ES"/>
+        </w:rPr>
+        <w:t>) y de la salida (</w:t>
+      </w:r>
+      <w:proofErr w:type="spellStart"/>
+      <w:r>
+        <w:rPr>
+          <w:lang w:val="es-ES"/>
+        </w:rPr>
+        <w:t>T_out_phys</w:t>
+      </w:r>
+      <w:proofErr w:type="spellEnd"/>
+      <w:r>
+        <w:rPr>
+          <w:lang w:val="es-ES"/>
+        </w:rPr>
+        <w:t>).</w:t>
       </w:r>
     </w:p>
     <w:p>
@@ -1208,24 +1824,70 @@
         <w:rPr>
           <w:lang w:val="es-ES"/>
         </w:rPr>
-        <w:t>Al final, envías GET_LOGS y la RPi devuelve esos timestamps.</w:t>
-      </w:r>
-    </w:p>
-    <w:p>
-      <w:pPr>
-        <w:rPr>
-          <w:b/>
-          <w:bCs/>
-          <w:lang w:val="es-ES"/>
-        </w:rPr>
-      </w:pPr>
-      <w:r>
-        <w:rPr>
-          <w:b/>
-          <w:bCs/>
-          <w:lang w:val="es-ES"/>
-        </w:rPr>
-        <w:t>B. Tiempos basados en Traps (t2, t3, t4) - PC/SNMP</w:t>
+        <w:t xml:space="preserve">Al final, envías GET_LOGS y la </w:t>
+      </w:r>
+      <w:proofErr w:type="spellStart"/>
+      <w:r>
+        <w:rPr>
+          <w:lang w:val="es-ES"/>
+        </w:rPr>
+        <w:t>RPi</w:t>
+      </w:r>
+      <w:proofErr w:type="spellEnd"/>
+      <w:r>
+        <w:rPr>
+          <w:lang w:val="es-ES"/>
+        </w:rPr>
+        <w:t xml:space="preserve"> devuelve esos </w:t>
+      </w:r>
+      <w:proofErr w:type="spellStart"/>
+      <w:r>
+        <w:rPr>
+          <w:lang w:val="es-ES"/>
+        </w:rPr>
+        <w:t>timestamps</w:t>
+      </w:r>
+      <w:proofErr w:type="spellEnd"/>
+      <w:r>
+        <w:rPr>
+          <w:lang w:val="es-ES"/>
+        </w:rPr>
+        <w:t>.</w:t>
+      </w:r>
+    </w:p>
+    <w:p>
+      <w:pPr>
+        <w:rPr>
+          <w:b/>
+          <w:bCs/>
+          <w:lang w:val="es-ES"/>
+        </w:rPr>
+      </w:pPr>
+      <w:r>
+        <w:rPr>
+          <w:b/>
+          <w:bCs/>
+          <w:lang w:val="es-ES"/>
+        </w:rPr>
+        <w:t xml:space="preserve">B. Tiempos basados en </w:t>
+      </w:r>
+      <w:proofErr w:type="spellStart"/>
+      <w:r>
+        <w:rPr>
+          <w:b/>
+          <w:bCs/>
+          <w:lang w:val="es-ES"/>
+        </w:rPr>
+        <w:t>Traps</w:t>
+      </w:r>
+      <w:proofErr w:type="spellEnd"/>
+      <w:r>
+        <w:rPr>
+          <w:b/>
+          <w:bCs/>
+          <w:lang w:val="es-ES"/>
+        </w:rPr>
+        <w:t xml:space="preserve"> (t2, t3, t4) - PC/SNMP</w:t>
       </w:r>
     </w:p>
     <w:p>
@@ -1239,21 +1901,87 @@
           <w:lang w:val="es-ES"/>
         </w:rPr>
         <w:lastRenderedPageBreak/>
-        <w:t xml:space="preserve">Tu TrapListenerController ya recibe los traps. Debes asegurarte de que extraes y guardas el </w:t>
-      </w:r>
-      <w:r>
-        <w:rPr>
-          <w:b/>
-          <w:bCs/>
-          <w:lang w:val="es-ES"/>
-        </w:rPr>
-        <w:t>timestamp interno</w:t>
-      </w:r>
-      <w:r>
-        <w:rPr>
-          <w:lang w:val="es-ES"/>
-        </w:rPr>
-        <w:t xml:space="preserve"> que viene dentro del paquete SNMP (varbind sysUpTime o similar, según la MIB del TPU-1), no solo la hora a la que llegó al PC.</w:t>
+        <w:t xml:space="preserve">Tu </w:t>
+      </w:r>
+      <w:proofErr w:type="spellStart"/>
+      <w:r>
+        <w:rPr>
+          <w:lang w:val="es-ES"/>
+        </w:rPr>
+        <w:t>TrapListenerController</w:t>
+      </w:r>
+      <w:proofErr w:type="spellEnd"/>
+      <w:r>
+        <w:rPr>
+          <w:lang w:val="es-ES"/>
+        </w:rPr>
+        <w:t xml:space="preserve"> ya recibe los </w:t>
+      </w:r>
+      <w:proofErr w:type="spellStart"/>
+      <w:r>
+        <w:rPr>
+          <w:lang w:val="es-ES"/>
+        </w:rPr>
+        <w:t>traps</w:t>
+      </w:r>
+      <w:proofErr w:type="spellEnd"/>
+      <w:r>
+        <w:rPr>
+          <w:lang w:val="es-ES"/>
+        </w:rPr>
+        <w:t xml:space="preserve">. Debes asegurarte de que extraes y guardas el </w:t>
+      </w:r>
+      <w:proofErr w:type="spellStart"/>
+      <w:r>
+        <w:rPr>
+          <w:b/>
+          <w:bCs/>
+          <w:lang w:val="es-ES"/>
+        </w:rPr>
+        <w:t>timestamp</w:t>
+      </w:r>
+      <w:proofErr w:type="spellEnd"/>
+      <w:r>
+        <w:rPr>
+          <w:b/>
+          <w:bCs/>
+          <w:lang w:val="es-ES"/>
+        </w:rPr>
+        <w:t xml:space="preserve"> interno</w:t>
+      </w:r>
+      <w:r>
+        <w:rPr>
+          <w:lang w:val="es-ES"/>
+        </w:rPr>
+        <w:t xml:space="preserve"> que viene dentro del paquete SNMP (</w:t>
+      </w:r>
+      <w:proofErr w:type="spellStart"/>
+      <w:r>
+        <w:rPr>
+          <w:lang w:val="es-ES"/>
+        </w:rPr>
+        <w:t>varbind</w:t>
+      </w:r>
+      <w:proofErr w:type="spellEnd"/>
+      <w:r>
+        <w:rPr>
+          <w:lang w:val="es-ES"/>
+        </w:rPr>
+        <w:t xml:space="preserve"> </w:t>
+      </w:r>
+      <w:proofErr w:type="spellStart"/>
+      <w:r>
+        <w:rPr>
+          <w:lang w:val="es-ES"/>
+        </w:rPr>
+        <w:t>sysUpTime</w:t>
+      </w:r>
+      <w:proofErr w:type="spellEnd"/>
+      <w:r>
+        <w:rPr>
+          <w:lang w:val="es-ES"/>
+        </w:rPr>
+        <w:t xml:space="preserve"> o similar, según la MIB del TPU-1), no solo la hora a la que llegó al PC.</w:t>
       </w:r>
     </w:p>
     <w:p>
@@ -1283,7 +2011,77 @@
         <w:rPr>
           <w:lang w:val="es-ES"/>
         </w:rPr>
-        <w:t xml:space="preserve">Si vas a comparar un timestamp de la RPi (T_in_phys) con un timestamp interno del TPU-1 (T_trap_activacion), </w:t>
+        <w:t xml:space="preserve">Si vas a comparar un </w:t>
+      </w:r>
+      <w:proofErr w:type="spellStart"/>
+      <w:r>
+        <w:rPr>
+          <w:lang w:val="es-ES"/>
+        </w:rPr>
+        <w:t>timestamp</w:t>
+      </w:r>
+      <w:proofErr w:type="spellEnd"/>
+      <w:r>
+        <w:rPr>
+          <w:lang w:val="es-ES"/>
+        </w:rPr>
+        <w:t xml:space="preserve"> de la </w:t>
+      </w:r>
+      <w:proofErr w:type="spellStart"/>
+      <w:r>
+        <w:rPr>
+          <w:lang w:val="es-ES"/>
+        </w:rPr>
+        <w:t>RPi</w:t>
+      </w:r>
+      <w:proofErr w:type="spellEnd"/>
+      <w:r>
+        <w:rPr>
+          <w:lang w:val="es-ES"/>
+        </w:rPr>
+        <w:t xml:space="preserve"> (</w:t>
+      </w:r>
+      <w:proofErr w:type="spellStart"/>
+      <w:r>
+        <w:rPr>
+          <w:lang w:val="es-ES"/>
+        </w:rPr>
+        <w:t>T_in_phys</w:t>
+      </w:r>
+      <w:proofErr w:type="spellEnd"/>
+      <w:r>
+        <w:rPr>
+          <w:lang w:val="es-ES"/>
+        </w:rPr>
+        <w:t xml:space="preserve">) con un </w:t>
+      </w:r>
+      <w:proofErr w:type="spellStart"/>
+      <w:r>
+        <w:rPr>
+          <w:lang w:val="es-ES"/>
+        </w:rPr>
+        <w:t>timestamp</w:t>
+      </w:r>
+      <w:proofErr w:type="spellEnd"/>
+      <w:r>
+        <w:rPr>
+          <w:lang w:val="es-ES"/>
+        </w:rPr>
+        <w:t xml:space="preserve"> interno del TPU-1 (</w:t>
+      </w:r>
+      <w:proofErr w:type="spellStart"/>
+      <w:r>
+        <w:rPr>
+          <w:lang w:val="es-ES"/>
+        </w:rPr>
+        <w:t>T_trap_activacion</w:t>
+      </w:r>
+      <w:proofErr w:type="spellEnd"/>
+      <w:r>
+        <w:rPr>
+          <w:lang w:val="es-ES"/>
+        </w:rPr>
+        <w:t xml:space="preserve">), </w:t>
       </w:r>
       <w:r>
         <w:rPr>
@@ -1322,7 +2120,49 @@
         <w:rPr>
           <w:lang w:val="es-ES"/>
         </w:rPr>
-        <w:t xml:space="preserve"> Para los tiempos extremos (t1 inicial y t5 final), usa el reloj de la RPi. Para los tiempos intermedios (entre traps), usa los timestamps internos del TPU-1.</w:t>
+        <w:t xml:space="preserve"> Para los tiempos extremos (t1 inicial y t5 final), usa el reloj de la </w:t>
+      </w:r>
+      <w:proofErr w:type="spellStart"/>
+      <w:r>
+        <w:rPr>
+          <w:lang w:val="es-ES"/>
+        </w:rPr>
+        <w:t>RPi</w:t>
+      </w:r>
+      <w:proofErr w:type="spellEnd"/>
+      <w:r>
+        <w:rPr>
+          <w:lang w:val="es-ES"/>
+        </w:rPr>
+        <w:t xml:space="preserve">. Para los tiempos intermedios (entre </w:t>
+      </w:r>
+      <w:proofErr w:type="spellStart"/>
+      <w:r>
+        <w:rPr>
+          <w:lang w:val="es-ES"/>
+        </w:rPr>
+        <w:t>traps</w:t>
+      </w:r>
+      <w:proofErr w:type="spellEnd"/>
+      <w:r>
+        <w:rPr>
+          <w:lang w:val="es-ES"/>
+        </w:rPr>
+        <w:t xml:space="preserve">), usa los </w:t>
+      </w:r>
+      <w:proofErr w:type="spellStart"/>
+      <w:r>
+        <w:rPr>
+          <w:lang w:val="es-ES"/>
+        </w:rPr>
+        <w:t>timestamps</w:t>
+      </w:r>
+      <w:proofErr w:type="spellEnd"/>
+      <w:r>
+        <w:rPr>
+          <w:lang w:val="es-ES"/>
+        </w:rPr>
+        <w:t xml:space="preserve"> internos del TPU-1.</w:t>
       </w:r>
     </w:p>
     <w:p>
@@ -1459,8 +2299,18 @@
                 <w:bCs/>
                 <w:lang w:val="es-ES"/>
               </w:rPr>
-              <w:t>Manual vs. Scheduler</w:t>
+              <w:t xml:space="preserve">Manual vs. </w:t>
             </w:r>
+            <w:proofErr w:type="spellStart"/>
+            <w:r>
+              <w:rPr>
+                <w:b/>
+                <w:bCs/>
+                <w:lang w:val="es-ES"/>
+              </w:rPr>
+              <w:t>Scheduler</w:t>
+            </w:r>
+            <w:proofErr w:type="spellEnd"/>
           </w:p>
         </w:tc>
       </w:tr>
@@ -1518,7 +2368,29 @@
               <w:rPr>
                 <w:lang w:val="es-ES"/>
               </w:rPr>
-              <w:t>Ya existe (Robot + hil_server)</w:t>
+              <w:t xml:space="preserve">Ya existe (Robot + </w:t>
+            </w:r>
+            <w:proofErr w:type="spellStart"/>
+            <w:r>
+              <w:rPr>
+                <w:lang w:val="es-ES"/>
+              </w:rPr>
+              <w:t>hil_</w:t>
+            </w:r>
+            <w:proofErr w:type="gramStart"/>
+            <w:r>
+              <w:rPr>
+                <w:lang w:val="es-ES"/>
+              </w:rPr>
+              <w:t>server</w:t>
+            </w:r>
+            <w:proofErr w:type="spellEnd"/>
+            <w:proofErr w:type="gramEnd"/>
+            <w:r>
+              <w:rPr>
+                <w:lang w:val="es-ES"/>
+              </w:rPr>
+              <w:t>)</w:t>
             </w:r>
           </w:p>
         </w:tc>
@@ -1577,7 +2449,43 @@
                 <w:bCs/>
                 <w:lang w:val="es-ES"/>
               </w:rPr>
-              <w:t>Adquisición Timestamp T0 (Feedback)</w:t>
+              <w:t xml:space="preserve">Adquisición </w:t>
+            </w:r>
+            <w:proofErr w:type="spellStart"/>
+            <w:r>
+              <w:rPr>
+                <w:b/>
+                <w:bCs/>
+                <w:lang w:val="es-ES"/>
+              </w:rPr>
+              <w:t>Timestamp</w:t>
+            </w:r>
+            <w:proofErr w:type="spellEnd"/>
+            <w:r>
+              <w:rPr>
+                <w:b/>
+                <w:bCs/>
+                <w:lang w:val="es-ES"/>
+              </w:rPr>
+              <w:t xml:space="preserve"> T0 (</w:t>
+            </w:r>
+            <w:proofErr w:type="spellStart"/>
+            <w:r>
+              <w:rPr>
+                <w:b/>
+                <w:bCs/>
+                <w:lang w:val="es-ES"/>
+              </w:rPr>
+              <w:t>Feedback</w:t>
+            </w:r>
+            <w:proofErr w:type="spellEnd"/>
+            <w:r>
+              <w:rPr>
+                <w:b/>
+                <w:bCs/>
+                <w:lang w:val="es-ES"/>
+              </w:rPr>
+              <w:t>)</w:t>
             </w:r>
           </w:p>
         </w:tc>
@@ -1599,13 +2507,51 @@
                 <w:lang w:val="es-ES"/>
               </w:rPr>
             </w:pPr>
+            <w:proofErr w:type="spellStart"/>
             <w:r>
               <w:rPr>
                 <w:b/>
                 <w:bCs/>
                 <w:lang w:val="es-ES"/>
               </w:rPr>
-              <w:t>RPi (hil_server)</w:t>
+              <w:t>RPi</w:t>
+            </w:r>
+            <w:proofErr w:type="spellEnd"/>
+            <w:r>
+              <w:rPr>
+                <w:b/>
+                <w:bCs/>
+                <w:lang w:val="es-ES"/>
+              </w:rPr>
+              <w:t xml:space="preserve"> (</w:t>
+            </w:r>
+            <w:proofErr w:type="spellStart"/>
+            <w:r>
+              <w:rPr>
+                <w:b/>
+                <w:bCs/>
+                <w:lang w:val="es-ES"/>
+              </w:rPr>
+              <w:t>hil_</w:t>
+            </w:r>
+            <w:proofErr w:type="gramStart"/>
+            <w:r>
+              <w:rPr>
+                <w:b/>
+                <w:bCs/>
+                <w:lang w:val="es-ES"/>
+              </w:rPr>
+              <w:t>server</w:t>
+            </w:r>
+            <w:proofErr w:type="spellEnd"/>
+            <w:proofErr w:type="gramEnd"/>
+            <w:r>
+              <w:rPr>
+                <w:b/>
+                <w:bCs/>
+                <w:lang w:val="es-ES"/>
+              </w:rPr>
+              <w:t>)</w:t>
             </w:r>
             <w:r>
               <w:rPr>
@@ -1637,7 +2583,21 @@
               <w:rPr>
                 <w:lang w:val="es-ES"/>
               </w:rPr>
-              <w:t>Solo Scheduler (dato interno)</w:t>
+              <w:t xml:space="preserve">Solo </w:t>
+            </w:r>
+            <w:proofErr w:type="spellStart"/>
+            <w:r>
+              <w:rPr>
+                <w:lang w:val="es-ES"/>
+              </w:rPr>
+              <w:t>Scheduler</w:t>
+            </w:r>
+            <w:proofErr w:type="spellEnd"/>
+            <w:r>
+              <w:rPr>
+                <w:lang w:val="es-ES"/>
+              </w:rPr>
+              <w:t xml:space="preserve"> (dato interno)</w:t>
             </w:r>
           </w:p>
         </w:tc>
@@ -1670,7 +2630,25 @@
                 <w:bCs/>
                 <w:lang w:val="es-ES"/>
               </w:rPr>
-              <w:t>Recepción Señales Salida (Timestamp T5)</w:t>
+              <w:t>Recepción Señales Salida (</w:t>
+            </w:r>
+            <w:proofErr w:type="spellStart"/>
+            <w:r>
+              <w:rPr>
+                <w:b/>
+                <w:bCs/>
+                <w:lang w:val="es-ES"/>
+              </w:rPr>
+              <w:t>Timestamp</w:t>
+            </w:r>
+            <w:proofErr w:type="spellEnd"/>
+            <w:r>
+              <w:rPr>
+                <w:b/>
+                <w:bCs/>
+                <w:lang w:val="es-ES"/>
+              </w:rPr>
+              <w:t xml:space="preserve"> T5)</w:t>
             </w:r>
           </w:p>
         </w:tc>
@@ -1692,13 +2670,51 @@
                 <w:lang w:val="es-ES"/>
               </w:rPr>
             </w:pPr>
+            <w:proofErr w:type="spellStart"/>
             <w:r>
               <w:rPr>
                 <w:b/>
                 <w:bCs/>
                 <w:lang w:val="es-ES"/>
               </w:rPr>
-              <w:t>RPi (hil_server)</w:t>
+              <w:t>RPi</w:t>
+            </w:r>
+            <w:proofErr w:type="spellEnd"/>
+            <w:r>
+              <w:rPr>
+                <w:b/>
+                <w:bCs/>
+                <w:lang w:val="es-ES"/>
+              </w:rPr>
+              <w:t xml:space="preserve"> (</w:t>
+            </w:r>
+            <w:proofErr w:type="spellStart"/>
+            <w:r>
+              <w:rPr>
+                <w:b/>
+                <w:bCs/>
+                <w:lang w:val="es-ES"/>
+              </w:rPr>
+              <w:t>hil_</w:t>
+            </w:r>
+            <w:proofErr w:type="gramStart"/>
+            <w:r>
+              <w:rPr>
+                <w:b/>
+                <w:bCs/>
+                <w:lang w:val="es-ES"/>
+              </w:rPr>
+              <w:t>server</w:t>
+            </w:r>
+            <w:proofErr w:type="spellEnd"/>
+            <w:proofErr w:type="gramEnd"/>
+            <w:r>
+              <w:rPr>
+                <w:b/>
+                <w:bCs/>
+                <w:lang w:val="es-ES"/>
+              </w:rPr>
+              <w:t>)</w:t>
             </w:r>
             <w:r>
               <w:rPr>
@@ -1726,11 +2742,19 @@
                 <w:lang w:val="es-ES"/>
               </w:rPr>
             </w:pPr>
+            <w:proofErr w:type="spellStart"/>
             <w:r>
               <w:rPr>
                 <w:lang w:val="es-ES"/>
               </w:rPr>
-              <w:t>Scheduler (Monitorización manual opcional)</w:t>
+              <w:t>Scheduler</w:t>
+            </w:r>
+            <w:proofErr w:type="spellEnd"/>
+            <w:r>
+              <w:rPr>
+                <w:lang w:val="es-ES"/>
+              </w:rPr>
+              <w:t xml:space="preserve"> (Monitorización manual opcional)</w:t>
             </w:r>
           </w:p>
         </w:tc>
@@ -1763,7 +2787,43 @@
                 <w:bCs/>
                 <w:lang w:val="es-ES"/>
               </w:rPr>
-              <w:t>Recepción Traps con Timestamp interno</w:t>
+              <w:t xml:space="preserve">Recepción </w:t>
+            </w:r>
+            <w:proofErr w:type="spellStart"/>
+            <w:r>
+              <w:rPr>
+                <w:b/>
+                <w:bCs/>
+                <w:lang w:val="es-ES"/>
+              </w:rPr>
+              <w:t>Traps</w:t>
+            </w:r>
+            <w:proofErr w:type="spellEnd"/>
+            <w:r>
+              <w:rPr>
+                <w:b/>
+                <w:bCs/>
+                <w:lang w:val="es-ES"/>
+              </w:rPr>
+              <w:t xml:space="preserve"> con </w:t>
+            </w:r>
+            <w:proofErr w:type="spellStart"/>
+            <w:r>
+              <w:rPr>
+                <w:b/>
+                <w:bCs/>
+                <w:lang w:val="es-ES"/>
+              </w:rPr>
+              <w:t>Timestamp</w:t>
+            </w:r>
+            <w:proofErr w:type="spellEnd"/>
+            <w:r>
+              <w:rPr>
+                <w:b/>
+                <w:bCs/>
+                <w:lang w:val="es-ES"/>
+              </w:rPr>
+              <w:t xml:space="preserve"> interno</w:t>
             </w:r>
           </w:p>
         </w:tc>
@@ -1785,6 +2845,7 @@
                 <w:lang w:val="es-ES"/>
               </w:rPr>
             </w:pPr>
+            <w:proofErr w:type="spellStart"/>
             <w:r>
               <w:rPr>
                 <w:b/>
@@ -1793,11 +2854,40 @@
               </w:rPr>
               <w:t>TrapListenerController</w:t>
             </w:r>
+            <w:proofErr w:type="spellEnd"/>
             <w:r>
               <w:rPr>
                 <w:lang w:val="es-ES"/>
               </w:rPr>
-              <w:t>: Asegurar que parsea y guarda el timestamp del equipo.</w:t>
+              <w:t xml:space="preserve">: Asegurar que </w:t>
+            </w:r>
+            <w:proofErr w:type="spellStart"/>
+            <w:r>
+              <w:rPr>
+                <w:lang w:val="es-ES"/>
+              </w:rPr>
+              <w:t>parsea</w:t>
+            </w:r>
+            <w:proofErr w:type="spellEnd"/>
+            <w:r>
+              <w:rPr>
+                <w:lang w:val="es-ES"/>
+              </w:rPr>
+              <w:t xml:space="preserve"> y guarda el </w:t>
+            </w:r>
+            <w:proofErr w:type="spellStart"/>
+            <w:r>
+              <w:rPr>
+                <w:lang w:val="es-ES"/>
+              </w:rPr>
+              <w:t>timestamp</w:t>
+            </w:r>
+            <w:proofErr w:type="spellEnd"/>
+            <w:r>
+              <w:rPr>
+                <w:lang w:val="es-ES"/>
+              </w:rPr>
+              <w:t xml:space="preserve"> del equipo.</w:t>
             </w:r>
           </w:p>
         </w:tc>
@@ -1890,7 +2980,49 @@
               <w:rPr>
                 <w:lang w:val="es-ES"/>
               </w:rPr>
-              <w:t>: Una "súper keyword" que orquesta todo, recoge logs de RPi y Traps, y calcula los deltas.</w:t>
+              <w:t xml:space="preserve">: Una "súper </w:t>
+            </w:r>
+            <w:proofErr w:type="spellStart"/>
+            <w:r>
+              <w:rPr>
+                <w:lang w:val="es-ES"/>
+              </w:rPr>
+              <w:t>keyword</w:t>
+            </w:r>
+            <w:proofErr w:type="spellEnd"/>
+            <w:r>
+              <w:rPr>
+                <w:lang w:val="es-ES"/>
+              </w:rPr>
+              <w:t xml:space="preserve">" que orquesta todo, recoge logs de </w:t>
+            </w:r>
+            <w:proofErr w:type="spellStart"/>
+            <w:r>
+              <w:rPr>
+                <w:lang w:val="es-ES"/>
+              </w:rPr>
+              <w:t>RPi</w:t>
+            </w:r>
+            <w:proofErr w:type="spellEnd"/>
+            <w:r>
+              <w:rPr>
+                <w:lang w:val="es-ES"/>
+              </w:rPr>
+              <w:t xml:space="preserve"> y </w:t>
+            </w:r>
+            <w:proofErr w:type="spellStart"/>
+            <w:r>
+              <w:rPr>
+                <w:lang w:val="es-ES"/>
+              </w:rPr>
+              <w:t>Traps</w:t>
+            </w:r>
+            <w:proofErr w:type="spellEnd"/>
+            <w:r>
+              <w:rPr>
+                <w:lang w:val="es-ES"/>
+              </w:rPr>
+              <w:t>, y calcula los deltas.</w:t>
             </w:r>
           </w:p>
         </w:tc>
@@ -1916,8 +3048,16 @@
               <w:rPr>
                 <w:lang w:val="es-ES"/>
               </w:rPr>
-              <w:t>Solo Scheduler</w:t>
+              <w:t xml:space="preserve">Solo </w:t>
             </w:r>
+            <w:proofErr w:type="spellStart"/>
+            <w:r>
+              <w:rPr>
+                <w:lang w:val="es-ES"/>
+              </w:rPr>
+              <w:t>Scheduler</w:t>
+            </w:r>
+            <w:proofErr w:type="spellEnd"/>
           </w:p>
         </w:tc>
       </w:tr>
@@ -1962,6 +3102,7 @@
           <w:lang w:val="es-ES"/>
         </w:rPr>
       </w:pPr>
+      <w:proofErr w:type="spellStart"/>
       <w:r>
         <w:rPr>
           <w:b/>
@@ -1969,13 +3110,36 @@
           <w:lang w:val="es-ES"/>
         </w:rPr>
         <w:lastRenderedPageBreak/>
-        <w:t>Jitter (Variabilidad):</w:t>
-      </w:r>
-      <w:r>
-        <w:rPr>
-          <w:lang w:val="es-ES"/>
-        </w:rPr>
-        <w:t xml:space="preserve"> Ejecuta la prueba unificada 50 veces y calcula la desviación estándar de tus tiempos. Una teleprotección debe ser muy estable.</w:t>
+        <w:t>Jitter</w:t>
+      </w:r>
+      <w:proofErr w:type="spellEnd"/>
+      <w:r>
+        <w:rPr>
+          <w:b/>
+          <w:bCs/>
+          <w:lang w:val="es-ES"/>
+        </w:rPr>
+        <w:t xml:space="preserve"> (Variabilidad):</w:t>
+      </w:r>
+      <w:r>
+        <w:rPr>
+          <w:lang w:val="es-ES"/>
+        </w:rPr>
+        <w:t xml:space="preserve"> Ejecuta la prueba unificada 50 veces y calcula la desviación estándar de tus tiempos. Una </w:t>
+      </w:r>
+      <w:proofErr w:type="spellStart"/>
+      <w:r>
+        <w:rPr>
+          <w:lang w:val="es-ES"/>
+        </w:rPr>
+        <w:t>teleprotección</w:t>
+      </w:r>
+      <w:proofErr w:type="spellEnd"/>
+      <w:r>
+        <w:rPr>
+          <w:lang w:val="es-ES"/>
+        </w:rPr>
+        <w:t xml:space="preserve"> debe ser muy estable.</w:t>
       </w:r>
     </w:p>
     <w:p>
@@ -2047,66 +3211,236 @@
         <w:rPr>
           <w:lang w:val="es-ES"/>
         </w:rPr>
-        <w:t xml:space="preserve">inicia bien el logger. </w:t>
+        <w:t xml:space="preserve">inicia bien el </w:t>
+      </w:r>
+      <w:proofErr w:type="spellStart"/>
+      <w:r>
+        <w:rPr>
+          <w:lang w:val="es-ES"/>
+        </w:rPr>
+        <w:t>logger</w:t>
+      </w:r>
+      <w:proofErr w:type="spellEnd"/>
+      <w:r>
+        <w:rPr>
+          <w:lang w:val="es-ES"/>
+        </w:rPr>
+        <w:t xml:space="preserve">. </w:t>
       </w:r>
       <w:r>
         <w:rPr>
           <w:lang w:val="es-ES"/>
         </w:rPr>
         <w:br/>
-        <w:t xml:space="preserve">Tengo alguna duda más. Se me ha propuesto empezar enviando ráfagas de pulso a un mismo pin y después seguir probando el resto de pines de forma secuencial. Pero en un futuro se espera que pueda activar varios inputs de varios módulos IPTU a la vez para comprobar como se comporta la MWTU del equipo ante una exigencia elevada (va a tener que manejar envio de muchos más traps SNMP, generación de salidas, etc). </w:t>
-      </w:r>
-    </w:p>
-    <w:p>
-      <w:pPr>
-        <w:rPr>
-          <w:lang w:val="es-ES"/>
-        </w:rPr>
-      </w:pPr>
-      <w:r>
-        <w:rPr>
-          <w:lang w:val="es-ES"/>
-        </w:rPr>
-        <w:t>Ves viable realizar esto? Ten en cuenta antes de nada que queremos obtener los resultados más precisos que podamos.</w:t>
-      </w:r>
-    </w:p>
-    <w:p>
-      <w:pPr>
-        <w:rPr>
-          <w:lang w:val="es-ES"/>
-        </w:rPr>
-      </w:pPr>
-      <w:r>
-        <w:rPr>
-          <w:lang w:val="es-ES"/>
-        </w:rPr>
-        <w:t xml:space="preserve">Entiendo que el micro de la RPI activará los pines de salida físicos de forma secuencial (aunque intuyo que el delay entre cada activación será ínfimo). </w:t>
-      </w:r>
-    </w:p>
-    <w:p>
-      <w:pPr>
-        <w:rPr>
-          <w:lang w:val="es-ES"/>
-        </w:rPr>
-      </w:pPr>
-      <w:r>
-        <w:rPr>
-          <w:lang w:val="es-ES"/>
-        </w:rPr>
-        <w:t>Como procesará la recepción de inputs el modulo IPTU? Como lo trasladará a la MWTU? Me han comentado que el modulo IPTU al procesar los últimos inputs puede que acabe añadiendo algún retraso (que se tiene calculado habiendo aplicado otros métodos de testeo).</w:t>
-      </w:r>
-    </w:p>
-    <w:p>
-      <w:pPr>
-        <w:rPr>
-          <w:lang w:val="es-ES"/>
-        </w:rPr>
-      </w:pPr>
-      <w:r>
-        <w:rPr>
-          <w:lang w:val="es-ES"/>
-        </w:rPr>
-        <w:t>Me han comentado que para implementar la activación simultanea de varios pines a la vez será necesario aplicar un delay progresivo</w:t>
+        <w:t xml:space="preserve">Tengo alguna duda más. Se me ha propuesto empezar enviando ráfagas de pulso a un mismo pin y después seguir probando el resto de </w:t>
+      </w:r>
+      <w:proofErr w:type="gramStart"/>
+      <w:r>
+        <w:rPr>
+          <w:lang w:val="es-ES"/>
+        </w:rPr>
+        <w:t>pines</w:t>
+      </w:r>
+      <w:proofErr w:type="gramEnd"/>
+      <w:r>
+        <w:rPr>
+          <w:lang w:val="es-ES"/>
+        </w:rPr>
+        <w:t xml:space="preserve"> de forma secuencial. Pero en un futuro se espera que pueda activar varios inputs de varios módulos IPTU a la vez para comprobar </w:t>
+      </w:r>
+      <w:proofErr w:type="spellStart"/>
+      <w:r>
+        <w:rPr>
+          <w:lang w:val="es-ES"/>
+        </w:rPr>
+        <w:t>como</w:t>
+      </w:r>
+      <w:proofErr w:type="spellEnd"/>
+      <w:r>
+        <w:rPr>
+          <w:lang w:val="es-ES"/>
+        </w:rPr>
+        <w:t xml:space="preserve"> se comporta la MWTU del equipo ante una exigencia elevada (va a tener que manejar </w:t>
+      </w:r>
+      <w:proofErr w:type="spellStart"/>
+      <w:r>
+        <w:rPr>
+          <w:lang w:val="es-ES"/>
+        </w:rPr>
+        <w:t>envio</w:t>
+      </w:r>
+      <w:proofErr w:type="spellEnd"/>
+      <w:r>
+        <w:rPr>
+          <w:lang w:val="es-ES"/>
+        </w:rPr>
+        <w:t xml:space="preserve"> de muchos más </w:t>
+      </w:r>
+      <w:proofErr w:type="spellStart"/>
+      <w:r>
+        <w:rPr>
+          <w:lang w:val="es-ES"/>
+        </w:rPr>
+        <w:t>traps</w:t>
+      </w:r>
+      <w:proofErr w:type="spellEnd"/>
+      <w:r>
+        <w:rPr>
+          <w:lang w:val="es-ES"/>
+        </w:rPr>
+        <w:t xml:space="preserve"> SNMP, generación de salidas, </w:t>
+      </w:r>
+      <w:proofErr w:type="spellStart"/>
+      <w:r>
+        <w:rPr>
+          <w:lang w:val="es-ES"/>
+        </w:rPr>
+        <w:t>etc</w:t>
+      </w:r>
+      <w:proofErr w:type="spellEnd"/>
+      <w:r>
+        <w:rPr>
+          <w:lang w:val="es-ES"/>
+        </w:rPr>
+        <w:t xml:space="preserve">). </w:t>
+      </w:r>
+    </w:p>
+    <w:p>
+      <w:pPr>
+        <w:rPr>
+          <w:lang w:val="es-ES"/>
+        </w:rPr>
+      </w:pPr>
+      <w:proofErr w:type="gramStart"/>
+      <w:r>
+        <w:rPr>
+          <w:lang w:val="es-ES"/>
+        </w:rPr>
+        <w:t>Ves viable realizar esto?</w:t>
+      </w:r>
+      <w:proofErr w:type="gramEnd"/>
+      <w:r>
+        <w:rPr>
+          <w:lang w:val="es-ES"/>
+        </w:rPr>
+        <w:t xml:space="preserve"> Ten en cuenta antes de nada que queremos obtener los resultados más precisos que podamos.</w:t>
+      </w:r>
+    </w:p>
+    <w:p>
+      <w:pPr>
+        <w:rPr>
+          <w:lang w:val="es-ES"/>
+        </w:rPr>
+      </w:pPr>
+      <w:r>
+        <w:rPr>
+          <w:lang w:val="es-ES"/>
+        </w:rPr>
+        <w:t xml:space="preserve">Entiendo que el micro de la RPI activará los pines de salida físicos de forma secuencial (aunque intuyo que el </w:t>
+      </w:r>
+      <w:proofErr w:type="spellStart"/>
+      <w:r>
+        <w:rPr>
+          <w:lang w:val="es-ES"/>
+        </w:rPr>
+        <w:t>delay</w:t>
+      </w:r>
+      <w:proofErr w:type="spellEnd"/>
+      <w:r>
+        <w:rPr>
+          <w:lang w:val="es-ES"/>
+        </w:rPr>
+        <w:t xml:space="preserve"> entre cada activación será ínfimo). </w:t>
+      </w:r>
+    </w:p>
+    <w:p>
+      <w:pPr>
+        <w:rPr>
+          <w:lang w:val="es-ES"/>
+        </w:rPr>
+      </w:pPr>
+      <w:proofErr w:type="gramStart"/>
+      <w:r>
+        <w:rPr>
+          <w:lang w:val="es-ES"/>
+        </w:rPr>
+        <w:t xml:space="preserve">Como procesará la recepción de inputs el </w:t>
+      </w:r>
+      <w:proofErr w:type="spellStart"/>
+      <w:r>
+        <w:rPr>
+          <w:lang w:val="es-ES"/>
+        </w:rPr>
+        <w:t>modulo</w:t>
+      </w:r>
+      <w:proofErr w:type="spellEnd"/>
+      <w:r>
+        <w:rPr>
+          <w:lang w:val="es-ES"/>
+        </w:rPr>
+        <w:t xml:space="preserve"> IPTU?</w:t>
+      </w:r>
+      <w:proofErr w:type="gramEnd"/>
+      <w:r>
+        <w:rPr>
+          <w:lang w:val="es-ES"/>
+        </w:rPr>
+        <w:t xml:space="preserve"> </w:t>
+      </w:r>
+      <w:proofErr w:type="gramStart"/>
+      <w:r>
+        <w:rPr>
+          <w:lang w:val="es-ES"/>
+        </w:rPr>
+        <w:t>Como lo trasladará a la MWTU?</w:t>
+      </w:r>
+      <w:proofErr w:type="gramEnd"/>
+      <w:r>
+        <w:rPr>
+          <w:lang w:val="es-ES"/>
+        </w:rPr>
+        <w:t xml:space="preserve"> Me han comentado que el </w:t>
+      </w:r>
+      <w:proofErr w:type="spellStart"/>
+      <w:r>
+        <w:rPr>
+          <w:lang w:val="es-ES"/>
+        </w:rPr>
+        <w:t>modulo</w:t>
+      </w:r>
+      <w:proofErr w:type="spellEnd"/>
+      <w:r>
+        <w:rPr>
+          <w:lang w:val="es-ES"/>
+        </w:rPr>
+        <w:t xml:space="preserve"> IPTU al procesar los últimos inputs puede que acabe añadiendo algún retraso (que se tiene calculado habiendo aplicado otros métodos de testeo).</w:t>
+      </w:r>
+    </w:p>
+    <w:p>
+      <w:pPr>
+        <w:rPr>
+          <w:lang w:val="es-ES"/>
+        </w:rPr>
+      </w:pPr>
+      <w:r>
+        <w:rPr>
+          <w:lang w:val="es-ES"/>
+        </w:rPr>
+        <w:t xml:space="preserve">Me han comentado que para implementar la activación simultanea de varios pines a la vez será necesario aplicar un </w:t>
+      </w:r>
+      <w:proofErr w:type="spellStart"/>
+      <w:r>
+        <w:rPr>
+          <w:lang w:val="es-ES"/>
+        </w:rPr>
+        <w:t>delay</w:t>
+      </w:r>
+      <w:proofErr w:type="spellEnd"/>
+      <w:r>
+        <w:rPr>
+          <w:lang w:val="es-ES"/>
+        </w:rPr>
+        <w:t xml:space="preserve"> progresivo</w:t>
       </w:r>
       <w:r>
         <w:rPr>
@@ -2118,25 +3452,57 @@
         <w:rPr>
           <w:lang w:val="es-ES"/>
         </w:rPr>
-        <w:t>. No recuerdo bien bien por qué era. Puedes ayudarme a entender esto?</w:t>
-      </w:r>
-    </w:p>
-    <w:p>
-      <w:pPr>
-        <w:rPr>
-          <w:b/>
-          <w:bCs/>
-          <w:lang w:val="es-ES"/>
-        </w:rPr>
-      </w:pPr>
-      <w:r>
-        <w:rPr>
-          <w:b/>
-          <w:bCs/>
-          <w:lang w:val="es-ES"/>
-        </w:rPr>
-        <w:t>2. Precisión y Activación Secuencial en la RPi</w:t>
-      </w:r>
+        <w:t xml:space="preserve">. No recuerdo bien </w:t>
+      </w:r>
+      <w:proofErr w:type="spellStart"/>
+      <w:r>
+        <w:rPr>
+          <w:lang w:val="es-ES"/>
+        </w:rPr>
+        <w:t>bien</w:t>
+      </w:r>
+      <w:proofErr w:type="spellEnd"/>
+      <w:r>
+        <w:rPr>
+          <w:lang w:val="es-ES"/>
+        </w:rPr>
+        <w:t xml:space="preserve"> por qué era. </w:t>
+      </w:r>
+      <w:proofErr w:type="gramStart"/>
+      <w:r>
+        <w:rPr>
+          <w:lang w:val="es-ES"/>
+        </w:rPr>
+        <w:t>Puedes ayudarme a entender esto?</w:t>
+      </w:r>
+      <w:proofErr w:type="gramEnd"/>
+    </w:p>
+    <w:p>
+      <w:pPr>
+        <w:rPr>
+          <w:b/>
+          <w:bCs/>
+          <w:lang w:val="es-ES"/>
+        </w:rPr>
+      </w:pPr>
+      <w:r>
+        <w:rPr>
+          <w:b/>
+          <w:bCs/>
+          <w:lang w:val="es-ES"/>
+        </w:rPr>
+        <w:t xml:space="preserve">2. Precisión y Activación Secuencial en la </w:t>
+      </w:r>
+      <w:proofErr w:type="spellStart"/>
+      <w:r>
+        <w:rPr>
+          <w:b/>
+          <w:bCs/>
+          <w:lang w:val="es-ES"/>
+        </w:rPr>
+        <w:t>RPi</w:t>
+      </w:r>
+      <w:proofErr w:type="spellEnd"/>
     </w:p>
     <w:p>
       <w:pPr>
@@ -2181,6 +3547,7 @@
         </w:rPr>
         <w:t xml:space="preserve">Cuando hil_server.py lanza esos 8 hilos (por ejemplo), el </w:t>
       </w:r>
+      <w:proofErr w:type="spellStart"/>
       <w:r>
         <w:rPr>
           <w:i/>
@@ -2189,6 +3556,7 @@
         </w:rPr>
         <w:t>scheduler</w:t>
       </w:r>
+      <w:proofErr w:type="spellEnd"/>
       <w:r>
         <w:rPr>
           <w:lang w:val="es-ES"/>
@@ -2224,7 +3592,21 @@
         <w:rPr>
           <w:lang w:val="es-ES"/>
         </w:rPr>
-        <w:t xml:space="preserve"> en el mismo nanosegundo. Habrá un pequeño "jitter" (una variación) entre ellos, probablemente en el rango de microsegundos o, en el peor de los casos, unos pocos milisegundos.</w:t>
+        <w:t xml:space="preserve"> en el mismo nanosegundo. Habrá un pequeño "</w:t>
+      </w:r>
+      <w:proofErr w:type="spellStart"/>
+      <w:r>
+        <w:rPr>
+          <w:lang w:val="es-ES"/>
+        </w:rPr>
+        <w:t>jitter</w:t>
+      </w:r>
+      <w:proofErr w:type="spellEnd"/>
+      <w:r>
+        <w:rPr>
+          <w:lang w:val="es-ES"/>
+        </w:rPr>
+        <w:t>" (una variación) entre ellos, probablemente en el rango de microsegundos o, en el peor de los casos, unos pocos milisegundos.</w:t>
       </w:r>
     </w:p>
     <w:p>
@@ -2251,6 +3633,7 @@
         </w:rPr>
         <w:t xml:space="preserve"> El </w:t>
       </w:r>
+      <w:proofErr w:type="spellStart"/>
       <w:r>
         <w:rPr>
           <w:i/>
@@ -2259,11 +3642,40 @@
         </w:rPr>
         <w:t>jitter</w:t>
       </w:r>
-      <w:r>
-        <w:rPr>
-          <w:lang w:val="es-ES"/>
-        </w:rPr>
-        <w:t xml:space="preserve"> de la RPi será muchísimo menor que los tiempos de procesamiento del TPU-1, que opera en milisegundos . Por tanto, PULSE_BATCH es la herramienta correcta.</w:t>
+      <w:proofErr w:type="spellEnd"/>
+      <w:r>
+        <w:rPr>
+          <w:lang w:val="es-ES"/>
+        </w:rPr>
+        <w:t xml:space="preserve"> de la </w:t>
+      </w:r>
+      <w:proofErr w:type="spellStart"/>
+      <w:r>
+        <w:rPr>
+          <w:lang w:val="es-ES"/>
+        </w:rPr>
+        <w:t>RPi</w:t>
+      </w:r>
+      <w:proofErr w:type="spellEnd"/>
+      <w:r>
+        <w:rPr>
+          <w:lang w:val="es-ES"/>
+        </w:rPr>
+        <w:t xml:space="preserve"> será muchísimo menor que los tiempos de procesamiento del TPU-1, que opera en </w:t>
+      </w:r>
+      <w:proofErr w:type="gramStart"/>
+      <w:r>
+        <w:rPr>
+          <w:lang w:val="es-ES"/>
+        </w:rPr>
+        <w:t>milisegundos .</w:t>
+      </w:r>
+      <w:proofErr w:type="gramEnd"/>
+      <w:r>
+        <w:rPr>
+          <w:lang w:val="es-ES"/>
+        </w:rPr>
+        <w:t xml:space="preserve"> Por tanto, PULSE_BATCH es la herramienta correcta.</w:t>
       </w:r>
     </w:p>
     <w:p>
@@ -2313,7 +3725,25 @@
           <w:lang w:val="es-ES"/>
         </w:rPr>
         <w:lastRenderedPageBreak/>
-        <w:t>HIL (RPi):</w:t>
+        <w:t>HIL (</w:t>
+      </w:r>
+      <w:proofErr w:type="spellStart"/>
+      <w:r>
+        <w:rPr>
+          <w:b/>
+          <w:bCs/>
+          <w:lang w:val="es-ES"/>
+        </w:rPr>
+        <w:t>RPi</w:t>
+      </w:r>
+      <w:proofErr w:type="spellEnd"/>
+      <w:r>
+        <w:rPr>
+          <w:b/>
+          <w:bCs/>
+          <w:lang w:val="es-ES"/>
+        </w:rPr>
+        <w:t>):</w:t>
       </w:r>
       <w:r>
         <w:rPr>
@@ -2344,7 +3774,21 @@
         <w:rPr>
           <w:lang w:val="es-ES"/>
         </w:rPr>
-        <w:t xml:space="preserve"> Las entradas optoacopladas del módulo IPTU detectan la tensión. El manual indica que tienen un tiempo mínimo de activación de 700µs.</w:t>
+        <w:t xml:space="preserve"> Las entradas </w:t>
+      </w:r>
+      <w:proofErr w:type="spellStart"/>
+      <w:r>
+        <w:rPr>
+          <w:lang w:val="es-ES"/>
+        </w:rPr>
+        <w:t>optoacopladas</w:t>
+      </w:r>
+      <w:proofErr w:type="spellEnd"/>
+      <w:r>
+        <w:rPr>
+          <w:lang w:val="es-ES"/>
+        </w:rPr>
+        <w:t xml:space="preserve"> del módulo IPTU detectan la tensión. El manual indica que tienen un tiempo mínimo de activación de 700µs.</w:t>
       </w:r>
     </w:p>
     <w:p>
@@ -2419,7 +3863,49 @@
         <w:rPr>
           <w:lang w:val="es-ES"/>
         </w:rPr>
-        <w:t xml:space="preserve"> El MWTU toma la decisión de alto nivel: genera el log, envía el trap SNMP , y gestiona la orden de teleprotección.</w:t>
+        <w:t xml:space="preserve"> El MWTU toma la decisión de alto nivel: genera el log, envía el </w:t>
+      </w:r>
+      <w:proofErr w:type="spellStart"/>
+      <w:r>
+        <w:rPr>
+          <w:lang w:val="es-ES"/>
+        </w:rPr>
+        <w:t>trap</w:t>
+      </w:r>
+      <w:proofErr w:type="spellEnd"/>
+      <w:r>
+        <w:rPr>
+          <w:lang w:val="es-ES"/>
+        </w:rPr>
+        <w:t xml:space="preserve"> </w:t>
+      </w:r>
+      <w:proofErr w:type="gramStart"/>
+      <w:r>
+        <w:rPr>
+          <w:lang w:val="es-ES"/>
+        </w:rPr>
+        <w:t>SNMP ,</w:t>
+      </w:r>
+      <w:proofErr w:type="gramEnd"/>
+      <w:r>
+        <w:rPr>
+          <w:lang w:val="es-ES"/>
+        </w:rPr>
+        <w:t xml:space="preserve"> y gestiona la orden de </w:t>
+      </w:r>
+      <w:proofErr w:type="spellStart"/>
+      <w:r>
+        <w:rPr>
+          <w:lang w:val="es-ES"/>
+        </w:rPr>
+        <w:t>teleprotección</w:t>
+      </w:r>
+      <w:proofErr w:type="spellEnd"/>
+      <w:r>
+        <w:rPr>
+          <w:lang w:val="es-ES"/>
+        </w:rPr>
+        <w:t>.</w:t>
       </w:r>
     </w:p>
     <w:p>
@@ -2455,7 +3941,25 @@
           <w:bCs/>
           <w:lang w:val="es-ES"/>
         </w:rPr>
-        <w:t>bucle de polling (sondeo)</w:t>
+        <w:t xml:space="preserve">bucle de </w:t>
+      </w:r>
+      <w:proofErr w:type="spellStart"/>
+      <w:r>
+        <w:rPr>
+          <w:b/>
+          <w:bCs/>
+          <w:lang w:val="es-ES"/>
+        </w:rPr>
+        <w:t>polling</w:t>
+      </w:r>
+      <w:proofErr w:type="spellEnd"/>
+      <w:r>
+        <w:rPr>
+          <w:b/>
+          <w:bCs/>
+          <w:lang w:val="es-ES"/>
+        </w:rPr>
+        <w:t xml:space="preserve"> (sondeo)</w:t>
       </w:r>
       <w:r>
         <w:rPr>
@@ -2611,7 +4115,25 @@
           <w:bCs/>
           <w:lang w:val="es-ES"/>
         </w:rPr>
-        <w:t>4. El Misterio del "Delay Progresivo/Escalado"</w:t>
+        <w:t>4. El Misterio del "</w:t>
+      </w:r>
+      <w:proofErr w:type="spellStart"/>
+      <w:r>
+        <w:rPr>
+          <w:b/>
+          <w:bCs/>
+          <w:lang w:val="es-ES"/>
+        </w:rPr>
+        <w:t>Delay</w:t>
+      </w:r>
+      <w:proofErr w:type="spellEnd"/>
+      <w:r>
+        <w:rPr>
+          <w:b/>
+          <w:bCs/>
+          <w:lang w:val="es-ES"/>
+        </w:rPr>
+        <w:t xml:space="preserve"> Progresivo/Escalado"</w:t>
       </w:r>
     </w:p>
     <w:p>
@@ -2653,6 +4175,7 @@
         </w:rPr>
         <w:t xml:space="preserve"> Si lanzamos todos los pulsos a la vez (t=0) y el TPU-1 los sondea, sus logs internos mostrarán un </w:t>
       </w:r>
+      <w:proofErr w:type="spellStart"/>
       <w:r>
         <w:rPr>
           <w:i/>
@@ -2661,6 +4184,7 @@
         </w:rPr>
         <w:t>skew</w:t>
       </w:r>
+      <w:proofErr w:type="spellEnd"/>
       <w:r>
         <w:rPr>
           <w:lang w:val="es-ES"/>
@@ -2749,6 +4273,7 @@
         <w:lastRenderedPageBreak/>
         <w:t xml:space="preserve">Este </w:t>
       </w:r>
+      <w:proofErr w:type="spellStart"/>
       <w:r>
         <w:rPr>
           <w:i/>
@@ -2757,6 +4282,7 @@
         </w:rPr>
         <w:t>skew</w:t>
       </w:r>
+      <w:proofErr w:type="spellEnd"/>
       <w:r>
         <w:rPr>
           <w:lang w:val="es-ES"/>
@@ -2822,7 +4348,25 @@
           <w:bCs/>
           <w:lang w:val="es-ES"/>
         </w:rPr>
-        <w:t>La Solución (Delay Progresivo):</w:t>
+        <w:t>La Solución (</w:t>
+      </w:r>
+      <w:proofErr w:type="spellStart"/>
+      <w:r>
+        <w:rPr>
+          <w:b/>
+          <w:bCs/>
+          <w:lang w:val="es-ES"/>
+        </w:rPr>
+        <w:t>Delay</w:t>
+      </w:r>
+      <w:proofErr w:type="spellEnd"/>
+      <w:r>
+        <w:rPr>
+          <w:b/>
+          <w:bCs/>
+          <w:lang w:val="es-ES"/>
+        </w:rPr>
+        <w:t xml:space="preserve"> Progresivo):</w:t>
       </w:r>
       <w:r>
         <w:rPr>
@@ -2830,6 +4374,7 @@
         </w:rPr>
         <w:t xml:space="preserve"> Para compensar el </w:t>
       </w:r>
+      <w:proofErr w:type="spellStart"/>
       <w:r>
         <w:rPr>
           <w:i/>
@@ -2838,6 +4383,7 @@
         </w:rPr>
         <w:t>polling</w:t>
       </w:r>
+      <w:proofErr w:type="spellEnd"/>
       <w:r>
         <w:rPr>
           <w:lang w:val="es-ES"/>
@@ -3098,13 +4644,29 @@
           <w:lang w:val="es-ES"/>
         </w:rPr>
       </w:pPr>
+      <w:proofErr w:type="spellStart"/>
       <w:r>
         <w:rPr>
           <w:lang w:val="es-ES"/>
         </w:rPr>
         <w:lastRenderedPageBreak/>
-        <w:t>Enclosure HIL TestBench</w:t>
-      </w:r>
+        <w:t>Enclosure</w:t>
+      </w:r>
+      <w:proofErr w:type="spellEnd"/>
+      <w:r>
+        <w:rPr>
+          <w:lang w:val="es-ES"/>
+        </w:rPr>
+        <w:t xml:space="preserve"> HIL </w:t>
+      </w:r>
+      <w:proofErr w:type="spellStart"/>
+      <w:r>
+        <w:rPr>
+          <w:lang w:val="es-ES"/>
+        </w:rPr>
+        <w:t>TestBench</w:t>
+      </w:r>
+      <w:proofErr w:type="spellEnd"/>
     </w:p>
     <w:p>
       <w:pPr>
@@ -3130,7 +4692,21 @@
         <w:rPr>
           <w:lang w:val="es-ES"/>
         </w:rPr>
-        <w:t xml:space="preserve">Para hacer el diseño del enclosure </w:t>
+        <w:t xml:space="preserve">Para hacer el diseño del </w:t>
+      </w:r>
+      <w:proofErr w:type="spellStart"/>
+      <w:r>
+        <w:rPr>
+          <w:lang w:val="es-ES"/>
+        </w:rPr>
+        <w:t>enclosure</w:t>
+      </w:r>
+      <w:proofErr w:type="spellEnd"/>
+      <w:r>
+        <w:rPr>
+          <w:lang w:val="es-ES"/>
+        </w:rPr>
+        <w:t xml:space="preserve"> </w:t>
       </w:r>
       <w:r>
         <w:rPr>
@@ -3199,7 +4775,49 @@
         <w:rPr>
           <w:lang w:val="es-ES"/>
         </w:rPr>
-        <w:t xml:space="preserve"> Un circuito sumador simple (OpAmp) que mezcle la salida del TPU con una fuente de ruido blanco o un atenuador digital controlado por la RPi.</w:t>
+        <w:t xml:space="preserve"> Un circuito sumador simple (</w:t>
+      </w:r>
+      <w:proofErr w:type="spellStart"/>
+      <w:r>
+        <w:rPr>
+          <w:lang w:val="es-ES"/>
+        </w:rPr>
+        <w:t>OpAmp</w:t>
+      </w:r>
+      <w:proofErr w:type="spellEnd"/>
+      <w:r>
+        <w:rPr>
+          <w:lang w:val="es-ES"/>
+        </w:rPr>
+        <w:t xml:space="preserve">) que mezcle la salida del TPU con una fuente de ruido blanco o un </w:t>
+      </w:r>
+      <w:proofErr w:type="gramStart"/>
+      <w:r>
+        <w:rPr>
+          <w:lang w:val="es-ES"/>
+        </w:rPr>
+        <w:t>atenuador digital</w:t>
+      </w:r>
+      <w:proofErr w:type="gramEnd"/>
+      <w:r>
+        <w:rPr>
+          <w:lang w:val="es-ES"/>
+        </w:rPr>
+        <w:t xml:space="preserve"> controlado por la </w:t>
+      </w:r>
+      <w:proofErr w:type="spellStart"/>
+      <w:r>
+        <w:rPr>
+          <w:lang w:val="es-ES"/>
+        </w:rPr>
+        <w:t>RPi</w:t>
+      </w:r>
+      <w:proofErr w:type="spellEnd"/>
+      <w:r>
+        <w:rPr>
+          <w:lang w:val="es-ES"/>
+        </w:rPr>
+        <w:t>.</w:t>
       </w:r>
     </w:p>
     <w:p>
@@ -3254,7 +4872,35 @@
         <w:rPr>
           <w:lang w:val="es-ES"/>
         </w:rPr>
-        <w:t xml:space="preserve"> Un relé pequeño que corte físicamente el cable de comunicaciones, controlado por la RPi para sincronizarlo con el test.</w:t>
+        <w:t xml:space="preserve"> Un relé pequeño que corte físicamente el cable de comunicaciones, controlado por la </w:t>
+      </w:r>
+      <w:proofErr w:type="spellStart"/>
+      <w:r>
+        <w:rPr>
+          <w:lang w:val="es-ES"/>
+        </w:rPr>
+        <w:t>RPi</w:t>
+      </w:r>
+      <w:proofErr w:type="spellEnd"/>
+      <w:r>
+        <w:rPr>
+          <w:lang w:val="es-ES"/>
+        </w:rPr>
+        <w:t xml:space="preserve"> para sincronizarlo con </w:t>
+      </w:r>
+      <w:proofErr w:type="gramStart"/>
+      <w:r>
+        <w:rPr>
+          <w:lang w:val="es-ES"/>
+        </w:rPr>
+        <w:t>el test</w:t>
+      </w:r>
+      <w:proofErr w:type="gramEnd"/>
+      <w:r>
+        <w:rPr>
+          <w:lang w:val="es-ES"/>
+        </w:rPr>
+        <w:t>.</w:t>
       </w:r>
     </w:p>
     <w:p>
@@ -3369,7 +5015,35 @@
         <w:rPr>
           <w:lang w:val="es-ES"/>
         </w:rPr>
-        <w:t>Antes de darte el prompt definitivo, ¿podrías aclararme estos 4 puntos? (Si no lo sabes aún, el prompt le pedirá al nuevo Gemini que te ayude a decidirlo):</w:t>
+        <w:t xml:space="preserve">Antes de darte el </w:t>
+      </w:r>
+      <w:proofErr w:type="spellStart"/>
+      <w:r>
+        <w:rPr>
+          <w:lang w:val="es-ES"/>
+        </w:rPr>
+        <w:t>prompt</w:t>
+      </w:r>
+      <w:proofErr w:type="spellEnd"/>
+      <w:r>
+        <w:rPr>
+          <w:lang w:val="es-ES"/>
+        </w:rPr>
+        <w:t xml:space="preserve"> definitivo, ¿podrías aclararme estos 4 puntos? (Si no lo sabes aún, el </w:t>
+      </w:r>
+      <w:proofErr w:type="spellStart"/>
+      <w:r>
+        <w:rPr>
+          <w:lang w:val="es-ES"/>
+        </w:rPr>
+        <w:t>prompt</w:t>
+      </w:r>
+      <w:proofErr w:type="spellEnd"/>
+      <w:r>
+        <w:rPr>
+          <w:lang w:val="es-ES"/>
+        </w:rPr>
+        <w:t xml:space="preserve"> le pedirá al nuevo Gemini que te ayude a decidirlo):</w:t>
       </w:r>
     </w:p>
     <w:p>
@@ -3397,44 +5071,759 @@
           <w:b/>
           <w:bCs/>
         </w:rPr>
-        <w:t>Formato de montaje tendría que ser para montar en carril DIN.</w:t>
-      </w:r>
-      <w:r>
-        <w:rPr>
-          <w:lang w:val="es-ES"/>
-        </w:rPr>
-        <w:t>¿Gestión de Cables (I/O)? Los cables que van al TPU-1 (T0, T5, Tierra), ¿quieres que salgan por un mazo de cables por un agujero, o prefieres poner conectores empotrados en la carcasa (ej: conectores DB9, bornas de laboratorio tipo banana, o conectores tipo aviación GX12)?</w:t>
-      </w:r>
-    </w:p>
-    <w:p>
-      <w:pPr>
-        <w:rPr>
-          <w:b/>
-          <w:bCs/>
-          <w:lang w:val="es-ES"/>
-        </w:rPr>
-      </w:pPr>
-      <w:r>
-        <w:rPr>
-          <w:b/>
-          <w:bCs/>
-        </w:rPr>
-        <w:t>Teniendo en cuenta que para pruebas End To End voy a utilizar hasta 3 IPTUs para mandar inputs y otras 3 IPTUs para captar salidas del otro equipo, qué me recomendarías? En total. serían unos 6 conectores de salida señales de actvación 48V y otros 6 conectores para la captación de salidas. Qué recomiendas mejor, que sean conectores, tipo regletas..? Por otro lado, la señal de feedback T0 vendría del propio modulo de relés, que debe estar dentro del enclosure también.</w:t>
-      </w:r>
-    </w:p>
-    <w:p>
-      <w:pPr>
-        <w:rPr>
-          <w:b/>
-          <w:bCs/>
-          <w:lang w:val="es-ES"/>
-        </w:rPr>
-      </w:pPr>
-      <w:r>
-        <w:rPr>
-          <w:lang w:val="es-ES"/>
-        </w:rPr>
-        <w:t xml:space="preserve">¿Refrigeración? La RPi 4 se calienta. Tu diseño actual de carcasa impresa, ¿tiene ventilador? ¿Deberíamos prever un flujo de aire general para el enclosure </w:t>
+        <w:t xml:space="preserve">Formato de </w:t>
+      </w:r>
+      <w:proofErr w:type="spellStart"/>
+      <w:r>
+        <w:rPr>
+          <w:b/>
+          <w:bCs/>
+        </w:rPr>
+        <w:t>montaje</w:t>
+      </w:r>
+      <w:proofErr w:type="spellEnd"/>
+      <w:r>
+        <w:rPr>
+          <w:b/>
+          <w:bCs/>
+        </w:rPr>
+        <w:t xml:space="preserve"> </w:t>
+      </w:r>
+      <w:proofErr w:type="spellStart"/>
+      <w:r>
+        <w:rPr>
+          <w:b/>
+          <w:bCs/>
+        </w:rPr>
+        <w:t>tendría</w:t>
+      </w:r>
+      <w:proofErr w:type="spellEnd"/>
+      <w:r>
+        <w:rPr>
+          <w:b/>
+          <w:bCs/>
+        </w:rPr>
+        <w:t xml:space="preserve"> que ser para </w:t>
+      </w:r>
+      <w:proofErr w:type="spellStart"/>
+      <w:r>
+        <w:rPr>
+          <w:b/>
+          <w:bCs/>
+        </w:rPr>
+        <w:t>montar</w:t>
+      </w:r>
+      <w:proofErr w:type="spellEnd"/>
+      <w:r>
+        <w:rPr>
+          <w:b/>
+          <w:bCs/>
+        </w:rPr>
+        <w:t xml:space="preserve"> en carril DIN.</w:t>
+      </w:r>
+      <w:r>
+        <w:rPr>
+          <w:lang w:val="es-ES"/>
+        </w:rPr>
+        <w:t>¿Gestión de Cables (I/O)? Los cables que van al TPU-1 (T0, T5, Tierra), ¿quieres que salgan por un mazo de cables por un agujero, o prefieres poner conectores empotrados en la carcasa (</w:t>
+      </w:r>
+      <w:proofErr w:type="spellStart"/>
+      <w:r>
+        <w:rPr>
+          <w:lang w:val="es-ES"/>
+        </w:rPr>
+        <w:t>ej</w:t>
+      </w:r>
+      <w:proofErr w:type="spellEnd"/>
+      <w:r>
+        <w:rPr>
+          <w:lang w:val="es-ES"/>
+        </w:rPr>
+        <w:t xml:space="preserve">: </w:t>
+      </w:r>
+      <w:proofErr w:type="gramStart"/>
+      <w:r>
+        <w:rPr>
+          <w:lang w:val="es-ES"/>
+        </w:rPr>
+        <w:t>conectores DB9, bornas de laboratorio tipo banana, o conectores tipo aviación GX12)?</w:t>
+      </w:r>
+      <w:proofErr w:type="gramEnd"/>
+    </w:p>
+    <w:p>
+      <w:pPr>
+        <w:rPr>
+          <w:b/>
+          <w:bCs/>
+          <w:lang w:val="es-ES"/>
+        </w:rPr>
+      </w:pPr>
+      <w:proofErr w:type="spellStart"/>
+      <w:r>
+        <w:rPr>
+          <w:b/>
+          <w:bCs/>
+        </w:rPr>
+        <w:t>Teniendo</w:t>
+      </w:r>
+      <w:proofErr w:type="spellEnd"/>
+      <w:r>
+        <w:rPr>
+          <w:b/>
+          <w:bCs/>
+        </w:rPr>
+        <w:t xml:space="preserve"> en </w:t>
+      </w:r>
+      <w:proofErr w:type="spellStart"/>
+      <w:r>
+        <w:rPr>
+          <w:b/>
+          <w:bCs/>
+        </w:rPr>
+        <w:t>cuenta</w:t>
+      </w:r>
+      <w:proofErr w:type="spellEnd"/>
+      <w:r>
+        <w:rPr>
+          <w:b/>
+          <w:bCs/>
+        </w:rPr>
+        <w:t xml:space="preserve"> que para </w:t>
+      </w:r>
+      <w:proofErr w:type="spellStart"/>
+      <w:r>
+        <w:rPr>
+          <w:b/>
+          <w:bCs/>
+        </w:rPr>
+        <w:t>pruebas</w:t>
+      </w:r>
+      <w:proofErr w:type="spellEnd"/>
+      <w:r>
+        <w:rPr>
+          <w:b/>
+          <w:bCs/>
+        </w:rPr>
+        <w:t xml:space="preserve"> End To End </w:t>
+      </w:r>
+      <w:proofErr w:type="spellStart"/>
+      <w:r>
+        <w:rPr>
+          <w:b/>
+          <w:bCs/>
+        </w:rPr>
+        <w:t>voy</w:t>
+      </w:r>
+      <w:proofErr w:type="spellEnd"/>
+      <w:r>
+        <w:rPr>
+          <w:b/>
+          <w:bCs/>
+        </w:rPr>
+        <w:t xml:space="preserve"> a </w:t>
+      </w:r>
+      <w:proofErr w:type="spellStart"/>
+      <w:r>
+        <w:rPr>
+          <w:b/>
+          <w:bCs/>
+        </w:rPr>
+        <w:t>utilizar</w:t>
+      </w:r>
+      <w:proofErr w:type="spellEnd"/>
+      <w:r>
+        <w:rPr>
+          <w:b/>
+          <w:bCs/>
+        </w:rPr>
+        <w:t xml:space="preserve"> </w:t>
+      </w:r>
+      <w:proofErr w:type="spellStart"/>
+      <w:r>
+        <w:rPr>
+          <w:b/>
+          <w:bCs/>
+        </w:rPr>
+        <w:t>hasta</w:t>
+      </w:r>
+      <w:proofErr w:type="spellEnd"/>
+      <w:r>
+        <w:rPr>
+          <w:b/>
+          <w:bCs/>
+        </w:rPr>
+        <w:t xml:space="preserve"> 3 </w:t>
+      </w:r>
+      <w:proofErr w:type="spellStart"/>
+      <w:r>
+        <w:rPr>
+          <w:b/>
+          <w:bCs/>
+        </w:rPr>
+        <w:t>IPTUs</w:t>
+      </w:r>
+      <w:proofErr w:type="spellEnd"/>
+      <w:r>
+        <w:rPr>
+          <w:b/>
+          <w:bCs/>
+        </w:rPr>
+        <w:t xml:space="preserve"> para </w:t>
+      </w:r>
+      <w:proofErr w:type="spellStart"/>
+      <w:r>
+        <w:rPr>
+          <w:b/>
+          <w:bCs/>
+        </w:rPr>
+        <w:t>mandar</w:t>
+      </w:r>
+      <w:proofErr w:type="spellEnd"/>
+      <w:r>
+        <w:rPr>
+          <w:b/>
+          <w:bCs/>
+        </w:rPr>
+        <w:t xml:space="preserve"> inputs y </w:t>
+      </w:r>
+      <w:proofErr w:type="spellStart"/>
+      <w:r>
+        <w:rPr>
+          <w:b/>
+          <w:bCs/>
+        </w:rPr>
+        <w:t>otras</w:t>
+      </w:r>
+      <w:proofErr w:type="spellEnd"/>
+      <w:r>
+        <w:rPr>
+          <w:b/>
+          <w:bCs/>
+        </w:rPr>
+        <w:t xml:space="preserve"> 3 </w:t>
+      </w:r>
+      <w:proofErr w:type="spellStart"/>
+      <w:r>
+        <w:rPr>
+          <w:b/>
+          <w:bCs/>
+        </w:rPr>
+        <w:t>IPTUs</w:t>
+      </w:r>
+      <w:proofErr w:type="spellEnd"/>
+      <w:r>
+        <w:rPr>
+          <w:b/>
+          <w:bCs/>
+        </w:rPr>
+        <w:t xml:space="preserve"> para captar </w:t>
+      </w:r>
+      <w:proofErr w:type="spellStart"/>
+      <w:r>
+        <w:rPr>
+          <w:b/>
+          <w:bCs/>
+        </w:rPr>
+        <w:t>salidas</w:t>
+      </w:r>
+      <w:proofErr w:type="spellEnd"/>
+      <w:r>
+        <w:rPr>
+          <w:b/>
+          <w:bCs/>
+        </w:rPr>
+        <w:t xml:space="preserve"> del </w:t>
+      </w:r>
+      <w:proofErr w:type="spellStart"/>
+      <w:r>
+        <w:rPr>
+          <w:b/>
+          <w:bCs/>
+        </w:rPr>
+        <w:t>otro</w:t>
+      </w:r>
+      <w:proofErr w:type="spellEnd"/>
+      <w:r>
+        <w:rPr>
+          <w:b/>
+          <w:bCs/>
+        </w:rPr>
+        <w:t xml:space="preserve"> equipo, </w:t>
+      </w:r>
+      <w:proofErr w:type="spellStart"/>
+      <w:r>
+        <w:rPr>
+          <w:b/>
+          <w:bCs/>
+        </w:rPr>
+        <w:t>qué</w:t>
+      </w:r>
+      <w:proofErr w:type="spellEnd"/>
+      <w:r>
+        <w:rPr>
+          <w:b/>
+          <w:bCs/>
+        </w:rPr>
+        <w:t xml:space="preserve"> me </w:t>
+      </w:r>
+      <w:proofErr w:type="spellStart"/>
+      <w:r>
+        <w:rPr>
+          <w:b/>
+          <w:bCs/>
+        </w:rPr>
+        <w:t>recomendarías</w:t>
+      </w:r>
+      <w:proofErr w:type="spellEnd"/>
+      <w:r>
+        <w:rPr>
+          <w:b/>
+          <w:bCs/>
+        </w:rPr>
+        <w:t xml:space="preserve">? En total. </w:t>
+      </w:r>
+      <w:proofErr w:type="spellStart"/>
+      <w:r>
+        <w:rPr>
+          <w:b/>
+          <w:bCs/>
+        </w:rPr>
+        <w:t>serían</w:t>
+      </w:r>
+      <w:proofErr w:type="spellEnd"/>
+      <w:r>
+        <w:rPr>
+          <w:b/>
+          <w:bCs/>
+        </w:rPr>
+        <w:t xml:space="preserve"> </w:t>
+      </w:r>
+      <w:proofErr w:type="spellStart"/>
+      <w:r>
+        <w:rPr>
+          <w:b/>
+          <w:bCs/>
+        </w:rPr>
+        <w:t>unos</w:t>
+      </w:r>
+      <w:proofErr w:type="spellEnd"/>
+      <w:r>
+        <w:rPr>
+          <w:b/>
+          <w:bCs/>
+        </w:rPr>
+        <w:t xml:space="preserve"> 6 </w:t>
+      </w:r>
+      <w:proofErr w:type="spellStart"/>
+      <w:r>
+        <w:rPr>
+          <w:b/>
+          <w:bCs/>
+        </w:rPr>
+        <w:t>conectores</w:t>
+      </w:r>
+      <w:proofErr w:type="spellEnd"/>
+      <w:r>
+        <w:rPr>
+          <w:b/>
+          <w:bCs/>
+        </w:rPr>
+        <w:t xml:space="preserve"> de </w:t>
+      </w:r>
+      <w:proofErr w:type="spellStart"/>
+      <w:r>
+        <w:rPr>
+          <w:b/>
+          <w:bCs/>
+        </w:rPr>
+        <w:t>salida</w:t>
+      </w:r>
+      <w:proofErr w:type="spellEnd"/>
+      <w:r>
+        <w:rPr>
+          <w:b/>
+          <w:bCs/>
+        </w:rPr>
+        <w:t xml:space="preserve"> </w:t>
+      </w:r>
+      <w:proofErr w:type="spellStart"/>
+      <w:r>
+        <w:rPr>
+          <w:b/>
+          <w:bCs/>
+        </w:rPr>
+        <w:t>señales</w:t>
+      </w:r>
+      <w:proofErr w:type="spellEnd"/>
+      <w:r>
+        <w:rPr>
+          <w:b/>
+          <w:bCs/>
+        </w:rPr>
+        <w:t xml:space="preserve"> de </w:t>
+      </w:r>
+      <w:proofErr w:type="spellStart"/>
+      <w:r>
+        <w:rPr>
+          <w:b/>
+          <w:bCs/>
+        </w:rPr>
+        <w:t>actvación</w:t>
+      </w:r>
+      <w:proofErr w:type="spellEnd"/>
+      <w:r>
+        <w:rPr>
+          <w:b/>
+          <w:bCs/>
+        </w:rPr>
+        <w:t xml:space="preserve"> 48V y </w:t>
+      </w:r>
+      <w:proofErr w:type="spellStart"/>
+      <w:r>
+        <w:rPr>
+          <w:b/>
+          <w:bCs/>
+        </w:rPr>
+        <w:t>otros</w:t>
+      </w:r>
+      <w:proofErr w:type="spellEnd"/>
+      <w:r>
+        <w:rPr>
+          <w:b/>
+          <w:bCs/>
+        </w:rPr>
+        <w:t xml:space="preserve"> 6 </w:t>
+      </w:r>
+      <w:proofErr w:type="spellStart"/>
+      <w:r>
+        <w:rPr>
+          <w:b/>
+          <w:bCs/>
+        </w:rPr>
+        <w:t>conectores</w:t>
+      </w:r>
+      <w:proofErr w:type="spellEnd"/>
+      <w:r>
+        <w:rPr>
+          <w:b/>
+          <w:bCs/>
+        </w:rPr>
+        <w:t xml:space="preserve"> para la </w:t>
+      </w:r>
+      <w:proofErr w:type="spellStart"/>
+      <w:r>
+        <w:rPr>
+          <w:b/>
+          <w:bCs/>
+        </w:rPr>
+        <w:t>captación</w:t>
+      </w:r>
+      <w:proofErr w:type="spellEnd"/>
+      <w:r>
+        <w:rPr>
+          <w:b/>
+          <w:bCs/>
+        </w:rPr>
+        <w:t xml:space="preserve"> de </w:t>
+      </w:r>
+      <w:proofErr w:type="spellStart"/>
+      <w:r>
+        <w:rPr>
+          <w:b/>
+          <w:bCs/>
+        </w:rPr>
+        <w:t>salidas</w:t>
+      </w:r>
+      <w:proofErr w:type="spellEnd"/>
+      <w:r>
+        <w:rPr>
+          <w:b/>
+          <w:bCs/>
+        </w:rPr>
+        <w:t xml:space="preserve">. </w:t>
+      </w:r>
+      <w:proofErr w:type="spellStart"/>
+      <w:r>
+        <w:rPr>
+          <w:b/>
+          <w:bCs/>
+        </w:rPr>
+        <w:t>Qué</w:t>
+      </w:r>
+      <w:proofErr w:type="spellEnd"/>
+      <w:r>
+        <w:rPr>
+          <w:b/>
+          <w:bCs/>
+        </w:rPr>
+        <w:t xml:space="preserve"> </w:t>
+      </w:r>
+      <w:proofErr w:type="spellStart"/>
+      <w:r>
+        <w:rPr>
+          <w:b/>
+          <w:bCs/>
+        </w:rPr>
+        <w:t>recomiendas</w:t>
+      </w:r>
+      <w:proofErr w:type="spellEnd"/>
+      <w:r>
+        <w:rPr>
+          <w:b/>
+          <w:bCs/>
+        </w:rPr>
+        <w:t xml:space="preserve"> </w:t>
+      </w:r>
+      <w:proofErr w:type="spellStart"/>
+      <w:r>
+        <w:rPr>
+          <w:b/>
+          <w:bCs/>
+        </w:rPr>
+        <w:t>mejor</w:t>
+      </w:r>
+      <w:proofErr w:type="spellEnd"/>
+      <w:r>
+        <w:rPr>
+          <w:b/>
+          <w:bCs/>
+        </w:rPr>
+        <w:t xml:space="preserve">, que </w:t>
+      </w:r>
+      <w:proofErr w:type="spellStart"/>
+      <w:r>
+        <w:rPr>
+          <w:b/>
+          <w:bCs/>
+        </w:rPr>
+        <w:t>sean</w:t>
+      </w:r>
+      <w:proofErr w:type="spellEnd"/>
+      <w:r>
+        <w:rPr>
+          <w:b/>
+          <w:bCs/>
+        </w:rPr>
+        <w:t xml:space="preserve"> </w:t>
+      </w:r>
+      <w:proofErr w:type="spellStart"/>
+      <w:r>
+        <w:rPr>
+          <w:b/>
+          <w:bCs/>
+        </w:rPr>
+        <w:t>conectores</w:t>
+      </w:r>
+      <w:proofErr w:type="spellEnd"/>
+      <w:r>
+        <w:rPr>
+          <w:b/>
+          <w:bCs/>
+        </w:rPr>
+        <w:t xml:space="preserve">, tipo </w:t>
+      </w:r>
+      <w:proofErr w:type="spellStart"/>
+      <w:r>
+        <w:rPr>
+          <w:b/>
+          <w:bCs/>
+        </w:rPr>
+        <w:t>regletas</w:t>
+      </w:r>
+      <w:proofErr w:type="spellEnd"/>
+      <w:r>
+        <w:rPr>
+          <w:b/>
+          <w:bCs/>
+        </w:rPr>
+        <w:t xml:space="preserve">..? Por </w:t>
+      </w:r>
+      <w:proofErr w:type="spellStart"/>
+      <w:r>
+        <w:rPr>
+          <w:b/>
+          <w:bCs/>
+        </w:rPr>
+        <w:t>otro</w:t>
+      </w:r>
+      <w:proofErr w:type="spellEnd"/>
+      <w:r>
+        <w:rPr>
+          <w:b/>
+          <w:bCs/>
+        </w:rPr>
+        <w:t xml:space="preserve"> </w:t>
+      </w:r>
+      <w:proofErr w:type="spellStart"/>
+      <w:r>
+        <w:rPr>
+          <w:b/>
+          <w:bCs/>
+        </w:rPr>
+        <w:t>lado</w:t>
+      </w:r>
+      <w:proofErr w:type="spellEnd"/>
+      <w:r>
+        <w:rPr>
+          <w:b/>
+          <w:bCs/>
+        </w:rPr>
+        <w:t xml:space="preserve">, la </w:t>
+      </w:r>
+      <w:proofErr w:type="spellStart"/>
+      <w:r>
+        <w:rPr>
+          <w:b/>
+          <w:bCs/>
+        </w:rPr>
+        <w:t>señal</w:t>
+      </w:r>
+      <w:proofErr w:type="spellEnd"/>
+      <w:r>
+        <w:rPr>
+          <w:b/>
+          <w:bCs/>
+        </w:rPr>
+        <w:t xml:space="preserve"> de feedback T0 </w:t>
+      </w:r>
+      <w:proofErr w:type="spellStart"/>
+      <w:r>
+        <w:rPr>
+          <w:b/>
+          <w:bCs/>
+        </w:rPr>
+        <w:t>vendría</w:t>
+      </w:r>
+      <w:proofErr w:type="spellEnd"/>
+      <w:r>
+        <w:rPr>
+          <w:b/>
+          <w:bCs/>
+        </w:rPr>
+        <w:t xml:space="preserve"> del </w:t>
+      </w:r>
+      <w:proofErr w:type="spellStart"/>
+      <w:r>
+        <w:rPr>
+          <w:b/>
+          <w:bCs/>
+        </w:rPr>
+        <w:t>propio</w:t>
+      </w:r>
+      <w:proofErr w:type="spellEnd"/>
+      <w:r>
+        <w:rPr>
+          <w:b/>
+          <w:bCs/>
+        </w:rPr>
+        <w:t xml:space="preserve"> modulo de relés, que </w:t>
+      </w:r>
+      <w:proofErr w:type="spellStart"/>
+      <w:r>
+        <w:rPr>
+          <w:b/>
+          <w:bCs/>
+        </w:rPr>
+        <w:t>debe</w:t>
+      </w:r>
+      <w:proofErr w:type="spellEnd"/>
+      <w:r>
+        <w:rPr>
+          <w:b/>
+          <w:bCs/>
+        </w:rPr>
+        <w:t xml:space="preserve"> estar </w:t>
+      </w:r>
+      <w:proofErr w:type="spellStart"/>
+      <w:r>
+        <w:rPr>
+          <w:b/>
+          <w:bCs/>
+        </w:rPr>
+        <w:t>dentro</w:t>
+      </w:r>
+      <w:proofErr w:type="spellEnd"/>
+      <w:r>
+        <w:rPr>
+          <w:b/>
+          <w:bCs/>
+        </w:rPr>
+        <w:t xml:space="preserve"> del </w:t>
+      </w:r>
+      <w:proofErr w:type="spellStart"/>
+      <w:r>
+        <w:rPr>
+          <w:b/>
+          <w:bCs/>
+        </w:rPr>
+        <w:t>enclosure</w:t>
+      </w:r>
+      <w:proofErr w:type="spellEnd"/>
+      <w:r>
+        <w:rPr>
+          <w:b/>
+          <w:bCs/>
+        </w:rPr>
+        <w:t xml:space="preserve"> </w:t>
+      </w:r>
+      <w:proofErr w:type="spellStart"/>
+      <w:r>
+        <w:rPr>
+          <w:b/>
+          <w:bCs/>
+        </w:rPr>
+        <w:t>también</w:t>
+      </w:r>
+      <w:proofErr w:type="spellEnd"/>
+      <w:r>
+        <w:rPr>
+          <w:b/>
+          <w:bCs/>
+        </w:rPr>
+        <w:t>.</w:t>
+      </w:r>
+    </w:p>
+    <w:p>
+      <w:pPr>
+        <w:rPr>
+          <w:b/>
+          <w:bCs/>
+          <w:lang w:val="es-ES"/>
+        </w:rPr>
+      </w:pPr>
+      <w:r>
+        <w:rPr>
+          <w:lang w:val="es-ES"/>
+        </w:rPr>
+        <w:t xml:space="preserve">¿Refrigeración? La </w:t>
+      </w:r>
+      <w:proofErr w:type="spellStart"/>
+      <w:r>
+        <w:rPr>
+          <w:lang w:val="es-ES"/>
+        </w:rPr>
+        <w:t>RPi</w:t>
+      </w:r>
+      <w:proofErr w:type="spellEnd"/>
+      <w:r>
+        <w:rPr>
+          <w:lang w:val="es-ES"/>
+        </w:rPr>
+        <w:t xml:space="preserve"> 4 se calienta. Tu diseño actual de carcasa impresa, ¿tiene ventilador? ¿Deberíamos prever un flujo de aire general para el </w:t>
+      </w:r>
+      <w:proofErr w:type="spellStart"/>
+      <w:r>
+        <w:rPr>
+          <w:lang w:val="es-ES"/>
+        </w:rPr>
+        <w:t>enclosure</w:t>
+      </w:r>
+      <w:proofErr w:type="spellEnd"/>
+      <w:r>
+        <w:rPr>
+          <w:lang w:val="es-ES"/>
+        </w:rPr>
+        <w:t xml:space="preserve"> </w:t>
       </w:r>
       <w:r>
         <w:rPr>
@@ -3458,36 +5847,320 @@
           <w:b/>
           <w:bCs/>
         </w:rPr>
-        <w:t>En cuanto a la refrigeración, crees necesario hacer uso de un ventilador para el único servicio de comunicación por socket que estoy usando en la RPI?</w:t>
-      </w:r>
-    </w:p>
-    <w:p>
-      <w:pPr>
-        <w:rPr>
-          <w:lang w:val="es-ES"/>
-        </w:rPr>
-      </w:pPr>
-      <w:r>
-        <w:rPr>
-          <w:lang w:val="es-ES"/>
-        </w:rPr>
-        <w:t>¿Fuente de Alimentación? Tienes el cargador USB-C de la RPi. Para los módulos de relés (que admiten hasta 48V pero se activan con 3.3V), ¿usarás una fuente externa de 48V del laboratorio o quieres integrar una fuente pequeña dentro de la caja?</w:t>
-      </w:r>
-    </w:p>
-    <w:p>
-      <w:pPr>
-        <w:rPr>
-          <w:b/>
-          <w:bCs/>
-          <w:lang w:val="es-ES"/>
-        </w:rPr>
-      </w:pPr>
-      <w:r>
-        <w:rPr>
-          <w:b/>
-          <w:bCs/>
-        </w:rPr>
-        <w:t>En cuanto a la fuente de alimentación, me gustaría que pudiera suministrar los 48V de manera externa.</w:t>
+        <w:t xml:space="preserve">En </w:t>
+      </w:r>
+      <w:proofErr w:type="spellStart"/>
+      <w:r>
+        <w:rPr>
+          <w:b/>
+          <w:bCs/>
+        </w:rPr>
+        <w:t>cuanto</w:t>
+      </w:r>
+      <w:proofErr w:type="spellEnd"/>
+      <w:r>
+        <w:rPr>
+          <w:b/>
+          <w:bCs/>
+        </w:rPr>
+        <w:t xml:space="preserve"> a la </w:t>
+      </w:r>
+      <w:proofErr w:type="spellStart"/>
+      <w:r>
+        <w:rPr>
+          <w:b/>
+          <w:bCs/>
+        </w:rPr>
+        <w:t>refrigeración</w:t>
+      </w:r>
+      <w:proofErr w:type="spellEnd"/>
+      <w:r>
+        <w:rPr>
+          <w:b/>
+          <w:bCs/>
+        </w:rPr>
+        <w:t xml:space="preserve">, crees </w:t>
+      </w:r>
+      <w:proofErr w:type="spellStart"/>
+      <w:r>
+        <w:rPr>
+          <w:b/>
+          <w:bCs/>
+        </w:rPr>
+        <w:t>necesario</w:t>
+      </w:r>
+      <w:proofErr w:type="spellEnd"/>
+      <w:r>
+        <w:rPr>
+          <w:b/>
+          <w:bCs/>
+        </w:rPr>
+        <w:t xml:space="preserve"> </w:t>
+      </w:r>
+      <w:proofErr w:type="spellStart"/>
+      <w:r>
+        <w:rPr>
+          <w:b/>
+          <w:bCs/>
+        </w:rPr>
+        <w:t>hacer</w:t>
+      </w:r>
+      <w:proofErr w:type="spellEnd"/>
+      <w:r>
+        <w:rPr>
+          <w:b/>
+          <w:bCs/>
+        </w:rPr>
+        <w:t xml:space="preserve"> uso de un ventilador para el </w:t>
+      </w:r>
+      <w:proofErr w:type="spellStart"/>
+      <w:r>
+        <w:rPr>
+          <w:b/>
+          <w:bCs/>
+        </w:rPr>
+        <w:t>único</w:t>
+      </w:r>
+      <w:proofErr w:type="spellEnd"/>
+      <w:r>
+        <w:rPr>
+          <w:b/>
+          <w:bCs/>
+        </w:rPr>
+        <w:t xml:space="preserve"> </w:t>
+      </w:r>
+      <w:proofErr w:type="spellStart"/>
+      <w:r>
+        <w:rPr>
+          <w:b/>
+          <w:bCs/>
+        </w:rPr>
+        <w:t>servicio</w:t>
+      </w:r>
+      <w:proofErr w:type="spellEnd"/>
+      <w:r>
+        <w:rPr>
+          <w:b/>
+          <w:bCs/>
+        </w:rPr>
+        <w:t xml:space="preserve"> de </w:t>
+      </w:r>
+      <w:proofErr w:type="spellStart"/>
+      <w:r>
+        <w:rPr>
+          <w:b/>
+          <w:bCs/>
+        </w:rPr>
+        <w:t>comunicación</w:t>
+      </w:r>
+      <w:proofErr w:type="spellEnd"/>
+      <w:r>
+        <w:rPr>
+          <w:b/>
+          <w:bCs/>
+        </w:rPr>
+        <w:t xml:space="preserve"> por </w:t>
+      </w:r>
+      <w:proofErr w:type="spellStart"/>
+      <w:r>
+        <w:rPr>
+          <w:b/>
+          <w:bCs/>
+        </w:rPr>
+        <w:t>socket</w:t>
+      </w:r>
+      <w:proofErr w:type="spellEnd"/>
+      <w:r>
+        <w:rPr>
+          <w:b/>
+          <w:bCs/>
+        </w:rPr>
+        <w:t xml:space="preserve"> que </w:t>
+      </w:r>
+      <w:proofErr w:type="spellStart"/>
+      <w:r>
+        <w:rPr>
+          <w:b/>
+          <w:bCs/>
+        </w:rPr>
+        <w:t>estoy</w:t>
+      </w:r>
+      <w:proofErr w:type="spellEnd"/>
+      <w:r>
+        <w:rPr>
+          <w:b/>
+          <w:bCs/>
+        </w:rPr>
+        <w:t xml:space="preserve"> </w:t>
+      </w:r>
+      <w:proofErr w:type="spellStart"/>
+      <w:r>
+        <w:rPr>
+          <w:b/>
+          <w:bCs/>
+        </w:rPr>
+        <w:t>usando</w:t>
+      </w:r>
+      <w:proofErr w:type="spellEnd"/>
+      <w:r>
+        <w:rPr>
+          <w:b/>
+          <w:bCs/>
+        </w:rPr>
+        <w:t xml:space="preserve"> en la RPI?</w:t>
+      </w:r>
+    </w:p>
+    <w:p>
+      <w:pPr>
+        <w:rPr>
+          <w:lang w:val="es-ES"/>
+        </w:rPr>
+      </w:pPr>
+      <w:r>
+        <w:rPr>
+          <w:lang w:val="es-ES"/>
+        </w:rPr>
+        <w:t xml:space="preserve">¿Fuente de Alimentación? Tienes el cargador USB-C de la </w:t>
+      </w:r>
+      <w:proofErr w:type="spellStart"/>
+      <w:r>
+        <w:rPr>
+          <w:lang w:val="es-ES"/>
+        </w:rPr>
+        <w:t>RPi</w:t>
+      </w:r>
+      <w:proofErr w:type="spellEnd"/>
+      <w:r>
+        <w:rPr>
+          <w:lang w:val="es-ES"/>
+        </w:rPr>
+        <w:t xml:space="preserve">. Para los módulos de relés (que admiten hasta </w:t>
+      </w:r>
+      <w:proofErr w:type="gramStart"/>
+      <w:r>
+        <w:rPr>
+          <w:lang w:val="es-ES"/>
+        </w:rPr>
+        <w:t>48V</w:t>
+      </w:r>
+      <w:proofErr w:type="gramEnd"/>
+      <w:r>
+        <w:rPr>
+          <w:lang w:val="es-ES"/>
+        </w:rPr>
+        <w:t xml:space="preserve"> pero se activan con 3.3V), ¿usarás una fuente externa de 48V del laboratorio o quieres integrar una fuente pequeña dentro de la caja?</w:t>
+      </w:r>
+    </w:p>
+    <w:p>
+      <w:pPr>
+        <w:rPr>
+          <w:b/>
+          <w:bCs/>
+          <w:lang w:val="es-ES"/>
+        </w:rPr>
+      </w:pPr>
+      <w:r>
+        <w:rPr>
+          <w:b/>
+          <w:bCs/>
+        </w:rPr>
+        <w:t xml:space="preserve">En </w:t>
+      </w:r>
+      <w:proofErr w:type="spellStart"/>
+      <w:r>
+        <w:rPr>
+          <w:b/>
+          <w:bCs/>
+        </w:rPr>
+        <w:t>cuanto</w:t>
+      </w:r>
+      <w:proofErr w:type="spellEnd"/>
+      <w:r>
+        <w:rPr>
+          <w:b/>
+          <w:bCs/>
+        </w:rPr>
+        <w:t xml:space="preserve"> a la </w:t>
+      </w:r>
+      <w:proofErr w:type="spellStart"/>
+      <w:r>
+        <w:rPr>
+          <w:b/>
+          <w:bCs/>
+        </w:rPr>
+        <w:t>fuente</w:t>
+      </w:r>
+      <w:proofErr w:type="spellEnd"/>
+      <w:r>
+        <w:rPr>
+          <w:b/>
+          <w:bCs/>
+        </w:rPr>
+        <w:t xml:space="preserve"> de </w:t>
+      </w:r>
+      <w:proofErr w:type="spellStart"/>
+      <w:r>
+        <w:rPr>
+          <w:b/>
+          <w:bCs/>
+        </w:rPr>
+        <w:t>alimentación</w:t>
+      </w:r>
+      <w:proofErr w:type="spellEnd"/>
+      <w:r>
+        <w:rPr>
+          <w:b/>
+          <w:bCs/>
+        </w:rPr>
+        <w:t xml:space="preserve">, me </w:t>
+      </w:r>
+      <w:proofErr w:type="spellStart"/>
+      <w:r>
+        <w:rPr>
+          <w:b/>
+          <w:bCs/>
+        </w:rPr>
+        <w:t>gustaría</w:t>
+      </w:r>
+      <w:proofErr w:type="spellEnd"/>
+      <w:r>
+        <w:rPr>
+          <w:b/>
+          <w:bCs/>
+        </w:rPr>
+        <w:t xml:space="preserve"> que </w:t>
+      </w:r>
+      <w:proofErr w:type="spellStart"/>
+      <w:r>
+        <w:rPr>
+          <w:b/>
+          <w:bCs/>
+        </w:rPr>
+        <w:t>pudiera</w:t>
+      </w:r>
+      <w:proofErr w:type="spellEnd"/>
+      <w:r>
+        <w:rPr>
+          <w:b/>
+          <w:bCs/>
+        </w:rPr>
+        <w:t xml:space="preserve"> </w:t>
+      </w:r>
+      <w:proofErr w:type="spellStart"/>
+      <w:r>
+        <w:rPr>
+          <w:b/>
+          <w:bCs/>
+        </w:rPr>
+        <w:t>suministrar</w:t>
+      </w:r>
+      <w:proofErr w:type="spellEnd"/>
+      <w:r>
+        <w:rPr>
+          <w:b/>
+          <w:bCs/>
+        </w:rPr>
+        <w:t xml:space="preserve"> los 48V de manera externa.</w:t>
       </w:r>
     </w:p>
     <w:p>
@@ -3575,7 +6248,35 @@
         <w:rPr>
           <w:lang w:val="es-ES"/>
         </w:rPr>
-        <w:t xml:space="preserve"> Para un entorno industrial/ferroviario (como el del TPU-1) y montaje en carril DIN, te recomiendo encarecidamente usar Bornas Enchufables (Pluggable Terminal Blocks) tipo "Phoenix Contact" (paso 3.81mm o 5.08mm).</w:t>
+        <w:t xml:space="preserve"> Para un entorno industrial/ferroviario (como el del TPU-1) y montaje en carril DIN, te recomiendo encarecidamente usar Bornas Enchufables (</w:t>
+      </w:r>
+      <w:proofErr w:type="spellStart"/>
+      <w:r>
+        <w:rPr>
+          <w:lang w:val="es-ES"/>
+        </w:rPr>
+        <w:t>Pluggable</w:t>
+      </w:r>
+      <w:proofErr w:type="spellEnd"/>
+      <w:r>
+        <w:rPr>
+          <w:lang w:val="es-ES"/>
+        </w:rPr>
+        <w:t xml:space="preserve"> Terminal Blocks) tipo "Phoenix </w:t>
+      </w:r>
+      <w:proofErr w:type="spellStart"/>
+      <w:r>
+        <w:rPr>
+          <w:lang w:val="es-ES"/>
+        </w:rPr>
+        <w:t>Contact</w:t>
+      </w:r>
+      <w:proofErr w:type="spellEnd"/>
+      <w:r>
+        <w:rPr>
+          <w:lang w:val="es-ES"/>
+        </w:rPr>
+        <w:t>" (paso 3.81mm o 5.08mm).</w:t>
       </w:r>
     </w:p>
     <w:p>
@@ -3674,7 +6375,25 @@
           <w:bCs/>
           <w:lang w:val="es-ES"/>
         </w:rPr>
-        <w:t>Refrigeración RPi 4:</w:t>
+        <w:t xml:space="preserve">Refrigeración </w:t>
+      </w:r>
+      <w:proofErr w:type="spellStart"/>
+      <w:r>
+        <w:rPr>
+          <w:b/>
+          <w:bCs/>
+          <w:lang w:val="es-ES"/>
+        </w:rPr>
+        <w:t>RPi</w:t>
+      </w:r>
+      <w:proofErr w:type="spellEnd"/>
+      <w:r>
+        <w:rPr>
+          <w:b/>
+          <w:bCs/>
+          <w:lang w:val="es-ES"/>
+        </w:rPr>
+        <w:t xml:space="preserve"> 4:</w:t>
       </w:r>
     </w:p>
     <w:p>
@@ -3695,56 +6414,104 @@
         <w:rPr>
           <w:lang w:val="es-ES"/>
         </w:rPr>
-        <w:t xml:space="preserve"> La RPi 4 se calienta mucho, incluso en "idle" (reposo). Si la encierras en una caja de plástico (PLA/PETG es aislante térmico) sin flujo de aire, alcanzará los 60-70°C fácilmente, lo que puede provocar </w:t>
-      </w:r>
+        <w:t xml:space="preserve"> La </w:t>
+      </w:r>
+      <w:proofErr w:type="spellStart"/>
+      <w:r>
+        <w:rPr>
+          <w:lang w:val="es-ES"/>
+        </w:rPr>
+        <w:t>RPi</w:t>
+      </w:r>
+      <w:proofErr w:type="spellEnd"/>
+      <w:r>
+        <w:rPr>
+          <w:lang w:val="es-ES"/>
+        </w:rPr>
+        <w:t xml:space="preserve"> 4 se calienta mucho, incluso en "idle" (reposo). Si la encierras en una caja de plástico (PLA/PETG es aislante térmico) sin flujo de aire, alcanzará los 60-70°C fácilmente, lo que puede provocar </w:t>
+      </w:r>
+      <w:proofErr w:type="spellStart"/>
       <w:r>
         <w:rPr>
           <w:i/>
           <w:iCs/>
           <w:lang w:val="es-ES"/>
         </w:rPr>
-        <w:t>thermal throttling</w:t>
-      </w:r>
-      <w:r>
-        <w:rPr>
-          <w:lang w:val="es-ES"/>
-        </w:rPr>
-        <w:t xml:space="preserve"> (baja la velocidad y afecta a tus latencias de test).</w:t>
-      </w:r>
-    </w:p>
-    <w:p>
-      <w:pPr>
-        <w:rPr>
-          <w:lang w:val="es-ES"/>
-        </w:rPr>
-      </w:pPr>
+        <w:t>thermal</w:t>
+      </w:r>
+      <w:proofErr w:type="spellEnd"/>
       <w:r>
         <w:rPr>
           <w:i/>
           <w:iCs/>
           <w:lang w:val="es-ES"/>
         </w:rPr>
-        <w:t>Solución mínima:</w:t>
-      </w:r>
-      <w:r>
-        <w:rPr>
-          <w:lang w:val="es-ES"/>
-        </w:rPr>
-        <w:t xml:space="preserve"> Diseñar la caja con rejillas de ventilación generosas (convección natural) y poner disipadores de aluminio en la CPU.</w:t>
-      </w:r>
-    </w:p>
-    <w:p>
-      <w:pPr>
-        <w:rPr>
-          <w:lang w:val="es-ES"/>
-        </w:rPr>
-      </w:pPr>
+        <w:t xml:space="preserve"> </w:t>
+      </w:r>
+      <w:proofErr w:type="spellStart"/>
       <w:r>
         <w:rPr>
           <w:i/>
           <w:iCs/>
           <w:lang w:val="es-ES"/>
         </w:rPr>
+        <w:t>throttling</w:t>
+      </w:r>
+      <w:proofErr w:type="spellEnd"/>
+      <w:r>
+        <w:rPr>
+          <w:lang w:val="es-ES"/>
+        </w:rPr>
+        <w:t xml:space="preserve"> (baja la velocidad y afecta a tus latencias </w:t>
+      </w:r>
+      <w:proofErr w:type="gramStart"/>
+      <w:r>
+        <w:rPr>
+          <w:lang w:val="es-ES"/>
+        </w:rPr>
+        <w:t>de test</w:t>
+      </w:r>
+      <w:proofErr w:type="gramEnd"/>
+      <w:r>
+        <w:rPr>
+          <w:lang w:val="es-ES"/>
+        </w:rPr>
+        <w:t>).</w:t>
+      </w:r>
+    </w:p>
+    <w:p>
+      <w:pPr>
+        <w:rPr>
+          <w:lang w:val="es-ES"/>
+        </w:rPr>
+      </w:pPr>
+      <w:r>
+        <w:rPr>
+          <w:i/>
+          <w:iCs/>
+          <w:lang w:val="es-ES"/>
+        </w:rPr>
+        <w:t>Solución mínima:</w:t>
+      </w:r>
+      <w:r>
+        <w:rPr>
+          <w:lang w:val="es-ES"/>
+        </w:rPr>
+        <w:t xml:space="preserve"> Diseñar la caja con rejillas de ventilación generosas (convección natural) y poner disipadores de aluminio en la CPU.</w:t>
+      </w:r>
+    </w:p>
+    <w:p>
+      <w:pPr>
+        <w:rPr>
+          <w:lang w:val="es-ES"/>
+        </w:rPr>
+      </w:pPr>
+      <w:r>
+        <w:rPr>
+          <w:i/>
+          <w:iCs/>
+          <w:lang w:val="es-ES"/>
+        </w:rPr>
         <w:t>Solución ideal:</w:t>
       </w:r>
       <w:r>
@@ -3787,7 +6554,21 @@
         <w:rPr>
           <w:lang w:val="es-ES"/>
         </w:rPr>
-        <w:t>Necesitarás un conector de entrada de alimentación en el panel (ej: Jack DC 5.5x2.1mm robusto o una borna de 2 pines dedicada y etiquetada "48V DC IN").</w:t>
+        <w:t>Necesitarás un conector de entrada de alimentación en el panel (</w:t>
+      </w:r>
+      <w:proofErr w:type="spellStart"/>
+      <w:r>
+        <w:rPr>
+          <w:lang w:val="es-ES"/>
+        </w:rPr>
+        <w:t>ej</w:t>
+      </w:r>
+      <w:proofErr w:type="spellEnd"/>
+      <w:r>
+        <w:rPr>
+          <w:lang w:val="es-ES"/>
+        </w:rPr>
+        <w:t>: Jack DC 5.5x2.1mm robusto o una borna de 2 pines dedicada y etiquetada "48V DC IN").</w:t>
       </w:r>
     </w:p>
     <w:p>
@@ -3814,12 +6595,20 @@
           <w:lang w:val="es-ES"/>
         </w:rPr>
       </w:pPr>
+      <w:proofErr w:type="spellStart"/>
       <w:r>
         <w:rPr>
           <w:lang w:val="es-ES"/>
         </w:rPr>
         <w:lastRenderedPageBreak/>
-        <w:t>Prompt Maestro</w:t>
+        <w:t>Prompt</w:t>
+      </w:r>
+      <w:proofErr w:type="spellEnd"/>
+      <w:r>
+        <w:rPr>
+          <w:lang w:val="es-ES"/>
+        </w:rPr>
+        <w:t xml:space="preserve"> Maestro</w:t>
       </w:r>
       <w:r>
         <w:rPr>
@@ -3838,191 +6627,465 @@
         <w:rPr>
           <w:lang w:val="es-ES"/>
         </w:rPr>
-        <w:t>Actúa como un Ingeniero Mecánico y Diseñador Industrial experto en la creación de Enclosures (carcasas) para electrónica y sistemas embebidos, con especialización en impresión 3D (FDM).</w:t>
-      </w:r>
-    </w:p>
-    <w:p>
-      <w:pPr>
-        <w:rPr>
-          <w:lang w:val="es-ES"/>
-        </w:rPr>
-      </w:pPr>
-    </w:p>
-    <w:p>
-      <w:pPr>
-        <w:rPr>
-          <w:lang w:val="es-ES"/>
-        </w:rPr>
-      </w:pPr>
-      <w:r>
-        <w:rPr>
-          <w:lang w:val="es-ES"/>
-        </w:rPr>
-        <w:t>Estoy finalizando mi TFG (Trabajo de Fin de Grado) sobre un banco de pruebas HIL (Hardware-in-the-Loop). Tengo la electrónica funcionando y necesito diseñar una carcasa profesional para alojar todo el sistema.</w:t>
-      </w:r>
-    </w:p>
-    <w:p>
-      <w:pPr>
-        <w:rPr>
-          <w:lang w:val="es-ES"/>
-        </w:rPr>
-      </w:pPr>
-    </w:p>
-    <w:p>
-      <w:pPr>
-        <w:rPr>
-          <w:lang w:val="es-ES"/>
-        </w:rPr>
-      </w:pPr>
-      <w:r>
-        <w:rPr>
-          <w:lang w:val="es-ES"/>
-        </w:rPr>
-        <w:t>**OBJETIVO PRINCIPAL:**</w:t>
-      </w:r>
-    </w:p>
-    <w:p>
-      <w:pPr>
-        <w:rPr>
-          <w:lang w:val="es-ES"/>
-        </w:rPr>
-      </w:pPr>
-      <w:r>
-        <w:rPr>
-          <w:lang w:val="es-ES"/>
-        </w:rPr>
-        <w:t>Diseñar un **Enclosure para Montaje en Carril DIN (DIN Rail)** que aloje la Raspberry Pi y los módulos de interfaz. Debe parecer un equipo de instrumentación industrial, no un prototipo casero.</w:t>
-      </w:r>
-    </w:p>
-    <w:p>
-      <w:pPr>
-        <w:rPr>
-          <w:lang w:val="es-ES"/>
-        </w:rPr>
-      </w:pPr>
-    </w:p>
-    <w:p>
-      <w:pPr>
-        <w:rPr>
-          <w:lang w:val="es-ES"/>
-        </w:rPr>
-      </w:pPr>
-      <w:r>
-        <w:rPr>
-          <w:lang w:val="es-ES"/>
-        </w:rPr>
-        <w:t>**RESTRICCIONES DEL PROYECTO (TFG):**</w:t>
-      </w:r>
-    </w:p>
-    <w:p>
-      <w:pPr>
-        <w:rPr>
-          <w:lang w:val="es-ES"/>
-        </w:rPr>
-      </w:pPr>
-      <w:r>
-        <w:rPr>
-          <w:lang w:val="es-ES"/>
-        </w:rPr>
-        <w:t>* **Sin expansiones futuras:** El diseño debe ser compacto y ajustado a los componentes actuales. No dejaremos espacio para módulos futuros.</w:t>
-      </w:r>
-    </w:p>
-    <w:p>
-      <w:pPr>
-        <w:rPr>
-          <w:lang w:val="es-ES"/>
-        </w:rPr>
-      </w:pPr>
-      <w:r>
-        <w:rPr>
-          <w:lang w:val="es-ES"/>
-        </w:rPr>
-        <w:t>* **Material:** Impresión 3D (PLA o PETG).</w:t>
-      </w:r>
-    </w:p>
-    <w:p>
-      <w:pPr>
-        <w:rPr>
-          <w:lang w:val="es-ES"/>
-        </w:rPr>
-      </w:pPr>
-      <w:r>
-        <w:rPr>
-          <w:lang w:val="es-ES"/>
-        </w:rPr>
-        <w:t>* **Estética:** Industrial, funcional, con etiquetas claras para los puertos.</w:t>
-      </w:r>
-    </w:p>
-    <w:p>
-      <w:pPr>
-        <w:rPr>
-          <w:lang w:val="es-ES"/>
-        </w:rPr>
-      </w:pPr>
-    </w:p>
-    <w:p>
-      <w:pPr>
-        <w:rPr>
-          <w:lang w:val="es-ES"/>
-        </w:rPr>
-      </w:pPr>
-      <w:r>
-        <w:rPr>
-          <w:lang w:val="es-ES"/>
-        </w:rPr>
-        <w:t>**INVENTARIO DE HARDWARE A ALOJAR (INTERNO):**</w:t>
-      </w:r>
-    </w:p>
-    <w:p>
-      <w:pPr>
-        <w:rPr>
-          <w:lang w:val="es-ES"/>
-        </w:rPr>
-      </w:pPr>
-      <w:r>
-        <w:rPr>
-          <w:lang w:val="es-ES"/>
-        </w:rPr>
-        <w:t>1.  **Raspberry Pi 4:** Conectada por Ethernet y alimentada por USB-C (necesito acceso a estos puertos). Ya tiene una carcasa impresa básica, pero prefiero integrarla en el diseño general o usarla como sub-chasis.</w:t>
-      </w:r>
-    </w:p>
-    <w:p>
-      <w:pPr>
-        <w:rPr>
-          <w:lang w:val="es-ES"/>
-        </w:rPr>
-      </w:pPr>
-      <w:r>
-        <w:rPr>
-          <w:lang w:val="es-ES"/>
-        </w:rPr>
-        <w:t>2.  **HAT Adaptador GPIO:** Va montado sobre la RPi. Tiene LEDs que me gustaría poder ver (o usar guías de luz/light pipes).</w:t>
-      </w:r>
-    </w:p>
-    <w:p>
-      <w:pPr>
-        <w:rPr>
-          <w:lang w:val="es-ES"/>
-        </w:rPr>
-      </w:pPr>
-      <w:r>
-        <w:rPr>
-          <w:lang w:val="es-ES"/>
-        </w:rPr>
-        <w:t>3.  **Módulo de Relés (Salidas):** 8 canales, MOSFET, Optoacoplados. Controlan señales de 48V externas.</w:t>
-      </w:r>
-    </w:p>
-    <w:p>
-      <w:pPr>
-        <w:rPr>
-          <w:lang w:val="es-ES"/>
-        </w:rPr>
-      </w:pPr>
-      <w:r>
-        <w:rPr>
-          <w:lang w:val="es-ES"/>
-        </w:rPr>
-        <w:t>4.  **Módulo de Entradas (Feedback):** Optoacopladores PC817 de 8 canales.</w:t>
+        <w:t xml:space="preserve">Actúa como un Ingeniero Mecánico y Diseñador Industrial experto en la creación de </w:t>
+      </w:r>
+      <w:proofErr w:type="spellStart"/>
+      <w:r>
+        <w:rPr>
+          <w:lang w:val="es-ES"/>
+        </w:rPr>
+        <w:t>Enclosures</w:t>
+      </w:r>
+      <w:proofErr w:type="spellEnd"/>
+      <w:r>
+        <w:rPr>
+          <w:lang w:val="es-ES"/>
+        </w:rPr>
+        <w:t xml:space="preserve"> (carcasas) para electrónica y sistemas embebidos, con especialización en impresión 3D (FDM).</w:t>
+      </w:r>
+    </w:p>
+    <w:p>
+      <w:pPr>
+        <w:rPr>
+          <w:lang w:val="es-ES"/>
+        </w:rPr>
+      </w:pPr>
+    </w:p>
+    <w:p>
+      <w:pPr>
+        <w:rPr>
+          <w:lang w:val="es-ES"/>
+        </w:rPr>
+      </w:pPr>
+      <w:r>
+        <w:rPr>
+          <w:lang w:val="es-ES"/>
+        </w:rPr>
+        <w:t>Estoy finalizando mi TFG (Trabajo de Fin de Grado) sobre un banco de pruebas HIL (Hardware-in-</w:t>
+      </w:r>
+      <w:proofErr w:type="spellStart"/>
+      <w:r>
+        <w:rPr>
+          <w:lang w:val="es-ES"/>
+        </w:rPr>
+        <w:t>the</w:t>
+      </w:r>
+      <w:proofErr w:type="spellEnd"/>
+      <w:r>
+        <w:rPr>
+          <w:lang w:val="es-ES"/>
+        </w:rPr>
+        <w:t>-</w:t>
+      </w:r>
+      <w:proofErr w:type="spellStart"/>
+      <w:r>
+        <w:rPr>
+          <w:lang w:val="es-ES"/>
+        </w:rPr>
+        <w:t>Loop</w:t>
+      </w:r>
+      <w:proofErr w:type="spellEnd"/>
+      <w:r>
+        <w:rPr>
+          <w:lang w:val="es-ES"/>
+        </w:rPr>
+        <w:t>). Tengo la electrónica funcionando y necesito diseñar una carcasa profesional para alojar todo el sistema.</w:t>
+      </w:r>
+    </w:p>
+    <w:p>
+      <w:pPr>
+        <w:rPr>
+          <w:lang w:val="es-ES"/>
+        </w:rPr>
+      </w:pPr>
+    </w:p>
+    <w:p>
+      <w:pPr>
+        <w:rPr>
+          <w:lang w:val="es-ES"/>
+        </w:rPr>
+      </w:pPr>
+      <w:r>
+        <w:rPr>
+          <w:lang w:val="es-ES"/>
+        </w:rPr>
+        <w:t xml:space="preserve">**OBJETIVO </w:t>
+      </w:r>
+      <w:proofErr w:type="gramStart"/>
+      <w:r>
+        <w:rPr>
+          <w:lang w:val="es-ES"/>
+        </w:rPr>
+        <w:t>PRINCIPAL:*</w:t>
+      </w:r>
+      <w:proofErr w:type="gramEnd"/>
+      <w:r>
+        <w:rPr>
+          <w:lang w:val="es-ES"/>
+        </w:rPr>
+        <w:t>*</w:t>
+      </w:r>
+    </w:p>
+    <w:p>
+      <w:pPr>
+        <w:rPr>
+          <w:lang w:val="es-ES"/>
+        </w:rPr>
+      </w:pPr>
+      <w:r>
+        <w:rPr>
+          <w:lang w:val="es-ES"/>
+        </w:rPr>
+        <w:t>Diseñar un **</w:t>
+      </w:r>
+      <w:proofErr w:type="spellStart"/>
+      <w:r>
+        <w:rPr>
+          <w:lang w:val="es-ES"/>
+        </w:rPr>
+        <w:t>Enclosure</w:t>
+      </w:r>
+      <w:proofErr w:type="spellEnd"/>
+      <w:r>
+        <w:rPr>
+          <w:lang w:val="es-ES"/>
+        </w:rPr>
+        <w:t xml:space="preserve"> para Montaje en Carril DIN (DIN </w:t>
+      </w:r>
+      <w:proofErr w:type="gramStart"/>
+      <w:r>
+        <w:rPr>
+          <w:lang w:val="es-ES"/>
+        </w:rPr>
+        <w:t>Rail)*</w:t>
+      </w:r>
+      <w:proofErr w:type="gramEnd"/>
+      <w:r>
+        <w:rPr>
+          <w:lang w:val="es-ES"/>
+        </w:rPr>
+        <w:t>* que aloje la Raspberry Pi y los módulos de interfaz. Debe parecer un equipo de instrumentación industrial, no un prototipo casero.</w:t>
+      </w:r>
+    </w:p>
+    <w:p>
+      <w:pPr>
+        <w:rPr>
+          <w:lang w:val="es-ES"/>
+        </w:rPr>
+      </w:pPr>
+    </w:p>
+    <w:p>
+      <w:pPr>
+        <w:rPr>
+          <w:lang w:val="es-ES"/>
+        </w:rPr>
+      </w:pPr>
+      <w:r>
+        <w:rPr>
+          <w:lang w:val="es-ES"/>
+        </w:rPr>
+        <w:t>**RESTRICCIONES DEL PROYECTO (TFG</w:t>
+      </w:r>
+      <w:proofErr w:type="gramStart"/>
+      <w:r>
+        <w:rPr>
+          <w:lang w:val="es-ES"/>
+        </w:rPr>
+        <w:t>):*</w:t>
+      </w:r>
+      <w:proofErr w:type="gramEnd"/>
+      <w:r>
+        <w:rPr>
+          <w:lang w:val="es-ES"/>
+        </w:rPr>
+        <w:t>*</w:t>
+      </w:r>
+    </w:p>
+    <w:p>
+      <w:pPr>
+        <w:rPr>
+          <w:lang w:val="es-ES"/>
+        </w:rPr>
+      </w:pPr>
+      <w:r>
+        <w:rPr>
+          <w:lang w:val="es-ES"/>
+        </w:rPr>
+        <w:t xml:space="preserve">* **Sin expansiones </w:t>
+      </w:r>
+      <w:proofErr w:type="gramStart"/>
+      <w:r>
+        <w:rPr>
+          <w:lang w:val="es-ES"/>
+        </w:rPr>
+        <w:t>futuras:*</w:t>
+      </w:r>
+      <w:proofErr w:type="gramEnd"/>
+      <w:r>
+        <w:rPr>
+          <w:lang w:val="es-ES"/>
+        </w:rPr>
+        <w:t>* El diseño debe ser compacto y ajustado a los componentes actuales. No dejaremos espacio para módulos futuros.</w:t>
+      </w:r>
+    </w:p>
+    <w:p>
+      <w:pPr>
+        <w:rPr>
+          <w:lang w:val="es-ES"/>
+        </w:rPr>
+      </w:pPr>
+      <w:r>
+        <w:rPr>
+          <w:lang w:val="es-ES"/>
+        </w:rPr>
+        <w:t>* **</w:t>
+      </w:r>
+      <w:proofErr w:type="gramStart"/>
+      <w:r>
+        <w:rPr>
+          <w:lang w:val="es-ES"/>
+        </w:rPr>
+        <w:t>Material:*</w:t>
+      </w:r>
+      <w:proofErr w:type="gramEnd"/>
+      <w:r>
+        <w:rPr>
+          <w:lang w:val="es-ES"/>
+        </w:rPr>
+        <w:t>* Impresión 3D (PLA o PETG).</w:t>
+      </w:r>
+    </w:p>
+    <w:p>
+      <w:pPr>
+        <w:rPr>
+          <w:lang w:val="es-ES"/>
+        </w:rPr>
+      </w:pPr>
+      <w:r>
+        <w:rPr>
+          <w:lang w:val="es-ES"/>
+        </w:rPr>
+        <w:t>* **</w:t>
+      </w:r>
+      <w:proofErr w:type="gramStart"/>
+      <w:r>
+        <w:rPr>
+          <w:lang w:val="es-ES"/>
+        </w:rPr>
+        <w:t>Estética:*</w:t>
+      </w:r>
+      <w:proofErr w:type="gramEnd"/>
+      <w:r>
+        <w:rPr>
+          <w:lang w:val="es-ES"/>
+        </w:rPr>
+        <w:t>* Industrial, funcional, con etiquetas claras para los puertos.</w:t>
+      </w:r>
+    </w:p>
+    <w:p>
+      <w:pPr>
+        <w:rPr>
+          <w:lang w:val="es-ES"/>
+        </w:rPr>
+      </w:pPr>
+    </w:p>
+    <w:p>
+      <w:pPr>
+        <w:rPr>
+          <w:lang w:val="es-ES"/>
+        </w:rPr>
+      </w:pPr>
+      <w:r>
+        <w:rPr>
+          <w:lang w:val="es-ES"/>
+        </w:rPr>
+        <w:t>**INVENTARIO DE HARDWARE A ALOJAR (INTERNO</w:t>
+      </w:r>
+      <w:proofErr w:type="gramStart"/>
+      <w:r>
+        <w:rPr>
+          <w:lang w:val="es-ES"/>
+        </w:rPr>
+        <w:t>):*</w:t>
+      </w:r>
+      <w:proofErr w:type="gramEnd"/>
+      <w:r>
+        <w:rPr>
+          <w:lang w:val="es-ES"/>
+        </w:rPr>
+        <w:t>*</w:t>
+      </w:r>
+    </w:p>
+    <w:p>
+      <w:pPr>
+        <w:rPr>
+          <w:lang w:val="es-ES"/>
+        </w:rPr>
+      </w:pPr>
+      <w:r>
+        <w:rPr>
+          <w:lang w:val="es-ES"/>
+        </w:rPr>
+        <w:t xml:space="preserve">1.  **Raspberry Pi </w:t>
+      </w:r>
+      <w:proofErr w:type="gramStart"/>
+      <w:r>
+        <w:rPr>
+          <w:lang w:val="es-ES"/>
+        </w:rPr>
+        <w:t>4:*</w:t>
+      </w:r>
+      <w:proofErr w:type="gramEnd"/>
+      <w:r>
+        <w:rPr>
+          <w:lang w:val="es-ES"/>
+        </w:rPr>
+        <w:t xml:space="preserve">* Conectada por Ethernet y alimentada por USB-C (necesito acceso a estos puertos). Ya tiene una carcasa impresa básica, pero prefiero integrarla en el diseño general o usarla como </w:t>
+      </w:r>
+      <w:proofErr w:type="spellStart"/>
+      <w:r>
+        <w:rPr>
+          <w:lang w:val="es-ES"/>
+        </w:rPr>
+        <w:t>sub-chasis</w:t>
+      </w:r>
+      <w:proofErr w:type="spellEnd"/>
+      <w:r>
+        <w:rPr>
+          <w:lang w:val="es-ES"/>
+        </w:rPr>
+        <w:t>.</w:t>
+      </w:r>
+    </w:p>
+    <w:p>
+      <w:pPr>
+        <w:rPr>
+          <w:lang w:val="es-ES"/>
+        </w:rPr>
+      </w:pPr>
+      <w:r>
+        <w:rPr>
+          <w:lang w:val="es-ES"/>
+        </w:rPr>
+        <w:t xml:space="preserve">2.  **HAT Adaptador </w:t>
+      </w:r>
+      <w:proofErr w:type="gramStart"/>
+      <w:r>
+        <w:rPr>
+          <w:lang w:val="es-ES"/>
+        </w:rPr>
+        <w:t>GPIO:*</w:t>
+      </w:r>
+      <w:proofErr w:type="gramEnd"/>
+      <w:r>
+        <w:rPr>
+          <w:lang w:val="es-ES"/>
+        </w:rPr>
+        <w:t xml:space="preserve">* Va montado sobre la </w:t>
+      </w:r>
+      <w:proofErr w:type="spellStart"/>
+      <w:r>
+        <w:rPr>
+          <w:lang w:val="es-ES"/>
+        </w:rPr>
+        <w:t>RPi</w:t>
+      </w:r>
+      <w:proofErr w:type="spellEnd"/>
+      <w:r>
+        <w:rPr>
+          <w:lang w:val="es-ES"/>
+        </w:rPr>
+        <w:t xml:space="preserve">. Tiene </w:t>
+      </w:r>
+      <w:proofErr w:type="spellStart"/>
+      <w:r>
+        <w:rPr>
+          <w:lang w:val="es-ES"/>
+        </w:rPr>
+        <w:t>LEDs</w:t>
+      </w:r>
+      <w:proofErr w:type="spellEnd"/>
+      <w:r>
+        <w:rPr>
+          <w:lang w:val="es-ES"/>
+        </w:rPr>
+        <w:t xml:space="preserve"> que me gustaría poder ver (o usar guías de luz/light pipes).</w:t>
+      </w:r>
+    </w:p>
+    <w:p>
+      <w:pPr>
+        <w:rPr>
+          <w:lang w:val="es-ES"/>
+        </w:rPr>
+      </w:pPr>
+      <w:r>
+        <w:rPr>
+          <w:lang w:val="es-ES"/>
+        </w:rPr>
+        <w:t>3.  **Módulo de Relés (Salidas</w:t>
+      </w:r>
+      <w:proofErr w:type="gramStart"/>
+      <w:r>
+        <w:rPr>
+          <w:lang w:val="es-ES"/>
+        </w:rPr>
+        <w:t>):*</w:t>
+      </w:r>
+      <w:proofErr w:type="gramEnd"/>
+      <w:r>
+        <w:rPr>
+          <w:lang w:val="es-ES"/>
+        </w:rPr>
+        <w:t xml:space="preserve">* 8 canales, MOSFET, </w:t>
+      </w:r>
+      <w:proofErr w:type="spellStart"/>
+      <w:r>
+        <w:rPr>
+          <w:lang w:val="es-ES"/>
+        </w:rPr>
+        <w:t>Optoacoplados</w:t>
+      </w:r>
+      <w:proofErr w:type="spellEnd"/>
+      <w:r>
+        <w:rPr>
+          <w:lang w:val="es-ES"/>
+        </w:rPr>
+        <w:t>. Controlan señales de 48V externas.</w:t>
+      </w:r>
+    </w:p>
+    <w:p>
+      <w:pPr>
+        <w:rPr>
+          <w:lang w:val="es-ES"/>
+        </w:rPr>
+      </w:pPr>
+      <w:r>
+        <w:rPr>
+          <w:lang w:val="es-ES"/>
+        </w:rPr>
+        <w:t>4.  **Módulo de Entradas (</w:t>
+      </w:r>
+      <w:proofErr w:type="spellStart"/>
+      <w:r>
+        <w:rPr>
+          <w:lang w:val="es-ES"/>
+        </w:rPr>
+        <w:t>Feedback</w:t>
+      </w:r>
+      <w:proofErr w:type="spellEnd"/>
+      <w:proofErr w:type="gramStart"/>
+      <w:r>
+        <w:rPr>
+          <w:lang w:val="es-ES"/>
+        </w:rPr>
+        <w:t>):*</w:t>
+      </w:r>
+      <w:proofErr w:type="gramEnd"/>
+      <w:r>
+        <w:rPr>
+          <w:lang w:val="es-ES"/>
+        </w:rPr>
+        <w:t>* Optoacopladores PC817 de 8 canales.</w:t>
       </w:r>
       <w:r>
         <w:rPr>
@@ -4032,8 +7095,117 @@
         </w:rPr>
         <w:t xml:space="preserve"> </w:t>
       </w:r>
-      <w:r>
-        <w:t>Piensa que los octos admiten como mucho 24V y en la salida de los relés habrán 48V. No sé si serán necesario utilizar un convertidor buck, regulador o alguna alternativa como sacar la señal de de feedback de alguna nodo intermedio de los octoacopladores.</w:t>
+      <w:proofErr w:type="spellStart"/>
+      <w:r>
+        <w:t>Piensa</w:t>
+      </w:r>
+      <w:proofErr w:type="spellEnd"/>
+      <w:r>
+        <w:t xml:space="preserve"> que los </w:t>
+      </w:r>
+      <w:proofErr w:type="spellStart"/>
+      <w:r>
+        <w:t>octos</w:t>
+      </w:r>
+      <w:proofErr w:type="spellEnd"/>
+      <w:r>
+        <w:t xml:space="preserve"> </w:t>
+      </w:r>
+      <w:proofErr w:type="spellStart"/>
+      <w:r>
+        <w:t>admiten</w:t>
+      </w:r>
+      <w:proofErr w:type="spellEnd"/>
+      <w:r>
+        <w:t xml:space="preserve"> como </w:t>
+      </w:r>
+      <w:proofErr w:type="spellStart"/>
+      <w:r>
+        <w:t>mucho</w:t>
+      </w:r>
+      <w:proofErr w:type="spellEnd"/>
+      <w:r>
+        <w:t xml:space="preserve"> 24V y en la </w:t>
+      </w:r>
+      <w:proofErr w:type="spellStart"/>
+      <w:r>
+        <w:t>salida</w:t>
+      </w:r>
+      <w:proofErr w:type="spellEnd"/>
+      <w:r>
+        <w:t xml:space="preserve"> de los relés </w:t>
+      </w:r>
+      <w:proofErr w:type="spellStart"/>
+      <w:r>
+        <w:t>habrán</w:t>
+      </w:r>
+      <w:proofErr w:type="spellEnd"/>
+      <w:r>
+        <w:t xml:space="preserve"> 48V. No sé si </w:t>
+      </w:r>
+      <w:proofErr w:type="spellStart"/>
+      <w:r>
+        <w:t>serán</w:t>
+      </w:r>
+      <w:proofErr w:type="spellEnd"/>
+      <w:r>
+        <w:t xml:space="preserve"> </w:t>
+      </w:r>
+      <w:proofErr w:type="spellStart"/>
+      <w:r>
+        <w:t>necesario</w:t>
+      </w:r>
+      <w:proofErr w:type="spellEnd"/>
+      <w:r>
+        <w:t xml:space="preserve"> </w:t>
+      </w:r>
+      <w:proofErr w:type="spellStart"/>
+      <w:r>
+        <w:t>utilizar</w:t>
+      </w:r>
+      <w:proofErr w:type="spellEnd"/>
+      <w:r>
+        <w:t xml:space="preserve"> un convertidor </w:t>
+      </w:r>
+      <w:proofErr w:type="spellStart"/>
+      <w:r>
+        <w:t>buck</w:t>
+      </w:r>
+      <w:proofErr w:type="spellEnd"/>
+      <w:r>
+        <w:t xml:space="preserve">, regulador o alguna alternativa como sacar la </w:t>
+      </w:r>
+      <w:proofErr w:type="spellStart"/>
+      <w:r>
+        <w:t>señal</w:t>
+      </w:r>
+      <w:proofErr w:type="spellEnd"/>
+      <w:r>
+        <w:t xml:space="preserve"> de de feedback de alguna </w:t>
+      </w:r>
+      <w:proofErr w:type="spellStart"/>
+      <w:r>
+        <w:t>nodo</w:t>
+      </w:r>
+      <w:proofErr w:type="spellEnd"/>
+      <w:r>
+        <w:t xml:space="preserve"> </w:t>
+      </w:r>
+      <w:proofErr w:type="spellStart"/>
+      <w:r>
+        <w:t>intermedio</w:t>
+      </w:r>
+      <w:proofErr w:type="spellEnd"/>
+      <w:r>
+        <w:t xml:space="preserve"> de los </w:t>
+      </w:r>
+      <w:proofErr w:type="spellStart"/>
+      <w:r>
+        <w:t>octoacopladores</w:t>
+      </w:r>
+      <w:proofErr w:type="spellEnd"/>
+      <w:r>
+        <w:t>.</w:t>
       </w:r>
     </w:p>
     <w:p>
@@ -4047,27 +7219,69 @@
           <w:lang w:val="es-ES"/>
         </w:rPr>
         <w:lastRenderedPageBreak/>
-        <w:t>5.  **Cableado Interno:** El feedback T0 se cablea internamente del relé a la entrada.</w:t>
-      </w:r>
-    </w:p>
-    <w:p>
-      <w:pPr>
-        <w:rPr>
-          <w:lang w:val="es-ES"/>
-        </w:rPr>
-      </w:pPr>
-    </w:p>
-    <w:p>
-      <w:pPr>
-        <w:rPr>
-          <w:lang w:val="es-ES"/>
-        </w:rPr>
-      </w:pPr>
-      <w:r>
-        <w:rPr>
-          <w:lang w:val="es-ES"/>
-        </w:rPr>
-        <w:t>**INTERFAZ DE PANEL (EXTERNO):**</w:t>
+        <w:t xml:space="preserve">5.  **Cableado </w:t>
+      </w:r>
+      <w:proofErr w:type="gramStart"/>
+      <w:r>
+        <w:rPr>
+          <w:lang w:val="es-ES"/>
+        </w:rPr>
+        <w:t>Interno:*</w:t>
+      </w:r>
+      <w:proofErr w:type="gramEnd"/>
+      <w:r>
+        <w:rPr>
+          <w:lang w:val="es-ES"/>
+        </w:rPr>
+        <w:t xml:space="preserve">* El </w:t>
+      </w:r>
+      <w:proofErr w:type="spellStart"/>
+      <w:r>
+        <w:rPr>
+          <w:lang w:val="es-ES"/>
+        </w:rPr>
+        <w:t>feedback</w:t>
+      </w:r>
+      <w:proofErr w:type="spellEnd"/>
+      <w:r>
+        <w:rPr>
+          <w:lang w:val="es-ES"/>
+        </w:rPr>
+        <w:t xml:space="preserve"> T0 se cablea internamente del relé a la entrada.</w:t>
+      </w:r>
+    </w:p>
+    <w:p>
+      <w:pPr>
+        <w:rPr>
+          <w:lang w:val="es-ES"/>
+        </w:rPr>
+      </w:pPr>
+    </w:p>
+    <w:p>
+      <w:pPr>
+        <w:rPr>
+          <w:lang w:val="es-ES"/>
+        </w:rPr>
+      </w:pPr>
+      <w:r>
+        <w:rPr>
+          <w:lang w:val="es-ES"/>
+        </w:rPr>
+        <w:t>**INTERFAZ DE PANEL (EXTERNO</w:t>
+      </w:r>
+      <w:proofErr w:type="gramStart"/>
+      <w:r>
+        <w:rPr>
+          <w:lang w:val="es-ES"/>
+        </w:rPr>
+        <w:t>):*</w:t>
+      </w:r>
+      <w:proofErr w:type="gramEnd"/>
+      <w:r>
+        <w:rPr>
+          <w:lang w:val="es-ES"/>
+        </w:rPr>
+        <w:t>*</w:t>
       </w:r>
     </w:p>
     <w:p>
@@ -4093,125 +7307,393 @@
         <w:rPr>
           <w:lang w:val="es-ES"/>
         </w:rPr>
-        <w:t>1.  **E/S de Test (hacia el equipo TPU-1):** Necesito conectar 6 Salidas (envían 48V) y 6 Entradas (captan señal).</w:t>
-      </w:r>
-    </w:p>
-    <w:p>
-      <w:pPr>
-        <w:rPr>
-          <w:lang w:val="es-ES"/>
-        </w:rPr>
-      </w:pPr>
-      <w:r>
-        <w:rPr>
-          <w:lang w:val="es-ES"/>
-        </w:rPr>
-        <w:t xml:space="preserve">    * *Preferencia:* Bornas enchufables (Pluggable Terminal Blocks, estilo Phoenix Contact) para facilitar la conexión/desconexión rápida.</w:t>
-      </w:r>
-    </w:p>
-    <w:p>
-      <w:pPr>
-        <w:rPr>
-          <w:lang w:val="es-ES"/>
-        </w:rPr>
-      </w:pPr>
-      <w:r>
-        <w:rPr>
-          <w:lang w:val="es-ES"/>
-        </w:rPr>
-        <w:t>2.  **Entrada de Alimentación de Maniobra:** Un conector para inyectar los 48V DC desde una fuente externa de laboratorio.</w:t>
-      </w:r>
-    </w:p>
-    <w:p>
-      <w:pPr>
-        <w:rPr>
-          <w:lang w:val="es-ES"/>
-        </w:rPr>
-      </w:pPr>
-      <w:r>
-        <w:rPr>
-          <w:lang w:val="es-ES"/>
-        </w:rPr>
-        <w:t>3.  **Puertos RPi:** Acceso al Ethernet y al USB-C de alimentación de la RPi.</w:t>
-      </w:r>
-    </w:p>
-    <w:p>
-      <w:pPr>
-        <w:rPr>
-          <w:lang w:val="es-ES"/>
-        </w:rPr>
-      </w:pPr>
-    </w:p>
-    <w:p>
-      <w:pPr>
-        <w:rPr>
-          <w:lang w:val="es-ES"/>
-        </w:rPr>
-      </w:pPr>
-      <w:r>
-        <w:rPr>
-          <w:lang w:val="es-ES"/>
-        </w:rPr>
-        <w:t>**TEMAS A RESOLVER (Tus tareas):**</w:t>
-      </w:r>
-    </w:p>
-    <w:p>
-      <w:pPr>
-        <w:rPr>
-          <w:lang w:val="es-ES"/>
-        </w:rPr>
-      </w:pPr>
-      <w:r>
-        <w:rPr>
-          <w:lang w:val="es-ES"/>
-        </w:rPr>
-        <w:t>1.  **Layout:** ¿Cómo organizamos las placas (RPi + Relés + Optos) para que ocupen el menor espacio posible en el Carril DIN? (¿Apiladas? ¿Verticales?).</w:t>
-      </w:r>
-    </w:p>
-    <w:p>
-      <w:pPr>
-        <w:rPr>
-          <w:lang w:val="es-ES"/>
-        </w:rPr>
-      </w:pPr>
-      <w:r>
-        <w:rPr>
-          <w:lang w:val="es-ES"/>
-        </w:rPr>
-        <w:t>2.  **Refrigeración:** La RPi 4 se calienta. Diseña una solución de ventilación (rejillas estratégicas o soporte para ventilador 30mm) considerando que la caja es cerrada.</w:t>
-      </w:r>
-    </w:p>
-    <w:p>
-      <w:pPr>
-        <w:rPr>
-          <w:lang w:val="es-ES"/>
-        </w:rPr>
-      </w:pPr>
-      <w:r>
-        <w:rPr>
-          <w:lang w:val="es-ES"/>
-        </w:rPr>
-        <w:t>3.  **Diseño para Manufactura (DFM):** Aconséjame sobre cómo diseñar las piezas para imprimirlas sin soportes excesivos y cómo unir las partes (tornillería M3, insertos roscados o snap-fits).</w:t>
-      </w:r>
-    </w:p>
-    <w:p>
-      <w:pPr>
-        <w:rPr>
-          <w:lang w:val="es-ES"/>
-        </w:rPr>
-      </w:pPr>
-    </w:p>
-    <w:p>
-      <w:pPr>
-        <w:rPr>
-          <w:lang w:val="es-ES"/>
-        </w:rPr>
-      </w:pPr>
-      <w:r>
-        <w:rPr>
-          <w:lang w:val="es-ES"/>
-        </w:rPr>
-        <w:t>Para empezar, propón una distribución espacial de los componentes (Layout) que minimice el volumen pero permita gestionar los cables internos de 48V de forma segura.</w:t>
+        <w:t xml:space="preserve">1.  **E/S </w:t>
+      </w:r>
+      <w:proofErr w:type="gramStart"/>
+      <w:r>
+        <w:rPr>
+          <w:lang w:val="es-ES"/>
+        </w:rPr>
+        <w:t>de Test</w:t>
+      </w:r>
+      <w:proofErr w:type="gramEnd"/>
+      <w:r>
+        <w:rPr>
+          <w:lang w:val="es-ES"/>
+        </w:rPr>
+        <w:t xml:space="preserve"> (hacia el equipo TPU-1</w:t>
+      </w:r>
+      <w:proofErr w:type="gramStart"/>
+      <w:r>
+        <w:rPr>
+          <w:lang w:val="es-ES"/>
+        </w:rPr>
+        <w:t>):*</w:t>
+      </w:r>
+      <w:proofErr w:type="gramEnd"/>
+      <w:r>
+        <w:rPr>
+          <w:lang w:val="es-ES"/>
+        </w:rPr>
+        <w:t>* Necesito conectar 6 Salidas (envían 48V) y 6 Entradas (captan señal).</w:t>
+      </w:r>
+    </w:p>
+    <w:p>
+      <w:pPr>
+        <w:rPr>
+          <w:lang w:val="es-ES"/>
+        </w:rPr>
+      </w:pPr>
+      <w:r>
+        <w:rPr>
+          <w:lang w:val="es-ES"/>
+        </w:rPr>
+        <w:t xml:space="preserve">    * *</w:t>
+      </w:r>
+      <w:proofErr w:type="gramStart"/>
+      <w:r>
+        <w:rPr>
+          <w:lang w:val="es-ES"/>
+        </w:rPr>
+        <w:t>Preferencia:*</w:t>
+      </w:r>
+      <w:proofErr w:type="gramEnd"/>
+      <w:r>
+        <w:rPr>
+          <w:lang w:val="es-ES"/>
+        </w:rPr>
+        <w:t xml:space="preserve"> Bornas enchufables (</w:t>
+      </w:r>
+      <w:proofErr w:type="spellStart"/>
+      <w:r>
+        <w:rPr>
+          <w:lang w:val="es-ES"/>
+        </w:rPr>
+        <w:t>Pluggable</w:t>
+      </w:r>
+      <w:proofErr w:type="spellEnd"/>
+      <w:r>
+        <w:rPr>
+          <w:lang w:val="es-ES"/>
+        </w:rPr>
+        <w:t xml:space="preserve"> Terminal Blocks, estilo Phoenix </w:t>
+      </w:r>
+      <w:proofErr w:type="spellStart"/>
+      <w:r>
+        <w:rPr>
+          <w:lang w:val="es-ES"/>
+        </w:rPr>
+        <w:t>Contact</w:t>
+      </w:r>
+      <w:proofErr w:type="spellEnd"/>
+      <w:r>
+        <w:rPr>
+          <w:lang w:val="es-ES"/>
+        </w:rPr>
+        <w:t>) para facilitar la conexión/desconexión rápida.</w:t>
+      </w:r>
+    </w:p>
+    <w:p>
+      <w:pPr>
+        <w:rPr>
+          <w:lang w:val="es-ES"/>
+        </w:rPr>
+      </w:pPr>
+      <w:r>
+        <w:rPr>
+          <w:lang w:val="es-ES"/>
+        </w:rPr>
+        <w:t xml:space="preserve">2.  **Entrada de Alimentación de </w:t>
+      </w:r>
+      <w:proofErr w:type="gramStart"/>
+      <w:r>
+        <w:rPr>
+          <w:lang w:val="es-ES"/>
+        </w:rPr>
+        <w:t>Maniobra:*</w:t>
+      </w:r>
+      <w:proofErr w:type="gramEnd"/>
+      <w:r>
+        <w:rPr>
+          <w:lang w:val="es-ES"/>
+        </w:rPr>
+        <w:t>* Un conector para inyectar los 48V DC desde una fuente externa de laboratorio.</w:t>
+      </w:r>
+    </w:p>
+    <w:p>
+      <w:pPr>
+        <w:rPr>
+          <w:lang w:val="es-ES"/>
+        </w:rPr>
+      </w:pPr>
+      <w:r>
+        <w:rPr>
+          <w:lang w:val="es-ES"/>
+        </w:rPr>
+        <w:t xml:space="preserve">3.  **Puertos </w:t>
+      </w:r>
+      <w:proofErr w:type="spellStart"/>
+      <w:proofErr w:type="gramStart"/>
+      <w:r>
+        <w:rPr>
+          <w:lang w:val="es-ES"/>
+        </w:rPr>
+        <w:t>RPi</w:t>
+      </w:r>
+      <w:proofErr w:type="spellEnd"/>
+      <w:r>
+        <w:rPr>
+          <w:lang w:val="es-ES"/>
+        </w:rPr>
+        <w:t>:*</w:t>
+      </w:r>
+      <w:proofErr w:type="gramEnd"/>
+      <w:r>
+        <w:rPr>
+          <w:lang w:val="es-ES"/>
+        </w:rPr>
+        <w:t xml:space="preserve">* Acceso al Ethernet y al USB-C de alimentación de la </w:t>
+      </w:r>
+      <w:proofErr w:type="spellStart"/>
+      <w:r>
+        <w:rPr>
+          <w:lang w:val="es-ES"/>
+        </w:rPr>
+        <w:t>RPi</w:t>
+      </w:r>
+      <w:proofErr w:type="spellEnd"/>
+      <w:r>
+        <w:rPr>
+          <w:lang w:val="es-ES"/>
+        </w:rPr>
+        <w:t>.</w:t>
+      </w:r>
+    </w:p>
+    <w:p>
+      <w:pPr>
+        <w:rPr>
+          <w:lang w:val="es-ES"/>
+        </w:rPr>
+      </w:pPr>
+    </w:p>
+    <w:p>
+      <w:pPr>
+        <w:rPr>
+          <w:lang w:val="es-ES"/>
+        </w:rPr>
+      </w:pPr>
+      <w:r>
+        <w:rPr>
+          <w:lang w:val="es-ES"/>
+        </w:rPr>
+        <w:t>**TEMAS A RESOLVER (Tus tareas</w:t>
+      </w:r>
+      <w:proofErr w:type="gramStart"/>
+      <w:r>
+        <w:rPr>
+          <w:lang w:val="es-ES"/>
+        </w:rPr>
+        <w:t>):*</w:t>
+      </w:r>
+      <w:proofErr w:type="gramEnd"/>
+      <w:r>
+        <w:rPr>
+          <w:lang w:val="es-ES"/>
+        </w:rPr>
+        <w:t>*</w:t>
+      </w:r>
+    </w:p>
+    <w:p>
+      <w:pPr>
+        <w:rPr>
+          <w:lang w:val="es-ES"/>
+        </w:rPr>
+      </w:pPr>
+      <w:r>
+        <w:rPr>
+          <w:lang w:val="es-ES"/>
+        </w:rPr>
+        <w:t>1.  **</w:t>
+      </w:r>
+      <w:proofErr w:type="spellStart"/>
+      <w:proofErr w:type="gramStart"/>
+      <w:r>
+        <w:rPr>
+          <w:lang w:val="es-ES"/>
+        </w:rPr>
+        <w:t>Layout</w:t>
+      </w:r>
+      <w:proofErr w:type="spellEnd"/>
+      <w:r>
+        <w:rPr>
+          <w:lang w:val="es-ES"/>
+        </w:rPr>
+        <w:t>:*</w:t>
+      </w:r>
+      <w:proofErr w:type="gramEnd"/>
+      <w:r>
+        <w:rPr>
+          <w:lang w:val="es-ES"/>
+        </w:rPr>
+        <w:t>* ¿Cómo organizamos las placas (</w:t>
+      </w:r>
+      <w:proofErr w:type="spellStart"/>
+      <w:r>
+        <w:rPr>
+          <w:lang w:val="es-ES"/>
+        </w:rPr>
+        <w:t>RPi</w:t>
+      </w:r>
+      <w:proofErr w:type="spellEnd"/>
+      <w:r>
+        <w:rPr>
+          <w:lang w:val="es-ES"/>
+        </w:rPr>
+        <w:t xml:space="preserve"> + Relés + </w:t>
+      </w:r>
+      <w:proofErr w:type="spellStart"/>
+      <w:r>
+        <w:rPr>
+          <w:lang w:val="es-ES"/>
+        </w:rPr>
+        <w:t>Optos</w:t>
+      </w:r>
+      <w:proofErr w:type="spellEnd"/>
+      <w:r>
+        <w:rPr>
+          <w:lang w:val="es-ES"/>
+        </w:rPr>
+        <w:t>) para que ocupen el menor espacio posible en el Carril DIN? (¿Apiladas? ¿Verticales?).</w:t>
+      </w:r>
+    </w:p>
+    <w:p>
+      <w:pPr>
+        <w:rPr>
+          <w:lang w:val="es-ES"/>
+        </w:rPr>
+      </w:pPr>
+      <w:r>
+        <w:rPr>
+          <w:lang w:val="es-ES"/>
+        </w:rPr>
+        <w:t>2.  **</w:t>
+      </w:r>
+      <w:proofErr w:type="gramStart"/>
+      <w:r>
+        <w:rPr>
+          <w:lang w:val="es-ES"/>
+        </w:rPr>
+        <w:t>Refrigeración:*</w:t>
+      </w:r>
+      <w:proofErr w:type="gramEnd"/>
+      <w:r>
+        <w:rPr>
+          <w:lang w:val="es-ES"/>
+        </w:rPr>
+        <w:t xml:space="preserve">* La </w:t>
+      </w:r>
+      <w:proofErr w:type="spellStart"/>
+      <w:r>
+        <w:rPr>
+          <w:lang w:val="es-ES"/>
+        </w:rPr>
+        <w:t>RPi</w:t>
+      </w:r>
+      <w:proofErr w:type="spellEnd"/>
+      <w:r>
+        <w:rPr>
+          <w:lang w:val="es-ES"/>
+        </w:rPr>
+        <w:t xml:space="preserve"> 4 se calienta. Diseña una solución de ventilación (rejillas estratégicas o soporte para ventilador 30mm) considerando que la caja es cerrada.</w:t>
+      </w:r>
+    </w:p>
+    <w:p>
+      <w:pPr>
+        <w:rPr>
+          <w:lang w:val="es-ES"/>
+        </w:rPr>
+      </w:pPr>
+      <w:r>
+        <w:rPr>
+          <w:lang w:val="es-ES"/>
+        </w:rPr>
+        <w:t>3.  **Diseño para Manufactura (DFM</w:t>
+      </w:r>
+      <w:proofErr w:type="gramStart"/>
+      <w:r>
+        <w:rPr>
+          <w:lang w:val="es-ES"/>
+        </w:rPr>
+        <w:t>):*</w:t>
+      </w:r>
+      <w:proofErr w:type="gramEnd"/>
+      <w:r>
+        <w:rPr>
+          <w:lang w:val="es-ES"/>
+        </w:rPr>
+        <w:t xml:space="preserve">* Aconséjame sobre cómo diseñar las piezas para imprimirlas sin soportes excesivos y cómo unir las partes (tornillería M3, insertos roscados o </w:t>
+      </w:r>
+      <w:proofErr w:type="spellStart"/>
+      <w:r>
+        <w:rPr>
+          <w:lang w:val="es-ES"/>
+        </w:rPr>
+        <w:t>snap-fits</w:t>
+      </w:r>
+      <w:proofErr w:type="spellEnd"/>
+      <w:r>
+        <w:rPr>
+          <w:lang w:val="es-ES"/>
+        </w:rPr>
+        <w:t>).</w:t>
+      </w:r>
+    </w:p>
+    <w:p>
+      <w:pPr>
+        <w:rPr>
+          <w:lang w:val="es-ES"/>
+        </w:rPr>
+      </w:pPr>
+    </w:p>
+    <w:p>
+      <w:pPr>
+        <w:rPr>
+          <w:lang w:val="es-ES"/>
+        </w:rPr>
+      </w:pPr>
+      <w:r>
+        <w:rPr>
+          <w:lang w:val="es-ES"/>
+        </w:rPr>
+        <w:t>Para empezar, propón una distribución espacial de los componentes (</w:t>
+      </w:r>
+      <w:proofErr w:type="spellStart"/>
+      <w:r>
+        <w:rPr>
+          <w:lang w:val="es-ES"/>
+        </w:rPr>
+        <w:t>Layout</w:t>
+      </w:r>
+      <w:proofErr w:type="spellEnd"/>
+      <w:r>
+        <w:rPr>
+          <w:lang w:val="es-ES"/>
+        </w:rPr>
+        <w:t xml:space="preserve">) que minimice el </w:t>
+      </w:r>
+      <w:proofErr w:type="gramStart"/>
+      <w:r>
+        <w:rPr>
+          <w:lang w:val="es-ES"/>
+        </w:rPr>
+        <w:t>volumen</w:t>
+      </w:r>
+      <w:proofErr w:type="gramEnd"/>
+      <w:r>
+        <w:rPr>
+          <w:lang w:val="es-ES"/>
+        </w:rPr>
+        <w:t xml:space="preserve"> pero permita gestionar los cables internos de 48V de forma segura.</w:t>
       </w:r>
     </w:p>
     <w:p>
@@ -4256,7 +7738,25 @@
           <w:bCs/>
           <w:lang w:val="es-ES"/>
         </w:rPr>
-        <w:t>1. Resolución del Problema Eléctrico (Feedback 48V -&gt; Opto 24V)</w:t>
+        <w:t>1. Resolución del Problema Eléctrico (</w:t>
+      </w:r>
+      <w:proofErr w:type="spellStart"/>
+      <w:r>
+        <w:rPr>
+          <w:b/>
+          <w:bCs/>
+          <w:lang w:val="es-ES"/>
+        </w:rPr>
+        <w:t>Feedback</w:t>
+      </w:r>
+      <w:proofErr w:type="spellEnd"/>
+      <w:r>
+        <w:rPr>
+          <w:b/>
+          <w:bCs/>
+          <w:lang w:val="es-ES"/>
+        </w:rPr>
+        <w:t xml:space="preserve"> 48V -&gt; Opto 24V)</w:t>
       </w:r>
     </w:p>
     <w:p>
@@ -4397,7 +7897,21 @@
         <w:rPr>
           <w:lang w:val="es-ES"/>
         </w:rPr>
-        <w:t xml:space="preserve"> (para que no se caliente) en el cable que va del Relé al Opto y protegerla con termoretráctil.</w:t>
+        <w:t xml:space="preserve"> (para que no se caliente) en el cable que va del Relé al Opto y protegerla con </w:t>
+      </w:r>
+      <w:proofErr w:type="spellStart"/>
+      <w:r>
+        <w:rPr>
+          <w:lang w:val="es-ES"/>
+        </w:rPr>
+        <w:t>termoretráctil</w:t>
+      </w:r>
+      <w:proofErr w:type="spellEnd"/>
+      <w:r>
+        <w:rPr>
+          <w:lang w:val="es-ES"/>
+        </w:rPr>
+        <w:t>.</w:t>
       </w:r>
     </w:p>
     <w:p>
@@ -4454,7 +7968,43 @@
           <w:bCs/>
           <w:lang w:val="es-ES"/>
         </w:rPr>
-        <w:t>2. Propuesta de Layout: "La Torre Industrial" (Vertical Stack)</w:t>
+        <w:t xml:space="preserve">2. Propuesta de </w:t>
+      </w:r>
+      <w:proofErr w:type="spellStart"/>
+      <w:r>
+        <w:rPr>
+          <w:b/>
+          <w:bCs/>
+          <w:lang w:val="es-ES"/>
+        </w:rPr>
+        <w:t>Layout</w:t>
+      </w:r>
+      <w:proofErr w:type="spellEnd"/>
+      <w:r>
+        <w:rPr>
+          <w:b/>
+          <w:bCs/>
+          <w:lang w:val="es-ES"/>
+        </w:rPr>
+        <w:t xml:space="preserve">: "La Torre Industrial" (Vertical </w:t>
+      </w:r>
+      <w:proofErr w:type="spellStart"/>
+      <w:r>
+        <w:rPr>
+          <w:b/>
+          <w:bCs/>
+          <w:lang w:val="es-ES"/>
+        </w:rPr>
+        <w:t>Stack</w:t>
+      </w:r>
+      <w:proofErr w:type="spellEnd"/>
+      <w:r>
+        <w:rPr>
+          <w:b/>
+          <w:bCs/>
+          <w:lang w:val="es-ES"/>
+        </w:rPr>
+        <w:t>)</w:t>
       </w:r>
     </w:p>
     <w:p>
@@ -4502,7 +8052,25 @@
           <w:bCs/>
           <w:lang w:val="es-ES"/>
         </w:rPr>
-        <w:t>tres niveles (Sandwich Vertical)</w:t>
+        <w:t>tres niveles (</w:t>
+      </w:r>
+      <w:proofErr w:type="spellStart"/>
+      <w:r>
+        <w:rPr>
+          <w:b/>
+          <w:bCs/>
+          <w:lang w:val="es-ES"/>
+        </w:rPr>
+        <w:t>Sandwich</w:t>
+      </w:r>
+      <w:proofErr w:type="spellEnd"/>
+      <w:r>
+        <w:rPr>
+          <w:b/>
+          <w:bCs/>
+          <w:lang w:val="es-ES"/>
+        </w:rPr>
+        <w:t xml:space="preserve"> Vertical)</w:t>
       </w:r>
       <w:r>
         <w:rPr>
@@ -4575,7 +8143,21 @@
         <w:rPr>
           <w:lang w:val="es-ES"/>
         </w:rPr>
-        <w:t xml:space="preserve"> La RPi se atornilla a la pared lateral izquierda de la carcasa.</w:t>
+        <w:t xml:space="preserve"> La </w:t>
+      </w:r>
+      <w:proofErr w:type="spellStart"/>
+      <w:r>
+        <w:rPr>
+          <w:lang w:val="es-ES"/>
+        </w:rPr>
+        <w:t>RPi</w:t>
+      </w:r>
+      <w:proofErr w:type="spellEnd"/>
+      <w:r>
+        <w:rPr>
+          <w:lang w:val="es-ES"/>
+        </w:rPr>
+        <w:t xml:space="preserve"> se atornilla a la pared lateral izquierda de la carcasa.</w:t>
       </w:r>
     </w:p>
     <w:p>
@@ -4600,7 +8182,21 @@
         <w:rPr>
           <w:lang w:val="es-ES"/>
         </w:rPr>
-        <w:t xml:space="preserve"> Los puertos USB/Ethernet de la RPi quedan mirando hacia </w:t>
+        <w:t xml:space="preserve"> Los puertos USB/Ethernet de la </w:t>
+      </w:r>
+      <w:proofErr w:type="spellStart"/>
+      <w:r>
+        <w:rPr>
+          <w:lang w:val="es-ES"/>
+        </w:rPr>
+        <w:t>RPi</w:t>
+      </w:r>
+      <w:proofErr w:type="spellEnd"/>
+      <w:r>
+        <w:rPr>
+          <w:lang w:val="es-ES"/>
+        </w:rPr>
+        <w:t xml:space="preserve"> quedan mirando hacia </w:t>
       </w:r>
       <w:r>
         <w:rPr>
@@ -4614,7 +8210,21 @@
         <w:rPr>
           <w:lang w:val="es-ES"/>
         </w:rPr>
-        <w:t xml:space="preserve"> (estándar en PLCs para evitar que entre polvo) o hacia el </w:t>
+        <w:t xml:space="preserve"> (estándar en </w:t>
+      </w:r>
+      <w:proofErr w:type="spellStart"/>
+      <w:r>
+        <w:rPr>
+          <w:lang w:val="es-ES"/>
+        </w:rPr>
+        <w:t>PLCs</w:t>
+      </w:r>
+      <w:proofErr w:type="spellEnd"/>
+      <w:r>
+        <w:rPr>
+          <w:lang w:val="es-ES"/>
+        </w:rPr>
+        <w:t xml:space="preserve"> para evitar que entre polvo) o hacia el </w:t>
       </w:r>
       <w:r>
         <w:rPr>
@@ -4719,7 +8329,21 @@
         <w:rPr>
           <w:lang w:val="es-ES"/>
         </w:rPr>
-        <w:t>Justo encima de la RPi, creamos un falso suelo impreso en 3D.</w:t>
+        <w:t xml:space="preserve">Justo encima de la </w:t>
+      </w:r>
+      <w:proofErr w:type="spellStart"/>
+      <w:r>
+        <w:rPr>
+          <w:lang w:val="es-ES"/>
+        </w:rPr>
+        <w:t>RPi</w:t>
+      </w:r>
+      <w:proofErr w:type="spellEnd"/>
+      <w:r>
+        <w:rPr>
+          <w:lang w:val="es-ES"/>
+        </w:rPr>
+        <w:t>, creamos un falso suelo impreso en 3D.</w:t>
       </w:r>
     </w:p>
     <w:p>
@@ -4736,24 +8360,70 @@
         <w:rPr>
           <w:lang w:val="es-ES"/>
         </w:rPr>
-        <w:t>Aquí alojamos el mazo de cables, las resistencias de 48V (con termoretráctil) y distribuimos la alimentación. Esto separa la lógica (RPi) de la potencia (48V).</w:t>
-      </w:r>
-    </w:p>
-    <w:p>
-      <w:pPr>
-        <w:rPr>
-          <w:b/>
-          <w:bCs/>
-          <w:lang w:val="es-ES"/>
-        </w:rPr>
-      </w:pPr>
-      <w:r>
-        <w:rPr>
-          <w:b/>
-          <w:bCs/>
-          <w:lang w:val="es-ES"/>
-        </w:rPr>
-        <w:t>Nivel 2: Módulos de E/S (Relés y Optos)</w:t>
+        <w:t xml:space="preserve">Aquí alojamos el mazo de cables, las resistencias de 48V (con </w:t>
+      </w:r>
+      <w:proofErr w:type="spellStart"/>
+      <w:r>
+        <w:rPr>
+          <w:lang w:val="es-ES"/>
+        </w:rPr>
+        <w:t>termoretráctil</w:t>
+      </w:r>
+      <w:proofErr w:type="spellEnd"/>
+      <w:r>
+        <w:rPr>
+          <w:lang w:val="es-ES"/>
+        </w:rPr>
+        <w:t>) y distribuimos la alimentación. Esto separa la lógica (</w:t>
+      </w:r>
+      <w:proofErr w:type="spellStart"/>
+      <w:r>
+        <w:rPr>
+          <w:lang w:val="es-ES"/>
+        </w:rPr>
+        <w:t>RPi</w:t>
+      </w:r>
+      <w:proofErr w:type="spellEnd"/>
+      <w:r>
+        <w:rPr>
+          <w:lang w:val="es-ES"/>
+        </w:rPr>
+        <w:t>) de la potencia (48V).</w:t>
+      </w:r>
+    </w:p>
+    <w:p>
+      <w:pPr>
+        <w:rPr>
+          <w:b/>
+          <w:bCs/>
+          <w:lang w:val="es-ES"/>
+        </w:rPr>
+      </w:pPr>
+      <w:r>
+        <w:rPr>
+          <w:b/>
+          <w:bCs/>
+          <w:lang w:val="es-ES"/>
+        </w:rPr>
+        <w:t xml:space="preserve">Nivel 2: Módulos de E/S (Relés y </w:t>
+      </w:r>
+      <w:proofErr w:type="spellStart"/>
+      <w:r>
+        <w:rPr>
+          <w:b/>
+          <w:bCs/>
+          <w:lang w:val="es-ES"/>
+        </w:rPr>
+        <w:t>Optos</w:t>
+      </w:r>
+      <w:proofErr w:type="spellEnd"/>
+      <w:r>
+        <w:rPr>
+          <w:b/>
+          <w:bCs/>
+          <w:lang w:val="es-ES"/>
+        </w:rPr>
+        <w:t>)</w:t>
       </w:r>
     </w:p>
     <w:p>
@@ -4887,7 +8557,21 @@
         <w:rPr>
           <w:lang w:val="es-ES"/>
         </w:rPr>
-        <w:t>Para que parezca un equipo industrial (tipo Siemens o Phoenix Contact), el frontal debe estar limpio.</w:t>
+        <w:t xml:space="preserve">Para que parezca un equipo industrial (tipo Siemens o Phoenix </w:t>
+      </w:r>
+      <w:proofErr w:type="spellStart"/>
+      <w:r>
+        <w:rPr>
+          <w:lang w:val="es-ES"/>
+        </w:rPr>
+        <w:t>Contact</w:t>
+      </w:r>
+      <w:proofErr w:type="spellEnd"/>
+      <w:r>
+        <w:rPr>
+          <w:lang w:val="es-ES"/>
+        </w:rPr>
+        <w:t>), el frontal debe estar limpio.</w:t>
       </w:r>
     </w:p>
     <w:p>
@@ -4982,7 +8666,43 @@
           <w:bCs/>
           <w:lang w:val="es-ES"/>
         </w:rPr>
-        <w:t>Zona Media (Interface de Test - TPU-1):</w:t>
+        <w:t>Zona Media (</w:t>
+      </w:r>
+      <w:proofErr w:type="gramStart"/>
+      <w:r>
+        <w:rPr>
+          <w:b/>
+          <w:bCs/>
+          <w:lang w:val="es-ES"/>
+        </w:rPr>
+        <w:t>Interface</w:t>
+      </w:r>
+      <w:proofErr w:type="gramEnd"/>
+      <w:r>
+        <w:rPr>
+          <w:b/>
+          <w:bCs/>
+          <w:lang w:val="es-ES"/>
+        </w:rPr>
+        <w:t xml:space="preserve"> </w:t>
+      </w:r>
+      <w:proofErr w:type="gramStart"/>
+      <w:r>
+        <w:rPr>
+          <w:b/>
+          <w:bCs/>
+          <w:lang w:val="es-ES"/>
+        </w:rPr>
+        <w:t>de Test</w:t>
+      </w:r>
+      <w:proofErr w:type="gramEnd"/>
+      <w:r>
+        <w:rPr>
+          <w:b/>
+          <w:bCs/>
+          <w:lang w:val="es-ES"/>
+        </w:rPr>
+        <w:t xml:space="preserve"> - TPU-1):</w:t>
       </w:r>
     </w:p>
     <w:p>
@@ -5007,7 +8727,25 @@
           <w:bCs/>
           <w:lang w:val="es-ES"/>
         </w:rPr>
-        <w:t>Phoenix Contact enchufable (tipo MSTB 2.5)</w:t>
+        <w:t xml:space="preserve">Phoenix </w:t>
+      </w:r>
+      <w:proofErr w:type="spellStart"/>
+      <w:r>
+        <w:rPr>
+          <w:b/>
+          <w:bCs/>
+          <w:lang w:val="es-ES"/>
+        </w:rPr>
+        <w:t>Contact</w:t>
+      </w:r>
+      <w:proofErr w:type="spellEnd"/>
+      <w:r>
+        <w:rPr>
+          <w:b/>
+          <w:bCs/>
+          <w:lang w:val="es-ES"/>
+        </w:rPr>
+        <w:t xml:space="preserve"> enchufable (tipo MSTB 2.5)</w:t>
       </w:r>
       <w:r>
         <w:rPr>
@@ -5063,7 +8801,21 @@
         <w:rPr>
           <w:lang w:val="es-ES"/>
         </w:rPr>
-        <w:t xml:space="preserve"> Permite desconectar todo el banco de pruebas con un "clack".</w:t>
+        <w:t xml:space="preserve"> Permite desconectar todo el banco de pruebas con un "</w:t>
+      </w:r>
+      <w:proofErr w:type="spellStart"/>
+      <w:r>
+        <w:rPr>
+          <w:lang w:val="es-ES"/>
+        </w:rPr>
+        <w:t>clack</w:t>
+      </w:r>
+      <w:proofErr w:type="spellEnd"/>
+      <w:r>
+        <w:rPr>
+          <w:lang w:val="es-ES"/>
+        </w:rPr>
+        <w:t>".</w:t>
       </w:r>
     </w:p>
     <w:p>
@@ -5088,7 +8840,35 @@
         <w:rPr>
           <w:lang w:val="es-ES"/>
         </w:rPr>
-        <w:t xml:space="preserve"> Diseñaremos el frontal con bajo relieve para pintar las letras (OUT1..6, IN1..6).</w:t>
+        <w:t xml:space="preserve"> Diseñaremos el frontal con bajo relieve para pintar las letras (OUT</w:t>
+      </w:r>
+      <w:proofErr w:type="gramStart"/>
+      <w:r>
+        <w:rPr>
+          <w:lang w:val="es-ES"/>
+        </w:rPr>
+        <w:t>1..</w:t>
+      </w:r>
+      <w:proofErr w:type="gramEnd"/>
+      <w:r>
+        <w:rPr>
+          <w:lang w:val="es-ES"/>
+        </w:rPr>
+        <w:t>6, IN</w:t>
+      </w:r>
+      <w:proofErr w:type="gramStart"/>
+      <w:r>
+        <w:rPr>
+          <w:lang w:val="es-ES"/>
+        </w:rPr>
+        <w:t>1..</w:t>
+      </w:r>
+      <w:proofErr w:type="gramEnd"/>
+      <w:r>
+        <w:rPr>
+          <w:lang w:val="es-ES"/>
+        </w:rPr>
+        <w:t>6).</w:t>
       </w:r>
     </w:p>
     <w:p>
@@ -5107,7 +8887,25 @@
           <w:bCs/>
           <w:lang w:val="es-ES"/>
         </w:rPr>
-        <w:t>Zona Inferior (Indicadores y RPi):</w:t>
+        <w:t xml:space="preserve">Zona Inferior (Indicadores y </w:t>
+      </w:r>
+      <w:proofErr w:type="spellStart"/>
+      <w:r>
+        <w:rPr>
+          <w:b/>
+          <w:bCs/>
+          <w:lang w:val="es-ES"/>
+        </w:rPr>
+        <w:t>RPi</w:t>
+      </w:r>
+      <w:proofErr w:type="spellEnd"/>
+      <w:r>
+        <w:rPr>
+          <w:b/>
+          <w:bCs/>
+          <w:lang w:val="es-ES"/>
+        </w:rPr>
+        <w:t>):</w:t>
       </w:r>
     </w:p>
     <w:p>
@@ -5125,7 +8923,21 @@
           <w:lang w:val="es-ES"/>
         </w:rPr>
         <w:lastRenderedPageBreak/>
-        <w:t>Guías de luz (Light pipes): Imprime pequeños cilindros en PETG transparente o usa fibra óptica de 3mm para llevar la luz de los LEDs del HAT hasta el panel frontal. ¡Esto da un toque muy "Pro"!</w:t>
+        <w:t xml:space="preserve">Guías de luz (Light pipes): Imprime pequeños cilindros en PETG transparente o usa fibra óptica de 3mm para llevar la luz de los </w:t>
+      </w:r>
+      <w:proofErr w:type="spellStart"/>
+      <w:r>
+        <w:rPr>
+          <w:lang w:val="es-ES"/>
+        </w:rPr>
+        <w:t>LEDs</w:t>
+      </w:r>
+      <w:proofErr w:type="spellEnd"/>
+      <w:r>
+        <w:rPr>
+          <w:lang w:val="es-ES"/>
+        </w:rPr>
+        <w:t xml:space="preserve"> del HAT hasta el panel frontal. ¡Esto da un toque muy "Pro"!</w:t>
       </w:r>
     </w:p>
     <w:p>
@@ -5170,7 +8982,35 @@
         <w:rPr>
           <w:lang w:val="es-ES"/>
         </w:rPr>
-        <w:t>La RPi 4 se calienta, y encerrada con módulos de potencia (MOSFETs), más.</w:t>
+        <w:t xml:space="preserve">La </w:t>
+      </w:r>
+      <w:proofErr w:type="spellStart"/>
+      <w:r>
+        <w:rPr>
+          <w:lang w:val="es-ES"/>
+        </w:rPr>
+        <w:t>RPi</w:t>
+      </w:r>
+      <w:proofErr w:type="spellEnd"/>
+      <w:r>
+        <w:rPr>
+          <w:lang w:val="es-ES"/>
+        </w:rPr>
+        <w:t xml:space="preserve"> 4 se calienta, y encerrada con módulos de potencia (</w:t>
+      </w:r>
+      <w:proofErr w:type="spellStart"/>
+      <w:r>
+        <w:rPr>
+          <w:lang w:val="es-ES"/>
+        </w:rPr>
+        <w:t>MOSFETs</w:t>
+      </w:r>
+      <w:proofErr w:type="spellEnd"/>
+      <w:r>
+        <w:rPr>
+          <w:lang w:val="es-ES"/>
+        </w:rPr>
+        <w:t>), más.</w:t>
       </w:r>
     </w:p>
     <w:p>
@@ -5195,7 +9035,21 @@
         <w:rPr>
           <w:lang w:val="es-ES"/>
         </w:rPr>
-        <w:t xml:space="preserve"> Diseñaremos rejillas de ventilación ("slits") en la parte </w:t>
+        <w:t xml:space="preserve"> Diseñaremos rejillas de ventilación ("</w:t>
+      </w:r>
+      <w:proofErr w:type="spellStart"/>
+      <w:r>
+        <w:rPr>
+          <w:lang w:val="es-ES"/>
+        </w:rPr>
+        <w:t>slits</w:t>
+      </w:r>
+      <w:proofErr w:type="spellEnd"/>
+      <w:r>
+        <w:rPr>
+          <w:lang w:val="es-ES"/>
+        </w:rPr>
+        <w:t xml:space="preserve">") en la parte </w:t>
       </w:r>
       <w:r>
         <w:rPr>
@@ -5329,7 +9183,35 @@
         <w:rPr>
           <w:lang w:val="es-ES"/>
         </w:rPr>
-        <w:t xml:space="preserve"> la RPi y los MOSFETs.</w:t>
+        <w:t xml:space="preserve"> la </w:t>
+      </w:r>
+      <w:proofErr w:type="spellStart"/>
+      <w:r>
+        <w:rPr>
+          <w:lang w:val="es-ES"/>
+        </w:rPr>
+        <w:t>RPi</w:t>
+      </w:r>
+      <w:proofErr w:type="spellEnd"/>
+      <w:r>
+        <w:rPr>
+          <w:lang w:val="es-ES"/>
+        </w:rPr>
+        <w:t xml:space="preserve"> y los </w:t>
+      </w:r>
+      <w:proofErr w:type="spellStart"/>
+      <w:r>
+        <w:rPr>
+          <w:lang w:val="es-ES"/>
+        </w:rPr>
+        <w:t>MOSFETs</w:t>
+      </w:r>
+      <w:proofErr w:type="spellEnd"/>
+      <w:r>
+        <w:rPr>
+          <w:lang w:val="es-ES"/>
+        </w:rPr>
+        <w:t>.</w:t>
       </w:r>
     </w:p>
     <w:p>
@@ -5499,7 +9381,43 @@
           <w:bCs/>
           <w:lang w:val="es-ES"/>
         </w:rPr>
-        <w:t>Insertos Roscados (Heat Set Inserts) M3</w:t>
+        <w:t>Insertos Roscados (</w:t>
+      </w:r>
+      <w:proofErr w:type="spellStart"/>
+      <w:r>
+        <w:rPr>
+          <w:b/>
+          <w:bCs/>
+          <w:lang w:val="es-ES"/>
+        </w:rPr>
+        <w:t>Heat</w:t>
+      </w:r>
+      <w:proofErr w:type="spellEnd"/>
+      <w:r>
+        <w:rPr>
+          <w:b/>
+          <w:bCs/>
+          <w:lang w:val="es-ES"/>
+        </w:rPr>
+        <w:t xml:space="preserve"> Set </w:t>
+      </w:r>
+      <w:proofErr w:type="spellStart"/>
+      <w:r>
+        <w:rPr>
+          <w:b/>
+          <w:bCs/>
+          <w:lang w:val="es-ES"/>
+        </w:rPr>
+        <w:t>Inserts</w:t>
+      </w:r>
+      <w:proofErr w:type="spellEnd"/>
+      <w:r>
+        <w:rPr>
+          <w:b/>
+          <w:bCs/>
+          <w:lang w:val="es-ES"/>
+        </w:rPr>
+        <w:t>) M3</w:t>
       </w:r>
       <w:r>
         <w:rPr>
@@ -5699,7 +9617,21 @@
         <w:rPr>
           <w:lang w:val="es-ES"/>
         </w:rPr>
-        <w:t>Opción B (PCB/Perfboard): Mucho más compacto y limpio, requiere soldar un poco más.</w:t>
+        <w:t>Opción B (PCB/</w:t>
+      </w:r>
+      <w:proofErr w:type="spellStart"/>
+      <w:r>
+        <w:rPr>
+          <w:lang w:val="es-ES"/>
+        </w:rPr>
+        <w:t>Perfboard</w:t>
+      </w:r>
+      <w:proofErr w:type="spellEnd"/>
+      <w:r>
+        <w:rPr>
+          <w:lang w:val="es-ES"/>
+        </w:rPr>
+        <w:t>): Mucho más compacto y limpio, requiere soldar un poco más.</w:t>
       </w:r>
     </w:p>
     <w:p>
@@ -5748,33 +9680,159 @@
           <w:lang w:val="es-ES"/>
         </w:rPr>
         <w:lastRenderedPageBreak/>
-        <w:t>Para la entrega del “Project Critical Review “</w:t>
-      </w:r>
-    </w:p>
-    <w:p>
-      <w:pPr>
-        <w:rPr>
-          <w:lang w:val="es-ES"/>
-        </w:rPr>
-      </w:pPr>
-      <w:r>
-        <w:rPr>
-          <w:lang w:val="es-ES"/>
-        </w:rPr>
-        <w:t xml:space="preserve">Quiero que me generes un prompt para poner en contexto a un nuevo chat de Gemini. </w:t>
-      </w:r>
-    </w:p>
-    <w:p>
-      <w:pPr>
-        <w:rPr>
-          <w:lang w:val="es-ES"/>
-        </w:rPr>
-      </w:pPr>
-      <w:r>
-        <w:rPr>
-          <w:lang w:val="es-ES"/>
-        </w:rPr>
-        <w:t>Tengo que realizar la entrega del primer documento "DOC 4 project critical review_V3". Para ello, quiero que el nuevo chat me ayude basándose en dos documentos histórico donde he ido incluyendo todo lo que he hecho en estas prácticas de TFG. Son los documentos "Recopilación De Información WP1" y "Recopilación De Información WP2". También quiero sobretodo que tome como referencia el último documento que escribí antes de empezar con las prácticas TFG. Quiero dejar notar en esta nueva entrega que quiero añadir una nueva fase y separar de la parte HIL lo que tengo aun pendiente de incorporar al sistema HIL Test Bench que estoy desarrollando: La Inyección de Ruido, tanto Digital Analógica como Digital. Ahora que mi jefe de departamento ya me ha dado indicaciones de cómo será esta nueva fase, te puedo aportar más información.</w:t>
+        <w:t xml:space="preserve">Para la entrega del “Project </w:t>
+      </w:r>
+      <w:proofErr w:type="spellStart"/>
+      <w:r>
+        <w:rPr>
+          <w:lang w:val="es-ES"/>
+        </w:rPr>
+        <w:t>Critical</w:t>
+      </w:r>
+      <w:proofErr w:type="spellEnd"/>
+      <w:r>
+        <w:rPr>
+          <w:lang w:val="es-ES"/>
+        </w:rPr>
+        <w:t xml:space="preserve"> </w:t>
+      </w:r>
+      <w:proofErr w:type="spellStart"/>
+      <w:r>
+        <w:rPr>
+          <w:lang w:val="es-ES"/>
+        </w:rPr>
+        <w:t>Review</w:t>
+      </w:r>
+      <w:proofErr w:type="spellEnd"/>
+      <w:r>
+        <w:rPr>
+          <w:lang w:val="es-ES"/>
+        </w:rPr>
+        <w:t xml:space="preserve"> “</w:t>
+      </w:r>
+    </w:p>
+    <w:p>
+      <w:pPr>
+        <w:rPr>
+          <w:lang w:val="es-ES"/>
+        </w:rPr>
+      </w:pPr>
+      <w:r>
+        <w:rPr>
+          <w:lang w:val="es-ES"/>
+        </w:rPr>
+        <w:t xml:space="preserve">Quiero que me generes un </w:t>
+      </w:r>
+      <w:proofErr w:type="spellStart"/>
+      <w:r>
+        <w:rPr>
+          <w:lang w:val="es-ES"/>
+        </w:rPr>
+        <w:t>prompt</w:t>
+      </w:r>
+      <w:proofErr w:type="spellEnd"/>
+      <w:r>
+        <w:rPr>
+          <w:lang w:val="es-ES"/>
+        </w:rPr>
+        <w:t xml:space="preserve"> para poner en contexto a un nuevo chat de Gemini. </w:t>
+      </w:r>
+    </w:p>
+    <w:p>
+      <w:pPr>
+        <w:rPr>
+          <w:lang w:val="es-ES"/>
+        </w:rPr>
+      </w:pPr>
+      <w:r>
+        <w:rPr>
+          <w:lang w:val="es-ES"/>
+        </w:rPr>
+        <w:t xml:space="preserve">Tengo que realizar la entrega del primer documento "DOC 4 </w:t>
+      </w:r>
+      <w:proofErr w:type="spellStart"/>
+      <w:r>
+        <w:rPr>
+          <w:lang w:val="es-ES"/>
+        </w:rPr>
+        <w:t>project</w:t>
+      </w:r>
+      <w:proofErr w:type="spellEnd"/>
+      <w:r>
+        <w:rPr>
+          <w:lang w:val="es-ES"/>
+        </w:rPr>
+        <w:t xml:space="preserve"> </w:t>
+      </w:r>
+      <w:proofErr w:type="spellStart"/>
+      <w:r>
+        <w:rPr>
+          <w:lang w:val="es-ES"/>
+        </w:rPr>
+        <w:t>critical</w:t>
+      </w:r>
+      <w:proofErr w:type="spellEnd"/>
+      <w:r>
+        <w:rPr>
+          <w:lang w:val="es-ES"/>
+        </w:rPr>
+        <w:t xml:space="preserve"> review_V3". Para ello, quiero que el nuevo chat me ayude basándose en dos documentos histórico donde he ido incluyendo todo lo que he hecho en estas prácticas de TFG. Son los documentos "Recopilación De Información WP1" y "Recopilación De Información WP2". También quiero </w:t>
+      </w:r>
+      <w:proofErr w:type="spellStart"/>
+      <w:r>
+        <w:rPr>
+          <w:lang w:val="es-ES"/>
+        </w:rPr>
+        <w:t>sobretodo</w:t>
+      </w:r>
+      <w:proofErr w:type="spellEnd"/>
+      <w:r>
+        <w:rPr>
+          <w:lang w:val="es-ES"/>
+        </w:rPr>
+        <w:t xml:space="preserve"> que </w:t>
+      </w:r>
+      <w:proofErr w:type="gramStart"/>
+      <w:r>
+        <w:rPr>
+          <w:lang w:val="es-ES"/>
+        </w:rPr>
+        <w:t>tome</w:t>
+      </w:r>
+      <w:proofErr w:type="gramEnd"/>
+      <w:r>
+        <w:rPr>
+          <w:lang w:val="es-ES"/>
+        </w:rPr>
+        <w:t xml:space="preserve"> como referencia el último documento que escribí antes de empezar con las prácticas TFG. Quiero dejar notar en esta nueva entrega que quiero añadir una nueva fase y separar de la parte HIL lo que tengo </w:t>
+      </w:r>
+      <w:proofErr w:type="spellStart"/>
+      <w:r>
+        <w:rPr>
+          <w:lang w:val="es-ES"/>
+        </w:rPr>
+        <w:t>aun</w:t>
+      </w:r>
+      <w:proofErr w:type="spellEnd"/>
+      <w:r>
+        <w:rPr>
+          <w:lang w:val="es-ES"/>
+        </w:rPr>
+        <w:t xml:space="preserve"> pendiente de incorporar al sistema HIL Test </w:t>
+      </w:r>
+      <w:proofErr w:type="spellStart"/>
+      <w:r>
+        <w:rPr>
+          <w:lang w:val="es-ES"/>
+        </w:rPr>
+        <w:t>Bench</w:t>
+      </w:r>
+      <w:proofErr w:type="spellEnd"/>
+      <w:r>
+        <w:rPr>
+          <w:lang w:val="es-ES"/>
+        </w:rPr>
+        <w:t xml:space="preserve"> que estoy desarrollando: La Inyección de Ruido, tanto Digital Analógica como Digital. Ahora que mi jefe de departamento ya me ha dado indicaciones de cómo será esta nueva fase, te puedo aportar más información.</w:t>
       </w:r>
     </w:p>
     <w:p>
@@ -5800,20 +9858,132 @@
         <w:rPr>
           <w:lang w:val="es-ES"/>
         </w:rPr>
-        <w:t>Para el caso analógico (modulo IBTU), se inyectará ruido blanco a la salida de una de las IBTU. Se realizarán dos tipos de pruebas, de obediencia y de seguridad. Puedes buscar y aportar un poco más de información de como se harán estas pruebas. Unas se basaran en rafagas con ciertos tiempos de espera en cada envío. No recuerdo bien los que me dijeron y si solo se aplicaba en uno de los tipos de prueba. Estas pruebas tendrán que ser integradas en el actual sistema HIL desarrollado. Además, tendremos que diseñar y montar amplificadores (ya que el ruido que generaremos con la RPI y que sacaremos por sus pines no será suficiente alto creo) y también un sumador. Me han comentado también que las pruebas de inyección de ruido analogicas podremos enviar dos ordenes a la vez en la banda de los 4kHz.. No sé si acabé de entender del todo esto.</w:t>
-      </w:r>
-    </w:p>
-    <w:p>
-      <w:pPr>
-        <w:rPr>
-          <w:lang w:val="es-ES"/>
-        </w:rPr>
-      </w:pPr>
-      <w:r>
-        <w:rPr>
-          <w:lang w:val="es-ES"/>
-        </w:rPr>
-        <w:t>Para las pruebas digitales, disponemos de un aparato (Netstorm, de la empresa Albedo) que se puede controlar por VNC (en nuestro caso, no wifi, sino por ethernet ip). Tengo pendiente de mirarme el manual de esta consola para ver si es factible integrar esto en mis pruebas HIL con Robot Framework.</w:t>
+        <w:t xml:space="preserve">Para el caso analógico (modulo IBTU), se inyectará ruido blanco a la salida de una de las IBTU. Se realizarán dos tipos de pruebas, de obediencia y de seguridad. Puedes buscar y aportar un poco más de información de </w:t>
+      </w:r>
+      <w:proofErr w:type="spellStart"/>
+      <w:r>
+        <w:rPr>
+          <w:lang w:val="es-ES"/>
+        </w:rPr>
+        <w:t>como</w:t>
+      </w:r>
+      <w:proofErr w:type="spellEnd"/>
+      <w:r>
+        <w:rPr>
+          <w:lang w:val="es-ES"/>
+        </w:rPr>
+        <w:t xml:space="preserve"> se harán estas pruebas. Unas se </w:t>
+      </w:r>
+      <w:proofErr w:type="gramStart"/>
+      <w:r>
+        <w:rPr>
+          <w:lang w:val="es-ES"/>
+        </w:rPr>
+        <w:t>basaran</w:t>
+      </w:r>
+      <w:proofErr w:type="gramEnd"/>
+      <w:r>
+        <w:rPr>
+          <w:lang w:val="es-ES"/>
+        </w:rPr>
+        <w:t xml:space="preserve"> en </w:t>
+      </w:r>
+      <w:proofErr w:type="spellStart"/>
+      <w:r>
+        <w:rPr>
+          <w:lang w:val="es-ES"/>
+        </w:rPr>
+        <w:t>rafagas</w:t>
+      </w:r>
+      <w:proofErr w:type="spellEnd"/>
+      <w:r>
+        <w:rPr>
+          <w:lang w:val="es-ES"/>
+        </w:rPr>
+        <w:t xml:space="preserve"> con ciertos tiempos de espera en cada envío. No recuerdo bien los que me dijeron y si solo se aplicaba en uno de los tipos de prueba. Estas pruebas tendrán que ser integradas en el actual sistema HIL desarrollado. Además, tendremos que diseñar y montar amplificadores (ya que el ruido que generaremos con la RPI y que sacaremos por sus pines no será suficiente alto creo) y también un sumador. Me han comentado también que las pruebas de inyección de ruido </w:t>
+      </w:r>
+      <w:proofErr w:type="spellStart"/>
+      <w:r>
+        <w:rPr>
+          <w:lang w:val="es-ES"/>
+        </w:rPr>
+        <w:t>analogicas</w:t>
+      </w:r>
+      <w:proofErr w:type="spellEnd"/>
+      <w:r>
+        <w:rPr>
+          <w:lang w:val="es-ES"/>
+        </w:rPr>
+        <w:t xml:space="preserve"> podremos enviar dos </w:t>
+      </w:r>
+      <w:proofErr w:type="spellStart"/>
+      <w:r>
+        <w:rPr>
+          <w:lang w:val="es-ES"/>
+        </w:rPr>
+        <w:t>ordenes</w:t>
+      </w:r>
+      <w:proofErr w:type="spellEnd"/>
+      <w:r>
+        <w:rPr>
+          <w:lang w:val="es-ES"/>
+        </w:rPr>
+        <w:t xml:space="preserve"> a la vez en la banda de los 4</w:t>
+      </w:r>
+      <w:proofErr w:type="gramStart"/>
+      <w:r>
+        <w:rPr>
+          <w:lang w:val="es-ES"/>
+        </w:rPr>
+        <w:t>kHz..</w:t>
+      </w:r>
+      <w:proofErr w:type="gramEnd"/>
+      <w:r>
+        <w:rPr>
+          <w:lang w:val="es-ES"/>
+        </w:rPr>
+        <w:t xml:space="preserve"> No sé si acabé de entender del todo esto.</w:t>
+      </w:r>
+    </w:p>
+    <w:p>
+      <w:pPr>
+        <w:rPr>
+          <w:lang w:val="es-ES"/>
+        </w:rPr>
+      </w:pPr>
+      <w:r>
+        <w:rPr>
+          <w:lang w:val="es-ES"/>
+        </w:rPr>
+        <w:t>Para las pruebas digitales, disponemos de un aparato (</w:t>
+      </w:r>
+      <w:proofErr w:type="spellStart"/>
+      <w:r>
+        <w:rPr>
+          <w:lang w:val="es-ES"/>
+        </w:rPr>
+        <w:t>Netstorm</w:t>
+      </w:r>
+      <w:proofErr w:type="spellEnd"/>
+      <w:r>
+        <w:rPr>
+          <w:lang w:val="es-ES"/>
+        </w:rPr>
+        <w:t xml:space="preserve">, de la empresa Albedo) que se puede controlar por VNC (en nuestro caso, no wifi, sino por ethernet </w:t>
+      </w:r>
+      <w:proofErr w:type="spellStart"/>
+      <w:r>
+        <w:rPr>
+          <w:lang w:val="es-ES"/>
+        </w:rPr>
+        <w:t>ip</w:t>
+      </w:r>
+      <w:proofErr w:type="spellEnd"/>
+      <w:r>
+        <w:rPr>
+          <w:lang w:val="es-ES"/>
+        </w:rPr>
+        <w:t>). Tengo pendiente de mirarme el manual de esta consola para ver si es factible integrar esto en mis pruebas HIL con Robot Framework.</w:t>
       </w:r>
     </w:p>
     <w:p>
@@ -5862,7 +10032,35 @@
         <w:rPr>
           <w:lang w:val="es-ES"/>
         </w:rPr>
-        <w:t xml:space="preserve"> Actúa como mi tutor experto de TFG (Trabajo de Fin de Grado) en Ingeniería de Telecomunicaciones/Electrónica. Tienes experiencia en automatización de pruebas (Robot Framework, Python), sistemas HIL (Hardware-in-the-Loop), electrónica analógica/digital y gestión de proyectos.</w:t>
+        <w:t xml:space="preserve"> Actúa como mi tutor experto de TFG (Trabajo de Fin de Grado) en Ingeniería de Telecomunicaciones/Electrónica. Tienes experiencia en automatización de pruebas (Robot Framework, Python), sistemas HIL (Hardware-in-</w:t>
+      </w:r>
+      <w:proofErr w:type="spellStart"/>
+      <w:r>
+        <w:rPr>
+          <w:lang w:val="es-ES"/>
+        </w:rPr>
+        <w:t>the</w:t>
+      </w:r>
+      <w:proofErr w:type="spellEnd"/>
+      <w:r>
+        <w:rPr>
+          <w:lang w:val="es-ES"/>
+        </w:rPr>
+        <w:t>-</w:t>
+      </w:r>
+      <w:proofErr w:type="spellStart"/>
+      <w:r>
+        <w:rPr>
+          <w:lang w:val="es-ES"/>
+        </w:rPr>
+        <w:t>Loop</w:t>
+      </w:r>
+      <w:proofErr w:type="spellEnd"/>
+      <w:r>
+        <w:rPr>
+          <w:lang w:val="es-ES"/>
+        </w:rPr>
+        <w:t>), electrónica analógica/digital y gestión de proyectos.</w:t>
       </w:r>
     </w:p>
     <w:p>
@@ -5896,14 +10094,52 @@
           <w:lang w:val="es-ES"/>
         </w:rPr>
       </w:pPr>
-      <w:r>
-        <w:rPr>
-          <w:b/>
-          <w:bCs/>
-          <w:lang w:val="es-ES"/>
-        </w:rPr>
-        <w:t>TFG_project proposal and workplan</w:t>
-      </w:r>
+      <w:proofErr w:type="spellStart"/>
+      <w:r>
+        <w:rPr>
+          <w:b/>
+          <w:bCs/>
+          <w:lang w:val="es-ES"/>
+        </w:rPr>
+        <w:t>TFG_project</w:t>
+      </w:r>
+      <w:proofErr w:type="spellEnd"/>
+      <w:r>
+        <w:rPr>
+          <w:b/>
+          <w:bCs/>
+          <w:lang w:val="es-ES"/>
+        </w:rPr>
+        <w:t xml:space="preserve"> </w:t>
+      </w:r>
+      <w:proofErr w:type="spellStart"/>
+      <w:r>
+        <w:rPr>
+          <w:b/>
+          <w:bCs/>
+          <w:lang w:val="es-ES"/>
+        </w:rPr>
+        <w:t>proposal</w:t>
+      </w:r>
+      <w:proofErr w:type="spellEnd"/>
+      <w:r>
+        <w:rPr>
+          <w:b/>
+          <w:bCs/>
+          <w:lang w:val="es-ES"/>
+        </w:rPr>
+        <w:t xml:space="preserve"> and </w:t>
+      </w:r>
+      <w:proofErr w:type="spellStart"/>
+      <w:r>
+        <w:rPr>
+          <w:b/>
+          <w:bCs/>
+          <w:lang w:val="es-ES"/>
+        </w:rPr>
+        <w:t>workplan</w:t>
+      </w:r>
+      <w:proofErr w:type="spellEnd"/>
       <w:r>
         <w:rPr>
           <w:lang w:val="es-ES"/>
@@ -5933,7 +10169,21 @@
         <w:rPr>
           <w:lang w:val="es-ES"/>
         </w:rPr>
-        <w:t>: Detalla todo lo realizado en la parte de Software y GUI. Considera el WP1 como prácticamente finalizado (GUI, Scheduler, BD, SNMP, refactorización MVC completados).</w:t>
+        <w:t xml:space="preserve">: Detalla todo lo realizado en la parte de Software y GUI. Considera el WP1 como prácticamente finalizado (GUI, </w:t>
+      </w:r>
+      <w:proofErr w:type="spellStart"/>
+      <w:r>
+        <w:rPr>
+          <w:lang w:val="es-ES"/>
+        </w:rPr>
+        <w:t>Scheduler</w:t>
+      </w:r>
+      <w:proofErr w:type="spellEnd"/>
+      <w:r>
+        <w:rPr>
+          <w:lang w:val="es-ES"/>
+        </w:rPr>
+        <w:t>, BD, SNMP, refactorización MVC completados).</w:t>
       </w:r>
     </w:p>
     <w:p>
@@ -6001,7 +10251,43 @@
           <w:bCs/>
           <w:lang w:val="es-ES"/>
         </w:rPr>
-        <w:t>"DOC 4 project critical review_V3"</w:t>
+        <w:t xml:space="preserve">"DOC 4 </w:t>
+      </w:r>
+      <w:proofErr w:type="spellStart"/>
+      <w:r>
+        <w:rPr>
+          <w:b/>
+          <w:bCs/>
+          <w:lang w:val="es-ES"/>
+        </w:rPr>
+        <w:t>project</w:t>
+      </w:r>
+      <w:proofErr w:type="spellEnd"/>
+      <w:r>
+        <w:rPr>
+          <w:b/>
+          <w:bCs/>
+          <w:lang w:val="es-ES"/>
+        </w:rPr>
+        <w:t xml:space="preserve"> </w:t>
+      </w:r>
+      <w:proofErr w:type="spellStart"/>
+      <w:r>
+        <w:rPr>
+          <w:b/>
+          <w:bCs/>
+          <w:lang w:val="es-ES"/>
+        </w:rPr>
+        <w:t>critical</w:t>
+      </w:r>
+      <w:proofErr w:type="spellEnd"/>
+      <w:r>
+        <w:rPr>
+          <w:b/>
+          <w:bCs/>
+          <w:lang w:val="es-ES"/>
+        </w:rPr>
+        <w:t xml:space="preserve"> review_V3"</w:t>
       </w:r>
       <w:r>
         <w:rPr>
@@ -6190,7 +10476,21 @@
         <w:rPr>
           <w:lang w:val="es-ES"/>
         </w:rPr>
-        <w:t xml:space="preserve"> La RPi no tiene potencia suficiente. Tendremos que diseñar y montar </w:t>
+        <w:t xml:space="preserve"> La </w:t>
+      </w:r>
+      <w:proofErr w:type="spellStart"/>
+      <w:r>
+        <w:rPr>
+          <w:lang w:val="es-ES"/>
+        </w:rPr>
+        <w:t>RPi</w:t>
+      </w:r>
+      <w:proofErr w:type="spellEnd"/>
+      <w:r>
+        <w:rPr>
+          <w:lang w:val="es-ES"/>
+        </w:rPr>
+        <w:t xml:space="preserve"> no tiene potencia suficiente. Tendremos que diseñar y montar </w:t>
       </w:r>
       <w:r>
         <w:rPr>
@@ -6289,13 +10589,23 @@
         </w:rPr>
         <w:t xml:space="preserve"> Disponemos de un equipo </w:t>
       </w:r>
-      <w:r>
-        <w:rPr>
-          <w:b/>
-          <w:bCs/>
-          <w:lang w:val="es-ES"/>
-        </w:rPr>
-        <w:t>Netstorm (Albedo)</w:t>
+      <w:proofErr w:type="spellStart"/>
+      <w:r>
+        <w:rPr>
+          <w:b/>
+          <w:bCs/>
+          <w:lang w:val="es-ES"/>
+        </w:rPr>
+        <w:t>Netstorm</w:t>
+      </w:r>
+      <w:proofErr w:type="spellEnd"/>
+      <w:r>
+        <w:rPr>
+          <w:b/>
+          <w:bCs/>
+          <w:lang w:val="es-ES"/>
+        </w:rPr>
+        <w:t xml:space="preserve"> (Albedo)</w:t>
       </w:r>
       <w:r>
         <w:rPr>
@@ -6372,7 +10682,35 @@
         <w:rPr>
           <w:lang w:val="es-ES"/>
         </w:rPr>
-        <w:t xml:space="preserve"> Basándote en todo lo anterior, ayúdame a redactar el contenido para las siguientes secciones del "DOC 4 Project Critical Review":</w:t>
+        <w:t xml:space="preserve"> Basándote en todo lo anterior, ayúdame a redactar el contenido para las siguientes secciones del "DOC 4 Project </w:t>
+      </w:r>
+      <w:proofErr w:type="spellStart"/>
+      <w:r>
+        <w:rPr>
+          <w:lang w:val="es-ES"/>
+        </w:rPr>
+        <w:t>Critical</w:t>
+      </w:r>
+      <w:proofErr w:type="spellEnd"/>
+      <w:r>
+        <w:rPr>
+          <w:lang w:val="es-ES"/>
+        </w:rPr>
+        <w:t xml:space="preserve"> </w:t>
+      </w:r>
+      <w:proofErr w:type="spellStart"/>
+      <w:r>
+        <w:rPr>
+          <w:lang w:val="es-ES"/>
+        </w:rPr>
+        <w:t>Review</w:t>
+      </w:r>
+      <w:proofErr w:type="spellEnd"/>
+      <w:r>
+        <w:rPr>
+          <w:lang w:val="es-ES"/>
+        </w:rPr>
+        <w:t>":</w:t>
       </w:r>
     </w:p>
     <w:p>
@@ -6391,7 +10729,25 @@
           <w:bCs/>
           <w:lang w:val="es-ES"/>
         </w:rPr>
-        <w:t>1.1 Incidences:</w:t>
+        <w:t xml:space="preserve">1.1 </w:t>
+      </w:r>
+      <w:proofErr w:type="spellStart"/>
+      <w:r>
+        <w:rPr>
+          <w:b/>
+          <w:bCs/>
+          <w:lang w:val="es-ES"/>
+        </w:rPr>
+        <w:t>Incidences</w:t>
+      </w:r>
+      <w:proofErr w:type="spellEnd"/>
+      <w:r>
+        <w:rPr>
+          <w:b/>
+          <w:bCs/>
+          <w:lang w:val="es-ES"/>
+        </w:rPr>
+        <w:t>:</w:t>
       </w:r>
       <w:r>
         <w:rPr>
@@ -6416,7 +10772,43 @@
           <w:bCs/>
           <w:lang w:val="es-ES"/>
         </w:rPr>
-        <w:t>1.2 Work Plan Modifications:</w:t>
+        <w:t xml:space="preserve">1.2 </w:t>
+      </w:r>
+      <w:proofErr w:type="spellStart"/>
+      <w:r>
+        <w:rPr>
+          <w:b/>
+          <w:bCs/>
+          <w:lang w:val="es-ES"/>
+        </w:rPr>
+        <w:t>Work</w:t>
+      </w:r>
+      <w:proofErr w:type="spellEnd"/>
+      <w:r>
+        <w:rPr>
+          <w:b/>
+          <w:bCs/>
+          <w:lang w:val="es-ES"/>
+        </w:rPr>
+        <w:t xml:space="preserve"> Plan </w:t>
+      </w:r>
+      <w:proofErr w:type="spellStart"/>
+      <w:r>
+        <w:rPr>
+          <w:b/>
+          <w:bCs/>
+          <w:lang w:val="es-ES"/>
+        </w:rPr>
+        <w:t>Modifications</w:t>
+      </w:r>
+      <w:proofErr w:type="spellEnd"/>
+      <w:r>
+        <w:rPr>
+          <w:b/>
+          <w:bCs/>
+          <w:lang w:val="es-ES"/>
+        </w:rPr>
+        <w:t>:</w:t>
       </w:r>
       <w:r>
         <w:rPr>
@@ -6441,7 +10833,61 @@
           <w:bCs/>
           <w:lang w:val="es-ES"/>
         </w:rPr>
-        <w:t>2.1 Updated Work Packages:</w:t>
+        <w:t xml:space="preserve">2.1 </w:t>
+      </w:r>
+      <w:proofErr w:type="spellStart"/>
+      <w:r>
+        <w:rPr>
+          <w:b/>
+          <w:bCs/>
+          <w:lang w:val="es-ES"/>
+        </w:rPr>
+        <w:t>Updated</w:t>
+      </w:r>
+      <w:proofErr w:type="spellEnd"/>
+      <w:r>
+        <w:rPr>
+          <w:b/>
+          <w:bCs/>
+          <w:lang w:val="es-ES"/>
+        </w:rPr>
+        <w:t xml:space="preserve"> </w:t>
+      </w:r>
+      <w:proofErr w:type="spellStart"/>
+      <w:r>
+        <w:rPr>
+          <w:b/>
+          <w:bCs/>
+          <w:lang w:val="es-ES"/>
+        </w:rPr>
+        <w:t>Work</w:t>
+      </w:r>
+      <w:proofErr w:type="spellEnd"/>
+      <w:r>
+        <w:rPr>
+          <w:b/>
+          <w:bCs/>
+          <w:lang w:val="es-ES"/>
+        </w:rPr>
+        <w:t xml:space="preserve"> </w:t>
+      </w:r>
+      <w:proofErr w:type="spellStart"/>
+      <w:r>
+        <w:rPr>
+          <w:b/>
+          <w:bCs/>
+          <w:lang w:val="es-ES"/>
+        </w:rPr>
+        <w:t>Packages</w:t>
+      </w:r>
+      <w:proofErr w:type="spellEnd"/>
+      <w:r>
+        <w:rPr>
+          <w:b/>
+          <w:bCs/>
+          <w:lang w:val="es-ES"/>
+        </w:rPr>
+        <w:t>:</w:t>
       </w:r>
       <w:r>
         <w:rPr>
@@ -6464,7 +10910,21 @@
         <w:rPr>
           <w:lang w:val="es-ES"/>
         </w:rPr>
-        <w:t>Diseño del hardware analógico (Amps/Sumadores).</w:t>
+        <w:t>Diseño del hardware analógico (</w:t>
+      </w:r>
+      <w:proofErr w:type="spellStart"/>
+      <w:r>
+        <w:rPr>
+          <w:lang w:val="es-ES"/>
+        </w:rPr>
+        <w:t>Amps</w:t>
+      </w:r>
+      <w:proofErr w:type="spellEnd"/>
+      <w:r>
+        <w:rPr>
+          <w:lang w:val="es-ES"/>
+        </w:rPr>
+        <w:t>/Sumadores).</w:t>
       </w:r>
     </w:p>
     <w:p>
@@ -6481,7 +10941,21 @@
         <w:rPr>
           <w:lang w:val="es-ES"/>
         </w:rPr>
-        <w:t>Integración del Netstorm (Investigación y scripting).</w:t>
+        <w:t xml:space="preserve">Integración del </w:t>
+      </w:r>
+      <w:proofErr w:type="spellStart"/>
+      <w:r>
+        <w:rPr>
+          <w:lang w:val="es-ES"/>
+        </w:rPr>
+        <w:t>Netstorm</w:t>
+      </w:r>
+      <w:proofErr w:type="spellEnd"/>
+      <w:r>
+        <w:rPr>
+          <w:lang w:val="es-ES"/>
+        </w:rPr>
+        <w:t xml:space="preserve"> (Investigación y scripting).</w:t>
       </w:r>
     </w:p>
     <w:p>
@@ -6498,7 +10972,21 @@
         <w:rPr>
           <w:lang w:val="es-ES"/>
         </w:rPr>
-        <w:t>Desarrollo de los tests de Obediencia y Seguridad.</w:t>
+        <w:t xml:space="preserve">Desarrollo de los </w:t>
+      </w:r>
+      <w:proofErr w:type="spellStart"/>
+      <w:r>
+        <w:rPr>
+          <w:lang w:val="es-ES"/>
+        </w:rPr>
+        <w:t>tests</w:t>
+      </w:r>
+      <w:proofErr w:type="spellEnd"/>
+      <w:r>
+        <w:rPr>
+          <w:lang w:val="es-ES"/>
+        </w:rPr>
+        <w:t xml:space="preserve"> de Obediencia y Seguridad.</w:t>
       </w:r>
     </w:p>
     <w:p>
@@ -6511,13 +10999,23 @@
           <w:lang w:val="es-ES"/>
         </w:rPr>
       </w:pPr>
-      <w:r>
-        <w:rPr>
-          <w:b/>
-          <w:bCs/>
-          <w:lang w:val="es-ES"/>
-        </w:rPr>
-        <w:t>Updated Gantt (Texto):</w:t>
+      <w:proofErr w:type="spellStart"/>
+      <w:r>
+        <w:rPr>
+          <w:b/>
+          <w:bCs/>
+          <w:lang w:val="es-ES"/>
+        </w:rPr>
+        <w:t>Updated</w:t>
+      </w:r>
+      <w:proofErr w:type="spellEnd"/>
+      <w:r>
+        <w:rPr>
+          <w:b/>
+          <w:bCs/>
+          <w:lang w:val="es-ES"/>
+        </w:rPr>
+        <w:t xml:space="preserve"> Gantt (Texto):</w:t>
       </w:r>
       <w:r>
         <w:rPr>
@@ -6565,13 +11063,29 @@
           <w:lang w:val="es-ES"/>
         </w:rPr>
       </w:pPr>
+      <w:proofErr w:type="spellStart"/>
       <w:r>
         <w:rPr>
           <w:lang w:val="es-ES"/>
         </w:rPr>
         <w:lastRenderedPageBreak/>
-        <w:t>Critical Review</w:t>
-      </w:r>
+        <w:t>Critical</w:t>
+      </w:r>
+      <w:proofErr w:type="spellEnd"/>
+      <w:r>
+        <w:rPr>
+          <w:lang w:val="es-ES"/>
+        </w:rPr>
+        <w:t xml:space="preserve"> </w:t>
+      </w:r>
+      <w:proofErr w:type="spellStart"/>
+      <w:r>
+        <w:rPr>
+          <w:lang w:val="es-ES"/>
+        </w:rPr>
+        <w:t>Review</w:t>
+      </w:r>
+      <w:proofErr w:type="spellEnd"/>
     </w:p>
     <w:p>
       <w:pPr>
@@ -6617,8 +11131,36 @@
           <w:bCs/>
           <w:lang w:val="es-ES"/>
         </w:rPr>
-        <w:t>DOC 4 Project Critical Review</w:t>
-      </w:r>
+        <w:t xml:space="preserve">DOC 4 Project </w:t>
+      </w:r>
+      <w:proofErr w:type="spellStart"/>
+      <w:r>
+        <w:rPr>
+          <w:b/>
+          <w:bCs/>
+          <w:lang w:val="es-ES"/>
+        </w:rPr>
+        <w:t>Critical</w:t>
+      </w:r>
+      <w:proofErr w:type="spellEnd"/>
+      <w:r>
+        <w:rPr>
+          <w:b/>
+          <w:bCs/>
+          <w:lang w:val="es-ES"/>
+        </w:rPr>
+        <w:t xml:space="preserve"> </w:t>
+      </w:r>
+      <w:proofErr w:type="spellStart"/>
+      <w:r>
+        <w:rPr>
+          <w:b/>
+          <w:bCs/>
+          <w:lang w:val="es-ES"/>
+        </w:rPr>
+        <w:t>Review</w:t>
+      </w:r>
+      <w:proofErr w:type="spellEnd"/>
       <w:r>
         <w:rPr>
           <w:lang w:val="es-ES"/>
@@ -6682,7 +11224,21 @@
         <w:rPr>
           <w:lang w:val="es-ES"/>
         </w:rPr>
-        <w:t xml:space="preserve"> (que rige los sistemas de teleprotección), estas pruebas son fundamentales para canales analógicos (como el módulo IBTU):</w:t>
+        <w:t xml:space="preserve"> (que rige los sistemas de </w:t>
+      </w:r>
+      <w:proofErr w:type="spellStart"/>
+      <w:r>
+        <w:rPr>
+          <w:lang w:val="es-ES"/>
+        </w:rPr>
+        <w:t>teleprotección</w:t>
+      </w:r>
+      <w:proofErr w:type="spellEnd"/>
+      <w:r>
+        <w:rPr>
+          <w:lang w:val="es-ES"/>
+        </w:rPr>
+        <w:t>), estas pruebas son fundamentales para canales analógicos (como el módulo IBTU):</w:t>
       </w:r>
     </w:p>
     <w:p>
@@ -6753,13 +11309,23 @@
           <w:lang w:val="es-ES"/>
         </w:rPr>
       </w:pPr>
-      <w:r>
-        <w:rPr>
-          <w:b/>
-          <w:bCs/>
-          <w:lang w:val="es-ES"/>
-        </w:rPr>
-        <w:t>El Test:</w:t>
+      <w:proofErr w:type="gramStart"/>
+      <w:r>
+        <w:rPr>
+          <w:b/>
+          <w:bCs/>
+          <w:lang w:val="es-ES"/>
+        </w:rPr>
+        <w:t>El Test</w:t>
+      </w:r>
+      <w:proofErr w:type="gramEnd"/>
+      <w:r>
+        <w:rPr>
+          <w:b/>
+          <w:bCs/>
+          <w:lang w:val="es-ES"/>
+        </w:rPr>
+        <w:t>:</w:t>
       </w:r>
       <w:r>
         <w:rPr>
@@ -6784,7 +11350,25 @@
           <w:bCs/>
           <w:lang w:val="es-ES"/>
         </w:rPr>
-        <w:t>Prueba de Obediencia (Dependability):</w:t>
+        <w:t>Prueba de Obediencia (</w:t>
+      </w:r>
+      <w:proofErr w:type="spellStart"/>
+      <w:r>
+        <w:rPr>
+          <w:b/>
+          <w:bCs/>
+          <w:lang w:val="es-ES"/>
+        </w:rPr>
+        <w:t>Dependability</w:t>
+      </w:r>
+      <w:proofErr w:type="spellEnd"/>
+      <w:r>
+        <w:rPr>
+          <w:b/>
+          <w:bCs/>
+          <w:lang w:val="es-ES"/>
+        </w:rPr>
+        <w:t>):</w:t>
       </w:r>
     </w:p>
     <w:p>
@@ -6836,13 +11420,23 @@
           <w:lang w:val="es-ES"/>
         </w:rPr>
       </w:pPr>
-      <w:r>
-        <w:rPr>
-          <w:b/>
-          <w:bCs/>
-          <w:lang w:val="es-ES"/>
-        </w:rPr>
-        <w:t>El Test:</w:t>
+      <w:proofErr w:type="gramStart"/>
+      <w:r>
+        <w:rPr>
+          <w:b/>
+          <w:bCs/>
+          <w:lang w:val="es-ES"/>
+        </w:rPr>
+        <w:t>El Test</w:t>
+      </w:r>
+      <w:proofErr w:type="gramEnd"/>
+      <w:r>
+        <w:rPr>
+          <w:b/>
+          <w:bCs/>
+          <w:lang w:val="es-ES"/>
+        </w:rPr>
+        <w:t>:</w:t>
       </w:r>
       <w:r>
         <w:rPr>
@@ -6884,7 +11478,35 @@
         <w:rPr>
           <w:lang w:val="es-ES"/>
         </w:rPr>
-        <w:t>En sistemas de onda portadora (4kHz), enviar dos órdenes a la vez (ej. Disparo Fase A + Disparo Fase B) aumenta la amplitud de la señal (PAPR - Peak-to-Average Power Ratio).</w:t>
+        <w:t xml:space="preserve">En sistemas de onda portadora (4kHz), enviar dos órdenes a la vez (ej. Disparo Fase A + Disparo Fase B) aumenta la amplitud de la señal (PAPR - </w:t>
+      </w:r>
+      <w:proofErr w:type="spellStart"/>
+      <w:r>
+        <w:rPr>
+          <w:lang w:val="es-ES"/>
+        </w:rPr>
+        <w:t>Peak-to-Average</w:t>
+      </w:r>
+      <w:proofErr w:type="spellEnd"/>
+      <w:r>
+        <w:rPr>
+          <w:lang w:val="es-ES"/>
+        </w:rPr>
+        <w:t xml:space="preserve"> </w:t>
+      </w:r>
+      <w:proofErr w:type="spellStart"/>
+      <w:r>
+        <w:rPr>
+          <w:lang w:val="es-ES"/>
+        </w:rPr>
+        <w:t>Power</w:t>
+      </w:r>
+      <w:proofErr w:type="spellEnd"/>
+      <w:r>
+        <w:rPr>
+          <w:lang w:val="es-ES"/>
+        </w:rPr>
+        <w:t xml:space="preserve"> Ratio).</w:t>
       </w:r>
     </w:p>
     <w:p>
@@ -6909,7 +11531,21 @@
         <w:rPr>
           <w:lang w:val="es-ES"/>
         </w:rPr>
-        <w:t xml:space="preserve"> Tu circuito sumador/amplificador debe ser muy lineal. Si el amplificador satura (clipping) al sumar las dos </w:t>
+        <w:t xml:space="preserve"> Tu circuito sumador/amplificador debe ser muy lineal. Si el amplificador satura (</w:t>
+      </w:r>
+      <w:proofErr w:type="spellStart"/>
+      <w:r>
+        <w:rPr>
+          <w:lang w:val="es-ES"/>
+        </w:rPr>
+        <w:t>clipping</w:t>
+      </w:r>
+      <w:proofErr w:type="spellEnd"/>
+      <w:r>
+        <w:rPr>
+          <w:lang w:val="es-ES"/>
+        </w:rPr>
+        <w:t xml:space="preserve">) al sumar las dos </w:t>
       </w:r>
       <w:r>
         <w:rPr>
@@ -6948,8 +11584,36 @@
           <w:bCs/>
           <w:lang w:val="es-ES"/>
         </w:rPr>
-        <w:t>2. Borrador para el DOC 4: Project Critical Review</w:t>
-      </w:r>
+        <w:t xml:space="preserve">2. Borrador para el DOC 4: Project </w:t>
+      </w:r>
+      <w:proofErr w:type="spellStart"/>
+      <w:r>
+        <w:rPr>
+          <w:b/>
+          <w:bCs/>
+          <w:lang w:val="es-ES"/>
+        </w:rPr>
+        <w:t>Critical</w:t>
+      </w:r>
+      <w:proofErr w:type="spellEnd"/>
+      <w:r>
+        <w:rPr>
+          <w:b/>
+          <w:bCs/>
+          <w:lang w:val="es-ES"/>
+        </w:rPr>
+        <w:t xml:space="preserve"> </w:t>
+      </w:r>
+      <w:proofErr w:type="spellStart"/>
+      <w:r>
+        <w:rPr>
+          <w:b/>
+          <w:bCs/>
+          <w:lang w:val="es-ES"/>
+        </w:rPr>
+        <w:t>Review</w:t>
+      </w:r>
+      <w:proofErr w:type="spellEnd"/>
     </w:p>
     <w:p>
       <w:pPr>
@@ -6978,21 +11642,39 @@
           <w:bCs/>
           <w:lang w:val="en-US"/>
         </w:rPr>
-        <w:t>1. GENERAL COMMENTS ABOUT THE WORK PROGRESS</w:t>
-      </w:r>
-    </w:p>
-    <w:p>
-      <w:pPr>
-        <w:rPr>
+        <w:t xml:space="preserve">1. GENERAL COMMENTS ABOUT </w:t>
+      </w:r>
+      <w:proofErr w:type="gramStart"/>
+      <w:r>
+        <w:rPr>
+          <w:b/>
+          <w:bCs/>
           <w:lang w:val="en-US"/>
         </w:rPr>
-      </w:pPr>
+        <w:t>THE WORK</w:t>
+      </w:r>
+      <w:proofErr w:type="gramEnd"/>
       <w:r>
         <w:rPr>
           <w:b/>
           <w:bCs/>
           <w:lang w:val="en-US"/>
         </w:rPr>
+        <w:t xml:space="preserve"> PROGRESS</w:t>
+      </w:r>
+    </w:p>
+    <w:p>
+      <w:pPr>
+        <w:rPr>
+          <w:lang w:val="en-US"/>
+        </w:rPr>
+      </w:pPr>
+      <w:r>
+        <w:rPr>
+          <w:b/>
+          <w:bCs/>
+          <w:lang w:val="en-US"/>
+        </w:rPr>
         <w:t>1.1. Incidences</w:t>
       </w:r>
     </w:p>
@@ -7028,7 +11710,25 @@
           <w:bCs/>
           <w:lang w:val="en-US"/>
         </w:rPr>
-        <w:t>Command Output reading ($TPU \rightarrow RPi$)</w:t>
+        <w:t>Command Output reading ($TPU \</w:t>
+      </w:r>
+      <w:proofErr w:type="spellStart"/>
+      <w:r>
+        <w:rPr>
+          <w:b/>
+          <w:bCs/>
+          <w:lang w:val="en-US"/>
+        </w:rPr>
+        <w:t>rightarrow</w:t>
+      </w:r>
+      <w:proofErr w:type="spellEnd"/>
+      <w:r>
+        <w:rPr>
+          <w:b/>
+          <w:bCs/>
+          <w:lang w:val="en-US"/>
+        </w:rPr>
+        <w:t xml:space="preserve"> RPi$)</w:t>
       </w:r>
       <w:r>
         <w:rPr>
@@ -7097,7 +11797,21 @@
         <w:rPr>
           <w:lang w:val="en-US"/>
         </w:rPr>
-        <w:t xml:space="preserve"> The Raspberry Pi's internal pull-up resistors (~50k$\Omega$) were insufficient to drain this leakage current. According to Ohm's Law, this resulted in a voltage drop of $\approx 15V$ (theoretical), keeping the logic level in an indeterminate state</w:t>
+        <w:t xml:space="preserve"> The Raspberry Pi's internal pull-up resistors (~50k$\Omega$) were insufficient to drain this leakage current. According to Ohm's Law, this resulted in a voltage drop of $\</w:t>
+      </w:r>
+      <w:proofErr w:type="spellStart"/>
+      <w:r>
+        <w:rPr>
+          <w:lang w:val="en-US"/>
+        </w:rPr>
+        <w:t>approx</w:t>
+      </w:r>
+      <w:proofErr w:type="spellEnd"/>
+      <w:r>
+        <w:rPr>
+          <w:lang w:val="en-US"/>
+        </w:rPr>
+        <w:t xml:space="preserve"> 15V$ (theoretical), keeping the logic level in an indeterminate state</w:t>
       </w:r>
       <w:r>
         <w:rPr>
@@ -7345,13 +12059,23 @@
         </w:rPr>
         <w:t xml:space="preserve"> Integration of an external </w:t>
       </w:r>
+      <w:proofErr w:type="spellStart"/>
       <w:r>
         <w:rPr>
           <w:b/>
           <w:bCs/>
           <w:lang w:val="en-US"/>
         </w:rPr>
-        <w:t>Netstorm (Albedo)</w:t>
+        <w:t>Netstorm</w:t>
+      </w:r>
+      <w:proofErr w:type="spellEnd"/>
+      <w:r>
+        <w:rPr>
+          <w:b/>
+          <w:bCs/>
+          <w:lang w:val="en-US"/>
+        </w:rPr>
+        <w:t xml:space="preserve"> (Albedo)</w:t>
       </w:r>
       <w:r>
         <w:rPr>
@@ -7485,13 +12209,23 @@
           <w:lang w:val="es-ES"/>
         </w:rPr>
       </w:pPr>
-      <w:r>
-        <w:rPr>
-          <w:b/>
-          <w:bCs/>
-          <w:lang w:val="es-ES"/>
-        </w:rPr>
-        <w:t>Modifications:</w:t>
+      <w:proofErr w:type="spellStart"/>
+      <w:r>
+        <w:rPr>
+          <w:b/>
+          <w:bCs/>
+          <w:lang w:val="es-ES"/>
+        </w:rPr>
+        <w:t>Modifications</w:t>
+      </w:r>
+      <w:proofErr w:type="spellEnd"/>
+      <w:r>
+        <w:rPr>
+          <w:b/>
+          <w:bCs/>
+          <w:lang w:val="es-ES"/>
+        </w:rPr>
+        <w:t>:</w:t>
       </w:r>
     </w:p>
     <w:p>
@@ -7566,7 +12300,49 @@
         <w:rPr>
           <w:lang w:val="en-US"/>
         </w:rPr>
-        <w:t xml:space="preserve"> Migration of the HIL Server code from RPi.GPIO to lgpio/libgpiod to support Debian 13 interrupts correctly (as discovered during software tests)</w:t>
+        <w:t xml:space="preserve"> Migration of the HIL Server code from </w:t>
+      </w:r>
+      <w:proofErr w:type="spellStart"/>
+      <w:r>
+        <w:rPr>
+          <w:lang w:val="en-US"/>
+        </w:rPr>
+        <w:t>RPi.GPIO</w:t>
+      </w:r>
+      <w:proofErr w:type="spellEnd"/>
+      <w:r>
+        <w:rPr>
+          <w:lang w:val="en-US"/>
+        </w:rPr>
+        <w:t xml:space="preserve"> to </w:t>
+      </w:r>
+      <w:proofErr w:type="spellStart"/>
+      <w:r>
+        <w:rPr>
+          <w:lang w:val="en-US"/>
+        </w:rPr>
+        <w:t>lgpio</w:t>
+      </w:r>
+      <w:proofErr w:type="spellEnd"/>
+      <w:r>
+        <w:rPr>
+          <w:lang w:val="en-US"/>
+        </w:rPr>
+        <w:t>/</w:t>
+      </w:r>
+      <w:proofErr w:type="spellStart"/>
+      <w:r>
+        <w:rPr>
+          <w:lang w:val="en-US"/>
+        </w:rPr>
+        <w:t>libgpiod</w:t>
+      </w:r>
+      <w:proofErr w:type="spellEnd"/>
+      <w:r>
+        <w:rPr>
+          <w:lang w:val="en-US"/>
+        </w:rPr>
+        <w:t xml:space="preserve"> to support Debian 13 interrupts correctly (as discovered during software tests)</w:t>
       </w:r>
       <w:r>
         <w:rPr>
@@ -7632,13 +12408,41 @@
           <w:lang w:val="es-ES"/>
         </w:rPr>
       </w:pPr>
-      <w:r>
-        <w:rPr>
-          <w:b/>
-          <w:bCs/>
-          <w:lang w:val="es-ES"/>
-        </w:rPr>
-        <w:t>Internal Tasks:</w:t>
+      <w:proofErr w:type="spellStart"/>
+      <w:r>
+        <w:rPr>
+          <w:b/>
+          <w:bCs/>
+          <w:lang w:val="es-ES"/>
+        </w:rPr>
+        <w:t>Internal</w:t>
+      </w:r>
+      <w:proofErr w:type="spellEnd"/>
+      <w:r>
+        <w:rPr>
+          <w:b/>
+          <w:bCs/>
+          <w:lang w:val="es-ES"/>
+        </w:rPr>
+        <w:t xml:space="preserve"> </w:t>
+      </w:r>
+      <w:proofErr w:type="spellStart"/>
+      <w:r>
+        <w:rPr>
+          <w:b/>
+          <w:bCs/>
+          <w:lang w:val="es-ES"/>
+        </w:rPr>
+        <w:t>Tasks</w:t>
+      </w:r>
+      <w:proofErr w:type="spellEnd"/>
+      <w:r>
+        <w:rPr>
+          <w:b/>
+          <w:bCs/>
+          <w:lang w:val="es-ES"/>
+        </w:rPr>
+        <w:t>:</w:t>
       </w:r>
     </w:p>
     <w:p>
@@ -7664,13 +12468,77 @@
         <w:rPr>
           <w:lang w:val="en-US"/>
         </w:rPr>
-        <w:t xml:space="preserve"> Design and simulation of a generic OpAmp-based circuit (Summer and Non-inverting Amplifier) to mix TPU audio signals with White Noise. </w:t>
-      </w:r>
-      <w:r>
-        <w:rPr>
-          <w:lang w:val="es-ES"/>
-        </w:rPr>
-        <w:t>Assembly on prototype board.</w:t>
+        <w:t xml:space="preserve"> Design and simulation of a generic </w:t>
+      </w:r>
+      <w:proofErr w:type="spellStart"/>
+      <w:r>
+        <w:rPr>
+          <w:lang w:val="en-US"/>
+        </w:rPr>
+        <w:t>OpAmp</w:t>
+      </w:r>
+      <w:proofErr w:type="spellEnd"/>
+      <w:r>
+        <w:rPr>
+          <w:lang w:val="en-US"/>
+        </w:rPr>
+        <w:t xml:space="preserve">-based circuit (Summer and Non-inverting Amplifier) to mix TPU audio signals with White Noise. </w:t>
+      </w:r>
+      <w:proofErr w:type="spellStart"/>
+      <w:r>
+        <w:rPr>
+          <w:lang w:val="es-ES"/>
+        </w:rPr>
+        <w:t>Assembly</w:t>
+      </w:r>
+      <w:proofErr w:type="spellEnd"/>
+      <w:r>
+        <w:rPr>
+          <w:lang w:val="es-ES"/>
+        </w:rPr>
+        <w:t xml:space="preserve"> </w:t>
+      </w:r>
+      <w:proofErr w:type="spellStart"/>
+      <w:r>
+        <w:rPr>
+          <w:lang w:val="es-ES"/>
+        </w:rPr>
+        <w:t>on</w:t>
+      </w:r>
+      <w:proofErr w:type="spellEnd"/>
+      <w:r>
+        <w:rPr>
+          <w:lang w:val="es-ES"/>
+        </w:rPr>
+        <w:t xml:space="preserve"> </w:t>
+      </w:r>
+      <w:proofErr w:type="spellStart"/>
+      <w:r>
+        <w:rPr>
+          <w:lang w:val="es-ES"/>
+        </w:rPr>
+        <w:t>prototype</w:t>
+      </w:r>
+      <w:proofErr w:type="spellEnd"/>
+      <w:r>
+        <w:rPr>
+          <w:lang w:val="es-ES"/>
+        </w:rPr>
+        <w:t xml:space="preserve"> </w:t>
+      </w:r>
+      <w:proofErr w:type="spellStart"/>
+      <w:r>
+        <w:rPr>
+          <w:lang w:val="es-ES"/>
+        </w:rPr>
+        <w:t>board</w:t>
+      </w:r>
+      <w:proofErr w:type="spellEnd"/>
+      <w:r>
+        <w:rPr>
+          <w:lang w:val="es-ES"/>
+        </w:rPr>
+        <w:t>.</w:t>
       </w:r>
     </w:p>
     <w:p>
@@ -7689,13 +12557,45 @@
           <w:bCs/>
           <w:lang w:val="en-US"/>
         </w:rPr>
-        <w:t>T2 (Netstorm Integration):</w:t>
-      </w:r>
-      <w:r>
-        <w:rPr>
+        <w:t>T2 (</w:t>
+      </w:r>
+      <w:proofErr w:type="spellStart"/>
+      <w:r>
+        <w:rPr>
+          <w:b/>
+          <w:bCs/>
           <w:lang w:val="en-US"/>
         </w:rPr>
-        <w:t xml:space="preserve"> Research and implementation of a control library for the Albedo Netstorm equipment (investigating TCP/API capabilities vs VNC automation) to simulate packet loss and jitter.</w:t>
+        <w:t>Netstorm</w:t>
+      </w:r>
+      <w:proofErr w:type="spellEnd"/>
+      <w:r>
+        <w:rPr>
+          <w:b/>
+          <w:bCs/>
+          <w:lang w:val="en-US"/>
+        </w:rPr>
+        <w:t xml:space="preserve"> Integration):</w:t>
+      </w:r>
+      <w:r>
+        <w:rPr>
+          <w:lang w:val="en-US"/>
+        </w:rPr>
+        <w:t xml:space="preserve"> Research and implementation of a control library for the Albedo </w:t>
+      </w:r>
+      <w:proofErr w:type="spellStart"/>
+      <w:r>
+        <w:rPr>
+          <w:lang w:val="en-US"/>
+        </w:rPr>
+        <w:t>Netstorm</w:t>
+      </w:r>
+      <w:proofErr w:type="spellEnd"/>
+      <w:r>
+        <w:rPr>
+          <w:lang w:val="en-US"/>
+        </w:rPr>
+        <w:t xml:space="preserve"> equipment (investigating TCP/API capabilities vs VNC automation) to simulate packet loss and jitter.</w:t>
       </w:r>
     </w:p>
     <w:p>
@@ -7745,7 +12645,21 @@
         <w:rPr>
           <w:lang w:val="en-US"/>
         </w:rPr>
-        <w:t xml:space="preserve"> Analog Noise Circuit Prototype, Netstorm Control Library, Robustness Test Report.</w:t>
+        <w:t xml:space="preserve"> Analog Noise Circuit Prototype, </w:t>
+      </w:r>
+      <w:proofErr w:type="spellStart"/>
+      <w:r>
+        <w:rPr>
+          <w:lang w:val="en-US"/>
+        </w:rPr>
+        <w:t>Netstorm</w:t>
+      </w:r>
+      <w:proofErr w:type="spellEnd"/>
+      <w:r>
+        <w:rPr>
+          <w:lang w:val="en-US"/>
+        </w:rPr>
+        <w:t xml:space="preserve"> Control Library, Robustness Test Report.</w:t>
       </w:r>
     </w:p>
     <w:p>
@@ -7811,7 +12725,25 @@
           <w:bCs/>
           <w:lang w:val="es-ES"/>
         </w:rPr>
-        <w:t>3. Updated Time Plan (Gantt - Estrategia para el Texto)</w:t>
+        <w:t xml:space="preserve">3. </w:t>
+      </w:r>
+      <w:proofErr w:type="spellStart"/>
+      <w:r>
+        <w:rPr>
+          <w:b/>
+          <w:bCs/>
+          <w:lang w:val="es-ES"/>
+        </w:rPr>
+        <w:t>Updated</w:t>
+      </w:r>
+      <w:proofErr w:type="spellEnd"/>
+      <w:r>
+        <w:rPr>
+          <w:b/>
+          <w:bCs/>
+          <w:lang w:val="es-ES"/>
+        </w:rPr>
+        <w:t xml:space="preserve"> Time Plan (Gantt - Estrategia para el Texto)</w:t>
       </w:r>
     </w:p>
     <w:p>
@@ -7885,7 +12817,25 @@
           <w:bCs/>
           <w:lang w:val="es-ES"/>
         </w:rPr>
-        <w:t>WP3 T2 (Investigación Netstorm)</w:t>
+        <w:t xml:space="preserve">WP3 T2 (Investigación </w:t>
+      </w:r>
+      <w:proofErr w:type="spellStart"/>
+      <w:r>
+        <w:rPr>
+          <w:b/>
+          <w:bCs/>
+          <w:lang w:val="es-ES"/>
+        </w:rPr>
+        <w:t>Netstorm</w:t>
+      </w:r>
+      <w:proofErr w:type="spellEnd"/>
+      <w:r>
+        <w:rPr>
+          <w:b/>
+          <w:bCs/>
+          <w:lang w:val="es-ES"/>
+        </w:rPr>
+        <w:t>)</w:t>
       </w:r>
       <w:r>
         <w:rPr>
@@ -7929,7 +12879,25 @@
           <w:bCs/>
           <w:lang w:val="es-ES"/>
         </w:rPr>
-        <w:t>WP2 Hardware Finalization:</w:t>
+        <w:t xml:space="preserve">WP2 Hardware </w:t>
+      </w:r>
+      <w:proofErr w:type="spellStart"/>
+      <w:r>
+        <w:rPr>
+          <w:b/>
+          <w:bCs/>
+          <w:lang w:val="es-ES"/>
+        </w:rPr>
+        <w:t>Finalization</w:t>
+      </w:r>
+      <w:proofErr w:type="spellEnd"/>
+      <w:r>
+        <w:rPr>
+          <w:b/>
+          <w:bCs/>
+          <w:lang w:val="es-ES"/>
+        </w:rPr>
+        <w:t>:</w:t>
       </w:r>
       <w:r>
         <w:rPr>
@@ -7954,7 +12922,43 @@
           <w:bCs/>
           <w:lang w:val="es-ES"/>
         </w:rPr>
-        <w:t>WP3 Noise Injection:</w:t>
+        <w:t xml:space="preserve">WP3 </w:t>
+      </w:r>
+      <w:proofErr w:type="spellStart"/>
+      <w:r>
+        <w:rPr>
+          <w:b/>
+          <w:bCs/>
+          <w:lang w:val="es-ES"/>
+        </w:rPr>
+        <w:t>Noise</w:t>
+      </w:r>
+      <w:proofErr w:type="spellEnd"/>
+      <w:r>
+        <w:rPr>
+          <w:b/>
+          <w:bCs/>
+          <w:lang w:val="es-ES"/>
+        </w:rPr>
+        <w:t xml:space="preserve"> </w:t>
+      </w:r>
+      <w:proofErr w:type="spellStart"/>
+      <w:r>
+        <w:rPr>
+          <w:b/>
+          <w:bCs/>
+          <w:lang w:val="es-ES"/>
+        </w:rPr>
+        <w:t>Injection</w:t>
+      </w:r>
+      <w:proofErr w:type="spellEnd"/>
+      <w:r>
+        <w:rPr>
+          <w:b/>
+          <w:bCs/>
+          <w:lang w:val="es-ES"/>
+        </w:rPr>
+        <w:t>:</w:t>
       </w:r>
       <w:r>
         <w:rPr>
@@ -7977,7 +12981,21 @@
         <w:rPr>
           <w:lang w:val="es-ES"/>
         </w:rPr>
-        <w:t>Semana 1: Diseño circuito sumador y estudio manual Netstorm.</w:t>
+        <w:t xml:space="preserve">Semana 1: Diseño circuito sumador y estudio manual </w:t>
+      </w:r>
+      <w:proofErr w:type="spellStart"/>
+      <w:r>
+        <w:rPr>
+          <w:lang w:val="es-ES"/>
+        </w:rPr>
+        <w:t>Netstorm</w:t>
+      </w:r>
+      <w:proofErr w:type="spellEnd"/>
+      <w:r>
+        <w:rPr>
+          <w:lang w:val="es-ES"/>
+        </w:rPr>
+        <w:t>.</w:t>
       </w:r>
     </w:p>
     <w:p>
@@ -7994,7 +13012,21 @@
         <w:rPr>
           <w:lang w:val="es-ES"/>
         </w:rPr>
-        <w:t>Semana 2: Montaje circuito y scripting básico Netstorm.</w:t>
+        <w:t xml:space="preserve">Semana 2: Montaje circuito y scripting básico </w:t>
+      </w:r>
+      <w:proofErr w:type="spellStart"/>
+      <w:r>
+        <w:rPr>
+          <w:lang w:val="es-ES"/>
+        </w:rPr>
+        <w:t>Netstorm</w:t>
+      </w:r>
+      <w:proofErr w:type="spellEnd"/>
+      <w:r>
+        <w:rPr>
+          <w:lang w:val="es-ES"/>
+        </w:rPr>
+        <w:t>.</w:t>
       </w:r>
     </w:p>
     <w:p>
@@ -8030,7 +13062,25 @@
           <w:bCs/>
           <w:lang w:val="es-ES"/>
         </w:rPr>
-        <w:t>WP4 Final Integration:</w:t>
+        <w:t xml:space="preserve">WP4 Final </w:t>
+      </w:r>
+      <w:proofErr w:type="spellStart"/>
+      <w:r>
+        <w:rPr>
+          <w:b/>
+          <w:bCs/>
+          <w:lang w:val="es-ES"/>
+        </w:rPr>
+        <w:t>Integration</w:t>
+      </w:r>
+      <w:proofErr w:type="spellEnd"/>
+      <w:r>
+        <w:rPr>
+          <w:b/>
+          <w:bCs/>
+          <w:lang w:val="es-ES"/>
+        </w:rPr>
+        <w:t>:</w:t>
       </w:r>
       <w:r>
         <w:rPr>
@@ -8063,7 +13113,21 @@
           <w:lang w:val="en-US"/>
         </w:rPr>
         <w:lastRenderedPageBreak/>
-        <w:t>"The Gantt chart has been updated to reflect the insertion of the new WP3. To mitigate delays caused by the WP2 component waiting time, tasks WP3-T1 (Analog Design) and WP3-T2 (Netstorm Research) will be executed in parallel with the waiting period. The final integration phase (WP4) is shifted by approximately 3 weeks, aiming for final validation by [Insert Date]."</w:t>
+        <w:t>"The Gantt chart has been updated to reflect the insertion of the new WP3. To mitigate delays caused by the WP2 component waiting time, tasks WP3-T1 (Analog Design) and WP3-T2 (</w:t>
+      </w:r>
+      <w:proofErr w:type="spellStart"/>
+      <w:r>
+        <w:rPr>
+          <w:lang w:val="en-US"/>
+        </w:rPr>
+        <w:t>Netstorm</w:t>
+      </w:r>
+      <w:proofErr w:type="spellEnd"/>
+      <w:r>
+        <w:rPr>
+          <w:lang w:val="en-US"/>
+        </w:rPr>
+        <w:t xml:space="preserve"> Research) will be executed in parallel with the waiting period. The final integration phase (WP4) is shifted by approximately 3 weeks, aiming for final validation by [Insert Date]."</w:t>
       </w:r>
     </w:p>
     <w:p>
@@ -8121,7 +13185,35 @@
         <w:rPr>
           <w:lang w:val="es-ES"/>
         </w:rPr>
-        <w:t>Puedo darte un esquema básico usando un OpAmp común (tipo LM358 o TL072) configurado como Sumador Inversor para mezclar la salida de audio del TPU con el generador de ruido, considerando voltajes de alimentación simple o dual según lo que tengas en la RPi/Fuente.</w:t>
+        <w:t xml:space="preserve">Puedo darte un esquema básico usando un </w:t>
+      </w:r>
+      <w:proofErr w:type="spellStart"/>
+      <w:r>
+        <w:rPr>
+          <w:lang w:val="es-ES"/>
+        </w:rPr>
+        <w:t>OpAmp</w:t>
+      </w:r>
+      <w:proofErr w:type="spellEnd"/>
+      <w:r>
+        <w:rPr>
+          <w:lang w:val="es-ES"/>
+        </w:rPr>
+        <w:t xml:space="preserve"> común (tipo LM358 o TL072) configurado como Sumador Inversor para mezclar la salida de audio del TPU con el generador de ruido, considerando voltajes de alimentación simple o dual según lo que tengas en la </w:t>
+      </w:r>
+      <w:proofErr w:type="spellStart"/>
+      <w:r>
+        <w:rPr>
+          <w:lang w:val="es-ES"/>
+        </w:rPr>
+        <w:t>RPi</w:t>
+      </w:r>
+      <w:proofErr w:type="spellEnd"/>
+      <w:r>
+        <w:rPr>
+          <w:lang w:val="es-ES"/>
+        </w:rPr>
+        <w:t>/Fuente.</w:t>
       </w:r>
     </w:p>
     <w:p>
@@ -8261,20 +13353,48 @@
         <w:rPr>
           <w:lang w:val="es-ES"/>
         </w:rPr>
-        <w:t xml:space="preserve">EXPLICA PRIMERO QUE INTENTAMOS GENERAR INPUTS MEDIANTE LOS 3.3V DE LA RPI, PERO QUE NO ERAN SUFICIENTES PARA CONMUTAR LOS RELÉS (EN REALIDAD NOS DIMOS CUENTA QUE NO ERAMOS CAPACES DE ENCENDER LOS OPTOACOPLADORES QUE LOS PROPIOS RELÉS DISPONEN A LA ENTRADA). EXPLICA TAMBIÉN QUE TRATAMOS DE METER 5V EN VCC Y LOS 3.3V DE LA RPI EN CADA UNA DE LAS ENTRADAS Y QUE TAMPOCO FUNCIONÓ. EXPLICA QUE VALORAMOS ENTONCES UTILIZAR ALGUN CONVERTIDOR DE TENSIÓN (STEP CONVERTER) 3.3V -&gt; 5V, PERO QUE LA EMPRESA NO TENÍA. FINALMENTE EXPLICA EL CIRCUITO FINAL PARA LA ACTIVACIÓN DE INPUTS, EN EL QUE PASAMOS A USAR EL OTRO MÓDULO DE OPTOS. EN LA ENTRADA LE METÍAMOS LA SALIDA DL PIN GPIO DE LA RPI. </w:t>
-      </w:r>
-    </w:p>
-    <w:p>
-      <w:pPr>
-        <w:rPr>
-          <w:lang w:val="es-ES"/>
-        </w:rPr>
-      </w:pPr>
-      <w:r>
-        <w:rPr>
-          <w:lang w:val="es-ES"/>
-        </w:rPr>
-        <w:t>Teniendo en cuenta que configuramos los relés como Activos Nivel Bajo para utilizar los optoacopladores que funcionan por activos nivel bajo también EN LA SALIDA DE LOS MISMOS * Ponemos el pin GPIO en 1 (3.3V) -&gt; ACTIVA OPTO (PRODUCE '0' EN LA SALIDA DEL OPTO) -&gt; CIERRA el relé (ON)</w:t>
+        <w:t xml:space="preserve">EXPLICA PRIMERO QUE INTENTAMOS GENERAR INPUTS MEDIANTE LOS 3.3V DE LA RPI, PERO QUE NO ERAN SUFICIENTES PARA CONMUTAR LOS RELÉS (EN REALIDAD NOS DIMOS CUENTA </w:t>
+      </w:r>
+      <w:proofErr w:type="gramStart"/>
+      <w:r>
+        <w:rPr>
+          <w:lang w:val="es-ES"/>
+        </w:rPr>
+        <w:t>QUE</w:t>
+      </w:r>
+      <w:proofErr w:type="gramEnd"/>
+      <w:r>
+        <w:rPr>
+          <w:lang w:val="es-ES"/>
+        </w:rPr>
+        <w:t xml:space="preserve"> NO ERAMOS CAPACES DE ENCENDER LOS OPTOACOPLADORES QUE LOS PROPIOS RELÉS DISPONEN A LA ENTRADA). EXPLICA TAMBIÉN QUE TRATAMOS DE METER 5V EN VCC Y LOS 3.3V DE LA RPI EN CADA UNA DE LAS ENTRADAS Y QUE TAMPOCO FUNCIONÓ. EXPLICA QUE VALORAMOS ENTONCES UTILIZAR ALGUN CONVERTIDOR DE TENSIÓN (STEP CONVERTER) 3.3V -&gt; 5V, PERO QUE LA EMPRESA NO TENÍA. FINALMENTE EXPLICA EL CIRCUITO FINAL PARA LA ACTIVACIÓN DE INPUTS, EN EL QUE PASAMOS A USAR EL OTRO MÓDULO DE OPTOS. EN LA ENTRADA LE METÍAMOS LA SALIDA DL PIN GPIO DE LA RPI. </w:t>
+      </w:r>
+    </w:p>
+    <w:p>
+      <w:pPr>
+        <w:rPr>
+          <w:lang w:val="es-ES"/>
+        </w:rPr>
+      </w:pPr>
+      <w:r>
+        <w:rPr>
+          <w:lang w:val="es-ES"/>
+        </w:rPr>
+        <w:t xml:space="preserve">Teniendo en cuenta que configuramos los relés como Activos Nivel Bajo para utilizar los optoacopladores que funcionan por activos nivel bajo también EN LA SALIDA DE </w:t>
+      </w:r>
+      <w:proofErr w:type="gramStart"/>
+      <w:r>
+        <w:rPr>
+          <w:lang w:val="es-ES"/>
+        </w:rPr>
+        <w:t>LOS MISMOS</w:t>
+      </w:r>
+      <w:proofErr w:type="gramEnd"/>
+      <w:r>
+        <w:rPr>
+          <w:lang w:val="es-ES"/>
+        </w:rPr>
+        <w:t xml:space="preserve"> * Ponemos el pin GPIO en 1 (3.3V) -&gt; ACTIVA OPTO (PRODUCE '0' EN LA SALIDA DEL OPTO) -&gt; CIERRA el relé (ON)</w:t>
       </w:r>
     </w:p>
     <w:p>
@@ -8314,7 +13434,35 @@
         <w:rPr>
           <w:lang w:val="es-ES"/>
         </w:rPr>
-        <w:t>EXPLICA QUE PARA ALIMENTAR LA SALIDA DEL OPTO (COMO PARA DEJAR LA TENSIÓN DE 5V EN REPOSO NECESITAMOS INYECTAR UNA TENSIÓN NOSOTROS YA QUE SOLO TIENE DOS TERMINALES EN LA SALIDA DE CADA OPTO) CONECTAMOS LA FUENTE DE 5V UNIDA CON UNA RESISTENCIA SERIE. MENCIONA QUE LOS PROPIOS MODULOS DE OPTOACOPLADORES YA DISPONEN DE RESISTENCIAS R302 TANTO EN LA ENTRADA COMO EN LA SALIDA PARA LIMITAR LA CORRIENTE. EN CUANTO A LA RESISTENCIA QUE PUSIMOS NOSOTROS ENTRE LA SALIDA V1 DEL OPTO Y LA FUENTE, HAY QUE MENCIONAR QUE PRIMERO PROBAMOS CON UNA DE 2.2KOHMS PERO TENÍAMOS EL SIGUIENTE PROBLEMA. CUANDO SE PRODUCÍA UNA ACTIVACIÓN, LA SALIDA DEL OPTO BAJABA DE 5V A SOLO 4.8V. ESTO LO ACABAMOS SOLUCIONANDO METIENDO UNA MÁS BAJA DE 1.1KOHMS. AUNQUE LA TENSIÓN ESTA VEZ SOLO BAJABA A 4.4V AÚN, LA CORRIENTE QUE DEJABA PASAR A LOS OPTOS DE LA ENTRADA DEL MODULO DE RELÉS YA ERA SUFICIENTE PARA PODER CONMUTAR LOS RELÉS.</w:t>
+        <w:t>EXPLICA QUE PARA ALIMENTAR LA SALIDA DEL OPTO (COMO PARA DEJAR LA TENSIÓN DE 5V EN REPOSO NECESITAMOS INYECTAR UNA TENSIÓN NOSOTROS YA QUE SOLO TIENE DOS TERMINALES EN LA SALIDA DE CADA OPTO) CONECTAMOS LA FUENTE DE 5V UNIDA CON UNA RESISTENCIA SERIE. MENCIONA QUE LOS PROPIOS MODULOS DE OPTOACOPLADORES YA DISPONEN DE RESISTENCIAS R302 TANTO EN LA ENTRADA COMO EN LA SALIDA PARA LIMITAR LA CORRIENTE. EN CUANTO A LA RESISTENCIA QUE PUSIMOS NOSOTROS ENTRE LA SALIDA V1 DEL OPTO Y LA FUENTE, HAY QUE MENCIONAR QUE PRIMERO PROBAMOS CON UNA DE 2.</w:t>
+      </w:r>
+      <w:proofErr w:type="gramStart"/>
+      <w:r>
+        <w:rPr>
+          <w:lang w:val="es-ES"/>
+        </w:rPr>
+        <w:t>2KOHMS</w:t>
+      </w:r>
+      <w:proofErr w:type="gramEnd"/>
+      <w:r>
+        <w:rPr>
+          <w:lang w:val="es-ES"/>
+        </w:rPr>
+        <w:t xml:space="preserve"> PERO TENÍAMOS EL SIGUIENTE PROBLEMA. CUANDO SE PRODUCÍA UNA ACTIVACIÓN, LA SALIDA DEL OPTO BAJABA DE 5V A SOLO 4.8V. ESTO LO ACABAMOS </w:t>
+      </w:r>
+      <w:proofErr w:type="gramStart"/>
+      <w:r>
+        <w:rPr>
+          <w:lang w:val="es-ES"/>
+        </w:rPr>
+        <w:t>SOLUCIONANDO METIENDO</w:t>
+      </w:r>
+      <w:proofErr w:type="gramEnd"/>
+      <w:r>
+        <w:rPr>
+          <w:lang w:val="es-ES"/>
+        </w:rPr>
+        <w:t xml:space="preserve"> UNA MÁS BAJA DE 1.1KOHMS. AUNQUE LA TENSIÓN ESTA VEZ SOLO BAJABA A 4.4V AÚN, LA CORRIENTE QUE DEJABA PASAR A LOS OPTOS DE LA ENTRADA DEL MODULO DE RELÉS YA ERA SUFICIENTE PARA PODER CONMUTAR LOS RELÉS.</w:t>
       </w:r>
     </w:p>
     <w:p>
@@ -8373,14 +13521,42 @@
         <w:rPr>
           <w:lang w:val="es-ES"/>
         </w:rPr>
-        <w:t xml:space="preserve">PROBLEMA 2: NO SABÍAMOS EN CUÁL DE LOS DOS MÓDULOS OPTOACOPLADORES DE 8 CANALES (NOS RESTABAN CANALES LIBRES) QUE YA HABÍAMOS USADO EN LAS CORRESPONDIENTES FASES 1 Y 2 DESCRITAS HACE NADA COLOCAR LA SEÑAL DE ACTIVACIÓN T0, YA QUE NOS ENCONTRAMOS QUE EL MODULO DE OPTOACOPLADORES UNÍA TODAS LAS MASAS DE TODOS LOS CANALES (TANTO EN LA ENTRADA COMO LA SALIDA!). FINALMENTE NOS </w:t>
+        <w:t>PROBLEMA 2: NO SABÍAMOS EN CUÁL DE LOS DOS MÓDULOS OPTOACOPLADORES DE 8 CANALES (NOS RESTABAN CANALES LIBRES) QUE YA HABÍAMOS USADO EN LAS CORRESPONDIENTES FASES 1 Y 2 DESCRITAS HACE NADA COLOCAR LA SEÑAL DE ACTIVACIÓN T0, YA QUE NOS ENCONTRAMOS QUE EL MODULO DE OPTOACOPLADORES UNÍA TODAS LAS MASAS DE TODOS LOS CANALES (</w:t>
+      </w:r>
+      <w:proofErr w:type="gramStart"/>
+      <w:r>
+        <w:rPr>
+          <w:lang w:val="es-ES"/>
+        </w:rPr>
+        <w:t>TANTO EN LA ENTRADA COMO LA SALIDA!</w:t>
+      </w:r>
+      <w:proofErr w:type="gramEnd"/>
+      <w:r>
+        <w:rPr>
+          <w:lang w:val="es-ES"/>
+        </w:rPr>
+        <w:t xml:space="preserve">). FINALMENTE NOS </w:t>
       </w:r>
       <w:r>
         <w:rPr>
           <w:lang w:val="es-ES"/>
         </w:rPr>
         <w:lastRenderedPageBreak/>
-        <w:t xml:space="preserve">DIMOS CUENTA QUE QUITANDO TODOS LOS JUMPERS DEL MODULO DE OPTOACOPLADORES LA MASA DE LA ENTRADA PASABA A ESTAR AISLADA DE LA SALIDA. TAMBIÉN TODOS LOS GNDS DE LA SALIDA (INDEPENDIENTES). SOLO LAS MASAS DE LAS ENTRADAS ESTABAN UNIDAS. POR ELLO, CONECTAMOS LOS 20V DEL DIVISOR A PARTIR DE LA ENTRADA DEL CANAL 5 DEL MODULO DE OPTOACOPLADORES QUE USAMOS YA EN LA FASE 2 PARA LA ACTIVACIÓN DE INPUTS. EN EL QUE EL GND PROVENÍA DE LA RPI Y POR LO TANTO NO SE NOS CREABA EL BUCLE DE TIERRA QUE SE NOS PRODUCÍA ANTES CON EL OTRO MODULO DE OPTOACOPLADORES (EN EL OTRO SE NOS CRUZABA LA TIERRA DE LA FUENTE DE 5V QUE ALIMENTABA EL MODULO DE RELÉS EN LA ENTRADA CON LA SALIDA, PRODUCIENDO UNA ACTIVACIÓN EN SU SALIDA CONTINUA DE 48V). </w:t>
+        <w:t xml:space="preserve">DIMOS CUENTA </w:t>
+      </w:r>
+      <w:proofErr w:type="gramStart"/>
+      <w:r>
+        <w:rPr>
+          <w:lang w:val="es-ES"/>
+        </w:rPr>
+        <w:t>QUE</w:t>
+      </w:r>
+      <w:proofErr w:type="gramEnd"/>
+      <w:r>
+        <w:rPr>
+          <w:lang w:val="es-ES"/>
+        </w:rPr>
+        <w:t xml:space="preserve"> QUITANDO TODOS LOS JUMPERS DEL MODULO DE OPTOACOPLADORES LA MASA DE LA ENTRADA PASABA A ESTAR AISLADA DE LA SALIDA. TAMBIÉN TODOS LOS GNDS DE LA SALIDA (INDEPENDIENTES). SOLO LAS MASAS DE LAS ENTRADAS ESTABAN UNIDAS. POR ELLO, CONECTAMOS LOS 20V DEL DIVISOR A PARTIR DE LA ENTRADA DEL CANAL 5 DEL MODULO DE OPTOACOPLADORES QUE USAMOS YA EN LA FASE 2 PARA LA ACTIVACIÓN DE INPUTS. EN EL QUE EL GND PROVENÍA DE LA RPI Y POR LO TANTO NO SE NOS CREABA EL BUCLE DE TIERRA QUE SE NOS PRODUCÍA ANTES CON EL OTRO MODULO DE OPTOACOPLADORES (EN EL OTRO SE NOS CRUZABA LA TIERRA DE LA FUENTE DE 5V QUE ALIMENTABA EL MODULO DE RELÉS EN LA ENTRADA CON LA SALIDA, PRODUCIENDO UNA ACTIVACIÓN EN SU SALIDA CONTINUA DE 48V). </w:t>
       </w:r>
     </w:p>
     <w:p>
@@ -8442,7 +13618,49 @@
         <w:rPr>
           <w:lang w:val="es-ES"/>
         </w:rPr>
-        <w:t xml:space="preserve"> Actúa como un Ingeniero de Pruebas y Analista de Datos experto en sistemas de Teleprotección y HIL (Hardware-in-the-Loop). Tu tarea es ayudarme a interpretar los resultados de las pruebas finales de validación de mi TFG.</w:t>
+        <w:t xml:space="preserve"> Actúa como un Ingeniero de Pruebas y Analista de Datos experto en sistemas de </w:t>
+      </w:r>
+      <w:proofErr w:type="spellStart"/>
+      <w:r>
+        <w:rPr>
+          <w:lang w:val="es-ES"/>
+        </w:rPr>
+        <w:t>Teleprotección</w:t>
+      </w:r>
+      <w:proofErr w:type="spellEnd"/>
+      <w:r>
+        <w:rPr>
+          <w:lang w:val="es-ES"/>
+        </w:rPr>
+        <w:t xml:space="preserve"> y HIL (Hardware-in-</w:t>
+      </w:r>
+      <w:proofErr w:type="spellStart"/>
+      <w:r>
+        <w:rPr>
+          <w:lang w:val="es-ES"/>
+        </w:rPr>
+        <w:t>the</w:t>
+      </w:r>
+      <w:proofErr w:type="spellEnd"/>
+      <w:r>
+        <w:rPr>
+          <w:lang w:val="es-ES"/>
+        </w:rPr>
+        <w:t>-</w:t>
+      </w:r>
+      <w:proofErr w:type="spellStart"/>
+      <w:r>
+        <w:rPr>
+          <w:lang w:val="es-ES"/>
+        </w:rPr>
+        <w:t>Loop</w:t>
+      </w:r>
+      <w:proofErr w:type="spellEnd"/>
+      <w:r>
+        <w:rPr>
+          <w:lang w:val="es-ES"/>
+        </w:rPr>
+        <w:t>). Tu tarea es ayudarme a interpretar los resultados de las pruebas finales de validación de mi TFG.</w:t>
       </w:r>
     </w:p>
     <w:p>
@@ -8481,13 +13699,23 @@
           <w:lang w:val="en-US"/>
         </w:rPr>
       </w:pPr>
+      <w:proofErr w:type="spellStart"/>
       <w:r>
         <w:rPr>
           <w:b/>
           <w:bCs/>
           <w:lang w:val="en-US"/>
         </w:rPr>
-        <w:t>Arquitectura E2E (End-to-End):</w:t>
+        <w:t>Arquitectura</w:t>
+      </w:r>
+      <w:proofErr w:type="spellEnd"/>
+      <w:r>
+        <w:rPr>
+          <w:b/>
+          <w:bCs/>
+          <w:lang w:val="en-US"/>
+        </w:rPr>
+        <w:t xml:space="preserve"> E2E (End-to-End):</w:t>
       </w:r>
     </w:p>
     <w:p>
@@ -8512,7 +13740,21 @@
         <w:rPr>
           <w:lang w:val="es-ES"/>
         </w:rPr>
-        <w:t xml:space="preserve"> La RPi activa un relé que inyecta 48V en el </w:t>
+        <w:t xml:space="preserve"> La </w:t>
+      </w:r>
+      <w:proofErr w:type="spellStart"/>
+      <w:r>
+        <w:rPr>
+          <w:lang w:val="es-ES"/>
+        </w:rPr>
+        <w:t>RPi</w:t>
+      </w:r>
+      <w:proofErr w:type="spellEnd"/>
+      <w:r>
+        <w:rPr>
+          <w:lang w:val="es-ES"/>
+        </w:rPr>
+        <w:t xml:space="preserve"> activa un relé que inyecta 48V en el </w:t>
       </w:r>
       <w:r>
         <w:rPr>
@@ -8598,7 +13840,21 @@
         <w:rPr>
           <w:lang w:val="es-ES"/>
         </w:rPr>
-        <w:t xml:space="preserve"> El Equipo B cierra su salida. La RPi captura este cierre mediante un módulo de optoacopladores (aislamiento galvánico total).</w:t>
+        <w:t xml:space="preserve"> El Equipo B cierra su salida. La </w:t>
+      </w:r>
+      <w:proofErr w:type="spellStart"/>
+      <w:r>
+        <w:rPr>
+          <w:lang w:val="es-ES"/>
+        </w:rPr>
+        <w:t>RPi</w:t>
+      </w:r>
+      <w:proofErr w:type="spellEnd"/>
+      <w:r>
+        <w:rPr>
+          <w:lang w:val="es-ES"/>
+        </w:rPr>
+        <w:t xml:space="preserve"> captura este cierre mediante un módulo de optoacopladores (aislamiento galvánico total).</w:t>
       </w:r>
     </w:p>
     <w:p>
@@ -8623,7 +13879,35 @@
         <w:rPr>
           <w:lang w:val="es-ES"/>
         </w:rPr>
-        <w:t xml:space="preserve"> Todos los equipos (PC, RPi, TPUs) están sincronizados por NTP local.</w:t>
+        <w:t xml:space="preserve"> Todos los equipos (PC, </w:t>
+      </w:r>
+      <w:proofErr w:type="spellStart"/>
+      <w:r>
+        <w:rPr>
+          <w:lang w:val="es-ES"/>
+        </w:rPr>
+        <w:t>RPi</w:t>
+      </w:r>
+      <w:proofErr w:type="spellEnd"/>
+      <w:r>
+        <w:rPr>
+          <w:lang w:val="es-ES"/>
+        </w:rPr>
+        <w:t xml:space="preserve">, </w:t>
+      </w:r>
+      <w:proofErr w:type="spellStart"/>
+      <w:r>
+        <w:rPr>
+          <w:lang w:val="es-ES"/>
+        </w:rPr>
+        <w:t>TPUs</w:t>
+      </w:r>
+      <w:proofErr w:type="spellEnd"/>
+      <w:r>
+        <w:rPr>
+          <w:lang w:val="es-ES"/>
+        </w:rPr>
+        <w:t>) están sincronizados por NTP local.</w:t>
       </w:r>
     </w:p>
     <w:p>
@@ -8669,13 +13953,23 @@
         </w:rPr>
         <w:t xml:space="preserve"> Hemos eliminado todo el ruido eléctrico usando optoacopladores y resistencias de </w:t>
       </w:r>
+      <w:proofErr w:type="spellStart"/>
       <w:r>
         <w:rPr>
           <w:i/>
           <w:iCs/>
           <w:lang w:val="es-ES"/>
         </w:rPr>
-        <w:t>pull-up</w:t>
+        <w:t>pull</w:t>
+      </w:r>
+      <w:proofErr w:type="spellEnd"/>
+      <w:r>
+        <w:rPr>
+          <w:i/>
+          <w:iCs/>
+          <w:lang w:val="es-ES"/>
+        </w:rPr>
+        <w:t>-up</w:t>
       </w:r>
       <w:r>
         <w:rPr>
@@ -8746,7 +14040,21 @@
         <w:rPr>
           <w:lang w:val="es-ES"/>
         </w:rPr>
-        <w:t>Voy a pasarte los CSVs o Capturas de Pantalla de 4 escenarios de prueba. Necesito que analices los datos, detectes anomalías y me ayudes a redactar las conclusiones para la memoria.</w:t>
+        <w:t xml:space="preserve">Voy a pasarte los </w:t>
+      </w:r>
+      <w:proofErr w:type="spellStart"/>
+      <w:r>
+        <w:rPr>
+          <w:lang w:val="es-ES"/>
+        </w:rPr>
+        <w:t>CSVs</w:t>
+      </w:r>
+      <w:proofErr w:type="spellEnd"/>
+      <w:r>
+        <w:rPr>
+          <w:lang w:val="es-ES"/>
+        </w:rPr>
+        <w:t xml:space="preserve"> o Capturas de Pantalla de 4 escenarios de prueba. Necesito que analices los datos, detectes anomalías y me ayudes a redactar las conclusiones para la memoria.</w:t>
       </w:r>
     </w:p>
     <w:p>
@@ -8798,7 +14106,25 @@
           <w:bCs/>
           <w:lang w:val="es-ES"/>
         </w:rPr>
-        <w:t>ESCENARIO 1: Ráfaga de Referencia (Baseline)</w:t>
+        <w:t>ESCENARIO 1: Ráfaga de Referencia (</w:t>
+      </w:r>
+      <w:proofErr w:type="spellStart"/>
+      <w:r>
+        <w:rPr>
+          <w:b/>
+          <w:bCs/>
+          <w:lang w:val="es-ES"/>
+        </w:rPr>
+        <w:t>Baseline</w:t>
+      </w:r>
+      <w:proofErr w:type="spellEnd"/>
+      <w:r>
+        <w:rPr>
+          <w:b/>
+          <w:bCs/>
+          <w:lang w:val="es-ES"/>
+        </w:rPr>
+        <w:t>)</w:t>
       </w:r>
     </w:p>
     <w:p>
@@ -8823,7 +14149,21 @@
         <w:rPr>
           <w:lang w:val="en-US"/>
         </w:rPr>
-        <w:t xml:space="preserve"> 10-20 pulsos, lentos (200ms ON, 500ms OFF).</w:t>
+        <w:t xml:space="preserve"> 10-20 </w:t>
+      </w:r>
+      <w:proofErr w:type="spellStart"/>
+      <w:r>
+        <w:rPr>
+          <w:lang w:val="en-US"/>
+        </w:rPr>
+        <w:t>pulsos</w:t>
+      </w:r>
+      <w:proofErr w:type="spellEnd"/>
+      <w:r>
+        <w:rPr>
+          <w:lang w:val="en-US"/>
+        </w:rPr>
+        <w:t>, lentos (200ms ON, 500ms OFF).</w:t>
       </w:r>
     </w:p>
     <w:p>
@@ -8873,7 +14213,21 @@
         <w:rPr>
           <w:lang w:val="es-ES"/>
         </w:rPr>
-        <w:t xml:space="preserve"> Cero pérdidas de traps, latencia consistente</w:t>
+        <w:t xml:space="preserve"> Cero pérdidas de </w:t>
+      </w:r>
+      <w:proofErr w:type="spellStart"/>
+      <w:r>
+        <w:rPr>
+          <w:lang w:val="es-ES"/>
+        </w:rPr>
+        <w:t>traps</w:t>
+      </w:r>
+      <w:proofErr w:type="spellEnd"/>
+      <w:r>
+        <w:rPr>
+          <w:lang w:val="es-ES"/>
+        </w:rPr>
+        <w:t>, latencia consistente</w:t>
       </w:r>
       <w:r>
         <w:rPr>
@@ -8898,7 +14252,61 @@
           <w:bCs/>
           <w:lang w:val="es-ES"/>
         </w:rPr>
-        <w:t>ESCENARIO 2: Prueba de Velocidad (Fast Burst / Jitter)</w:t>
+        <w:t>ESCENARIO 2: Prueba de Velocidad (</w:t>
+      </w:r>
+      <w:proofErr w:type="spellStart"/>
+      <w:r>
+        <w:rPr>
+          <w:b/>
+          <w:bCs/>
+          <w:lang w:val="es-ES"/>
+        </w:rPr>
+        <w:t>Fast</w:t>
+      </w:r>
+      <w:proofErr w:type="spellEnd"/>
+      <w:r>
+        <w:rPr>
+          <w:b/>
+          <w:bCs/>
+          <w:lang w:val="es-ES"/>
+        </w:rPr>
+        <w:t xml:space="preserve"> </w:t>
+      </w:r>
+      <w:proofErr w:type="spellStart"/>
+      <w:r>
+        <w:rPr>
+          <w:b/>
+          <w:bCs/>
+          <w:lang w:val="es-ES"/>
+        </w:rPr>
+        <w:t>Burst</w:t>
+      </w:r>
+      <w:proofErr w:type="spellEnd"/>
+      <w:r>
+        <w:rPr>
+          <w:b/>
+          <w:bCs/>
+          <w:lang w:val="es-ES"/>
+        </w:rPr>
+        <w:t xml:space="preserve"> / </w:t>
+      </w:r>
+      <w:proofErr w:type="spellStart"/>
+      <w:r>
+        <w:rPr>
+          <w:b/>
+          <w:bCs/>
+          <w:lang w:val="es-ES"/>
+        </w:rPr>
+        <w:t>Jitter</w:t>
+      </w:r>
+      <w:proofErr w:type="spellEnd"/>
+      <w:r>
+        <w:rPr>
+          <w:b/>
+          <w:bCs/>
+          <w:lang w:val="es-ES"/>
+        </w:rPr>
+        <w:t>)</w:t>
       </w:r>
     </w:p>
     <w:p>
@@ -8923,7 +14331,35 @@
         <w:rPr>
           <w:lang w:val="en-US"/>
         </w:rPr>
-        <w:t xml:space="preserve"> 50 pulsos rápidos (20ms ON, 50ms OFF).</w:t>
+        <w:t xml:space="preserve"> 50 </w:t>
+      </w:r>
+      <w:proofErr w:type="spellStart"/>
+      <w:r>
+        <w:rPr>
+          <w:lang w:val="en-US"/>
+        </w:rPr>
+        <w:t>pulsos</w:t>
+      </w:r>
+      <w:proofErr w:type="spellEnd"/>
+      <w:r>
+        <w:rPr>
+          <w:lang w:val="en-US"/>
+        </w:rPr>
+        <w:t xml:space="preserve"> </w:t>
+      </w:r>
+      <w:proofErr w:type="spellStart"/>
+      <w:r>
+        <w:rPr>
+          <w:lang w:val="en-US"/>
+        </w:rPr>
+        <w:t>rápidos</w:t>
+      </w:r>
+      <w:proofErr w:type="spellEnd"/>
+      <w:r>
+        <w:rPr>
+          <w:lang w:val="en-US"/>
+        </w:rPr>
+        <w:t xml:space="preserve"> (20ms ON, 50ms OFF).</w:t>
       </w:r>
     </w:p>
     <w:p>
@@ -9005,13 +14441,23 @@
           <w:lang w:val="es-ES"/>
         </w:rPr>
       </w:pPr>
+      <w:proofErr w:type="spellStart"/>
       <w:r>
         <w:rPr>
           <w:i/>
           <w:iCs/>
           <w:lang w:val="es-ES"/>
         </w:rPr>
-        <w:t>Config:</w:t>
+        <w:t>Config</w:t>
+      </w:r>
+      <w:proofErr w:type="spellEnd"/>
+      <w:r>
+        <w:rPr>
+          <w:i/>
+          <w:iCs/>
+          <w:lang w:val="es-ES"/>
+        </w:rPr>
+        <w:t>:</w:t>
       </w:r>
       <w:r>
         <w:rPr>
@@ -9042,7 +14488,35 @@
         <w:rPr>
           <w:lang w:val="es-ES"/>
         </w:rPr>
-        <w:t xml:space="preserve"> Saturación de buffers (Buffer Overflow) en la RPi o en el Agente SNMP del equipo.</w:t>
+        <w:t xml:space="preserve"> Saturación de buffers (Buffer </w:t>
+      </w:r>
+      <w:proofErr w:type="spellStart"/>
+      <w:r>
+        <w:rPr>
+          <w:lang w:val="es-ES"/>
+        </w:rPr>
+        <w:t>Overflow</w:t>
+      </w:r>
+      <w:proofErr w:type="spellEnd"/>
+      <w:r>
+        <w:rPr>
+          <w:lang w:val="es-ES"/>
+        </w:rPr>
+        <w:t xml:space="preserve">) en la </w:t>
+      </w:r>
+      <w:proofErr w:type="spellStart"/>
+      <w:r>
+        <w:rPr>
+          <w:lang w:val="es-ES"/>
+        </w:rPr>
+        <w:t>RPi</w:t>
+      </w:r>
+      <w:proofErr w:type="spellEnd"/>
+      <w:r>
+        <w:rPr>
+          <w:lang w:val="es-ES"/>
+        </w:rPr>
+        <w:t xml:space="preserve"> o en el Agente SNMP del equipo.</w:t>
       </w:r>
     </w:p>
     <w:p>
@@ -9067,7 +14541,21 @@
         <w:rPr>
           <w:lang w:val="es-ES"/>
         </w:rPr>
-        <w:t xml:space="preserve"> Pérdida de paquetes SNMP (T1..T4 MISSING) vs. Integridad de la señal física (T</w:t>
+        <w:t xml:space="preserve"> Pérdida de paquetes SNMP (T</w:t>
+      </w:r>
+      <w:proofErr w:type="gramStart"/>
+      <w:r>
+        <w:rPr>
+          <w:lang w:val="es-ES"/>
+        </w:rPr>
+        <w:t>1..</w:t>
+      </w:r>
+      <w:proofErr w:type="gramEnd"/>
+      <w:r>
+        <w:rPr>
+          <w:lang w:val="es-ES"/>
+        </w:rPr>
+        <w:t>T4 MISSING) vs. Integridad de la señal física (T</w:t>
       </w:r>
       <w:r>
         <w:rPr>
@@ -9111,19 +14599,43 @@
           <w:lang w:val="es-ES"/>
         </w:rPr>
       </w:pPr>
+      <w:proofErr w:type="spellStart"/>
       <w:r>
         <w:rPr>
           <w:i/>
           <w:iCs/>
           <w:lang w:val="es-ES"/>
         </w:rPr>
-        <w:t>Config:</w:t>
-      </w:r>
-      <w:r>
-        <w:rPr>
-          <w:lang w:val="es-ES"/>
-        </w:rPr>
-        <w:t xml:space="preserve"> Barrido de anchura de pulso descendente (10ms to 1ms).</w:t>
+        <w:t>Config</w:t>
+      </w:r>
+      <w:proofErr w:type="spellEnd"/>
+      <w:r>
+        <w:rPr>
+          <w:i/>
+          <w:iCs/>
+          <w:lang w:val="es-ES"/>
+        </w:rPr>
+        <w:t>:</w:t>
+      </w:r>
+      <w:r>
+        <w:rPr>
+          <w:lang w:val="es-ES"/>
+        </w:rPr>
+        <w:t xml:space="preserve"> Barrido de anchura de pulso descendente (10ms </w:t>
+      </w:r>
+      <w:proofErr w:type="spellStart"/>
+      <w:r>
+        <w:rPr>
+          <w:lang w:val="es-ES"/>
+        </w:rPr>
+        <w:t>to</w:t>
+      </w:r>
+      <w:proofErr w:type="spellEnd"/>
+      <w:r>
+        <w:rPr>
+          <w:lang w:val="es-ES"/>
+        </w:rPr>
+        <w:t xml:space="preserve"> 1ms).</w:t>
       </w:r>
     </w:p>
     <w:p>
@@ -9148,7 +14660,21 @@
         <w:rPr>
           <w:lang w:val="es-ES"/>
         </w:rPr>
-        <w:t xml:space="preserve"> Encontrar el "Punto de Corte" (Cut-off). ¿Cuál es el pulso mínimo que la TPU es capaz de ver y transmitir?</w:t>
+        <w:t xml:space="preserve"> Encontrar el "Punto de Corte" (</w:t>
+      </w:r>
+      <w:proofErr w:type="spellStart"/>
+      <w:r>
+        <w:rPr>
+          <w:lang w:val="es-ES"/>
+        </w:rPr>
+        <w:t>Cut</w:t>
+      </w:r>
+      <w:proofErr w:type="spellEnd"/>
+      <w:r>
+        <w:rPr>
+          <w:lang w:val="es-ES"/>
+        </w:rPr>
+        <w:t>-off). ¿Cuál es el pulso mínimo que la TPU es capaz de ver y transmitir?</w:t>
       </w:r>
     </w:p>
     <w:p>
@@ -9173,7 +14699,35 @@
         <w:rPr>
           <w:lang w:val="es-ES"/>
         </w:rPr>
-        <w:t xml:space="preserve"> El momento exacto en que el % Success cae del 100%.</w:t>
+        <w:t xml:space="preserve"> El momento exacto en que </w:t>
+      </w:r>
+      <w:proofErr w:type="spellStart"/>
+      <w:r>
+        <w:rPr>
+          <w:lang w:val="es-ES"/>
+        </w:rPr>
+        <w:t>el</w:t>
+      </w:r>
+      <w:proofErr w:type="spellEnd"/>
+      <w:r>
+        <w:rPr>
+          <w:lang w:val="es-ES"/>
+        </w:rPr>
+        <w:t xml:space="preserve"> % </w:t>
+      </w:r>
+      <w:proofErr w:type="spellStart"/>
+      <w:r>
+        <w:rPr>
+          <w:lang w:val="es-ES"/>
+        </w:rPr>
+        <w:t>Success</w:t>
+      </w:r>
+      <w:proofErr w:type="spellEnd"/>
+      <w:r>
+        <w:rPr>
+          <w:lang w:val="es-ES"/>
+        </w:rPr>
+        <w:t xml:space="preserve"> cae del 100%.</w:t>
       </w:r>
     </w:p>
     <w:p>
@@ -9227,20 +14781,42 @@
           <w:lang w:val="es-ES"/>
         </w:rPr>
         <w:lastRenderedPageBreak/>
-        <w:t>Contexto IA para nuevas funcionalidades Reports funcionales</w:t>
-      </w:r>
-    </w:p>
-    <w:p>
-      <w:pPr>
-        <w:rPr>
-          <w:lang w:val="es-ES"/>
-        </w:rPr>
-      </w:pPr>
-      <w:r>
-        <w:rPr>
-          <w:lang w:val="es-ES"/>
-        </w:rPr>
-        <w:t xml:space="preserve">COMO PONDRÍAS EN CONTEXTO A UN NUEVO CHAT DE GEMINI PARA SEGUIR ESTA CONVERSACIÓN ADJUNTANDO LOS ARCHIVOS ACTUALES QUE DISPONGO NECESARIOS DE MI PROYECTO? QUIERO SEGUIR IMPLEMENTANDO UN NUEVO TIPO DE REPORT QUE NO ESTÉ TAN DIRIGIDO A DESARROLLO (COMO LOS ULTIMOS QUE HABÍA HECHO DE RÁFAGAS), SINO PARA PRUEBAS FUNCIONALES. </w:t>
+        <w:t xml:space="preserve">Contexto IA para nuevas funcionalidades </w:t>
+      </w:r>
+      <w:proofErr w:type="spellStart"/>
+      <w:r>
+        <w:rPr>
+          <w:lang w:val="es-ES"/>
+        </w:rPr>
+        <w:t>Reports</w:t>
+      </w:r>
+      <w:proofErr w:type="spellEnd"/>
+      <w:r>
+        <w:rPr>
+          <w:lang w:val="es-ES"/>
+        </w:rPr>
+        <w:t xml:space="preserve"> funcionales</w:t>
+      </w:r>
+    </w:p>
+    <w:p>
+      <w:pPr>
+        <w:rPr>
+          <w:lang w:val="es-ES"/>
+        </w:rPr>
+      </w:pPr>
+      <w:proofErr w:type="gramStart"/>
+      <w:r>
+        <w:rPr>
+          <w:lang w:val="es-ES"/>
+        </w:rPr>
+        <w:t>COMO PONDRÍAS EN CONTEXTO A UN NUEVO CHAT DE GEMINI PARA SEGUIR ESTA CONVERSACIÓN ADJUNTANDO LOS ARCHIVOS ACTUALES QUE DISPONGO NECESARIOS DE MI PROYECTO?</w:t>
+      </w:r>
+      <w:proofErr w:type="gramEnd"/>
+      <w:r>
+        <w:rPr>
+          <w:lang w:val="es-ES"/>
+        </w:rPr>
+        <w:t xml:space="preserve"> QUIERO SEGUIR IMPLEMENTANDO UN NUEVO TIPO DE REPORT QUE NO ESTÉ TAN DIRIGIDO A DESARROLLO (COMO LOS ULTIMOS QUE HABÍA HECHO DE RÁFAGAS), SINO PARA PRUEBAS FUNCIONALES. </w:t>
       </w:r>
     </w:p>
     <w:p>
@@ -9318,7 +14894,63 @@
         <w:rPr>
           <w:lang w:val="es-ES"/>
         </w:rPr>
-        <w:t>- TIENE QUE TENER EN CUENTA COMO ESTÁ ESTRUCTURADO MI CODIGO ACTUAL ("MyKeywords.py", "HIL_Tests.robot", "trap_listener_controller", "ui_tab_monitoring" y ¿"hil_server.py"?)</w:t>
+        <w:t xml:space="preserve">- </w:t>
+      </w:r>
+      <w:proofErr w:type="gramStart"/>
+      <w:r>
+        <w:rPr>
+          <w:lang w:val="es-ES"/>
+        </w:rPr>
+        <w:t>TIENE QUE TENER</w:t>
+      </w:r>
+      <w:proofErr w:type="gramEnd"/>
+      <w:r>
+        <w:rPr>
+          <w:lang w:val="es-ES"/>
+        </w:rPr>
+        <w:t xml:space="preserve"> EN CUENTA COMO ESTÁ ESTRUCTURADO MI CODIGO ACTUAL ("MyKeywords.py", "</w:t>
+      </w:r>
+      <w:proofErr w:type="spellStart"/>
+      <w:r>
+        <w:rPr>
+          <w:lang w:val="es-ES"/>
+        </w:rPr>
+        <w:t>HIL_Tests.robot</w:t>
+      </w:r>
+      <w:proofErr w:type="spellEnd"/>
+      <w:r>
+        <w:rPr>
+          <w:lang w:val="es-ES"/>
+        </w:rPr>
+        <w:t>", "</w:t>
+      </w:r>
+      <w:proofErr w:type="spellStart"/>
+      <w:r>
+        <w:rPr>
+          <w:lang w:val="es-ES"/>
+        </w:rPr>
+        <w:t>trap_listener_controller</w:t>
+      </w:r>
+      <w:proofErr w:type="spellEnd"/>
+      <w:r>
+        <w:rPr>
+          <w:lang w:val="es-ES"/>
+        </w:rPr>
+        <w:t>", "</w:t>
+      </w:r>
+      <w:proofErr w:type="spellStart"/>
+      <w:r>
+        <w:rPr>
+          <w:lang w:val="es-ES"/>
+        </w:rPr>
+        <w:t>ui_tab_monitoring</w:t>
+      </w:r>
+      <w:proofErr w:type="spellEnd"/>
+      <w:r>
+        <w:rPr>
+          <w:lang w:val="es-ES"/>
+        </w:rPr>
+        <w:t>" y ¿"hil_server.py"?)</w:t>
       </w:r>
     </w:p>
     <w:p>
@@ -9360,7 +14992,21 @@
         <w:rPr>
           <w:lang w:val="es-ES"/>
         </w:rPr>
-        <w:t>PARTE 1: Perfiles de Ruido Recomendados (.cfg)</w:t>
+        <w:t>PARTE 1: Perfiles de Ruido Recomendados (.</w:t>
+      </w:r>
+      <w:proofErr w:type="spellStart"/>
+      <w:r>
+        <w:rPr>
+          <w:lang w:val="es-ES"/>
+        </w:rPr>
+        <w:t>cfg</w:t>
+      </w:r>
+      <w:proofErr w:type="spellEnd"/>
+      <w:r>
+        <w:rPr>
+          <w:lang w:val="es-ES"/>
+        </w:rPr>
+        <w:t>)</w:t>
       </w:r>
     </w:p>
     <w:p>
@@ -9397,85 +15043,215 @@
           <w:bCs/>
           <w:lang w:val="es-ES"/>
         </w:rPr>
-        <w:t>Perfil 1: "Red WAN Congestionada" (Jitter + Delay)</w:t>
-      </w:r>
-    </w:p>
-    <w:p>
-      <w:pPr>
-        <w:rPr>
-          <w:lang w:val="es-ES"/>
-        </w:rPr>
-      </w:pPr>
-      <w:r>
-        <w:rPr>
-          <w:lang w:val="es-ES"/>
-        </w:rPr>
-        <w:t>El Concepto: Simula que el tráfico de teleprotección comparte la red con video de vigilancia o datos SCADA masivos, provocando colas en los switches. El problema aquí no es que el paquete tarde, sino que cada paquete tarda un tiempo distinto (Jitter).</w:t>
-      </w:r>
-    </w:p>
-    <w:p>
-      <w:pPr>
-        <w:rPr>
-          <w:lang w:val="es-ES"/>
-        </w:rPr>
-      </w:pPr>
-      <w:r>
-        <w:rPr>
-          <w:lang w:val="es-ES"/>
-        </w:rPr>
-        <w:t>Configuración Net.Storm:</w:t>
-      </w:r>
-    </w:p>
-    <w:p>
-      <w:pPr>
-        <w:rPr>
-          <w:lang w:val="es-ES"/>
-        </w:rPr>
-      </w:pPr>
-      <w:r>
-        <w:rPr>
-          <w:lang w:val="es-ES"/>
-        </w:rPr>
-        <w:t>Delay: 10 ms (Base).</w:t>
-      </w:r>
-    </w:p>
-    <w:p>
-      <w:pPr>
-        <w:rPr>
-          <w:lang w:val="es-ES"/>
-        </w:rPr>
-      </w:pPr>
-      <w:r>
-        <w:rPr>
-          <w:lang w:val="es-ES"/>
-        </w:rPr>
-        <w:t>Jitter (Variación): 5 ms (Distribución: Uniforme o Normal).</w:t>
-      </w:r>
-    </w:p>
-    <w:p>
-      <w:pPr>
-        <w:rPr>
-          <w:lang w:val="es-ES"/>
-        </w:rPr>
-      </w:pPr>
-      <w:r>
-        <w:rPr>
-          <w:lang w:val="es-ES"/>
-        </w:rPr>
-        <w:t>Packet Loss: 0% (O muy bajo, 0.01%).</w:t>
-      </w:r>
-    </w:p>
-    <w:p>
-      <w:pPr>
-        <w:rPr>
-          <w:lang w:val="es-ES"/>
-        </w:rPr>
-      </w:pPr>
-      <w:r>
-        <w:rPr>
-          <w:lang w:val="es-ES"/>
-        </w:rPr>
-        <w:t>Objetivo: ¿Es capaz el Jitter Buffer del TPU-1 de reordenar y esperar los paquetes sin dar falsos negativos?</w:t>
+        <w:t>Perfil 1: "Red WAN Congestionada" (</w:t>
+      </w:r>
+      <w:proofErr w:type="spellStart"/>
+      <w:r>
+        <w:rPr>
+          <w:b/>
+          <w:bCs/>
+          <w:lang w:val="es-ES"/>
+        </w:rPr>
+        <w:t>Jitter</w:t>
+      </w:r>
+      <w:proofErr w:type="spellEnd"/>
+      <w:r>
+        <w:rPr>
+          <w:b/>
+          <w:bCs/>
+          <w:lang w:val="es-ES"/>
+        </w:rPr>
+        <w:t xml:space="preserve"> + </w:t>
+      </w:r>
+      <w:proofErr w:type="spellStart"/>
+      <w:r>
+        <w:rPr>
+          <w:b/>
+          <w:bCs/>
+          <w:lang w:val="es-ES"/>
+        </w:rPr>
+        <w:t>Delay</w:t>
+      </w:r>
+      <w:proofErr w:type="spellEnd"/>
+      <w:r>
+        <w:rPr>
+          <w:b/>
+          <w:bCs/>
+          <w:lang w:val="es-ES"/>
+        </w:rPr>
+        <w:t>)</w:t>
+      </w:r>
+    </w:p>
+    <w:p>
+      <w:pPr>
+        <w:rPr>
+          <w:lang w:val="es-ES"/>
+        </w:rPr>
+      </w:pPr>
+      <w:r>
+        <w:rPr>
+          <w:lang w:val="es-ES"/>
+        </w:rPr>
+        <w:t xml:space="preserve">El Concepto: Simula que el tráfico de </w:t>
+      </w:r>
+      <w:proofErr w:type="spellStart"/>
+      <w:r>
+        <w:rPr>
+          <w:lang w:val="es-ES"/>
+        </w:rPr>
+        <w:t>teleprotección</w:t>
+      </w:r>
+      <w:proofErr w:type="spellEnd"/>
+      <w:r>
+        <w:rPr>
+          <w:lang w:val="es-ES"/>
+        </w:rPr>
+        <w:t xml:space="preserve"> comparte la red con video de vigilancia o datos SCADA masivos, provocando colas en los switches. El problema aquí no es que el paquete tarde, sino que cada paquete tarda un tiempo distinto (</w:t>
+      </w:r>
+      <w:proofErr w:type="spellStart"/>
+      <w:r>
+        <w:rPr>
+          <w:lang w:val="es-ES"/>
+        </w:rPr>
+        <w:t>Jitter</w:t>
+      </w:r>
+      <w:proofErr w:type="spellEnd"/>
+      <w:r>
+        <w:rPr>
+          <w:lang w:val="es-ES"/>
+        </w:rPr>
+        <w:t>).</w:t>
+      </w:r>
+    </w:p>
+    <w:p>
+      <w:pPr>
+        <w:rPr>
+          <w:lang w:val="es-ES"/>
+        </w:rPr>
+      </w:pPr>
+      <w:r>
+        <w:rPr>
+          <w:lang w:val="es-ES"/>
+        </w:rPr>
+        <w:t xml:space="preserve">Configuración </w:t>
+      </w:r>
+      <w:proofErr w:type="spellStart"/>
+      <w:r>
+        <w:rPr>
+          <w:lang w:val="es-ES"/>
+        </w:rPr>
+        <w:t>Net.Storm</w:t>
+      </w:r>
+      <w:proofErr w:type="spellEnd"/>
+      <w:r>
+        <w:rPr>
+          <w:lang w:val="es-ES"/>
+        </w:rPr>
+        <w:t>:</w:t>
+      </w:r>
+    </w:p>
+    <w:p>
+      <w:pPr>
+        <w:rPr>
+          <w:lang w:val="es-ES"/>
+        </w:rPr>
+      </w:pPr>
+      <w:proofErr w:type="spellStart"/>
+      <w:r>
+        <w:rPr>
+          <w:lang w:val="es-ES"/>
+        </w:rPr>
+        <w:t>Delay</w:t>
+      </w:r>
+      <w:proofErr w:type="spellEnd"/>
+      <w:r>
+        <w:rPr>
+          <w:lang w:val="es-ES"/>
+        </w:rPr>
+        <w:t>: 10 ms (Base).</w:t>
+      </w:r>
+    </w:p>
+    <w:p>
+      <w:pPr>
+        <w:rPr>
+          <w:lang w:val="es-ES"/>
+        </w:rPr>
+      </w:pPr>
+      <w:proofErr w:type="spellStart"/>
+      <w:r>
+        <w:rPr>
+          <w:lang w:val="es-ES"/>
+        </w:rPr>
+        <w:t>Jitter</w:t>
+      </w:r>
+      <w:proofErr w:type="spellEnd"/>
+      <w:r>
+        <w:rPr>
+          <w:lang w:val="es-ES"/>
+        </w:rPr>
+        <w:t xml:space="preserve"> (Variación): 5 ms (Distribución: Uniforme o Normal).</w:t>
+      </w:r>
+    </w:p>
+    <w:p>
+      <w:pPr>
+        <w:rPr>
+          <w:lang w:val="es-ES"/>
+        </w:rPr>
+      </w:pPr>
+      <w:proofErr w:type="spellStart"/>
+      <w:r>
+        <w:rPr>
+          <w:lang w:val="es-ES"/>
+        </w:rPr>
+        <w:t>Packet</w:t>
+      </w:r>
+      <w:proofErr w:type="spellEnd"/>
+      <w:r>
+        <w:rPr>
+          <w:lang w:val="es-ES"/>
+        </w:rPr>
+        <w:t xml:space="preserve"> </w:t>
+      </w:r>
+      <w:proofErr w:type="spellStart"/>
+      <w:r>
+        <w:rPr>
+          <w:lang w:val="es-ES"/>
+        </w:rPr>
+        <w:t>Loss</w:t>
+      </w:r>
+      <w:proofErr w:type="spellEnd"/>
+      <w:r>
+        <w:rPr>
+          <w:lang w:val="es-ES"/>
+        </w:rPr>
+        <w:t>: 0% (O muy bajo, 0.01%).</w:t>
+      </w:r>
+    </w:p>
+    <w:p>
+      <w:pPr>
+        <w:rPr>
+          <w:lang w:val="es-ES"/>
+        </w:rPr>
+      </w:pPr>
+      <w:r>
+        <w:rPr>
+          <w:lang w:val="es-ES"/>
+        </w:rPr>
+        <w:t xml:space="preserve">Objetivo: ¿Es capaz el </w:t>
+      </w:r>
+      <w:proofErr w:type="spellStart"/>
+      <w:r>
+        <w:rPr>
+          <w:lang w:val="es-ES"/>
+        </w:rPr>
+        <w:t>Jitter</w:t>
+      </w:r>
+      <w:proofErr w:type="spellEnd"/>
+      <w:r>
+        <w:rPr>
+          <w:lang w:val="es-ES"/>
+        </w:rPr>
+        <w:t xml:space="preserve"> Buffer del TPU-1 de reordenar y esperar los paquetes sin dar falsos negativos?</w:t>
       </w:r>
     </w:p>
     <w:p>
@@ -9486,13 +15262,41 @@
           <w:lang w:val="en-US"/>
         </w:rPr>
       </w:pPr>
+      <w:proofErr w:type="spellStart"/>
       <w:r>
         <w:rPr>
           <w:b/>
           <w:bCs/>
           <w:lang w:val="en-US"/>
         </w:rPr>
-        <w:t>Perfil 2: "Enlace Inestable / Microcortes" (High Packet Loss)</w:t>
+        <w:t>Perfil</w:t>
+      </w:r>
+      <w:proofErr w:type="spellEnd"/>
+      <w:r>
+        <w:rPr>
+          <w:b/>
+          <w:bCs/>
+          <w:lang w:val="en-US"/>
+        </w:rPr>
+        <w:t xml:space="preserve"> 2: "Enlace Inestable / </w:t>
+      </w:r>
+      <w:proofErr w:type="spellStart"/>
+      <w:r>
+        <w:rPr>
+          <w:b/>
+          <w:bCs/>
+          <w:lang w:val="en-US"/>
+        </w:rPr>
+        <w:t>Microcortes</w:t>
+      </w:r>
+      <w:proofErr w:type="spellEnd"/>
+      <w:r>
+        <w:rPr>
+          <w:b/>
+          <w:bCs/>
+          <w:lang w:val="en-US"/>
+        </w:rPr>
+        <w:t>" (High Packet Loss)</w:t>
       </w:r>
     </w:p>
     <w:p>
@@ -9518,46 +15322,112 @@
         <w:rPr>
           <w:lang w:val="es-ES"/>
         </w:rPr>
-        <w:t>Configuración Net.Storm:</w:t>
-      </w:r>
-    </w:p>
-    <w:p>
-      <w:pPr>
-        <w:rPr>
-          <w:lang w:val="es-ES"/>
-        </w:rPr>
-      </w:pPr>
-      <w:r>
-        <w:rPr>
-          <w:lang w:val="es-ES"/>
-        </w:rPr>
-        <w:t>Delay: 0 ms (o mínimo de 1-2 ms).</w:t>
-      </w:r>
-    </w:p>
-    <w:p>
-      <w:pPr>
-        <w:rPr>
-          <w:lang w:val="es-ES"/>
-        </w:rPr>
-      </w:pPr>
-      <w:r>
-        <w:rPr>
-          <w:lang w:val="es-ES"/>
-        </w:rPr>
-        <w:t>Packet Loss: 30% a 50%. (Como vimos, el 20% se lo "comía" sin problemas).</w:t>
-      </w:r>
-    </w:p>
-    <w:p>
-      <w:pPr>
-        <w:rPr>
-          <w:lang w:val="es-ES"/>
-        </w:rPr>
-      </w:pPr>
-      <w:r>
-        <w:rPr>
-          <w:lang w:val="es-ES"/>
-        </w:rPr>
-        <w:t>Mode: Random.</w:t>
+        <w:t xml:space="preserve">Configuración </w:t>
+      </w:r>
+      <w:proofErr w:type="spellStart"/>
+      <w:r>
+        <w:rPr>
+          <w:lang w:val="es-ES"/>
+        </w:rPr>
+        <w:t>Net.Storm</w:t>
+      </w:r>
+      <w:proofErr w:type="spellEnd"/>
+      <w:r>
+        <w:rPr>
+          <w:lang w:val="es-ES"/>
+        </w:rPr>
+        <w:t>:</w:t>
+      </w:r>
+    </w:p>
+    <w:p>
+      <w:pPr>
+        <w:rPr>
+          <w:lang w:val="es-ES"/>
+        </w:rPr>
+      </w:pPr>
+      <w:proofErr w:type="spellStart"/>
+      <w:r>
+        <w:rPr>
+          <w:lang w:val="es-ES"/>
+        </w:rPr>
+        <w:t>Delay</w:t>
+      </w:r>
+      <w:proofErr w:type="spellEnd"/>
+      <w:r>
+        <w:rPr>
+          <w:lang w:val="es-ES"/>
+        </w:rPr>
+        <w:t>: 0 ms (o mínimo de 1-2 ms).</w:t>
+      </w:r>
+    </w:p>
+    <w:p>
+      <w:pPr>
+        <w:rPr>
+          <w:lang w:val="es-ES"/>
+        </w:rPr>
+      </w:pPr>
+      <w:proofErr w:type="spellStart"/>
+      <w:r>
+        <w:rPr>
+          <w:lang w:val="es-ES"/>
+        </w:rPr>
+        <w:t>Packet</w:t>
+      </w:r>
+      <w:proofErr w:type="spellEnd"/>
+      <w:r>
+        <w:rPr>
+          <w:lang w:val="es-ES"/>
+        </w:rPr>
+        <w:t xml:space="preserve"> </w:t>
+      </w:r>
+      <w:proofErr w:type="spellStart"/>
+      <w:r>
+        <w:rPr>
+          <w:lang w:val="es-ES"/>
+        </w:rPr>
+        <w:t>Loss</w:t>
+      </w:r>
+      <w:proofErr w:type="spellEnd"/>
+      <w:r>
+        <w:rPr>
+          <w:lang w:val="es-ES"/>
+        </w:rPr>
+        <w:t>: 30% a 50%. (Como vimos, el 20% se lo "comía" sin problemas).</w:t>
+      </w:r>
+    </w:p>
+    <w:p>
+      <w:pPr>
+        <w:rPr>
+          <w:lang w:val="es-ES"/>
+        </w:rPr>
+      </w:pPr>
+      <w:proofErr w:type="spellStart"/>
+      <w:r>
+        <w:rPr>
+          <w:lang w:val="es-ES"/>
+        </w:rPr>
+        <w:t>Mode</w:t>
+      </w:r>
+      <w:proofErr w:type="spellEnd"/>
+      <w:r>
+        <w:rPr>
+          <w:lang w:val="es-ES"/>
+        </w:rPr>
+        <w:t xml:space="preserve">: </w:t>
+      </w:r>
+      <w:proofErr w:type="spellStart"/>
+      <w:r>
+        <w:rPr>
+          <w:lang w:val="es-ES"/>
+        </w:rPr>
+        <w:t>Random</w:t>
+      </w:r>
+      <w:proofErr w:type="spellEnd"/>
+      <w:r>
+        <w:rPr>
+          <w:lang w:val="es-ES"/>
+        </w:rPr>
+        <w:t>.</w:t>
       </w:r>
     </w:p>
     <w:p>
@@ -9587,7 +15457,43 @@
           <w:bCs/>
           <w:lang w:val="es-ES"/>
         </w:rPr>
-        <w:t>Perfil 3: "Tormenta de Red" (Duplication + Reordering)</w:t>
+        <w:t>Perfil 3: "Tormenta de Red" (</w:t>
+      </w:r>
+      <w:proofErr w:type="spellStart"/>
+      <w:r>
+        <w:rPr>
+          <w:b/>
+          <w:bCs/>
+          <w:lang w:val="es-ES"/>
+        </w:rPr>
+        <w:t>Duplication</w:t>
+      </w:r>
+      <w:proofErr w:type="spellEnd"/>
+      <w:r>
+        <w:rPr>
+          <w:b/>
+          <w:bCs/>
+          <w:lang w:val="es-ES"/>
+        </w:rPr>
+        <w:t xml:space="preserve"> + </w:t>
+      </w:r>
+      <w:proofErr w:type="spellStart"/>
+      <w:r>
+        <w:rPr>
+          <w:b/>
+          <w:bCs/>
+          <w:lang w:val="es-ES"/>
+        </w:rPr>
+        <w:t>Reordering</w:t>
+      </w:r>
+      <w:proofErr w:type="spellEnd"/>
+      <w:r>
+        <w:rPr>
+          <w:b/>
+          <w:bCs/>
+          <w:lang w:val="es-ES"/>
+        </w:rPr>
+        <w:t>)</w:t>
       </w:r>
     </w:p>
     <w:p>
@@ -9613,34 +15519,78 @@
         <w:rPr>
           <w:lang w:val="es-ES"/>
         </w:rPr>
-        <w:t>Configuración Net.Storm:</w:t>
-      </w:r>
-    </w:p>
-    <w:p>
-      <w:pPr>
-        <w:rPr>
-          <w:lang w:val="es-ES"/>
-        </w:rPr>
-      </w:pPr>
+        <w:t xml:space="preserve">Configuración </w:t>
+      </w:r>
+      <w:proofErr w:type="spellStart"/>
+      <w:r>
+        <w:rPr>
+          <w:lang w:val="es-ES"/>
+        </w:rPr>
+        <w:t>Net.Storm</w:t>
+      </w:r>
+      <w:proofErr w:type="spellEnd"/>
+      <w:r>
+        <w:rPr>
+          <w:lang w:val="es-ES"/>
+        </w:rPr>
+        <w:t>:</w:t>
+      </w:r>
+    </w:p>
+    <w:p>
+      <w:pPr>
+        <w:rPr>
+          <w:lang w:val="es-ES"/>
+        </w:rPr>
+      </w:pPr>
+      <w:proofErr w:type="spellStart"/>
       <w:r>
         <w:rPr>
           <w:lang w:val="es-ES"/>
         </w:rPr>
         <w:lastRenderedPageBreak/>
-        <w:t>Duplication: 10% (Duplicar paquetes).</w:t>
-      </w:r>
-    </w:p>
-    <w:p>
-      <w:pPr>
-        <w:rPr>
-          <w:lang w:val="es-ES"/>
-        </w:rPr>
-      </w:pPr>
-      <w:r>
-        <w:rPr>
-          <w:lang w:val="es-ES"/>
-        </w:rPr>
-        <w:t>Reordering: Activo (si tu licencia lo permite) o Jitter muy alto que cause desorden implícito.</w:t>
+        <w:t>Duplication</w:t>
+      </w:r>
+      <w:proofErr w:type="spellEnd"/>
+      <w:r>
+        <w:rPr>
+          <w:lang w:val="es-ES"/>
+        </w:rPr>
+        <w:t>: 10% (Duplicar paquetes).</w:t>
+      </w:r>
+    </w:p>
+    <w:p>
+      <w:pPr>
+        <w:rPr>
+          <w:lang w:val="es-ES"/>
+        </w:rPr>
+      </w:pPr>
+      <w:proofErr w:type="spellStart"/>
+      <w:r>
+        <w:rPr>
+          <w:lang w:val="es-ES"/>
+        </w:rPr>
+        <w:t>Reordering</w:t>
+      </w:r>
+      <w:proofErr w:type="spellEnd"/>
+      <w:r>
+        <w:rPr>
+          <w:lang w:val="es-ES"/>
+        </w:rPr>
+        <w:t xml:space="preserve">: Activo (si tu licencia lo permite) o </w:t>
+      </w:r>
+      <w:proofErr w:type="spellStart"/>
+      <w:r>
+        <w:rPr>
+          <w:lang w:val="es-ES"/>
+        </w:rPr>
+        <w:t>Jitter</w:t>
+      </w:r>
+      <w:proofErr w:type="spellEnd"/>
+      <w:r>
+        <w:rPr>
+          <w:lang w:val="es-ES"/>
+        </w:rPr>
+        <w:t xml:space="preserve"> muy alto que cause desorden implícito.</w:t>
       </w:r>
     </w:p>
     <w:p>
@@ -9707,7 +15657,35 @@
         <w:rPr>
           <w:lang w:val="es-ES"/>
         </w:rPr>
-        <w:t>Te sugiero mantener la Ráfaga Estándar pero añadir un nuevo test de Límites (Stress Test).</w:t>
+        <w:t xml:space="preserve">Te sugiero mantener la Ráfaga </w:t>
+      </w:r>
+      <w:proofErr w:type="gramStart"/>
+      <w:r>
+        <w:rPr>
+          <w:lang w:val="es-ES"/>
+        </w:rPr>
+        <w:t>Estándar</w:t>
+      </w:r>
+      <w:proofErr w:type="gramEnd"/>
+      <w:r>
+        <w:rPr>
+          <w:lang w:val="es-ES"/>
+        </w:rPr>
+        <w:t xml:space="preserve"> pero añadir un </w:t>
+      </w:r>
+      <w:proofErr w:type="gramStart"/>
+      <w:r>
+        <w:rPr>
+          <w:lang w:val="es-ES"/>
+        </w:rPr>
+        <w:t>nuevo test</w:t>
+      </w:r>
+      <w:proofErr w:type="gramEnd"/>
+      <w:r>
+        <w:rPr>
+          <w:lang w:val="es-ES"/>
+        </w:rPr>
+        <w:t xml:space="preserve"> de Límites (Stress Test).</w:t>
       </w:r>
     </w:p>
     <w:p>
@@ -9740,7 +15718,35 @@
         <w:rPr>
           <w:lang w:val="es-ES"/>
         </w:rPr>
-        <w:t>Reutiliza tu test actual Ejecutar Rafaga De Rendimiento.</w:t>
+        <w:t xml:space="preserve">Reutiliza </w:t>
+      </w:r>
+      <w:proofErr w:type="gramStart"/>
+      <w:r>
+        <w:rPr>
+          <w:lang w:val="es-ES"/>
+        </w:rPr>
+        <w:t>tu test</w:t>
+      </w:r>
+      <w:proofErr w:type="gramEnd"/>
+      <w:r>
+        <w:rPr>
+          <w:lang w:val="es-ES"/>
+        </w:rPr>
+        <w:t xml:space="preserve"> actual Ejecutar </w:t>
+      </w:r>
+      <w:proofErr w:type="spellStart"/>
+      <w:r>
+        <w:rPr>
+          <w:lang w:val="es-ES"/>
+        </w:rPr>
+        <w:t>Rafaga</w:t>
+      </w:r>
+      <w:proofErr w:type="spellEnd"/>
+      <w:r>
+        <w:rPr>
+          <w:lang w:val="es-ES"/>
+        </w:rPr>
+        <w:t xml:space="preserve"> De Rendimiento.</w:t>
       </w:r>
     </w:p>
     <w:p>
@@ -9766,7 +15772,21 @@
         <w:rPr>
           <w:lang w:val="es-ES"/>
         </w:rPr>
-        <w:t>(delay+jitter)</w:t>
+        <w:t>(</w:t>
+      </w:r>
+      <w:proofErr w:type="spellStart"/>
+      <w:r>
+        <w:rPr>
+          <w:lang w:val="es-ES"/>
+        </w:rPr>
+        <w:t>delay+jitter</w:t>
+      </w:r>
+      <w:proofErr w:type="spellEnd"/>
+      <w:r>
+        <w:rPr>
+          <w:lang w:val="es-ES"/>
+        </w:rPr>
+        <w:t>)</w:t>
       </w:r>
       <w:r>
         <w:rPr>
@@ -9778,7 +15798,21 @@
         <w:rPr>
           <w:lang w:val="es-ES"/>
         </w:rPr>
-        <w:t xml:space="preserve"> (paquet los)</w:t>
+        <w:t xml:space="preserve"> (</w:t>
+      </w:r>
+      <w:proofErr w:type="spellStart"/>
+      <w:r>
+        <w:rPr>
+          <w:lang w:val="es-ES"/>
+        </w:rPr>
+        <w:t>paquet</w:t>
+      </w:r>
+      <w:proofErr w:type="spellEnd"/>
+      <w:r>
+        <w:rPr>
+          <w:lang w:val="es-ES"/>
+        </w:rPr>
+        <w:t xml:space="preserve"> los)</w:t>
       </w:r>
       <w:r>
         <w:rPr>
@@ -9823,7 +15857,21 @@
         <w:rPr>
           <w:lang w:val="es-ES"/>
         </w:rPr>
-        <w:t>En WP3, tu criterio es Availability == 100%. (No nos importa tanto si tarda 15ms en lugar de 5ms, lo vital es que el disparo LLEGUE).</w:t>
+        <w:t xml:space="preserve">En WP3, tu criterio es </w:t>
+      </w:r>
+      <w:proofErr w:type="spellStart"/>
+      <w:r>
+        <w:rPr>
+          <w:lang w:val="es-ES"/>
+        </w:rPr>
+        <w:t>Availability</w:t>
+      </w:r>
+      <w:proofErr w:type="spellEnd"/>
+      <w:r>
+        <w:rPr>
+          <w:lang w:val="es-ES"/>
+        </w:rPr>
+        <w:t xml:space="preserve"> == 100%. (No nos importa tanto si tarda 15ms en lugar de 5ms, lo vital es que el disparo LLEGUE).</w:t>
       </w:r>
     </w:p>
     <w:p>
@@ -9882,7 +15930,35 @@
         <w:rPr>
           <w:lang w:val="es-ES"/>
         </w:rPr>
-        <w:t xml:space="preserve">Implementación en Robot: Un bucle FOR que incrementa la variable de pérdida o delay. Nota: Como automatizar el cambio de parámetros dentro del Netstorm es </w:t>
+        <w:t xml:space="preserve">Implementación en Robot: Un bucle FOR que incrementa la variable de pérdida o </w:t>
+      </w:r>
+      <w:proofErr w:type="spellStart"/>
+      <w:r>
+        <w:rPr>
+          <w:lang w:val="es-ES"/>
+        </w:rPr>
+        <w:t>delay</w:t>
+      </w:r>
+      <w:proofErr w:type="spellEnd"/>
+      <w:r>
+        <w:rPr>
+          <w:lang w:val="es-ES"/>
+        </w:rPr>
+        <w:t xml:space="preserve">. Nota: Como automatizar el cambio de parámetros dentro del </w:t>
+      </w:r>
+      <w:proofErr w:type="spellStart"/>
+      <w:r>
+        <w:rPr>
+          <w:lang w:val="es-ES"/>
+        </w:rPr>
+        <w:t>Netstorm</w:t>
+      </w:r>
+      <w:proofErr w:type="spellEnd"/>
+      <w:r>
+        <w:rPr>
+          <w:lang w:val="es-ES"/>
+        </w:rPr>
+        <w:t xml:space="preserve"> es </w:t>
       </w:r>
       <w:r>
         <w:rPr>
@@ -9915,7 +15991,21 @@
         <w:rPr>
           <w:lang w:val="es-ES"/>
         </w:rPr>
-        <w:t>Carga Perfil 2 (High Loss).</w:t>
+        <w:t xml:space="preserve">Carga Perfil 2 (High </w:t>
+      </w:r>
+      <w:proofErr w:type="spellStart"/>
+      <w:r>
+        <w:rPr>
+          <w:lang w:val="es-ES"/>
+        </w:rPr>
+        <w:t>Loss</w:t>
+      </w:r>
+      <w:proofErr w:type="spellEnd"/>
+      <w:r>
+        <w:rPr>
+          <w:lang w:val="es-ES"/>
+        </w:rPr>
+        <w:t>).</w:t>
       </w:r>
     </w:p>
     <w:p>
@@ -9941,7 +16031,21 @@
         <w:rPr>
           <w:lang w:val="es-ES"/>
         </w:rPr>
-        <w:t>Analiza: ¿Availability &lt; 100%?</w:t>
+        <w:t>Analiza: ¿</w:t>
+      </w:r>
+      <w:proofErr w:type="spellStart"/>
+      <w:r>
+        <w:rPr>
+          <w:lang w:val="es-ES"/>
+        </w:rPr>
+        <w:t>Availability</w:t>
+      </w:r>
+      <w:proofErr w:type="spellEnd"/>
+      <w:r>
+        <w:rPr>
+          <w:lang w:val="es-ES"/>
+        </w:rPr>
+        <w:t xml:space="preserve"> &lt; 100%?</w:t>
       </w:r>
     </w:p>
     <w:p>

--- a/Trabajo.docx
+++ b/Trabajo.docx
@@ -651,13 +651,6 @@
     </w:p>
     <w:p>
       <w:pPr>
-        <w:rPr>
-          <w:lang w:val="es-ES"/>
-        </w:rPr>
-      </w:pPr>
-    </w:p>
-    <w:p>
-      <w:pPr>
         <w:pStyle w:val="Ttulo2"/>
         <w:rPr>
           <w:lang w:val="es-ES"/>
@@ -667,6 +660,7 @@
         <w:rPr>
           <w:lang w:val="es-ES"/>
         </w:rPr>
+        <w:lastRenderedPageBreak/>
         <w:t>HIL_SERVER:</w:t>
       </w:r>
     </w:p>
@@ -3246,21 +3240,7 @@
         <w:rPr>
           <w:lang w:val="es-ES"/>
         </w:rPr>
-        <w:t xml:space="preserve"> de forma secuencial. Pero en un futuro se espera que pueda activar varios inputs de varios módulos IPTU a la vez para comprobar </w:t>
-      </w:r>
-      <w:proofErr w:type="spellStart"/>
-      <w:r>
-        <w:rPr>
-          <w:lang w:val="es-ES"/>
-        </w:rPr>
-        <w:t>como</w:t>
-      </w:r>
-      <w:proofErr w:type="spellEnd"/>
-      <w:r>
-        <w:rPr>
-          <w:lang w:val="es-ES"/>
-        </w:rPr>
-        <w:t xml:space="preserve"> se comporta la MWTU del equipo ante una exigencia elevada (va a tener que manejar </w:t>
+        <w:t xml:space="preserve"> de forma secuencial. Pero en un futuro se espera que pueda activar varios inputs de varios módulos IPTU a la vez para comprobar como se comporta la MWTU del equipo ante una exigencia elevada (va a tener que manejar </w:t>
       </w:r>
       <w:proofErr w:type="spellStart"/>
       <w:r>
@@ -3364,21 +3344,7 @@
         <w:rPr>
           <w:lang w:val="es-ES"/>
         </w:rPr>
-        <w:t xml:space="preserve">Como procesará la recepción de inputs el </w:t>
-      </w:r>
-      <w:proofErr w:type="spellStart"/>
-      <w:r>
-        <w:rPr>
-          <w:lang w:val="es-ES"/>
-        </w:rPr>
-        <w:t>modulo</w:t>
-      </w:r>
-      <w:proofErr w:type="spellEnd"/>
-      <w:r>
-        <w:rPr>
-          <w:lang w:val="es-ES"/>
-        </w:rPr>
-        <w:t xml:space="preserve"> IPTU?</w:t>
+        <w:t>Como procesará la recepción de inputs el modulo IPTU?</w:t>
       </w:r>
       <w:proofErr w:type="gramEnd"/>
       <w:r>
@@ -3399,21 +3365,7 @@
         <w:rPr>
           <w:lang w:val="es-ES"/>
         </w:rPr>
-        <w:t xml:space="preserve"> Me han comentado que el </w:t>
-      </w:r>
-      <w:proofErr w:type="spellStart"/>
-      <w:r>
-        <w:rPr>
-          <w:lang w:val="es-ES"/>
-        </w:rPr>
-        <w:t>modulo</w:t>
-      </w:r>
-      <w:proofErr w:type="spellEnd"/>
-      <w:r>
-        <w:rPr>
-          <w:lang w:val="es-ES"/>
-        </w:rPr>
-        <w:t xml:space="preserve"> IPTU al procesar los últimos inputs puede que acabe añadiendo algún retraso (que se tiene calculado habiendo aplicado otros métodos de testeo).</w:t>
+        <w:t xml:space="preserve"> Me han comentado que el modulo IPTU al procesar los últimos inputs puede que acabe añadiendo algún retraso (que se tiene calculado habiendo aplicado otros métodos de testeo).</w:t>
       </w:r>
     </w:p>
     <w:p>
@@ -9804,21 +9756,7 @@
         <w:rPr>
           <w:lang w:val="es-ES"/>
         </w:rPr>
-        <w:t xml:space="preserve"> como referencia el último documento que escribí antes de empezar con las prácticas TFG. Quiero dejar notar en esta nueva entrega que quiero añadir una nueva fase y separar de la parte HIL lo que tengo </w:t>
-      </w:r>
-      <w:proofErr w:type="spellStart"/>
-      <w:r>
-        <w:rPr>
-          <w:lang w:val="es-ES"/>
-        </w:rPr>
-        <w:t>aun</w:t>
-      </w:r>
-      <w:proofErr w:type="spellEnd"/>
-      <w:r>
-        <w:rPr>
-          <w:lang w:val="es-ES"/>
-        </w:rPr>
-        <w:t xml:space="preserve"> pendiente de incorporar al sistema HIL Test </w:t>
+        <w:t xml:space="preserve"> como referencia el último documento que escribí antes de empezar con las prácticas TFG. Quiero dejar notar en esta nueva entrega que quiero añadir una nueva fase y separar de la parte HIL lo que tengo aun pendiente de incorporar al sistema HIL Test </w:t>
       </w:r>
       <w:proofErr w:type="spellStart"/>
       <w:r>
@@ -9858,21 +9796,7 @@
         <w:rPr>
           <w:lang w:val="es-ES"/>
         </w:rPr>
-        <w:t xml:space="preserve">Para el caso analógico (modulo IBTU), se inyectará ruido blanco a la salida de una de las IBTU. Se realizarán dos tipos de pruebas, de obediencia y de seguridad. Puedes buscar y aportar un poco más de información de </w:t>
-      </w:r>
-      <w:proofErr w:type="spellStart"/>
-      <w:r>
-        <w:rPr>
-          <w:lang w:val="es-ES"/>
-        </w:rPr>
-        <w:t>como</w:t>
-      </w:r>
-      <w:proofErr w:type="spellEnd"/>
-      <w:r>
-        <w:rPr>
-          <w:lang w:val="es-ES"/>
-        </w:rPr>
-        <w:t xml:space="preserve"> se harán estas pruebas. Unas se </w:t>
+        <w:t xml:space="preserve">Para el caso analógico (modulo IBTU), se inyectará ruido blanco a la salida de una de las IBTU. Se realizarán dos tipos de pruebas, de obediencia y de seguridad. Puedes buscar y aportar un poco más de información de como se harán estas pruebas. Unas se </w:t>
       </w:r>
       <w:proofErr w:type="gramStart"/>
       <w:r>
@@ -9914,21 +9838,7 @@
         <w:rPr>
           <w:lang w:val="es-ES"/>
         </w:rPr>
-        <w:t xml:space="preserve"> podremos enviar dos </w:t>
-      </w:r>
-      <w:proofErr w:type="spellStart"/>
-      <w:r>
-        <w:rPr>
-          <w:lang w:val="es-ES"/>
-        </w:rPr>
-        <w:t>ordenes</w:t>
-      </w:r>
-      <w:proofErr w:type="spellEnd"/>
-      <w:r>
-        <w:rPr>
-          <w:lang w:val="es-ES"/>
-        </w:rPr>
-        <w:t xml:space="preserve"> a la vez en la banda de los 4</w:t>
+        <w:t xml:space="preserve"> podremos enviar dos ordenes a la vez en la banda de los 4</w:t>
       </w:r>
       <w:proofErr w:type="gramStart"/>
       <w:r>
@@ -14699,21 +14609,7 @@
         <w:rPr>
           <w:lang w:val="es-ES"/>
         </w:rPr>
-        <w:t xml:space="preserve"> El momento exacto en que </w:t>
-      </w:r>
-      <w:proofErr w:type="spellStart"/>
-      <w:r>
-        <w:rPr>
-          <w:lang w:val="es-ES"/>
-        </w:rPr>
-        <w:t>el</w:t>
-      </w:r>
-      <w:proofErr w:type="spellEnd"/>
-      <w:r>
-        <w:rPr>
-          <w:lang w:val="es-ES"/>
-        </w:rPr>
-        <w:t xml:space="preserve"> % </w:t>
+        <w:t xml:space="preserve"> El momento exacto en que el % </w:t>
       </w:r>
       <w:proofErr w:type="spellStart"/>
       <w:r>
@@ -14980,6 +14876,12 @@
         <w:lastRenderedPageBreak/>
         <w:t>WP3: Inyección de Ruido</w:t>
       </w:r>
+      <w:r>
+        <w:rPr>
+          <w:lang w:val="es-ES"/>
+        </w:rPr>
+        <w:t xml:space="preserve"> DIGITAL</w:t>
+      </w:r>
     </w:p>
     <w:p>
       <w:pPr>
@@ -16072,6 +15974,1582 @@
           <w:lang w:val="es-ES"/>
         </w:rPr>
         <w:t>Si es &lt; 100%: FAIL (Hemos encontrado el límite).</w:t>
+      </w:r>
+    </w:p>
+    <w:p>
+      <w:pPr>
+        <w:rPr>
+          <w:lang w:val="es-ES"/>
+        </w:rPr>
+      </w:pPr>
+      <w:r>
+        <w:rPr>
+          <w:lang w:val="es-ES"/>
+        </w:rPr>
+        <w:br w:type="page"/>
+      </w:r>
+    </w:p>
+    <w:p>
+      <w:pPr>
+        <w:pStyle w:val="Ttulo1"/>
+        <w:rPr>
+          <w:lang w:val="es-ES"/>
+        </w:rPr>
+      </w:pPr>
+      <w:r>
+        <w:rPr>
+          <w:lang w:val="es-ES"/>
+        </w:rPr>
+        <w:lastRenderedPageBreak/>
+        <w:t>WP3: Inyección de Ruido ANALÓGICO</w:t>
+      </w:r>
+    </w:p>
+    <w:p>
+      <w:pPr>
+        <w:rPr>
+          <w:lang w:val="es-ES"/>
+        </w:rPr>
+      </w:pPr>
+    </w:p>
+    <w:p>
+      <w:pPr>
+        <w:rPr>
+          <w:b/>
+          <w:bCs/>
+          <w:lang w:val="es-ES"/>
+        </w:rPr>
+      </w:pPr>
+      <w:r>
+        <w:rPr>
+          <w:b/>
+          <w:bCs/>
+          <w:lang w:val="es-ES"/>
+        </w:rPr>
+        <w:t>Propuesta de Índice para el Capítulo: "Subsistema de Inyección de Ruido Analógico"</w:t>
+      </w:r>
+    </w:p>
+    <w:p>
+      <w:pPr>
+        <w:rPr>
+          <w:b/>
+          <w:bCs/>
+          <w:lang w:val="es-ES"/>
+        </w:rPr>
+      </w:pPr>
+      <w:r>
+        <w:rPr>
+          <w:b/>
+          <w:bCs/>
+          <w:lang w:val="es-ES"/>
+        </w:rPr>
+        <w:t>1. Objetivos y Normativa Aplicable</w:t>
+      </w:r>
+    </w:p>
+    <w:p>
+      <w:pPr>
+        <w:numPr>
+          <w:ilvl w:val="0"/>
+          <w:numId w:val="63"/>
+        </w:numPr>
+        <w:rPr>
+          <w:lang w:val="es-ES"/>
+        </w:rPr>
+      </w:pPr>
+      <w:r>
+        <w:rPr>
+          <w:b/>
+          <w:bCs/>
+          <w:lang w:val="es-ES"/>
+        </w:rPr>
+        <w:t>Contexto:</w:t>
+      </w:r>
+      <w:r>
+        <w:rPr>
+          <w:lang w:val="es-ES"/>
+        </w:rPr>
+        <w:t xml:space="preserve"> Explicar por qué el ruido analógico es crítico en sistemas de Onda Portadora (OPLC) o enlaces de audio dedicados. Las subestaciones eléctricas son entornos extremadamente ruidosos (EMI/RFI).</w:t>
+      </w:r>
+    </w:p>
+    <w:p>
+      <w:pPr>
+        <w:numPr>
+          <w:ilvl w:val="0"/>
+          <w:numId w:val="63"/>
+        </w:numPr>
+        <w:rPr>
+          <w:lang w:val="es-ES"/>
+        </w:rPr>
+      </w:pPr>
+      <w:r>
+        <w:rPr>
+          <w:b/>
+          <w:bCs/>
+          <w:lang w:val="es-ES"/>
+        </w:rPr>
+        <w:t>Normativa IEC 60834:</w:t>
+      </w:r>
+      <w:r>
+        <w:rPr>
+          <w:lang w:val="es-ES"/>
+        </w:rPr>
+        <w:t xml:space="preserve"> Citar explícitamente los requisitos de las pruebas de </w:t>
+      </w:r>
+      <w:r>
+        <w:rPr>
+          <w:i/>
+          <w:iCs/>
+          <w:lang w:val="es-ES"/>
+        </w:rPr>
+        <w:t>Security</w:t>
+      </w:r>
+      <w:r>
+        <w:rPr>
+          <w:lang w:val="es-ES"/>
+        </w:rPr>
+        <w:t xml:space="preserve"> (Seguridad/Falsos disparos) y </w:t>
+      </w:r>
+      <w:proofErr w:type="spellStart"/>
+      <w:r>
+        <w:rPr>
+          <w:i/>
+          <w:iCs/>
+          <w:lang w:val="es-ES"/>
+        </w:rPr>
+        <w:t>Dependability</w:t>
+      </w:r>
+      <w:proofErr w:type="spellEnd"/>
+      <w:r>
+        <w:rPr>
+          <w:lang w:val="es-ES"/>
+        </w:rPr>
+        <w:t xml:space="preserve"> (Obediencia/Fiabilidad) bajo condiciones de baja SNR (</w:t>
+      </w:r>
+      <w:proofErr w:type="spellStart"/>
+      <w:r>
+        <w:rPr>
+          <w:lang w:val="es-ES"/>
+        </w:rPr>
+        <w:t>Signal-to-Noise</w:t>
+      </w:r>
+      <w:proofErr w:type="spellEnd"/>
+      <w:r>
+        <w:rPr>
+          <w:lang w:val="es-ES"/>
+        </w:rPr>
+        <w:t xml:space="preserve"> Ratio).</w:t>
+      </w:r>
+    </w:p>
+    <w:p>
+      <w:pPr>
+        <w:numPr>
+          <w:ilvl w:val="0"/>
+          <w:numId w:val="63"/>
+        </w:numPr>
+        <w:rPr>
+          <w:lang w:val="es-ES"/>
+        </w:rPr>
+      </w:pPr>
+      <w:r>
+        <w:rPr>
+          <w:b/>
+          <w:bCs/>
+          <w:lang w:val="es-ES"/>
+        </w:rPr>
+        <w:t>Objetivo del Diseño:</w:t>
+      </w:r>
+      <w:r>
+        <w:rPr>
+          <w:lang w:val="es-ES"/>
+        </w:rPr>
+        <w:t xml:space="preserve"> Desarrollar un generador de ruido AWGN (</w:t>
+      </w:r>
+      <w:proofErr w:type="spellStart"/>
+      <w:r>
+        <w:rPr>
+          <w:lang w:val="es-ES"/>
+        </w:rPr>
+        <w:t>Additive</w:t>
+      </w:r>
+      <w:proofErr w:type="spellEnd"/>
+      <w:r>
+        <w:rPr>
+          <w:lang w:val="es-ES"/>
+        </w:rPr>
+        <w:t xml:space="preserve"> White Gaussian </w:t>
+      </w:r>
+      <w:proofErr w:type="spellStart"/>
+      <w:r>
+        <w:rPr>
+          <w:lang w:val="es-ES"/>
+        </w:rPr>
+        <w:t>Noise</w:t>
+      </w:r>
+      <w:proofErr w:type="spellEnd"/>
+      <w:r>
+        <w:rPr>
+          <w:lang w:val="es-ES"/>
+        </w:rPr>
+        <w:t xml:space="preserve">) </w:t>
+      </w:r>
+      <w:r>
+        <w:rPr>
+          <w:i/>
+          <w:iCs/>
+          <w:lang w:val="es-ES"/>
+        </w:rPr>
+        <w:t>Low-Cost</w:t>
+      </w:r>
+      <w:r>
+        <w:rPr>
+          <w:lang w:val="es-ES"/>
+        </w:rPr>
+        <w:t xml:space="preserve"> integrado en el banco de pruebas HIL automatizado.</w:t>
+      </w:r>
+    </w:p>
+    <w:p>
+      <w:pPr>
+        <w:rPr>
+          <w:b/>
+          <w:bCs/>
+          <w:lang w:val="es-ES"/>
+        </w:rPr>
+      </w:pPr>
+      <w:r>
+        <w:rPr>
+          <w:b/>
+          <w:bCs/>
+          <w:lang w:val="es-ES"/>
+        </w:rPr>
+        <w:t>2. Fundamentos Teóricos (Breve)</w:t>
+      </w:r>
+    </w:p>
+    <w:p>
+      <w:pPr>
+        <w:numPr>
+          <w:ilvl w:val="0"/>
+          <w:numId w:val="64"/>
+        </w:numPr>
+        <w:rPr>
+          <w:lang w:val="es-ES"/>
+        </w:rPr>
+      </w:pPr>
+      <w:r>
+        <w:rPr>
+          <w:b/>
+          <w:bCs/>
+          <w:lang w:val="es-ES"/>
+        </w:rPr>
+        <w:t>Ruido Blanco (AWGN):</w:t>
+      </w:r>
+      <w:r>
+        <w:rPr>
+          <w:lang w:val="es-ES"/>
+        </w:rPr>
+        <w:t xml:space="preserve"> Definición matemática (densidad espectral de potencia constante). Por qué se usa para modelar perturbaciones térmicas y ambientales.</w:t>
+      </w:r>
+    </w:p>
+    <w:p>
+      <w:pPr>
+        <w:numPr>
+          <w:ilvl w:val="0"/>
+          <w:numId w:val="64"/>
+        </w:numPr>
+        <w:rPr>
+          <w:lang w:val="es-ES"/>
+        </w:rPr>
+      </w:pPr>
+      <w:r>
+        <w:rPr>
+          <w:b/>
+          <w:bCs/>
+          <w:lang w:val="es-ES"/>
+        </w:rPr>
+        <w:t xml:space="preserve">Modulación FFT en </w:t>
+      </w:r>
+      <w:proofErr w:type="spellStart"/>
+      <w:r>
+        <w:rPr>
+          <w:b/>
+          <w:bCs/>
+          <w:lang w:val="es-ES"/>
+        </w:rPr>
+        <w:t>Teleprotección</w:t>
+      </w:r>
+      <w:proofErr w:type="spellEnd"/>
+      <w:r>
+        <w:rPr>
+          <w:b/>
+          <w:bCs/>
+          <w:lang w:val="es-ES"/>
+        </w:rPr>
+        <w:t>:</w:t>
+      </w:r>
+      <w:r>
+        <w:rPr>
+          <w:lang w:val="es-ES"/>
+        </w:rPr>
+        <w:t xml:space="preserve"> Explicar brevemente cómo el equipo TPU-1 (Modo FFT) divide la banda de 4kHz en subportadoras y por qué el ruido de banda ancha afecta a la detección de tonos.</w:t>
+      </w:r>
+    </w:p>
+    <w:p>
+      <w:pPr>
+        <w:numPr>
+          <w:ilvl w:val="0"/>
+          <w:numId w:val="64"/>
+        </w:numPr>
+        <w:rPr>
+          <w:lang w:val="es-ES"/>
+        </w:rPr>
+      </w:pPr>
+      <w:r>
+        <w:rPr>
+          <w:b/>
+          <w:bCs/>
+          <w:lang w:val="es-ES"/>
+        </w:rPr>
+        <w:t>Concepto de SNR:</w:t>
+      </w:r>
+      <w:r>
+        <w:rPr>
+          <w:lang w:val="es-ES"/>
+        </w:rPr>
+        <w:t xml:space="preserve"> Definición de la Relación Señal a Ruido en dB y su impacto en la tasa de error de bit (BER) o en la pérdida de tramas.</w:t>
+      </w:r>
+    </w:p>
+    <w:p>
+      <w:pPr>
+        <w:rPr>
+          <w:b/>
+          <w:bCs/>
+          <w:lang w:val="es-ES"/>
+        </w:rPr>
+      </w:pPr>
+      <w:r>
+        <w:rPr>
+          <w:b/>
+          <w:bCs/>
+          <w:lang w:val="es-ES"/>
+        </w:rPr>
+        <w:t>3. Selección y Diseño del Hardware de Inyección</w:t>
+      </w:r>
+    </w:p>
+    <w:p>
+      <w:pPr>
+        <w:rPr>
+          <w:lang w:val="es-ES"/>
+        </w:rPr>
+      </w:pPr>
+      <w:r>
+        <w:rPr>
+          <w:i/>
+          <w:iCs/>
+          <w:lang w:val="es-ES"/>
+        </w:rPr>
+        <w:t>Este es el apartado donde "vendes" tu ingenio técnico.</w:t>
+      </w:r>
+    </w:p>
+    <w:p>
+      <w:pPr>
+        <w:numPr>
+          <w:ilvl w:val="0"/>
+          <w:numId w:val="65"/>
+        </w:numPr>
+        <w:rPr>
+          <w:lang w:val="es-ES"/>
+        </w:rPr>
+      </w:pPr>
+      <w:r>
+        <w:rPr>
+          <w:b/>
+          <w:bCs/>
+          <w:lang w:val="es-ES"/>
+        </w:rPr>
+        <w:t>3.1. Selección de la Fuente de Señal (DAC):</w:t>
+      </w:r>
+    </w:p>
+    <w:p>
+      <w:pPr>
+        <w:numPr>
+          <w:ilvl w:val="1"/>
+          <w:numId w:val="65"/>
+        </w:numPr>
+        <w:rPr>
+          <w:lang w:val="es-ES"/>
+        </w:rPr>
+      </w:pPr>
+      <w:r>
+        <w:rPr>
+          <w:b/>
+          <w:bCs/>
+          <w:lang w:val="es-ES"/>
+        </w:rPr>
+        <w:t>Alternativas evaluadas:</w:t>
+      </w:r>
+      <w:r>
+        <w:rPr>
+          <w:lang w:val="es-ES"/>
+        </w:rPr>
+        <w:t xml:space="preserve"> PWM de Raspberry Pi (descartada por armónicos y falta de linealidad) vs. DAC dedicado.</w:t>
+      </w:r>
+    </w:p>
+    <w:p>
+      <w:pPr>
+        <w:numPr>
+          <w:ilvl w:val="1"/>
+          <w:numId w:val="65"/>
+        </w:numPr>
+        <w:rPr>
+          <w:lang w:val="es-ES"/>
+        </w:rPr>
+      </w:pPr>
+      <w:r>
+        <w:rPr>
+          <w:b/>
+          <w:bCs/>
+          <w:lang w:val="es-ES"/>
+        </w:rPr>
+        <w:t>Solución Adoptada:</w:t>
+      </w:r>
+      <w:r>
+        <w:rPr>
+          <w:lang w:val="es-ES"/>
+        </w:rPr>
+        <w:t xml:space="preserve"> Adaptador USB-C DAC (Chip </w:t>
+      </w:r>
+      <w:proofErr w:type="spellStart"/>
+      <w:r>
+        <w:rPr>
+          <w:lang w:val="es-ES"/>
+        </w:rPr>
+        <w:t>Synaptics</w:t>
+      </w:r>
+      <w:proofErr w:type="spellEnd"/>
+      <w:r>
+        <w:rPr>
+          <w:lang w:val="es-ES"/>
+        </w:rPr>
+        <w:t xml:space="preserve"> CX31993).</w:t>
+      </w:r>
+    </w:p>
+    <w:p>
+      <w:pPr>
+        <w:numPr>
+          <w:ilvl w:val="1"/>
+          <w:numId w:val="65"/>
+        </w:numPr>
+        <w:rPr>
+          <w:lang w:val="es-ES"/>
+        </w:rPr>
+      </w:pPr>
+      <w:r>
+        <w:rPr>
+          <w:b/>
+          <w:bCs/>
+          <w:lang w:val="es-ES"/>
+        </w:rPr>
+        <w:t>Justificación Técnica:</w:t>
+      </w:r>
+      <w:r>
+        <w:rPr>
+          <w:lang w:val="es-ES"/>
+        </w:rPr>
+        <w:t xml:space="preserve"> Alta resolución (32-bit/384kHz), bajo piso de ruido, linealidad y compatibilidad nativa (UAC 2.0) con Linux/</w:t>
+      </w:r>
+      <w:proofErr w:type="spellStart"/>
+      <w:r>
+        <w:rPr>
+          <w:lang w:val="es-ES"/>
+        </w:rPr>
+        <w:t>RPi</w:t>
+      </w:r>
+      <w:proofErr w:type="spellEnd"/>
+      <w:r>
+        <w:rPr>
+          <w:lang w:val="es-ES"/>
+        </w:rPr>
+        <w:t xml:space="preserve"> sin </w:t>
+      </w:r>
+      <w:r>
+        <w:rPr>
+          <w:lang w:val="es-ES"/>
+        </w:rPr>
+        <w:lastRenderedPageBreak/>
+        <w:t>drivers. Relación coste/</w:t>
+      </w:r>
+      <w:proofErr w:type="gramStart"/>
+      <w:r>
+        <w:rPr>
+          <w:lang w:val="es-ES"/>
+        </w:rPr>
+        <w:t>prestaciones muy superior</w:t>
+      </w:r>
+      <w:proofErr w:type="gramEnd"/>
+      <w:r>
+        <w:rPr>
+          <w:lang w:val="es-ES"/>
+        </w:rPr>
+        <w:t xml:space="preserve"> a generadores de funciones comerciales.</w:t>
+      </w:r>
+    </w:p>
+    <w:p>
+      <w:pPr>
+        <w:numPr>
+          <w:ilvl w:val="0"/>
+          <w:numId w:val="65"/>
+        </w:numPr>
+        <w:rPr>
+          <w:lang w:val="es-ES"/>
+        </w:rPr>
+      </w:pPr>
+      <w:r>
+        <w:rPr>
+          <w:b/>
+          <w:bCs/>
+          <w:lang w:val="es-ES"/>
+        </w:rPr>
+        <w:t>3.2. Diseño del Mezclador Analógico (</w:t>
+      </w:r>
+      <w:proofErr w:type="spellStart"/>
+      <w:r>
+        <w:rPr>
+          <w:b/>
+          <w:bCs/>
+          <w:lang w:val="es-ES"/>
+        </w:rPr>
+        <w:t>Signal</w:t>
+      </w:r>
+      <w:proofErr w:type="spellEnd"/>
+      <w:r>
+        <w:rPr>
+          <w:b/>
+          <w:bCs/>
+          <w:lang w:val="es-ES"/>
+        </w:rPr>
+        <w:t xml:space="preserve"> Mixer):</w:t>
+      </w:r>
+    </w:p>
+    <w:p>
+      <w:pPr>
+        <w:numPr>
+          <w:ilvl w:val="1"/>
+          <w:numId w:val="65"/>
+        </w:numPr>
+        <w:rPr>
+          <w:lang w:val="es-ES"/>
+        </w:rPr>
+      </w:pPr>
+      <w:r>
+        <w:rPr>
+          <w:b/>
+          <w:bCs/>
+          <w:lang w:val="es-ES"/>
+        </w:rPr>
+        <w:t>Topología:</w:t>
+      </w:r>
+      <w:r>
+        <w:rPr>
+          <w:lang w:val="es-ES"/>
+        </w:rPr>
+        <w:t xml:space="preserve"> Amplificador Operacional en configuración Sumador Inversor.</w:t>
+      </w:r>
+    </w:p>
+    <w:p>
+      <w:pPr>
+        <w:numPr>
+          <w:ilvl w:val="1"/>
+          <w:numId w:val="65"/>
+        </w:numPr>
+        <w:rPr>
+          <w:lang w:val="es-ES"/>
+        </w:rPr>
+      </w:pPr>
+      <w:r>
+        <w:rPr>
+          <w:b/>
+          <w:bCs/>
+          <w:lang w:val="es-ES"/>
+        </w:rPr>
+        <w:t>Esquemático:</w:t>
+      </w:r>
+      <w:r>
+        <w:rPr>
+          <w:lang w:val="es-ES"/>
+        </w:rPr>
+        <w:t xml:space="preserve"> Incluir el diagrama del circuito (Entrada Señal A, Entrada Ruido, </w:t>
+      </w:r>
+      <w:proofErr w:type="spellStart"/>
+      <w:r>
+        <w:rPr>
+          <w:lang w:val="es-ES"/>
+        </w:rPr>
+        <w:t>OpAmp</w:t>
+      </w:r>
+      <w:proofErr w:type="spellEnd"/>
+      <w:r>
+        <w:rPr>
+          <w:lang w:val="es-ES"/>
+        </w:rPr>
+        <w:t>, Salida).</w:t>
+      </w:r>
+    </w:p>
+    <w:p>
+      <w:pPr>
+        <w:numPr>
+          <w:ilvl w:val="1"/>
+          <w:numId w:val="65"/>
+        </w:numPr>
+        <w:rPr>
+          <w:lang w:val="es-ES"/>
+        </w:rPr>
+      </w:pPr>
+      <w:r>
+        <w:rPr>
+          <w:b/>
+          <w:bCs/>
+          <w:lang w:val="es-ES"/>
+        </w:rPr>
+        <w:t>Adaptación de Impedancias:</w:t>
+      </w:r>
+      <w:r>
+        <w:rPr>
+          <w:lang w:val="es-ES"/>
+        </w:rPr>
+        <w:t xml:space="preserve"> </w:t>
+      </w:r>
+      <w:r>
+        <w:rPr>
+          <w:b/>
+          <w:bCs/>
+          <w:lang w:val="es-ES"/>
+        </w:rPr>
+        <w:t>(Punto Crítico)</w:t>
+      </w:r>
+      <w:r>
+        <w:rPr>
+          <w:lang w:val="es-ES"/>
+        </w:rPr>
+        <w:t xml:space="preserve"> Explicar cómo garantizas la impedancia de línea de $600\Omega$ (resistencia serie a la salida del </w:t>
+      </w:r>
+      <w:proofErr w:type="spellStart"/>
+      <w:r>
+        <w:rPr>
+          <w:lang w:val="es-ES"/>
+        </w:rPr>
+        <w:t>OpAmp</w:t>
+      </w:r>
+      <w:proofErr w:type="spellEnd"/>
+      <w:r>
+        <w:rPr>
+          <w:lang w:val="es-ES"/>
+        </w:rPr>
+        <w:t>) para no degradar la señal original del TPU-1.</w:t>
+      </w:r>
+    </w:p>
+    <w:p>
+      <w:pPr>
+        <w:numPr>
+          <w:ilvl w:val="1"/>
+          <w:numId w:val="65"/>
+        </w:numPr>
+        <w:rPr>
+          <w:lang w:val="es-ES"/>
+        </w:rPr>
+      </w:pPr>
+      <w:r>
+        <w:rPr>
+          <w:b/>
+          <w:bCs/>
+          <w:lang w:val="es-ES"/>
+        </w:rPr>
+        <w:t>Aislamiento Galvánico:</w:t>
+      </w:r>
+      <w:r>
+        <w:rPr>
+          <w:lang w:val="es-ES"/>
+        </w:rPr>
+        <w:t xml:space="preserve"> Mencionar el uso de transformadores de audio 1:1 para evitar bucles de tierra (</w:t>
+      </w:r>
+      <w:proofErr w:type="spellStart"/>
+      <w:r>
+        <w:rPr>
+          <w:lang w:val="es-ES"/>
+        </w:rPr>
+        <w:t>Ground</w:t>
+      </w:r>
+      <w:proofErr w:type="spellEnd"/>
+      <w:r>
+        <w:rPr>
+          <w:lang w:val="es-ES"/>
+        </w:rPr>
+        <w:t xml:space="preserve"> </w:t>
+      </w:r>
+      <w:proofErr w:type="spellStart"/>
+      <w:r>
+        <w:rPr>
+          <w:lang w:val="es-ES"/>
+        </w:rPr>
+        <w:t>Loops</w:t>
+      </w:r>
+      <w:proofErr w:type="spellEnd"/>
+      <w:r>
+        <w:rPr>
+          <w:lang w:val="es-ES"/>
+        </w:rPr>
+        <w:t xml:space="preserve">) entre la </w:t>
+      </w:r>
+      <w:proofErr w:type="spellStart"/>
+      <w:r>
+        <w:rPr>
+          <w:lang w:val="es-ES"/>
+        </w:rPr>
+        <w:t>RPi</w:t>
+      </w:r>
+      <w:proofErr w:type="spellEnd"/>
+      <w:r>
+        <w:rPr>
+          <w:lang w:val="es-ES"/>
+        </w:rPr>
+        <w:t xml:space="preserve"> y los equipos de protección industrial.</w:t>
+      </w:r>
+    </w:p>
+    <w:p>
+      <w:pPr>
+        <w:rPr>
+          <w:b/>
+          <w:bCs/>
+          <w:lang w:val="es-ES"/>
+        </w:rPr>
+      </w:pPr>
+      <w:r>
+        <w:rPr>
+          <w:b/>
+          <w:bCs/>
+          <w:lang w:val="es-ES"/>
+        </w:rPr>
+        <w:t>4. Implementación Software (Generación DSP)</w:t>
+      </w:r>
+    </w:p>
+    <w:p>
+      <w:pPr>
+        <w:numPr>
+          <w:ilvl w:val="0"/>
+          <w:numId w:val="66"/>
+        </w:numPr>
+        <w:rPr>
+          <w:lang w:val="es-ES"/>
+        </w:rPr>
+      </w:pPr>
+      <w:r>
+        <w:rPr>
+          <w:b/>
+          <w:bCs/>
+          <w:lang w:val="es-ES"/>
+        </w:rPr>
+        <w:t>4.1. Algoritmo de Generación:</w:t>
+      </w:r>
+      <w:r>
+        <w:rPr>
+          <w:lang w:val="es-ES"/>
+        </w:rPr>
+        <w:t xml:space="preserve"> Uso de Python (</w:t>
+      </w:r>
+      <w:proofErr w:type="spellStart"/>
+      <w:proofErr w:type="gramStart"/>
+      <w:r>
+        <w:rPr>
+          <w:lang w:val="es-ES"/>
+        </w:rPr>
+        <w:t>numpy.random</w:t>
+      </w:r>
+      <w:proofErr w:type="gramEnd"/>
+      <w:r>
+        <w:rPr>
+          <w:lang w:val="es-ES"/>
+        </w:rPr>
+        <w:t>.normal</w:t>
+      </w:r>
+      <w:proofErr w:type="spellEnd"/>
+      <w:r>
+        <w:rPr>
+          <w:lang w:val="es-ES"/>
+        </w:rPr>
+        <w:t>) para generar muestras con distribución Gaussiana en tiempo real.</w:t>
+      </w:r>
+    </w:p>
+    <w:p>
+      <w:pPr>
+        <w:numPr>
+          <w:ilvl w:val="0"/>
+          <w:numId w:val="66"/>
+        </w:numPr>
+        <w:rPr>
+          <w:lang w:val="es-ES"/>
+        </w:rPr>
+      </w:pPr>
+      <w:r>
+        <w:rPr>
+          <w:b/>
+          <w:bCs/>
+          <w:lang w:val="es-ES"/>
+        </w:rPr>
+        <w:t>4.2. Control de Audio en Linux:</w:t>
+      </w:r>
+      <w:r>
+        <w:rPr>
+          <w:lang w:val="es-ES"/>
+        </w:rPr>
+        <w:t xml:space="preserve"> Uso de la librería </w:t>
+      </w:r>
+      <w:proofErr w:type="spellStart"/>
+      <w:r>
+        <w:rPr>
+          <w:lang w:val="es-ES"/>
+        </w:rPr>
+        <w:t>sounddevice</w:t>
+      </w:r>
+      <w:proofErr w:type="spellEnd"/>
+      <w:r>
+        <w:rPr>
+          <w:lang w:val="es-ES"/>
+        </w:rPr>
+        <w:t xml:space="preserve"> y acceso a ALSA. Cómo manejas el </w:t>
+      </w:r>
+      <w:proofErr w:type="spellStart"/>
+      <w:r>
+        <w:rPr>
+          <w:i/>
+          <w:iCs/>
+          <w:lang w:val="es-ES"/>
+        </w:rPr>
+        <w:t>Stream</w:t>
+      </w:r>
+      <w:proofErr w:type="spellEnd"/>
+      <w:r>
+        <w:rPr>
+          <w:lang w:val="es-ES"/>
+        </w:rPr>
+        <w:t xml:space="preserve"> de audio en un hilo paralelo para no bloquear el servidor HIL.</w:t>
+      </w:r>
+    </w:p>
+    <w:p>
+      <w:pPr>
+        <w:numPr>
+          <w:ilvl w:val="0"/>
+          <w:numId w:val="66"/>
+        </w:numPr>
+        <w:rPr>
+          <w:lang w:val="es-ES"/>
+        </w:rPr>
+      </w:pPr>
+      <w:r>
+        <w:rPr>
+          <w:b/>
+          <w:bCs/>
+          <w:lang w:val="es-ES"/>
+        </w:rPr>
+        <w:t>4.3. Control de Amplitud (SNR):</w:t>
+      </w:r>
+      <w:r>
+        <w:rPr>
+          <w:lang w:val="es-ES"/>
+        </w:rPr>
+        <w:t xml:space="preserve"> Explicación de cómo escalas digitalmente el array de </w:t>
+      </w:r>
+      <w:proofErr w:type="spellStart"/>
+      <w:r>
+        <w:rPr>
+          <w:i/>
+          <w:iCs/>
+          <w:lang w:val="es-ES"/>
+        </w:rPr>
+        <w:t>floats</w:t>
+      </w:r>
+      <w:proofErr w:type="spellEnd"/>
+      <w:r>
+        <w:rPr>
+          <w:lang w:val="es-ES"/>
+        </w:rPr>
+        <w:t xml:space="preserve"> antes de enviarlo al DAC para variar la potencia del ruido inyectado.</w:t>
+      </w:r>
+    </w:p>
+    <w:p>
+      <w:pPr>
+        <w:rPr>
+          <w:b/>
+          <w:bCs/>
+          <w:lang w:val="es-ES"/>
+        </w:rPr>
+      </w:pPr>
+      <w:r>
+        <w:rPr>
+          <w:b/>
+          <w:bCs/>
+          <w:lang w:val="es-ES"/>
+        </w:rPr>
+        <w:t>5. Integración en el Banco de Pruebas (Robot Framework)</w:t>
+      </w:r>
+    </w:p>
+    <w:p>
+      <w:pPr>
+        <w:numPr>
+          <w:ilvl w:val="0"/>
+          <w:numId w:val="67"/>
+        </w:numPr>
+        <w:rPr>
+          <w:lang w:val="es-ES"/>
+        </w:rPr>
+      </w:pPr>
+      <w:r>
+        <w:rPr>
+          <w:b/>
+          <w:bCs/>
+          <w:lang w:val="es-ES"/>
+        </w:rPr>
+        <w:t>Arquitectura:</w:t>
+      </w:r>
+      <w:r>
+        <w:rPr>
+          <w:lang w:val="es-ES"/>
+        </w:rPr>
+        <w:t xml:space="preserve"> Diagrama de bloques actualizado del sistema HIL mostrando el flujo:</w:t>
+      </w:r>
+    </w:p>
+    <w:p>
+      <w:pPr>
+        <w:numPr>
+          <w:ilvl w:val="1"/>
+          <w:numId w:val="67"/>
+        </w:numPr>
+        <w:rPr>
+          <w:lang w:val="en-US"/>
+        </w:rPr>
+      </w:pPr>
+      <w:r>
+        <w:rPr>
+          <w:lang w:val="en-US"/>
+        </w:rPr>
+        <w:t xml:space="preserve">Robot Framework -&gt; Socket -&gt; Python HIL Server -&gt; DAC USB -&gt; </w:t>
+      </w:r>
+      <w:proofErr w:type="spellStart"/>
+      <w:r>
+        <w:rPr>
+          <w:lang w:val="en-US"/>
+        </w:rPr>
+        <w:t>Mezclador</w:t>
+      </w:r>
+      <w:proofErr w:type="spellEnd"/>
+      <w:r>
+        <w:rPr>
+          <w:lang w:val="en-US"/>
+        </w:rPr>
+        <w:t xml:space="preserve"> </w:t>
+      </w:r>
+      <w:proofErr w:type="spellStart"/>
+      <w:r>
+        <w:rPr>
+          <w:lang w:val="en-US"/>
+        </w:rPr>
+        <w:t>OpAmp</w:t>
+      </w:r>
+      <w:proofErr w:type="spellEnd"/>
+      <w:r>
+        <w:rPr>
+          <w:lang w:val="en-US"/>
+        </w:rPr>
+        <w:t xml:space="preserve"> -&gt; TPU-1 Rx.</w:t>
+      </w:r>
+    </w:p>
+    <w:p>
+      <w:pPr>
+        <w:numPr>
+          <w:ilvl w:val="0"/>
+          <w:numId w:val="67"/>
+        </w:numPr>
+        <w:rPr>
+          <w:lang w:val="es-ES"/>
+        </w:rPr>
+      </w:pPr>
+      <w:r>
+        <w:rPr>
+          <w:b/>
+          <w:bCs/>
+          <w:lang w:val="es-ES"/>
+        </w:rPr>
+        <w:t xml:space="preserve">Nuevas </w:t>
+      </w:r>
+      <w:proofErr w:type="spellStart"/>
+      <w:r>
+        <w:rPr>
+          <w:b/>
+          <w:bCs/>
+          <w:lang w:val="es-ES"/>
+        </w:rPr>
+        <w:t>Keywords</w:t>
+      </w:r>
+      <w:proofErr w:type="spellEnd"/>
+      <w:r>
+        <w:rPr>
+          <w:b/>
+          <w:bCs/>
+          <w:lang w:val="es-ES"/>
+        </w:rPr>
+        <w:t>:</w:t>
+      </w:r>
+      <w:r>
+        <w:rPr>
+          <w:lang w:val="es-ES"/>
+        </w:rPr>
+        <w:t xml:space="preserve"> Descripción de las funciones implementadas (ej. </w:t>
+      </w:r>
+      <w:proofErr w:type="spellStart"/>
+      <w:r>
+        <w:rPr>
+          <w:lang w:val="es-ES"/>
+        </w:rPr>
+        <w:t>Start</w:t>
+      </w:r>
+      <w:proofErr w:type="spellEnd"/>
+      <w:r>
+        <w:rPr>
+          <w:lang w:val="es-ES"/>
+        </w:rPr>
+        <w:t xml:space="preserve"> </w:t>
+      </w:r>
+      <w:proofErr w:type="spellStart"/>
+      <w:r>
+        <w:rPr>
+          <w:lang w:val="es-ES"/>
+        </w:rPr>
+        <w:t>Noise</w:t>
+      </w:r>
+      <w:proofErr w:type="spellEnd"/>
+      <w:r>
+        <w:rPr>
+          <w:lang w:val="es-ES"/>
+        </w:rPr>
+        <w:t xml:space="preserve"> </w:t>
+      </w:r>
+      <w:proofErr w:type="spellStart"/>
+      <w:r>
+        <w:rPr>
+          <w:lang w:val="es-ES"/>
+        </w:rPr>
+        <w:t>Injection</w:t>
+      </w:r>
+      <w:proofErr w:type="spellEnd"/>
+      <w:r>
+        <w:rPr>
+          <w:lang w:val="es-ES"/>
+        </w:rPr>
+        <w:t xml:space="preserve">, Set </w:t>
+      </w:r>
+      <w:proofErr w:type="spellStart"/>
+      <w:r>
+        <w:rPr>
+          <w:lang w:val="es-ES"/>
+        </w:rPr>
+        <w:t>Noise</w:t>
+      </w:r>
+      <w:proofErr w:type="spellEnd"/>
+      <w:r>
+        <w:rPr>
+          <w:lang w:val="es-ES"/>
+        </w:rPr>
+        <w:t xml:space="preserve"> </w:t>
+      </w:r>
+      <w:proofErr w:type="spellStart"/>
+      <w:r>
+        <w:rPr>
+          <w:lang w:val="es-ES"/>
+        </w:rPr>
+        <w:t>Level</w:t>
+      </w:r>
+      <w:proofErr w:type="spellEnd"/>
+      <w:r>
+        <w:rPr>
+          <w:lang w:val="es-ES"/>
+        </w:rPr>
+        <w:t xml:space="preserve">, Stop </w:t>
+      </w:r>
+      <w:proofErr w:type="spellStart"/>
+      <w:r>
+        <w:rPr>
+          <w:lang w:val="es-ES"/>
+        </w:rPr>
+        <w:t>Noise</w:t>
+      </w:r>
+      <w:proofErr w:type="spellEnd"/>
+      <w:r>
+        <w:rPr>
+          <w:lang w:val="es-ES"/>
+        </w:rPr>
+        <w:t>).</w:t>
+      </w:r>
+    </w:p>
+    <w:p>
+      <w:pPr>
+        <w:rPr>
+          <w:b/>
+          <w:bCs/>
+          <w:lang w:val="es-ES"/>
+        </w:rPr>
+      </w:pPr>
+      <w:r>
+        <w:rPr>
+          <w:b/>
+          <w:bCs/>
+          <w:lang w:val="es-ES"/>
+        </w:rPr>
+        <w:t>6. Validación Experimental y Calibración</w:t>
+      </w:r>
+    </w:p>
+    <w:p>
+      <w:pPr>
+        <w:rPr>
+          <w:lang w:val="es-ES"/>
+        </w:rPr>
+      </w:pPr>
+      <w:r>
+        <w:rPr>
+          <w:i/>
+          <w:iCs/>
+          <w:lang w:val="es-ES"/>
+        </w:rPr>
+        <w:t>Antes de probar los TPU, pruebas tu propio invento.</w:t>
+      </w:r>
+    </w:p>
+    <w:p>
+      <w:pPr>
+        <w:numPr>
+          <w:ilvl w:val="0"/>
+          <w:numId w:val="68"/>
+        </w:numPr>
+        <w:rPr>
+          <w:lang w:val="es-ES"/>
+        </w:rPr>
+      </w:pPr>
+      <w:r>
+        <w:rPr>
+          <w:b/>
+          <w:bCs/>
+          <w:lang w:val="es-ES"/>
+        </w:rPr>
+        <w:lastRenderedPageBreak/>
+        <w:t>Verificación Espectral:</w:t>
+      </w:r>
+      <w:r>
+        <w:rPr>
+          <w:lang w:val="es-ES"/>
+        </w:rPr>
+        <w:t xml:space="preserve"> Capturas de osciloscopio (FFT) mostrando el espectro del ruido generado. Demostrar que es "plano" en la banda de 0 a 4kHz.</w:t>
+      </w:r>
+    </w:p>
+    <w:p>
+      <w:pPr>
+        <w:numPr>
+          <w:ilvl w:val="0"/>
+          <w:numId w:val="68"/>
+        </w:numPr>
+        <w:rPr>
+          <w:lang w:val="es-ES"/>
+        </w:rPr>
+      </w:pPr>
+      <w:r>
+        <w:rPr>
+          <w:b/>
+          <w:bCs/>
+          <w:lang w:val="es-ES"/>
+        </w:rPr>
+        <w:t>Calibración de Niveles:</w:t>
+      </w:r>
+      <w:r>
+        <w:rPr>
+          <w:lang w:val="es-ES"/>
+        </w:rPr>
+        <w:t xml:space="preserve"> Tabla de correspondencia: "Valor 0.5 en Python = X </w:t>
+      </w:r>
+      <w:proofErr w:type="spellStart"/>
+      <w:r>
+        <w:rPr>
+          <w:lang w:val="es-ES"/>
+        </w:rPr>
+        <w:t>mVrms</w:t>
+      </w:r>
+      <w:proofErr w:type="spellEnd"/>
+      <w:r>
+        <w:rPr>
+          <w:lang w:val="es-ES"/>
+        </w:rPr>
+        <w:t xml:space="preserve"> en la salida del circuito". Esto es vital para poder reportar la SNR real en las pruebas.</w:t>
+      </w:r>
+    </w:p>
+    <w:p>
+      <w:pPr>
+        <w:rPr>
+          <w:b/>
+          <w:bCs/>
+          <w:lang w:val="es-ES"/>
+        </w:rPr>
+      </w:pPr>
+      <w:r>
+        <w:rPr>
+          <w:b/>
+          <w:bCs/>
+          <w:lang w:val="es-ES"/>
+        </w:rPr>
+        <w:t xml:space="preserve">7. Pruebas de </w:t>
+      </w:r>
+      <w:proofErr w:type="spellStart"/>
+      <w:r>
+        <w:rPr>
+          <w:b/>
+          <w:bCs/>
+          <w:lang w:val="es-ES"/>
+        </w:rPr>
+        <w:t>Teleprotección</w:t>
+      </w:r>
+      <w:proofErr w:type="spellEnd"/>
+      <w:r>
+        <w:rPr>
+          <w:b/>
+          <w:bCs/>
+          <w:lang w:val="es-ES"/>
+        </w:rPr>
+        <w:t xml:space="preserve"> (Resultados)</w:t>
+      </w:r>
+    </w:p>
+    <w:p>
+      <w:pPr>
+        <w:numPr>
+          <w:ilvl w:val="0"/>
+          <w:numId w:val="69"/>
+        </w:numPr>
+        <w:rPr>
+          <w:lang w:val="es-ES"/>
+        </w:rPr>
+      </w:pPr>
+      <w:r>
+        <w:rPr>
+          <w:b/>
+          <w:bCs/>
+          <w:lang w:val="es-ES"/>
+        </w:rPr>
+        <w:t>Escenario A: Seguridad (Security):</w:t>
+      </w:r>
+    </w:p>
+    <w:p>
+      <w:pPr>
+        <w:numPr>
+          <w:ilvl w:val="1"/>
+          <w:numId w:val="69"/>
+        </w:numPr>
+        <w:rPr>
+          <w:lang w:val="es-ES"/>
+        </w:rPr>
+      </w:pPr>
+      <w:r>
+        <w:rPr>
+          <w:lang w:val="es-ES"/>
+        </w:rPr>
+        <w:t>Prueba de larga duración inyectando solo ruido.</w:t>
+      </w:r>
+    </w:p>
+    <w:p>
+      <w:pPr>
+        <w:numPr>
+          <w:ilvl w:val="1"/>
+          <w:numId w:val="69"/>
+        </w:numPr>
+        <w:rPr>
+          <w:lang w:val="es-ES"/>
+        </w:rPr>
+      </w:pPr>
+      <w:r>
+        <w:rPr>
+          <w:lang w:val="es-ES"/>
+        </w:rPr>
+        <w:t>Gráfica: Nivel de Ruido vs. Disparos Falsos (debería ser 0 hasta niveles muy extremos).</w:t>
+      </w:r>
+    </w:p>
+    <w:p>
+      <w:pPr>
+        <w:numPr>
+          <w:ilvl w:val="0"/>
+          <w:numId w:val="69"/>
+        </w:numPr>
+        <w:rPr>
+          <w:lang w:val="es-ES"/>
+        </w:rPr>
+      </w:pPr>
+      <w:r>
+        <w:rPr>
+          <w:b/>
+          <w:bCs/>
+          <w:lang w:val="es-ES"/>
+        </w:rPr>
+        <w:t>Escenario B: Obediencia (</w:t>
+      </w:r>
+      <w:proofErr w:type="spellStart"/>
+      <w:r>
+        <w:rPr>
+          <w:b/>
+          <w:bCs/>
+          <w:lang w:val="es-ES"/>
+        </w:rPr>
+        <w:t>Dependability</w:t>
+      </w:r>
+      <w:proofErr w:type="spellEnd"/>
+      <w:r>
+        <w:rPr>
+          <w:b/>
+          <w:bCs/>
+          <w:lang w:val="es-ES"/>
+        </w:rPr>
+        <w:t>):</w:t>
+      </w:r>
+    </w:p>
+    <w:p>
+      <w:pPr>
+        <w:numPr>
+          <w:ilvl w:val="1"/>
+          <w:numId w:val="69"/>
+        </w:numPr>
+        <w:rPr>
+          <w:lang w:val="es-ES"/>
+        </w:rPr>
+      </w:pPr>
+      <w:r>
+        <w:rPr>
+          <w:lang w:val="es-ES"/>
+        </w:rPr>
+        <w:t>Barrido de SNR: Disparar órdenes reduciendo progresivamente la relación Señal/Ruido.</w:t>
+      </w:r>
+    </w:p>
+    <w:p>
+      <w:pPr>
+        <w:numPr>
+          <w:ilvl w:val="1"/>
+          <w:numId w:val="69"/>
+        </w:numPr>
+        <w:rPr>
+          <w:lang w:val="es-ES"/>
+        </w:rPr>
+      </w:pPr>
+      <w:r>
+        <w:rPr>
+          <w:lang w:val="es-ES"/>
+        </w:rPr>
+        <w:t>Gráfica: Probabilidad de pérdida de comando vs. SNR.</w:t>
+      </w:r>
+    </w:p>
+    <w:p>
+      <w:pPr>
+        <w:numPr>
+          <w:ilvl w:val="1"/>
+          <w:numId w:val="69"/>
+        </w:numPr>
+        <w:rPr>
+          <w:lang w:val="es-ES"/>
+        </w:rPr>
+      </w:pPr>
+      <w:r>
+        <w:rPr>
+          <w:lang w:val="es-ES"/>
+        </w:rPr>
+        <w:t>Determinar el punto de ruptura: "¿A qué nivel de ruido el TPU-1 deja de recibir órdenes?".</w:t>
+      </w:r>
+    </w:p>
+    <w:p>
+      <w:pPr>
+        <w:rPr>
+          <w:b/>
+          <w:bCs/>
+          <w:lang w:val="es-ES"/>
+        </w:rPr>
+      </w:pPr>
+      <w:r>
+        <w:rPr>
+          <w:b/>
+          <w:bCs/>
+          <w:lang w:val="es-ES"/>
+        </w:rPr>
+        <w:t>8. Conclusiones Parciales</w:t>
+      </w:r>
+    </w:p>
+    <w:p>
+      <w:pPr>
+        <w:numPr>
+          <w:ilvl w:val="0"/>
+          <w:numId w:val="70"/>
+        </w:numPr>
+        <w:rPr>
+          <w:lang w:val="es-ES"/>
+        </w:rPr>
+      </w:pPr>
+      <w:r>
+        <w:rPr>
+          <w:lang w:val="es-ES"/>
+        </w:rPr>
+        <w:t xml:space="preserve">Resumen del éxito de la solución </w:t>
+      </w:r>
+      <w:r>
+        <w:rPr>
+          <w:i/>
+          <w:iCs/>
+          <w:lang w:val="es-ES"/>
+        </w:rPr>
+        <w:t>Low-Cost</w:t>
+      </w:r>
+      <w:r>
+        <w:rPr>
+          <w:lang w:val="es-ES"/>
+        </w:rPr>
+        <w:t>.</w:t>
+      </w:r>
+    </w:p>
+    <w:p>
+      <w:pPr>
+        <w:numPr>
+          <w:ilvl w:val="0"/>
+          <w:numId w:val="70"/>
+        </w:numPr>
+        <w:rPr>
+          <w:lang w:val="es-ES"/>
+        </w:rPr>
+      </w:pPr>
+      <w:r>
+        <w:rPr>
+          <w:lang w:val="es-ES"/>
+        </w:rPr>
+        <w:t>Comparativa (si es posible) de la robustez del modo FFT frente al ruido.</w:t>
+      </w:r>
+    </w:p>
+    <w:p>
+      <w:pPr>
+        <w:rPr>
+          <w:lang w:val="es-ES"/>
+        </w:rPr>
+      </w:pPr>
+      <w:r>
+        <w:rPr>
+          <w:lang w:val="es-ES"/>
+        </w:rPr>
+        <w:pict w14:anchorId="6A28A461">
+          <v:rect id="_x0000_i1040" style="width:0;height:1.5pt" o:hralign="center" o:hrstd="t" o:hr="t" fillcolor="#a0a0a0" stroked="f"/>
+        </w:pict>
+      </w:r>
+    </w:p>
+    <w:p>
+      <w:pPr>
+        <w:rPr>
+          <w:b/>
+          <w:bCs/>
+          <w:lang w:val="es-ES"/>
+        </w:rPr>
+      </w:pPr>
+      <w:r>
+        <w:rPr>
+          <w:b/>
+          <w:bCs/>
+          <w:lang w:val="es-ES"/>
+        </w:rPr>
+        <w:t>Consejo Pro para la Memoria</w:t>
+      </w:r>
+    </w:p>
+    <w:p>
+      <w:pPr>
+        <w:rPr>
+          <w:lang w:val="es-ES"/>
+        </w:rPr>
+      </w:pPr>
+      <w:r>
+        <w:rPr>
+          <w:lang w:val="es-ES"/>
+        </w:rPr>
+        <w:t xml:space="preserve">Incluye </w:t>
+      </w:r>
+      <w:r>
+        <w:rPr>
+          <w:b/>
+          <w:bCs/>
+          <w:lang w:val="es-ES"/>
+        </w:rPr>
+        <w:t>fotos reales</w:t>
+      </w:r>
+      <w:r>
+        <w:rPr>
+          <w:lang w:val="es-ES"/>
+        </w:rPr>
+        <w:t xml:space="preserve"> del montaje (tu </w:t>
+      </w:r>
+      <w:proofErr w:type="spellStart"/>
+      <w:r>
+        <w:rPr>
+          <w:lang w:val="es-ES"/>
+        </w:rPr>
+        <w:t>protoboard</w:t>
+      </w:r>
+      <w:proofErr w:type="spellEnd"/>
+      <w:r>
+        <w:rPr>
+          <w:lang w:val="es-ES"/>
+        </w:rPr>
+        <w:t xml:space="preserve"> con el </w:t>
+      </w:r>
+      <w:proofErr w:type="spellStart"/>
+      <w:r>
+        <w:rPr>
+          <w:lang w:val="es-ES"/>
+        </w:rPr>
+        <w:t>OpAmp</w:t>
+      </w:r>
+      <w:proofErr w:type="spellEnd"/>
+      <w:r>
+        <w:rPr>
+          <w:lang w:val="es-ES"/>
+        </w:rPr>
+        <w:t xml:space="preserve">, el dongle USB conectado a la </w:t>
+      </w:r>
+      <w:proofErr w:type="spellStart"/>
+      <w:r>
+        <w:rPr>
+          <w:lang w:val="es-ES"/>
+        </w:rPr>
+        <w:t>RPi</w:t>
+      </w:r>
+      <w:proofErr w:type="spellEnd"/>
+      <w:r>
+        <w:rPr>
+          <w:lang w:val="es-ES"/>
+        </w:rPr>
+        <w:t>, y las pantallas del osciloscopio). Eso da mucha veracidad y demuestra "trabajo de laboratorio", que a los tribunales les encanta ver en un TFG de telecomunicaciones.</w:t>
+      </w:r>
+    </w:p>
+    <w:p>
+      <w:pPr>
+        <w:rPr>
+          <w:lang w:val="es-ES"/>
+        </w:rPr>
+      </w:pPr>
+      <w:r>
+        <w:rPr>
+          <w:lang w:val="es-ES"/>
+        </w:rPr>
+        <w:t xml:space="preserve">¿Te parece bien esta estructura? Si quieres, puedo ayudarte a redactar el </w:t>
+      </w:r>
+      <w:r>
+        <w:rPr>
+          <w:b/>
+          <w:bCs/>
+          <w:lang w:val="es-ES"/>
+        </w:rPr>
+        <w:t>apartado 3.2 (Diseño del Mezclador)</w:t>
+      </w:r>
+      <w:r>
+        <w:rPr>
+          <w:lang w:val="es-ES"/>
+        </w:rPr>
+        <w:t xml:space="preserve"> con los valores de componentes exactos para que los pongas en la memoria.</w:t>
       </w:r>
     </w:p>
     <w:p>
@@ -16144,6 +17622,155 @@
 <file path=word/numbering.xml><?xml version="1.0" encoding="utf-8"?>
 <w:numbering xmlns:wpc="http://schemas.microsoft.com/office/word/2010/wordprocessingCanvas" xmlns:cx="http://schemas.microsoft.com/office/drawing/2014/chartex" xmlns:cx1="http://schemas.microsoft.com/office/drawing/2015/9/8/chartex" xmlns:cx2="http://schemas.microsoft.com/office/drawing/2015/10/21/chartex" xmlns:cx3="http://schemas.microsoft.com/office/drawing/2016/5/9/chartex" xmlns:cx4="http://schemas.microsoft.com/office/drawing/2016/5/10/chartex" xmlns:cx5="http://schemas.microsoft.com/office/drawing/2016/5/11/chartex" xmlns:cx6="http://schemas.microsoft.com/office/drawing/2016/5/12/chartex" xmlns:cx7="http://schemas.microsoft.com/office/drawing/2016/5/13/chartex" xmlns:cx8="http://schemas.microsoft.com/office/drawing/2016/5/14/chartex" xmlns:mc="http://schemas.openxmlformats.org/markup-compatibility/2006" xmlns:aink="http://schemas.microsoft.com/office/drawing/2016/ink" xmlns:am3d="http://schemas.microsoft.com/office/drawing/2017/model3d" xmlns:o="urn:schemas-microsoft-com:office:office" xmlns:oel="http://schemas.microsoft.com/office/2019/extlst" xmlns:r="http://schemas.openxmlformats.org/officeDocument/2006/relationships" xmlns:m="http://schemas.openxmlformats.org/officeDocument/2006/math" xmlns:v="urn:schemas-microsoft-com:vml" xmlns:wp14="http://schemas.microsoft.com/office/word/2010/wordprocessingDrawing" xmlns:wp="http://schemas.openxmlformats.org/drawingml/2006/wordprocessingDrawing" xmlns:w10="urn:schemas-microsoft-com:office:word" xmlns:w="http://schemas.openxmlformats.org/wordprocessingml/2006/main" xmlns:w14="http://schemas.microsoft.com/office/word/2010/wordml" xmlns:w15="http://schemas.microsoft.com/office/word/2012/wordml" xmlns:w16cex="http://schemas.microsoft.com/office/word/2018/wordml/cex" xmlns:w16cid="http://schemas.microsoft.com/office/word/2016/wordml/cid" xmlns:w16="http://schemas.microsoft.com/office/word/2018/wordml" xmlns:w16du="http://schemas.microsoft.com/office/word/2023/wordml/word16du" xmlns:w16sdtdh="http://schemas.microsoft.com/office/word/2020/wordml/sdtdatahash" xmlns:w16sdtfl="http://schemas.microsoft.com/office/word/2024/wordml/sdtformatlock" xmlns:w16se="http://schemas.microsoft.com/office/word/2015/wordml/symex" xmlns:wpg="http://schemas.microsoft.com/office/word/2010/wordprocessingGroup" xmlns:wpi="http://schemas.microsoft.com/office/word/2010/wordprocessingInk" xmlns:wne="http://schemas.microsoft.com/office/word/2006/wordml" xmlns:wps="http://schemas.microsoft.com/office/word/2010/wordprocessingShape" mc:Ignorable="w14 w15 w16se w16cid w16 w16cex w16sdtdh w16sdtfl w16du wp14">
   <w:abstractNum w:abstractNumId="0" w15:restartNumberingAfterBreak="0">
+    <w:nsid w:val="016F2D97"/>
+    <w:multiLevelType w:val="multilevel"/>
+    <w:tmpl w:val="6D084954"/>
+    <w:lvl w:ilvl="0">
+      <w:start w:val="1"/>
+      <w:numFmt w:val="bullet"/>
+      <w:lvlText w:val=""/>
+      <w:lvlJc w:val="left"/>
+      <w:pPr>
+        <w:tabs>
+          <w:tab w:val="num" w:pos="720"/>
+        </w:tabs>
+        <w:ind w:left="720" w:hanging="360"/>
+      </w:pPr>
+      <w:rPr>
+        <w:rFonts w:ascii="Symbol" w:hAnsi="Symbol" w:hint="default"/>
+        <w:sz w:val="20"/>
+      </w:rPr>
+    </w:lvl>
+    <w:lvl w:ilvl="1" w:tentative="1">
+      <w:start w:val="1"/>
+      <w:numFmt w:val="bullet"/>
+      <w:lvlText w:val="o"/>
+      <w:lvlJc w:val="left"/>
+      <w:pPr>
+        <w:tabs>
+          <w:tab w:val="num" w:pos="1440"/>
+        </w:tabs>
+        <w:ind w:left="1440" w:hanging="360"/>
+      </w:pPr>
+      <w:rPr>
+        <w:rFonts w:ascii="Courier New" w:hAnsi="Courier New" w:hint="default"/>
+        <w:sz w:val="20"/>
+      </w:rPr>
+    </w:lvl>
+    <w:lvl w:ilvl="2" w:tentative="1">
+      <w:start w:val="1"/>
+      <w:numFmt w:val="bullet"/>
+      <w:lvlText w:val=""/>
+      <w:lvlJc w:val="left"/>
+      <w:pPr>
+        <w:tabs>
+          <w:tab w:val="num" w:pos="2160"/>
+        </w:tabs>
+        <w:ind w:left="2160" w:hanging="360"/>
+      </w:pPr>
+      <w:rPr>
+        <w:rFonts w:ascii="Wingdings" w:hAnsi="Wingdings" w:hint="default"/>
+        <w:sz w:val="20"/>
+      </w:rPr>
+    </w:lvl>
+    <w:lvl w:ilvl="3" w:tentative="1">
+      <w:start w:val="1"/>
+      <w:numFmt w:val="bullet"/>
+      <w:lvlText w:val=""/>
+      <w:lvlJc w:val="left"/>
+      <w:pPr>
+        <w:tabs>
+          <w:tab w:val="num" w:pos="2880"/>
+        </w:tabs>
+        <w:ind w:left="2880" w:hanging="360"/>
+      </w:pPr>
+      <w:rPr>
+        <w:rFonts w:ascii="Wingdings" w:hAnsi="Wingdings" w:hint="default"/>
+        <w:sz w:val="20"/>
+      </w:rPr>
+    </w:lvl>
+    <w:lvl w:ilvl="4" w:tentative="1">
+      <w:start w:val="1"/>
+      <w:numFmt w:val="bullet"/>
+      <w:lvlText w:val=""/>
+      <w:lvlJc w:val="left"/>
+      <w:pPr>
+        <w:tabs>
+          <w:tab w:val="num" w:pos="3600"/>
+        </w:tabs>
+        <w:ind w:left="3600" w:hanging="360"/>
+      </w:pPr>
+      <w:rPr>
+        <w:rFonts w:ascii="Wingdings" w:hAnsi="Wingdings" w:hint="default"/>
+        <w:sz w:val="20"/>
+      </w:rPr>
+    </w:lvl>
+    <w:lvl w:ilvl="5" w:tentative="1">
+      <w:start w:val="1"/>
+      <w:numFmt w:val="bullet"/>
+      <w:lvlText w:val=""/>
+      <w:lvlJc w:val="left"/>
+      <w:pPr>
+        <w:tabs>
+          <w:tab w:val="num" w:pos="4320"/>
+        </w:tabs>
+        <w:ind w:left="4320" w:hanging="360"/>
+      </w:pPr>
+      <w:rPr>
+        <w:rFonts w:ascii="Wingdings" w:hAnsi="Wingdings" w:hint="default"/>
+        <w:sz w:val="20"/>
+      </w:rPr>
+    </w:lvl>
+    <w:lvl w:ilvl="6" w:tentative="1">
+      <w:start w:val="1"/>
+      <w:numFmt w:val="bullet"/>
+      <w:lvlText w:val=""/>
+      <w:lvlJc w:val="left"/>
+      <w:pPr>
+        <w:tabs>
+          <w:tab w:val="num" w:pos="5040"/>
+        </w:tabs>
+        <w:ind w:left="5040" w:hanging="360"/>
+      </w:pPr>
+      <w:rPr>
+        <w:rFonts w:ascii="Wingdings" w:hAnsi="Wingdings" w:hint="default"/>
+        <w:sz w:val="20"/>
+      </w:rPr>
+    </w:lvl>
+    <w:lvl w:ilvl="7" w:tentative="1">
+      <w:start w:val="1"/>
+      <w:numFmt w:val="bullet"/>
+      <w:lvlText w:val=""/>
+      <w:lvlJc w:val="left"/>
+      <w:pPr>
+        <w:tabs>
+          <w:tab w:val="num" w:pos="5760"/>
+        </w:tabs>
+        <w:ind w:left="5760" w:hanging="360"/>
+      </w:pPr>
+      <w:rPr>
+        <w:rFonts w:ascii="Wingdings" w:hAnsi="Wingdings" w:hint="default"/>
+        <w:sz w:val="20"/>
+      </w:rPr>
+    </w:lvl>
+    <w:lvl w:ilvl="8" w:tentative="1">
+      <w:start w:val="1"/>
+      <w:numFmt w:val="bullet"/>
+      <w:lvlText w:val=""/>
+      <w:lvlJc w:val="left"/>
+      <w:pPr>
+        <w:tabs>
+          <w:tab w:val="num" w:pos="6480"/>
+        </w:tabs>
+        <w:ind w:left="6480" w:hanging="360"/>
+      </w:pPr>
+      <w:rPr>
+        <w:rFonts w:ascii="Wingdings" w:hAnsi="Wingdings" w:hint="default"/>
+        <w:sz w:val="20"/>
+      </w:rPr>
+    </w:lvl>
+  </w:abstractNum>
+  <w:abstractNum w:abstractNumId="1" w15:restartNumberingAfterBreak="0">
     <w:nsid w:val="031D287B"/>
     <w:multiLevelType w:val="multilevel"/>
     <w:tmpl w:val="4BB011B8"/>
@@ -16256,7 +17883,7 @@
       </w:pPr>
     </w:lvl>
   </w:abstractNum>
-  <w:abstractNum w:abstractNumId="1" w15:restartNumberingAfterBreak="0">
+  <w:abstractNum w:abstractNumId="2" w15:restartNumberingAfterBreak="0">
     <w:nsid w:val="07200D83"/>
     <w:multiLevelType w:val="multilevel"/>
     <w:tmpl w:val="0F2E9674"/>
@@ -16405,7 +18032,7 @@
       </w:rPr>
     </w:lvl>
   </w:abstractNum>
-  <w:abstractNum w:abstractNumId="2" w15:restartNumberingAfterBreak="0">
+  <w:abstractNum w:abstractNumId="3" w15:restartNumberingAfterBreak="0">
     <w:nsid w:val="07B55A41"/>
     <w:multiLevelType w:val="hybridMultilevel"/>
     <w:tmpl w:val="85604A64"/>
@@ -16550,7 +18177,7 @@
       </w:rPr>
     </w:lvl>
   </w:abstractNum>
-  <w:abstractNum w:abstractNumId="3" w15:restartNumberingAfterBreak="0">
+  <w:abstractNum w:abstractNumId="4" w15:restartNumberingAfterBreak="0">
     <w:nsid w:val="083C13B8"/>
     <w:multiLevelType w:val="multilevel"/>
     <w:tmpl w:val="6D96A410"/>
@@ -16699,7 +18326,7 @@
       </w:rPr>
     </w:lvl>
   </w:abstractNum>
-  <w:abstractNum w:abstractNumId="4" w15:restartNumberingAfterBreak="0">
+  <w:abstractNum w:abstractNumId="5" w15:restartNumberingAfterBreak="0">
     <w:nsid w:val="0A115E91"/>
     <w:multiLevelType w:val="multilevel"/>
     <w:tmpl w:val="69D8E3EC"/>
@@ -16848,7 +18475,7 @@
       </w:rPr>
     </w:lvl>
   </w:abstractNum>
-  <w:abstractNum w:abstractNumId="5" w15:restartNumberingAfterBreak="0">
+  <w:abstractNum w:abstractNumId="6" w15:restartNumberingAfterBreak="0">
     <w:nsid w:val="0A5D30AE"/>
     <w:multiLevelType w:val="multilevel"/>
     <w:tmpl w:val="9B824148"/>
@@ -16965,7 +18592,156 @@
       </w:pPr>
     </w:lvl>
   </w:abstractNum>
-  <w:abstractNum w:abstractNumId="6" w15:restartNumberingAfterBreak="0">
+  <w:abstractNum w:abstractNumId="7" w15:restartNumberingAfterBreak="0">
+    <w:nsid w:val="0CC92716"/>
+    <w:multiLevelType w:val="multilevel"/>
+    <w:tmpl w:val="731207E6"/>
+    <w:lvl w:ilvl="0">
+      <w:start w:val="1"/>
+      <w:numFmt w:val="bullet"/>
+      <w:lvlText w:val=""/>
+      <w:lvlJc w:val="left"/>
+      <w:pPr>
+        <w:tabs>
+          <w:tab w:val="num" w:pos="720"/>
+        </w:tabs>
+        <w:ind w:left="720" w:hanging="360"/>
+      </w:pPr>
+      <w:rPr>
+        <w:rFonts w:ascii="Symbol" w:hAnsi="Symbol" w:hint="default"/>
+        <w:sz w:val="20"/>
+      </w:rPr>
+    </w:lvl>
+    <w:lvl w:ilvl="1">
+      <w:start w:val="1"/>
+      <w:numFmt w:val="bullet"/>
+      <w:lvlText w:val="o"/>
+      <w:lvlJc w:val="left"/>
+      <w:pPr>
+        <w:tabs>
+          <w:tab w:val="num" w:pos="1440"/>
+        </w:tabs>
+        <w:ind w:left="1440" w:hanging="360"/>
+      </w:pPr>
+      <w:rPr>
+        <w:rFonts w:ascii="Courier New" w:hAnsi="Courier New" w:hint="default"/>
+        <w:sz w:val="20"/>
+      </w:rPr>
+    </w:lvl>
+    <w:lvl w:ilvl="2" w:tentative="1">
+      <w:start w:val="1"/>
+      <w:numFmt w:val="bullet"/>
+      <w:lvlText w:val=""/>
+      <w:lvlJc w:val="left"/>
+      <w:pPr>
+        <w:tabs>
+          <w:tab w:val="num" w:pos="2160"/>
+        </w:tabs>
+        <w:ind w:left="2160" w:hanging="360"/>
+      </w:pPr>
+      <w:rPr>
+        <w:rFonts w:ascii="Wingdings" w:hAnsi="Wingdings" w:hint="default"/>
+        <w:sz w:val="20"/>
+      </w:rPr>
+    </w:lvl>
+    <w:lvl w:ilvl="3" w:tentative="1">
+      <w:start w:val="1"/>
+      <w:numFmt w:val="bullet"/>
+      <w:lvlText w:val=""/>
+      <w:lvlJc w:val="left"/>
+      <w:pPr>
+        <w:tabs>
+          <w:tab w:val="num" w:pos="2880"/>
+        </w:tabs>
+        <w:ind w:left="2880" w:hanging="360"/>
+      </w:pPr>
+      <w:rPr>
+        <w:rFonts w:ascii="Wingdings" w:hAnsi="Wingdings" w:hint="default"/>
+        <w:sz w:val="20"/>
+      </w:rPr>
+    </w:lvl>
+    <w:lvl w:ilvl="4" w:tentative="1">
+      <w:start w:val="1"/>
+      <w:numFmt w:val="bullet"/>
+      <w:lvlText w:val=""/>
+      <w:lvlJc w:val="left"/>
+      <w:pPr>
+        <w:tabs>
+          <w:tab w:val="num" w:pos="3600"/>
+        </w:tabs>
+        <w:ind w:left="3600" w:hanging="360"/>
+      </w:pPr>
+      <w:rPr>
+        <w:rFonts w:ascii="Wingdings" w:hAnsi="Wingdings" w:hint="default"/>
+        <w:sz w:val="20"/>
+      </w:rPr>
+    </w:lvl>
+    <w:lvl w:ilvl="5" w:tentative="1">
+      <w:start w:val="1"/>
+      <w:numFmt w:val="bullet"/>
+      <w:lvlText w:val=""/>
+      <w:lvlJc w:val="left"/>
+      <w:pPr>
+        <w:tabs>
+          <w:tab w:val="num" w:pos="4320"/>
+        </w:tabs>
+        <w:ind w:left="4320" w:hanging="360"/>
+      </w:pPr>
+      <w:rPr>
+        <w:rFonts w:ascii="Wingdings" w:hAnsi="Wingdings" w:hint="default"/>
+        <w:sz w:val="20"/>
+      </w:rPr>
+    </w:lvl>
+    <w:lvl w:ilvl="6" w:tentative="1">
+      <w:start w:val="1"/>
+      <w:numFmt w:val="bullet"/>
+      <w:lvlText w:val=""/>
+      <w:lvlJc w:val="left"/>
+      <w:pPr>
+        <w:tabs>
+          <w:tab w:val="num" w:pos="5040"/>
+        </w:tabs>
+        <w:ind w:left="5040" w:hanging="360"/>
+      </w:pPr>
+      <w:rPr>
+        <w:rFonts w:ascii="Wingdings" w:hAnsi="Wingdings" w:hint="default"/>
+        <w:sz w:val="20"/>
+      </w:rPr>
+    </w:lvl>
+    <w:lvl w:ilvl="7" w:tentative="1">
+      <w:start w:val="1"/>
+      <w:numFmt w:val="bullet"/>
+      <w:lvlText w:val=""/>
+      <w:lvlJc w:val="left"/>
+      <w:pPr>
+        <w:tabs>
+          <w:tab w:val="num" w:pos="5760"/>
+        </w:tabs>
+        <w:ind w:left="5760" w:hanging="360"/>
+      </w:pPr>
+      <w:rPr>
+        <w:rFonts w:ascii="Wingdings" w:hAnsi="Wingdings" w:hint="default"/>
+        <w:sz w:val="20"/>
+      </w:rPr>
+    </w:lvl>
+    <w:lvl w:ilvl="8" w:tentative="1">
+      <w:start w:val="1"/>
+      <w:numFmt w:val="bullet"/>
+      <w:lvlText w:val=""/>
+      <w:lvlJc w:val="left"/>
+      <w:pPr>
+        <w:tabs>
+          <w:tab w:val="num" w:pos="6480"/>
+        </w:tabs>
+        <w:ind w:left="6480" w:hanging="360"/>
+      </w:pPr>
+      <w:rPr>
+        <w:rFonts w:ascii="Wingdings" w:hAnsi="Wingdings" w:hint="default"/>
+        <w:sz w:val="20"/>
+      </w:rPr>
+    </w:lvl>
+  </w:abstractNum>
+  <w:abstractNum w:abstractNumId="8" w15:restartNumberingAfterBreak="0">
     <w:nsid w:val="0DFE77E6"/>
     <w:multiLevelType w:val="multilevel"/>
     <w:tmpl w:val="10887B8A"/>
@@ -17110,7 +18886,7 @@
       </w:rPr>
     </w:lvl>
   </w:abstractNum>
-  <w:abstractNum w:abstractNumId="7" w15:restartNumberingAfterBreak="0">
+  <w:abstractNum w:abstractNumId="9" w15:restartNumberingAfterBreak="0">
     <w:nsid w:val="0F2939DC"/>
     <w:multiLevelType w:val="multilevel"/>
     <w:tmpl w:val="CC149DF4"/>
@@ -17223,7 +18999,7 @@
       </w:pPr>
     </w:lvl>
   </w:abstractNum>
-  <w:abstractNum w:abstractNumId="8" w15:restartNumberingAfterBreak="0">
+  <w:abstractNum w:abstractNumId="10" w15:restartNumberingAfterBreak="0">
     <w:nsid w:val="0FEB6B9A"/>
     <w:multiLevelType w:val="multilevel"/>
     <w:tmpl w:val="7826A910"/>
@@ -17372,7 +19148,156 @@
       </w:rPr>
     </w:lvl>
   </w:abstractNum>
-  <w:abstractNum w:abstractNumId="9" w15:restartNumberingAfterBreak="0">
+  <w:abstractNum w:abstractNumId="11" w15:restartNumberingAfterBreak="0">
+    <w:nsid w:val="100555EC"/>
+    <w:multiLevelType w:val="multilevel"/>
+    <w:tmpl w:val="02ACF308"/>
+    <w:lvl w:ilvl="0">
+      <w:start w:val="1"/>
+      <w:numFmt w:val="bullet"/>
+      <w:lvlText w:val=""/>
+      <w:lvlJc w:val="left"/>
+      <w:pPr>
+        <w:tabs>
+          <w:tab w:val="num" w:pos="720"/>
+        </w:tabs>
+        <w:ind w:left="720" w:hanging="360"/>
+      </w:pPr>
+      <w:rPr>
+        <w:rFonts w:ascii="Symbol" w:hAnsi="Symbol" w:hint="default"/>
+        <w:sz w:val="20"/>
+      </w:rPr>
+    </w:lvl>
+    <w:lvl w:ilvl="1" w:tentative="1">
+      <w:start w:val="1"/>
+      <w:numFmt w:val="bullet"/>
+      <w:lvlText w:val="o"/>
+      <w:lvlJc w:val="left"/>
+      <w:pPr>
+        <w:tabs>
+          <w:tab w:val="num" w:pos="1440"/>
+        </w:tabs>
+        <w:ind w:left="1440" w:hanging="360"/>
+      </w:pPr>
+      <w:rPr>
+        <w:rFonts w:ascii="Courier New" w:hAnsi="Courier New" w:hint="default"/>
+        <w:sz w:val="20"/>
+      </w:rPr>
+    </w:lvl>
+    <w:lvl w:ilvl="2" w:tentative="1">
+      <w:start w:val="1"/>
+      <w:numFmt w:val="bullet"/>
+      <w:lvlText w:val=""/>
+      <w:lvlJc w:val="left"/>
+      <w:pPr>
+        <w:tabs>
+          <w:tab w:val="num" w:pos="2160"/>
+        </w:tabs>
+        <w:ind w:left="2160" w:hanging="360"/>
+      </w:pPr>
+      <w:rPr>
+        <w:rFonts w:ascii="Wingdings" w:hAnsi="Wingdings" w:hint="default"/>
+        <w:sz w:val="20"/>
+      </w:rPr>
+    </w:lvl>
+    <w:lvl w:ilvl="3" w:tentative="1">
+      <w:start w:val="1"/>
+      <w:numFmt w:val="bullet"/>
+      <w:lvlText w:val=""/>
+      <w:lvlJc w:val="left"/>
+      <w:pPr>
+        <w:tabs>
+          <w:tab w:val="num" w:pos="2880"/>
+        </w:tabs>
+        <w:ind w:left="2880" w:hanging="360"/>
+      </w:pPr>
+      <w:rPr>
+        <w:rFonts w:ascii="Wingdings" w:hAnsi="Wingdings" w:hint="default"/>
+        <w:sz w:val="20"/>
+      </w:rPr>
+    </w:lvl>
+    <w:lvl w:ilvl="4" w:tentative="1">
+      <w:start w:val="1"/>
+      <w:numFmt w:val="bullet"/>
+      <w:lvlText w:val=""/>
+      <w:lvlJc w:val="left"/>
+      <w:pPr>
+        <w:tabs>
+          <w:tab w:val="num" w:pos="3600"/>
+        </w:tabs>
+        <w:ind w:left="3600" w:hanging="360"/>
+      </w:pPr>
+      <w:rPr>
+        <w:rFonts w:ascii="Wingdings" w:hAnsi="Wingdings" w:hint="default"/>
+        <w:sz w:val="20"/>
+      </w:rPr>
+    </w:lvl>
+    <w:lvl w:ilvl="5" w:tentative="1">
+      <w:start w:val="1"/>
+      <w:numFmt w:val="bullet"/>
+      <w:lvlText w:val=""/>
+      <w:lvlJc w:val="left"/>
+      <w:pPr>
+        <w:tabs>
+          <w:tab w:val="num" w:pos="4320"/>
+        </w:tabs>
+        <w:ind w:left="4320" w:hanging="360"/>
+      </w:pPr>
+      <w:rPr>
+        <w:rFonts w:ascii="Wingdings" w:hAnsi="Wingdings" w:hint="default"/>
+        <w:sz w:val="20"/>
+      </w:rPr>
+    </w:lvl>
+    <w:lvl w:ilvl="6" w:tentative="1">
+      <w:start w:val="1"/>
+      <w:numFmt w:val="bullet"/>
+      <w:lvlText w:val=""/>
+      <w:lvlJc w:val="left"/>
+      <w:pPr>
+        <w:tabs>
+          <w:tab w:val="num" w:pos="5040"/>
+        </w:tabs>
+        <w:ind w:left="5040" w:hanging="360"/>
+      </w:pPr>
+      <w:rPr>
+        <w:rFonts w:ascii="Wingdings" w:hAnsi="Wingdings" w:hint="default"/>
+        <w:sz w:val="20"/>
+      </w:rPr>
+    </w:lvl>
+    <w:lvl w:ilvl="7" w:tentative="1">
+      <w:start w:val="1"/>
+      <w:numFmt w:val="bullet"/>
+      <w:lvlText w:val=""/>
+      <w:lvlJc w:val="left"/>
+      <w:pPr>
+        <w:tabs>
+          <w:tab w:val="num" w:pos="5760"/>
+        </w:tabs>
+        <w:ind w:left="5760" w:hanging="360"/>
+      </w:pPr>
+      <w:rPr>
+        <w:rFonts w:ascii="Wingdings" w:hAnsi="Wingdings" w:hint="default"/>
+        <w:sz w:val="20"/>
+      </w:rPr>
+    </w:lvl>
+    <w:lvl w:ilvl="8" w:tentative="1">
+      <w:start w:val="1"/>
+      <w:numFmt w:val="bullet"/>
+      <w:lvlText w:val=""/>
+      <w:lvlJc w:val="left"/>
+      <w:pPr>
+        <w:tabs>
+          <w:tab w:val="num" w:pos="6480"/>
+        </w:tabs>
+        <w:ind w:left="6480" w:hanging="360"/>
+      </w:pPr>
+      <w:rPr>
+        <w:rFonts w:ascii="Wingdings" w:hAnsi="Wingdings" w:hint="default"/>
+        <w:sz w:val="20"/>
+      </w:rPr>
+    </w:lvl>
+  </w:abstractNum>
+  <w:abstractNum w:abstractNumId="12" w15:restartNumberingAfterBreak="0">
     <w:nsid w:val="135D183D"/>
     <w:multiLevelType w:val="multilevel"/>
     <w:tmpl w:val="18A613AE"/>
@@ -17489,7 +19414,7 @@
       </w:pPr>
     </w:lvl>
   </w:abstractNum>
-  <w:abstractNum w:abstractNumId="10" w15:restartNumberingAfterBreak="0">
+  <w:abstractNum w:abstractNumId="13" w15:restartNumberingAfterBreak="0">
     <w:nsid w:val="14900A10"/>
     <w:multiLevelType w:val="multilevel"/>
     <w:tmpl w:val="676E545C"/>
@@ -17638,7 +19563,7 @@
       </w:rPr>
     </w:lvl>
   </w:abstractNum>
-  <w:abstractNum w:abstractNumId="11" w15:restartNumberingAfterBreak="0">
+  <w:abstractNum w:abstractNumId="14" w15:restartNumberingAfterBreak="0">
     <w:nsid w:val="15963F92"/>
     <w:multiLevelType w:val="multilevel"/>
     <w:tmpl w:val="0A78F030"/>
@@ -17755,7 +19680,7 @@
       </w:pPr>
     </w:lvl>
   </w:abstractNum>
-  <w:abstractNum w:abstractNumId="12" w15:restartNumberingAfterBreak="0">
+  <w:abstractNum w:abstractNumId="15" w15:restartNumberingAfterBreak="0">
     <w:nsid w:val="16334C23"/>
     <w:multiLevelType w:val="multilevel"/>
     <w:tmpl w:val="4A9CCA6E"/>
@@ -17904,7 +19829,7 @@
       </w:rPr>
     </w:lvl>
   </w:abstractNum>
-  <w:abstractNum w:abstractNumId="13" w15:restartNumberingAfterBreak="0">
+  <w:abstractNum w:abstractNumId="16" w15:restartNumberingAfterBreak="0">
     <w:nsid w:val="1F872A43"/>
     <w:multiLevelType w:val="hybridMultilevel"/>
     <w:tmpl w:val="78BAE6EC"/>
@@ -17993,7 +19918,7 @@
       </w:pPr>
     </w:lvl>
   </w:abstractNum>
-  <w:abstractNum w:abstractNumId="14" w15:restartNumberingAfterBreak="0">
+  <w:abstractNum w:abstractNumId="17" w15:restartNumberingAfterBreak="0">
     <w:nsid w:val="20A1683B"/>
     <w:multiLevelType w:val="hybridMultilevel"/>
     <w:tmpl w:val="E1229538"/>
@@ -18138,7 +20063,7 @@
       </w:rPr>
     </w:lvl>
   </w:abstractNum>
-  <w:abstractNum w:abstractNumId="15" w15:restartNumberingAfterBreak="0">
+  <w:abstractNum w:abstractNumId="18" w15:restartNumberingAfterBreak="0">
     <w:nsid w:val="229C68D2"/>
     <w:multiLevelType w:val="multilevel"/>
     <w:tmpl w:val="247402BA"/>
@@ -18263,7 +20188,7 @@
       </w:pPr>
     </w:lvl>
   </w:abstractNum>
-  <w:abstractNum w:abstractNumId="16" w15:restartNumberingAfterBreak="0">
+  <w:abstractNum w:abstractNumId="19" w15:restartNumberingAfterBreak="0">
     <w:nsid w:val="23842C35"/>
     <w:multiLevelType w:val="multilevel"/>
     <w:tmpl w:val="52BE9E7A"/>
@@ -18412,7 +20337,7 @@
       </w:rPr>
     </w:lvl>
   </w:abstractNum>
-  <w:abstractNum w:abstractNumId="17" w15:restartNumberingAfterBreak="0">
+  <w:abstractNum w:abstractNumId="20" w15:restartNumberingAfterBreak="0">
     <w:nsid w:val="25B54525"/>
     <w:multiLevelType w:val="multilevel"/>
     <w:tmpl w:val="BB506E0C"/>
@@ -18529,7 +20454,7 @@
       </w:pPr>
     </w:lvl>
   </w:abstractNum>
-  <w:abstractNum w:abstractNumId="18" w15:restartNumberingAfterBreak="0">
+  <w:abstractNum w:abstractNumId="21" w15:restartNumberingAfterBreak="0">
     <w:nsid w:val="25DE6EB9"/>
     <w:multiLevelType w:val="multilevel"/>
     <w:tmpl w:val="DB74A534"/>
@@ -18678,7 +20603,156 @@
       </w:rPr>
     </w:lvl>
   </w:abstractNum>
-  <w:abstractNum w:abstractNumId="19" w15:restartNumberingAfterBreak="0">
+  <w:abstractNum w:abstractNumId="22" w15:restartNumberingAfterBreak="0">
+    <w:nsid w:val="27B44E3D"/>
+    <w:multiLevelType w:val="multilevel"/>
+    <w:tmpl w:val="9410B95E"/>
+    <w:lvl w:ilvl="0">
+      <w:start w:val="1"/>
+      <w:numFmt w:val="bullet"/>
+      <w:lvlText w:val=""/>
+      <w:lvlJc w:val="left"/>
+      <w:pPr>
+        <w:tabs>
+          <w:tab w:val="num" w:pos="720"/>
+        </w:tabs>
+        <w:ind w:left="720" w:hanging="360"/>
+      </w:pPr>
+      <w:rPr>
+        <w:rFonts w:ascii="Symbol" w:hAnsi="Symbol" w:hint="default"/>
+        <w:sz w:val="20"/>
+      </w:rPr>
+    </w:lvl>
+    <w:lvl w:ilvl="1" w:tentative="1">
+      <w:start w:val="1"/>
+      <w:numFmt w:val="bullet"/>
+      <w:lvlText w:val="o"/>
+      <w:lvlJc w:val="left"/>
+      <w:pPr>
+        <w:tabs>
+          <w:tab w:val="num" w:pos="1440"/>
+        </w:tabs>
+        <w:ind w:left="1440" w:hanging="360"/>
+      </w:pPr>
+      <w:rPr>
+        <w:rFonts w:ascii="Courier New" w:hAnsi="Courier New" w:hint="default"/>
+        <w:sz w:val="20"/>
+      </w:rPr>
+    </w:lvl>
+    <w:lvl w:ilvl="2" w:tentative="1">
+      <w:start w:val="1"/>
+      <w:numFmt w:val="bullet"/>
+      <w:lvlText w:val=""/>
+      <w:lvlJc w:val="left"/>
+      <w:pPr>
+        <w:tabs>
+          <w:tab w:val="num" w:pos="2160"/>
+        </w:tabs>
+        <w:ind w:left="2160" w:hanging="360"/>
+      </w:pPr>
+      <w:rPr>
+        <w:rFonts w:ascii="Wingdings" w:hAnsi="Wingdings" w:hint="default"/>
+        <w:sz w:val="20"/>
+      </w:rPr>
+    </w:lvl>
+    <w:lvl w:ilvl="3" w:tentative="1">
+      <w:start w:val="1"/>
+      <w:numFmt w:val="bullet"/>
+      <w:lvlText w:val=""/>
+      <w:lvlJc w:val="left"/>
+      <w:pPr>
+        <w:tabs>
+          <w:tab w:val="num" w:pos="2880"/>
+        </w:tabs>
+        <w:ind w:left="2880" w:hanging="360"/>
+      </w:pPr>
+      <w:rPr>
+        <w:rFonts w:ascii="Wingdings" w:hAnsi="Wingdings" w:hint="default"/>
+        <w:sz w:val="20"/>
+      </w:rPr>
+    </w:lvl>
+    <w:lvl w:ilvl="4" w:tentative="1">
+      <w:start w:val="1"/>
+      <w:numFmt w:val="bullet"/>
+      <w:lvlText w:val=""/>
+      <w:lvlJc w:val="left"/>
+      <w:pPr>
+        <w:tabs>
+          <w:tab w:val="num" w:pos="3600"/>
+        </w:tabs>
+        <w:ind w:left="3600" w:hanging="360"/>
+      </w:pPr>
+      <w:rPr>
+        <w:rFonts w:ascii="Wingdings" w:hAnsi="Wingdings" w:hint="default"/>
+        <w:sz w:val="20"/>
+      </w:rPr>
+    </w:lvl>
+    <w:lvl w:ilvl="5" w:tentative="1">
+      <w:start w:val="1"/>
+      <w:numFmt w:val="bullet"/>
+      <w:lvlText w:val=""/>
+      <w:lvlJc w:val="left"/>
+      <w:pPr>
+        <w:tabs>
+          <w:tab w:val="num" w:pos="4320"/>
+        </w:tabs>
+        <w:ind w:left="4320" w:hanging="360"/>
+      </w:pPr>
+      <w:rPr>
+        <w:rFonts w:ascii="Wingdings" w:hAnsi="Wingdings" w:hint="default"/>
+        <w:sz w:val="20"/>
+      </w:rPr>
+    </w:lvl>
+    <w:lvl w:ilvl="6" w:tentative="1">
+      <w:start w:val="1"/>
+      <w:numFmt w:val="bullet"/>
+      <w:lvlText w:val=""/>
+      <w:lvlJc w:val="left"/>
+      <w:pPr>
+        <w:tabs>
+          <w:tab w:val="num" w:pos="5040"/>
+        </w:tabs>
+        <w:ind w:left="5040" w:hanging="360"/>
+      </w:pPr>
+      <w:rPr>
+        <w:rFonts w:ascii="Wingdings" w:hAnsi="Wingdings" w:hint="default"/>
+        <w:sz w:val="20"/>
+      </w:rPr>
+    </w:lvl>
+    <w:lvl w:ilvl="7" w:tentative="1">
+      <w:start w:val="1"/>
+      <w:numFmt w:val="bullet"/>
+      <w:lvlText w:val=""/>
+      <w:lvlJc w:val="left"/>
+      <w:pPr>
+        <w:tabs>
+          <w:tab w:val="num" w:pos="5760"/>
+        </w:tabs>
+        <w:ind w:left="5760" w:hanging="360"/>
+      </w:pPr>
+      <w:rPr>
+        <w:rFonts w:ascii="Wingdings" w:hAnsi="Wingdings" w:hint="default"/>
+        <w:sz w:val="20"/>
+      </w:rPr>
+    </w:lvl>
+    <w:lvl w:ilvl="8" w:tentative="1">
+      <w:start w:val="1"/>
+      <w:numFmt w:val="bullet"/>
+      <w:lvlText w:val=""/>
+      <w:lvlJc w:val="left"/>
+      <w:pPr>
+        <w:tabs>
+          <w:tab w:val="num" w:pos="6480"/>
+        </w:tabs>
+        <w:ind w:left="6480" w:hanging="360"/>
+      </w:pPr>
+      <w:rPr>
+        <w:rFonts w:ascii="Wingdings" w:hAnsi="Wingdings" w:hint="default"/>
+        <w:sz w:val="20"/>
+      </w:rPr>
+    </w:lvl>
+  </w:abstractNum>
+  <w:abstractNum w:abstractNumId="23" w15:restartNumberingAfterBreak="0">
     <w:nsid w:val="2C167DDF"/>
     <w:multiLevelType w:val="multilevel"/>
     <w:tmpl w:val="5E96FA0C"/>
@@ -18791,7 +20865,7 @@
       </w:pPr>
     </w:lvl>
   </w:abstractNum>
-  <w:abstractNum w:abstractNumId="20" w15:restartNumberingAfterBreak="0">
+  <w:abstractNum w:abstractNumId="24" w15:restartNumberingAfterBreak="0">
     <w:nsid w:val="2CF5658A"/>
     <w:multiLevelType w:val="multilevel"/>
     <w:tmpl w:val="36AA7904"/>
@@ -18940,7 +21014,7 @@
       </w:rPr>
     </w:lvl>
   </w:abstractNum>
-  <w:abstractNum w:abstractNumId="21" w15:restartNumberingAfterBreak="0">
+  <w:abstractNum w:abstractNumId="25" w15:restartNumberingAfterBreak="0">
     <w:nsid w:val="309B7A3A"/>
     <w:multiLevelType w:val="multilevel"/>
     <w:tmpl w:val="CDCA51EE"/>
@@ -19061,7 +21135,7 @@
       </w:pPr>
     </w:lvl>
   </w:abstractNum>
-  <w:abstractNum w:abstractNumId="22" w15:restartNumberingAfterBreak="0">
+  <w:abstractNum w:abstractNumId="26" w15:restartNumberingAfterBreak="0">
     <w:nsid w:val="3303342D"/>
     <w:multiLevelType w:val="multilevel"/>
     <w:tmpl w:val="9D7634F2"/>
@@ -19210,7 +21284,7 @@
       </w:rPr>
     </w:lvl>
   </w:abstractNum>
-  <w:abstractNum w:abstractNumId="23" w15:restartNumberingAfterBreak="0">
+  <w:abstractNum w:abstractNumId="27" w15:restartNumberingAfterBreak="0">
     <w:nsid w:val="333A07E7"/>
     <w:multiLevelType w:val="multilevel"/>
     <w:tmpl w:val="A3C0732C"/>
@@ -19359,7 +21433,7 @@
       </w:rPr>
     </w:lvl>
   </w:abstractNum>
-  <w:abstractNum w:abstractNumId="24" w15:restartNumberingAfterBreak="0">
+  <w:abstractNum w:abstractNumId="28" w15:restartNumberingAfterBreak="0">
     <w:nsid w:val="35221BE9"/>
     <w:multiLevelType w:val="multilevel"/>
     <w:tmpl w:val="E286F38A"/>
@@ -19476,7 +21550,7 @@
       </w:pPr>
     </w:lvl>
   </w:abstractNum>
-  <w:abstractNum w:abstractNumId="25" w15:restartNumberingAfterBreak="0">
+  <w:abstractNum w:abstractNumId="29" w15:restartNumberingAfterBreak="0">
     <w:nsid w:val="3A631852"/>
     <w:multiLevelType w:val="multilevel"/>
     <w:tmpl w:val="5E7C574A"/>
@@ -19625,7 +21699,156 @@
       </w:rPr>
     </w:lvl>
   </w:abstractNum>
-  <w:abstractNum w:abstractNumId="26" w15:restartNumberingAfterBreak="0">
+  <w:abstractNum w:abstractNumId="30" w15:restartNumberingAfterBreak="0">
+    <w:nsid w:val="3B7C4C7A"/>
+    <w:multiLevelType w:val="multilevel"/>
+    <w:tmpl w:val="6008722E"/>
+    <w:lvl w:ilvl="0">
+      <w:start w:val="1"/>
+      <w:numFmt w:val="bullet"/>
+      <w:lvlText w:val=""/>
+      <w:lvlJc w:val="left"/>
+      <w:pPr>
+        <w:tabs>
+          <w:tab w:val="num" w:pos="720"/>
+        </w:tabs>
+        <w:ind w:left="720" w:hanging="360"/>
+      </w:pPr>
+      <w:rPr>
+        <w:rFonts w:ascii="Symbol" w:hAnsi="Symbol" w:hint="default"/>
+        <w:sz w:val="20"/>
+      </w:rPr>
+    </w:lvl>
+    <w:lvl w:ilvl="1" w:tentative="1">
+      <w:start w:val="1"/>
+      <w:numFmt w:val="bullet"/>
+      <w:lvlText w:val="o"/>
+      <w:lvlJc w:val="left"/>
+      <w:pPr>
+        <w:tabs>
+          <w:tab w:val="num" w:pos="1440"/>
+        </w:tabs>
+        <w:ind w:left="1440" w:hanging="360"/>
+      </w:pPr>
+      <w:rPr>
+        <w:rFonts w:ascii="Courier New" w:hAnsi="Courier New" w:hint="default"/>
+        <w:sz w:val="20"/>
+      </w:rPr>
+    </w:lvl>
+    <w:lvl w:ilvl="2" w:tentative="1">
+      <w:start w:val="1"/>
+      <w:numFmt w:val="bullet"/>
+      <w:lvlText w:val=""/>
+      <w:lvlJc w:val="left"/>
+      <w:pPr>
+        <w:tabs>
+          <w:tab w:val="num" w:pos="2160"/>
+        </w:tabs>
+        <w:ind w:left="2160" w:hanging="360"/>
+      </w:pPr>
+      <w:rPr>
+        <w:rFonts w:ascii="Wingdings" w:hAnsi="Wingdings" w:hint="default"/>
+        <w:sz w:val="20"/>
+      </w:rPr>
+    </w:lvl>
+    <w:lvl w:ilvl="3" w:tentative="1">
+      <w:start w:val="1"/>
+      <w:numFmt w:val="bullet"/>
+      <w:lvlText w:val=""/>
+      <w:lvlJc w:val="left"/>
+      <w:pPr>
+        <w:tabs>
+          <w:tab w:val="num" w:pos="2880"/>
+        </w:tabs>
+        <w:ind w:left="2880" w:hanging="360"/>
+      </w:pPr>
+      <w:rPr>
+        <w:rFonts w:ascii="Wingdings" w:hAnsi="Wingdings" w:hint="default"/>
+        <w:sz w:val="20"/>
+      </w:rPr>
+    </w:lvl>
+    <w:lvl w:ilvl="4" w:tentative="1">
+      <w:start w:val="1"/>
+      <w:numFmt w:val="bullet"/>
+      <w:lvlText w:val=""/>
+      <w:lvlJc w:val="left"/>
+      <w:pPr>
+        <w:tabs>
+          <w:tab w:val="num" w:pos="3600"/>
+        </w:tabs>
+        <w:ind w:left="3600" w:hanging="360"/>
+      </w:pPr>
+      <w:rPr>
+        <w:rFonts w:ascii="Wingdings" w:hAnsi="Wingdings" w:hint="default"/>
+        <w:sz w:val="20"/>
+      </w:rPr>
+    </w:lvl>
+    <w:lvl w:ilvl="5" w:tentative="1">
+      <w:start w:val="1"/>
+      <w:numFmt w:val="bullet"/>
+      <w:lvlText w:val=""/>
+      <w:lvlJc w:val="left"/>
+      <w:pPr>
+        <w:tabs>
+          <w:tab w:val="num" w:pos="4320"/>
+        </w:tabs>
+        <w:ind w:left="4320" w:hanging="360"/>
+      </w:pPr>
+      <w:rPr>
+        <w:rFonts w:ascii="Wingdings" w:hAnsi="Wingdings" w:hint="default"/>
+        <w:sz w:val="20"/>
+      </w:rPr>
+    </w:lvl>
+    <w:lvl w:ilvl="6" w:tentative="1">
+      <w:start w:val="1"/>
+      <w:numFmt w:val="bullet"/>
+      <w:lvlText w:val=""/>
+      <w:lvlJc w:val="left"/>
+      <w:pPr>
+        <w:tabs>
+          <w:tab w:val="num" w:pos="5040"/>
+        </w:tabs>
+        <w:ind w:left="5040" w:hanging="360"/>
+      </w:pPr>
+      <w:rPr>
+        <w:rFonts w:ascii="Wingdings" w:hAnsi="Wingdings" w:hint="default"/>
+        <w:sz w:val="20"/>
+      </w:rPr>
+    </w:lvl>
+    <w:lvl w:ilvl="7" w:tentative="1">
+      <w:start w:val="1"/>
+      <w:numFmt w:val="bullet"/>
+      <w:lvlText w:val=""/>
+      <w:lvlJc w:val="left"/>
+      <w:pPr>
+        <w:tabs>
+          <w:tab w:val="num" w:pos="5760"/>
+        </w:tabs>
+        <w:ind w:left="5760" w:hanging="360"/>
+      </w:pPr>
+      <w:rPr>
+        <w:rFonts w:ascii="Wingdings" w:hAnsi="Wingdings" w:hint="default"/>
+        <w:sz w:val="20"/>
+      </w:rPr>
+    </w:lvl>
+    <w:lvl w:ilvl="8" w:tentative="1">
+      <w:start w:val="1"/>
+      <w:numFmt w:val="bullet"/>
+      <w:lvlText w:val=""/>
+      <w:lvlJc w:val="left"/>
+      <w:pPr>
+        <w:tabs>
+          <w:tab w:val="num" w:pos="6480"/>
+        </w:tabs>
+        <w:ind w:left="6480" w:hanging="360"/>
+      </w:pPr>
+      <w:rPr>
+        <w:rFonts w:ascii="Wingdings" w:hAnsi="Wingdings" w:hint="default"/>
+        <w:sz w:val="20"/>
+      </w:rPr>
+    </w:lvl>
+  </w:abstractNum>
+  <w:abstractNum w:abstractNumId="31" w15:restartNumberingAfterBreak="0">
     <w:nsid w:val="3D90770B"/>
     <w:multiLevelType w:val="multilevel"/>
     <w:tmpl w:val="4E44063C"/>
@@ -19742,7 +21965,7 @@
       </w:pPr>
     </w:lvl>
   </w:abstractNum>
-  <w:abstractNum w:abstractNumId="27" w15:restartNumberingAfterBreak="0">
+  <w:abstractNum w:abstractNumId="32" w15:restartNumberingAfterBreak="0">
     <w:nsid w:val="3E434C01"/>
     <w:multiLevelType w:val="hybridMultilevel"/>
     <w:tmpl w:val="0DF6F96A"/>
@@ -19854,7 +22077,7 @@
       </w:rPr>
     </w:lvl>
   </w:abstractNum>
-  <w:abstractNum w:abstractNumId="28" w15:restartNumberingAfterBreak="0">
+  <w:abstractNum w:abstractNumId="33" w15:restartNumberingAfterBreak="0">
     <w:nsid w:val="3E6D1D23"/>
     <w:multiLevelType w:val="multilevel"/>
     <w:tmpl w:val="0A583E62"/>
@@ -20003,7 +22226,7 @@
       </w:rPr>
     </w:lvl>
   </w:abstractNum>
-  <w:abstractNum w:abstractNumId="29" w15:restartNumberingAfterBreak="0">
+  <w:abstractNum w:abstractNumId="34" w15:restartNumberingAfterBreak="0">
     <w:nsid w:val="41675F87"/>
     <w:multiLevelType w:val="multilevel"/>
     <w:tmpl w:val="253CB94E"/>
@@ -20152,7 +22375,7 @@
       </w:rPr>
     </w:lvl>
   </w:abstractNum>
-  <w:abstractNum w:abstractNumId="30" w15:restartNumberingAfterBreak="0">
+  <w:abstractNum w:abstractNumId="35" w15:restartNumberingAfterBreak="0">
     <w:nsid w:val="43014C52"/>
     <w:multiLevelType w:val="multilevel"/>
     <w:tmpl w:val="6D168818"/>
@@ -20273,7 +22496,156 @@
       </w:pPr>
     </w:lvl>
   </w:abstractNum>
-  <w:abstractNum w:abstractNumId="31" w15:restartNumberingAfterBreak="0">
+  <w:abstractNum w:abstractNumId="36" w15:restartNumberingAfterBreak="0">
+    <w:nsid w:val="470B25DF"/>
+    <w:multiLevelType w:val="multilevel"/>
+    <w:tmpl w:val="493299DA"/>
+    <w:lvl w:ilvl="0">
+      <w:start w:val="1"/>
+      <w:numFmt w:val="bullet"/>
+      <w:lvlText w:val=""/>
+      <w:lvlJc w:val="left"/>
+      <w:pPr>
+        <w:tabs>
+          <w:tab w:val="num" w:pos="720"/>
+        </w:tabs>
+        <w:ind w:left="720" w:hanging="360"/>
+      </w:pPr>
+      <w:rPr>
+        <w:rFonts w:ascii="Symbol" w:hAnsi="Symbol" w:hint="default"/>
+        <w:sz w:val="20"/>
+      </w:rPr>
+    </w:lvl>
+    <w:lvl w:ilvl="1">
+      <w:start w:val="1"/>
+      <w:numFmt w:val="bullet"/>
+      <w:lvlText w:val="o"/>
+      <w:lvlJc w:val="left"/>
+      <w:pPr>
+        <w:tabs>
+          <w:tab w:val="num" w:pos="1440"/>
+        </w:tabs>
+        <w:ind w:left="1440" w:hanging="360"/>
+      </w:pPr>
+      <w:rPr>
+        <w:rFonts w:ascii="Courier New" w:hAnsi="Courier New" w:hint="default"/>
+        <w:sz w:val="20"/>
+      </w:rPr>
+    </w:lvl>
+    <w:lvl w:ilvl="2" w:tentative="1">
+      <w:start w:val="1"/>
+      <w:numFmt w:val="bullet"/>
+      <w:lvlText w:val=""/>
+      <w:lvlJc w:val="left"/>
+      <w:pPr>
+        <w:tabs>
+          <w:tab w:val="num" w:pos="2160"/>
+        </w:tabs>
+        <w:ind w:left="2160" w:hanging="360"/>
+      </w:pPr>
+      <w:rPr>
+        <w:rFonts w:ascii="Wingdings" w:hAnsi="Wingdings" w:hint="default"/>
+        <w:sz w:val="20"/>
+      </w:rPr>
+    </w:lvl>
+    <w:lvl w:ilvl="3" w:tentative="1">
+      <w:start w:val="1"/>
+      <w:numFmt w:val="bullet"/>
+      <w:lvlText w:val=""/>
+      <w:lvlJc w:val="left"/>
+      <w:pPr>
+        <w:tabs>
+          <w:tab w:val="num" w:pos="2880"/>
+        </w:tabs>
+        <w:ind w:left="2880" w:hanging="360"/>
+      </w:pPr>
+      <w:rPr>
+        <w:rFonts w:ascii="Wingdings" w:hAnsi="Wingdings" w:hint="default"/>
+        <w:sz w:val="20"/>
+      </w:rPr>
+    </w:lvl>
+    <w:lvl w:ilvl="4" w:tentative="1">
+      <w:start w:val="1"/>
+      <w:numFmt w:val="bullet"/>
+      <w:lvlText w:val=""/>
+      <w:lvlJc w:val="left"/>
+      <w:pPr>
+        <w:tabs>
+          <w:tab w:val="num" w:pos="3600"/>
+        </w:tabs>
+        <w:ind w:left="3600" w:hanging="360"/>
+      </w:pPr>
+      <w:rPr>
+        <w:rFonts w:ascii="Wingdings" w:hAnsi="Wingdings" w:hint="default"/>
+        <w:sz w:val="20"/>
+      </w:rPr>
+    </w:lvl>
+    <w:lvl w:ilvl="5" w:tentative="1">
+      <w:start w:val="1"/>
+      <w:numFmt w:val="bullet"/>
+      <w:lvlText w:val=""/>
+      <w:lvlJc w:val="left"/>
+      <w:pPr>
+        <w:tabs>
+          <w:tab w:val="num" w:pos="4320"/>
+        </w:tabs>
+        <w:ind w:left="4320" w:hanging="360"/>
+      </w:pPr>
+      <w:rPr>
+        <w:rFonts w:ascii="Wingdings" w:hAnsi="Wingdings" w:hint="default"/>
+        <w:sz w:val="20"/>
+      </w:rPr>
+    </w:lvl>
+    <w:lvl w:ilvl="6" w:tentative="1">
+      <w:start w:val="1"/>
+      <w:numFmt w:val="bullet"/>
+      <w:lvlText w:val=""/>
+      <w:lvlJc w:val="left"/>
+      <w:pPr>
+        <w:tabs>
+          <w:tab w:val="num" w:pos="5040"/>
+        </w:tabs>
+        <w:ind w:left="5040" w:hanging="360"/>
+      </w:pPr>
+      <w:rPr>
+        <w:rFonts w:ascii="Wingdings" w:hAnsi="Wingdings" w:hint="default"/>
+        <w:sz w:val="20"/>
+      </w:rPr>
+    </w:lvl>
+    <w:lvl w:ilvl="7" w:tentative="1">
+      <w:start w:val="1"/>
+      <w:numFmt w:val="bullet"/>
+      <w:lvlText w:val=""/>
+      <w:lvlJc w:val="left"/>
+      <w:pPr>
+        <w:tabs>
+          <w:tab w:val="num" w:pos="5760"/>
+        </w:tabs>
+        <w:ind w:left="5760" w:hanging="360"/>
+      </w:pPr>
+      <w:rPr>
+        <w:rFonts w:ascii="Wingdings" w:hAnsi="Wingdings" w:hint="default"/>
+        <w:sz w:val="20"/>
+      </w:rPr>
+    </w:lvl>
+    <w:lvl w:ilvl="8" w:tentative="1">
+      <w:start w:val="1"/>
+      <w:numFmt w:val="bullet"/>
+      <w:lvlText w:val=""/>
+      <w:lvlJc w:val="left"/>
+      <w:pPr>
+        <w:tabs>
+          <w:tab w:val="num" w:pos="6480"/>
+        </w:tabs>
+        <w:ind w:left="6480" w:hanging="360"/>
+      </w:pPr>
+      <w:rPr>
+        <w:rFonts w:ascii="Wingdings" w:hAnsi="Wingdings" w:hint="default"/>
+        <w:sz w:val="20"/>
+      </w:rPr>
+    </w:lvl>
+  </w:abstractNum>
+  <w:abstractNum w:abstractNumId="37" w15:restartNumberingAfterBreak="0">
     <w:nsid w:val="49614C19"/>
     <w:multiLevelType w:val="multilevel"/>
     <w:tmpl w:val="1FD8063C"/>
@@ -20386,7 +22758,7 @@
       </w:pPr>
     </w:lvl>
   </w:abstractNum>
-  <w:abstractNum w:abstractNumId="32" w15:restartNumberingAfterBreak="0">
+  <w:abstractNum w:abstractNumId="38" w15:restartNumberingAfterBreak="0">
     <w:nsid w:val="4D6025FB"/>
     <w:multiLevelType w:val="multilevel"/>
     <w:tmpl w:val="69462F9E"/>
@@ -20503,7 +22875,7 @@
       </w:pPr>
     </w:lvl>
   </w:abstractNum>
-  <w:abstractNum w:abstractNumId="33" w15:restartNumberingAfterBreak="0">
+  <w:abstractNum w:abstractNumId="39" w15:restartNumberingAfterBreak="0">
     <w:nsid w:val="4D893C9D"/>
     <w:multiLevelType w:val="multilevel"/>
     <w:tmpl w:val="1DB06E4E"/>
@@ -20616,7 +22988,7 @@
       </w:pPr>
     </w:lvl>
   </w:abstractNum>
-  <w:abstractNum w:abstractNumId="34" w15:restartNumberingAfterBreak="0">
+  <w:abstractNum w:abstractNumId="40" w15:restartNumberingAfterBreak="0">
     <w:nsid w:val="4E0E2AE5"/>
     <w:multiLevelType w:val="multilevel"/>
     <w:tmpl w:val="7FFC68CA"/>
@@ -20765,7 +23137,7 @@
       </w:rPr>
     </w:lvl>
   </w:abstractNum>
-  <w:abstractNum w:abstractNumId="35" w15:restartNumberingAfterBreak="0">
+  <w:abstractNum w:abstractNumId="41" w15:restartNumberingAfterBreak="0">
     <w:nsid w:val="4F937392"/>
     <w:multiLevelType w:val="multilevel"/>
     <w:tmpl w:val="DB7CB1FA"/>
@@ -20878,7 +23250,7 @@
       </w:pPr>
     </w:lvl>
   </w:abstractNum>
-  <w:abstractNum w:abstractNumId="36" w15:restartNumberingAfterBreak="0">
+  <w:abstractNum w:abstractNumId="42" w15:restartNumberingAfterBreak="0">
     <w:nsid w:val="50F21453"/>
     <w:multiLevelType w:val="multilevel"/>
     <w:tmpl w:val="CE345324"/>
@@ -21027,7 +23399,7 @@
       </w:rPr>
     </w:lvl>
   </w:abstractNum>
-  <w:abstractNum w:abstractNumId="37" w15:restartNumberingAfterBreak="0">
+  <w:abstractNum w:abstractNumId="43" w15:restartNumberingAfterBreak="0">
     <w:nsid w:val="51723E74"/>
     <w:multiLevelType w:val="multilevel"/>
     <w:tmpl w:val="B0CC1AF2"/>
@@ -21139,7 +23511,7 @@
       </w:pPr>
     </w:lvl>
   </w:abstractNum>
-  <w:abstractNum w:abstractNumId="38" w15:restartNumberingAfterBreak="0">
+  <w:abstractNum w:abstractNumId="44" w15:restartNumberingAfterBreak="0">
     <w:nsid w:val="51C00673"/>
     <w:multiLevelType w:val="multilevel"/>
     <w:tmpl w:val="4D76FA98"/>
@@ -21256,7 +23628,7 @@
       </w:pPr>
     </w:lvl>
   </w:abstractNum>
-  <w:abstractNum w:abstractNumId="39" w15:restartNumberingAfterBreak="0">
+  <w:abstractNum w:abstractNumId="45" w15:restartNumberingAfterBreak="0">
     <w:nsid w:val="51C668D2"/>
     <w:multiLevelType w:val="multilevel"/>
     <w:tmpl w:val="3440D7A8"/>
@@ -21373,7 +23745,7 @@
       </w:pPr>
     </w:lvl>
   </w:abstractNum>
-  <w:abstractNum w:abstractNumId="40" w15:restartNumberingAfterBreak="0">
+  <w:abstractNum w:abstractNumId="46" w15:restartNumberingAfterBreak="0">
     <w:nsid w:val="537A315D"/>
     <w:multiLevelType w:val="hybridMultilevel"/>
     <w:tmpl w:val="0A98DD3E"/>
@@ -21486,7 +23858,7 @@
       </w:rPr>
     </w:lvl>
   </w:abstractNum>
-  <w:abstractNum w:abstractNumId="41" w15:restartNumberingAfterBreak="0">
+  <w:abstractNum w:abstractNumId="47" w15:restartNumberingAfterBreak="0">
     <w:nsid w:val="549B0E22"/>
     <w:multiLevelType w:val="multilevel"/>
     <w:tmpl w:val="DF7C331E"/>
@@ -21635,7 +24007,7 @@
       </w:rPr>
     </w:lvl>
   </w:abstractNum>
-  <w:abstractNum w:abstractNumId="42" w15:restartNumberingAfterBreak="0">
+  <w:abstractNum w:abstractNumId="48" w15:restartNumberingAfterBreak="0">
     <w:nsid w:val="57C27F10"/>
     <w:multiLevelType w:val="multilevel"/>
     <w:tmpl w:val="C2ACE7DA"/>
@@ -21752,7 +24124,7 @@
       </w:pPr>
     </w:lvl>
   </w:abstractNum>
-  <w:abstractNum w:abstractNumId="43" w15:restartNumberingAfterBreak="0">
+  <w:abstractNum w:abstractNumId="49" w15:restartNumberingAfterBreak="0">
     <w:nsid w:val="594E3CD3"/>
     <w:multiLevelType w:val="multilevel"/>
     <w:tmpl w:val="546E93FA"/>
@@ -21901,7 +24273,156 @@
       </w:rPr>
     </w:lvl>
   </w:abstractNum>
-  <w:abstractNum w:abstractNumId="44" w15:restartNumberingAfterBreak="0">
+  <w:abstractNum w:abstractNumId="50" w15:restartNumberingAfterBreak="0">
+    <w:nsid w:val="612053A9"/>
+    <w:multiLevelType w:val="multilevel"/>
+    <w:tmpl w:val="8CC603CC"/>
+    <w:lvl w:ilvl="0">
+      <w:start w:val="1"/>
+      <w:numFmt w:val="bullet"/>
+      <w:lvlText w:val=""/>
+      <w:lvlJc w:val="left"/>
+      <w:pPr>
+        <w:tabs>
+          <w:tab w:val="num" w:pos="720"/>
+        </w:tabs>
+        <w:ind w:left="720" w:hanging="360"/>
+      </w:pPr>
+      <w:rPr>
+        <w:rFonts w:ascii="Symbol" w:hAnsi="Symbol" w:hint="default"/>
+        <w:sz w:val="20"/>
+      </w:rPr>
+    </w:lvl>
+    <w:lvl w:ilvl="1" w:tentative="1">
+      <w:start w:val="1"/>
+      <w:numFmt w:val="bullet"/>
+      <w:lvlText w:val="o"/>
+      <w:lvlJc w:val="left"/>
+      <w:pPr>
+        <w:tabs>
+          <w:tab w:val="num" w:pos="1440"/>
+        </w:tabs>
+        <w:ind w:left="1440" w:hanging="360"/>
+      </w:pPr>
+      <w:rPr>
+        <w:rFonts w:ascii="Courier New" w:hAnsi="Courier New" w:hint="default"/>
+        <w:sz w:val="20"/>
+      </w:rPr>
+    </w:lvl>
+    <w:lvl w:ilvl="2" w:tentative="1">
+      <w:start w:val="1"/>
+      <w:numFmt w:val="bullet"/>
+      <w:lvlText w:val=""/>
+      <w:lvlJc w:val="left"/>
+      <w:pPr>
+        <w:tabs>
+          <w:tab w:val="num" w:pos="2160"/>
+        </w:tabs>
+        <w:ind w:left="2160" w:hanging="360"/>
+      </w:pPr>
+      <w:rPr>
+        <w:rFonts w:ascii="Wingdings" w:hAnsi="Wingdings" w:hint="default"/>
+        <w:sz w:val="20"/>
+      </w:rPr>
+    </w:lvl>
+    <w:lvl w:ilvl="3" w:tentative="1">
+      <w:start w:val="1"/>
+      <w:numFmt w:val="bullet"/>
+      <w:lvlText w:val=""/>
+      <w:lvlJc w:val="left"/>
+      <w:pPr>
+        <w:tabs>
+          <w:tab w:val="num" w:pos="2880"/>
+        </w:tabs>
+        <w:ind w:left="2880" w:hanging="360"/>
+      </w:pPr>
+      <w:rPr>
+        <w:rFonts w:ascii="Wingdings" w:hAnsi="Wingdings" w:hint="default"/>
+        <w:sz w:val="20"/>
+      </w:rPr>
+    </w:lvl>
+    <w:lvl w:ilvl="4" w:tentative="1">
+      <w:start w:val="1"/>
+      <w:numFmt w:val="bullet"/>
+      <w:lvlText w:val=""/>
+      <w:lvlJc w:val="left"/>
+      <w:pPr>
+        <w:tabs>
+          <w:tab w:val="num" w:pos="3600"/>
+        </w:tabs>
+        <w:ind w:left="3600" w:hanging="360"/>
+      </w:pPr>
+      <w:rPr>
+        <w:rFonts w:ascii="Wingdings" w:hAnsi="Wingdings" w:hint="default"/>
+        <w:sz w:val="20"/>
+      </w:rPr>
+    </w:lvl>
+    <w:lvl w:ilvl="5" w:tentative="1">
+      <w:start w:val="1"/>
+      <w:numFmt w:val="bullet"/>
+      <w:lvlText w:val=""/>
+      <w:lvlJc w:val="left"/>
+      <w:pPr>
+        <w:tabs>
+          <w:tab w:val="num" w:pos="4320"/>
+        </w:tabs>
+        <w:ind w:left="4320" w:hanging="360"/>
+      </w:pPr>
+      <w:rPr>
+        <w:rFonts w:ascii="Wingdings" w:hAnsi="Wingdings" w:hint="default"/>
+        <w:sz w:val="20"/>
+      </w:rPr>
+    </w:lvl>
+    <w:lvl w:ilvl="6" w:tentative="1">
+      <w:start w:val="1"/>
+      <w:numFmt w:val="bullet"/>
+      <w:lvlText w:val=""/>
+      <w:lvlJc w:val="left"/>
+      <w:pPr>
+        <w:tabs>
+          <w:tab w:val="num" w:pos="5040"/>
+        </w:tabs>
+        <w:ind w:left="5040" w:hanging="360"/>
+      </w:pPr>
+      <w:rPr>
+        <w:rFonts w:ascii="Wingdings" w:hAnsi="Wingdings" w:hint="default"/>
+        <w:sz w:val="20"/>
+      </w:rPr>
+    </w:lvl>
+    <w:lvl w:ilvl="7" w:tentative="1">
+      <w:start w:val="1"/>
+      <w:numFmt w:val="bullet"/>
+      <w:lvlText w:val=""/>
+      <w:lvlJc w:val="left"/>
+      <w:pPr>
+        <w:tabs>
+          <w:tab w:val="num" w:pos="5760"/>
+        </w:tabs>
+        <w:ind w:left="5760" w:hanging="360"/>
+      </w:pPr>
+      <w:rPr>
+        <w:rFonts w:ascii="Wingdings" w:hAnsi="Wingdings" w:hint="default"/>
+        <w:sz w:val="20"/>
+      </w:rPr>
+    </w:lvl>
+    <w:lvl w:ilvl="8" w:tentative="1">
+      <w:start w:val="1"/>
+      <w:numFmt w:val="bullet"/>
+      <w:lvlText w:val=""/>
+      <w:lvlJc w:val="left"/>
+      <w:pPr>
+        <w:tabs>
+          <w:tab w:val="num" w:pos="6480"/>
+        </w:tabs>
+        <w:ind w:left="6480" w:hanging="360"/>
+      </w:pPr>
+      <w:rPr>
+        <w:rFonts w:ascii="Wingdings" w:hAnsi="Wingdings" w:hint="default"/>
+        <w:sz w:val="20"/>
+      </w:rPr>
+    </w:lvl>
+  </w:abstractNum>
+  <w:abstractNum w:abstractNumId="51" w15:restartNumberingAfterBreak="0">
     <w:nsid w:val="644568C2"/>
     <w:multiLevelType w:val="multilevel"/>
     <w:tmpl w:val="4D7E68DC"/>
@@ -22050,7 +24571,7 @@
       </w:rPr>
     </w:lvl>
   </w:abstractNum>
-  <w:abstractNum w:abstractNumId="45" w15:restartNumberingAfterBreak="0">
+  <w:abstractNum w:abstractNumId="52" w15:restartNumberingAfterBreak="0">
     <w:nsid w:val="64ED31B4"/>
     <w:multiLevelType w:val="multilevel"/>
     <w:tmpl w:val="ECEEEF40"/>
@@ -22199,7 +24720,7 @@
       </w:rPr>
     </w:lvl>
   </w:abstractNum>
-  <w:abstractNum w:abstractNumId="46" w15:restartNumberingAfterBreak="0">
+  <w:abstractNum w:abstractNumId="53" w15:restartNumberingAfterBreak="0">
     <w:nsid w:val="66674771"/>
     <w:multiLevelType w:val="multilevel"/>
     <w:tmpl w:val="2056CB80"/>
@@ -22348,7 +24869,7 @@
       </w:rPr>
     </w:lvl>
   </w:abstractNum>
-  <w:abstractNum w:abstractNumId="47" w15:restartNumberingAfterBreak="0">
+  <w:abstractNum w:abstractNumId="54" w15:restartNumberingAfterBreak="0">
     <w:nsid w:val="683E618F"/>
     <w:multiLevelType w:val="multilevel"/>
     <w:tmpl w:val="C93CA756"/>
@@ -22465,7 +24986,7 @@
       </w:pPr>
     </w:lvl>
   </w:abstractNum>
-  <w:abstractNum w:abstractNumId="48" w15:restartNumberingAfterBreak="0">
+  <w:abstractNum w:abstractNumId="55" w15:restartNumberingAfterBreak="0">
     <w:nsid w:val="6B5A2DCA"/>
     <w:multiLevelType w:val="multilevel"/>
     <w:tmpl w:val="CEB0CF94"/>
@@ -22582,7 +25103,7 @@
       </w:pPr>
     </w:lvl>
   </w:abstractNum>
-  <w:abstractNum w:abstractNumId="49" w15:restartNumberingAfterBreak="0">
+  <w:abstractNum w:abstractNumId="56" w15:restartNumberingAfterBreak="0">
     <w:nsid w:val="6C3923BC"/>
     <w:multiLevelType w:val="multilevel"/>
     <w:tmpl w:val="3EB6241E"/>
@@ -22695,7 +25216,7 @@
       </w:pPr>
     </w:lvl>
   </w:abstractNum>
-  <w:abstractNum w:abstractNumId="50" w15:restartNumberingAfterBreak="0">
+  <w:abstractNum w:abstractNumId="57" w15:restartNumberingAfterBreak="0">
     <w:nsid w:val="6F52606E"/>
     <w:multiLevelType w:val="multilevel"/>
     <w:tmpl w:val="598EEF96"/>
@@ -22844,7 +25365,7 @@
       </w:rPr>
     </w:lvl>
   </w:abstractNum>
-  <w:abstractNum w:abstractNumId="51" w15:restartNumberingAfterBreak="0">
+  <w:abstractNum w:abstractNumId="58" w15:restartNumberingAfterBreak="0">
     <w:nsid w:val="715C3563"/>
     <w:multiLevelType w:val="multilevel"/>
     <w:tmpl w:val="A5F055FA"/>
@@ -22961,7 +25482,7 @@
       </w:pPr>
     </w:lvl>
   </w:abstractNum>
-  <w:abstractNum w:abstractNumId="52" w15:restartNumberingAfterBreak="0">
+  <w:abstractNum w:abstractNumId="59" w15:restartNumberingAfterBreak="0">
     <w:nsid w:val="72631686"/>
     <w:multiLevelType w:val="multilevel"/>
     <w:tmpl w:val="AD32E0A8"/>
@@ -23078,7 +25599,7 @@
       </w:pPr>
     </w:lvl>
   </w:abstractNum>
-  <w:abstractNum w:abstractNumId="53" w15:restartNumberingAfterBreak="0">
+  <w:abstractNum w:abstractNumId="60" w15:restartNumberingAfterBreak="0">
     <w:nsid w:val="73B0702A"/>
     <w:multiLevelType w:val="multilevel"/>
     <w:tmpl w:val="7662F0D6"/>
@@ -23227,7 +25748,7 @@
       </w:rPr>
     </w:lvl>
   </w:abstractNum>
-  <w:abstractNum w:abstractNumId="54" w15:restartNumberingAfterBreak="0">
+  <w:abstractNum w:abstractNumId="61" w15:restartNumberingAfterBreak="0">
     <w:nsid w:val="74483DE5"/>
     <w:multiLevelType w:val="multilevel"/>
     <w:tmpl w:val="57EA1164"/>
@@ -23344,7 +25865,156 @@
       </w:pPr>
     </w:lvl>
   </w:abstractNum>
-  <w:abstractNum w:abstractNumId="55" w15:restartNumberingAfterBreak="0">
+  <w:abstractNum w:abstractNumId="62" w15:restartNumberingAfterBreak="0">
+    <w:nsid w:val="749E316E"/>
+    <w:multiLevelType w:val="multilevel"/>
+    <w:tmpl w:val="E86C0FC2"/>
+    <w:lvl w:ilvl="0">
+      <w:start w:val="1"/>
+      <w:numFmt w:val="bullet"/>
+      <w:lvlText w:val=""/>
+      <w:lvlJc w:val="left"/>
+      <w:pPr>
+        <w:tabs>
+          <w:tab w:val="num" w:pos="720"/>
+        </w:tabs>
+        <w:ind w:left="720" w:hanging="360"/>
+      </w:pPr>
+      <w:rPr>
+        <w:rFonts w:ascii="Symbol" w:hAnsi="Symbol" w:hint="default"/>
+        <w:sz w:val="20"/>
+      </w:rPr>
+    </w:lvl>
+    <w:lvl w:ilvl="1">
+      <w:start w:val="1"/>
+      <w:numFmt w:val="bullet"/>
+      <w:lvlText w:val="o"/>
+      <w:lvlJc w:val="left"/>
+      <w:pPr>
+        <w:tabs>
+          <w:tab w:val="num" w:pos="1440"/>
+        </w:tabs>
+        <w:ind w:left="1440" w:hanging="360"/>
+      </w:pPr>
+      <w:rPr>
+        <w:rFonts w:ascii="Courier New" w:hAnsi="Courier New" w:hint="default"/>
+        <w:sz w:val="20"/>
+      </w:rPr>
+    </w:lvl>
+    <w:lvl w:ilvl="2" w:tentative="1">
+      <w:start w:val="1"/>
+      <w:numFmt w:val="bullet"/>
+      <w:lvlText w:val=""/>
+      <w:lvlJc w:val="left"/>
+      <w:pPr>
+        <w:tabs>
+          <w:tab w:val="num" w:pos="2160"/>
+        </w:tabs>
+        <w:ind w:left="2160" w:hanging="360"/>
+      </w:pPr>
+      <w:rPr>
+        <w:rFonts w:ascii="Wingdings" w:hAnsi="Wingdings" w:hint="default"/>
+        <w:sz w:val="20"/>
+      </w:rPr>
+    </w:lvl>
+    <w:lvl w:ilvl="3" w:tentative="1">
+      <w:start w:val="1"/>
+      <w:numFmt w:val="bullet"/>
+      <w:lvlText w:val=""/>
+      <w:lvlJc w:val="left"/>
+      <w:pPr>
+        <w:tabs>
+          <w:tab w:val="num" w:pos="2880"/>
+        </w:tabs>
+        <w:ind w:left="2880" w:hanging="360"/>
+      </w:pPr>
+      <w:rPr>
+        <w:rFonts w:ascii="Wingdings" w:hAnsi="Wingdings" w:hint="default"/>
+        <w:sz w:val="20"/>
+      </w:rPr>
+    </w:lvl>
+    <w:lvl w:ilvl="4" w:tentative="1">
+      <w:start w:val="1"/>
+      <w:numFmt w:val="bullet"/>
+      <w:lvlText w:val=""/>
+      <w:lvlJc w:val="left"/>
+      <w:pPr>
+        <w:tabs>
+          <w:tab w:val="num" w:pos="3600"/>
+        </w:tabs>
+        <w:ind w:left="3600" w:hanging="360"/>
+      </w:pPr>
+      <w:rPr>
+        <w:rFonts w:ascii="Wingdings" w:hAnsi="Wingdings" w:hint="default"/>
+        <w:sz w:val="20"/>
+      </w:rPr>
+    </w:lvl>
+    <w:lvl w:ilvl="5" w:tentative="1">
+      <w:start w:val="1"/>
+      <w:numFmt w:val="bullet"/>
+      <w:lvlText w:val=""/>
+      <w:lvlJc w:val="left"/>
+      <w:pPr>
+        <w:tabs>
+          <w:tab w:val="num" w:pos="4320"/>
+        </w:tabs>
+        <w:ind w:left="4320" w:hanging="360"/>
+      </w:pPr>
+      <w:rPr>
+        <w:rFonts w:ascii="Wingdings" w:hAnsi="Wingdings" w:hint="default"/>
+        <w:sz w:val="20"/>
+      </w:rPr>
+    </w:lvl>
+    <w:lvl w:ilvl="6" w:tentative="1">
+      <w:start w:val="1"/>
+      <w:numFmt w:val="bullet"/>
+      <w:lvlText w:val=""/>
+      <w:lvlJc w:val="left"/>
+      <w:pPr>
+        <w:tabs>
+          <w:tab w:val="num" w:pos="5040"/>
+        </w:tabs>
+        <w:ind w:left="5040" w:hanging="360"/>
+      </w:pPr>
+      <w:rPr>
+        <w:rFonts w:ascii="Wingdings" w:hAnsi="Wingdings" w:hint="default"/>
+        <w:sz w:val="20"/>
+      </w:rPr>
+    </w:lvl>
+    <w:lvl w:ilvl="7" w:tentative="1">
+      <w:start w:val="1"/>
+      <w:numFmt w:val="bullet"/>
+      <w:lvlText w:val=""/>
+      <w:lvlJc w:val="left"/>
+      <w:pPr>
+        <w:tabs>
+          <w:tab w:val="num" w:pos="5760"/>
+        </w:tabs>
+        <w:ind w:left="5760" w:hanging="360"/>
+      </w:pPr>
+      <w:rPr>
+        <w:rFonts w:ascii="Wingdings" w:hAnsi="Wingdings" w:hint="default"/>
+        <w:sz w:val="20"/>
+      </w:rPr>
+    </w:lvl>
+    <w:lvl w:ilvl="8" w:tentative="1">
+      <w:start w:val="1"/>
+      <w:numFmt w:val="bullet"/>
+      <w:lvlText w:val=""/>
+      <w:lvlJc w:val="left"/>
+      <w:pPr>
+        <w:tabs>
+          <w:tab w:val="num" w:pos="6480"/>
+        </w:tabs>
+        <w:ind w:left="6480" w:hanging="360"/>
+      </w:pPr>
+      <w:rPr>
+        <w:rFonts w:ascii="Wingdings" w:hAnsi="Wingdings" w:hint="default"/>
+        <w:sz w:val="20"/>
+      </w:rPr>
+    </w:lvl>
+  </w:abstractNum>
+  <w:abstractNum w:abstractNumId="63" w15:restartNumberingAfterBreak="0">
     <w:nsid w:val="77A25379"/>
     <w:multiLevelType w:val="multilevel"/>
     <w:tmpl w:val="1EE49146"/>
@@ -23465,7 +26135,7 @@
       </w:pPr>
     </w:lvl>
   </w:abstractNum>
-  <w:abstractNum w:abstractNumId="56" w15:restartNumberingAfterBreak="0">
+  <w:abstractNum w:abstractNumId="64" w15:restartNumberingAfterBreak="0">
     <w:nsid w:val="7A880AD0"/>
     <w:multiLevelType w:val="multilevel"/>
     <w:tmpl w:val="FD4ABDA2"/>
@@ -23582,7 +26252,7 @@
       </w:pPr>
     </w:lvl>
   </w:abstractNum>
-  <w:abstractNum w:abstractNumId="57" w15:restartNumberingAfterBreak="0">
+  <w:abstractNum w:abstractNumId="65" w15:restartNumberingAfterBreak="0">
     <w:nsid w:val="7B5D02DD"/>
     <w:multiLevelType w:val="multilevel"/>
     <w:tmpl w:val="F7668734"/>
@@ -23699,7 +26369,7 @@
       </w:pPr>
     </w:lvl>
   </w:abstractNum>
-  <w:abstractNum w:abstractNumId="58" w15:restartNumberingAfterBreak="0">
+  <w:abstractNum w:abstractNumId="66" w15:restartNumberingAfterBreak="0">
     <w:nsid w:val="7BF373CD"/>
     <w:multiLevelType w:val="multilevel"/>
     <w:tmpl w:val="87BEEE4E"/>
@@ -23812,7 +26482,7 @@
       </w:pPr>
     </w:lvl>
   </w:abstractNum>
-  <w:abstractNum w:abstractNumId="59" w15:restartNumberingAfterBreak="0">
+  <w:abstractNum w:abstractNumId="67" w15:restartNumberingAfterBreak="0">
     <w:nsid w:val="7BF9657C"/>
     <w:multiLevelType w:val="hybridMultilevel"/>
     <w:tmpl w:val="0936D6BE"/>
@@ -23926,196 +26596,220 @@
     </w:lvl>
   </w:abstractNum>
   <w:num w:numId="1" w16cid:durableId="1875344944">
-    <w:abstractNumId w:val="15"/>
+    <w:abstractNumId w:val="18"/>
   </w:num>
   <w:num w:numId="2" w16cid:durableId="1598369282">
-    <w:abstractNumId w:val="58"/>
+    <w:abstractNumId w:val="66"/>
   </w:num>
   <w:num w:numId="3" w16cid:durableId="6829404">
-    <w:abstractNumId w:val="39"/>
+    <w:abstractNumId w:val="45"/>
   </w:num>
   <w:num w:numId="4" w16cid:durableId="178663468">
-    <w:abstractNumId w:val="42"/>
+    <w:abstractNumId w:val="48"/>
   </w:num>
   <w:num w:numId="5" w16cid:durableId="890534371">
-    <w:abstractNumId w:val="26"/>
+    <w:abstractNumId w:val="31"/>
   </w:num>
   <w:num w:numId="6" w16cid:durableId="426510866">
-    <w:abstractNumId w:val="26"/>
+    <w:abstractNumId w:val="31"/>
     <w:lvlOverride w:ilvl="2">
       <w:startOverride w:val="1"/>
     </w:lvlOverride>
   </w:num>
   <w:num w:numId="7" w16cid:durableId="221138982">
-    <w:abstractNumId w:val="26"/>
+    <w:abstractNumId w:val="31"/>
     <w:lvlOverride w:ilvl="2">
       <w:startOverride w:val="1"/>
     </w:lvlOverride>
   </w:num>
   <w:num w:numId="8" w16cid:durableId="418259675">
+    <w:abstractNumId w:val="9"/>
+  </w:num>
+  <w:num w:numId="9" w16cid:durableId="1772553906">
+    <w:abstractNumId w:val="43"/>
+  </w:num>
+  <w:num w:numId="10" w16cid:durableId="1052996302">
+    <w:abstractNumId w:val="28"/>
+  </w:num>
+  <w:num w:numId="11" w16cid:durableId="647855824">
+    <w:abstractNumId w:val="49"/>
+  </w:num>
+  <w:num w:numId="12" w16cid:durableId="1371224706">
+    <w:abstractNumId w:val="63"/>
+  </w:num>
+  <w:num w:numId="13" w16cid:durableId="241064099">
+    <w:abstractNumId w:val="54"/>
+  </w:num>
+  <w:num w:numId="14" w16cid:durableId="90705384">
+    <w:abstractNumId w:val="14"/>
+  </w:num>
+  <w:num w:numId="15" w16cid:durableId="730347124">
+    <w:abstractNumId w:val="2"/>
+  </w:num>
+  <w:num w:numId="16" w16cid:durableId="1210071909">
+    <w:abstractNumId w:val="61"/>
+  </w:num>
+  <w:num w:numId="17" w16cid:durableId="928274568">
+    <w:abstractNumId w:val="64"/>
+  </w:num>
+  <w:num w:numId="18" w16cid:durableId="673142851">
+    <w:abstractNumId w:val="44"/>
+  </w:num>
+  <w:num w:numId="19" w16cid:durableId="1882596093">
+    <w:abstractNumId w:val="6"/>
+  </w:num>
+  <w:num w:numId="20" w16cid:durableId="1809740713">
+    <w:abstractNumId w:val="60"/>
+  </w:num>
+  <w:num w:numId="21" w16cid:durableId="920217759">
+    <w:abstractNumId w:val="65"/>
+  </w:num>
+  <w:num w:numId="22" w16cid:durableId="2130005969">
+    <w:abstractNumId w:val="56"/>
+  </w:num>
+  <w:num w:numId="23" w16cid:durableId="591666122">
+    <w:abstractNumId w:val="39"/>
+  </w:num>
+  <w:num w:numId="24" w16cid:durableId="726802403">
+    <w:abstractNumId w:val="34"/>
+  </w:num>
+  <w:num w:numId="25" w16cid:durableId="1727751793">
+    <w:abstractNumId w:val="8"/>
+  </w:num>
+  <w:num w:numId="26" w16cid:durableId="321665385">
+    <w:abstractNumId w:val="42"/>
+  </w:num>
+  <w:num w:numId="27" w16cid:durableId="552429996">
+    <w:abstractNumId w:val="10"/>
+  </w:num>
+  <w:num w:numId="28" w16cid:durableId="1731689415">
+    <w:abstractNumId w:val="27"/>
+  </w:num>
+  <w:num w:numId="29" w16cid:durableId="1250431469">
+    <w:abstractNumId w:val="37"/>
+  </w:num>
+  <w:num w:numId="30" w16cid:durableId="619385904">
+    <w:abstractNumId w:val="51"/>
+  </w:num>
+  <w:num w:numId="31" w16cid:durableId="791284391">
+    <w:abstractNumId w:val="47"/>
+  </w:num>
+  <w:num w:numId="32" w16cid:durableId="910773219">
+    <w:abstractNumId w:val="41"/>
+  </w:num>
+  <w:num w:numId="33" w16cid:durableId="974874100">
+    <w:abstractNumId w:val="4"/>
+  </w:num>
+  <w:num w:numId="34" w16cid:durableId="983239867">
+    <w:abstractNumId w:val="5"/>
+  </w:num>
+  <w:num w:numId="35" w16cid:durableId="1876384156">
+    <w:abstractNumId w:val="3"/>
+  </w:num>
+  <w:num w:numId="36" w16cid:durableId="1454984675">
+    <w:abstractNumId w:val="46"/>
+  </w:num>
+  <w:num w:numId="37" w16cid:durableId="8265284">
+    <w:abstractNumId w:val="32"/>
+  </w:num>
+  <w:num w:numId="38" w16cid:durableId="842669824">
+    <w:abstractNumId w:val="21"/>
+  </w:num>
+  <w:num w:numId="39" w16cid:durableId="21126390">
+    <w:abstractNumId w:val="1"/>
+  </w:num>
+  <w:num w:numId="40" w16cid:durableId="1136988893">
+    <w:abstractNumId w:val="35"/>
+  </w:num>
+  <w:num w:numId="41" w16cid:durableId="405035712">
+    <w:abstractNumId w:val="16"/>
+  </w:num>
+  <w:num w:numId="42" w16cid:durableId="896626287">
+    <w:abstractNumId w:val="53"/>
+  </w:num>
+  <w:num w:numId="43" w16cid:durableId="208609721">
+    <w:abstractNumId w:val="52"/>
+  </w:num>
+  <w:num w:numId="44" w16cid:durableId="155390790">
+    <w:abstractNumId w:val="57"/>
+  </w:num>
+  <w:num w:numId="45" w16cid:durableId="635643335">
+    <w:abstractNumId w:val="19"/>
+  </w:num>
+  <w:num w:numId="46" w16cid:durableId="1909463746">
+    <w:abstractNumId w:val="55"/>
+  </w:num>
+  <w:num w:numId="47" w16cid:durableId="1448233773">
+    <w:abstractNumId w:val="26"/>
+  </w:num>
+  <w:num w:numId="48" w16cid:durableId="546794186">
+    <w:abstractNumId w:val="38"/>
+  </w:num>
+  <w:num w:numId="49" w16cid:durableId="1305621273">
+    <w:abstractNumId w:val="67"/>
+  </w:num>
+  <w:num w:numId="50" w16cid:durableId="455023770">
+    <w:abstractNumId w:val="23"/>
+  </w:num>
+  <w:num w:numId="51" w16cid:durableId="1907109543">
+    <w:abstractNumId w:val="58"/>
+  </w:num>
+  <w:num w:numId="52" w16cid:durableId="373579902">
+    <w:abstractNumId w:val="59"/>
+  </w:num>
+  <w:num w:numId="53" w16cid:durableId="755788043">
+    <w:abstractNumId w:val="15"/>
+  </w:num>
+  <w:num w:numId="54" w16cid:durableId="1859465419">
+    <w:abstractNumId w:val="13"/>
+  </w:num>
+  <w:num w:numId="55" w16cid:durableId="375391316">
+    <w:abstractNumId w:val="20"/>
+  </w:num>
+  <w:num w:numId="56" w16cid:durableId="1433932374">
+    <w:abstractNumId w:val="33"/>
+  </w:num>
+  <w:num w:numId="57" w16cid:durableId="206525790">
+    <w:abstractNumId w:val="24"/>
+  </w:num>
+  <w:num w:numId="58" w16cid:durableId="873234361">
+    <w:abstractNumId w:val="40"/>
+  </w:num>
+  <w:num w:numId="59" w16cid:durableId="871698015">
+    <w:abstractNumId w:val="25"/>
+  </w:num>
+  <w:num w:numId="60" w16cid:durableId="56780477">
+    <w:abstractNumId w:val="29"/>
+  </w:num>
+  <w:num w:numId="61" w16cid:durableId="1526745743">
+    <w:abstractNumId w:val="17"/>
+  </w:num>
+  <w:num w:numId="62" w16cid:durableId="517743999">
+    <w:abstractNumId w:val="12"/>
+  </w:num>
+  <w:num w:numId="63" w16cid:durableId="238561155">
+    <w:abstractNumId w:val="50"/>
+  </w:num>
+  <w:num w:numId="64" w16cid:durableId="1466311741">
+    <w:abstractNumId w:val="0"/>
+  </w:num>
+  <w:num w:numId="65" w16cid:durableId="34936847">
+    <w:abstractNumId w:val="62"/>
+  </w:num>
+  <w:num w:numId="66" w16cid:durableId="1430664123">
+    <w:abstractNumId w:val="30"/>
+  </w:num>
+  <w:num w:numId="67" w16cid:durableId="1885293115">
+    <w:abstractNumId w:val="36"/>
+  </w:num>
+  <w:num w:numId="68" w16cid:durableId="326786801">
+    <w:abstractNumId w:val="11"/>
+  </w:num>
+  <w:num w:numId="69" w16cid:durableId="597375747">
     <w:abstractNumId w:val="7"/>
   </w:num>
-  <w:num w:numId="9" w16cid:durableId="1772553906">
-    <w:abstractNumId w:val="37"/>
-  </w:num>
-  <w:num w:numId="10" w16cid:durableId="1052996302">
-    <w:abstractNumId w:val="24"/>
-  </w:num>
-  <w:num w:numId="11" w16cid:durableId="647855824">
-    <w:abstractNumId w:val="43"/>
-  </w:num>
-  <w:num w:numId="12" w16cid:durableId="1371224706">
-    <w:abstractNumId w:val="55"/>
-  </w:num>
-  <w:num w:numId="13" w16cid:durableId="241064099">
-    <w:abstractNumId w:val="47"/>
-  </w:num>
-  <w:num w:numId="14" w16cid:durableId="90705384">
-    <w:abstractNumId w:val="11"/>
-  </w:num>
-  <w:num w:numId="15" w16cid:durableId="730347124">
-    <w:abstractNumId w:val="1"/>
-  </w:num>
-  <w:num w:numId="16" w16cid:durableId="1210071909">
-    <w:abstractNumId w:val="54"/>
-  </w:num>
-  <w:num w:numId="17" w16cid:durableId="928274568">
-    <w:abstractNumId w:val="56"/>
-  </w:num>
-  <w:num w:numId="18" w16cid:durableId="673142851">
-    <w:abstractNumId w:val="38"/>
-  </w:num>
-  <w:num w:numId="19" w16cid:durableId="1882596093">
-    <w:abstractNumId w:val="5"/>
-  </w:num>
-  <w:num w:numId="20" w16cid:durableId="1809740713">
-    <w:abstractNumId w:val="53"/>
-  </w:num>
-  <w:num w:numId="21" w16cid:durableId="920217759">
-    <w:abstractNumId w:val="57"/>
-  </w:num>
-  <w:num w:numId="22" w16cid:durableId="2130005969">
-    <w:abstractNumId w:val="49"/>
-  </w:num>
-  <w:num w:numId="23" w16cid:durableId="591666122">
-    <w:abstractNumId w:val="33"/>
-  </w:num>
-  <w:num w:numId="24" w16cid:durableId="726802403">
-    <w:abstractNumId w:val="29"/>
-  </w:num>
-  <w:num w:numId="25" w16cid:durableId="1727751793">
-    <w:abstractNumId w:val="6"/>
-  </w:num>
-  <w:num w:numId="26" w16cid:durableId="321665385">
-    <w:abstractNumId w:val="36"/>
-  </w:num>
-  <w:num w:numId="27" w16cid:durableId="552429996">
-    <w:abstractNumId w:val="8"/>
-  </w:num>
-  <w:num w:numId="28" w16cid:durableId="1731689415">
-    <w:abstractNumId w:val="23"/>
-  </w:num>
-  <w:num w:numId="29" w16cid:durableId="1250431469">
-    <w:abstractNumId w:val="31"/>
-  </w:num>
-  <w:num w:numId="30" w16cid:durableId="619385904">
-    <w:abstractNumId w:val="44"/>
-  </w:num>
-  <w:num w:numId="31" w16cid:durableId="791284391">
-    <w:abstractNumId w:val="41"/>
-  </w:num>
-  <w:num w:numId="32" w16cid:durableId="910773219">
-    <w:abstractNumId w:val="35"/>
-  </w:num>
-  <w:num w:numId="33" w16cid:durableId="974874100">
-    <w:abstractNumId w:val="3"/>
-  </w:num>
-  <w:num w:numId="34" w16cid:durableId="983239867">
-    <w:abstractNumId w:val="4"/>
-  </w:num>
-  <w:num w:numId="35" w16cid:durableId="1876384156">
-    <w:abstractNumId w:val="2"/>
-  </w:num>
-  <w:num w:numId="36" w16cid:durableId="1454984675">
-    <w:abstractNumId w:val="40"/>
-  </w:num>
-  <w:num w:numId="37" w16cid:durableId="8265284">
-    <w:abstractNumId w:val="27"/>
-  </w:num>
-  <w:num w:numId="38" w16cid:durableId="842669824">
-    <w:abstractNumId w:val="18"/>
-  </w:num>
-  <w:num w:numId="39" w16cid:durableId="21126390">
-    <w:abstractNumId w:val="0"/>
-  </w:num>
-  <w:num w:numId="40" w16cid:durableId="1136988893">
-    <w:abstractNumId w:val="30"/>
-  </w:num>
-  <w:num w:numId="41" w16cid:durableId="405035712">
-    <w:abstractNumId w:val="13"/>
-  </w:num>
-  <w:num w:numId="42" w16cid:durableId="896626287">
-    <w:abstractNumId w:val="46"/>
-  </w:num>
-  <w:num w:numId="43" w16cid:durableId="208609721">
-    <w:abstractNumId w:val="45"/>
-  </w:num>
-  <w:num w:numId="44" w16cid:durableId="155390790">
-    <w:abstractNumId w:val="50"/>
-  </w:num>
-  <w:num w:numId="45" w16cid:durableId="635643335">
-    <w:abstractNumId w:val="16"/>
-  </w:num>
-  <w:num w:numId="46" w16cid:durableId="1909463746">
-    <w:abstractNumId w:val="48"/>
-  </w:num>
-  <w:num w:numId="47" w16cid:durableId="1448233773">
+  <w:num w:numId="70" w16cid:durableId="1931620810">
     <w:abstractNumId w:val="22"/>
-  </w:num>
-  <w:num w:numId="48" w16cid:durableId="546794186">
-    <w:abstractNumId w:val="32"/>
-  </w:num>
-  <w:num w:numId="49" w16cid:durableId="1305621273">
-    <w:abstractNumId w:val="59"/>
-  </w:num>
-  <w:num w:numId="50" w16cid:durableId="455023770">
-    <w:abstractNumId w:val="19"/>
-  </w:num>
-  <w:num w:numId="51" w16cid:durableId="1907109543">
-    <w:abstractNumId w:val="51"/>
-  </w:num>
-  <w:num w:numId="52" w16cid:durableId="373579902">
-    <w:abstractNumId w:val="52"/>
-  </w:num>
-  <w:num w:numId="53" w16cid:durableId="755788043">
-    <w:abstractNumId w:val="12"/>
-  </w:num>
-  <w:num w:numId="54" w16cid:durableId="1859465419">
-    <w:abstractNumId w:val="10"/>
-  </w:num>
-  <w:num w:numId="55" w16cid:durableId="375391316">
-    <w:abstractNumId w:val="17"/>
-  </w:num>
-  <w:num w:numId="56" w16cid:durableId="1433932374">
-    <w:abstractNumId w:val="28"/>
-  </w:num>
-  <w:num w:numId="57" w16cid:durableId="206525790">
-    <w:abstractNumId w:val="20"/>
-  </w:num>
-  <w:num w:numId="58" w16cid:durableId="873234361">
-    <w:abstractNumId w:val="34"/>
-  </w:num>
-  <w:num w:numId="59" w16cid:durableId="871698015">
-    <w:abstractNumId w:val="21"/>
-  </w:num>
-  <w:num w:numId="60" w16cid:durableId="56780477">
-    <w:abstractNumId w:val="25"/>
-  </w:num>
-  <w:num w:numId="61" w16cid:durableId="1526745743">
-    <w:abstractNumId w:val="14"/>
-  </w:num>
-  <w:num w:numId="62" w16cid:durableId="517743999">
-    <w:abstractNumId w:val="9"/>
   </w:num>
 </w:numbering>
 </file>
@@ -24725,6 +27419,7 @@
   <w:style w:type="character" w:default="1" w:styleId="Fuentedeprrafopredeter">
     <w:name w:val="Default Paragraph Font"/>
     <w:uiPriority w:val="1"/>
+    <w:semiHidden/>
     <w:unhideWhenUsed/>
   </w:style>
   <w:style w:type="table" w:default="1" w:styleId="Tablanormal">
